--- a/documentation/DokumentationVS.docx
+++ b/documentation/DokumentationVS.docx
@@ -1,6 +1,6 @@
 
 <file path=word/document.xml><?xml version="1.0" encoding="utf-8"?>
-<w:document xmlns:wpc="http://schemas.microsoft.com/office/word/2010/wordprocessingCanvas" xmlns:cx="http://schemas.microsoft.com/office/drawing/2014/chartex" xmlns:cx1="http://schemas.microsoft.com/office/drawing/2015/9/8/chartex" xmlns:cx2="http://schemas.microsoft.com/office/drawing/2015/10/21/chartex" xmlns:cx3="http://schemas.microsoft.com/office/drawing/2016/5/9/chartex" xmlns:cx4="http://schemas.microsoft.com/office/drawing/2016/5/10/chartex" xmlns:cx5="http://schemas.microsoft.com/office/drawing/2016/5/11/chartex" xmlns:cx6="http://schemas.microsoft.com/office/drawing/2016/5/12/chartex" xmlns:cx7="http://schemas.microsoft.com/office/drawing/2016/5/13/chartex" xmlns:cx8="http://schemas.microsoft.com/office/drawing/2016/5/14/chartex" xmlns:mc="http://schemas.openxmlformats.org/markup-compatibility/2006" xmlns:aink="http://schemas.microsoft.com/office/drawing/2016/ink" xmlns:am3d="http://schemas.microsoft.com/office/drawing/2017/model3d" xmlns:o="urn:schemas-microsoft-com:office:office" xmlns:r="http://schemas.openxmlformats.org/officeDocument/2006/relationships" xmlns:m="http://schemas.openxmlformats.org/officeDocument/2006/math" xmlns:v="urn:schemas-microsoft-com:vml" xmlns:wp14="http://schemas.microsoft.com/office/word/2010/wordprocessingDrawing" xmlns:wp="http://schemas.openxmlformats.org/drawingml/2006/wordprocessingDrawing" xmlns:w10="urn:schemas-microsoft-com:office:word" xmlns:w="http://schemas.openxmlformats.org/wordprocessingml/2006/main" xmlns:w14="http://schemas.microsoft.com/office/word/2010/wordml" xmlns:w15="http://schemas.microsoft.com/office/word/2012/wordml" xmlns:w16cid="http://schemas.microsoft.com/office/word/2016/wordml/cid" xmlns:w16se="http://schemas.microsoft.com/office/word/2015/wordml/symex" xmlns:wpg="http://schemas.microsoft.com/office/word/2010/wordprocessingGroup" xmlns:wpi="http://schemas.microsoft.com/office/word/2010/wordprocessingInk" xmlns:wne="http://schemas.microsoft.com/office/word/2006/wordml" xmlns:wps="http://schemas.microsoft.com/office/word/2010/wordprocessingShape" mc:Ignorable="w14 w15 w16se w16cid wp14">
+<w:document xmlns:wpc="http://schemas.microsoft.com/office/word/2010/wordprocessingCanvas" xmlns:cx="http://schemas.microsoft.com/office/drawing/2014/chartex" xmlns:cx1="http://schemas.microsoft.com/office/drawing/2015/9/8/chartex" xmlns:mc="http://schemas.openxmlformats.org/markup-compatibility/2006" xmlns:o="urn:schemas-microsoft-com:office:office" xmlns:r="http://schemas.openxmlformats.org/officeDocument/2006/relationships" xmlns:m="http://schemas.openxmlformats.org/officeDocument/2006/math" xmlns:v="urn:schemas-microsoft-com:vml" xmlns:wp14="http://schemas.microsoft.com/office/word/2010/wordprocessingDrawing" xmlns:wp="http://schemas.openxmlformats.org/drawingml/2006/wordprocessingDrawing" xmlns:w10="urn:schemas-microsoft-com:office:word" xmlns:w="http://schemas.openxmlformats.org/wordprocessingml/2006/main" xmlns:w14="http://schemas.microsoft.com/office/word/2010/wordml" xmlns:w15="http://schemas.microsoft.com/office/word/2012/wordml" xmlns:w16se="http://schemas.microsoft.com/office/word/2015/wordml/symex" xmlns:wpg="http://schemas.microsoft.com/office/word/2010/wordprocessingGroup" xmlns:wpi="http://schemas.microsoft.com/office/word/2010/wordprocessingInk" xmlns:wne="http://schemas.microsoft.com/office/word/2006/wordml" xmlns:wps="http://schemas.microsoft.com/office/word/2010/wordprocessingShape" mc:Ignorable="w14 w15 w16se wp14">
   <w:body>
     <w:p>
       <w:pPr>
@@ -79,177 +79,129 @@
     <w:p/>
     <w:p>
       <w:r>
-        <w:t xml:space="preserve">Ziel der Software </w:t>
-      </w:r>
-      <w:r>
-        <w:t>ist</w:t>
+        <w:t xml:space="preserve">Ziel der Software ist </w:t>
+      </w:r>
+      <w:r>
+        <w:t>unter dem Betriebssystem Windows 7 und höher,</w:t>
+      </w:r>
+      <w:r>
+        <w:t xml:space="preserve"> in einer privaten Umgebung </w:t>
+      </w:r>
+      <w:r>
+        <w:t xml:space="preserve">(Passwort geschützt) </w:t>
+      </w:r>
+      <w:r>
+        <w:t xml:space="preserve">die </w:t>
+      </w:r>
+      <w:r>
+        <w:t>Zwischenablage</w:t>
+      </w:r>
+      <w:r>
+        <w:t xml:space="preserve"> zu archivieren</w:t>
+      </w:r>
+      <w:r>
+        <w:t>. D</w:t>
+      </w:r>
+      <w:r>
+        <w:t>iese Einträge</w:t>
       </w:r>
       <w:r>
         <w:t xml:space="preserve"> </w:t>
       </w:r>
       <w:r>
-        <w:t>unter dem Betriebssystem Windows 7 und höher,</w:t>
-      </w:r>
-      <w:r>
-        <w:t xml:space="preserve"> in einer privaten Umgebung </w:t>
-      </w:r>
-      <w:r>
-        <w:t xml:space="preserve">(Passwort geschützt) </w:t>
-      </w:r>
-      <w:r>
-        <w:t xml:space="preserve">die </w:t>
+        <w:t xml:space="preserve">sollen auch nach dem Ausschalten des Computers bzw. beim Wechsel des Computers (z.B.: vom Büro zum Home-Office) verfügbar sein. </w:t>
+      </w:r>
+      <w:r>
+        <w:t>Es soll die Möglichkeit bestehen sich über die Desktop-Anwendung</w:t>
+      </w:r>
+      <w:r>
+        <w:t xml:space="preserve"> zu registrieren, sodass mehrere Benutzer gleichzeitig, aber voneinander unabhängig</w:t>
+      </w:r>
+      <w:r>
+        <w:t xml:space="preserve"> </w:t>
+      </w:r>
+      <w:r>
+        <w:t>eine eigene Clipboarder-Liste</w:t>
+      </w:r>
+      <w:r>
+        <w:t xml:space="preserve"> führen könne</w:t>
+      </w:r>
+      <w:r>
+        <w:t>n</w:t>
+      </w:r>
+      <w:r>
+        <w:t>.</w:t>
+      </w:r>
+      <w:r>
+        <w:t xml:space="preserve"> Es soll auch möglich sein, einen Account </w:t>
+      </w:r>
+      <w:r>
+        <w:t>simultan</w:t>
+      </w:r>
+      <w:r>
+        <w:t xml:space="preserve"> von mehreren Computern aus zu nutzen (Beispiel: Excelkurs). </w:t>
+      </w:r>
+      <w:r>
+        <w:t>Durch das drücken der Tastenkombination „STRG + C</w:t>
+      </w:r>
+      <w:r>
+        <w:t>“ werden unter Windows</w:t>
+      </w:r>
+      <w:r>
+        <w:t xml:space="preserve"> Standardmäßig die aktuell markierten Textstellen in die Lokale </w:t>
       </w:r>
       <w:r>
         <w:t>Zwischenablage</w:t>
       </w:r>
       <w:r>
-        <w:t xml:space="preserve"> zu archivieren</w:t>
-      </w:r>
-      <w:r>
-        <w:t>. D</w:t>
-      </w:r>
-      <w:r>
-        <w:t>iese Einträge</w:t>
+        <w:t xml:space="preserve"> gespeichert.</w:t>
+      </w:r>
+      <w:r>
+        <w:t xml:space="preserve"> Durch das Programm </w:t>
+      </w:r>
+      <w:r>
+        <w:t xml:space="preserve">Clipboarder </w:t>
+      </w:r>
+      <w:r>
+        <w:t xml:space="preserve">soll diese Tastenkombination ebenfalls erkannt werden. </w:t>
+      </w:r>
+      <w:r>
+        <w:t>Dabei soll d</w:t>
+      </w:r>
+      <w:r>
+        <w:t xml:space="preserve">er aktuelle Wert aus der lokalen </w:t>
+      </w:r>
+      <w:r>
+        <w:t>Zwischenablage</w:t>
+      </w:r>
+      <w:r>
+        <w:t xml:space="preserve"> als </w:t>
+      </w:r>
+      <w:r>
+        <w:t xml:space="preserve">neuer </w:t>
+      </w:r>
+      <w:r>
+        <w:t>Eintrag in der Clipboarder-Liste erscheinen. Diese Clipboarder-Liste wächst mit jedem Eintrag und</w:t>
+      </w:r>
+      <w:r>
+        <w:t xml:space="preserve"> soll mit einem Klick auf ein Element der </w:t>
+      </w:r>
+      <w:r>
+        <w:t>Clipboarder-</w:t>
+      </w:r>
+      <w:r>
+        <w:t xml:space="preserve">Liste wieder in die </w:t>
+      </w:r>
+      <w:r>
+        <w:t xml:space="preserve">Lokale </w:t>
+      </w:r>
+      <w:r>
+        <w:t>Zwischenablage</w:t>
       </w:r>
       <w:r>
         <w:t xml:space="preserve"> </w:t>
       </w:r>
       <w:r>
-        <w:t xml:space="preserve">sollen auch nach dem Ausschalten des Computers bzw. beim Wechsel des Computers (z.B.: vom Büro zum Home-Office) verfügbar sein. </w:t>
-      </w:r>
-      <w:r>
-        <w:t>Es soll die Möglichkeit bestehen sich über die Desktop-Anwendung</w:t>
-      </w:r>
-      <w:r>
-        <w:t xml:space="preserve"> zu registrieren, sodass</w:t>
-      </w:r>
-      <w:r>
-        <w:t xml:space="preserve"> </w:t>
-      </w:r>
-      <w:r>
-        <w:t>mehrere Benutzer gleichzeitig, aber voneinander unabhängig</w:t>
-      </w:r>
-      <w:r>
-        <w:t xml:space="preserve"> </w:t>
-      </w:r>
-      <w:r>
-        <w:t xml:space="preserve">eine eigene </w:t>
-      </w:r>
-      <w:r>
-        <w:t>Clipboarder</w:t>
-      </w:r>
-      <w:r>
-        <w:t>-Liste</w:t>
-      </w:r>
-      <w:r>
-        <w:t xml:space="preserve"> führen könne</w:t>
-      </w:r>
-      <w:r>
-        <w:t>n</w:t>
-      </w:r>
-      <w:r>
-        <w:t>.</w:t>
-      </w:r>
-      <w:r>
-        <w:t xml:space="preserve"> Es soll auch möglich sein, einen Account </w:t>
-      </w:r>
-      <w:r>
-        <w:t>simultan</w:t>
-      </w:r>
-      <w:r>
-        <w:t xml:space="preserve"> von</w:t>
-      </w:r>
-      <w:r>
-        <w:t xml:space="preserve"> mehreren Computern </w:t>
-      </w:r>
-      <w:r>
-        <w:t>aus zu</w:t>
-      </w:r>
-      <w:r>
-        <w:t xml:space="preserve"> nutzen</w:t>
-      </w:r>
-      <w:r>
-        <w:t xml:space="preserve"> (Beispiel: Excelkurs). </w:t>
-      </w:r>
-      <w:r>
-        <w:t>Durch das drücken der Tastenkombination „STRG + C</w:t>
-      </w:r>
-      <w:r>
-        <w:t>“ werden unter Windows</w:t>
-      </w:r>
-      <w:r>
-        <w:t xml:space="preserve"> Standardmäßig die aktuell markierten Textstellen in die Lokale </w:t>
-      </w:r>
-      <w:r>
-        <w:t>Zwischenablage</w:t>
-      </w:r>
-      <w:r>
-        <w:t xml:space="preserve"> gespeichert.</w:t>
-      </w:r>
-      <w:r>
-        <w:t xml:space="preserve"> Durch das Programm </w:t>
-      </w:r>
-      <w:r>
-        <w:t xml:space="preserve">Clipboarder </w:t>
-      </w:r>
-      <w:r>
-        <w:t xml:space="preserve">soll diese Tastenkombination ebenfalls erkannt werden. </w:t>
-      </w:r>
-      <w:r>
-        <w:t>Dabei soll d</w:t>
-      </w:r>
-      <w:r>
-        <w:t>er aktuelle Wert aus der l</w:t>
-      </w:r>
-      <w:r>
-        <w:t>okale</w:t>
-      </w:r>
-      <w:r>
-        <w:t>n</w:t>
-      </w:r>
-      <w:r>
-        <w:t xml:space="preserve"> </w:t>
-      </w:r>
-      <w:r>
-        <w:t>Zwischenablage</w:t>
-      </w:r>
-      <w:r>
-        <w:t xml:space="preserve"> als </w:t>
-      </w:r>
-      <w:r>
-        <w:t xml:space="preserve">neuer </w:t>
-      </w:r>
-      <w:r>
-        <w:t xml:space="preserve">Eintrag in der </w:t>
-      </w:r>
-      <w:r>
-        <w:t>Clipboarder</w:t>
-      </w:r>
-      <w:r>
-        <w:t>-Liste erscheinen. Diese Clipboarder-Liste wächst mit jedem Eintrag und</w:t>
-      </w:r>
-      <w:r>
-        <w:t xml:space="preserve"> soll mit einem Klick auf ein Element der </w:t>
-      </w:r>
-      <w:r>
-        <w:t>Clipboarder</w:t>
-      </w:r>
-      <w:r>
-        <w:t>-</w:t>
-      </w:r>
-      <w:r>
-        <w:t xml:space="preserve">Liste wieder in die </w:t>
-      </w:r>
-      <w:r>
-        <w:t xml:space="preserve">Lokale </w:t>
-      </w:r>
-      <w:r>
-        <w:t>Zwischenablage</w:t>
-      </w:r>
-      <w:r>
-        <w:t xml:space="preserve"> </w:t>
-      </w:r>
-      <w:r>
         <w:t>geschrieben werden, s</w:t>
       </w:r>
       <w:r>
@@ -268,6 +220,13 @@
         <w:br/>
       </w:r>
     </w:p>
+    <w:p/>
+    <w:p/>
+    <w:p/>
+    <w:p/>
+    <w:p/>
+    <w:p/>
+    <w:p/>
     <w:p>
       <w:pPr>
         <w:pStyle w:val="berschrift1"/>
@@ -284,52 +243,66 @@
         <w:pStyle w:val="berschrift2"/>
       </w:pPr>
       <w:r>
-        <w:t xml:space="preserve">Systemwahl </w:t>
+        <w:t xml:space="preserve">Aufbau </w:t>
+      </w:r>
+    </w:p>
+    <w:p>
+      <w:pPr>
+        <w:pStyle w:val="berschrift2"/>
+      </w:pPr>
+    </w:p>
+    <w:p>
+      <w:r>
+        <w:t xml:space="preserve">Um der Zielstellung gerecht zu werden, muss </w:t>
+      </w:r>
+      <w:r>
+        <w:t xml:space="preserve">dieses Projekt </w:t>
+      </w:r>
+      <w:r>
+        <w:t>al</w:t>
+      </w:r>
+      <w:r>
+        <w:t xml:space="preserve">s </w:t>
+      </w:r>
+      <w:r>
+        <w:t>eine Client-</w:t>
+      </w:r>
+      <w:r>
+        <w:t>/Server</w:t>
+      </w:r>
+      <w:r>
+        <w:t>l</w:t>
+      </w:r>
+      <w:r>
+        <w:t>ösung umgesetzt werden.</w:t>
+      </w:r>
+      <w:r>
+        <w:t xml:space="preserve"> Da d</w:t>
+      </w:r>
+      <w:r>
+        <w:t xml:space="preserve">er Datenbestand immer verfügbar sein sollte und Synchronisert werden soll </w:t>
+      </w:r>
+      <w:r>
+        <w:t>gespeichert werden soll und auch nach einem Wechsel soll an einer zentralen Stelle gespeichert werden. (Auf dem Server).</w:t>
+      </w:r>
+    </w:p>
+    <w:p>
+      <w:r>
+        <w:t xml:space="preserve">Die Clients liefern die </w:t>
       </w:r>
       <w:r>
         <w:br/>
       </w:r>
     </w:p>
     <w:p>
-      <w:r>
-        <w:t xml:space="preserve">Um dieses Projekt zu realisieren </w:t>
-      </w:r>
-      <w:r>
-        <w:t xml:space="preserve">muss es </w:t>
-      </w:r>
-      <w:proofErr w:type="gramStart"/>
-      <w:r>
-        <w:t xml:space="preserve">eine </w:t>
-      </w:r>
-      <w:r>
-        <w:t>Client</w:t>
-      </w:r>
-      <w:proofErr w:type="gramEnd"/>
-      <w:r>
-        <w:t>/Server</w:t>
-      </w:r>
-      <w:r>
-        <w:t xml:space="preserve"> Lösung werden. </w:t>
-      </w:r>
-      <w:r>
-        <w:br/>
-      </w:r>
-      <w:r>
-        <w:t>Da</w:t>
-      </w:r>
-      <w:bookmarkStart w:id="0" w:name="_GoBack"/>
-      <w:bookmarkEnd w:id="0"/>
-      <w:r>
-        <w:t>mit der Datenbestand immer</w:t>
-      </w:r>
-      <w:r>
-        <w:t xml:space="preserve"> aktuell ist muss der Server mit</w:t>
-      </w:r>
-      <w:r>
-        <w:t xml:space="preserve"> einer Datenbank gekoppelt werden in der </w:t>
-      </w:r>
-      <w:r>
-        <w:t xml:space="preserve">um es in </w:t>
+      <w:pPr>
+        <w:pStyle w:val="berschrift2"/>
+      </w:pPr>
+      <w:r>
+        <w:t>und Funktionsablauf</w:t>
+      </w:r>
+      <w:r>
+        <w:t xml:space="preserve"> </w:t>
       </w:r>
     </w:p>
     <w:p/>
@@ -352,6 +325,58 @@
       </w:r>
     </w:p>
     <w:p>
+      <w:r>
+        <w:br/>
+      </w:r>
+      <w:r>
+        <w:t xml:space="preserve">Um den Service „Clipboarder“ nutzen zu können, benötigt der Nutzer ein Benutzerkonto. </w:t>
+      </w:r>
+      <w:r>
+        <w:br/>
+        <w:t xml:space="preserve">Sofern </w:t>
+      </w:r>
+      <w:r>
+        <w:t xml:space="preserve">der Nutzer </w:t>
+      </w:r>
+      <w:r>
+        <w:t xml:space="preserve">kein Zugriff auf ein bereits existierendes </w:t>
+      </w:r>
+      <w:r>
+        <w:t>Benutzerkonto</w:t>
+      </w:r>
+      <w:r>
+        <w:t xml:space="preserve"> hat, muss er sich innerhalb der Java-Anwendung Registrieren. </w:t>
+      </w:r>
+    </w:p>
+    <w:p>
+      <w:r>
+        <w:t xml:space="preserve">Um zu dem </w:t>
+      </w:r>
+      <w:r>
+        <w:t xml:space="preserve">Registrierungsformular </w:t>
+      </w:r>
+      <w:r>
+        <w:t xml:space="preserve">zu gelangen müssen Sie im „Account“-Menü auf den Button „Register“ klicken. Das Registrierungsformular öffnet sich. Tragen Sie hier Ihren Vornamen und Ihre E-Mail-Adresse ein. Vergeben Sie außerdem ein sicheres Passwort um Ihren Account zu schützen. </w:t>
+      </w:r>
+      <w:r>
+        <w:br/>
+        <w:t xml:space="preserve">Mit dem Klick auf „Register“ schließen Sie den Vorgang ab. </w:t>
+      </w:r>
+      <w:r>
+        <w:br/>
+        <w:t>Eine E-Mail mit dem Aktivierungs-Token wird an ihr hinterlegtes Postfach gesendet und eine Bestätigung mit der Meldung „Check your mails“ taucht auf.</w:t>
+      </w:r>
+      <w:r>
+        <w:br/>
+      </w:r>
+      <w:r>
+        <w:t>Bestätigen Sie diese und fahren Sie mit dem Gliederunsgpunkt „Aktivierung“ fort.</w:t>
+      </w:r>
+      <w:r>
+        <w:br/>
+      </w:r>
+    </w:p>
+    <w:p>
       <w:pPr>
         <w:pStyle w:val="berschrift2"/>
       </w:pPr>
@@ -359,6 +384,89 @@
         <w:t>Aktivierung</w:t>
       </w:r>
     </w:p>
+    <w:p/>
+    <w:p>
+      <w:r>
+        <w:t xml:space="preserve">Die zu aktivierende </w:t>
+      </w:r>
+      <w:r>
+        <w:t>E-Mail-Adresse</w:t>
+      </w:r>
+      <w:r>
+        <w:t xml:space="preserve"> wird </w:t>
+      </w:r>
+      <w:r>
+        <w:t xml:space="preserve">aus dem </w:t>
+      </w:r>
+      <w:r>
+        <w:t xml:space="preserve">Registrierungsformular </w:t>
+      </w:r>
+      <w:r>
+        <w:t xml:space="preserve">an </w:t>
+      </w:r>
+      <w:r>
+        <w:t>Aktivierungsf</w:t>
+      </w:r>
+      <w:r>
+        <w:t>ormular übergeben, Sie müssen Sie nicht erneut eintragen.</w:t>
+      </w:r>
+      <w:r>
+        <w:t xml:space="preserve"> Überprüfen Sie ihr E-Mail-Postfach. In der E-Mail mit dem Betreff „Deine Clipboarder-Aktivierung“ finden Sie den Aktivierungstoken. Tragen Sie diesen sechsstelligen Schlüssel in die Desktopanwendung unter dem Feld „Token“ ein.</w:t>
+      </w:r>
+      <w:r>
+        <w:br/>
+        <w:t>Um den Vorgang abzuschließen klicken sie Im Anschluss auf „Activate“.</w:t>
+      </w:r>
+      <w:r>
+        <w:br/>
+        <w:t xml:space="preserve">Der von Ihnen Token eingetragene Token wird nun überprüft, stimmt er mit dem von uns erstellen Token überein, wird ihr Account aktiviert. Eine </w:t>
+      </w:r>
+      <w:r>
+        <w:t xml:space="preserve">Bestätigung mit der Meldung </w:t>
+      </w:r>
+      <w:r>
+        <w:t>„</w:t>
+      </w:r>
+      <w:r>
+        <w:t>Succsessfully activated</w:t>
+      </w:r>
+      <w:r>
+        <w:t>“ taucht auf.</w:t>
+      </w:r>
+      <w:r>
+        <w:t xml:space="preserve"> Ihre E-Mail-Adresse ist nun bei uns </w:t>
+      </w:r>
+      <w:r>
+        <w:t>verifiziert</w:t>
+      </w:r>
+      <w:r>
+        <w:t xml:space="preserve">, Sie erhalten nun eine E-Mail mit dem wir Sie herzlich bei unserem Service Begrüßen. </w:t>
+      </w:r>
+      <w:r>
+        <w:t xml:space="preserve">Bestätigen Sie </w:t>
+      </w:r>
+      <w:r>
+        <w:t>die Meldung in der Anwendung</w:t>
+      </w:r>
+      <w:r>
+        <w:t xml:space="preserve"> und fahren Sie mit dem </w:t>
+      </w:r>
+      <w:r>
+        <w:t xml:space="preserve">Gliederungspunkt </w:t>
+      </w:r>
+      <w:r>
+        <w:t>„</w:t>
+      </w:r>
+      <w:r>
+        <w:t>Login</w:t>
+      </w:r>
+      <w:r>
+        <w:t>“ fort.</w:t>
+      </w:r>
+      <w:r>
+        <w:br/>
+      </w:r>
+    </w:p>
     <w:p>
       <w:pPr>
         <w:pStyle w:val="berschrift2"/>
@@ -367,6 +475,63 @@
         <w:t>Login</w:t>
       </w:r>
     </w:p>
+    <w:p/>
+    <w:p>
+      <w:r>
+        <w:t xml:space="preserve">Direkt beim Starten der Java-Anwendung öffnet sich das „Account“-Menü, sofern Sie sich nicht bereits zu einem früheren Zeitpunkt in der Anwendung angemeldet </w:t>
+      </w:r>
+      <w:r>
+        <w:t xml:space="preserve">und die Option </w:t>
+      </w:r>
+      <w:r>
+        <w:t>„Remember Me“ angehakt haben.</w:t>
+      </w:r>
+    </w:p>
+    <w:p>
+      <w:r>
+        <w:t>Tragen Sie ihre E-Mail-Adresse und ihr Passwort, was Sie bei der Registrierung vergeben haben ein.</w:t>
+      </w:r>
+      <w:r>
+        <w:br/>
+        <w:t>Wenn Sie sich nicht bei jeder Sitzung neu einloggen möchten, empfehlen wir Ihnen die Option „</w:t>
+      </w:r>
+      <w:r>
+        <w:t>Remember Me</w:t>
+      </w:r>
+      <w:r>
+        <w:t>“</w:t>
+      </w:r>
+      <w:r>
+        <w:t xml:space="preserve"> anzuhaken.</w:t>
+      </w:r>
+    </w:p>
+    <w:p>
+      <w:r>
+        <w:t xml:space="preserve">Mit dem Klick auf „Login“ senden Sie eine Anfrage ihr Passwort Abzugleichen. Stimmt es mit dem von Ihnen hinterlegten überein werden Sie in die Anwendung eingeloggt.  Sie werden in das „Clip“-Menü geleitet. Dort sehen Sie eine Liste mit letzten fünfzig Einträgen. Sollten Sie sich zum Ersten mal in Ihren Accout einloggen und/oder noch keinen Eintrag hochgeladen haben sehen Sie zunächst einen Initial-Eintrag.   </w:t>
+      </w:r>
+      <w:r>
+        <w:t xml:space="preserve"> </w:t>
+      </w:r>
+    </w:p>
+    <w:p>
+      <w:r>
+        <w:t>Sollte Ihr Passwort nicht übereinstimmen, ersteint</w:t>
+      </w:r>
+      <w:bookmarkStart w:id="0" w:name="_GoBack"/>
+      <w:bookmarkEnd w:id="0"/>
+    </w:p>
+    <w:p>
+      <w:r>
+        <w:t>Sollten Sie sich für die Option „</w:t>
+      </w:r>
+      <w:r>
+        <w:t>Remember Me</w:t>
+      </w:r>
+      <w:r>
+        <w:t xml:space="preserve">“ entschieden haben wird währende des Login-Prozesses für Sie </w:t>
+      </w:r>
+    </w:p>
+    <w:p/>
     <w:p>
       <w:pPr>
         <w:pStyle w:val="berschrift3"/>
@@ -429,7 +594,7 @@
 </file>
 
 <file path=word/styles.xml><?xml version="1.0" encoding="utf-8"?>
-<w:styles xmlns:mc="http://schemas.openxmlformats.org/markup-compatibility/2006" xmlns:r="http://schemas.openxmlformats.org/officeDocument/2006/relationships" xmlns:w="http://schemas.openxmlformats.org/wordprocessingml/2006/main" xmlns:w14="http://schemas.microsoft.com/office/word/2010/wordml" xmlns:w15="http://schemas.microsoft.com/office/word/2012/wordml" xmlns:w16cid="http://schemas.microsoft.com/office/word/2016/wordml/cid" xmlns:w16se="http://schemas.microsoft.com/office/word/2015/wordml/symex" mc:Ignorable="w14 w15 w16se w16cid">
+<w:styles xmlns:mc="http://schemas.openxmlformats.org/markup-compatibility/2006" xmlns:r="http://schemas.openxmlformats.org/officeDocument/2006/relationships" xmlns:w="http://schemas.openxmlformats.org/wordprocessingml/2006/main" xmlns:w14="http://schemas.microsoft.com/office/word/2010/wordml" xmlns:w15="http://schemas.microsoft.com/office/word/2012/wordml" xmlns:w16se="http://schemas.microsoft.com/office/word/2015/wordml/symex" mc:Ignorable="w14 w15 w16se">
   <w:docDefaults>
     <w:rPrDefault>
       <w:rPr>
@@ -445,7 +610,7 @@
       </w:pPr>
     </w:pPrDefault>
   </w:docDefaults>
-  <w:latentStyles w:defLockedState="0" w:defUIPriority="99" w:defSemiHidden="0" w:defUnhideWhenUsed="0" w:defQFormat="0" w:count="375">
+  <w:latentStyles w:defLockedState="0" w:defUIPriority="99" w:defSemiHidden="0" w:defUnhideWhenUsed="0" w:defQFormat="0" w:count="371">
     <w:lsdException w:name="Normal" w:uiPriority="0" w:qFormat="1"/>
     <w:lsdException w:name="heading 1" w:uiPriority="9" w:qFormat="1"/>
     <w:lsdException w:name="heading 2" w:semiHidden="1" w:uiPriority="9" w:unhideWhenUsed="1" w:qFormat="1"/>
@@ -817,10 +982,6 @@
     <w:lsdException w:name="List Table 5 Dark Accent 6" w:uiPriority="50"/>
     <w:lsdException w:name="List Table 6 Colorful Accent 6" w:uiPriority="51"/>
     <w:lsdException w:name="List Table 7 Colorful Accent 6" w:uiPriority="52"/>
-    <w:lsdException w:name="Mention" w:semiHidden="1" w:unhideWhenUsed="1"/>
-    <w:lsdException w:name="Smart Hyperlink" w:semiHidden="1" w:unhideWhenUsed="1"/>
-    <w:lsdException w:name="Hashtag" w:semiHidden="1" w:unhideWhenUsed="1"/>
-    <w:lsdException w:name="Unresolved Mention" w:semiHidden="1" w:unhideWhenUsed="1"/>
   </w:latentStyles>
   <w:style w:type="paragraph" w:default="1" w:styleId="Standard">
     <w:name w:val="Normal"/>

--- a/documentation/DokumentationVS.docx
+++ b/documentation/DokumentationVS.docx
@@ -1,6 +1,6 @@
 
 <file path=word/document.xml><?xml version="1.0" encoding="utf-8"?>
-<w:document xmlns:wpc="http://schemas.microsoft.com/office/word/2010/wordprocessingCanvas" xmlns:cx="http://schemas.microsoft.com/office/drawing/2014/chartex" xmlns:cx1="http://schemas.microsoft.com/office/drawing/2015/9/8/chartex" xmlns:mc="http://schemas.openxmlformats.org/markup-compatibility/2006" xmlns:o="urn:schemas-microsoft-com:office:office" xmlns:r="http://schemas.openxmlformats.org/officeDocument/2006/relationships" xmlns:m="http://schemas.openxmlformats.org/officeDocument/2006/math" xmlns:v="urn:schemas-microsoft-com:vml" xmlns:wp14="http://schemas.microsoft.com/office/word/2010/wordprocessingDrawing" xmlns:wp="http://schemas.openxmlformats.org/drawingml/2006/wordprocessingDrawing" xmlns:w10="urn:schemas-microsoft-com:office:word" xmlns:w="http://schemas.openxmlformats.org/wordprocessingml/2006/main" xmlns:w14="http://schemas.microsoft.com/office/word/2010/wordml" xmlns:w15="http://schemas.microsoft.com/office/word/2012/wordml" xmlns:w16se="http://schemas.microsoft.com/office/word/2015/wordml/symex" xmlns:wpg="http://schemas.microsoft.com/office/word/2010/wordprocessingGroup" xmlns:wpi="http://schemas.microsoft.com/office/word/2010/wordprocessingInk" xmlns:wne="http://schemas.microsoft.com/office/word/2006/wordml" xmlns:wps="http://schemas.microsoft.com/office/word/2010/wordprocessingShape" mc:Ignorable="w14 w15 w16se wp14">
+<w:document xmlns:wpc="http://schemas.microsoft.com/office/word/2010/wordprocessingCanvas" xmlns:cx="http://schemas.microsoft.com/office/drawing/2014/chartex" xmlns:cx1="http://schemas.microsoft.com/office/drawing/2015/9/8/chartex" xmlns:cx2="http://schemas.microsoft.com/office/drawing/2015/10/21/chartex" xmlns:cx3="http://schemas.microsoft.com/office/drawing/2016/5/9/chartex" xmlns:cx4="http://schemas.microsoft.com/office/drawing/2016/5/10/chartex" xmlns:cx5="http://schemas.microsoft.com/office/drawing/2016/5/11/chartex" xmlns:cx6="http://schemas.microsoft.com/office/drawing/2016/5/12/chartex" xmlns:cx7="http://schemas.microsoft.com/office/drawing/2016/5/13/chartex" xmlns:cx8="http://schemas.microsoft.com/office/drawing/2016/5/14/chartex" xmlns:mc="http://schemas.openxmlformats.org/markup-compatibility/2006" xmlns:aink="http://schemas.microsoft.com/office/drawing/2016/ink" xmlns:am3d="http://schemas.microsoft.com/office/drawing/2017/model3d" xmlns:o="urn:schemas-microsoft-com:office:office" xmlns:r="http://schemas.openxmlformats.org/officeDocument/2006/relationships" xmlns:m="http://schemas.openxmlformats.org/officeDocument/2006/math" xmlns:v="urn:schemas-microsoft-com:vml" xmlns:wp14="http://schemas.microsoft.com/office/word/2010/wordprocessingDrawing" xmlns:wp="http://schemas.openxmlformats.org/drawingml/2006/wordprocessingDrawing" xmlns:w10="urn:schemas-microsoft-com:office:word" xmlns:w="http://schemas.openxmlformats.org/wordprocessingml/2006/main" xmlns:w14="http://schemas.microsoft.com/office/word/2010/wordml" xmlns:w15="http://schemas.microsoft.com/office/word/2012/wordml" xmlns:w16cid="http://schemas.microsoft.com/office/word/2016/wordml/cid" xmlns:w16se="http://schemas.microsoft.com/office/word/2015/wordml/symex" xmlns:wpg="http://schemas.microsoft.com/office/word/2010/wordprocessingGroup" xmlns:wpi="http://schemas.microsoft.com/office/word/2010/wordprocessingInk" xmlns:wne="http://schemas.microsoft.com/office/word/2006/wordml" xmlns:wps="http://schemas.microsoft.com/office/word/2010/wordprocessingShape" mc:Ignorable="w14 w15 w16se w16cid wp14">
   <w:body>
     <w:p>
       <w:pPr>
@@ -11,6 +11,7 @@
       </w:r>
     </w:p>
     <w:p/>
+    <w:p/>
     <w:p>
       <w:pPr>
         <w:pStyle w:val="berschrift1"/>
@@ -232,6 +233,7 @@
         <w:pStyle w:val="berschrift1"/>
       </w:pPr>
       <w:r>
+        <w:lastRenderedPageBreak/>
         <w:t>Vorüberlegungen</w:t>
       </w:r>
       <w:r>
@@ -253,34 +255,166 @@
     </w:p>
     <w:p>
       <w:r>
-        <w:t xml:space="preserve">Um der Zielstellung gerecht zu werden, muss </w:t>
-      </w:r>
-      <w:r>
-        <w:t xml:space="preserve">dieses Projekt </w:t>
-      </w:r>
-      <w:r>
-        <w:t>al</w:t>
-      </w:r>
-      <w:r>
-        <w:t xml:space="preserve">s </w:t>
-      </w:r>
-      <w:r>
-        <w:t>eine Client-</w:t>
-      </w:r>
-      <w:r>
-        <w:t>/Server</w:t>
-      </w:r>
-      <w:r>
-        <w:t>l</w:t>
-      </w:r>
-      <w:r>
-        <w:t>ösung umgesetzt werden.</w:t>
-      </w:r>
-      <w:r>
-        <w:t xml:space="preserve"> Da d</w:t>
-      </w:r>
-      <w:r>
-        <w:t xml:space="preserve">er Datenbestand immer verfügbar sein sollte und Synchronisert werden soll </w:t>
+        <w:t xml:space="preserve">Um der </w:t>
+      </w:r>
+      <w:r>
+        <w:t>Zielstellung gerecht zu werden sollte der</w:t>
+      </w:r>
+      <w:r>
+        <w:t xml:space="preserve"> der Datenbestand zum einen zeitlich und </w:t>
+      </w:r>
+      <w:r>
+        <w:t xml:space="preserve">zum anderen </w:t>
+      </w:r>
+      <w:r>
+        <w:t>auch</w:t>
+      </w:r>
+      <w:r>
+        <w:t xml:space="preserve"> örtlich</w:t>
+      </w:r>
+      <w:r>
+        <w:t xml:space="preserve"> </w:t>
+      </w:r>
+      <w:r>
+        <w:t>(</w:t>
+      </w:r>
+      <w:r>
+        <w:t>potentiell auf jedem Windows-Rechner</w:t>
+      </w:r>
+      <w:r>
+        <w:t>)</w:t>
+      </w:r>
+      <w:r>
+        <w:t xml:space="preserve"> </w:t>
+      </w:r>
+      <w:r>
+        <w:t xml:space="preserve">stets verfügbar sein. Deswegen </w:t>
+      </w:r>
+      <w:r>
+        <w:t>muss dieses Projekt als eine Client-</w:t>
+      </w:r>
+      <w:r>
+        <w:t>/Serverlösung umgesetzt wer</w:t>
+      </w:r>
+      <w:r>
+        <w:t xml:space="preserve">den. So kann die Datenhaltung </w:t>
+      </w:r>
+      <w:r>
+        <w:t>zentral gehalten werden. In unserem Fall haben wir uns</w:t>
+      </w:r>
+      <w:r>
+        <w:t xml:space="preserve"> für ein Hosting bei Strato entschieden. </w:t>
+      </w:r>
+    </w:p>
+    <w:p>
+      <w:r>
+        <w:t xml:space="preserve">Es wäre </w:t>
+      </w:r>
+      <w:r>
+        <w:t xml:space="preserve">prinzipiell </w:t>
+      </w:r>
+      <w:r>
+        <w:t xml:space="preserve">möglich die MySQL Verbindung auch aus der Client-Anwendung heraus aufzubauen. Aber bei dieser Implementierung müsste man die MySQL Verbindungsdaten (Server, User, Password, Datenbank) der Anwendung mitgeben. Entweder statisch </w:t>
+      </w:r>
+      <w:r>
+        <w:t>programmieren, in einer Konfigurationsdatei, oder auch aus einer Online-Quelle. Das Problem bei der ersten Variante ist, dass man nach Fertigstellung der Anwendung keine Änderungen mehr an den Zugangsdaten vorgenommen werden kann. Man müsste eine neue Version erstellen. Bei Variante zwei und drei umgeht man dieses Problem, die Zugangsdaten wären hier immer aktuell. Aber hierbei müssten die Zugangsdaten im Klartext oder verschlüsselt Hinterlegt werden.</w:t>
+      </w:r>
+      <w:r>
+        <w:br/>
+      </w:r>
+      <w:r>
+        <w:t xml:space="preserve">Da jede </w:t>
+      </w:r>
+      <w:r>
+        <w:t>Java</w:t>
+      </w:r>
+      <w:r>
+        <w:t>-Anwendung</w:t>
+      </w:r>
+      <w:r>
+        <w:t xml:space="preserve"> </w:t>
+      </w:r>
+      <w:r>
+        <w:t xml:space="preserve">auch wieder dekompiliert werden kann, könnte auch eine Verschlüsselte </w:t>
+      </w:r>
+      <w:r>
+        <w:t>Konfigurationsdatei</w:t>
+      </w:r>
+      <w:r>
+        <w:t xml:space="preserve"> oder </w:t>
+      </w:r>
+      <w:r>
+        <w:t>einer verschlüsselten Übermittlung</w:t>
+      </w:r>
+      <w:r>
+        <w:t xml:space="preserve"> aus einer Online-Quelle wieder von einem potentiellen Angreifer Entschlüsselt werden. </w:t>
+      </w:r>
+      <w:r>
+        <w:t xml:space="preserve">Da der Schlüssel </w:t>
+      </w:r>
+      <w:r>
+        <w:t xml:space="preserve">durch die </w:t>
+      </w:r>
+      <w:r>
+        <w:t xml:space="preserve">dekompilierung </w:t>
+      </w:r>
+      <w:r>
+        <w:t xml:space="preserve">wieder im Klartext auftaucht. </w:t>
+      </w:r>
+      <w:r>
+        <w:br/>
+        <w:t xml:space="preserve">Um diese Probleme zu umgehen haben wir uns für eine andere </w:t>
+      </w:r>
+      <w:r>
+        <w:t xml:space="preserve">Kommunikationsmethode </w:t>
+      </w:r>
+      <w:r>
+        <w:t>zur Datenbank entschieden und zwar über einen PHP-Schnittstelle.</w:t>
+      </w:r>
+      <w:r>
+        <w:t xml:space="preserve"> Der Verbindungsaufbau zur Datenbank wird über das PHP-Skript aufgebaut. Die Variablen und hinterlegten Passwörter stehen zwar im Klartext im Quelltext, aber sind von außen nicht </w:t>
+      </w:r>
+      <w:r>
+        <w:t>einsehbar</w:t>
+      </w:r>
+      <w:r>
+        <w:t xml:space="preserve">.  </w:t>
+      </w:r>
+      <w:bookmarkStart w:id="0" w:name="_GoBack"/>
+      <w:bookmarkEnd w:id="0"/>
+    </w:p>
+    <w:p/>
+    <w:p>
+      <w:r>
+        <w:t xml:space="preserve">Dieser empfängt alle </w:t>
+      </w:r>
+      <w:r>
+        <w:t>HTTP-Request</w:t>
+      </w:r>
+      <w:r>
+        <w:t xml:space="preserve"> der Clien</w:t>
+      </w:r>
+      <w:r>
+        <w:t>t</w:t>
+      </w:r>
+      <w:r>
+        <w:t xml:space="preserve">s und ist an die MySQL Datenbank angebunden. </w:t>
+      </w:r>
+      <w:r>
+        <w:br/>
+      </w:r>
+    </w:p>
+    <w:p/>
+    <w:p/>
+    <w:p>
+      <w:r>
+        <w:t xml:space="preserve"> und </w:t>
+      </w:r>
+      <w:r>
+        <w:t>Synchronisiert</w:t>
+      </w:r>
+      <w:r>
+        <w:t xml:space="preserve"> werden soll </w:t>
       </w:r>
       <w:r>
         <w:t>gespeichert werden soll und auch nach einem Wechsel soll an einer zentralen Stelle gespeichert werden. (Auf dem Server).</w:t>
@@ -320,32 +454,28 @@
         <w:pStyle w:val="berschrift2"/>
       </w:pPr>
       <w:r>
+        <w:t>Registrierung</w:t>
+      </w:r>
+    </w:p>
+    <w:p>
+      <w:r>
+        <w:br/>
+      </w:r>
+      <w:r>
+        <w:t xml:space="preserve">Um den Service „Clipboarder“ nutzen zu können, benötigt der Nutzer ein Benutzerkonto. </w:t>
+      </w:r>
+      <w:r>
+        <w:br/>
+      </w:r>
+      <w:r>
         <w:lastRenderedPageBreak/>
-        <w:t>Registrierung</w:t>
-      </w:r>
-    </w:p>
-    <w:p>
-      <w:r>
-        <w:br/>
-      </w:r>
-      <w:r>
-        <w:t xml:space="preserve">Um den Service „Clipboarder“ nutzen zu können, benötigt der Nutzer ein Benutzerkonto. </w:t>
-      </w:r>
-      <w:r>
-        <w:br/>
         <w:t xml:space="preserve">Sofern </w:t>
       </w:r>
       <w:r>
         <w:t xml:space="preserve">der Nutzer </w:t>
       </w:r>
       <w:r>
-        <w:t xml:space="preserve">kein Zugriff auf ein bereits existierendes </w:t>
-      </w:r>
-      <w:r>
-        <w:t>Benutzerkonto</w:t>
-      </w:r>
-      <w:r>
-        <w:t xml:space="preserve"> hat, muss er sich innerhalb der Java-Anwendung Registrieren. </w:t>
+        <w:t xml:space="preserve">kein Zugriff auf ein bereits existierendes Benutzerkonto hat, muss er sich innerhalb der Java-Anwendung Registrieren. </w:t>
       </w:r>
     </w:p>
     <w:p>
@@ -364,13 +494,37 @@
       </w:r>
       <w:r>
         <w:br/>
-        <w:t>Eine E-Mail mit dem Aktivierungs-Token wird an ihr hinterlegtes Postfach gesendet und eine Bestätigung mit der Meldung „Check your mails“ taucht auf.</w:t>
-      </w:r>
-      <w:r>
-        <w:br/>
-      </w:r>
-      <w:r>
-        <w:t>Bestätigen Sie diese und fahren Sie mit dem Gliederunsgpunkt „Aktivierung“ fort.</w:t>
+        <w:t xml:space="preserve">Eine E-Mail mit dem Aktivierungs-Token wird an ihr hinterlegtes Postfach gesendet und eine Bestätigung mit der Meldung „Check </w:t>
+      </w:r>
+      <w:proofErr w:type="spellStart"/>
+      <w:r>
+        <w:t>your</w:t>
+      </w:r>
+      <w:proofErr w:type="spellEnd"/>
+      <w:r>
+        <w:t xml:space="preserve"> </w:t>
+      </w:r>
+      <w:proofErr w:type="spellStart"/>
+      <w:r>
+        <w:t>mails</w:t>
+      </w:r>
+      <w:proofErr w:type="spellEnd"/>
+      <w:r>
+        <w:t>“ taucht auf.</w:t>
+      </w:r>
+      <w:r>
+        <w:br/>
+      </w:r>
+      <w:r>
+        <w:t xml:space="preserve">Bestätigen Sie diese und fahren Sie mit dem </w:t>
+      </w:r>
+      <w:proofErr w:type="spellStart"/>
+      <w:r>
+        <w:t>Gliederunsgpunkt</w:t>
+      </w:r>
+      <w:proofErr w:type="spellEnd"/>
+      <w:r>
+        <w:t xml:space="preserve"> „Aktivierung“ fort.</w:t>
       </w:r>
       <w:r>
         <w:br/>
@@ -427,9 +581,19 @@
       <w:r>
         <w:t>„</w:t>
       </w:r>
-      <w:r>
-        <w:t>Succsessfully activated</w:t>
-      </w:r>
+      <w:proofErr w:type="spellStart"/>
+      <w:r>
+        <w:t>Succsessfully</w:t>
+      </w:r>
+      <w:proofErr w:type="spellEnd"/>
+      <w:r>
+        <w:t xml:space="preserve"> </w:t>
+      </w:r>
+      <w:proofErr w:type="spellStart"/>
+      <w:r>
+        <w:t>activated</w:t>
+      </w:r>
+      <w:proofErr w:type="spellEnd"/>
       <w:r>
         <w:t>“ taucht auf.</w:t>
       </w:r>
@@ -455,13 +619,7 @@
         <w:t xml:space="preserve">Gliederungspunkt </w:t>
       </w:r>
       <w:r>
-        <w:t>„</w:t>
-      </w:r>
-      <w:r>
-        <w:t>Login</w:t>
-      </w:r>
-      <w:r>
-        <w:t>“ fort.</w:t>
+        <w:t>„Login“ fort.</w:t>
       </w:r>
       <w:r>
         <w:br/>
@@ -484,7 +642,15 @@
         <w:t xml:space="preserve">und die Option </w:t>
       </w:r>
       <w:r>
-        <w:t>„Remember Me“ angehakt haben.</w:t>
+        <w:t>„</w:t>
+      </w:r>
+      <w:proofErr w:type="spellStart"/>
+      <w:r>
+        <w:t>Remember</w:t>
+      </w:r>
+      <w:proofErr w:type="spellEnd"/>
+      <w:r>
+        <w:t xml:space="preserve"> Me“ angehakt haben.</w:t>
       </w:r>
     </w:p>
     <w:p>
@@ -495,11 +661,13 @@
         <w:br/>
         <w:t>Wenn Sie sich nicht bei jeder Sitzung neu einloggen möchten, empfehlen wir Ihnen die Option „</w:t>
       </w:r>
-      <w:r>
-        <w:t>Remember Me</w:t>
-      </w:r>
-      <w:r>
-        <w:t>“</w:t>
+      <w:proofErr w:type="spellStart"/>
+      <w:r>
+        <w:t>Remember</w:t>
+      </w:r>
+      <w:proofErr w:type="spellEnd"/>
+      <w:r>
+        <w:t xml:space="preserve"> Me“</w:t>
       </w:r>
       <w:r>
         <w:t xml:space="preserve"> anzuhaken.</w:t>
@@ -507,28 +675,86 @@
     </w:p>
     <w:p>
       <w:r>
-        <w:t xml:space="preserve">Mit dem Klick auf „Login“ senden Sie eine Anfrage ihr Passwort Abzugleichen. Stimmt es mit dem von Ihnen hinterlegten überein werden Sie in die Anwendung eingeloggt.  Sie werden in das „Clip“-Menü geleitet. Dort sehen Sie eine Liste mit letzten fünfzig Einträgen. Sollten Sie sich zum Ersten mal in Ihren Accout einloggen und/oder noch keinen Eintrag hochgeladen haben sehen Sie zunächst einen Initial-Eintrag.   </w:t>
-      </w:r>
+        <w:t>Mit dem Klick auf „Login“ senden Sie eine Anfrage ihr Passwort Abzugleichen. Stimmt es mit dem von Ihnen hinterlegten überein werden Sie in die Anwendung eingeloggt.  Sie werden in das „Clip“</w:t>
+      </w:r>
+      <w:r>
+        <w:t>-</w:t>
+      </w:r>
+      <w:r>
+        <w:t xml:space="preserve">Menü geleitet. Dort sehen Sie eine Liste mit letzten fünfzig Einträgen. Sollten Sie sich zum </w:t>
+      </w:r>
+      <w:r>
+        <w:t>e</w:t>
+      </w:r>
+      <w:r>
+        <w:t xml:space="preserve">rsten </w:t>
+      </w:r>
+      <w:r>
+        <w:t>Mal</w:t>
+      </w:r>
+      <w:r>
+        <w:t xml:space="preserve"> in Ihren Accou</w:t>
+      </w:r>
+      <w:r>
+        <w:t>n</w:t>
+      </w:r>
+      <w:r>
+        <w:t>t einloggen und/oder noch keinen Eintrag hochgeladen haben sehen Sie zu</w:t>
+      </w:r>
+      <w:r>
+        <w:t>nächst einen Initial-Eintrag.</w:t>
+      </w:r>
+    </w:p>
+    <w:p>
+      <w:r>
+        <w:t>Sollte Ihr Pas</w:t>
+      </w:r>
+      <w:r>
+        <w:t>swort nicht übereinstimmen, ersch</w:t>
+      </w:r>
+      <w:r>
+        <w:t>eint</w:t>
+      </w:r>
+      <w:r>
+        <w:t xml:space="preserve"> die Information „</w:t>
+      </w:r>
+      <w:proofErr w:type="spellStart"/>
+      <w:r>
+        <w:t>Wrong</w:t>
+      </w:r>
+      <w:proofErr w:type="spellEnd"/>
       <w:r>
         <w:t xml:space="preserve"> </w:t>
       </w:r>
-    </w:p>
-    <w:p>
-      <w:r>
-        <w:t>Sollte Ihr Passwort nicht übereinstimmen, ersteint</w:t>
-      </w:r>
-      <w:bookmarkStart w:id="0" w:name="_GoBack"/>
-      <w:bookmarkEnd w:id="0"/>
+      <w:proofErr w:type="spellStart"/>
+      <w:r>
+        <w:t>password</w:t>
+      </w:r>
+      <w:proofErr w:type="spellEnd"/>
+      <w:r>
+        <w:t xml:space="preserve">“ welche Sie mit „Okay“ bestätigen können. Sie erden im Anschluss wieder zu dem </w:t>
+      </w:r>
+      <w:r>
+        <w:t>Authentifizierung</w:t>
+      </w:r>
+      <w:r>
+        <w:t>s-Bildschirm weitergeleitet.</w:t>
+      </w:r>
     </w:p>
     <w:p>
       <w:r>
         <w:t>Sollten Sie sich für die Option „</w:t>
       </w:r>
-      <w:r>
-        <w:t>Remember Me</w:t>
-      </w:r>
-      <w:r>
-        <w:t xml:space="preserve">“ entschieden haben wird währende des Login-Prozesses für Sie </w:t>
+      <w:proofErr w:type="spellStart"/>
+      <w:r>
+        <w:t>Remember</w:t>
+      </w:r>
+      <w:proofErr w:type="spellEnd"/>
+      <w:r>
+        <w:t xml:space="preserve"> Me“ entschieden haben wird währende des Login-Prozesses für Sie </w:t>
+      </w:r>
+      <w:r>
+        <w:t xml:space="preserve">ein Token generiert. </w:t>
       </w:r>
     </w:p>
     <w:p/>
@@ -537,6 +763,7 @@
         <w:pStyle w:val="berschrift3"/>
       </w:pPr>
       <w:r>
+        <w:lastRenderedPageBreak/>
         <w:t>Eintrag hinzufügen</w:t>
       </w:r>
     </w:p>
@@ -594,7 +821,7 @@
 </file>
 
 <file path=word/styles.xml><?xml version="1.0" encoding="utf-8"?>
-<w:styles xmlns:mc="http://schemas.openxmlformats.org/markup-compatibility/2006" xmlns:r="http://schemas.openxmlformats.org/officeDocument/2006/relationships" xmlns:w="http://schemas.openxmlformats.org/wordprocessingml/2006/main" xmlns:w14="http://schemas.microsoft.com/office/word/2010/wordml" xmlns:w15="http://schemas.microsoft.com/office/word/2012/wordml" xmlns:w16se="http://schemas.microsoft.com/office/word/2015/wordml/symex" mc:Ignorable="w14 w15 w16se">
+<w:styles xmlns:mc="http://schemas.openxmlformats.org/markup-compatibility/2006" xmlns:r="http://schemas.openxmlformats.org/officeDocument/2006/relationships" xmlns:w="http://schemas.openxmlformats.org/wordprocessingml/2006/main" xmlns:w14="http://schemas.microsoft.com/office/word/2010/wordml" xmlns:w15="http://schemas.microsoft.com/office/word/2012/wordml" xmlns:w16cid="http://schemas.microsoft.com/office/word/2016/wordml/cid" xmlns:w16se="http://schemas.microsoft.com/office/word/2015/wordml/symex" mc:Ignorable="w14 w15 w16se w16cid">
   <w:docDefaults>
     <w:rPrDefault>
       <w:rPr>
@@ -610,7 +837,7 @@
       </w:pPr>
     </w:pPrDefault>
   </w:docDefaults>
-  <w:latentStyles w:defLockedState="0" w:defUIPriority="99" w:defSemiHidden="0" w:defUnhideWhenUsed="0" w:defQFormat="0" w:count="371">
+  <w:latentStyles w:defLockedState="0" w:defUIPriority="99" w:defSemiHidden="0" w:defUnhideWhenUsed="0" w:defQFormat="0" w:count="375">
     <w:lsdException w:name="Normal" w:uiPriority="0" w:qFormat="1"/>
     <w:lsdException w:name="heading 1" w:uiPriority="9" w:qFormat="1"/>
     <w:lsdException w:name="heading 2" w:semiHidden="1" w:uiPriority="9" w:unhideWhenUsed="1" w:qFormat="1"/>
@@ -716,7 +943,6 @@
     <w:lsdException w:name="HTML Sample" w:semiHidden="1" w:unhideWhenUsed="1"/>
     <w:lsdException w:name="HTML Typewriter" w:semiHidden="1" w:unhideWhenUsed="1"/>
     <w:lsdException w:name="HTML Variable" w:semiHidden="1" w:unhideWhenUsed="1"/>
-    <w:lsdException w:name="Normal Table" w:semiHidden="1" w:unhideWhenUsed="1"/>
     <w:lsdException w:name="annotation subject" w:semiHidden="1" w:unhideWhenUsed="1"/>
     <w:lsdException w:name="No List" w:semiHidden="1" w:unhideWhenUsed="1"/>
     <w:lsdException w:name="Outline List 1" w:semiHidden="1" w:unhideWhenUsed="1"/>
@@ -760,10 +986,8 @@
     <w:lsdException w:name="Table Elegant" w:semiHidden="1" w:unhideWhenUsed="1"/>
     <w:lsdException w:name="Table Professional" w:semiHidden="1" w:unhideWhenUsed="1"/>
     <w:lsdException w:name="Table Subtle 1" w:semiHidden="1" w:unhideWhenUsed="1"/>
-    <w:lsdException w:name="Table Subtle 2" w:semiHidden="1" w:unhideWhenUsed="1"/>
     <w:lsdException w:name="Table Web 1" w:semiHidden="1" w:unhideWhenUsed="1"/>
     <w:lsdException w:name="Table Web 2" w:semiHidden="1" w:unhideWhenUsed="1"/>
-    <w:lsdException w:name="Table Web 3" w:semiHidden="1" w:unhideWhenUsed="1"/>
     <w:lsdException w:name="Balloon Text" w:semiHidden="1" w:unhideWhenUsed="1"/>
     <w:lsdException w:name="Table Grid" w:uiPriority="39"/>
     <w:lsdException w:name="Table Theme" w:semiHidden="1" w:unhideWhenUsed="1"/>
@@ -982,6 +1206,10 @@
     <w:lsdException w:name="List Table 5 Dark Accent 6" w:uiPriority="50"/>
     <w:lsdException w:name="List Table 6 Colorful Accent 6" w:uiPriority="51"/>
     <w:lsdException w:name="List Table 7 Colorful Accent 6" w:uiPriority="52"/>
+    <w:lsdException w:name="Mention" w:semiHidden="1" w:unhideWhenUsed="1"/>
+    <w:lsdException w:name="Smart Hyperlink" w:semiHidden="1" w:unhideWhenUsed="1"/>
+    <w:lsdException w:name="Hashtag" w:semiHidden="1" w:unhideWhenUsed="1"/>
+    <w:lsdException w:name="Unresolved Mention" w:semiHidden="1" w:unhideWhenUsed="1"/>
   </w:latentStyles>
   <w:style w:type="paragraph" w:default="1" w:styleId="Standard">
     <w:name w:val="Normal"/>

--- a/documentation/DokumentationVS.docx
+++ b/documentation/DokumentationVS.docx
@@ -5,808 +5,1886 @@
     <w:p>
       <w:pPr>
         <w:pStyle w:val="Titel"/>
-      </w:pPr>
-      <w:r>
+        <w:rPr>
+          <w:sz w:val="72"/>
+        </w:rPr>
+      </w:pPr>
+      <w:r>
+        <w:rPr>
+          <w:sz w:val="72"/>
+        </w:rPr>
         <w:t>Dokumentation</w:t>
       </w:r>
     </w:p>
-    <w:p/>
-    <w:p/>
+    <w:p>
+      <w:pPr>
+        <w:rPr>
+          <w:rFonts w:asciiTheme="majorHAnsi" w:hAnsiTheme="majorHAnsi"/>
+          <w:sz w:val="24"/>
+        </w:rPr>
+      </w:pPr>
+    </w:p>
+    <w:p>
+      <w:pPr>
+        <w:rPr>
+          <w:rFonts w:asciiTheme="majorHAnsi" w:hAnsiTheme="majorHAnsi"/>
+          <w:sz w:val="24"/>
+        </w:rPr>
+      </w:pPr>
+    </w:p>
     <w:p>
       <w:pPr>
         <w:pStyle w:val="berschrift1"/>
-      </w:pPr>
-      <w:r>
+        <w:rPr>
+          <w:sz w:val="36"/>
+        </w:rPr>
+      </w:pPr>
+      <w:r>
+        <w:rPr>
+          <w:sz w:val="36"/>
+        </w:rPr>
         <w:t>Motivation</w:t>
       </w:r>
     </w:p>
-    <w:p/>
-    <w:p>
-      <w:r>
+    <w:p>
+      <w:pPr>
+        <w:rPr>
+          <w:rFonts w:asciiTheme="majorHAnsi" w:hAnsiTheme="majorHAnsi"/>
+          <w:sz w:val="24"/>
+        </w:rPr>
+      </w:pPr>
+    </w:p>
+    <w:p>
+      <w:pPr>
+        <w:rPr>
+          <w:rFonts w:asciiTheme="majorHAnsi" w:hAnsiTheme="majorHAnsi"/>
+          <w:sz w:val="24"/>
+        </w:rPr>
+      </w:pPr>
+      <w:r>
+        <w:rPr>
+          <w:rFonts w:asciiTheme="majorHAnsi" w:hAnsiTheme="majorHAnsi"/>
+          <w:sz w:val="24"/>
+        </w:rPr>
         <w:t>Während einen Zusatz Excel Kurses an der BA-Dresden hat der Dozent eine Aufgabe gestellt, dessen Lösung eine lange verschachtelte Formel war. Beim Vergleichen und anschließendem abschreiben vom Beame</w:t>
       </w:r>
       <w:r>
+        <w:rPr>
+          <w:rFonts w:asciiTheme="majorHAnsi" w:hAnsiTheme="majorHAnsi"/>
+          <w:sz w:val="24"/>
+        </w:rPr>
         <w:t>r</w:t>
       </w:r>
       <w:r>
+        <w:rPr>
+          <w:rFonts w:asciiTheme="majorHAnsi" w:hAnsiTheme="majorHAnsi"/>
+          <w:sz w:val="24"/>
+        </w:rPr>
         <w:t xml:space="preserve"> sind einige meiner Kommilitonen fast verzweifelt. Dies brachte uns zu der Idee eine verteilte </w:t>
       </w:r>
       <w:r>
-        <w:t>Zwischenablage</w:t>
-      </w:r>
-      <w:r>
+        <w:rPr>
+          <w:rFonts w:asciiTheme="majorHAnsi" w:hAnsiTheme="majorHAnsi"/>
+          <w:sz w:val="24"/>
+        </w:rPr>
+        <w:t xml:space="preserve">Zwischenablage </w:t>
+      </w:r>
+      <w:r>
+        <w:rPr>
+          <w:rFonts w:asciiTheme="majorHAnsi" w:hAnsiTheme="majorHAnsi"/>
+          <w:sz w:val="24"/>
+        </w:rPr>
+        <w:t xml:space="preserve">zu benutzten. </w:t>
+      </w:r>
+      <w:r>
+        <w:rPr>
+          <w:rFonts w:asciiTheme="majorHAnsi" w:hAnsiTheme="majorHAnsi"/>
+          <w:sz w:val="24"/>
+        </w:rPr>
+        <w:t>So dass</w:t>
+      </w:r>
+      <w:r>
+        <w:rPr>
+          <w:rFonts w:asciiTheme="majorHAnsi" w:hAnsiTheme="majorHAnsi"/>
+          <w:sz w:val="24"/>
+        </w:rPr>
+        <w:t xml:space="preserve"> der Dozent die Formel in seine </w:t>
+      </w:r>
+      <w:r>
+        <w:rPr>
+          <w:rFonts w:asciiTheme="majorHAnsi" w:hAnsiTheme="majorHAnsi"/>
+          <w:sz w:val="24"/>
+        </w:rPr>
+        <w:t xml:space="preserve">Zwischenablage </w:t>
+      </w:r>
+      <w:r>
+        <w:rPr>
+          <w:rFonts w:asciiTheme="majorHAnsi" w:hAnsiTheme="majorHAnsi"/>
+          <w:sz w:val="24"/>
+        </w:rPr>
+        <w:t xml:space="preserve">kopiert und </w:t>
+      </w:r>
+      <w:r>
+        <w:rPr>
+          <w:rFonts w:asciiTheme="majorHAnsi" w:hAnsiTheme="majorHAnsi"/>
+          <w:sz w:val="24"/>
+        </w:rPr>
+        <w:t xml:space="preserve">diese </w:t>
+      </w:r>
+      <w:r>
+        <w:rPr>
+          <w:rFonts w:asciiTheme="majorHAnsi" w:hAnsiTheme="majorHAnsi"/>
+          <w:sz w:val="24"/>
+        </w:rPr>
+        <w:t>im Anschluss mit uns teilt. Nach einer Recherche im Internet stellten wir fest, dass es etwas Derartiges</w:t>
+      </w:r>
+      <w:r>
+        <w:rPr>
+          <w:rFonts w:asciiTheme="majorHAnsi" w:hAnsiTheme="majorHAnsi"/>
+          <w:sz w:val="24"/>
+        </w:rPr>
+        <w:t xml:space="preserve"> als Programm</w:t>
+      </w:r>
+      <w:r>
+        <w:rPr>
+          <w:rFonts w:asciiTheme="majorHAnsi" w:hAnsiTheme="majorHAnsi"/>
+          <w:sz w:val="24"/>
+        </w:rPr>
+        <w:t xml:space="preserve"> noch nicht auf dem Markt gibt. Grund für uns selbst ein Tool zu entwickeln was diese Aufgabe bewerkstelligt. </w:t>
+      </w:r>
+    </w:p>
+    <w:p>
+      <w:pPr>
+        <w:rPr>
+          <w:rFonts w:asciiTheme="majorHAnsi" w:hAnsiTheme="majorHAnsi"/>
+          <w:sz w:val="24"/>
+        </w:rPr>
+      </w:pPr>
+    </w:p>
+    <w:p>
+      <w:pPr>
+        <w:pStyle w:val="berschrift1"/>
+        <w:rPr>
+          <w:sz w:val="36"/>
+        </w:rPr>
+      </w:pPr>
+      <w:r>
+        <w:rPr>
+          <w:sz w:val="36"/>
+        </w:rPr>
+        <w:t>Zielstellung</w:t>
+      </w:r>
+    </w:p>
+    <w:p>
+      <w:pPr>
+        <w:rPr>
+          <w:rFonts w:asciiTheme="majorHAnsi" w:hAnsiTheme="majorHAnsi"/>
+          <w:sz w:val="24"/>
+        </w:rPr>
+      </w:pPr>
+    </w:p>
+    <w:p>
+      <w:pPr>
+        <w:rPr>
+          <w:rFonts w:asciiTheme="majorHAnsi" w:hAnsiTheme="majorHAnsi"/>
+          <w:sz w:val="24"/>
+        </w:rPr>
+      </w:pPr>
+      <w:r>
+        <w:rPr>
+          <w:rFonts w:asciiTheme="majorHAnsi" w:hAnsiTheme="majorHAnsi"/>
+          <w:sz w:val="24"/>
+        </w:rPr>
+        <w:t xml:space="preserve">Ziel der Software ist </w:t>
+      </w:r>
+      <w:r>
+        <w:rPr>
+          <w:rFonts w:asciiTheme="majorHAnsi" w:hAnsiTheme="majorHAnsi"/>
+          <w:sz w:val="24"/>
+        </w:rPr>
+        <w:t>unter dem Betriebssystem Windows 7 und höher,</w:t>
+      </w:r>
+      <w:r>
+        <w:rPr>
+          <w:rFonts w:asciiTheme="majorHAnsi" w:hAnsiTheme="majorHAnsi"/>
+          <w:sz w:val="24"/>
+        </w:rPr>
+        <w:t xml:space="preserve"> in einer privaten Umgebung </w:t>
+      </w:r>
+      <w:r>
+        <w:rPr>
+          <w:rFonts w:asciiTheme="majorHAnsi" w:hAnsiTheme="majorHAnsi"/>
+          <w:sz w:val="24"/>
+        </w:rPr>
+        <w:t xml:space="preserve">(Passwort geschützt) </w:t>
+      </w:r>
+      <w:r>
+        <w:rPr>
+          <w:rFonts w:asciiTheme="majorHAnsi" w:hAnsiTheme="majorHAnsi"/>
+          <w:sz w:val="24"/>
+        </w:rPr>
+        <w:t>die Zwischenablage</w:t>
+      </w:r>
+      <w:r>
+        <w:rPr>
+          <w:rFonts w:asciiTheme="majorHAnsi" w:hAnsiTheme="majorHAnsi"/>
+          <w:sz w:val="24"/>
+        </w:rPr>
+        <w:t xml:space="preserve"> zu archivieren</w:t>
+      </w:r>
+      <w:r>
+        <w:rPr>
+          <w:rFonts w:asciiTheme="majorHAnsi" w:hAnsiTheme="majorHAnsi"/>
+          <w:sz w:val="24"/>
+        </w:rPr>
+        <w:t>. D</w:t>
+      </w:r>
+      <w:r>
+        <w:rPr>
+          <w:rFonts w:asciiTheme="majorHAnsi" w:hAnsiTheme="majorHAnsi"/>
+          <w:sz w:val="24"/>
+        </w:rPr>
+        <w:t>iese Einträge</w:t>
+      </w:r>
+      <w:r>
+        <w:rPr>
+          <w:rFonts w:asciiTheme="majorHAnsi" w:hAnsiTheme="majorHAnsi"/>
+          <w:sz w:val="24"/>
+        </w:rPr>
         <w:t xml:space="preserve"> </w:t>
       </w:r>
       <w:r>
-        <w:t xml:space="preserve">zu benutzten. </w:t>
-      </w:r>
-      <w:r>
-        <w:t>So dass</w:t>
-      </w:r>
-      <w:r>
-        <w:t xml:space="preserve"> der Dozent die Formel in seine </w:t>
-      </w:r>
-      <w:r>
-        <w:t>Zwischenablage</w:t>
-      </w:r>
-      <w:r>
+        <w:rPr>
+          <w:rFonts w:asciiTheme="majorHAnsi" w:hAnsiTheme="majorHAnsi"/>
+          <w:sz w:val="24"/>
+        </w:rPr>
+        <w:t xml:space="preserve">sollen auch nach dem Ausschalten des Computers bzw. beim Wechsel des Computers (z.B.: vom Büro zum Home-Office) verfügbar sein. </w:t>
+      </w:r>
+      <w:r>
+        <w:rPr>
+          <w:rFonts w:asciiTheme="majorHAnsi" w:hAnsiTheme="majorHAnsi"/>
+          <w:sz w:val="24"/>
+        </w:rPr>
+        <w:t>Es soll die Möglichkeit bestehen sich über die Desktop-Anwendung</w:t>
+      </w:r>
+      <w:r>
+        <w:rPr>
+          <w:rFonts w:asciiTheme="majorHAnsi" w:hAnsiTheme="majorHAnsi"/>
+          <w:sz w:val="24"/>
+        </w:rPr>
+        <w:t xml:space="preserve"> zu registrieren, sodass mehrere Benutzer gleichzeitig, aber voneinander unabhängig</w:t>
+      </w:r>
+      <w:r>
+        <w:rPr>
+          <w:rFonts w:asciiTheme="majorHAnsi" w:hAnsiTheme="majorHAnsi"/>
+          <w:sz w:val="24"/>
+        </w:rPr>
         <w:t xml:space="preserve"> </w:t>
       </w:r>
       <w:r>
-        <w:t xml:space="preserve">kopiert und </w:t>
-      </w:r>
-      <w:r>
-        <w:t xml:space="preserve">diese </w:t>
-      </w:r>
-      <w:r>
-        <w:t>im Anschluss mit uns teilt. Nach einer Recherche im Internet stellten wir fest, dass es etwas Derartiges</w:t>
-      </w:r>
-      <w:r>
-        <w:t xml:space="preserve"> als Programm</w:t>
-      </w:r>
-      <w:r>
-        <w:t xml:space="preserve"> noch nicht auf dem Markt gibt. Grund für uns selbst ein Tool zu entwickeln was diese Aufgabe bewerkstelligt. </w:t>
-      </w:r>
-    </w:p>
-    <w:p/>
+        <w:rPr>
+          <w:rFonts w:asciiTheme="majorHAnsi" w:hAnsiTheme="majorHAnsi"/>
+          <w:sz w:val="24"/>
+        </w:rPr>
+        <w:t>eine eigene Clipboarder-Liste</w:t>
+      </w:r>
+      <w:r>
+        <w:rPr>
+          <w:rFonts w:asciiTheme="majorHAnsi" w:hAnsiTheme="majorHAnsi"/>
+          <w:sz w:val="24"/>
+        </w:rPr>
+        <w:t xml:space="preserve"> führen könne</w:t>
+      </w:r>
+      <w:r>
+        <w:rPr>
+          <w:rFonts w:asciiTheme="majorHAnsi" w:hAnsiTheme="majorHAnsi"/>
+          <w:sz w:val="24"/>
+        </w:rPr>
+        <w:t>n</w:t>
+      </w:r>
+      <w:r>
+        <w:rPr>
+          <w:rFonts w:asciiTheme="majorHAnsi" w:hAnsiTheme="majorHAnsi"/>
+          <w:sz w:val="24"/>
+        </w:rPr>
+        <w:t>.</w:t>
+      </w:r>
+      <w:r>
+        <w:rPr>
+          <w:rFonts w:asciiTheme="majorHAnsi" w:hAnsiTheme="majorHAnsi"/>
+          <w:sz w:val="24"/>
+        </w:rPr>
+        <w:t xml:space="preserve"> Es soll auch möglich sein, einen Account simultan von mehreren Computern aus zu nutzen (Beispiel: Excelkurs). </w:t>
+      </w:r>
+      <w:r>
+        <w:rPr>
+          <w:rFonts w:asciiTheme="majorHAnsi" w:hAnsiTheme="majorHAnsi"/>
+          <w:sz w:val="24"/>
+        </w:rPr>
+        <w:t>Durch das drücken der Tastenkombination „STRG + C</w:t>
+      </w:r>
+      <w:r>
+        <w:rPr>
+          <w:rFonts w:asciiTheme="majorHAnsi" w:hAnsiTheme="majorHAnsi"/>
+          <w:sz w:val="24"/>
+        </w:rPr>
+        <w:t>“ werden unter Windows</w:t>
+      </w:r>
+      <w:r>
+        <w:rPr>
+          <w:rFonts w:asciiTheme="majorHAnsi" w:hAnsiTheme="majorHAnsi"/>
+          <w:sz w:val="24"/>
+        </w:rPr>
+        <w:t xml:space="preserve"> Standardmäßig die aktuell markierten Textstellen in die Lokale Zwischenablage gespeichert.</w:t>
+      </w:r>
+      <w:r>
+        <w:rPr>
+          <w:rFonts w:asciiTheme="majorHAnsi" w:hAnsiTheme="majorHAnsi"/>
+          <w:sz w:val="24"/>
+        </w:rPr>
+        <w:t xml:space="preserve"> Durch das Programm </w:t>
+      </w:r>
+      <w:r>
+        <w:rPr>
+          <w:rFonts w:asciiTheme="majorHAnsi" w:hAnsiTheme="majorHAnsi"/>
+          <w:sz w:val="24"/>
+        </w:rPr>
+        <w:t xml:space="preserve">Clipboarder </w:t>
+      </w:r>
+      <w:r>
+        <w:rPr>
+          <w:rFonts w:asciiTheme="majorHAnsi" w:hAnsiTheme="majorHAnsi"/>
+          <w:sz w:val="24"/>
+        </w:rPr>
+        <w:t xml:space="preserve">soll diese Tastenkombination ebenfalls erkannt werden. </w:t>
+      </w:r>
+      <w:r>
+        <w:rPr>
+          <w:rFonts w:asciiTheme="majorHAnsi" w:hAnsiTheme="majorHAnsi"/>
+          <w:sz w:val="24"/>
+        </w:rPr>
+        <w:t>Dabei soll d</w:t>
+      </w:r>
+      <w:r>
+        <w:rPr>
+          <w:rFonts w:asciiTheme="majorHAnsi" w:hAnsiTheme="majorHAnsi"/>
+          <w:sz w:val="24"/>
+        </w:rPr>
+        <w:t>er aktuelle Wert aus der lokalen Zwischenablage</w:t>
+      </w:r>
+      <w:r>
+        <w:rPr>
+          <w:rFonts w:asciiTheme="majorHAnsi" w:hAnsiTheme="majorHAnsi"/>
+          <w:sz w:val="24"/>
+        </w:rPr>
+        <w:t xml:space="preserve"> als </w:t>
+      </w:r>
+      <w:r>
+        <w:rPr>
+          <w:rFonts w:asciiTheme="majorHAnsi" w:hAnsiTheme="majorHAnsi"/>
+          <w:sz w:val="24"/>
+        </w:rPr>
+        <w:t xml:space="preserve">neuer </w:t>
+      </w:r>
+      <w:r>
+        <w:rPr>
+          <w:rFonts w:asciiTheme="majorHAnsi" w:hAnsiTheme="majorHAnsi"/>
+          <w:sz w:val="24"/>
+        </w:rPr>
+        <w:t>Eintrag in der Clipboarder-Liste erscheinen. Diese Clipboarder-Liste wächst mit jedem Eintrag und</w:t>
+      </w:r>
+      <w:r>
+        <w:rPr>
+          <w:rFonts w:asciiTheme="majorHAnsi" w:hAnsiTheme="majorHAnsi"/>
+          <w:sz w:val="24"/>
+        </w:rPr>
+        <w:t xml:space="preserve"> soll mit einem Klick auf ein Element der </w:t>
+      </w:r>
+      <w:r>
+        <w:rPr>
+          <w:rFonts w:asciiTheme="majorHAnsi" w:hAnsiTheme="majorHAnsi"/>
+          <w:sz w:val="24"/>
+        </w:rPr>
+        <w:t>Clipboarder-</w:t>
+      </w:r>
+      <w:r>
+        <w:rPr>
+          <w:rFonts w:asciiTheme="majorHAnsi" w:hAnsiTheme="majorHAnsi"/>
+          <w:sz w:val="24"/>
+        </w:rPr>
+        <w:t xml:space="preserve">Liste wieder in die </w:t>
+      </w:r>
+      <w:r>
+        <w:rPr>
+          <w:rFonts w:asciiTheme="majorHAnsi" w:hAnsiTheme="majorHAnsi"/>
+          <w:sz w:val="24"/>
+        </w:rPr>
+        <w:t xml:space="preserve">Lokale Zwischenablage </w:t>
+      </w:r>
+      <w:r>
+        <w:rPr>
+          <w:rFonts w:asciiTheme="majorHAnsi" w:hAnsiTheme="majorHAnsi"/>
+          <w:sz w:val="24"/>
+        </w:rPr>
+        <w:t>geschrieben werden, s</w:t>
+      </w:r>
+      <w:r>
+        <w:rPr>
+          <w:rFonts w:asciiTheme="majorHAnsi" w:hAnsiTheme="majorHAnsi"/>
+          <w:sz w:val="24"/>
+        </w:rPr>
+        <w:t>o dass sie mit „STRG + V“ wieder eingefügt werden kann</w:t>
+      </w:r>
+      <w:r>
+        <w:rPr>
+          <w:rFonts w:asciiTheme="majorHAnsi" w:hAnsiTheme="majorHAnsi"/>
+          <w:sz w:val="24"/>
+        </w:rPr>
+        <w:t>. Es soll auch möglich sein, nicht gewünschte Einträge dauerhaft aus der Clipboarder-Liste zu entfernen.</w:t>
+      </w:r>
+      <w:r>
+        <w:rPr>
+          <w:rFonts w:asciiTheme="majorHAnsi" w:hAnsiTheme="majorHAnsi"/>
+          <w:sz w:val="24"/>
+        </w:rPr>
+        <w:br/>
+      </w:r>
+    </w:p>
+    <w:p>
+      <w:pPr>
+        <w:rPr>
+          <w:rFonts w:asciiTheme="majorHAnsi" w:hAnsiTheme="majorHAnsi"/>
+          <w:sz w:val="24"/>
+        </w:rPr>
+      </w:pPr>
+    </w:p>
+    <w:p>
+      <w:pPr>
+        <w:rPr>
+          <w:rFonts w:asciiTheme="majorHAnsi" w:hAnsiTheme="majorHAnsi"/>
+          <w:sz w:val="24"/>
+        </w:rPr>
+      </w:pPr>
+    </w:p>
+    <w:p>
+      <w:pPr>
+        <w:rPr>
+          <w:rFonts w:asciiTheme="majorHAnsi" w:hAnsiTheme="majorHAnsi"/>
+          <w:sz w:val="24"/>
+        </w:rPr>
+      </w:pPr>
+    </w:p>
+    <w:p>
+      <w:pPr>
+        <w:rPr>
+          <w:rFonts w:asciiTheme="majorHAnsi" w:hAnsiTheme="majorHAnsi"/>
+          <w:sz w:val="24"/>
+        </w:rPr>
+      </w:pPr>
+    </w:p>
+    <w:p>
+      <w:pPr>
+        <w:rPr>
+          <w:rFonts w:asciiTheme="majorHAnsi" w:hAnsiTheme="majorHAnsi"/>
+          <w:sz w:val="24"/>
+        </w:rPr>
+      </w:pPr>
+    </w:p>
+    <w:p>
+      <w:pPr>
+        <w:rPr>
+          <w:rFonts w:asciiTheme="majorHAnsi" w:hAnsiTheme="majorHAnsi"/>
+          <w:sz w:val="24"/>
+        </w:rPr>
+      </w:pPr>
+    </w:p>
+    <w:p>
+      <w:pPr>
+        <w:rPr>
+          <w:rFonts w:asciiTheme="majorHAnsi" w:hAnsiTheme="majorHAnsi"/>
+          <w:sz w:val="24"/>
+        </w:rPr>
+      </w:pPr>
+    </w:p>
     <w:p>
       <w:pPr>
         <w:pStyle w:val="berschrift1"/>
-      </w:pPr>
-      <w:r>
-        <w:t>Zielstellung</w:t>
-      </w:r>
-    </w:p>
-    <w:p/>
-    <w:p>
-      <w:r>
-        <w:t xml:space="preserve">Ziel der Software ist </w:t>
-      </w:r>
-      <w:r>
-        <w:t>unter dem Betriebssystem Windows 7 und höher,</w:t>
-      </w:r>
-      <w:r>
-        <w:t xml:space="preserve"> in einer privaten Umgebung </w:t>
-      </w:r>
-      <w:r>
-        <w:t xml:space="preserve">(Passwort geschützt) </w:t>
-      </w:r>
-      <w:r>
-        <w:t xml:space="preserve">die </w:t>
-      </w:r>
-      <w:r>
-        <w:t>Zwischenablage</w:t>
-      </w:r>
-      <w:r>
-        <w:t xml:space="preserve"> zu archivieren</w:t>
-      </w:r>
-      <w:r>
-        <w:t>. D</w:t>
-      </w:r>
-      <w:r>
-        <w:t>iese Einträge</w:t>
-      </w:r>
-      <w:r>
+        <w:rPr>
+          <w:sz w:val="36"/>
+        </w:rPr>
+      </w:pPr>
+      <w:r>
+        <w:rPr>
+          <w:sz w:val="36"/>
+        </w:rPr>
+        <w:t>Vorüberlegungen</w:t>
+      </w:r>
+      <w:r>
+        <w:rPr>
+          <w:sz w:val="36"/>
+        </w:rPr>
+        <w:br/>
+      </w:r>
+    </w:p>
+    <w:p>
+      <w:pPr>
+        <w:pStyle w:val="berschrift2"/>
+        <w:rPr>
+          <w:sz w:val="28"/>
+        </w:rPr>
+      </w:pPr>
+      <w:r>
+        <w:rPr>
+          <w:sz w:val="28"/>
+        </w:rPr>
+        <w:t xml:space="preserve">Aufbau </w:t>
+      </w:r>
+    </w:p>
+    <w:p>
+      <w:pPr>
+        <w:pStyle w:val="berschrift2"/>
+        <w:rPr>
+          <w:sz w:val="28"/>
+        </w:rPr>
+      </w:pPr>
+    </w:p>
+    <w:p>
+      <w:pPr>
+        <w:rPr>
+          <w:rFonts w:asciiTheme="majorHAnsi" w:hAnsiTheme="majorHAnsi"/>
+          <w:sz w:val="24"/>
+        </w:rPr>
+      </w:pPr>
+      <w:r>
+        <w:rPr>
+          <w:rFonts w:asciiTheme="majorHAnsi" w:hAnsiTheme="majorHAnsi"/>
+          <w:sz w:val="24"/>
+        </w:rPr>
+        <w:t xml:space="preserve">Um der </w:t>
+      </w:r>
+      <w:r>
+        <w:rPr>
+          <w:rFonts w:asciiTheme="majorHAnsi" w:hAnsiTheme="majorHAnsi"/>
+          <w:sz w:val="24"/>
+        </w:rPr>
+        <w:t>Zielstellung gerecht zu werden sollte der</w:t>
+      </w:r>
+      <w:r>
+        <w:rPr>
+          <w:rFonts w:asciiTheme="majorHAnsi" w:hAnsiTheme="majorHAnsi"/>
+          <w:sz w:val="24"/>
+        </w:rPr>
+        <w:t xml:space="preserve"> der Datenbestand zum einen zeitlich und </w:t>
+      </w:r>
+      <w:r>
+        <w:rPr>
+          <w:rFonts w:asciiTheme="majorHAnsi" w:hAnsiTheme="majorHAnsi"/>
+          <w:sz w:val="24"/>
+        </w:rPr>
+        <w:t xml:space="preserve">zum anderen </w:t>
+      </w:r>
+      <w:r>
+        <w:rPr>
+          <w:rFonts w:asciiTheme="majorHAnsi" w:hAnsiTheme="majorHAnsi"/>
+          <w:sz w:val="24"/>
+        </w:rPr>
+        <w:t>auch</w:t>
+      </w:r>
+      <w:r>
+        <w:rPr>
+          <w:rFonts w:asciiTheme="majorHAnsi" w:hAnsiTheme="majorHAnsi"/>
+          <w:sz w:val="24"/>
+        </w:rPr>
+        <w:t xml:space="preserve"> örtlich</w:t>
+      </w:r>
+      <w:r>
+        <w:rPr>
+          <w:rFonts w:asciiTheme="majorHAnsi" w:hAnsiTheme="majorHAnsi"/>
+          <w:sz w:val="24"/>
+        </w:rPr>
         <w:t xml:space="preserve"> </w:t>
       </w:r>
       <w:r>
-        <w:t xml:space="preserve">sollen auch nach dem Ausschalten des Computers bzw. beim Wechsel des Computers (z.B.: vom Büro zum Home-Office) verfügbar sein. </w:t>
-      </w:r>
-      <w:r>
-        <w:t>Es soll die Möglichkeit bestehen sich über die Desktop-Anwendung</w:t>
-      </w:r>
-      <w:r>
-        <w:t xml:space="preserve"> zu registrieren, sodass mehrere Benutzer gleichzeitig, aber voneinander unabhängig</w:t>
-      </w:r>
-      <w:r>
+        <w:rPr>
+          <w:rFonts w:asciiTheme="majorHAnsi" w:hAnsiTheme="majorHAnsi"/>
+          <w:sz w:val="24"/>
+        </w:rPr>
+        <w:t>(</w:t>
+      </w:r>
+      <w:r>
+        <w:rPr>
+          <w:rFonts w:asciiTheme="majorHAnsi" w:hAnsiTheme="majorHAnsi"/>
+          <w:sz w:val="24"/>
+        </w:rPr>
+        <w:t>potentiell auf jedem Windows-Rechner</w:t>
+      </w:r>
+      <w:r>
+        <w:rPr>
+          <w:rFonts w:asciiTheme="majorHAnsi" w:hAnsiTheme="majorHAnsi"/>
+          <w:sz w:val="24"/>
+        </w:rPr>
+        <w:t>)</w:t>
+      </w:r>
+      <w:r>
+        <w:rPr>
+          <w:rFonts w:asciiTheme="majorHAnsi" w:hAnsiTheme="majorHAnsi"/>
+          <w:sz w:val="24"/>
+        </w:rPr>
         <w:t xml:space="preserve"> </w:t>
       </w:r>
       <w:r>
-        <w:t>eine eigene Clipboarder-Liste</w:t>
-      </w:r>
-      <w:r>
-        <w:t xml:space="preserve"> führen könne</w:t>
-      </w:r>
-      <w:r>
-        <w:t>n</w:t>
-      </w:r>
-      <w:r>
+        <w:rPr>
+          <w:rFonts w:asciiTheme="majorHAnsi" w:hAnsiTheme="majorHAnsi"/>
+          <w:sz w:val="24"/>
+        </w:rPr>
+        <w:t xml:space="preserve">stets verfügbar sein. Deswegen </w:t>
+      </w:r>
+      <w:r>
+        <w:rPr>
+          <w:rFonts w:asciiTheme="majorHAnsi" w:hAnsiTheme="majorHAnsi"/>
+          <w:sz w:val="24"/>
+        </w:rPr>
+        <w:t>muss dieses Projekt als eine Client-</w:t>
+      </w:r>
+      <w:r>
+        <w:rPr>
+          <w:rFonts w:asciiTheme="majorHAnsi" w:hAnsiTheme="majorHAnsi"/>
+          <w:sz w:val="24"/>
+        </w:rPr>
+        <w:t>/Serverlösung umgesetzt wer</w:t>
+      </w:r>
+      <w:r>
+        <w:rPr>
+          <w:rFonts w:asciiTheme="majorHAnsi" w:hAnsiTheme="majorHAnsi"/>
+          <w:sz w:val="24"/>
+        </w:rPr>
+        <w:t xml:space="preserve">den. So kann die Datenhaltung </w:t>
+      </w:r>
+      <w:r>
+        <w:rPr>
+          <w:rFonts w:asciiTheme="majorHAnsi" w:hAnsiTheme="majorHAnsi"/>
+          <w:sz w:val="24"/>
+        </w:rPr>
+        <w:t>zentral gehalten werden. In unserem Fall haben wir uns</w:t>
+      </w:r>
+      <w:r>
+        <w:rPr>
+          <w:rFonts w:asciiTheme="majorHAnsi" w:hAnsiTheme="majorHAnsi"/>
+          <w:sz w:val="24"/>
+        </w:rPr>
+        <w:t xml:space="preserve"> für ein Hosting bei Strato entschieden</w:t>
+      </w:r>
+      <w:r>
+        <w:rPr>
+          <w:rFonts w:asciiTheme="majorHAnsi" w:hAnsiTheme="majorHAnsi"/>
+          <w:sz w:val="24"/>
+        </w:rPr>
+        <w:t>, weil dieser bereits vor dem Projekt zur Verfügung stand</w:t>
+      </w:r>
+      <w:r>
+        <w:rPr>
+          <w:rFonts w:asciiTheme="majorHAnsi" w:hAnsiTheme="majorHAnsi"/>
+          <w:sz w:val="24"/>
+        </w:rPr>
+        <w:t xml:space="preserve">. </w:t>
+      </w:r>
+    </w:p>
+    <w:p>
+      <w:pPr>
+        <w:rPr>
+          <w:rFonts w:asciiTheme="majorHAnsi" w:hAnsiTheme="majorHAnsi"/>
+          <w:sz w:val="24"/>
+        </w:rPr>
+      </w:pPr>
+      <w:r>
+        <w:rPr>
+          <w:rFonts w:asciiTheme="majorHAnsi" w:hAnsiTheme="majorHAnsi"/>
+          <w:sz w:val="24"/>
+        </w:rPr>
+        <w:t xml:space="preserve">Es wäre </w:t>
+      </w:r>
+      <w:r>
+        <w:rPr>
+          <w:rFonts w:asciiTheme="majorHAnsi" w:hAnsiTheme="majorHAnsi"/>
+          <w:sz w:val="24"/>
+        </w:rPr>
+        <w:t xml:space="preserve">prinzipiell </w:t>
+      </w:r>
+      <w:r>
+        <w:rPr>
+          <w:rFonts w:asciiTheme="majorHAnsi" w:hAnsiTheme="majorHAnsi"/>
+          <w:sz w:val="24"/>
+        </w:rPr>
+        <w:t xml:space="preserve">möglich die MySQL Verbindung aus der Client-Anwendung heraus aufzubauen. Aber bei dieser Implementierung müsste man die MySQL Verbindungsdaten (Server, User, Password, Datenbank) der Anwendung mitgeben. </w:t>
+      </w:r>
+      <w:r>
+        <w:rPr>
+          <w:rFonts w:asciiTheme="majorHAnsi" w:hAnsiTheme="majorHAnsi"/>
+          <w:sz w:val="24"/>
+        </w:rPr>
+        <w:t>Man könnte sie e</w:t>
+      </w:r>
+      <w:r>
+        <w:rPr>
+          <w:rFonts w:asciiTheme="majorHAnsi" w:hAnsiTheme="majorHAnsi"/>
+          <w:sz w:val="24"/>
+        </w:rPr>
+        <w:t xml:space="preserve">ntweder statisch </w:t>
+      </w:r>
+      <w:r>
+        <w:rPr>
+          <w:rFonts w:asciiTheme="majorHAnsi" w:hAnsiTheme="majorHAnsi"/>
+          <w:sz w:val="24"/>
+        </w:rPr>
+        <w:t>programmieren, in einer Konfigurationsdatei</w:t>
+      </w:r>
+      <w:r>
+        <w:rPr>
+          <w:rFonts w:asciiTheme="majorHAnsi" w:hAnsiTheme="majorHAnsi"/>
+          <w:sz w:val="24"/>
+        </w:rPr>
+        <w:t xml:space="preserve"> speichern</w:t>
+      </w:r>
+      <w:r>
+        <w:rPr>
+          <w:rFonts w:asciiTheme="majorHAnsi" w:hAnsiTheme="majorHAnsi"/>
+          <w:sz w:val="24"/>
+        </w:rPr>
+        <w:t xml:space="preserve"> oder auch</w:t>
+      </w:r>
+      <w:r>
+        <w:rPr>
+          <w:rFonts w:asciiTheme="majorHAnsi" w:hAnsiTheme="majorHAnsi"/>
+          <w:sz w:val="24"/>
+        </w:rPr>
+        <w:t xml:space="preserve"> beim Programmstart</w:t>
+      </w:r>
+      <w:r>
+        <w:rPr>
+          <w:rFonts w:asciiTheme="majorHAnsi" w:hAnsiTheme="majorHAnsi"/>
+          <w:sz w:val="24"/>
+        </w:rPr>
+        <w:t xml:space="preserve"> </w:t>
+      </w:r>
+      <w:r>
+        <w:rPr>
+          <w:rFonts w:asciiTheme="majorHAnsi" w:hAnsiTheme="majorHAnsi"/>
+          <w:sz w:val="24"/>
+        </w:rPr>
+        <w:t>aus</w:t>
+      </w:r>
+      <w:r>
+        <w:rPr>
+          <w:rFonts w:asciiTheme="majorHAnsi" w:hAnsiTheme="majorHAnsi"/>
+          <w:sz w:val="24"/>
+        </w:rPr>
+        <w:t xml:space="preserve"> einer Online-Quelle</w:t>
+      </w:r>
+      <w:r>
+        <w:rPr>
+          <w:rFonts w:asciiTheme="majorHAnsi" w:hAnsiTheme="majorHAnsi"/>
+          <w:sz w:val="24"/>
+        </w:rPr>
+        <w:t xml:space="preserve"> beziehen</w:t>
+      </w:r>
+      <w:r>
+        <w:rPr>
+          <w:rFonts w:asciiTheme="majorHAnsi" w:hAnsiTheme="majorHAnsi"/>
+          <w:sz w:val="24"/>
+        </w:rPr>
+        <w:t>. Das Problem bei der ersten Variante ist, dass man nach Fertigstellung der Anwendung keine Änderungen mehr an den Zugangsdaten vorgenommen werden kann. Man müsste eine neue Version</w:t>
+      </w:r>
+      <w:r>
+        <w:rPr>
+          <w:rFonts w:asciiTheme="majorHAnsi" w:hAnsiTheme="majorHAnsi"/>
+          <w:sz w:val="24"/>
+        </w:rPr>
+        <w:t xml:space="preserve"> mit den aktualisierten Zugangsdaten</w:t>
+      </w:r>
+      <w:r>
+        <w:rPr>
+          <w:rFonts w:asciiTheme="majorHAnsi" w:hAnsiTheme="majorHAnsi"/>
+          <w:sz w:val="24"/>
+        </w:rPr>
+        <w:t xml:space="preserve"> erstellen. Bei Variante zwei und drei umgeht man dieses Problem, die Zugangsdaten wären hier immer aktuell. Aber hierbei müssten die Zugangsdaten im Klartext oder verschlüsselt Hinterlegt </w:t>
+      </w:r>
+      <w:r>
+        <w:rPr>
+          <w:rFonts w:asciiTheme="majorHAnsi" w:hAnsiTheme="majorHAnsi"/>
+          <w:sz w:val="24"/>
+        </w:rPr>
+        <w:t xml:space="preserve">bzw. Übertragen </w:t>
+      </w:r>
+      <w:r>
+        <w:rPr>
+          <w:rFonts w:asciiTheme="majorHAnsi" w:hAnsiTheme="majorHAnsi"/>
+          <w:sz w:val="24"/>
+        </w:rPr>
+        <w:t>werden.</w:t>
+      </w:r>
+      <w:r>
+        <w:rPr>
+          <w:rFonts w:asciiTheme="majorHAnsi" w:hAnsiTheme="majorHAnsi"/>
+          <w:sz w:val="24"/>
+        </w:rPr>
+        <w:t xml:space="preserve"> </w:t>
+      </w:r>
+      <w:r>
+        <w:rPr>
+          <w:rFonts w:asciiTheme="majorHAnsi" w:hAnsiTheme="majorHAnsi"/>
+          <w:sz w:val="24"/>
+        </w:rPr>
+        <w:t xml:space="preserve">Da jede </w:t>
+      </w:r>
+      <w:r>
+        <w:rPr>
+          <w:rFonts w:asciiTheme="majorHAnsi" w:hAnsiTheme="majorHAnsi"/>
+          <w:sz w:val="24"/>
+        </w:rPr>
+        <w:t>Java</w:t>
+      </w:r>
+      <w:r>
+        <w:rPr>
+          <w:rFonts w:asciiTheme="majorHAnsi" w:hAnsiTheme="majorHAnsi"/>
+          <w:sz w:val="24"/>
+        </w:rPr>
+        <w:t>-Anwendung</w:t>
+      </w:r>
+      <w:r>
+        <w:rPr>
+          <w:rFonts w:asciiTheme="majorHAnsi" w:hAnsiTheme="majorHAnsi"/>
+          <w:sz w:val="24"/>
+        </w:rPr>
+        <w:t xml:space="preserve"> </w:t>
+      </w:r>
+      <w:r>
+        <w:rPr>
+          <w:rFonts w:asciiTheme="majorHAnsi" w:hAnsiTheme="majorHAnsi"/>
+          <w:sz w:val="24"/>
+        </w:rPr>
+        <w:t xml:space="preserve">auch wieder dekompiliert werden kann, könnte auch eine Verschlüsselte </w:t>
+      </w:r>
+      <w:r>
+        <w:rPr>
+          <w:rFonts w:asciiTheme="majorHAnsi" w:hAnsiTheme="majorHAnsi"/>
+          <w:sz w:val="24"/>
+        </w:rPr>
+        <w:t>Konfigurationsdatei</w:t>
+      </w:r>
+      <w:r>
+        <w:rPr>
+          <w:rFonts w:asciiTheme="majorHAnsi" w:hAnsiTheme="majorHAnsi"/>
+          <w:sz w:val="24"/>
+        </w:rPr>
+        <w:t xml:space="preserve"> oder </w:t>
+      </w:r>
+      <w:r>
+        <w:rPr>
+          <w:rFonts w:asciiTheme="majorHAnsi" w:hAnsiTheme="majorHAnsi"/>
+          <w:sz w:val="24"/>
+        </w:rPr>
+        <w:t>einer verschlüsselten Übermittlung</w:t>
+      </w:r>
+      <w:r>
+        <w:rPr>
+          <w:rFonts w:asciiTheme="majorHAnsi" w:hAnsiTheme="majorHAnsi"/>
+          <w:sz w:val="24"/>
+        </w:rPr>
+        <w:t xml:space="preserve"> aus einer Online-Quelle wieder von einem potentiellen Angreifer Entschlüsselt werden. </w:t>
+      </w:r>
+      <w:r>
+        <w:rPr>
+          <w:rFonts w:asciiTheme="majorHAnsi" w:hAnsiTheme="majorHAnsi"/>
+          <w:sz w:val="24"/>
+        </w:rPr>
+        <w:t xml:space="preserve">Da der Schlüssel </w:t>
+      </w:r>
+      <w:r>
+        <w:rPr>
+          <w:rFonts w:asciiTheme="majorHAnsi" w:hAnsiTheme="majorHAnsi"/>
+          <w:sz w:val="24"/>
+        </w:rPr>
+        <w:t xml:space="preserve">durch die </w:t>
+      </w:r>
+      <w:r>
+        <w:rPr>
+          <w:rFonts w:asciiTheme="majorHAnsi" w:hAnsiTheme="majorHAnsi"/>
+          <w:sz w:val="24"/>
+        </w:rPr>
+        <w:t xml:space="preserve">dekompilierung </w:t>
+      </w:r>
+      <w:r>
+        <w:rPr>
+          <w:rFonts w:asciiTheme="majorHAnsi" w:hAnsiTheme="majorHAnsi"/>
+          <w:sz w:val="24"/>
+        </w:rPr>
+        <w:t xml:space="preserve">wieder im Klartext auftaucht. </w:t>
+      </w:r>
+      <w:r>
+        <w:rPr>
+          <w:rFonts w:asciiTheme="majorHAnsi" w:hAnsiTheme="majorHAnsi"/>
+          <w:sz w:val="24"/>
+        </w:rPr>
+        <w:br/>
+        <w:t xml:space="preserve">Um diese Probleme zu umgehen haben wir uns für eine andere Kommunikationsmethode </w:t>
+      </w:r>
+      <w:r>
+        <w:rPr>
+          <w:rFonts w:asciiTheme="majorHAnsi" w:hAnsiTheme="majorHAnsi"/>
+          <w:sz w:val="24"/>
+        </w:rPr>
+        <w:t>mit der</w:t>
+      </w:r>
+      <w:r>
+        <w:rPr>
+          <w:rFonts w:asciiTheme="majorHAnsi" w:hAnsiTheme="majorHAnsi"/>
+          <w:sz w:val="24"/>
+        </w:rPr>
+        <w:t xml:space="preserve"> Datenbank entschieden und zwar über einen PHP-Schnittstelle.</w:t>
+      </w:r>
+      <w:r>
+        <w:rPr>
+          <w:rFonts w:asciiTheme="majorHAnsi" w:hAnsiTheme="majorHAnsi"/>
+          <w:sz w:val="24"/>
+        </w:rPr>
+        <w:t xml:space="preserve"> Der Verbindungsaufbau zur Datenbank wird über das PHP-Skript aufgebaut. Die Variablen und hinterlegten Passwörter stehen zwar im Klartext im Quelltext, aber sind von außen nicht </w:t>
+      </w:r>
+      <w:r>
+        <w:rPr>
+          <w:rFonts w:asciiTheme="majorHAnsi" w:hAnsiTheme="majorHAnsi"/>
+          <w:sz w:val="24"/>
+        </w:rPr>
+        <w:t>einsehbar</w:t>
+      </w:r>
+      <w:r>
+        <w:rPr>
+          <w:rFonts w:asciiTheme="majorHAnsi" w:hAnsiTheme="majorHAnsi"/>
+          <w:sz w:val="24"/>
+        </w:rPr>
         <w:t>.</w:t>
       </w:r>
-      <w:r>
-        <w:t xml:space="preserve"> Es soll auch möglich sein, einen Account </w:t>
-      </w:r>
-      <w:r>
-        <w:t>simultan</w:t>
-      </w:r>
-      <w:r>
-        <w:t xml:space="preserve"> von mehreren Computern aus zu nutzen (Beispiel: Excelkurs). </w:t>
-      </w:r>
-      <w:r>
-        <w:t>Durch das drücken der Tastenkombination „STRG + C</w:t>
-      </w:r>
-      <w:r>
-        <w:t>“ werden unter Windows</w:t>
-      </w:r>
-      <w:r>
-        <w:t xml:space="preserve"> Standardmäßig die aktuell markierten Textstellen in die Lokale </w:t>
-      </w:r>
-      <w:r>
-        <w:t>Zwischenablage</w:t>
-      </w:r>
-      <w:r>
-        <w:t xml:space="preserve"> gespeichert.</w:t>
-      </w:r>
-      <w:r>
-        <w:t xml:space="preserve"> Durch das Programm </w:t>
-      </w:r>
-      <w:r>
-        <w:t xml:space="preserve">Clipboarder </w:t>
-      </w:r>
-      <w:r>
-        <w:t xml:space="preserve">soll diese Tastenkombination ebenfalls erkannt werden. </w:t>
-      </w:r>
-      <w:r>
-        <w:t>Dabei soll d</w:t>
-      </w:r>
-      <w:r>
-        <w:t xml:space="preserve">er aktuelle Wert aus der lokalen </w:t>
-      </w:r>
-      <w:r>
-        <w:t>Zwischenablage</w:t>
-      </w:r>
-      <w:r>
-        <w:t xml:space="preserve"> als </w:t>
-      </w:r>
-      <w:r>
-        <w:t xml:space="preserve">neuer </w:t>
-      </w:r>
-      <w:r>
-        <w:t>Eintrag in der Clipboarder-Liste erscheinen. Diese Clipboarder-Liste wächst mit jedem Eintrag und</w:t>
-      </w:r>
-      <w:r>
-        <w:t xml:space="preserve"> soll mit einem Klick auf ein Element der </w:t>
-      </w:r>
-      <w:r>
-        <w:t>Clipboarder-</w:t>
-      </w:r>
-      <w:r>
-        <w:t xml:space="preserve">Liste wieder in die </w:t>
-      </w:r>
-      <w:r>
-        <w:t xml:space="preserve">Lokale </w:t>
-      </w:r>
-      <w:r>
-        <w:t>Zwischenablage</w:t>
-      </w:r>
-      <w:r>
-        <w:t xml:space="preserve"> </w:t>
-      </w:r>
-      <w:r>
-        <w:t>geschrieben werden, s</w:t>
-      </w:r>
-      <w:r>
-        <w:t>o dass sie mit „STRG + V“ wieder eingefügt werden kann</w:t>
-      </w:r>
-      <w:r>
-        <w:t>. Es soll auch möglich sein, nicht gewünschte Einträge dauerhaft aus der</w:t>
-      </w:r>
-      <w:r>
-        <w:t xml:space="preserve"> Clipboarder</w:t>
-      </w:r>
-      <w:r>
-        <w:t>-Liste zu entfernen.</w:t>
-      </w:r>
-      <w:r>
+    </w:p>
+    <w:p>
+      <w:pPr>
+        <w:rPr>
+          <w:rFonts w:asciiTheme="majorHAnsi" w:hAnsiTheme="majorHAnsi"/>
+          <w:sz w:val="24"/>
+        </w:rPr>
+      </w:pPr>
+      <w:r>
+        <w:rPr>
+          <w:rFonts w:asciiTheme="majorHAnsi" w:hAnsiTheme="majorHAnsi"/>
+          <w:sz w:val="24"/>
+        </w:rPr>
+        <w:t xml:space="preserve">Der Client sendet aus der Java-Anwendung heraus einen </w:t>
+      </w:r>
+      <w:r>
+        <w:rPr>
+          <w:rFonts w:asciiTheme="majorHAnsi" w:hAnsiTheme="majorHAnsi"/>
+          <w:sz w:val="24"/>
+        </w:rPr>
+        <w:t>HTTP-Request</w:t>
+      </w:r>
+      <w:r>
+        <w:rPr>
+          <w:rFonts w:asciiTheme="majorHAnsi" w:hAnsiTheme="majorHAnsi"/>
+          <w:sz w:val="24"/>
+        </w:rPr>
+        <w:t xml:space="preserve">, </w:t>
+      </w:r>
+      <w:r>
+        <w:rPr>
+          <w:rFonts w:asciiTheme="majorHAnsi" w:hAnsiTheme="majorHAnsi"/>
+          <w:sz w:val="24"/>
+        </w:rPr>
+        <w:t>an den Host.</w:t>
+      </w:r>
+      <w:r>
+        <w:rPr>
+          <w:rFonts w:asciiTheme="majorHAnsi" w:hAnsiTheme="majorHAnsi"/>
+          <w:sz w:val="24"/>
+        </w:rPr>
         <w:br/>
-      </w:r>
-    </w:p>
-    <w:p/>
-    <w:p/>
-    <w:p/>
-    <w:p/>
-    <w:p/>
-    <w:p/>
-    <w:p/>
-    <w:p>
-      <w:pPr>
-        <w:pStyle w:val="berschrift1"/>
-      </w:pPr>
-      <w:r>
-        <w:lastRenderedPageBreak/>
-        <w:t>Vorüberlegungen</w:t>
-      </w:r>
-      <w:r>
+        <w:t>Für die Aktivierung</w:t>
+      </w:r>
+      <w:r>
+        <w:rPr>
+          <w:rFonts w:asciiTheme="majorHAnsi" w:hAnsiTheme="majorHAnsi"/>
+          <w:sz w:val="24"/>
+        </w:rPr>
+        <w:t>s-Funktion verwendet wir die GET</w:t>
+      </w:r>
+      <w:r>
+        <w:rPr>
+          <w:rFonts w:asciiTheme="majorHAnsi" w:hAnsiTheme="majorHAnsi"/>
+          <w:sz w:val="24"/>
+        </w:rPr>
+        <w:t>-Methode</w:t>
+      </w:r>
+      <w:r>
+        <w:rPr>
+          <w:rFonts w:asciiTheme="majorHAnsi" w:hAnsiTheme="majorHAnsi"/>
+          <w:sz w:val="24"/>
+        </w:rPr>
+        <w:t>. Diese ist jedoch in der Größe für die Parameter begrenzt (maximal 8192 B</w:t>
+      </w:r>
+      <w:r>
+        <w:rPr>
+          <w:rFonts w:asciiTheme="majorHAnsi" w:hAnsiTheme="majorHAnsi"/>
+          <w:sz w:val="24"/>
+        </w:rPr>
+        <w:t>ytes</w:t>
+      </w:r>
+      <w:r>
+        <w:rPr>
+          <w:rFonts w:asciiTheme="majorHAnsi" w:hAnsiTheme="majorHAnsi"/>
+          <w:sz w:val="24"/>
+        </w:rPr>
+        <w:t xml:space="preserve">). Diese Größe ist für den </w:t>
+      </w:r>
+      <w:r>
+        <w:rPr>
+          <w:rFonts w:asciiTheme="majorHAnsi" w:hAnsiTheme="majorHAnsi"/>
+          <w:sz w:val="24"/>
+        </w:rPr>
+        <w:t xml:space="preserve">Zweck </w:t>
+      </w:r>
+      <w:r>
+        <w:rPr>
+          <w:rFonts w:asciiTheme="majorHAnsi" w:hAnsiTheme="majorHAnsi"/>
+          <w:sz w:val="24"/>
+        </w:rPr>
+        <w:t xml:space="preserve">der Aktivierung, wo </w:t>
+      </w:r>
+      <w:r>
+        <w:rPr>
+          <w:rFonts w:asciiTheme="majorHAnsi" w:hAnsiTheme="majorHAnsi"/>
+          <w:sz w:val="24"/>
+        </w:rPr>
+        <w:t>nur der Token und die E-Mail</w:t>
+      </w:r>
+      <w:r>
+        <w:rPr>
+          <w:rFonts w:asciiTheme="majorHAnsi" w:hAnsiTheme="majorHAnsi"/>
+          <w:sz w:val="24"/>
+        </w:rPr>
+        <w:t xml:space="preserve"> benötigt wird vollkommend ausreichend.</w:t>
+      </w:r>
+      <w:r>
+        <w:rPr>
+          <w:rFonts w:asciiTheme="majorHAnsi" w:hAnsiTheme="majorHAnsi"/>
+          <w:sz w:val="24"/>
+        </w:rPr>
         <w:br/>
-      </w:r>
-    </w:p>
-    <w:p>
-      <w:pPr>
-        <w:pStyle w:val="berschrift2"/>
-      </w:pPr>
-      <w:r>
-        <w:t xml:space="preserve">Aufbau </w:t>
-      </w:r>
-    </w:p>
-    <w:p>
-      <w:pPr>
-        <w:pStyle w:val="berschrift2"/>
-      </w:pPr>
-    </w:p>
-    <w:p>
-      <w:r>
-        <w:t xml:space="preserve">Um der </w:t>
-      </w:r>
-      <w:r>
-        <w:t>Zielstellung gerecht zu werden sollte der</w:t>
-      </w:r>
-      <w:r>
-        <w:t xml:space="preserve"> der Datenbestand zum einen zeitlich und </w:t>
-      </w:r>
-      <w:r>
-        <w:t xml:space="preserve">zum anderen </w:t>
-      </w:r>
-      <w:r>
-        <w:t>auch</w:t>
-      </w:r>
-      <w:r>
-        <w:t xml:space="preserve"> örtlich</w:t>
-      </w:r>
-      <w:r>
-        <w:t xml:space="preserve"> </w:t>
-      </w:r>
-      <w:r>
-        <w:t>(</w:t>
-      </w:r>
-      <w:r>
-        <w:t>potentiell auf jedem Windows-Rechner</w:t>
-      </w:r>
-      <w:r>
-        <w:t>)</w:t>
-      </w:r>
-      <w:r>
-        <w:t xml:space="preserve"> </w:t>
-      </w:r>
-      <w:r>
-        <w:t xml:space="preserve">stets verfügbar sein. Deswegen </w:t>
-      </w:r>
-      <w:r>
-        <w:t>muss dieses Projekt als eine Client-</w:t>
-      </w:r>
-      <w:r>
-        <w:t>/Serverlösung umgesetzt wer</w:t>
-      </w:r>
-      <w:r>
-        <w:t xml:space="preserve">den. So kann die Datenhaltung </w:t>
-      </w:r>
-      <w:r>
-        <w:t>zentral gehalten werden. In unserem Fall haben wir uns</w:t>
-      </w:r>
-      <w:r>
-        <w:t xml:space="preserve"> für ein Hosting bei Strato entschieden. </w:t>
-      </w:r>
-    </w:p>
-    <w:p>
-      <w:r>
-        <w:t xml:space="preserve">Es wäre </w:t>
-      </w:r>
-      <w:r>
-        <w:t xml:space="preserve">prinzipiell </w:t>
-      </w:r>
-      <w:r>
-        <w:t xml:space="preserve">möglich die MySQL Verbindung auch aus der Client-Anwendung heraus aufzubauen. Aber bei dieser Implementierung müsste man die MySQL Verbindungsdaten (Server, User, Password, Datenbank) der Anwendung mitgeben. Entweder statisch </w:t>
-      </w:r>
-      <w:r>
-        <w:t>programmieren, in einer Konfigurationsdatei, oder auch aus einer Online-Quelle. Das Problem bei der ersten Variante ist, dass man nach Fertigstellung der Anwendung keine Änderungen mehr an den Zugangsdaten vorgenommen werden kann. Man müsste eine neue Version erstellen. Bei Variante zwei und drei umgeht man dieses Problem, die Zugangsdaten wären hier immer aktuell. Aber hierbei müssten die Zugangsdaten im Klartext oder verschlüsselt Hinterlegt werden.</w:t>
-      </w:r>
-      <w:r>
-        <w:br/>
-      </w:r>
-      <w:r>
-        <w:t xml:space="preserve">Da jede </w:t>
-      </w:r>
-      <w:r>
-        <w:t>Java</w:t>
-      </w:r>
-      <w:r>
-        <w:t>-Anwendung</w:t>
-      </w:r>
-      <w:r>
-        <w:t xml:space="preserve"> </w:t>
-      </w:r>
-      <w:r>
-        <w:t xml:space="preserve">auch wieder dekompiliert werden kann, könnte auch eine Verschlüsselte </w:t>
-      </w:r>
-      <w:r>
-        <w:t>Konfigurationsdatei</w:t>
-      </w:r>
-      <w:r>
-        <w:t xml:space="preserve"> oder </w:t>
-      </w:r>
-      <w:r>
-        <w:t>einer verschlüsselten Übermittlung</w:t>
-      </w:r>
-      <w:r>
-        <w:t xml:space="preserve"> aus einer Online-Quelle wieder von einem potentiellen Angreifer Entschlüsselt werden. </w:t>
-      </w:r>
-      <w:r>
-        <w:t xml:space="preserve">Da der Schlüssel </w:t>
-      </w:r>
-      <w:r>
-        <w:t xml:space="preserve">durch die </w:t>
-      </w:r>
-      <w:r>
-        <w:t xml:space="preserve">dekompilierung </w:t>
-      </w:r>
-      <w:r>
-        <w:t xml:space="preserve">wieder im Klartext auftaucht. </w:t>
-      </w:r>
-      <w:r>
-        <w:br/>
-        <w:t xml:space="preserve">Um diese Probleme zu umgehen haben wir uns für eine andere </w:t>
-      </w:r>
-      <w:r>
-        <w:t xml:space="preserve">Kommunikationsmethode </w:t>
-      </w:r>
-      <w:r>
-        <w:t>zur Datenbank entschieden und zwar über einen PHP-Schnittstelle.</w:t>
-      </w:r>
-      <w:r>
-        <w:t xml:space="preserve"> Der Verbindungsaufbau zur Datenbank wird über das PHP-Skript aufgebaut. Die Variablen und hinterlegten Passwörter stehen zwar im Klartext im Quelltext, aber sind von außen nicht </w:t>
-      </w:r>
-      <w:r>
-        <w:t>einsehbar</w:t>
-      </w:r>
-      <w:r>
-        <w:t xml:space="preserve">.  </w:t>
+        <w:t xml:space="preserve">Des Weiteren können bei dieser Methode die Parameter in der URL mitgegeben werden, was es auch ermöglicht in der Aktivierungs-E-Mail </w:t>
+      </w:r>
+      <w:r>
+        <w:rPr>
+          <w:rFonts w:asciiTheme="majorHAnsi" w:hAnsiTheme="majorHAnsi"/>
+          <w:sz w:val="24"/>
+        </w:rPr>
+        <w:t>einen klickbaren-Link einzupflegen. So kann die Aktivierung mit einem Klick ausgeführt werden.</w:t>
       </w:r>
       <w:bookmarkStart w:id="0" w:name="_GoBack"/>
       <w:bookmarkEnd w:id="0"/>
-    </w:p>
-    <w:p/>
-    <w:p>
-      <w:r>
-        <w:t xml:space="preserve">Dieser empfängt alle </w:t>
-      </w:r>
-      <w:r>
-        <w:t>HTTP-Request</w:t>
-      </w:r>
-      <w:r>
-        <w:t xml:space="preserve"> der Clien</w:t>
-      </w:r>
-      <w:r>
+      <w:r>
+        <w:rPr>
+          <w:rFonts w:asciiTheme="majorHAnsi" w:hAnsiTheme="majorHAnsi"/>
+          <w:sz w:val="24"/>
+        </w:rPr>
+        <w:br/>
+        <w:t xml:space="preserve">Dieser Request wird zumeist über die POST Methode ausgeführt, da hier die Parameter im Body mitgeschickt werden. Über diese Methode können die mitgeschickten Parameter in abhängig von der Einstellungsgröße der php.ini-Datei nahezu beliebig groß gewählt werden. </w:t>
+      </w:r>
+    </w:p>
+    <w:p>
+      <w:pPr>
+        <w:rPr>
+          <w:rFonts w:asciiTheme="majorHAnsi" w:hAnsiTheme="majorHAnsi"/>
+          <w:sz w:val="24"/>
+        </w:rPr>
+      </w:pPr>
+      <w:r>
+        <w:rPr>
+          <w:rFonts w:asciiTheme="majorHAnsi" w:hAnsiTheme="majorHAnsi"/>
+          <w:sz w:val="24"/>
+        </w:rPr>
+        <w:lastRenderedPageBreak/>
+        <w:br/>
+        <w:t>Das PHP-Skript überprüft bei jeder Antragsstellung ob der Anfragende auch die entsprechende rechte hat.</w:t>
+      </w:r>
+      <w:r>
+        <w:rPr>
+          <w:rFonts w:asciiTheme="majorHAnsi" w:hAnsiTheme="majorHAnsi"/>
+          <w:sz w:val="24"/>
+        </w:rPr>
+        <w:t xml:space="preserve"> </w:t>
+      </w:r>
+    </w:p>
+    <w:p>
+      <w:pPr>
+        <w:rPr>
+          <w:rFonts w:asciiTheme="majorHAnsi" w:hAnsiTheme="majorHAnsi"/>
+          <w:sz w:val="24"/>
+        </w:rPr>
+      </w:pPr>
+    </w:p>
+    <w:p>
+      <w:pPr>
+        <w:rPr>
+          <w:rFonts w:asciiTheme="majorHAnsi" w:hAnsiTheme="majorHAnsi"/>
+          <w:sz w:val="24"/>
+        </w:rPr>
+      </w:pPr>
+      <w:r>
+        <w:rPr>
+          <w:rFonts w:asciiTheme="majorHAnsi" w:hAnsiTheme="majorHAnsi"/>
+          <w:sz w:val="24"/>
+        </w:rPr>
+        <w:t>Dieser empfängt alle HTTP-Request der Clien</w:t>
+      </w:r>
+      <w:r>
+        <w:rPr>
+          <w:rFonts w:asciiTheme="majorHAnsi" w:hAnsiTheme="majorHAnsi"/>
+          <w:sz w:val="24"/>
+        </w:rPr>
         <w:t>t</w:t>
       </w:r>
       <w:r>
+        <w:rPr>
+          <w:rFonts w:asciiTheme="majorHAnsi" w:hAnsiTheme="majorHAnsi"/>
+          <w:sz w:val="24"/>
+        </w:rPr>
         <w:t xml:space="preserve">s und ist an die MySQL Datenbank angebunden. </w:t>
       </w:r>
       <w:r>
+        <w:rPr>
+          <w:rFonts w:asciiTheme="majorHAnsi" w:hAnsiTheme="majorHAnsi"/>
+          <w:sz w:val="24"/>
+        </w:rPr>
         <w:br/>
       </w:r>
     </w:p>
-    <w:p/>
-    <w:p/>
-    <w:p>
-      <w:r>
+    <w:p>
+      <w:pPr>
+        <w:rPr>
+          <w:rFonts w:asciiTheme="majorHAnsi" w:hAnsiTheme="majorHAnsi"/>
+          <w:sz w:val="24"/>
+        </w:rPr>
+      </w:pPr>
+    </w:p>
+    <w:p>
+      <w:pPr>
+        <w:rPr>
+          <w:rFonts w:asciiTheme="majorHAnsi" w:hAnsiTheme="majorHAnsi"/>
+          <w:sz w:val="24"/>
+        </w:rPr>
+      </w:pPr>
+    </w:p>
+    <w:p>
+      <w:pPr>
+        <w:rPr>
+          <w:rFonts w:asciiTheme="majorHAnsi" w:hAnsiTheme="majorHAnsi"/>
+          <w:sz w:val="24"/>
+        </w:rPr>
+      </w:pPr>
+      <w:r>
+        <w:rPr>
+          <w:rFonts w:asciiTheme="majorHAnsi" w:hAnsiTheme="majorHAnsi"/>
+          <w:sz w:val="24"/>
+        </w:rPr>
         <w:t xml:space="preserve"> und </w:t>
       </w:r>
       <w:r>
+        <w:rPr>
+          <w:rFonts w:asciiTheme="majorHAnsi" w:hAnsiTheme="majorHAnsi"/>
+          <w:sz w:val="24"/>
+        </w:rPr>
         <w:t>Synchronisiert</w:t>
       </w:r>
       <w:r>
+        <w:rPr>
+          <w:rFonts w:asciiTheme="majorHAnsi" w:hAnsiTheme="majorHAnsi"/>
+          <w:sz w:val="24"/>
+        </w:rPr>
         <w:t xml:space="preserve"> werden soll </w:t>
       </w:r>
       <w:r>
+        <w:rPr>
+          <w:rFonts w:asciiTheme="majorHAnsi" w:hAnsiTheme="majorHAnsi"/>
+          <w:sz w:val="24"/>
+        </w:rPr>
         <w:t>gespeichert werden soll und auch nach einem Wechsel soll an einer zentralen Stelle gespeichert werden. (Auf dem Server).</w:t>
       </w:r>
     </w:p>
     <w:p>
-      <w:r>
+      <w:pPr>
+        <w:rPr>
+          <w:rFonts w:asciiTheme="majorHAnsi" w:hAnsiTheme="majorHAnsi"/>
+          <w:sz w:val="24"/>
+        </w:rPr>
+      </w:pPr>
+      <w:r>
+        <w:rPr>
+          <w:rFonts w:asciiTheme="majorHAnsi" w:hAnsiTheme="majorHAnsi"/>
+          <w:sz w:val="24"/>
+        </w:rPr>
         <w:t xml:space="preserve">Die Clients liefern die </w:t>
       </w:r>
       <w:r>
+        <w:rPr>
+          <w:rFonts w:asciiTheme="majorHAnsi" w:hAnsiTheme="majorHAnsi"/>
+          <w:sz w:val="24"/>
+        </w:rPr>
         <w:br/>
       </w:r>
     </w:p>
     <w:p>
       <w:pPr>
         <w:pStyle w:val="berschrift2"/>
-      </w:pPr>
-      <w:r>
+        <w:rPr>
+          <w:sz w:val="28"/>
+        </w:rPr>
+      </w:pPr>
+      <w:r>
+        <w:rPr>
+          <w:sz w:val="28"/>
+        </w:rPr>
         <w:t>und Funktionsablauf</w:t>
       </w:r>
       <w:r>
+        <w:rPr>
+          <w:sz w:val="28"/>
+        </w:rPr>
         <w:t xml:space="preserve"> </w:t>
       </w:r>
     </w:p>
-    <w:p/>
+    <w:p>
+      <w:pPr>
+        <w:rPr>
+          <w:rFonts w:asciiTheme="majorHAnsi" w:hAnsiTheme="majorHAnsi"/>
+          <w:sz w:val="24"/>
+        </w:rPr>
+      </w:pPr>
+    </w:p>
     <w:p>
       <w:pPr>
         <w:pStyle w:val="berschrift1"/>
-      </w:pPr>
-      <w:r>
+        <w:rPr>
+          <w:sz w:val="36"/>
+        </w:rPr>
+      </w:pPr>
+      <w:r>
+        <w:rPr>
+          <w:sz w:val="36"/>
+        </w:rPr>
         <w:t>Funktionen</w:t>
       </w:r>
     </w:p>
-    <w:p/>
+    <w:p>
+      <w:pPr>
+        <w:rPr>
+          <w:rFonts w:asciiTheme="majorHAnsi" w:hAnsiTheme="majorHAnsi"/>
+          <w:sz w:val="24"/>
+        </w:rPr>
+      </w:pPr>
+    </w:p>
     <w:p>
       <w:pPr>
         <w:pStyle w:val="berschrift2"/>
-      </w:pPr>
-      <w:r>
+        <w:rPr>
+          <w:sz w:val="28"/>
+        </w:rPr>
+      </w:pPr>
+      <w:r>
+        <w:rPr>
+          <w:sz w:val="28"/>
+        </w:rPr>
         <w:t>Registrierung</w:t>
       </w:r>
     </w:p>
     <w:p>
-      <w:r>
+      <w:pPr>
+        <w:rPr>
+          <w:rFonts w:asciiTheme="majorHAnsi" w:hAnsiTheme="majorHAnsi"/>
+          <w:sz w:val="24"/>
+        </w:rPr>
+      </w:pPr>
+      <w:r>
+        <w:rPr>
+          <w:rFonts w:asciiTheme="majorHAnsi" w:hAnsiTheme="majorHAnsi"/>
+          <w:sz w:val="24"/>
+        </w:rPr>
         <w:br/>
       </w:r>
       <w:r>
+        <w:rPr>
+          <w:rFonts w:asciiTheme="majorHAnsi" w:hAnsiTheme="majorHAnsi"/>
+          <w:sz w:val="24"/>
+        </w:rPr>
         <w:t xml:space="preserve">Um den Service „Clipboarder“ nutzen zu können, benötigt der Nutzer ein Benutzerkonto. </w:t>
       </w:r>
       <w:r>
+        <w:rPr>
+          <w:rFonts w:asciiTheme="majorHAnsi" w:hAnsiTheme="majorHAnsi"/>
+          <w:sz w:val="24"/>
+        </w:rPr>
         <w:br/>
-      </w:r>
-      <w:r>
-        <w:lastRenderedPageBreak/>
         <w:t xml:space="preserve">Sofern </w:t>
       </w:r>
       <w:r>
+        <w:rPr>
+          <w:rFonts w:asciiTheme="majorHAnsi" w:hAnsiTheme="majorHAnsi"/>
+          <w:sz w:val="24"/>
+        </w:rPr>
         <w:t xml:space="preserve">der Nutzer </w:t>
       </w:r>
       <w:r>
+        <w:rPr>
+          <w:rFonts w:asciiTheme="majorHAnsi" w:hAnsiTheme="majorHAnsi"/>
+          <w:sz w:val="24"/>
+        </w:rPr>
         <w:t xml:space="preserve">kein Zugriff auf ein bereits existierendes Benutzerkonto hat, muss er sich innerhalb der Java-Anwendung Registrieren. </w:t>
       </w:r>
     </w:p>
     <w:p>
-      <w:r>
-        <w:t xml:space="preserve">Um zu dem </w:t>
-      </w:r>
-      <w:r>
-        <w:t xml:space="preserve">Registrierungsformular </w:t>
-      </w:r>
-      <w:r>
-        <w:t xml:space="preserve">zu gelangen müssen Sie im „Account“-Menü auf den Button „Register“ klicken. Das Registrierungsformular öffnet sich. Tragen Sie hier Ihren Vornamen und Ihre E-Mail-Adresse ein. Vergeben Sie außerdem ein sicheres Passwort um Ihren Account zu schützen. </w:t>
-      </w:r>
-      <w:r>
+      <w:pPr>
+        <w:rPr>
+          <w:rFonts w:asciiTheme="majorHAnsi" w:hAnsiTheme="majorHAnsi"/>
+          <w:sz w:val="24"/>
+        </w:rPr>
+      </w:pPr>
+      <w:r>
+        <w:rPr>
+          <w:rFonts w:asciiTheme="majorHAnsi" w:hAnsiTheme="majorHAnsi"/>
+          <w:sz w:val="24"/>
+        </w:rPr>
+        <w:t xml:space="preserve">Um zu dem Registrierungsformular zu gelangen müssen Sie im „Account“-Menü auf den Button „Register“ klicken. Das Registrierungsformular öffnet sich. Tragen Sie hier Ihren Vornamen und Ihre E-Mail-Adresse ein. Vergeben Sie außerdem ein sicheres Passwort um Ihren Account zu schützen. </w:t>
+      </w:r>
+      <w:r>
+        <w:rPr>
+          <w:rFonts w:asciiTheme="majorHAnsi" w:hAnsiTheme="majorHAnsi"/>
+          <w:sz w:val="24"/>
+        </w:rPr>
         <w:br/>
         <w:t xml:space="preserve">Mit dem Klick auf „Register“ schließen Sie den Vorgang ab. </w:t>
       </w:r>
       <w:r>
+        <w:rPr>
+          <w:rFonts w:asciiTheme="majorHAnsi" w:hAnsiTheme="majorHAnsi"/>
+          <w:sz w:val="24"/>
+        </w:rPr>
         <w:br/>
-        <w:t xml:space="preserve">Eine E-Mail mit dem Aktivierungs-Token wird an ihr hinterlegtes Postfach gesendet und eine Bestätigung mit der Meldung „Check </w:t>
-      </w:r>
-      <w:proofErr w:type="spellStart"/>
-      <w:r>
-        <w:t>your</w:t>
-      </w:r>
-      <w:proofErr w:type="spellEnd"/>
-      <w:r>
-        <w:t xml:space="preserve"> </w:t>
-      </w:r>
-      <w:proofErr w:type="spellStart"/>
-      <w:r>
-        <w:t>mails</w:t>
-      </w:r>
-      <w:proofErr w:type="spellEnd"/>
-      <w:r>
-        <w:t>“ taucht auf.</w:t>
-      </w:r>
-      <w:r>
+        <w:t>Eine E-Mail mit dem Aktivierungs-Token wird an ihr hinterlegtes Postfach gesendet und eine Bestätigung mit der Meldung „Check your mails“ taucht auf.</w:t>
+      </w:r>
+      <w:r>
+        <w:rPr>
+          <w:rFonts w:asciiTheme="majorHAnsi" w:hAnsiTheme="majorHAnsi"/>
+          <w:sz w:val="24"/>
+        </w:rPr>
         <w:br/>
       </w:r>
       <w:r>
-        <w:t xml:space="preserve">Bestätigen Sie diese und fahren Sie mit dem </w:t>
-      </w:r>
-      <w:proofErr w:type="spellStart"/>
-      <w:r>
-        <w:t>Gliederunsgpunkt</w:t>
-      </w:r>
-      <w:proofErr w:type="spellEnd"/>
-      <w:r>
-        <w:t xml:space="preserve"> „Aktivierung“ fort.</w:t>
-      </w:r>
-      <w:r>
+        <w:rPr>
+          <w:rFonts w:asciiTheme="majorHAnsi" w:hAnsiTheme="majorHAnsi"/>
+          <w:sz w:val="24"/>
+        </w:rPr>
+        <w:t>Bestätigen Sie diese und fahren Sie mit dem Gliederunsgpunkt „Aktivierung“ fort.</w:t>
+      </w:r>
+      <w:r>
+        <w:rPr>
+          <w:rFonts w:asciiTheme="majorHAnsi" w:hAnsiTheme="majorHAnsi"/>
+          <w:sz w:val="24"/>
+        </w:rPr>
         <w:br/>
       </w:r>
     </w:p>
     <w:p>
       <w:pPr>
         <w:pStyle w:val="berschrift2"/>
-      </w:pPr>
-      <w:r>
+        <w:rPr>
+          <w:sz w:val="28"/>
+        </w:rPr>
+      </w:pPr>
+      <w:r>
+        <w:rPr>
+          <w:sz w:val="28"/>
+        </w:rPr>
         <w:t>Aktivierung</w:t>
       </w:r>
     </w:p>
-    <w:p/>
-    <w:p>
-      <w:r>
+    <w:p>
+      <w:pPr>
+        <w:rPr>
+          <w:rFonts w:asciiTheme="majorHAnsi" w:hAnsiTheme="majorHAnsi"/>
+          <w:sz w:val="24"/>
+        </w:rPr>
+      </w:pPr>
+    </w:p>
+    <w:p>
+      <w:pPr>
+        <w:rPr>
+          <w:rFonts w:asciiTheme="majorHAnsi" w:hAnsiTheme="majorHAnsi"/>
+          <w:sz w:val="24"/>
+        </w:rPr>
+      </w:pPr>
+      <w:r>
+        <w:rPr>
+          <w:rFonts w:asciiTheme="majorHAnsi" w:hAnsiTheme="majorHAnsi"/>
+          <w:sz w:val="24"/>
+        </w:rPr>
         <w:t xml:space="preserve">Die zu aktivierende </w:t>
       </w:r>
       <w:r>
+        <w:rPr>
+          <w:rFonts w:asciiTheme="majorHAnsi" w:hAnsiTheme="majorHAnsi"/>
+          <w:sz w:val="24"/>
+        </w:rPr>
         <w:t>E-Mail-Adresse</w:t>
       </w:r>
       <w:r>
+        <w:rPr>
+          <w:rFonts w:asciiTheme="majorHAnsi" w:hAnsiTheme="majorHAnsi"/>
+          <w:sz w:val="24"/>
+        </w:rPr>
         <w:t xml:space="preserve"> wird </w:t>
       </w:r>
       <w:r>
-        <w:t xml:space="preserve">aus dem </w:t>
-      </w:r>
-      <w:r>
-        <w:t xml:space="preserve">Registrierungsformular </w:t>
-      </w:r>
-      <w:r>
+        <w:rPr>
+          <w:rFonts w:asciiTheme="majorHAnsi" w:hAnsiTheme="majorHAnsi"/>
+          <w:sz w:val="24"/>
+        </w:rPr>
+        <w:t xml:space="preserve">aus dem Registrierungsformular </w:t>
+      </w:r>
+      <w:r>
+        <w:rPr>
+          <w:rFonts w:asciiTheme="majorHAnsi" w:hAnsiTheme="majorHAnsi"/>
+          <w:sz w:val="24"/>
+        </w:rPr>
         <w:t xml:space="preserve">an </w:t>
       </w:r>
       <w:r>
+        <w:rPr>
+          <w:rFonts w:asciiTheme="majorHAnsi" w:hAnsiTheme="majorHAnsi"/>
+          <w:sz w:val="24"/>
+        </w:rPr>
         <w:t>Aktivierungsf</w:t>
       </w:r>
       <w:r>
+        <w:rPr>
+          <w:rFonts w:asciiTheme="majorHAnsi" w:hAnsiTheme="majorHAnsi"/>
+          <w:sz w:val="24"/>
+        </w:rPr>
         <w:t>ormular übergeben, Sie müssen Sie nicht erneut eintragen.</w:t>
       </w:r>
       <w:r>
+        <w:rPr>
+          <w:rFonts w:asciiTheme="majorHAnsi" w:hAnsiTheme="majorHAnsi"/>
+          <w:sz w:val="24"/>
+        </w:rPr>
         <w:t xml:space="preserve"> Überprüfen Sie ihr E-Mail-Postfach. In der E-Mail mit dem Betreff „Deine Clipboarder-Aktivierung“ finden Sie den Aktivierungstoken. Tragen Sie diesen sechsstelligen Schlüssel in die Desktopanwendung unter dem Feld „Token“ ein.</w:t>
       </w:r>
       <w:r>
+        <w:rPr>
+          <w:rFonts w:asciiTheme="majorHAnsi" w:hAnsiTheme="majorHAnsi"/>
+          <w:sz w:val="24"/>
+        </w:rPr>
         <w:br/>
+      </w:r>
+      <w:r>
+        <w:rPr>
+          <w:rFonts w:asciiTheme="majorHAnsi" w:hAnsiTheme="majorHAnsi"/>
+          <w:sz w:val="24"/>
+        </w:rPr>
+        <w:lastRenderedPageBreak/>
         <w:t>Um den Vorgang abzuschließen klicken sie Im Anschluss auf „Activate“.</w:t>
       </w:r>
       <w:r>
+        <w:rPr>
+          <w:rFonts w:asciiTheme="majorHAnsi" w:hAnsiTheme="majorHAnsi"/>
+          <w:sz w:val="24"/>
+        </w:rPr>
         <w:br/>
         <w:t xml:space="preserve">Der von Ihnen Token eingetragene Token wird nun überprüft, stimmt er mit dem von uns erstellen Token überein, wird ihr Account aktiviert. Eine </w:t>
       </w:r>
       <w:r>
+        <w:rPr>
+          <w:rFonts w:asciiTheme="majorHAnsi" w:hAnsiTheme="majorHAnsi"/>
+          <w:sz w:val="24"/>
+        </w:rPr>
         <w:t xml:space="preserve">Bestätigung mit der Meldung </w:t>
       </w:r>
       <w:r>
-        <w:t>„</w:t>
-      </w:r>
-      <w:proofErr w:type="spellStart"/>
-      <w:r>
-        <w:t>Succsessfully</w:t>
-      </w:r>
-      <w:proofErr w:type="spellEnd"/>
-      <w:r>
-        <w:t xml:space="preserve"> </w:t>
-      </w:r>
-      <w:proofErr w:type="spellStart"/>
-      <w:r>
-        <w:t>activated</w:t>
-      </w:r>
-      <w:proofErr w:type="spellEnd"/>
-      <w:r>
-        <w:t>“ taucht auf.</w:t>
-      </w:r>
-      <w:r>
-        <w:t xml:space="preserve"> Ihre E-Mail-Adresse ist nun bei uns </w:t>
-      </w:r>
-      <w:r>
-        <w:t>verifiziert</w:t>
-      </w:r>
-      <w:r>
-        <w:t xml:space="preserve">, Sie erhalten nun eine E-Mail mit dem wir Sie herzlich bei unserem Service Begrüßen. </w:t>
-      </w:r>
-      <w:r>
+        <w:rPr>
+          <w:rFonts w:asciiTheme="majorHAnsi" w:hAnsiTheme="majorHAnsi"/>
+          <w:sz w:val="24"/>
+        </w:rPr>
+        <w:t>„Succsessfully activated“ taucht auf.</w:t>
+      </w:r>
+      <w:r>
+        <w:rPr>
+          <w:rFonts w:asciiTheme="majorHAnsi" w:hAnsiTheme="majorHAnsi"/>
+          <w:sz w:val="24"/>
+        </w:rPr>
+        <w:t xml:space="preserve"> Ihre E-Mail-Adresse ist nun bei uns verifiziert, Sie erhalten nun eine E-Mail mit dem wir Sie herzlich bei unserem Service Begrüßen. </w:t>
+      </w:r>
+      <w:r>
+        <w:rPr>
+          <w:rFonts w:asciiTheme="majorHAnsi" w:hAnsiTheme="majorHAnsi"/>
+          <w:sz w:val="24"/>
+        </w:rPr>
         <w:t xml:space="preserve">Bestätigen Sie </w:t>
       </w:r>
       <w:r>
+        <w:rPr>
+          <w:rFonts w:asciiTheme="majorHAnsi" w:hAnsiTheme="majorHAnsi"/>
+          <w:sz w:val="24"/>
+        </w:rPr>
         <w:t>die Meldung in der Anwendung</w:t>
       </w:r>
       <w:r>
+        <w:rPr>
+          <w:rFonts w:asciiTheme="majorHAnsi" w:hAnsiTheme="majorHAnsi"/>
+          <w:sz w:val="24"/>
+        </w:rPr>
         <w:t xml:space="preserve"> und fahren Sie mit dem </w:t>
       </w:r>
       <w:r>
+        <w:rPr>
+          <w:rFonts w:asciiTheme="majorHAnsi" w:hAnsiTheme="majorHAnsi"/>
+          <w:sz w:val="24"/>
+        </w:rPr>
         <w:t xml:space="preserve">Gliederungspunkt </w:t>
       </w:r>
       <w:r>
+        <w:rPr>
+          <w:rFonts w:asciiTheme="majorHAnsi" w:hAnsiTheme="majorHAnsi"/>
+          <w:sz w:val="24"/>
+        </w:rPr>
         <w:t>„Login“ fort.</w:t>
       </w:r>
       <w:r>
+        <w:rPr>
+          <w:rFonts w:asciiTheme="majorHAnsi" w:hAnsiTheme="majorHAnsi"/>
+          <w:sz w:val="24"/>
+        </w:rPr>
         <w:br/>
       </w:r>
     </w:p>
     <w:p>
       <w:pPr>
         <w:pStyle w:val="berschrift2"/>
-      </w:pPr>
-      <w:r>
+        <w:rPr>
+          <w:sz w:val="28"/>
+        </w:rPr>
+      </w:pPr>
+      <w:r>
+        <w:rPr>
+          <w:sz w:val="28"/>
+        </w:rPr>
         <w:t>Login</w:t>
       </w:r>
     </w:p>
-    <w:p/>
-    <w:p>
-      <w:r>
+    <w:p>
+      <w:pPr>
+        <w:rPr>
+          <w:rFonts w:asciiTheme="majorHAnsi" w:hAnsiTheme="majorHAnsi"/>
+          <w:sz w:val="24"/>
+        </w:rPr>
+      </w:pPr>
+    </w:p>
+    <w:p>
+      <w:pPr>
+        <w:rPr>
+          <w:rFonts w:asciiTheme="majorHAnsi" w:hAnsiTheme="majorHAnsi"/>
+          <w:sz w:val="24"/>
+        </w:rPr>
+      </w:pPr>
+      <w:r>
+        <w:rPr>
+          <w:rFonts w:asciiTheme="majorHAnsi" w:hAnsiTheme="majorHAnsi"/>
+          <w:sz w:val="24"/>
+        </w:rPr>
         <w:t xml:space="preserve">Direkt beim Starten der Java-Anwendung öffnet sich das „Account“-Menü, sofern Sie sich nicht bereits zu einem früheren Zeitpunkt in der Anwendung angemeldet </w:t>
       </w:r>
       <w:r>
+        <w:rPr>
+          <w:rFonts w:asciiTheme="majorHAnsi" w:hAnsiTheme="majorHAnsi"/>
+          <w:sz w:val="24"/>
+        </w:rPr>
         <w:t xml:space="preserve">und die Option </w:t>
       </w:r>
       <w:r>
-        <w:t>„</w:t>
-      </w:r>
-      <w:proofErr w:type="spellStart"/>
-      <w:r>
-        <w:t>Remember</w:t>
-      </w:r>
-      <w:proofErr w:type="spellEnd"/>
-      <w:r>
-        <w:t xml:space="preserve"> Me“ angehakt haben.</w:t>
-      </w:r>
-    </w:p>
-    <w:p>
-      <w:r>
+        <w:rPr>
+          <w:rFonts w:asciiTheme="majorHAnsi" w:hAnsiTheme="majorHAnsi"/>
+          <w:sz w:val="24"/>
+        </w:rPr>
+        <w:t>„Remember Me“ angehakt haben.</w:t>
+      </w:r>
+    </w:p>
+    <w:p>
+      <w:pPr>
+        <w:rPr>
+          <w:rFonts w:asciiTheme="majorHAnsi" w:hAnsiTheme="majorHAnsi"/>
+          <w:sz w:val="24"/>
+        </w:rPr>
+      </w:pPr>
+      <w:r>
+        <w:rPr>
+          <w:rFonts w:asciiTheme="majorHAnsi" w:hAnsiTheme="majorHAnsi"/>
+          <w:sz w:val="24"/>
+        </w:rPr>
         <w:t>Tragen Sie ihre E-Mail-Adresse und ihr Passwort, was Sie bei der Registrierung vergeben haben ein.</w:t>
       </w:r>
       <w:r>
+        <w:rPr>
+          <w:rFonts w:asciiTheme="majorHAnsi" w:hAnsiTheme="majorHAnsi"/>
+          <w:sz w:val="24"/>
+        </w:rPr>
         <w:br/>
-        <w:t>Wenn Sie sich nicht bei jeder Sitzung neu einloggen möchten, empfehlen wir Ihnen die Option „</w:t>
-      </w:r>
-      <w:proofErr w:type="spellStart"/>
-      <w:r>
-        <w:t>Remember</w:t>
-      </w:r>
-      <w:proofErr w:type="spellEnd"/>
-      <w:r>
-        <w:t xml:space="preserve"> Me“</w:t>
-      </w:r>
-      <w:r>
+        <w:t>Wenn Sie sich nicht bei jeder Sitzung neu einloggen möchten, empfehlen wir Ihnen die Option „Remember Me“</w:t>
+      </w:r>
+      <w:r>
+        <w:rPr>
+          <w:rFonts w:asciiTheme="majorHAnsi" w:hAnsiTheme="majorHAnsi"/>
+          <w:sz w:val="24"/>
+        </w:rPr>
         <w:t xml:space="preserve"> anzuhaken.</w:t>
       </w:r>
     </w:p>
     <w:p>
-      <w:r>
+      <w:pPr>
+        <w:rPr>
+          <w:rFonts w:asciiTheme="majorHAnsi" w:hAnsiTheme="majorHAnsi"/>
+          <w:sz w:val="24"/>
+        </w:rPr>
+      </w:pPr>
+      <w:r>
+        <w:rPr>
+          <w:rFonts w:asciiTheme="majorHAnsi" w:hAnsiTheme="majorHAnsi"/>
+          <w:sz w:val="24"/>
+        </w:rPr>
         <w:t>Mit dem Klick auf „Login“ senden Sie eine Anfrage ihr Passwort Abzugleichen. Stimmt es mit dem von Ihnen hinterlegten überein werden Sie in die Anwendung eingeloggt.  Sie werden in das „Clip“</w:t>
       </w:r>
       <w:r>
+        <w:rPr>
+          <w:rFonts w:asciiTheme="majorHAnsi" w:hAnsiTheme="majorHAnsi"/>
+          <w:sz w:val="24"/>
+        </w:rPr>
         <w:t>-</w:t>
       </w:r>
       <w:r>
+        <w:rPr>
+          <w:rFonts w:asciiTheme="majorHAnsi" w:hAnsiTheme="majorHAnsi"/>
+          <w:sz w:val="24"/>
+        </w:rPr>
         <w:t xml:space="preserve">Menü geleitet. Dort sehen Sie eine Liste mit letzten fünfzig Einträgen. Sollten Sie sich zum </w:t>
       </w:r>
       <w:r>
+        <w:rPr>
+          <w:rFonts w:asciiTheme="majorHAnsi" w:hAnsiTheme="majorHAnsi"/>
+          <w:sz w:val="24"/>
+        </w:rPr>
         <w:t>e</w:t>
       </w:r>
       <w:r>
+        <w:rPr>
+          <w:rFonts w:asciiTheme="majorHAnsi" w:hAnsiTheme="majorHAnsi"/>
+          <w:sz w:val="24"/>
+        </w:rPr>
         <w:t xml:space="preserve">rsten </w:t>
       </w:r>
       <w:r>
+        <w:rPr>
+          <w:rFonts w:asciiTheme="majorHAnsi" w:hAnsiTheme="majorHAnsi"/>
+          <w:sz w:val="24"/>
+        </w:rPr>
         <w:t>Mal</w:t>
       </w:r>
       <w:r>
+        <w:rPr>
+          <w:rFonts w:asciiTheme="majorHAnsi" w:hAnsiTheme="majorHAnsi"/>
+          <w:sz w:val="24"/>
+        </w:rPr>
         <w:t xml:space="preserve"> in Ihren Accou</w:t>
       </w:r>
       <w:r>
+        <w:rPr>
+          <w:rFonts w:asciiTheme="majorHAnsi" w:hAnsiTheme="majorHAnsi"/>
+          <w:sz w:val="24"/>
+        </w:rPr>
         <w:t>n</w:t>
       </w:r>
       <w:r>
+        <w:rPr>
+          <w:rFonts w:asciiTheme="majorHAnsi" w:hAnsiTheme="majorHAnsi"/>
+          <w:sz w:val="24"/>
+        </w:rPr>
         <w:t>t einloggen und/oder noch keinen Eintrag hochgeladen haben sehen Sie zu</w:t>
       </w:r>
       <w:r>
+        <w:rPr>
+          <w:rFonts w:asciiTheme="majorHAnsi" w:hAnsiTheme="majorHAnsi"/>
+          <w:sz w:val="24"/>
+        </w:rPr>
         <w:t>nächst einen Initial-Eintrag.</w:t>
       </w:r>
     </w:p>
     <w:p>
-      <w:r>
+      <w:pPr>
+        <w:rPr>
+          <w:rFonts w:asciiTheme="majorHAnsi" w:hAnsiTheme="majorHAnsi"/>
+          <w:sz w:val="24"/>
+        </w:rPr>
+      </w:pPr>
+      <w:r>
+        <w:rPr>
+          <w:rFonts w:asciiTheme="majorHAnsi" w:hAnsiTheme="majorHAnsi"/>
+          <w:sz w:val="24"/>
+        </w:rPr>
         <w:t>Sollte Ihr Pas</w:t>
       </w:r>
       <w:r>
+        <w:rPr>
+          <w:rFonts w:asciiTheme="majorHAnsi" w:hAnsiTheme="majorHAnsi"/>
+          <w:sz w:val="24"/>
+        </w:rPr>
         <w:t>swort nicht übereinstimmen, ersch</w:t>
       </w:r>
       <w:r>
+        <w:rPr>
+          <w:rFonts w:asciiTheme="majorHAnsi" w:hAnsiTheme="majorHAnsi"/>
+          <w:sz w:val="24"/>
+        </w:rPr>
         <w:t>eint</w:t>
       </w:r>
       <w:r>
-        <w:t xml:space="preserve"> die Information „</w:t>
-      </w:r>
-      <w:proofErr w:type="spellStart"/>
-      <w:r>
-        <w:t>Wrong</w:t>
-      </w:r>
-      <w:proofErr w:type="spellEnd"/>
-      <w:r>
-        <w:t xml:space="preserve"> </w:t>
-      </w:r>
-      <w:proofErr w:type="spellStart"/>
-      <w:r>
-        <w:t>password</w:t>
-      </w:r>
-      <w:proofErr w:type="spellEnd"/>
-      <w:r>
-        <w:t xml:space="preserve">“ welche Sie mit „Okay“ bestätigen können. Sie erden im Anschluss wieder zu dem </w:t>
-      </w:r>
-      <w:r>
-        <w:t>Authentifizierung</w:t>
-      </w:r>
-      <w:r>
-        <w:t>s-Bildschirm weitergeleitet.</w:t>
-      </w:r>
-    </w:p>
-    <w:p>
-      <w:r>
-        <w:t>Sollten Sie sich für die Option „</w:t>
-      </w:r>
-      <w:proofErr w:type="spellStart"/>
-      <w:r>
-        <w:t>Remember</w:t>
-      </w:r>
-      <w:proofErr w:type="spellEnd"/>
-      <w:r>
-        <w:t xml:space="preserve"> Me“ entschieden haben wird währende des Login-Prozesses für Sie </w:t>
-      </w:r>
-      <w:r>
+        <w:rPr>
+          <w:rFonts w:asciiTheme="majorHAnsi" w:hAnsiTheme="majorHAnsi"/>
+          <w:sz w:val="24"/>
+        </w:rPr>
+        <w:t xml:space="preserve"> die Information „Wrong password“ welche Sie mit „Okay“ bestätigen können. Sie erden im Anschluss wieder zu dem Authentifizierungs-Bildschirm weitergeleitet.</w:t>
+      </w:r>
+    </w:p>
+    <w:p>
+      <w:pPr>
+        <w:rPr>
+          <w:rFonts w:asciiTheme="majorHAnsi" w:hAnsiTheme="majorHAnsi"/>
+          <w:sz w:val="24"/>
+        </w:rPr>
+      </w:pPr>
+      <w:r>
+        <w:rPr>
+          <w:rFonts w:asciiTheme="majorHAnsi" w:hAnsiTheme="majorHAnsi"/>
+          <w:sz w:val="24"/>
+        </w:rPr>
+        <w:t xml:space="preserve">Sollten Sie sich für die Option „Remember Me“ entschieden haben wird währende des Login-Prozesses für Sie </w:t>
+      </w:r>
+      <w:r>
+        <w:rPr>
+          <w:rFonts w:asciiTheme="majorHAnsi" w:hAnsiTheme="majorHAnsi"/>
+          <w:sz w:val="24"/>
+        </w:rPr>
         <w:t xml:space="preserve">ein Token generiert. </w:t>
       </w:r>
     </w:p>
-    <w:p/>
+    <w:p>
+      <w:pPr>
+        <w:rPr>
+          <w:rFonts w:asciiTheme="majorHAnsi" w:hAnsiTheme="majorHAnsi"/>
+          <w:sz w:val="24"/>
+        </w:rPr>
+      </w:pPr>
+    </w:p>
     <w:p>
       <w:pPr>
         <w:pStyle w:val="berschrift3"/>
-      </w:pPr>
-      <w:r>
-        <w:lastRenderedPageBreak/>
+        <w:rPr>
+          <w:sz w:val="28"/>
+        </w:rPr>
+      </w:pPr>
+      <w:r>
+        <w:rPr>
+          <w:sz w:val="28"/>
+        </w:rPr>
         <w:t>Eintrag hinzufügen</w:t>
       </w:r>
     </w:p>
     <w:p>
       <w:pPr>
         <w:pStyle w:val="berschrift2"/>
-      </w:pPr>
-      <w:r>
+        <w:rPr>
+          <w:sz w:val="28"/>
+        </w:rPr>
+      </w:pPr>
+      <w:r>
+        <w:rPr>
+          <w:sz w:val="28"/>
+        </w:rPr>
         <w:t>Eintrag Entfernen</w:t>
       </w:r>
     </w:p>
     <w:p>
+      <w:pPr>
+        <w:rPr>
+          <w:rFonts w:asciiTheme="majorHAnsi" w:hAnsiTheme="majorHAnsi"/>
+          <w:sz w:val="24"/>
+        </w:rPr>
+      </w:pPr>
       <w:r>
         <w:rPr>
           <w:rStyle w:val="berschrift2Zchn"/>
+          <w:sz w:val="28"/>
         </w:rPr>
         <w:t>Ausloggen</w:t>
       </w:r>
       <w:r>
+        <w:rPr>
+          <w:rFonts w:asciiTheme="majorHAnsi" w:hAnsiTheme="majorHAnsi"/>
+          <w:sz w:val="24"/>
+        </w:rPr>
         <w:br/>
       </w:r>
       <w:r>
         <w:rPr>
           <w:rStyle w:val="berschrift2Zchn"/>
+          <w:sz w:val="28"/>
         </w:rPr>
         <w:t>Passwort Vergessen</w:t>
       </w:r>
       <w:r>
+        <w:rPr>
+          <w:rFonts w:asciiTheme="majorHAnsi" w:hAnsiTheme="majorHAnsi"/>
+          <w:sz w:val="24"/>
+        </w:rPr>
         <w:br/>
       </w:r>
       <w:r>
         <w:rPr>
           <w:rStyle w:val="berschrift2Zchn"/>
+          <w:sz w:val="28"/>
         </w:rPr>
         <w:t>Passwort Ändern</w:t>
       </w:r>
     </w:p>
-    <w:p/>
+    <w:p>
+      <w:pPr>
+        <w:rPr>
+          <w:rFonts w:asciiTheme="majorHAnsi" w:hAnsiTheme="majorHAnsi"/>
+          <w:sz w:val="24"/>
+        </w:rPr>
+      </w:pPr>
+    </w:p>
     <w:p>
       <w:pPr>
         <w:pStyle w:val="berschrift1"/>
-      </w:pPr>
-      <w:r>
+        <w:rPr>
+          <w:sz w:val="36"/>
+        </w:rPr>
+      </w:pPr>
+      <w:r>
+        <w:rPr>
+          <w:sz w:val="36"/>
+        </w:rPr>
         <w:t>Realisierung</w:t>
       </w:r>
     </w:p>

--- a/documentation/DokumentationVS.docx
+++ b/documentation/DokumentationVS.docx
@@ -1026,7 +1026,21 @@
           <w:rFonts w:asciiTheme="majorHAnsi" w:hAnsiTheme="majorHAnsi"/>
           <w:sz w:val="24"/>
         </w:rPr>
-        <w:t>. Diese ist jedoch in der Größe für die Parameter begrenzt (maximal 8192 B</w:t>
+        <w:t xml:space="preserve">. Diese ist </w:t>
+      </w:r>
+      <w:r>
+        <w:rPr>
+          <w:rFonts w:asciiTheme="majorHAnsi" w:hAnsiTheme="majorHAnsi"/>
+          <w:sz w:val="24"/>
+        </w:rPr>
+        <w:t>zwar</w:t>
+      </w:r>
+      <w:r>
+        <w:rPr>
+          <w:rFonts w:asciiTheme="majorHAnsi" w:hAnsiTheme="majorHAnsi"/>
+          <w:sz w:val="24"/>
+        </w:rPr>
+        <w:t xml:space="preserve"> in der Größe für die Parameter begrenzt (maximal 8192 B</w:t>
       </w:r>
       <w:r>
         <w:rPr>
@@ -1085,6 +1099,48 @@
         </w:rPr>
         <w:t>einen klickbaren-Link einzupflegen. So kann die Aktivierung mit einem Klick ausgeführt werden.</w:t>
       </w:r>
+      <w:r>
+        <w:rPr>
+          <w:rFonts w:asciiTheme="majorHAnsi" w:hAnsiTheme="majorHAnsi"/>
+          <w:sz w:val="24"/>
+        </w:rPr>
+        <w:br/>
+      </w:r>
+      <w:r>
+        <w:rPr>
+          <w:rFonts w:asciiTheme="majorHAnsi" w:hAnsiTheme="majorHAnsi"/>
+          <w:sz w:val="24"/>
+        </w:rPr>
+        <w:t xml:space="preserve">Für die restlichen </w:t>
+      </w:r>
+      <w:r>
+        <w:rPr>
+          <w:rFonts w:asciiTheme="majorHAnsi" w:hAnsiTheme="majorHAnsi"/>
+          <w:sz w:val="24"/>
+        </w:rPr>
+        <w:t>Request</w:t>
+      </w:r>
+      <w:r>
+        <w:rPr>
+          <w:rFonts w:asciiTheme="majorHAnsi" w:hAnsiTheme="majorHAnsi"/>
+          <w:sz w:val="24"/>
+        </w:rPr>
+        <w:t xml:space="preserve"> nutzen wir</w:t>
+      </w:r>
+      <w:r>
+        <w:rPr>
+          <w:rFonts w:asciiTheme="majorHAnsi" w:hAnsiTheme="majorHAnsi"/>
+          <w:sz w:val="24"/>
+        </w:rPr>
+        <w:t xml:space="preserve"> die POST </w:t>
+      </w:r>
+      <w:r>
+        <w:rPr>
+          <w:rFonts w:asciiTheme="majorHAnsi" w:hAnsiTheme="majorHAnsi"/>
+          <w:sz w:val="24"/>
+        </w:rPr>
+        <w:t>Method. D</w:t>
+      </w:r>
       <w:bookmarkStart w:id="0" w:name="_GoBack"/>
       <w:bookmarkEnd w:id="0"/>
       <w:r>
@@ -1092,8 +1148,7 @@
           <w:rFonts w:asciiTheme="majorHAnsi" w:hAnsiTheme="majorHAnsi"/>
           <w:sz w:val="24"/>
         </w:rPr>
-        <w:br/>
-        <w:t xml:space="preserve">Dieser Request wird zumeist über die POST Methode ausgeführt, da hier die Parameter im Body mitgeschickt werden. Über diese Methode können die mitgeschickten Parameter in abhängig von der Einstellungsgröße der php.ini-Datei nahezu beliebig groß gewählt werden. </w:t>
+        <w:t xml:space="preserve">a hier die Parameter im Body mitgeschickt werden. Über diese Methode können die mitgeschickten Parameter in abhängig von der Einstellungsgröße der php.ini-Datei nahezu beliebig groß gewählt werden. </w:t>
       </w:r>
     </w:p>
     <w:p>
@@ -1374,7 +1429,39 @@
           <w:sz w:val="24"/>
         </w:rPr>
         <w:br/>
-        <w:t>Eine E-Mail mit dem Aktivierungs-Token wird an ihr hinterlegtes Postfach gesendet und eine Bestätigung mit der Meldung „Check your mails“ taucht auf.</w:t>
+        <w:t xml:space="preserve">Eine E-Mail mit dem Aktivierungs-Token wird an ihr hinterlegtes Postfach gesendet und eine Bestätigung mit der Meldung „Check </w:t>
+      </w:r>
+      <w:proofErr w:type="spellStart"/>
+      <w:r>
+        <w:rPr>
+          <w:rFonts w:asciiTheme="majorHAnsi" w:hAnsiTheme="majorHAnsi"/>
+          <w:sz w:val="24"/>
+        </w:rPr>
+        <w:t>your</w:t>
+      </w:r>
+      <w:proofErr w:type="spellEnd"/>
+      <w:r>
+        <w:rPr>
+          <w:rFonts w:asciiTheme="majorHAnsi" w:hAnsiTheme="majorHAnsi"/>
+          <w:sz w:val="24"/>
+        </w:rPr>
+        <w:t xml:space="preserve"> </w:t>
+      </w:r>
+      <w:proofErr w:type="spellStart"/>
+      <w:r>
+        <w:rPr>
+          <w:rFonts w:asciiTheme="majorHAnsi" w:hAnsiTheme="majorHAnsi"/>
+          <w:sz w:val="24"/>
+        </w:rPr>
+        <w:t>mails</w:t>
+      </w:r>
+      <w:proofErr w:type="spellEnd"/>
+      <w:r>
+        <w:rPr>
+          <w:rFonts w:asciiTheme="majorHAnsi" w:hAnsiTheme="majorHAnsi"/>
+          <w:sz w:val="24"/>
+        </w:rPr>
+        <w:t>“ taucht auf.</w:t>
       </w:r>
       <w:r>
         <w:rPr>
@@ -1388,7 +1475,23 @@
           <w:rFonts w:asciiTheme="majorHAnsi" w:hAnsiTheme="majorHAnsi"/>
           <w:sz w:val="24"/>
         </w:rPr>
-        <w:t>Bestätigen Sie diese und fahren Sie mit dem Gliederunsgpunkt „Aktivierung“ fort.</w:t>
+        <w:t xml:space="preserve">Bestätigen Sie diese und fahren Sie mit dem </w:t>
+      </w:r>
+      <w:proofErr w:type="spellStart"/>
+      <w:r>
+        <w:rPr>
+          <w:rFonts w:asciiTheme="majorHAnsi" w:hAnsiTheme="majorHAnsi"/>
+          <w:sz w:val="24"/>
+        </w:rPr>
+        <w:t>Gliederunsgpunkt</w:t>
+      </w:r>
+      <w:proofErr w:type="spellEnd"/>
+      <w:r>
+        <w:rPr>
+          <w:rFonts w:asciiTheme="majorHAnsi" w:hAnsiTheme="majorHAnsi"/>
+          <w:sz w:val="24"/>
+        </w:rPr>
+        <w:t xml:space="preserve"> „Aktivierung“ fort.</w:t>
       </w:r>
       <w:r>
         <w:rPr>
@@ -1518,7 +1621,39 @@
           <w:rFonts w:asciiTheme="majorHAnsi" w:hAnsiTheme="majorHAnsi"/>
           <w:sz w:val="24"/>
         </w:rPr>
-        <w:t>„Succsessfully activated“ taucht auf.</w:t>
+        <w:t>„</w:t>
+      </w:r>
+      <w:proofErr w:type="spellStart"/>
+      <w:r>
+        <w:rPr>
+          <w:rFonts w:asciiTheme="majorHAnsi" w:hAnsiTheme="majorHAnsi"/>
+          <w:sz w:val="24"/>
+        </w:rPr>
+        <w:t>Succsessfully</w:t>
+      </w:r>
+      <w:proofErr w:type="spellEnd"/>
+      <w:r>
+        <w:rPr>
+          <w:rFonts w:asciiTheme="majorHAnsi" w:hAnsiTheme="majorHAnsi"/>
+          <w:sz w:val="24"/>
+        </w:rPr>
+        <w:t xml:space="preserve"> </w:t>
+      </w:r>
+      <w:proofErr w:type="spellStart"/>
+      <w:r>
+        <w:rPr>
+          <w:rFonts w:asciiTheme="majorHAnsi" w:hAnsiTheme="majorHAnsi"/>
+          <w:sz w:val="24"/>
+        </w:rPr>
+        <w:t>activated</w:t>
+      </w:r>
+      <w:proofErr w:type="spellEnd"/>
+      <w:r>
+        <w:rPr>
+          <w:rFonts w:asciiTheme="majorHAnsi" w:hAnsiTheme="majorHAnsi"/>
+          <w:sz w:val="24"/>
+        </w:rPr>
+        <w:t>“ taucht auf.</w:t>
       </w:r>
       <w:r>
         <w:rPr>
@@ -1618,7 +1753,23 @@
           <w:rFonts w:asciiTheme="majorHAnsi" w:hAnsiTheme="majorHAnsi"/>
           <w:sz w:val="24"/>
         </w:rPr>
-        <w:t>„Remember Me“ angehakt haben.</w:t>
+        <w:t>„</w:t>
+      </w:r>
+      <w:proofErr w:type="spellStart"/>
+      <w:r>
+        <w:rPr>
+          <w:rFonts w:asciiTheme="majorHAnsi" w:hAnsiTheme="majorHAnsi"/>
+          <w:sz w:val="24"/>
+        </w:rPr>
+        <w:t>Remember</w:t>
+      </w:r>
+      <w:proofErr w:type="spellEnd"/>
+      <w:r>
+        <w:rPr>
+          <w:rFonts w:asciiTheme="majorHAnsi" w:hAnsiTheme="majorHAnsi"/>
+          <w:sz w:val="24"/>
+        </w:rPr>
+        <w:t xml:space="preserve"> Me“ angehakt haben.</w:t>
       </w:r>
     </w:p>
     <w:p>
@@ -1641,7 +1792,23 @@
           <w:sz w:val="24"/>
         </w:rPr>
         <w:br/>
-        <w:t>Wenn Sie sich nicht bei jeder Sitzung neu einloggen möchten, empfehlen wir Ihnen die Option „Remember Me“</w:t>
+        <w:t>Wenn Sie sich nicht bei jeder Sitzung neu einloggen möchten, empfehlen wir Ihnen die Option „</w:t>
+      </w:r>
+      <w:proofErr w:type="spellStart"/>
+      <w:r>
+        <w:rPr>
+          <w:rFonts w:asciiTheme="majorHAnsi" w:hAnsiTheme="majorHAnsi"/>
+          <w:sz w:val="24"/>
+        </w:rPr>
+        <w:t>Remember</w:t>
+      </w:r>
+      <w:proofErr w:type="spellEnd"/>
+      <w:r>
+        <w:rPr>
+          <w:rFonts w:asciiTheme="majorHAnsi" w:hAnsiTheme="majorHAnsi"/>
+          <w:sz w:val="24"/>
+        </w:rPr>
+        <w:t xml:space="preserve"> Me“</w:t>
       </w:r>
       <w:r>
         <w:rPr>
@@ -1762,22 +1929,70 @@
           <w:rFonts w:asciiTheme="majorHAnsi" w:hAnsiTheme="majorHAnsi"/>
           <w:sz w:val="24"/>
         </w:rPr>
-        <w:t xml:space="preserve"> die Information „Wrong password“ welche Sie mit „Okay“ bestätigen können. Sie erden im Anschluss wieder zu dem Authentifizierungs-Bildschirm weitergeleitet.</w:t>
-      </w:r>
-    </w:p>
-    <w:p>
-      <w:pPr>
-        <w:rPr>
-          <w:rFonts w:asciiTheme="majorHAnsi" w:hAnsiTheme="majorHAnsi"/>
-          <w:sz w:val="24"/>
-        </w:rPr>
-      </w:pPr>
-      <w:r>
-        <w:rPr>
-          <w:rFonts w:asciiTheme="majorHAnsi" w:hAnsiTheme="majorHAnsi"/>
-          <w:sz w:val="24"/>
-        </w:rPr>
-        <w:t xml:space="preserve">Sollten Sie sich für die Option „Remember Me“ entschieden haben wird währende des Login-Prozesses für Sie </w:t>
+        <w:t xml:space="preserve"> die Information „</w:t>
+      </w:r>
+      <w:proofErr w:type="spellStart"/>
+      <w:r>
+        <w:rPr>
+          <w:rFonts w:asciiTheme="majorHAnsi" w:hAnsiTheme="majorHAnsi"/>
+          <w:sz w:val="24"/>
+        </w:rPr>
+        <w:t>Wrong</w:t>
+      </w:r>
+      <w:proofErr w:type="spellEnd"/>
+      <w:r>
+        <w:rPr>
+          <w:rFonts w:asciiTheme="majorHAnsi" w:hAnsiTheme="majorHAnsi"/>
+          <w:sz w:val="24"/>
+        </w:rPr>
+        <w:t xml:space="preserve"> </w:t>
+      </w:r>
+      <w:proofErr w:type="spellStart"/>
+      <w:r>
+        <w:rPr>
+          <w:rFonts w:asciiTheme="majorHAnsi" w:hAnsiTheme="majorHAnsi"/>
+          <w:sz w:val="24"/>
+        </w:rPr>
+        <w:t>password</w:t>
+      </w:r>
+      <w:proofErr w:type="spellEnd"/>
+      <w:r>
+        <w:rPr>
+          <w:rFonts w:asciiTheme="majorHAnsi" w:hAnsiTheme="majorHAnsi"/>
+          <w:sz w:val="24"/>
+        </w:rPr>
+        <w:t>“ welche Sie mit „Okay“ bestätigen können. Sie erden im Anschluss wieder zu dem Authentifizierungs-Bildschirm weitergeleitet.</w:t>
+      </w:r>
+    </w:p>
+    <w:p>
+      <w:pPr>
+        <w:rPr>
+          <w:rFonts w:asciiTheme="majorHAnsi" w:hAnsiTheme="majorHAnsi"/>
+          <w:sz w:val="24"/>
+        </w:rPr>
+      </w:pPr>
+      <w:r>
+        <w:rPr>
+          <w:rFonts w:asciiTheme="majorHAnsi" w:hAnsiTheme="majorHAnsi"/>
+          <w:sz w:val="24"/>
+        </w:rPr>
+        <w:t>Sollten Sie sich für die Option „</w:t>
+      </w:r>
+      <w:proofErr w:type="spellStart"/>
+      <w:r>
+        <w:rPr>
+          <w:rFonts w:asciiTheme="majorHAnsi" w:hAnsiTheme="majorHAnsi"/>
+          <w:sz w:val="24"/>
+        </w:rPr>
+        <w:t>Remember</w:t>
+      </w:r>
+      <w:proofErr w:type="spellEnd"/>
+      <w:r>
+        <w:rPr>
+          <w:rFonts w:asciiTheme="majorHAnsi" w:hAnsiTheme="majorHAnsi"/>
+          <w:sz w:val="24"/>
+        </w:rPr>
+        <w:t xml:space="preserve"> Me“ entschieden haben wird währende des Login-Prozesses für Sie </w:t>
       </w:r>
       <w:r>
         <w:rPr>

--- a/documentation/DokumentationVS.docx
+++ b/documentation/DokumentationVS.docx
@@ -1,6 +1,6 @@
 
 <file path=word/document.xml><?xml version="1.0" encoding="utf-8"?>
-<w:document xmlns:wpc="http://schemas.microsoft.com/office/word/2010/wordprocessingCanvas" xmlns:cx="http://schemas.microsoft.com/office/drawing/2014/chartex" xmlns:cx1="http://schemas.microsoft.com/office/drawing/2015/9/8/chartex" xmlns:cx2="http://schemas.microsoft.com/office/drawing/2015/10/21/chartex" xmlns:cx3="http://schemas.microsoft.com/office/drawing/2016/5/9/chartex" xmlns:cx4="http://schemas.microsoft.com/office/drawing/2016/5/10/chartex" xmlns:cx5="http://schemas.microsoft.com/office/drawing/2016/5/11/chartex" xmlns:cx6="http://schemas.microsoft.com/office/drawing/2016/5/12/chartex" xmlns:cx7="http://schemas.microsoft.com/office/drawing/2016/5/13/chartex" xmlns:cx8="http://schemas.microsoft.com/office/drawing/2016/5/14/chartex" xmlns:mc="http://schemas.openxmlformats.org/markup-compatibility/2006" xmlns:aink="http://schemas.microsoft.com/office/drawing/2016/ink" xmlns:am3d="http://schemas.microsoft.com/office/drawing/2017/model3d" xmlns:o="urn:schemas-microsoft-com:office:office" xmlns:r="http://schemas.openxmlformats.org/officeDocument/2006/relationships" xmlns:m="http://schemas.openxmlformats.org/officeDocument/2006/math" xmlns:v="urn:schemas-microsoft-com:vml" xmlns:wp14="http://schemas.microsoft.com/office/word/2010/wordprocessingDrawing" xmlns:wp="http://schemas.openxmlformats.org/drawingml/2006/wordprocessingDrawing" xmlns:w10="urn:schemas-microsoft-com:office:word" xmlns:w="http://schemas.openxmlformats.org/wordprocessingml/2006/main" xmlns:w14="http://schemas.microsoft.com/office/word/2010/wordml" xmlns:w15="http://schemas.microsoft.com/office/word/2012/wordml" xmlns:w16cid="http://schemas.microsoft.com/office/word/2016/wordml/cid" xmlns:w16se="http://schemas.microsoft.com/office/word/2015/wordml/symex" xmlns:wpg="http://schemas.microsoft.com/office/word/2010/wordprocessingGroup" xmlns:wpi="http://schemas.microsoft.com/office/word/2010/wordprocessingInk" xmlns:wne="http://schemas.microsoft.com/office/word/2006/wordml" xmlns:wps="http://schemas.microsoft.com/office/word/2010/wordprocessingShape" mc:Ignorable="w14 w15 w16se w16cid wp14">
+<w:document xmlns:wpc="http://schemas.microsoft.com/office/word/2010/wordprocessingCanvas" xmlns:cx="http://schemas.microsoft.com/office/drawing/2014/chartex" xmlns:cx1="http://schemas.microsoft.com/office/drawing/2015/9/8/chartex" xmlns:mc="http://schemas.openxmlformats.org/markup-compatibility/2006" xmlns:o="urn:schemas-microsoft-com:office:office" xmlns:r="http://schemas.openxmlformats.org/officeDocument/2006/relationships" xmlns:m="http://schemas.openxmlformats.org/officeDocument/2006/math" xmlns:v="urn:schemas-microsoft-com:vml" xmlns:wp14="http://schemas.microsoft.com/office/word/2010/wordprocessingDrawing" xmlns:wp="http://schemas.openxmlformats.org/drawingml/2006/wordprocessingDrawing" xmlns:w10="urn:schemas-microsoft-com:office:word" xmlns:w="http://schemas.openxmlformats.org/wordprocessingml/2006/main" xmlns:w14="http://schemas.microsoft.com/office/word/2010/wordml" xmlns:w15="http://schemas.microsoft.com/office/word/2012/wordml" xmlns:w16se="http://schemas.microsoft.com/office/word/2015/wordml/symex" xmlns:wpg="http://schemas.microsoft.com/office/word/2010/wordprocessingGroup" xmlns:wpi="http://schemas.microsoft.com/office/word/2010/wordprocessingInk" xmlns:wne="http://schemas.microsoft.com/office/word/2006/wordml" xmlns:wps="http://schemas.microsoft.com/office/word/2010/wordprocessingShape" mc:Ignorable="w14 w15 w16se wp14">
   <w:body>
     <w:p>
       <w:pPr>
@@ -537,7 +537,7 @@
         <w:rPr>
           <w:sz w:val="28"/>
         </w:rPr>
-        <w:t xml:space="preserve">Aufbau </w:t>
+        <w:t>Zusammenwirken von Server und Client</w:t>
       </w:r>
     </w:p>
     <w:p>
@@ -560,14 +560,7 @@
           <w:rFonts w:asciiTheme="majorHAnsi" w:hAnsiTheme="majorHAnsi"/>
           <w:sz w:val="24"/>
         </w:rPr>
-        <w:t xml:space="preserve">Um der </w:t>
-      </w:r>
-      <w:r>
-        <w:rPr>
-          <w:rFonts w:asciiTheme="majorHAnsi" w:hAnsiTheme="majorHAnsi"/>
-          <w:sz w:val="24"/>
-        </w:rPr>
-        <w:t>Zielstellung gerecht zu werden sollte der</w:t>
+        <w:t>Um der Zielstellung gerecht zu werden sollte der</w:t>
       </w:r>
       <w:r>
         <w:rPr>
@@ -686,7 +679,156 @@
           <w:rFonts w:asciiTheme="majorHAnsi" w:hAnsiTheme="majorHAnsi"/>
           <w:sz w:val="24"/>
         </w:rPr>
-        <w:t xml:space="preserve">. </w:t>
+        <w:t>.</w:t>
+      </w:r>
+    </w:p>
+    <w:p>
+      <w:pPr>
+        <w:rPr>
+          <w:rFonts w:asciiTheme="majorHAnsi" w:hAnsiTheme="majorHAnsi"/>
+          <w:sz w:val="24"/>
+        </w:rPr>
+      </w:pPr>
+      <w:r>
+        <w:rPr>
+          <w:rFonts w:asciiTheme="majorHAnsi" w:hAnsiTheme="majorHAnsi"/>
+          <w:sz w:val="24"/>
+        </w:rPr>
+        <w:t xml:space="preserve">Bei </w:t>
+      </w:r>
+      <w:proofErr w:type="spellStart"/>
+      <w:r>
+        <w:rPr>
+          <w:rFonts w:asciiTheme="majorHAnsi" w:hAnsiTheme="majorHAnsi"/>
+          <w:sz w:val="24"/>
+        </w:rPr>
+        <w:t>Strato</w:t>
+      </w:r>
+      <w:proofErr w:type="spellEnd"/>
+      <w:r>
+        <w:rPr>
+          <w:rFonts w:asciiTheme="majorHAnsi" w:hAnsiTheme="majorHAnsi"/>
+          <w:sz w:val="24"/>
+        </w:rPr>
+        <w:t xml:space="preserve"> werden Standardmäßig bei jedem Hosting-Paket eine MySQL Datenbank </w:t>
+      </w:r>
+      <w:r>
+        <w:rPr>
+          <w:rFonts w:asciiTheme="majorHAnsi" w:hAnsiTheme="majorHAnsi"/>
+          <w:sz w:val="24"/>
+        </w:rPr>
+        <w:t>bereitgestellt</w:t>
+      </w:r>
+      <w:r>
+        <w:rPr>
+          <w:rFonts w:asciiTheme="majorHAnsi" w:hAnsiTheme="majorHAnsi"/>
+          <w:sz w:val="24"/>
+        </w:rPr>
+        <w:t xml:space="preserve">, man könnte aber auch sein eigenes </w:t>
+      </w:r>
+      <w:r>
+        <w:rPr>
+          <w:rFonts w:asciiTheme="majorHAnsi" w:hAnsiTheme="majorHAnsi"/>
+          <w:sz w:val="24"/>
+        </w:rPr>
+        <w:t xml:space="preserve">Datenbank System aufsetzten wie Beispielsweise </w:t>
+      </w:r>
+      <w:proofErr w:type="spellStart"/>
+      <w:r>
+        <w:rPr>
+          <w:rFonts w:asciiTheme="majorHAnsi" w:hAnsiTheme="majorHAnsi"/>
+          <w:sz w:val="24"/>
+        </w:rPr>
+        <w:t>NoSQL</w:t>
+      </w:r>
+      <w:proofErr w:type="spellEnd"/>
+      <w:r>
+        <w:rPr>
+          <w:rFonts w:asciiTheme="majorHAnsi" w:hAnsiTheme="majorHAnsi"/>
+          <w:sz w:val="24"/>
+        </w:rPr>
+        <w:t xml:space="preserve"> oder </w:t>
+      </w:r>
+      <w:proofErr w:type="spellStart"/>
+      <w:r>
+        <w:rPr>
+          <w:rFonts w:asciiTheme="majorHAnsi" w:hAnsiTheme="majorHAnsi"/>
+          <w:sz w:val="24"/>
+        </w:rPr>
+        <w:t>MariaDB</w:t>
+      </w:r>
+      <w:proofErr w:type="spellEnd"/>
+      <w:r>
+        <w:rPr>
+          <w:rFonts w:asciiTheme="majorHAnsi" w:hAnsiTheme="majorHAnsi"/>
+          <w:sz w:val="24"/>
+        </w:rPr>
+        <w:t xml:space="preserve">. Da wir aber bereits während der Praxisphase gute Erfahrungen mit MySQL gemacht haben und unsere Kenntnisse zu dieser Technologie weiter vertiefen wollen, haben wir uns für dieses System entschieden und </w:t>
+      </w:r>
+      <w:r>
+        <w:rPr>
+          <w:rFonts w:asciiTheme="majorHAnsi" w:hAnsiTheme="majorHAnsi"/>
+          <w:sz w:val="24"/>
+        </w:rPr>
+        <w:t>dabei die</w:t>
+      </w:r>
+      <w:r>
+        <w:rPr>
+          <w:rFonts w:asciiTheme="majorHAnsi" w:hAnsiTheme="majorHAnsi"/>
+          <w:sz w:val="24"/>
+        </w:rPr>
+        <w:t xml:space="preserve"> </w:t>
+      </w:r>
+      <w:r>
+        <w:rPr>
+          <w:rFonts w:asciiTheme="majorHAnsi" w:hAnsiTheme="majorHAnsi"/>
+          <w:sz w:val="24"/>
+        </w:rPr>
+        <w:t>Standardmäßig</w:t>
+      </w:r>
+      <w:r>
+        <w:rPr>
+          <w:rFonts w:asciiTheme="majorHAnsi" w:hAnsiTheme="majorHAnsi"/>
+          <w:sz w:val="24"/>
+        </w:rPr>
+        <w:t xml:space="preserve"> Installation </w:t>
+      </w:r>
+      <w:r>
+        <w:rPr>
+          <w:rFonts w:asciiTheme="majorHAnsi" w:hAnsiTheme="majorHAnsi"/>
+          <w:sz w:val="24"/>
+        </w:rPr>
+        <w:t xml:space="preserve">von </w:t>
+      </w:r>
+      <w:proofErr w:type="spellStart"/>
+      <w:r>
+        <w:rPr>
+          <w:rFonts w:asciiTheme="majorHAnsi" w:hAnsiTheme="majorHAnsi"/>
+          <w:sz w:val="24"/>
+        </w:rPr>
+        <w:t>Strato</w:t>
+      </w:r>
+      <w:proofErr w:type="spellEnd"/>
+      <w:r>
+        <w:rPr>
+          <w:rFonts w:asciiTheme="majorHAnsi" w:hAnsiTheme="majorHAnsi"/>
+          <w:sz w:val="24"/>
+        </w:rPr>
+        <w:t xml:space="preserve"> </w:t>
+      </w:r>
+      <w:r>
+        <w:rPr>
+          <w:rFonts w:asciiTheme="majorHAnsi" w:hAnsiTheme="majorHAnsi"/>
+          <w:sz w:val="24"/>
+        </w:rPr>
+        <w:t>verwendet</w:t>
+      </w:r>
+      <w:r>
+        <w:rPr>
+          <w:rFonts w:asciiTheme="majorHAnsi" w:hAnsiTheme="majorHAnsi"/>
+          <w:sz w:val="24"/>
+        </w:rPr>
+        <w:t>.</w:t>
       </w:r>
     </w:p>
     <w:p>
@@ -869,14 +1011,7 @@
           <w:rFonts w:asciiTheme="majorHAnsi" w:hAnsiTheme="majorHAnsi"/>
           <w:sz w:val="24"/>
         </w:rPr>
-        <w:t>Konfigurationsdatei</w:t>
-      </w:r>
-      <w:r>
-        <w:rPr>
-          <w:rFonts w:asciiTheme="majorHAnsi" w:hAnsiTheme="majorHAnsi"/>
-          <w:sz w:val="24"/>
-        </w:rPr>
-        <w:t xml:space="preserve"> oder </w:t>
+        <w:t xml:space="preserve">Konfigurationsdatei oder </w:t>
       </w:r>
       <w:r>
         <w:rPr>
@@ -904,21 +1039,7 @@
           <w:rFonts w:asciiTheme="majorHAnsi" w:hAnsiTheme="majorHAnsi"/>
           <w:sz w:val="24"/>
         </w:rPr>
-        <w:t xml:space="preserve">durch die </w:t>
-      </w:r>
-      <w:r>
-        <w:rPr>
-          <w:rFonts w:asciiTheme="majorHAnsi" w:hAnsiTheme="majorHAnsi"/>
-          <w:sz w:val="24"/>
-        </w:rPr>
-        <w:t xml:space="preserve">dekompilierung </w:t>
-      </w:r>
-      <w:r>
-        <w:rPr>
-          <w:rFonts w:asciiTheme="majorHAnsi" w:hAnsiTheme="majorHAnsi"/>
-          <w:sz w:val="24"/>
-        </w:rPr>
-        <w:t xml:space="preserve">wieder im Klartext auftaucht. </w:t>
+        <w:t xml:space="preserve">durch die dekompilierung wieder im Klartext auftaucht. </w:t>
       </w:r>
       <w:r>
         <w:rPr>
@@ -976,14 +1097,7 @@
           <w:rFonts w:asciiTheme="majorHAnsi" w:hAnsiTheme="majorHAnsi"/>
           <w:sz w:val="24"/>
         </w:rPr>
-        <w:t xml:space="preserve">Der Client sendet aus der Java-Anwendung heraus einen </w:t>
-      </w:r>
-      <w:r>
-        <w:rPr>
-          <w:rFonts w:asciiTheme="majorHAnsi" w:hAnsiTheme="majorHAnsi"/>
-          <w:sz w:val="24"/>
-        </w:rPr>
-        <w:t>HTTP-Request</w:t>
+        <w:t>Der Client sendet aus der Java-Anwendung heraus einen HTTP-Request</w:t>
       </w:r>
       <w:r>
         <w:rPr>
@@ -1090,7 +1204,15 @@
           <w:sz w:val="24"/>
         </w:rPr>
         <w:br/>
-        <w:t xml:space="preserve">Des Weiteren können bei dieser Methode die Parameter in der URL mitgegeben werden, was es auch ermöglicht in der Aktivierungs-E-Mail </w:t>
+        <w:t xml:space="preserve">Des Weiteren können bei dieser Methode die Parameter in der URL mitgegeben werden, was </w:t>
+      </w:r>
+      <w:r>
+        <w:rPr>
+          <w:rFonts w:asciiTheme="majorHAnsi" w:hAnsiTheme="majorHAnsi"/>
+          <w:sz w:val="24"/>
+        </w:rPr>
+        <w:lastRenderedPageBreak/>
+        <w:t xml:space="preserve">es auch ermöglicht in der Aktivierungs-E-Mail </w:t>
       </w:r>
       <w:r>
         <w:rPr>
@@ -1141,16 +1263,426 @@
         </w:rPr>
         <w:t>Method. D</w:t>
       </w:r>
+      <w:r>
+        <w:rPr>
+          <w:rFonts w:asciiTheme="majorHAnsi" w:hAnsiTheme="majorHAnsi"/>
+          <w:sz w:val="24"/>
+        </w:rPr>
+        <w:t xml:space="preserve">a hier die Parameter im Body mitgeschickt werden. Über diese Methode können die mitgeschickten Parameter in abhängig von der Einstellungsgröße der php.ini-Datei nahezu beliebig groß gewählt werden. </w:t>
+      </w:r>
+      <w:r>
+        <w:rPr>
+          <w:rFonts w:asciiTheme="majorHAnsi" w:hAnsiTheme="majorHAnsi"/>
+          <w:sz w:val="24"/>
+        </w:rPr>
+        <w:t xml:space="preserve">Somit stellen wir sicher, dass auch Texte die größer sind als </w:t>
+      </w:r>
+      <w:r>
+        <w:rPr>
+          <w:rFonts w:asciiTheme="majorHAnsi" w:hAnsiTheme="majorHAnsi"/>
+          <w:sz w:val="24"/>
+        </w:rPr>
+        <w:t>8192</w:t>
+      </w:r>
+      <w:r>
+        <w:rPr>
+          <w:rFonts w:asciiTheme="majorHAnsi" w:hAnsiTheme="majorHAnsi"/>
+          <w:sz w:val="24"/>
+        </w:rPr>
+        <w:t xml:space="preserve"> Bytes gespeichert werden.</w:t>
+      </w:r>
+    </w:p>
+    <w:p>
+      <w:pPr>
+        <w:pStyle w:val="berschrift1"/>
+      </w:pPr>
+      <w:r>
+        <w:t>Datenbanks</w:t>
+      </w:r>
+      <w:r>
+        <w:t>truktur</w:t>
+      </w:r>
+    </w:p>
+    <w:p/>
+    <w:p>
+      <w:r>
+        <w:t xml:space="preserve">Um Redundanzen zu entfernen haben wir die Datenbankstruktur </w:t>
+      </w:r>
+      <w:r>
+        <w:t>auf drei Tabellen aufgeteilt.</w:t>
+      </w:r>
+      <w:r>
+        <w:t xml:space="preserve"> </w:t>
+      </w:r>
+      <w:r>
+        <w:t xml:space="preserve">Die erste Tabelle </w:t>
+      </w:r>
+      <w:r>
+        <w:t>„</w:t>
+      </w:r>
+      <w:proofErr w:type="spellStart"/>
+      <w:r>
+        <w:t>clipboarder</w:t>
+      </w:r>
+      <w:r>
+        <w:t>user</w:t>
+      </w:r>
+      <w:proofErr w:type="spellEnd"/>
+      <w:r>
+        <w:t xml:space="preserve">“ </w:t>
+      </w:r>
+      <w:r>
+        <w:t>enthält alle 1 zu 1 Beziehungen.</w:t>
+      </w:r>
+      <w:r>
+        <w:t xml:space="preserve"> </w:t>
+      </w:r>
+      <w:r>
+        <w:t>Jeder Benutzer hat eine eindeutige ID, diese ist</w:t>
+      </w:r>
+      <w:r>
+        <w:t xml:space="preserve"> eine </w:t>
+      </w:r>
+      <w:r>
+        <w:t xml:space="preserve">einzigartig </w:t>
+      </w:r>
+      <w:r>
+        <w:t xml:space="preserve">fortlaufende </w:t>
+      </w:r>
+      <w:r>
+        <w:t>Ganzzahlige Zahl (Integer)</w:t>
+      </w:r>
+      <w:r>
+        <w:t xml:space="preserve"> mit </w:t>
+      </w:r>
+      <w:r>
+        <w:t>einem Inkrement</w:t>
+      </w:r>
+      <w:r>
+        <w:t>. Die ID bildet zugleich den Primärschlüssel dieser Tabelle.</w:t>
+      </w:r>
+      <w:r>
+        <w:t xml:space="preserve"> </w:t>
+      </w:r>
+      <w:r>
+        <w:t>Die „</w:t>
+      </w:r>
+      <w:proofErr w:type="spellStart"/>
+      <w:r>
+        <w:t>EMail</w:t>
+      </w:r>
+      <w:proofErr w:type="spellEnd"/>
+      <w:r>
+        <w:t>“-Spalte</w:t>
+      </w:r>
+      <w:r>
+        <w:t xml:space="preserve"> vom</w:t>
+      </w:r>
+      <w:r>
+        <w:t xml:space="preserve"> Typ „</w:t>
+      </w:r>
+      <w:proofErr w:type="spellStart"/>
+      <w:r>
+        <w:t>varchar</w:t>
+      </w:r>
+      <w:proofErr w:type="spellEnd"/>
+      <w:r>
+        <w:t xml:space="preserve">“ ist ebenfalls einzigartig, da jede Adresse nur einmal in unserem System verwendet werden kann. Den </w:t>
+      </w:r>
+      <w:r>
+        <w:t>„</w:t>
+      </w:r>
+      <w:r>
+        <w:t>Username</w:t>
+      </w:r>
+      <w:r>
+        <w:t>“</w:t>
+      </w:r>
+      <w:r>
+        <w:t xml:space="preserve"> vom Typ „</w:t>
+      </w:r>
+      <w:proofErr w:type="spellStart"/>
+      <w:r>
+        <w:t>text</w:t>
+      </w:r>
+      <w:proofErr w:type="spellEnd"/>
+      <w:r>
+        <w:t>“</w:t>
+      </w:r>
+      <w:r>
+        <w:t xml:space="preserve"> </w:t>
+      </w:r>
+      <w:r>
+        <w:t>verwenden wir um den Benutzer in den E</w:t>
+      </w:r>
+      <w:r>
+        <w:t>-</w:t>
+      </w:r>
+      <w:r>
+        <w:t xml:space="preserve">Mails persönlich anzusprechen. </w:t>
+      </w:r>
+      <w:r>
+        <w:t xml:space="preserve">Zu Sicherung des Accounts verwendet der Benutzer ein Passwort, dieses wird </w:t>
+      </w:r>
+      <w:proofErr w:type="spellStart"/>
+      <w:r>
+        <w:t>gehast</w:t>
+      </w:r>
+      <w:proofErr w:type="spellEnd"/>
+      <w:r>
+        <w:t xml:space="preserve"> in der Spalte „Password“ hinterlegt und ist ebenfalls vom Typ „</w:t>
+      </w:r>
+      <w:proofErr w:type="spellStart"/>
+      <w:r>
+        <w:t>text</w:t>
+      </w:r>
+      <w:proofErr w:type="spellEnd"/>
+      <w:r>
+        <w:t xml:space="preserve">“. </w:t>
+      </w:r>
+      <w:r>
+        <w:t>Die Spalten „</w:t>
+      </w:r>
+      <w:r>
+        <w:t>Registerdate</w:t>
+      </w:r>
+      <w:r>
+        <w:t>“ und „</w:t>
+      </w:r>
+      <w:proofErr w:type="spellStart"/>
+      <w:r>
+        <w:t>Activatedate</w:t>
+      </w:r>
+      <w:proofErr w:type="spellEnd"/>
+      <w:r>
+        <w:t>“ sind vom Typ „</w:t>
+      </w:r>
+      <w:proofErr w:type="spellStart"/>
+      <w:r>
+        <w:t>int</w:t>
+      </w:r>
+      <w:proofErr w:type="spellEnd"/>
+      <w:r>
+        <w:t xml:space="preserve">“, wobei das </w:t>
+      </w:r>
+      <w:r>
+        <w:t xml:space="preserve">Registrierungsdatum </w:t>
+      </w:r>
+      <w:r>
+        <w:t>gesetzt sein muss</w:t>
+      </w:r>
+      <w:r>
+        <w:t xml:space="preserve"> (</w:t>
+      </w:r>
+      <w:r>
+        <w:t>NOT NULL</w:t>
+      </w:r>
+      <w:r>
+        <w:t>)</w:t>
+      </w:r>
+      <w:r>
+        <w:t xml:space="preserve">, da beim Erstellen des Datensatzes (während der Registrierung) das Datum </w:t>
+      </w:r>
+      <w:r>
+        <w:t xml:space="preserve">vorhanden ist </w:t>
+      </w:r>
+      <w:r>
+        <w:t xml:space="preserve">zwingend </w:t>
+      </w:r>
+      <w:r>
+        <w:t>eingetragen werden</w:t>
+      </w:r>
+      <w:r>
+        <w:t xml:space="preserve"> muss</w:t>
+      </w:r>
+      <w:r>
+        <w:t>.</w:t>
+      </w:r>
+      <w:r>
+        <w:t xml:space="preserve"> Das Aktivierungsdatum wird während der </w:t>
+      </w:r>
+      <w:r>
+        <w:t>Aktivierung</w:t>
+      </w:r>
+      <w:r>
+        <w:t xml:space="preserve"> aktualisiert</w:t>
+      </w:r>
+      <w:r>
+        <w:t xml:space="preserve"> und nachgetragen</w:t>
+      </w:r>
+      <w:r>
+        <w:t>.</w:t>
+      </w:r>
+      <w:r>
+        <w:t xml:space="preserve"> Ähnlich ist es auch mit den Spalten „</w:t>
+      </w:r>
+      <w:proofErr w:type="spellStart"/>
+      <w:r>
+        <w:t>Activatetoken</w:t>
+      </w:r>
+      <w:proofErr w:type="spellEnd"/>
+      <w:r>
+        <w:t>“ und „</w:t>
+      </w:r>
+      <w:proofErr w:type="spellStart"/>
+      <w:r>
+        <w:t>PasswordReset</w:t>
+      </w:r>
+      <w:proofErr w:type="spellEnd"/>
+      <w:r>
+        <w:t>“, beide sind vom Typ „</w:t>
+      </w:r>
+      <w:proofErr w:type="spellStart"/>
+      <w:r>
+        <w:t>int</w:t>
+      </w:r>
+      <w:proofErr w:type="spellEnd"/>
+      <w:r>
+        <w:t>“</w:t>
+      </w:r>
+      <w:r>
+        <w:t xml:space="preserve"> </w:t>
+      </w:r>
+      <w:r>
+        <w:t xml:space="preserve">und speichern jeweils einen sechsstelligen Token, der vom PHP-Skript generiert wird. Der Aktivierungstoken wird ebenfalls währende der </w:t>
+      </w:r>
+      <w:r>
+        <w:t>Registrierung</w:t>
+      </w:r>
+      <w:r>
+        <w:t xml:space="preserve"> erzeugt und muss ebenso zwingen </w:t>
+      </w:r>
+      <w:r>
+        <w:t>gesetzt sein (</w:t>
+      </w:r>
+      <w:r>
+        <w:t>NOT NULL</w:t>
+      </w:r>
+      <w:r>
+        <w:t>)</w:t>
+      </w:r>
+      <w:r>
+        <w:t>. Der Token zum zurücksetzten des Passwortes wird in „</w:t>
+      </w:r>
+      <w:proofErr w:type="spellStart"/>
+      <w:r>
+        <w:t>PasswordReset</w:t>
+      </w:r>
+      <w:proofErr w:type="spellEnd"/>
+      <w:r>
+        <w:t xml:space="preserve">“ gespeichert. Die Funktion zum zurücksetzten des Passwortes, wird möglicherweise nie vom Benutzer verwendet, </w:t>
+      </w:r>
+      <w:r>
+        <w:t xml:space="preserve">so wird auch nie ein Token generiert, deswegen benötigt diese </w:t>
+      </w:r>
+      <w:proofErr w:type="spellStart"/>
+      <w:r>
+        <w:t>Splate</w:t>
+      </w:r>
+      <w:proofErr w:type="spellEnd"/>
+      <w:r>
+        <w:t xml:space="preserve"> nicht den Zusatz, dass sie niemals leer sein darf (NOT NULL).</w:t>
+      </w:r>
+    </w:p>
+    <w:p>
+      <w:r>
+        <w:t>Die Tabelle „</w:t>
+      </w:r>
+      <w:proofErr w:type="spellStart"/>
+      <w:r>
+        <w:t>clipboarderclipboards</w:t>
+      </w:r>
+      <w:proofErr w:type="spellEnd"/>
+      <w:r>
+        <w:t xml:space="preserve">“ enthält die vom Benutzer hinzugefügten Zwischenablagen. Diese stehen in einer </w:t>
+      </w:r>
+      <w:r>
+        <w:t xml:space="preserve">1 zu n </w:t>
+      </w:r>
+      <w:r>
+        <w:t>Beziehung zur Tabelle „</w:t>
+      </w:r>
+      <w:proofErr w:type="spellStart"/>
+      <w:r>
+        <w:t>clipboarderuser</w:t>
+      </w:r>
+      <w:proofErr w:type="spellEnd"/>
+      <w:r>
+        <w:t>“.</w:t>
+      </w:r>
+      <w:r>
+        <w:t xml:space="preserve"> Jeder Benutzer kann keinen oder mehrere Zwischenablagen speichern. Dabei dient die Spalte „</w:t>
+      </w:r>
+      <w:proofErr w:type="spellStart"/>
+      <w:r>
+        <w:t>UserID</w:t>
+      </w:r>
+      <w:proofErr w:type="spellEnd"/>
+      <w:r>
+        <w:t>“ zum Verbinden der beiden Tabellen.</w:t>
+      </w:r>
+      <w:r>
+        <w:t xml:space="preserve"> Da sie </w:t>
+      </w:r>
+      <w:proofErr w:type="spellStart"/>
+      <w:r>
+        <w:t>dern</w:t>
+      </w:r>
+      <w:proofErr w:type="spellEnd"/>
+      <w:r>
+        <w:t xml:space="preserve"> auch Frem</w:t>
+      </w:r>
+      <w:r>
+        <w:t>d</w:t>
+      </w:r>
+      <w:r>
+        <w:t>schlüssel und auf die Tabelle „</w:t>
+      </w:r>
+      <w:proofErr w:type="spellStart"/>
+      <w:r>
+        <w:t>clipboarderuser</w:t>
+      </w:r>
+      <w:proofErr w:type="spellEnd"/>
+      <w:r>
+        <w:t>“ referenziert.</w:t>
+      </w:r>
+      <w:r>
+        <w:t xml:space="preserve"> Somit haben wir es ermöglicht </w:t>
+      </w:r>
+    </w:p>
+    <w:p>
+      <w:r>
+        <w:t>sind</w:t>
+      </w:r>
+      <w:r>
+        <w:t xml:space="preserve"> vom Typ </w:t>
+      </w:r>
+      <w:r>
+        <w:t xml:space="preserve"> </w:t>
+      </w:r>
+    </w:p>
+    <w:p/>
+    <w:p>
+      <w:r>
+        <w:t>Da sie nicht nur einzigartig und Primärschlüssel ist,</w:t>
+      </w:r>
+    </w:p>
+    <w:p>
       <w:bookmarkStart w:id="0" w:name="_GoBack"/>
       <w:bookmarkEnd w:id="0"/>
-      <w:r>
-        <w:rPr>
-          <w:rFonts w:asciiTheme="majorHAnsi" w:hAnsiTheme="majorHAnsi"/>
-          <w:sz w:val="24"/>
-        </w:rPr>
-        <w:t xml:space="preserve">a hier die Parameter im Body mitgeschickt werden. Über diese Methode können die mitgeschickten Parameter in abhängig von der Einstellungsgröße der php.ini-Datei nahezu beliebig groß gewählt werden. </w:t>
-      </w:r>
-    </w:p>
+    </w:p>
+    <w:p>
+      <w:r>
+        <w:t>Die Weiteren Spalten enthalten Informationen über</w:t>
+      </w:r>
+    </w:p>
+    <w:p/>
+    <w:p>
+      <w:r>
+        <w:t xml:space="preserve">Um möglichst wenig </w:t>
+      </w:r>
+    </w:p>
+    <w:p/>
     <w:p>
       <w:pPr>
         <w:rPr>
@@ -1769,7 +2301,23 @@
           <w:rFonts w:asciiTheme="majorHAnsi" w:hAnsiTheme="majorHAnsi"/>
           <w:sz w:val="24"/>
         </w:rPr>
-        <w:t xml:space="preserve"> Me“ angehakt haben.</w:t>
+        <w:t xml:space="preserve"> </w:t>
+      </w:r>
+      <w:proofErr w:type="spellStart"/>
+      <w:r>
+        <w:rPr>
+          <w:rFonts w:asciiTheme="majorHAnsi" w:hAnsiTheme="majorHAnsi"/>
+          <w:sz w:val="24"/>
+        </w:rPr>
+        <w:t>Me</w:t>
+      </w:r>
+      <w:proofErr w:type="spellEnd"/>
+      <w:r>
+        <w:rPr>
+          <w:rFonts w:asciiTheme="majorHAnsi" w:hAnsiTheme="majorHAnsi"/>
+          <w:sz w:val="24"/>
+        </w:rPr>
+        <w:t>“ angehakt haben.</w:t>
       </w:r>
     </w:p>
     <w:p>
@@ -1808,7 +2356,23 @@
           <w:rFonts w:asciiTheme="majorHAnsi" w:hAnsiTheme="majorHAnsi"/>
           <w:sz w:val="24"/>
         </w:rPr>
-        <w:t xml:space="preserve"> Me“</w:t>
+        <w:t xml:space="preserve"> </w:t>
+      </w:r>
+      <w:proofErr w:type="spellStart"/>
+      <w:r>
+        <w:rPr>
+          <w:rFonts w:asciiTheme="majorHAnsi" w:hAnsiTheme="majorHAnsi"/>
+          <w:sz w:val="24"/>
+        </w:rPr>
+        <w:t>Me</w:t>
+      </w:r>
+      <w:proofErr w:type="spellEnd"/>
+      <w:r>
+        <w:rPr>
+          <w:rFonts w:asciiTheme="majorHAnsi" w:hAnsiTheme="majorHAnsi"/>
+          <w:sz w:val="24"/>
+        </w:rPr>
+        <w:t>“</w:t>
       </w:r>
       <w:r>
         <w:rPr>
@@ -1992,7 +2556,23 @@
           <w:rFonts w:asciiTheme="majorHAnsi" w:hAnsiTheme="majorHAnsi"/>
           <w:sz w:val="24"/>
         </w:rPr>
-        <w:t xml:space="preserve"> Me“ entschieden haben wird währende des Login-Prozesses für Sie </w:t>
+        <w:t xml:space="preserve"> </w:t>
+      </w:r>
+      <w:proofErr w:type="spellStart"/>
+      <w:r>
+        <w:rPr>
+          <w:rFonts w:asciiTheme="majorHAnsi" w:hAnsiTheme="majorHAnsi"/>
+          <w:sz w:val="24"/>
+        </w:rPr>
+        <w:t>Me</w:t>
+      </w:r>
+      <w:proofErr w:type="spellEnd"/>
+      <w:r>
+        <w:rPr>
+          <w:rFonts w:asciiTheme="majorHAnsi" w:hAnsiTheme="majorHAnsi"/>
+          <w:sz w:val="24"/>
+        </w:rPr>
+        <w:t xml:space="preserve">“ entschieden haben wird währende des Login-Prozesses für Sie </w:t>
       </w:r>
       <w:r>
         <w:rPr>
@@ -2101,6 +2681,39 @@
           <w:sz w:val="36"/>
         </w:rPr>
         <w:t>Realisierung</w:t>
+      </w:r>
+    </w:p>
+    <w:p/>
+    <w:p>
+      <w:r>
+        <w:t>Erweiterung und g</w:t>
+      </w:r>
+      <w:r>
+        <w:t>eplante Erweiterung</w:t>
+      </w:r>
+    </w:p>
+    <w:p>
+      <w:r>
+        <w:t xml:space="preserve">Einführen einer </w:t>
+      </w:r>
+      <w:proofErr w:type="spellStart"/>
+      <w:r>
+        <w:t>Blacklist</w:t>
+      </w:r>
+      <w:proofErr w:type="spellEnd"/>
+    </w:p>
+    <w:p>
+      <w:r>
+        <w:lastRenderedPageBreak/>
+        <w:t>Dafür ist eine Erweiterung der Datenbankstruktur notwendig. Eine neue Tabelle mit den Spalten „ID“ und „</w:t>
+      </w:r>
+      <w:proofErr w:type="spellStart"/>
+      <w:r>
+        <w:t>EMail</w:t>
+      </w:r>
+      <w:proofErr w:type="spellEnd"/>
+      <w:r>
+        <w:t xml:space="preserve">“. Die ID ist dabei der </w:t>
       </w:r>
     </w:p>
     <w:sectPr>
@@ -2114,7 +2727,7 @@
 </file>
 
 <file path=word/styles.xml><?xml version="1.0" encoding="utf-8"?>
-<w:styles xmlns:mc="http://schemas.openxmlformats.org/markup-compatibility/2006" xmlns:r="http://schemas.openxmlformats.org/officeDocument/2006/relationships" xmlns:w="http://schemas.openxmlformats.org/wordprocessingml/2006/main" xmlns:w14="http://schemas.microsoft.com/office/word/2010/wordml" xmlns:w15="http://schemas.microsoft.com/office/word/2012/wordml" xmlns:w16cid="http://schemas.microsoft.com/office/word/2016/wordml/cid" xmlns:w16se="http://schemas.microsoft.com/office/word/2015/wordml/symex" mc:Ignorable="w14 w15 w16se w16cid">
+<w:styles xmlns:mc="http://schemas.openxmlformats.org/markup-compatibility/2006" xmlns:r="http://schemas.openxmlformats.org/officeDocument/2006/relationships" xmlns:w="http://schemas.openxmlformats.org/wordprocessingml/2006/main" xmlns:w14="http://schemas.microsoft.com/office/word/2010/wordml" xmlns:w15="http://schemas.microsoft.com/office/word/2012/wordml" xmlns:w16se="http://schemas.microsoft.com/office/word/2015/wordml/symex" mc:Ignorable="w14 w15 w16se">
   <w:docDefaults>
     <w:rPrDefault>
       <w:rPr>
@@ -2130,7 +2743,7 @@
       </w:pPr>
     </w:pPrDefault>
   </w:docDefaults>
-  <w:latentStyles w:defLockedState="0" w:defUIPriority="99" w:defSemiHidden="0" w:defUnhideWhenUsed="0" w:defQFormat="0" w:count="375">
+  <w:latentStyles w:defLockedState="0" w:defUIPriority="99" w:defSemiHidden="0" w:defUnhideWhenUsed="0" w:defQFormat="0" w:count="371">
     <w:lsdException w:name="Normal" w:uiPriority="0" w:qFormat="1"/>
     <w:lsdException w:name="heading 1" w:uiPriority="9" w:qFormat="1"/>
     <w:lsdException w:name="heading 2" w:semiHidden="1" w:uiPriority="9" w:unhideWhenUsed="1" w:qFormat="1"/>
@@ -2236,6 +2849,7 @@
     <w:lsdException w:name="HTML Sample" w:semiHidden="1" w:unhideWhenUsed="1"/>
     <w:lsdException w:name="HTML Typewriter" w:semiHidden="1" w:unhideWhenUsed="1"/>
     <w:lsdException w:name="HTML Variable" w:semiHidden="1" w:unhideWhenUsed="1"/>
+    <w:lsdException w:name="Normal Table" w:semiHidden="1" w:unhideWhenUsed="1"/>
     <w:lsdException w:name="annotation subject" w:semiHidden="1" w:unhideWhenUsed="1"/>
     <w:lsdException w:name="No List" w:semiHidden="1" w:unhideWhenUsed="1"/>
     <w:lsdException w:name="Outline List 1" w:semiHidden="1" w:unhideWhenUsed="1"/>
@@ -2279,8 +2893,10 @@
     <w:lsdException w:name="Table Elegant" w:semiHidden="1" w:unhideWhenUsed="1"/>
     <w:lsdException w:name="Table Professional" w:semiHidden="1" w:unhideWhenUsed="1"/>
     <w:lsdException w:name="Table Subtle 1" w:semiHidden="1" w:unhideWhenUsed="1"/>
+    <w:lsdException w:name="Table Subtle 2" w:semiHidden="1" w:unhideWhenUsed="1"/>
     <w:lsdException w:name="Table Web 1" w:semiHidden="1" w:unhideWhenUsed="1"/>
     <w:lsdException w:name="Table Web 2" w:semiHidden="1" w:unhideWhenUsed="1"/>
+    <w:lsdException w:name="Table Web 3" w:semiHidden="1" w:unhideWhenUsed="1"/>
     <w:lsdException w:name="Balloon Text" w:semiHidden="1" w:unhideWhenUsed="1"/>
     <w:lsdException w:name="Table Grid" w:uiPriority="39"/>
     <w:lsdException w:name="Table Theme" w:semiHidden="1" w:unhideWhenUsed="1"/>
@@ -2499,10 +3115,6 @@
     <w:lsdException w:name="List Table 5 Dark Accent 6" w:uiPriority="50"/>
     <w:lsdException w:name="List Table 6 Colorful Accent 6" w:uiPriority="51"/>
     <w:lsdException w:name="List Table 7 Colorful Accent 6" w:uiPriority="52"/>
-    <w:lsdException w:name="Mention" w:semiHidden="1" w:unhideWhenUsed="1"/>
-    <w:lsdException w:name="Smart Hyperlink" w:semiHidden="1" w:unhideWhenUsed="1"/>
-    <w:lsdException w:name="Hashtag" w:semiHidden="1" w:unhideWhenUsed="1"/>
-    <w:lsdException w:name="Unresolved Mention" w:semiHidden="1" w:unhideWhenUsed="1"/>
   </w:latentStyles>
   <w:style w:type="paragraph" w:default="1" w:styleId="Standard">
     <w:name w:val="Normal"/>

--- a/documentation/DokumentationVS.docx
+++ b/documentation/DokumentationVS.docx
@@ -1,6 +1,6 @@
 
 <file path=word/document.xml><?xml version="1.0" encoding="utf-8"?>
-<w:document xmlns:wpc="http://schemas.microsoft.com/office/word/2010/wordprocessingCanvas" xmlns:cx="http://schemas.microsoft.com/office/drawing/2014/chartex" xmlns:cx1="http://schemas.microsoft.com/office/drawing/2015/9/8/chartex" xmlns:mc="http://schemas.openxmlformats.org/markup-compatibility/2006" xmlns:o="urn:schemas-microsoft-com:office:office" xmlns:r="http://schemas.openxmlformats.org/officeDocument/2006/relationships" xmlns:m="http://schemas.openxmlformats.org/officeDocument/2006/math" xmlns:v="urn:schemas-microsoft-com:vml" xmlns:wp14="http://schemas.microsoft.com/office/word/2010/wordprocessingDrawing" xmlns:wp="http://schemas.openxmlformats.org/drawingml/2006/wordprocessingDrawing" xmlns:w10="urn:schemas-microsoft-com:office:word" xmlns:w="http://schemas.openxmlformats.org/wordprocessingml/2006/main" xmlns:w14="http://schemas.microsoft.com/office/word/2010/wordml" xmlns:w15="http://schemas.microsoft.com/office/word/2012/wordml" xmlns:w16se="http://schemas.microsoft.com/office/word/2015/wordml/symex" xmlns:wpg="http://schemas.microsoft.com/office/word/2010/wordprocessingGroup" xmlns:wpi="http://schemas.microsoft.com/office/word/2010/wordprocessingInk" xmlns:wne="http://schemas.microsoft.com/office/word/2006/wordml" xmlns:wps="http://schemas.microsoft.com/office/word/2010/wordprocessingShape" mc:Ignorable="w14 w15 w16se wp14">
+<w:document xmlns:wpc="http://schemas.microsoft.com/office/word/2010/wordprocessingCanvas" xmlns:cx="http://schemas.microsoft.com/office/drawing/2014/chartex" xmlns:cx1="http://schemas.microsoft.com/office/drawing/2015/9/8/chartex" xmlns:cx2="http://schemas.microsoft.com/office/drawing/2015/10/21/chartex" xmlns:cx3="http://schemas.microsoft.com/office/drawing/2016/5/9/chartex" xmlns:cx4="http://schemas.microsoft.com/office/drawing/2016/5/10/chartex" xmlns:cx5="http://schemas.microsoft.com/office/drawing/2016/5/11/chartex" xmlns:cx6="http://schemas.microsoft.com/office/drawing/2016/5/12/chartex" xmlns:cx7="http://schemas.microsoft.com/office/drawing/2016/5/13/chartex" xmlns:cx8="http://schemas.microsoft.com/office/drawing/2016/5/14/chartex" xmlns:mc="http://schemas.openxmlformats.org/markup-compatibility/2006" xmlns:aink="http://schemas.microsoft.com/office/drawing/2016/ink" xmlns:am3d="http://schemas.microsoft.com/office/drawing/2017/model3d" xmlns:o="urn:schemas-microsoft-com:office:office" xmlns:r="http://schemas.openxmlformats.org/officeDocument/2006/relationships" xmlns:m="http://schemas.openxmlformats.org/officeDocument/2006/math" xmlns:v="urn:schemas-microsoft-com:vml" xmlns:wp14="http://schemas.microsoft.com/office/word/2010/wordprocessingDrawing" xmlns:wp="http://schemas.openxmlformats.org/drawingml/2006/wordprocessingDrawing" xmlns:w10="urn:schemas-microsoft-com:office:word" xmlns:w="http://schemas.openxmlformats.org/wordprocessingml/2006/main" xmlns:w14="http://schemas.microsoft.com/office/word/2010/wordml" xmlns:w15="http://schemas.microsoft.com/office/word/2012/wordml" xmlns:w16cid="http://schemas.microsoft.com/office/word/2016/wordml/cid" xmlns:w16se="http://schemas.microsoft.com/office/word/2015/wordml/symex" xmlns:wpg="http://schemas.microsoft.com/office/word/2010/wordprocessingGroup" xmlns:wpi="http://schemas.microsoft.com/office/word/2010/wordprocessingInk" xmlns:wne="http://schemas.microsoft.com/office/word/2006/wordml" xmlns:wps="http://schemas.microsoft.com/office/word/2010/wordprocessingShape" mc:Ignorable="w14 w15 w16se w16cid wp14">
   <w:body>
     <w:p>
       <w:pPr>
@@ -616,6 +616,13 @@
           <w:rFonts w:asciiTheme="majorHAnsi" w:hAnsiTheme="majorHAnsi"/>
           <w:sz w:val="24"/>
         </w:rPr>
+        <w:t xml:space="preserve"> mit Internetverbindung</w:t>
+      </w:r>
+      <w:r>
+        <w:rPr>
+          <w:rFonts w:asciiTheme="majorHAnsi" w:hAnsiTheme="majorHAnsi"/>
+          <w:sz w:val="24"/>
+        </w:rPr>
         <w:t>)</w:t>
       </w:r>
       <w:r>
@@ -672,29 +679,71 @@
           <w:rFonts w:asciiTheme="majorHAnsi" w:hAnsiTheme="majorHAnsi"/>
           <w:sz w:val="24"/>
         </w:rPr>
-        <w:t>, weil dieser bereits vor dem Projekt zur Verfügung stand</w:t>
-      </w:r>
-      <w:r>
-        <w:rPr>
-          <w:rFonts w:asciiTheme="majorHAnsi" w:hAnsiTheme="majorHAnsi"/>
-          <w:sz w:val="24"/>
-        </w:rPr>
-        <w:t>.</w:t>
-      </w:r>
-    </w:p>
-    <w:p>
-      <w:pPr>
-        <w:rPr>
-          <w:rFonts w:asciiTheme="majorHAnsi" w:hAnsiTheme="majorHAnsi"/>
-          <w:sz w:val="24"/>
-        </w:rPr>
-      </w:pPr>
-      <w:r>
-        <w:rPr>
-          <w:rFonts w:asciiTheme="majorHAnsi" w:hAnsiTheme="majorHAnsi"/>
-          <w:sz w:val="24"/>
-        </w:rPr>
-        <w:t xml:space="preserve">Bei </w:t>
+        <w:t>, weil dieser Server</w:t>
+      </w:r>
+      <w:r>
+        <w:rPr>
+          <w:rFonts w:asciiTheme="majorHAnsi" w:hAnsiTheme="majorHAnsi"/>
+          <w:sz w:val="24"/>
+        </w:rPr>
+        <w:t xml:space="preserve"> bereits vor dem Projekt zur Verfügung stand</w:t>
+      </w:r>
+      <w:r>
+        <w:rPr>
+          <w:rFonts w:asciiTheme="majorHAnsi" w:hAnsiTheme="majorHAnsi"/>
+          <w:sz w:val="24"/>
+        </w:rPr>
+        <w:t>, keine zusätzlichen Kosten verursacht und bereits eingerichtet war, so dass wir ohne großen Zeitaufwand mit dem Projekt beginnen konnten.</w:t>
+      </w:r>
+      <w:r>
+        <w:rPr>
+          <w:rFonts w:asciiTheme="majorHAnsi" w:hAnsiTheme="majorHAnsi"/>
+          <w:sz w:val="24"/>
+        </w:rPr>
+        <w:br/>
+      </w:r>
+      <w:r>
+        <w:rPr>
+          <w:rFonts w:asciiTheme="majorHAnsi" w:hAnsiTheme="majorHAnsi"/>
+          <w:sz w:val="24"/>
+        </w:rPr>
+        <w:br/>
+        <w:t>Bei Strato wird s</w:t>
+      </w:r>
+      <w:r>
+        <w:rPr>
+          <w:rFonts w:asciiTheme="majorHAnsi" w:hAnsiTheme="majorHAnsi"/>
+          <w:sz w:val="24"/>
+        </w:rPr>
+        <w:t xml:space="preserve">tandardmäßig bei jedem Hosting-Paket eine MySQL Datenbank </w:t>
+      </w:r>
+      <w:r>
+        <w:rPr>
+          <w:rFonts w:asciiTheme="majorHAnsi" w:hAnsiTheme="majorHAnsi"/>
+          <w:sz w:val="24"/>
+        </w:rPr>
+        <w:t>bereitgestellt</w:t>
+      </w:r>
+      <w:r>
+        <w:rPr>
+          <w:rFonts w:asciiTheme="majorHAnsi" w:hAnsiTheme="majorHAnsi"/>
+          <w:sz w:val="24"/>
+        </w:rPr>
+        <w:t xml:space="preserve">. Es ist aber auch möglich </w:t>
+      </w:r>
+      <w:r>
+        <w:rPr>
+          <w:rFonts w:asciiTheme="majorHAnsi" w:hAnsiTheme="majorHAnsi"/>
+          <w:sz w:val="24"/>
+        </w:rPr>
+        <w:t xml:space="preserve">ein eigenes </w:t>
+      </w:r>
+      <w:r>
+        <w:rPr>
+          <w:rFonts w:asciiTheme="majorHAnsi" w:hAnsiTheme="majorHAnsi"/>
+          <w:sz w:val="24"/>
+        </w:rPr>
+        <w:t xml:space="preserve">Datenbank System aufsetzten wie Beispielsweise </w:t>
       </w:r>
       <w:proofErr w:type="spellStart"/>
       <w:r>
@@ -702,7 +751,7 @@
           <w:rFonts w:asciiTheme="majorHAnsi" w:hAnsiTheme="majorHAnsi"/>
           <w:sz w:val="24"/>
         </w:rPr>
-        <w:t>Strato</w:t>
+        <w:t>NoSQL</w:t>
       </w:r>
       <w:proofErr w:type="spellEnd"/>
       <w:r>
@@ -710,28 +759,7 @@
           <w:rFonts w:asciiTheme="majorHAnsi" w:hAnsiTheme="majorHAnsi"/>
           <w:sz w:val="24"/>
         </w:rPr>
-        <w:t xml:space="preserve"> werden Standardmäßig bei jedem Hosting-Paket eine MySQL Datenbank </w:t>
-      </w:r>
-      <w:r>
-        <w:rPr>
-          <w:rFonts w:asciiTheme="majorHAnsi" w:hAnsiTheme="majorHAnsi"/>
-          <w:sz w:val="24"/>
-        </w:rPr>
-        <w:t>bereitgestellt</w:t>
-      </w:r>
-      <w:r>
-        <w:rPr>
-          <w:rFonts w:asciiTheme="majorHAnsi" w:hAnsiTheme="majorHAnsi"/>
-          <w:sz w:val="24"/>
-        </w:rPr>
-        <w:t xml:space="preserve">, man könnte aber auch sein eigenes </w:t>
-      </w:r>
-      <w:r>
-        <w:rPr>
-          <w:rFonts w:asciiTheme="majorHAnsi" w:hAnsiTheme="majorHAnsi"/>
-          <w:sz w:val="24"/>
-        </w:rPr>
-        <w:t xml:space="preserve">Datenbank System aufsetzten wie Beispielsweise </w:t>
+        <w:t xml:space="preserve"> oder </w:t>
       </w:r>
       <w:proofErr w:type="spellStart"/>
       <w:r>
@@ -739,7 +767,7 @@
           <w:rFonts w:asciiTheme="majorHAnsi" w:hAnsiTheme="majorHAnsi"/>
           <w:sz w:val="24"/>
         </w:rPr>
-        <w:t>NoSQL</w:t>
+        <w:t>MariaDB</w:t>
       </w:r>
       <w:proofErr w:type="spellEnd"/>
       <w:r>
@@ -747,31 +775,66 @@
           <w:rFonts w:asciiTheme="majorHAnsi" w:hAnsiTheme="majorHAnsi"/>
           <w:sz w:val="24"/>
         </w:rPr>
-        <w:t xml:space="preserve"> oder </w:t>
-      </w:r>
-      <w:proofErr w:type="spellStart"/>
-      <w:r>
-        <w:rPr>
-          <w:rFonts w:asciiTheme="majorHAnsi" w:hAnsiTheme="majorHAnsi"/>
-          <w:sz w:val="24"/>
-        </w:rPr>
-        <w:t>MariaDB</w:t>
-      </w:r>
-      <w:proofErr w:type="spellEnd"/>
-      <w:r>
-        <w:rPr>
-          <w:rFonts w:asciiTheme="majorHAnsi" w:hAnsiTheme="majorHAnsi"/>
-          <w:sz w:val="24"/>
-        </w:rPr>
-        <w:t xml:space="preserve">. Da wir aber bereits während der Praxisphase gute Erfahrungen mit MySQL gemacht haben und unsere Kenntnisse zu dieser Technologie weiter vertiefen wollen, haben wir uns für dieses System entschieden und </w:t>
-      </w:r>
-      <w:r>
-        <w:rPr>
-          <w:rFonts w:asciiTheme="majorHAnsi" w:hAnsiTheme="majorHAnsi"/>
-          <w:sz w:val="24"/>
-        </w:rPr>
-        <w:t>dabei die</w:t>
-      </w:r>
+        <w:t xml:space="preserve">. Da wir aber bereits während der Praxisphase </w:t>
+      </w:r>
+      <w:r>
+        <w:rPr>
+          <w:rFonts w:asciiTheme="majorHAnsi" w:hAnsiTheme="majorHAnsi"/>
+          <w:sz w:val="24"/>
+        </w:rPr>
+        <w:t xml:space="preserve">bei unseren Praxispartnern </w:t>
+      </w:r>
+      <w:r>
+        <w:rPr>
+          <w:rFonts w:asciiTheme="majorHAnsi" w:hAnsiTheme="majorHAnsi"/>
+          <w:sz w:val="24"/>
+        </w:rPr>
+        <w:t>gute Erfahrungen mit MySQL gemacht haben und unsere Kenntnisse zu dieser Technologie weiter vertiefen woll</w:t>
+      </w:r>
+      <w:r>
+        <w:rPr>
+          <w:rFonts w:asciiTheme="majorHAnsi" w:hAnsiTheme="majorHAnsi"/>
+          <w:sz w:val="24"/>
+        </w:rPr>
+        <w:t>t</w:t>
+      </w:r>
+      <w:r>
+        <w:rPr>
+          <w:rFonts w:asciiTheme="majorHAnsi" w:hAnsiTheme="majorHAnsi"/>
+          <w:sz w:val="24"/>
+        </w:rPr>
+        <w:t xml:space="preserve">en, haben wir uns für dieses System entschieden und </w:t>
+      </w:r>
+      <w:r>
+        <w:rPr>
+          <w:rFonts w:asciiTheme="majorHAnsi" w:hAnsiTheme="majorHAnsi"/>
+          <w:sz w:val="24"/>
+        </w:rPr>
+        <w:t xml:space="preserve">dabei </w:t>
+      </w:r>
+      <w:proofErr w:type="gramStart"/>
+      <w:r>
+        <w:rPr>
+          <w:rFonts w:asciiTheme="majorHAnsi" w:hAnsiTheme="majorHAnsi"/>
+          <w:sz w:val="24"/>
+        </w:rPr>
+        <w:t>die</w:t>
+      </w:r>
+      <w:r>
+        <w:rPr>
+          <w:rFonts w:asciiTheme="majorHAnsi" w:hAnsiTheme="majorHAnsi"/>
+          <w:sz w:val="24"/>
+        </w:rPr>
+        <w:t xml:space="preserve"> s</w:t>
+      </w:r>
+      <w:r>
+        <w:rPr>
+          <w:rFonts w:asciiTheme="majorHAnsi" w:hAnsiTheme="majorHAnsi"/>
+          <w:sz w:val="24"/>
+        </w:rPr>
+        <w:t>tandardmäßig Installation</w:t>
+      </w:r>
+      <w:proofErr w:type="gramEnd"/>
       <w:r>
         <w:rPr>
           <w:rFonts w:asciiTheme="majorHAnsi" w:hAnsiTheme="majorHAnsi"/>
@@ -784,51 +847,14 @@
           <w:rFonts w:asciiTheme="majorHAnsi" w:hAnsiTheme="majorHAnsi"/>
           <w:sz w:val="24"/>
         </w:rPr>
-        <w:t>Standardmäßig</w:t>
-      </w:r>
-      <w:r>
-        <w:rPr>
-          <w:rFonts w:asciiTheme="majorHAnsi" w:hAnsiTheme="majorHAnsi"/>
-          <w:sz w:val="24"/>
-        </w:rPr>
-        <w:t xml:space="preserve"> Installation </w:t>
-      </w:r>
-      <w:r>
-        <w:rPr>
-          <w:rFonts w:asciiTheme="majorHAnsi" w:hAnsiTheme="majorHAnsi"/>
-          <w:sz w:val="24"/>
-        </w:rPr>
-        <w:t xml:space="preserve">von </w:t>
-      </w:r>
-      <w:proofErr w:type="spellStart"/>
-      <w:r>
-        <w:rPr>
-          <w:rFonts w:asciiTheme="majorHAnsi" w:hAnsiTheme="majorHAnsi"/>
-          <w:sz w:val="24"/>
-        </w:rPr>
-        <w:t>Strato</w:t>
-      </w:r>
-      <w:proofErr w:type="spellEnd"/>
-      <w:r>
-        <w:rPr>
-          <w:rFonts w:asciiTheme="majorHAnsi" w:hAnsiTheme="majorHAnsi"/>
-          <w:sz w:val="24"/>
-        </w:rPr>
-        <w:t xml:space="preserve"> </w:t>
-      </w:r>
-      <w:r>
-        <w:rPr>
-          <w:rFonts w:asciiTheme="majorHAnsi" w:hAnsiTheme="majorHAnsi"/>
-          <w:sz w:val="24"/>
-        </w:rPr>
-        <w:t>verwendet</w:t>
-      </w:r>
-      <w:r>
-        <w:rPr>
-          <w:rFonts w:asciiTheme="majorHAnsi" w:hAnsiTheme="majorHAnsi"/>
-          <w:sz w:val="24"/>
-        </w:rPr>
-        <w:t>.</w:t>
+        <w:t xml:space="preserve">von Strato </w:t>
+      </w:r>
+      <w:r>
+        <w:rPr>
+          <w:rFonts w:asciiTheme="majorHAnsi" w:hAnsiTheme="majorHAnsi"/>
+          <w:sz w:val="24"/>
+        </w:rPr>
+        <w:t>verwendet.</w:t>
       </w:r>
     </w:p>
     <w:p>
@@ -1068,7 +1094,21 @@
           <w:rFonts w:asciiTheme="majorHAnsi" w:hAnsiTheme="majorHAnsi"/>
           <w:sz w:val="24"/>
         </w:rPr>
-        <w:t xml:space="preserve"> Der Verbindungsaufbau zur Datenbank wird über das PHP-Skript aufgebaut. Die Variablen und hinterlegten Passwörter stehen zwar im Klartext im Quelltext, aber sind von außen nicht </w:t>
+        <w:t xml:space="preserve"> Der Verbindungsaufbau zur Datenbank wird über das PHP-Skript aufgebaut. Die Variablen und hinterlegten Passwörter stehen zwar im Klartext im Quell</w:t>
+      </w:r>
+      <w:r>
+        <w:rPr>
+          <w:rFonts w:asciiTheme="majorHAnsi" w:hAnsiTheme="majorHAnsi"/>
+          <w:sz w:val="24"/>
+        </w:rPr>
+        <w:t>code</w:t>
+      </w:r>
+      <w:r>
+        <w:rPr>
+          <w:rFonts w:asciiTheme="majorHAnsi" w:hAnsiTheme="majorHAnsi"/>
+          <w:sz w:val="24"/>
+        </w:rPr>
+        <w:t xml:space="preserve">, aber sind von außen nicht </w:t>
       </w:r>
       <w:r>
         <w:rPr>
@@ -1182,7 +1222,15 @@
           <w:rFonts w:asciiTheme="majorHAnsi" w:hAnsiTheme="majorHAnsi"/>
           <w:sz w:val="24"/>
         </w:rPr>
-        <w:t xml:space="preserve">der Aktivierung, wo </w:t>
+        <w:t xml:space="preserve">der Aktivierung, </w:t>
+      </w:r>
+      <w:r>
+        <w:rPr>
+          <w:rFonts w:asciiTheme="majorHAnsi" w:hAnsiTheme="majorHAnsi"/>
+          <w:sz w:val="24"/>
+        </w:rPr>
+        <w:lastRenderedPageBreak/>
+        <w:t xml:space="preserve">wo </w:t>
       </w:r>
       <w:r>
         <w:rPr>
@@ -1204,498 +1252,531 @@
           <w:sz w:val="24"/>
         </w:rPr>
         <w:br/>
-        <w:t xml:space="preserve">Des Weiteren können bei dieser Methode die Parameter in der URL mitgegeben werden, was </w:t>
-      </w:r>
-      <w:r>
-        <w:rPr>
-          <w:rFonts w:asciiTheme="majorHAnsi" w:hAnsiTheme="majorHAnsi"/>
-          <w:sz w:val="24"/>
-        </w:rPr>
+        <w:t xml:space="preserve">Des Weiteren können bei dieser Methode die Parameter in der URL mitgegeben werden, was es auch ermöglicht in der Aktivierungs-E-Mail </w:t>
+      </w:r>
+      <w:r>
+        <w:rPr>
+          <w:rFonts w:asciiTheme="majorHAnsi" w:hAnsiTheme="majorHAnsi"/>
+          <w:sz w:val="24"/>
+        </w:rPr>
+        <w:t>einen klickbaren-Link einzupflegen. So kann die Aktivierung mit einem Klick ausgeführt werden.</w:t>
+      </w:r>
+      <w:r>
+        <w:rPr>
+          <w:rFonts w:asciiTheme="majorHAnsi" w:hAnsiTheme="majorHAnsi"/>
+          <w:sz w:val="24"/>
+        </w:rPr>
+        <w:br/>
+      </w:r>
+      <w:r>
+        <w:rPr>
+          <w:rFonts w:asciiTheme="majorHAnsi" w:hAnsiTheme="majorHAnsi"/>
+          <w:sz w:val="24"/>
+        </w:rPr>
+        <w:t xml:space="preserve">Für die restlichen </w:t>
+      </w:r>
+      <w:r>
+        <w:rPr>
+          <w:rFonts w:asciiTheme="majorHAnsi" w:hAnsiTheme="majorHAnsi"/>
+          <w:sz w:val="24"/>
+        </w:rPr>
+        <w:t>Request</w:t>
+      </w:r>
+      <w:r>
+        <w:rPr>
+          <w:rFonts w:asciiTheme="majorHAnsi" w:hAnsiTheme="majorHAnsi"/>
+          <w:sz w:val="24"/>
+        </w:rPr>
+        <w:t xml:space="preserve"> nutzen wir</w:t>
+      </w:r>
+      <w:r>
+        <w:rPr>
+          <w:rFonts w:asciiTheme="majorHAnsi" w:hAnsiTheme="majorHAnsi"/>
+          <w:sz w:val="24"/>
+        </w:rPr>
+        <w:t xml:space="preserve"> die POST </w:t>
+      </w:r>
+      <w:r>
+        <w:rPr>
+          <w:rFonts w:asciiTheme="majorHAnsi" w:hAnsiTheme="majorHAnsi"/>
+          <w:sz w:val="24"/>
+        </w:rPr>
+        <w:t>Method. D</w:t>
+      </w:r>
+      <w:r>
+        <w:rPr>
+          <w:rFonts w:asciiTheme="majorHAnsi" w:hAnsiTheme="majorHAnsi"/>
+          <w:sz w:val="24"/>
+        </w:rPr>
+        <w:t xml:space="preserve">a hier die Parameter im Body mitgeschickt werden. Über diese Methode können die mitgeschickten Parameter in abhängig von der Einstellungsgröße der php.ini-Datei nahezu beliebig groß gewählt werden. </w:t>
+      </w:r>
+      <w:r>
+        <w:rPr>
+          <w:rFonts w:asciiTheme="majorHAnsi" w:hAnsiTheme="majorHAnsi"/>
+          <w:sz w:val="24"/>
+        </w:rPr>
+        <w:t>Somit stellen wir sicher, dass auch Texte die größer sind als 8192 Bytes gespeichert werden.</w:t>
+      </w:r>
+    </w:p>
+    <w:p>
+      <w:pPr>
+        <w:pStyle w:val="berschrift1"/>
+      </w:pPr>
+      <w:r>
+        <w:t>Datenbanks</w:t>
+      </w:r>
+      <w:r>
+        <w:t>truktur</w:t>
+      </w:r>
+    </w:p>
+    <w:p/>
+    <w:p>
+      <w:r>
+        <w:t xml:space="preserve">Um Redundanzen zu entfernen haben wir die Datenbankstruktur </w:t>
+      </w:r>
+      <w:r>
+        <w:t>auf drei Tabellen aufgeteilt.</w:t>
+      </w:r>
+      <w:r>
+        <w:t xml:space="preserve"> </w:t>
+      </w:r>
+      <w:r>
+        <w:t xml:space="preserve">Die erste Tabelle </w:t>
+      </w:r>
+      <w:r>
+        <w:t>„</w:t>
+      </w:r>
+      <w:r>
+        <w:t>clipboarder</w:t>
+      </w:r>
+      <w:r>
+        <w:t xml:space="preserve">user“ </w:t>
+      </w:r>
+      <w:r>
+        <w:t>enthält alle 1 zu 1 Beziehungen.</w:t>
+      </w:r>
+      <w:r>
+        <w:t xml:space="preserve"> </w:t>
+      </w:r>
+      <w:r>
+        <w:t>Jeder Benutzer hat eine eindeutige ID, diese ist</w:t>
+      </w:r>
+      <w:r>
+        <w:t xml:space="preserve"> eine einzigartig fortlaufende </w:t>
+      </w:r>
+      <w:r>
+        <w:t>Ganzzahlige Zahl (Integer)</w:t>
+      </w:r>
+      <w:r>
+        <w:t xml:space="preserve"> mit </w:t>
+      </w:r>
+      <w:r>
+        <w:t>einem Inkrement</w:t>
+      </w:r>
+      <w:r>
+        <w:t>. Die ID bildet zugleich den Primärschlüssel dieser Tabelle.</w:t>
+      </w:r>
+      <w:r>
+        <w:t xml:space="preserve"> </w:t>
+      </w:r>
+      <w:r>
+        <w:t>Die „</w:t>
+      </w:r>
+      <w:proofErr w:type="spellStart"/>
+      <w:r>
+        <w:t>EMail</w:t>
+      </w:r>
+      <w:proofErr w:type="spellEnd"/>
+      <w:r>
+        <w:t>“-Spalte</w:t>
+      </w:r>
+      <w:r>
+        <w:t xml:space="preserve"> vom</w:t>
+      </w:r>
+      <w:r>
+        <w:t xml:space="preserve"> Typ „</w:t>
+      </w:r>
+      <w:proofErr w:type="spellStart"/>
+      <w:r>
+        <w:t>varchar</w:t>
+      </w:r>
+      <w:proofErr w:type="spellEnd"/>
+      <w:r>
+        <w:t xml:space="preserve">“ ist ebenfalls einzigartig, da jede Adresse nur einmal in unserem System verwendet werden kann. Den </w:t>
+      </w:r>
+      <w:r>
+        <w:t>„</w:t>
+      </w:r>
+      <w:r>
+        <w:t>Username</w:t>
+      </w:r>
+      <w:r>
+        <w:t>“</w:t>
+      </w:r>
+      <w:r>
+        <w:t xml:space="preserve"> vom Typ „</w:t>
+      </w:r>
+      <w:proofErr w:type="spellStart"/>
+      <w:r>
+        <w:t>text</w:t>
+      </w:r>
+      <w:proofErr w:type="spellEnd"/>
+      <w:r>
+        <w:t>“</w:t>
+      </w:r>
+      <w:r>
+        <w:t xml:space="preserve"> </w:t>
+      </w:r>
+      <w:r>
+        <w:t>verwenden wir um den Benutzer in den E</w:t>
+      </w:r>
+      <w:r>
+        <w:t>-</w:t>
+      </w:r>
+      <w:r>
+        <w:t xml:space="preserve">Mails persönlich anzusprechen. </w:t>
+      </w:r>
+      <w:r>
+        <w:t xml:space="preserve">Zu Sicherung des Accounts verwendet der Benutzer ein Passwort, dieses wird </w:t>
+      </w:r>
+      <w:proofErr w:type="spellStart"/>
+      <w:r>
+        <w:t>gehast</w:t>
+      </w:r>
+      <w:proofErr w:type="spellEnd"/>
+      <w:r>
+        <w:t xml:space="preserve"> in der Spalte „Password“ hinterlegt und ist ebenfalls vom Typ „</w:t>
+      </w:r>
+      <w:proofErr w:type="spellStart"/>
+      <w:r>
+        <w:t>text</w:t>
+      </w:r>
+      <w:proofErr w:type="spellEnd"/>
+      <w:r>
+        <w:t xml:space="preserve">“. </w:t>
+      </w:r>
+      <w:r>
+        <w:t>Die Spalten „</w:t>
+      </w:r>
+      <w:r>
+        <w:t>Registerdate</w:t>
+      </w:r>
+      <w:r>
+        <w:t>“ und „</w:t>
+      </w:r>
+      <w:proofErr w:type="spellStart"/>
+      <w:r>
+        <w:t>Activatedate</w:t>
+      </w:r>
+      <w:proofErr w:type="spellEnd"/>
+      <w:r>
+        <w:t xml:space="preserve">“ sind vom Typ „int“, wobei das </w:t>
+      </w:r>
+      <w:r>
+        <w:t xml:space="preserve">Registrierungsdatum </w:t>
+      </w:r>
+      <w:r>
+        <w:t>gesetzt sein muss</w:t>
+      </w:r>
+      <w:r>
+        <w:t xml:space="preserve"> (</w:t>
+      </w:r>
+      <w:r>
+        <w:t>NOT NULL</w:t>
+      </w:r>
+      <w:r>
+        <w:t>)</w:t>
+      </w:r>
+      <w:r>
+        <w:t xml:space="preserve">, da beim Erstellen des Datensatzes (während der Registrierung) das Datum </w:t>
+      </w:r>
+      <w:r>
+        <w:t xml:space="preserve">vorhanden ist </w:t>
+      </w:r>
+      <w:r>
+        <w:t xml:space="preserve">zwingend </w:t>
+      </w:r>
+      <w:r>
+        <w:t>eingetragen werden</w:t>
+      </w:r>
+      <w:r>
+        <w:t xml:space="preserve"> muss</w:t>
+      </w:r>
+      <w:r>
+        <w:t>.</w:t>
+      </w:r>
+      <w:r>
+        <w:t xml:space="preserve"> Das Aktivierungsdatum wird während der </w:t>
+      </w:r>
+      <w:r>
+        <w:t>Aktivierung</w:t>
+      </w:r>
+      <w:r>
+        <w:t xml:space="preserve"> aktualisiert</w:t>
+      </w:r>
+      <w:r>
+        <w:t xml:space="preserve"> und nachgetragen</w:t>
+      </w:r>
+      <w:r>
+        <w:t>.</w:t>
+      </w:r>
+      <w:r>
+        <w:t xml:space="preserve"> Ähnlich ist es auch mit den Spalten „</w:t>
+      </w:r>
+      <w:r>
+        <w:t>Activatetoken</w:t>
+      </w:r>
+      <w:r>
+        <w:t>“ und „</w:t>
+      </w:r>
+      <w:r>
+        <w:t>PasswordReset</w:t>
+      </w:r>
+      <w:r>
+        <w:t>“, beide sind vom Typ „int“</w:t>
+      </w:r>
+      <w:r>
+        <w:t xml:space="preserve"> </w:t>
+      </w:r>
+      <w:r>
+        <w:t xml:space="preserve">und speichern jeweils einen sechsstelligen Token, der vom PHP-Skript generiert wird. Der Aktivierungstoken wird ebenfalls währende der </w:t>
+      </w:r>
+      <w:r>
+        <w:t>Registrierung</w:t>
+      </w:r>
+      <w:r>
+        <w:t xml:space="preserve"> erzeugt und muss ebenso zwingen gesetzt sein (</w:t>
+      </w:r>
+      <w:r>
+        <w:t>NOT NULL</w:t>
+      </w:r>
+      <w:r>
+        <w:t>). Der Token zum zurücksetzten des Passwortes wird in „</w:t>
+      </w:r>
+      <w:r>
+        <w:t>PasswordReset</w:t>
+      </w:r>
+      <w:r>
+        <w:t xml:space="preserve">“ gespeichert. Die Funktion zum zurücksetzten des Passwortes, wird möglicherweise nie vom Benutzer verwendet, </w:t>
+      </w:r>
+      <w:r>
+        <w:t xml:space="preserve">so wird auch nie ein Token generiert, deswegen benötigt diese </w:t>
+      </w:r>
+      <w:r>
+        <w:t>Spalte</w:t>
+      </w:r>
+      <w:r>
+        <w:t xml:space="preserve"> nicht den Zusatz, dass sie niemals leer sein darf (NOT NULL).</w:t>
+      </w:r>
+    </w:p>
+    <w:p>
+      <w:r>
+        <w:t>Die Tabelle „</w:t>
+      </w:r>
+      <w:r>
+        <w:t>clipboarderclipboards</w:t>
+      </w:r>
+      <w:r>
+        <w:t>“ enthält die vom Benutzer hinzugefügten Zwischenablagen. Diese stehen in einer 1 zu n Beziehung zur Tabelle „clipboarderuser“.</w:t>
+      </w:r>
+      <w:r>
+        <w:t xml:space="preserve"> Jeder Benutzer kann keine oder mehrere Zwischenablagen speichern. Dabei dient die Spalte „</w:t>
+      </w:r>
+      <w:r>
+        <w:t>UserID</w:t>
+      </w:r>
+      <w:r>
+        <w:t xml:space="preserve">“ </w:t>
+      </w:r>
+      <w:r>
+        <w:t xml:space="preserve">als </w:t>
+      </w:r>
+      <w:r>
+        <w:t>Frem</w:t>
+      </w:r>
+      <w:r>
+        <w:t>d</w:t>
+      </w:r>
+      <w:r>
+        <w:t>schlüssel und</w:t>
+      </w:r>
+      <w:r>
+        <w:t xml:space="preserve"> </w:t>
+      </w:r>
+      <w:r>
+        <w:t>referenziert</w:t>
+      </w:r>
+      <w:r>
+        <w:t xml:space="preserve"> auf die Tabelle „clipboarderuser“.</w:t>
+      </w:r>
+      <w:r>
+        <w:t xml:space="preserve"> </w:t>
+      </w:r>
+      <w:r>
+        <w:t xml:space="preserve">Um einen Datensatz (Tupel) gezielt anzusprechen zu können, vergeben wir auch hier einen </w:t>
+      </w:r>
+      <w:r>
+        <w:t xml:space="preserve">Primärschlüssel </w:t>
+      </w:r>
+      <w:r>
+        <w:t>der</w:t>
+      </w:r>
+      <w:r>
+        <w:t xml:space="preserve"> einzigartig </w:t>
+      </w:r>
+      <w:r>
+        <w:t>ist. Hierfür haben wir wieder eine Spalte mit der Bezeichnung „ID“</w:t>
+      </w:r>
+      <w:r>
+        <w:t xml:space="preserve"> und den Typ „</w:t>
+      </w:r>
+      <w:r>
+        <w:t>int</w:t>
+      </w:r>
+      <w:r>
+        <w:t>“</w:t>
+      </w:r>
+      <w:r>
+        <w:t xml:space="preserve"> implementiert</w:t>
+      </w:r>
+      <w:r>
+        <w:t xml:space="preserve">, die auch über ein </w:t>
+      </w:r>
+      <w:r>
+        <w:t>Inkrement</w:t>
+      </w:r>
+      <w:r>
+        <w:t xml:space="preserve"> verfügt und automatisch bei einem Insert hochzählt. </w:t>
+      </w:r>
+      <w:r>
+        <w:t>In der Spalte „</w:t>
+      </w:r>
+      <w:r>
+        <w:t>Content</w:t>
+      </w:r>
+      <w:r>
+        <w:t>“ speichern wir den eigentlichen Inhalt, da dieser aus verschieden Zeichen bestehen kann speichern wir ihn als Typ „</w:t>
+      </w:r>
+      <w:proofErr w:type="spellStart"/>
+      <w:r>
+        <w:t>text</w:t>
+      </w:r>
+      <w:proofErr w:type="spellEnd"/>
+      <w:r>
+        <w:t>“ ab. Die letzte Spalte dieser Tabelle</w:t>
+      </w:r>
+      <w:r>
+        <w:t xml:space="preserve"> „</w:t>
+      </w:r>
+      <w:r>
+        <w:t>CreateDate</w:t>
+      </w:r>
+      <w:r>
+        <w:t>“</w:t>
+      </w:r>
+      <w:r>
+        <w:t xml:space="preserve"> enthält den Zeitstempel der Erstellung und hat deswegen den Typ „int“. Alle Spalten müssen beim Erstellen eines Tupels gesetzt sein, deswegen hat jede Spalte die Bedingung „NOT NULL“. </w:t>
+      </w:r>
+    </w:p>
+    <w:p>
+      <w:r>
+        <w:t>In der letzten Tabelle „</w:t>
+      </w:r>
+      <w:proofErr w:type="spellStart"/>
+      <w:r>
+        <w:t>clipboarderlogin</w:t>
+      </w:r>
+      <w:proofErr w:type="spellEnd"/>
+      <w:r>
+        <w:t xml:space="preserve">“ werden alle Zugangstokens, die die </w:t>
+      </w:r>
+      <w:r>
+        <w:t xml:space="preserve">Verifizierung </w:t>
+      </w:r>
+      <w:r>
+        <w:t xml:space="preserve">via Passwort ersetzten hinterlegt. Es möglich, dass ein Benutzer mehrere Tokens besitzt, daraus ergibt sich eine </w:t>
+      </w:r>
+      <w:r>
+        <w:t>1 zu n Beziehung</w:t>
+      </w:r>
+      <w:r>
+        <w:t xml:space="preserve">. </w:t>
+      </w:r>
+      <w:r>
+        <w:t>D</w:t>
+      </w:r>
+      <w:r>
+        <w:t>ie Spalte „</w:t>
+      </w:r>
+      <w:r>
+        <w:t>UserID</w:t>
+      </w:r>
+      <w:proofErr w:type="gramStart"/>
+      <w:r>
+        <w:t xml:space="preserve">“ </w:t>
+      </w:r>
+      <w:r>
+        <w:t xml:space="preserve"> dient</w:t>
+      </w:r>
+      <w:proofErr w:type="gramEnd"/>
+      <w:r>
+        <w:t xml:space="preserve"> </w:t>
+      </w:r>
+      <w:r>
+        <w:t>als Fremdschlüssel und referenziert auf die Tabelle „clipboarderuser“.</w:t>
+      </w:r>
+      <w:r>
+        <w:t xml:space="preserve"> </w:t>
+      </w:r>
+      <w:r>
+        <w:t xml:space="preserve">Um einen Datensatz (Tupel) gezielt anzusprechen zu können, vergeben wir auch hier einen Primärschlüssel der einzigartig ist. Hierfür haben wir </w:t>
+      </w:r>
+      <w:r>
+        <w:t>ebenfalls</w:t>
+      </w:r>
+      <w:r>
+        <w:t xml:space="preserve"> eine Spalte mit der Bezeichnung „ID“ und den Typ „int“ implementiert, die auch über ein Inkrement verfügt und </w:t>
+      </w:r>
+      <w:r>
         <w:lastRenderedPageBreak/>
-        <w:t xml:space="preserve">es auch ermöglicht in der Aktivierungs-E-Mail </w:t>
-      </w:r>
-      <w:r>
-        <w:rPr>
-          <w:rFonts w:asciiTheme="majorHAnsi" w:hAnsiTheme="majorHAnsi"/>
-          <w:sz w:val="24"/>
-        </w:rPr>
-        <w:t>einen klickbaren-Link einzupflegen. So kann die Aktivierung mit einem Klick ausgeführt werden.</w:t>
-      </w:r>
-      <w:r>
-        <w:rPr>
-          <w:rFonts w:asciiTheme="majorHAnsi" w:hAnsiTheme="majorHAnsi"/>
-          <w:sz w:val="24"/>
-        </w:rPr>
-        <w:br/>
-      </w:r>
-      <w:r>
-        <w:rPr>
-          <w:rFonts w:asciiTheme="majorHAnsi" w:hAnsiTheme="majorHAnsi"/>
-          <w:sz w:val="24"/>
-        </w:rPr>
-        <w:t xml:space="preserve">Für die restlichen </w:t>
-      </w:r>
-      <w:r>
-        <w:rPr>
-          <w:rFonts w:asciiTheme="majorHAnsi" w:hAnsiTheme="majorHAnsi"/>
-          <w:sz w:val="24"/>
-        </w:rPr>
-        <w:t>Request</w:t>
-      </w:r>
-      <w:r>
-        <w:rPr>
-          <w:rFonts w:asciiTheme="majorHAnsi" w:hAnsiTheme="majorHAnsi"/>
-          <w:sz w:val="24"/>
-        </w:rPr>
-        <w:t xml:space="preserve"> nutzen wir</w:t>
-      </w:r>
-      <w:r>
-        <w:rPr>
-          <w:rFonts w:asciiTheme="majorHAnsi" w:hAnsiTheme="majorHAnsi"/>
-          <w:sz w:val="24"/>
-        </w:rPr>
-        <w:t xml:space="preserve"> die POST </w:t>
-      </w:r>
-      <w:r>
-        <w:rPr>
-          <w:rFonts w:asciiTheme="majorHAnsi" w:hAnsiTheme="majorHAnsi"/>
-          <w:sz w:val="24"/>
-        </w:rPr>
-        <w:t>Method. D</w:t>
-      </w:r>
-      <w:r>
-        <w:rPr>
-          <w:rFonts w:asciiTheme="majorHAnsi" w:hAnsiTheme="majorHAnsi"/>
-          <w:sz w:val="24"/>
-        </w:rPr>
-        <w:t xml:space="preserve">a hier die Parameter im Body mitgeschickt werden. Über diese Methode können die mitgeschickten Parameter in abhängig von der Einstellungsgröße der php.ini-Datei nahezu beliebig groß gewählt werden. </w:t>
-      </w:r>
-      <w:r>
-        <w:rPr>
-          <w:rFonts w:asciiTheme="majorHAnsi" w:hAnsiTheme="majorHAnsi"/>
-          <w:sz w:val="24"/>
-        </w:rPr>
-        <w:t xml:space="preserve">Somit stellen wir sicher, dass auch Texte die größer sind als </w:t>
-      </w:r>
-      <w:r>
-        <w:rPr>
-          <w:rFonts w:asciiTheme="majorHAnsi" w:hAnsiTheme="majorHAnsi"/>
-          <w:sz w:val="24"/>
-        </w:rPr>
-        <w:t>8192</w:t>
-      </w:r>
-      <w:r>
-        <w:rPr>
-          <w:rFonts w:asciiTheme="majorHAnsi" w:hAnsiTheme="majorHAnsi"/>
-          <w:sz w:val="24"/>
-        </w:rPr>
-        <w:t xml:space="preserve"> Bytes gespeichert werden.</w:t>
-      </w:r>
-    </w:p>
-    <w:p>
-      <w:pPr>
-        <w:pStyle w:val="berschrift1"/>
-      </w:pPr>
-      <w:r>
-        <w:t>Datenbanks</w:t>
-      </w:r>
-      <w:r>
-        <w:t>truktur</w:t>
+        <w:t>automatisch bei einem Insert hochzählt.</w:t>
+      </w:r>
+      <w:r>
+        <w:t xml:space="preserve"> In der Spalte „Token“ speichern wir den vom PHP-Skript generierten Token ab, der Typ ist „int“. </w:t>
+      </w:r>
+      <w:r>
+        <w:t>Die letzte Spalte dieser Tabelle „</w:t>
+      </w:r>
+      <w:r>
+        <w:t>CreateDate</w:t>
+      </w:r>
+      <w:r>
+        <w:t xml:space="preserve">“ enthält den Zeitstempel der Erstellung und hat deswegen den Typ „int“. Alle Spalten müssen beim Erstellen eines </w:t>
+      </w:r>
+      <w:r>
+        <w:t>Datensatzes</w:t>
+      </w:r>
+      <w:r>
+        <w:t xml:space="preserve"> gesetzt sein, deswegen hat jede Spalte die Bedingung „NOT NULL“.</w:t>
       </w:r>
     </w:p>
     <w:p/>
-    <w:p>
-      <w:r>
-        <w:t xml:space="preserve">Um Redundanzen zu entfernen haben wir die Datenbankstruktur </w:t>
-      </w:r>
-      <w:r>
-        <w:t>auf drei Tabellen aufgeteilt.</w:t>
-      </w:r>
-      <w:r>
-        <w:t xml:space="preserve"> </w:t>
-      </w:r>
-      <w:r>
-        <w:t xml:space="preserve">Die erste Tabelle </w:t>
-      </w:r>
-      <w:r>
-        <w:t>„</w:t>
-      </w:r>
-      <w:proofErr w:type="spellStart"/>
-      <w:r>
-        <w:t>clipboarder</w:t>
-      </w:r>
-      <w:r>
-        <w:t>user</w:t>
-      </w:r>
-      <w:proofErr w:type="spellEnd"/>
-      <w:r>
-        <w:t xml:space="preserve">“ </w:t>
-      </w:r>
-      <w:r>
-        <w:t>enthält alle 1 zu 1 Beziehungen.</w:t>
-      </w:r>
-      <w:r>
-        <w:t xml:space="preserve"> </w:t>
-      </w:r>
-      <w:r>
-        <w:t>Jeder Benutzer hat eine eindeutige ID, diese ist</w:t>
-      </w:r>
-      <w:r>
-        <w:t xml:space="preserve"> eine </w:t>
-      </w:r>
-      <w:r>
-        <w:t xml:space="preserve">einzigartig </w:t>
-      </w:r>
-      <w:r>
-        <w:t xml:space="preserve">fortlaufende </w:t>
-      </w:r>
-      <w:r>
-        <w:t>Ganzzahlige Zahl (Integer)</w:t>
-      </w:r>
-      <w:r>
-        <w:t xml:space="preserve"> mit </w:t>
-      </w:r>
-      <w:r>
-        <w:t>einem Inkrement</w:t>
-      </w:r>
-      <w:r>
-        <w:t>. Die ID bildet zugleich den Primärschlüssel dieser Tabelle.</w:t>
-      </w:r>
-      <w:r>
-        <w:t xml:space="preserve"> </w:t>
-      </w:r>
-      <w:r>
-        <w:t>Die „</w:t>
-      </w:r>
-      <w:proofErr w:type="spellStart"/>
-      <w:r>
-        <w:t>EMail</w:t>
-      </w:r>
-      <w:proofErr w:type="spellEnd"/>
-      <w:r>
-        <w:t>“-Spalte</w:t>
-      </w:r>
-      <w:r>
-        <w:t xml:space="preserve"> vom</w:t>
-      </w:r>
-      <w:r>
-        <w:t xml:space="preserve"> Typ „</w:t>
-      </w:r>
-      <w:proofErr w:type="spellStart"/>
-      <w:r>
-        <w:t>varchar</w:t>
-      </w:r>
-      <w:proofErr w:type="spellEnd"/>
-      <w:r>
-        <w:t xml:space="preserve">“ ist ebenfalls einzigartig, da jede Adresse nur einmal in unserem System verwendet werden kann. Den </w:t>
-      </w:r>
-      <w:r>
-        <w:t>„</w:t>
-      </w:r>
-      <w:r>
-        <w:t>Username</w:t>
-      </w:r>
-      <w:r>
-        <w:t>“</w:t>
-      </w:r>
-      <w:r>
-        <w:t xml:space="preserve"> vom Typ „</w:t>
-      </w:r>
-      <w:proofErr w:type="spellStart"/>
-      <w:r>
-        <w:t>text</w:t>
-      </w:r>
-      <w:proofErr w:type="spellEnd"/>
-      <w:r>
-        <w:t>“</w:t>
-      </w:r>
-      <w:r>
-        <w:t xml:space="preserve"> </w:t>
-      </w:r>
-      <w:r>
-        <w:t>verwenden wir um den Benutzer in den E</w:t>
-      </w:r>
-      <w:r>
-        <w:t>-</w:t>
-      </w:r>
-      <w:r>
-        <w:t xml:space="preserve">Mails persönlich anzusprechen. </w:t>
-      </w:r>
-      <w:r>
-        <w:t xml:space="preserve">Zu Sicherung des Accounts verwendet der Benutzer ein Passwort, dieses wird </w:t>
-      </w:r>
-      <w:proofErr w:type="spellStart"/>
-      <w:r>
-        <w:t>gehast</w:t>
-      </w:r>
-      <w:proofErr w:type="spellEnd"/>
-      <w:r>
-        <w:t xml:space="preserve"> in der Spalte „Password“ hinterlegt und ist ebenfalls vom Typ „</w:t>
-      </w:r>
-      <w:proofErr w:type="spellStart"/>
-      <w:r>
-        <w:t>text</w:t>
-      </w:r>
-      <w:proofErr w:type="spellEnd"/>
-      <w:r>
-        <w:t xml:space="preserve">“. </w:t>
-      </w:r>
-      <w:r>
-        <w:t>Die Spalten „</w:t>
-      </w:r>
-      <w:r>
-        <w:t>Registerdate</w:t>
-      </w:r>
-      <w:r>
-        <w:t>“ und „</w:t>
-      </w:r>
-      <w:proofErr w:type="spellStart"/>
-      <w:r>
-        <w:t>Activatedate</w:t>
-      </w:r>
-      <w:proofErr w:type="spellEnd"/>
-      <w:r>
-        <w:t>“ sind vom Typ „</w:t>
-      </w:r>
-      <w:proofErr w:type="spellStart"/>
-      <w:r>
-        <w:t>int</w:t>
-      </w:r>
-      <w:proofErr w:type="spellEnd"/>
-      <w:r>
-        <w:t xml:space="preserve">“, wobei das </w:t>
-      </w:r>
-      <w:r>
-        <w:t xml:space="preserve">Registrierungsdatum </w:t>
-      </w:r>
-      <w:r>
-        <w:t>gesetzt sein muss</w:t>
-      </w:r>
-      <w:r>
-        <w:t xml:space="preserve"> (</w:t>
-      </w:r>
-      <w:r>
-        <w:t>NOT NULL</w:t>
-      </w:r>
-      <w:r>
-        <w:t>)</w:t>
-      </w:r>
-      <w:r>
-        <w:t xml:space="preserve">, da beim Erstellen des Datensatzes (während der Registrierung) das Datum </w:t>
-      </w:r>
-      <w:r>
-        <w:t xml:space="preserve">vorhanden ist </w:t>
-      </w:r>
-      <w:r>
-        <w:t xml:space="preserve">zwingend </w:t>
-      </w:r>
-      <w:r>
-        <w:t>eingetragen werden</w:t>
-      </w:r>
-      <w:r>
-        <w:t xml:space="preserve"> muss</w:t>
-      </w:r>
-      <w:r>
-        <w:t>.</w:t>
-      </w:r>
-      <w:r>
-        <w:t xml:space="preserve"> Das Aktivierungsdatum wird während der </w:t>
-      </w:r>
-      <w:r>
-        <w:t>Aktivierung</w:t>
-      </w:r>
-      <w:r>
-        <w:t xml:space="preserve"> aktualisiert</w:t>
-      </w:r>
-      <w:r>
-        <w:t xml:space="preserve"> und nachgetragen</w:t>
-      </w:r>
-      <w:r>
-        <w:t>.</w:t>
-      </w:r>
-      <w:r>
-        <w:t xml:space="preserve"> Ähnlich ist es auch mit den Spalten „</w:t>
-      </w:r>
-      <w:proofErr w:type="spellStart"/>
-      <w:r>
-        <w:t>Activatetoken</w:t>
-      </w:r>
-      <w:proofErr w:type="spellEnd"/>
-      <w:r>
-        <w:t>“ und „</w:t>
-      </w:r>
-      <w:proofErr w:type="spellStart"/>
-      <w:r>
-        <w:t>PasswordReset</w:t>
-      </w:r>
-      <w:proofErr w:type="spellEnd"/>
-      <w:r>
-        <w:t>“, beide sind vom Typ „</w:t>
-      </w:r>
-      <w:proofErr w:type="spellStart"/>
-      <w:r>
-        <w:t>int</w:t>
-      </w:r>
-      <w:proofErr w:type="spellEnd"/>
-      <w:r>
-        <w:t>“</w:t>
-      </w:r>
-      <w:r>
-        <w:t xml:space="preserve"> </w:t>
-      </w:r>
-      <w:r>
-        <w:t xml:space="preserve">und speichern jeweils einen sechsstelligen Token, der vom PHP-Skript generiert wird. Der Aktivierungstoken wird ebenfalls währende der </w:t>
-      </w:r>
-      <w:r>
-        <w:t>Registrierung</w:t>
-      </w:r>
-      <w:r>
-        <w:t xml:space="preserve"> erzeugt und muss ebenso zwingen </w:t>
-      </w:r>
-      <w:r>
-        <w:t>gesetzt sein (</w:t>
-      </w:r>
-      <w:r>
-        <w:t>NOT NULL</w:t>
-      </w:r>
-      <w:r>
-        <w:t>)</w:t>
-      </w:r>
-      <w:r>
-        <w:t>. Der Token zum zurücksetzten des Passwortes wird in „</w:t>
-      </w:r>
-      <w:proofErr w:type="spellStart"/>
-      <w:r>
-        <w:t>PasswordReset</w:t>
-      </w:r>
-      <w:proofErr w:type="spellEnd"/>
-      <w:r>
-        <w:t xml:space="preserve">“ gespeichert. Die Funktion zum zurücksetzten des Passwortes, wird möglicherweise nie vom Benutzer verwendet, </w:t>
-      </w:r>
-      <w:r>
-        <w:t xml:space="preserve">so wird auch nie ein Token generiert, deswegen benötigt diese </w:t>
-      </w:r>
-      <w:proofErr w:type="spellStart"/>
-      <w:r>
-        <w:t>Splate</w:t>
-      </w:r>
-      <w:proofErr w:type="spellEnd"/>
-      <w:r>
-        <w:t xml:space="preserve"> nicht den Zusatz, dass sie niemals leer sein darf (NOT NULL).</w:t>
-      </w:r>
-    </w:p>
-    <w:p>
-      <w:r>
-        <w:t>Die Tabelle „</w:t>
-      </w:r>
-      <w:proofErr w:type="spellStart"/>
-      <w:r>
-        <w:t>clipboarderclipboards</w:t>
-      </w:r>
-      <w:proofErr w:type="spellEnd"/>
-      <w:r>
-        <w:t xml:space="preserve">“ enthält die vom Benutzer hinzugefügten Zwischenablagen. Diese stehen in einer </w:t>
-      </w:r>
-      <w:r>
-        <w:t xml:space="preserve">1 zu n </w:t>
-      </w:r>
-      <w:r>
-        <w:t>Beziehung zur Tabelle „</w:t>
-      </w:r>
-      <w:proofErr w:type="spellStart"/>
-      <w:r>
-        <w:t>clipboarderuser</w:t>
-      </w:r>
-      <w:proofErr w:type="spellEnd"/>
-      <w:r>
-        <w:t>“.</w:t>
-      </w:r>
-      <w:r>
-        <w:t xml:space="preserve"> Jeder Benutzer kann keinen oder mehrere Zwischenablagen speichern. Dabei dient die Spalte „</w:t>
-      </w:r>
-      <w:proofErr w:type="spellStart"/>
-      <w:r>
-        <w:t>UserID</w:t>
-      </w:r>
-      <w:proofErr w:type="spellEnd"/>
-      <w:r>
-        <w:t>“ zum Verbinden der beiden Tabellen.</w:t>
-      </w:r>
-      <w:r>
-        <w:t xml:space="preserve"> Da sie </w:t>
-      </w:r>
-      <w:proofErr w:type="spellStart"/>
-      <w:r>
-        <w:t>dern</w:t>
-      </w:r>
-      <w:proofErr w:type="spellEnd"/>
-      <w:r>
-        <w:t xml:space="preserve"> auch Frem</w:t>
-      </w:r>
-      <w:r>
-        <w:t>d</w:t>
-      </w:r>
-      <w:r>
-        <w:t>schlüssel und auf die Tabelle „</w:t>
-      </w:r>
-      <w:proofErr w:type="spellStart"/>
-      <w:r>
-        <w:t>clipboarderuser</w:t>
-      </w:r>
-      <w:proofErr w:type="spellEnd"/>
-      <w:r>
-        <w:t>“ referenziert.</w:t>
-      </w:r>
-      <w:r>
-        <w:t xml:space="preserve"> Somit haben wir es ermöglicht </w:t>
-      </w:r>
-    </w:p>
-    <w:p>
-      <w:r>
-        <w:t>sind</w:t>
-      </w:r>
-      <w:r>
-        <w:t xml:space="preserve"> vom Typ </w:t>
-      </w:r>
-      <w:r>
-        <w:t xml:space="preserve"> </w:t>
-      </w:r>
-    </w:p>
-    <w:p/>
-    <w:p>
-      <w:r>
-        <w:t>Da sie nicht nur einzigartig und Primärschlüssel ist,</w:t>
-      </w:r>
-    </w:p>
     <w:p>
       <w:bookmarkStart w:id="0" w:name="_GoBack"/>
       <w:bookmarkEnd w:id="0"/>
     </w:p>
     <w:p>
-      <w:r>
-        <w:t>Die Weiteren Spalten enthalten Informationen über</w:t>
-      </w:r>
-    </w:p>
-    <w:p/>
-    <w:p>
-      <w:r>
-        <w:t xml:space="preserve">Um möglichst wenig </w:t>
-      </w:r>
-    </w:p>
-    <w:p/>
-    <w:p>
-      <w:pPr>
-        <w:rPr>
-          <w:rFonts w:asciiTheme="majorHAnsi" w:hAnsiTheme="majorHAnsi"/>
-          <w:sz w:val="24"/>
-        </w:rPr>
-      </w:pPr>
-      <w:r>
-        <w:rPr>
-          <w:rFonts w:asciiTheme="majorHAnsi" w:hAnsiTheme="majorHAnsi"/>
-          <w:sz w:val="24"/>
-        </w:rPr>
-        <w:lastRenderedPageBreak/>
+      <w:pPr>
+        <w:rPr>
+          <w:rFonts w:asciiTheme="majorHAnsi" w:hAnsiTheme="majorHAnsi"/>
+          <w:sz w:val="24"/>
+        </w:rPr>
+      </w:pPr>
+      <w:r>
+        <w:rPr>
+          <w:rFonts w:asciiTheme="majorHAnsi" w:hAnsiTheme="majorHAnsi"/>
+          <w:sz w:val="24"/>
+        </w:rPr>
         <w:br/>
         <w:t>Das PHP-Skript überprüft bei jeder Antragsstellung ob der Anfragende auch die entsprechende rechte hat.</w:t>
       </w:r>
@@ -2044,6 +2125,7 @@
         <w:rPr>
           <w:sz w:val="28"/>
         </w:rPr>
+        <w:lastRenderedPageBreak/>
         <w:t>Aktivierung</w:t>
       </w:r>
     </w:p>
@@ -2124,13 +2206,6 @@
           <w:sz w:val="24"/>
         </w:rPr>
         <w:br/>
-      </w:r>
-      <w:r>
-        <w:rPr>
-          <w:rFonts w:asciiTheme="majorHAnsi" w:hAnsiTheme="majorHAnsi"/>
-          <w:sz w:val="24"/>
-        </w:rPr>
-        <w:lastRenderedPageBreak/>
         <w:t>Um den Vorgang abzuschließen klicken sie Im Anschluss auf „Activate“.</w:t>
       </w:r>
       <w:r>
@@ -2301,23 +2376,7 @@
           <w:rFonts w:asciiTheme="majorHAnsi" w:hAnsiTheme="majorHAnsi"/>
           <w:sz w:val="24"/>
         </w:rPr>
-        <w:t xml:space="preserve"> </w:t>
-      </w:r>
-      <w:proofErr w:type="spellStart"/>
-      <w:r>
-        <w:rPr>
-          <w:rFonts w:asciiTheme="majorHAnsi" w:hAnsiTheme="majorHAnsi"/>
-          <w:sz w:val="24"/>
-        </w:rPr>
-        <w:t>Me</w:t>
-      </w:r>
-      <w:proofErr w:type="spellEnd"/>
-      <w:r>
-        <w:rPr>
-          <w:rFonts w:asciiTheme="majorHAnsi" w:hAnsiTheme="majorHAnsi"/>
-          <w:sz w:val="24"/>
-        </w:rPr>
-        <w:t>“ angehakt haben.</w:t>
+        <w:t xml:space="preserve"> Me“ angehakt haben.</w:t>
       </w:r>
     </w:p>
     <w:p>
@@ -2356,6 +2415,143 @@
           <w:rFonts w:asciiTheme="majorHAnsi" w:hAnsiTheme="majorHAnsi"/>
           <w:sz w:val="24"/>
         </w:rPr>
+        <w:t xml:space="preserve"> Me“</w:t>
+      </w:r>
+      <w:r>
+        <w:rPr>
+          <w:rFonts w:asciiTheme="majorHAnsi" w:hAnsiTheme="majorHAnsi"/>
+          <w:sz w:val="24"/>
+        </w:rPr>
+        <w:t xml:space="preserve"> anzuhaken.</w:t>
+      </w:r>
+    </w:p>
+    <w:p>
+      <w:pPr>
+        <w:rPr>
+          <w:rFonts w:asciiTheme="majorHAnsi" w:hAnsiTheme="majorHAnsi"/>
+          <w:sz w:val="24"/>
+        </w:rPr>
+      </w:pPr>
+      <w:r>
+        <w:rPr>
+          <w:rFonts w:asciiTheme="majorHAnsi" w:hAnsiTheme="majorHAnsi"/>
+          <w:sz w:val="24"/>
+        </w:rPr>
+        <w:t>Mit dem Klick auf „Login“ senden Sie eine Anfrage ihr Passwort Abzugleichen. Stimmt es mit dem von Ihnen hinterlegten überein werden Sie in die Anwendung eingeloggt.  Sie werden in das „Clip“</w:t>
+      </w:r>
+      <w:r>
+        <w:rPr>
+          <w:rFonts w:asciiTheme="majorHAnsi" w:hAnsiTheme="majorHAnsi"/>
+          <w:sz w:val="24"/>
+        </w:rPr>
+        <w:t>-</w:t>
+      </w:r>
+      <w:r>
+        <w:rPr>
+          <w:rFonts w:asciiTheme="majorHAnsi" w:hAnsiTheme="majorHAnsi"/>
+          <w:sz w:val="24"/>
+        </w:rPr>
+        <w:t xml:space="preserve">Menü geleitet. Dort sehen Sie eine Liste mit letzten fünfzig Einträgen. Sollten Sie sich zum </w:t>
+      </w:r>
+      <w:r>
+        <w:rPr>
+          <w:rFonts w:asciiTheme="majorHAnsi" w:hAnsiTheme="majorHAnsi"/>
+          <w:sz w:val="24"/>
+        </w:rPr>
+        <w:t>e</w:t>
+      </w:r>
+      <w:r>
+        <w:rPr>
+          <w:rFonts w:asciiTheme="majorHAnsi" w:hAnsiTheme="majorHAnsi"/>
+          <w:sz w:val="24"/>
+        </w:rPr>
+        <w:t xml:space="preserve">rsten </w:t>
+      </w:r>
+      <w:r>
+        <w:rPr>
+          <w:rFonts w:asciiTheme="majorHAnsi" w:hAnsiTheme="majorHAnsi"/>
+          <w:sz w:val="24"/>
+        </w:rPr>
+        <w:t>Mal</w:t>
+      </w:r>
+      <w:r>
+        <w:rPr>
+          <w:rFonts w:asciiTheme="majorHAnsi" w:hAnsiTheme="majorHAnsi"/>
+          <w:sz w:val="24"/>
+        </w:rPr>
+        <w:t xml:space="preserve"> in Ihren Accou</w:t>
+      </w:r>
+      <w:r>
+        <w:rPr>
+          <w:rFonts w:asciiTheme="majorHAnsi" w:hAnsiTheme="majorHAnsi"/>
+          <w:sz w:val="24"/>
+        </w:rPr>
+        <w:t>n</w:t>
+      </w:r>
+      <w:r>
+        <w:rPr>
+          <w:rFonts w:asciiTheme="majorHAnsi" w:hAnsiTheme="majorHAnsi"/>
+          <w:sz w:val="24"/>
+        </w:rPr>
+        <w:t>t einloggen und/oder noch keinen Eintrag hochgeladen haben sehen Sie zu</w:t>
+      </w:r>
+      <w:r>
+        <w:rPr>
+          <w:rFonts w:asciiTheme="majorHAnsi" w:hAnsiTheme="majorHAnsi"/>
+          <w:sz w:val="24"/>
+        </w:rPr>
+        <w:t>nächst einen Initial-Eintrag.</w:t>
+      </w:r>
+    </w:p>
+    <w:p>
+      <w:pPr>
+        <w:rPr>
+          <w:rFonts w:asciiTheme="majorHAnsi" w:hAnsiTheme="majorHAnsi"/>
+          <w:sz w:val="24"/>
+        </w:rPr>
+      </w:pPr>
+      <w:r>
+        <w:rPr>
+          <w:rFonts w:asciiTheme="majorHAnsi" w:hAnsiTheme="majorHAnsi"/>
+          <w:sz w:val="24"/>
+        </w:rPr>
+        <w:t>Sollte Ihr Pas</w:t>
+      </w:r>
+      <w:r>
+        <w:rPr>
+          <w:rFonts w:asciiTheme="majorHAnsi" w:hAnsiTheme="majorHAnsi"/>
+          <w:sz w:val="24"/>
+        </w:rPr>
+        <w:t>swort nicht übereinstimmen, ersch</w:t>
+      </w:r>
+      <w:r>
+        <w:rPr>
+          <w:rFonts w:asciiTheme="majorHAnsi" w:hAnsiTheme="majorHAnsi"/>
+          <w:sz w:val="24"/>
+        </w:rPr>
+        <w:t>eint</w:t>
+      </w:r>
+      <w:r>
+        <w:rPr>
+          <w:rFonts w:asciiTheme="majorHAnsi" w:hAnsiTheme="majorHAnsi"/>
+          <w:sz w:val="24"/>
+        </w:rPr>
+        <w:t xml:space="preserve"> die Information „</w:t>
+      </w:r>
+      <w:proofErr w:type="spellStart"/>
+      <w:r>
+        <w:rPr>
+          <w:rFonts w:asciiTheme="majorHAnsi" w:hAnsiTheme="majorHAnsi"/>
+          <w:sz w:val="24"/>
+        </w:rPr>
+        <w:t>Wrong</w:t>
+      </w:r>
+      <w:proofErr w:type="spellEnd"/>
+      <w:r>
+        <w:rPr>
+          <w:rFonts w:asciiTheme="majorHAnsi" w:hAnsiTheme="majorHAnsi"/>
+          <w:sz w:val="24"/>
+        </w:rPr>
         <w:t xml:space="preserve"> </w:t>
       </w:r>
       <w:proofErr w:type="spellStart"/>
@@ -2364,7 +2560,7 @@
           <w:rFonts w:asciiTheme="majorHAnsi" w:hAnsiTheme="majorHAnsi"/>
           <w:sz w:val="24"/>
         </w:rPr>
-        <w:t>Me</w:t>
+        <w:t>password</w:t>
       </w:r>
       <w:proofErr w:type="spellEnd"/>
       <w:r>
@@ -2372,128 +2568,22 @@
           <w:rFonts w:asciiTheme="majorHAnsi" w:hAnsiTheme="majorHAnsi"/>
           <w:sz w:val="24"/>
         </w:rPr>
-        <w:t>“</w:t>
-      </w:r>
-      <w:r>
-        <w:rPr>
-          <w:rFonts w:asciiTheme="majorHAnsi" w:hAnsiTheme="majorHAnsi"/>
-          <w:sz w:val="24"/>
-        </w:rPr>
-        <w:t xml:space="preserve"> anzuhaken.</w:t>
-      </w:r>
-    </w:p>
-    <w:p>
-      <w:pPr>
-        <w:rPr>
-          <w:rFonts w:asciiTheme="majorHAnsi" w:hAnsiTheme="majorHAnsi"/>
-          <w:sz w:val="24"/>
-        </w:rPr>
-      </w:pPr>
-      <w:r>
-        <w:rPr>
-          <w:rFonts w:asciiTheme="majorHAnsi" w:hAnsiTheme="majorHAnsi"/>
-          <w:sz w:val="24"/>
-        </w:rPr>
-        <w:t>Mit dem Klick auf „Login“ senden Sie eine Anfrage ihr Passwort Abzugleichen. Stimmt es mit dem von Ihnen hinterlegten überein werden Sie in die Anwendung eingeloggt.  Sie werden in das „Clip“</w:t>
-      </w:r>
-      <w:r>
-        <w:rPr>
-          <w:rFonts w:asciiTheme="majorHAnsi" w:hAnsiTheme="majorHAnsi"/>
-          <w:sz w:val="24"/>
-        </w:rPr>
-        <w:t>-</w:t>
-      </w:r>
-      <w:r>
-        <w:rPr>
-          <w:rFonts w:asciiTheme="majorHAnsi" w:hAnsiTheme="majorHAnsi"/>
-          <w:sz w:val="24"/>
-        </w:rPr>
-        <w:t xml:space="preserve">Menü geleitet. Dort sehen Sie eine Liste mit letzten fünfzig Einträgen. Sollten Sie sich zum </w:t>
-      </w:r>
-      <w:r>
-        <w:rPr>
-          <w:rFonts w:asciiTheme="majorHAnsi" w:hAnsiTheme="majorHAnsi"/>
-          <w:sz w:val="24"/>
-        </w:rPr>
-        <w:t>e</w:t>
-      </w:r>
-      <w:r>
-        <w:rPr>
-          <w:rFonts w:asciiTheme="majorHAnsi" w:hAnsiTheme="majorHAnsi"/>
-          <w:sz w:val="24"/>
-        </w:rPr>
-        <w:t xml:space="preserve">rsten </w:t>
-      </w:r>
-      <w:r>
-        <w:rPr>
-          <w:rFonts w:asciiTheme="majorHAnsi" w:hAnsiTheme="majorHAnsi"/>
-          <w:sz w:val="24"/>
-        </w:rPr>
-        <w:t>Mal</w:t>
-      </w:r>
-      <w:r>
-        <w:rPr>
-          <w:rFonts w:asciiTheme="majorHAnsi" w:hAnsiTheme="majorHAnsi"/>
-          <w:sz w:val="24"/>
-        </w:rPr>
-        <w:t xml:space="preserve"> in Ihren Accou</w:t>
-      </w:r>
-      <w:r>
-        <w:rPr>
-          <w:rFonts w:asciiTheme="majorHAnsi" w:hAnsiTheme="majorHAnsi"/>
-          <w:sz w:val="24"/>
-        </w:rPr>
-        <w:t>n</w:t>
-      </w:r>
-      <w:r>
-        <w:rPr>
-          <w:rFonts w:asciiTheme="majorHAnsi" w:hAnsiTheme="majorHAnsi"/>
-          <w:sz w:val="24"/>
-        </w:rPr>
-        <w:t>t einloggen und/oder noch keinen Eintrag hochgeladen haben sehen Sie zu</w:t>
-      </w:r>
-      <w:r>
-        <w:rPr>
-          <w:rFonts w:asciiTheme="majorHAnsi" w:hAnsiTheme="majorHAnsi"/>
-          <w:sz w:val="24"/>
-        </w:rPr>
-        <w:t>nächst einen Initial-Eintrag.</w:t>
-      </w:r>
-    </w:p>
-    <w:p>
-      <w:pPr>
-        <w:rPr>
-          <w:rFonts w:asciiTheme="majorHAnsi" w:hAnsiTheme="majorHAnsi"/>
-          <w:sz w:val="24"/>
-        </w:rPr>
-      </w:pPr>
-      <w:r>
-        <w:rPr>
-          <w:rFonts w:asciiTheme="majorHAnsi" w:hAnsiTheme="majorHAnsi"/>
-          <w:sz w:val="24"/>
-        </w:rPr>
-        <w:t>Sollte Ihr Pas</w:t>
-      </w:r>
-      <w:r>
-        <w:rPr>
-          <w:rFonts w:asciiTheme="majorHAnsi" w:hAnsiTheme="majorHAnsi"/>
-          <w:sz w:val="24"/>
-        </w:rPr>
-        <w:t>swort nicht übereinstimmen, ersch</w:t>
-      </w:r>
-      <w:r>
-        <w:rPr>
-          <w:rFonts w:asciiTheme="majorHAnsi" w:hAnsiTheme="majorHAnsi"/>
-          <w:sz w:val="24"/>
-        </w:rPr>
-        <w:t>eint</w:t>
-      </w:r>
-      <w:r>
-        <w:rPr>
-          <w:rFonts w:asciiTheme="majorHAnsi" w:hAnsiTheme="majorHAnsi"/>
-          <w:sz w:val="24"/>
-        </w:rPr>
-        <w:t xml:space="preserve"> die Information „</w:t>
+        <w:t>“ welche Sie mit „Okay“ bestätigen können. Sie erden im Anschluss wieder zu dem Authentifizierungs-Bildschirm weitergeleitet.</w:t>
+      </w:r>
+    </w:p>
+    <w:p>
+      <w:pPr>
+        <w:rPr>
+          <w:rFonts w:asciiTheme="majorHAnsi" w:hAnsiTheme="majorHAnsi"/>
+          <w:sz w:val="24"/>
+        </w:rPr>
+      </w:pPr>
+      <w:r>
+        <w:rPr>
+          <w:rFonts w:asciiTheme="majorHAnsi" w:hAnsiTheme="majorHAnsi"/>
+          <w:sz w:val="24"/>
+        </w:rPr>
+        <w:t>Sollten Sie sich für die Option „</w:t>
       </w:r>
       <w:proofErr w:type="spellStart"/>
       <w:r>
@@ -2501,7 +2591,7 @@
           <w:rFonts w:asciiTheme="majorHAnsi" w:hAnsiTheme="majorHAnsi"/>
           <w:sz w:val="24"/>
         </w:rPr>
-        <w:t>Wrong</w:t>
+        <w:t>Remember</w:t>
       </w:r>
       <w:proofErr w:type="spellEnd"/>
       <w:r>
@@ -2509,70 +2599,7 @@
           <w:rFonts w:asciiTheme="majorHAnsi" w:hAnsiTheme="majorHAnsi"/>
           <w:sz w:val="24"/>
         </w:rPr>
-        <w:t xml:space="preserve"> </w:t>
-      </w:r>
-      <w:proofErr w:type="spellStart"/>
-      <w:r>
-        <w:rPr>
-          <w:rFonts w:asciiTheme="majorHAnsi" w:hAnsiTheme="majorHAnsi"/>
-          <w:sz w:val="24"/>
-        </w:rPr>
-        <w:t>password</w:t>
-      </w:r>
-      <w:proofErr w:type="spellEnd"/>
-      <w:r>
-        <w:rPr>
-          <w:rFonts w:asciiTheme="majorHAnsi" w:hAnsiTheme="majorHAnsi"/>
-          <w:sz w:val="24"/>
-        </w:rPr>
-        <w:t>“ welche Sie mit „Okay“ bestätigen können. Sie erden im Anschluss wieder zu dem Authentifizierungs-Bildschirm weitergeleitet.</w:t>
-      </w:r>
-    </w:p>
-    <w:p>
-      <w:pPr>
-        <w:rPr>
-          <w:rFonts w:asciiTheme="majorHAnsi" w:hAnsiTheme="majorHAnsi"/>
-          <w:sz w:val="24"/>
-        </w:rPr>
-      </w:pPr>
-      <w:r>
-        <w:rPr>
-          <w:rFonts w:asciiTheme="majorHAnsi" w:hAnsiTheme="majorHAnsi"/>
-          <w:sz w:val="24"/>
-        </w:rPr>
-        <w:t>Sollten Sie sich für die Option „</w:t>
-      </w:r>
-      <w:proofErr w:type="spellStart"/>
-      <w:r>
-        <w:rPr>
-          <w:rFonts w:asciiTheme="majorHAnsi" w:hAnsiTheme="majorHAnsi"/>
-          <w:sz w:val="24"/>
-        </w:rPr>
-        <w:t>Remember</w:t>
-      </w:r>
-      <w:proofErr w:type="spellEnd"/>
-      <w:r>
-        <w:rPr>
-          <w:rFonts w:asciiTheme="majorHAnsi" w:hAnsiTheme="majorHAnsi"/>
-          <w:sz w:val="24"/>
-        </w:rPr>
-        <w:t xml:space="preserve"> </w:t>
-      </w:r>
-      <w:proofErr w:type="spellStart"/>
-      <w:r>
-        <w:rPr>
-          <w:rFonts w:asciiTheme="majorHAnsi" w:hAnsiTheme="majorHAnsi"/>
-          <w:sz w:val="24"/>
-        </w:rPr>
-        <w:t>Me</w:t>
-      </w:r>
-      <w:proofErr w:type="spellEnd"/>
-      <w:r>
-        <w:rPr>
-          <w:rFonts w:asciiTheme="majorHAnsi" w:hAnsiTheme="majorHAnsi"/>
-          <w:sz w:val="24"/>
-        </w:rPr>
-        <w:t xml:space="preserve">“ entschieden haben wird währende des Login-Prozesses für Sie </w:t>
+        <w:t xml:space="preserve"> Me“ entschieden haben wird währende des Login-Prozesses für Sie </w:t>
       </w:r>
       <w:r>
         <w:rPr>
@@ -2694,17 +2721,11 @@
     </w:p>
     <w:p>
       <w:r>
-        <w:t xml:space="preserve">Einführen einer </w:t>
-      </w:r>
-      <w:proofErr w:type="spellStart"/>
-      <w:r>
-        <w:t>Blacklist</w:t>
-      </w:r>
-      <w:proofErr w:type="spellEnd"/>
-    </w:p>
-    <w:p>
-      <w:r>
-        <w:lastRenderedPageBreak/>
+        <w:t>Einführen einer Blacklist</w:t>
+      </w:r>
+    </w:p>
+    <w:p>
+      <w:r>
         <w:t>Dafür ist eine Erweiterung der Datenbankstruktur notwendig. Eine neue Tabelle mit den Spalten „ID“ und „</w:t>
       </w:r>
       <w:proofErr w:type="spellStart"/>
@@ -2727,7 +2748,7 @@
 </file>
 
 <file path=word/styles.xml><?xml version="1.0" encoding="utf-8"?>
-<w:styles xmlns:mc="http://schemas.openxmlformats.org/markup-compatibility/2006" xmlns:r="http://schemas.openxmlformats.org/officeDocument/2006/relationships" xmlns:w="http://schemas.openxmlformats.org/wordprocessingml/2006/main" xmlns:w14="http://schemas.microsoft.com/office/word/2010/wordml" xmlns:w15="http://schemas.microsoft.com/office/word/2012/wordml" xmlns:w16se="http://schemas.microsoft.com/office/word/2015/wordml/symex" mc:Ignorable="w14 w15 w16se">
+<w:styles xmlns:mc="http://schemas.openxmlformats.org/markup-compatibility/2006" xmlns:r="http://schemas.openxmlformats.org/officeDocument/2006/relationships" xmlns:w="http://schemas.openxmlformats.org/wordprocessingml/2006/main" xmlns:w14="http://schemas.microsoft.com/office/word/2010/wordml" xmlns:w15="http://schemas.microsoft.com/office/word/2012/wordml" xmlns:w16cid="http://schemas.microsoft.com/office/word/2016/wordml/cid" xmlns:w16se="http://schemas.microsoft.com/office/word/2015/wordml/symex" mc:Ignorable="w14 w15 w16se w16cid">
   <w:docDefaults>
     <w:rPrDefault>
       <w:rPr>
@@ -2743,7 +2764,7 @@
       </w:pPr>
     </w:pPrDefault>
   </w:docDefaults>
-  <w:latentStyles w:defLockedState="0" w:defUIPriority="99" w:defSemiHidden="0" w:defUnhideWhenUsed="0" w:defQFormat="0" w:count="371">
+  <w:latentStyles w:defLockedState="0" w:defUIPriority="99" w:defSemiHidden="0" w:defUnhideWhenUsed="0" w:defQFormat="0" w:count="375">
     <w:lsdException w:name="Normal" w:uiPriority="0" w:qFormat="1"/>
     <w:lsdException w:name="heading 1" w:uiPriority="9" w:qFormat="1"/>
     <w:lsdException w:name="heading 2" w:semiHidden="1" w:uiPriority="9" w:unhideWhenUsed="1" w:qFormat="1"/>
@@ -2849,7 +2870,6 @@
     <w:lsdException w:name="HTML Sample" w:semiHidden="1" w:unhideWhenUsed="1"/>
     <w:lsdException w:name="HTML Typewriter" w:semiHidden="1" w:unhideWhenUsed="1"/>
     <w:lsdException w:name="HTML Variable" w:semiHidden="1" w:unhideWhenUsed="1"/>
-    <w:lsdException w:name="Normal Table" w:semiHidden="1" w:unhideWhenUsed="1"/>
     <w:lsdException w:name="annotation subject" w:semiHidden="1" w:unhideWhenUsed="1"/>
     <w:lsdException w:name="No List" w:semiHidden="1" w:unhideWhenUsed="1"/>
     <w:lsdException w:name="Outline List 1" w:semiHidden="1" w:unhideWhenUsed="1"/>
@@ -2893,10 +2913,8 @@
     <w:lsdException w:name="Table Elegant" w:semiHidden="1" w:unhideWhenUsed="1"/>
     <w:lsdException w:name="Table Professional" w:semiHidden="1" w:unhideWhenUsed="1"/>
     <w:lsdException w:name="Table Subtle 1" w:semiHidden="1" w:unhideWhenUsed="1"/>
-    <w:lsdException w:name="Table Subtle 2" w:semiHidden="1" w:unhideWhenUsed="1"/>
     <w:lsdException w:name="Table Web 1" w:semiHidden="1" w:unhideWhenUsed="1"/>
     <w:lsdException w:name="Table Web 2" w:semiHidden="1" w:unhideWhenUsed="1"/>
-    <w:lsdException w:name="Table Web 3" w:semiHidden="1" w:unhideWhenUsed="1"/>
     <w:lsdException w:name="Balloon Text" w:semiHidden="1" w:unhideWhenUsed="1"/>
     <w:lsdException w:name="Table Grid" w:uiPriority="39"/>
     <w:lsdException w:name="Table Theme" w:semiHidden="1" w:unhideWhenUsed="1"/>
@@ -3115,6 +3133,10 @@
     <w:lsdException w:name="List Table 5 Dark Accent 6" w:uiPriority="50"/>
     <w:lsdException w:name="List Table 6 Colorful Accent 6" w:uiPriority="51"/>
     <w:lsdException w:name="List Table 7 Colorful Accent 6" w:uiPriority="52"/>
+    <w:lsdException w:name="Mention" w:semiHidden="1" w:unhideWhenUsed="1"/>
+    <w:lsdException w:name="Smart Hyperlink" w:semiHidden="1" w:unhideWhenUsed="1"/>
+    <w:lsdException w:name="Hashtag" w:semiHidden="1" w:unhideWhenUsed="1"/>
+    <w:lsdException w:name="Unresolved Mention" w:semiHidden="1" w:unhideWhenUsed="1"/>
   </w:latentStyles>
   <w:style w:type="paragraph" w:default="1" w:styleId="Standard">
     <w:name w:val="Normal"/>

--- a/documentation/DokumentationVS.docx
+++ b/documentation/DokumentationVS.docx
@@ -549,772 +549,328 @@
       </w:pPr>
     </w:p>
     <w:p>
-      <w:pPr>
-        <w:rPr>
-          <w:rFonts w:asciiTheme="majorHAnsi" w:hAnsiTheme="majorHAnsi"/>
-          <w:sz w:val="24"/>
-        </w:rPr>
-      </w:pPr>
-      <w:r>
-        <w:rPr>
-          <w:rFonts w:asciiTheme="majorHAnsi" w:hAnsiTheme="majorHAnsi"/>
-          <w:sz w:val="24"/>
-        </w:rPr>
+      <w:r>
         <w:t>Um der Zielstellung gerecht zu werden sollte der</w:t>
       </w:r>
       <w:r>
-        <w:rPr>
-          <w:rFonts w:asciiTheme="majorHAnsi" w:hAnsiTheme="majorHAnsi"/>
-          <w:sz w:val="24"/>
-        </w:rPr>
         <w:t xml:space="preserve"> der Datenbestand zum einen zeitlich und </w:t>
       </w:r>
       <w:r>
-        <w:rPr>
-          <w:rFonts w:asciiTheme="majorHAnsi" w:hAnsiTheme="majorHAnsi"/>
-          <w:sz w:val="24"/>
-        </w:rPr>
         <w:t xml:space="preserve">zum anderen </w:t>
       </w:r>
       <w:r>
-        <w:rPr>
-          <w:rFonts w:asciiTheme="majorHAnsi" w:hAnsiTheme="majorHAnsi"/>
-          <w:sz w:val="24"/>
-        </w:rPr>
         <w:t>auch</w:t>
       </w:r>
       <w:r>
-        <w:rPr>
-          <w:rFonts w:asciiTheme="majorHAnsi" w:hAnsiTheme="majorHAnsi"/>
-          <w:sz w:val="24"/>
-        </w:rPr>
         <w:t xml:space="preserve"> örtlich</w:t>
       </w:r>
       <w:r>
-        <w:rPr>
-          <w:rFonts w:asciiTheme="majorHAnsi" w:hAnsiTheme="majorHAnsi"/>
-          <w:sz w:val="24"/>
-        </w:rPr>
         <w:t xml:space="preserve"> </w:t>
       </w:r>
       <w:r>
-        <w:rPr>
-          <w:rFonts w:asciiTheme="majorHAnsi" w:hAnsiTheme="majorHAnsi"/>
-          <w:sz w:val="24"/>
-        </w:rPr>
         <w:t>(</w:t>
       </w:r>
       <w:r>
-        <w:rPr>
-          <w:rFonts w:asciiTheme="majorHAnsi" w:hAnsiTheme="majorHAnsi"/>
-          <w:sz w:val="24"/>
-        </w:rPr>
         <w:t>potentiell auf jedem Windows-Rechner</w:t>
       </w:r>
       <w:r>
-        <w:rPr>
-          <w:rFonts w:asciiTheme="majorHAnsi" w:hAnsiTheme="majorHAnsi"/>
-          <w:sz w:val="24"/>
-        </w:rPr>
         <w:t xml:space="preserve"> mit Internetverbindung</w:t>
       </w:r>
       <w:r>
-        <w:rPr>
-          <w:rFonts w:asciiTheme="majorHAnsi" w:hAnsiTheme="majorHAnsi"/>
-          <w:sz w:val="24"/>
-        </w:rPr>
         <w:t>)</w:t>
       </w:r>
       <w:r>
-        <w:rPr>
-          <w:rFonts w:asciiTheme="majorHAnsi" w:hAnsiTheme="majorHAnsi"/>
-          <w:sz w:val="24"/>
-        </w:rPr>
         <w:t xml:space="preserve"> </w:t>
       </w:r>
       <w:r>
-        <w:rPr>
-          <w:rFonts w:asciiTheme="majorHAnsi" w:hAnsiTheme="majorHAnsi"/>
-          <w:sz w:val="24"/>
-        </w:rPr>
         <w:t xml:space="preserve">stets verfügbar sein. Deswegen </w:t>
       </w:r>
       <w:r>
-        <w:rPr>
-          <w:rFonts w:asciiTheme="majorHAnsi" w:hAnsiTheme="majorHAnsi"/>
-          <w:sz w:val="24"/>
-        </w:rPr>
         <w:t>muss dieses Projekt als eine Client-</w:t>
       </w:r>
       <w:r>
-        <w:rPr>
-          <w:rFonts w:asciiTheme="majorHAnsi" w:hAnsiTheme="majorHAnsi"/>
-          <w:sz w:val="24"/>
-        </w:rPr>
         <w:t>/Serverlösung umgesetzt wer</w:t>
       </w:r>
       <w:r>
-        <w:rPr>
-          <w:rFonts w:asciiTheme="majorHAnsi" w:hAnsiTheme="majorHAnsi"/>
-          <w:sz w:val="24"/>
-        </w:rPr>
         <w:t xml:space="preserve">den. So kann die Datenhaltung </w:t>
       </w:r>
       <w:r>
-        <w:rPr>
-          <w:rFonts w:asciiTheme="majorHAnsi" w:hAnsiTheme="majorHAnsi"/>
-          <w:sz w:val="24"/>
-        </w:rPr>
         <w:t>zentral gehalten werden. In unserem Fall haben wir uns</w:t>
       </w:r>
       <w:r>
-        <w:rPr>
-          <w:rFonts w:asciiTheme="majorHAnsi" w:hAnsiTheme="majorHAnsi"/>
-          <w:sz w:val="24"/>
-        </w:rPr>
         <w:t xml:space="preserve"> für ein Hosting bei Strato entschieden</w:t>
       </w:r>
       <w:r>
-        <w:rPr>
-          <w:rFonts w:asciiTheme="majorHAnsi" w:hAnsiTheme="majorHAnsi"/>
-          <w:sz w:val="24"/>
-        </w:rPr>
         <w:t>, weil dieser Server</w:t>
       </w:r>
       <w:r>
-        <w:rPr>
-          <w:rFonts w:asciiTheme="majorHAnsi" w:hAnsiTheme="majorHAnsi"/>
-          <w:sz w:val="24"/>
-        </w:rPr>
         <w:t xml:space="preserve"> bereits vor dem Projekt zur Verfügung stand</w:t>
       </w:r>
       <w:r>
-        <w:rPr>
-          <w:rFonts w:asciiTheme="majorHAnsi" w:hAnsiTheme="majorHAnsi"/>
-          <w:sz w:val="24"/>
-        </w:rPr>
         <w:t>, keine zusätzlichen Kosten verursacht und bereits eingerichtet war, so dass wir ohne großen Zeitaufwand mit dem Projekt beginnen konnten.</w:t>
       </w:r>
       <w:r>
-        <w:rPr>
-          <w:rFonts w:asciiTheme="majorHAnsi" w:hAnsiTheme="majorHAnsi"/>
-          <w:sz w:val="24"/>
-        </w:rPr>
         <w:br/>
       </w:r>
       <w:r>
-        <w:rPr>
-          <w:rFonts w:asciiTheme="majorHAnsi" w:hAnsiTheme="majorHAnsi"/>
-          <w:sz w:val="24"/>
-        </w:rPr>
         <w:br/>
         <w:t>Bei Strato wird s</w:t>
       </w:r>
       <w:r>
-        <w:rPr>
-          <w:rFonts w:asciiTheme="majorHAnsi" w:hAnsiTheme="majorHAnsi"/>
-          <w:sz w:val="24"/>
-        </w:rPr>
         <w:t xml:space="preserve">tandardmäßig bei jedem Hosting-Paket eine MySQL Datenbank </w:t>
       </w:r>
       <w:r>
-        <w:rPr>
-          <w:rFonts w:asciiTheme="majorHAnsi" w:hAnsiTheme="majorHAnsi"/>
-          <w:sz w:val="24"/>
-        </w:rPr>
         <w:t>bereitgestellt</w:t>
       </w:r>
       <w:r>
-        <w:rPr>
-          <w:rFonts w:asciiTheme="majorHAnsi" w:hAnsiTheme="majorHAnsi"/>
-          <w:sz w:val="24"/>
-        </w:rPr>
         <w:t xml:space="preserve">. Es ist aber auch möglich </w:t>
       </w:r>
       <w:r>
-        <w:rPr>
-          <w:rFonts w:asciiTheme="majorHAnsi" w:hAnsiTheme="majorHAnsi"/>
-          <w:sz w:val="24"/>
-        </w:rPr>
         <w:t xml:space="preserve">ein eigenes </w:t>
       </w:r>
       <w:r>
-        <w:rPr>
-          <w:rFonts w:asciiTheme="majorHAnsi" w:hAnsiTheme="majorHAnsi"/>
-          <w:sz w:val="24"/>
-        </w:rPr>
         <w:t xml:space="preserve">Datenbank System aufsetzten wie Beispielsweise </w:t>
       </w:r>
       <w:proofErr w:type="spellStart"/>
       <w:r>
-        <w:rPr>
-          <w:rFonts w:asciiTheme="majorHAnsi" w:hAnsiTheme="majorHAnsi"/>
-          <w:sz w:val="24"/>
-        </w:rPr>
         <w:t>NoSQL</w:t>
       </w:r>
       <w:proofErr w:type="spellEnd"/>
       <w:r>
-        <w:rPr>
-          <w:rFonts w:asciiTheme="majorHAnsi" w:hAnsiTheme="majorHAnsi"/>
-          <w:sz w:val="24"/>
-        </w:rPr>
         <w:t xml:space="preserve"> oder </w:t>
       </w:r>
       <w:proofErr w:type="spellStart"/>
       <w:r>
-        <w:rPr>
-          <w:rFonts w:asciiTheme="majorHAnsi" w:hAnsiTheme="majorHAnsi"/>
-          <w:sz w:val="24"/>
-        </w:rPr>
         <w:t>MariaDB</w:t>
       </w:r>
       <w:proofErr w:type="spellEnd"/>
       <w:r>
-        <w:rPr>
-          <w:rFonts w:asciiTheme="majorHAnsi" w:hAnsiTheme="majorHAnsi"/>
-          <w:sz w:val="24"/>
-        </w:rPr>
         <w:t xml:space="preserve">. Da wir aber bereits während der Praxisphase </w:t>
       </w:r>
       <w:r>
-        <w:rPr>
-          <w:rFonts w:asciiTheme="majorHAnsi" w:hAnsiTheme="majorHAnsi"/>
-          <w:sz w:val="24"/>
-        </w:rPr>
         <w:t xml:space="preserve">bei unseren Praxispartnern </w:t>
       </w:r>
       <w:r>
-        <w:rPr>
-          <w:rFonts w:asciiTheme="majorHAnsi" w:hAnsiTheme="majorHAnsi"/>
-          <w:sz w:val="24"/>
-        </w:rPr>
         <w:t>gute Erfahrungen mit MySQL gemacht haben und unsere Kenntnisse zu dieser Technologie weiter vertiefen woll</w:t>
       </w:r>
       <w:r>
-        <w:rPr>
-          <w:rFonts w:asciiTheme="majorHAnsi" w:hAnsiTheme="majorHAnsi"/>
-          <w:sz w:val="24"/>
-        </w:rPr>
         <w:t>t</w:t>
       </w:r>
       <w:r>
-        <w:rPr>
-          <w:rFonts w:asciiTheme="majorHAnsi" w:hAnsiTheme="majorHAnsi"/>
-          <w:sz w:val="24"/>
-        </w:rPr>
         <w:t xml:space="preserve">en, haben wir uns für dieses System entschieden und </w:t>
       </w:r>
       <w:r>
-        <w:rPr>
-          <w:rFonts w:asciiTheme="majorHAnsi" w:hAnsiTheme="majorHAnsi"/>
-          <w:sz w:val="24"/>
-        </w:rPr>
         <w:t xml:space="preserve">dabei </w:t>
       </w:r>
-      <w:proofErr w:type="gramStart"/>
-      <w:r>
-        <w:rPr>
-          <w:rFonts w:asciiTheme="majorHAnsi" w:hAnsiTheme="majorHAnsi"/>
-          <w:sz w:val="24"/>
-        </w:rPr>
-        <w:t>die</w:t>
-      </w:r>
-      <w:r>
-        <w:rPr>
-          <w:rFonts w:asciiTheme="majorHAnsi" w:hAnsiTheme="majorHAnsi"/>
-          <w:sz w:val="24"/>
-        </w:rPr>
-        <w:t xml:space="preserve"> s</w:t>
-      </w:r>
-      <w:r>
-        <w:rPr>
-          <w:rFonts w:asciiTheme="majorHAnsi" w:hAnsiTheme="majorHAnsi"/>
-          <w:sz w:val="24"/>
-        </w:rPr>
-        <w:t>tandardmäßig Installation</w:t>
-      </w:r>
-      <w:proofErr w:type="gramEnd"/>
-      <w:r>
-        <w:rPr>
-          <w:rFonts w:asciiTheme="majorHAnsi" w:hAnsiTheme="majorHAnsi"/>
-          <w:sz w:val="24"/>
-        </w:rPr>
+      <w:r>
+        <w:t>die standardmäßige Installation</w:t>
+      </w:r>
+      <w:r>
         <w:t xml:space="preserve"> </w:t>
       </w:r>
       <w:r>
-        <w:rPr>
-          <w:rFonts w:asciiTheme="majorHAnsi" w:hAnsiTheme="majorHAnsi"/>
-          <w:sz w:val="24"/>
-        </w:rPr>
         <w:t xml:space="preserve">von Strato </w:t>
       </w:r>
       <w:r>
-        <w:rPr>
-          <w:rFonts w:asciiTheme="majorHAnsi" w:hAnsiTheme="majorHAnsi"/>
-          <w:sz w:val="24"/>
-        </w:rPr>
         <w:t>verwendet.</w:t>
       </w:r>
-    </w:p>
-    <w:p>
-      <w:pPr>
-        <w:rPr>
-          <w:rFonts w:asciiTheme="majorHAnsi" w:hAnsiTheme="majorHAnsi"/>
-          <w:sz w:val="24"/>
-        </w:rPr>
-      </w:pPr>
-      <w:r>
-        <w:rPr>
-          <w:rFonts w:asciiTheme="majorHAnsi" w:hAnsiTheme="majorHAnsi"/>
-          <w:sz w:val="24"/>
-        </w:rPr>
+      <w:bookmarkStart w:id="0" w:name="_GoBack"/>
+      <w:bookmarkEnd w:id="0"/>
+    </w:p>
+    <w:p>
+      <w:r>
         <w:t xml:space="preserve">Es wäre </w:t>
       </w:r>
       <w:r>
-        <w:rPr>
-          <w:rFonts w:asciiTheme="majorHAnsi" w:hAnsiTheme="majorHAnsi"/>
-          <w:sz w:val="24"/>
-        </w:rPr>
         <w:t xml:space="preserve">prinzipiell </w:t>
       </w:r>
       <w:r>
-        <w:rPr>
-          <w:rFonts w:asciiTheme="majorHAnsi" w:hAnsiTheme="majorHAnsi"/>
-          <w:sz w:val="24"/>
-        </w:rPr>
         <w:t xml:space="preserve">möglich die MySQL Verbindung aus der Client-Anwendung heraus aufzubauen. Aber bei dieser Implementierung müsste man die MySQL Verbindungsdaten (Server, User, Password, Datenbank) der Anwendung mitgeben. </w:t>
       </w:r>
       <w:r>
-        <w:rPr>
-          <w:rFonts w:asciiTheme="majorHAnsi" w:hAnsiTheme="majorHAnsi"/>
-          <w:sz w:val="24"/>
-        </w:rPr>
         <w:t>Man könnte sie e</w:t>
       </w:r>
       <w:r>
-        <w:rPr>
-          <w:rFonts w:asciiTheme="majorHAnsi" w:hAnsiTheme="majorHAnsi"/>
-          <w:sz w:val="24"/>
-        </w:rPr>
         <w:t xml:space="preserve">ntweder statisch </w:t>
       </w:r>
       <w:r>
-        <w:rPr>
-          <w:rFonts w:asciiTheme="majorHAnsi" w:hAnsiTheme="majorHAnsi"/>
-          <w:sz w:val="24"/>
-        </w:rPr>
         <w:t>programmieren, in einer Konfigurationsdatei</w:t>
       </w:r>
       <w:r>
-        <w:rPr>
-          <w:rFonts w:asciiTheme="majorHAnsi" w:hAnsiTheme="majorHAnsi"/>
-          <w:sz w:val="24"/>
-        </w:rPr>
         <w:t xml:space="preserve"> speichern</w:t>
       </w:r>
       <w:r>
-        <w:rPr>
-          <w:rFonts w:asciiTheme="majorHAnsi" w:hAnsiTheme="majorHAnsi"/>
-          <w:sz w:val="24"/>
-        </w:rPr>
         <w:t xml:space="preserve"> oder auch</w:t>
       </w:r>
       <w:r>
-        <w:rPr>
-          <w:rFonts w:asciiTheme="majorHAnsi" w:hAnsiTheme="majorHAnsi"/>
-          <w:sz w:val="24"/>
-        </w:rPr>
         <w:t xml:space="preserve"> beim Programmstart</w:t>
       </w:r>
       <w:r>
-        <w:rPr>
-          <w:rFonts w:asciiTheme="majorHAnsi" w:hAnsiTheme="majorHAnsi"/>
-          <w:sz w:val="24"/>
-        </w:rPr>
         <w:t xml:space="preserve"> </w:t>
       </w:r>
       <w:r>
-        <w:rPr>
-          <w:rFonts w:asciiTheme="majorHAnsi" w:hAnsiTheme="majorHAnsi"/>
-          <w:sz w:val="24"/>
-        </w:rPr>
         <w:t>aus</w:t>
       </w:r>
       <w:r>
-        <w:rPr>
-          <w:rFonts w:asciiTheme="majorHAnsi" w:hAnsiTheme="majorHAnsi"/>
-          <w:sz w:val="24"/>
-        </w:rPr>
         <w:t xml:space="preserve"> einer Online-Quelle</w:t>
       </w:r>
       <w:r>
-        <w:rPr>
-          <w:rFonts w:asciiTheme="majorHAnsi" w:hAnsiTheme="majorHAnsi"/>
-          <w:sz w:val="24"/>
-        </w:rPr>
         <w:t xml:space="preserve"> beziehen</w:t>
       </w:r>
       <w:r>
-        <w:rPr>
-          <w:rFonts w:asciiTheme="majorHAnsi" w:hAnsiTheme="majorHAnsi"/>
-          <w:sz w:val="24"/>
-        </w:rPr>
         <w:t>. Das Problem bei der ersten Variante ist, dass man nach Fertigstellung der Anwendung keine Änderungen mehr an den Zugangsdaten vorgenommen werden kann. Man müsste eine neue Version</w:t>
       </w:r>
       <w:r>
-        <w:rPr>
-          <w:rFonts w:asciiTheme="majorHAnsi" w:hAnsiTheme="majorHAnsi"/>
-          <w:sz w:val="24"/>
-        </w:rPr>
         <w:t xml:space="preserve"> mit den aktualisierten Zugangsdaten</w:t>
       </w:r>
       <w:r>
-        <w:rPr>
-          <w:rFonts w:asciiTheme="majorHAnsi" w:hAnsiTheme="majorHAnsi"/>
-          <w:sz w:val="24"/>
-        </w:rPr>
         <w:t xml:space="preserve"> erstellen. Bei Variante zwei und drei umgeht man dieses Problem, die Zugangsdaten wären hier immer aktuell. Aber hierbei müssten die Zugangsdaten im Klartext oder verschlüsselt Hinterlegt </w:t>
       </w:r>
       <w:r>
-        <w:rPr>
-          <w:rFonts w:asciiTheme="majorHAnsi" w:hAnsiTheme="majorHAnsi"/>
-          <w:sz w:val="24"/>
-        </w:rPr>
         <w:t xml:space="preserve">bzw. Übertragen </w:t>
       </w:r>
       <w:r>
-        <w:rPr>
-          <w:rFonts w:asciiTheme="majorHAnsi" w:hAnsiTheme="majorHAnsi"/>
-          <w:sz w:val="24"/>
-        </w:rPr>
         <w:t>werden.</w:t>
       </w:r>
       <w:r>
-        <w:rPr>
-          <w:rFonts w:asciiTheme="majorHAnsi" w:hAnsiTheme="majorHAnsi"/>
-          <w:sz w:val="24"/>
-        </w:rPr>
         <w:t xml:space="preserve"> </w:t>
       </w:r>
       <w:r>
-        <w:rPr>
-          <w:rFonts w:asciiTheme="majorHAnsi" w:hAnsiTheme="majorHAnsi"/>
-          <w:sz w:val="24"/>
-        </w:rPr>
         <w:t xml:space="preserve">Da jede </w:t>
       </w:r>
       <w:r>
-        <w:rPr>
-          <w:rFonts w:asciiTheme="majorHAnsi" w:hAnsiTheme="majorHAnsi"/>
-          <w:sz w:val="24"/>
-        </w:rPr>
         <w:t>Java</w:t>
       </w:r>
       <w:r>
-        <w:rPr>
-          <w:rFonts w:asciiTheme="majorHAnsi" w:hAnsiTheme="majorHAnsi"/>
-          <w:sz w:val="24"/>
-        </w:rPr>
         <w:t>-Anwendung</w:t>
       </w:r>
       <w:r>
-        <w:rPr>
-          <w:rFonts w:asciiTheme="majorHAnsi" w:hAnsiTheme="majorHAnsi"/>
-          <w:sz w:val="24"/>
-        </w:rPr>
         <w:t xml:space="preserve"> </w:t>
       </w:r>
       <w:r>
-        <w:rPr>
-          <w:rFonts w:asciiTheme="majorHAnsi" w:hAnsiTheme="majorHAnsi"/>
-          <w:sz w:val="24"/>
-        </w:rPr>
         <w:t xml:space="preserve">auch wieder dekompiliert werden kann, könnte auch eine Verschlüsselte </w:t>
       </w:r>
       <w:r>
-        <w:rPr>
-          <w:rFonts w:asciiTheme="majorHAnsi" w:hAnsiTheme="majorHAnsi"/>
-          <w:sz w:val="24"/>
-        </w:rPr>
         <w:t xml:space="preserve">Konfigurationsdatei oder </w:t>
       </w:r>
       <w:r>
-        <w:rPr>
-          <w:rFonts w:asciiTheme="majorHAnsi" w:hAnsiTheme="majorHAnsi"/>
-          <w:sz w:val="24"/>
-        </w:rPr>
         <w:t>einer verschlüsselten Übermittlung</w:t>
       </w:r>
       <w:r>
-        <w:rPr>
-          <w:rFonts w:asciiTheme="majorHAnsi" w:hAnsiTheme="majorHAnsi"/>
-          <w:sz w:val="24"/>
-        </w:rPr>
         <w:t xml:space="preserve"> aus einer Online-Quelle wieder von einem potentiellen Angreifer Entschlüsselt werden. </w:t>
       </w:r>
       <w:r>
-        <w:rPr>
-          <w:rFonts w:asciiTheme="majorHAnsi" w:hAnsiTheme="majorHAnsi"/>
-          <w:sz w:val="24"/>
-        </w:rPr>
         <w:t xml:space="preserve">Da der Schlüssel </w:t>
       </w:r>
       <w:r>
-        <w:rPr>
-          <w:rFonts w:asciiTheme="majorHAnsi" w:hAnsiTheme="majorHAnsi"/>
-          <w:sz w:val="24"/>
-        </w:rPr>
         <w:t xml:space="preserve">durch die dekompilierung wieder im Klartext auftaucht. </w:t>
       </w:r>
       <w:r>
-        <w:rPr>
-          <w:rFonts w:asciiTheme="majorHAnsi" w:hAnsiTheme="majorHAnsi"/>
-          <w:sz w:val="24"/>
-        </w:rPr>
         <w:br/>
         <w:t xml:space="preserve">Um diese Probleme zu umgehen haben wir uns für eine andere Kommunikationsmethode </w:t>
       </w:r>
       <w:r>
-        <w:rPr>
-          <w:rFonts w:asciiTheme="majorHAnsi" w:hAnsiTheme="majorHAnsi"/>
-          <w:sz w:val="24"/>
-        </w:rPr>
         <w:t>mit der</w:t>
       </w:r>
       <w:r>
-        <w:rPr>
-          <w:rFonts w:asciiTheme="majorHAnsi" w:hAnsiTheme="majorHAnsi"/>
-          <w:sz w:val="24"/>
-        </w:rPr>
         <w:t xml:space="preserve"> Datenbank entschieden und zwar über einen PHP-Schnittstelle.</w:t>
       </w:r>
       <w:r>
-        <w:rPr>
-          <w:rFonts w:asciiTheme="majorHAnsi" w:hAnsiTheme="majorHAnsi"/>
-          <w:sz w:val="24"/>
-        </w:rPr>
         <w:t xml:space="preserve"> Der Verbindungsaufbau zur Datenbank wird über das PHP-Skript aufgebaut. Die Variablen und hinterlegten Passwörter stehen zwar im Klartext im Quell</w:t>
       </w:r>
       <w:r>
-        <w:rPr>
-          <w:rFonts w:asciiTheme="majorHAnsi" w:hAnsiTheme="majorHAnsi"/>
-          <w:sz w:val="24"/>
-        </w:rPr>
         <w:t>code</w:t>
       </w:r>
       <w:r>
-        <w:rPr>
-          <w:rFonts w:asciiTheme="majorHAnsi" w:hAnsiTheme="majorHAnsi"/>
-          <w:sz w:val="24"/>
-        </w:rPr>
         <w:t xml:space="preserve">, aber sind von außen nicht </w:t>
       </w:r>
       <w:r>
-        <w:rPr>
-          <w:rFonts w:asciiTheme="majorHAnsi" w:hAnsiTheme="majorHAnsi"/>
-          <w:sz w:val="24"/>
-        </w:rPr>
         <w:t>einsehbar</w:t>
       </w:r>
       <w:r>
-        <w:rPr>
-          <w:rFonts w:asciiTheme="majorHAnsi" w:hAnsiTheme="majorHAnsi"/>
-          <w:sz w:val="24"/>
-        </w:rPr>
         <w:t>.</w:t>
       </w:r>
     </w:p>
     <w:p>
-      <w:pPr>
-        <w:rPr>
-          <w:rFonts w:asciiTheme="majorHAnsi" w:hAnsiTheme="majorHAnsi"/>
-          <w:sz w:val="24"/>
-        </w:rPr>
-      </w:pPr>
-      <w:r>
-        <w:rPr>
-          <w:rFonts w:asciiTheme="majorHAnsi" w:hAnsiTheme="majorHAnsi"/>
-          <w:sz w:val="24"/>
-        </w:rPr>
+      <w:r>
         <w:t>Der Client sendet aus der Java-Anwendung heraus einen HTTP-Request</w:t>
       </w:r>
       <w:r>
-        <w:rPr>
-          <w:rFonts w:asciiTheme="majorHAnsi" w:hAnsiTheme="majorHAnsi"/>
-          <w:sz w:val="24"/>
-        </w:rPr>
         <w:t xml:space="preserve">, </w:t>
       </w:r>
       <w:r>
-        <w:rPr>
-          <w:rFonts w:asciiTheme="majorHAnsi" w:hAnsiTheme="majorHAnsi"/>
-          <w:sz w:val="24"/>
-        </w:rPr>
         <w:t>an den Host.</w:t>
       </w:r>
       <w:r>
-        <w:rPr>
-          <w:rFonts w:asciiTheme="majorHAnsi" w:hAnsiTheme="majorHAnsi"/>
-          <w:sz w:val="24"/>
-        </w:rPr>
         <w:br/>
         <w:t>Für die Aktivierung</w:t>
       </w:r>
       <w:r>
-        <w:rPr>
-          <w:rFonts w:asciiTheme="majorHAnsi" w:hAnsiTheme="majorHAnsi"/>
-          <w:sz w:val="24"/>
-        </w:rPr>
         <w:t>s-Funktion verwendet wir die GET</w:t>
       </w:r>
       <w:r>
-        <w:rPr>
-          <w:rFonts w:asciiTheme="majorHAnsi" w:hAnsiTheme="majorHAnsi"/>
-          <w:sz w:val="24"/>
-        </w:rPr>
         <w:t>-Methode</w:t>
       </w:r>
       <w:r>
-        <w:rPr>
-          <w:rFonts w:asciiTheme="majorHAnsi" w:hAnsiTheme="majorHAnsi"/>
-          <w:sz w:val="24"/>
-        </w:rPr>
         <w:t xml:space="preserve">. Diese ist </w:t>
       </w:r>
       <w:r>
-        <w:rPr>
-          <w:rFonts w:asciiTheme="majorHAnsi" w:hAnsiTheme="majorHAnsi"/>
-          <w:sz w:val="24"/>
-        </w:rPr>
         <w:t>zwar</w:t>
       </w:r>
       <w:r>
-        <w:rPr>
-          <w:rFonts w:asciiTheme="majorHAnsi" w:hAnsiTheme="majorHAnsi"/>
-          <w:sz w:val="24"/>
-        </w:rPr>
         <w:t xml:space="preserve"> in der Größe für die Parameter begrenzt (maximal 8192 B</w:t>
       </w:r>
       <w:r>
-        <w:rPr>
-          <w:rFonts w:asciiTheme="majorHAnsi" w:hAnsiTheme="majorHAnsi"/>
-          <w:sz w:val="24"/>
-        </w:rPr>
         <w:t>ytes</w:t>
       </w:r>
       <w:r>
-        <w:rPr>
-          <w:rFonts w:asciiTheme="majorHAnsi" w:hAnsiTheme="majorHAnsi"/>
-          <w:sz w:val="24"/>
-        </w:rPr>
         <w:t xml:space="preserve">). Diese Größe ist für den </w:t>
       </w:r>
       <w:r>
-        <w:rPr>
-          <w:rFonts w:asciiTheme="majorHAnsi" w:hAnsiTheme="majorHAnsi"/>
-          <w:sz w:val="24"/>
-        </w:rPr>
         <w:t xml:space="preserve">Zweck </w:t>
       </w:r>
       <w:r>
-        <w:rPr>
-          <w:rFonts w:asciiTheme="majorHAnsi" w:hAnsiTheme="majorHAnsi"/>
-          <w:sz w:val="24"/>
-        </w:rPr>
-        <w:t xml:space="preserve">der Aktivierung, </w:t>
-      </w:r>
-      <w:r>
-        <w:rPr>
-          <w:rFonts w:asciiTheme="majorHAnsi" w:hAnsiTheme="majorHAnsi"/>
-          <w:sz w:val="24"/>
-        </w:rPr>
-        <w:lastRenderedPageBreak/>
-        <w:t xml:space="preserve">wo </w:t>
-      </w:r>
-      <w:r>
-        <w:rPr>
-          <w:rFonts w:asciiTheme="majorHAnsi" w:hAnsiTheme="majorHAnsi"/>
-          <w:sz w:val="24"/>
-        </w:rPr>
+        <w:t xml:space="preserve">der Aktivierung, wo </w:t>
+      </w:r>
+      <w:r>
         <w:t>nur der Token und die E-Mail</w:t>
       </w:r>
       <w:r>
-        <w:rPr>
-          <w:rFonts w:asciiTheme="majorHAnsi" w:hAnsiTheme="majorHAnsi"/>
-          <w:sz w:val="24"/>
-        </w:rPr>
         <w:t xml:space="preserve"> benötigt wird vollkommend ausreichend.</w:t>
       </w:r>
       <w:r>
-        <w:rPr>
-          <w:rFonts w:asciiTheme="majorHAnsi" w:hAnsiTheme="majorHAnsi"/>
-          <w:sz w:val="24"/>
-        </w:rPr>
         <w:br/>
         <w:t xml:space="preserve">Des Weiteren können bei dieser Methode die Parameter in der URL mitgegeben werden, was es auch ermöglicht in der Aktivierungs-E-Mail </w:t>
       </w:r>
       <w:r>
-        <w:rPr>
-          <w:rFonts w:asciiTheme="majorHAnsi" w:hAnsiTheme="majorHAnsi"/>
-          <w:sz w:val="24"/>
-        </w:rPr>
         <w:t>einen klickbaren-Link einzupflegen. So kann die Aktivierung mit einem Klick ausgeführt werden.</w:t>
       </w:r>
       <w:r>
-        <w:rPr>
-          <w:rFonts w:asciiTheme="majorHAnsi" w:hAnsiTheme="majorHAnsi"/>
-          <w:sz w:val="24"/>
-        </w:rPr>
         <w:br/>
       </w:r>
       <w:r>
-        <w:rPr>
-          <w:rFonts w:asciiTheme="majorHAnsi" w:hAnsiTheme="majorHAnsi"/>
-          <w:sz w:val="24"/>
-        </w:rPr>
         <w:t xml:space="preserve">Für die restlichen </w:t>
       </w:r>
       <w:r>
-        <w:rPr>
-          <w:rFonts w:asciiTheme="majorHAnsi" w:hAnsiTheme="majorHAnsi"/>
-          <w:sz w:val="24"/>
-        </w:rPr>
         <w:t>Request</w:t>
       </w:r>
       <w:r>
-        <w:rPr>
-          <w:rFonts w:asciiTheme="majorHAnsi" w:hAnsiTheme="majorHAnsi"/>
-          <w:sz w:val="24"/>
-        </w:rPr>
         <w:t xml:space="preserve"> nutzen wir</w:t>
       </w:r>
       <w:r>
-        <w:rPr>
-          <w:rFonts w:asciiTheme="majorHAnsi" w:hAnsiTheme="majorHAnsi"/>
-          <w:sz w:val="24"/>
-        </w:rPr>
         <w:t xml:space="preserve"> die POST </w:t>
       </w:r>
       <w:r>
-        <w:rPr>
-          <w:rFonts w:asciiTheme="majorHAnsi" w:hAnsiTheme="majorHAnsi"/>
-          <w:sz w:val="24"/>
-        </w:rPr>
         <w:t>Method. D</w:t>
       </w:r>
       <w:r>
-        <w:rPr>
-          <w:rFonts w:asciiTheme="majorHAnsi" w:hAnsiTheme="majorHAnsi"/>
-          <w:sz w:val="24"/>
-        </w:rPr>
-        <w:t xml:space="preserve">a hier die Parameter im Body mitgeschickt werden. Über diese Methode können die mitgeschickten Parameter in abhängig von der Einstellungsgröße der php.ini-Datei nahezu beliebig groß gewählt werden. </w:t>
-      </w:r>
-      <w:r>
-        <w:rPr>
-          <w:rFonts w:asciiTheme="majorHAnsi" w:hAnsiTheme="majorHAnsi"/>
-          <w:sz w:val="24"/>
-        </w:rPr>
+        <w:t xml:space="preserve">a hier die Parameter im Body mitgeschickt </w:t>
+      </w:r>
+      <w:r>
+        <w:lastRenderedPageBreak/>
+        <w:t xml:space="preserve">werden. Über diese Methode können die mitgeschickten Parameter in abhängig von der Einstellungsgröße der php.ini-Datei nahezu beliebig groß gewählt werden. </w:t>
+      </w:r>
+      <w:r>
         <w:t>Somit stellen wir sicher, dass auch Texte die größer sind als 8192 Bytes gespeichert werden.</w:t>
       </w:r>
     </w:p>
@@ -1601,170 +1157,121 @@
         <w:t>schlüssel und</w:t>
       </w:r>
       <w:r>
+        <w:t xml:space="preserve"> referenziert</w:t>
+      </w:r>
+      <w:r>
+        <w:t xml:space="preserve"> auf die Tabelle „clipboarderuser“.</w:t>
+      </w:r>
+      <w:r>
         <w:t xml:space="preserve"> </w:t>
       </w:r>
       <w:r>
-        <w:t>referenziert</w:t>
-      </w:r>
-      <w:r>
-        <w:t xml:space="preserve"> auf die Tabelle „clipboarderuser“.</w:t>
-      </w:r>
+        <w:t>Um einen Datensatz (Tupel) gezielt anzusprechen zu können, vergeben wir auch hier einen Primärschlüssel der</w:t>
+      </w:r>
+      <w:r>
+        <w:t xml:space="preserve"> einzigartig </w:t>
+      </w:r>
+      <w:r>
+        <w:t>ist. Hierfür haben wir wieder eine Spalte mit der Bezeichnung „ID“</w:t>
+      </w:r>
+      <w:r>
+        <w:t xml:space="preserve"> und den Typ „int“</w:t>
+      </w:r>
+      <w:r>
+        <w:t xml:space="preserve"> implementiert</w:t>
+      </w:r>
+      <w:r>
+        <w:t xml:space="preserve">, die auch über ein Inkrement verfügt und automatisch bei einem Insert hochzählt. </w:t>
+      </w:r>
+      <w:r>
+        <w:t>In der Spalte „</w:t>
+      </w:r>
+      <w:r>
+        <w:t>Content</w:t>
+      </w:r>
+      <w:r>
+        <w:t>“ speichern wir den eigentlichen Inhalt, da dieser aus verschieden Zeichen bestehen kann speichern wir ihn als Typ „</w:t>
+      </w:r>
+      <w:proofErr w:type="spellStart"/>
+      <w:r>
+        <w:t>text</w:t>
+      </w:r>
+      <w:proofErr w:type="spellEnd"/>
+      <w:r>
+        <w:t>“ ab. Die letzte Spalte dieser Tabelle</w:t>
+      </w:r>
+      <w:r>
+        <w:t xml:space="preserve"> „</w:t>
+      </w:r>
+      <w:r>
+        <w:t>CreateDate</w:t>
+      </w:r>
+      <w:r>
+        <w:t>“</w:t>
+      </w:r>
+      <w:r>
+        <w:t xml:space="preserve"> enthält den Zeitstempel der Erstellung und hat deswegen den Typ „int“. Alle Spalten müssen beim Erstellen eines Tupels gesetzt sein, deswegen hat jede Spalte die Bedingung „NOT NULL“. </w:t>
+      </w:r>
+    </w:p>
+    <w:p>
+      <w:r>
+        <w:t>In der letzten Tabelle „</w:t>
+      </w:r>
+      <w:proofErr w:type="spellStart"/>
+      <w:r>
+        <w:t>clipboarderlogin</w:t>
+      </w:r>
+      <w:proofErr w:type="spellEnd"/>
+      <w:r>
+        <w:t xml:space="preserve">“ werden alle Zugangstokens, die die </w:t>
+      </w:r>
+      <w:r>
+        <w:t xml:space="preserve">Verifizierung </w:t>
+      </w:r>
+      <w:r>
+        <w:t xml:space="preserve">via Passwort ersetzten hinterlegt. Es möglich, dass ein Benutzer mehrere Tokens besitzt, daraus ergibt sich eine 1 zu n Beziehung. </w:t>
+      </w:r>
+      <w:r>
+        <w:t>D</w:t>
+      </w:r>
+      <w:r>
+        <w:t>ie Spalte „</w:t>
+      </w:r>
+      <w:r>
+        <w:t>UserID</w:t>
+      </w:r>
+      <w:proofErr w:type="gramStart"/>
+      <w:r>
+        <w:t xml:space="preserve">“ </w:t>
+      </w:r>
+      <w:r>
+        <w:t xml:space="preserve"> dient</w:t>
+      </w:r>
+      <w:proofErr w:type="gramEnd"/>
       <w:r>
         <w:t xml:space="preserve"> </w:t>
       </w:r>
       <w:r>
-        <w:t xml:space="preserve">Um einen Datensatz (Tupel) gezielt anzusprechen zu können, vergeben wir auch hier einen </w:t>
-      </w:r>
-      <w:r>
-        <w:t xml:space="preserve">Primärschlüssel </w:t>
-      </w:r>
-      <w:r>
-        <w:t>der</w:t>
-      </w:r>
-      <w:r>
-        <w:t xml:space="preserve"> einzigartig </w:t>
-      </w:r>
-      <w:r>
-        <w:t>ist. Hierfür haben wir wieder eine Spalte mit der Bezeichnung „ID“</w:t>
-      </w:r>
-      <w:r>
-        <w:t xml:space="preserve"> und den Typ „</w:t>
-      </w:r>
-      <w:r>
-        <w:t>int</w:t>
-      </w:r>
-      <w:r>
-        <w:t>“</w:t>
-      </w:r>
-      <w:r>
-        <w:t xml:space="preserve"> implementiert</w:t>
-      </w:r>
-      <w:r>
-        <w:t xml:space="preserve">, die auch über ein </w:t>
-      </w:r>
-      <w:r>
-        <w:t>Inkrement</w:t>
-      </w:r>
-      <w:r>
-        <w:t xml:space="preserve"> verfügt und automatisch bei einem Insert hochzählt. </w:t>
-      </w:r>
-      <w:r>
-        <w:t>In der Spalte „</w:t>
-      </w:r>
-      <w:r>
-        <w:t>Content</w:t>
-      </w:r>
-      <w:r>
-        <w:t>“ speichern wir den eigentlichen Inhalt, da dieser aus verschieden Zeichen bestehen kann speichern wir ihn als Typ „</w:t>
-      </w:r>
-      <w:proofErr w:type="spellStart"/>
-      <w:r>
-        <w:t>text</w:t>
-      </w:r>
-      <w:proofErr w:type="spellEnd"/>
-      <w:r>
-        <w:t>“ ab. Die letzte Spalte dieser Tabelle</w:t>
-      </w:r>
-      <w:r>
-        <w:t xml:space="preserve"> „</w:t>
+        <w:t xml:space="preserve">als Fremdschlüssel und referenziert auf die Tabelle „clipboarderuser“. Um einen Datensatz (Tupel) gezielt anzusprechen zu können, vergeben wir auch hier einen Primärschlüssel der einzigartig ist. Hierfür haben wir </w:t>
+      </w:r>
+      <w:r>
+        <w:t>ebenfalls</w:t>
+      </w:r>
+      <w:r>
+        <w:t xml:space="preserve"> eine Spalte mit der Bezeichnung „ID“ und den Typ „int“ implementiert, die auch über ein Inkrement verfügt und automatisch bei einem Insert hochzählt.</w:t>
+      </w:r>
+      <w:r>
+        <w:t xml:space="preserve"> In der Spalte „Token“ speichern wir den vom PHP-Skript generierten Token ab, der Typ ist „int“. Die letzte Spalte dieser Tabelle „</w:t>
       </w:r>
       <w:r>
         <w:t>CreateDate</w:t>
       </w:r>
       <w:r>
-        <w:t>“</w:t>
-      </w:r>
-      <w:r>
-        <w:t xml:space="preserve"> enthält den Zeitstempel der Erstellung und hat deswegen den Typ „int“. Alle Spalten müssen beim Erstellen eines Tupels gesetzt sein, deswegen hat jede Spalte die Bedingung „NOT NULL“. </w:t>
-      </w:r>
-    </w:p>
-    <w:p>
-      <w:r>
-        <w:t>In der letzten Tabelle „</w:t>
-      </w:r>
-      <w:proofErr w:type="spellStart"/>
-      <w:r>
-        <w:t>clipboarderlogin</w:t>
-      </w:r>
-      <w:proofErr w:type="spellEnd"/>
-      <w:r>
-        <w:t xml:space="preserve">“ werden alle Zugangstokens, die die </w:t>
-      </w:r>
-      <w:r>
-        <w:t xml:space="preserve">Verifizierung </w:t>
-      </w:r>
-      <w:r>
-        <w:t xml:space="preserve">via Passwort ersetzten hinterlegt. Es möglich, dass ein Benutzer mehrere Tokens besitzt, daraus ergibt sich eine </w:t>
-      </w:r>
-      <w:r>
-        <w:t>1 zu n Beziehung</w:t>
-      </w:r>
-      <w:r>
-        <w:t xml:space="preserve">. </w:t>
-      </w:r>
-      <w:r>
-        <w:t>D</w:t>
-      </w:r>
-      <w:r>
-        <w:t>ie Spalte „</w:t>
-      </w:r>
-      <w:r>
-        <w:t>UserID</w:t>
-      </w:r>
-      <w:proofErr w:type="gramStart"/>
-      <w:r>
-        <w:t xml:space="preserve">“ </w:t>
-      </w:r>
-      <w:r>
-        <w:t xml:space="preserve"> dient</w:t>
-      </w:r>
-      <w:proofErr w:type="gramEnd"/>
-      <w:r>
-        <w:t xml:space="preserve"> </w:t>
-      </w:r>
-      <w:r>
-        <w:t>als Fremdschlüssel und referenziert auf die Tabelle „clipboarderuser“.</w:t>
-      </w:r>
-      <w:r>
-        <w:t xml:space="preserve"> </w:t>
-      </w:r>
-      <w:r>
-        <w:t xml:space="preserve">Um einen Datensatz (Tupel) gezielt anzusprechen zu können, vergeben wir auch hier einen Primärschlüssel der einzigartig ist. Hierfür haben wir </w:t>
-      </w:r>
-      <w:r>
-        <w:t>ebenfalls</w:t>
-      </w:r>
-      <w:r>
-        <w:t xml:space="preserve"> eine Spalte mit der Bezeichnung „ID“ und den Typ „int“ implementiert, die auch über ein Inkrement verfügt und </w:t>
-      </w:r>
-      <w:r>
-        <w:lastRenderedPageBreak/>
-        <w:t>automatisch bei einem Insert hochzählt.</w:t>
-      </w:r>
-      <w:r>
-        <w:t xml:space="preserve"> In der Spalte „Token“ speichern wir den vom PHP-Skript generierten Token ab, der Typ ist „int“. </w:t>
-      </w:r>
-      <w:r>
-        <w:t>Die letzte Spalte dieser Tabelle „</w:t>
-      </w:r>
-      <w:r>
-        <w:t>CreateDate</w:t>
-      </w:r>
-      <w:r>
-        <w:t xml:space="preserve">“ enthält den Zeitstempel der Erstellung und hat deswegen den Typ „int“. Alle Spalten müssen beim Erstellen eines </w:t>
-      </w:r>
-      <w:r>
-        <w:t>Datensatzes</w:t>
-      </w:r>
-      <w:r>
-        <w:t xml:space="preserve"> gesetzt sein, deswegen hat jede Spalte die Bedingung „NOT NULL“.</w:t>
+        <w:t>“ enthält den Zeitstempel der Erstellung und hat deswegen den Typ „int“. Alle Spalten müssen beim Erstellen eines Datensatzes gesetzt sein, deswegen hat jede Spalte die Bedingung „NOT NULL“.</w:t>
       </w:r>
     </w:p>
     <w:p/>
-    <w:p>
-      <w:bookmarkStart w:id="0" w:name="_GoBack"/>
-      <w:bookmarkEnd w:id="0"/>
-    </w:p>
+    <w:p/>
     <w:p>
       <w:pPr>
         <w:rPr>
@@ -1908,6 +1415,14 @@
     </w:p>
     <w:p>
       <w:pPr>
+        <w:pStyle w:val="berschrift1"/>
+      </w:pPr>
+      <w:r>
+        <w:t>Einrichtung</w:t>
+      </w:r>
+    </w:p>
+    <w:p>
+      <w:pPr>
         <w:pStyle w:val="berschrift2"/>
         <w:rPr>
           <w:sz w:val="28"/>
@@ -2125,80 +1640,87 @@
         <w:rPr>
           <w:sz w:val="28"/>
         </w:rPr>
+        <w:t>Aktivierung</w:t>
+      </w:r>
+    </w:p>
+    <w:p>
+      <w:pPr>
+        <w:rPr>
+          <w:rFonts w:asciiTheme="majorHAnsi" w:hAnsiTheme="majorHAnsi"/>
+          <w:sz w:val="24"/>
+        </w:rPr>
+      </w:pPr>
+    </w:p>
+    <w:p>
+      <w:pPr>
+        <w:rPr>
+          <w:rFonts w:asciiTheme="majorHAnsi" w:hAnsiTheme="majorHAnsi"/>
+          <w:sz w:val="24"/>
+        </w:rPr>
+      </w:pPr>
+      <w:r>
+        <w:rPr>
+          <w:rFonts w:asciiTheme="majorHAnsi" w:hAnsiTheme="majorHAnsi"/>
+          <w:sz w:val="24"/>
+        </w:rPr>
+        <w:t xml:space="preserve">Die zu aktivierende </w:t>
+      </w:r>
+      <w:r>
+        <w:rPr>
+          <w:rFonts w:asciiTheme="majorHAnsi" w:hAnsiTheme="majorHAnsi"/>
+          <w:sz w:val="24"/>
+        </w:rPr>
+        <w:t>E-Mail-Adresse</w:t>
+      </w:r>
+      <w:r>
+        <w:rPr>
+          <w:rFonts w:asciiTheme="majorHAnsi" w:hAnsiTheme="majorHAnsi"/>
+          <w:sz w:val="24"/>
+        </w:rPr>
+        <w:t xml:space="preserve"> wird </w:t>
+      </w:r>
+      <w:r>
+        <w:rPr>
+          <w:rFonts w:asciiTheme="majorHAnsi" w:hAnsiTheme="majorHAnsi"/>
+          <w:sz w:val="24"/>
+        </w:rPr>
+        <w:t xml:space="preserve">aus dem Registrierungsformular </w:t>
+      </w:r>
+      <w:r>
+        <w:rPr>
+          <w:rFonts w:asciiTheme="majorHAnsi" w:hAnsiTheme="majorHAnsi"/>
+          <w:sz w:val="24"/>
+        </w:rPr>
+        <w:t xml:space="preserve">an </w:t>
+      </w:r>
+      <w:r>
+        <w:rPr>
+          <w:rFonts w:asciiTheme="majorHAnsi" w:hAnsiTheme="majorHAnsi"/>
+          <w:sz w:val="24"/>
+        </w:rPr>
+        <w:t>Aktivierungsf</w:t>
+      </w:r>
+      <w:r>
+        <w:rPr>
+          <w:rFonts w:asciiTheme="majorHAnsi" w:hAnsiTheme="majorHAnsi"/>
+          <w:sz w:val="24"/>
+        </w:rPr>
+        <w:t>ormular übergeben, Sie müssen Sie nicht erneut eintragen.</w:t>
+      </w:r>
+      <w:r>
+        <w:rPr>
+          <w:rFonts w:asciiTheme="majorHAnsi" w:hAnsiTheme="majorHAnsi"/>
+          <w:sz w:val="24"/>
+        </w:rPr>
+        <w:t xml:space="preserve"> Überprüfen Sie ihr E-</w:t>
+      </w:r>
+      <w:r>
+        <w:rPr>
+          <w:rFonts w:asciiTheme="majorHAnsi" w:hAnsiTheme="majorHAnsi"/>
+          <w:sz w:val="24"/>
+        </w:rPr>
         <w:lastRenderedPageBreak/>
-        <w:t>Aktivierung</w:t>
-      </w:r>
-    </w:p>
-    <w:p>
-      <w:pPr>
-        <w:rPr>
-          <w:rFonts w:asciiTheme="majorHAnsi" w:hAnsiTheme="majorHAnsi"/>
-          <w:sz w:val="24"/>
-        </w:rPr>
-      </w:pPr>
-    </w:p>
-    <w:p>
-      <w:pPr>
-        <w:rPr>
-          <w:rFonts w:asciiTheme="majorHAnsi" w:hAnsiTheme="majorHAnsi"/>
-          <w:sz w:val="24"/>
-        </w:rPr>
-      </w:pPr>
-      <w:r>
-        <w:rPr>
-          <w:rFonts w:asciiTheme="majorHAnsi" w:hAnsiTheme="majorHAnsi"/>
-          <w:sz w:val="24"/>
-        </w:rPr>
-        <w:t xml:space="preserve">Die zu aktivierende </w:t>
-      </w:r>
-      <w:r>
-        <w:rPr>
-          <w:rFonts w:asciiTheme="majorHAnsi" w:hAnsiTheme="majorHAnsi"/>
-          <w:sz w:val="24"/>
-        </w:rPr>
-        <w:t>E-Mail-Adresse</w:t>
-      </w:r>
-      <w:r>
-        <w:rPr>
-          <w:rFonts w:asciiTheme="majorHAnsi" w:hAnsiTheme="majorHAnsi"/>
-          <w:sz w:val="24"/>
-        </w:rPr>
-        <w:t xml:space="preserve"> wird </w:t>
-      </w:r>
-      <w:r>
-        <w:rPr>
-          <w:rFonts w:asciiTheme="majorHAnsi" w:hAnsiTheme="majorHAnsi"/>
-          <w:sz w:val="24"/>
-        </w:rPr>
-        <w:t xml:space="preserve">aus dem Registrierungsformular </w:t>
-      </w:r>
-      <w:r>
-        <w:rPr>
-          <w:rFonts w:asciiTheme="majorHAnsi" w:hAnsiTheme="majorHAnsi"/>
-          <w:sz w:val="24"/>
-        </w:rPr>
-        <w:t xml:space="preserve">an </w:t>
-      </w:r>
-      <w:r>
-        <w:rPr>
-          <w:rFonts w:asciiTheme="majorHAnsi" w:hAnsiTheme="majorHAnsi"/>
-          <w:sz w:val="24"/>
-        </w:rPr>
-        <w:t>Aktivierungsf</w:t>
-      </w:r>
-      <w:r>
-        <w:rPr>
-          <w:rFonts w:asciiTheme="majorHAnsi" w:hAnsiTheme="majorHAnsi"/>
-          <w:sz w:val="24"/>
-        </w:rPr>
-        <w:t>ormular übergeben, Sie müssen Sie nicht erneut eintragen.</w:t>
-      </w:r>
-      <w:r>
-        <w:rPr>
-          <w:rFonts w:asciiTheme="majorHAnsi" w:hAnsiTheme="majorHAnsi"/>
-          <w:sz w:val="24"/>
-        </w:rPr>
-        <w:t xml:space="preserve"> Überprüfen Sie ihr E-Mail-Postfach. In der E-Mail mit dem Betreff „Deine Clipboarder-Aktivierung“ finden Sie den Aktivierungstoken. Tragen Sie diesen sechsstelligen Schlüssel in die Desktopanwendung unter dem Feld „Token“ ein.</w:t>
+        <w:t>Mail-Postfach. In der E-Mail mit dem Betreff „Deine Clipboarder-Aktivierung“ finden Sie den Aktivierungstoken. Tragen Sie diesen sechsstelligen Schlüssel in die Desktopanwendung unter dem Feld „Token“ ein.</w:t>
       </w:r>
       <w:r>
         <w:rPr>
@@ -2619,36 +2141,27 @@
     </w:p>
     <w:p>
       <w:pPr>
-        <w:pStyle w:val="berschrift3"/>
-        <w:rPr>
-          <w:sz w:val="28"/>
-        </w:rPr>
-      </w:pPr>
-      <w:r>
-        <w:rPr>
-          <w:sz w:val="28"/>
-        </w:rPr>
+        <w:pStyle w:val="berschrift2"/>
+      </w:pPr>
+      <w:r>
         <w:t>Eintrag hinzufügen</w:t>
       </w:r>
     </w:p>
     <w:p>
       <w:pPr>
         <w:pStyle w:val="berschrift2"/>
-        <w:rPr>
-          <w:sz w:val="28"/>
-        </w:rPr>
-      </w:pPr>
-      <w:r>
-        <w:rPr>
-          <w:sz w:val="28"/>
-        </w:rPr>
-        <w:t>Eintrag Entfernen</w:t>
-      </w:r>
-    </w:p>
-    <w:p>
-      <w:pPr>
-        <w:rPr>
-          <w:rFonts w:asciiTheme="majorHAnsi" w:hAnsiTheme="majorHAnsi"/>
+      </w:pPr>
+      <w:r>
+        <w:t xml:space="preserve">Eintrag </w:t>
+      </w:r>
+      <w:r>
+        <w:t>Entfernen</w:t>
+      </w:r>
+    </w:p>
+    <w:p>
+      <w:pPr>
+        <w:pStyle w:val="berschrift2"/>
+        <w:rPr>
           <w:sz w:val="24"/>
         </w:rPr>
       </w:pPr>
@@ -2661,7 +2174,6 @@
       </w:r>
       <w:r>
         <w:rPr>
-          <w:rFonts w:asciiTheme="majorHAnsi" w:hAnsiTheme="majorHAnsi"/>
           <w:sz w:val="24"/>
         </w:rPr>
         <w:br/>
@@ -2675,7 +2187,6 @@
       </w:r>
       <w:r>
         <w:rPr>
-          <w:rFonts w:asciiTheme="majorHAnsi" w:hAnsiTheme="majorHAnsi"/>
           <w:sz w:val="24"/>
         </w:rPr>
         <w:br/>
@@ -2699,20 +2210,15 @@
     <w:p>
       <w:pPr>
         <w:pStyle w:val="berschrift1"/>
-        <w:rPr>
-          <w:sz w:val="36"/>
-        </w:rPr>
-      </w:pPr>
-      <w:r>
-        <w:rPr>
-          <w:sz w:val="36"/>
-        </w:rPr>
+      </w:pPr>
+      <w:r>
         <w:t>Realisierung</w:t>
       </w:r>
     </w:p>
     <w:p/>
     <w:p>
       <w:r>
+        <w:lastRenderedPageBreak/>
         <w:t>Erweiterung und g</w:t>
       </w:r>
       <w:r>
@@ -2870,6 +2376,7 @@
     <w:lsdException w:name="HTML Sample" w:semiHidden="1" w:unhideWhenUsed="1"/>
     <w:lsdException w:name="HTML Typewriter" w:semiHidden="1" w:unhideWhenUsed="1"/>
     <w:lsdException w:name="HTML Variable" w:semiHidden="1" w:unhideWhenUsed="1"/>
+    <w:lsdException w:name="Normal Table" w:semiHidden="1" w:unhideWhenUsed="1"/>
     <w:lsdException w:name="annotation subject" w:semiHidden="1" w:unhideWhenUsed="1"/>
     <w:lsdException w:name="No List" w:semiHidden="1" w:unhideWhenUsed="1"/>
     <w:lsdException w:name="Outline List 1" w:semiHidden="1" w:unhideWhenUsed="1"/>
@@ -2913,8 +2420,10 @@
     <w:lsdException w:name="Table Elegant" w:semiHidden="1" w:unhideWhenUsed="1"/>
     <w:lsdException w:name="Table Professional" w:semiHidden="1" w:unhideWhenUsed="1"/>
     <w:lsdException w:name="Table Subtle 1" w:semiHidden="1" w:unhideWhenUsed="1"/>
+    <w:lsdException w:name="Table Subtle 2" w:semiHidden="1" w:unhideWhenUsed="1"/>
     <w:lsdException w:name="Table Web 1" w:semiHidden="1" w:unhideWhenUsed="1"/>
     <w:lsdException w:name="Table Web 2" w:semiHidden="1" w:unhideWhenUsed="1"/>
+    <w:lsdException w:name="Table Web 3" w:semiHidden="1" w:unhideWhenUsed="1"/>
     <w:lsdException w:name="Balloon Text" w:semiHidden="1" w:unhideWhenUsed="1"/>
     <w:lsdException w:name="Table Grid" w:uiPriority="39"/>
     <w:lsdException w:name="Table Theme" w:semiHidden="1" w:unhideWhenUsed="1"/>

--- a/documentation/DokumentationVS.docx
+++ b/documentation/DokumentationVS.docx
@@ -674,1291 +674,1516 @@
       <w:r>
         <w:t>verwendet.</w:t>
       </w:r>
+    </w:p>
+    <w:p>
+      <w:r>
+        <w:t xml:space="preserve">Es wäre </w:t>
+      </w:r>
+      <w:r>
+        <w:t xml:space="preserve">prinzipiell </w:t>
+      </w:r>
+      <w:r>
+        <w:t xml:space="preserve">möglich die MySQL Verbindung aus der Client-Anwendung heraus aufzubauen. Aber bei dieser Implementierung müsste man die MySQL Verbindungsdaten (Server, User, Password, Datenbank) der Anwendung mitgeben. </w:t>
+      </w:r>
+      <w:r>
+        <w:t>Man könnte sie e</w:t>
+      </w:r>
+      <w:r>
+        <w:t xml:space="preserve">ntweder statisch </w:t>
+      </w:r>
+      <w:r>
+        <w:t>programmieren, in einer Konfigurationsdatei</w:t>
+      </w:r>
+      <w:r>
+        <w:t xml:space="preserve"> speichern</w:t>
+      </w:r>
+      <w:r>
+        <w:t xml:space="preserve"> oder auch</w:t>
+      </w:r>
+      <w:r>
+        <w:t xml:space="preserve"> beim Programmstart</w:t>
+      </w:r>
+      <w:r>
+        <w:t xml:space="preserve"> </w:t>
+      </w:r>
+      <w:r>
+        <w:t>aus</w:t>
+      </w:r>
+      <w:r>
+        <w:t xml:space="preserve"> einer Online-Quelle</w:t>
+      </w:r>
+      <w:r>
+        <w:t xml:space="preserve"> beziehen</w:t>
+      </w:r>
+      <w:r>
+        <w:t>. Das Problem bei der ersten Variante ist, dass man nach Fertigstellung der Anwendung keine Änderungen mehr an den Zugangsdaten vorgenommen werden kann. Man müsste eine neue Version</w:t>
+      </w:r>
+      <w:r>
+        <w:t xml:space="preserve"> mit den aktualisierten Zugangsdaten</w:t>
+      </w:r>
+      <w:r>
+        <w:t xml:space="preserve"> erstellen. Bei Variante zwei und drei umgeht man dieses Problem, die Zugangsdaten wären hier immer aktuell. Aber hierbei müssten die Zugangsdaten im Klartext oder verschlüsselt Hinterlegt </w:t>
+      </w:r>
+      <w:r>
+        <w:t xml:space="preserve">bzw. Übertragen </w:t>
+      </w:r>
+      <w:r>
+        <w:t>werden.</w:t>
+      </w:r>
+      <w:r>
+        <w:t xml:space="preserve"> </w:t>
+      </w:r>
+      <w:r>
+        <w:t xml:space="preserve">Da jede </w:t>
+      </w:r>
+      <w:r>
+        <w:t>Java</w:t>
+      </w:r>
+      <w:r>
+        <w:t>-Anwendung</w:t>
+      </w:r>
+      <w:r>
+        <w:t xml:space="preserve"> </w:t>
+      </w:r>
+      <w:r>
+        <w:t xml:space="preserve">auch wieder dekompiliert werden kann, könnte auch eine Verschlüsselte </w:t>
+      </w:r>
+      <w:r>
+        <w:t xml:space="preserve">Konfigurationsdatei oder </w:t>
+      </w:r>
+      <w:r>
+        <w:t>einer verschlüsselten Übermittlung</w:t>
+      </w:r>
+      <w:r>
+        <w:t xml:space="preserve"> aus einer Online-Quelle wieder von einem potentiellen Angreifer Entschlüsselt werden. </w:t>
+      </w:r>
+      <w:r>
+        <w:t xml:space="preserve">Da der Schlüssel </w:t>
+      </w:r>
+      <w:r>
+        <w:t xml:space="preserve">durch die dekompilierung wieder im Klartext auftaucht. </w:t>
+      </w:r>
+      <w:r>
+        <w:br/>
+        <w:t xml:space="preserve">Um diese Probleme zu umgehen haben wir uns für eine andere Kommunikationsmethode </w:t>
+      </w:r>
+      <w:r>
+        <w:t>mit der</w:t>
+      </w:r>
+      <w:r>
+        <w:t xml:space="preserve"> Datenbank entschieden und zwar über einen PHP-Schnittstelle.</w:t>
+      </w:r>
+      <w:r>
+        <w:t xml:space="preserve"> Der Verbindungsaufbau zur Datenbank wird über das PHP-Skript aufgebaut. Die Variablen und hinterlegten Passwörter stehen zwar im Klartext im Quell</w:t>
+      </w:r>
+      <w:r>
+        <w:t>code</w:t>
+      </w:r>
+      <w:r>
+        <w:t xml:space="preserve">, aber sind von außen nicht </w:t>
+      </w:r>
+      <w:r>
+        <w:t>einsehbar</w:t>
+      </w:r>
+      <w:r>
+        <w:t>.</w:t>
+      </w:r>
+    </w:p>
+    <w:p>
+      <w:r>
+        <w:t>Der Client sendet aus der Java-Anwendung heraus einen HTTP-Request</w:t>
+      </w:r>
+      <w:r>
+        <w:t xml:space="preserve">, </w:t>
+      </w:r>
+      <w:r>
+        <w:t>an den Host.</w:t>
+      </w:r>
+      <w:r>
+        <w:br/>
+        <w:t>Für die Aktivierung</w:t>
+      </w:r>
+      <w:r>
+        <w:t>s-Funktion verwendet wir die GET</w:t>
+      </w:r>
+      <w:r>
+        <w:t>-Methode</w:t>
+      </w:r>
+      <w:r>
+        <w:t xml:space="preserve">. Diese ist </w:t>
+      </w:r>
+      <w:r>
+        <w:t>zwar</w:t>
+      </w:r>
+      <w:r>
+        <w:t xml:space="preserve"> in der Größe für die Parameter begrenzt (maximal 8192 B</w:t>
+      </w:r>
+      <w:r>
+        <w:t>ytes</w:t>
+      </w:r>
+      <w:r>
+        <w:t xml:space="preserve">). Diese Größe ist für den </w:t>
+      </w:r>
+      <w:r>
+        <w:t xml:space="preserve">Zweck </w:t>
+      </w:r>
+      <w:r>
+        <w:t xml:space="preserve">der Aktivierung, wo </w:t>
+      </w:r>
+      <w:r>
+        <w:t>nur der Token und die E-Mail</w:t>
+      </w:r>
+      <w:r>
+        <w:t xml:space="preserve"> benötigt wird vollkommend ausreichend.</w:t>
+      </w:r>
+      <w:r>
+        <w:br/>
+        <w:t xml:space="preserve">Des Weiteren können bei dieser Methode die Parameter in der URL mitgegeben werden, was es auch ermöglicht in der Aktivierungs-E-Mail </w:t>
+      </w:r>
+      <w:r>
+        <w:t>einen klickbaren-Link einzupflegen. So kann die Aktivierung mit einem Klick ausgeführt werden.</w:t>
+      </w:r>
+      <w:r>
+        <w:br/>
+      </w:r>
+      <w:r>
+        <w:t xml:space="preserve">Für die restlichen </w:t>
+      </w:r>
+      <w:r>
+        <w:t>Request</w:t>
+      </w:r>
+      <w:r>
+        <w:t xml:space="preserve"> nutzen wir</w:t>
+      </w:r>
+      <w:r>
+        <w:t xml:space="preserve"> die POST </w:t>
+      </w:r>
+      <w:r>
+        <w:t>Method. D</w:t>
+      </w:r>
+      <w:r>
+        <w:t xml:space="preserve">a hier die Parameter im Body mitgeschickt </w:t>
+      </w:r>
+      <w:r>
+        <w:lastRenderedPageBreak/>
+        <w:t xml:space="preserve">werden. Über diese Methode können die mitgeschickten Parameter in abhängig von der Einstellungsgröße der php.ini-Datei nahezu beliebig groß gewählt werden. </w:t>
+      </w:r>
+      <w:r>
+        <w:t>Somit stellen wir sicher, dass auch Texte die größer sind als 8192 Bytes gespeichert werden.</w:t>
+      </w:r>
+    </w:p>
+    <w:p>
+      <w:pPr>
+        <w:pStyle w:val="berschrift1"/>
+      </w:pPr>
+      <w:r>
+        <w:t>Datenbanks</w:t>
+      </w:r>
+      <w:r>
+        <w:t>truktur</w:t>
+      </w:r>
+    </w:p>
+    <w:p/>
+    <w:p>
+      <w:r>
+        <w:t xml:space="preserve">Um Redundanzen zu entfernen haben wir die Datenbankstruktur </w:t>
+      </w:r>
+      <w:r>
+        <w:t>auf drei Tabellen aufgeteilt.</w:t>
+      </w:r>
+      <w:r>
+        <w:t xml:space="preserve"> </w:t>
+      </w:r>
+      <w:r>
+        <w:t xml:space="preserve">Die erste Tabelle </w:t>
+      </w:r>
+      <w:r>
+        <w:t>„</w:t>
+      </w:r>
+      <w:r>
+        <w:t>clipboarder</w:t>
+      </w:r>
+      <w:r>
+        <w:t xml:space="preserve">user“ </w:t>
+      </w:r>
+      <w:r>
+        <w:t>enthält alle 1 zu 1 Beziehungen.</w:t>
+      </w:r>
+      <w:r>
+        <w:t xml:space="preserve"> </w:t>
+      </w:r>
+      <w:r>
+        <w:t>Jeder Benutzer hat eine eindeutige ID, diese ist</w:t>
+      </w:r>
+      <w:r>
+        <w:t xml:space="preserve"> eine einzigartig fortlaufende </w:t>
+      </w:r>
+      <w:r>
+        <w:t>Ganzzahlige Zahl (Integer)</w:t>
+      </w:r>
+      <w:r>
+        <w:t xml:space="preserve"> mit </w:t>
+      </w:r>
+      <w:r>
+        <w:t>einem Inkrement</w:t>
+      </w:r>
+      <w:r>
+        <w:t>. Die ID bildet zugleich den Primärschlüssel dieser Tabelle.</w:t>
+      </w:r>
+      <w:r>
+        <w:t xml:space="preserve"> </w:t>
+      </w:r>
+      <w:r>
+        <w:t>Die „</w:t>
+      </w:r>
+      <w:proofErr w:type="spellStart"/>
+      <w:r>
+        <w:t>EMail</w:t>
+      </w:r>
+      <w:proofErr w:type="spellEnd"/>
+      <w:r>
+        <w:t>“-Spalte</w:t>
+      </w:r>
+      <w:r>
+        <w:t xml:space="preserve"> vom</w:t>
+      </w:r>
+      <w:r>
+        <w:t xml:space="preserve"> Typ „</w:t>
+      </w:r>
+      <w:proofErr w:type="spellStart"/>
+      <w:r>
+        <w:t>varchar</w:t>
+      </w:r>
+      <w:proofErr w:type="spellEnd"/>
+      <w:r>
+        <w:t xml:space="preserve">“ ist ebenfalls einzigartig, da jede Adresse nur einmal in unserem System verwendet werden kann. Den </w:t>
+      </w:r>
+      <w:r>
+        <w:t>„</w:t>
+      </w:r>
+      <w:r>
+        <w:t>Username</w:t>
+      </w:r>
+      <w:r>
+        <w:t>“</w:t>
+      </w:r>
+      <w:r>
+        <w:t xml:space="preserve"> vom Typ „</w:t>
+      </w:r>
+      <w:proofErr w:type="spellStart"/>
+      <w:r>
+        <w:t>text</w:t>
+      </w:r>
+      <w:proofErr w:type="spellEnd"/>
+      <w:r>
+        <w:t>“</w:t>
+      </w:r>
+      <w:r>
+        <w:t xml:space="preserve"> </w:t>
+      </w:r>
+      <w:r>
+        <w:t>verwenden wir um den Benutzer in den E</w:t>
+      </w:r>
+      <w:r>
+        <w:t>-</w:t>
+      </w:r>
+      <w:r>
+        <w:t xml:space="preserve">Mails persönlich anzusprechen. </w:t>
+      </w:r>
+      <w:r>
+        <w:t xml:space="preserve">Zu Sicherung des Accounts verwendet der Benutzer ein Passwort, dieses wird </w:t>
+      </w:r>
+      <w:proofErr w:type="spellStart"/>
+      <w:r>
+        <w:t>gehast</w:t>
+      </w:r>
+      <w:proofErr w:type="spellEnd"/>
+      <w:r>
+        <w:t xml:space="preserve"> in der Spalte „Password“ hinterlegt und ist ebenfalls vom Typ „</w:t>
+      </w:r>
+      <w:proofErr w:type="spellStart"/>
+      <w:r>
+        <w:t>text</w:t>
+      </w:r>
+      <w:proofErr w:type="spellEnd"/>
+      <w:r>
+        <w:t xml:space="preserve">“. </w:t>
+      </w:r>
+      <w:r>
+        <w:t>Die Spalten „</w:t>
+      </w:r>
+      <w:r>
+        <w:t>Registerdate</w:t>
+      </w:r>
+      <w:r>
+        <w:t>“ und „</w:t>
+      </w:r>
+      <w:proofErr w:type="spellStart"/>
+      <w:r>
+        <w:t>Activatedate</w:t>
+      </w:r>
+      <w:proofErr w:type="spellEnd"/>
+      <w:r>
+        <w:t xml:space="preserve">“ sind vom Typ „int“, wobei das </w:t>
+      </w:r>
+      <w:r>
+        <w:t xml:space="preserve">Registrierungsdatum </w:t>
+      </w:r>
+      <w:r>
+        <w:t>gesetzt sein muss</w:t>
+      </w:r>
+      <w:r>
+        <w:t xml:space="preserve"> (</w:t>
+      </w:r>
+      <w:r>
+        <w:t>NOT NULL</w:t>
+      </w:r>
+      <w:r>
+        <w:t>)</w:t>
+      </w:r>
+      <w:r>
+        <w:t xml:space="preserve">, da beim Erstellen des Datensatzes (während der Registrierung) das Datum </w:t>
+      </w:r>
+      <w:r>
+        <w:t xml:space="preserve">vorhanden ist </w:t>
+      </w:r>
+      <w:r>
+        <w:t xml:space="preserve">zwingend </w:t>
+      </w:r>
+      <w:r>
+        <w:t>eingetragen werden</w:t>
+      </w:r>
+      <w:r>
+        <w:t xml:space="preserve"> muss</w:t>
+      </w:r>
+      <w:r>
+        <w:t>.</w:t>
+      </w:r>
+      <w:r>
+        <w:t xml:space="preserve"> Das Aktivierungsdatum wird während der </w:t>
+      </w:r>
+      <w:r>
+        <w:t>Aktivierung</w:t>
+      </w:r>
+      <w:r>
+        <w:t xml:space="preserve"> aktualisiert</w:t>
+      </w:r>
+      <w:r>
+        <w:t xml:space="preserve"> und nachgetragen</w:t>
+      </w:r>
+      <w:r>
+        <w:t>.</w:t>
+      </w:r>
+      <w:r>
+        <w:t xml:space="preserve"> Ähnlich ist es auch mit den Spalten „</w:t>
+      </w:r>
+      <w:r>
+        <w:t>Activatetoken</w:t>
+      </w:r>
+      <w:r>
+        <w:t>“ und „</w:t>
+      </w:r>
+      <w:r>
+        <w:t>PasswordReset</w:t>
+      </w:r>
+      <w:r>
+        <w:t>“, beide sind vom Typ „int“</w:t>
+      </w:r>
+      <w:r>
+        <w:t xml:space="preserve"> </w:t>
+      </w:r>
+      <w:r>
+        <w:t xml:space="preserve">und speichern jeweils einen sechsstelligen Token, der vom PHP-Skript generiert wird. Der Aktivierungstoken wird ebenfalls währende der </w:t>
+      </w:r>
+      <w:r>
+        <w:t>Registrierung</w:t>
+      </w:r>
+      <w:r>
+        <w:t xml:space="preserve"> erzeugt und muss ebenso zwingen gesetzt sein (</w:t>
+      </w:r>
+      <w:r>
+        <w:t>NOT NULL</w:t>
+      </w:r>
+      <w:r>
+        <w:t>). Der Token zum zurücksetzten des Passwortes wird in „</w:t>
+      </w:r>
+      <w:r>
+        <w:t>PasswordReset</w:t>
+      </w:r>
+      <w:r>
+        <w:t xml:space="preserve">“ gespeichert. Die Funktion zum zurücksetzten des Passwortes, wird möglicherweise nie vom Benutzer verwendet, </w:t>
+      </w:r>
+      <w:r>
+        <w:t xml:space="preserve">so wird auch nie ein Token generiert, deswegen benötigt diese </w:t>
+      </w:r>
+      <w:r>
+        <w:t>Spalte</w:t>
+      </w:r>
+      <w:r>
+        <w:t xml:space="preserve"> nicht den Zusatz, dass sie niemals leer sein darf (NOT NULL).</w:t>
+      </w:r>
+    </w:p>
+    <w:p>
+      <w:r>
+        <w:t>Die Tabelle „</w:t>
+      </w:r>
+      <w:r>
+        <w:t>clipboarderclipboards</w:t>
+      </w:r>
+      <w:r>
+        <w:t>“ enthält die vom Benutzer hinzugefügten Zwischenablagen. Diese stehen in einer 1 zu n Beziehung zur Tabelle „clipboarderuser“.</w:t>
+      </w:r>
+      <w:r>
+        <w:t xml:space="preserve"> Jeder Benutzer kann keine oder mehrere Zwischenablagen speichern. Dabei dient die Spalte „</w:t>
+      </w:r>
+      <w:r>
+        <w:t>UserID</w:t>
+      </w:r>
+      <w:r>
+        <w:t xml:space="preserve">“ </w:t>
+      </w:r>
+      <w:r>
+        <w:t xml:space="preserve">als </w:t>
+      </w:r>
+      <w:r>
+        <w:t>Frem</w:t>
+      </w:r>
+      <w:r>
+        <w:t>d</w:t>
+      </w:r>
+      <w:r>
+        <w:t>schlüssel und</w:t>
+      </w:r>
+      <w:r>
+        <w:t xml:space="preserve"> referenziert</w:t>
+      </w:r>
+      <w:r>
+        <w:t xml:space="preserve"> auf die Tabelle „clipboarderuser“.</w:t>
+      </w:r>
+      <w:r>
+        <w:t xml:space="preserve"> </w:t>
+      </w:r>
+      <w:r>
+        <w:t>Um einen Datensatz (Tupel) gezielt anzusprechen zu können, vergeben wir auch hier einen Primärschlüssel der</w:t>
+      </w:r>
+      <w:r>
+        <w:t xml:space="preserve"> einzigartig </w:t>
+      </w:r>
+      <w:r>
+        <w:t>ist. Hierfür haben wir wieder eine Spalte mit der Bezeichnung „ID“</w:t>
+      </w:r>
+      <w:r>
+        <w:t xml:space="preserve"> und den Typ „int“</w:t>
+      </w:r>
+      <w:r>
+        <w:t xml:space="preserve"> implementiert</w:t>
+      </w:r>
+      <w:r>
+        <w:t xml:space="preserve">, die auch über ein Inkrement verfügt und automatisch bei einem Insert hochzählt. </w:t>
+      </w:r>
+      <w:r>
+        <w:t>In der Spalte „</w:t>
+      </w:r>
+      <w:r>
+        <w:t>Content</w:t>
+      </w:r>
+      <w:r>
+        <w:t>“ speichern wir den eigentlichen Inhalt, da dieser aus verschieden Zeichen bestehen kann speichern wir ihn als Typ „</w:t>
+      </w:r>
+      <w:proofErr w:type="spellStart"/>
+      <w:r>
+        <w:t>text</w:t>
+      </w:r>
+      <w:proofErr w:type="spellEnd"/>
+      <w:r>
+        <w:t>“ ab. Die letzte Spalte dieser Tabelle</w:t>
+      </w:r>
+      <w:r>
+        <w:t xml:space="preserve"> „</w:t>
+      </w:r>
+      <w:r>
+        <w:t>CreateDate</w:t>
+      </w:r>
+      <w:r>
+        <w:t>“</w:t>
+      </w:r>
+      <w:r>
+        <w:t xml:space="preserve"> enthält den Zeitstempel der Erstellung und hat deswegen den Typ „int“. Alle Spalten müssen beim Erstellen eines Tupels gesetzt sein, deswegen hat jede Spalte die Bedingung „NOT NULL“. </w:t>
+      </w:r>
+    </w:p>
+    <w:p>
+      <w:r>
+        <w:t>In der letzten Tabelle „</w:t>
+      </w:r>
+      <w:proofErr w:type="spellStart"/>
+      <w:r>
+        <w:t>clipboarderlogin</w:t>
+      </w:r>
+      <w:proofErr w:type="spellEnd"/>
+      <w:r>
+        <w:t xml:space="preserve">“ werden alle Zugangstokens, die die </w:t>
+      </w:r>
+      <w:r>
+        <w:t xml:space="preserve">Verifizierung </w:t>
+      </w:r>
+      <w:r>
+        <w:t xml:space="preserve">via Passwort ersetzten hinterlegt. Es möglich, dass ein Benutzer mehrere Tokens besitzt, daraus ergibt sich eine 1 zu n Beziehung. </w:t>
+      </w:r>
+      <w:r>
+        <w:t>D</w:t>
+      </w:r>
+      <w:r>
+        <w:t>ie Spalte „</w:t>
+      </w:r>
+      <w:r>
+        <w:t>UserID</w:t>
+      </w:r>
+      <w:proofErr w:type="gramStart"/>
+      <w:r>
+        <w:t xml:space="preserve">“ </w:t>
+      </w:r>
+      <w:r>
+        <w:t xml:space="preserve"> dient</w:t>
+      </w:r>
+      <w:proofErr w:type="gramEnd"/>
+      <w:r>
+        <w:t xml:space="preserve"> </w:t>
+      </w:r>
+      <w:r>
+        <w:t xml:space="preserve">als Fremdschlüssel und referenziert auf die Tabelle „clipboarderuser“. Um einen Datensatz (Tupel) gezielt anzusprechen zu können, vergeben wir auch hier einen Primärschlüssel der einzigartig ist. Hierfür haben wir </w:t>
+      </w:r>
+      <w:r>
+        <w:t>ebenfalls</w:t>
+      </w:r>
+      <w:r>
+        <w:t xml:space="preserve"> eine Spalte mit der Bezeichnung „ID“ und den Typ „int“ implementiert, die auch über ein Inkrement verfügt und automatisch bei einem Insert hochzählt.</w:t>
+      </w:r>
+      <w:r>
+        <w:t xml:space="preserve"> In der Spalte „Token“ speichern wir den vom PHP-Skript generierten Token ab, der Typ ist „int“. Die letzte Spalte dieser Tabelle „</w:t>
+      </w:r>
+      <w:r>
+        <w:t>CreateDate</w:t>
+      </w:r>
+      <w:r>
+        <w:t>“ enthält den Zeitstempel der Erstellung und hat deswegen den Typ „int“. Alle Spalten müssen beim Erstellen eines Datensatzes gesetzt sein, deswegen hat jede Spalte die Bedingung „NOT NULL“.</w:t>
+      </w:r>
+    </w:p>
+    <w:p/>
+    <w:p/>
+    <w:p>
+      <w:pPr>
+        <w:rPr>
+          <w:rFonts w:asciiTheme="majorHAnsi" w:hAnsiTheme="majorHAnsi"/>
+          <w:sz w:val="24"/>
+        </w:rPr>
+      </w:pPr>
+      <w:r>
+        <w:rPr>
+          <w:rFonts w:asciiTheme="majorHAnsi" w:hAnsiTheme="majorHAnsi"/>
+          <w:sz w:val="24"/>
+        </w:rPr>
+        <w:br/>
+        <w:t>Das PHP-Skript überprüft bei jeder Antragsstellung ob der Anfragende auch die entsprechende rechte hat.</w:t>
+      </w:r>
+      <w:r>
+        <w:rPr>
+          <w:rFonts w:asciiTheme="majorHAnsi" w:hAnsiTheme="majorHAnsi"/>
+          <w:sz w:val="24"/>
+        </w:rPr>
+        <w:t xml:space="preserve"> </w:t>
+      </w:r>
+    </w:p>
+    <w:p>
+      <w:pPr>
+        <w:rPr>
+          <w:rFonts w:asciiTheme="majorHAnsi" w:hAnsiTheme="majorHAnsi"/>
+          <w:sz w:val="24"/>
+        </w:rPr>
+      </w:pPr>
+    </w:p>
+    <w:p>
+      <w:pPr>
+        <w:rPr>
+          <w:rFonts w:asciiTheme="majorHAnsi" w:hAnsiTheme="majorHAnsi"/>
+          <w:sz w:val="24"/>
+        </w:rPr>
+      </w:pPr>
+      <w:r>
+        <w:rPr>
+          <w:rFonts w:asciiTheme="majorHAnsi" w:hAnsiTheme="majorHAnsi"/>
+          <w:sz w:val="24"/>
+        </w:rPr>
+        <w:t>Dieser empfängt alle HTTP-Request der Clien</w:t>
+      </w:r>
+      <w:r>
+        <w:rPr>
+          <w:rFonts w:asciiTheme="majorHAnsi" w:hAnsiTheme="majorHAnsi"/>
+          <w:sz w:val="24"/>
+        </w:rPr>
+        <w:t>t</w:t>
+      </w:r>
+      <w:r>
+        <w:rPr>
+          <w:rFonts w:asciiTheme="majorHAnsi" w:hAnsiTheme="majorHAnsi"/>
+          <w:sz w:val="24"/>
+        </w:rPr>
+        <w:t xml:space="preserve">s und ist an die MySQL Datenbank angebunden. </w:t>
+      </w:r>
+      <w:r>
+        <w:rPr>
+          <w:rFonts w:asciiTheme="majorHAnsi" w:hAnsiTheme="majorHAnsi"/>
+          <w:sz w:val="24"/>
+        </w:rPr>
+        <w:br/>
+      </w:r>
+    </w:p>
+    <w:p>
+      <w:pPr>
+        <w:rPr>
+          <w:rFonts w:asciiTheme="majorHAnsi" w:hAnsiTheme="majorHAnsi"/>
+          <w:sz w:val="24"/>
+        </w:rPr>
+      </w:pPr>
+    </w:p>
+    <w:p>
+      <w:pPr>
+        <w:rPr>
+          <w:rFonts w:asciiTheme="majorHAnsi" w:hAnsiTheme="majorHAnsi"/>
+          <w:sz w:val="24"/>
+        </w:rPr>
+      </w:pPr>
+    </w:p>
+    <w:p>
+      <w:pPr>
+        <w:rPr>
+          <w:rFonts w:asciiTheme="majorHAnsi" w:hAnsiTheme="majorHAnsi"/>
+          <w:sz w:val="24"/>
+        </w:rPr>
+      </w:pPr>
+      <w:r>
+        <w:rPr>
+          <w:rFonts w:asciiTheme="majorHAnsi" w:hAnsiTheme="majorHAnsi"/>
+          <w:sz w:val="24"/>
+        </w:rPr>
+        <w:t xml:space="preserve"> und </w:t>
+      </w:r>
+      <w:r>
+        <w:rPr>
+          <w:rFonts w:asciiTheme="majorHAnsi" w:hAnsiTheme="majorHAnsi"/>
+          <w:sz w:val="24"/>
+        </w:rPr>
+        <w:t>Synchronisiert</w:t>
+      </w:r>
+      <w:r>
+        <w:rPr>
+          <w:rFonts w:asciiTheme="majorHAnsi" w:hAnsiTheme="majorHAnsi"/>
+          <w:sz w:val="24"/>
+        </w:rPr>
+        <w:t xml:space="preserve"> werden soll </w:t>
+      </w:r>
+      <w:r>
+        <w:rPr>
+          <w:rFonts w:asciiTheme="majorHAnsi" w:hAnsiTheme="majorHAnsi"/>
+          <w:sz w:val="24"/>
+        </w:rPr>
+        <w:t>gespeichert werden soll und auch nach einem Wechsel soll an einer zentralen Stelle gespeichert werden. (Auf dem Server).</w:t>
+      </w:r>
+    </w:p>
+    <w:p>
+      <w:pPr>
+        <w:rPr>
+          <w:rFonts w:asciiTheme="majorHAnsi" w:hAnsiTheme="majorHAnsi"/>
+          <w:sz w:val="24"/>
+        </w:rPr>
+      </w:pPr>
+      <w:r>
+        <w:rPr>
+          <w:rFonts w:asciiTheme="majorHAnsi" w:hAnsiTheme="majorHAnsi"/>
+          <w:sz w:val="24"/>
+        </w:rPr>
+        <w:t xml:space="preserve">Die Clients liefern die </w:t>
+      </w:r>
+      <w:r>
+        <w:rPr>
+          <w:rFonts w:asciiTheme="majorHAnsi" w:hAnsiTheme="majorHAnsi"/>
+          <w:sz w:val="24"/>
+        </w:rPr>
+        <w:br/>
+      </w:r>
+    </w:p>
+    <w:p>
+      <w:pPr>
+        <w:pStyle w:val="berschrift1"/>
+      </w:pPr>
+      <w:r>
+        <w:t>Einrichtung</w:t>
+      </w:r>
+    </w:p>
+    <w:p/>
+    <w:p>
+      <w:pPr>
+        <w:pStyle w:val="berschrift2"/>
+      </w:pPr>
+      <w:r>
+        <w:t>Server</w:t>
+      </w:r>
+    </w:p>
+    <w:p>
+      <w:r>
+        <w:br/>
+        <w:t xml:space="preserve">Die Voraussetzungen </w:t>
+      </w:r>
+      <w:r>
+        <w:t>sind relativ niedrig. Auf dem Server sollte PHP5.6</w:t>
+      </w:r>
+      <w:r>
+        <w:t xml:space="preserve"> oder höher, sowie MySQL 5.5 oder höher </w:t>
+      </w:r>
+      <w:r>
+        <w:t xml:space="preserve">installiert sein. </w:t>
+      </w:r>
+      <w:r>
+        <w:t xml:space="preserve">(Zum lokalen Testen empfehlen wir den XAMPP mit php5.6 direkt vom Anbieter: </w:t>
+      </w:r>
+      <w:r>
+        <w:t>https://www.apachefriends.org/de/download.html</w:t>
+      </w:r>
+      <w:r>
+        <w:t xml:space="preserve"> herunterzuladen, zu installieren und anschließend Apache und MySQL zu starten) </w:t>
+      </w:r>
+      <w:r>
+        <w:t xml:space="preserve">Richten Sie </w:t>
+      </w:r>
+      <w:r>
+        <w:t>zunächst die Tabelle</w:t>
+      </w:r>
+      <w:r>
+        <w:t>n ein. Gehen S</w:t>
+      </w:r>
+      <w:r>
+        <w:t>ie dazu über phpMyAdmin in die Datenbankverwaltung von MySQL. (L</w:t>
+      </w:r>
+      <w:r>
+        <w:t>okal unter:</w:t>
+      </w:r>
+      <w:r>
+        <w:t xml:space="preserve"> </w:t>
+      </w:r>
+      <w:hyperlink r:id="rId4" w:history="1">
+        <w:r>
+          <w:rPr>
+            <w:rStyle w:val="Hyperlink"/>
+          </w:rPr>
+          <w:t>http://localhost/phpmyadmin/</w:t>
+        </w:r>
+      </w:hyperlink>
+      <w:r>
+        <w:t xml:space="preserve"> zu finden</w:t>
+      </w:r>
+      <w:r>
+        <w:t>) Wählen Sie eine existierende Datenbank</w:t>
+      </w:r>
+      <w:r>
+        <w:t xml:space="preserve"> </w:t>
+      </w:r>
+      <w:r>
+        <w:t>aus oder</w:t>
+      </w:r>
+      <w:r>
+        <w:t xml:space="preserve"> </w:t>
+      </w:r>
+      <w:r>
+        <w:t>erstellen Sie gegebenenfalls eine neue.</w:t>
+      </w:r>
+      <w:r>
+        <w:t xml:space="preserve">  Erstellen Sie als nächstes die Tabellen, in dem S</w:t>
+      </w:r>
+      <w:r>
+        <w:t xml:space="preserve">ie </w:t>
+      </w:r>
+      <w:r>
+        <w:t>auf den Reiter SQL klicken und den im</w:t>
+      </w:r>
+      <w:r>
+        <w:t xml:space="preserve"> Anhang befindlichen SQL-Code </w:t>
+      </w:r>
+      <w:r>
+        <w:t xml:space="preserve">in das Textfeld kopieren und den Code </w:t>
+      </w:r>
+      <w:r>
+        <w:t xml:space="preserve">ausführen. </w:t>
+      </w:r>
+      <w:r>
+        <w:t>Danach ist die Datenbankstruktur eingerichtet. Importieren Sie nun alle PHP Skripte, die sie auf der Abgegeben CD im Ordner „</w:t>
+      </w:r>
+      <w:proofErr w:type="spellStart"/>
+      <w:r>
+        <w:t>php</w:t>
+      </w:r>
+      <w:proofErr w:type="spellEnd"/>
+      <w:r>
+        <w:t>“ finden, in ein Verzeichnis oberhalb des root Verzeichnisses</w:t>
+      </w:r>
+      <w:r>
+        <w:t>. (</w:t>
+      </w:r>
+      <w:r>
+        <w:t>Lokal zum Beispiel z.B.</w:t>
+      </w:r>
+      <w:r>
+        <w:t>:</w:t>
+      </w:r>
+      <w:r>
+        <w:t xml:space="preserve"> „</w:t>
+      </w:r>
+      <w:r>
+        <w:t>C:\</w:t>
+      </w:r>
+      <w:proofErr w:type="spellStart"/>
+      <w:r>
+        <w:t>xampp</w:t>
+      </w:r>
+      <w:proofErr w:type="spellEnd"/>
+      <w:r>
+        <w:t>\</w:t>
+      </w:r>
+      <w:proofErr w:type="spellStart"/>
+      <w:r>
+        <w:t>htdocs</w:t>
+      </w:r>
+      <w:proofErr w:type="spellEnd"/>
+      <w:r>
+        <w:t>\Clipboarder</w:t>
+      </w:r>
+      <w:r>
+        <w:t>“) Im Anschluss daran müssen sie die „</w:t>
+      </w:r>
+      <w:proofErr w:type="spellStart"/>
+      <w:r>
+        <w:t>getClipboarderConstant.inc.php</w:t>
+      </w:r>
+      <w:proofErr w:type="spellEnd"/>
+      <w:r>
+        <w:t xml:space="preserve">“ bearbeiten. </w:t>
+      </w:r>
+      <w:r>
+        <w:t xml:space="preserve"> Tragen Sie hier sowohl den Server (Lokal: „</w:t>
+      </w:r>
+      <w:proofErr w:type="spellStart"/>
+      <w:r>
+        <w:t>localhost</w:t>
+      </w:r>
+      <w:proofErr w:type="spellEnd"/>
+      <w:r>
+        <w:t>“), den Benutzer und dessen Passwort ein. (Lokal hat „root“ ohne Passwort standardmäßig alle notwenigen Rechte) Bei „</w:t>
+      </w:r>
+      <w:r>
+        <w:t>$</w:t>
+      </w:r>
+      <w:proofErr w:type="spellStart"/>
+      <w:r>
+        <w:t>sMySQLDBName</w:t>
+      </w:r>
+      <w:proofErr w:type="spellEnd"/>
+      <w:r>
+        <w:t xml:space="preserve">“ tragen Sie ihre ausgewählte Datenbank ein und speichern Sie die Datei ab. Nun ist das PHH-Skript in der Lage mit der Datenbank zu kommunizieren. Testen Sie die Verbindung zum Beispiel mit </w:t>
+      </w:r>
+      <w:hyperlink r:id="rId5" w:history="1">
+        <w:r>
+          <w:rPr>
+            <w:rStyle w:val="Hyperlink"/>
+          </w:rPr>
+          <w:t>http://localhost/ Clipboarder/</w:t>
+        </w:r>
+        <w:proofErr w:type="spellStart"/>
+        <w:r>
+          <w:rPr>
+            <w:rStyle w:val="Hyperlink"/>
+          </w:rPr>
+          <w:t>activate.php</w:t>
+        </w:r>
+        <w:proofErr w:type="spellEnd"/>
+      </w:hyperlink>
+      <w:r>
+        <w:t>. Wenn kein „</w:t>
+      </w:r>
+      <w:proofErr w:type="spellStart"/>
+      <w:r>
+        <w:t>mysqli</w:t>
+      </w:r>
+      <w:proofErr w:type="spellEnd"/>
+      <w:r>
+        <w:t>“ Warnung oder Fehlermeldung kommt war die Konfiguration erfolgreich. (Wenn bei Ihnen „</w:t>
+      </w:r>
+      <w:proofErr w:type="spellStart"/>
+      <w:r>
+        <w:t>Missing</w:t>
+      </w:r>
+      <w:proofErr w:type="spellEnd"/>
+      <w:r>
+        <w:t xml:space="preserve"> </w:t>
+      </w:r>
+      <w:proofErr w:type="spellStart"/>
+      <w:r>
+        <w:t>parameters</w:t>
+      </w:r>
+      <w:proofErr w:type="spellEnd"/>
+      <w:r>
+        <w:t>“ auftaucht ist der Test ebenfalls erfolgreich, da das Skript diese Meldung ausgibt, wenn der Parameter „email“ oder „</w:t>
+      </w:r>
+      <w:proofErr w:type="spellStart"/>
+      <w:r>
+        <w:t>token</w:t>
+      </w:r>
+      <w:proofErr w:type="spellEnd"/>
+      <w:r>
+        <w:t>“ nicht gesetzt ist)</w:t>
+      </w:r>
+    </w:p>
+    <w:p>
+      <w:pPr>
+        <w:pStyle w:val="berschrift2"/>
+      </w:pPr>
+      <w:r>
+        <w:t>Client</w:t>
+      </w:r>
+    </w:p>
+    <w:p>
       <w:bookmarkStart w:id="0" w:name="_GoBack"/>
       <w:bookmarkEnd w:id="0"/>
     </w:p>
     <w:p>
-      <w:r>
-        <w:t xml:space="preserve">Es wäre </w:t>
-      </w:r>
-      <w:r>
-        <w:t xml:space="preserve">prinzipiell </w:t>
-      </w:r>
-      <w:r>
-        <w:t xml:space="preserve">möglich die MySQL Verbindung aus der Client-Anwendung heraus aufzubauen. Aber bei dieser Implementierung müsste man die MySQL Verbindungsdaten (Server, User, Password, Datenbank) der Anwendung mitgeben. </w:t>
-      </w:r>
-      <w:r>
-        <w:t>Man könnte sie e</w:t>
-      </w:r>
-      <w:r>
-        <w:t xml:space="preserve">ntweder statisch </w:t>
-      </w:r>
-      <w:r>
-        <w:t>programmieren, in einer Konfigurationsdatei</w:t>
-      </w:r>
-      <w:r>
-        <w:t xml:space="preserve"> speichern</w:t>
-      </w:r>
-      <w:r>
-        <w:t xml:space="preserve"> oder auch</w:t>
-      </w:r>
-      <w:r>
-        <w:t xml:space="preserve"> beim Programmstart</w:t>
-      </w:r>
-      <w:r>
+      <w:pPr>
+        <w:pStyle w:val="berschrift2"/>
+        <w:rPr>
+          <w:sz w:val="28"/>
+        </w:rPr>
+      </w:pPr>
+      <w:r>
+        <w:rPr>
+          <w:sz w:val="28"/>
+        </w:rPr>
+        <w:t>und Funktionsablauf</w:t>
+      </w:r>
+      <w:r>
+        <w:rPr>
+          <w:sz w:val="28"/>
+        </w:rPr>
         <w:t xml:space="preserve"> </w:t>
       </w:r>
-      <w:r>
-        <w:t>aus</w:t>
-      </w:r>
-      <w:r>
-        <w:t xml:space="preserve"> einer Online-Quelle</w:t>
-      </w:r>
-      <w:r>
-        <w:t xml:space="preserve"> beziehen</w:t>
-      </w:r>
-      <w:r>
-        <w:t>. Das Problem bei der ersten Variante ist, dass man nach Fertigstellung der Anwendung keine Änderungen mehr an den Zugangsdaten vorgenommen werden kann. Man müsste eine neue Version</w:t>
-      </w:r>
-      <w:r>
-        <w:t xml:space="preserve"> mit den aktualisierten Zugangsdaten</w:t>
-      </w:r>
-      <w:r>
-        <w:t xml:space="preserve"> erstellen. Bei Variante zwei und drei umgeht man dieses Problem, die Zugangsdaten wären hier immer aktuell. Aber hierbei müssten die Zugangsdaten im Klartext oder verschlüsselt Hinterlegt </w:t>
-      </w:r>
-      <w:r>
-        <w:t xml:space="preserve">bzw. Übertragen </w:t>
-      </w:r>
-      <w:r>
-        <w:t>werden.</w:t>
-      </w:r>
-      <w:r>
+    </w:p>
+    <w:p>
+      <w:pPr>
+        <w:rPr>
+          <w:rFonts w:asciiTheme="majorHAnsi" w:hAnsiTheme="majorHAnsi"/>
+          <w:sz w:val="24"/>
+        </w:rPr>
+      </w:pPr>
+    </w:p>
+    <w:p>
+      <w:pPr>
+        <w:pStyle w:val="berschrift1"/>
+        <w:rPr>
+          <w:sz w:val="36"/>
+        </w:rPr>
+      </w:pPr>
+      <w:r>
+        <w:rPr>
+          <w:sz w:val="36"/>
+        </w:rPr>
+        <w:lastRenderedPageBreak/>
+        <w:t>Funktionen</w:t>
+      </w:r>
+    </w:p>
+    <w:p>
+      <w:pPr>
+        <w:rPr>
+          <w:rFonts w:asciiTheme="majorHAnsi" w:hAnsiTheme="majorHAnsi"/>
+          <w:sz w:val="24"/>
+        </w:rPr>
+      </w:pPr>
+    </w:p>
+    <w:p>
+      <w:pPr>
+        <w:pStyle w:val="berschrift2"/>
+        <w:rPr>
+          <w:sz w:val="28"/>
+        </w:rPr>
+      </w:pPr>
+      <w:r>
+        <w:rPr>
+          <w:sz w:val="28"/>
+        </w:rPr>
+        <w:t>Registrierung</w:t>
+      </w:r>
+    </w:p>
+    <w:p>
+      <w:pPr>
+        <w:rPr>
+          <w:rFonts w:asciiTheme="majorHAnsi" w:hAnsiTheme="majorHAnsi"/>
+          <w:sz w:val="24"/>
+        </w:rPr>
+      </w:pPr>
+      <w:r>
+        <w:rPr>
+          <w:rFonts w:asciiTheme="majorHAnsi" w:hAnsiTheme="majorHAnsi"/>
+          <w:sz w:val="24"/>
+        </w:rPr>
+        <w:br/>
+      </w:r>
+      <w:r>
+        <w:rPr>
+          <w:rFonts w:asciiTheme="majorHAnsi" w:hAnsiTheme="majorHAnsi"/>
+          <w:sz w:val="24"/>
+        </w:rPr>
+        <w:t xml:space="preserve">Um den Service „Clipboarder“ nutzen zu können, benötigt der Nutzer ein Benutzerkonto. </w:t>
+      </w:r>
+      <w:r>
+        <w:rPr>
+          <w:rFonts w:asciiTheme="majorHAnsi" w:hAnsiTheme="majorHAnsi"/>
+          <w:sz w:val="24"/>
+        </w:rPr>
+        <w:br/>
+        <w:t xml:space="preserve">Sofern </w:t>
+      </w:r>
+      <w:r>
+        <w:rPr>
+          <w:rFonts w:asciiTheme="majorHAnsi" w:hAnsiTheme="majorHAnsi"/>
+          <w:sz w:val="24"/>
+        </w:rPr>
+        <w:t xml:space="preserve">der Nutzer </w:t>
+      </w:r>
+      <w:r>
+        <w:rPr>
+          <w:rFonts w:asciiTheme="majorHAnsi" w:hAnsiTheme="majorHAnsi"/>
+          <w:sz w:val="24"/>
+        </w:rPr>
+        <w:t xml:space="preserve">kein Zugriff auf ein bereits existierendes Benutzerkonto hat, muss er sich innerhalb der Java-Anwendung Registrieren. </w:t>
+      </w:r>
+    </w:p>
+    <w:p>
+      <w:pPr>
+        <w:rPr>
+          <w:rFonts w:asciiTheme="majorHAnsi" w:hAnsiTheme="majorHAnsi"/>
+          <w:sz w:val="24"/>
+        </w:rPr>
+      </w:pPr>
+      <w:r>
+        <w:rPr>
+          <w:rFonts w:asciiTheme="majorHAnsi" w:hAnsiTheme="majorHAnsi"/>
+          <w:sz w:val="24"/>
+        </w:rPr>
+        <w:t xml:space="preserve">Um zu dem Registrierungsformular zu gelangen müssen Sie im „Account“-Menü auf den Button „Register“ klicken. Das Registrierungsformular öffnet sich. Tragen Sie hier Ihren Vornamen und Ihre E-Mail-Adresse ein. Vergeben Sie außerdem ein sicheres Passwort um Ihren Account zu schützen. </w:t>
+      </w:r>
+      <w:r>
+        <w:rPr>
+          <w:rFonts w:asciiTheme="majorHAnsi" w:hAnsiTheme="majorHAnsi"/>
+          <w:sz w:val="24"/>
+        </w:rPr>
+        <w:br/>
+        <w:t xml:space="preserve">Mit dem Klick auf „Register“ schließen Sie den Vorgang ab. </w:t>
+      </w:r>
+      <w:r>
+        <w:rPr>
+          <w:rFonts w:asciiTheme="majorHAnsi" w:hAnsiTheme="majorHAnsi"/>
+          <w:sz w:val="24"/>
+        </w:rPr>
+        <w:br/>
+        <w:t xml:space="preserve">Eine E-Mail mit dem Aktivierungs-Token wird an ihr hinterlegtes Postfach gesendet und eine Bestätigung mit der Meldung „Check </w:t>
+      </w:r>
+      <w:proofErr w:type="spellStart"/>
+      <w:r>
+        <w:rPr>
+          <w:rFonts w:asciiTheme="majorHAnsi" w:hAnsiTheme="majorHAnsi"/>
+          <w:sz w:val="24"/>
+        </w:rPr>
+        <w:t>your</w:t>
+      </w:r>
+      <w:proofErr w:type="spellEnd"/>
+      <w:r>
+        <w:rPr>
+          <w:rFonts w:asciiTheme="majorHAnsi" w:hAnsiTheme="majorHAnsi"/>
+          <w:sz w:val="24"/>
+        </w:rPr>
         <w:t xml:space="preserve"> </w:t>
       </w:r>
-      <w:r>
-        <w:t xml:space="preserve">Da jede </w:t>
-      </w:r>
-      <w:r>
-        <w:t>Java</w:t>
-      </w:r>
-      <w:r>
-        <w:t>-Anwendung</w:t>
-      </w:r>
-      <w:r>
+      <w:proofErr w:type="spellStart"/>
+      <w:r>
+        <w:rPr>
+          <w:rFonts w:asciiTheme="majorHAnsi" w:hAnsiTheme="majorHAnsi"/>
+          <w:sz w:val="24"/>
+        </w:rPr>
+        <w:t>mails</w:t>
+      </w:r>
+      <w:proofErr w:type="spellEnd"/>
+      <w:r>
+        <w:rPr>
+          <w:rFonts w:asciiTheme="majorHAnsi" w:hAnsiTheme="majorHAnsi"/>
+          <w:sz w:val="24"/>
+        </w:rPr>
+        <w:t>“ taucht auf.</w:t>
+      </w:r>
+      <w:r>
+        <w:rPr>
+          <w:rFonts w:asciiTheme="majorHAnsi" w:hAnsiTheme="majorHAnsi"/>
+          <w:sz w:val="24"/>
+        </w:rPr>
+        <w:br/>
+      </w:r>
+      <w:r>
+        <w:rPr>
+          <w:rFonts w:asciiTheme="majorHAnsi" w:hAnsiTheme="majorHAnsi"/>
+          <w:sz w:val="24"/>
+        </w:rPr>
+        <w:t xml:space="preserve">Bestätigen Sie diese und fahren Sie mit dem </w:t>
+      </w:r>
+      <w:proofErr w:type="spellStart"/>
+      <w:r>
+        <w:rPr>
+          <w:rFonts w:asciiTheme="majorHAnsi" w:hAnsiTheme="majorHAnsi"/>
+          <w:sz w:val="24"/>
+        </w:rPr>
+        <w:t>Gliederunsgpunkt</w:t>
+      </w:r>
+      <w:proofErr w:type="spellEnd"/>
+      <w:r>
+        <w:rPr>
+          <w:rFonts w:asciiTheme="majorHAnsi" w:hAnsiTheme="majorHAnsi"/>
+          <w:sz w:val="24"/>
+        </w:rPr>
+        <w:t xml:space="preserve"> „Aktivierung“ fort.</w:t>
+      </w:r>
+      <w:r>
+        <w:rPr>
+          <w:rFonts w:asciiTheme="majorHAnsi" w:hAnsiTheme="majorHAnsi"/>
+          <w:sz w:val="24"/>
+        </w:rPr>
+        <w:br/>
+      </w:r>
+    </w:p>
+    <w:p>
+      <w:pPr>
+        <w:pStyle w:val="berschrift2"/>
+        <w:rPr>
+          <w:sz w:val="28"/>
+        </w:rPr>
+      </w:pPr>
+      <w:r>
+        <w:rPr>
+          <w:sz w:val="28"/>
+        </w:rPr>
+        <w:t>Aktivierung</w:t>
+      </w:r>
+    </w:p>
+    <w:p>
+      <w:pPr>
+        <w:rPr>
+          <w:rFonts w:asciiTheme="majorHAnsi" w:hAnsiTheme="majorHAnsi"/>
+          <w:sz w:val="24"/>
+        </w:rPr>
+      </w:pPr>
+    </w:p>
+    <w:p>
+      <w:pPr>
+        <w:rPr>
+          <w:rFonts w:asciiTheme="majorHAnsi" w:hAnsiTheme="majorHAnsi"/>
+          <w:sz w:val="24"/>
+        </w:rPr>
+      </w:pPr>
+      <w:r>
+        <w:rPr>
+          <w:rFonts w:asciiTheme="majorHAnsi" w:hAnsiTheme="majorHAnsi"/>
+          <w:sz w:val="24"/>
+        </w:rPr>
+        <w:t xml:space="preserve">Die zu aktivierende </w:t>
+      </w:r>
+      <w:r>
+        <w:rPr>
+          <w:rFonts w:asciiTheme="majorHAnsi" w:hAnsiTheme="majorHAnsi"/>
+          <w:sz w:val="24"/>
+        </w:rPr>
+        <w:t>E-Mail-Adresse</w:t>
+      </w:r>
+      <w:r>
+        <w:rPr>
+          <w:rFonts w:asciiTheme="majorHAnsi" w:hAnsiTheme="majorHAnsi"/>
+          <w:sz w:val="24"/>
+        </w:rPr>
+        <w:t xml:space="preserve"> wird </w:t>
+      </w:r>
+      <w:r>
+        <w:rPr>
+          <w:rFonts w:asciiTheme="majorHAnsi" w:hAnsiTheme="majorHAnsi"/>
+          <w:sz w:val="24"/>
+        </w:rPr>
+        <w:t xml:space="preserve">aus dem Registrierungsformular </w:t>
+      </w:r>
+      <w:r>
+        <w:rPr>
+          <w:rFonts w:asciiTheme="majorHAnsi" w:hAnsiTheme="majorHAnsi"/>
+          <w:sz w:val="24"/>
+        </w:rPr>
+        <w:t xml:space="preserve">an </w:t>
+      </w:r>
+      <w:r>
+        <w:rPr>
+          <w:rFonts w:asciiTheme="majorHAnsi" w:hAnsiTheme="majorHAnsi"/>
+          <w:sz w:val="24"/>
+        </w:rPr>
+        <w:t>Aktivierungsf</w:t>
+      </w:r>
+      <w:r>
+        <w:rPr>
+          <w:rFonts w:asciiTheme="majorHAnsi" w:hAnsiTheme="majorHAnsi"/>
+          <w:sz w:val="24"/>
+        </w:rPr>
+        <w:t>ormular übergeben, Sie müssen Sie nicht erneut eintragen.</w:t>
+      </w:r>
+      <w:r>
+        <w:rPr>
+          <w:rFonts w:asciiTheme="majorHAnsi" w:hAnsiTheme="majorHAnsi"/>
+          <w:sz w:val="24"/>
+        </w:rPr>
+        <w:t xml:space="preserve"> Überprüfen Sie ihr E-Mail-Postfach. In der E-Mail mit dem Betreff „Deine Clipboarder-Aktivierung“ finden Sie den Aktivierungstoken. Tragen Sie diesen sechsstelligen Schlüssel in die Desktopanwendung unter dem Feld „Token“ ein.</w:t>
+      </w:r>
+      <w:r>
+        <w:rPr>
+          <w:rFonts w:asciiTheme="majorHAnsi" w:hAnsiTheme="majorHAnsi"/>
+          <w:sz w:val="24"/>
+        </w:rPr>
+        <w:br/>
+        <w:t>Um den Vorgang abzuschließen klicken sie Im Anschluss auf „Activate“.</w:t>
+      </w:r>
+      <w:r>
+        <w:rPr>
+          <w:rFonts w:asciiTheme="majorHAnsi" w:hAnsiTheme="majorHAnsi"/>
+          <w:sz w:val="24"/>
+        </w:rPr>
+        <w:br/>
+        <w:t xml:space="preserve">Der von Ihnen Token eingetragene Token wird nun überprüft, stimmt er mit dem von uns erstellen Token überein, wird ihr Account aktiviert. Eine </w:t>
+      </w:r>
+      <w:r>
+        <w:rPr>
+          <w:rFonts w:asciiTheme="majorHAnsi" w:hAnsiTheme="majorHAnsi"/>
+          <w:sz w:val="24"/>
+        </w:rPr>
+        <w:t xml:space="preserve">Bestätigung mit der Meldung </w:t>
+      </w:r>
+      <w:r>
+        <w:rPr>
+          <w:rFonts w:asciiTheme="majorHAnsi" w:hAnsiTheme="majorHAnsi"/>
+          <w:sz w:val="24"/>
+        </w:rPr>
+        <w:t>„</w:t>
+      </w:r>
+      <w:proofErr w:type="spellStart"/>
+      <w:r>
+        <w:rPr>
+          <w:rFonts w:asciiTheme="majorHAnsi" w:hAnsiTheme="majorHAnsi"/>
+          <w:sz w:val="24"/>
+        </w:rPr>
+        <w:t>Succsessfully</w:t>
+      </w:r>
+      <w:proofErr w:type="spellEnd"/>
+      <w:r>
+        <w:rPr>
+          <w:rFonts w:asciiTheme="majorHAnsi" w:hAnsiTheme="majorHAnsi"/>
+          <w:sz w:val="24"/>
+        </w:rPr>
         <w:t xml:space="preserve"> </w:t>
       </w:r>
-      <w:r>
-        <w:t xml:space="preserve">auch wieder dekompiliert werden kann, könnte auch eine Verschlüsselte </w:t>
-      </w:r>
-      <w:r>
-        <w:t xml:space="preserve">Konfigurationsdatei oder </w:t>
-      </w:r>
-      <w:r>
-        <w:t>einer verschlüsselten Übermittlung</w:t>
-      </w:r>
-      <w:r>
-        <w:t xml:space="preserve"> aus einer Online-Quelle wieder von einem potentiellen Angreifer Entschlüsselt werden. </w:t>
-      </w:r>
-      <w:r>
-        <w:t xml:space="preserve">Da der Schlüssel </w:t>
-      </w:r>
-      <w:r>
-        <w:t xml:space="preserve">durch die dekompilierung wieder im Klartext auftaucht. </w:t>
-      </w:r>
-      <w:r>
-        <w:br/>
-        <w:t xml:space="preserve">Um diese Probleme zu umgehen haben wir uns für eine andere Kommunikationsmethode </w:t>
-      </w:r>
-      <w:r>
-        <w:t>mit der</w:t>
-      </w:r>
-      <w:r>
-        <w:t xml:space="preserve"> Datenbank entschieden und zwar über einen PHP-Schnittstelle.</w:t>
-      </w:r>
-      <w:r>
-        <w:t xml:space="preserve"> Der Verbindungsaufbau zur Datenbank wird über das PHP-Skript aufgebaut. Die Variablen und hinterlegten Passwörter stehen zwar im Klartext im Quell</w:t>
-      </w:r>
-      <w:r>
-        <w:t>code</w:t>
-      </w:r>
-      <w:r>
-        <w:t xml:space="preserve">, aber sind von außen nicht </w:t>
-      </w:r>
-      <w:r>
-        <w:t>einsehbar</w:t>
-      </w:r>
-      <w:r>
-        <w:t>.</w:t>
-      </w:r>
-    </w:p>
-    <w:p>
-      <w:r>
-        <w:t>Der Client sendet aus der Java-Anwendung heraus einen HTTP-Request</w:t>
-      </w:r>
-      <w:r>
-        <w:t xml:space="preserve">, </w:t>
-      </w:r>
-      <w:r>
-        <w:t>an den Host.</w:t>
-      </w:r>
-      <w:r>
-        <w:br/>
-        <w:t>Für die Aktivierung</w:t>
-      </w:r>
-      <w:r>
-        <w:t>s-Funktion verwendet wir die GET</w:t>
-      </w:r>
-      <w:r>
-        <w:t>-Methode</w:t>
-      </w:r>
-      <w:r>
-        <w:t xml:space="preserve">. Diese ist </w:t>
-      </w:r>
-      <w:r>
-        <w:t>zwar</w:t>
-      </w:r>
-      <w:r>
-        <w:t xml:space="preserve"> in der Größe für die Parameter begrenzt (maximal 8192 B</w:t>
-      </w:r>
-      <w:r>
-        <w:t>ytes</w:t>
-      </w:r>
-      <w:r>
-        <w:t xml:space="preserve">). Diese Größe ist für den </w:t>
-      </w:r>
-      <w:r>
-        <w:t xml:space="preserve">Zweck </w:t>
-      </w:r>
-      <w:r>
-        <w:t xml:space="preserve">der Aktivierung, wo </w:t>
-      </w:r>
-      <w:r>
-        <w:t>nur der Token und die E-Mail</w:t>
-      </w:r>
-      <w:r>
-        <w:t xml:space="preserve"> benötigt wird vollkommend ausreichend.</w:t>
-      </w:r>
-      <w:r>
-        <w:br/>
-        <w:t xml:space="preserve">Des Weiteren können bei dieser Methode die Parameter in der URL mitgegeben werden, was es auch ermöglicht in der Aktivierungs-E-Mail </w:t>
-      </w:r>
-      <w:r>
-        <w:t>einen klickbaren-Link einzupflegen. So kann die Aktivierung mit einem Klick ausgeführt werden.</w:t>
-      </w:r>
-      <w:r>
-        <w:br/>
-      </w:r>
-      <w:r>
-        <w:t xml:space="preserve">Für die restlichen </w:t>
-      </w:r>
-      <w:r>
-        <w:t>Request</w:t>
-      </w:r>
-      <w:r>
-        <w:t xml:space="preserve"> nutzen wir</w:t>
-      </w:r>
-      <w:r>
-        <w:t xml:space="preserve"> die POST </w:t>
-      </w:r>
-      <w:r>
-        <w:t>Method. D</w:t>
-      </w:r>
-      <w:r>
-        <w:t xml:space="preserve">a hier die Parameter im Body mitgeschickt </w:t>
-      </w:r>
-      <w:r>
+      <w:proofErr w:type="spellStart"/>
+      <w:r>
+        <w:rPr>
+          <w:rFonts w:asciiTheme="majorHAnsi" w:hAnsiTheme="majorHAnsi"/>
+          <w:sz w:val="24"/>
+        </w:rPr>
+        <w:t>activated</w:t>
+      </w:r>
+      <w:proofErr w:type="spellEnd"/>
+      <w:r>
+        <w:rPr>
+          <w:rFonts w:asciiTheme="majorHAnsi" w:hAnsiTheme="majorHAnsi"/>
+          <w:sz w:val="24"/>
+        </w:rPr>
+        <w:t>“ taucht auf.</w:t>
+      </w:r>
+      <w:r>
+        <w:rPr>
+          <w:rFonts w:asciiTheme="majorHAnsi" w:hAnsiTheme="majorHAnsi"/>
+          <w:sz w:val="24"/>
+        </w:rPr>
+        <w:t xml:space="preserve"> Ihre E-Mail-Adresse ist nun bei uns verifiziert, Sie erhalten nun eine E-Mail mit dem wir Sie herzlich bei unserem Service Begrüßen. </w:t>
+      </w:r>
+      <w:r>
+        <w:rPr>
+          <w:rFonts w:asciiTheme="majorHAnsi" w:hAnsiTheme="majorHAnsi"/>
+          <w:sz w:val="24"/>
+        </w:rPr>
+        <w:t xml:space="preserve">Bestätigen Sie </w:t>
+      </w:r>
+      <w:r>
+        <w:rPr>
+          <w:rFonts w:asciiTheme="majorHAnsi" w:hAnsiTheme="majorHAnsi"/>
+          <w:sz w:val="24"/>
+        </w:rPr>
+        <w:t>die Meldung in der Anwendung</w:t>
+      </w:r>
+      <w:r>
+        <w:rPr>
+          <w:rFonts w:asciiTheme="majorHAnsi" w:hAnsiTheme="majorHAnsi"/>
+          <w:sz w:val="24"/>
+        </w:rPr>
+        <w:t xml:space="preserve"> und fahren Sie mit dem </w:t>
+      </w:r>
+      <w:r>
+        <w:rPr>
+          <w:rFonts w:asciiTheme="majorHAnsi" w:hAnsiTheme="majorHAnsi"/>
+          <w:sz w:val="24"/>
+        </w:rPr>
+        <w:t xml:space="preserve">Gliederungspunkt </w:t>
+      </w:r>
+      <w:r>
+        <w:rPr>
+          <w:rFonts w:asciiTheme="majorHAnsi" w:hAnsiTheme="majorHAnsi"/>
+          <w:sz w:val="24"/>
+        </w:rPr>
+        <w:t>„Login“ fort.</w:t>
+      </w:r>
+      <w:r>
+        <w:rPr>
+          <w:rFonts w:asciiTheme="majorHAnsi" w:hAnsiTheme="majorHAnsi"/>
+          <w:sz w:val="24"/>
+        </w:rPr>
+        <w:br/>
+      </w:r>
+    </w:p>
+    <w:p>
+      <w:pPr>
+        <w:pStyle w:val="berschrift2"/>
+        <w:rPr>
+          <w:sz w:val="28"/>
+        </w:rPr>
+      </w:pPr>
+      <w:r>
+        <w:rPr>
+          <w:sz w:val="28"/>
+        </w:rPr>
+        <w:t>Login</w:t>
+      </w:r>
+    </w:p>
+    <w:p>
+      <w:pPr>
+        <w:rPr>
+          <w:rFonts w:asciiTheme="majorHAnsi" w:hAnsiTheme="majorHAnsi"/>
+          <w:sz w:val="24"/>
+        </w:rPr>
+      </w:pPr>
+    </w:p>
+    <w:p>
+      <w:pPr>
+        <w:rPr>
+          <w:rFonts w:asciiTheme="majorHAnsi" w:hAnsiTheme="majorHAnsi"/>
+          <w:sz w:val="24"/>
+        </w:rPr>
+      </w:pPr>
+      <w:r>
+        <w:rPr>
+          <w:rFonts w:asciiTheme="majorHAnsi" w:hAnsiTheme="majorHAnsi"/>
+          <w:sz w:val="24"/>
+        </w:rPr>
+        <w:t xml:space="preserve">Direkt beim Starten der Java-Anwendung öffnet sich das „Account“-Menü, sofern Sie sich nicht bereits zu einem früheren Zeitpunkt in der Anwendung angemeldet </w:t>
+      </w:r>
+      <w:r>
+        <w:rPr>
+          <w:rFonts w:asciiTheme="majorHAnsi" w:hAnsiTheme="majorHAnsi"/>
+          <w:sz w:val="24"/>
+        </w:rPr>
+        <w:t xml:space="preserve">und die Option </w:t>
+      </w:r>
+      <w:r>
+        <w:rPr>
+          <w:rFonts w:asciiTheme="majorHAnsi" w:hAnsiTheme="majorHAnsi"/>
+          <w:sz w:val="24"/>
+        </w:rPr>
+        <w:t>„</w:t>
+      </w:r>
+      <w:proofErr w:type="spellStart"/>
+      <w:r>
+        <w:rPr>
+          <w:rFonts w:asciiTheme="majorHAnsi" w:hAnsiTheme="majorHAnsi"/>
+          <w:sz w:val="24"/>
+        </w:rPr>
+        <w:t>Remember</w:t>
+      </w:r>
+      <w:proofErr w:type="spellEnd"/>
+      <w:r>
+        <w:rPr>
+          <w:rFonts w:asciiTheme="majorHAnsi" w:hAnsiTheme="majorHAnsi"/>
+          <w:sz w:val="24"/>
+        </w:rPr>
+        <w:t xml:space="preserve"> Me“ angehakt haben.</w:t>
+      </w:r>
+    </w:p>
+    <w:p>
+      <w:pPr>
+        <w:rPr>
+          <w:rFonts w:asciiTheme="majorHAnsi" w:hAnsiTheme="majorHAnsi"/>
+          <w:sz w:val="24"/>
+        </w:rPr>
+      </w:pPr>
+      <w:r>
+        <w:rPr>
+          <w:rFonts w:asciiTheme="majorHAnsi" w:hAnsiTheme="majorHAnsi"/>
+          <w:sz w:val="24"/>
+        </w:rPr>
+        <w:t>Tragen Sie ihre E-Mail-Adresse und ihr Passwort, was Sie bei der Registrierung vergeben haben ein.</w:t>
+      </w:r>
+      <w:r>
+        <w:rPr>
+          <w:rFonts w:asciiTheme="majorHAnsi" w:hAnsiTheme="majorHAnsi"/>
+          <w:sz w:val="24"/>
+        </w:rPr>
+        <w:br/>
+        <w:t>Wenn Sie sich nicht bei jeder Sitzung neu einloggen möchten, empfehlen wir Ihnen die Option „</w:t>
+      </w:r>
+      <w:proofErr w:type="spellStart"/>
+      <w:r>
+        <w:rPr>
+          <w:rFonts w:asciiTheme="majorHAnsi" w:hAnsiTheme="majorHAnsi"/>
+          <w:sz w:val="24"/>
+        </w:rPr>
+        <w:t>Remember</w:t>
+      </w:r>
+      <w:proofErr w:type="spellEnd"/>
+      <w:r>
+        <w:rPr>
+          <w:rFonts w:asciiTheme="majorHAnsi" w:hAnsiTheme="majorHAnsi"/>
+          <w:sz w:val="24"/>
+        </w:rPr>
+        <w:t xml:space="preserve"> Me“</w:t>
+      </w:r>
+      <w:r>
+        <w:rPr>
+          <w:rFonts w:asciiTheme="majorHAnsi" w:hAnsiTheme="majorHAnsi"/>
+          <w:sz w:val="24"/>
+        </w:rPr>
+        <w:t xml:space="preserve"> anzuhaken.</w:t>
+      </w:r>
+    </w:p>
+    <w:p>
+      <w:pPr>
+        <w:rPr>
+          <w:rFonts w:asciiTheme="majorHAnsi" w:hAnsiTheme="majorHAnsi"/>
+          <w:sz w:val="24"/>
+        </w:rPr>
+      </w:pPr>
+      <w:r>
+        <w:rPr>
+          <w:rFonts w:asciiTheme="majorHAnsi" w:hAnsiTheme="majorHAnsi"/>
+          <w:sz w:val="24"/>
+        </w:rPr>
         <w:lastRenderedPageBreak/>
-        <w:t xml:space="preserve">werden. Über diese Methode können die mitgeschickten Parameter in abhängig von der Einstellungsgröße der php.ini-Datei nahezu beliebig groß gewählt werden. </w:t>
-      </w:r>
-      <w:r>
-        <w:t>Somit stellen wir sicher, dass auch Texte die größer sind als 8192 Bytes gespeichert werden.</w:t>
-      </w:r>
-    </w:p>
-    <w:p>
-      <w:pPr>
-        <w:pStyle w:val="berschrift1"/>
-      </w:pPr>
-      <w:r>
-        <w:t>Datenbanks</w:t>
-      </w:r>
-      <w:r>
-        <w:t>truktur</w:t>
-      </w:r>
-    </w:p>
-    <w:p/>
-    <w:p>
-      <w:r>
-        <w:t xml:space="preserve">Um Redundanzen zu entfernen haben wir die Datenbankstruktur </w:t>
-      </w:r>
-      <w:r>
-        <w:t>auf drei Tabellen aufgeteilt.</w:t>
-      </w:r>
-      <w:r>
-        <w:t xml:space="preserve"> </w:t>
-      </w:r>
-      <w:r>
-        <w:t xml:space="preserve">Die erste Tabelle </w:t>
-      </w:r>
-      <w:r>
-        <w:t>„</w:t>
-      </w:r>
-      <w:r>
-        <w:t>clipboarder</w:t>
-      </w:r>
-      <w:r>
-        <w:t xml:space="preserve">user“ </w:t>
-      </w:r>
-      <w:r>
-        <w:t>enthält alle 1 zu 1 Beziehungen.</w:t>
-      </w:r>
-      <w:r>
-        <w:t xml:space="preserve"> </w:t>
-      </w:r>
-      <w:r>
-        <w:t>Jeder Benutzer hat eine eindeutige ID, diese ist</w:t>
-      </w:r>
-      <w:r>
-        <w:t xml:space="preserve"> eine einzigartig fortlaufende </w:t>
-      </w:r>
-      <w:r>
-        <w:t>Ganzzahlige Zahl (Integer)</w:t>
-      </w:r>
-      <w:r>
-        <w:t xml:space="preserve"> mit </w:t>
-      </w:r>
-      <w:r>
-        <w:t>einem Inkrement</w:t>
-      </w:r>
-      <w:r>
-        <w:t>. Die ID bildet zugleich den Primärschlüssel dieser Tabelle.</w:t>
-      </w:r>
-      <w:r>
-        <w:t xml:space="preserve"> </w:t>
-      </w:r>
-      <w:r>
-        <w:t>Die „</w:t>
-      </w:r>
-      <w:proofErr w:type="spellStart"/>
-      <w:r>
-        <w:t>EMail</w:t>
-      </w:r>
-      <w:proofErr w:type="spellEnd"/>
-      <w:r>
-        <w:t>“-Spalte</w:t>
-      </w:r>
-      <w:r>
-        <w:t xml:space="preserve"> vom</w:t>
-      </w:r>
-      <w:r>
-        <w:t xml:space="preserve"> Typ „</w:t>
-      </w:r>
-      <w:proofErr w:type="spellStart"/>
-      <w:r>
-        <w:t>varchar</w:t>
-      </w:r>
-      <w:proofErr w:type="spellEnd"/>
-      <w:r>
-        <w:t xml:space="preserve">“ ist ebenfalls einzigartig, da jede Adresse nur einmal in unserem System verwendet werden kann. Den </w:t>
-      </w:r>
-      <w:r>
-        <w:t>„</w:t>
-      </w:r>
-      <w:r>
-        <w:t>Username</w:t>
-      </w:r>
-      <w:r>
-        <w:t>“</w:t>
-      </w:r>
-      <w:r>
-        <w:t xml:space="preserve"> vom Typ „</w:t>
-      </w:r>
-      <w:proofErr w:type="spellStart"/>
-      <w:r>
-        <w:t>text</w:t>
-      </w:r>
-      <w:proofErr w:type="spellEnd"/>
-      <w:r>
-        <w:t>“</w:t>
-      </w:r>
-      <w:r>
-        <w:t xml:space="preserve"> </w:t>
-      </w:r>
-      <w:r>
-        <w:t>verwenden wir um den Benutzer in den E</w:t>
-      </w:r>
-      <w:r>
-        <w:t>-</w:t>
-      </w:r>
-      <w:r>
-        <w:t xml:space="preserve">Mails persönlich anzusprechen. </w:t>
-      </w:r>
-      <w:r>
-        <w:t xml:space="preserve">Zu Sicherung des Accounts verwendet der Benutzer ein Passwort, dieses wird </w:t>
-      </w:r>
-      <w:proofErr w:type="spellStart"/>
-      <w:r>
-        <w:t>gehast</w:t>
-      </w:r>
-      <w:proofErr w:type="spellEnd"/>
-      <w:r>
-        <w:t xml:space="preserve"> in der Spalte „Password“ hinterlegt und ist ebenfalls vom Typ „</w:t>
-      </w:r>
-      <w:proofErr w:type="spellStart"/>
-      <w:r>
-        <w:t>text</w:t>
-      </w:r>
-      <w:proofErr w:type="spellEnd"/>
-      <w:r>
-        <w:t xml:space="preserve">“. </w:t>
-      </w:r>
-      <w:r>
-        <w:t>Die Spalten „</w:t>
-      </w:r>
-      <w:r>
-        <w:t>Registerdate</w:t>
-      </w:r>
-      <w:r>
-        <w:t>“ und „</w:t>
-      </w:r>
-      <w:proofErr w:type="spellStart"/>
-      <w:r>
-        <w:t>Activatedate</w:t>
-      </w:r>
-      <w:proofErr w:type="spellEnd"/>
-      <w:r>
-        <w:t xml:space="preserve">“ sind vom Typ „int“, wobei das </w:t>
-      </w:r>
-      <w:r>
-        <w:t xml:space="preserve">Registrierungsdatum </w:t>
-      </w:r>
-      <w:r>
-        <w:t>gesetzt sein muss</w:t>
-      </w:r>
-      <w:r>
-        <w:t xml:space="preserve"> (</w:t>
-      </w:r>
-      <w:r>
-        <w:t>NOT NULL</w:t>
-      </w:r>
-      <w:r>
-        <w:t>)</w:t>
-      </w:r>
-      <w:r>
-        <w:t xml:space="preserve">, da beim Erstellen des Datensatzes (während der Registrierung) das Datum </w:t>
-      </w:r>
-      <w:r>
-        <w:t xml:space="preserve">vorhanden ist </w:t>
-      </w:r>
-      <w:r>
-        <w:t xml:space="preserve">zwingend </w:t>
-      </w:r>
-      <w:r>
-        <w:t>eingetragen werden</w:t>
-      </w:r>
-      <w:r>
-        <w:t xml:space="preserve"> muss</w:t>
-      </w:r>
-      <w:r>
-        <w:t>.</w:t>
-      </w:r>
-      <w:r>
-        <w:t xml:space="preserve"> Das Aktivierungsdatum wird während der </w:t>
-      </w:r>
-      <w:r>
-        <w:t>Aktivierung</w:t>
-      </w:r>
-      <w:r>
-        <w:t xml:space="preserve"> aktualisiert</w:t>
-      </w:r>
-      <w:r>
-        <w:t xml:space="preserve"> und nachgetragen</w:t>
-      </w:r>
-      <w:r>
-        <w:t>.</w:t>
-      </w:r>
-      <w:r>
-        <w:t xml:space="preserve"> Ähnlich ist es auch mit den Spalten „</w:t>
-      </w:r>
-      <w:r>
-        <w:t>Activatetoken</w:t>
-      </w:r>
-      <w:r>
-        <w:t>“ und „</w:t>
-      </w:r>
-      <w:r>
-        <w:t>PasswordReset</w:t>
-      </w:r>
-      <w:r>
-        <w:t>“, beide sind vom Typ „int“</w:t>
-      </w:r>
-      <w:r>
-        <w:t xml:space="preserve"> </w:t>
-      </w:r>
-      <w:r>
-        <w:t xml:space="preserve">und speichern jeweils einen sechsstelligen Token, der vom PHP-Skript generiert wird. Der Aktivierungstoken wird ebenfalls währende der </w:t>
-      </w:r>
-      <w:r>
-        <w:t>Registrierung</w:t>
-      </w:r>
-      <w:r>
-        <w:t xml:space="preserve"> erzeugt und muss ebenso zwingen gesetzt sein (</w:t>
-      </w:r>
-      <w:r>
-        <w:t>NOT NULL</w:t>
-      </w:r>
-      <w:r>
-        <w:t>). Der Token zum zurücksetzten des Passwortes wird in „</w:t>
-      </w:r>
-      <w:r>
-        <w:t>PasswordReset</w:t>
-      </w:r>
-      <w:r>
-        <w:t xml:space="preserve">“ gespeichert. Die Funktion zum zurücksetzten des Passwortes, wird möglicherweise nie vom Benutzer verwendet, </w:t>
-      </w:r>
-      <w:r>
-        <w:t xml:space="preserve">so wird auch nie ein Token generiert, deswegen benötigt diese </w:t>
-      </w:r>
-      <w:r>
-        <w:t>Spalte</w:t>
-      </w:r>
-      <w:r>
-        <w:t xml:space="preserve"> nicht den Zusatz, dass sie niemals leer sein darf (NOT NULL).</w:t>
-      </w:r>
-    </w:p>
-    <w:p>
-      <w:r>
-        <w:t>Die Tabelle „</w:t>
-      </w:r>
-      <w:r>
-        <w:t>clipboarderclipboards</w:t>
-      </w:r>
-      <w:r>
-        <w:t>“ enthält die vom Benutzer hinzugefügten Zwischenablagen. Diese stehen in einer 1 zu n Beziehung zur Tabelle „clipboarderuser“.</w:t>
-      </w:r>
-      <w:r>
-        <w:t xml:space="preserve"> Jeder Benutzer kann keine oder mehrere Zwischenablagen speichern. Dabei dient die Spalte „</w:t>
-      </w:r>
-      <w:r>
-        <w:t>UserID</w:t>
-      </w:r>
-      <w:r>
-        <w:t xml:space="preserve">“ </w:t>
-      </w:r>
-      <w:r>
-        <w:t xml:space="preserve">als </w:t>
-      </w:r>
-      <w:r>
-        <w:t>Frem</w:t>
-      </w:r>
-      <w:r>
-        <w:t>d</w:t>
-      </w:r>
-      <w:r>
-        <w:t>schlüssel und</w:t>
-      </w:r>
-      <w:r>
-        <w:t xml:space="preserve"> referenziert</w:t>
-      </w:r>
-      <w:r>
-        <w:t xml:space="preserve"> auf die Tabelle „clipboarderuser“.</w:t>
-      </w:r>
-      <w:r>
-        <w:t xml:space="preserve"> </w:t>
-      </w:r>
-      <w:r>
-        <w:t>Um einen Datensatz (Tupel) gezielt anzusprechen zu können, vergeben wir auch hier einen Primärschlüssel der</w:t>
-      </w:r>
-      <w:r>
-        <w:t xml:space="preserve"> einzigartig </w:t>
-      </w:r>
-      <w:r>
-        <w:t>ist. Hierfür haben wir wieder eine Spalte mit der Bezeichnung „ID“</w:t>
-      </w:r>
-      <w:r>
-        <w:t xml:space="preserve"> und den Typ „int“</w:t>
-      </w:r>
-      <w:r>
-        <w:t xml:space="preserve"> implementiert</w:t>
-      </w:r>
-      <w:r>
-        <w:t xml:space="preserve">, die auch über ein Inkrement verfügt und automatisch bei einem Insert hochzählt. </w:t>
-      </w:r>
-      <w:r>
-        <w:t>In der Spalte „</w:t>
-      </w:r>
-      <w:r>
-        <w:t>Content</w:t>
-      </w:r>
-      <w:r>
-        <w:t>“ speichern wir den eigentlichen Inhalt, da dieser aus verschieden Zeichen bestehen kann speichern wir ihn als Typ „</w:t>
-      </w:r>
-      <w:proofErr w:type="spellStart"/>
-      <w:r>
-        <w:t>text</w:t>
-      </w:r>
-      <w:proofErr w:type="spellEnd"/>
-      <w:r>
-        <w:t>“ ab. Die letzte Spalte dieser Tabelle</w:t>
-      </w:r>
-      <w:r>
-        <w:t xml:space="preserve"> „</w:t>
-      </w:r>
-      <w:r>
-        <w:t>CreateDate</w:t>
-      </w:r>
-      <w:r>
-        <w:t>“</w:t>
-      </w:r>
-      <w:r>
-        <w:t xml:space="preserve"> enthält den Zeitstempel der Erstellung und hat deswegen den Typ „int“. Alle Spalten müssen beim Erstellen eines Tupels gesetzt sein, deswegen hat jede Spalte die Bedingung „NOT NULL“. </w:t>
-      </w:r>
-    </w:p>
-    <w:p>
-      <w:r>
-        <w:t>In der letzten Tabelle „</w:t>
-      </w:r>
-      <w:proofErr w:type="spellStart"/>
-      <w:r>
-        <w:t>clipboarderlogin</w:t>
-      </w:r>
-      <w:proofErr w:type="spellEnd"/>
-      <w:r>
-        <w:t xml:space="preserve">“ werden alle Zugangstokens, die die </w:t>
-      </w:r>
-      <w:r>
-        <w:t xml:space="preserve">Verifizierung </w:t>
-      </w:r>
-      <w:r>
-        <w:t xml:space="preserve">via Passwort ersetzten hinterlegt. Es möglich, dass ein Benutzer mehrere Tokens besitzt, daraus ergibt sich eine 1 zu n Beziehung. </w:t>
-      </w:r>
-      <w:r>
-        <w:t>D</w:t>
-      </w:r>
-      <w:r>
-        <w:t>ie Spalte „</w:t>
-      </w:r>
-      <w:r>
-        <w:t>UserID</w:t>
-      </w:r>
-      <w:proofErr w:type="gramStart"/>
-      <w:r>
-        <w:t xml:space="preserve">“ </w:t>
-      </w:r>
-      <w:r>
-        <w:t xml:space="preserve"> dient</w:t>
-      </w:r>
-      <w:proofErr w:type="gramEnd"/>
-      <w:r>
-        <w:t xml:space="preserve"> </w:t>
-      </w:r>
-      <w:r>
-        <w:t xml:space="preserve">als Fremdschlüssel und referenziert auf die Tabelle „clipboarderuser“. Um einen Datensatz (Tupel) gezielt anzusprechen zu können, vergeben wir auch hier einen Primärschlüssel der einzigartig ist. Hierfür haben wir </w:t>
-      </w:r>
-      <w:r>
-        <w:t>ebenfalls</w:t>
-      </w:r>
-      <w:r>
-        <w:t xml:space="preserve"> eine Spalte mit der Bezeichnung „ID“ und den Typ „int“ implementiert, die auch über ein Inkrement verfügt und automatisch bei einem Insert hochzählt.</w:t>
-      </w:r>
-      <w:r>
-        <w:t xml:space="preserve"> In der Spalte „Token“ speichern wir den vom PHP-Skript generierten Token ab, der Typ ist „int“. Die letzte Spalte dieser Tabelle „</w:t>
-      </w:r>
-      <w:r>
-        <w:t>CreateDate</w:t>
-      </w:r>
-      <w:r>
-        <w:t>“ enthält den Zeitstempel der Erstellung und hat deswegen den Typ „int“. Alle Spalten müssen beim Erstellen eines Datensatzes gesetzt sein, deswegen hat jede Spalte die Bedingung „NOT NULL“.</w:t>
-      </w:r>
-    </w:p>
-    <w:p/>
-    <w:p/>
-    <w:p>
-      <w:pPr>
-        <w:rPr>
-          <w:rFonts w:asciiTheme="majorHAnsi" w:hAnsiTheme="majorHAnsi"/>
-          <w:sz w:val="24"/>
-        </w:rPr>
-      </w:pPr>
-      <w:r>
-        <w:rPr>
-          <w:rFonts w:asciiTheme="majorHAnsi" w:hAnsiTheme="majorHAnsi"/>
-          <w:sz w:val="24"/>
-        </w:rPr>
-        <w:br/>
-        <w:t>Das PHP-Skript überprüft bei jeder Antragsstellung ob der Anfragende auch die entsprechende rechte hat.</w:t>
-      </w:r>
-      <w:r>
-        <w:rPr>
-          <w:rFonts w:asciiTheme="majorHAnsi" w:hAnsiTheme="majorHAnsi"/>
-          <w:sz w:val="24"/>
-        </w:rPr>
-        <w:t xml:space="preserve"> </w:t>
-      </w:r>
-    </w:p>
-    <w:p>
-      <w:pPr>
-        <w:rPr>
-          <w:rFonts w:asciiTheme="majorHAnsi" w:hAnsiTheme="majorHAnsi"/>
-          <w:sz w:val="24"/>
-        </w:rPr>
-      </w:pPr>
-    </w:p>
-    <w:p>
-      <w:pPr>
-        <w:rPr>
-          <w:rFonts w:asciiTheme="majorHAnsi" w:hAnsiTheme="majorHAnsi"/>
-          <w:sz w:val="24"/>
-        </w:rPr>
-      </w:pPr>
-      <w:r>
-        <w:rPr>
-          <w:rFonts w:asciiTheme="majorHAnsi" w:hAnsiTheme="majorHAnsi"/>
-          <w:sz w:val="24"/>
-        </w:rPr>
-        <w:t>Dieser empfängt alle HTTP-Request der Clien</w:t>
-      </w:r>
-      <w:r>
-        <w:rPr>
-          <w:rFonts w:asciiTheme="majorHAnsi" w:hAnsiTheme="majorHAnsi"/>
-          <w:sz w:val="24"/>
-        </w:rPr>
-        <w:t>t</w:t>
-      </w:r>
-      <w:r>
-        <w:rPr>
-          <w:rFonts w:asciiTheme="majorHAnsi" w:hAnsiTheme="majorHAnsi"/>
-          <w:sz w:val="24"/>
-        </w:rPr>
-        <w:t xml:space="preserve">s und ist an die MySQL Datenbank angebunden. </w:t>
-      </w:r>
-      <w:r>
-        <w:rPr>
-          <w:rFonts w:asciiTheme="majorHAnsi" w:hAnsiTheme="majorHAnsi"/>
-          <w:sz w:val="24"/>
-        </w:rPr>
-        <w:br/>
-      </w:r>
-    </w:p>
-    <w:p>
-      <w:pPr>
-        <w:rPr>
-          <w:rFonts w:asciiTheme="majorHAnsi" w:hAnsiTheme="majorHAnsi"/>
-          <w:sz w:val="24"/>
-        </w:rPr>
-      </w:pPr>
-    </w:p>
-    <w:p>
-      <w:pPr>
-        <w:rPr>
-          <w:rFonts w:asciiTheme="majorHAnsi" w:hAnsiTheme="majorHAnsi"/>
-          <w:sz w:val="24"/>
-        </w:rPr>
-      </w:pPr>
-    </w:p>
-    <w:p>
-      <w:pPr>
-        <w:rPr>
-          <w:rFonts w:asciiTheme="majorHAnsi" w:hAnsiTheme="majorHAnsi"/>
-          <w:sz w:val="24"/>
-        </w:rPr>
-      </w:pPr>
-      <w:r>
-        <w:rPr>
-          <w:rFonts w:asciiTheme="majorHAnsi" w:hAnsiTheme="majorHAnsi"/>
-          <w:sz w:val="24"/>
-        </w:rPr>
-        <w:t xml:space="preserve"> und </w:t>
-      </w:r>
-      <w:r>
-        <w:rPr>
-          <w:rFonts w:asciiTheme="majorHAnsi" w:hAnsiTheme="majorHAnsi"/>
-          <w:sz w:val="24"/>
-        </w:rPr>
-        <w:t>Synchronisiert</w:t>
-      </w:r>
-      <w:r>
-        <w:rPr>
-          <w:rFonts w:asciiTheme="majorHAnsi" w:hAnsiTheme="majorHAnsi"/>
-          <w:sz w:val="24"/>
-        </w:rPr>
-        <w:t xml:space="preserve"> werden soll </w:t>
-      </w:r>
-      <w:r>
-        <w:rPr>
-          <w:rFonts w:asciiTheme="majorHAnsi" w:hAnsiTheme="majorHAnsi"/>
-          <w:sz w:val="24"/>
-        </w:rPr>
-        <w:t>gespeichert werden soll und auch nach einem Wechsel soll an einer zentralen Stelle gespeichert werden. (Auf dem Server).</w:t>
-      </w:r>
-    </w:p>
-    <w:p>
-      <w:pPr>
-        <w:rPr>
-          <w:rFonts w:asciiTheme="majorHAnsi" w:hAnsiTheme="majorHAnsi"/>
-          <w:sz w:val="24"/>
-        </w:rPr>
-      </w:pPr>
-      <w:r>
-        <w:rPr>
-          <w:rFonts w:asciiTheme="majorHAnsi" w:hAnsiTheme="majorHAnsi"/>
-          <w:sz w:val="24"/>
-        </w:rPr>
-        <w:t xml:space="preserve">Die Clients liefern die </w:t>
-      </w:r>
-      <w:r>
-        <w:rPr>
-          <w:rFonts w:asciiTheme="majorHAnsi" w:hAnsiTheme="majorHAnsi"/>
-          <w:sz w:val="24"/>
-        </w:rPr>
-        <w:br/>
-      </w:r>
-    </w:p>
-    <w:p>
-      <w:pPr>
-        <w:pStyle w:val="berschrift1"/>
-      </w:pPr>
-      <w:r>
-        <w:t>Einrichtung</w:t>
-      </w:r>
-    </w:p>
-    <w:p>
-      <w:pPr>
-        <w:pStyle w:val="berschrift2"/>
-        <w:rPr>
-          <w:sz w:val="28"/>
-        </w:rPr>
-      </w:pPr>
-      <w:r>
-        <w:rPr>
-          <w:sz w:val="28"/>
-        </w:rPr>
-        <w:t>und Funktionsablauf</w:t>
-      </w:r>
-      <w:r>
-        <w:rPr>
-          <w:sz w:val="28"/>
-        </w:rPr>
-        <w:t xml:space="preserve"> </w:t>
-      </w:r>
-    </w:p>
-    <w:p>
-      <w:pPr>
-        <w:rPr>
-          <w:rFonts w:asciiTheme="majorHAnsi" w:hAnsiTheme="majorHAnsi"/>
-          <w:sz w:val="24"/>
-        </w:rPr>
-      </w:pPr>
-    </w:p>
-    <w:p>
-      <w:pPr>
-        <w:pStyle w:val="berschrift1"/>
-        <w:rPr>
-          <w:sz w:val="36"/>
-        </w:rPr>
-      </w:pPr>
-      <w:r>
-        <w:rPr>
-          <w:sz w:val="36"/>
-        </w:rPr>
-        <w:t>Funktionen</w:t>
-      </w:r>
-    </w:p>
-    <w:p>
-      <w:pPr>
-        <w:rPr>
-          <w:rFonts w:asciiTheme="majorHAnsi" w:hAnsiTheme="majorHAnsi"/>
-          <w:sz w:val="24"/>
-        </w:rPr>
-      </w:pPr>
-    </w:p>
-    <w:p>
-      <w:pPr>
-        <w:pStyle w:val="berschrift2"/>
-        <w:rPr>
-          <w:sz w:val="28"/>
-        </w:rPr>
-      </w:pPr>
-      <w:r>
-        <w:rPr>
-          <w:sz w:val="28"/>
-        </w:rPr>
-        <w:t>Registrierung</w:t>
-      </w:r>
-    </w:p>
-    <w:p>
-      <w:pPr>
-        <w:rPr>
-          <w:rFonts w:asciiTheme="majorHAnsi" w:hAnsiTheme="majorHAnsi"/>
-          <w:sz w:val="24"/>
-        </w:rPr>
-      </w:pPr>
-      <w:r>
-        <w:rPr>
-          <w:rFonts w:asciiTheme="majorHAnsi" w:hAnsiTheme="majorHAnsi"/>
-          <w:sz w:val="24"/>
-        </w:rPr>
-        <w:br/>
-      </w:r>
-      <w:r>
-        <w:rPr>
-          <w:rFonts w:asciiTheme="majorHAnsi" w:hAnsiTheme="majorHAnsi"/>
-          <w:sz w:val="24"/>
-        </w:rPr>
-        <w:t xml:space="preserve">Um den Service „Clipboarder“ nutzen zu können, benötigt der Nutzer ein Benutzerkonto. </w:t>
-      </w:r>
-      <w:r>
-        <w:rPr>
-          <w:rFonts w:asciiTheme="majorHAnsi" w:hAnsiTheme="majorHAnsi"/>
-          <w:sz w:val="24"/>
-        </w:rPr>
-        <w:br/>
-        <w:t xml:space="preserve">Sofern </w:t>
-      </w:r>
-      <w:r>
-        <w:rPr>
-          <w:rFonts w:asciiTheme="majorHAnsi" w:hAnsiTheme="majorHAnsi"/>
-          <w:sz w:val="24"/>
-        </w:rPr>
-        <w:t xml:space="preserve">der Nutzer </w:t>
-      </w:r>
-      <w:r>
-        <w:rPr>
-          <w:rFonts w:asciiTheme="majorHAnsi" w:hAnsiTheme="majorHAnsi"/>
-          <w:sz w:val="24"/>
-        </w:rPr>
-        <w:t xml:space="preserve">kein Zugriff auf ein bereits existierendes Benutzerkonto hat, muss er sich innerhalb der Java-Anwendung Registrieren. </w:t>
-      </w:r>
-    </w:p>
-    <w:p>
-      <w:pPr>
-        <w:rPr>
-          <w:rFonts w:asciiTheme="majorHAnsi" w:hAnsiTheme="majorHAnsi"/>
-          <w:sz w:val="24"/>
-        </w:rPr>
-      </w:pPr>
-      <w:r>
-        <w:rPr>
-          <w:rFonts w:asciiTheme="majorHAnsi" w:hAnsiTheme="majorHAnsi"/>
-          <w:sz w:val="24"/>
-        </w:rPr>
-        <w:t xml:space="preserve">Um zu dem Registrierungsformular zu gelangen müssen Sie im „Account“-Menü auf den Button „Register“ klicken. Das Registrierungsformular öffnet sich. Tragen Sie hier Ihren Vornamen und Ihre E-Mail-Adresse ein. Vergeben Sie außerdem ein sicheres Passwort um Ihren Account zu schützen. </w:t>
-      </w:r>
-      <w:r>
-        <w:rPr>
-          <w:rFonts w:asciiTheme="majorHAnsi" w:hAnsiTheme="majorHAnsi"/>
-          <w:sz w:val="24"/>
-        </w:rPr>
-        <w:br/>
-        <w:t xml:space="preserve">Mit dem Klick auf „Register“ schließen Sie den Vorgang ab. </w:t>
-      </w:r>
-      <w:r>
-        <w:rPr>
-          <w:rFonts w:asciiTheme="majorHAnsi" w:hAnsiTheme="majorHAnsi"/>
-          <w:sz w:val="24"/>
-        </w:rPr>
-        <w:br/>
-        <w:t xml:space="preserve">Eine E-Mail mit dem Aktivierungs-Token wird an ihr hinterlegtes Postfach gesendet und eine Bestätigung mit der Meldung „Check </w:t>
-      </w:r>
-      <w:proofErr w:type="spellStart"/>
-      <w:r>
-        <w:rPr>
-          <w:rFonts w:asciiTheme="majorHAnsi" w:hAnsiTheme="majorHAnsi"/>
-          <w:sz w:val="24"/>
-        </w:rPr>
-        <w:t>your</w:t>
-      </w:r>
-      <w:proofErr w:type="spellEnd"/>
-      <w:r>
-        <w:rPr>
-          <w:rFonts w:asciiTheme="majorHAnsi" w:hAnsiTheme="majorHAnsi"/>
-          <w:sz w:val="24"/>
-        </w:rPr>
-        <w:t xml:space="preserve"> </w:t>
-      </w:r>
-      <w:proofErr w:type="spellStart"/>
-      <w:r>
-        <w:rPr>
-          <w:rFonts w:asciiTheme="majorHAnsi" w:hAnsiTheme="majorHAnsi"/>
-          <w:sz w:val="24"/>
-        </w:rPr>
-        <w:t>mails</w:t>
-      </w:r>
-      <w:proofErr w:type="spellEnd"/>
-      <w:r>
-        <w:rPr>
-          <w:rFonts w:asciiTheme="majorHAnsi" w:hAnsiTheme="majorHAnsi"/>
-          <w:sz w:val="24"/>
-        </w:rPr>
-        <w:t>“ taucht auf.</w:t>
-      </w:r>
-      <w:r>
-        <w:rPr>
-          <w:rFonts w:asciiTheme="majorHAnsi" w:hAnsiTheme="majorHAnsi"/>
-          <w:sz w:val="24"/>
-        </w:rPr>
-        <w:br/>
-      </w:r>
-      <w:r>
-        <w:rPr>
-          <w:rFonts w:asciiTheme="majorHAnsi" w:hAnsiTheme="majorHAnsi"/>
-          <w:sz w:val="24"/>
-        </w:rPr>
-        <w:t xml:space="preserve">Bestätigen Sie diese und fahren Sie mit dem </w:t>
-      </w:r>
-      <w:proofErr w:type="spellStart"/>
-      <w:r>
-        <w:rPr>
-          <w:rFonts w:asciiTheme="majorHAnsi" w:hAnsiTheme="majorHAnsi"/>
-          <w:sz w:val="24"/>
-        </w:rPr>
-        <w:t>Gliederunsgpunkt</w:t>
-      </w:r>
-      <w:proofErr w:type="spellEnd"/>
-      <w:r>
-        <w:rPr>
-          <w:rFonts w:asciiTheme="majorHAnsi" w:hAnsiTheme="majorHAnsi"/>
-          <w:sz w:val="24"/>
-        </w:rPr>
-        <w:t xml:space="preserve"> „Aktivierung“ fort.</w:t>
-      </w:r>
-      <w:r>
-        <w:rPr>
-          <w:rFonts w:asciiTheme="majorHAnsi" w:hAnsiTheme="majorHAnsi"/>
-          <w:sz w:val="24"/>
-        </w:rPr>
-        <w:br/>
-      </w:r>
-    </w:p>
-    <w:p>
-      <w:pPr>
-        <w:pStyle w:val="berschrift2"/>
-        <w:rPr>
-          <w:sz w:val="28"/>
-        </w:rPr>
-      </w:pPr>
-      <w:r>
-        <w:rPr>
-          <w:sz w:val="28"/>
-        </w:rPr>
-        <w:t>Aktivierung</w:t>
-      </w:r>
-    </w:p>
-    <w:p>
-      <w:pPr>
-        <w:rPr>
-          <w:rFonts w:asciiTheme="majorHAnsi" w:hAnsiTheme="majorHAnsi"/>
-          <w:sz w:val="24"/>
-        </w:rPr>
-      </w:pPr>
-    </w:p>
-    <w:p>
-      <w:pPr>
-        <w:rPr>
-          <w:rFonts w:asciiTheme="majorHAnsi" w:hAnsiTheme="majorHAnsi"/>
-          <w:sz w:val="24"/>
-        </w:rPr>
-      </w:pPr>
-      <w:r>
-        <w:rPr>
-          <w:rFonts w:asciiTheme="majorHAnsi" w:hAnsiTheme="majorHAnsi"/>
-          <w:sz w:val="24"/>
-        </w:rPr>
-        <w:t xml:space="preserve">Die zu aktivierende </w:t>
-      </w:r>
-      <w:r>
-        <w:rPr>
-          <w:rFonts w:asciiTheme="majorHAnsi" w:hAnsiTheme="majorHAnsi"/>
-          <w:sz w:val="24"/>
-        </w:rPr>
-        <w:t>E-Mail-Adresse</w:t>
-      </w:r>
-      <w:r>
-        <w:rPr>
-          <w:rFonts w:asciiTheme="majorHAnsi" w:hAnsiTheme="majorHAnsi"/>
-          <w:sz w:val="24"/>
-        </w:rPr>
-        <w:t xml:space="preserve"> wird </w:t>
-      </w:r>
-      <w:r>
-        <w:rPr>
-          <w:rFonts w:asciiTheme="majorHAnsi" w:hAnsiTheme="majorHAnsi"/>
-          <w:sz w:val="24"/>
-        </w:rPr>
-        <w:t xml:space="preserve">aus dem Registrierungsformular </w:t>
-      </w:r>
-      <w:r>
-        <w:rPr>
-          <w:rFonts w:asciiTheme="majorHAnsi" w:hAnsiTheme="majorHAnsi"/>
-          <w:sz w:val="24"/>
-        </w:rPr>
-        <w:t xml:space="preserve">an </w:t>
-      </w:r>
-      <w:r>
-        <w:rPr>
-          <w:rFonts w:asciiTheme="majorHAnsi" w:hAnsiTheme="majorHAnsi"/>
-          <w:sz w:val="24"/>
-        </w:rPr>
-        <w:t>Aktivierungsf</w:t>
-      </w:r>
-      <w:r>
-        <w:rPr>
-          <w:rFonts w:asciiTheme="majorHAnsi" w:hAnsiTheme="majorHAnsi"/>
-          <w:sz w:val="24"/>
-        </w:rPr>
-        <w:t>ormular übergeben, Sie müssen Sie nicht erneut eintragen.</w:t>
-      </w:r>
-      <w:r>
-        <w:rPr>
-          <w:rFonts w:asciiTheme="majorHAnsi" w:hAnsiTheme="majorHAnsi"/>
-          <w:sz w:val="24"/>
-        </w:rPr>
-        <w:t xml:space="preserve"> Überprüfen Sie ihr E-</w:t>
-      </w:r>
-      <w:r>
-        <w:rPr>
-          <w:rFonts w:asciiTheme="majorHAnsi" w:hAnsiTheme="majorHAnsi"/>
-          <w:sz w:val="24"/>
-        </w:rPr>
-        <w:lastRenderedPageBreak/>
-        <w:t>Mail-Postfach. In der E-Mail mit dem Betreff „Deine Clipboarder-Aktivierung“ finden Sie den Aktivierungstoken. Tragen Sie diesen sechsstelligen Schlüssel in die Desktopanwendung unter dem Feld „Token“ ein.</w:t>
-      </w:r>
-      <w:r>
-        <w:rPr>
-          <w:rFonts w:asciiTheme="majorHAnsi" w:hAnsiTheme="majorHAnsi"/>
-          <w:sz w:val="24"/>
-        </w:rPr>
-        <w:br/>
-        <w:t>Um den Vorgang abzuschließen klicken sie Im Anschluss auf „Activate“.</w:t>
-      </w:r>
-      <w:r>
-        <w:rPr>
-          <w:rFonts w:asciiTheme="majorHAnsi" w:hAnsiTheme="majorHAnsi"/>
-          <w:sz w:val="24"/>
-        </w:rPr>
-        <w:br/>
-        <w:t xml:space="preserve">Der von Ihnen Token eingetragene Token wird nun überprüft, stimmt er mit dem von uns erstellen Token überein, wird ihr Account aktiviert. Eine </w:t>
-      </w:r>
-      <w:r>
-        <w:rPr>
-          <w:rFonts w:asciiTheme="majorHAnsi" w:hAnsiTheme="majorHAnsi"/>
-          <w:sz w:val="24"/>
-        </w:rPr>
-        <w:t xml:space="preserve">Bestätigung mit der Meldung </w:t>
-      </w:r>
-      <w:r>
-        <w:rPr>
-          <w:rFonts w:asciiTheme="majorHAnsi" w:hAnsiTheme="majorHAnsi"/>
-          <w:sz w:val="24"/>
-        </w:rPr>
-        <w:t>„</w:t>
-      </w:r>
-      <w:proofErr w:type="spellStart"/>
-      <w:r>
-        <w:rPr>
-          <w:rFonts w:asciiTheme="majorHAnsi" w:hAnsiTheme="majorHAnsi"/>
-          <w:sz w:val="24"/>
-        </w:rPr>
-        <w:t>Succsessfully</w:t>
-      </w:r>
-      <w:proofErr w:type="spellEnd"/>
-      <w:r>
-        <w:rPr>
-          <w:rFonts w:asciiTheme="majorHAnsi" w:hAnsiTheme="majorHAnsi"/>
-          <w:sz w:val="24"/>
-        </w:rPr>
-        <w:t xml:space="preserve"> </w:t>
-      </w:r>
-      <w:proofErr w:type="spellStart"/>
-      <w:r>
-        <w:rPr>
-          <w:rFonts w:asciiTheme="majorHAnsi" w:hAnsiTheme="majorHAnsi"/>
-          <w:sz w:val="24"/>
-        </w:rPr>
-        <w:t>activated</w:t>
-      </w:r>
-      <w:proofErr w:type="spellEnd"/>
-      <w:r>
-        <w:rPr>
-          <w:rFonts w:asciiTheme="majorHAnsi" w:hAnsiTheme="majorHAnsi"/>
-          <w:sz w:val="24"/>
-        </w:rPr>
-        <w:t>“ taucht auf.</w:t>
-      </w:r>
-      <w:r>
-        <w:rPr>
-          <w:rFonts w:asciiTheme="majorHAnsi" w:hAnsiTheme="majorHAnsi"/>
-          <w:sz w:val="24"/>
-        </w:rPr>
-        <w:t xml:space="preserve"> Ihre E-Mail-Adresse ist nun bei uns verifiziert, Sie erhalten nun eine E-Mail mit dem wir Sie herzlich bei unserem Service Begrüßen. </w:t>
-      </w:r>
-      <w:r>
-        <w:rPr>
-          <w:rFonts w:asciiTheme="majorHAnsi" w:hAnsiTheme="majorHAnsi"/>
-          <w:sz w:val="24"/>
-        </w:rPr>
-        <w:t xml:space="preserve">Bestätigen Sie </w:t>
-      </w:r>
-      <w:r>
-        <w:rPr>
-          <w:rFonts w:asciiTheme="majorHAnsi" w:hAnsiTheme="majorHAnsi"/>
-          <w:sz w:val="24"/>
-        </w:rPr>
-        <w:t>die Meldung in der Anwendung</w:t>
-      </w:r>
-      <w:r>
-        <w:rPr>
-          <w:rFonts w:asciiTheme="majorHAnsi" w:hAnsiTheme="majorHAnsi"/>
-          <w:sz w:val="24"/>
-        </w:rPr>
-        <w:t xml:space="preserve"> und fahren Sie mit dem </w:t>
-      </w:r>
-      <w:r>
-        <w:rPr>
-          <w:rFonts w:asciiTheme="majorHAnsi" w:hAnsiTheme="majorHAnsi"/>
-          <w:sz w:val="24"/>
-        </w:rPr>
-        <w:t xml:space="preserve">Gliederungspunkt </w:t>
-      </w:r>
-      <w:r>
-        <w:rPr>
-          <w:rFonts w:asciiTheme="majorHAnsi" w:hAnsiTheme="majorHAnsi"/>
-          <w:sz w:val="24"/>
-        </w:rPr>
-        <w:t>„Login“ fort.</w:t>
-      </w:r>
-      <w:r>
-        <w:rPr>
-          <w:rFonts w:asciiTheme="majorHAnsi" w:hAnsiTheme="majorHAnsi"/>
-          <w:sz w:val="24"/>
-        </w:rPr>
-        <w:br/>
-      </w:r>
-    </w:p>
-    <w:p>
-      <w:pPr>
-        <w:pStyle w:val="berschrift2"/>
-        <w:rPr>
-          <w:sz w:val="28"/>
-        </w:rPr>
-      </w:pPr>
-      <w:r>
-        <w:rPr>
-          <w:sz w:val="28"/>
-        </w:rPr>
-        <w:t>Login</w:t>
-      </w:r>
-    </w:p>
-    <w:p>
-      <w:pPr>
-        <w:rPr>
-          <w:rFonts w:asciiTheme="majorHAnsi" w:hAnsiTheme="majorHAnsi"/>
-          <w:sz w:val="24"/>
-        </w:rPr>
-      </w:pPr>
-    </w:p>
-    <w:p>
-      <w:pPr>
-        <w:rPr>
-          <w:rFonts w:asciiTheme="majorHAnsi" w:hAnsiTheme="majorHAnsi"/>
-          <w:sz w:val="24"/>
-        </w:rPr>
-      </w:pPr>
-      <w:r>
-        <w:rPr>
-          <w:rFonts w:asciiTheme="majorHAnsi" w:hAnsiTheme="majorHAnsi"/>
-          <w:sz w:val="24"/>
-        </w:rPr>
-        <w:t xml:space="preserve">Direkt beim Starten der Java-Anwendung öffnet sich das „Account“-Menü, sofern Sie sich nicht bereits zu einem früheren Zeitpunkt in der Anwendung angemeldet </w:t>
-      </w:r>
-      <w:r>
-        <w:rPr>
-          <w:rFonts w:asciiTheme="majorHAnsi" w:hAnsiTheme="majorHAnsi"/>
-          <w:sz w:val="24"/>
-        </w:rPr>
-        <w:t xml:space="preserve">und die Option </w:t>
-      </w:r>
-      <w:r>
-        <w:rPr>
-          <w:rFonts w:asciiTheme="majorHAnsi" w:hAnsiTheme="majorHAnsi"/>
-          <w:sz w:val="24"/>
-        </w:rPr>
-        <w:t>„</w:t>
-      </w:r>
-      <w:proofErr w:type="spellStart"/>
-      <w:r>
-        <w:rPr>
-          <w:rFonts w:asciiTheme="majorHAnsi" w:hAnsiTheme="majorHAnsi"/>
-          <w:sz w:val="24"/>
-        </w:rPr>
-        <w:t>Remember</w:t>
-      </w:r>
-      <w:proofErr w:type="spellEnd"/>
-      <w:r>
-        <w:rPr>
-          <w:rFonts w:asciiTheme="majorHAnsi" w:hAnsiTheme="majorHAnsi"/>
-          <w:sz w:val="24"/>
-        </w:rPr>
-        <w:t xml:space="preserve"> Me“ angehakt haben.</w:t>
-      </w:r>
-    </w:p>
-    <w:p>
-      <w:pPr>
-        <w:rPr>
-          <w:rFonts w:asciiTheme="majorHAnsi" w:hAnsiTheme="majorHAnsi"/>
-          <w:sz w:val="24"/>
-        </w:rPr>
-      </w:pPr>
-      <w:r>
-        <w:rPr>
-          <w:rFonts w:asciiTheme="majorHAnsi" w:hAnsiTheme="majorHAnsi"/>
-          <w:sz w:val="24"/>
-        </w:rPr>
-        <w:t>Tragen Sie ihre E-Mail-Adresse und ihr Passwort, was Sie bei der Registrierung vergeben haben ein.</w:t>
-      </w:r>
-      <w:r>
-        <w:rPr>
-          <w:rFonts w:asciiTheme="majorHAnsi" w:hAnsiTheme="majorHAnsi"/>
-          <w:sz w:val="24"/>
-        </w:rPr>
-        <w:br/>
-        <w:t>Wenn Sie sich nicht bei jeder Sitzung neu einloggen möchten, empfehlen wir Ihnen die Option „</w:t>
-      </w:r>
-      <w:proofErr w:type="spellStart"/>
-      <w:r>
-        <w:rPr>
-          <w:rFonts w:asciiTheme="majorHAnsi" w:hAnsiTheme="majorHAnsi"/>
-          <w:sz w:val="24"/>
-        </w:rPr>
-        <w:t>Remember</w:t>
-      </w:r>
-      <w:proofErr w:type="spellEnd"/>
-      <w:r>
-        <w:rPr>
-          <w:rFonts w:asciiTheme="majorHAnsi" w:hAnsiTheme="majorHAnsi"/>
-          <w:sz w:val="24"/>
-        </w:rPr>
-        <w:t xml:space="preserve"> Me“</w:t>
-      </w:r>
-      <w:r>
-        <w:rPr>
-          <w:rFonts w:asciiTheme="majorHAnsi" w:hAnsiTheme="majorHAnsi"/>
-          <w:sz w:val="24"/>
-        </w:rPr>
-        <w:t xml:space="preserve"> anzuhaken.</w:t>
-      </w:r>
-    </w:p>
-    <w:p>
-      <w:pPr>
-        <w:rPr>
-          <w:rFonts w:asciiTheme="majorHAnsi" w:hAnsiTheme="majorHAnsi"/>
-          <w:sz w:val="24"/>
-        </w:rPr>
-      </w:pPr>
-      <w:r>
-        <w:rPr>
-          <w:rFonts w:asciiTheme="majorHAnsi" w:hAnsiTheme="majorHAnsi"/>
-          <w:sz w:val="24"/>
-        </w:rPr>
         <w:t>Mit dem Klick auf „Login“ senden Sie eine Anfrage ihr Passwort Abzugleichen. Stimmt es mit dem von Ihnen hinterlegten überein werden Sie in die Anwendung eingeloggt.  Sie werden in das „Clip“</w:t>
       </w:r>
       <w:r>
@@ -2218,29 +2443,1966 @@
     <w:p/>
     <w:p>
       <w:r>
+        <w:t>Erweiterung und g</w:t>
+      </w:r>
+      <w:r>
+        <w:t>eplante Erweiterung</w:t>
+      </w:r>
+    </w:p>
+    <w:p>
+      <w:r>
+        <w:t>Einführen einer Blacklist</w:t>
+      </w:r>
+    </w:p>
+    <w:p>
+      <w:r>
+        <w:t>Dafür ist eine Erweiterung der Datenbankstruktur notwendig. Eine neue Tabelle mit den Spalten „ID“ und „</w:t>
+      </w:r>
+      <w:proofErr w:type="spellStart"/>
+      <w:r>
+        <w:t>EMail</w:t>
+      </w:r>
+      <w:proofErr w:type="spellEnd"/>
+      <w:r>
+        <w:t xml:space="preserve">“. Die ID ist dabei der </w:t>
+      </w:r>
+    </w:p>
+    <w:p/>
+    <w:p>
+      <w:pPr>
+        <w:pStyle w:val="berschrift1"/>
+      </w:pPr>
+      <w:r>
+        <w:t>Anhang</w:t>
+      </w:r>
+    </w:p>
+    <w:p/>
+    <w:p>
+      <w:pPr>
+        <w:pStyle w:val="berschrift2"/>
+      </w:pPr>
+      <w:r>
+        <w:t>SQL</w:t>
+      </w:r>
+    </w:p>
+    <w:p/>
+    <w:p>
+      <w:pPr>
+        <w:rPr>
+          <w:rFonts w:asciiTheme="majorHAnsi" w:hAnsiTheme="majorHAnsi"/>
+          <w:sz w:val="16"/>
+          <w:szCs w:val="16"/>
+          <w:lang w:val="en-US"/>
+        </w:rPr>
+      </w:pPr>
+      <w:r>
+        <w:rPr>
+          <w:rFonts w:asciiTheme="majorHAnsi" w:hAnsiTheme="majorHAnsi"/>
+          <w:sz w:val="16"/>
+          <w:szCs w:val="16"/>
+          <w:lang w:val="en-US"/>
+        </w:rPr>
+        <w:t>--</w:t>
+      </w:r>
+      <w:r>
+        <w:rPr>
+          <w:rFonts w:asciiTheme="majorHAnsi" w:hAnsiTheme="majorHAnsi"/>
+          <w:sz w:val="16"/>
+          <w:szCs w:val="16"/>
+          <w:lang w:val="en-US"/>
+        </w:rPr>
+        <w:br/>
+      </w:r>
+      <w:r>
+        <w:rPr>
+          <w:rFonts w:asciiTheme="majorHAnsi" w:hAnsiTheme="majorHAnsi"/>
+          <w:sz w:val="16"/>
+          <w:szCs w:val="16"/>
+          <w:lang w:val="en-US"/>
+        </w:rPr>
+        <w:t xml:space="preserve">-- </w:t>
+      </w:r>
+      <w:proofErr w:type="spellStart"/>
+      <w:r>
+        <w:rPr>
+          <w:rFonts w:asciiTheme="majorHAnsi" w:hAnsiTheme="majorHAnsi"/>
+          <w:sz w:val="16"/>
+          <w:szCs w:val="16"/>
+          <w:lang w:val="en-US"/>
+        </w:rPr>
+        <w:t>Tabellenstruktu</w:t>
+      </w:r>
+      <w:r>
+        <w:rPr>
+          <w:rFonts w:asciiTheme="majorHAnsi" w:hAnsiTheme="majorHAnsi"/>
+          <w:sz w:val="16"/>
+          <w:szCs w:val="16"/>
+          <w:lang w:val="en-US"/>
+        </w:rPr>
+        <w:t>r</w:t>
+      </w:r>
+      <w:proofErr w:type="spellEnd"/>
+      <w:r>
+        <w:rPr>
+          <w:rFonts w:asciiTheme="majorHAnsi" w:hAnsiTheme="majorHAnsi"/>
+          <w:sz w:val="16"/>
+          <w:szCs w:val="16"/>
+          <w:lang w:val="en-US"/>
+        </w:rPr>
+        <w:t xml:space="preserve"> </w:t>
+      </w:r>
+      <w:proofErr w:type="spellStart"/>
+      <w:r>
+        <w:rPr>
+          <w:rFonts w:asciiTheme="majorHAnsi" w:hAnsiTheme="majorHAnsi"/>
+          <w:sz w:val="16"/>
+          <w:szCs w:val="16"/>
+          <w:lang w:val="en-US"/>
+        </w:rPr>
+        <w:t>für</w:t>
+      </w:r>
+      <w:proofErr w:type="spellEnd"/>
+      <w:r>
+        <w:rPr>
+          <w:rFonts w:asciiTheme="majorHAnsi" w:hAnsiTheme="majorHAnsi"/>
+          <w:sz w:val="16"/>
+          <w:szCs w:val="16"/>
+          <w:lang w:val="en-US"/>
+        </w:rPr>
+        <w:t xml:space="preserve"> </w:t>
+      </w:r>
+      <w:proofErr w:type="spellStart"/>
+      <w:r>
+        <w:rPr>
+          <w:rFonts w:asciiTheme="majorHAnsi" w:hAnsiTheme="majorHAnsi"/>
+          <w:sz w:val="16"/>
+          <w:szCs w:val="16"/>
+          <w:lang w:val="en-US"/>
+        </w:rPr>
+        <w:t>Tabelle</w:t>
+      </w:r>
+      <w:proofErr w:type="spellEnd"/>
+      <w:r>
+        <w:rPr>
+          <w:rFonts w:asciiTheme="majorHAnsi" w:hAnsiTheme="majorHAnsi"/>
+          <w:sz w:val="16"/>
+          <w:szCs w:val="16"/>
+          <w:lang w:val="en-US"/>
+        </w:rPr>
+        <w:t xml:space="preserve"> `clipboarderuser`</w:t>
+      </w:r>
+      <w:r>
+        <w:rPr>
+          <w:rFonts w:asciiTheme="majorHAnsi" w:hAnsiTheme="majorHAnsi"/>
+          <w:sz w:val="16"/>
+          <w:szCs w:val="16"/>
+          <w:lang w:val="en-US"/>
+        </w:rPr>
+        <w:br/>
+      </w:r>
+      <w:r>
+        <w:rPr>
+          <w:rFonts w:asciiTheme="majorHAnsi" w:hAnsiTheme="majorHAnsi"/>
+          <w:sz w:val="16"/>
+          <w:szCs w:val="16"/>
+          <w:lang w:val="en-US"/>
+        </w:rPr>
+        <w:t>--</w:t>
+      </w:r>
+    </w:p>
+    <w:p>
+      <w:pPr>
+        <w:rPr>
+          <w:rFonts w:asciiTheme="majorHAnsi" w:hAnsiTheme="majorHAnsi"/>
+          <w:sz w:val="16"/>
+          <w:szCs w:val="16"/>
+          <w:lang w:val="en-US"/>
+        </w:rPr>
+      </w:pPr>
+      <w:r>
+        <w:rPr>
+          <w:rFonts w:asciiTheme="majorHAnsi" w:hAnsiTheme="majorHAnsi"/>
+          <w:sz w:val="16"/>
+          <w:szCs w:val="16"/>
+          <w:lang w:val="en-US"/>
+        </w:rPr>
+        <w:t>CREATE TABLE IF</w:t>
+      </w:r>
+      <w:r>
+        <w:rPr>
+          <w:rFonts w:asciiTheme="majorHAnsi" w:hAnsiTheme="majorHAnsi"/>
+          <w:sz w:val="16"/>
+          <w:szCs w:val="16"/>
+          <w:lang w:val="en-US"/>
+        </w:rPr>
+        <w:t xml:space="preserve"> NOT EXISTS `clipboarderuser` (</w:t>
+      </w:r>
+      <w:r>
+        <w:rPr>
+          <w:rFonts w:asciiTheme="majorHAnsi" w:hAnsiTheme="majorHAnsi"/>
+          <w:sz w:val="16"/>
+          <w:szCs w:val="16"/>
+          <w:lang w:val="en-US"/>
+        </w:rPr>
+        <w:br/>
+        <w:t xml:space="preserve">`ID` </w:t>
+      </w:r>
+      <w:proofErr w:type="gramStart"/>
+      <w:r>
+        <w:rPr>
+          <w:rFonts w:asciiTheme="majorHAnsi" w:hAnsiTheme="majorHAnsi"/>
+          <w:sz w:val="16"/>
+          <w:szCs w:val="16"/>
+          <w:lang w:val="en-US"/>
+        </w:rPr>
+        <w:t>int(</w:t>
+      </w:r>
+      <w:proofErr w:type="gramEnd"/>
+      <w:r>
+        <w:rPr>
+          <w:rFonts w:asciiTheme="majorHAnsi" w:hAnsiTheme="majorHAnsi"/>
+          <w:sz w:val="16"/>
+          <w:szCs w:val="16"/>
+          <w:lang w:val="en-US"/>
+        </w:rPr>
+        <w:t>11) NOT NULL,</w:t>
+      </w:r>
+      <w:r>
+        <w:rPr>
+          <w:rFonts w:asciiTheme="majorHAnsi" w:hAnsiTheme="majorHAnsi"/>
+          <w:sz w:val="16"/>
+          <w:szCs w:val="16"/>
+          <w:lang w:val="en-US"/>
+        </w:rPr>
+        <w:br/>
+      </w:r>
+      <w:r>
+        <w:rPr>
+          <w:rFonts w:asciiTheme="majorHAnsi" w:hAnsiTheme="majorHAnsi"/>
+          <w:sz w:val="16"/>
+          <w:szCs w:val="16"/>
+          <w:lang w:val="en-US"/>
+        </w:rPr>
+        <w:t xml:space="preserve"> </w:t>
+      </w:r>
+      <w:r>
+        <w:rPr>
+          <w:rFonts w:asciiTheme="majorHAnsi" w:hAnsiTheme="majorHAnsi"/>
+          <w:sz w:val="16"/>
+          <w:szCs w:val="16"/>
+          <w:lang w:val="en-US"/>
+        </w:rPr>
+        <w:t xml:space="preserve"> `</w:t>
+      </w:r>
+      <w:proofErr w:type="spellStart"/>
+      <w:r>
+        <w:rPr>
+          <w:rFonts w:asciiTheme="majorHAnsi" w:hAnsiTheme="majorHAnsi"/>
+          <w:sz w:val="16"/>
+          <w:szCs w:val="16"/>
+          <w:lang w:val="en-US"/>
+        </w:rPr>
+        <w:t>EMail</w:t>
+      </w:r>
+      <w:proofErr w:type="spellEnd"/>
+      <w:r>
+        <w:rPr>
+          <w:rFonts w:asciiTheme="majorHAnsi" w:hAnsiTheme="majorHAnsi"/>
+          <w:sz w:val="16"/>
+          <w:szCs w:val="16"/>
+          <w:lang w:val="en-US"/>
+        </w:rPr>
+        <w:t>` varchar(255) NOT NULL,</w:t>
+      </w:r>
+      <w:r>
+        <w:rPr>
+          <w:rFonts w:asciiTheme="majorHAnsi" w:hAnsiTheme="majorHAnsi"/>
+          <w:sz w:val="16"/>
+          <w:szCs w:val="16"/>
+          <w:lang w:val="en-US"/>
+        </w:rPr>
+        <w:br/>
+        <w:t xml:space="preserve">  `Username` text NOT NULL,</w:t>
+      </w:r>
+      <w:r>
+        <w:rPr>
+          <w:rFonts w:asciiTheme="majorHAnsi" w:hAnsiTheme="majorHAnsi"/>
+          <w:sz w:val="16"/>
+          <w:szCs w:val="16"/>
+          <w:lang w:val="en-US"/>
+        </w:rPr>
+        <w:br/>
+        <w:t xml:space="preserve">  `Password` text NOT NULL,</w:t>
+      </w:r>
+      <w:r>
+        <w:rPr>
+          <w:rFonts w:asciiTheme="majorHAnsi" w:hAnsiTheme="majorHAnsi"/>
+          <w:sz w:val="16"/>
+          <w:szCs w:val="16"/>
+          <w:lang w:val="en-US"/>
+        </w:rPr>
+        <w:br/>
+      </w:r>
+      <w:r>
+        <w:rPr>
+          <w:rFonts w:asciiTheme="majorHAnsi" w:hAnsiTheme="majorHAnsi"/>
+          <w:sz w:val="16"/>
+          <w:szCs w:val="16"/>
+          <w:lang w:val="en-US"/>
+        </w:rPr>
+        <w:t xml:space="preserve">  `</w:t>
+      </w:r>
+      <w:proofErr w:type="spellStart"/>
+      <w:r>
+        <w:rPr>
+          <w:rFonts w:asciiTheme="majorHAnsi" w:hAnsiTheme="majorHAnsi"/>
+          <w:sz w:val="16"/>
+          <w:szCs w:val="16"/>
+          <w:lang w:val="en-US"/>
+        </w:rPr>
+        <w:t>Registerdate</w:t>
+      </w:r>
+      <w:proofErr w:type="spellEnd"/>
+      <w:r>
+        <w:rPr>
+          <w:rFonts w:asciiTheme="majorHAnsi" w:hAnsiTheme="majorHAnsi"/>
+          <w:sz w:val="16"/>
+          <w:szCs w:val="16"/>
+          <w:lang w:val="en-US"/>
+        </w:rPr>
+        <w:t>` int(11) NOT NULL,</w:t>
+      </w:r>
+      <w:r>
+        <w:rPr>
+          <w:rFonts w:asciiTheme="majorHAnsi" w:hAnsiTheme="majorHAnsi"/>
+          <w:sz w:val="16"/>
+          <w:szCs w:val="16"/>
+          <w:lang w:val="en-US"/>
+        </w:rPr>
+        <w:br/>
+        <w:t xml:space="preserve">  `</w:t>
+      </w:r>
+      <w:proofErr w:type="spellStart"/>
+      <w:r>
+        <w:rPr>
+          <w:rFonts w:asciiTheme="majorHAnsi" w:hAnsiTheme="majorHAnsi"/>
+          <w:sz w:val="16"/>
+          <w:szCs w:val="16"/>
+          <w:lang w:val="en-US"/>
+        </w:rPr>
+        <w:t>Activatedate</w:t>
+      </w:r>
+      <w:proofErr w:type="spellEnd"/>
+      <w:r>
+        <w:rPr>
+          <w:rFonts w:asciiTheme="majorHAnsi" w:hAnsiTheme="majorHAnsi"/>
+          <w:sz w:val="16"/>
+          <w:szCs w:val="16"/>
+          <w:lang w:val="en-US"/>
+        </w:rPr>
+        <w:t>` int(11),</w:t>
+      </w:r>
+      <w:r>
+        <w:rPr>
+          <w:rFonts w:asciiTheme="majorHAnsi" w:hAnsiTheme="majorHAnsi"/>
+          <w:sz w:val="16"/>
+          <w:szCs w:val="16"/>
+          <w:lang w:val="en-US"/>
+        </w:rPr>
+        <w:br/>
+      </w:r>
+      <w:r>
+        <w:rPr>
+          <w:rFonts w:asciiTheme="majorHAnsi" w:hAnsiTheme="majorHAnsi"/>
+          <w:sz w:val="16"/>
+          <w:szCs w:val="16"/>
+          <w:lang w:val="en-US"/>
+        </w:rPr>
+        <w:t xml:space="preserve">  `</w:t>
+      </w:r>
+      <w:r>
+        <w:rPr>
+          <w:rFonts w:asciiTheme="majorHAnsi" w:hAnsiTheme="majorHAnsi"/>
+          <w:sz w:val="16"/>
+          <w:szCs w:val="16"/>
+          <w:lang w:val="en-US"/>
+        </w:rPr>
+        <w:t>Activatetoken` int(6) NOT NULL,</w:t>
+      </w:r>
+      <w:r>
+        <w:rPr>
+          <w:rFonts w:asciiTheme="majorHAnsi" w:hAnsiTheme="majorHAnsi"/>
+          <w:sz w:val="16"/>
+          <w:szCs w:val="16"/>
+          <w:lang w:val="en-US"/>
+        </w:rPr>
+        <w:br/>
+        <w:t xml:space="preserve">  `PasswordReset` int(6)</w:t>
+      </w:r>
+      <w:r>
+        <w:rPr>
+          <w:rFonts w:asciiTheme="majorHAnsi" w:hAnsiTheme="majorHAnsi"/>
+          <w:sz w:val="16"/>
+          <w:szCs w:val="16"/>
+          <w:lang w:val="en-US"/>
+        </w:rPr>
+        <w:br/>
+      </w:r>
+      <w:r>
+        <w:rPr>
+          <w:rFonts w:asciiTheme="majorHAnsi" w:hAnsiTheme="majorHAnsi"/>
+          <w:sz w:val="16"/>
+          <w:szCs w:val="16"/>
+          <w:lang w:val="en-US"/>
+        </w:rPr>
+        <w:t>) ENGINE=</w:t>
+      </w:r>
+      <w:proofErr w:type="spellStart"/>
+      <w:r>
+        <w:rPr>
+          <w:rFonts w:asciiTheme="majorHAnsi" w:hAnsiTheme="majorHAnsi"/>
+          <w:sz w:val="16"/>
+          <w:szCs w:val="16"/>
+          <w:lang w:val="en-US"/>
+        </w:rPr>
+        <w:t>InnoDB</w:t>
+      </w:r>
+      <w:proofErr w:type="spellEnd"/>
+      <w:r>
+        <w:rPr>
+          <w:rFonts w:asciiTheme="majorHAnsi" w:hAnsiTheme="majorHAnsi"/>
+          <w:sz w:val="16"/>
+          <w:szCs w:val="16"/>
+          <w:lang w:val="en-US"/>
+        </w:rPr>
+        <w:t xml:space="preserve"> AUTO_INCREMENT=0 DEFAULT CHARSET=utf8;</w:t>
+      </w:r>
+    </w:p>
+    <w:p>
+      <w:pPr>
+        <w:rPr>
+          <w:rFonts w:asciiTheme="majorHAnsi" w:hAnsiTheme="majorHAnsi"/>
+          <w:sz w:val="16"/>
+          <w:szCs w:val="16"/>
+        </w:rPr>
+      </w:pPr>
+      <w:r>
+        <w:rPr>
+          <w:rFonts w:asciiTheme="majorHAnsi" w:hAnsiTheme="majorHAnsi"/>
+          <w:sz w:val="16"/>
+          <w:szCs w:val="16"/>
+        </w:rPr>
         <w:lastRenderedPageBreak/>
-        <w:t>Erweiterung und g</w:t>
-      </w:r>
-      <w:r>
-        <w:t>eplante Erweiterung</w:t>
-      </w:r>
-    </w:p>
-    <w:p>
-      <w:r>
-        <w:t>Einführen einer Blacklist</w:t>
-      </w:r>
-    </w:p>
-    <w:p>
-      <w:r>
-        <w:t>Dafür ist eine Erweiterung der Datenbankstruktur notwendig. Eine neue Tabelle mit den Spalten „ID“ und „</w:t>
-      </w:r>
-      <w:proofErr w:type="spellStart"/>
-      <w:r>
+        <w:t>--</w:t>
+      </w:r>
+      <w:r>
+        <w:rPr>
+          <w:rFonts w:asciiTheme="majorHAnsi" w:hAnsiTheme="majorHAnsi"/>
+          <w:sz w:val="16"/>
+          <w:szCs w:val="16"/>
+        </w:rPr>
+        <w:br/>
+      </w:r>
+      <w:r>
+        <w:rPr>
+          <w:rFonts w:asciiTheme="majorHAnsi" w:hAnsiTheme="majorHAnsi"/>
+          <w:sz w:val="16"/>
+          <w:szCs w:val="16"/>
+        </w:rPr>
+        <w:t>-- Indizes für die Tabelle `clipboarderuser`</w:t>
+      </w:r>
+      <w:r>
+        <w:rPr>
+          <w:rFonts w:asciiTheme="majorHAnsi" w:hAnsiTheme="majorHAnsi"/>
+          <w:sz w:val="16"/>
+          <w:szCs w:val="16"/>
+        </w:rPr>
+        <w:br/>
+      </w:r>
+      <w:r>
+        <w:rPr>
+          <w:rFonts w:asciiTheme="majorHAnsi" w:hAnsiTheme="majorHAnsi"/>
+          <w:sz w:val="16"/>
+          <w:szCs w:val="16"/>
+        </w:rPr>
+        <w:t>--</w:t>
+      </w:r>
+    </w:p>
+    <w:p>
+      <w:pPr>
+        <w:rPr>
+          <w:rFonts w:asciiTheme="majorHAnsi" w:hAnsiTheme="majorHAnsi"/>
+          <w:sz w:val="16"/>
+          <w:szCs w:val="16"/>
+          <w:lang w:val="en-US"/>
+        </w:rPr>
+      </w:pPr>
+      <w:r>
+        <w:rPr>
+          <w:rFonts w:asciiTheme="majorHAnsi" w:hAnsiTheme="majorHAnsi"/>
+          <w:sz w:val="16"/>
+          <w:szCs w:val="16"/>
+          <w:lang w:val="en-US"/>
+        </w:rPr>
+        <w:t>ALTER TABLE `clipboarderuser`</w:t>
+      </w:r>
+      <w:r>
+        <w:rPr>
+          <w:rFonts w:asciiTheme="majorHAnsi" w:hAnsiTheme="majorHAnsi"/>
+          <w:sz w:val="16"/>
+          <w:szCs w:val="16"/>
+          <w:lang w:val="en-US"/>
+        </w:rPr>
+        <w:br/>
+      </w:r>
+      <w:r>
+        <w:rPr>
+          <w:rFonts w:asciiTheme="majorHAnsi" w:hAnsiTheme="majorHAnsi"/>
+          <w:sz w:val="16"/>
+          <w:szCs w:val="16"/>
+          <w:lang w:val="en-US"/>
+        </w:rPr>
+        <w:t>ADD PRIMARY KEY (`ID`), ADD UNIQUE KEY `</w:t>
+      </w:r>
+      <w:proofErr w:type="spellStart"/>
+      <w:r>
+        <w:rPr>
+          <w:rFonts w:asciiTheme="majorHAnsi" w:hAnsiTheme="majorHAnsi"/>
+          <w:sz w:val="16"/>
+          <w:szCs w:val="16"/>
+          <w:lang w:val="en-US"/>
+        </w:rPr>
         <w:t>EMail</w:t>
       </w:r>
       <w:proofErr w:type="spellEnd"/>
       <w:r>
-        <w:t xml:space="preserve">“. Die ID ist dabei der </w:t>
+        <w:rPr>
+          <w:rFonts w:asciiTheme="majorHAnsi" w:hAnsiTheme="majorHAnsi"/>
+          <w:sz w:val="16"/>
+          <w:szCs w:val="16"/>
+          <w:lang w:val="en-US"/>
+        </w:rPr>
+        <w:t>` (`</w:t>
+      </w:r>
+      <w:proofErr w:type="spellStart"/>
+      <w:r>
+        <w:rPr>
+          <w:rFonts w:asciiTheme="majorHAnsi" w:hAnsiTheme="majorHAnsi"/>
+          <w:sz w:val="16"/>
+          <w:szCs w:val="16"/>
+          <w:lang w:val="en-US"/>
+        </w:rPr>
+        <w:t>EMail</w:t>
+      </w:r>
+      <w:proofErr w:type="spellEnd"/>
+      <w:r>
+        <w:rPr>
+          <w:rFonts w:asciiTheme="majorHAnsi" w:hAnsiTheme="majorHAnsi"/>
+          <w:sz w:val="16"/>
+          <w:szCs w:val="16"/>
+          <w:lang w:val="en-US"/>
+        </w:rPr>
+        <w:t>`);</w:t>
+      </w:r>
+    </w:p>
+    <w:p>
+      <w:pPr>
+        <w:rPr>
+          <w:rFonts w:asciiTheme="majorHAnsi" w:hAnsiTheme="majorHAnsi"/>
+          <w:sz w:val="16"/>
+          <w:szCs w:val="16"/>
+          <w:lang w:val="en-US"/>
+        </w:rPr>
+      </w:pPr>
+      <w:r>
+        <w:rPr>
+          <w:rFonts w:asciiTheme="majorHAnsi" w:hAnsiTheme="majorHAnsi"/>
+          <w:sz w:val="16"/>
+          <w:szCs w:val="16"/>
+          <w:lang w:val="en-US"/>
+        </w:rPr>
+        <w:t>--</w:t>
+      </w:r>
+      <w:r>
+        <w:rPr>
+          <w:rFonts w:asciiTheme="majorHAnsi" w:hAnsiTheme="majorHAnsi"/>
+          <w:sz w:val="16"/>
+          <w:szCs w:val="16"/>
+          <w:lang w:val="en-US"/>
+        </w:rPr>
+        <w:br/>
+      </w:r>
+      <w:r>
+        <w:rPr>
+          <w:rFonts w:asciiTheme="majorHAnsi" w:hAnsiTheme="majorHAnsi"/>
+          <w:sz w:val="16"/>
+          <w:szCs w:val="16"/>
+          <w:lang w:val="en-US"/>
+        </w:rPr>
+        <w:t>-- AUTO_INCREMEN</w:t>
+      </w:r>
+      <w:r>
+        <w:rPr>
+          <w:rFonts w:asciiTheme="majorHAnsi" w:hAnsiTheme="majorHAnsi"/>
+          <w:sz w:val="16"/>
+          <w:szCs w:val="16"/>
+          <w:lang w:val="en-US"/>
+        </w:rPr>
+        <w:t xml:space="preserve">T </w:t>
+      </w:r>
+      <w:proofErr w:type="spellStart"/>
+      <w:r>
+        <w:rPr>
+          <w:rFonts w:asciiTheme="majorHAnsi" w:hAnsiTheme="majorHAnsi"/>
+          <w:sz w:val="16"/>
+          <w:szCs w:val="16"/>
+          <w:lang w:val="en-US"/>
+        </w:rPr>
+        <w:t>für</w:t>
+      </w:r>
+      <w:proofErr w:type="spellEnd"/>
+      <w:r>
+        <w:rPr>
+          <w:rFonts w:asciiTheme="majorHAnsi" w:hAnsiTheme="majorHAnsi"/>
+          <w:sz w:val="16"/>
+          <w:szCs w:val="16"/>
+          <w:lang w:val="en-US"/>
+        </w:rPr>
+        <w:t xml:space="preserve"> </w:t>
+      </w:r>
+      <w:proofErr w:type="spellStart"/>
+      <w:r>
+        <w:rPr>
+          <w:rFonts w:asciiTheme="majorHAnsi" w:hAnsiTheme="majorHAnsi"/>
+          <w:sz w:val="16"/>
+          <w:szCs w:val="16"/>
+          <w:lang w:val="en-US"/>
+        </w:rPr>
+        <w:t>Tabelle</w:t>
+      </w:r>
+      <w:proofErr w:type="spellEnd"/>
+      <w:r>
+        <w:rPr>
+          <w:rFonts w:asciiTheme="majorHAnsi" w:hAnsiTheme="majorHAnsi"/>
+          <w:sz w:val="16"/>
+          <w:szCs w:val="16"/>
+          <w:lang w:val="en-US"/>
+        </w:rPr>
+        <w:t xml:space="preserve"> `clipboarderuser`</w:t>
+      </w:r>
+      <w:r>
+        <w:rPr>
+          <w:rFonts w:asciiTheme="majorHAnsi" w:hAnsiTheme="majorHAnsi"/>
+          <w:sz w:val="16"/>
+          <w:szCs w:val="16"/>
+          <w:lang w:val="en-US"/>
+        </w:rPr>
+        <w:br/>
+      </w:r>
+      <w:r>
+        <w:rPr>
+          <w:rFonts w:asciiTheme="majorHAnsi" w:hAnsiTheme="majorHAnsi"/>
+          <w:sz w:val="16"/>
+          <w:szCs w:val="16"/>
+          <w:lang w:val="en-US"/>
+        </w:rPr>
+        <w:t>--</w:t>
+      </w:r>
+    </w:p>
+    <w:p>
+      <w:pPr>
+        <w:rPr>
+          <w:rFonts w:asciiTheme="majorHAnsi" w:hAnsiTheme="majorHAnsi"/>
+          <w:sz w:val="16"/>
+          <w:szCs w:val="16"/>
+          <w:lang w:val="en-US"/>
+        </w:rPr>
+      </w:pPr>
+      <w:r>
+        <w:rPr>
+          <w:rFonts w:asciiTheme="majorHAnsi" w:hAnsiTheme="majorHAnsi"/>
+          <w:sz w:val="16"/>
+          <w:szCs w:val="16"/>
+          <w:lang w:val="en-US"/>
+        </w:rPr>
+        <w:t>ALTER TABLE `clipboarderuser`</w:t>
+      </w:r>
+      <w:r>
+        <w:rPr>
+          <w:rFonts w:asciiTheme="majorHAnsi" w:hAnsiTheme="majorHAnsi"/>
+          <w:sz w:val="16"/>
+          <w:szCs w:val="16"/>
+          <w:lang w:val="en-US"/>
+        </w:rPr>
+        <w:br/>
+      </w:r>
+      <w:r>
+        <w:rPr>
+          <w:rFonts w:asciiTheme="majorHAnsi" w:hAnsiTheme="majorHAnsi"/>
+          <w:sz w:val="16"/>
+          <w:szCs w:val="16"/>
+          <w:lang w:val="en-US"/>
+        </w:rPr>
+        <w:t xml:space="preserve">MODIFY `ID` </w:t>
+      </w:r>
+      <w:proofErr w:type="gramStart"/>
+      <w:r>
+        <w:rPr>
+          <w:rFonts w:asciiTheme="majorHAnsi" w:hAnsiTheme="majorHAnsi"/>
+          <w:sz w:val="16"/>
+          <w:szCs w:val="16"/>
+          <w:lang w:val="en-US"/>
+        </w:rPr>
+        <w:t>int(</w:t>
+      </w:r>
+      <w:proofErr w:type="gramEnd"/>
+      <w:r>
+        <w:rPr>
+          <w:rFonts w:asciiTheme="majorHAnsi" w:hAnsiTheme="majorHAnsi"/>
+          <w:sz w:val="16"/>
+          <w:szCs w:val="16"/>
+          <w:lang w:val="en-US"/>
+        </w:rPr>
+        <w:t>11) NOT NULL AUTO_INCREMENT,AUTO_INCREMENT=0;</w:t>
+      </w:r>
+      <w:r>
+        <w:rPr>
+          <w:rFonts w:asciiTheme="majorHAnsi" w:hAnsiTheme="majorHAnsi"/>
+          <w:sz w:val="16"/>
+          <w:szCs w:val="16"/>
+          <w:lang w:val="en-US"/>
+        </w:rPr>
+        <w:br/>
+      </w:r>
+      <w:r>
+        <w:rPr>
+          <w:rFonts w:asciiTheme="majorHAnsi" w:hAnsiTheme="majorHAnsi"/>
+          <w:sz w:val="16"/>
+          <w:szCs w:val="16"/>
+          <w:lang w:val="en-US"/>
+        </w:rPr>
+        <w:br/>
+        <w:t>--</w:t>
+      </w:r>
+      <w:r>
+        <w:rPr>
+          <w:rFonts w:asciiTheme="majorHAnsi" w:hAnsiTheme="majorHAnsi"/>
+          <w:sz w:val="16"/>
+          <w:szCs w:val="16"/>
+          <w:lang w:val="en-US"/>
+        </w:rPr>
+        <w:br/>
+      </w:r>
+      <w:r>
+        <w:rPr>
+          <w:rFonts w:asciiTheme="majorHAnsi" w:hAnsiTheme="majorHAnsi"/>
+          <w:sz w:val="16"/>
+          <w:szCs w:val="16"/>
+          <w:lang w:val="en-US"/>
+        </w:rPr>
+        <w:t xml:space="preserve">-- </w:t>
+      </w:r>
+      <w:proofErr w:type="spellStart"/>
+      <w:r>
+        <w:rPr>
+          <w:rFonts w:asciiTheme="majorHAnsi" w:hAnsiTheme="majorHAnsi"/>
+          <w:sz w:val="16"/>
+          <w:szCs w:val="16"/>
+          <w:lang w:val="en-US"/>
+        </w:rPr>
+        <w:t>Tabellenstruktur</w:t>
+      </w:r>
+      <w:proofErr w:type="spellEnd"/>
+      <w:r>
+        <w:rPr>
+          <w:rFonts w:asciiTheme="majorHAnsi" w:hAnsiTheme="majorHAnsi"/>
+          <w:sz w:val="16"/>
+          <w:szCs w:val="16"/>
+          <w:lang w:val="en-US"/>
+        </w:rPr>
+        <w:t xml:space="preserve"> </w:t>
+      </w:r>
+      <w:proofErr w:type="spellStart"/>
+      <w:r>
+        <w:rPr>
+          <w:rFonts w:asciiTheme="majorHAnsi" w:hAnsiTheme="majorHAnsi"/>
+          <w:sz w:val="16"/>
+          <w:szCs w:val="16"/>
+          <w:lang w:val="en-US"/>
+        </w:rPr>
+        <w:t>für</w:t>
+      </w:r>
+      <w:proofErr w:type="spellEnd"/>
+      <w:r>
+        <w:rPr>
+          <w:rFonts w:asciiTheme="majorHAnsi" w:hAnsiTheme="majorHAnsi"/>
+          <w:sz w:val="16"/>
+          <w:szCs w:val="16"/>
+          <w:lang w:val="en-US"/>
+        </w:rPr>
+        <w:t xml:space="preserve"> </w:t>
+      </w:r>
+      <w:proofErr w:type="spellStart"/>
+      <w:r>
+        <w:rPr>
+          <w:rFonts w:asciiTheme="majorHAnsi" w:hAnsiTheme="majorHAnsi"/>
+          <w:sz w:val="16"/>
+          <w:szCs w:val="16"/>
+          <w:lang w:val="en-US"/>
+        </w:rPr>
+        <w:t>Tabelle</w:t>
+      </w:r>
+      <w:proofErr w:type="spellEnd"/>
+      <w:r>
+        <w:rPr>
+          <w:rFonts w:asciiTheme="majorHAnsi" w:hAnsiTheme="majorHAnsi"/>
+          <w:sz w:val="16"/>
+          <w:szCs w:val="16"/>
+          <w:lang w:val="en-US"/>
+        </w:rPr>
+        <w:t xml:space="preserve"> `clipboarderclipboards`</w:t>
+      </w:r>
+      <w:r>
+        <w:rPr>
+          <w:rFonts w:asciiTheme="majorHAnsi" w:hAnsiTheme="majorHAnsi"/>
+          <w:sz w:val="16"/>
+          <w:szCs w:val="16"/>
+          <w:lang w:val="en-US"/>
+        </w:rPr>
+        <w:br/>
+      </w:r>
+      <w:r>
+        <w:rPr>
+          <w:rFonts w:asciiTheme="majorHAnsi" w:hAnsiTheme="majorHAnsi"/>
+          <w:sz w:val="16"/>
+          <w:szCs w:val="16"/>
+          <w:lang w:val="en-US"/>
+        </w:rPr>
+        <w:t>--</w:t>
+      </w:r>
+    </w:p>
+    <w:p>
+      <w:pPr>
+        <w:rPr>
+          <w:rFonts w:asciiTheme="majorHAnsi" w:hAnsiTheme="majorHAnsi"/>
+          <w:sz w:val="16"/>
+          <w:szCs w:val="16"/>
+          <w:lang w:val="en-US"/>
+        </w:rPr>
+      </w:pPr>
+      <w:r>
+        <w:rPr>
+          <w:rFonts w:asciiTheme="majorHAnsi" w:hAnsiTheme="majorHAnsi"/>
+          <w:sz w:val="16"/>
+          <w:szCs w:val="16"/>
+          <w:lang w:val="en-US"/>
+        </w:rPr>
+        <w:t>CREATE TABLE IF NOT EXISTS `clipboarderclipboards` (</w:t>
+      </w:r>
+      <w:r>
+        <w:rPr>
+          <w:rFonts w:asciiTheme="majorHAnsi" w:hAnsiTheme="majorHAnsi"/>
+          <w:sz w:val="16"/>
+          <w:szCs w:val="16"/>
+          <w:lang w:val="en-US"/>
+        </w:rPr>
+        <w:br/>
+      </w:r>
+      <w:r>
+        <w:rPr>
+          <w:rFonts w:asciiTheme="majorHAnsi" w:hAnsiTheme="majorHAnsi"/>
+          <w:sz w:val="16"/>
+          <w:szCs w:val="16"/>
+          <w:lang w:val="en-US"/>
+        </w:rPr>
+        <w:t xml:space="preserve">`ID` </w:t>
+      </w:r>
+      <w:proofErr w:type="gramStart"/>
+      <w:r>
+        <w:rPr>
+          <w:rFonts w:asciiTheme="majorHAnsi" w:hAnsiTheme="majorHAnsi"/>
+          <w:sz w:val="16"/>
+          <w:szCs w:val="16"/>
+          <w:lang w:val="en-US"/>
+        </w:rPr>
+        <w:t>int(</w:t>
+      </w:r>
+      <w:proofErr w:type="gramEnd"/>
+      <w:r>
+        <w:rPr>
+          <w:rFonts w:asciiTheme="majorHAnsi" w:hAnsiTheme="majorHAnsi"/>
+          <w:sz w:val="16"/>
+          <w:szCs w:val="16"/>
+          <w:lang w:val="en-US"/>
+        </w:rPr>
+        <w:t>11) NOT NULL,</w:t>
+      </w:r>
+      <w:r>
+        <w:rPr>
+          <w:rFonts w:asciiTheme="majorHAnsi" w:hAnsiTheme="majorHAnsi"/>
+          <w:sz w:val="16"/>
+          <w:szCs w:val="16"/>
+          <w:lang w:val="en-US"/>
+        </w:rPr>
+        <w:br/>
+        <w:t xml:space="preserve">  `UserID` int(11) NOT NULL,</w:t>
+      </w:r>
+      <w:r>
+        <w:rPr>
+          <w:rFonts w:asciiTheme="majorHAnsi" w:hAnsiTheme="majorHAnsi"/>
+          <w:sz w:val="16"/>
+          <w:szCs w:val="16"/>
+          <w:lang w:val="en-US"/>
+        </w:rPr>
+        <w:br/>
+        <w:t xml:space="preserve">  `Content` text NOT NULL,</w:t>
+      </w:r>
+      <w:r>
+        <w:rPr>
+          <w:rFonts w:asciiTheme="majorHAnsi" w:hAnsiTheme="majorHAnsi"/>
+          <w:sz w:val="16"/>
+          <w:szCs w:val="16"/>
+          <w:lang w:val="en-US"/>
+        </w:rPr>
+        <w:br/>
+        <w:t xml:space="preserve">  `CreateDate` int(11) NOT NULL</w:t>
+      </w:r>
+      <w:r>
+        <w:rPr>
+          <w:rFonts w:asciiTheme="majorHAnsi" w:hAnsiTheme="majorHAnsi"/>
+          <w:sz w:val="16"/>
+          <w:szCs w:val="16"/>
+          <w:lang w:val="en-US"/>
+        </w:rPr>
+        <w:br/>
+      </w:r>
+      <w:r>
+        <w:rPr>
+          <w:rFonts w:asciiTheme="majorHAnsi" w:hAnsiTheme="majorHAnsi"/>
+          <w:sz w:val="16"/>
+          <w:szCs w:val="16"/>
+          <w:lang w:val="en-US"/>
+        </w:rPr>
+        <w:t>) ENGINE=</w:t>
+      </w:r>
+      <w:proofErr w:type="spellStart"/>
+      <w:r>
+        <w:rPr>
+          <w:rFonts w:asciiTheme="majorHAnsi" w:hAnsiTheme="majorHAnsi"/>
+          <w:sz w:val="16"/>
+          <w:szCs w:val="16"/>
+          <w:lang w:val="en-US"/>
+        </w:rPr>
+        <w:t>InnoDB</w:t>
+      </w:r>
+      <w:proofErr w:type="spellEnd"/>
+      <w:r>
+        <w:rPr>
+          <w:rFonts w:asciiTheme="majorHAnsi" w:hAnsiTheme="majorHAnsi"/>
+          <w:sz w:val="16"/>
+          <w:szCs w:val="16"/>
+          <w:lang w:val="en-US"/>
+        </w:rPr>
+        <w:t xml:space="preserve"> AUTO_INCREMENT=0 DEFAULT CHARSET=utf8;</w:t>
+      </w:r>
+    </w:p>
+    <w:p>
+      <w:pPr>
+        <w:rPr>
+          <w:rFonts w:asciiTheme="majorHAnsi" w:hAnsiTheme="majorHAnsi"/>
+          <w:sz w:val="16"/>
+          <w:szCs w:val="16"/>
+        </w:rPr>
+      </w:pPr>
+      <w:r>
+        <w:rPr>
+          <w:rFonts w:asciiTheme="majorHAnsi" w:hAnsiTheme="majorHAnsi"/>
+          <w:sz w:val="16"/>
+          <w:szCs w:val="16"/>
+        </w:rPr>
+        <w:t>--</w:t>
+      </w:r>
+      <w:r>
+        <w:rPr>
+          <w:rFonts w:asciiTheme="majorHAnsi" w:hAnsiTheme="majorHAnsi"/>
+          <w:sz w:val="16"/>
+          <w:szCs w:val="16"/>
+        </w:rPr>
+        <w:br/>
+      </w:r>
+      <w:r>
+        <w:rPr>
+          <w:rFonts w:asciiTheme="majorHAnsi" w:hAnsiTheme="majorHAnsi"/>
+          <w:sz w:val="16"/>
+          <w:szCs w:val="16"/>
+        </w:rPr>
+        <w:t xml:space="preserve">-- Indizes für die </w:t>
+      </w:r>
+      <w:r>
+        <w:rPr>
+          <w:rFonts w:asciiTheme="majorHAnsi" w:hAnsiTheme="majorHAnsi"/>
+          <w:sz w:val="16"/>
+          <w:szCs w:val="16"/>
+        </w:rPr>
+        <w:t>Tabelle `clipboarderclipboards`</w:t>
+      </w:r>
+      <w:r>
+        <w:rPr>
+          <w:rFonts w:asciiTheme="majorHAnsi" w:hAnsiTheme="majorHAnsi"/>
+          <w:sz w:val="16"/>
+          <w:szCs w:val="16"/>
+        </w:rPr>
+        <w:br/>
+      </w:r>
+      <w:r>
+        <w:rPr>
+          <w:rFonts w:asciiTheme="majorHAnsi" w:hAnsiTheme="majorHAnsi"/>
+          <w:sz w:val="16"/>
+          <w:szCs w:val="16"/>
+        </w:rPr>
+        <w:t>--</w:t>
+      </w:r>
+    </w:p>
+    <w:p>
+      <w:pPr>
+        <w:rPr>
+          <w:rFonts w:asciiTheme="majorHAnsi" w:hAnsiTheme="majorHAnsi"/>
+          <w:sz w:val="16"/>
+          <w:szCs w:val="16"/>
+          <w:lang w:val="en-US"/>
+        </w:rPr>
+      </w:pPr>
+      <w:r>
+        <w:rPr>
+          <w:rFonts w:asciiTheme="majorHAnsi" w:hAnsiTheme="majorHAnsi"/>
+          <w:sz w:val="16"/>
+          <w:szCs w:val="16"/>
+          <w:lang w:val="en-US"/>
+        </w:rPr>
+        <w:t>ALTE</w:t>
+      </w:r>
+      <w:r>
+        <w:rPr>
+          <w:rFonts w:asciiTheme="majorHAnsi" w:hAnsiTheme="majorHAnsi"/>
+          <w:sz w:val="16"/>
+          <w:szCs w:val="16"/>
+          <w:lang w:val="en-US"/>
+        </w:rPr>
+        <w:t>R TABLE `clipboarderclipboards`</w:t>
+      </w:r>
+      <w:r>
+        <w:rPr>
+          <w:rFonts w:asciiTheme="majorHAnsi" w:hAnsiTheme="majorHAnsi"/>
+          <w:sz w:val="16"/>
+          <w:szCs w:val="16"/>
+          <w:lang w:val="en-US"/>
+        </w:rPr>
+        <w:br/>
+      </w:r>
+      <w:r>
+        <w:rPr>
+          <w:rFonts w:asciiTheme="majorHAnsi" w:hAnsiTheme="majorHAnsi"/>
+          <w:sz w:val="16"/>
+          <w:szCs w:val="16"/>
+          <w:lang w:val="en-US"/>
+        </w:rPr>
+        <w:t xml:space="preserve"> ADD PRIMARY KEY (`ID`);</w:t>
+      </w:r>
+    </w:p>
+    <w:p>
+      <w:pPr>
+        <w:rPr>
+          <w:rFonts w:asciiTheme="majorHAnsi" w:hAnsiTheme="majorHAnsi"/>
+          <w:sz w:val="16"/>
+          <w:szCs w:val="16"/>
+          <w:lang w:val="en-US"/>
+        </w:rPr>
+      </w:pPr>
+      <w:r>
+        <w:rPr>
+          <w:rFonts w:asciiTheme="majorHAnsi" w:hAnsiTheme="majorHAnsi"/>
+          <w:sz w:val="16"/>
+          <w:szCs w:val="16"/>
+          <w:lang w:val="en-US"/>
+        </w:rPr>
+        <w:t>ALTE</w:t>
+      </w:r>
+      <w:r>
+        <w:rPr>
+          <w:rFonts w:asciiTheme="majorHAnsi" w:hAnsiTheme="majorHAnsi"/>
+          <w:sz w:val="16"/>
+          <w:szCs w:val="16"/>
+          <w:lang w:val="en-US"/>
+        </w:rPr>
+        <w:t>R TABLE `clipboarderclipboards`</w:t>
+      </w:r>
+      <w:r>
+        <w:rPr>
+          <w:rFonts w:asciiTheme="majorHAnsi" w:hAnsiTheme="majorHAnsi"/>
+          <w:sz w:val="16"/>
+          <w:szCs w:val="16"/>
+          <w:lang w:val="en-US"/>
+        </w:rPr>
+        <w:br/>
+      </w:r>
+      <w:r>
+        <w:rPr>
+          <w:rFonts w:asciiTheme="majorHAnsi" w:hAnsiTheme="majorHAnsi"/>
+          <w:sz w:val="16"/>
+          <w:szCs w:val="16"/>
+          <w:lang w:val="en-US"/>
+        </w:rPr>
+        <w:t>ADD FOREIGN KEY (`UserID`) REFERENCES `clipboarderuser`(`ID`);</w:t>
+      </w:r>
+    </w:p>
+    <w:p>
+      <w:pPr>
+        <w:rPr>
+          <w:rFonts w:asciiTheme="majorHAnsi" w:hAnsiTheme="majorHAnsi"/>
+          <w:sz w:val="16"/>
+          <w:szCs w:val="16"/>
+          <w:lang w:val="en-US"/>
+        </w:rPr>
+      </w:pPr>
+      <w:r>
+        <w:rPr>
+          <w:rFonts w:asciiTheme="majorHAnsi" w:hAnsiTheme="majorHAnsi"/>
+          <w:sz w:val="16"/>
+          <w:szCs w:val="16"/>
+          <w:lang w:val="en-US"/>
+        </w:rPr>
+        <w:t>--</w:t>
+      </w:r>
+      <w:r>
+        <w:rPr>
+          <w:rFonts w:asciiTheme="majorHAnsi" w:hAnsiTheme="majorHAnsi"/>
+          <w:sz w:val="16"/>
+          <w:szCs w:val="16"/>
+          <w:lang w:val="en-US"/>
+        </w:rPr>
+        <w:br/>
+      </w:r>
+      <w:r>
+        <w:rPr>
+          <w:rFonts w:asciiTheme="majorHAnsi" w:hAnsiTheme="majorHAnsi"/>
+          <w:sz w:val="16"/>
+          <w:szCs w:val="16"/>
+          <w:lang w:val="en-US"/>
+        </w:rPr>
+        <w:t xml:space="preserve">-- AUTO_INCREMENT </w:t>
+      </w:r>
+      <w:proofErr w:type="spellStart"/>
+      <w:r>
+        <w:rPr>
+          <w:rFonts w:asciiTheme="majorHAnsi" w:hAnsiTheme="majorHAnsi"/>
+          <w:sz w:val="16"/>
+          <w:szCs w:val="16"/>
+          <w:lang w:val="en-US"/>
+        </w:rPr>
+        <w:t>für</w:t>
+      </w:r>
+      <w:proofErr w:type="spellEnd"/>
+      <w:r>
+        <w:rPr>
+          <w:rFonts w:asciiTheme="majorHAnsi" w:hAnsiTheme="majorHAnsi"/>
+          <w:sz w:val="16"/>
+          <w:szCs w:val="16"/>
+          <w:lang w:val="en-US"/>
+        </w:rPr>
+        <w:t xml:space="preserve"> </w:t>
+      </w:r>
+      <w:proofErr w:type="spellStart"/>
+      <w:r>
+        <w:rPr>
+          <w:rFonts w:asciiTheme="majorHAnsi" w:hAnsiTheme="majorHAnsi"/>
+          <w:sz w:val="16"/>
+          <w:szCs w:val="16"/>
+          <w:lang w:val="en-US"/>
+        </w:rPr>
+        <w:t>Tabelle</w:t>
+      </w:r>
+      <w:proofErr w:type="spellEnd"/>
+      <w:r>
+        <w:rPr>
+          <w:rFonts w:asciiTheme="majorHAnsi" w:hAnsiTheme="majorHAnsi"/>
+          <w:sz w:val="16"/>
+          <w:szCs w:val="16"/>
+          <w:lang w:val="en-US"/>
+        </w:rPr>
+        <w:t xml:space="preserve"> `clipboarderclipboards`</w:t>
+      </w:r>
+      <w:r>
+        <w:rPr>
+          <w:rFonts w:asciiTheme="majorHAnsi" w:hAnsiTheme="majorHAnsi"/>
+          <w:sz w:val="16"/>
+          <w:szCs w:val="16"/>
+          <w:lang w:val="en-US"/>
+        </w:rPr>
+        <w:br/>
+      </w:r>
+      <w:r>
+        <w:rPr>
+          <w:rFonts w:asciiTheme="majorHAnsi" w:hAnsiTheme="majorHAnsi"/>
+          <w:sz w:val="16"/>
+          <w:szCs w:val="16"/>
+          <w:lang w:val="en-US"/>
+        </w:rPr>
+        <w:t>--</w:t>
+      </w:r>
+    </w:p>
+    <w:p>
+      <w:pPr>
+        <w:rPr>
+          <w:rFonts w:asciiTheme="majorHAnsi" w:hAnsiTheme="majorHAnsi"/>
+          <w:sz w:val="16"/>
+          <w:szCs w:val="16"/>
+          <w:lang w:val="en-US"/>
+        </w:rPr>
+      </w:pPr>
+      <w:r>
+        <w:rPr>
+          <w:rFonts w:asciiTheme="majorHAnsi" w:hAnsiTheme="majorHAnsi"/>
+          <w:sz w:val="16"/>
+          <w:szCs w:val="16"/>
+          <w:lang w:val="en-US"/>
+        </w:rPr>
+        <w:t>ALTER TABLE `clipboarderclipboa</w:t>
+      </w:r>
+      <w:r>
+        <w:rPr>
+          <w:rFonts w:asciiTheme="majorHAnsi" w:hAnsiTheme="majorHAnsi"/>
+          <w:sz w:val="16"/>
+          <w:szCs w:val="16"/>
+          <w:lang w:val="en-US"/>
+        </w:rPr>
+        <w:t>rds`</w:t>
+      </w:r>
+      <w:r>
+        <w:rPr>
+          <w:rFonts w:asciiTheme="majorHAnsi" w:hAnsiTheme="majorHAnsi"/>
+          <w:sz w:val="16"/>
+          <w:szCs w:val="16"/>
+          <w:lang w:val="en-US"/>
+        </w:rPr>
+        <w:br/>
+      </w:r>
+      <w:r>
+        <w:rPr>
+          <w:rFonts w:asciiTheme="majorHAnsi" w:hAnsiTheme="majorHAnsi"/>
+          <w:sz w:val="16"/>
+          <w:szCs w:val="16"/>
+          <w:lang w:val="en-US"/>
+        </w:rPr>
+        <w:t xml:space="preserve">MODIFY `ID` </w:t>
+      </w:r>
+      <w:proofErr w:type="gramStart"/>
+      <w:r>
+        <w:rPr>
+          <w:rFonts w:asciiTheme="majorHAnsi" w:hAnsiTheme="majorHAnsi"/>
+          <w:sz w:val="16"/>
+          <w:szCs w:val="16"/>
+          <w:lang w:val="en-US"/>
+        </w:rPr>
+        <w:t>int(</w:t>
+      </w:r>
+      <w:proofErr w:type="gramEnd"/>
+      <w:r>
+        <w:rPr>
+          <w:rFonts w:asciiTheme="majorHAnsi" w:hAnsiTheme="majorHAnsi"/>
+          <w:sz w:val="16"/>
+          <w:szCs w:val="16"/>
+          <w:lang w:val="en-US"/>
+        </w:rPr>
+        <w:t>11) NOT NULL AUTO_INCREMENT,AUTO_INCREMENT=0;</w:t>
+      </w:r>
+    </w:p>
+    <w:p>
+      <w:pPr>
+        <w:rPr>
+          <w:rFonts w:asciiTheme="majorHAnsi" w:hAnsiTheme="majorHAnsi"/>
+          <w:sz w:val="16"/>
+          <w:szCs w:val="16"/>
+          <w:lang w:val="en-US"/>
+        </w:rPr>
+      </w:pPr>
+      <w:r>
+        <w:rPr>
+          <w:rFonts w:asciiTheme="majorHAnsi" w:hAnsiTheme="majorHAnsi"/>
+          <w:sz w:val="16"/>
+          <w:szCs w:val="16"/>
+          <w:lang w:val="en-US"/>
+        </w:rPr>
+        <w:t>--</w:t>
+      </w:r>
+      <w:r>
+        <w:rPr>
+          <w:rFonts w:asciiTheme="majorHAnsi" w:hAnsiTheme="majorHAnsi"/>
+          <w:sz w:val="16"/>
+          <w:szCs w:val="16"/>
+          <w:lang w:val="en-US"/>
+        </w:rPr>
+        <w:br/>
+      </w:r>
+      <w:r>
+        <w:rPr>
+          <w:rFonts w:asciiTheme="majorHAnsi" w:hAnsiTheme="majorHAnsi"/>
+          <w:sz w:val="16"/>
+          <w:szCs w:val="16"/>
+          <w:lang w:val="en-US"/>
+        </w:rPr>
+        <w:t xml:space="preserve">-- </w:t>
+      </w:r>
+      <w:proofErr w:type="spellStart"/>
+      <w:r>
+        <w:rPr>
+          <w:rFonts w:asciiTheme="majorHAnsi" w:hAnsiTheme="majorHAnsi"/>
+          <w:sz w:val="16"/>
+          <w:szCs w:val="16"/>
+          <w:lang w:val="en-US"/>
+        </w:rPr>
+        <w:t>Tabellenstruktur</w:t>
+      </w:r>
+      <w:proofErr w:type="spellEnd"/>
+      <w:r>
+        <w:rPr>
+          <w:rFonts w:asciiTheme="majorHAnsi" w:hAnsiTheme="majorHAnsi"/>
+          <w:sz w:val="16"/>
+          <w:szCs w:val="16"/>
+          <w:lang w:val="en-US"/>
+        </w:rPr>
+        <w:t xml:space="preserve"> </w:t>
+      </w:r>
+      <w:proofErr w:type="spellStart"/>
+      <w:r>
+        <w:rPr>
+          <w:rFonts w:asciiTheme="majorHAnsi" w:hAnsiTheme="majorHAnsi"/>
+          <w:sz w:val="16"/>
+          <w:szCs w:val="16"/>
+          <w:lang w:val="en-US"/>
+        </w:rPr>
+        <w:t>für</w:t>
+      </w:r>
+      <w:proofErr w:type="spellEnd"/>
+      <w:r>
+        <w:rPr>
+          <w:rFonts w:asciiTheme="majorHAnsi" w:hAnsiTheme="majorHAnsi"/>
+          <w:sz w:val="16"/>
+          <w:szCs w:val="16"/>
+          <w:lang w:val="en-US"/>
+        </w:rPr>
+        <w:t xml:space="preserve"> </w:t>
+      </w:r>
+      <w:proofErr w:type="spellStart"/>
+      <w:r>
+        <w:rPr>
+          <w:rFonts w:asciiTheme="majorHAnsi" w:hAnsiTheme="majorHAnsi"/>
+          <w:sz w:val="16"/>
+          <w:szCs w:val="16"/>
+          <w:lang w:val="en-US"/>
+        </w:rPr>
+        <w:t>Tabelle</w:t>
+      </w:r>
+      <w:proofErr w:type="spellEnd"/>
+      <w:r>
+        <w:rPr>
+          <w:rFonts w:asciiTheme="majorHAnsi" w:hAnsiTheme="majorHAnsi"/>
+          <w:sz w:val="16"/>
+          <w:szCs w:val="16"/>
+          <w:lang w:val="en-US"/>
+        </w:rPr>
+        <w:t xml:space="preserve"> `</w:t>
+      </w:r>
+      <w:proofErr w:type="spellStart"/>
+      <w:r>
+        <w:rPr>
+          <w:rFonts w:asciiTheme="majorHAnsi" w:hAnsiTheme="majorHAnsi"/>
+          <w:sz w:val="16"/>
+          <w:szCs w:val="16"/>
+          <w:lang w:val="en-US"/>
+        </w:rPr>
+        <w:t>clipboarderlogin</w:t>
+      </w:r>
+      <w:proofErr w:type="spellEnd"/>
+      <w:r>
+        <w:rPr>
+          <w:rFonts w:asciiTheme="majorHAnsi" w:hAnsiTheme="majorHAnsi"/>
+          <w:sz w:val="16"/>
+          <w:szCs w:val="16"/>
+          <w:lang w:val="en-US"/>
+        </w:rPr>
+        <w:t>`</w:t>
+      </w:r>
+      <w:r>
+        <w:rPr>
+          <w:rFonts w:asciiTheme="majorHAnsi" w:hAnsiTheme="majorHAnsi"/>
+          <w:sz w:val="16"/>
+          <w:szCs w:val="16"/>
+          <w:lang w:val="en-US"/>
+        </w:rPr>
+        <w:br/>
+      </w:r>
+      <w:r>
+        <w:rPr>
+          <w:rFonts w:asciiTheme="majorHAnsi" w:hAnsiTheme="majorHAnsi"/>
+          <w:sz w:val="16"/>
+          <w:szCs w:val="16"/>
+          <w:lang w:val="en-US"/>
+        </w:rPr>
+        <w:t>--</w:t>
+      </w:r>
+    </w:p>
+    <w:p>
+      <w:pPr>
+        <w:rPr>
+          <w:rFonts w:asciiTheme="majorHAnsi" w:hAnsiTheme="majorHAnsi"/>
+          <w:sz w:val="16"/>
+          <w:szCs w:val="16"/>
+          <w:lang w:val="en-US"/>
+        </w:rPr>
+      </w:pPr>
+      <w:r>
+        <w:rPr>
+          <w:rFonts w:asciiTheme="majorHAnsi" w:hAnsiTheme="majorHAnsi"/>
+          <w:sz w:val="16"/>
+          <w:szCs w:val="16"/>
+          <w:lang w:val="en-US"/>
+        </w:rPr>
+        <w:t xml:space="preserve">CREATE TABLE IF </w:t>
+      </w:r>
+      <w:r>
+        <w:rPr>
+          <w:rFonts w:asciiTheme="majorHAnsi" w:hAnsiTheme="majorHAnsi"/>
+          <w:sz w:val="16"/>
+          <w:szCs w:val="16"/>
+          <w:lang w:val="en-US"/>
+        </w:rPr>
+        <w:t>NOT EXISTS `</w:t>
+      </w:r>
+      <w:proofErr w:type="spellStart"/>
+      <w:r>
+        <w:rPr>
+          <w:rFonts w:asciiTheme="majorHAnsi" w:hAnsiTheme="majorHAnsi"/>
+          <w:sz w:val="16"/>
+          <w:szCs w:val="16"/>
+          <w:lang w:val="en-US"/>
+        </w:rPr>
+        <w:t>clipboarderlogin</w:t>
+      </w:r>
+      <w:proofErr w:type="spellEnd"/>
+      <w:r>
+        <w:rPr>
+          <w:rFonts w:asciiTheme="majorHAnsi" w:hAnsiTheme="majorHAnsi"/>
+          <w:sz w:val="16"/>
+          <w:szCs w:val="16"/>
+          <w:lang w:val="en-US"/>
+        </w:rPr>
+        <w:t>` (</w:t>
+      </w:r>
+      <w:r>
+        <w:rPr>
+          <w:rFonts w:asciiTheme="majorHAnsi" w:hAnsiTheme="majorHAnsi"/>
+          <w:sz w:val="16"/>
+          <w:szCs w:val="16"/>
+          <w:lang w:val="en-US"/>
+        </w:rPr>
+        <w:br/>
+        <w:t xml:space="preserve">`ID` </w:t>
+      </w:r>
+      <w:proofErr w:type="gramStart"/>
+      <w:r>
+        <w:rPr>
+          <w:rFonts w:asciiTheme="majorHAnsi" w:hAnsiTheme="majorHAnsi"/>
+          <w:sz w:val="16"/>
+          <w:szCs w:val="16"/>
+          <w:lang w:val="en-US"/>
+        </w:rPr>
+        <w:t>int(</w:t>
+      </w:r>
+      <w:proofErr w:type="gramEnd"/>
+      <w:r>
+        <w:rPr>
+          <w:rFonts w:asciiTheme="majorHAnsi" w:hAnsiTheme="majorHAnsi"/>
+          <w:sz w:val="16"/>
+          <w:szCs w:val="16"/>
+          <w:lang w:val="en-US"/>
+        </w:rPr>
+        <w:t>11) NOT NULL,</w:t>
+      </w:r>
+      <w:r>
+        <w:rPr>
+          <w:rFonts w:asciiTheme="majorHAnsi" w:hAnsiTheme="majorHAnsi"/>
+          <w:sz w:val="16"/>
+          <w:szCs w:val="16"/>
+          <w:lang w:val="en-US"/>
+        </w:rPr>
+        <w:br/>
+        <w:t xml:space="preserve">  `UserID` int(11) NOT NULL,</w:t>
+      </w:r>
+      <w:r>
+        <w:rPr>
+          <w:rFonts w:asciiTheme="majorHAnsi" w:hAnsiTheme="majorHAnsi"/>
+          <w:sz w:val="16"/>
+          <w:szCs w:val="16"/>
+          <w:lang w:val="en-US"/>
+        </w:rPr>
+        <w:br/>
+        <w:t xml:space="preserve">  `Token` text NOT NULL,</w:t>
+      </w:r>
+      <w:r>
+        <w:rPr>
+          <w:rFonts w:asciiTheme="majorHAnsi" w:hAnsiTheme="majorHAnsi"/>
+          <w:sz w:val="16"/>
+          <w:szCs w:val="16"/>
+          <w:lang w:val="en-US"/>
+        </w:rPr>
+        <w:br/>
+      </w:r>
+      <w:r>
+        <w:rPr>
+          <w:rFonts w:asciiTheme="majorHAnsi" w:hAnsiTheme="majorHAnsi"/>
+          <w:sz w:val="16"/>
+          <w:szCs w:val="16"/>
+          <w:lang w:val="en-US"/>
+        </w:rPr>
+        <w:t xml:space="preserve">  `Crea</w:t>
+      </w:r>
+      <w:r>
+        <w:rPr>
+          <w:rFonts w:asciiTheme="majorHAnsi" w:hAnsiTheme="majorHAnsi"/>
+          <w:sz w:val="16"/>
+          <w:szCs w:val="16"/>
+          <w:lang w:val="en-US"/>
+        </w:rPr>
+        <w:t>teDate` int(11) NOT NULL</w:t>
+      </w:r>
+      <w:r>
+        <w:rPr>
+          <w:rFonts w:asciiTheme="majorHAnsi" w:hAnsiTheme="majorHAnsi"/>
+          <w:sz w:val="16"/>
+          <w:szCs w:val="16"/>
+          <w:lang w:val="en-US"/>
+        </w:rPr>
+        <w:br/>
+      </w:r>
+      <w:r>
+        <w:rPr>
+          <w:rFonts w:asciiTheme="majorHAnsi" w:hAnsiTheme="majorHAnsi"/>
+          <w:sz w:val="16"/>
+          <w:szCs w:val="16"/>
+          <w:lang w:val="en-US"/>
+        </w:rPr>
+        <w:t>) ENGINE=</w:t>
+      </w:r>
+      <w:proofErr w:type="spellStart"/>
+      <w:r>
+        <w:rPr>
+          <w:rFonts w:asciiTheme="majorHAnsi" w:hAnsiTheme="majorHAnsi"/>
+          <w:sz w:val="16"/>
+          <w:szCs w:val="16"/>
+          <w:lang w:val="en-US"/>
+        </w:rPr>
+        <w:t>InnoDB</w:t>
+      </w:r>
+      <w:proofErr w:type="spellEnd"/>
+      <w:r>
+        <w:rPr>
+          <w:rFonts w:asciiTheme="majorHAnsi" w:hAnsiTheme="majorHAnsi"/>
+          <w:sz w:val="16"/>
+          <w:szCs w:val="16"/>
+          <w:lang w:val="en-US"/>
+        </w:rPr>
+        <w:t xml:space="preserve"> AUTO_INCREMENT=0 DEFAULT CHARSET=utf8;</w:t>
+      </w:r>
+    </w:p>
+    <w:p>
+      <w:pPr>
+        <w:rPr>
+          <w:rFonts w:asciiTheme="majorHAnsi" w:hAnsiTheme="majorHAnsi"/>
+          <w:sz w:val="16"/>
+          <w:szCs w:val="16"/>
+        </w:rPr>
+      </w:pPr>
+      <w:r>
+        <w:rPr>
+          <w:rFonts w:asciiTheme="majorHAnsi" w:hAnsiTheme="majorHAnsi"/>
+          <w:sz w:val="16"/>
+          <w:szCs w:val="16"/>
+        </w:rPr>
+        <w:t>--</w:t>
+      </w:r>
+      <w:r>
+        <w:rPr>
+          <w:rFonts w:asciiTheme="majorHAnsi" w:hAnsiTheme="majorHAnsi"/>
+          <w:sz w:val="16"/>
+          <w:szCs w:val="16"/>
+        </w:rPr>
+        <w:br/>
+      </w:r>
+      <w:r>
+        <w:rPr>
+          <w:rFonts w:asciiTheme="majorHAnsi" w:hAnsiTheme="majorHAnsi"/>
+          <w:sz w:val="16"/>
+          <w:szCs w:val="16"/>
+        </w:rPr>
+        <w:t>-- Indizes für</w:t>
+      </w:r>
+      <w:r>
+        <w:rPr>
+          <w:rFonts w:asciiTheme="majorHAnsi" w:hAnsiTheme="majorHAnsi"/>
+          <w:sz w:val="16"/>
+          <w:szCs w:val="16"/>
+        </w:rPr>
+        <w:t xml:space="preserve"> die Tabelle `</w:t>
+      </w:r>
+      <w:proofErr w:type="spellStart"/>
+      <w:r>
+        <w:rPr>
+          <w:rFonts w:asciiTheme="majorHAnsi" w:hAnsiTheme="majorHAnsi"/>
+          <w:sz w:val="16"/>
+          <w:szCs w:val="16"/>
+        </w:rPr>
+        <w:t>clipboarderlogin</w:t>
+      </w:r>
+      <w:proofErr w:type="spellEnd"/>
+      <w:r>
+        <w:rPr>
+          <w:rFonts w:asciiTheme="majorHAnsi" w:hAnsiTheme="majorHAnsi"/>
+          <w:sz w:val="16"/>
+          <w:szCs w:val="16"/>
+        </w:rPr>
+        <w:t>`</w:t>
+      </w:r>
+      <w:r>
+        <w:rPr>
+          <w:rFonts w:asciiTheme="majorHAnsi" w:hAnsiTheme="majorHAnsi"/>
+          <w:sz w:val="16"/>
+          <w:szCs w:val="16"/>
+        </w:rPr>
+        <w:br/>
+      </w:r>
+      <w:r>
+        <w:rPr>
+          <w:rFonts w:asciiTheme="majorHAnsi" w:hAnsiTheme="majorHAnsi"/>
+          <w:sz w:val="16"/>
+          <w:szCs w:val="16"/>
+        </w:rPr>
+        <w:t>--</w:t>
+      </w:r>
+    </w:p>
+    <w:p>
+      <w:pPr>
+        <w:rPr>
+          <w:rFonts w:asciiTheme="majorHAnsi" w:hAnsiTheme="majorHAnsi"/>
+          <w:sz w:val="16"/>
+          <w:szCs w:val="16"/>
+          <w:lang w:val="en-US"/>
+        </w:rPr>
+      </w:pPr>
+      <w:r>
+        <w:rPr>
+          <w:rFonts w:asciiTheme="majorHAnsi" w:hAnsiTheme="majorHAnsi"/>
+          <w:sz w:val="16"/>
+          <w:szCs w:val="16"/>
+          <w:lang w:val="en-US"/>
+        </w:rPr>
+        <w:t>ALTER TABLE `</w:t>
+      </w:r>
+      <w:proofErr w:type="spellStart"/>
+      <w:r>
+        <w:rPr>
+          <w:rFonts w:asciiTheme="majorHAnsi" w:hAnsiTheme="majorHAnsi"/>
+          <w:sz w:val="16"/>
+          <w:szCs w:val="16"/>
+          <w:lang w:val="en-US"/>
+        </w:rPr>
+        <w:t>clipboarderlogin</w:t>
+      </w:r>
+      <w:proofErr w:type="spellEnd"/>
+      <w:r>
+        <w:rPr>
+          <w:rFonts w:asciiTheme="majorHAnsi" w:hAnsiTheme="majorHAnsi"/>
+          <w:sz w:val="16"/>
+          <w:szCs w:val="16"/>
+          <w:lang w:val="en-US"/>
+        </w:rPr>
+        <w:t>`</w:t>
+      </w:r>
+      <w:r>
+        <w:rPr>
+          <w:rFonts w:asciiTheme="majorHAnsi" w:hAnsiTheme="majorHAnsi"/>
+          <w:sz w:val="16"/>
+          <w:szCs w:val="16"/>
+          <w:lang w:val="en-US"/>
+        </w:rPr>
+        <w:br/>
+      </w:r>
+      <w:r>
+        <w:rPr>
+          <w:rFonts w:asciiTheme="majorHAnsi" w:hAnsiTheme="majorHAnsi"/>
+          <w:sz w:val="16"/>
+          <w:szCs w:val="16"/>
+          <w:lang w:val="en-US"/>
+        </w:rPr>
+        <w:t>ADD PRIMARY KEY (`ID`);</w:t>
+      </w:r>
+    </w:p>
+    <w:p>
+      <w:pPr>
+        <w:rPr>
+          <w:rFonts w:asciiTheme="majorHAnsi" w:hAnsiTheme="majorHAnsi"/>
+          <w:sz w:val="16"/>
+          <w:szCs w:val="16"/>
+          <w:lang w:val="en-US"/>
+        </w:rPr>
+      </w:pPr>
+      <w:r>
+        <w:rPr>
+          <w:rFonts w:asciiTheme="majorHAnsi" w:hAnsiTheme="majorHAnsi"/>
+          <w:sz w:val="16"/>
+          <w:szCs w:val="16"/>
+          <w:lang w:val="en-US"/>
+        </w:rPr>
+        <w:t>ALTER TABLE `</w:t>
+      </w:r>
+      <w:proofErr w:type="spellStart"/>
+      <w:r>
+        <w:rPr>
+          <w:rFonts w:asciiTheme="majorHAnsi" w:hAnsiTheme="majorHAnsi"/>
+          <w:sz w:val="16"/>
+          <w:szCs w:val="16"/>
+          <w:lang w:val="en-US"/>
+        </w:rPr>
+        <w:t>clipboarderlogin</w:t>
+      </w:r>
+      <w:proofErr w:type="spellEnd"/>
+      <w:r>
+        <w:rPr>
+          <w:rFonts w:asciiTheme="majorHAnsi" w:hAnsiTheme="majorHAnsi"/>
+          <w:sz w:val="16"/>
+          <w:szCs w:val="16"/>
+          <w:lang w:val="en-US"/>
+        </w:rPr>
+        <w:t>`</w:t>
+      </w:r>
+      <w:r>
+        <w:rPr>
+          <w:rFonts w:asciiTheme="majorHAnsi" w:hAnsiTheme="majorHAnsi"/>
+          <w:sz w:val="16"/>
+          <w:szCs w:val="16"/>
+          <w:lang w:val="en-US"/>
+        </w:rPr>
+        <w:br/>
+      </w:r>
+      <w:r>
+        <w:rPr>
+          <w:rFonts w:asciiTheme="majorHAnsi" w:hAnsiTheme="majorHAnsi"/>
+          <w:sz w:val="16"/>
+          <w:szCs w:val="16"/>
+          <w:lang w:val="en-US"/>
+        </w:rPr>
+        <w:t>ADD FOREIGN KEY (`UserID`) REFERENCES `clipboarderuser`(`ID`);</w:t>
+      </w:r>
+    </w:p>
+    <w:p>
+      <w:pPr>
+        <w:rPr>
+          <w:rFonts w:asciiTheme="majorHAnsi" w:hAnsiTheme="majorHAnsi"/>
+          <w:sz w:val="16"/>
+          <w:szCs w:val="16"/>
+          <w:lang w:val="en-US"/>
+        </w:rPr>
+      </w:pPr>
+      <w:r>
+        <w:rPr>
+          <w:rFonts w:asciiTheme="majorHAnsi" w:hAnsiTheme="majorHAnsi"/>
+          <w:sz w:val="16"/>
+          <w:szCs w:val="16"/>
+          <w:lang w:val="en-US"/>
+        </w:rPr>
+        <w:t>--</w:t>
+      </w:r>
+      <w:r>
+        <w:rPr>
+          <w:rFonts w:asciiTheme="majorHAnsi" w:hAnsiTheme="majorHAnsi"/>
+          <w:sz w:val="16"/>
+          <w:szCs w:val="16"/>
+          <w:lang w:val="en-US"/>
+        </w:rPr>
+        <w:br/>
+      </w:r>
+      <w:r>
+        <w:rPr>
+          <w:rFonts w:asciiTheme="majorHAnsi" w:hAnsiTheme="majorHAnsi"/>
+          <w:sz w:val="16"/>
+          <w:szCs w:val="16"/>
+          <w:lang w:val="en-US"/>
+        </w:rPr>
+        <w:t>-- AUTO_INCREMENT</w:t>
+      </w:r>
+      <w:r>
+        <w:rPr>
+          <w:rFonts w:asciiTheme="majorHAnsi" w:hAnsiTheme="majorHAnsi"/>
+          <w:sz w:val="16"/>
+          <w:szCs w:val="16"/>
+          <w:lang w:val="en-US"/>
+        </w:rPr>
+        <w:t xml:space="preserve"> </w:t>
+      </w:r>
+      <w:proofErr w:type="spellStart"/>
+      <w:r>
+        <w:rPr>
+          <w:rFonts w:asciiTheme="majorHAnsi" w:hAnsiTheme="majorHAnsi"/>
+          <w:sz w:val="16"/>
+          <w:szCs w:val="16"/>
+          <w:lang w:val="en-US"/>
+        </w:rPr>
+        <w:t>für</w:t>
+      </w:r>
+      <w:proofErr w:type="spellEnd"/>
+      <w:r>
+        <w:rPr>
+          <w:rFonts w:asciiTheme="majorHAnsi" w:hAnsiTheme="majorHAnsi"/>
+          <w:sz w:val="16"/>
+          <w:szCs w:val="16"/>
+          <w:lang w:val="en-US"/>
+        </w:rPr>
+        <w:t xml:space="preserve"> </w:t>
+      </w:r>
+      <w:proofErr w:type="spellStart"/>
+      <w:r>
+        <w:rPr>
+          <w:rFonts w:asciiTheme="majorHAnsi" w:hAnsiTheme="majorHAnsi"/>
+          <w:sz w:val="16"/>
+          <w:szCs w:val="16"/>
+          <w:lang w:val="en-US"/>
+        </w:rPr>
+        <w:t>Tabelle</w:t>
+      </w:r>
+      <w:proofErr w:type="spellEnd"/>
+      <w:r>
+        <w:rPr>
+          <w:rFonts w:asciiTheme="majorHAnsi" w:hAnsiTheme="majorHAnsi"/>
+          <w:sz w:val="16"/>
+          <w:szCs w:val="16"/>
+          <w:lang w:val="en-US"/>
+        </w:rPr>
+        <w:t xml:space="preserve"> `</w:t>
+      </w:r>
+      <w:proofErr w:type="spellStart"/>
+      <w:r>
+        <w:rPr>
+          <w:rFonts w:asciiTheme="majorHAnsi" w:hAnsiTheme="majorHAnsi"/>
+          <w:sz w:val="16"/>
+          <w:szCs w:val="16"/>
+          <w:lang w:val="en-US"/>
+        </w:rPr>
+        <w:t>clipboarderlogin</w:t>
+      </w:r>
+      <w:proofErr w:type="spellEnd"/>
+      <w:r>
+        <w:rPr>
+          <w:rFonts w:asciiTheme="majorHAnsi" w:hAnsiTheme="majorHAnsi"/>
+          <w:sz w:val="16"/>
+          <w:szCs w:val="16"/>
+          <w:lang w:val="en-US"/>
+        </w:rPr>
+        <w:t>`</w:t>
+      </w:r>
+      <w:r>
+        <w:rPr>
+          <w:rFonts w:asciiTheme="majorHAnsi" w:hAnsiTheme="majorHAnsi"/>
+          <w:sz w:val="16"/>
+          <w:szCs w:val="16"/>
+          <w:lang w:val="en-US"/>
+        </w:rPr>
+        <w:br/>
+        <w:t>--</w:t>
+      </w:r>
+      <w:r>
+        <w:rPr>
+          <w:rFonts w:asciiTheme="majorHAnsi" w:hAnsiTheme="majorHAnsi"/>
+          <w:sz w:val="16"/>
+          <w:szCs w:val="16"/>
+          <w:lang w:val="en-US"/>
+        </w:rPr>
+        <w:br/>
+      </w:r>
+    </w:p>
+    <w:p>
+      <w:pPr>
+        <w:rPr>
+          <w:rFonts w:asciiTheme="majorHAnsi" w:hAnsiTheme="majorHAnsi"/>
+          <w:sz w:val="16"/>
+          <w:szCs w:val="16"/>
+          <w:lang w:val="en-US"/>
+        </w:rPr>
+      </w:pPr>
+      <w:r>
+        <w:rPr>
+          <w:rFonts w:asciiTheme="majorHAnsi" w:hAnsiTheme="majorHAnsi"/>
+          <w:sz w:val="16"/>
+          <w:szCs w:val="16"/>
+          <w:lang w:val="en-US"/>
+        </w:rPr>
+        <w:t>ALTER TABLE `</w:t>
+      </w:r>
+      <w:proofErr w:type="spellStart"/>
+      <w:r>
+        <w:rPr>
+          <w:rFonts w:asciiTheme="majorHAnsi" w:hAnsiTheme="majorHAnsi"/>
+          <w:sz w:val="16"/>
+          <w:szCs w:val="16"/>
+          <w:lang w:val="en-US"/>
+        </w:rPr>
+        <w:t>clipboarderlogin</w:t>
+      </w:r>
+      <w:proofErr w:type="spellEnd"/>
+      <w:r>
+        <w:rPr>
+          <w:rFonts w:asciiTheme="majorHAnsi" w:hAnsiTheme="majorHAnsi"/>
+          <w:sz w:val="16"/>
+          <w:szCs w:val="16"/>
+          <w:lang w:val="en-US"/>
+        </w:rPr>
+        <w:t>`</w:t>
+      </w:r>
+      <w:r>
+        <w:rPr>
+          <w:rFonts w:asciiTheme="majorHAnsi" w:hAnsiTheme="majorHAnsi"/>
+          <w:sz w:val="16"/>
+          <w:szCs w:val="16"/>
+          <w:lang w:val="en-US"/>
+        </w:rPr>
+        <w:br/>
+      </w:r>
+      <w:r>
+        <w:rPr>
+          <w:rFonts w:asciiTheme="majorHAnsi" w:hAnsiTheme="majorHAnsi"/>
+          <w:sz w:val="16"/>
+          <w:szCs w:val="16"/>
+          <w:lang w:val="en-US"/>
+        </w:rPr>
+        <w:t xml:space="preserve">MODIFY `ID` </w:t>
+      </w:r>
+      <w:proofErr w:type="gramStart"/>
+      <w:r>
+        <w:rPr>
+          <w:rFonts w:asciiTheme="majorHAnsi" w:hAnsiTheme="majorHAnsi"/>
+          <w:sz w:val="16"/>
+          <w:szCs w:val="16"/>
+          <w:lang w:val="en-US"/>
+        </w:rPr>
+        <w:t>int(</w:t>
+      </w:r>
+      <w:proofErr w:type="gramEnd"/>
+      <w:r>
+        <w:rPr>
+          <w:rFonts w:asciiTheme="majorHAnsi" w:hAnsiTheme="majorHAnsi"/>
+          <w:sz w:val="16"/>
+          <w:szCs w:val="16"/>
+          <w:lang w:val="en-US"/>
+        </w:rPr>
+        <w:t>11) NOT NULL AUTO_INCREMENT,AUTO_INCREMENT=0;</w:t>
       </w:r>
     </w:p>
     <w:sectPr>
@@ -2816,6 +4978,29 @@
       <w:szCs w:val="24"/>
     </w:rPr>
   </w:style>
+  <w:style w:type="character" w:styleId="Hyperlink">
+    <w:name w:val="Hyperlink"/>
+    <w:basedOn w:val="Absatz-Standardschriftart"/>
+    <w:uiPriority w:val="99"/>
+    <w:unhideWhenUsed/>
+    <w:rsid w:val="002377CE"/>
+    <w:rPr>
+      <w:color w:val="0563C1" w:themeColor="hyperlink"/>
+      <w:u w:val="single"/>
+    </w:rPr>
+  </w:style>
+  <w:style w:type="character" w:styleId="NichtaufgelsteErwhnung">
+    <w:name w:val="Unresolved Mention"/>
+    <w:basedOn w:val="Absatz-Standardschriftart"/>
+    <w:uiPriority w:val="99"/>
+    <w:semiHidden/>
+    <w:unhideWhenUsed/>
+    <w:rsid w:val="002377CE"/>
+    <w:rPr>
+      <w:color w:val="808080"/>
+      <w:shd w:val="clear" w:color="auto" w:fill="E6E6E6"/>
+    </w:rPr>
+  </w:style>
 </w:styles>
 </file>
 

--- a/documentation/DokumentationVS.docx
+++ b/documentation/DokumentationVS.docx
@@ -378,7 +378,23 @@
         <w:t xml:space="preserve">ein eigenes </w:t>
       </w:r>
       <w:r>
-        <w:t xml:space="preserve">Datenbank System aufsetzten wie Beispielsweise NoSQL oder MariaDB. Da wir aber bereits während der Praxisphase </w:t>
+        <w:t xml:space="preserve">Datenbank System aufsetzten wie Beispielsweise </w:t>
+      </w:r>
+      <w:proofErr w:type="spellStart"/>
+      <w:r>
+        <w:t>NoSQL</w:t>
+      </w:r>
+      <w:proofErr w:type="spellEnd"/>
+      <w:r>
+        <w:t xml:space="preserve"> oder </w:t>
+      </w:r>
+      <w:proofErr w:type="spellStart"/>
+      <w:r>
+        <w:t>MariaDB</w:t>
+      </w:r>
+      <w:proofErr w:type="spellEnd"/>
+      <w:r>
+        <w:t xml:space="preserve">. Da wir aber bereits während der Praxisphase </w:t>
       </w:r>
       <w:r>
         <w:t xml:space="preserve">bei unseren Praxispartnern </w:t>
@@ -564,8 +580,13 @@
         <w:t xml:space="preserve">der Aktivierung, wo </w:t>
       </w:r>
       <w:r>
-        <w:t>nur der Token und die E-Mail</w:t>
-      </w:r>
+        <w:t xml:space="preserve">nur der Token und die </w:t>
+      </w:r>
+      <w:proofErr w:type="spellStart"/>
+      <w:r>
+        <w:t>Email</w:t>
+      </w:r>
+      <w:proofErr w:type="spellEnd"/>
       <w:r>
         <w:t xml:space="preserve"> benötigt wird vollkommend ausreichend.</w:t>
       </w:r>
@@ -574,7 +595,13 @@
       </w:r>
       <w:r>
         <w:lastRenderedPageBreak/>
-        <w:t xml:space="preserve">Des Weiteren können bei dieser Methode die Parameter in der URL mitgegeben werden, was es auch ermöglicht in der Aktivierungs-E-Mail </w:t>
+        <w:t>Des Weiteren können bei dieser Methode die Parameter in der URL mitgegeben werden, was es auch ermöglicht in der Aktivierungs-</w:t>
+      </w:r>
+      <w:r>
+        <w:t>Email</w:t>
+      </w:r>
+      <w:r>
+        <w:t xml:space="preserve"> </w:t>
       </w:r>
       <w:r>
         <w:t>einen klickbaren-Link einzupflegen. So kann die Aktivierung mit einem Klick ausgeführt werden.</w:t>
@@ -585,12 +612,14 @@
       <w:r>
         <w:t xml:space="preserve">Für die restlichen </w:t>
       </w:r>
+      <w:proofErr w:type="spellStart"/>
       <w:r>
         <w:t>Request</w:t>
       </w:r>
       <w:r>
         <w:t>s</w:t>
       </w:r>
+      <w:proofErr w:type="spellEnd"/>
       <w:r>
         <w:t xml:space="preserve"> nutzen wir</w:t>
       </w:r>
@@ -670,13 +699,29 @@
         <w:t xml:space="preserve"> </w:t>
       </w:r>
       <w:r>
-        <w:t>Die „EMail“-Spalte</w:t>
+        <w:t>Die „</w:t>
+      </w:r>
+      <w:proofErr w:type="spellStart"/>
+      <w:r>
+        <w:t>EMail</w:t>
+      </w:r>
+      <w:proofErr w:type="spellEnd"/>
+      <w:r>
+        <w:t>“-Spalte</w:t>
       </w:r>
       <w:r>
         <w:t xml:space="preserve"> vom</w:t>
       </w:r>
       <w:r>
-        <w:t xml:space="preserve"> Typ „varchar“ ist ebenfalls einzigartig, da jede Adresse nur einmal in unserem System verwendet werden kann. Den </w:t>
+        <w:t xml:space="preserve"> Typ „</w:t>
+      </w:r>
+      <w:proofErr w:type="spellStart"/>
+      <w:r>
+        <w:t>varchar</w:t>
+      </w:r>
+      <w:proofErr w:type="spellEnd"/>
+      <w:r>
+        <w:t xml:space="preserve">“ ist ebenfalls einzigartig, da jede Adresse nur einmal in unserem System verwendet werden kann. Den </w:t>
       </w:r>
       <w:r>
         <w:t>„</w:t>
@@ -688,22 +733,46 @@
         <w:t>“</w:t>
       </w:r>
       <w:r>
-        <w:t xml:space="preserve"> vom Typ „text“</w:t>
+        <w:t xml:space="preserve"> vom Typ „</w:t>
+      </w:r>
+      <w:proofErr w:type="spellStart"/>
+      <w:r>
+        <w:t>text</w:t>
+      </w:r>
+      <w:proofErr w:type="spellEnd"/>
+      <w:r>
+        <w:t>“</w:t>
       </w:r>
       <w:r>
         <w:t xml:space="preserve"> </w:t>
       </w:r>
       <w:r>
-        <w:t>verwenden wir um den Benutzer in den E</w:t>
-      </w:r>
-      <w:r>
-        <w:t>-</w:t>
-      </w:r>
-      <w:r>
-        <w:t xml:space="preserve">Mails persönlich anzusprechen. </w:t>
-      </w:r>
-      <w:r>
-        <w:t xml:space="preserve">Zu Sicherung des Accounts verwendet der Benutzer ein Passwort, dieses wird gehast in der Spalte „Password“ hinterlegt und ist ebenfalls vom Typ „text“. </w:t>
+        <w:t xml:space="preserve">verwenden wir um den Benutzer in den </w:t>
+      </w:r>
+      <w:r>
+        <w:t>Email</w:t>
+      </w:r>
+      <w:r>
+        <w:t xml:space="preserve">s persönlich anzusprechen. </w:t>
+      </w:r>
+      <w:r>
+        <w:t xml:space="preserve">Zu Sicherung des Accounts verwendet der Benutzer ein Passwort, dieses wird </w:t>
+      </w:r>
+      <w:proofErr w:type="spellStart"/>
+      <w:r>
+        <w:t>gehast</w:t>
+      </w:r>
+      <w:proofErr w:type="spellEnd"/>
+      <w:r>
+        <w:t xml:space="preserve"> in der Spalte „Password“ hinterlegt und ist ebenfalls vom Typ „</w:t>
+      </w:r>
+      <w:proofErr w:type="spellStart"/>
+      <w:r>
+        <w:t>text</w:t>
+      </w:r>
+      <w:proofErr w:type="spellEnd"/>
+      <w:r>
+        <w:t xml:space="preserve">“. </w:t>
       </w:r>
       <w:r>
         <w:t>Die Spalten „</w:t>
@@ -714,9 +783,11 @@
       <w:r>
         <w:t>“ und „</w:t>
       </w:r>
+      <w:proofErr w:type="spellStart"/>
       <w:r>
         <w:t>Activatedate</w:t>
       </w:r>
+      <w:proofErr w:type="spellEnd"/>
       <w:r>
         <w:t xml:space="preserve">“ sind vom Typ „int“, wobei das </w:t>
       </w:r>
@@ -882,7 +953,15 @@
         <w:t>Content</w:t>
       </w:r>
       <w:r>
-        <w:t>“ speichern wir den eigentlichen Inhalt, da dieser aus verschieden Zeichen bestehen kann speichern wir ihn als Typ „text“ ab. Die letzte Spalte dieser Tabelle</w:t>
+        <w:t>“ speichern wir den eigentlichen Inhalt, da dieser aus verschieden Zeichen bestehen kann speichern wir ihn als Typ „</w:t>
+      </w:r>
+      <w:proofErr w:type="spellStart"/>
+      <w:r>
+        <w:t>text</w:t>
+      </w:r>
+      <w:proofErr w:type="spellEnd"/>
+      <w:r>
+        <w:t>“ ab. Die letzte Spalte dieser Tabelle</w:t>
       </w:r>
       <w:r>
         <w:t xml:space="preserve"> „</w:t>
@@ -905,9 +984,11 @@
       <w:r>
         <w:t>In der letzten Tabelle „</w:t>
       </w:r>
+      <w:proofErr w:type="spellStart"/>
       <w:r>
         <w:t>clipboarderlogin</w:t>
       </w:r>
+      <w:proofErr w:type="spellEnd"/>
       <w:r>
         <w:t xml:space="preserve">“ werden alle Zugangstokens, die die </w:t>
       </w:r>
@@ -926,11 +1007,16 @@
       <w:r>
         <w:t>UserID</w:t>
       </w:r>
+      <w:proofErr w:type="gramStart"/>
       <w:r>
         <w:t xml:space="preserve">“ </w:t>
       </w:r>
       <w:r>
-        <w:t xml:space="preserve"> dient </w:t>
+        <w:t xml:space="preserve"> dient</w:t>
+      </w:r>
+      <w:proofErr w:type="gramEnd"/>
+      <w:r>
+        <w:t xml:space="preserve"> </w:t>
       </w:r>
       <w:r>
         <w:t xml:space="preserve">als Fremdschlüssel und referenziert auf die Tabelle „clipboarderuser“. Um einen Datensatz (Tupel) gezielt anzusprechen zu können, vergeben wir auch hier einen Primärschlüssel der einzigartig ist. Hierfür haben wir </w:t>
@@ -1059,9 +1145,11 @@
       <w:r>
         <w:t>Danach ist die Datenbankstruktur eingerichtet. Importieren Sie nun alle PHP Skripte, die sie auf der Abgegeben CD im Ordner „</w:t>
       </w:r>
+      <w:proofErr w:type="spellStart"/>
       <w:r>
         <w:t>Server_PHP</w:t>
       </w:r>
+      <w:proofErr w:type="spellEnd"/>
       <w:r>
         <w:t>“ finden, in ein Verzeichnis oberhalb des root Verzeichnisses</w:t>
       </w:r>
@@ -1078,30 +1166,101 @@
         <w:t xml:space="preserve"> „</w:t>
       </w:r>
       <w:r>
-        <w:t>C:\xampp\htdocs\Clipboarder</w:t>
+        <w:t>C:\</w:t>
+      </w:r>
+      <w:proofErr w:type="spellStart"/>
+      <w:r>
+        <w:t>xampp</w:t>
+      </w:r>
+      <w:proofErr w:type="spellEnd"/>
+      <w:r>
+        <w:t>\</w:t>
+      </w:r>
+      <w:proofErr w:type="spellStart"/>
+      <w:r>
+        <w:t>htdocs</w:t>
+      </w:r>
+      <w:proofErr w:type="spellEnd"/>
+      <w:r>
+        <w:t>\Clipboarder</w:t>
       </w:r>
       <w:r>
         <w:t>“) Im Anschluss daran müssen sie die „</w:t>
       </w:r>
+      <w:proofErr w:type="spellStart"/>
       <w:r>
         <w:t>getClipboarderConstant.inc.php</w:t>
       </w:r>
+      <w:proofErr w:type="spellEnd"/>
       <w:r>
         <w:t xml:space="preserve">“ bearbeiten. </w:t>
       </w:r>
       <w:r>
-        <w:t xml:space="preserve"> Tragen Sie hier sowohl den Server (Lokal: „localhost“), den Benutz</w:t>
-      </w:r>
-      <w:r>
-        <w:t xml:space="preserve">er und dessen Passwort ein. (Lokal hat „root“ ohne Passwort standardmäßig alle notwenigen Rechte) Bei „$sMySQLDBName“ tragen Sie ihre ausgewählte Datenbank ein und speichern Sie die Datei ab. Nun ist das PHH-Skript in der Lage mit der Datenbank zu kommunizieren. Testen Sie die Verbindung zum Beispiel mit </w:t>
+        <w:t xml:space="preserve"> Tragen Sie hier sowohl den Server (Lokal: „</w:t>
+      </w:r>
+      <w:proofErr w:type="spellStart"/>
+      <w:r>
+        <w:t>localhost</w:t>
+      </w:r>
+      <w:proofErr w:type="spellEnd"/>
+      <w:r>
+        <w:t>“), den Benutz</w:t>
+      </w:r>
+      <w:r>
+        <w:t>er und dessen Passwort ein. (Lokal hat „root“ ohne Passwort standardmäßig alle notwenigen Rechte) Bei „$</w:t>
+      </w:r>
+      <w:proofErr w:type="spellStart"/>
+      <w:r>
+        <w:t>sMySQLDBName</w:t>
+      </w:r>
+      <w:proofErr w:type="spellEnd"/>
+      <w:r>
+        <w:t xml:space="preserve">“ tragen Sie ihre ausgewählte Datenbank ein und speichern Sie die Datei ab. Nun ist das PHH-Skript in der Lage mit der Datenbank zu kommunizieren. Testen Sie die Verbindung zum Beispiel mit </w:t>
       </w:r>
       <w:hyperlink r:id="rId5" w:history="1">
         <w:r>
-          <w:t>http://localhost/ Clipboarder/activate.php</w:t>
+          <w:t>http://localhost/ Clipboarder/</w:t>
         </w:r>
+        <w:proofErr w:type="spellStart"/>
+        <w:r>
+          <w:t>activate.php</w:t>
+        </w:r>
+        <w:proofErr w:type="spellEnd"/>
       </w:hyperlink>
       <w:r>
-        <w:t>. Wenn kein „mysqli“ Warnung oder Fehlermeldung kommt war die Konfiguration erfolgreich. (Wenn bei Ihnen „Missing parameters“ auftaucht ist der Test ebenfalls erfolgreich, da das Skript diese Meldung ausgibt, wenn der Parameter „email“ oder „token“ nicht gesetzt ist)</w:t>
+        <w:t>. Wenn kein „</w:t>
+      </w:r>
+      <w:proofErr w:type="spellStart"/>
+      <w:r>
+        <w:t>mysqli</w:t>
+      </w:r>
+      <w:proofErr w:type="spellEnd"/>
+      <w:r>
+        <w:t>“ Warnung oder Fehlermeldung kommt war die Konfiguration erfolgreich. (Wenn bei Ihnen „</w:t>
+      </w:r>
+      <w:proofErr w:type="spellStart"/>
+      <w:r>
+        <w:t>Missing</w:t>
+      </w:r>
+      <w:proofErr w:type="spellEnd"/>
+      <w:r>
+        <w:t xml:space="preserve"> </w:t>
+      </w:r>
+      <w:proofErr w:type="spellStart"/>
+      <w:r>
+        <w:t>parameters</w:t>
+      </w:r>
+      <w:proofErr w:type="spellEnd"/>
+      <w:r>
+        <w:t>“ auftaucht ist der Test ebenfalls erfolgreich, da das Skript diese Meldung ausgibt, wenn der Parameter „email“ oder „</w:t>
+      </w:r>
+      <w:proofErr w:type="spellStart"/>
+      <w:r>
+        <w:t>token</w:t>
+      </w:r>
+      <w:proofErr w:type="spellEnd"/>
+      <w:r>
+        <w:t>“ nicht gesetzt ist)</w:t>
       </w:r>
     </w:p>
     <w:p>
@@ -1205,7 +1364,15 @@
         <w:t xml:space="preserve">Konsole </w:t>
       </w:r>
       <w:r>
-        <w:t xml:space="preserve">öffnet sich, Sie startet die eigentliche .jar Datei und muss bis zur Beendigung des Programmes ausgeführt werden. Sie können die Konsole </w:t>
+        <w:t>öffnet sich, Sie startet die eigentliche .</w:t>
+      </w:r>
+      <w:proofErr w:type="spellStart"/>
+      <w:r>
+        <w:t>jar</w:t>
+      </w:r>
+      <w:proofErr w:type="spellEnd"/>
+      <w:r>
+        <w:t xml:space="preserve"> Datei und muss bis zur Beendigung des Programmes ausgeführt werden. Sie können die Konsole </w:t>
       </w:r>
       <w:r>
         <w:t>jedoch minimieren.</w:t>
@@ -1215,34 +1382,6 @@
       </w:r>
     </w:p>
     <w:p/>
-    <w:p>
-      <w:pPr>
-        <w:pStyle w:val="berschrift2"/>
-        <w:rPr>
-          <w:sz w:val="28"/>
-        </w:rPr>
-      </w:pPr>
-      <w:r>
-        <w:rPr>
-          <w:sz w:val="28"/>
-        </w:rPr>
-        <w:t>und Funktionsablauf</w:t>
-      </w:r>
-      <w:r>
-        <w:rPr>
-          <w:sz w:val="28"/>
-        </w:rPr>
-        <w:t xml:space="preserve"> </w:t>
-      </w:r>
-    </w:p>
-    <w:p>
-      <w:pPr>
-        <w:rPr>
-          <w:rFonts w:asciiTheme="majorHAnsi" w:hAnsiTheme="majorHAnsi"/>
-          <w:sz w:val="24"/>
-        </w:rPr>
-      </w:pPr>
-    </w:p>
     <w:p>
       <w:pPr>
         <w:pStyle w:val="berschrift1"/>
@@ -1346,7 +1485,17 @@
         <w:t>Registrierung</w:t>
       </w:r>
     </w:p>
-    <w:p>
+    <w:p/>
+    <w:p>
+      <w:r>
+        <w:rPr>
+          <w:rStyle w:val="berschrift3Zchn"/>
+        </w:rPr>
+        <w:t>Anwendersicht</w:t>
+      </w:r>
+      <w:r>
+        <w:t xml:space="preserve"> </w:t>
+      </w:r>
       <w:r>
         <w:br/>
       </w:r>
@@ -1366,20 +1515,244 @@
     </w:p>
     <w:p>
       <w:r>
-        <w:t xml:space="preserve">Um zu dem Registrierungsformular zu gelangen müssen Sie im „Account“-Menü auf den Button „Register“ klicken. Das Registrierungsformular öffnet sich. Tragen Sie hier Ihren Vornamen und Ihre E-Mail-Adresse ein. Vergeben Sie außerdem ein sicheres Passwort um Ihren Account zu schützen. Mit dem Klick auf „Register“ schließen Sie den Vorgang ab. </w:t>
-      </w:r>
-      <w:r>
-        <w:br/>
-        <w:t>Eine E-Mail mit dem Aktivierungs-Token wird an ihr hinterlegtes Postfach gesendet und eine Bestätigung mit der Meldung „Check your mails“ taucht auf.</w:t>
-      </w:r>
+        <w:t xml:space="preserve">Um zu dem Registrierungsformular zu gelangen müssen Sie im „Account“-Menü auf den Button „Register“ klicken. Das Registrierungsformular öffnet sich. Tragen Sie hier Ihren Vornamen und Ihre </w:t>
+      </w:r>
+      <w:r>
+        <w:t>Email</w:t>
+      </w:r>
+      <w:r>
+        <w:t xml:space="preserve">-Adresse ein. Vergeben Sie außerdem ein sicheres Passwort um Ihren Account zu schützen. Mit dem Klick auf „Register“ schließen Sie den Vorgang ab. </w:t>
+      </w:r>
+      <w:r>
+        <w:br/>
+        <w:t xml:space="preserve">Eine </w:t>
+      </w:r>
+      <w:proofErr w:type="spellStart"/>
+      <w:r>
+        <w:t>Email</w:t>
+      </w:r>
+      <w:proofErr w:type="spellEnd"/>
+      <w:r>
+        <w:t xml:space="preserve"> mit dem Aktivierungs-Token wird an ihr hinterlegtes Postfach gesendet und eine Bestätigung mit der Meldung „Check </w:t>
+      </w:r>
+      <w:proofErr w:type="spellStart"/>
+      <w:r>
+        <w:t>your</w:t>
+      </w:r>
+      <w:proofErr w:type="spellEnd"/>
       <w:r>
         <w:t xml:space="preserve"> </w:t>
       </w:r>
-      <w:r>
-        <w:t>Bestätigen Sie diese und fahren Sie mit dem Gliederunsgpunkt „Aktivierung“ fort.</w:t>
-      </w:r>
-      <w:r>
-        <w:br/>
+      <w:proofErr w:type="spellStart"/>
+      <w:r>
+        <w:t>mails</w:t>
+      </w:r>
+      <w:proofErr w:type="spellEnd"/>
+      <w:r>
+        <w:t>“ taucht auf.</w:t>
+      </w:r>
+      <w:r>
+        <w:t xml:space="preserve"> </w:t>
+      </w:r>
+      <w:r>
+        <w:t xml:space="preserve">Bestätigen Sie diese </w:t>
+      </w:r>
+      <w:r>
+        <w:t xml:space="preserve">Meldung </w:t>
+      </w:r>
+      <w:r>
+        <w:t xml:space="preserve">und fahren Sie mit dem </w:t>
+      </w:r>
+      <w:proofErr w:type="spellStart"/>
+      <w:r>
+        <w:t>Gliederunsgpunkt</w:t>
+      </w:r>
+      <w:proofErr w:type="spellEnd"/>
+      <w:r>
+        <w:t xml:space="preserve"> „Aktivierung“ fort.</w:t>
+      </w:r>
+      <w:r>
+        <w:br/>
+      </w:r>
+    </w:p>
+    <w:p>
+      <w:pPr>
+        <w:pStyle w:val="berschrift3"/>
+      </w:pPr>
+      <w:r>
+        <w:lastRenderedPageBreak/>
+        <w:t>Technisch</w:t>
+      </w:r>
+    </w:p>
+    <w:p>
+      <w:r>
+        <w:t>Der Server nimmt I</w:t>
+      </w:r>
+      <w:r>
+        <w:t xml:space="preserve">hre Anfrage </w:t>
+      </w:r>
+      <w:r>
+        <w:t>entgegen</w:t>
+      </w:r>
+      <w:r>
+        <w:t xml:space="preserve"> und </w:t>
+      </w:r>
+      <w:r>
+        <w:t xml:space="preserve">überprüft zunächst ob Ihre eingetragene </w:t>
+      </w:r>
+      <w:r>
+        <w:t>Email</w:t>
+      </w:r>
+      <w:r>
+        <w:t>-Adresse bereits in dem System existiert. Wenn dies nicht der Fall ist, wird ein</w:t>
+      </w:r>
+      <w:r>
+        <w:t xml:space="preserve"> Datensatz mit</w:t>
+      </w:r>
+      <w:r>
+        <w:t xml:space="preserve"> folgenden Daten</w:t>
+      </w:r>
+      <w:r>
+        <w:t xml:space="preserve"> erstellt</w:t>
+      </w:r>
+      <w:r>
+        <w:t>:</w:t>
+      </w:r>
+    </w:p>
+    <w:p>
+      <w:r>
+        <w:t>ID</w:t>
+      </w:r>
+      <w:r>
+        <w:tab/>
+      </w:r>
+      <w:r>
+        <w:tab/>
+      </w:r>
+      <w:r>
+        <w:t>Fortlaufende</w:t>
+      </w:r>
+      <w:r>
+        <w:t xml:space="preserve"> </w:t>
+      </w:r>
+      <w:r>
+        <w:t>Nummer</w:t>
+      </w:r>
+      <w:r>
+        <w:t xml:space="preserve"> </w:t>
+      </w:r>
+      <w:r>
+        <w:br/>
+        <w:t>Email</w:t>
+      </w:r>
+      <w:r>
+        <w:tab/>
+      </w:r>
+      <w:r>
+        <w:tab/>
+        <w:t xml:space="preserve">Ihre </w:t>
+      </w:r>
+      <w:r>
+        <w:t>eingetragene</w:t>
+      </w:r>
+      <w:r>
+        <w:t xml:space="preserve"> </w:t>
+      </w:r>
+      <w:r>
+        <w:t>Em</w:t>
+      </w:r>
+      <w:r>
+        <w:t>ail-A</w:t>
+      </w:r>
+      <w:r>
+        <w:t>dresse</w:t>
+      </w:r>
+      <w:r>
+        <w:br/>
+        <w:t>Username</w:t>
+      </w:r>
+      <w:r>
+        <w:tab/>
+        <w:t>Ihr eingetragener Vorname</w:t>
+      </w:r>
+      <w:r>
+        <w:br/>
+      </w:r>
+      <w:r>
+        <w:t>Password</w:t>
+      </w:r>
+      <w:r>
+        <w:tab/>
+        <w:t xml:space="preserve">Ihr </w:t>
+      </w:r>
+      <w:r>
+        <w:t>eingetragene</w:t>
+      </w:r>
+      <w:r>
+        <w:t xml:space="preserve">s Passwort wird mit dem </w:t>
+      </w:r>
+      <w:r>
+        <w:t>CRYPT_BLOWFISH-Algorithmus</w:t>
+      </w:r>
+      <w:r>
+        <w:t xml:space="preserve"> zu</w:t>
+      </w:r>
+      <w:r>
+        <w:br/>
+        <w:t xml:space="preserve"> </w:t>
+      </w:r>
+      <w:r>
+        <w:tab/>
+      </w:r>
+      <w:r>
+        <w:tab/>
+        <w:t>einem 60 Zeichen langen String gehasht</w:t>
+      </w:r>
+      <w:r>
+        <w:br/>
+      </w:r>
+      <w:r>
+        <w:t>Registerdate</w:t>
+      </w:r>
+      <w:r>
+        <w:tab/>
+        <w:t xml:space="preserve">Aktuelle Serverzeit in Sekunden </w:t>
+      </w:r>
+      <w:r>
+        <w:t>seit dem 1.1.1970 um 01:00 Uhr</w:t>
+      </w:r>
+      <w:r>
+        <w:t xml:space="preserve"> </w:t>
+      </w:r>
+      <w:r>
+        <w:br/>
+      </w:r>
+      <w:r>
+        <w:t>Activatetoken</w:t>
+      </w:r>
+      <w:r>
+        <w:tab/>
+      </w:r>
+      <w:proofErr w:type="gramStart"/>
+      <w:r>
+        <w:t>Ein zufällige sechsstellige Zahl</w:t>
+      </w:r>
+      <w:proofErr w:type="gramEnd"/>
+    </w:p>
+    <w:p>
+      <w:r>
+        <w:t xml:space="preserve">Konnte der Datensatz erstellt werden wird an die angegebene Email-Adresse eine </w:t>
+      </w:r>
+      <w:proofErr w:type="spellStart"/>
+      <w:r>
+        <w:t>Email</w:t>
+      </w:r>
+      <w:proofErr w:type="spellEnd"/>
+      <w:r>
+        <w:t xml:space="preserve"> gesendet</w:t>
+      </w:r>
+      <w:r>
+        <w:t>.</w:t>
       </w:r>
     </w:p>
     <w:p>
@@ -1393,8 +1766,270 @@
         <w:rPr>
           <w:sz w:val="28"/>
         </w:rPr>
+        <w:t>Aktivierung</w:t>
+      </w:r>
+    </w:p>
+    <w:p>
+      <w:pPr>
+        <w:rPr>
+          <w:rFonts w:asciiTheme="majorHAnsi" w:hAnsiTheme="majorHAnsi"/>
+          <w:sz w:val="24"/>
+        </w:rPr>
+      </w:pPr>
+    </w:p>
+    <w:p>
+      <w:r>
+        <w:t xml:space="preserve">Die zu aktivierende </w:t>
+      </w:r>
+      <w:r>
+        <w:t>Email</w:t>
+      </w:r>
+      <w:r>
+        <w:t>-Adresse</w:t>
+      </w:r>
+      <w:r>
+        <w:t xml:space="preserve"> wird </w:t>
+      </w:r>
+      <w:r>
+        <w:t xml:space="preserve">aus dem Registrierungsformular </w:t>
+      </w:r>
+      <w:r>
+        <w:t xml:space="preserve">an </w:t>
+      </w:r>
+      <w:r>
+        <w:t>Aktivierungsf</w:t>
+      </w:r>
+      <w:r>
+        <w:t>ormular übergeben, Sie müssen Sie nicht erneut eintragen.</w:t>
+      </w:r>
+      <w:r>
+        <w:t xml:space="preserve"> Überprüfen Sie ihr </w:t>
+      </w:r>
+      <w:r>
+        <w:t>Email</w:t>
+      </w:r>
+      <w:r>
+        <w:t xml:space="preserve">-Postfach. In der </w:t>
+      </w:r>
+      <w:r>
+        <w:t>Email</w:t>
+      </w:r>
+      <w:r>
+        <w:t xml:space="preserve"> mit dem Betreff „Deine Clipboarder-Aktivierung“ finden Sie den Aktivierungstoken. Tragen Sie diesen sechsstelligen Schlüssel in die Desktopanwendung unter dem Feld „Token“ ein.</w:t>
+      </w:r>
+      <w:r>
+        <w:br/>
+        <w:t>Um den Vorgang abzuschließen klicken sie Im Anschluss auf „Activate“.</w:t>
+      </w:r>
+      <w:r>
+        <w:br/>
+        <w:t xml:space="preserve">Der von Ihnen Token eingetragene Token wird nun überprüft, stimmt er mit dem von uns erstellen Token überein, wird ihr Account aktiviert. Eine </w:t>
+      </w:r>
+      <w:r>
+        <w:t xml:space="preserve">Bestätigung mit der Meldung </w:t>
+      </w:r>
+      <w:r>
+        <w:t>„</w:t>
+      </w:r>
+      <w:proofErr w:type="spellStart"/>
+      <w:r>
+        <w:t>Succsessfully</w:t>
+      </w:r>
+      <w:proofErr w:type="spellEnd"/>
+      <w:r>
+        <w:t xml:space="preserve"> </w:t>
+      </w:r>
+      <w:proofErr w:type="spellStart"/>
+      <w:r>
+        <w:t>activated</w:t>
+      </w:r>
+      <w:proofErr w:type="spellEnd"/>
+      <w:r>
+        <w:t>“ taucht auf.</w:t>
+      </w:r>
+      <w:r>
+        <w:t xml:space="preserve"> Ihre </w:t>
+      </w:r>
+      <w:r>
+        <w:t>Email</w:t>
+      </w:r>
+      <w:r>
+        <w:t xml:space="preserve">-Adresse ist nun bei uns verifiziert, Sie erhalten nun eine </w:t>
+      </w:r>
+      <w:proofErr w:type="spellStart"/>
+      <w:r>
+        <w:t>Email</w:t>
+      </w:r>
+      <w:proofErr w:type="spellEnd"/>
+      <w:r>
+        <w:t xml:space="preserve"> mit dem wir Sie herzlich bei unserem Service Begrüßen. </w:t>
+      </w:r>
+      <w:r>
+        <w:t xml:space="preserve">Bestätigen Sie </w:t>
+      </w:r>
+      <w:r>
+        <w:t>die Meldung in der Anwendung</w:t>
+      </w:r>
+      <w:r>
+        <w:t xml:space="preserve"> und fahren Sie mit dem </w:t>
+      </w:r>
+      <w:r>
+        <w:t xml:space="preserve">Gliederungspunkt </w:t>
+      </w:r>
+      <w:r>
+        <w:t>„Login“ fort.</w:t>
+      </w:r>
+      <w:r>
+        <w:br/>
+      </w:r>
+    </w:p>
+    <w:p>
+      <w:pPr>
+        <w:pStyle w:val="berschrift2"/>
+        <w:rPr>
+          <w:sz w:val="28"/>
+        </w:rPr>
+      </w:pPr>
+      <w:r>
+        <w:rPr>
+          <w:sz w:val="28"/>
+        </w:rPr>
+        <w:t>Login</w:t>
+      </w:r>
+    </w:p>
+    <w:p>
+      <w:pPr>
+        <w:rPr>
+          <w:rFonts w:asciiTheme="majorHAnsi" w:hAnsiTheme="majorHAnsi"/>
+          <w:sz w:val="24"/>
+        </w:rPr>
+      </w:pPr>
+    </w:p>
+    <w:p>
+      <w:r>
+        <w:t xml:space="preserve">Direkt beim Starten der Java-Anwendung öffnet sich das „Account“-Menü, sofern Sie sich nicht bereits zu einem früheren Zeitpunkt in der Anwendung angemeldet </w:t>
+      </w:r>
+      <w:r>
+        <w:t xml:space="preserve">und die Option </w:t>
+      </w:r>
+      <w:r>
+        <w:t>„</w:t>
+      </w:r>
+      <w:proofErr w:type="spellStart"/>
+      <w:r>
+        <w:t>Remember</w:t>
+      </w:r>
+      <w:proofErr w:type="spellEnd"/>
+      <w:r>
+        <w:t xml:space="preserve"> Me“ angehakt haben.</w:t>
+      </w:r>
+    </w:p>
+    <w:p>
+      <w:r>
+        <w:t xml:space="preserve">Tragen Sie ihre </w:t>
+      </w:r>
+      <w:r>
+        <w:t>Email</w:t>
+      </w:r>
+      <w:r>
+        <w:t>-Adresse und ihr Passwort, was Sie bei der Registrierung vergeben haben ein.</w:t>
+      </w:r>
+      <w:r>
+        <w:br/>
+        <w:t>Wenn Sie sich nicht bei jeder Sitzung neu einloggen möchten, empfehlen wir Ihnen die Option „</w:t>
+      </w:r>
+      <w:proofErr w:type="spellStart"/>
+      <w:r>
+        <w:t>Remember</w:t>
+      </w:r>
+      <w:proofErr w:type="spellEnd"/>
+      <w:r>
+        <w:t xml:space="preserve"> Me“</w:t>
+      </w:r>
+      <w:r>
+        <w:t xml:space="preserve"> anzuhaken.</w:t>
+      </w:r>
+    </w:p>
+    <w:p>
+      <w:r>
+        <w:t>Mit dem Klick auf „Login“ senden Sie eine Anfrage ihr Passwort Abzugleichen. Stimmt es mit dem von Ihnen hinterlegten überein werden Sie in die Anwendung eingeloggt.  Sie werden in das „Clip“</w:t>
+      </w:r>
+      <w:r>
+        <w:t>-</w:t>
+      </w:r>
+      <w:r>
+        <w:t xml:space="preserve">Menü geleitet. Dort sehen Sie eine Liste mit letzten fünfzig Einträgen. Sollten </w:t>
+      </w:r>
+      <w:r>
         <w:lastRenderedPageBreak/>
-        <w:t>Aktivierung</w:t>
+        <w:t xml:space="preserve">Sie sich zum </w:t>
+      </w:r>
+      <w:r>
+        <w:t>e</w:t>
+      </w:r>
+      <w:r>
+        <w:t xml:space="preserve">rsten </w:t>
+      </w:r>
+      <w:r>
+        <w:t>Mal</w:t>
+      </w:r>
+      <w:r>
+        <w:t xml:space="preserve"> in Ihren Accou</w:t>
+      </w:r>
+      <w:r>
+        <w:t>n</w:t>
+      </w:r>
+      <w:r>
+        <w:t>t einloggen und/oder noch keinen Eintrag hochgeladen haben sehen Sie zu</w:t>
+      </w:r>
+      <w:r>
+        <w:t>nächst einen Initial-Eintrag.</w:t>
+      </w:r>
+    </w:p>
+    <w:p>
+      <w:r>
+        <w:t>Sollte Ihr Pas</w:t>
+      </w:r>
+      <w:r>
+        <w:t>swort nicht übereinstimmen, ersch</w:t>
+      </w:r>
+      <w:r>
+        <w:t>eint</w:t>
+      </w:r>
+      <w:r>
+        <w:t xml:space="preserve"> die Information „</w:t>
+      </w:r>
+      <w:proofErr w:type="spellStart"/>
+      <w:r>
+        <w:t>Wrong</w:t>
+      </w:r>
+      <w:proofErr w:type="spellEnd"/>
+      <w:r>
+        <w:t xml:space="preserve"> </w:t>
+      </w:r>
+      <w:proofErr w:type="spellStart"/>
+      <w:r>
+        <w:t>password</w:t>
+      </w:r>
+      <w:proofErr w:type="spellEnd"/>
+      <w:r>
+        <w:t>“ welche Sie mit „Okay“ bestätigen können. Sie erden im Anschluss wieder zu dem Authentifizierungs-Bildschirm weitergeleitet.</w:t>
+      </w:r>
+    </w:p>
+    <w:p>
+      <w:r>
+        <w:t>Sollten Sie sich für die Option „</w:t>
+      </w:r>
+      <w:proofErr w:type="spellStart"/>
+      <w:r>
+        <w:t>Remember</w:t>
+      </w:r>
+      <w:proofErr w:type="spellEnd"/>
+      <w:r>
+        <w:t xml:space="preserve"> Me“ entschieden haben wird währende des Login-Prozesses für Sie </w:t>
+      </w:r>
+      <w:r>
+        <w:t xml:space="preserve">ein Token generiert. </w:t>
       </w:r>
     </w:p>
     <w:p>
@@ -1406,234 +2041,131 @@
       </w:pPr>
     </w:p>
     <w:p>
-      <w:r>
-        <w:t xml:space="preserve">Die zu aktivierende </w:t>
-      </w:r>
-      <w:r>
-        <w:t>E-Mail-Adresse</w:t>
-      </w:r>
-      <w:r>
-        <w:t xml:space="preserve"> wird </w:t>
-      </w:r>
-      <w:r>
-        <w:t xml:space="preserve">aus dem Registrierungsformular </w:t>
-      </w:r>
-      <w:r>
-        <w:t xml:space="preserve">an </w:t>
-      </w:r>
-      <w:r>
-        <w:t>Aktivierungsf</w:t>
-      </w:r>
-      <w:r>
-        <w:t>ormular übergeben, Sie müssen Sie nicht erneut eintragen.</w:t>
-      </w:r>
-      <w:r>
-        <w:t xml:space="preserve"> Überprüfen Sie ihr E-Mail-Postfach. In der E-Mail mit dem Betreff „Deine Clipboarder-Aktivierung“ finden Sie den Aktivierungstoken. Tragen Sie diesen sechsstelligen Schlüssel in die Desktopanwendung unter dem Feld „Token“ ein.</w:t>
-      </w:r>
-      <w:r>
-        <w:br/>
-        <w:t>Um den Vorgang abzuschließen klicken sie Im Anschluss auf „Activate“.</w:t>
-      </w:r>
-      <w:r>
-        <w:br/>
-        <w:t xml:space="preserve">Der von Ihnen Token eingetragene Token wird nun überprüft, stimmt er mit dem von uns erstellen Token überein, wird ihr Account aktiviert. Eine </w:t>
-      </w:r>
-      <w:r>
-        <w:t xml:space="preserve">Bestätigung mit der Meldung </w:t>
-      </w:r>
-      <w:r>
-        <w:t>„Succsessfully activated“ taucht auf.</w:t>
-      </w:r>
-      <w:r>
-        <w:t xml:space="preserve"> Ihre E-Mail-Adresse ist nun bei uns verifiziert, Sie erhalten nun eine E-Mail mit dem wir Sie herzlich bei unserem Service Begrüßen. </w:t>
-      </w:r>
-      <w:r>
-        <w:t xml:space="preserve">Bestätigen Sie </w:t>
-      </w:r>
-      <w:r>
-        <w:t>die Meldung in der Anwendung</w:t>
-      </w:r>
-      <w:r>
-        <w:t xml:space="preserve"> und fahren Sie mit dem </w:t>
-      </w:r>
-      <w:r>
-        <w:t xml:space="preserve">Gliederungspunkt </w:t>
-      </w:r>
-      <w:r>
-        <w:t>„Login“ fort.</w:t>
-      </w:r>
-      <w:r>
-        <w:br/>
-      </w:r>
-    </w:p>
-    <w:p>
       <w:pPr>
         <w:pStyle w:val="berschrift2"/>
-        <w:rPr>
-          <w:sz w:val="28"/>
-        </w:rPr>
-      </w:pPr>
-      <w:r>
-        <w:rPr>
-          <w:sz w:val="28"/>
-        </w:rPr>
-        <w:t>Login</w:t>
-      </w:r>
-    </w:p>
-    <w:p>
-      <w:pPr>
-        <w:rPr>
-          <w:rFonts w:asciiTheme="majorHAnsi" w:hAnsiTheme="majorHAnsi"/>
-          <w:sz w:val="24"/>
-        </w:rPr>
-      </w:pPr>
-    </w:p>
-    <w:p>
-      <w:r>
-        <w:t xml:space="preserve">Direkt beim Starten der Java-Anwendung öffnet sich das „Account“-Menü, sofern Sie sich nicht bereits zu einem früheren Zeitpunkt in der Anwendung angemeldet </w:t>
-      </w:r>
-      <w:r>
-        <w:t xml:space="preserve">und die Option </w:t>
-      </w:r>
-      <w:r>
-        <w:t>„Remember Me“ angehakt haben.</w:t>
-      </w:r>
-    </w:p>
-    <w:p>
-      <w:r>
-        <w:t>Tragen Sie ihre E-Mail-Adresse und ihr Passwort, was Sie bei der Registrierung vergeben haben ein.</w:t>
-      </w:r>
-      <w:r>
-        <w:br/>
-        <w:t>Wenn Sie sich nicht bei jeder Sitzung neu einloggen möchten, empfehlen wir Ihnen die Option „Remember Me“</w:t>
-      </w:r>
-      <w:r>
-        <w:t xml:space="preserve"> anzuhaken.</w:t>
-      </w:r>
-    </w:p>
-    <w:p>
-      <w:r>
-        <w:t>Mit dem Klick auf „Login“ senden Sie eine Anfrage ihr Passwort Abzugleichen. Stimmt es mit dem von Ihnen hinterlegten überein werden Sie in die Anwendung eingeloggt.  Sie werden in das „Clip“</w:t>
-      </w:r>
-      <w:r>
-        <w:t>-</w:t>
-      </w:r>
-      <w:r>
-        <w:t xml:space="preserve">Menü geleitet. Dort sehen Sie eine Liste mit letzten fünfzig Einträgen. Sollten Sie sich zum </w:t>
-      </w:r>
-      <w:r>
-        <w:t>e</w:t>
-      </w:r>
-      <w:r>
-        <w:t xml:space="preserve">rsten </w:t>
-      </w:r>
-      <w:r>
-        <w:t>Mal</w:t>
-      </w:r>
-      <w:r>
-        <w:t xml:space="preserve"> in Ihren Accou</w:t>
-      </w:r>
-      <w:r>
-        <w:t>n</w:t>
-      </w:r>
-      <w:r>
-        <w:t>t einloggen und/oder noch keinen Eintrag hochgeladen haben sehen Sie zu</w:t>
-      </w:r>
-      <w:r>
-        <w:t>nächst einen Initial-Eintrag.</w:t>
-      </w:r>
-    </w:p>
-    <w:p>
-      <w:r>
-        <w:t>Sollte Ihr Pas</w:t>
-      </w:r>
-      <w:r>
-        <w:t>swort nicht übereinstimmen, ersch</w:t>
-      </w:r>
-      <w:r>
-        <w:t>eint</w:t>
-      </w:r>
-      <w:r>
-        <w:t xml:space="preserve"> die Information „Wrong password“ welche Sie mit „Okay“ bestätigen können. Sie erden im Anschluss wieder zu dem Authentifizierungs-Bildschirm weitergeleitet.</w:t>
-      </w:r>
-    </w:p>
-    <w:p>
-      <w:r>
-        <w:t xml:space="preserve">Sollten Sie sich für die Option „Remember Me“ entschieden haben wird währende des Login-Prozesses für Sie </w:t>
-      </w:r>
-      <w:r>
-        <w:t xml:space="preserve">ein Token generiert. </w:t>
-      </w:r>
-    </w:p>
-    <w:p>
-      <w:pPr>
-        <w:rPr>
-          <w:rFonts w:asciiTheme="majorHAnsi" w:hAnsiTheme="majorHAnsi"/>
-          <w:sz w:val="24"/>
-        </w:rPr>
-      </w:pPr>
+      </w:pPr>
+      <w:r>
+        <w:t>Eintrag hinzufügen</w:t>
+      </w:r>
+    </w:p>
+    <w:p/>
+    <w:p>
+      <w:r>
+        <w:t xml:space="preserve">Mit dem </w:t>
+      </w:r>
+      <w:r>
+        <w:t xml:space="preserve">Shortcut „STRG + C“ </w:t>
+      </w:r>
     </w:p>
     <w:p>
       <w:pPr>
         <w:pStyle w:val="berschrift2"/>
       </w:pPr>
       <w:r>
-        <w:lastRenderedPageBreak/>
-        <w:t>Eintrag hinzufügen</w:t>
+        <w:t xml:space="preserve">Eintrag </w:t>
+      </w:r>
+      <w:r>
+        <w:t>Entfernen</w:t>
       </w:r>
     </w:p>
     <w:p/>
     <w:p>
-      <w:r>
-        <w:t xml:space="preserve">Mit dem </w:t>
-      </w:r>
-    </w:p>
-    <w:p>
       <w:pPr>
         <w:pStyle w:val="berschrift2"/>
-      </w:pPr>
-      <w:r>
-        <w:t xml:space="preserve">Eintrag </w:t>
-      </w:r>
-      <w:r>
-        <w:t>Entfernen</w:t>
-      </w:r>
-    </w:p>
-    <w:p>
-      <w:pPr>
-        <w:pStyle w:val="berschrift2"/>
-        <w:rPr>
-          <w:sz w:val="24"/>
-        </w:rPr>
-      </w:pPr>
-      <w:r>
         <w:rPr>
           <w:rStyle w:val="berschrift2Zchn"/>
           <w:sz w:val="28"/>
         </w:rPr>
+      </w:pPr>
+      <w:r>
+        <w:rPr>
+          <w:rStyle w:val="berschrift2Zchn"/>
+          <w:sz w:val="28"/>
+        </w:rPr>
         <w:t>Sitzung beenden / Ausloggen</w:t>
       </w:r>
+    </w:p>
+    <w:p>
+      <w:pPr>
+        <w:pStyle w:val="berschrift2"/>
+        <w:rPr>
+          <w:sz w:val="24"/>
+        </w:rPr>
+      </w:pPr>
+      <w:r>
+        <w:rPr>
+          <w:sz w:val="24"/>
+        </w:rPr>
+        <w:br/>
+      </w:r>
+      <w:r>
+        <w:rPr>
+          <w:rStyle w:val="berschrift2Zchn"/>
+          <w:sz w:val="28"/>
+        </w:rPr>
+        <w:t>Passwort Vergessen</w:t>
+      </w:r>
+      <w:r>
+        <w:rPr>
+          <w:sz w:val="24"/>
+        </w:rPr>
+        <w:br/>
+      </w:r>
+    </w:p>
+    <w:p>
+      <w:pPr>
+        <w:pStyle w:val="berschrift2"/>
+      </w:pPr>
+      <w:r>
+        <w:t>Setting</w:t>
+      </w:r>
+    </w:p>
+    <w:p/>
+    <w:p>
+      <w:pPr>
+        <w:pStyle w:val="berschrift1"/>
+      </w:pPr>
+      <w:r>
+        <w:t>Erweiterung und g</w:t>
+      </w:r>
+      <w:r>
+        <w:t>eplante Erweiterung</w:t>
+      </w:r>
+    </w:p>
+    <w:p/>
+    <w:p>
+      <w:pPr>
+        <w:pStyle w:val="berschrift2"/>
+      </w:pPr>
+      <w:r>
+        <w:t>Einführen einer Blacklist</w:t>
+      </w:r>
+    </w:p>
+    <w:p>
+      <w:r>
+        <w:br/>
+      </w:r>
+      <w:r>
+        <w:t>Dafür ist eine Erweiterung der Datenbankstruktur notwendig. Eine neue Tabelle mit den Spalten „ID“ und „</w:t>
+      </w:r>
+      <w:proofErr w:type="spellStart"/>
+      <w:r>
+        <w:t>EMail</w:t>
+      </w:r>
+      <w:proofErr w:type="spellEnd"/>
+      <w:r>
+        <w:t xml:space="preserve">“. Die ID ist dabei der </w:t>
+      </w:r>
+    </w:p>
+    <w:p/>
+    <w:p/>
+    <w:p/>
+    <w:p/>
+    <w:p/>
+    <w:p/>
+    <w:p>
       <w:bookmarkStart w:id="0" w:name="_GoBack"/>
       <w:bookmarkEnd w:id="0"/>
-      <w:r>
-        <w:rPr>
-          <w:sz w:val="24"/>
-        </w:rPr>
-        <w:br/>
-      </w:r>
-      <w:r>
-        <w:rPr>
-          <w:rStyle w:val="berschrift2Zchn"/>
-          <w:sz w:val="28"/>
-        </w:rPr>
-        <w:t>Passwort Vergessen</w:t>
-      </w:r>
-      <w:r>
-        <w:rPr>
-          <w:sz w:val="24"/>
-        </w:rPr>
-        <w:br/>
-      </w:r>
     </w:p>
     <w:p/>
     <w:p>
@@ -1641,10 +2173,8 @@
         <w:pStyle w:val="berschrift1"/>
       </w:pPr>
       <w:r>
-        <w:t>Erweiterung und g</w:t>
-      </w:r>
-      <w:r>
-        <w:t>eplante Erweiterung</w:t>
+        <w:lastRenderedPageBreak/>
+        <w:t>Anhang</w:t>
       </w:r>
     </w:p>
     <w:p/>
@@ -1653,38 +2183,12 @@
         <w:pStyle w:val="berschrift2"/>
       </w:pPr>
       <w:r>
-        <w:t>Einführen einer Blacklist</w:t>
-      </w:r>
-    </w:p>
-    <w:p>
-      <w:r>
-        <w:br/>
-      </w:r>
-      <w:r>
-        <w:t xml:space="preserve">Dafür ist eine Erweiterung der Datenbankstruktur notwendig. Eine neue Tabelle mit den Spalten „ID“ und „EMail“. Die ID ist dabei der </w:t>
+        <w:t>SQL</w:t>
       </w:r>
     </w:p>
     <w:p/>
     <w:p>
       <w:pPr>
-        <w:pStyle w:val="berschrift1"/>
-      </w:pPr>
-      <w:r>
-        <w:t>Anhang</w:t>
-      </w:r>
-    </w:p>
-    <w:p/>
-    <w:p>
-      <w:pPr>
-        <w:pStyle w:val="berschrift2"/>
-      </w:pPr>
-      <w:r>
-        <w:t>SQL</w:t>
-      </w:r>
-    </w:p>
-    <w:p/>
-    <w:p>
-      <w:pPr>
         <w:rPr>
           <w:rFonts w:asciiTheme="majorHAnsi" w:hAnsiTheme="majorHAnsi"/>
           <w:sz w:val="16"/>
@@ -1717,16 +2221,76 @@
           <w:szCs w:val="16"/>
           <w:lang w:val="en-US"/>
         </w:rPr>
-        <w:t>-- Tabellenstruktu</w:t>
-      </w:r>
-      <w:r>
-        <w:rPr>
-          <w:rFonts w:asciiTheme="majorHAnsi" w:hAnsiTheme="majorHAnsi"/>
-          <w:sz w:val="16"/>
-          <w:szCs w:val="16"/>
-          <w:lang w:val="en-US"/>
-        </w:rPr>
-        <w:t>r für Tabelle `clipboarderuser`</w:t>
+        <w:t xml:space="preserve">-- </w:t>
+      </w:r>
+      <w:proofErr w:type="spellStart"/>
+      <w:r>
+        <w:rPr>
+          <w:rFonts w:asciiTheme="majorHAnsi" w:hAnsiTheme="majorHAnsi"/>
+          <w:sz w:val="16"/>
+          <w:szCs w:val="16"/>
+          <w:lang w:val="en-US"/>
+        </w:rPr>
+        <w:t>Tabellenstruktu</w:t>
+      </w:r>
+      <w:r>
+        <w:rPr>
+          <w:rFonts w:asciiTheme="majorHAnsi" w:hAnsiTheme="majorHAnsi"/>
+          <w:sz w:val="16"/>
+          <w:szCs w:val="16"/>
+          <w:lang w:val="en-US"/>
+        </w:rPr>
+        <w:t>r</w:t>
+      </w:r>
+      <w:proofErr w:type="spellEnd"/>
+      <w:r>
+        <w:rPr>
+          <w:rFonts w:asciiTheme="majorHAnsi" w:hAnsiTheme="majorHAnsi"/>
+          <w:sz w:val="16"/>
+          <w:szCs w:val="16"/>
+          <w:lang w:val="en-US"/>
+        </w:rPr>
+        <w:t xml:space="preserve"> </w:t>
+      </w:r>
+      <w:proofErr w:type="spellStart"/>
+      <w:r>
+        <w:rPr>
+          <w:rFonts w:asciiTheme="majorHAnsi" w:hAnsiTheme="majorHAnsi"/>
+          <w:sz w:val="16"/>
+          <w:szCs w:val="16"/>
+          <w:lang w:val="en-US"/>
+        </w:rPr>
+        <w:t>für</w:t>
+      </w:r>
+      <w:proofErr w:type="spellEnd"/>
+      <w:r>
+        <w:rPr>
+          <w:rFonts w:asciiTheme="majorHAnsi" w:hAnsiTheme="majorHAnsi"/>
+          <w:sz w:val="16"/>
+          <w:szCs w:val="16"/>
+          <w:lang w:val="en-US"/>
+        </w:rPr>
+        <w:t xml:space="preserve"> </w:t>
+      </w:r>
+      <w:proofErr w:type="spellStart"/>
+      <w:r>
+        <w:rPr>
+          <w:rFonts w:asciiTheme="majorHAnsi" w:hAnsiTheme="majorHAnsi"/>
+          <w:sz w:val="16"/>
+          <w:szCs w:val="16"/>
+          <w:lang w:val="en-US"/>
+        </w:rPr>
+        <w:t>Tabelle</w:t>
+      </w:r>
+      <w:proofErr w:type="spellEnd"/>
+      <w:r>
+        <w:rPr>
+          <w:rFonts w:asciiTheme="majorHAnsi" w:hAnsiTheme="majorHAnsi"/>
+          <w:sz w:val="16"/>
+          <w:szCs w:val="16"/>
+          <w:lang w:val="en-US"/>
+        </w:rPr>
+        <w:t xml:space="preserve"> `clipboarderuser`</w:t>
       </w:r>
       <w:r>
         <w:rPr>
@@ -1782,7 +2346,27 @@
           <w:lang w:val="en-US"/>
         </w:rPr>
         <w:br/>
-        <w:t>`ID` int(11) NOT NULL,</w:t>
+        <w:t xml:space="preserve">`ID` </w:t>
+      </w:r>
+      <w:proofErr w:type="gramStart"/>
+      <w:r>
+        <w:rPr>
+          <w:rFonts w:asciiTheme="majorHAnsi" w:hAnsiTheme="majorHAnsi"/>
+          <w:sz w:val="16"/>
+          <w:szCs w:val="16"/>
+          <w:lang w:val="en-US"/>
+        </w:rPr>
+        <w:t>int(</w:t>
+      </w:r>
+      <w:proofErr w:type="gramEnd"/>
+      <w:r>
+        <w:rPr>
+          <w:rFonts w:asciiTheme="majorHAnsi" w:hAnsiTheme="majorHAnsi"/>
+          <w:sz w:val="16"/>
+          <w:szCs w:val="16"/>
+          <w:lang w:val="en-US"/>
+        </w:rPr>
+        <w:t>11) NOT NULL,</w:t>
       </w:r>
       <w:r>
         <w:rPr>
@@ -1809,7 +2393,27 @@
           <w:szCs w:val="16"/>
           <w:lang w:val="en-US"/>
         </w:rPr>
-        <w:t xml:space="preserve"> `EMail` varchar(255) NOT NULL,</w:t>
+        <w:t xml:space="preserve"> `</w:t>
+      </w:r>
+      <w:proofErr w:type="spellStart"/>
+      <w:r>
+        <w:rPr>
+          <w:rFonts w:asciiTheme="majorHAnsi" w:hAnsiTheme="majorHAnsi"/>
+          <w:sz w:val="16"/>
+          <w:szCs w:val="16"/>
+          <w:lang w:val="en-US"/>
+        </w:rPr>
+        <w:t>EMail</w:t>
+      </w:r>
+      <w:proofErr w:type="spellEnd"/>
+      <w:r>
+        <w:rPr>
+          <w:rFonts w:asciiTheme="majorHAnsi" w:hAnsiTheme="majorHAnsi"/>
+          <w:sz w:val="16"/>
+          <w:szCs w:val="16"/>
+          <w:lang w:val="en-US"/>
+        </w:rPr>
+        <w:t>` varchar(255) NOT NULL,</w:t>
       </w:r>
       <w:r>
         <w:rPr>
@@ -1849,43 +2453,74 @@
         </w:rPr>
         <w:t xml:space="preserve">  `</w:t>
       </w:r>
-      <w:r>
-        <w:rPr>
-          <w:rFonts w:asciiTheme="majorHAnsi" w:hAnsiTheme="majorHAnsi"/>
-          <w:sz w:val="16"/>
-          <w:szCs w:val="16"/>
-          <w:lang w:val="en-US"/>
-        </w:rPr>
-        <w:t>Registerdate` int(11) NOT NULL,</w:t>
-      </w:r>
-      <w:r>
-        <w:rPr>
-          <w:rFonts w:asciiTheme="majorHAnsi" w:hAnsiTheme="majorHAnsi"/>
-          <w:sz w:val="16"/>
-          <w:szCs w:val="16"/>
-          <w:lang w:val="en-US"/>
-        </w:rPr>
-        <w:br/>
-        <w:t xml:space="preserve">  `Activatedate` int(11),</w:t>
-      </w:r>
-      <w:r>
-        <w:rPr>
-          <w:rFonts w:asciiTheme="majorHAnsi" w:hAnsiTheme="majorHAnsi"/>
-          <w:sz w:val="16"/>
-          <w:szCs w:val="16"/>
-          <w:lang w:val="en-US"/>
-        </w:rPr>
-        <w:br/>
-      </w:r>
-      <w:r>
-        <w:rPr>
-          <w:rFonts w:asciiTheme="majorHAnsi" w:hAnsiTheme="majorHAnsi"/>
-          <w:sz w:val="16"/>
-          <w:szCs w:val="16"/>
-          <w:lang w:val="en-US"/>
-        </w:rPr>
+      <w:proofErr w:type="spellStart"/>
+      <w:r>
+        <w:rPr>
+          <w:rFonts w:asciiTheme="majorHAnsi" w:hAnsiTheme="majorHAnsi"/>
+          <w:sz w:val="16"/>
+          <w:szCs w:val="16"/>
+          <w:lang w:val="en-US"/>
+        </w:rPr>
+        <w:t>Registerdate</w:t>
+      </w:r>
+      <w:proofErr w:type="spellEnd"/>
+      <w:r>
+        <w:rPr>
+          <w:rFonts w:asciiTheme="majorHAnsi" w:hAnsiTheme="majorHAnsi"/>
+          <w:sz w:val="16"/>
+          <w:szCs w:val="16"/>
+          <w:lang w:val="en-US"/>
+        </w:rPr>
+        <w:t>` int(11) NOT NULL,</w:t>
+      </w:r>
+      <w:r>
+        <w:rPr>
+          <w:rFonts w:asciiTheme="majorHAnsi" w:hAnsiTheme="majorHAnsi"/>
+          <w:sz w:val="16"/>
+          <w:szCs w:val="16"/>
+          <w:lang w:val="en-US"/>
+        </w:rPr>
+        <w:br/>
         <w:t xml:space="preserve">  `</w:t>
       </w:r>
+      <w:proofErr w:type="spellStart"/>
+      <w:r>
+        <w:rPr>
+          <w:rFonts w:asciiTheme="majorHAnsi" w:hAnsiTheme="majorHAnsi"/>
+          <w:sz w:val="16"/>
+          <w:szCs w:val="16"/>
+          <w:lang w:val="en-US"/>
+        </w:rPr>
+        <w:t>Activatedate</w:t>
+      </w:r>
+      <w:proofErr w:type="spellEnd"/>
+      <w:r>
+        <w:rPr>
+          <w:rFonts w:asciiTheme="majorHAnsi" w:hAnsiTheme="majorHAnsi"/>
+          <w:sz w:val="16"/>
+          <w:szCs w:val="16"/>
+          <w:lang w:val="en-US"/>
+        </w:rPr>
+        <w:t>` int(11),</w:t>
+      </w:r>
+      <w:r>
+        <w:rPr>
+          <w:rFonts w:asciiTheme="majorHAnsi" w:hAnsiTheme="majorHAnsi"/>
+          <w:sz w:val="16"/>
+          <w:szCs w:val="16"/>
+          <w:lang w:val="en-US"/>
+        </w:rPr>
+        <w:br/>
+      </w:r>
+      <w:r>
+        <w:rPr>
+          <w:rFonts w:asciiTheme="majorHAnsi" w:hAnsiTheme="majorHAnsi"/>
+          <w:sz w:val="16"/>
+          <w:szCs w:val="16"/>
+          <w:lang w:val="en-US"/>
+        </w:rPr>
+        <w:t xml:space="preserve">  `</w:t>
+      </w:r>
       <w:r>
         <w:rPr>
           <w:rFonts w:asciiTheme="majorHAnsi" w:hAnsiTheme="majorHAnsi"/>
@@ -1921,7 +2556,27 @@
           <w:szCs w:val="16"/>
           <w:lang w:val="en-US"/>
         </w:rPr>
-        <w:t>) ENGINE=InnoDB AUTO_INCREMENT=0 DEFAULT CHARSET=utf8;</w:t>
+        <w:t>) ENGINE=</w:t>
+      </w:r>
+      <w:proofErr w:type="spellStart"/>
+      <w:r>
+        <w:rPr>
+          <w:rFonts w:asciiTheme="majorHAnsi" w:hAnsiTheme="majorHAnsi"/>
+          <w:sz w:val="16"/>
+          <w:szCs w:val="16"/>
+          <w:lang w:val="en-US"/>
+        </w:rPr>
+        <w:t>InnoDB</w:t>
+      </w:r>
+      <w:proofErr w:type="spellEnd"/>
+      <w:r>
+        <w:rPr>
+          <w:rFonts w:asciiTheme="majorHAnsi" w:hAnsiTheme="majorHAnsi"/>
+          <w:sz w:val="16"/>
+          <w:szCs w:val="16"/>
+          <w:lang w:val="en-US"/>
+        </w:rPr>
+        <w:t xml:space="preserve"> AUTO_INCREMENT=0 DEFAULT CHARSET=utf8;</w:t>
       </w:r>
     </w:p>
     <w:p>
@@ -2007,7 +2662,47 @@
           <w:szCs w:val="16"/>
           <w:lang w:val="en-US"/>
         </w:rPr>
-        <w:t>ADD PRIMARY KEY (`ID`), ADD UNIQUE KEY `EMail` (`EMail`);</w:t>
+        <w:t>ADD PRIMARY KEY (`ID`), ADD UNIQUE KEY `</w:t>
+      </w:r>
+      <w:proofErr w:type="spellStart"/>
+      <w:r>
+        <w:rPr>
+          <w:rFonts w:asciiTheme="majorHAnsi" w:hAnsiTheme="majorHAnsi"/>
+          <w:sz w:val="16"/>
+          <w:szCs w:val="16"/>
+          <w:lang w:val="en-US"/>
+        </w:rPr>
+        <w:t>EMail</w:t>
+      </w:r>
+      <w:proofErr w:type="spellEnd"/>
+      <w:r>
+        <w:rPr>
+          <w:rFonts w:asciiTheme="majorHAnsi" w:hAnsiTheme="majorHAnsi"/>
+          <w:sz w:val="16"/>
+          <w:szCs w:val="16"/>
+          <w:lang w:val="en-US"/>
+        </w:rPr>
+        <w:t>` (`</w:t>
+      </w:r>
+      <w:proofErr w:type="spellStart"/>
+      <w:r>
+        <w:rPr>
+          <w:rFonts w:asciiTheme="majorHAnsi" w:hAnsiTheme="majorHAnsi"/>
+          <w:sz w:val="16"/>
+          <w:szCs w:val="16"/>
+          <w:lang w:val="en-US"/>
+        </w:rPr>
+        <w:t>EMail</w:t>
+      </w:r>
+      <w:proofErr w:type="spellEnd"/>
+      <w:r>
+        <w:rPr>
+          <w:rFonts w:asciiTheme="majorHAnsi" w:hAnsiTheme="majorHAnsi"/>
+          <w:sz w:val="16"/>
+          <w:szCs w:val="16"/>
+          <w:lang w:val="en-US"/>
+        </w:rPr>
+        <w:t>`);</w:t>
       </w:r>
     </w:p>
     <w:p>
@@ -2053,7 +2748,47 @@
           <w:szCs w:val="16"/>
           <w:lang w:val="en-US"/>
         </w:rPr>
-        <w:t>T für Tabelle `clipboarderuser`</w:t>
+        <w:t xml:space="preserve">T </w:t>
+      </w:r>
+      <w:proofErr w:type="spellStart"/>
+      <w:r>
+        <w:rPr>
+          <w:rFonts w:asciiTheme="majorHAnsi" w:hAnsiTheme="majorHAnsi"/>
+          <w:sz w:val="16"/>
+          <w:szCs w:val="16"/>
+          <w:lang w:val="en-US"/>
+        </w:rPr>
+        <w:t>für</w:t>
+      </w:r>
+      <w:proofErr w:type="spellEnd"/>
+      <w:r>
+        <w:rPr>
+          <w:rFonts w:asciiTheme="majorHAnsi" w:hAnsiTheme="majorHAnsi"/>
+          <w:sz w:val="16"/>
+          <w:szCs w:val="16"/>
+          <w:lang w:val="en-US"/>
+        </w:rPr>
+        <w:t xml:space="preserve"> </w:t>
+      </w:r>
+      <w:proofErr w:type="spellStart"/>
+      <w:r>
+        <w:rPr>
+          <w:rFonts w:asciiTheme="majorHAnsi" w:hAnsiTheme="majorHAnsi"/>
+          <w:sz w:val="16"/>
+          <w:szCs w:val="16"/>
+          <w:lang w:val="en-US"/>
+        </w:rPr>
+        <w:t>Tabelle</w:t>
+      </w:r>
+      <w:proofErr w:type="spellEnd"/>
+      <w:r>
+        <w:rPr>
+          <w:rFonts w:asciiTheme="majorHAnsi" w:hAnsiTheme="majorHAnsi"/>
+          <w:sz w:val="16"/>
+          <w:szCs w:val="16"/>
+          <w:lang w:val="en-US"/>
+        </w:rPr>
+        <w:t xml:space="preserve"> `clipboarderuser`</w:t>
       </w:r>
       <w:r>
         <w:rPr>
@@ -2108,7 +2843,27 @@
           <w:szCs w:val="16"/>
           <w:lang w:val="en-US"/>
         </w:rPr>
-        <w:t>MODIFY `ID` int(11) NOT NULL AUTO_INCREMENT,AUTO_INCREMENT=0;</w:t>
+        <w:t xml:space="preserve">MODIFY `ID` </w:t>
+      </w:r>
+      <w:proofErr w:type="gramStart"/>
+      <w:r>
+        <w:rPr>
+          <w:rFonts w:asciiTheme="majorHAnsi" w:hAnsiTheme="majorHAnsi"/>
+          <w:sz w:val="16"/>
+          <w:szCs w:val="16"/>
+          <w:lang w:val="en-US"/>
+        </w:rPr>
+        <w:t>int(</w:t>
+      </w:r>
+      <w:proofErr w:type="gramEnd"/>
+      <w:r>
+        <w:rPr>
+          <w:rFonts w:asciiTheme="majorHAnsi" w:hAnsiTheme="majorHAnsi"/>
+          <w:sz w:val="16"/>
+          <w:szCs w:val="16"/>
+          <w:lang w:val="en-US"/>
+        </w:rPr>
+        <w:t>11) NOT NULL AUTO_INCREMENT,AUTO_INCREMENT=0;</w:t>
       </w:r>
       <w:r>
         <w:rPr>
@@ -2145,130 +2900,887 @@
           <w:szCs w:val="16"/>
           <w:lang w:val="en-US"/>
         </w:rPr>
+        <w:t xml:space="preserve">-- </w:t>
+      </w:r>
+      <w:proofErr w:type="spellStart"/>
+      <w:r>
+        <w:rPr>
+          <w:rFonts w:asciiTheme="majorHAnsi" w:hAnsiTheme="majorHAnsi"/>
+          <w:sz w:val="16"/>
+          <w:szCs w:val="16"/>
+          <w:lang w:val="en-US"/>
+        </w:rPr>
+        <w:t>Tabellenstruktur</w:t>
+      </w:r>
+      <w:proofErr w:type="spellEnd"/>
+      <w:r>
+        <w:rPr>
+          <w:rFonts w:asciiTheme="majorHAnsi" w:hAnsiTheme="majorHAnsi"/>
+          <w:sz w:val="16"/>
+          <w:szCs w:val="16"/>
+          <w:lang w:val="en-US"/>
+        </w:rPr>
+        <w:t xml:space="preserve"> </w:t>
+      </w:r>
+      <w:proofErr w:type="spellStart"/>
+      <w:r>
+        <w:rPr>
+          <w:rFonts w:asciiTheme="majorHAnsi" w:hAnsiTheme="majorHAnsi"/>
+          <w:sz w:val="16"/>
+          <w:szCs w:val="16"/>
+          <w:lang w:val="en-US"/>
+        </w:rPr>
+        <w:t>für</w:t>
+      </w:r>
+      <w:proofErr w:type="spellEnd"/>
+      <w:r>
+        <w:rPr>
+          <w:rFonts w:asciiTheme="majorHAnsi" w:hAnsiTheme="majorHAnsi"/>
+          <w:sz w:val="16"/>
+          <w:szCs w:val="16"/>
+          <w:lang w:val="en-US"/>
+        </w:rPr>
+        <w:t xml:space="preserve"> </w:t>
+      </w:r>
+      <w:proofErr w:type="spellStart"/>
+      <w:r>
+        <w:rPr>
+          <w:rFonts w:asciiTheme="majorHAnsi" w:hAnsiTheme="majorHAnsi"/>
+          <w:sz w:val="16"/>
+          <w:szCs w:val="16"/>
+          <w:lang w:val="en-US"/>
+        </w:rPr>
+        <w:t>Tabelle</w:t>
+      </w:r>
+      <w:proofErr w:type="spellEnd"/>
+      <w:r>
+        <w:rPr>
+          <w:rFonts w:asciiTheme="majorHAnsi" w:hAnsiTheme="majorHAnsi"/>
+          <w:sz w:val="16"/>
+          <w:szCs w:val="16"/>
+          <w:lang w:val="en-US"/>
+        </w:rPr>
+        <w:t xml:space="preserve"> `clipboarderclipboards`</w:t>
+      </w:r>
+      <w:r>
+        <w:rPr>
+          <w:rFonts w:asciiTheme="majorHAnsi" w:hAnsiTheme="majorHAnsi"/>
+          <w:sz w:val="16"/>
+          <w:szCs w:val="16"/>
+          <w:lang w:val="en-US"/>
+        </w:rPr>
+        <w:br/>
+      </w:r>
+      <w:r>
+        <w:rPr>
+          <w:rFonts w:asciiTheme="majorHAnsi" w:hAnsiTheme="majorHAnsi"/>
+          <w:sz w:val="16"/>
+          <w:szCs w:val="16"/>
+          <w:lang w:val="en-US"/>
+        </w:rPr>
+        <w:t>--</w:t>
+      </w:r>
+    </w:p>
+    <w:p>
+      <w:pPr>
+        <w:rPr>
+          <w:rFonts w:asciiTheme="majorHAnsi" w:hAnsiTheme="majorHAnsi"/>
+          <w:sz w:val="16"/>
+          <w:szCs w:val="16"/>
+          <w:lang w:val="en-US"/>
+        </w:rPr>
+      </w:pPr>
+      <w:r>
+        <w:rPr>
+          <w:rFonts w:asciiTheme="majorHAnsi" w:hAnsiTheme="majorHAnsi"/>
+          <w:sz w:val="16"/>
+          <w:szCs w:val="16"/>
+          <w:lang w:val="en-US"/>
+        </w:rPr>
+        <w:t>CREATE TABLE IF NOT EXISTS `clipboarderclipboards` (</w:t>
+      </w:r>
+      <w:r>
+        <w:rPr>
+          <w:rFonts w:asciiTheme="majorHAnsi" w:hAnsiTheme="majorHAnsi"/>
+          <w:sz w:val="16"/>
+          <w:szCs w:val="16"/>
+          <w:lang w:val="en-US"/>
+        </w:rPr>
+        <w:br/>
+      </w:r>
+      <w:r>
+        <w:rPr>
+          <w:rFonts w:asciiTheme="majorHAnsi" w:hAnsiTheme="majorHAnsi"/>
+          <w:sz w:val="16"/>
+          <w:szCs w:val="16"/>
+          <w:lang w:val="en-US"/>
+        </w:rPr>
+        <w:t xml:space="preserve">`ID` </w:t>
+      </w:r>
+      <w:proofErr w:type="gramStart"/>
+      <w:r>
+        <w:rPr>
+          <w:rFonts w:asciiTheme="majorHAnsi" w:hAnsiTheme="majorHAnsi"/>
+          <w:sz w:val="16"/>
+          <w:szCs w:val="16"/>
+          <w:lang w:val="en-US"/>
+        </w:rPr>
+        <w:t>int(</w:t>
+      </w:r>
+      <w:proofErr w:type="gramEnd"/>
+      <w:r>
+        <w:rPr>
+          <w:rFonts w:asciiTheme="majorHAnsi" w:hAnsiTheme="majorHAnsi"/>
+          <w:sz w:val="16"/>
+          <w:szCs w:val="16"/>
+          <w:lang w:val="en-US"/>
+        </w:rPr>
+        <w:t>11) NOT NULL,</w:t>
+      </w:r>
+      <w:r>
+        <w:rPr>
+          <w:rFonts w:asciiTheme="majorHAnsi" w:hAnsiTheme="majorHAnsi"/>
+          <w:sz w:val="16"/>
+          <w:szCs w:val="16"/>
+          <w:lang w:val="en-US"/>
+        </w:rPr>
+        <w:br/>
+        <w:t xml:space="preserve">  `UserID` int(11) NOT NULL,</w:t>
+      </w:r>
+      <w:r>
+        <w:rPr>
+          <w:rFonts w:asciiTheme="majorHAnsi" w:hAnsiTheme="majorHAnsi"/>
+          <w:sz w:val="16"/>
+          <w:szCs w:val="16"/>
+          <w:lang w:val="en-US"/>
+        </w:rPr>
+        <w:br/>
+        <w:t xml:space="preserve">  `Content` text NOT NULL,</w:t>
+      </w:r>
+      <w:r>
+        <w:rPr>
+          <w:rFonts w:asciiTheme="majorHAnsi" w:hAnsiTheme="majorHAnsi"/>
+          <w:sz w:val="16"/>
+          <w:szCs w:val="16"/>
+          <w:lang w:val="en-US"/>
+        </w:rPr>
+        <w:br/>
+        <w:t xml:space="preserve">  `CreateDate` int(11) NOT NULL</w:t>
+      </w:r>
+      <w:r>
+        <w:rPr>
+          <w:rFonts w:asciiTheme="majorHAnsi" w:hAnsiTheme="majorHAnsi"/>
+          <w:sz w:val="16"/>
+          <w:szCs w:val="16"/>
+          <w:lang w:val="en-US"/>
+        </w:rPr>
+        <w:br/>
+      </w:r>
+      <w:r>
+        <w:rPr>
+          <w:rFonts w:asciiTheme="majorHAnsi" w:hAnsiTheme="majorHAnsi"/>
+          <w:sz w:val="16"/>
+          <w:szCs w:val="16"/>
+          <w:lang w:val="en-US"/>
+        </w:rPr>
+        <w:t>) ENGINE=</w:t>
+      </w:r>
+      <w:proofErr w:type="spellStart"/>
+      <w:r>
+        <w:rPr>
+          <w:rFonts w:asciiTheme="majorHAnsi" w:hAnsiTheme="majorHAnsi"/>
+          <w:sz w:val="16"/>
+          <w:szCs w:val="16"/>
+          <w:lang w:val="en-US"/>
+        </w:rPr>
+        <w:t>InnoDB</w:t>
+      </w:r>
+      <w:proofErr w:type="spellEnd"/>
+      <w:r>
+        <w:rPr>
+          <w:rFonts w:asciiTheme="majorHAnsi" w:hAnsiTheme="majorHAnsi"/>
+          <w:sz w:val="16"/>
+          <w:szCs w:val="16"/>
+          <w:lang w:val="en-US"/>
+        </w:rPr>
+        <w:t xml:space="preserve"> AUTO_INCREMENT=0 DEFAULT CHARSET=utf8;</w:t>
+      </w:r>
+    </w:p>
+    <w:p>
+      <w:pPr>
+        <w:rPr>
+          <w:rFonts w:asciiTheme="majorHAnsi" w:hAnsiTheme="majorHAnsi"/>
+          <w:sz w:val="16"/>
+          <w:szCs w:val="16"/>
+        </w:rPr>
+      </w:pPr>
+      <w:r>
+        <w:rPr>
+          <w:rFonts w:asciiTheme="majorHAnsi" w:hAnsiTheme="majorHAnsi"/>
+          <w:sz w:val="16"/>
+          <w:szCs w:val="16"/>
+        </w:rPr>
+        <w:t>--</w:t>
+      </w:r>
+      <w:r>
+        <w:rPr>
+          <w:rFonts w:asciiTheme="majorHAnsi" w:hAnsiTheme="majorHAnsi"/>
+          <w:sz w:val="16"/>
+          <w:szCs w:val="16"/>
+        </w:rPr>
+        <w:br/>
+      </w:r>
+      <w:r>
+        <w:rPr>
+          <w:rFonts w:asciiTheme="majorHAnsi" w:hAnsiTheme="majorHAnsi"/>
+          <w:sz w:val="16"/>
+          <w:szCs w:val="16"/>
+        </w:rPr>
+        <w:t xml:space="preserve">-- Indizes für die </w:t>
+      </w:r>
+      <w:r>
+        <w:rPr>
+          <w:rFonts w:asciiTheme="majorHAnsi" w:hAnsiTheme="majorHAnsi"/>
+          <w:sz w:val="16"/>
+          <w:szCs w:val="16"/>
+        </w:rPr>
+        <w:t>Tabelle `clipboarderclipboards`</w:t>
+      </w:r>
+      <w:r>
+        <w:rPr>
+          <w:rFonts w:asciiTheme="majorHAnsi" w:hAnsiTheme="majorHAnsi"/>
+          <w:sz w:val="16"/>
+          <w:szCs w:val="16"/>
+        </w:rPr>
+        <w:br/>
+      </w:r>
+      <w:r>
+        <w:rPr>
+          <w:rFonts w:asciiTheme="majorHAnsi" w:hAnsiTheme="majorHAnsi"/>
+          <w:sz w:val="16"/>
+          <w:szCs w:val="16"/>
+        </w:rPr>
+        <w:t>--</w:t>
+      </w:r>
+    </w:p>
+    <w:p>
+      <w:pPr>
+        <w:rPr>
+          <w:rFonts w:asciiTheme="majorHAnsi" w:hAnsiTheme="majorHAnsi"/>
+          <w:sz w:val="16"/>
+          <w:szCs w:val="16"/>
+          <w:lang w:val="en-US"/>
+        </w:rPr>
+      </w:pPr>
+      <w:r>
+        <w:rPr>
+          <w:rFonts w:asciiTheme="majorHAnsi" w:hAnsiTheme="majorHAnsi"/>
+          <w:sz w:val="16"/>
+          <w:szCs w:val="16"/>
+          <w:lang w:val="en-US"/>
+        </w:rPr>
+        <w:t>ALTE</w:t>
+      </w:r>
+      <w:r>
+        <w:rPr>
+          <w:rFonts w:asciiTheme="majorHAnsi" w:hAnsiTheme="majorHAnsi"/>
+          <w:sz w:val="16"/>
+          <w:szCs w:val="16"/>
+          <w:lang w:val="en-US"/>
+        </w:rPr>
+        <w:t>R TABLE `clipboarderclipboards`</w:t>
+      </w:r>
+      <w:r>
+        <w:rPr>
+          <w:rFonts w:asciiTheme="majorHAnsi" w:hAnsiTheme="majorHAnsi"/>
+          <w:sz w:val="16"/>
+          <w:szCs w:val="16"/>
+          <w:lang w:val="en-US"/>
+        </w:rPr>
+        <w:br/>
+      </w:r>
+      <w:r>
+        <w:rPr>
+          <w:rFonts w:asciiTheme="majorHAnsi" w:hAnsiTheme="majorHAnsi"/>
+          <w:sz w:val="16"/>
+          <w:szCs w:val="16"/>
+          <w:lang w:val="en-US"/>
+        </w:rPr>
+        <w:t xml:space="preserve"> ADD PRIMARY KEY (`ID`);</w:t>
+      </w:r>
+    </w:p>
+    <w:p>
+      <w:pPr>
+        <w:rPr>
+          <w:rFonts w:asciiTheme="majorHAnsi" w:hAnsiTheme="majorHAnsi"/>
+          <w:sz w:val="16"/>
+          <w:szCs w:val="16"/>
+          <w:lang w:val="en-US"/>
+        </w:rPr>
+      </w:pPr>
+      <w:r>
+        <w:rPr>
+          <w:rFonts w:asciiTheme="majorHAnsi" w:hAnsiTheme="majorHAnsi"/>
+          <w:sz w:val="16"/>
+          <w:szCs w:val="16"/>
+          <w:lang w:val="en-US"/>
+        </w:rPr>
+        <w:t>ALTE</w:t>
+      </w:r>
+      <w:r>
+        <w:rPr>
+          <w:rFonts w:asciiTheme="majorHAnsi" w:hAnsiTheme="majorHAnsi"/>
+          <w:sz w:val="16"/>
+          <w:szCs w:val="16"/>
+          <w:lang w:val="en-US"/>
+        </w:rPr>
+        <w:t>R TABLE `clipboarderclipboards`</w:t>
+      </w:r>
+      <w:r>
+        <w:rPr>
+          <w:rFonts w:asciiTheme="majorHAnsi" w:hAnsiTheme="majorHAnsi"/>
+          <w:sz w:val="16"/>
+          <w:szCs w:val="16"/>
+          <w:lang w:val="en-US"/>
+        </w:rPr>
+        <w:br/>
+      </w:r>
+      <w:r>
+        <w:rPr>
+          <w:rFonts w:asciiTheme="majorHAnsi" w:hAnsiTheme="majorHAnsi"/>
+          <w:sz w:val="16"/>
+          <w:szCs w:val="16"/>
+          <w:lang w:val="en-US"/>
+        </w:rPr>
+        <w:t>ADD FOREIGN KEY (`UserID`) REFERENCES `clipboarderuser`(`ID`);</w:t>
+      </w:r>
+    </w:p>
+    <w:p>
+      <w:pPr>
+        <w:rPr>
+          <w:rFonts w:asciiTheme="majorHAnsi" w:hAnsiTheme="majorHAnsi"/>
+          <w:sz w:val="16"/>
+          <w:szCs w:val="16"/>
+          <w:lang w:val="en-US"/>
+        </w:rPr>
+      </w:pPr>
+      <w:r>
+        <w:rPr>
+          <w:rFonts w:asciiTheme="majorHAnsi" w:hAnsiTheme="majorHAnsi"/>
+          <w:sz w:val="16"/>
+          <w:szCs w:val="16"/>
+          <w:lang w:val="en-US"/>
+        </w:rPr>
+        <w:t>--</w:t>
+      </w:r>
+      <w:r>
+        <w:rPr>
+          <w:rFonts w:asciiTheme="majorHAnsi" w:hAnsiTheme="majorHAnsi"/>
+          <w:sz w:val="16"/>
+          <w:szCs w:val="16"/>
+          <w:lang w:val="en-US"/>
+        </w:rPr>
+        <w:br/>
+      </w:r>
+      <w:r>
+        <w:rPr>
+          <w:rFonts w:asciiTheme="majorHAnsi" w:hAnsiTheme="majorHAnsi"/>
+          <w:sz w:val="16"/>
+          <w:szCs w:val="16"/>
+          <w:lang w:val="en-US"/>
+        </w:rPr>
+        <w:t xml:space="preserve">-- AUTO_INCREMENT </w:t>
+      </w:r>
+      <w:proofErr w:type="spellStart"/>
+      <w:r>
+        <w:rPr>
+          <w:rFonts w:asciiTheme="majorHAnsi" w:hAnsiTheme="majorHAnsi"/>
+          <w:sz w:val="16"/>
+          <w:szCs w:val="16"/>
+          <w:lang w:val="en-US"/>
+        </w:rPr>
+        <w:t>für</w:t>
+      </w:r>
+      <w:proofErr w:type="spellEnd"/>
+      <w:r>
+        <w:rPr>
+          <w:rFonts w:asciiTheme="majorHAnsi" w:hAnsiTheme="majorHAnsi"/>
+          <w:sz w:val="16"/>
+          <w:szCs w:val="16"/>
+          <w:lang w:val="en-US"/>
+        </w:rPr>
+        <w:t xml:space="preserve"> </w:t>
+      </w:r>
+      <w:proofErr w:type="spellStart"/>
+      <w:r>
+        <w:rPr>
+          <w:rFonts w:asciiTheme="majorHAnsi" w:hAnsiTheme="majorHAnsi"/>
+          <w:sz w:val="16"/>
+          <w:szCs w:val="16"/>
+          <w:lang w:val="en-US"/>
+        </w:rPr>
+        <w:t>Tabelle</w:t>
+      </w:r>
+      <w:proofErr w:type="spellEnd"/>
+      <w:r>
+        <w:rPr>
+          <w:rFonts w:asciiTheme="majorHAnsi" w:hAnsiTheme="majorHAnsi"/>
+          <w:sz w:val="16"/>
+          <w:szCs w:val="16"/>
+          <w:lang w:val="en-US"/>
+        </w:rPr>
+        <w:t xml:space="preserve"> `clipboarderclipboards`</w:t>
+      </w:r>
+      <w:r>
+        <w:rPr>
+          <w:rFonts w:asciiTheme="majorHAnsi" w:hAnsiTheme="majorHAnsi"/>
+          <w:sz w:val="16"/>
+          <w:szCs w:val="16"/>
+          <w:lang w:val="en-US"/>
+        </w:rPr>
+        <w:br/>
+      </w:r>
+      <w:r>
+        <w:rPr>
+          <w:rFonts w:asciiTheme="majorHAnsi" w:hAnsiTheme="majorHAnsi"/>
+          <w:sz w:val="16"/>
+          <w:szCs w:val="16"/>
+          <w:lang w:val="en-US"/>
+        </w:rPr>
+        <w:t>--</w:t>
+      </w:r>
+    </w:p>
+    <w:p>
+      <w:pPr>
+        <w:rPr>
+          <w:rFonts w:asciiTheme="majorHAnsi" w:hAnsiTheme="majorHAnsi"/>
+          <w:sz w:val="16"/>
+          <w:szCs w:val="16"/>
+          <w:lang w:val="en-US"/>
+        </w:rPr>
+      </w:pPr>
+      <w:r>
+        <w:rPr>
+          <w:rFonts w:asciiTheme="majorHAnsi" w:hAnsiTheme="majorHAnsi"/>
+          <w:sz w:val="16"/>
+          <w:szCs w:val="16"/>
+          <w:lang w:val="en-US"/>
+        </w:rPr>
+        <w:t>ALTER TABLE `clipboarderclipboa</w:t>
+      </w:r>
+      <w:r>
+        <w:rPr>
+          <w:rFonts w:asciiTheme="majorHAnsi" w:hAnsiTheme="majorHAnsi"/>
+          <w:sz w:val="16"/>
+          <w:szCs w:val="16"/>
+          <w:lang w:val="en-US"/>
+        </w:rPr>
+        <w:t>rds`</w:t>
+      </w:r>
+      <w:r>
+        <w:rPr>
+          <w:rFonts w:asciiTheme="majorHAnsi" w:hAnsiTheme="majorHAnsi"/>
+          <w:sz w:val="16"/>
+          <w:szCs w:val="16"/>
+          <w:lang w:val="en-US"/>
+        </w:rPr>
+        <w:br/>
+      </w:r>
+      <w:r>
+        <w:rPr>
+          <w:rFonts w:asciiTheme="majorHAnsi" w:hAnsiTheme="majorHAnsi"/>
+          <w:sz w:val="16"/>
+          <w:szCs w:val="16"/>
+          <w:lang w:val="en-US"/>
+        </w:rPr>
+        <w:t xml:space="preserve">MODIFY `ID` </w:t>
+      </w:r>
+      <w:proofErr w:type="gramStart"/>
+      <w:r>
+        <w:rPr>
+          <w:rFonts w:asciiTheme="majorHAnsi" w:hAnsiTheme="majorHAnsi"/>
+          <w:sz w:val="16"/>
+          <w:szCs w:val="16"/>
+          <w:lang w:val="en-US"/>
+        </w:rPr>
+        <w:t>int(</w:t>
+      </w:r>
+      <w:proofErr w:type="gramEnd"/>
+      <w:r>
+        <w:rPr>
+          <w:rFonts w:asciiTheme="majorHAnsi" w:hAnsiTheme="majorHAnsi"/>
+          <w:sz w:val="16"/>
+          <w:szCs w:val="16"/>
+          <w:lang w:val="en-US"/>
+        </w:rPr>
+        <w:t>11) NOT NULL AUTO_INCREMENT,AUTO_INCREMENT=0;</w:t>
+      </w:r>
+    </w:p>
+    <w:p>
+      <w:pPr>
+        <w:rPr>
+          <w:rFonts w:asciiTheme="majorHAnsi" w:hAnsiTheme="majorHAnsi"/>
+          <w:sz w:val="16"/>
+          <w:szCs w:val="16"/>
+          <w:lang w:val="en-US"/>
+        </w:rPr>
+      </w:pPr>
+      <w:r>
+        <w:rPr>
+          <w:rFonts w:asciiTheme="majorHAnsi" w:hAnsiTheme="majorHAnsi"/>
+          <w:sz w:val="16"/>
+          <w:szCs w:val="16"/>
+          <w:lang w:val="en-US"/>
+        </w:rPr>
+        <w:t>--</w:t>
+      </w:r>
+      <w:r>
+        <w:rPr>
+          <w:rFonts w:asciiTheme="majorHAnsi" w:hAnsiTheme="majorHAnsi"/>
+          <w:sz w:val="16"/>
+          <w:szCs w:val="16"/>
+          <w:lang w:val="en-US"/>
+        </w:rPr>
+        <w:br/>
+      </w:r>
+      <w:r>
+        <w:rPr>
+          <w:rFonts w:asciiTheme="majorHAnsi" w:hAnsiTheme="majorHAnsi"/>
+          <w:sz w:val="16"/>
+          <w:szCs w:val="16"/>
+          <w:lang w:val="en-US"/>
+        </w:rPr>
+        <w:t xml:space="preserve">-- </w:t>
+      </w:r>
+      <w:proofErr w:type="spellStart"/>
+      <w:r>
+        <w:rPr>
+          <w:rFonts w:asciiTheme="majorHAnsi" w:hAnsiTheme="majorHAnsi"/>
+          <w:sz w:val="16"/>
+          <w:szCs w:val="16"/>
+          <w:lang w:val="en-US"/>
+        </w:rPr>
+        <w:t>Tabellenstruktur</w:t>
+      </w:r>
+      <w:proofErr w:type="spellEnd"/>
+      <w:r>
+        <w:rPr>
+          <w:rFonts w:asciiTheme="majorHAnsi" w:hAnsiTheme="majorHAnsi"/>
+          <w:sz w:val="16"/>
+          <w:szCs w:val="16"/>
+          <w:lang w:val="en-US"/>
+        </w:rPr>
+        <w:t xml:space="preserve"> </w:t>
+      </w:r>
+      <w:proofErr w:type="spellStart"/>
+      <w:r>
+        <w:rPr>
+          <w:rFonts w:asciiTheme="majorHAnsi" w:hAnsiTheme="majorHAnsi"/>
+          <w:sz w:val="16"/>
+          <w:szCs w:val="16"/>
+          <w:lang w:val="en-US"/>
+        </w:rPr>
+        <w:t>für</w:t>
+      </w:r>
+      <w:proofErr w:type="spellEnd"/>
+      <w:r>
+        <w:rPr>
+          <w:rFonts w:asciiTheme="majorHAnsi" w:hAnsiTheme="majorHAnsi"/>
+          <w:sz w:val="16"/>
+          <w:szCs w:val="16"/>
+          <w:lang w:val="en-US"/>
+        </w:rPr>
+        <w:t xml:space="preserve"> </w:t>
+      </w:r>
+      <w:proofErr w:type="spellStart"/>
+      <w:r>
+        <w:rPr>
+          <w:rFonts w:asciiTheme="majorHAnsi" w:hAnsiTheme="majorHAnsi"/>
+          <w:sz w:val="16"/>
+          <w:szCs w:val="16"/>
+          <w:lang w:val="en-US"/>
+        </w:rPr>
+        <w:t>Tabelle</w:t>
+      </w:r>
+      <w:proofErr w:type="spellEnd"/>
+      <w:r>
+        <w:rPr>
+          <w:rFonts w:asciiTheme="majorHAnsi" w:hAnsiTheme="majorHAnsi"/>
+          <w:sz w:val="16"/>
+          <w:szCs w:val="16"/>
+          <w:lang w:val="en-US"/>
+        </w:rPr>
+        <w:t xml:space="preserve"> `</w:t>
+      </w:r>
+      <w:proofErr w:type="spellStart"/>
+      <w:r>
+        <w:rPr>
+          <w:rFonts w:asciiTheme="majorHAnsi" w:hAnsiTheme="majorHAnsi"/>
+          <w:sz w:val="16"/>
+          <w:szCs w:val="16"/>
+          <w:lang w:val="en-US"/>
+        </w:rPr>
+        <w:t>clipboarderlogin</w:t>
+      </w:r>
+      <w:proofErr w:type="spellEnd"/>
+      <w:r>
+        <w:rPr>
+          <w:rFonts w:asciiTheme="majorHAnsi" w:hAnsiTheme="majorHAnsi"/>
+          <w:sz w:val="16"/>
+          <w:szCs w:val="16"/>
+          <w:lang w:val="en-US"/>
+        </w:rPr>
+        <w:t>`</w:t>
+      </w:r>
+      <w:r>
+        <w:rPr>
+          <w:rFonts w:asciiTheme="majorHAnsi" w:hAnsiTheme="majorHAnsi"/>
+          <w:sz w:val="16"/>
+          <w:szCs w:val="16"/>
+          <w:lang w:val="en-US"/>
+        </w:rPr>
+        <w:br/>
+      </w:r>
+      <w:r>
+        <w:rPr>
+          <w:rFonts w:asciiTheme="majorHAnsi" w:hAnsiTheme="majorHAnsi"/>
+          <w:sz w:val="16"/>
+          <w:szCs w:val="16"/>
+          <w:lang w:val="en-US"/>
+        </w:rPr>
+        <w:t>--</w:t>
+      </w:r>
+    </w:p>
+    <w:p>
+      <w:pPr>
+        <w:rPr>
+          <w:rFonts w:asciiTheme="majorHAnsi" w:hAnsiTheme="majorHAnsi"/>
+          <w:sz w:val="16"/>
+          <w:szCs w:val="16"/>
+          <w:lang w:val="en-US"/>
+        </w:rPr>
+      </w:pPr>
+      <w:r>
+        <w:rPr>
+          <w:rFonts w:asciiTheme="majorHAnsi" w:hAnsiTheme="majorHAnsi"/>
+          <w:sz w:val="16"/>
+          <w:szCs w:val="16"/>
+          <w:lang w:val="en-US"/>
+        </w:rPr>
         <w:lastRenderedPageBreak/>
-        <w:t xml:space="preserve">-- Tabellenstruktur für </w:t>
-      </w:r>
-      <w:r>
-        <w:rPr>
-          <w:rFonts w:asciiTheme="majorHAnsi" w:hAnsiTheme="majorHAnsi"/>
-          <w:sz w:val="16"/>
-          <w:szCs w:val="16"/>
-          <w:lang w:val="en-US"/>
-        </w:rPr>
-        <w:t>Tabelle `clipboarderclipboards`</w:t>
-      </w:r>
-      <w:r>
-        <w:rPr>
-          <w:rFonts w:asciiTheme="majorHAnsi" w:hAnsiTheme="majorHAnsi"/>
-          <w:sz w:val="16"/>
-          <w:szCs w:val="16"/>
-          <w:lang w:val="en-US"/>
-        </w:rPr>
-        <w:br/>
-      </w:r>
-      <w:r>
-        <w:rPr>
-          <w:rFonts w:asciiTheme="majorHAnsi" w:hAnsiTheme="majorHAnsi"/>
-          <w:sz w:val="16"/>
-          <w:szCs w:val="16"/>
-          <w:lang w:val="en-US"/>
+        <w:t xml:space="preserve">CREATE TABLE IF </w:t>
+      </w:r>
+      <w:r>
+        <w:rPr>
+          <w:rFonts w:asciiTheme="majorHAnsi" w:hAnsiTheme="majorHAnsi"/>
+          <w:sz w:val="16"/>
+          <w:szCs w:val="16"/>
+          <w:lang w:val="en-US"/>
+        </w:rPr>
+        <w:t>NOT EXISTS `</w:t>
+      </w:r>
+      <w:proofErr w:type="spellStart"/>
+      <w:r>
+        <w:rPr>
+          <w:rFonts w:asciiTheme="majorHAnsi" w:hAnsiTheme="majorHAnsi"/>
+          <w:sz w:val="16"/>
+          <w:szCs w:val="16"/>
+          <w:lang w:val="en-US"/>
+        </w:rPr>
+        <w:t>clipboarderlogin</w:t>
+      </w:r>
+      <w:proofErr w:type="spellEnd"/>
+      <w:r>
+        <w:rPr>
+          <w:rFonts w:asciiTheme="majorHAnsi" w:hAnsiTheme="majorHAnsi"/>
+          <w:sz w:val="16"/>
+          <w:szCs w:val="16"/>
+          <w:lang w:val="en-US"/>
+        </w:rPr>
+        <w:t>` (</w:t>
+      </w:r>
+      <w:r>
+        <w:rPr>
+          <w:rFonts w:asciiTheme="majorHAnsi" w:hAnsiTheme="majorHAnsi"/>
+          <w:sz w:val="16"/>
+          <w:szCs w:val="16"/>
+          <w:lang w:val="en-US"/>
+        </w:rPr>
+        <w:br/>
+        <w:t xml:space="preserve">`ID` </w:t>
+      </w:r>
+      <w:proofErr w:type="gramStart"/>
+      <w:r>
+        <w:rPr>
+          <w:rFonts w:asciiTheme="majorHAnsi" w:hAnsiTheme="majorHAnsi"/>
+          <w:sz w:val="16"/>
+          <w:szCs w:val="16"/>
+          <w:lang w:val="en-US"/>
+        </w:rPr>
+        <w:t>int(</w:t>
+      </w:r>
+      <w:proofErr w:type="gramEnd"/>
+      <w:r>
+        <w:rPr>
+          <w:rFonts w:asciiTheme="majorHAnsi" w:hAnsiTheme="majorHAnsi"/>
+          <w:sz w:val="16"/>
+          <w:szCs w:val="16"/>
+          <w:lang w:val="en-US"/>
+        </w:rPr>
+        <w:t>11) NOT NULL,</w:t>
+      </w:r>
+      <w:r>
+        <w:rPr>
+          <w:rFonts w:asciiTheme="majorHAnsi" w:hAnsiTheme="majorHAnsi"/>
+          <w:sz w:val="16"/>
+          <w:szCs w:val="16"/>
+          <w:lang w:val="en-US"/>
+        </w:rPr>
+        <w:br/>
+        <w:t xml:space="preserve">  `UserID` int(11) NOT NULL,</w:t>
+      </w:r>
+      <w:r>
+        <w:rPr>
+          <w:rFonts w:asciiTheme="majorHAnsi" w:hAnsiTheme="majorHAnsi"/>
+          <w:sz w:val="16"/>
+          <w:szCs w:val="16"/>
+          <w:lang w:val="en-US"/>
+        </w:rPr>
+        <w:br/>
+        <w:t xml:space="preserve">  `Token` text NOT NULL,</w:t>
+      </w:r>
+      <w:r>
+        <w:rPr>
+          <w:rFonts w:asciiTheme="majorHAnsi" w:hAnsiTheme="majorHAnsi"/>
+          <w:sz w:val="16"/>
+          <w:szCs w:val="16"/>
+          <w:lang w:val="en-US"/>
+        </w:rPr>
+        <w:br/>
+      </w:r>
+      <w:r>
+        <w:rPr>
+          <w:rFonts w:asciiTheme="majorHAnsi" w:hAnsiTheme="majorHAnsi"/>
+          <w:sz w:val="16"/>
+          <w:szCs w:val="16"/>
+          <w:lang w:val="en-US"/>
+        </w:rPr>
+        <w:t xml:space="preserve">  `Crea</w:t>
+      </w:r>
+      <w:r>
+        <w:rPr>
+          <w:rFonts w:asciiTheme="majorHAnsi" w:hAnsiTheme="majorHAnsi"/>
+          <w:sz w:val="16"/>
+          <w:szCs w:val="16"/>
+          <w:lang w:val="en-US"/>
+        </w:rPr>
+        <w:t>teDate` int(11) NOT NULL</w:t>
+      </w:r>
+      <w:r>
+        <w:rPr>
+          <w:rFonts w:asciiTheme="majorHAnsi" w:hAnsiTheme="majorHAnsi"/>
+          <w:sz w:val="16"/>
+          <w:szCs w:val="16"/>
+          <w:lang w:val="en-US"/>
+        </w:rPr>
+        <w:br/>
+      </w:r>
+      <w:r>
+        <w:rPr>
+          <w:rFonts w:asciiTheme="majorHAnsi" w:hAnsiTheme="majorHAnsi"/>
+          <w:sz w:val="16"/>
+          <w:szCs w:val="16"/>
+          <w:lang w:val="en-US"/>
+        </w:rPr>
+        <w:t>) ENGINE=</w:t>
+      </w:r>
+      <w:proofErr w:type="spellStart"/>
+      <w:r>
+        <w:rPr>
+          <w:rFonts w:asciiTheme="majorHAnsi" w:hAnsiTheme="majorHAnsi"/>
+          <w:sz w:val="16"/>
+          <w:szCs w:val="16"/>
+          <w:lang w:val="en-US"/>
+        </w:rPr>
+        <w:t>InnoDB</w:t>
+      </w:r>
+      <w:proofErr w:type="spellEnd"/>
+      <w:r>
+        <w:rPr>
+          <w:rFonts w:asciiTheme="majorHAnsi" w:hAnsiTheme="majorHAnsi"/>
+          <w:sz w:val="16"/>
+          <w:szCs w:val="16"/>
+          <w:lang w:val="en-US"/>
+        </w:rPr>
+        <w:t xml:space="preserve"> AUTO_INCREMENT=0 DEFAULT CHARSET=utf8;</w:t>
+      </w:r>
+    </w:p>
+    <w:p>
+      <w:pPr>
+        <w:rPr>
+          <w:rFonts w:asciiTheme="majorHAnsi" w:hAnsiTheme="majorHAnsi"/>
+          <w:sz w:val="16"/>
+          <w:szCs w:val="16"/>
+        </w:rPr>
+      </w:pPr>
+      <w:r>
+        <w:rPr>
+          <w:rFonts w:asciiTheme="majorHAnsi" w:hAnsiTheme="majorHAnsi"/>
+          <w:sz w:val="16"/>
+          <w:szCs w:val="16"/>
         </w:rPr>
         <w:t>--</w:t>
       </w:r>
-    </w:p>
-    <w:p>
-      <w:pPr>
-        <w:rPr>
-          <w:rFonts w:asciiTheme="majorHAnsi" w:hAnsiTheme="majorHAnsi"/>
-          <w:sz w:val="16"/>
-          <w:szCs w:val="16"/>
-          <w:lang w:val="en-US"/>
-        </w:rPr>
-      </w:pPr>
-      <w:r>
-        <w:rPr>
-          <w:rFonts w:asciiTheme="majorHAnsi" w:hAnsiTheme="majorHAnsi"/>
-          <w:sz w:val="16"/>
-          <w:szCs w:val="16"/>
-          <w:lang w:val="en-US"/>
-        </w:rPr>
-        <w:t>CREATE TABLE IF NOT EXISTS `clipboarderclipboards` (</w:t>
-      </w:r>
-      <w:r>
-        <w:rPr>
-          <w:rFonts w:asciiTheme="majorHAnsi" w:hAnsiTheme="majorHAnsi"/>
-          <w:sz w:val="16"/>
-          <w:szCs w:val="16"/>
-          <w:lang w:val="en-US"/>
-        </w:rPr>
-        <w:br/>
-      </w:r>
-      <w:r>
-        <w:rPr>
-          <w:rFonts w:asciiTheme="majorHAnsi" w:hAnsiTheme="majorHAnsi"/>
-          <w:sz w:val="16"/>
-          <w:szCs w:val="16"/>
-          <w:lang w:val="en-US"/>
-        </w:rPr>
-        <w:t>`ID` int(11) NOT NULL,</w:t>
-      </w:r>
-      <w:r>
-        <w:rPr>
-          <w:rFonts w:asciiTheme="majorHAnsi" w:hAnsiTheme="majorHAnsi"/>
-          <w:sz w:val="16"/>
-          <w:szCs w:val="16"/>
-          <w:lang w:val="en-US"/>
-        </w:rPr>
-        <w:br/>
-        <w:t xml:space="preserve">  `UserID` int(11) NOT NULL,</w:t>
-      </w:r>
-      <w:r>
-        <w:rPr>
-          <w:rFonts w:asciiTheme="majorHAnsi" w:hAnsiTheme="majorHAnsi"/>
-          <w:sz w:val="16"/>
-          <w:szCs w:val="16"/>
-          <w:lang w:val="en-US"/>
-        </w:rPr>
-        <w:br/>
-        <w:t xml:space="preserve">  `Content` text NOT NULL,</w:t>
-      </w:r>
-      <w:r>
-        <w:rPr>
-          <w:rFonts w:asciiTheme="majorHAnsi" w:hAnsiTheme="majorHAnsi"/>
-          <w:sz w:val="16"/>
-          <w:szCs w:val="16"/>
-          <w:lang w:val="en-US"/>
-        </w:rPr>
-        <w:br/>
-        <w:t xml:space="preserve">  `CreateDate` int(11) NOT NULL</w:t>
-      </w:r>
-      <w:r>
-        <w:rPr>
-          <w:rFonts w:asciiTheme="majorHAnsi" w:hAnsiTheme="majorHAnsi"/>
-          <w:sz w:val="16"/>
-          <w:szCs w:val="16"/>
-          <w:lang w:val="en-US"/>
-        </w:rPr>
-        <w:br/>
-      </w:r>
-      <w:r>
-        <w:rPr>
-          <w:rFonts w:asciiTheme="majorHAnsi" w:hAnsiTheme="majorHAnsi"/>
-          <w:sz w:val="16"/>
-          <w:szCs w:val="16"/>
-          <w:lang w:val="en-US"/>
-        </w:rPr>
-        <w:t>) ENGINE=InnoDB AUTO_INCREMENT=0 DEFAULT CHARSET=utf8;</w:t>
-      </w:r>
-    </w:p>
-    <w:p>
-      <w:pPr>
-        <w:rPr>
-          <w:rFonts w:asciiTheme="majorHAnsi" w:hAnsiTheme="majorHAnsi"/>
-          <w:sz w:val="16"/>
-          <w:szCs w:val="16"/>
-        </w:rPr>
-      </w:pPr>
+      <w:r>
+        <w:rPr>
+          <w:rFonts w:asciiTheme="majorHAnsi" w:hAnsiTheme="majorHAnsi"/>
+          <w:sz w:val="16"/>
+          <w:szCs w:val="16"/>
+        </w:rPr>
+        <w:br/>
+      </w:r>
+      <w:r>
+        <w:rPr>
+          <w:rFonts w:asciiTheme="majorHAnsi" w:hAnsiTheme="majorHAnsi"/>
+          <w:sz w:val="16"/>
+          <w:szCs w:val="16"/>
+        </w:rPr>
+        <w:t>-- Indizes für</w:t>
+      </w:r>
+      <w:r>
+        <w:rPr>
+          <w:rFonts w:asciiTheme="majorHAnsi" w:hAnsiTheme="majorHAnsi"/>
+          <w:sz w:val="16"/>
+          <w:szCs w:val="16"/>
+        </w:rPr>
+        <w:t xml:space="preserve"> die Tabelle `</w:t>
+      </w:r>
+      <w:proofErr w:type="spellStart"/>
+      <w:r>
+        <w:rPr>
+          <w:rFonts w:asciiTheme="majorHAnsi" w:hAnsiTheme="majorHAnsi"/>
+          <w:sz w:val="16"/>
+          <w:szCs w:val="16"/>
+        </w:rPr>
+        <w:t>clipboarderlogin</w:t>
+      </w:r>
+      <w:proofErr w:type="spellEnd"/>
+      <w:r>
+        <w:rPr>
+          <w:rFonts w:asciiTheme="majorHAnsi" w:hAnsiTheme="majorHAnsi"/>
+          <w:sz w:val="16"/>
+          <w:szCs w:val="16"/>
+        </w:rPr>
+        <w:t>`</w:t>
+      </w:r>
+      <w:r>
+        <w:rPr>
+          <w:rFonts w:asciiTheme="majorHAnsi" w:hAnsiTheme="majorHAnsi"/>
+          <w:sz w:val="16"/>
+          <w:szCs w:val="16"/>
+        </w:rPr>
+        <w:br/>
+      </w:r>
       <w:r>
         <w:rPr>
           <w:rFonts w:asciiTheme="majorHAnsi" w:hAnsiTheme="majorHAnsi"/>
@@ -2277,155 +3789,234 @@
         </w:rPr>
         <w:t>--</w:t>
       </w:r>
-      <w:r>
-        <w:rPr>
-          <w:rFonts w:asciiTheme="majorHAnsi" w:hAnsiTheme="majorHAnsi"/>
-          <w:sz w:val="16"/>
-          <w:szCs w:val="16"/>
-        </w:rPr>
-        <w:br/>
-      </w:r>
-      <w:r>
-        <w:rPr>
-          <w:rFonts w:asciiTheme="majorHAnsi" w:hAnsiTheme="majorHAnsi"/>
-          <w:sz w:val="16"/>
-          <w:szCs w:val="16"/>
-        </w:rPr>
-        <w:t xml:space="preserve">-- Indizes für die </w:t>
-      </w:r>
-      <w:r>
-        <w:rPr>
-          <w:rFonts w:asciiTheme="majorHAnsi" w:hAnsiTheme="majorHAnsi"/>
-          <w:sz w:val="16"/>
-          <w:szCs w:val="16"/>
-        </w:rPr>
-        <w:t>Tabelle `clipboarderclipboards`</w:t>
-      </w:r>
-      <w:r>
-        <w:rPr>
-          <w:rFonts w:asciiTheme="majorHAnsi" w:hAnsiTheme="majorHAnsi"/>
-          <w:sz w:val="16"/>
-          <w:szCs w:val="16"/>
-        </w:rPr>
-        <w:br/>
-      </w:r>
-      <w:r>
-        <w:rPr>
-          <w:rFonts w:asciiTheme="majorHAnsi" w:hAnsiTheme="majorHAnsi"/>
-          <w:sz w:val="16"/>
-          <w:szCs w:val="16"/>
+    </w:p>
+    <w:p>
+      <w:pPr>
+        <w:rPr>
+          <w:rFonts w:asciiTheme="majorHAnsi" w:hAnsiTheme="majorHAnsi"/>
+          <w:sz w:val="16"/>
+          <w:szCs w:val="16"/>
+          <w:lang w:val="en-US"/>
+        </w:rPr>
+      </w:pPr>
+      <w:r>
+        <w:rPr>
+          <w:rFonts w:asciiTheme="majorHAnsi" w:hAnsiTheme="majorHAnsi"/>
+          <w:sz w:val="16"/>
+          <w:szCs w:val="16"/>
+          <w:lang w:val="en-US"/>
+        </w:rPr>
+        <w:t>ALTER TABLE `</w:t>
+      </w:r>
+      <w:proofErr w:type="spellStart"/>
+      <w:r>
+        <w:rPr>
+          <w:rFonts w:asciiTheme="majorHAnsi" w:hAnsiTheme="majorHAnsi"/>
+          <w:sz w:val="16"/>
+          <w:szCs w:val="16"/>
+          <w:lang w:val="en-US"/>
+        </w:rPr>
+        <w:t>clipboarderlogin</w:t>
+      </w:r>
+      <w:proofErr w:type="spellEnd"/>
+      <w:r>
+        <w:rPr>
+          <w:rFonts w:asciiTheme="majorHAnsi" w:hAnsiTheme="majorHAnsi"/>
+          <w:sz w:val="16"/>
+          <w:szCs w:val="16"/>
+          <w:lang w:val="en-US"/>
+        </w:rPr>
+        <w:t>`</w:t>
+      </w:r>
+      <w:r>
+        <w:rPr>
+          <w:rFonts w:asciiTheme="majorHAnsi" w:hAnsiTheme="majorHAnsi"/>
+          <w:sz w:val="16"/>
+          <w:szCs w:val="16"/>
+          <w:lang w:val="en-US"/>
+        </w:rPr>
+        <w:br/>
+      </w:r>
+      <w:r>
+        <w:rPr>
+          <w:rFonts w:asciiTheme="majorHAnsi" w:hAnsiTheme="majorHAnsi"/>
+          <w:sz w:val="16"/>
+          <w:szCs w:val="16"/>
+          <w:lang w:val="en-US"/>
+        </w:rPr>
+        <w:t>ADD PRIMARY KEY (`ID`);</w:t>
+      </w:r>
+    </w:p>
+    <w:p>
+      <w:pPr>
+        <w:rPr>
+          <w:rFonts w:asciiTheme="majorHAnsi" w:hAnsiTheme="majorHAnsi"/>
+          <w:sz w:val="16"/>
+          <w:szCs w:val="16"/>
+          <w:lang w:val="en-US"/>
+        </w:rPr>
+      </w:pPr>
+      <w:r>
+        <w:rPr>
+          <w:rFonts w:asciiTheme="majorHAnsi" w:hAnsiTheme="majorHAnsi"/>
+          <w:sz w:val="16"/>
+          <w:szCs w:val="16"/>
+          <w:lang w:val="en-US"/>
+        </w:rPr>
+        <w:t>ALTER TABLE `</w:t>
+      </w:r>
+      <w:proofErr w:type="spellStart"/>
+      <w:r>
+        <w:rPr>
+          <w:rFonts w:asciiTheme="majorHAnsi" w:hAnsiTheme="majorHAnsi"/>
+          <w:sz w:val="16"/>
+          <w:szCs w:val="16"/>
+          <w:lang w:val="en-US"/>
+        </w:rPr>
+        <w:t>clipboarderlogin</w:t>
+      </w:r>
+      <w:proofErr w:type="spellEnd"/>
+      <w:r>
+        <w:rPr>
+          <w:rFonts w:asciiTheme="majorHAnsi" w:hAnsiTheme="majorHAnsi"/>
+          <w:sz w:val="16"/>
+          <w:szCs w:val="16"/>
+          <w:lang w:val="en-US"/>
+        </w:rPr>
+        <w:t>`</w:t>
+      </w:r>
+      <w:r>
+        <w:rPr>
+          <w:rFonts w:asciiTheme="majorHAnsi" w:hAnsiTheme="majorHAnsi"/>
+          <w:sz w:val="16"/>
+          <w:szCs w:val="16"/>
+          <w:lang w:val="en-US"/>
+        </w:rPr>
+        <w:br/>
+      </w:r>
+      <w:r>
+        <w:rPr>
+          <w:rFonts w:asciiTheme="majorHAnsi" w:hAnsiTheme="majorHAnsi"/>
+          <w:sz w:val="16"/>
+          <w:szCs w:val="16"/>
+          <w:lang w:val="en-US"/>
+        </w:rPr>
+        <w:t>ADD FOREIGN KEY (`UserID`) REFERENCES `clipboarderuser`(`ID`);</w:t>
+      </w:r>
+    </w:p>
+    <w:p>
+      <w:pPr>
+        <w:rPr>
+          <w:rFonts w:asciiTheme="majorHAnsi" w:hAnsiTheme="majorHAnsi"/>
+          <w:sz w:val="16"/>
+          <w:szCs w:val="16"/>
+          <w:lang w:val="en-US"/>
+        </w:rPr>
+      </w:pPr>
+      <w:r>
+        <w:rPr>
+          <w:rFonts w:asciiTheme="majorHAnsi" w:hAnsiTheme="majorHAnsi"/>
+          <w:sz w:val="16"/>
+          <w:szCs w:val="16"/>
+          <w:lang w:val="en-US"/>
         </w:rPr>
         <w:t>--</w:t>
       </w:r>
-    </w:p>
-    <w:p>
-      <w:pPr>
-        <w:rPr>
-          <w:rFonts w:asciiTheme="majorHAnsi" w:hAnsiTheme="majorHAnsi"/>
-          <w:sz w:val="16"/>
-          <w:szCs w:val="16"/>
-          <w:lang w:val="en-US"/>
-        </w:rPr>
-      </w:pPr>
-      <w:r>
-        <w:rPr>
-          <w:rFonts w:asciiTheme="majorHAnsi" w:hAnsiTheme="majorHAnsi"/>
-          <w:sz w:val="16"/>
-          <w:szCs w:val="16"/>
-          <w:lang w:val="en-US"/>
-        </w:rPr>
-        <w:t>ALTE</w:t>
-      </w:r>
-      <w:r>
-        <w:rPr>
-          <w:rFonts w:asciiTheme="majorHAnsi" w:hAnsiTheme="majorHAnsi"/>
-          <w:sz w:val="16"/>
-          <w:szCs w:val="16"/>
-          <w:lang w:val="en-US"/>
-        </w:rPr>
-        <w:t>R TABLE `clipboarderclipboards`</w:t>
-      </w:r>
-      <w:r>
-        <w:rPr>
-          <w:rFonts w:asciiTheme="majorHAnsi" w:hAnsiTheme="majorHAnsi"/>
-          <w:sz w:val="16"/>
-          <w:szCs w:val="16"/>
-          <w:lang w:val="en-US"/>
-        </w:rPr>
-        <w:br/>
-      </w:r>
-      <w:r>
-        <w:rPr>
-          <w:rFonts w:asciiTheme="majorHAnsi" w:hAnsiTheme="majorHAnsi"/>
-          <w:sz w:val="16"/>
-          <w:szCs w:val="16"/>
-          <w:lang w:val="en-US"/>
-        </w:rPr>
-        <w:t xml:space="preserve"> ADD PRIMARY KEY (`ID`);</w:t>
-      </w:r>
-    </w:p>
-    <w:p>
-      <w:pPr>
-        <w:rPr>
-          <w:rFonts w:asciiTheme="majorHAnsi" w:hAnsiTheme="majorHAnsi"/>
-          <w:sz w:val="16"/>
-          <w:szCs w:val="16"/>
-          <w:lang w:val="en-US"/>
-        </w:rPr>
-      </w:pPr>
-      <w:r>
-        <w:rPr>
-          <w:rFonts w:asciiTheme="majorHAnsi" w:hAnsiTheme="majorHAnsi"/>
-          <w:sz w:val="16"/>
-          <w:szCs w:val="16"/>
-          <w:lang w:val="en-US"/>
-        </w:rPr>
-        <w:t>ALTE</w:t>
-      </w:r>
-      <w:r>
-        <w:rPr>
-          <w:rFonts w:asciiTheme="majorHAnsi" w:hAnsiTheme="majorHAnsi"/>
-          <w:sz w:val="16"/>
-          <w:szCs w:val="16"/>
-          <w:lang w:val="en-US"/>
-        </w:rPr>
-        <w:t>R TABLE `clipboarderclipboards`</w:t>
-      </w:r>
-      <w:r>
-        <w:rPr>
-          <w:rFonts w:asciiTheme="majorHAnsi" w:hAnsiTheme="majorHAnsi"/>
-          <w:sz w:val="16"/>
-          <w:szCs w:val="16"/>
-          <w:lang w:val="en-US"/>
-        </w:rPr>
-        <w:br/>
-      </w:r>
-      <w:r>
-        <w:rPr>
-          <w:rFonts w:asciiTheme="majorHAnsi" w:hAnsiTheme="majorHAnsi"/>
-          <w:sz w:val="16"/>
-          <w:szCs w:val="16"/>
-          <w:lang w:val="en-US"/>
-        </w:rPr>
-        <w:t>ADD FOREIGN KEY (`UserID`) REFERENCES `clipboarderuser`(`ID`);</w:t>
-      </w:r>
-    </w:p>
-    <w:p>
-      <w:pPr>
-        <w:rPr>
-          <w:rFonts w:asciiTheme="majorHAnsi" w:hAnsiTheme="majorHAnsi"/>
-          <w:sz w:val="16"/>
-          <w:szCs w:val="16"/>
-          <w:lang w:val="en-US"/>
-        </w:rPr>
-      </w:pPr>
-      <w:r>
-        <w:rPr>
-          <w:rFonts w:asciiTheme="majorHAnsi" w:hAnsiTheme="majorHAnsi"/>
-          <w:sz w:val="16"/>
-          <w:szCs w:val="16"/>
-          <w:lang w:val="en-US"/>
-        </w:rPr>
+      <w:r>
+        <w:rPr>
+          <w:rFonts w:asciiTheme="majorHAnsi" w:hAnsiTheme="majorHAnsi"/>
+          <w:sz w:val="16"/>
+          <w:szCs w:val="16"/>
+          <w:lang w:val="en-US"/>
+        </w:rPr>
+        <w:br/>
+      </w:r>
+      <w:r>
+        <w:rPr>
+          <w:rFonts w:asciiTheme="majorHAnsi" w:hAnsiTheme="majorHAnsi"/>
+          <w:sz w:val="16"/>
+          <w:szCs w:val="16"/>
+          <w:lang w:val="en-US"/>
+        </w:rPr>
+        <w:t>-- AUTO_INCREMENT</w:t>
+      </w:r>
+      <w:r>
+        <w:rPr>
+          <w:rFonts w:asciiTheme="majorHAnsi" w:hAnsiTheme="majorHAnsi"/>
+          <w:sz w:val="16"/>
+          <w:szCs w:val="16"/>
+          <w:lang w:val="en-US"/>
+        </w:rPr>
+        <w:t xml:space="preserve"> </w:t>
+      </w:r>
+      <w:proofErr w:type="spellStart"/>
+      <w:r>
+        <w:rPr>
+          <w:rFonts w:asciiTheme="majorHAnsi" w:hAnsiTheme="majorHAnsi"/>
+          <w:sz w:val="16"/>
+          <w:szCs w:val="16"/>
+          <w:lang w:val="en-US"/>
+        </w:rPr>
+        <w:t>für</w:t>
+      </w:r>
+      <w:proofErr w:type="spellEnd"/>
+      <w:r>
+        <w:rPr>
+          <w:rFonts w:asciiTheme="majorHAnsi" w:hAnsiTheme="majorHAnsi"/>
+          <w:sz w:val="16"/>
+          <w:szCs w:val="16"/>
+          <w:lang w:val="en-US"/>
+        </w:rPr>
+        <w:t xml:space="preserve"> </w:t>
+      </w:r>
+      <w:proofErr w:type="spellStart"/>
+      <w:r>
+        <w:rPr>
+          <w:rFonts w:asciiTheme="majorHAnsi" w:hAnsiTheme="majorHAnsi"/>
+          <w:sz w:val="16"/>
+          <w:szCs w:val="16"/>
+          <w:lang w:val="en-US"/>
+        </w:rPr>
+        <w:t>Tabelle</w:t>
+      </w:r>
+      <w:proofErr w:type="spellEnd"/>
+      <w:r>
+        <w:rPr>
+          <w:rFonts w:asciiTheme="majorHAnsi" w:hAnsiTheme="majorHAnsi"/>
+          <w:sz w:val="16"/>
+          <w:szCs w:val="16"/>
+          <w:lang w:val="en-US"/>
+        </w:rPr>
+        <w:t xml:space="preserve"> `</w:t>
+      </w:r>
+      <w:proofErr w:type="spellStart"/>
+      <w:r>
+        <w:rPr>
+          <w:rFonts w:asciiTheme="majorHAnsi" w:hAnsiTheme="majorHAnsi"/>
+          <w:sz w:val="16"/>
+          <w:szCs w:val="16"/>
+          <w:lang w:val="en-US"/>
+        </w:rPr>
+        <w:t>clipboarderlogin</w:t>
+      </w:r>
+      <w:proofErr w:type="spellEnd"/>
+      <w:r>
+        <w:rPr>
+          <w:rFonts w:asciiTheme="majorHAnsi" w:hAnsiTheme="majorHAnsi"/>
+          <w:sz w:val="16"/>
+          <w:szCs w:val="16"/>
+          <w:lang w:val="en-US"/>
+        </w:rPr>
+        <w:t>`</w:t>
+      </w:r>
+      <w:r>
+        <w:rPr>
+          <w:rFonts w:asciiTheme="majorHAnsi" w:hAnsiTheme="majorHAnsi"/>
+          <w:sz w:val="16"/>
+          <w:szCs w:val="16"/>
+          <w:lang w:val="en-US"/>
+        </w:rPr>
+        <w:br/>
         <w:t>--</w:t>
       </w:r>
       <w:r>
@@ -2437,487 +4028,82 @@
         </w:rPr>
         <w:br/>
       </w:r>
-      <w:r>
-        <w:rPr>
-          <w:rFonts w:asciiTheme="majorHAnsi" w:hAnsiTheme="majorHAnsi"/>
-          <w:sz w:val="16"/>
-          <w:szCs w:val="16"/>
-          <w:lang w:val="en-US"/>
-        </w:rPr>
-        <w:t xml:space="preserve">-- AUTO_INCREMENT für </w:t>
-      </w:r>
-      <w:r>
-        <w:rPr>
-          <w:rFonts w:asciiTheme="majorHAnsi" w:hAnsiTheme="majorHAnsi"/>
-          <w:sz w:val="16"/>
-          <w:szCs w:val="16"/>
-          <w:lang w:val="en-US"/>
-        </w:rPr>
-        <w:t>Tabelle `clipboarderclipboards`</w:t>
-      </w:r>
-      <w:r>
-        <w:rPr>
-          <w:rFonts w:asciiTheme="majorHAnsi" w:hAnsiTheme="majorHAnsi"/>
-          <w:sz w:val="16"/>
-          <w:szCs w:val="16"/>
-          <w:lang w:val="en-US"/>
-        </w:rPr>
-        <w:br/>
-      </w:r>
-      <w:r>
-        <w:rPr>
-          <w:rFonts w:asciiTheme="majorHAnsi" w:hAnsiTheme="majorHAnsi"/>
-          <w:sz w:val="16"/>
-          <w:szCs w:val="16"/>
-          <w:lang w:val="en-US"/>
-        </w:rPr>
-        <w:t>--</w:t>
-      </w:r>
-    </w:p>
-    <w:p>
-      <w:pPr>
-        <w:rPr>
-          <w:rFonts w:asciiTheme="majorHAnsi" w:hAnsiTheme="majorHAnsi"/>
-          <w:sz w:val="16"/>
-          <w:szCs w:val="16"/>
-          <w:lang w:val="en-US"/>
-        </w:rPr>
-      </w:pPr>
-      <w:r>
-        <w:rPr>
-          <w:rFonts w:asciiTheme="majorHAnsi" w:hAnsiTheme="majorHAnsi"/>
-          <w:sz w:val="16"/>
-          <w:szCs w:val="16"/>
-          <w:lang w:val="en-US"/>
-        </w:rPr>
-        <w:t>ALTER TABLE `clipboarderclipboa</w:t>
-      </w:r>
-      <w:r>
-        <w:rPr>
-          <w:rFonts w:asciiTheme="majorHAnsi" w:hAnsiTheme="majorHAnsi"/>
-          <w:sz w:val="16"/>
-          <w:szCs w:val="16"/>
-          <w:lang w:val="en-US"/>
-        </w:rPr>
-        <w:t>rds`</w:t>
-      </w:r>
-      <w:r>
-        <w:rPr>
-          <w:rFonts w:asciiTheme="majorHAnsi" w:hAnsiTheme="majorHAnsi"/>
-          <w:sz w:val="16"/>
-          <w:szCs w:val="16"/>
-          <w:lang w:val="en-US"/>
-        </w:rPr>
-        <w:br/>
-      </w:r>
-      <w:r>
-        <w:rPr>
-          <w:rFonts w:asciiTheme="majorHAnsi" w:hAnsiTheme="majorHAnsi"/>
-          <w:sz w:val="16"/>
-          <w:szCs w:val="16"/>
-          <w:lang w:val="en-US"/>
-        </w:rPr>
-        <w:t>MODIFY `ID` int(11) NOT NULL AUTO_INCREMENT,AUTO_INCREMENT=0;</w:t>
-      </w:r>
-    </w:p>
-    <w:p>
-      <w:pPr>
-        <w:rPr>
-          <w:rFonts w:asciiTheme="majorHAnsi" w:hAnsiTheme="majorHAnsi"/>
-          <w:sz w:val="16"/>
-          <w:szCs w:val="16"/>
-          <w:lang w:val="en-US"/>
-        </w:rPr>
-      </w:pPr>
-      <w:r>
-        <w:rPr>
-          <w:rFonts w:asciiTheme="majorHAnsi" w:hAnsiTheme="majorHAnsi"/>
-          <w:sz w:val="16"/>
-          <w:szCs w:val="16"/>
-          <w:lang w:val="en-US"/>
-        </w:rPr>
-        <w:t>--</w:t>
-      </w:r>
-      <w:r>
-        <w:rPr>
-          <w:rFonts w:asciiTheme="majorHAnsi" w:hAnsiTheme="majorHAnsi"/>
-          <w:sz w:val="16"/>
-          <w:szCs w:val="16"/>
-          <w:lang w:val="en-US"/>
-        </w:rPr>
-        <w:br/>
-      </w:r>
-      <w:r>
-        <w:rPr>
-          <w:rFonts w:asciiTheme="majorHAnsi" w:hAnsiTheme="majorHAnsi"/>
-          <w:sz w:val="16"/>
-          <w:szCs w:val="16"/>
-          <w:lang w:val="en-US"/>
-        </w:rPr>
-        <w:t>-- Tabellenstruktur</w:t>
-      </w:r>
-      <w:r>
-        <w:rPr>
-          <w:rFonts w:asciiTheme="majorHAnsi" w:hAnsiTheme="majorHAnsi"/>
-          <w:sz w:val="16"/>
-          <w:szCs w:val="16"/>
-          <w:lang w:val="en-US"/>
-        </w:rPr>
-        <w:t xml:space="preserve"> für Tabelle `clipboarderlogin`</w:t>
-      </w:r>
-      <w:r>
-        <w:rPr>
-          <w:rFonts w:asciiTheme="majorHAnsi" w:hAnsiTheme="majorHAnsi"/>
-          <w:sz w:val="16"/>
-          <w:szCs w:val="16"/>
-          <w:lang w:val="en-US"/>
-        </w:rPr>
-        <w:br/>
-      </w:r>
-      <w:r>
-        <w:rPr>
-          <w:rFonts w:asciiTheme="majorHAnsi" w:hAnsiTheme="majorHAnsi"/>
-          <w:sz w:val="16"/>
-          <w:szCs w:val="16"/>
-          <w:lang w:val="en-US"/>
-        </w:rPr>
-        <w:t>--</w:t>
-      </w:r>
-    </w:p>
-    <w:p>
-      <w:pPr>
-        <w:rPr>
-          <w:rFonts w:asciiTheme="majorHAnsi" w:hAnsiTheme="majorHAnsi"/>
-          <w:sz w:val="16"/>
-          <w:szCs w:val="16"/>
-          <w:lang w:val="en-US"/>
-        </w:rPr>
-      </w:pPr>
-      <w:r>
-        <w:rPr>
-          <w:rFonts w:asciiTheme="majorHAnsi" w:hAnsiTheme="majorHAnsi"/>
-          <w:sz w:val="16"/>
-          <w:szCs w:val="16"/>
-          <w:lang w:val="en-US"/>
-        </w:rPr>
-        <w:t xml:space="preserve">CREATE TABLE IF </w:t>
-      </w:r>
-      <w:r>
-        <w:rPr>
-          <w:rFonts w:asciiTheme="majorHAnsi" w:hAnsiTheme="majorHAnsi"/>
-          <w:sz w:val="16"/>
-          <w:szCs w:val="16"/>
-          <w:lang w:val="en-US"/>
-        </w:rPr>
-        <w:t>NOT EXISTS `clipboarderlogin` (</w:t>
-      </w:r>
-      <w:r>
-        <w:rPr>
-          <w:rFonts w:asciiTheme="majorHAnsi" w:hAnsiTheme="majorHAnsi"/>
-          <w:sz w:val="16"/>
-          <w:szCs w:val="16"/>
-          <w:lang w:val="en-US"/>
-        </w:rPr>
-        <w:br/>
-        <w:t>`ID` int(11) NOT NULL,</w:t>
-      </w:r>
-      <w:r>
-        <w:rPr>
-          <w:rFonts w:asciiTheme="majorHAnsi" w:hAnsiTheme="majorHAnsi"/>
-          <w:sz w:val="16"/>
-          <w:szCs w:val="16"/>
-          <w:lang w:val="en-US"/>
-        </w:rPr>
-        <w:br/>
-        <w:t xml:space="preserve">  `UserID` int(11) NOT NULL,</w:t>
-      </w:r>
-      <w:r>
-        <w:rPr>
-          <w:rFonts w:asciiTheme="majorHAnsi" w:hAnsiTheme="majorHAnsi"/>
-          <w:sz w:val="16"/>
-          <w:szCs w:val="16"/>
-          <w:lang w:val="en-US"/>
-        </w:rPr>
-        <w:br/>
-        <w:t xml:space="preserve">  `Token` text NOT NULL,</w:t>
-      </w:r>
-      <w:r>
-        <w:rPr>
-          <w:rFonts w:asciiTheme="majorHAnsi" w:hAnsiTheme="majorHAnsi"/>
-          <w:sz w:val="16"/>
-          <w:szCs w:val="16"/>
-          <w:lang w:val="en-US"/>
-        </w:rPr>
-        <w:br/>
-      </w:r>
-      <w:r>
-        <w:rPr>
-          <w:rFonts w:asciiTheme="majorHAnsi" w:hAnsiTheme="majorHAnsi"/>
-          <w:sz w:val="16"/>
-          <w:szCs w:val="16"/>
-          <w:lang w:val="en-US"/>
-        </w:rPr>
-        <w:t xml:space="preserve">  `Crea</w:t>
-      </w:r>
-      <w:r>
-        <w:rPr>
-          <w:rFonts w:asciiTheme="majorHAnsi" w:hAnsiTheme="majorHAnsi"/>
-          <w:sz w:val="16"/>
-          <w:szCs w:val="16"/>
-          <w:lang w:val="en-US"/>
-        </w:rPr>
-        <w:t>teDate` int(11) NOT NULL</w:t>
-      </w:r>
-      <w:r>
-        <w:rPr>
-          <w:rFonts w:asciiTheme="majorHAnsi" w:hAnsiTheme="majorHAnsi"/>
-          <w:sz w:val="16"/>
-          <w:szCs w:val="16"/>
-          <w:lang w:val="en-US"/>
-        </w:rPr>
-        <w:br/>
-      </w:r>
-      <w:r>
-        <w:rPr>
-          <w:rFonts w:asciiTheme="majorHAnsi" w:hAnsiTheme="majorHAnsi"/>
-          <w:sz w:val="16"/>
-          <w:szCs w:val="16"/>
-          <w:lang w:val="en-US"/>
-        </w:rPr>
-        <w:t>) ENGINE=InnoDB AUTO_INCREMENT=0 DEFAULT CHARSET=utf8;</w:t>
-      </w:r>
-    </w:p>
-    <w:p>
-      <w:pPr>
-        <w:rPr>
-          <w:rFonts w:asciiTheme="majorHAnsi" w:hAnsiTheme="majorHAnsi"/>
-          <w:sz w:val="16"/>
-          <w:szCs w:val="16"/>
-        </w:rPr>
-      </w:pPr>
-      <w:r>
-        <w:rPr>
-          <w:rFonts w:asciiTheme="majorHAnsi" w:hAnsiTheme="majorHAnsi"/>
-          <w:sz w:val="16"/>
-          <w:szCs w:val="16"/>
-        </w:rPr>
-        <w:t>--</w:t>
-      </w:r>
-      <w:r>
-        <w:rPr>
-          <w:rFonts w:asciiTheme="majorHAnsi" w:hAnsiTheme="majorHAnsi"/>
-          <w:sz w:val="16"/>
-          <w:szCs w:val="16"/>
-        </w:rPr>
-        <w:br/>
-      </w:r>
-      <w:r>
-        <w:rPr>
-          <w:rFonts w:asciiTheme="majorHAnsi" w:hAnsiTheme="majorHAnsi"/>
-          <w:sz w:val="16"/>
-          <w:szCs w:val="16"/>
-        </w:rPr>
-        <w:t>-- Indizes für</w:t>
-      </w:r>
-      <w:r>
-        <w:rPr>
-          <w:rFonts w:asciiTheme="majorHAnsi" w:hAnsiTheme="majorHAnsi"/>
-          <w:sz w:val="16"/>
-          <w:szCs w:val="16"/>
-        </w:rPr>
-        <w:t xml:space="preserve"> die Tabelle `clipboarderlogin`</w:t>
-      </w:r>
-      <w:r>
-        <w:rPr>
-          <w:rFonts w:asciiTheme="majorHAnsi" w:hAnsiTheme="majorHAnsi"/>
-          <w:sz w:val="16"/>
-          <w:szCs w:val="16"/>
-        </w:rPr>
-        <w:br/>
-      </w:r>
-      <w:r>
-        <w:rPr>
-          <w:rFonts w:asciiTheme="majorHAnsi" w:hAnsiTheme="majorHAnsi"/>
-          <w:sz w:val="16"/>
-          <w:szCs w:val="16"/>
-        </w:rPr>
-        <w:t>--</w:t>
-      </w:r>
-    </w:p>
-    <w:p>
-      <w:pPr>
-        <w:rPr>
-          <w:rFonts w:asciiTheme="majorHAnsi" w:hAnsiTheme="majorHAnsi"/>
-          <w:sz w:val="16"/>
-          <w:szCs w:val="16"/>
-          <w:lang w:val="en-US"/>
-        </w:rPr>
-      </w:pPr>
-      <w:r>
-        <w:rPr>
-          <w:rFonts w:asciiTheme="majorHAnsi" w:hAnsiTheme="majorHAnsi"/>
-          <w:sz w:val="16"/>
-          <w:szCs w:val="16"/>
-          <w:lang w:val="en-US"/>
-        </w:rPr>
-        <w:t>ALTER TABLE `clipboarderlogin`</w:t>
-      </w:r>
-      <w:r>
-        <w:rPr>
-          <w:rFonts w:asciiTheme="majorHAnsi" w:hAnsiTheme="majorHAnsi"/>
-          <w:sz w:val="16"/>
-          <w:szCs w:val="16"/>
-          <w:lang w:val="en-US"/>
-        </w:rPr>
-        <w:br/>
-      </w:r>
-      <w:r>
-        <w:rPr>
-          <w:rFonts w:asciiTheme="majorHAnsi" w:hAnsiTheme="majorHAnsi"/>
-          <w:sz w:val="16"/>
-          <w:szCs w:val="16"/>
-          <w:lang w:val="en-US"/>
-        </w:rPr>
-        <w:t>ADD PRIMARY KEY (`ID`);</w:t>
-      </w:r>
-    </w:p>
-    <w:p>
-      <w:pPr>
-        <w:rPr>
-          <w:rFonts w:asciiTheme="majorHAnsi" w:hAnsiTheme="majorHAnsi"/>
-          <w:sz w:val="16"/>
-          <w:szCs w:val="16"/>
-          <w:lang w:val="en-US"/>
-        </w:rPr>
-      </w:pPr>
-      <w:r>
-        <w:rPr>
-          <w:rFonts w:asciiTheme="majorHAnsi" w:hAnsiTheme="majorHAnsi"/>
-          <w:sz w:val="16"/>
-          <w:szCs w:val="16"/>
-          <w:lang w:val="en-US"/>
-        </w:rPr>
-        <w:t>ALTER TABLE `clipboarderlogin`</w:t>
-      </w:r>
-      <w:r>
-        <w:rPr>
-          <w:rFonts w:asciiTheme="majorHAnsi" w:hAnsiTheme="majorHAnsi"/>
-          <w:sz w:val="16"/>
-          <w:szCs w:val="16"/>
-          <w:lang w:val="en-US"/>
-        </w:rPr>
-        <w:br/>
-      </w:r>
-      <w:r>
-        <w:rPr>
-          <w:rFonts w:asciiTheme="majorHAnsi" w:hAnsiTheme="majorHAnsi"/>
-          <w:sz w:val="16"/>
-          <w:szCs w:val="16"/>
-          <w:lang w:val="en-US"/>
-        </w:rPr>
-        <w:t>ADD FOREIGN KEY (`UserID`) REFERENCES `clipboarderuser`(`ID`);</w:t>
-      </w:r>
-    </w:p>
-    <w:p>
-      <w:pPr>
-        <w:rPr>
-          <w:rFonts w:asciiTheme="majorHAnsi" w:hAnsiTheme="majorHAnsi"/>
-          <w:sz w:val="16"/>
-          <w:szCs w:val="16"/>
-          <w:lang w:val="en-US"/>
-        </w:rPr>
-      </w:pPr>
-      <w:r>
-        <w:rPr>
-          <w:rFonts w:asciiTheme="majorHAnsi" w:hAnsiTheme="majorHAnsi"/>
-          <w:sz w:val="16"/>
-          <w:szCs w:val="16"/>
-          <w:lang w:val="en-US"/>
-        </w:rPr>
-        <w:t>--</w:t>
-      </w:r>
-      <w:r>
-        <w:rPr>
-          <w:rFonts w:asciiTheme="majorHAnsi" w:hAnsiTheme="majorHAnsi"/>
-          <w:sz w:val="16"/>
-          <w:szCs w:val="16"/>
-          <w:lang w:val="en-US"/>
-        </w:rPr>
-        <w:br/>
-      </w:r>
-      <w:r>
-        <w:rPr>
-          <w:rFonts w:asciiTheme="majorHAnsi" w:hAnsiTheme="majorHAnsi"/>
-          <w:sz w:val="16"/>
-          <w:szCs w:val="16"/>
-          <w:lang w:val="en-US"/>
-        </w:rPr>
-        <w:t>-- AUTO_INCREMENT</w:t>
-      </w:r>
-      <w:r>
-        <w:rPr>
-          <w:rFonts w:asciiTheme="majorHAnsi" w:hAnsiTheme="majorHAnsi"/>
-          <w:sz w:val="16"/>
-          <w:szCs w:val="16"/>
-          <w:lang w:val="en-US"/>
-        </w:rPr>
-        <w:t xml:space="preserve"> für Tabelle `clipboarderlogin`</w:t>
-      </w:r>
-      <w:r>
-        <w:rPr>
-          <w:rFonts w:asciiTheme="majorHAnsi" w:hAnsiTheme="majorHAnsi"/>
-          <w:sz w:val="16"/>
-          <w:szCs w:val="16"/>
-          <w:lang w:val="en-US"/>
-        </w:rPr>
-        <w:br/>
-        <w:t>--</w:t>
-      </w:r>
-      <w:r>
-        <w:rPr>
-          <w:rFonts w:asciiTheme="majorHAnsi" w:hAnsiTheme="majorHAnsi"/>
-          <w:sz w:val="16"/>
-          <w:szCs w:val="16"/>
-          <w:lang w:val="en-US"/>
-        </w:rPr>
-        <w:br/>
-      </w:r>
-    </w:p>
-    <w:p>
-      <w:pPr>
-        <w:rPr>
-          <w:rFonts w:asciiTheme="majorHAnsi" w:hAnsiTheme="majorHAnsi"/>
-          <w:sz w:val="16"/>
-          <w:szCs w:val="16"/>
-          <w:lang w:val="en-US"/>
-        </w:rPr>
-      </w:pPr>
-      <w:r>
-        <w:rPr>
-          <w:rFonts w:asciiTheme="majorHAnsi" w:hAnsiTheme="majorHAnsi"/>
-          <w:sz w:val="16"/>
-          <w:szCs w:val="16"/>
-          <w:lang w:val="en-US"/>
-        </w:rPr>
-        <w:t>ALTER TABLE `clipboarderlogin`</w:t>
-      </w:r>
-      <w:r>
-        <w:rPr>
-          <w:rFonts w:asciiTheme="majorHAnsi" w:hAnsiTheme="majorHAnsi"/>
-          <w:sz w:val="16"/>
-          <w:szCs w:val="16"/>
-          <w:lang w:val="en-US"/>
-        </w:rPr>
-        <w:br/>
-      </w:r>
-      <w:r>
-        <w:rPr>
-          <w:rFonts w:asciiTheme="majorHAnsi" w:hAnsiTheme="majorHAnsi"/>
-          <w:sz w:val="16"/>
-          <w:szCs w:val="16"/>
-          <w:lang w:val="en-US"/>
-        </w:rPr>
-        <w:t>MODIFY `ID` int(11) NOT NULL AUTO_INCREMENT,AUTO_INCREMENT=0;</w:t>
+    </w:p>
+    <w:p>
+      <w:pPr>
+        <w:rPr>
+          <w:rFonts w:asciiTheme="majorHAnsi" w:hAnsiTheme="majorHAnsi"/>
+          <w:sz w:val="16"/>
+          <w:szCs w:val="16"/>
+          <w:lang w:val="en-US"/>
+        </w:rPr>
+      </w:pPr>
+      <w:r>
+        <w:rPr>
+          <w:rFonts w:asciiTheme="majorHAnsi" w:hAnsiTheme="majorHAnsi"/>
+          <w:sz w:val="16"/>
+          <w:szCs w:val="16"/>
+          <w:lang w:val="en-US"/>
+        </w:rPr>
+        <w:t>ALTER TABLE `</w:t>
+      </w:r>
+      <w:proofErr w:type="spellStart"/>
+      <w:r>
+        <w:rPr>
+          <w:rFonts w:asciiTheme="majorHAnsi" w:hAnsiTheme="majorHAnsi"/>
+          <w:sz w:val="16"/>
+          <w:szCs w:val="16"/>
+          <w:lang w:val="en-US"/>
+        </w:rPr>
+        <w:t>clipboarderlogin</w:t>
+      </w:r>
+      <w:proofErr w:type="spellEnd"/>
+      <w:r>
+        <w:rPr>
+          <w:rFonts w:asciiTheme="majorHAnsi" w:hAnsiTheme="majorHAnsi"/>
+          <w:sz w:val="16"/>
+          <w:szCs w:val="16"/>
+          <w:lang w:val="en-US"/>
+        </w:rPr>
+        <w:t>`</w:t>
+      </w:r>
+      <w:r>
+        <w:rPr>
+          <w:rFonts w:asciiTheme="majorHAnsi" w:hAnsiTheme="majorHAnsi"/>
+          <w:sz w:val="16"/>
+          <w:szCs w:val="16"/>
+          <w:lang w:val="en-US"/>
+        </w:rPr>
+        <w:br/>
+      </w:r>
+      <w:r>
+        <w:rPr>
+          <w:rFonts w:asciiTheme="majorHAnsi" w:hAnsiTheme="majorHAnsi"/>
+          <w:sz w:val="16"/>
+          <w:szCs w:val="16"/>
+          <w:lang w:val="en-US"/>
+        </w:rPr>
+        <w:t xml:space="preserve">MODIFY `ID` </w:t>
+      </w:r>
+      <w:proofErr w:type="gramStart"/>
+      <w:r>
+        <w:rPr>
+          <w:rFonts w:asciiTheme="majorHAnsi" w:hAnsiTheme="majorHAnsi"/>
+          <w:sz w:val="16"/>
+          <w:szCs w:val="16"/>
+          <w:lang w:val="en-US"/>
+        </w:rPr>
+        <w:t>int(</w:t>
+      </w:r>
+      <w:proofErr w:type="gramEnd"/>
+      <w:r>
+        <w:rPr>
+          <w:rFonts w:asciiTheme="majorHAnsi" w:hAnsiTheme="majorHAnsi"/>
+          <w:sz w:val="16"/>
+          <w:szCs w:val="16"/>
+          <w:lang w:val="en-US"/>
+        </w:rPr>
+        <w:t>11) NOT NULL AUTO_INCREMENT,AUTO_INCREMENT=0;</w:t>
       </w:r>
     </w:p>
     <w:sectPr>

--- a/documentation/DokumentationVS.docx
+++ b/documentation/DokumentationVS.docx
@@ -582,13 +582,16 @@
       <w:r>
         <w:t xml:space="preserve">nur der Token und die </w:t>
       </w:r>
-      <w:proofErr w:type="spellStart"/>
-      <w:r>
-        <w:t>Email</w:t>
-      </w:r>
-      <w:proofErr w:type="spellEnd"/>
-      <w:r>
-        <w:t xml:space="preserve"> benötigt wird vollkommend ausreichend.</w:t>
+      <w:proofErr w:type="gramStart"/>
+      <w:r>
+        <w:t xml:space="preserve">E-Mail </w:t>
+      </w:r>
+      <w:r>
+        <w:t xml:space="preserve"> benötigt</w:t>
+      </w:r>
+      <w:proofErr w:type="gramEnd"/>
+      <w:r>
+        <w:t xml:space="preserve"> wird vollkommend ausreichend.</w:t>
       </w:r>
       <w:r>
         <w:br/>
@@ -598,7 +601,7 @@
         <w:t>Des Weiteren können bei dieser Methode die Parameter in der URL mitgegeben werden, was es auch ermöglicht in der Aktivierungs-</w:t>
       </w:r>
       <w:r>
-        <w:t>Email</w:t>
+        <w:t xml:space="preserve">E-Mail </w:t>
       </w:r>
       <w:r>
         <w:t xml:space="preserve"> </w:t>
@@ -750,7 +753,7 @@
         <w:t xml:space="preserve">verwenden wir um den Benutzer in den </w:t>
       </w:r>
       <w:r>
-        <w:t>Email</w:t>
+        <w:t xml:space="preserve">E-Mail </w:t>
       </w:r>
       <w:r>
         <w:t xml:space="preserve">s persönlich anzusprechen. </w:t>
@@ -1267,12 +1270,8 @@
       <w:pPr>
         <w:pStyle w:val="berschrift2"/>
       </w:pPr>
-    </w:p>
-    <w:p>
-      <w:pPr>
-        <w:pStyle w:val="berschrift2"/>
-      </w:pPr>
-      <w:r>
+      <w:r>
+        <w:lastRenderedPageBreak/>
         <w:t>Client</w:t>
       </w:r>
     </w:p>
@@ -1316,13 +1315,7 @@
         <w:t>Java Development Kit</w:t>
       </w:r>
       <w:r>
-        <w:t xml:space="preserve"> (JDK) zum Entwickelten von Anwendungen </w:t>
-      </w:r>
-      <w:r>
-        <w:t>beziehbar von:</w:t>
-      </w:r>
-      <w:r>
-        <w:t xml:space="preserve"> </w:t>
+        <w:t xml:space="preserve"> (JDK) zum Entwickelten von Anwendungen beziehbar von: </w:t>
       </w:r>
       <w:hyperlink r:id="rId7" w:history="1">
         <w:r>
@@ -1500,6 +1493,9 @@
         <w:br/>
       </w:r>
       <w:r>
+        <w:br/>
+      </w:r>
+      <w:r>
         <w:t xml:space="preserve">Um den Service „Clipboarder“ nutzen zu können, benötigt der Nutzer ein Benutzerkonto. </w:t>
       </w:r>
       <w:r>
@@ -1518,7 +1514,7 @@
         <w:t xml:space="preserve">Um zu dem Registrierungsformular zu gelangen müssen Sie im „Account“-Menü auf den Button „Register“ klicken. Das Registrierungsformular öffnet sich. Tragen Sie hier Ihren Vornamen und Ihre </w:t>
       </w:r>
       <w:r>
-        <w:t>Email</w:t>
+        <w:t xml:space="preserve">E-Mail </w:t>
       </w:r>
       <w:r>
         <w:t xml:space="preserve">-Adresse ein. Vergeben Sie außerdem ein sicheres Passwort um Ihren Account zu schützen. Mit dem Klick auf „Register“ schließen Sie den Vorgang ab. </w:t>
@@ -1527,11 +1523,9 @@
         <w:br/>
         <w:t xml:space="preserve">Eine </w:t>
       </w:r>
-      <w:proofErr w:type="spellStart"/>
-      <w:r>
-        <w:t>Email</w:t>
-      </w:r>
-      <w:proofErr w:type="spellEnd"/>
+      <w:r>
+        <w:t>E-Mail</w:t>
+      </w:r>
       <w:r>
         <w:t xml:space="preserve"> mit dem Aktivierungs-Token wird an ihr hinterlegtes Postfach gesendet und eine Bestätigung mit der Meldung „Check </w:t>
       </w:r>
@@ -1583,6 +1577,123 @@
         <w:lastRenderedPageBreak/>
         <w:t>Technisch</w:t>
       </w:r>
+      <w:r>
+        <w:br/>
+      </w:r>
+    </w:p>
+    <w:p>
+      <w:r>
+        <w:t xml:space="preserve">Durch den Klick auf </w:t>
+      </w:r>
+      <w:r>
+        <w:t>„Register“</w:t>
+      </w:r>
+      <w:r>
+        <w:t xml:space="preserve"> wird ein http-POST-Request zusammen gebaut.</w:t>
+      </w:r>
+      <w:r>
+        <w:br/>
+        <w:t>Dabei wird aus der Konfigurationsdatei („</w:t>
+      </w:r>
+      <w:proofErr w:type="spellStart"/>
+      <w:proofErr w:type="gramStart"/>
+      <w:r>
+        <w:t>config.properties</w:t>
+      </w:r>
+      <w:proofErr w:type="spellEnd"/>
+      <w:proofErr w:type="gramEnd"/>
+      <w:r>
+        <w:t>“ )</w:t>
+      </w:r>
+      <w:r>
+        <w:t xml:space="preserve"> der Hauptpfad („</w:t>
+      </w:r>
+      <w:proofErr w:type="spellStart"/>
+      <w:r>
+        <w:t>globalurl</w:t>
+      </w:r>
+      <w:proofErr w:type="spellEnd"/>
+      <w:r>
+        <w:t xml:space="preserve">“) geladen, in dem sich die PHP-Skripte befinden. Wir liefern es mit der der Voreinstellung aus, </w:t>
+      </w:r>
+      <w:r>
+        <w:t xml:space="preserve">so dass der Pfad zu unserem Server von Strato zeigt. Wenn Sie einen lokalen Test ausführen wollen, </w:t>
+      </w:r>
+      <w:r>
+        <w:t>ändern</w:t>
+      </w:r>
+      <w:r>
+        <w:t xml:space="preserve"> sie den Wert der </w:t>
+      </w:r>
+      <w:r>
+        <w:t>„</w:t>
+      </w:r>
+      <w:proofErr w:type="spellStart"/>
+      <w:r>
+        <w:t>globalurl</w:t>
+      </w:r>
+      <w:proofErr w:type="spellEnd"/>
+      <w:r>
+        <w:t>“</w:t>
+      </w:r>
+      <w:r>
+        <w:t xml:space="preserve"> zum Beispiel auf </w:t>
+      </w:r>
+      <w:hyperlink r:id="rId8" w:history="1">
+        <w:r>
+          <w:rPr>
+            <w:rStyle w:val="Hyperlink"/>
+          </w:rPr>
+          <w:t>http://localhost/ Clipboarder/</w:t>
+        </w:r>
+      </w:hyperlink>
+      <w:r>
+        <w:t xml:space="preserve">. Bei der Registrierungsfunktion wird dieser Pfad um </w:t>
+      </w:r>
+      <w:r>
+        <w:t>die eigentliche Datei „</w:t>
+      </w:r>
+      <w:proofErr w:type="spellStart"/>
+      <w:r>
+        <w:t>register.inc.php</w:t>
+      </w:r>
+      <w:proofErr w:type="spellEnd"/>
+      <w:r>
+        <w:t xml:space="preserve">“ erweitert. </w:t>
+      </w:r>
+      <w:r>
+        <w:t xml:space="preserve">Um die Informationen, die der Nutzer in das Formular der Desktop-Anwendung eingetragen an das PHP-Skript zu übermitteln zu können, müssen sie vor dem Absenden des Request eingebunden werden. </w:t>
+      </w:r>
+      <w:r>
+        <w:t>Anschließend</w:t>
+      </w:r>
+      <w:r>
+        <w:t xml:space="preserve"> müssen die </w:t>
+      </w:r>
+      <w:r>
+        <w:t xml:space="preserve">Informationen </w:t>
+      </w:r>
+      <w:r>
+        <w:t xml:space="preserve">zu UTF8 Kodiert werden, da auch das Encoding auf dem Server sowie der Datenbank </w:t>
+      </w:r>
+      <w:r>
+        <w:t>diesen Zeichensatz</w:t>
+      </w:r>
+      <w:r>
+        <w:t xml:space="preserve"> </w:t>
+      </w:r>
+      <w:r>
+        <w:t xml:space="preserve">verwendet. Ist </w:t>
+      </w:r>
+      <w:r>
+        <w:t>dies</w:t>
+      </w:r>
+      <w:r>
+        <w:t xml:space="preserve"> geschehen erfolgt de</w:t>
+      </w:r>
+      <w:r>
+        <w:t xml:space="preserve">r eigentliche verbindungsaufbau. </w:t>
+      </w:r>
     </w:p>
     <w:p>
       <w:r>
@@ -1598,10 +1709,47 @@
         <w:t xml:space="preserve"> und </w:t>
       </w:r>
       <w:r>
-        <w:t xml:space="preserve">überprüft zunächst ob Ihre eingetragene </w:t>
-      </w:r>
-      <w:r>
-        <w:t>Email</w:t>
+        <w:t xml:space="preserve">überprüft zunächst </w:t>
+      </w:r>
+      <w:r>
+        <w:t>ob die Parameter „</w:t>
+      </w:r>
+      <w:proofErr w:type="spellStart"/>
+      <w:r>
+        <w:t>password</w:t>
+      </w:r>
+      <w:proofErr w:type="spellEnd"/>
+      <w:r>
+        <w:t>“, „</w:t>
+      </w:r>
+      <w:proofErr w:type="spellStart"/>
+      <w:r>
+        <w:t>username</w:t>
+      </w:r>
+      <w:proofErr w:type="spellEnd"/>
+      <w:r>
+        <w:t>“ und „</w:t>
+      </w:r>
+      <w:r>
+        <w:t>email</w:t>
+      </w:r>
+      <w:r>
+        <w:t xml:space="preserve">“ übermittelt wurden sind. Ist das der Fall, erfolgt im zweiten Schritt eine Überprüfung </w:t>
+      </w:r>
+      <w:r>
+        <w:t xml:space="preserve">ob Ihre </w:t>
+      </w:r>
+      <w:r>
+        <w:t>angegebene</w:t>
+      </w:r>
+      <w:r>
+        <w:t xml:space="preserve"> </w:t>
+      </w:r>
+      <w:r>
+        <w:t>E-</w:t>
+      </w:r>
+      <w:r>
+        <w:t>Mail</w:t>
       </w:r>
       <w:r>
         <w:t>-Adresse bereits in dem System existiert. Wenn dies nicht der Fall ist, wird ein</w:t>
@@ -1618,6 +1766,8 @@
       <w:r>
         <w:t>:</w:t>
       </w:r>
+      <w:bookmarkStart w:id="0" w:name="_GoBack"/>
+      <w:bookmarkEnd w:id="0"/>
     </w:p>
     <w:p>
       <w:r>
@@ -1643,7 +1793,9 @@
       </w:r>
       <w:r>
         <w:br/>
-        <w:t>Email</w:t>
+      </w:r>
+      <w:r>
+        <w:t xml:space="preserve">E-Mail </w:t>
       </w:r>
       <w:r>
         <w:tab/>
@@ -1659,10 +1811,10 @@
         <w:t xml:space="preserve"> </w:t>
       </w:r>
       <w:r>
-        <w:t>Em</w:t>
-      </w:r>
-      <w:r>
-        <w:t>ail-A</w:t>
+        <w:t xml:space="preserve">E-Mail </w:t>
+      </w:r>
+      <w:r>
+        <w:t>-A</w:t>
       </w:r>
       <w:r>
         <w:t>dresse</w:t>
@@ -1683,13 +1835,7 @@
       </w:r>
       <w:r>
         <w:tab/>
-        <w:t xml:space="preserve">Ihr </w:t>
-      </w:r>
-      <w:r>
-        <w:t>eingetragene</w:t>
-      </w:r>
-      <w:r>
-        <w:t xml:space="preserve">s Passwort wird mit dem </w:t>
+        <w:t xml:space="preserve">Ihr eingetragenes Passwort wird mit dem </w:t>
       </w:r>
       <w:r>
         <w:t>CRYPT_BLOWFISH-Algorithmus</w:t>
@@ -1733,26 +1879,159 @@
       <w:r>
         <w:tab/>
       </w:r>
+      <w:r>
+        <w:t>Eine zufällige sechsstellige Zahl</w:t>
+      </w:r>
+    </w:p>
+    <w:p>
+      <w:r>
+        <w:t xml:space="preserve">Konnte der Datensatz erstellt werden wird an die angegebene </w:t>
+      </w:r>
+      <w:r>
+        <w:t>E-Mail</w:t>
+      </w:r>
+      <w:r>
+        <w:t xml:space="preserve">-Adresse eine </w:t>
+      </w:r>
+      <w:r>
+        <w:t xml:space="preserve">E-Mail </w:t>
+      </w:r>
+      <w:r>
+        <w:t>gesendet, die den Aktivierungstoken, den Sie benötigen um sich zu verifizieren enthält</w:t>
+      </w:r>
+      <w:r>
+        <w:t>.</w:t>
+      </w:r>
+    </w:p>
+    <w:p/>
+    <w:p>
+      <w:pPr>
+        <w:pStyle w:val="berschrift2"/>
+        <w:rPr>
+          <w:sz w:val="28"/>
+        </w:rPr>
+      </w:pPr>
+      <w:r>
+        <w:rPr>
+          <w:sz w:val="28"/>
+        </w:rPr>
+        <w:t>Aktivierung</w:t>
+      </w:r>
+      <w:r>
+        <w:rPr>
+          <w:sz w:val="28"/>
+        </w:rPr>
+        <w:br/>
+      </w:r>
+    </w:p>
+    <w:p>
+      <w:r>
+        <w:t xml:space="preserve">Die zu aktivierende </w:t>
+      </w:r>
+      <w:r>
+        <w:t xml:space="preserve">E-Mail </w:t>
+      </w:r>
+      <w:r>
+        <w:t>-Adresse</w:t>
+      </w:r>
+      <w:r>
+        <w:t xml:space="preserve"> wird </w:t>
+      </w:r>
+      <w:r>
+        <w:t xml:space="preserve">aus dem Registrierungsformular </w:t>
+      </w:r>
+      <w:r>
+        <w:t xml:space="preserve">an </w:t>
+      </w:r>
+      <w:r>
+        <w:t>Aktivierungsf</w:t>
+      </w:r>
+      <w:r>
+        <w:t>ormular übergeben, Sie müssen Sie nicht erneut eintragen.</w:t>
+      </w:r>
+      <w:r>
+        <w:t xml:space="preserve"> Überprüfen Sie ihr </w:t>
+      </w:r>
+      <w:r>
+        <w:t xml:space="preserve">E-Mail </w:t>
+      </w:r>
+      <w:r>
+        <w:t xml:space="preserve">-Postfach. In der </w:t>
+      </w:r>
+      <w:r>
+        <w:t xml:space="preserve">E-Mail </w:t>
+      </w:r>
+      <w:r>
+        <w:t>mit dem Betreff „Deine Clipboarder-Aktivierung“ finden Sie den Aktivierungstoken. Tragen Sie diesen sechsstelligen Schlüssel in die Desktopanwendung unter dem Feld „Token“ ein.</w:t>
+      </w:r>
+      <w:r>
+        <w:br/>
+        <w:t>Um den Vorgang abzuschließen klicken sie Im Anschluss auf „Activate“.</w:t>
+      </w:r>
+      <w:r>
+        <w:br/>
+        <w:t xml:space="preserve">Der von Ihnen Token eingetragene Token wird nun überprüft, stimmt er mit dem von uns erstellen Token überein, wird ihr Account aktiviert. Eine </w:t>
+      </w:r>
+      <w:r>
+        <w:t xml:space="preserve">Bestätigung mit der Meldung </w:t>
+      </w:r>
+      <w:r>
+        <w:t>„</w:t>
+      </w:r>
+      <w:proofErr w:type="spellStart"/>
+      <w:r>
+        <w:t>Succsessfully</w:t>
+      </w:r>
+      <w:proofErr w:type="spellEnd"/>
+      <w:r>
+        <w:t xml:space="preserve"> </w:t>
+      </w:r>
+      <w:proofErr w:type="spellStart"/>
+      <w:r>
+        <w:t>activated</w:t>
+      </w:r>
+      <w:proofErr w:type="spellEnd"/>
+      <w:r>
+        <w:t>“ taucht auf.</w:t>
+      </w:r>
+      <w:r>
+        <w:t xml:space="preserve"> Ihre </w:t>
+      </w:r>
+      <w:r>
+        <w:t xml:space="preserve">E-Mail </w:t>
+      </w:r>
+      <w:r>
+        <w:t xml:space="preserve">-Adresse ist nun bei uns verifiziert, Sie erhalten nun eine </w:t>
+      </w:r>
       <w:proofErr w:type="gramStart"/>
       <w:r>
-        <w:t>Ein zufällige sechsstellige Zahl</w:t>
+        <w:t xml:space="preserve">E-Mail </w:t>
+      </w:r>
+      <w:r>
+        <w:t xml:space="preserve"> mit</w:t>
       </w:r>
       <w:proofErr w:type="gramEnd"/>
-    </w:p>
-    <w:p>
-      <w:r>
-        <w:t xml:space="preserve">Konnte der Datensatz erstellt werden wird an die angegebene Email-Adresse eine </w:t>
-      </w:r>
-      <w:proofErr w:type="spellStart"/>
-      <w:r>
-        <w:t>Email</w:t>
-      </w:r>
-      <w:proofErr w:type="spellEnd"/>
-      <w:r>
-        <w:t xml:space="preserve"> gesendet</w:t>
-      </w:r>
-      <w:r>
-        <w:t>.</w:t>
+      <w:r>
+        <w:t xml:space="preserve"> dem wir Sie herzlich bei unserem Service Begrüßen. </w:t>
+      </w:r>
+      <w:r>
+        <w:lastRenderedPageBreak/>
+        <w:t xml:space="preserve">Bestätigen Sie </w:t>
+      </w:r>
+      <w:r>
+        <w:t>die Meldung in der Anwendung</w:t>
+      </w:r>
+      <w:r>
+        <w:t xml:space="preserve"> und fahren Sie mit dem </w:t>
+      </w:r>
+      <w:r>
+        <w:t xml:space="preserve">Gliederungspunkt </w:t>
+      </w:r>
+      <w:r>
+        <w:t>„Login“ fort.</w:t>
+      </w:r>
+      <w:r>
+        <w:br/>
       </w:r>
     </w:p>
     <w:p>
@@ -1766,7 +2045,7 @@
         <w:rPr>
           <w:sz w:val="28"/>
         </w:rPr>
-        <w:t>Aktivierung</w:t>
+        <w:t>Login</w:t>
       </w:r>
     </w:p>
     <w:p>
@@ -1779,144 +2058,16 @@
     </w:p>
     <w:p>
       <w:r>
-        <w:t xml:space="preserve">Die zu aktivierende </w:t>
-      </w:r>
-      <w:r>
-        <w:t>Email</w:t>
-      </w:r>
-      <w:r>
-        <w:t>-Adresse</w:t>
-      </w:r>
-      <w:r>
-        <w:t xml:space="preserve"> wird </w:t>
-      </w:r>
-      <w:r>
-        <w:t xml:space="preserve">aus dem Registrierungsformular </w:t>
-      </w:r>
-      <w:r>
-        <w:t xml:space="preserve">an </w:t>
-      </w:r>
-      <w:r>
-        <w:t>Aktivierungsf</w:t>
-      </w:r>
-      <w:r>
-        <w:t>ormular übergeben, Sie müssen Sie nicht erneut eintragen.</w:t>
-      </w:r>
-      <w:r>
-        <w:t xml:space="preserve"> Überprüfen Sie ihr </w:t>
-      </w:r>
-      <w:r>
-        <w:t>Email</w:t>
-      </w:r>
-      <w:r>
-        <w:t xml:space="preserve">-Postfach. In der </w:t>
-      </w:r>
-      <w:r>
-        <w:t>Email</w:t>
-      </w:r>
-      <w:r>
-        <w:t xml:space="preserve"> mit dem Betreff „Deine Clipboarder-Aktivierung“ finden Sie den Aktivierungstoken. Tragen Sie diesen sechsstelligen Schlüssel in die Desktopanwendung unter dem Feld „Token“ ein.</w:t>
-      </w:r>
-      <w:r>
-        <w:br/>
-        <w:t>Um den Vorgang abzuschließen klicken sie Im Anschluss auf „Activate“.</w:t>
-      </w:r>
-      <w:r>
-        <w:br/>
-        <w:t xml:space="preserve">Der von Ihnen Token eingetragene Token wird nun überprüft, stimmt er mit dem von uns erstellen Token überein, wird ihr Account aktiviert. Eine </w:t>
-      </w:r>
-      <w:r>
-        <w:t xml:space="preserve">Bestätigung mit der Meldung </w:t>
+        <w:t xml:space="preserve">Direkt beim Starten der Java-Anwendung öffnet sich das „Account“-Menü, sofern Sie sich nicht bereits zu einem früheren Zeitpunkt in der Anwendung angemeldet </w:t>
+      </w:r>
+      <w:r>
+        <w:t xml:space="preserve">und die Option </w:t>
       </w:r>
       <w:r>
         <w:t>„</w:t>
       </w:r>
       <w:proofErr w:type="spellStart"/>
       <w:r>
-        <w:t>Succsessfully</w:t>
-      </w:r>
-      <w:proofErr w:type="spellEnd"/>
-      <w:r>
-        <w:t xml:space="preserve"> </w:t>
-      </w:r>
-      <w:proofErr w:type="spellStart"/>
-      <w:r>
-        <w:t>activated</w:t>
-      </w:r>
-      <w:proofErr w:type="spellEnd"/>
-      <w:r>
-        <w:t>“ taucht auf.</w:t>
-      </w:r>
-      <w:r>
-        <w:t xml:space="preserve"> Ihre </w:t>
-      </w:r>
-      <w:r>
-        <w:t>Email</w:t>
-      </w:r>
-      <w:r>
-        <w:t xml:space="preserve">-Adresse ist nun bei uns verifiziert, Sie erhalten nun eine </w:t>
-      </w:r>
-      <w:proofErr w:type="spellStart"/>
-      <w:r>
-        <w:t>Email</w:t>
-      </w:r>
-      <w:proofErr w:type="spellEnd"/>
-      <w:r>
-        <w:t xml:space="preserve"> mit dem wir Sie herzlich bei unserem Service Begrüßen. </w:t>
-      </w:r>
-      <w:r>
-        <w:t xml:space="preserve">Bestätigen Sie </w:t>
-      </w:r>
-      <w:r>
-        <w:t>die Meldung in der Anwendung</w:t>
-      </w:r>
-      <w:r>
-        <w:t xml:space="preserve"> und fahren Sie mit dem </w:t>
-      </w:r>
-      <w:r>
-        <w:t xml:space="preserve">Gliederungspunkt </w:t>
-      </w:r>
-      <w:r>
-        <w:t>„Login“ fort.</w:t>
-      </w:r>
-      <w:r>
-        <w:br/>
-      </w:r>
-    </w:p>
-    <w:p>
-      <w:pPr>
-        <w:pStyle w:val="berschrift2"/>
-        <w:rPr>
-          <w:sz w:val="28"/>
-        </w:rPr>
-      </w:pPr>
-      <w:r>
-        <w:rPr>
-          <w:sz w:val="28"/>
-        </w:rPr>
-        <w:t>Login</w:t>
-      </w:r>
-    </w:p>
-    <w:p>
-      <w:pPr>
-        <w:rPr>
-          <w:rFonts w:asciiTheme="majorHAnsi" w:hAnsiTheme="majorHAnsi"/>
-          <w:sz w:val="24"/>
-        </w:rPr>
-      </w:pPr>
-    </w:p>
-    <w:p>
-      <w:r>
-        <w:t xml:space="preserve">Direkt beim Starten der Java-Anwendung öffnet sich das „Account“-Menü, sofern Sie sich nicht bereits zu einem früheren Zeitpunkt in der Anwendung angemeldet </w:t>
-      </w:r>
-      <w:r>
-        <w:t xml:space="preserve">und die Option </w:t>
-      </w:r>
-      <w:r>
-        <w:t>„</w:t>
-      </w:r>
-      <w:proofErr w:type="spellStart"/>
-      <w:r>
         <w:t>Remember</w:t>
       </w:r>
       <w:proofErr w:type="spellEnd"/>
@@ -1929,7 +2080,7 @@
         <w:t xml:space="preserve">Tragen Sie ihre </w:t>
       </w:r>
       <w:r>
-        <w:t>Email</w:t>
+        <w:t xml:space="preserve">E-Mail </w:t>
       </w:r>
       <w:r>
         <w:t>-Adresse und ihr Passwort, was Sie bei der Registrierung vergeben haben ein.</w:t>
@@ -1958,11 +2109,7 @@
         <w:t>-</w:t>
       </w:r>
       <w:r>
-        <w:t xml:space="preserve">Menü geleitet. Dort sehen Sie eine Liste mit letzten fünfzig Einträgen. Sollten </w:t>
-      </w:r>
-      <w:r>
-        <w:lastRenderedPageBreak/>
-        <w:t xml:space="preserve">Sie sich zum </w:t>
+        <w:t xml:space="preserve">Menü geleitet. Dort sehen Sie eine Liste mit letzten fünfzig Einträgen. Sollten Sie sich zum </w:t>
       </w:r>
       <w:r>
         <w:t>e</w:t>
@@ -2138,6 +2285,7 @@
         <w:pStyle w:val="berschrift2"/>
       </w:pPr>
       <w:r>
+        <w:lastRenderedPageBreak/>
         <w:t>Einführen einer Blacklist</w:t>
       </w:r>
     </w:p>
@@ -2163,45 +2311,732 @@
     <w:p/>
     <w:p/>
     <w:p/>
-    <w:p>
-      <w:bookmarkStart w:id="0" w:name="_GoBack"/>
-      <w:bookmarkEnd w:id="0"/>
-    </w:p>
     <w:p/>
+    <w:p/>
     <w:p>
       <w:pPr>
         <w:pStyle w:val="berschrift1"/>
       </w:pPr>
       <w:r>
+        <w:t>Anhang</w:t>
+      </w:r>
+    </w:p>
+    <w:p/>
+    <w:p>
+      <w:pPr>
+        <w:pStyle w:val="berschrift2"/>
+      </w:pPr>
+      <w:r>
+        <w:t>SQL</w:t>
+      </w:r>
+    </w:p>
+    <w:p/>
+    <w:p>
+      <w:pPr>
+        <w:rPr>
+          <w:rFonts w:asciiTheme="majorHAnsi" w:hAnsiTheme="majorHAnsi"/>
+          <w:sz w:val="16"/>
+          <w:szCs w:val="16"/>
+        </w:rPr>
+      </w:pPr>
+      <w:r>
+        <w:rPr>
+          <w:rFonts w:asciiTheme="majorHAnsi" w:hAnsiTheme="majorHAnsi"/>
+          <w:sz w:val="16"/>
+          <w:szCs w:val="16"/>
+        </w:rPr>
+        <w:t>--</w:t>
+      </w:r>
+      <w:r>
+        <w:rPr>
+          <w:rFonts w:asciiTheme="majorHAnsi" w:hAnsiTheme="majorHAnsi"/>
+          <w:sz w:val="16"/>
+          <w:szCs w:val="16"/>
+        </w:rPr>
+        <w:br/>
+        <w:t>-- Tabellenstruktur für Tabelle `clipboarderuser`</w:t>
+      </w:r>
+      <w:r>
+        <w:rPr>
+          <w:rFonts w:asciiTheme="majorHAnsi" w:hAnsiTheme="majorHAnsi"/>
+          <w:sz w:val="16"/>
+          <w:szCs w:val="16"/>
+        </w:rPr>
+        <w:br/>
+        <w:t>--</w:t>
+      </w:r>
+    </w:p>
+    <w:p>
+      <w:pPr>
+        <w:rPr>
+          <w:rFonts w:asciiTheme="majorHAnsi" w:hAnsiTheme="majorHAnsi"/>
+          <w:sz w:val="16"/>
+          <w:szCs w:val="16"/>
+          <w:lang w:val="en-US"/>
+        </w:rPr>
+      </w:pPr>
+      <w:r>
+        <w:rPr>
+          <w:rFonts w:asciiTheme="majorHAnsi" w:hAnsiTheme="majorHAnsi"/>
+          <w:sz w:val="16"/>
+          <w:szCs w:val="16"/>
+          <w:lang w:val="en-US"/>
+        </w:rPr>
+        <w:t>CREATE TABLE IF NOT EXISTS `clipboarderuser` (</w:t>
+      </w:r>
+      <w:r>
+        <w:rPr>
+          <w:rFonts w:asciiTheme="majorHAnsi" w:hAnsiTheme="majorHAnsi"/>
+          <w:sz w:val="16"/>
+          <w:szCs w:val="16"/>
+          <w:lang w:val="en-US"/>
+        </w:rPr>
+        <w:br/>
+        <w:t xml:space="preserve">`ID` </w:t>
+      </w:r>
+      <w:proofErr w:type="gramStart"/>
+      <w:r>
+        <w:rPr>
+          <w:rFonts w:asciiTheme="majorHAnsi" w:hAnsiTheme="majorHAnsi"/>
+          <w:sz w:val="16"/>
+          <w:szCs w:val="16"/>
+          <w:lang w:val="en-US"/>
+        </w:rPr>
+        <w:t>int(</w:t>
+      </w:r>
+      <w:proofErr w:type="gramEnd"/>
+      <w:r>
+        <w:rPr>
+          <w:rFonts w:asciiTheme="majorHAnsi" w:hAnsiTheme="majorHAnsi"/>
+          <w:sz w:val="16"/>
+          <w:szCs w:val="16"/>
+          <w:lang w:val="en-US"/>
+        </w:rPr>
+        <w:t>11) NOT NULL,</w:t>
+      </w:r>
+      <w:r>
+        <w:rPr>
+          <w:rFonts w:asciiTheme="majorHAnsi" w:hAnsiTheme="majorHAnsi"/>
+          <w:sz w:val="16"/>
+          <w:szCs w:val="16"/>
+          <w:lang w:val="en-US"/>
+        </w:rPr>
+        <w:br/>
+        <w:t xml:space="preserve">  `</w:t>
+      </w:r>
+      <w:proofErr w:type="spellStart"/>
+      <w:r>
+        <w:rPr>
+          <w:rFonts w:asciiTheme="majorHAnsi" w:hAnsiTheme="majorHAnsi"/>
+          <w:sz w:val="16"/>
+          <w:szCs w:val="16"/>
+          <w:lang w:val="en-US"/>
+        </w:rPr>
+        <w:t>EMail</w:t>
+      </w:r>
+      <w:proofErr w:type="spellEnd"/>
+      <w:r>
+        <w:rPr>
+          <w:rFonts w:asciiTheme="majorHAnsi" w:hAnsiTheme="majorHAnsi"/>
+          <w:sz w:val="16"/>
+          <w:szCs w:val="16"/>
+          <w:lang w:val="en-US"/>
+        </w:rPr>
+        <w:t>` varchar(255) NOT NULL,</w:t>
+      </w:r>
+      <w:r>
+        <w:rPr>
+          <w:rFonts w:asciiTheme="majorHAnsi" w:hAnsiTheme="majorHAnsi"/>
+          <w:sz w:val="16"/>
+          <w:szCs w:val="16"/>
+          <w:lang w:val="en-US"/>
+        </w:rPr>
+        <w:br/>
+        <w:t xml:space="preserve">  `Username` text NOT NULL,</w:t>
+      </w:r>
+      <w:r>
+        <w:rPr>
+          <w:rFonts w:asciiTheme="majorHAnsi" w:hAnsiTheme="majorHAnsi"/>
+          <w:sz w:val="16"/>
+          <w:szCs w:val="16"/>
+          <w:lang w:val="en-US"/>
+        </w:rPr>
+        <w:br/>
+        <w:t xml:space="preserve">  `Password` text NOT NULL,</w:t>
+      </w:r>
+      <w:r>
+        <w:rPr>
+          <w:rFonts w:asciiTheme="majorHAnsi" w:hAnsiTheme="majorHAnsi"/>
+          <w:sz w:val="16"/>
+          <w:szCs w:val="16"/>
+          <w:lang w:val="en-US"/>
+        </w:rPr>
+        <w:br/>
+        <w:t xml:space="preserve">  `</w:t>
+      </w:r>
+      <w:proofErr w:type="spellStart"/>
+      <w:r>
+        <w:rPr>
+          <w:rFonts w:asciiTheme="majorHAnsi" w:hAnsiTheme="majorHAnsi"/>
+          <w:sz w:val="16"/>
+          <w:szCs w:val="16"/>
+          <w:lang w:val="en-US"/>
+        </w:rPr>
+        <w:t>Registerdate</w:t>
+      </w:r>
+      <w:proofErr w:type="spellEnd"/>
+      <w:r>
+        <w:rPr>
+          <w:rFonts w:asciiTheme="majorHAnsi" w:hAnsiTheme="majorHAnsi"/>
+          <w:sz w:val="16"/>
+          <w:szCs w:val="16"/>
+          <w:lang w:val="en-US"/>
+        </w:rPr>
+        <w:t>` int(11) NOT NULL,</w:t>
+      </w:r>
+      <w:r>
+        <w:rPr>
+          <w:rFonts w:asciiTheme="majorHAnsi" w:hAnsiTheme="majorHAnsi"/>
+          <w:sz w:val="16"/>
+          <w:szCs w:val="16"/>
+          <w:lang w:val="en-US"/>
+        </w:rPr>
+        <w:br/>
+        <w:t xml:space="preserve">  `</w:t>
+      </w:r>
+      <w:proofErr w:type="spellStart"/>
+      <w:r>
+        <w:rPr>
+          <w:rFonts w:asciiTheme="majorHAnsi" w:hAnsiTheme="majorHAnsi"/>
+          <w:sz w:val="16"/>
+          <w:szCs w:val="16"/>
+          <w:lang w:val="en-US"/>
+        </w:rPr>
+        <w:t>Activatedate</w:t>
+      </w:r>
+      <w:proofErr w:type="spellEnd"/>
+      <w:r>
+        <w:rPr>
+          <w:rFonts w:asciiTheme="majorHAnsi" w:hAnsiTheme="majorHAnsi"/>
+          <w:sz w:val="16"/>
+          <w:szCs w:val="16"/>
+          <w:lang w:val="en-US"/>
+        </w:rPr>
+        <w:t>` int(11),</w:t>
+      </w:r>
+      <w:r>
+        <w:rPr>
+          <w:rFonts w:asciiTheme="majorHAnsi" w:hAnsiTheme="majorHAnsi"/>
+          <w:sz w:val="16"/>
+          <w:szCs w:val="16"/>
+          <w:lang w:val="en-US"/>
+        </w:rPr>
+        <w:br/>
+        <w:t xml:space="preserve">  `Activatetoken` int(6) NOT NULL,</w:t>
+      </w:r>
+      <w:r>
+        <w:rPr>
+          <w:rFonts w:asciiTheme="majorHAnsi" w:hAnsiTheme="majorHAnsi"/>
+          <w:sz w:val="16"/>
+          <w:szCs w:val="16"/>
+          <w:lang w:val="en-US"/>
+        </w:rPr>
+        <w:br/>
+        <w:t xml:space="preserve">  `PasswordReset` int(6)</w:t>
+      </w:r>
+      <w:r>
+        <w:rPr>
+          <w:rFonts w:asciiTheme="majorHAnsi" w:hAnsiTheme="majorHAnsi"/>
+          <w:sz w:val="16"/>
+          <w:szCs w:val="16"/>
+          <w:lang w:val="en-US"/>
+        </w:rPr>
+        <w:br/>
+        <w:t>) ENGINE=</w:t>
+      </w:r>
+      <w:proofErr w:type="spellStart"/>
+      <w:r>
+        <w:rPr>
+          <w:rFonts w:asciiTheme="majorHAnsi" w:hAnsiTheme="majorHAnsi"/>
+          <w:sz w:val="16"/>
+          <w:szCs w:val="16"/>
+          <w:lang w:val="en-US"/>
+        </w:rPr>
+        <w:t>InnoDB</w:t>
+      </w:r>
+      <w:proofErr w:type="spellEnd"/>
+      <w:r>
+        <w:rPr>
+          <w:rFonts w:asciiTheme="majorHAnsi" w:hAnsiTheme="majorHAnsi"/>
+          <w:sz w:val="16"/>
+          <w:szCs w:val="16"/>
+          <w:lang w:val="en-US"/>
+        </w:rPr>
+        <w:t xml:space="preserve"> AUTO_INCREMENT=0 DEFAULT CHARSET=utf8;</w:t>
+      </w:r>
+    </w:p>
+    <w:p>
+      <w:pPr>
+        <w:rPr>
+          <w:rFonts w:asciiTheme="majorHAnsi" w:hAnsiTheme="majorHAnsi"/>
+          <w:sz w:val="16"/>
+          <w:szCs w:val="16"/>
+        </w:rPr>
+      </w:pPr>
+      <w:r>
+        <w:rPr>
+          <w:rFonts w:asciiTheme="majorHAnsi" w:hAnsiTheme="majorHAnsi"/>
+          <w:sz w:val="16"/>
+          <w:szCs w:val="16"/>
+        </w:rPr>
+        <w:t>--</w:t>
+      </w:r>
+      <w:r>
+        <w:rPr>
+          <w:rFonts w:asciiTheme="majorHAnsi" w:hAnsiTheme="majorHAnsi"/>
+          <w:sz w:val="16"/>
+          <w:szCs w:val="16"/>
+        </w:rPr>
+        <w:br/>
+        <w:t>-- Indizes für die Tabelle `clipboarderuser`</w:t>
+      </w:r>
+      <w:r>
+        <w:rPr>
+          <w:rFonts w:asciiTheme="majorHAnsi" w:hAnsiTheme="majorHAnsi"/>
+          <w:sz w:val="16"/>
+          <w:szCs w:val="16"/>
+        </w:rPr>
+        <w:br/>
+        <w:t>--</w:t>
+      </w:r>
+    </w:p>
+    <w:p>
+      <w:pPr>
+        <w:rPr>
+          <w:rFonts w:asciiTheme="majorHAnsi" w:hAnsiTheme="majorHAnsi"/>
+          <w:sz w:val="16"/>
+          <w:szCs w:val="16"/>
+          <w:lang w:val="en-US"/>
+        </w:rPr>
+      </w:pPr>
+      <w:r>
+        <w:rPr>
+          <w:rFonts w:asciiTheme="majorHAnsi" w:hAnsiTheme="majorHAnsi"/>
+          <w:sz w:val="16"/>
+          <w:szCs w:val="16"/>
+          <w:lang w:val="en-US"/>
+        </w:rPr>
+        <w:t>ALTER TABLE `clipboarderuser`</w:t>
+      </w:r>
+      <w:r>
+        <w:rPr>
+          <w:rFonts w:asciiTheme="majorHAnsi" w:hAnsiTheme="majorHAnsi"/>
+          <w:sz w:val="16"/>
+          <w:szCs w:val="16"/>
+          <w:lang w:val="en-US"/>
+        </w:rPr>
+        <w:br/>
+        <w:t>ADD PRIMARY KEY (`ID`), ADD UNIQUE KEY `</w:t>
+      </w:r>
+      <w:proofErr w:type="spellStart"/>
+      <w:r>
+        <w:rPr>
+          <w:rFonts w:asciiTheme="majorHAnsi" w:hAnsiTheme="majorHAnsi"/>
+          <w:sz w:val="16"/>
+          <w:szCs w:val="16"/>
+          <w:lang w:val="en-US"/>
+        </w:rPr>
+        <w:t>EMail</w:t>
+      </w:r>
+      <w:proofErr w:type="spellEnd"/>
+      <w:r>
+        <w:rPr>
+          <w:rFonts w:asciiTheme="majorHAnsi" w:hAnsiTheme="majorHAnsi"/>
+          <w:sz w:val="16"/>
+          <w:szCs w:val="16"/>
+          <w:lang w:val="en-US"/>
+        </w:rPr>
+        <w:t>` (`</w:t>
+      </w:r>
+      <w:proofErr w:type="spellStart"/>
+      <w:r>
+        <w:rPr>
+          <w:rFonts w:asciiTheme="majorHAnsi" w:hAnsiTheme="majorHAnsi"/>
+          <w:sz w:val="16"/>
+          <w:szCs w:val="16"/>
+          <w:lang w:val="en-US"/>
+        </w:rPr>
+        <w:t>EMail</w:t>
+      </w:r>
+      <w:proofErr w:type="spellEnd"/>
+      <w:r>
+        <w:rPr>
+          <w:rFonts w:asciiTheme="majorHAnsi" w:hAnsiTheme="majorHAnsi"/>
+          <w:sz w:val="16"/>
+          <w:szCs w:val="16"/>
+          <w:lang w:val="en-US"/>
+        </w:rPr>
+        <w:t>`);</w:t>
+      </w:r>
+    </w:p>
+    <w:p>
+      <w:pPr>
+        <w:rPr>
+          <w:rFonts w:asciiTheme="majorHAnsi" w:hAnsiTheme="majorHAnsi"/>
+          <w:sz w:val="16"/>
+          <w:szCs w:val="16"/>
+          <w:lang w:val="en-US"/>
+        </w:rPr>
+      </w:pPr>
+      <w:r>
+        <w:rPr>
+          <w:rFonts w:asciiTheme="majorHAnsi" w:hAnsiTheme="majorHAnsi"/>
+          <w:sz w:val="16"/>
+          <w:szCs w:val="16"/>
+          <w:lang w:val="en-US"/>
+        </w:rPr>
+        <w:t>--</w:t>
+      </w:r>
+      <w:r>
+        <w:rPr>
+          <w:rFonts w:asciiTheme="majorHAnsi" w:hAnsiTheme="majorHAnsi"/>
+          <w:sz w:val="16"/>
+          <w:szCs w:val="16"/>
+          <w:lang w:val="en-US"/>
+        </w:rPr>
+        <w:br/>
+        <w:t xml:space="preserve">-- AUTO_INCREMENT </w:t>
+      </w:r>
+      <w:proofErr w:type="spellStart"/>
+      <w:r>
+        <w:rPr>
+          <w:rFonts w:asciiTheme="majorHAnsi" w:hAnsiTheme="majorHAnsi"/>
+          <w:sz w:val="16"/>
+          <w:szCs w:val="16"/>
+          <w:lang w:val="en-US"/>
+        </w:rPr>
+        <w:t>für</w:t>
+      </w:r>
+      <w:proofErr w:type="spellEnd"/>
+      <w:r>
+        <w:rPr>
+          <w:rFonts w:asciiTheme="majorHAnsi" w:hAnsiTheme="majorHAnsi"/>
+          <w:sz w:val="16"/>
+          <w:szCs w:val="16"/>
+          <w:lang w:val="en-US"/>
+        </w:rPr>
+        <w:t xml:space="preserve"> </w:t>
+      </w:r>
+      <w:proofErr w:type="spellStart"/>
+      <w:r>
+        <w:rPr>
+          <w:rFonts w:asciiTheme="majorHAnsi" w:hAnsiTheme="majorHAnsi"/>
+          <w:sz w:val="16"/>
+          <w:szCs w:val="16"/>
+          <w:lang w:val="en-US"/>
+        </w:rPr>
+        <w:t>Tabelle</w:t>
+      </w:r>
+      <w:proofErr w:type="spellEnd"/>
+      <w:r>
+        <w:rPr>
+          <w:rFonts w:asciiTheme="majorHAnsi" w:hAnsiTheme="majorHAnsi"/>
+          <w:sz w:val="16"/>
+          <w:szCs w:val="16"/>
+          <w:lang w:val="en-US"/>
+        </w:rPr>
+        <w:t xml:space="preserve"> `clipboarderuser`</w:t>
+      </w:r>
+      <w:r>
+        <w:rPr>
+          <w:rFonts w:asciiTheme="majorHAnsi" w:hAnsiTheme="majorHAnsi"/>
+          <w:sz w:val="16"/>
+          <w:szCs w:val="16"/>
+          <w:lang w:val="en-US"/>
+        </w:rPr>
+        <w:br/>
+        <w:t>--</w:t>
+      </w:r>
+    </w:p>
+    <w:p>
+      <w:pPr>
+        <w:rPr>
+          <w:rFonts w:asciiTheme="majorHAnsi" w:hAnsiTheme="majorHAnsi"/>
+          <w:sz w:val="16"/>
+          <w:szCs w:val="16"/>
+          <w:lang w:val="en-US"/>
+        </w:rPr>
+      </w:pPr>
+      <w:r>
+        <w:rPr>
+          <w:rFonts w:asciiTheme="majorHAnsi" w:hAnsiTheme="majorHAnsi"/>
+          <w:sz w:val="16"/>
+          <w:szCs w:val="16"/>
+          <w:lang w:val="en-US"/>
+        </w:rPr>
+        <w:t>ALTER TABLE `clipboarderuser`</w:t>
+      </w:r>
+      <w:r>
+        <w:rPr>
+          <w:rFonts w:asciiTheme="majorHAnsi" w:hAnsiTheme="majorHAnsi"/>
+          <w:sz w:val="16"/>
+          <w:szCs w:val="16"/>
+          <w:lang w:val="en-US"/>
+        </w:rPr>
+        <w:br/>
+        <w:t xml:space="preserve">MODIFY `ID` </w:t>
+      </w:r>
+      <w:proofErr w:type="gramStart"/>
+      <w:r>
+        <w:rPr>
+          <w:rFonts w:asciiTheme="majorHAnsi" w:hAnsiTheme="majorHAnsi"/>
+          <w:sz w:val="16"/>
+          <w:szCs w:val="16"/>
+          <w:lang w:val="en-US"/>
+        </w:rPr>
+        <w:t>int(</w:t>
+      </w:r>
+      <w:proofErr w:type="gramEnd"/>
+      <w:r>
+        <w:rPr>
+          <w:rFonts w:asciiTheme="majorHAnsi" w:hAnsiTheme="majorHAnsi"/>
+          <w:sz w:val="16"/>
+          <w:szCs w:val="16"/>
+          <w:lang w:val="en-US"/>
+        </w:rPr>
+        <w:t>11) NOT NULL AUTO_INCREMENT,AUTO_INCREMENT=0;</w:t>
+      </w:r>
+      <w:r>
+        <w:rPr>
+          <w:rFonts w:asciiTheme="majorHAnsi" w:hAnsiTheme="majorHAnsi"/>
+          <w:sz w:val="16"/>
+          <w:szCs w:val="16"/>
+          <w:lang w:val="en-US"/>
+        </w:rPr>
+        <w:br/>
+      </w:r>
+      <w:r>
+        <w:rPr>
+          <w:rFonts w:asciiTheme="majorHAnsi" w:hAnsiTheme="majorHAnsi"/>
+          <w:sz w:val="16"/>
+          <w:szCs w:val="16"/>
+          <w:lang w:val="en-US"/>
+        </w:rPr>
+        <w:br/>
+        <w:t>--</w:t>
+      </w:r>
+      <w:r>
+        <w:rPr>
+          <w:rFonts w:asciiTheme="majorHAnsi" w:hAnsiTheme="majorHAnsi"/>
+          <w:sz w:val="16"/>
+          <w:szCs w:val="16"/>
+          <w:lang w:val="en-US"/>
+        </w:rPr>
+        <w:br/>
+        <w:t xml:space="preserve">-- </w:t>
+      </w:r>
+      <w:proofErr w:type="spellStart"/>
+      <w:r>
+        <w:rPr>
+          <w:rFonts w:asciiTheme="majorHAnsi" w:hAnsiTheme="majorHAnsi"/>
+          <w:sz w:val="16"/>
+          <w:szCs w:val="16"/>
+          <w:lang w:val="en-US"/>
+        </w:rPr>
+        <w:t>Tabellenstruktur</w:t>
+      </w:r>
+      <w:proofErr w:type="spellEnd"/>
+      <w:r>
+        <w:rPr>
+          <w:rFonts w:asciiTheme="majorHAnsi" w:hAnsiTheme="majorHAnsi"/>
+          <w:sz w:val="16"/>
+          <w:szCs w:val="16"/>
+          <w:lang w:val="en-US"/>
+        </w:rPr>
+        <w:t xml:space="preserve"> </w:t>
+      </w:r>
+      <w:proofErr w:type="spellStart"/>
+      <w:r>
+        <w:rPr>
+          <w:rFonts w:asciiTheme="majorHAnsi" w:hAnsiTheme="majorHAnsi"/>
+          <w:sz w:val="16"/>
+          <w:szCs w:val="16"/>
+          <w:lang w:val="en-US"/>
+        </w:rPr>
+        <w:t>für</w:t>
+      </w:r>
+      <w:proofErr w:type="spellEnd"/>
+      <w:r>
+        <w:rPr>
+          <w:rFonts w:asciiTheme="majorHAnsi" w:hAnsiTheme="majorHAnsi"/>
+          <w:sz w:val="16"/>
+          <w:szCs w:val="16"/>
+          <w:lang w:val="en-US"/>
+        </w:rPr>
+        <w:t xml:space="preserve"> </w:t>
+      </w:r>
+      <w:proofErr w:type="spellStart"/>
+      <w:r>
+        <w:rPr>
+          <w:rFonts w:asciiTheme="majorHAnsi" w:hAnsiTheme="majorHAnsi"/>
+          <w:sz w:val="16"/>
+          <w:szCs w:val="16"/>
+          <w:lang w:val="en-US"/>
+        </w:rPr>
+        <w:t>Tabelle</w:t>
+      </w:r>
+      <w:proofErr w:type="spellEnd"/>
+      <w:r>
+        <w:rPr>
+          <w:rFonts w:asciiTheme="majorHAnsi" w:hAnsiTheme="majorHAnsi"/>
+          <w:sz w:val="16"/>
+          <w:szCs w:val="16"/>
+          <w:lang w:val="en-US"/>
+        </w:rPr>
+        <w:t xml:space="preserve"> `clipboarderclipboards`</w:t>
+      </w:r>
+      <w:r>
+        <w:rPr>
+          <w:rFonts w:asciiTheme="majorHAnsi" w:hAnsiTheme="majorHAnsi"/>
+          <w:sz w:val="16"/>
+          <w:szCs w:val="16"/>
+          <w:lang w:val="en-US"/>
+        </w:rPr>
+        <w:br/>
+        <w:t>--</w:t>
+      </w:r>
+    </w:p>
+    <w:p>
+      <w:pPr>
+        <w:rPr>
+          <w:rFonts w:asciiTheme="majorHAnsi" w:hAnsiTheme="majorHAnsi"/>
+          <w:sz w:val="16"/>
+          <w:szCs w:val="16"/>
+          <w:lang w:val="en-US"/>
+        </w:rPr>
+      </w:pPr>
+      <w:r>
+        <w:rPr>
+          <w:rFonts w:asciiTheme="majorHAnsi" w:hAnsiTheme="majorHAnsi"/>
+          <w:sz w:val="16"/>
+          <w:szCs w:val="16"/>
+          <w:lang w:val="en-US"/>
+        </w:rPr>
+        <w:t>CREATE TABLE IF NOT EXISTS `clipboarderclipboards` (</w:t>
+      </w:r>
+      <w:r>
+        <w:rPr>
+          <w:rFonts w:asciiTheme="majorHAnsi" w:hAnsiTheme="majorHAnsi"/>
+          <w:sz w:val="16"/>
+          <w:szCs w:val="16"/>
+          <w:lang w:val="en-US"/>
+        </w:rPr>
+        <w:br/>
+        <w:t xml:space="preserve">`ID` </w:t>
+      </w:r>
+      <w:proofErr w:type="gramStart"/>
+      <w:r>
+        <w:rPr>
+          <w:rFonts w:asciiTheme="majorHAnsi" w:hAnsiTheme="majorHAnsi"/>
+          <w:sz w:val="16"/>
+          <w:szCs w:val="16"/>
+          <w:lang w:val="en-US"/>
+        </w:rPr>
+        <w:t>int(</w:t>
+      </w:r>
+      <w:proofErr w:type="gramEnd"/>
+      <w:r>
+        <w:rPr>
+          <w:rFonts w:asciiTheme="majorHAnsi" w:hAnsiTheme="majorHAnsi"/>
+          <w:sz w:val="16"/>
+          <w:szCs w:val="16"/>
+          <w:lang w:val="en-US"/>
+        </w:rPr>
+        <w:t>11) NOT NULL,</w:t>
+      </w:r>
+      <w:r>
+        <w:rPr>
+          <w:rFonts w:asciiTheme="majorHAnsi" w:hAnsiTheme="majorHAnsi"/>
+          <w:sz w:val="16"/>
+          <w:szCs w:val="16"/>
+          <w:lang w:val="en-US"/>
+        </w:rPr>
+        <w:br/>
+      </w:r>
+      <w:r>
+        <w:rPr>
+          <w:rFonts w:asciiTheme="majorHAnsi" w:hAnsiTheme="majorHAnsi"/>
+          <w:sz w:val="16"/>
+          <w:szCs w:val="16"/>
+          <w:lang w:val="en-US"/>
+        </w:rPr>
         <w:lastRenderedPageBreak/>
-        <w:t>Anhang</w:t>
-      </w:r>
-    </w:p>
-    <w:p/>
-    <w:p>
-      <w:pPr>
-        <w:pStyle w:val="berschrift2"/>
-      </w:pPr>
-      <w:r>
-        <w:t>SQL</w:t>
-      </w:r>
-    </w:p>
-    <w:p/>
-    <w:p>
-      <w:pPr>
-        <w:rPr>
-          <w:rFonts w:asciiTheme="majorHAnsi" w:hAnsiTheme="majorHAnsi"/>
-          <w:sz w:val="16"/>
-          <w:szCs w:val="16"/>
-          <w:lang w:val="en-US"/>
-        </w:rPr>
-      </w:pPr>
-      <w:r>
-        <w:rPr>
-          <w:rFonts w:asciiTheme="majorHAnsi" w:hAnsiTheme="majorHAnsi"/>
-          <w:sz w:val="16"/>
-          <w:szCs w:val="16"/>
-          <w:lang w:val="en-US"/>
+        <w:t xml:space="preserve">  `UserID` int(11) NOT NULL,</w:t>
+      </w:r>
+      <w:r>
+        <w:rPr>
+          <w:rFonts w:asciiTheme="majorHAnsi" w:hAnsiTheme="majorHAnsi"/>
+          <w:sz w:val="16"/>
+          <w:szCs w:val="16"/>
+          <w:lang w:val="en-US"/>
+        </w:rPr>
+        <w:br/>
+        <w:t xml:space="preserve">  `Content` text NOT NULL,</w:t>
+      </w:r>
+      <w:r>
+        <w:rPr>
+          <w:rFonts w:asciiTheme="majorHAnsi" w:hAnsiTheme="majorHAnsi"/>
+          <w:sz w:val="16"/>
+          <w:szCs w:val="16"/>
+          <w:lang w:val="en-US"/>
+        </w:rPr>
+        <w:br/>
+        <w:t xml:space="preserve">  `CreateDate` int(11) NOT NULL</w:t>
+      </w:r>
+      <w:r>
+        <w:rPr>
+          <w:rFonts w:asciiTheme="majorHAnsi" w:hAnsiTheme="majorHAnsi"/>
+          <w:sz w:val="16"/>
+          <w:szCs w:val="16"/>
+          <w:lang w:val="en-US"/>
+        </w:rPr>
+        <w:br/>
+        <w:t>) ENGINE=</w:t>
+      </w:r>
+      <w:proofErr w:type="spellStart"/>
+      <w:r>
+        <w:rPr>
+          <w:rFonts w:asciiTheme="majorHAnsi" w:hAnsiTheme="majorHAnsi"/>
+          <w:sz w:val="16"/>
+          <w:szCs w:val="16"/>
+          <w:lang w:val="en-US"/>
+        </w:rPr>
+        <w:t>InnoDB</w:t>
+      </w:r>
+      <w:proofErr w:type="spellEnd"/>
+      <w:r>
+        <w:rPr>
+          <w:rFonts w:asciiTheme="majorHAnsi" w:hAnsiTheme="majorHAnsi"/>
+          <w:sz w:val="16"/>
+          <w:szCs w:val="16"/>
+          <w:lang w:val="en-US"/>
+        </w:rPr>
+        <w:t xml:space="preserve"> AUTO_INCREMENT=0 DEFAULT CHARSET=utf8;</w:t>
+      </w:r>
+    </w:p>
+    <w:p>
+      <w:pPr>
+        <w:rPr>
+          <w:rFonts w:asciiTheme="majorHAnsi" w:hAnsiTheme="majorHAnsi"/>
+          <w:sz w:val="16"/>
+          <w:szCs w:val="16"/>
+        </w:rPr>
+      </w:pPr>
+      <w:r>
+        <w:rPr>
+          <w:rFonts w:asciiTheme="majorHAnsi" w:hAnsiTheme="majorHAnsi"/>
+          <w:sz w:val="16"/>
+          <w:szCs w:val="16"/>
         </w:rPr>
         <w:t>--</w:t>
       </w:r>
@@ -2210,17 +3045,232 @@
           <w:rFonts w:asciiTheme="majorHAnsi" w:hAnsiTheme="majorHAnsi"/>
           <w:sz w:val="16"/>
           <w:szCs w:val="16"/>
-          <w:lang w:val="en-US"/>
-        </w:rPr>
-        <w:br/>
-      </w:r>
-      <w:r>
-        <w:rPr>
-          <w:rFonts w:asciiTheme="majorHAnsi" w:hAnsiTheme="majorHAnsi"/>
-          <w:sz w:val="16"/>
-          <w:szCs w:val="16"/>
-          <w:lang w:val="en-US"/>
-        </w:rPr>
+        </w:rPr>
+        <w:br/>
+        <w:t>-- Indizes für die Tabelle `clipboarderclipboards`</w:t>
+      </w:r>
+      <w:r>
+        <w:rPr>
+          <w:rFonts w:asciiTheme="majorHAnsi" w:hAnsiTheme="majorHAnsi"/>
+          <w:sz w:val="16"/>
+          <w:szCs w:val="16"/>
+        </w:rPr>
+        <w:br/>
+        <w:t>--</w:t>
+      </w:r>
+    </w:p>
+    <w:p>
+      <w:pPr>
+        <w:rPr>
+          <w:rFonts w:asciiTheme="majorHAnsi" w:hAnsiTheme="majorHAnsi"/>
+          <w:sz w:val="16"/>
+          <w:szCs w:val="16"/>
+          <w:lang w:val="en-US"/>
+        </w:rPr>
+      </w:pPr>
+      <w:r>
+        <w:rPr>
+          <w:rFonts w:asciiTheme="majorHAnsi" w:hAnsiTheme="majorHAnsi"/>
+          <w:sz w:val="16"/>
+          <w:szCs w:val="16"/>
+          <w:lang w:val="en-US"/>
+        </w:rPr>
+        <w:t>ALTER TABLE `clipboarderclipboards`</w:t>
+      </w:r>
+      <w:r>
+        <w:rPr>
+          <w:rFonts w:asciiTheme="majorHAnsi" w:hAnsiTheme="majorHAnsi"/>
+          <w:sz w:val="16"/>
+          <w:szCs w:val="16"/>
+          <w:lang w:val="en-US"/>
+        </w:rPr>
+        <w:br/>
+        <w:t xml:space="preserve"> ADD PRIMARY KEY (`ID`);</w:t>
+      </w:r>
+    </w:p>
+    <w:p>
+      <w:pPr>
+        <w:rPr>
+          <w:rFonts w:asciiTheme="majorHAnsi" w:hAnsiTheme="majorHAnsi"/>
+          <w:sz w:val="16"/>
+          <w:szCs w:val="16"/>
+          <w:lang w:val="en-US"/>
+        </w:rPr>
+      </w:pPr>
+      <w:r>
+        <w:rPr>
+          <w:rFonts w:asciiTheme="majorHAnsi" w:hAnsiTheme="majorHAnsi"/>
+          <w:sz w:val="16"/>
+          <w:szCs w:val="16"/>
+          <w:lang w:val="en-US"/>
+        </w:rPr>
+        <w:t>ALTER TABLE `clipboarderclipboards`</w:t>
+      </w:r>
+      <w:r>
+        <w:rPr>
+          <w:rFonts w:asciiTheme="majorHAnsi" w:hAnsiTheme="majorHAnsi"/>
+          <w:sz w:val="16"/>
+          <w:szCs w:val="16"/>
+          <w:lang w:val="en-US"/>
+        </w:rPr>
+        <w:br/>
+        <w:t>ADD FOREIGN KEY (`UserID`) REFERENCES `clipboarderuser`(`ID`);</w:t>
+      </w:r>
+    </w:p>
+    <w:p>
+      <w:pPr>
+        <w:rPr>
+          <w:rFonts w:asciiTheme="majorHAnsi" w:hAnsiTheme="majorHAnsi"/>
+          <w:sz w:val="16"/>
+          <w:szCs w:val="16"/>
+          <w:lang w:val="en-US"/>
+        </w:rPr>
+      </w:pPr>
+      <w:r>
+        <w:rPr>
+          <w:rFonts w:asciiTheme="majorHAnsi" w:hAnsiTheme="majorHAnsi"/>
+          <w:sz w:val="16"/>
+          <w:szCs w:val="16"/>
+          <w:lang w:val="en-US"/>
+        </w:rPr>
+        <w:t>--</w:t>
+      </w:r>
+      <w:r>
+        <w:rPr>
+          <w:rFonts w:asciiTheme="majorHAnsi" w:hAnsiTheme="majorHAnsi"/>
+          <w:sz w:val="16"/>
+          <w:szCs w:val="16"/>
+          <w:lang w:val="en-US"/>
+        </w:rPr>
+        <w:br/>
+        <w:t xml:space="preserve">-- AUTO_INCREMENT </w:t>
+      </w:r>
+      <w:proofErr w:type="spellStart"/>
+      <w:r>
+        <w:rPr>
+          <w:rFonts w:asciiTheme="majorHAnsi" w:hAnsiTheme="majorHAnsi"/>
+          <w:sz w:val="16"/>
+          <w:szCs w:val="16"/>
+          <w:lang w:val="en-US"/>
+        </w:rPr>
+        <w:t>für</w:t>
+      </w:r>
+      <w:proofErr w:type="spellEnd"/>
+      <w:r>
+        <w:rPr>
+          <w:rFonts w:asciiTheme="majorHAnsi" w:hAnsiTheme="majorHAnsi"/>
+          <w:sz w:val="16"/>
+          <w:szCs w:val="16"/>
+          <w:lang w:val="en-US"/>
+        </w:rPr>
+        <w:t xml:space="preserve"> </w:t>
+      </w:r>
+      <w:proofErr w:type="spellStart"/>
+      <w:r>
+        <w:rPr>
+          <w:rFonts w:asciiTheme="majorHAnsi" w:hAnsiTheme="majorHAnsi"/>
+          <w:sz w:val="16"/>
+          <w:szCs w:val="16"/>
+          <w:lang w:val="en-US"/>
+        </w:rPr>
+        <w:t>Tabelle</w:t>
+      </w:r>
+      <w:proofErr w:type="spellEnd"/>
+      <w:r>
+        <w:rPr>
+          <w:rFonts w:asciiTheme="majorHAnsi" w:hAnsiTheme="majorHAnsi"/>
+          <w:sz w:val="16"/>
+          <w:szCs w:val="16"/>
+          <w:lang w:val="en-US"/>
+        </w:rPr>
+        <w:t xml:space="preserve"> `clipboarderclipboards`</w:t>
+      </w:r>
+      <w:r>
+        <w:rPr>
+          <w:rFonts w:asciiTheme="majorHAnsi" w:hAnsiTheme="majorHAnsi"/>
+          <w:sz w:val="16"/>
+          <w:szCs w:val="16"/>
+          <w:lang w:val="en-US"/>
+        </w:rPr>
+        <w:br/>
+        <w:t>--</w:t>
+      </w:r>
+    </w:p>
+    <w:p>
+      <w:pPr>
+        <w:rPr>
+          <w:rFonts w:asciiTheme="majorHAnsi" w:hAnsiTheme="majorHAnsi"/>
+          <w:sz w:val="16"/>
+          <w:szCs w:val="16"/>
+          <w:lang w:val="en-US"/>
+        </w:rPr>
+      </w:pPr>
+      <w:r>
+        <w:rPr>
+          <w:rFonts w:asciiTheme="majorHAnsi" w:hAnsiTheme="majorHAnsi"/>
+          <w:sz w:val="16"/>
+          <w:szCs w:val="16"/>
+          <w:lang w:val="en-US"/>
+        </w:rPr>
+        <w:t>ALTER TABLE `clipboarderclipboards`</w:t>
+      </w:r>
+      <w:r>
+        <w:rPr>
+          <w:rFonts w:asciiTheme="majorHAnsi" w:hAnsiTheme="majorHAnsi"/>
+          <w:sz w:val="16"/>
+          <w:szCs w:val="16"/>
+          <w:lang w:val="en-US"/>
+        </w:rPr>
+        <w:br/>
+        <w:t xml:space="preserve">MODIFY `ID` </w:t>
+      </w:r>
+      <w:proofErr w:type="gramStart"/>
+      <w:r>
+        <w:rPr>
+          <w:rFonts w:asciiTheme="majorHAnsi" w:hAnsiTheme="majorHAnsi"/>
+          <w:sz w:val="16"/>
+          <w:szCs w:val="16"/>
+          <w:lang w:val="en-US"/>
+        </w:rPr>
+        <w:t>int(</w:t>
+      </w:r>
+      <w:proofErr w:type="gramEnd"/>
+      <w:r>
+        <w:rPr>
+          <w:rFonts w:asciiTheme="majorHAnsi" w:hAnsiTheme="majorHAnsi"/>
+          <w:sz w:val="16"/>
+          <w:szCs w:val="16"/>
+          <w:lang w:val="en-US"/>
+        </w:rPr>
+        <w:t>11) NOT NULL AUTO_INCREMENT,AUTO_INCREMENT=0;</w:t>
+      </w:r>
+    </w:p>
+    <w:p>
+      <w:pPr>
+        <w:rPr>
+          <w:rFonts w:asciiTheme="majorHAnsi" w:hAnsiTheme="majorHAnsi"/>
+          <w:sz w:val="16"/>
+          <w:szCs w:val="16"/>
+          <w:lang w:val="en-US"/>
+        </w:rPr>
+      </w:pPr>
+      <w:r>
+        <w:rPr>
+          <w:rFonts w:asciiTheme="majorHAnsi" w:hAnsiTheme="majorHAnsi"/>
+          <w:sz w:val="16"/>
+          <w:szCs w:val="16"/>
+          <w:lang w:val="en-US"/>
+        </w:rPr>
+        <w:t>--</w:t>
+      </w:r>
+      <w:r>
+        <w:rPr>
+          <w:rFonts w:asciiTheme="majorHAnsi" w:hAnsiTheme="majorHAnsi"/>
+          <w:sz w:val="16"/>
+          <w:szCs w:val="16"/>
+          <w:lang w:val="en-US"/>
+        </w:rPr>
+        <w:br/>
         <w:t xml:space="preserve">-- </w:t>
       </w:r>
       <w:proofErr w:type="spellStart"/>
@@ -2231,16 +3281,7 @@
           <w:szCs w:val="16"/>
           <w:lang w:val="en-US"/>
         </w:rPr>
-        <w:t>Tabellenstruktu</w:t>
-      </w:r>
-      <w:r>
-        <w:rPr>
-          <w:rFonts w:asciiTheme="majorHAnsi" w:hAnsiTheme="majorHAnsi"/>
-          <w:sz w:val="16"/>
-          <w:szCs w:val="16"/>
-          <w:lang w:val="en-US"/>
-        </w:rPr>
-        <w:t>r</w:t>
+        <w:t>Tabellenstruktur</w:t>
       </w:r>
       <w:proofErr w:type="spellEnd"/>
       <w:r>
@@ -2290,24 +3331,36 @@
           <w:szCs w:val="16"/>
           <w:lang w:val="en-US"/>
         </w:rPr>
-        <w:t xml:space="preserve"> `clipboarderuser`</w:t>
-      </w:r>
-      <w:r>
-        <w:rPr>
-          <w:rFonts w:asciiTheme="majorHAnsi" w:hAnsiTheme="majorHAnsi"/>
-          <w:sz w:val="16"/>
-          <w:szCs w:val="16"/>
-          <w:lang w:val="en-US"/>
-        </w:rPr>
-        <w:br/>
-      </w:r>
-      <w:r>
-        <w:rPr>
-          <w:rFonts w:asciiTheme="majorHAnsi" w:hAnsiTheme="majorHAnsi"/>
-          <w:sz w:val="16"/>
-          <w:szCs w:val="16"/>
-          <w:lang w:val="en-US"/>
-        </w:rPr>
+        <w:t xml:space="preserve"> `</w:t>
+      </w:r>
+      <w:proofErr w:type="spellStart"/>
+      <w:r>
+        <w:rPr>
+          <w:rFonts w:asciiTheme="majorHAnsi" w:hAnsiTheme="majorHAnsi"/>
+          <w:sz w:val="16"/>
+          <w:szCs w:val="16"/>
+          <w:lang w:val="en-US"/>
+        </w:rPr>
+        <w:t>clipboarderlogin</w:t>
+      </w:r>
+      <w:proofErr w:type="spellEnd"/>
+      <w:r>
+        <w:rPr>
+          <w:rFonts w:asciiTheme="majorHAnsi" w:hAnsiTheme="majorHAnsi"/>
+          <w:sz w:val="16"/>
+          <w:szCs w:val="16"/>
+          <w:lang w:val="en-US"/>
+        </w:rPr>
+        <w:t>`</w:t>
+      </w:r>
+      <w:r>
+        <w:rPr>
+          <w:rFonts w:asciiTheme="majorHAnsi" w:hAnsiTheme="majorHAnsi"/>
+          <w:sz w:val="16"/>
+          <w:szCs w:val="16"/>
+          <w:lang w:val="en-US"/>
+        </w:rPr>
+        <w:br/>
         <w:t>--</w:t>
       </w:r>
     </w:p>
@@ -2327,16 +3380,27 @@
           <w:szCs w:val="16"/>
           <w:lang w:val="en-US"/>
         </w:rPr>
-        <w:t>CREATE TABLE IF</w:t>
-      </w:r>
-      <w:r>
-        <w:rPr>
-          <w:rFonts w:asciiTheme="majorHAnsi" w:hAnsiTheme="majorHAnsi"/>
-          <w:sz w:val="16"/>
-          <w:szCs w:val="16"/>
-          <w:lang w:val="en-US"/>
-        </w:rPr>
-        <w:t xml:space="preserve"> NOT EXISTS `clipboarderuser` (</w:t>
+        <w:t>CREATE TABLE IF NOT EXISTS `</w:t>
+      </w:r>
+      <w:proofErr w:type="spellStart"/>
+      <w:r>
+        <w:rPr>
+          <w:rFonts w:asciiTheme="majorHAnsi" w:hAnsiTheme="majorHAnsi"/>
+          <w:sz w:val="16"/>
+          <w:szCs w:val="16"/>
+          <w:lang w:val="en-US"/>
+        </w:rPr>
+        <w:t>clipboarderlogin</w:t>
+      </w:r>
+      <w:proofErr w:type="spellEnd"/>
+      <w:r>
+        <w:rPr>
+          <w:rFonts w:asciiTheme="majorHAnsi" w:hAnsiTheme="majorHAnsi"/>
+          <w:sz w:val="16"/>
+          <w:szCs w:val="16"/>
+          <w:lang w:val="en-US"/>
+        </w:rPr>
+        <w:t>` (</w:t>
       </w:r>
       <w:r>
         <w:rPr>
@@ -2376,186 +3440,36 @@
           <w:lang w:val="en-US"/>
         </w:rPr>
         <w:br/>
-      </w:r>
-      <w:r>
-        <w:rPr>
-          <w:rFonts w:asciiTheme="majorHAnsi" w:hAnsiTheme="majorHAnsi"/>
-          <w:sz w:val="16"/>
-          <w:szCs w:val="16"/>
-          <w:lang w:val="en-US"/>
-        </w:rPr>
-        <w:t xml:space="preserve"> </w:t>
-      </w:r>
-      <w:r>
-        <w:rPr>
-          <w:rFonts w:asciiTheme="majorHAnsi" w:hAnsiTheme="majorHAnsi"/>
-          <w:sz w:val="16"/>
-          <w:szCs w:val="16"/>
-          <w:lang w:val="en-US"/>
-        </w:rPr>
-        <w:t xml:space="preserve"> `</w:t>
-      </w:r>
-      <w:proofErr w:type="spellStart"/>
-      <w:r>
-        <w:rPr>
-          <w:rFonts w:asciiTheme="majorHAnsi" w:hAnsiTheme="majorHAnsi"/>
-          <w:sz w:val="16"/>
-          <w:szCs w:val="16"/>
-          <w:lang w:val="en-US"/>
-        </w:rPr>
-        <w:t>EMail</w:t>
-      </w:r>
-      <w:proofErr w:type="spellEnd"/>
-      <w:r>
-        <w:rPr>
-          <w:rFonts w:asciiTheme="majorHAnsi" w:hAnsiTheme="majorHAnsi"/>
-          <w:sz w:val="16"/>
-          <w:szCs w:val="16"/>
-          <w:lang w:val="en-US"/>
-        </w:rPr>
-        <w:t>` varchar(255) NOT NULL,</w:t>
-      </w:r>
-      <w:r>
-        <w:rPr>
-          <w:rFonts w:asciiTheme="majorHAnsi" w:hAnsiTheme="majorHAnsi"/>
-          <w:sz w:val="16"/>
-          <w:szCs w:val="16"/>
-          <w:lang w:val="en-US"/>
-        </w:rPr>
-        <w:br/>
-        <w:t xml:space="preserve">  `Username` text NOT NULL,</w:t>
-      </w:r>
-      <w:r>
-        <w:rPr>
-          <w:rFonts w:asciiTheme="majorHAnsi" w:hAnsiTheme="majorHAnsi"/>
-          <w:sz w:val="16"/>
-          <w:szCs w:val="16"/>
-          <w:lang w:val="en-US"/>
-        </w:rPr>
-        <w:br/>
-        <w:t xml:space="preserve">  `Password` text NOT NULL,</w:t>
-      </w:r>
-      <w:r>
-        <w:rPr>
-          <w:rFonts w:asciiTheme="majorHAnsi" w:hAnsiTheme="majorHAnsi"/>
-          <w:sz w:val="16"/>
-          <w:szCs w:val="16"/>
-          <w:lang w:val="en-US"/>
-        </w:rPr>
-        <w:br/>
-      </w:r>
-      <w:r>
-        <w:rPr>
-          <w:rFonts w:asciiTheme="majorHAnsi" w:hAnsiTheme="majorHAnsi"/>
-          <w:sz w:val="16"/>
-          <w:szCs w:val="16"/>
-          <w:lang w:val="en-US"/>
-        </w:rPr>
-        <w:t xml:space="preserve">  `</w:t>
-      </w:r>
-      <w:proofErr w:type="spellStart"/>
-      <w:r>
-        <w:rPr>
-          <w:rFonts w:asciiTheme="majorHAnsi" w:hAnsiTheme="majorHAnsi"/>
-          <w:sz w:val="16"/>
-          <w:szCs w:val="16"/>
-          <w:lang w:val="en-US"/>
-        </w:rPr>
-        <w:t>Registerdate</w:t>
-      </w:r>
-      <w:proofErr w:type="spellEnd"/>
-      <w:r>
-        <w:rPr>
-          <w:rFonts w:asciiTheme="majorHAnsi" w:hAnsiTheme="majorHAnsi"/>
-          <w:sz w:val="16"/>
-          <w:szCs w:val="16"/>
-          <w:lang w:val="en-US"/>
-        </w:rPr>
-        <w:t>` int(11) NOT NULL,</w:t>
-      </w:r>
-      <w:r>
-        <w:rPr>
-          <w:rFonts w:asciiTheme="majorHAnsi" w:hAnsiTheme="majorHAnsi"/>
-          <w:sz w:val="16"/>
-          <w:szCs w:val="16"/>
-          <w:lang w:val="en-US"/>
-        </w:rPr>
-        <w:br/>
-        <w:t xml:space="preserve">  `</w:t>
-      </w:r>
-      <w:proofErr w:type="spellStart"/>
-      <w:r>
-        <w:rPr>
-          <w:rFonts w:asciiTheme="majorHAnsi" w:hAnsiTheme="majorHAnsi"/>
-          <w:sz w:val="16"/>
-          <w:szCs w:val="16"/>
-          <w:lang w:val="en-US"/>
-        </w:rPr>
-        <w:t>Activatedate</w:t>
-      </w:r>
-      <w:proofErr w:type="spellEnd"/>
-      <w:r>
-        <w:rPr>
-          <w:rFonts w:asciiTheme="majorHAnsi" w:hAnsiTheme="majorHAnsi"/>
-          <w:sz w:val="16"/>
-          <w:szCs w:val="16"/>
-          <w:lang w:val="en-US"/>
-        </w:rPr>
-        <w:t>` int(11),</w:t>
-      </w:r>
-      <w:r>
-        <w:rPr>
-          <w:rFonts w:asciiTheme="majorHAnsi" w:hAnsiTheme="majorHAnsi"/>
-          <w:sz w:val="16"/>
-          <w:szCs w:val="16"/>
-          <w:lang w:val="en-US"/>
-        </w:rPr>
-        <w:br/>
-      </w:r>
-      <w:r>
-        <w:rPr>
-          <w:rFonts w:asciiTheme="majorHAnsi" w:hAnsiTheme="majorHAnsi"/>
-          <w:sz w:val="16"/>
-          <w:szCs w:val="16"/>
-          <w:lang w:val="en-US"/>
-        </w:rPr>
-        <w:t xml:space="preserve">  `</w:t>
-      </w:r>
-      <w:r>
-        <w:rPr>
-          <w:rFonts w:asciiTheme="majorHAnsi" w:hAnsiTheme="majorHAnsi"/>
-          <w:sz w:val="16"/>
-          <w:szCs w:val="16"/>
-          <w:lang w:val="en-US"/>
-        </w:rPr>
-        <w:t>Activatetoken` int(6) NOT NULL,</w:t>
-      </w:r>
-      <w:r>
-        <w:rPr>
-          <w:rFonts w:asciiTheme="majorHAnsi" w:hAnsiTheme="majorHAnsi"/>
-          <w:sz w:val="16"/>
-          <w:szCs w:val="16"/>
-          <w:lang w:val="en-US"/>
-        </w:rPr>
-        <w:br/>
-        <w:t xml:space="preserve">  `PasswordReset` int(6)</w:t>
-      </w:r>
-      <w:r>
-        <w:rPr>
-          <w:rFonts w:asciiTheme="majorHAnsi" w:hAnsiTheme="majorHAnsi"/>
-          <w:sz w:val="16"/>
-          <w:szCs w:val="16"/>
-          <w:lang w:val="en-US"/>
-        </w:rPr>
-        <w:br/>
-      </w:r>
-      <w:r>
-        <w:rPr>
-          <w:rFonts w:asciiTheme="majorHAnsi" w:hAnsiTheme="majorHAnsi"/>
-          <w:sz w:val="16"/>
-          <w:szCs w:val="16"/>
-          <w:lang w:val="en-US"/>
-        </w:rPr>
+        <w:t xml:space="preserve">  `UserID` int(11) NOT NULL,</w:t>
+      </w:r>
+      <w:r>
+        <w:rPr>
+          <w:rFonts w:asciiTheme="majorHAnsi" w:hAnsiTheme="majorHAnsi"/>
+          <w:sz w:val="16"/>
+          <w:szCs w:val="16"/>
+          <w:lang w:val="en-US"/>
+        </w:rPr>
+        <w:br/>
+        <w:t xml:space="preserve">  `Token` text NOT NULL,</w:t>
+      </w:r>
+      <w:r>
+        <w:rPr>
+          <w:rFonts w:asciiTheme="majorHAnsi" w:hAnsiTheme="majorHAnsi"/>
+          <w:sz w:val="16"/>
+          <w:szCs w:val="16"/>
+          <w:lang w:val="en-US"/>
+        </w:rPr>
+        <w:br/>
+        <w:t xml:space="preserve">  `CreateDate` int(11) NOT NULL</w:t>
+      </w:r>
+      <w:r>
+        <w:rPr>
+          <w:rFonts w:asciiTheme="majorHAnsi" w:hAnsiTheme="majorHAnsi"/>
+          <w:sz w:val="16"/>
+          <w:szCs w:val="16"/>
+          <w:lang w:val="en-US"/>
+        </w:rPr>
+        <w:br/>
         <w:t>) ENGINE=</w:t>
       </w:r>
       <w:proofErr w:type="spellStart"/>
@@ -2602,29 +3516,33 @@
           <w:szCs w:val="16"/>
         </w:rPr>
         <w:br/>
-      </w:r>
-      <w:r>
-        <w:rPr>
-          <w:rFonts w:asciiTheme="majorHAnsi" w:hAnsiTheme="majorHAnsi"/>
-          <w:sz w:val="16"/>
-          <w:szCs w:val="16"/>
-        </w:rPr>
-        <w:t>-- Indizes für die Tabelle `clipboarderuser`</w:t>
-      </w:r>
-      <w:r>
-        <w:rPr>
-          <w:rFonts w:asciiTheme="majorHAnsi" w:hAnsiTheme="majorHAnsi"/>
-          <w:sz w:val="16"/>
-          <w:szCs w:val="16"/>
-        </w:rPr>
-        <w:br/>
-      </w:r>
-      <w:r>
-        <w:rPr>
-          <w:rFonts w:asciiTheme="majorHAnsi" w:hAnsiTheme="majorHAnsi"/>
-          <w:sz w:val="16"/>
-          <w:szCs w:val="16"/>
-        </w:rPr>
+        <w:t>-- Indizes für die Tabelle `</w:t>
+      </w:r>
+      <w:proofErr w:type="spellStart"/>
+      <w:r>
+        <w:rPr>
+          <w:rFonts w:asciiTheme="majorHAnsi" w:hAnsiTheme="majorHAnsi"/>
+          <w:sz w:val="16"/>
+          <w:szCs w:val="16"/>
+        </w:rPr>
+        <w:t>clipboarderlogin</w:t>
+      </w:r>
+      <w:proofErr w:type="spellEnd"/>
+      <w:r>
+        <w:rPr>
+          <w:rFonts w:asciiTheme="majorHAnsi" w:hAnsiTheme="majorHAnsi"/>
+          <w:sz w:val="16"/>
+          <w:szCs w:val="16"/>
+        </w:rPr>
+        <w:t>`</w:t>
+      </w:r>
+      <w:r>
+        <w:rPr>
+          <w:rFonts w:asciiTheme="majorHAnsi" w:hAnsiTheme="majorHAnsi"/>
+          <w:sz w:val="16"/>
+          <w:szCs w:val="16"/>
+        </w:rPr>
+        <w:br/>
         <w:t>--</w:t>
       </w:r>
     </w:p>
@@ -2644,873 +3562,7 @@
           <w:szCs w:val="16"/>
           <w:lang w:val="en-US"/>
         </w:rPr>
-        <w:t>ALTER TABLE `clipboarderuser`</w:t>
-      </w:r>
-      <w:r>
-        <w:rPr>
-          <w:rFonts w:asciiTheme="majorHAnsi" w:hAnsiTheme="majorHAnsi"/>
-          <w:sz w:val="16"/>
-          <w:szCs w:val="16"/>
-          <w:lang w:val="en-US"/>
-        </w:rPr>
-        <w:br/>
-      </w:r>
-      <w:r>
-        <w:rPr>
-          <w:rFonts w:asciiTheme="majorHAnsi" w:hAnsiTheme="majorHAnsi"/>
-          <w:sz w:val="16"/>
-          <w:szCs w:val="16"/>
-          <w:lang w:val="en-US"/>
-        </w:rPr>
-        <w:t>ADD PRIMARY KEY (`ID`), ADD UNIQUE KEY `</w:t>
-      </w:r>
-      <w:proofErr w:type="spellStart"/>
-      <w:r>
-        <w:rPr>
-          <w:rFonts w:asciiTheme="majorHAnsi" w:hAnsiTheme="majorHAnsi"/>
-          <w:sz w:val="16"/>
-          <w:szCs w:val="16"/>
-          <w:lang w:val="en-US"/>
-        </w:rPr>
-        <w:t>EMail</w:t>
-      </w:r>
-      <w:proofErr w:type="spellEnd"/>
-      <w:r>
-        <w:rPr>
-          <w:rFonts w:asciiTheme="majorHAnsi" w:hAnsiTheme="majorHAnsi"/>
-          <w:sz w:val="16"/>
-          <w:szCs w:val="16"/>
-          <w:lang w:val="en-US"/>
-        </w:rPr>
-        <w:t>` (`</w:t>
-      </w:r>
-      <w:proofErr w:type="spellStart"/>
-      <w:r>
-        <w:rPr>
-          <w:rFonts w:asciiTheme="majorHAnsi" w:hAnsiTheme="majorHAnsi"/>
-          <w:sz w:val="16"/>
-          <w:szCs w:val="16"/>
-          <w:lang w:val="en-US"/>
-        </w:rPr>
-        <w:t>EMail</w:t>
-      </w:r>
-      <w:proofErr w:type="spellEnd"/>
-      <w:r>
-        <w:rPr>
-          <w:rFonts w:asciiTheme="majorHAnsi" w:hAnsiTheme="majorHAnsi"/>
-          <w:sz w:val="16"/>
-          <w:szCs w:val="16"/>
-          <w:lang w:val="en-US"/>
-        </w:rPr>
-        <w:t>`);</w:t>
-      </w:r>
-    </w:p>
-    <w:p>
-      <w:pPr>
-        <w:rPr>
-          <w:rFonts w:asciiTheme="majorHAnsi" w:hAnsiTheme="majorHAnsi"/>
-          <w:sz w:val="16"/>
-          <w:szCs w:val="16"/>
-          <w:lang w:val="en-US"/>
-        </w:rPr>
-      </w:pPr>
-      <w:r>
-        <w:rPr>
-          <w:rFonts w:asciiTheme="majorHAnsi" w:hAnsiTheme="majorHAnsi"/>
-          <w:sz w:val="16"/>
-          <w:szCs w:val="16"/>
-          <w:lang w:val="en-US"/>
-        </w:rPr>
-        <w:t>--</w:t>
-      </w:r>
-      <w:r>
-        <w:rPr>
-          <w:rFonts w:asciiTheme="majorHAnsi" w:hAnsiTheme="majorHAnsi"/>
-          <w:sz w:val="16"/>
-          <w:szCs w:val="16"/>
-          <w:lang w:val="en-US"/>
-        </w:rPr>
-        <w:br/>
-      </w:r>
-      <w:r>
-        <w:rPr>
-          <w:rFonts w:asciiTheme="majorHAnsi" w:hAnsiTheme="majorHAnsi"/>
-          <w:sz w:val="16"/>
-          <w:szCs w:val="16"/>
-          <w:lang w:val="en-US"/>
-        </w:rPr>
-        <w:t>-- AUTO_INCREMEN</w:t>
-      </w:r>
-      <w:r>
-        <w:rPr>
-          <w:rFonts w:asciiTheme="majorHAnsi" w:hAnsiTheme="majorHAnsi"/>
-          <w:sz w:val="16"/>
-          <w:szCs w:val="16"/>
-          <w:lang w:val="en-US"/>
-        </w:rPr>
-        <w:t xml:space="preserve">T </w:t>
-      </w:r>
-      <w:proofErr w:type="spellStart"/>
-      <w:r>
-        <w:rPr>
-          <w:rFonts w:asciiTheme="majorHAnsi" w:hAnsiTheme="majorHAnsi"/>
-          <w:sz w:val="16"/>
-          <w:szCs w:val="16"/>
-          <w:lang w:val="en-US"/>
-        </w:rPr>
-        <w:t>für</w:t>
-      </w:r>
-      <w:proofErr w:type="spellEnd"/>
-      <w:r>
-        <w:rPr>
-          <w:rFonts w:asciiTheme="majorHAnsi" w:hAnsiTheme="majorHAnsi"/>
-          <w:sz w:val="16"/>
-          <w:szCs w:val="16"/>
-          <w:lang w:val="en-US"/>
-        </w:rPr>
-        <w:t xml:space="preserve"> </w:t>
-      </w:r>
-      <w:proofErr w:type="spellStart"/>
-      <w:r>
-        <w:rPr>
-          <w:rFonts w:asciiTheme="majorHAnsi" w:hAnsiTheme="majorHAnsi"/>
-          <w:sz w:val="16"/>
-          <w:szCs w:val="16"/>
-          <w:lang w:val="en-US"/>
-        </w:rPr>
-        <w:t>Tabelle</w:t>
-      </w:r>
-      <w:proofErr w:type="spellEnd"/>
-      <w:r>
-        <w:rPr>
-          <w:rFonts w:asciiTheme="majorHAnsi" w:hAnsiTheme="majorHAnsi"/>
-          <w:sz w:val="16"/>
-          <w:szCs w:val="16"/>
-          <w:lang w:val="en-US"/>
-        </w:rPr>
-        <w:t xml:space="preserve"> `clipboarderuser`</w:t>
-      </w:r>
-      <w:r>
-        <w:rPr>
-          <w:rFonts w:asciiTheme="majorHAnsi" w:hAnsiTheme="majorHAnsi"/>
-          <w:sz w:val="16"/>
-          <w:szCs w:val="16"/>
-          <w:lang w:val="en-US"/>
-        </w:rPr>
-        <w:br/>
-      </w:r>
-      <w:r>
-        <w:rPr>
-          <w:rFonts w:asciiTheme="majorHAnsi" w:hAnsiTheme="majorHAnsi"/>
-          <w:sz w:val="16"/>
-          <w:szCs w:val="16"/>
-          <w:lang w:val="en-US"/>
-        </w:rPr>
-        <w:t>--</w:t>
-      </w:r>
-    </w:p>
-    <w:p>
-      <w:pPr>
-        <w:rPr>
-          <w:rFonts w:asciiTheme="majorHAnsi" w:hAnsiTheme="majorHAnsi"/>
-          <w:sz w:val="16"/>
-          <w:szCs w:val="16"/>
-          <w:lang w:val="en-US"/>
-        </w:rPr>
-      </w:pPr>
-      <w:r>
-        <w:rPr>
-          <w:rFonts w:asciiTheme="majorHAnsi" w:hAnsiTheme="majorHAnsi"/>
-          <w:sz w:val="16"/>
-          <w:szCs w:val="16"/>
-          <w:lang w:val="en-US"/>
-        </w:rPr>
-        <w:t>ALTER TABLE `clipboarderuser`</w:t>
-      </w:r>
-      <w:r>
-        <w:rPr>
-          <w:rFonts w:asciiTheme="majorHAnsi" w:hAnsiTheme="majorHAnsi"/>
-          <w:sz w:val="16"/>
-          <w:szCs w:val="16"/>
-          <w:lang w:val="en-US"/>
-        </w:rPr>
-        <w:br/>
-      </w:r>
-      <w:r>
-        <w:rPr>
-          <w:rFonts w:asciiTheme="majorHAnsi" w:hAnsiTheme="majorHAnsi"/>
-          <w:sz w:val="16"/>
-          <w:szCs w:val="16"/>
-          <w:lang w:val="en-US"/>
-        </w:rPr>
-        <w:t xml:space="preserve">MODIFY `ID` </w:t>
-      </w:r>
-      <w:proofErr w:type="gramStart"/>
-      <w:r>
-        <w:rPr>
-          <w:rFonts w:asciiTheme="majorHAnsi" w:hAnsiTheme="majorHAnsi"/>
-          <w:sz w:val="16"/>
-          <w:szCs w:val="16"/>
-          <w:lang w:val="en-US"/>
-        </w:rPr>
-        <w:t>int(</w:t>
-      </w:r>
-      <w:proofErr w:type="gramEnd"/>
-      <w:r>
-        <w:rPr>
-          <w:rFonts w:asciiTheme="majorHAnsi" w:hAnsiTheme="majorHAnsi"/>
-          <w:sz w:val="16"/>
-          <w:szCs w:val="16"/>
-          <w:lang w:val="en-US"/>
-        </w:rPr>
-        <w:t>11) NOT NULL AUTO_INCREMENT,AUTO_INCREMENT=0;</w:t>
-      </w:r>
-      <w:r>
-        <w:rPr>
-          <w:rFonts w:asciiTheme="majorHAnsi" w:hAnsiTheme="majorHAnsi"/>
-          <w:sz w:val="16"/>
-          <w:szCs w:val="16"/>
-          <w:lang w:val="en-US"/>
-        </w:rPr>
-        <w:br/>
-      </w:r>
-      <w:r>
-        <w:rPr>
-          <w:rFonts w:asciiTheme="majorHAnsi" w:hAnsiTheme="majorHAnsi"/>
-          <w:sz w:val="16"/>
-          <w:szCs w:val="16"/>
-          <w:lang w:val="en-US"/>
-        </w:rPr>
-        <w:br/>
-        <w:t>--</w:t>
-      </w:r>
-      <w:r>
-        <w:rPr>
-          <w:rFonts w:asciiTheme="majorHAnsi" w:hAnsiTheme="majorHAnsi"/>
-          <w:sz w:val="16"/>
-          <w:szCs w:val="16"/>
-          <w:lang w:val="en-US"/>
-        </w:rPr>
-        <w:br/>
-      </w:r>
-      <w:r>
-        <w:rPr>
-          <w:rFonts w:asciiTheme="majorHAnsi" w:hAnsiTheme="majorHAnsi"/>
-          <w:sz w:val="16"/>
-          <w:szCs w:val="16"/>
-          <w:lang w:val="en-US"/>
-        </w:rPr>
-        <w:t xml:space="preserve">-- </w:t>
-      </w:r>
-      <w:proofErr w:type="spellStart"/>
-      <w:r>
-        <w:rPr>
-          <w:rFonts w:asciiTheme="majorHAnsi" w:hAnsiTheme="majorHAnsi"/>
-          <w:sz w:val="16"/>
-          <w:szCs w:val="16"/>
-          <w:lang w:val="en-US"/>
-        </w:rPr>
-        <w:t>Tabellenstruktur</w:t>
-      </w:r>
-      <w:proofErr w:type="spellEnd"/>
-      <w:r>
-        <w:rPr>
-          <w:rFonts w:asciiTheme="majorHAnsi" w:hAnsiTheme="majorHAnsi"/>
-          <w:sz w:val="16"/>
-          <w:szCs w:val="16"/>
-          <w:lang w:val="en-US"/>
-        </w:rPr>
-        <w:t xml:space="preserve"> </w:t>
-      </w:r>
-      <w:proofErr w:type="spellStart"/>
-      <w:r>
-        <w:rPr>
-          <w:rFonts w:asciiTheme="majorHAnsi" w:hAnsiTheme="majorHAnsi"/>
-          <w:sz w:val="16"/>
-          <w:szCs w:val="16"/>
-          <w:lang w:val="en-US"/>
-        </w:rPr>
-        <w:t>für</w:t>
-      </w:r>
-      <w:proofErr w:type="spellEnd"/>
-      <w:r>
-        <w:rPr>
-          <w:rFonts w:asciiTheme="majorHAnsi" w:hAnsiTheme="majorHAnsi"/>
-          <w:sz w:val="16"/>
-          <w:szCs w:val="16"/>
-          <w:lang w:val="en-US"/>
-        </w:rPr>
-        <w:t xml:space="preserve"> </w:t>
-      </w:r>
-      <w:proofErr w:type="spellStart"/>
-      <w:r>
-        <w:rPr>
-          <w:rFonts w:asciiTheme="majorHAnsi" w:hAnsiTheme="majorHAnsi"/>
-          <w:sz w:val="16"/>
-          <w:szCs w:val="16"/>
-          <w:lang w:val="en-US"/>
-        </w:rPr>
-        <w:t>Tabelle</w:t>
-      </w:r>
-      <w:proofErr w:type="spellEnd"/>
-      <w:r>
-        <w:rPr>
-          <w:rFonts w:asciiTheme="majorHAnsi" w:hAnsiTheme="majorHAnsi"/>
-          <w:sz w:val="16"/>
-          <w:szCs w:val="16"/>
-          <w:lang w:val="en-US"/>
-        </w:rPr>
-        <w:t xml:space="preserve"> `clipboarderclipboards`</w:t>
-      </w:r>
-      <w:r>
-        <w:rPr>
-          <w:rFonts w:asciiTheme="majorHAnsi" w:hAnsiTheme="majorHAnsi"/>
-          <w:sz w:val="16"/>
-          <w:szCs w:val="16"/>
-          <w:lang w:val="en-US"/>
-        </w:rPr>
-        <w:br/>
-      </w:r>
-      <w:r>
-        <w:rPr>
-          <w:rFonts w:asciiTheme="majorHAnsi" w:hAnsiTheme="majorHAnsi"/>
-          <w:sz w:val="16"/>
-          <w:szCs w:val="16"/>
-          <w:lang w:val="en-US"/>
-        </w:rPr>
-        <w:t>--</w:t>
-      </w:r>
-    </w:p>
-    <w:p>
-      <w:pPr>
-        <w:rPr>
-          <w:rFonts w:asciiTheme="majorHAnsi" w:hAnsiTheme="majorHAnsi"/>
-          <w:sz w:val="16"/>
-          <w:szCs w:val="16"/>
-          <w:lang w:val="en-US"/>
-        </w:rPr>
-      </w:pPr>
-      <w:r>
-        <w:rPr>
-          <w:rFonts w:asciiTheme="majorHAnsi" w:hAnsiTheme="majorHAnsi"/>
-          <w:sz w:val="16"/>
-          <w:szCs w:val="16"/>
-          <w:lang w:val="en-US"/>
-        </w:rPr>
-        <w:t>CREATE TABLE IF NOT EXISTS `clipboarderclipboards` (</w:t>
-      </w:r>
-      <w:r>
-        <w:rPr>
-          <w:rFonts w:asciiTheme="majorHAnsi" w:hAnsiTheme="majorHAnsi"/>
-          <w:sz w:val="16"/>
-          <w:szCs w:val="16"/>
-          <w:lang w:val="en-US"/>
-        </w:rPr>
-        <w:br/>
-      </w:r>
-      <w:r>
-        <w:rPr>
-          <w:rFonts w:asciiTheme="majorHAnsi" w:hAnsiTheme="majorHAnsi"/>
-          <w:sz w:val="16"/>
-          <w:szCs w:val="16"/>
-          <w:lang w:val="en-US"/>
-        </w:rPr>
-        <w:t xml:space="preserve">`ID` </w:t>
-      </w:r>
-      <w:proofErr w:type="gramStart"/>
-      <w:r>
-        <w:rPr>
-          <w:rFonts w:asciiTheme="majorHAnsi" w:hAnsiTheme="majorHAnsi"/>
-          <w:sz w:val="16"/>
-          <w:szCs w:val="16"/>
-          <w:lang w:val="en-US"/>
-        </w:rPr>
-        <w:t>int(</w:t>
-      </w:r>
-      <w:proofErr w:type="gramEnd"/>
-      <w:r>
-        <w:rPr>
-          <w:rFonts w:asciiTheme="majorHAnsi" w:hAnsiTheme="majorHAnsi"/>
-          <w:sz w:val="16"/>
-          <w:szCs w:val="16"/>
-          <w:lang w:val="en-US"/>
-        </w:rPr>
-        <w:t>11) NOT NULL,</w:t>
-      </w:r>
-      <w:r>
-        <w:rPr>
-          <w:rFonts w:asciiTheme="majorHAnsi" w:hAnsiTheme="majorHAnsi"/>
-          <w:sz w:val="16"/>
-          <w:szCs w:val="16"/>
-          <w:lang w:val="en-US"/>
-        </w:rPr>
-        <w:br/>
-        <w:t xml:space="preserve">  `UserID` int(11) NOT NULL,</w:t>
-      </w:r>
-      <w:r>
-        <w:rPr>
-          <w:rFonts w:asciiTheme="majorHAnsi" w:hAnsiTheme="majorHAnsi"/>
-          <w:sz w:val="16"/>
-          <w:szCs w:val="16"/>
-          <w:lang w:val="en-US"/>
-        </w:rPr>
-        <w:br/>
-        <w:t xml:space="preserve">  `Content` text NOT NULL,</w:t>
-      </w:r>
-      <w:r>
-        <w:rPr>
-          <w:rFonts w:asciiTheme="majorHAnsi" w:hAnsiTheme="majorHAnsi"/>
-          <w:sz w:val="16"/>
-          <w:szCs w:val="16"/>
-          <w:lang w:val="en-US"/>
-        </w:rPr>
-        <w:br/>
-        <w:t xml:space="preserve">  `CreateDate` int(11) NOT NULL</w:t>
-      </w:r>
-      <w:r>
-        <w:rPr>
-          <w:rFonts w:asciiTheme="majorHAnsi" w:hAnsiTheme="majorHAnsi"/>
-          <w:sz w:val="16"/>
-          <w:szCs w:val="16"/>
-          <w:lang w:val="en-US"/>
-        </w:rPr>
-        <w:br/>
-      </w:r>
-      <w:r>
-        <w:rPr>
-          <w:rFonts w:asciiTheme="majorHAnsi" w:hAnsiTheme="majorHAnsi"/>
-          <w:sz w:val="16"/>
-          <w:szCs w:val="16"/>
-          <w:lang w:val="en-US"/>
-        </w:rPr>
-        <w:t>) ENGINE=</w:t>
-      </w:r>
-      <w:proofErr w:type="spellStart"/>
-      <w:r>
-        <w:rPr>
-          <w:rFonts w:asciiTheme="majorHAnsi" w:hAnsiTheme="majorHAnsi"/>
-          <w:sz w:val="16"/>
-          <w:szCs w:val="16"/>
-          <w:lang w:val="en-US"/>
-        </w:rPr>
-        <w:t>InnoDB</w:t>
-      </w:r>
-      <w:proofErr w:type="spellEnd"/>
-      <w:r>
-        <w:rPr>
-          <w:rFonts w:asciiTheme="majorHAnsi" w:hAnsiTheme="majorHAnsi"/>
-          <w:sz w:val="16"/>
-          <w:szCs w:val="16"/>
-          <w:lang w:val="en-US"/>
-        </w:rPr>
-        <w:t xml:space="preserve"> AUTO_INCREMENT=0 DEFAULT CHARSET=utf8;</w:t>
-      </w:r>
-    </w:p>
-    <w:p>
-      <w:pPr>
-        <w:rPr>
-          <w:rFonts w:asciiTheme="majorHAnsi" w:hAnsiTheme="majorHAnsi"/>
-          <w:sz w:val="16"/>
-          <w:szCs w:val="16"/>
-        </w:rPr>
-      </w:pPr>
-      <w:r>
-        <w:rPr>
-          <w:rFonts w:asciiTheme="majorHAnsi" w:hAnsiTheme="majorHAnsi"/>
-          <w:sz w:val="16"/>
-          <w:szCs w:val="16"/>
-        </w:rPr>
-        <w:t>--</w:t>
-      </w:r>
-      <w:r>
-        <w:rPr>
-          <w:rFonts w:asciiTheme="majorHAnsi" w:hAnsiTheme="majorHAnsi"/>
-          <w:sz w:val="16"/>
-          <w:szCs w:val="16"/>
-        </w:rPr>
-        <w:br/>
-      </w:r>
-      <w:r>
-        <w:rPr>
-          <w:rFonts w:asciiTheme="majorHAnsi" w:hAnsiTheme="majorHAnsi"/>
-          <w:sz w:val="16"/>
-          <w:szCs w:val="16"/>
-        </w:rPr>
-        <w:t xml:space="preserve">-- Indizes für die </w:t>
-      </w:r>
-      <w:r>
-        <w:rPr>
-          <w:rFonts w:asciiTheme="majorHAnsi" w:hAnsiTheme="majorHAnsi"/>
-          <w:sz w:val="16"/>
-          <w:szCs w:val="16"/>
-        </w:rPr>
-        <w:t>Tabelle `clipboarderclipboards`</w:t>
-      </w:r>
-      <w:r>
-        <w:rPr>
-          <w:rFonts w:asciiTheme="majorHAnsi" w:hAnsiTheme="majorHAnsi"/>
-          <w:sz w:val="16"/>
-          <w:szCs w:val="16"/>
-        </w:rPr>
-        <w:br/>
-      </w:r>
-      <w:r>
-        <w:rPr>
-          <w:rFonts w:asciiTheme="majorHAnsi" w:hAnsiTheme="majorHAnsi"/>
-          <w:sz w:val="16"/>
-          <w:szCs w:val="16"/>
-        </w:rPr>
-        <w:t>--</w:t>
-      </w:r>
-    </w:p>
-    <w:p>
-      <w:pPr>
-        <w:rPr>
-          <w:rFonts w:asciiTheme="majorHAnsi" w:hAnsiTheme="majorHAnsi"/>
-          <w:sz w:val="16"/>
-          <w:szCs w:val="16"/>
-          <w:lang w:val="en-US"/>
-        </w:rPr>
-      </w:pPr>
-      <w:r>
-        <w:rPr>
-          <w:rFonts w:asciiTheme="majorHAnsi" w:hAnsiTheme="majorHAnsi"/>
-          <w:sz w:val="16"/>
-          <w:szCs w:val="16"/>
-          <w:lang w:val="en-US"/>
-        </w:rPr>
-        <w:t>ALTE</w:t>
-      </w:r>
-      <w:r>
-        <w:rPr>
-          <w:rFonts w:asciiTheme="majorHAnsi" w:hAnsiTheme="majorHAnsi"/>
-          <w:sz w:val="16"/>
-          <w:szCs w:val="16"/>
-          <w:lang w:val="en-US"/>
-        </w:rPr>
-        <w:t>R TABLE `clipboarderclipboards`</w:t>
-      </w:r>
-      <w:r>
-        <w:rPr>
-          <w:rFonts w:asciiTheme="majorHAnsi" w:hAnsiTheme="majorHAnsi"/>
-          <w:sz w:val="16"/>
-          <w:szCs w:val="16"/>
-          <w:lang w:val="en-US"/>
-        </w:rPr>
-        <w:br/>
-      </w:r>
-      <w:r>
-        <w:rPr>
-          <w:rFonts w:asciiTheme="majorHAnsi" w:hAnsiTheme="majorHAnsi"/>
-          <w:sz w:val="16"/>
-          <w:szCs w:val="16"/>
-          <w:lang w:val="en-US"/>
-        </w:rPr>
-        <w:t xml:space="preserve"> ADD PRIMARY KEY (`ID`);</w:t>
-      </w:r>
-    </w:p>
-    <w:p>
-      <w:pPr>
-        <w:rPr>
-          <w:rFonts w:asciiTheme="majorHAnsi" w:hAnsiTheme="majorHAnsi"/>
-          <w:sz w:val="16"/>
-          <w:szCs w:val="16"/>
-          <w:lang w:val="en-US"/>
-        </w:rPr>
-      </w:pPr>
-      <w:r>
-        <w:rPr>
-          <w:rFonts w:asciiTheme="majorHAnsi" w:hAnsiTheme="majorHAnsi"/>
-          <w:sz w:val="16"/>
-          <w:szCs w:val="16"/>
-          <w:lang w:val="en-US"/>
-        </w:rPr>
-        <w:t>ALTE</w:t>
-      </w:r>
-      <w:r>
-        <w:rPr>
-          <w:rFonts w:asciiTheme="majorHAnsi" w:hAnsiTheme="majorHAnsi"/>
-          <w:sz w:val="16"/>
-          <w:szCs w:val="16"/>
-          <w:lang w:val="en-US"/>
-        </w:rPr>
-        <w:t>R TABLE `clipboarderclipboards`</w:t>
-      </w:r>
-      <w:r>
-        <w:rPr>
-          <w:rFonts w:asciiTheme="majorHAnsi" w:hAnsiTheme="majorHAnsi"/>
-          <w:sz w:val="16"/>
-          <w:szCs w:val="16"/>
-          <w:lang w:val="en-US"/>
-        </w:rPr>
-        <w:br/>
-      </w:r>
-      <w:r>
-        <w:rPr>
-          <w:rFonts w:asciiTheme="majorHAnsi" w:hAnsiTheme="majorHAnsi"/>
-          <w:sz w:val="16"/>
-          <w:szCs w:val="16"/>
-          <w:lang w:val="en-US"/>
-        </w:rPr>
-        <w:t>ADD FOREIGN KEY (`UserID`) REFERENCES `clipboarderuser`(`ID`);</w:t>
-      </w:r>
-    </w:p>
-    <w:p>
-      <w:pPr>
-        <w:rPr>
-          <w:rFonts w:asciiTheme="majorHAnsi" w:hAnsiTheme="majorHAnsi"/>
-          <w:sz w:val="16"/>
-          <w:szCs w:val="16"/>
-          <w:lang w:val="en-US"/>
-        </w:rPr>
-      </w:pPr>
-      <w:r>
-        <w:rPr>
-          <w:rFonts w:asciiTheme="majorHAnsi" w:hAnsiTheme="majorHAnsi"/>
-          <w:sz w:val="16"/>
-          <w:szCs w:val="16"/>
-          <w:lang w:val="en-US"/>
-        </w:rPr>
-        <w:t>--</w:t>
-      </w:r>
-      <w:r>
-        <w:rPr>
-          <w:rFonts w:asciiTheme="majorHAnsi" w:hAnsiTheme="majorHAnsi"/>
-          <w:sz w:val="16"/>
-          <w:szCs w:val="16"/>
-          <w:lang w:val="en-US"/>
-        </w:rPr>
-        <w:br/>
-      </w:r>
-      <w:r>
-        <w:rPr>
-          <w:rFonts w:asciiTheme="majorHAnsi" w:hAnsiTheme="majorHAnsi"/>
-          <w:sz w:val="16"/>
-          <w:szCs w:val="16"/>
-          <w:lang w:val="en-US"/>
-        </w:rPr>
-        <w:t xml:space="preserve">-- AUTO_INCREMENT </w:t>
-      </w:r>
-      <w:proofErr w:type="spellStart"/>
-      <w:r>
-        <w:rPr>
-          <w:rFonts w:asciiTheme="majorHAnsi" w:hAnsiTheme="majorHAnsi"/>
-          <w:sz w:val="16"/>
-          <w:szCs w:val="16"/>
-          <w:lang w:val="en-US"/>
-        </w:rPr>
-        <w:t>für</w:t>
-      </w:r>
-      <w:proofErr w:type="spellEnd"/>
-      <w:r>
-        <w:rPr>
-          <w:rFonts w:asciiTheme="majorHAnsi" w:hAnsiTheme="majorHAnsi"/>
-          <w:sz w:val="16"/>
-          <w:szCs w:val="16"/>
-          <w:lang w:val="en-US"/>
-        </w:rPr>
-        <w:t xml:space="preserve"> </w:t>
-      </w:r>
-      <w:proofErr w:type="spellStart"/>
-      <w:r>
-        <w:rPr>
-          <w:rFonts w:asciiTheme="majorHAnsi" w:hAnsiTheme="majorHAnsi"/>
-          <w:sz w:val="16"/>
-          <w:szCs w:val="16"/>
-          <w:lang w:val="en-US"/>
-        </w:rPr>
-        <w:t>Tabelle</w:t>
-      </w:r>
-      <w:proofErr w:type="spellEnd"/>
-      <w:r>
-        <w:rPr>
-          <w:rFonts w:asciiTheme="majorHAnsi" w:hAnsiTheme="majorHAnsi"/>
-          <w:sz w:val="16"/>
-          <w:szCs w:val="16"/>
-          <w:lang w:val="en-US"/>
-        </w:rPr>
-        <w:t xml:space="preserve"> `clipboarderclipboards`</w:t>
-      </w:r>
-      <w:r>
-        <w:rPr>
-          <w:rFonts w:asciiTheme="majorHAnsi" w:hAnsiTheme="majorHAnsi"/>
-          <w:sz w:val="16"/>
-          <w:szCs w:val="16"/>
-          <w:lang w:val="en-US"/>
-        </w:rPr>
-        <w:br/>
-      </w:r>
-      <w:r>
-        <w:rPr>
-          <w:rFonts w:asciiTheme="majorHAnsi" w:hAnsiTheme="majorHAnsi"/>
-          <w:sz w:val="16"/>
-          <w:szCs w:val="16"/>
-          <w:lang w:val="en-US"/>
-        </w:rPr>
-        <w:t>--</w:t>
-      </w:r>
-    </w:p>
-    <w:p>
-      <w:pPr>
-        <w:rPr>
-          <w:rFonts w:asciiTheme="majorHAnsi" w:hAnsiTheme="majorHAnsi"/>
-          <w:sz w:val="16"/>
-          <w:szCs w:val="16"/>
-          <w:lang w:val="en-US"/>
-        </w:rPr>
-      </w:pPr>
-      <w:r>
-        <w:rPr>
-          <w:rFonts w:asciiTheme="majorHAnsi" w:hAnsiTheme="majorHAnsi"/>
-          <w:sz w:val="16"/>
-          <w:szCs w:val="16"/>
-          <w:lang w:val="en-US"/>
-        </w:rPr>
-        <w:t>ALTER TABLE `clipboarderclipboa</w:t>
-      </w:r>
-      <w:r>
-        <w:rPr>
-          <w:rFonts w:asciiTheme="majorHAnsi" w:hAnsiTheme="majorHAnsi"/>
-          <w:sz w:val="16"/>
-          <w:szCs w:val="16"/>
-          <w:lang w:val="en-US"/>
-        </w:rPr>
-        <w:t>rds`</w:t>
-      </w:r>
-      <w:r>
-        <w:rPr>
-          <w:rFonts w:asciiTheme="majorHAnsi" w:hAnsiTheme="majorHAnsi"/>
-          <w:sz w:val="16"/>
-          <w:szCs w:val="16"/>
-          <w:lang w:val="en-US"/>
-        </w:rPr>
-        <w:br/>
-      </w:r>
-      <w:r>
-        <w:rPr>
-          <w:rFonts w:asciiTheme="majorHAnsi" w:hAnsiTheme="majorHAnsi"/>
-          <w:sz w:val="16"/>
-          <w:szCs w:val="16"/>
-          <w:lang w:val="en-US"/>
-        </w:rPr>
-        <w:t xml:space="preserve">MODIFY `ID` </w:t>
-      </w:r>
-      <w:proofErr w:type="gramStart"/>
-      <w:r>
-        <w:rPr>
-          <w:rFonts w:asciiTheme="majorHAnsi" w:hAnsiTheme="majorHAnsi"/>
-          <w:sz w:val="16"/>
-          <w:szCs w:val="16"/>
-          <w:lang w:val="en-US"/>
-        </w:rPr>
-        <w:t>int(</w:t>
-      </w:r>
-      <w:proofErr w:type="gramEnd"/>
-      <w:r>
-        <w:rPr>
-          <w:rFonts w:asciiTheme="majorHAnsi" w:hAnsiTheme="majorHAnsi"/>
-          <w:sz w:val="16"/>
-          <w:szCs w:val="16"/>
-          <w:lang w:val="en-US"/>
-        </w:rPr>
-        <w:t>11) NOT NULL AUTO_INCREMENT,AUTO_INCREMENT=0;</w:t>
-      </w:r>
-    </w:p>
-    <w:p>
-      <w:pPr>
-        <w:rPr>
-          <w:rFonts w:asciiTheme="majorHAnsi" w:hAnsiTheme="majorHAnsi"/>
-          <w:sz w:val="16"/>
-          <w:szCs w:val="16"/>
-          <w:lang w:val="en-US"/>
-        </w:rPr>
-      </w:pPr>
-      <w:r>
-        <w:rPr>
-          <w:rFonts w:asciiTheme="majorHAnsi" w:hAnsiTheme="majorHAnsi"/>
-          <w:sz w:val="16"/>
-          <w:szCs w:val="16"/>
-          <w:lang w:val="en-US"/>
-        </w:rPr>
-        <w:t>--</w:t>
-      </w:r>
-      <w:r>
-        <w:rPr>
-          <w:rFonts w:asciiTheme="majorHAnsi" w:hAnsiTheme="majorHAnsi"/>
-          <w:sz w:val="16"/>
-          <w:szCs w:val="16"/>
-          <w:lang w:val="en-US"/>
-        </w:rPr>
-        <w:br/>
-      </w:r>
-      <w:r>
-        <w:rPr>
-          <w:rFonts w:asciiTheme="majorHAnsi" w:hAnsiTheme="majorHAnsi"/>
-          <w:sz w:val="16"/>
-          <w:szCs w:val="16"/>
-          <w:lang w:val="en-US"/>
-        </w:rPr>
-        <w:t xml:space="preserve">-- </w:t>
-      </w:r>
-      <w:proofErr w:type="spellStart"/>
-      <w:r>
-        <w:rPr>
-          <w:rFonts w:asciiTheme="majorHAnsi" w:hAnsiTheme="majorHAnsi"/>
-          <w:sz w:val="16"/>
-          <w:szCs w:val="16"/>
-          <w:lang w:val="en-US"/>
-        </w:rPr>
-        <w:t>Tabellenstruktur</w:t>
-      </w:r>
-      <w:proofErr w:type="spellEnd"/>
-      <w:r>
-        <w:rPr>
-          <w:rFonts w:asciiTheme="majorHAnsi" w:hAnsiTheme="majorHAnsi"/>
-          <w:sz w:val="16"/>
-          <w:szCs w:val="16"/>
-          <w:lang w:val="en-US"/>
-        </w:rPr>
-        <w:t xml:space="preserve"> </w:t>
-      </w:r>
-      <w:proofErr w:type="spellStart"/>
-      <w:r>
-        <w:rPr>
-          <w:rFonts w:asciiTheme="majorHAnsi" w:hAnsiTheme="majorHAnsi"/>
-          <w:sz w:val="16"/>
-          <w:szCs w:val="16"/>
-          <w:lang w:val="en-US"/>
-        </w:rPr>
-        <w:t>für</w:t>
-      </w:r>
-      <w:proofErr w:type="spellEnd"/>
-      <w:r>
-        <w:rPr>
-          <w:rFonts w:asciiTheme="majorHAnsi" w:hAnsiTheme="majorHAnsi"/>
-          <w:sz w:val="16"/>
-          <w:szCs w:val="16"/>
-          <w:lang w:val="en-US"/>
-        </w:rPr>
-        <w:t xml:space="preserve"> </w:t>
-      </w:r>
-      <w:proofErr w:type="spellStart"/>
-      <w:r>
-        <w:rPr>
-          <w:rFonts w:asciiTheme="majorHAnsi" w:hAnsiTheme="majorHAnsi"/>
-          <w:sz w:val="16"/>
-          <w:szCs w:val="16"/>
-          <w:lang w:val="en-US"/>
-        </w:rPr>
-        <w:t>Tabelle</w:t>
-      </w:r>
-      <w:proofErr w:type="spellEnd"/>
-      <w:r>
-        <w:rPr>
-          <w:rFonts w:asciiTheme="majorHAnsi" w:hAnsiTheme="majorHAnsi"/>
-          <w:sz w:val="16"/>
-          <w:szCs w:val="16"/>
-          <w:lang w:val="en-US"/>
-        </w:rPr>
-        <w:t xml:space="preserve"> `</w:t>
+        <w:t>ALTER TABLE `</w:t>
       </w:r>
       <w:proofErr w:type="spellStart"/>
       <w:r>
@@ -3540,310 +3592,6 @@
           <w:lang w:val="en-US"/>
         </w:rPr>
         <w:br/>
-      </w:r>
-      <w:r>
-        <w:rPr>
-          <w:rFonts w:asciiTheme="majorHAnsi" w:hAnsiTheme="majorHAnsi"/>
-          <w:sz w:val="16"/>
-          <w:szCs w:val="16"/>
-          <w:lang w:val="en-US"/>
-        </w:rPr>
-        <w:t>--</w:t>
-      </w:r>
-    </w:p>
-    <w:p>
-      <w:pPr>
-        <w:rPr>
-          <w:rFonts w:asciiTheme="majorHAnsi" w:hAnsiTheme="majorHAnsi"/>
-          <w:sz w:val="16"/>
-          <w:szCs w:val="16"/>
-          <w:lang w:val="en-US"/>
-        </w:rPr>
-      </w:pPr>
-      <w:r>
-        <w:rPr>
-          <w:rFonts w:asciiTheme="majorHAnsi" w:hAnsiTheme="majorHAnsi"/>
-          <w:sz w:val="16"/>
-          <w:szCs w:val="16"/>
-          <w:lang w:val="en-US"/>
-        </w:rPr>
-        <w:lastRenderedPageBreak/>
-        <w:t xml:space="preserve">CREATE TABLE IF </w:t>
-      </w:r>
-      <w:r>
-        <w:rPr>
-          <w:rFonts w:asciiTheme="majorHAnsi" w:hAnsiTheme="majorHAnsi"/>
-          <w:sz w:val="16"/>
-          <w:szCs w:val="16"/>
-          <w:lang w:val="en-US"/>
-        </w:rPr>
-        <w:t>NOT EXISTS `</w:t>
-      </w:r>
-      <w:proofErr w:type="spellStart"/>
-      <w:r>
-        <w:rPr>
-          <w:rFonts w:asciiTheme="majorHAnsi" w:hAnsiTheme="majorHAnsi"/>
-          <w:sz w:val="16"/>
-          <w:szCs w:val="16"/>
-          <w:lang w:val="en-US"/>
-        </w:rPr>
-        <w:t>clipboarderlogin</w:t>
-      </w:r>
-      <w:proofErr w:type="spellEnd"/>
-      <w:r>
-        <w:rPr>
-          <w:rFonts w:asciiTheme="majorHAnsi" w:hAnsiTheme="majorHAnsi"/>
-          <w:sz w:val="16"/>
-          <w:szCs w:val="16"/>
-          <w:lang w:val="en-US"/>
-        </w:rPr>
-        <w:t>` (</w:t>
-      </w:r>
-      <w:r>
-        <w:rPr>
-          <w:rFonts w:asciiTheme="majorHAnsi" w:hAnsiTheme="majorHAnsi"/>
-          <w:sz w:val="16"/>
-          <w:szCs w:val="16"/>
-          <w:lang w:val="en-US"/>
-        </w:rPr>
-        <w:br/>
-        <w:t xml:space="preserve">`ID` </w:t>
-      </w:r>
-      <w:proofErr w:type="gramStart"/>
-      <w:r>
-        <w:rPr>
-          <w:rFonts w:asciiTheme="majorHAnsi" w:hAnsiTheme="majorHAnsi"/>
-          <w:sz w:val="16"/>
-          <w:szCs w:val="16"/>
-          <w:lang w:val="en-US"/>
-        </w:rPr>
-        <w:t>int(</w:t>
-      </w:r>
-      <w:proofErr w:type="gramEnd"/>
-      <w:r>
-        <w:rPr>
-          <w:rFonts w:asciiTheme="majorHAnsi" w:hAnsiTheme="majorHAnsi"/>
-          <w:sz w:val="16"/>
-          <w:szCs w:val="16"/>
-          <w:lang w:val="en-US"/>
-        </w:rPr>
-        <w:t>11) NOT NULL,</w:t>
-      </w:r>
-      <w:r>
-        <w:rPr>
-          <w:rFonts w:asciiTheme="majorHAnsi" w:hAnsiTheme="majorHAnsi"/>
-          <w:sz w:val="16"/>
-          <w:szCs w:val="16"/>
-          <w:lang w:val="en-US"/>
-        </w:rPr>
-        <w:br/>
-        <w:t xml:space="preserve">  `UserID` int(11) NOT NULL,</w:t>
-      </w:r>
-      <w:r>
-        <w:rPr>
-          <w:rFonts w:asciiTheme="majorHAnsi" w:hAnsiTheme="majorHAnsi"/>
-          <w:sz w:val="16"/>
-          <w:szCs w:val="16"/>
-          <w:lang w:val="en-US"/>
-        </w:rPr>
-        <w:br/>
-        <w:t xml:space="preserve">  `Token` text NOT NULL,</w:t>
-      </w:r>
-      <w:r>
-        <w:rPr>
-          <w:rFonts w:asciiTheme="majorHAnsi" w:hAnsiTheme="majorHAnsi"/>
-          <w:sz w:val="16"/>
-          <w:szCs w:val="16"/>
-          <w:lang w:val="en-US"/>
-        </w:rPr>
-        <w:br/>
-      </w:r>
-      <w:r>
-        <w:rPr>
-          <w:rFonts w:asciiTheme="majorHAnsi" w:hAnsiTheme="majorHAnsi"/>
-          <w:sz w:val="16"/>
-          <w:szCs w:val="16"/>
-          <w:lang w:val="en-US"/>
-        </w:rPr>
-        <w:t xml:space="preserve">  `Crea</w:t>
-      </w:r>
-      <w:r>
-        <w:rPr>
-          <w:rFonts w:asciiTheme="majorHAnsi" w:hAnsiTheme="majorHAnsi"/>
-          <w:sz w:val="16"/>
-          <w:szCs w:val="16"/>
-          <w:lang w:val="en-US"/>
-        </w:rPr>
-        <w:t>teDate` int(11) NOT NULL</w:t>
-      </w:r>
-      <w:r>
-        <w:rPr>
-          <w:rFonts w:asciiTheme="majorHAnsi" w:hAnsiTheme="majorHAnsi"/>
-          <w:sz w:val="16"/>
-          <w:szCs w:val="16"/>
-          <w:lang w:val="en-US"/>
-        </w:rPr>
-        <w:br/>
-      </w:r>
-      <w:r>
-        <w:rPr>
-          <w:rFonts w:asciiTheme="majorHAnsi" w:hAnsiTheme="majorHAnsi"/>
-          <w:sz w:val="16"/>
-          <w:szCs w:val="16"/>
-          <w:lang w:val="en-US"/>
-        </w:rPr>
-        <w:t>) ENGINE=</w:t>
-      </w:r>
-      <w:proofErr w:type="spellStart"/>
-      <w:r>
-        <w:rPr>
-          <w:rFonts w:asciiTheme="majorHAnsi" w:hAnsiTheme="majorHAnsi"/>
-          <w:sz w:val="16"/>
-          <w:szCs w:val="16"/>
-          <w:lang w:val="en-US"/>
-        </w:rPr>
-        <w:t>InnoDB</w:t>
-      </w:r>
-      <w:proofErr w:type="spellEnd"/>
-      <w:r>
-        <w:rPr>
-          <w:rFonts w:asciiTheme="majorHAnsi" w:hAnsiTheme="majorHAnsi"/>
-          <w:sz w:val="16"/>
-          <w:szCs w:val="16"/>
-          <w:lang w:val="en-US"/>
-        </w:rPr>
-        <w:t xml:space="preserve"> AUTO_INCREMENT=0 DEFAULT CHARSET=utf8;</w:t>
-      </w:r>
-    </w:p>
-    <w:p>
-      <w:pPr>
-        <w:rPr>
-          <w:rFonts w:asciiTheme="majorHAnsi" w:hAnsiTheme="majorHAnsi"/>
-          <w:sz w:val="16"/>
-          <w:szCs w:val="16"/>
-        </w:rPr>
-      </w:pPr>
-      <w:r>
-        <w:rPr>
-          <w:rFonts w:asciiTheme="majorHAnsi" w:hAnsiTheme="majorHAnsi"/>
-          <w:sz w:val="16"/>
-          <w:szCs w:val="16"/>
-        </w:rPr>
-        <w:t>--</w:t>
-      </w:r>
-      <w:r>
-        <w:rPr>
-          <w:rFonts w:asciiTheme="majorHAnsi" w:hAnsiTheme="majorHAnsi"/>
-          <w:sz w:val="16"/>
-          <w:szCs w:val="16"/>
-        </w:rPr>
-        <w:br/>
-      </w:r>
-      <w:r>
-        <w:rPr>
-          <w:rFonts w:asciiTheme="majorHAnsi" w:hAnsiTheme="majorHAnsi"/>
-          <w:sz w:val="16"/>
-          <w:szCs w:val="16"/>
-        </w:rPr>
-        <w:t>-- Indizes für</w:t>
-      </w:r>
-      <w:r>
-        <w:rPr>
-          <w:rFonts w:asciiTheme="majorHAnsi" w:hAnsiTheme="majorHAnsi"/>
-          <w:sz w:val="16"/>
-          <w:szCs w:val="16"/>
-        </w:rPr>
-        <w:t xml:space="preserve"> die Tabelle `</w:t>
-      </w:r>
-      <w:proofErr w:type="spellStart"/>
-      <w:r>
-        <w:rPr>
-          <w:rFonts w:asciiTheme="majorHAnsi" w:hAnsiTheme="majorHAnsi"/>
-          <w:sz w:val="16"/>
-          <w:szCs w:val="16"/>
-        </w:rPr>
-        <w:t>clipboarderlogin</w:t>
-      </w:r>
-      <w:proofErr w:type="spellEnd"/>
-      <w:r>
-        <w:rPr>
-          <w:rFonts w:asciiTheme="majorHAnsi" w:hAnsiTheme="majorHAnsi"/>
-          <w:sz w:val="16"/>
-          <w:szCs w:val="16"/>
-        </w:rPr>
-        <w:t>`</w:t>
-      </w:r>
-      <w:r>
-        <w:rPr>
-          <w:rFonts w:asciiTheme="majorHAnsi" w:hAnsiTheme="majorHAnsi"/>
-          <w:sz w:val="16"/>
-          <w:szCs w:val="16"/>
-        </w:rPr>
-        <w:br/>
-      </w:r>
-      <w:r>
-        <w:rPr>
-          <w:rFonts w:asciiTheme="majorHAnsi" w:hAnsiTheme="majorHAnsi"/>
-          <w:sz w:val="16"/>
-          <w:szCs w:val="16"/>
-        </w:rPr>
-        <w:t>--</w:t>
-      </w:r>
-    </w:p>
-    <w:p>
-      <w:pPr>
-        <w:rPr>
-          <w:rFonts w:asciiTheme="majorHAnsi" w:hAnsiTheme="majorHAnsi"/>
-          <w:sz w:val="16"/>
-          <w:szCs w:val="16"/>
-          <w:lang w:val="en-US"/>
-        </w:rPr>
-      </w:pPr>
-      <w:r>
-        <w:rPr>
-          <w:rFonts w:asciiTheme="majorHAnsi" w:hAnsiTheme="majorHAnsi"/>
-          <w:sz w:val="16"/>
-          <w:szCs w:val="16"/>
-          <w:lang w:val="en-US"/>
-        </w:rPr>
-        <w:t>ALTER TABLE `</w:t>
-      </w:r>
-      <w:proofErr w:type="spellStart"/>
-      <w:r>
-        <w:rPr>
-          <w:rFonts w:asciiTheme="majorHAnsi" w:hAnsiTheme="majorHAnsi"/>
-          <w:sz w:val="16"/>
-          <w:szCs w:val="16"/>
-          <w:lang w:val="en-US"/>
-        </w:rPr>
-        <w:t>clipboarderlogin</w:t>
-      </w:r>
-      <w:proofErr w:type="spellEnd"/>
-      <w:r>
-        <w:rPr>
-          <w:rFonts w:asciiTheme="majorHAnsi" w:hAnsiTheme="majorHAnsi"/>
-          <w:sz w:val="16"/>
-          <w:szCs w:val="16"/>
-          <w:lang w:val="en-US"/>
-        </w:rPr>
-        <w:t>`</w:t>
-      </w:r>
-      <w:r>
-        <w:rPr>
-          <w:rFonts w:asciiTheme="majorHAnsi" w:hAnsiTheme="majorHAnsi"/>
-          <w:sz w:val="16"/>
-          <w:szCs w:val="16"/>
-          <w:lang w:val="en-US"/>
-        </w:rPr>
-        <w:br/>
-      </w:r>
-      <w:r>
-        <w:rPr>
-          <w:rFonts w:asciiTheme="majorHAnsi" w:hAnsiTheme="majorHAnsi"/>
-          <w:sz w:val="16"/>
-          <w:szCs w:val="16"/>
-          <w:lang w:val="en-US"/>
-        </w:rPr>
         <w:t>ADD PRIMARY KEY (`ID`);</w:t>
       </w:r>
     </w:p>

--- a/documentation/DokumentationVS.docx
+++ b/documentation/DokumentationVS.docx
@@ -157,7 +157,13 @@
         <w:t xml:space="preserve">sollen auch nach dem Ausschalten des Computers bzw. beim Wechsel des Computers (z.B.: vom Büro zum Home-Office) verfügbar sein. </w:t>
       </w:r>
       <w:r>
-        <w:t>Es soll die Möglichkeit bestehen sich über die Desktop-Anwendung</w:t>
+        <w:t>Es soll die Möglichkeit bestehen si</w:t>
+      </w:r>
+      <w:r>
+        <w:t>ch über die Desktopa</w:t>
+      </w:r>
+      <w:r>
+        <w:t>nwendung</w:t>
       </w:r>
       <w:r>
         <w:t xml:space="preserve"> zu registrieren, sodass mehrere Benutzer gleichzeitig, aber voneinander unabhängig</w:t>
@@ -1280,7 +1286,13 @@
         <w:br/>
       </w:r>
       <w:r>
-        <w:t>Zum Ausführen de auf Java basierenden Desktop-Anwendung ist eine Internetverbindung zwingend erforderlich.</w:t>
+        <w:t>Zum Ausführen de auf Java basierenden Desktop</w:t>
+      </w:r>
+      <w:r>
+        <w:t>a</w:t>
+      </w:r>
+      <w:r>
+        <w:t>nwendung ist eine Internetverbindung zwingend erforderlich.</w:t>
       </w:r>
       <w:r>
         <w:t xml:space="preserve"> Sie benötigen zum Ausführen die </w:t>
@@ -1371,7 +1383,13 @@
         <w:t>jedoch minimieren.</w:t>
       </w:r>
       <w:r>
-        <w:t xml:space="preserve"> Die Desktop-Anwendung ist nun einsatzbereit.</w:t>
+        <w:t xml:space="preserve"> Die Desktop</w:t>
+      </w:r>
+      <w:r>
+        <w:t>a</w:t>
+      </w:r>
+      <w:r>
+        <w:t>nwendung ist nun einsatzbereit.</w:t>
       </w:r>
     </w:p>
     <w:p/>
@@ -1557,13 +1575,11 @@
       <w:r>
         <w:t xml:space="preserve">und fahren Sie mit dem </w:t>
       </w:r>
-      <w:proofErr w:type="spellStart"/>
-      <w:r>
-        <w:t>Gliederunsgpunkt</w:t>
-      </w:r>
-      <w:proofErr w:type="spellEnd"/>
-      <w:r>
-        <w:t xml:space="preserve"> „Aktivierung“ fort.</w:t>
+      <w:r>
+        <w:t xml:space="preserve">Gliederungspunkt </w:t>
+      </w:r>
+      <w:r>
+        <w:t>„Aktivierung“ fort.</w:t>
       </w:r>
       <w:r>
         <w:br/>
@@ -1617,7 +1633,18 @@
         <w:t xml:space="preserve">“) geladen, in dem sich die PHP-Skripte befinden. Wir liefern es mit der der Voreinstellung aus, </w:t>
       </w:r>
       <w:r>
-        <w:t xml:space="preserve">so dass der Pfad zu unserem Server von Strato zeigt. Wenn Sie einen lokalen Test ausführen wollen, </w:t>
+        <w:t xml:space="preserve">so </w:t>
+      </w:r>
+      <w:proofErr w:type="gramStart"/>
+      <w:r>
+        <w:t>das</w:t>
+      </w:r>
+      <w:proofErr w:type="gramEnd"/>
+      <w:r>
+        <w:t xml:space="preserve"> </w:t>
+      </w:r>
+      <w:r>
+        <w:t xml:space="preserve">der Pfad zu unserem Server von Strato zeigt. Wenn Sie einen lokalen Test ausführen wollen, </w:t>
       </w:r>
       <w:r>
         <w:t>ändern</w:t>
@@ -1662,7 +1689,13 @@
         <w:t xml:space="preserve">“ erweitert. </w:t>
       </w:r>
       <w:r>
-        <w:t xml:space="preserve">Um die Informationen, die der Nutzer in das Formular der Desktop-Anwendung eingetragen an das PHP-Skript zu übermitteln zu können, müssen sie vor dem Absenden des Request eingebunden werden. </w:t>
+        <w:t xml:space="preserve">Um die Informationen, die der Nutzer in das Formular </w:t>
+      </w:r>
+      <w:r>
+        <w:t>der Desktopa</w:t>
+      </w:r>
+      <w:r>
+        <w:t xml:space="preserve">nwendung eingetragen an das PHP-Skript zu übermitteln zu können, müssen sie vor dem Absenden des Request eingebunden werden. </w:t>
       </w:r>
       <w:r>
         <w:t>Anschließend</w:t>
@@ -1765,433 +1798,702 @@
       </w:r>
       <w:r>
         <w:t>:</w:t>
+      </w:r>
+    </w:p>
+    <w:p>
+      <w:r>
+        <w:t>ID</w:t>
+      </w:r>
+      <w:r>
+        <w:tab/>
+      </w:r>
+      <w:r>
+        <w:tab/>
+      </w:r>
+      <w:r>
+        <w:t>Fortlaufende</w:t>
+      </w:r>
+      <w:r>
+        <w:t xml:space="preserve"> </w:t>
+      </w:r>
+      <w:r>
+        <w:t>Nummer</w:t>
+      </w:r>
+      <w:r>
+        <w:t xml:space="preserve"> </w:t>
+      </w:r>
+      <w:r>
+        <w:br/>
+      </w:r>
+      <w:r>
+        <w:t xml:space="preserve">E-Mail </w:t>
+      </w:r>
+      <w:r>
+        <w:tab/>
+      </w:r>
+      <w:r>
+        <w:tab/>
+        <w:t xml:space="preserve">Ihre </w:t>
+      </w:r>
+      <w:r>
+        <w:t>eingetragene</w:t>
+      </w:r>
+      <w:r>
+        <w:t xml:space="preserve"> </w:t>
+      </w:r>
+      <w:r>
+        <w:t xml:space="preserve">E-Mail </w:t>
+      </w:r>
+      <w:r>
+        <w:t>-A</w:t>
+      </w:r>
+      <w:r>
+        <w:t>dresse</w:t>
+      </w:r>
+      <w:r>
+        <w:br/>
+        <w:t>Username</w:t>
+      </w:r>
+      <w:r>
+        <w:tab/>
+        <w:t>Ihr eingetragener Vorname</w:t>
+      </w:r>
+      <w:r>
+        <w:br/>
+      </w:r>
+      <w:r>
+        <w:t>Password</w:t>
+      </w:r>
+      <w:r>
+        <w:tab/>
+        <w:t xml:space="preserve">Ihr eingetragenes Passwort wird mit dem </w:t>
+      </w:r>
+      <w:r>
+        <w:t>CRYPT_BLOWFISH-Algorithmus</w:t>
+      </w:r>
+      <w:r>
+        <w:t xml:space="preserve"> zu</w:t>
+      </w:r>
+      <w:r>
+        <w:br/>
+        <w:t xml:space="preserve"> </w:t>
+      </w:r>
+      <w:r>
+        <w:tab/>
+      </w:r>
+      <w:r>
+        <w:tab/>
+        <w:t>einem 60 Zeichen langen String gehasht</w:t>
+      </w:r>
+      <w:r>
+        <w:br/>
+      </w:r>
+      <w:r>
+        <w:t>Registerdate</w:t>
+      </w:r>
+      <w:r>
+        <w:tab/>
+        <w:t xml:space="preserve">Aktuelle Serverzeit in Sekunden </w:t>
+      </w:r>
+      <w:r>
+        <w:t>seit dem 1.1.1970 um 01:00 Uhr</w:t>
+      </w:r>
+      <w:r>
+        <w:t xml:space="preserve"> </w:t>
+      </w:r>
+      <w:r>
+        <w:br/>
+      </w:r>
+      <w:r>
+        <w:t>Activatetoken</w:t>
+      </w:r>
+      <w:r>
+        <w:tab/>
+      </w:r>
+      <w:r>
+        <w:t>Eine zufällige sechsstellige Zahl</w:t>
+      </w:r>
+    </w:p>
+    <w:p>
+      <w:r>
+        <w:t xml:space="preserve">Konnte der Datensatz erstellt werden wird an die angegebene </w:t>
+      </w:r>
+      <w:r>
+        <w:t>E-Mail</w:t>
+      </w:r>
+      <w:r>
+        <w:t xml:space="preserve">-Adresse eine </w:t>
+      </w:r>
+      <w:r>
+        <w:t xml:space="preserve">E-Mail </w:t>
+      </w:r>
+      <w:r>
+        <w:t>gesendet, die den Aktivierungstoken, den Sie benötigen um sich zu verifizieren enthält</w:t>
+      </w:r>
+      <w:r>
+        <w:t>.</w:t>
+      </w:r>
+    </w:p>
+    <w:p/>
+    <w:p>
+      <w:pPr>
+        <w:pStyle w:val="berschrift2"/>
+        <w:rPr>
+          <w:sz w:val="28"/>
+        </w:rPr>
+      </w:pPr>
+      <w:r>
+        <w:rPr>
+          <w:sz w:val="28"/>
+        </w:rPr>
+        <w:t>Aktivierung</w:t>
+      </w:r>
+      <w:r>
+        <w:rPr>
+          <w:sz w:val="28"/>
+        </w:rPr>
+        <w:br/>
+      </w:r>
+    </w:p>
+    <w:p>
+      <w:pPr>
+        <w:rPr>
+          <w:rStyle w:val="berschrift3Zchn"/>
+        </w:rPr>
+      </w:pPr>
+      <w:r>
+        <w:rPr>
+          <w:rStyle w:val="berschrift3Zchn"/>
+        </w:rPr>
+        <w:t>Anwendersicht</w:t>
+      </w:r>
+      <w:r>
+        <w:rPr>
+          <w:rStyle w:val="berschrift3Zchn"/>
+        </w:rPr>
+        <w:br/>
+      </w:r>
+      <w:r>
+        <w:rPr>
+          <w:rStyle w:val="berschrift3Zchn"/>
+        </w:rPr>
+        <w:br/>
+      </w:r>
+      <w:r>
+        <w:t xml:space="preserve">Die zu aktivierende </w:t>
+      </w:r>
+      <w:r>
+        <w:t>E-Mail</w:t>
+      </w:r>
+      <w:r>
+        <w:t>-Adresse</w:t>
+      </w:r>
+      <w:r>
+        <w:t xml:space="preserve"> wird </w:t>
+      </w:r>
+      <w:r>
+        <w:t xml:space="preserve">aus dem Registrierungsformular </w:t>
+      </w:r>
+      <w:r>
+        <w:t xml:space="preserve">automatisch </w:t>
+      </w:r>
+      <w:r>
+        <w:t xml:space="preserve">an </w:t>
+      </w:r>
+      <w:r>
+        <w:t xml:space="preserve">das </w:t>
+      </w:r>
+      <w:r>
+        <w:t>Aktivierungsf</w:t>
+      </w:r>
+      <w:r>
+        <w:t xml:space="preserve">ormular </w:t>
+      </w:r>
+      <w:r>
+        <w:t xml:space="preserve">innerhalb der </w:t>
+      </w:r>
+      <w:r>
+        <w:t xml:space="preserve">Desktopanwendung </w:t>
+      </w:r>
+      <w:r>
+        <w:t xml:space="preserve">übergeben, Sie müssen </w:t>
+      </w:r>
+      <w:r>
+        <w:t>s</w:t>
+      </w:r>
+      <w:r>
+        <w:t>ie nicht erneut eintragen.</w:t>
+      </w:r>
+      <w:r>
+        <w:t xml:space="preserve"> Überprüfen Sie ihr </w:t>
+      </w:r>
+      <w:r>
+        <w:t xml:space="preserve">E-Mail </w:t>
+      </w:r>
+      <w:r>
+        <w:t xml:space="preserve">-Postfach. In der </w:t>
+      </w:r>
+      <w:r>
+        <w:t xml:space="preserve">E-Mail </w:t>
+      </w:r>
+      <w:r>
+        <w:t xml:space="preserve">mit dem Betreff „Deine Clipboarder-Aktivierung“ finden Sie den Aktivierungstoken. Tragen Sie diesen sechsstelligen Schlüssel in die Desktopanwendung </w:t>
+      </w:r>
+      <w:r>
+        <w:t>in das</w:t>
+      </w:r>
+      <w:r>
+        <w:t xml:space="preserve"> Feld „Token“ ein.</w:t>
+      </w:r>
+      <w:r>
+        <w:t xml:space="preserve"> </w:t>
+      </w:r>
+      <w:r>
+        <w:t>Um den Vorgang abzuschließen klicken sie Im Anschluss auf „Activate“.</w:t>
+      </w:r>
+      <w:r>
+        <w:t xml:space="preserve"> </w:t>
+      </w:r>
+      <w:r>
+        <w:t>Der von Ihnen Token einget</w:t>
+      </w:r>
+      <w:r>
+        <w:t>ragene Token wird nun überprüft. S</w:t>
+      </w:r>
+      <w:r>
+        <w:t xml:space="preserve">timmt er mit dem von uns erstellen Token überein, wird ihr Account aktiviert. Eine </w:t>
+      </w:r>
+      <w:r>
+        <w:t xml:space="preserve">Bestätigung mit der Meldung </w:t>
+      </w:r>
+      <w:r>
+        <w:t>„</w:t>
+      </w:r>
+      <w:proofErr w:type="spellStart"/>
+      <w:r>
+        <w:t>Succsessfully</w:t>
+      </w:r>
+      <w:proofErr w:type="spellEnd"/>
+      <w:r>
+        <w:t xml:space="preserve"> </w:t>
+      </w:r>
+      <w:proofErr w:type="spellStart"/>
+      <w:r>
+        <w:t>activated</w:t>
+      </w:r>
+      <w:proofErr w:type="spellEnd"/>
+      <w:r>
+        <w:t>“ taucht auf.</w:t>
+      </w:r>
+      <w:r>
+        <w:t xml:space="preserve"> Ihre </w:t>
+      </w:r>
+      <w:r>
+        <w:t xml:space="preserve">E-Mail </w:t>
+      </w:r>
+      <w:r>
+        <w:t xml:space="preserve">-Adresse ist nun bei uns verifiziert, Sie erhalten nun eine </w:t>
+      </w:r>
+      <w:r>
+        <w:t xml:space="preserve">E-Mail </w:t>
+      </w:r>
+      <w:r>
+        <w:t xml:space="preserve">mit </w:t>
+      </w:r>
+      <w:r>
+        <w:t>der</w:t>
+      </w:r>
+      <w:r>
+        <w:t xml:space="preserve"> wir Sie </w:t>
+      </w:r>
+      <w:r>
+        <w:lastRenderedPageBreak/>
+        <w:t xml:space="preserve">herzlich bei unserem Service Begrüßen. </w:t>
+      </w:r>
+      <w:r>
+        <w:t xml:space="preserve">Bestätigen Sie </w:t>
+      </w:r>
+      <w:r>
+        <w:t xml:space="preserve">die Meldung in der </w:t>
+      </w:r>
+      <w:r>
+        <w:t xml:space="preserve">Desktopanwendung </w:t>
+      </w:r>
+      <w:r>
+        <w:t xml:space="preserve">und fahren Sie mit dem </w:t>
+      </w:r>
+      <w:r>
+        <w:t xml:space="preserve">Gliederungspunkt </w:t>
+      </w:r>
+      <w:r>
+        <w:t>„Login“ fort.</w:t>
+      </w:r>
+      <w:r>
+        <w:br/>
+      </w:r>
+      <w:r>
+        <w:br/>
+      </w:r>
+      <w:r>
+        <w:rPr>
+          <w:rStyle w:val="berschrift3Zchn"/>
+        </w:rPr>
+        <w:t>Technisch</w:t>
+      </w:r>
+    </w:p>
+    <w:p>
+      <w:pPr>
+        <w:rPr>
+          <w:rFonts w:asciiTheme="majorHAnsi" w:eastAsiaTheme="majorEastAsia" w:hAnsiTheme="majorHAnsi" w:cstheme="majorBidi"/>
+          <w:color w:val="1F3763" w:themeColor="accent1" w:themeShade="7F"/>
+          <w:sz w:val="24"/>
+          <w:szCs w:val="24"/>
+        </w:rPr>
+      </w:pPr>
+      <w:r>
+        <w:t xml:space="preserve">Durch den Klick auf </w:t>
+      </w:r>
+      <w:r>
+        <w:t>„Activate“</w:t>
+      </w:r>
+      <w:r>
+        <w:t xml:space="preserve"> wird ein http-</w:t>
+      </w:r>
+      <w:r>
+        <w:t>GET</w:t>
+      </w:r>
+      <w:r>
+        <w:t>-Request zusammen gebaut.</w:t>
+      </w:r>
+      <w:r>
+        <w:br/>
+        <w:t>Dabei wird</w:t>
+      </w:r>
+      <w:r>
+        <w:t xml:space="preserve"> wieder</w:t>
+      </w:r>
+      <w:r>
+        <w:t xml:space="preserve"> aus der Konfigurationsdatei („</w:t>
+      </w:r>
+      <w:proofErr w:type="spellStart"/>
+      <w:proofErr w:type="gramStart"/>
+      <w:r>
+        <w:t>config.properties</w:t>
+      </w:r>
+      <w:proofErr w:type="spellEnd"/>
+      <w:proofErr w:type="gramEnd"/>
+      <w:r>
+        <w:t>“ ) der Hauptpfad („</w:t>
+      </w:r>
+      <w:proofErr w:type="spellStart"/>
+      <w:r>
+        <w:t>globalurl</w:t>
+      </w:r>
+      <w:proofErr w:type="spellEnd"/>
+      <w:r>
+        <w:t xml:space="preserve">“) geladen, in dem sich die PHP-Skripte befinden. Bei der </w:t>
+      </w:r>
+      <w:r>
+        <w:t>Aktivierungs</w:t>
+      </w:r>
+      <w:r>
+        <w:t>funktion wird dieser Pfad um die eigentliche Datei „</w:t>
+      </w:r>
+      <w:proofErr w:type="spellStart"/>
+      <w:r>
+        <w:t>activate.php</w:t>
+      </w:r>
+      <w:proofErr w:type="spellEnd"/>
+      <w:r>
+        <w:t xml:space="preserve">“ erweitert. Um die Informationen, </w:t>
+      </w:r>
+      <w:r>
+        <w:t>aus</w:t>
+      </w:r>
+      <w:r>
+        <w:t xml:space="preserve"> </w:t>
+      </w:r>
+      <w:r>
+        <w:t>der Desktopa</w:t>
+      </w:r>
+      <w:r>
+        <w:t xml:space="preserve">nwendung an das PHP-Skript zu </w:t>
+      </w:r>
+      <w:r>
+        <w:t>übertragen</w:t>
+      </w:r>
+      <w:r>
+        <w:t xml:space="preserve">, </w:t>
+      </w:r>
+      <w:r>
+        <w:t>müssen</w:t>
+      </w:r>
+      <w:r>
+        <w:t xml:space="preserve"> </w:t>
+      </w:r>
+      <w:r>
+        <w:t xml:space="preserve">bei dieser </w:t>
+      </w:r>
+      <w:r>
+        <w:t>Request</w:t>
+      </w:r>
+      <w:r>
+        <w:t>-Methode die Parameter an den „</w:t>
+      </w:r>
+      <w:r>
+        <w:t xml:space="preserve">Uniform </w:t>
+      </w:r>
+      <w:proofErr w:type="spellStart"/>
+      <w:r>
+        <w:t>Resource</w:t>
+      </w:r>
+      <w:proofErr w:type="spellEnd"/>
+      <w:r>
+        <w:t xml:space="preserve"> Locator</w:t>
+      </w:r>
+      <w:r>
+        <w:t xml:space="preserve">“ (URL) angehangen werden. </w:t>
+      </w:r>
+      <w:r>
+        <w:t>Ist dies geschehen erfolgt der</w:t>
+      </w:r>
+      <w:r>
+        <w:t xml:space="preserve"> eigentliche verbindungsaufbau.</w:t>
+      </w:r>
+      <w:r>
+        <w:t xml:space="preserve"> </w:t>
+      </w:r>
+      <w:r>
+        <w:br/>
+      </w:r>
+      <w:r>
+        <w:br/>
+      </w:r>
+      <w:r>
+        <w:t xml:space="preserve">Der Server nimmt Ihre Anfrage entgegen und überprüft zunächst ob die </w:t>
+      </w:r>
+      <w:proofErr w:type="spellStart"/>
+      <w:r>
+        <w:t>Get</w:t>
+      </w:r>
+      <w:proofErr w:type="spellEnd"/>
+      <w:r>
+        <w:t>-</w:t>
+      </w:r>
+      <w:r>
+        <w:t>Parameter „</w:t>
+      </w:r>
+      <w:r>
+        <w:t>email</w:t>
+      </w:r>
+      <w:r>
+        <w:t>“ und „</w:t>
+      </w:r>
+      <w:proofErr w:type="spellStart"/>
+      <w:r>
+        <w:t>token</w:t>
+      </w:r>
+      <w:proofErr w:type="spellEnd"/>
+      <w:r>
+        <w:t>“ übermittelt wurden sind. Ist das der Fall, erfolgt im zweiten Schritt eine Überprüfung ob Ihre angegebene E-Mail-Adresse bereits in dem System existiert</w:t>
+      </w:r>
+      <w:r>
+        <w:t xml:space="preserve"> und ob dabei das Aktivierungsdatum noch offen ist.</w:t>
+      </w:r>
+      <w:r>
+        <w:t xml:space="preserve"> Wenn dies der Fall ist, wird </w:t>
+      </w:r>
+      <w:r>
+        <w:t>der</w:t>
+      </w:r>
+      <w:r>
+        <w:t xml:space="preserve"> Datensatz </w:t>
+      </w:r>
+      <w:r>
+        <w:t>aktualisiert und der aktuelle Zeitstempel des Servers in die Spalte „</w:t>
+      </w:r>
+      <w:proofErr w:type="spellStart"/>
+      <w:r>
+        <w:t>Activatedate</w:t>
+      </w:r>
+      <w:proofErr w:type="spellEnd"/>
+      <w:r>
+        <w:t>“ eingetragen. Zeitgleich wird aus der Spalte „</w:t>
+      </w:r>
+      <w:r>
+        <w:t>Activatetoken</w:t>
+      </w:r>
+      <w:r>
+        <w:t>“ der Token entfernt</w:t>
+      </w:r>
+      <w:r>
+        <w:t xml:space="preserve">, da der Token nun verwendet wurde. </w:t>
+      </w:r>
+      <w:r>
+        <w:br/>
       </w:r>
       <w:bookmarkStart w:id="0" w:name="_GoBack"/>
       <w:bookmarkEnd w:id="0"/>
     </w:p>
     <w:p>
-      <w:r>
-        <w:t>ID</w:t>
-      </w:r>
-      <w:r>
-        <w:tab/>
-      </w:r>
-      <w:r>
-        <w:tab/>
-      </w:r>
-      <w:r>
-        <w:t>Fortlaufende</w:t>
-      </w:r>
+      <w:pPr>
+        <w:pStyle w:val="berschrift2"/>
+        <w:rPr>
+          <w:sz w:val="28"/>
+        </w:rPr>
+      </w:pPr>
+      <w:r>
+        <w:rPr>
+          <w:sz w:val="28"/>
+        </w:rPr>
+        <w:t>Login</w:t>
+      </w:r>
+    </w:p>
+    <w:p>
+      <w:pPr>
+        <w:rPr>
+          <w:rFonts w:asciiTheme="majorHAnsi" w:hAnsiTheme="majorHAnsi"/>
+          <w:sz w:val="24"/>
+        </w:rPr>
+      </w:pPr>
+    </w:p>
+    <w:p>
+      <w:r>
+        <w:t xml:space="preserve">Direkt beim Starten der Java-Anwendung öffnet sich das „Account“-Menü, sofern Sie sich nicht bereits zu einem früheren Zeitpunkt in der Anwendung angemeldet </w:t>
+      </w:r>
+      <w:r>
+        <w:t xml:space="preserve">und die Option </w:t>
+      </w:r>
+      <w:r>
+        <w:t>„</w:t>
+      </w:r>
+      <w:proofErr w:type="spellStart"/>
+      <w:r>
+        <w:t>Remember</w:t>
+      </w:r>
+      <w:proofErr w:type="spellEnd"/>
+      <w:r>
+        <w:t xml:space="preserve"> Me“ angehakt haben.</w:t>
+      </w:r>
+    </w:p>
+    <w:p>
+      <w:r>
+        <w:t xml:space="preserve">Tragen Sie ihre </w:t>
+      </w:r>
+      <w:r>
+        <w:t xml:space="preserve">E-Mail </w:t>
+      </w:r>
+      <w:r>
+        <w:t>-Adresse und ihr Passwort, was Sie bei der Registrierung vergeben haben ein.</w:t>
+      </w:r>
+      <w:r>
+        <w:br/>
+        <w:t>Wenn Sie sich nicht bei jeder Sitzung neu einloggen möchten, empfehlen wir Ihnen die Option „</w:t>
+      </w:r>
+      <w:proofErr w:type="spellStart"/>
+      <w:r>
+        <w:t>Remember</w:t>
+      </w:r>
+      <w:proofErr w:type="spellEnd"/>
+      <w:r>
+        <w:t xml:space="preserve"> Me“</w:t>
+      </w:r>
+      <w:r>
+        <w:t xml:space="preserve"> anzuhaken.</w:t>
+      </w:r>
+    </w:p>
+    <w:p>
+      <w:r>
+        <w:t>Mit dem Klick auf „Login“ senden Sie eine Anfrage ihr Passwort Abzugleichen. Stimmt es mit dem von Ihnen hinterlegten überein werden Sie in die Anwendung eingeloggt.  Sie werden in das „Clip“</w:t>
+      </w:r>
+      <w:r>
+        <w:t>-</w:t>
+      </w:r>
+      <w:r>
+        <w:t xml:space="preserve">Menü geleitet. Dort sehen Sie eine Liste mit letzten fünfzig Einträgen. Sollten Sie sich zum </w:t>
+      </w:r>
+      <w:r>
+        <w:t>e</w:t>
+      </w:r>
+      <w:r>
+        <w:t xml:space="preserve">rsten </w:t>
+      </w:r>
+      <w:r>
+        <w:t>Mal</w:t>
+      </w:r>
+      <w:r>
+        <w:t xml:space="preserve"> in Ihren Accou</w:t>
+      </w:r>
+      <w:r>
+        <w:t>n</w:t>
+      </w:r>
+      <w:r>
+        <w:t>t einloggen und/oder noch keinen Eintrag hochgeladen haben sehen Sie zu</w:t>
+      </w:r>
+      <w:r>
+        <w:t>nächst einen Initial-Eintrag.</w:t>
+      </w:r>
+    </w:p>
+    <w:p>
+      <w:r>
+        <w:t>Sollte Ihr Pas</w:t>
+      </w:r>
+      <w:r>
+        <w:t>swort nicht übereinstimmen, ersch</w:t>
+      </w:r>
+      <w:r>
+        <w:t>eint</w:t>
+      </w:r>
+      <w:r>
+        <w:t xml:space="preserve"> die Information „</w:t>
+      </w:r>
+      <w:proofErr w:type="spellStart"/>
+      <w:r>
+        <w:t>Wrong</w:t>
+      </w:r>
+      <w:proofErr w:type="spellEnd"/>
       <w:r>
         <w:t xml:space="preserve"> </w:t>
       </w:r>
-      <w:r>
-        <w:t>Nummer</w:t>
-      </w:r>
-      <w:r>
-        <w:t xml:space="preserve"> </w:t>
-      </w:r>
-      <w:r>
-        <w:br/>
-      </w:r>
-      <w:r>
-        <w:t xml:space="preserve">E-Mail </w:t>
-      </w:r>
-      <w:r>
-        <w:tab/>
-      </w:r>
-      <w:r>
-        <w:tab/>
-        <w:t xml:space="preserve">Ihre </w:t>
-      </w:r>
-      <w:r>
-        <w:t>eingetragene</w:t>
-      </w:r>
-      <w:r>
-        <w:t xml:space="preserve"> </w:t>
-      </w:r>
-      <w:r>
-        <w:t xml:space="preserve">E-Mail </w:t>
-      </w:r>
-      <w:r>
-        <w:t>-A</w:t>
-      </w:r>
-      <w:r>
-        <w:t>dresse</w:t>
-      </w:r>
-      <w:r>
-        <w:br/>
-        <w:t>Username</w:t>
-      </w:r>
-      <w:r>
-        <w:tab/>
-        <w:t>Ihr eingetragener Vorname</w:t>
-      </w:r>
-      <w:r>
-        <w:br/>
-      </w:r>
-      <w:r>
-        <w:t>Password</w:t>
-      </w:r>
-      <w:r>
-        <w:tab/>
-        <w:t xml:space="preserve">Ihr eingetragenes Passwort wird mit dem </w:t>
-      </w:r>
-      <w:r>
-        <w:t>CRYPT_BLOWFISH-Algorithmus</w:t>
-      </w:r>
-      <w:r>
-        <w:t xml:space="preserve"> zu</w:t>
-      </w:r>
-      <w:r>
-        <w:br/>
-        <w:t xml:space="preserve"> </w:t>
-      </w:r>
-      <w:r>
-        <w:tab/>
-      </w:r>
-      <w:r>
-        <w:tab/>
-        <w:t>einem 60 Zeichen langen String gehasht</w:t>
-      </w:r>
-      <w:r>
-        <w:br/>
-      </w:r>
-      <w:r>
-        <w:t>Registerdate</w:t>
-      </w:r>
-      <w:r>
-        <w:tab/>
-        <w:t xml:space="preserve">Aktuelle Serverzeit in Sekunden </w:t>
-      </w:r>
-      <w:r>
-        <w:t>seit dem 1.1.1970 um 01:00 Uhr</w:t>
-      </w:r>
-      <w:r>
-        <w:t xml:space="preserve"> </w:t>
-      </w:r>
-      <w:r>
-        <w:br/>
-      </w:r>
-      <w:r>
-        <w:t>Activatetoken</w:t>
-      </w:r>
-      <w:r>
-        <w:tab/>
-      </w:r>
-      <w:r>
-        <w:t>Eine zufällige sechsstellige Zahl</w:t>
-      </w:r>
-    </w:p>
-    <w:p>
-      <w:r>
-        <w:t xml:space="preserve">Konnte der Datensatz erstellt werden wird an die angegebene </w:t>
-      </w:r>
-      <w:r>
-        <w:t>E-Mail</w:t>
-      </w:r>
-      <w:r>
-        <w:t xml:space="preserve">-Adresse eine </w:t>
-      </w:r>
-      <w:r>
-        <w:t xml:space="preserve">E-Mail </w:t>
-      </w:r>
-      <w:r>
-        <w:t>gesendet, die den Aktivierungstoken, den Sie benötigen um sich zu verifizieren enthält</w:t>
-      </w:r>
-      <w:r>
-        <w:t>.</w:t>
-      </w:r>
-    </w:p>
-    <w:p/>
+      <w:proofErr w:type="spellStart"/>
+      <w:r>
+        <w:t>password</w:t>
+      </w:r>
+      <w:proofErr w:type="spellEnd"/>
+      <w:r>
+        <w:t>“ welche Sie mit „Okay“ bestätigen können. Sie erden im Anschluss wieder zu dem Authentifizierungs-Bildschirm weitergeleitet.</w:t>
+      </w:r>
+    </w:p>
+    <w:p>
+      <w:r>
+        <w:t>Sollten Sie sich für die Option „</w:t>
+      </w:r>
+      <w:proofErr w:type="spellStart"/>
+      <w:r>
+        <w:t>Remember</w:t>
+      </w:r>
+      <w:proofErr w:type="spellEnd"/>
+      <w:r>
+        <w:t xml:space="preserve"> Me“ entschieden haben wird währende des Login-Prozesses für Sie </w:t>
+      </w:r>
+      <w:r>
+        <w:t xml:space="preserve">ein Token generiert. </w:t>
+      </w:r>
+    </w:p>
+    <w:p>
+      <w:pPr>
+        <w:rPr>
+          <w:rFonts w:asciiTheme="majorHAnsi" w:hAnsiTheme="majorHAnsi"/>
+          <w:sz w:val="24"/>
+        </w:rPr>
+      </w:pPr>
+    </w:p>
     <w:p>
       <w:pPr>
         <w:pStyle w:val="berschrift2"/>
-        <w:rPr>
-          <w:sz w:val="28"/>
-        </w:rPr>
-      </w:pPr>
-      <w:r>
-        <w:rPr>
-          <w:sz w:val="28"/>
-        </w:rPr>
-        <w:t>Aktivierung</w:t>
-      </w:r>
-      <w:r>
-        <w:rPr>
-          <w:sz w:val="28"/>
-        </w:rPr>
-        <w:br/>
-      </w:r>
-    </w:p>
-    <w:p>
-      <w:r>
-        <w:t xml:space="preserve">Die zu aktivierende </w:t>
-      </w:r>
-      <w:r>
-        <w:t xml:space="preserve">E-Mail </w:t>
-      </w:r>
-      <w:r>
-        <w:t>-Adresse</w:t>
-      </w:r>
-      <w:r>
-        <w:t xml:space="preserve"> wird </w:t>
-      </w:r>
-      <w:r>
-        <w:t xml:space="preserve">aus dem Registrierungsformular </w:t>
-      </w:r>
-      <w:r>
-        <w:t xml:space="preserve">an </w:t>
-      </w:r>
-      <w:r>
-        <w:t>Aktivierungsf</w:t>
-      </w:r>
-      <w:r>
-        <w:t>ormular übergeben, Sie müssen Sie nicht erneut eintragen.</w:t>
-      </w:r>
-      <w:r>
-        <w:t xml:space="preserve"> Überprüfen Sie ihr </w:t>
-      </w:r>
-      <w:r>
-        <w:t xml:space="preserve">E-Mail </w:t>
-      </w:r>
-      <w:r>
-        <w:t xml:space="preserve">-Postfach. In der </w:t>
-      </w:r>
-      <w:r>
-        <w:t xml:space="preserve">E-Mail </w:t>
-      </w:r>
-      <w:r>
-        <w:t>mit dem Betreff „Deine Clipboarder-Aktivierung“ finden Sie den Aktivierungstoken. Tragen Sie diesen sechsstelligen Schlüssel in die Desktopanwendung unter dem Feld „Token“ ein.</w:t>
-      </w:r>
-      <w:r>
-        <w:br/>
-        <w:t>Um den Vorgang abzuschließen klicken sie Im Anschluss auf „Activate“.</w:t>
-      </w:r>
-      <w:r>
-        <w:br/>
-        <w:t xml:space="preserve">Der von Ihnen Token eingetragene Token wird nun überprüft, stimmt er mit dem von uns erstellen Token überein, wird ihr Account aktiviert. Eine </w:t>
-      </w:r>
-      <w:r>
-        <w:t xml:space="preserve">Bestätigung mit der Meldung </w:t>
-      </w:r>
-      <w:r>
-        <w:t>„</w:t>
-      </w:r>
-      <w:proofErr w:type="spellStart"/>
-      <w:r>
-        <w:t>Succsessfully</w:t>
-      </w:r>
-      <w:proofErr w:type="spellEnd"/>
-      <w:r>
-        <w:t xml:space="preserve"> </w:t>
-      </w:r>
-      <w:proofErr w:type="spellStart"/>
-      <w:r>
-        <w:t>activated</w:t>
-      </w:r>
-      <w:proofErr w:type="spellEnd"/>
-      <w:r>
-        <w:t>“ taucht auf.</w:t>
-      </w:r>
-      <w:r>
-        <w:t xml:space="preserve"> Ihre </w:t>
-      </w:r>
-      <w:r>
-        <w:t xml:space="preserve">E-Mail </w:t>
-      </w:r>
-      <w:r>
-        <w:t xml:space="preserve">-Adresse ist nun bei uns verifiziert, Sie erhalten nun eine </w:t>
-      </w:r>
-      <w:proofErr w:type="gramStart"/>
-      <w:r>
-        <w:t xml:space="preserve">E-Mail </w:t>
-      </w:r>
-      <w:r>
-        <w:t xml:space="preserve"> mit</w:t>
-      </w:r>
-      <w:proofErr w:type="gramEnd"/>
-      <w:r>
-        <w:t xml:space="preserve"> dem wir Sie herzlich bei unserem Service Begrüßen. </w:t>
-      </w:r>
+      </w:pPr>
       <w:r>
         <w:lastRenderedPageBreak/>
-        <w:t xml:space="preserve">Bestätigen Sie </w:t>
-      </w:r>
-      <w:r>
-        <w:t>die Meldung in der Anwendung</w:t>
-      </w:r>
-      <w:r>
-        <w:t xml:space="preserve"> und fahren Sie mit dem </w:t>
-      </w:r>
-      <w:r>
-        <w:t xml:space="preserve">Gliederungspunkt </w:t>
-      </w:r>
-      <w:r>
-        <w:t>„Login“ fort.</w:t>
-      </w:r>
-      <w:r>
-        <w:br/>
-      </w:r>
-    </w:p>
-    <w:p>
-      <w:pPr>
-        <w:pStyle w:val="berschrift2"/>
-        <w:rPr>
-          <w:sz w:val="28"/>
-        </w:rPr>
-      </w:pPr>
-      <w:r>
-        <w:rPr>
-          <w:sz w:val="28"/>
-        </w:rPr>
-        <w:t>Login</w:t>
-      </w:r>
-    </w:p>
-    <w:p>
-      <w:pPr>
-        <w:rPr>
-          <w:rFonts w:asciiTheme="majorHAnsi" w:hAnsiTheme="majorHAnsi"/>
-          <w:sz w:val="24"/>
-        </w:rPr>
-      </w:pPr>
-    </w:p>
-    <w:p>
-      <w:r>
-        <w:t xml:space="preserve">Direkt beim Starten der Java-Anwendung öffnet sich das „Account“-Menü, sofern Sie sich nicht bereits zu einem früheren Zeitpunkt in der Anwendung angemeldet </w:t>
-      </w:r>
-      <w:r>
-        <w:t xml:space="preserve">und die Option </w:t>
-      </w:r>
-      <w:r>
-        <w:t>„</w:t>
-      </w:r>
-      <w:proofErr w:type="spellStart"/>
-      <w:r>
-        <w:t>Remember</w:t>
-      </w:r>
-      <w:proofErr w:type="spellEnd"/>
-      <w:r>
-        <w:t xml:space="preserve"> Me“ angehakt haben.</w:t>
-      </w:r>
-    </w:p>
-    <w:p>
-      <w:r>
-        <w:t xml:space="preserve">Tragen Sie ihre </w:t>
-      </w:r>
-      <w:r>
-        <w:t xml:space="preserve">E-Mail </w:t>
-      </w:r>
-      <w:r>
-        <w:t>-Adresse und ihr Passwort, was Sie bei der Registrierung vergeben haben ein.</w:t>
-      </w:r>
-      <w:r>
-        <w:br/>
-        <w:t>Wenn Sie sich nicht bei jeder Sitzung neu einloggen möchten, empfehlen wir Ihnen die Option „</w:t>
-      </w:r>
-      <w:proofErr w:type="spellStart"/>
-      <w:r>
-        <w:t>Remember</w:t>
-      </w:r>
-      <w:proofErr w:type="spellEnd"/>
-      <w:r>
-        <w:t xml:space="preserve"> Me“</w:t>
-      </w:r>
-      <w:r>
-        <w:t xml:space="preserve"> anzuhaken.</w:t>
-      </w:r>
-    </w:p>
-    <w:p>
-      <w:r>
-        <w:t>Mit dem Klick auf „Login“ senden Sie eine Anfrage ihr Passwort Abzugleichen. Stimmt es mit dem von Ihnen hinterlegten überein werden Sie in die Anwendung eingeloggt.  Sie werden in das „Clip“</w:t>
-      </w:r>
-      <w:r>
-        <w:t>-</w:t>
-      </w:r>
-      <w:r>
-        <w:t xml:space="preserve">Menü geleitet. Dort sehen Sie eine Liste mit letzten fünfzig Einträgen. Sollten Sie sich zum </w:t>
-      </w:r>
-      <w:r>
-        <w:t>e</w:t>
-      </w:r>
-      <w:r>
-        <w:t xml:space="preserve">rsten </w:t>
-      </w:r>
-      <w:r>
-        <w:t>Mal</w:t>
-      </w:r>
-      <w:r>
-        <w:t xml:space="preserve"> in Ihren Accou</w:t>
-      </w:r>
-      <w:r>
-        <w:t>n</w:t>
-      </w:r>
-      <w:r>
-        <w:t>t einloggen und/oder noch keinen Eintrag hochgeladen haben sehen Sie zu</w:t>
-      </w:r>
-      <w:r>
-        <w:t>nächst einen Initial-Eintrag.</w:t>
-      </w:r>
-    </w:p>
-    <w:p>
-      <w:r>
-        <w:t>Sollte Ihr Pas</w:t>
-      </w:r>
-      <w:r>
-        <w:t>swort nicht übereinstimmen, ersch</w:t>
-      </w:r>
-      <w:r>
-        <w:t>eint</w:t>
-      </w:r>
-      <w:r>
-        <w:t xml:space="preserve"> die Information „</w:t>
-      </w:r>
-      <w:proofErr w:type="spellStart"/>
-      <w:r>
-        <w:t>Wrong</w:t>
-      </w:r>
-      <w:proofErr w:type="spellEnd"/>
-      <w:r>
-        <w:t xml:space="preserve"> </w:t>
-      </w:r>
-      <w:proofErr w:type="spellStart"/>
-      <w:r>
-        <w:t>password</w:t>
-      </w:r>
-      <w:proofErr w:type="spellEnd"/>
-      <w:r>
-        <w:t>“ welche Sie mit „Okay“ bestätigen können. Sie erden im Anschluss wieder zu dem Authentifizierungs-Bildschirm weitergeleitet.</w:t>
-      </w:r>
-    </w:p>
-    <w:p>
-      <w:r>
-        <w:t>Sollten Sie sich für die Option „</w:t>
-      </w:r>
-      <w:proofErr w:type="spellStart"/>
-      <w:r>
-        <w:t>Remember</w:t>
-      </w:r>
-      <w:proofErr w:type="spellEnd"/>
-      <w:r>
-        <w:t xml:space="preserve"> Me“ entschieden haben wird währende des Login-Prozesses für Sie </w:t>
-      </w:r>
-      <w:r>
-        <w:t xml:space="preserve">ein Token generiert. </w:t>
-      </w:r>
-    </w:p>
-    <w:p>
-      <w:pPr>
-        <w:rPr>
-          <w:rFonts w:asciiTheme="majorHAnsi" w:hAnsiTheme="majorHAnsi"/>
-          <w:sz w:val="24"/>
-        </w:rPr>
-      </w:pPr>
-    </w:p>
-    <w:p>
-      <w:pPr>
-        <w:pStyle w:val="berschrift2"/>
-      </w:pPr>
-      <w:r>
         <w:t>Eintrag hinzufügen</w:t>
       </w:r>
     </w:p>
@@ -2285,7 +2587,6 @@
         <w:pStyle w:val="berschrift2"/>
       </w:pPr>
       <w:r>
-        <w:lastRenderedPageBreak/>
         <w:t>Einführen einer Blacklist</w:t>
       </w:r>
     </w:p>
@@ -2462,6 +2763,15 @@
           <w:lang w:val="en-US"/>
         </w:rPr>
         <w:br/>
+      </w:r>
+      <w:r>
+        <w:rPr>
+          <w:rFonts w:asciiTheme="majorHAnsi" w:hAnsiTheme="majorHAnsi"/>
+          <w:sz w:val="16"/>
+          <w:szCs w:val="16"/>
+          <w:lang w:val="en-US"/>
+        </w:rPr>
+        <w:lastRenderedPageBreak/>
         <w:t xml:space="preserve">  `Password` text NOT NULL,</w:t>
       </w:r>
       <w:r>
@@ -2962,7 +3272,696 @@
           <w:lang w:val="en-US"/>
         </w:rPr>
         <w:br/>
-      </w:r>
+        <w:t xml:space="preserve">  `UserID` int(11) NOT NULL,</w:t>
+      </w:r>
+      <w:r>
+        <w:rPr>
+          <w:rFonts w:asciiTheme="majorHAnsi" w:hAnsiTheme="majorHAnsi"/>
+          <w:sz w:val="16"/>
+          <w:szCs w:val="16"/>
+          <w:lang w:val="en-US"/>
+        </w:rPr>
+        <w:br/>
+        <w:t xml:space="preserve">  `Content` text NOT NULL,</w:t>
+      </w:r>
+      <w:r>
+        <w:rPr>
+          <w:rFonts w:asciiTheme="majorHAnsi" w:hAnsiTheme="majorHAnsi"/>
+          <w:sz w:val="16"/>
+          <w:szCs w:val="16"/>
+          <w:lang w:val="en-US"/>
+        </w:rPr>
+        <w:br/>
+        <w:t xml:space="preserve">  `CreateDate` int(11) NOT NULL</w:t>
+      </w:r>
+      <w:r>
+        <w:rPr>
+          <w:rFonts w:asciiTheme="majorHAnsi" w:hAnsiTheme="majorHAnsi"/>
+          <w:sz w:val="16"/>
+          <w:szCs w:val="16"/>
+          <w:lang w:val="en-US"/>
+        </w:rPr>
+        <w:br/>
+        <w:t>) ENGINE=</w:t>
+      </w:r>
+      <w:proofErr w:type="spellStart"/>
+      <w:r>
+        <w:rPr>
+          <w:rFonts w:asciiTheme="majorHAnsi" w:hAnsiTheme="majorHAnsi"/>
+          <w:sz w:val="16"/>
+          <w:szCs w:val="16"/>
+          <w:lang w:val="en-US"/>
+        </w:rPr>
+        <w:t>InnoDB</w:t>
+      </w:r>
+      <w:proofErr w:type="spellEnd"/>
+      <w:r>
+        <w:rPr>
+          <w:rFonts w:asciiTheme="majorHAnsi" w:hAnsiTheme="majorHAnsi"/>
+          <w:sz w:val="16"/>
+          <w:szCs w:val="16"/>
+          <w:lang w:val="en-US"/>
+        </w:rPr>
+        <w:t xml:space="preserve"> AUTO_INCREMENT=0 DEFAULT CHARSET=utf8;</w:t>
+      </w:r>
+    </w:p>
+    <w:p>
+      <w:pPr>
+        <w:rPr>
+          <w:rFonts w:asciiTheme="majorHAnsi" w:hAnsiTheme="majorHAnsi"/>
+          <w:sz w:val="16"/>
+          <w:szCs w:val="16"/>
+        </w:rPr>
+      </w:pPr>
+      <w:r>
+        <w:rPr>
+          <w:rFonts w:asciiTheme="majorHAnsi" w:hAnsiTheme="majorHAnsi"/>
+          <w:sz w:val="16"/>
+          <w:szCs w:val="16"/>
+        </w:rPr>
+        <w:t>--</w:t>
+      </w:r>
+      <w:r>
+        <w:rPr>
+          <w:rFonts w:asciiTheme="majorHAnsi" w:hAnsiTheme="majorHAnsi"/>
+          <w:sz w:val="16"/>
+          <w:szCs w:val="16"/>
+        </w:rPr>
+        <w:br/>
+        <w:t>-- Indizes für die Tabelle `clipboarderclipboards`</w:t>
+      </w:r>
+      <w:r>
+        <w:rPr>
+          <w:rFonts w:asciiTheme="majorHAnsi" w:hAnsiTheme="majorHAnsi"/>
+          <w:sz w:val="16"/>
+          <w:szCs w:val="16"/>
+        </w:rPr>
+        <w:br/>
+        <w:t>--</w:t>
+      </w:r>
+    </w:p>
+    <w:p>
+      <w:pPr>
+        <w:rPr>
+          <w:rFonts w:asciiTheme="majorHAnsi" w:hAnsiTheme="majorHAnsi"/>
+          <w:sz w:val="16"/>
+          <w:szCs w:val="16"/>
+          <w:lang w:val="en-US"/>
+        </w:rPr>
+      </w:pPr>
+      <w:r>
+        <w:rPr>
+          <w:rFonts w:asciiTheme="majorHAnsi" w:hAnsiTheme="majorHAnsi"/>
+          <w:sz w:val="16"/>
+          <w:szCs w:val="16"/>
+          <w:lang w:val="en-US"/>
+        </w:rPr>
+        <w:t>ALTER TABLE `clipboarderclipboards`</w:t>
+      </w:r>
+      <w:r>
+        <w:rPr>
+          <w:rFonts w:asciiTheme="majorHAnsi" w:hAnsiTheme="majorHAnsi"/>
+          <w:sz w:val="16"/>
+          <w:szCs w:val="16"/>
+          <w:lang w:val="en-US"/>
+        </w:rPr>
+        <w:br/>
+        <w:t xml:space="preserve"> ADD PRIMARY KEY (`ID`);</w:t>
+      </w:r>
+    </w:p>
+    <w:p>
+      <w:pPr>
+        <w:rPr>
+          <w:rFonts w:asciiTheme="majorHAnsi" w:hAnsiTheme="majorHAnsi"/>
+          <w:sz w:val="16"/>
+          <w:szCs w:val="16"/>
+          <w:lang w:val="en-US"/>
+        </w:rPr>
+      </w:pPr>
+      <w:r>
+        <w:rPr>
+          <w:rFonts w:asciiTheme="majorHAnsi" w:hAnsiTheme="majorHAnsi"/>
+          <w:sz w:val="16"/>
+          <w:szCs w:val="16"/>
+          <w:lang w:val="en-US"/>
+        </w:rPr>
+        <w:t>ALTER TABLE `clipboarderclipboards`</w:t>
+      </w:r>
+      <w:r>
+        <w:rPr>
+          <w:rFonts w:asciiTheme="majorHAnsi" w:hAnsiTheme="majorHAnsi"/>
+          <w:sz w:val="16"/>
+          <w:szCs w:val="16"/>
+          <w:lang w:val="en-US"/>
+        </w:rPr>
+        <w:br/>
+        <w:t>ADD FOREIGN KEY (`UserID`) REFERENCES `clipboarderuser`(`ID`);</w:t>
+      </w:r>
+    </w:p>
+    <w:p>
+      <w:pPr>
+        <w:rPr>
+          <w:rFonts w:asciiTheme="majorHAnsi" w:hAnsiTheme="majorHAnsi"/>
+          <w:sz w:val="16"/>
+          <w:szCs w:val="16"/>
+          <w:lang w:val="en-US"/>
+        </w:rPr>
+      </w:pPr>
+      <w:r>
+        <w:rPr>
+          <w:rFonts w:asciiTheme="majorHAnsi" w:hAnsiTheme="majorHAnsi"/>
+          <w:sz w:val="16"/>
+          <w:szCs w:val="16"/>
+          <w:lang w:val="en-US"/>
+        </w:rPr>
+        <w:t>--</w:t>
+      </w:r>
+      <w:r>
+        <w:rPr>
+          <w:rFonts w:asciiTheme="majorHAnsi" w:hAnsiTheme="majorHAnsi"/>
+          <w:sz w:val="16"/>
+          <w:szCs w:val="16"/>
+          <w:lang w:val="en-US"/>
+        </w:rPr>
+        <w:br/>
+        <w:t xml:space="preserve">-- AUTO_INCREMENT </w:t>
+      </w:r>
+      <w:proofErr w:type="spellStart"/>
+      <w:r>
+        <w:rPr>
+          <w:rFonts w:asciiTheme="majorHAnsi" w:hAnsiTheme="majorHAnsi"/>
+          <w:sz w:val="16"/>
+          <w:szCs w:val="16"/>
+          <w:lang w:val="en-US"/>
+        </w:rPr>
+        <w:t>für</w:t>
+      </w:r>
+      <w:proofErr w:type="spellEnd"/>
+      <w:r>
+        <w:rPr>
+          <w:rFonts w:asciiTheme="majorHAnsi" w:hAnsiTheme="majorHAnsi"/>
+          <w:sz w:val="16"/>
+          <w:szCs w:val="16"/>
+          <w:lang w:val="en-US"/>
+        </w:rPr>
+        <w:t xml:space="preserve"> </w:t>
+      </w:r>
+      <w:proofErr w:type="spellStart"/>
+      <w:r>
+        <w:rPr>
+          <w:rFonts w:asciiTheme="majorHAnsi" w:hAnsiTheme="majorHAnsi"/>
+          <w:sz w:val="16"/>
+          <w:szCs w:val="16"/>
+          <w:lang w:val="en-US"/>
+        </w:rPr>
+        <w:t>Tabelle</w:t>
+      </w:r>
+      <w:proofErr w:type="spellEnd"/>
+      <w:r>
+        <w:rPr>
+          <w:rFonts w:asciiTheme="majorHAnsi" w:hAnsiTheme="majorHAnsi"/>
+          <w:sz w:val="16"/>
+          <w:szCs w:val="16"/>
+          <w:lang w:val="en-US"/>
+        </w:rPr>
+        <w:t xml:space="preserve"> `clipboarderclipboards`</w:t>
+      </w:r>
+      <w:r>
+        <w:rPr>
+          <w:rFonts w:asciiTheme="majorHAnsi" w:hAnsiTheme="majorHAnsi"/>
+          <w:sz w:val="16"/>
+          <w:szCs w:val="16"/>
+          <w:lang w:val="en-US"/>
+        </w:rPr>
+        <w:br/>
+        <w:t>--</w:t>
+      </w:r>
+    </w:p>
+    <w:p>
+      <w:pPr>
+        <w:rPr>
+          <w:rFonts w:asciiTheme="majorHAnsi" w:hAnsiTheme="majorHAnsi"/>
+          <w:sz w:val="16"/>
+          <w:szCs w:val="16"/>
+          <w:lang w:val="en-US"/>
+        </w:rPr>
+      </w:pPr>
+      <w:r>
+        <w:rPr>
+          <w:rFonts w:asciiTheme="majorHAnsi" w:hAnsiTheme="majorHAnsi"/>
+          <w:sz w:val="16"/>
+          <w:szCs w:val="16"/>
+          <w:lang w:val="en-US"/>
+        </w:rPr>
+        <w:t>ALTER TABLE `clipboarderclipboards`</w:t>
+      </w:r>
+      <w:r>
+        <w:rPr>
+          <w:rFonts w:asciiTheme="majorHAnsi" w:hAnsiTheme="majorHAnsi"/>
+          <w:sz w:val="16"/>
+          <w:szCs w:val="16"/>
+          <w:lang w:val="en-US"/>
+        </w:rPr>
+        <w:br/>
+        <w:t xml:space="preserve">MODIFY `ID` </w:t>
+      </w:r>
+      <w:proofErr w:type="gramStart"/>
+      <w:r>
+        <w:rPr>
+          <w:rFonts w:asciiTheme="majorHAnsi" w:hAnsiTheme="majorHAnsi"/>
+          <w:sz w:val="16"/>
+          <w:szCs w:val="16"/>
+          <w:lang w:val="en-US"/>
+        </w:rPr>
+        <w:t>int(</w:t>
+      </w:r>
+      <w:proofErr w:type="gramEnd"/>
+      <w:r>
+        <w:rPr>
+          <w:rFonts w:asciiTheme="majorHAnsi" w:hAnsiTheme="majorHAnsi"/>
+          <w:sz w:val="16"/>
+          <w:szCs w:val="16"/>
+          <w:lang w:val="en-US"/>
+        </w:rPr>
+        <w:t>11) NOT NULL AUTO_INCREMENT,AUTO_INCREMENT=0;</w:t>
+      </w:r>
+    </w:p>
+    <w:p>
+      <w:pPr>
+        <w:rPr>
+          <w:rFonts w:asciiTheme="majorHAnsi" w:hAnsiTheme="majorHAnsi"/>
+          <w:sz w:val="16"/>
+          <w:szCs w:val="16"/>
+          <w:lang w:val="en-US"/>
+        </w:rPr>
+      </w:pPr>
+      <w:r>
+        <w:rPr>
+          <w:rFonts w:asciiTheme="majorHAnsi" w:hAnsiTheme="majorHAnsi"/>
+          <w:sz w:val="16"/>
+          <w:szCs w:val="16"/>
+          <w:lang w:val="en-US"/>
+        </w:rPr>
+        <w:t>--</w:t>
+      </w:r>
+      <w:r>
+        <w:rPr>
+          <w:rFonts w:asciiTheme="majorHAnsi" w:hAnsiTheme="majorHAnsi"/>
+          <w:sz w:val="16"/>
+          <w:szCs w:val="16"/>
+          <w:lang w:val="en-US"/>
+        </w:rPr>
+        <w:br/>
+        <w:t xml:space="preserve">-- </w:t>
+      </w:r>
+      <w:proofErr w:type="spellStart"/>
+      <w:r>
+        <w:rPr>
+          <w:rFonts w:asciiTheme="majorHAnsi" w:hAnsiTheme="majorHAnsi"/>
+          <w:sz w:val="16"/>
+          <w:szCs w:val="16"/>
+          <w:lang w:val="en-US"/>
+        </w:rPr>
+        <w:t>Tabellenstruktur</w:t>
+      </w:r>
+      <w:proofErr w:type="spellEnd"/>
+      <w:r>
+        <w:rPr>
+          <w:rFonts w:asciiTheme="majorHAnsi" w:hAnsiTheme="majorHAnsi"/>
+          <w:sz w:val="16"/>
+          <w:szCs w:val="16"/>
+          <w:lang w:val="en-US"/>
+        </w:rPr>
+        <w:t xml:space="preserve"> </w:t>
+      </w:r>
+      <w:proofErr w:type="spellStart"/>
+      <w:r>
+        <w:rPr>
+          <w:rFonts w:asciiTheme="majorHAnsi" w:hAnsiTheme="majorHAnsi"/>
+          <w:sz w:val="16"/>
+          <w:szCs w:val="16"/>
+          <w:lang w:val="en-US"/>
+        </w:rPr>
+        <w:t>für</w:t>
+      </w:r>
+      <w:proofErr w:type="spellEnd"/>
+      <w:r>
+        <w:rPr>
+          <w:rFonts w:asciiTheme="majorHAnsi" w:hAnsiTheme="majorHAnsi"/>
+          <w:sz w:val="16"/>
+          <w:szCs w:val="16"/>
+          <w:lang w:val="en-US"/>
+        </w:rPr>
+        <w:t xml:space="preserve"> </w:t>
+      </w:r>
+      <w:proofErr w:type="spellStart"/>
+      <w:r>
+        <w:rPr>
+          <w:rFonts w:asciiTheme="majorHAnsi" w:hAnsiTheme="majorHAnsi"/>
+          <w:sz w:val="16"/>
+          <w:szCs w:val="16"/>
+          <w:lang w:val="en-US"/>
+        </w:rPr>
+        <w:t>Tabelle</w:t>
+      </w:r>
+      <w:proofErr w:type="spellEnd"/>
+      <w:r>
+        <w:rPr>
+          <w:rFonts w:asciiTheme="majorHAnsi" w:hAnsiTheme="majorHAnsi"/>
+          <w:sz w:val="16"/>
+          <w:szCs w:val="16"/>
+          <w:lang w:val="en-US"/>
+        </w:rPr>
+        <w:t xml:space="preserve"> `</w:t>
+      </w:r>
+      <w:proofErr w:type="spellStart"/>
+      <w:r>
+        <w:rPr>
+          <w:rFonts w:asciiTheme="majorHAnsi" w:hAnsiTheme="majorHAnsi"/>
+          <w:sz w:val="16"/>
+          <w:szCs w:val="16"/>
+          <w:lang w:val="en-US"/>
+        </w:rPr>
+        <w:t>clipboarderlogin</w:t>
+      </w:r>
+      <w:proofErr w:type="spellEnd"/>
+      <w:r>
+        <w:rPr>
+          <w:rFonts w:asciiTheme="majorHAnsi" w:hAnsiTheme="majorHAnsi"/>
+          <w:sz w:val="16"/>
+          <w:szCs w:val="16"/>
+          <w:lang w:val="en-US"/>
+        </w:rPr>
+        <w:t>`</w:t>
+      </w:r>
+      <w:r>
+        <w:rPr>
+          <w:rFonts w:asciiTheme="majorHAnsi" w:hAnsiTheme="majorHAnsi"/>
+          <w:sz w:val="16"/>
+          <w:szCs w:val="16"/>
+          <w:lang w:val="en-US"/>
+        </w:rPr>
+        <w:br/>
+        <w:t>--</w:t>
+      </w:r>
+    </w:p>
+    <w:p>
+      <w:pPr>
+        <w:rPr>
+          <w:rFonts w:asciiTheme="majorHAnsi" w:hAnsiTheme="majorHAnsi"/>
+          <w:sz w:val="16"/>
+          <w:szCs w:val="16"/>
+          <w:lang w:val="en-US"/>
+        </w:rPr>
+      </w:pPr>
+      <w:r>
+        <w:rPr>
+          <w:rFonts w:asciiTheme="majorHAnsi" w:hAnsiTheme="majorHAnsi"/>
+          <w:sz w:val="16"/>
+          <w:szCs w:val="16"/>
+          <w:lang w:val="en-US"/>
+        </w:rPr>
+        <w:t>CREATE TABLE IF NOT EXISTS `</w:t>
+      </w:r>
+      <w:proofErr w:type="spellStart"/>
+      <w:r>
+        <w:rPr>
+          <w:rFonts w:asciiTheme="majorHAnsi" w:hAnsiTheme="majorHAnsi"/>
+          <w:sz w:val="16"/>
+          <w:szCs w:val="16"/>
+          <w:lang w:val="en-US"/>
+        </w:rPr>
+        <w:t>clipboarderlogin</w:t>
+      </w:r>
+      <w:proofErr w:type="spellEnd"/>
+      <w:r>
+        <w:rPr>
+          <w:rFonts w:asciiTheme="majorHAnsi" w:hAnsiTheme="majorHAnsi"/>
+          <w:sz w:val="16"/>
+          <w:szCs w:val="16"/>
+          <w:lang w:val="en-US"/>
+        </w:rPr>
+        <w:t>` (</w:t>
+      </w:r>
+      <w:r>
+        <w:rPr>
+          <w:rFonts w:asciiTheme="majorHAnsi" w:hAnsiTheme="majorHAnsi"/>
+          <w:sz w:val="16"/>
+          <w:szCs w:val="16"/>
+          <w:lang w:val="en-US"/>
+        </w:rPr>
+        <w:br/>
+        <w:t xml:space="preserve">`ID` </w:t>
+      </w:r>
+      <w:proofErr w:type="gramStart"/>
+      <w:r>
+        <w:rPr>
+          <w:rFonts w:asciiTheme="majorHAnsi" w:hAnsiTheme="majorHAnsi"/>
+          <w:sz w:val="16"/>
+          <w:szCs w:val="16"/>
+          <w:lang w:val="en-US"/>
+        </w:rPr>
+        <w:t>int(</w:t>
+      </w:r>
+      <w:proofErr w:type="gramEnd"/>
+      <w:r>
+        <w:rPr>
+          <w:rFonts w:asciiTheme="majorHAnsi" w:hAnsiTheme="majorHAnsi"/>
+          <w:sz w:val="16"/>
+          <w:szCs w:val="16"/>
+          <w:lang w:val="en-US"/>
+        </w:rPr>
+        <w:t>11) NOT NULL,</w:t>
+      </w:r>
+      <w:r>
+        <w:rPr>
+          <w:rFonts w:asciiTheme="majorHAnsi" w:hAnsiTheme="majorHAnsi"/>
+          <w:sz w:val="16"/>
+          <w:szCs w:val="16"/>
+          <w:lang w:val="en-US"/>
+        </w:rPr>
+        <w:br/>
+        <w:t xml:space="preserve">  `UserID` int(11) NOT NULL,</w:t>
+      </w:r>
+      <w:r>
+        <w:rPr>
+          <w:rFonts w:asciiTheme="majorHAnsi" w:hAnsiTheme="majorHAnsi"/>
+          <w:sz w:val="16"/>
+          <w:szCs w:val="16"/>
+          <w:lang w:val="en-US"/>
+        </w:rPr>
+        <w:br/>
+        <w:t xml:space="preserve">  `Token` text NOT NULL,</w:t>
+      </w:r>
+      <w:r>
+        <w:rPr>
+          <w:rFonts w:asciiTheme="majorHAnsi" w:hAnsiTheme="majorHAnsi"/>
+          <w:sz w:val="16"/>
+          <w:szCs w:val="16"/>
+          <w:lang w:val="en-US"/>
+        </w:rPr>
+        <w:br/>
+        <w:t xml:space="preserve">  `CreateDate` int(11) NOT NULL</w:t>
+      </w:r>
+      <w:r>
+        <w:rPr>
+          <w:rFonts w:asciiTheme="majorHAnsi" w:hAnsiTheme="majorHAnsi"/>
+          <w:sz w:val="16"/>
+          <w:szCs w:val="16"/>
+          <w:lang w:val="en-US"/>
+        </w:rPr>
+        <w:br/>
+        <w:t>) ENGINE=</w:t>
+      </w:r>
+      <w:proofErr w:type="spellStart"/>
+      <w:r>
+        <w:rPr>
+          <w:rFonts w:asciiTheme="majorHAnsi" w:hAnsiTheme="majorHAnsi"/>
+          <w:sz w:val="16"/>
+          <w:szCs w:val="16"/>
+          <w:lang w:val="en-US"/>
+        </w:rPr>
+        <w:t>InnoDB</w:t>
+      </w:r>
+      <w:proofErr w:type="spellEnd"/>
+      <w:r>
+        <w:rPr>
+          <w:rFonts w:asciiTheme="majorHAnsi" w:hAnsiTheme="majorHAnsi"/>
+          <w:sz w:val="16"/>
+          <w:szCs w:val="16"/>
+          <w:lang w:val="en-US"/>
+        </w:rPr>
+        <w:t xml:space="preserve"> AUTO_INCREMENT=0 DEFAULT CHARSET=utf8;</w:t>
+      </w:r>
+    </w:p>
+    <w:p>
+      <w:pPr>
+        <w:rPr>
+          <w:rFonts w:asciiTheme="majorHAnsi" w:hAnsiTheme="majorHAnsi"/>
+          <w:sz w:val="16"/>
+          <w:szCs w:val="16"/>
+        </w:rPr>
+      </w:pPr>
+      <w:r>
+        <w:rPr>
+          <w:rFonts w:asciiTheme="majorHAnsi" w:hAnsiTheme="majorHAnsi"/>
+          <w:sz w:val="16"/>
+          <w:szCs w:val="16"/>
+        </w:rPr>
+        <w:t>--</w:t>
+      </w:r>
+      <w:r>
+        <w:rPr>
+          <w:rFonts w:asciiTheme="majorHAnsi" w:hAnsiTheme="majorHAnsi"/>
+          <w:sz w:val="16"/>
+          <w:szCs w:val="16"/>
+        </w:rPr>
+        <w:br/>
+        <w:t>-- Indizes für die Tabelle `</w:t>
+      </w:r>
+      <w:proofErr w:type="spellStart"/>
+      <w:r>
+        <w:rPr>
+          <w:rFonts w:asciiTheme="majorHAnsi" w:hAnsiTheme="majorHAnsi"/>
+          <w:sz w:val="16"/>
+          <w:szCs w:val="16"/>
+        </w:rPr>
+        <w:t>clipboarderlogin</w:t>
+      </w:r>
+      <w:proofErr w:type="spellEnd"/>
+      <w:r>
+        <w:rPr>
+          <w:rFonts w:asciiTheme="majorHAnsi" w:hAnsiTheme="majorHAnsi"/>
+          <w:sz w:val="16"/>
+          <w:szCs w:val="16"/>
+        </w:rPr>
+        <w:t>`</w:t>
+      </w:r>
+      <w:r>
+        <w:rPr>
+          <w:rFonts w:asciiTheme="majorHAnsi" w:hAnsiTheme="majorHAnsi"/>
+          <w:sz w:val="16"/>
+          <w:szCs w:val="16"/>
+        </w:rPr>
+        <w:br/>
+        <w:t>--</w:t>
+      </w:r>
+    </w:p>
+    <w:p>
+      <w:pPr>
+        <w:rPr>
+          <w:rFonts w:asciiTheme="majorHAnsi" w:hAnsiTheme="majorHAnsi"/>
+          <w:sz w:val="16"/>
+          <w:szCs w:val="16"/>
+          <w:lang w:val="en-US"/>
+        </w:rPr>
+      </w:pPr>
+      <w:r>
+        <w:rPr>
+          <w:rFonts w:asciiTheme="majorHAnsi" w:hAnsiTheme="majorHAnsi"/>
+          <w:sz w:val="16"/>
+          <w:szCs w:val="16"/>
+          <w:lang w:val="en-US"/>
+        </w:rPr>
+        <w:t>ALTER TABLE `</w:t>
+      </w:r>
+      <w:proofErr w:type="spellStart"/>
+      <w:r>
+        <w:rPr>
+          <w:rFonts w:asciiTheme="majorHAnsi" w:hAnsiTheme="majorHAnsi"/>
+          <w:sz w:val="16"/>
+          <w:szCs w:val="16"/>
+          <w:lang w:val="en-US"/>
+        </w:rPr>
+        <w:t>clipboarderlogin</w:t>
+      </w:r>
+      <w:proofErr w:type="spellEnd"/>
+      <w:r>
+        <w:rPr>
+          <w:rFonts w:asciiTheme="majorHAnsi" w:hAnsiTheme="majorHAnsi"/>
+          <w:sz w:val="16"/>
+          <w:szCs w:val="16"/>
+          <w:lang w:val="en-US"/>
+        </w:rPr>
+        <w:t>`</w:t>
+      </w:r>
+      <w:r>
+        <w:rPr>
+          <w:rFonts w:asciiTheme="majorHAnsi" w:hAnsiTheme="majorHAnsi"/>
+          <w:sz w:val="16"/>
+          <w:szCs w:val="16"/>
+          <w:lang w:val="en-US"/>
+        </w:rPr>
+        <w:br/>
+        <w:t>ADD PRIMARY KEY (`ID`);</w:t>
+      </w:r>
+    </w:p>
+    <w:p>
+      <w:pPr>
+        <w:rPr>
+          <w:rFonts w:asciiTheme="majorHAnsi" w:hAnsiTheme="majorHAnsi"/>
+          <w:sz w:val="16"/>
+          <w:szCs w:val="16"/>
+          <w:lang w:val="en-US"/>
+        </w:rPr>
+      </w:pPr>
+      <w:r>
+        <w:rPr>
+          <w:rFonts w:asciiTheme="majorHAnsi" w:hAnsiTheme="majorHAnsi"/>
+          <w:sz w:val="16"/>
+          <w:szCs w:val="16"/>
+          <w:lang w:val="en-US"/>
+        </w:rPr>
+        <w:t>ALTER TABLE `</w:t>
+      </w:r>
+      <w:proofErr w:type="spellStart"/>
+      <w:r>
+        <w:rPr>
+          <w:rFonts w:asciiTheme="majorHAnsi" w:hAnsiTheme="majorHAnsi"/>
+          <w:sz w:val="16"/>
+          <w:szCs w:val="16"/>
+          <w:lang w:val="en-US"/>
+        </w:rPr>
+        <w:t>clipboarderlogin</w:t>
+      </w:r>
+      <w:proofErr w:type="spellEnd"/>
+      <w:r>
+        <w:rPr>
+          <w:rFonts w:asciiTheme="majorHAnsi" w:hAnsiTheme="majorHAnsi"/>
+          <w:sz w:val="16"/>
+          <w:szCs w:val="16"/>
+          <w:lang w:val="en-US"/>
+        </w:rPr>
+        <w:t>`</w:t>
+      </w:r>
+      <w:r>
+        <w:rPr>
+          <w:rFonts w:asciiTheme="majorHAnsi" w:hAnsiTheme="majorHAnsi"/>
+          <w:sz w:val="16"/>
+          <w:szCs w:val="16"/>
+          <w:lang w:val="en-US"/>
+        </w:rPr>
+        <w:br/>
+      </w:r>
+      <w:r>
+        <w:rPr>
+          <w:rFonts w:asciiTheme="majorHAnsi" w:hAnsiTheme="majorHAnsi"/>
+          <w:sz w:val="16"/>
+          <w:szCs w:val="16"/>
+          <w:lang w:val="en-US"/>
+        </w:rPr>
+        <w:t>ADD FOREIGN KEY (`UserID`) REFERENCES `clipboarderuser`(`ID`);</w:t>
+      </w:r>
+    </w:p>
+    <w:p>
+      <w:pPr>
+        <w:rPr>
+          <w:rFonts w:asciiTheme="majorHAnsi" w:hAnsiTheme="majorHAnsi"/>
+          <w:sz w:val="16"/>
+          <w:szCs w:val="16"/>
+          <w:lang w:val="en-US"/>
+        </w:rPr>
+      </w:pPr>
       <w:r>
         <w:rPr>
           <w:rFonts w:asciiTheme="majorHAnsi" w:hAnsiTheme="majorHAnsi"/>
@@ -2971,703 +3970,6 @@
           <w:lang w:val="en-US"/>
         </w:rPr>
         <w:lastRenderedPageBreak/>
-        <w:t xml:space="preserve">  `UserID` int(11) NOT NULL,</w:t>
-      </w:r>
-      <w:r>
-        <w:rPr>
-          <w:rFonts w:asciiTheme="majorHAnsi" w:hAnsiTheme="majorHAnsi"/>
-          <w:sz w:val="16"/>
-          <w:szCs w:val="16"/>
-          <w:lang w:val="en-US"/>
-        </w:rPr>
-        <w:br/>
-        <w:t xml:space="preserve">  `Content` text NOT NULL,</w:t>
-      </w:r>
-      <w:r>
-        <w:rPr>
-          <w:rFonts w:asciiTheme="majorHAnsi" w:hAnsiTheme="majorHAnsi"/>
-          <w:sz w:val="16"/>
-          <w:szCs w:val="16"/>
-          <w:lang w:val="en-US"/>
-        </w:rPr>
-        <w:br/>
-        <w:t xml:space="preserve">  `CreateDate` int(11) NOT NULL</w:t>
-      </w:r>
-      <w:r>
-        <w:rPr>
-          <w:rFonts w:asciiTheme="majorHAnsi" w:hAnsiTheme="majorHAnsi"/>
-          <w:sz w:val="16"/>
-          <w:szCs w:val="16"/>
-          <w:lang w:val="en-US"/>
-        </w:rPr>
-        <w:br/>
-        <w:t>) ENGINE=</w:t>
-      </w:r>
-      <w:proofErr w:type="spellStart"/>
-      <w:r>
-        <w:rPr>
-          <w:rFonts w:asciiTheme="majorHAnsi" w:hAnsiTheme="majorHAnsi"/>
-          <w:sz w:val="16"/>
-          <w:szCs w:val="16"/>
-          <w:lang w:val="en-US"/>
-        </w:rPr>
-        <w:t>InnoDB</w:t>
-      </w:r>
-      <w:proofErr w:type="spellEnd"/>
-      <w:r>
-        <w:rPr>
-          <w:rFonts w:asciiTheme="majorHAnsi" w:hAnsiTheme="majorHAnsi"/>
-          <w:sz w:val="16"/>
-          <w:szCs w:val="16"/>
-          <w:lang w:val="en-US"/>
-        </w:rPr>
-        <w:t xml:space="preserve"> AUTO_INCREMENT=0 DEFAULT CHARSET=utf8;</w:t>
-      </w:r>
-    </w:p>
-    <w:p>
-      <w:pPr>
-        <w:rPr>
-          <w:rFonts w:asciiTheme="majorHAnsi" w:hAnsiTheme="majorHAnsi"/>
-          <w:sz w:val="16"/>
-          <w:szCs w:val="16"/>
-        </w:rPr>
-      </w:pPr>
-      <w:r>
-        <w:rPr>
-          <w:rFonts w:asciiTheme="majorHAnsi" w:hAnsiTheme="majorHAnsi"/>
-          <w:sz w:val="16"/>
-          <w:szCs w:val="16"/>
-        </w:rPr>
-        <w:t>--</w:t>
-      </w:r>
-      <w:r>
-        <w:rPr>
-          <w:rFonts w:asciiTheme="majorHAnsi" w:hAnsiTheme="majorHAnsi"/>
-          <w:sz w:val="16"/>
-          <w:szCs w:val="16"/>
-        </w:rPr>
-        <w:br/>
-        <w:t>-- Indizes für die Tabelle `clipboarderclipboards`</w:t>
-      </w:r>
-      <w:r>
-        <w:rPr>
-          <w:rFonts w:asciiTheme="majorHAnsi" w:hAnsiTheme="majorHAnsi"/>
-          <w:sz w:val="16"/>
-          <w:szCs w:val="16"/>
-        </w:rPr>
-        <w:br/>
-        <w:t>--</w:t>
-      </w:r>
-    </w:p>
-    <w:p>
-      <w:pPr>
-        <w:rPr>
-          <w:rFonts w:asciiTheme="majorHAnsi" w:hAnsiTheme="majorHAnsi"/>
-          <w:sz w:val="16"/>
-          <w:szCs w:val="16"/>
-          <w:lang w:val="en-US"/>
-        </w:rPr>
-      </w:pPr>
-      <w:r>
-        <w:rPr>
-          <w:rFonts w:asciiTheme="majorHAnsi" w:hAnsiTheme="majorHAnsi"/>
-          <w:sz w:val="16"/>
-          <w:szCs w:val="16"/>
-          <w:lang w:val="en-US"/>
-        </w:rPr>
-        <w:t>ALTER TABLE `clipboarderclipboards`</w:t>
-      </w:r>
-      <w:r>
-        <w:rPr>
-          <w:rFonts w:asciiTheme="majorHAnsi" w:hAnsiTheme="majorHAnsi"/>
-          <w:sz w:val="16"/>
-          <w:szCs w:val="16"/>
-          <w:lang w:val="en-US"/>
-        </w:rPr>
-        <w:br/>
-        <w:t xml:space="preserve"> ADD PRIMARY KEY (`ID`);</w:t>
-      </w:r>
-    </w:p>
-    <w:p>
-      <w:pPr>
-        <w:rPr>
-          <w:rFonts w:asciiTheme="majorHAnsi" w:hAnsiTheme="majorHAnsi"/>
-          <w:sz w:val="16"/>
-          <w:szCs w:val="16"/>
-          <w:lang w:val="en-US"/>
-        </w:rPr>
-      </w:pPr>
-      <w:r>
-        <w:rPr>
-          <w:rFonts w:asciiTheme="majorHAnsi" w:hAnsiTheme="majorHAnsi"/>
-          <w:sz w:val="16"/>
-          <w:szCs w:val="16"/>
-          <w:lang w:val="en-US"/>
-        </w:rPr>
-        <w:t>ALTER TABLE `clipboarderclipboards`</w:t>
-      </w:r>
-      <w:r>
-        <w:rPr>
-          <w:rFonts w:asciiTheme="majorHAnsi" w:hAnsiTheme="majorHAnsi"/>
-          <w:sz w:val="16"/>
-          <w:szCs w:val="16"/>
-          <w:lang w:val="en-US"/>
-        </w:rPr>
-        <w:br/>
-        <w:t>ADD FOREIGN KEY (`UserID`) REFERENCES `clipboarderuser`(`ID`);</w:t>
-      </w:r>
-    </w:p>
-    <w:p>
-      <w:pPr>
-        <w:rPr>
-          <w:rFonts w:asciiTheme="majorHAnsi" w:hAnsiTheme="majorHAnsi"/>
-          <w:sz w:val="16"/>
-          <w:szCs w:val="16"/>
-          <w:lang w:val="en-US"/>
-        </w:rPr>
-      </w:pPr>
-      <w:r>
-        <w:rPr>
-          <w:rFonts w:asciiTheme="majorHAnsi" w:hAnsiTheme="majorHAnsi"/>
-          <w:sz w:val="16"/>
-          <w:szCs w:val="16"/>
-          <w:lang w:val="en-US"/>
-        </w:rPr>
-        <w:t>--</w:t>
-      </w:r>
-      <w:r>
-        <w:rPr>
-          <w:rFonts w:asciiTheme="majorHAnsi" w:hAnsiTheme="majorHAnsi"/>
-          <w:sz w:val="16"/>
-          <w:szCs w:val="16"/>
-          <w:lang w:val="en-US"/>
-        </w:rPr>
-        <w:br/>
-        <w:t xml:space="preserve">-- AUTO_INCREMENT </w:t>
-      </w:r>
-      <w:proofErr w:type="spellStart"/>
-      <w:r>
-        <w:rPr>
-          <w:rFonts w:asciiTheme="majorHAnsi" w:hAnsiTheme="majorHAnsi"/>
-          <w:sz w:val="16"/>
-          <w:szCs w:val="16"/>
-          <w:lang w:val="en-US"/>
-        </w:rPr>
-        <w:t>für</w:t>
-      </w:r>
-      <w:proofErr w:type="spellEnd"/>
-      <w:r>
-        <w:rPr>
-          <w:rFonts w:asciiTheme="majorHAnsi" w:hAnsiTheme="majorHAnsi"/>
-          <w:sz w:val="16"/>
-          <w:szCs w:val="16"/>
-          <w:lang w:val="en-US"/>
-        </w:rPr>
-        <w:t xml:space="preserve"> </w:t>
-      </w:r>
-      <w:proofErr w:type="spellStart"/>
-      <w:r>
-        <w:rPr>
-          <w:rFonts w:asciiTheme="majorHAnsi" w:hAnsiTheme="majorHAnsi"/>
-          <w:sz w:val="16"/>
-          <w:szCs w:val="16"/>
-          <w:lang w:val="en-US"/>
-        </w:rPr>
-        <w:t>Tabelle</w:t>
-      </w:r>
-      <w:proofErr w:type="spellEnd"/>
-      <w:r>
-        <w:rPr>
-          <w:rFonts w:asciiTheme="majorHAnsi" w:hAnsiTheme="majorHAnsi"/>
-          <w:sz w:val="16"/>
-          <w:szCs w:val="16"/>
-          <w:lang w:val="en-US"/>
-        </w:rPr>
-        <w:t xml:space="preserve"> `clipboarderclipboards`</w:t>
-      </w:r>
-      <w:r>
-        <w:rPr>
-          <w:rFonts w:asciiTheme="majorHAnsi" w:hAnsiTheme="majorHAnsi"/>
-          <w:sz w:val="16"/>
-          <w:szCs w:val="16"/>
-          <w:lang w:val="en-US"/>
-        </w:rPr>
-        <w:br/>
-        <w:t>--</w:t>
-      </w:r>
-    </w:p>
-    <w:p>
-      <w:pPr>
-        <w:rPr>
-          <w:rFonts w:asciiTheme="majorHAnsi" w:hAnsiTheme="majorHAnsi"/>
-          <w:sz w:val="16"/>
-          <w:szCs w:val="16"/>
-          <w:lang w:val="en-US"/>
-        </w:rPr>
-      </w:pPr>
-      <w:r>
-        <w:rPr>
-          <w:rFonts w:asciiTheme="majorHAnsi" w:hAnsiTheme="majorHAnsi"/>
-          <w:sz w:val="16"/>
-          <w:szCs w:val="16"/>
-          <w:lang w:val="en-US"/>
-        </w:rPr>
-        <w:t>ALTER TABLE `clipboarderclipboards`</w:t>
-      </w:r>
-      <w:r>
-        <w:rPr>
-          <w:rFonts w:asciiTheme="majorHAnsi" w:hAnsiTheme="majorHAnsi"/>
-          <w:sz w:val="16"/>
-          <w:szCs w:val="16"/>
-          <w:lang w:val="en-US"/>
-        </w:rPr>
-        <w:br/>
-        <w:t xml:space="preserve">MODIFY `ID` </w:t>
-      </w:r>
-      <w:proofErr w:type="gramStart"/>
-      <w:r>
-        <w:rPr>
-          <w:rFonts w:asciiTheme="majorHAnsi" w:hAnsiTheme="majorHAnsi"/>
-          <w:sz w:val="16"/>
-          <w:szCs w:val="16"/>
-          <w:lang w:val="en-US"/>
-        </w:rPr>
-        <w:t>int(</w:t>
-      </w:r>
-      <w:proofErr w:type="gramEnd"/>
-      <w:r>
-        <w:rPr>
-          <w:rFonts w:asciiTheme="majorHAnsi" w:hAnsiTheme="majorHAnsi"/>
-          <w:sz w:val="16"/>
-          <w:szCs w:val="16"/>
-          <w:lang w:val="en-US"/>
-        </w:rPr>
-        <w:t>11) NOT NULL AUTO_INCREMENT,AUTO_INCREMENT=0;</w:t>
-      </w:r>
-    </w:p>
-    <w:p>
-      <w:pPr>
-        <w:rPr>
-          <w:rFonts w:asciiTheme="majorHAnsi" w:hAnsiTheme="majorHAnsi"/>
-          <w:sz w:val="16"/>
-          <w:szCs w:val="16"/>
-          <w:lang w:val="en-US"/>
-        </w:rPr>
-      </w:pPr>
-      <w:r>
-        <w:rPr>
-          <w:rFonts w:asciiTheme="majorHAnsi" w:hAnsiTheme="majorHAnsi"/>
-          <w:sz w:val="16"/>
-          <w:szCs w:val="16"/>
-          <w:lang w:val="en-US"/>
-        </w:rPr>
-        <w:t>--</w:t>
-      </w:r>
-      <w:r>
-        <w:rPr>
-          <w:rFonts w:asciiTheme="majorHAnsi" w:hAnsiTheme="majorHAnsi"/>
-          <w:sz w:val="16"/>
-          <w:szCs w:val="16"/>
-          <w:lang w:val="en-US"/>
-        </w:rPr>
-        <w:br/>
-        <w:t xml:space="preserve">-- </w:t>
-      </w:r>
-      <w:proofErr w:type="spellStart"/>
-      <w:r>
-        <w:rPr>
-          <w:rFonts w:asciiTheme="majorHAnsi" w:hAnsiTheme="majorHAnsi"/>
-          <w:sz w:val="16"/>
-          <w:szCs w:val="16"/>
-          <w:lang w:val="en-US"/>
-        </w:rPr>
-        <w:t>Tabellenstruktur</w:t>
-      </w:r>
-      <w:proofErr w:type="spellEnd"/>
-      <w:r>
-        <w:rPr>
-          <w:rFonts w:asciiTheme="majorHAnsi" w:hAnsiTheme="majorHAnsi"/>
-          <w:sz w:val="16"/>
-          <w:szCs w:val="16"/>
-          <w:lang w:val="en-US"/>
-        </w:rPr>
-        <w:t xml:space="preserve"> </w:t>
-      </w:r>
-      <w:proofErr w:type="spellStart"/>
-      <w:r>
-        <w:rPr>
-          <w:rFonts w:asciiTheme="majorHAnsi" w:hAnsiTheme="majorHAnsi"/>
-          <w:sz w:val="16"/>
-          <w:szCs w:val="16"/>
-          <w:lang w:val="en-US"/>
-        </w:rPr>
-        <w:t>für</w:t>
-      </w:r>
-      <w:proofErr w:type="spellEnd"/>
-      <w:r>
-        <w:rPr>
-          <w:rFonts w:asciiTheme="majorHAnsi" w:hAnsiTheme="majorHAnsi"/>
-          <w:sz w:val="16"/>
-          <w:szCs w:val="16"/>
-          <w:lang w:val="en-US"/>
-        </w:rPr>
-        <w:t xml:space="preserve"> </w:t>
-      </w:r>
-      <w:proofErr w:type="spellStart"/>
-      <w:r>
-        <w:rPr>
-          <w:rFonts w:asciiTheme="majorHAnsi" w:hAnsiTheme="majorHAnsi"/>
-          <w:sz w:val="16"/>
-          <w:szCs w:val="16"/>
-          <w:lang w:val="en-US"/>
-        </w:rPr>
-        <w:t>Tabelle</w:t>
-      </w:r>
-      <w:proofErr w:type="spellEnd"/>
-      <w:r>
-        <w:rPr>
-          <w:rFonts w:asciiTheme="majorHAnsi" w:hAnsiTheme="majorHAnsi"/>
-          <w:sz w:val="16"/>
-          <w:szCs w:val="16"/>
-          <w:lang w:val="en-US"/>
-        </w:rPr>
-        <w:t xml:space="preserve"> `</w:t>
-      </w:r>
-      <w:proofErr w:type="spellStart"/>
-      <w:r>
-        <w:rPr>
-          <w:rFonts w:asciiTheme="majorHAnsi" w:hAnsiTheme="majorHAnsi"/>
-          <w:sz w:val="16"/>
-          <w:szCs w:val="16"/>
-          <w:lang w:val="en-US"/>
-        </w:rPr>
-        <w:t>clipboarderlogin</w:t>
-      </w:r>
-      <w:proofErr w:type="spellEnd"/>
-      <w:r>
-        <w:rPr>
-          <w:rFonts w:asciiTheme="majorHAnsi" w:hAnsiTheme="majorHAnsi"/>
-          <w:sz w:val="16"/>
-          <w:szCs w:val="16"/>
-          <w:lang w:val="en-US"/>
-        </w:rPr>
-        <w:t>`</w:t>
-      </w:r>
-      <w:r>
-        <w:rPr>
-          <w:rFonts w:asciiTheme="majorHAnsi" w:hAnsiTheme="majorHAnsi"/>
-          <w:sz w:val="16"/>
-          <w:szCs w:val="16"/>
-          <w:lang w:val="en-US"/>
-        </w:rPr>
-        <w:br/>
-        <w:t>--</w:t>
-      </w:r>
-    </w:p>
-    <w:p>
-      <w:pPr>
-        <w:rPr>
-          <w:rFonts w:asciiTheme="majorHAnsi" w:hAnsiTheme="majorHAnsi"/>
-          <w:sz w:val="16"/>
-          <w:szCs w:val="16"/>
-          <w:lang w:val="en-US"/>
-        </w:rPr>
-      </w:pPr>
-      <w:r>
-        <w:rPr>
-          <w:rFonts w:asciiTheme="majorHAnsi" w:hAnsiTheme="majorHAnsi"/>
-          <w:sz w:val="16"/>
-          <w:szCs w:val="16"/>
-          <w:lang w:val="en-US"/>
-        </w:rPr>
-        <w:t>CREATE TABLE IF NOT EXISTS `</w:t>
-      </w:r>
-      <w:proofErr w:type="spellStart"/>
-      <w:r>
-        <w:rPr>
-          <w:rFonts w:asciiTheme="majorHAnsi" w:hAnsiTheme="majorHAnsi"/>
-          <w:sz w:val="16"/>
-          <w:szCs w:val="16"/>
-          <w:lang w:val="en-US"/>
-        </w:rPr>
-        <w:t>clipboarderlogin</w:t>
-      </w:r>
-      <w:proofErr w:type="spellEnd"/>
-      <w:r>
-        <w:rPr>
-          <w:rFonts w:asciiTheme="majorHAnsi" w:hAnsiTheme="majorHAnsi"/>
-          <w:sz w:val="16"/>
-          <w:szCs w:val="16"/>
-          <w:lang w:val="en-US"/>
-        </w:rPr>
-        <w:t>` (</w:t>
-      </w:r>
-      <w:r>
-        <w:rPr>
-          <w:rFonts w:asciiTheme="majorHAnsi" w:hAnsiTheme="majorHAnsi"/>
-          <w:sz w:val="16"/>
-          <w:szCs w:val="16"/>
-          <w:lang w:val="en-US"/>
-        </w:rPr>
-        <w:br/>
-        <w:t xml:space="preserve">`ID` </w:t>
-      </w:r>
-      <w:proofErr w:type="gramStart"/>
-      <w:r>
-        <w:rPr>
-          <w:rFonts w:asciiTheme="majorHAnsi" w:hAnsiTheme="majorHAnsi"/>
-          <w:sz w:val="16"/>
-          <w:szCs w:val="16"/>
-          <w:lang w:val="en-US"/>
-        </w:rPr>
-        <w:t>int(</w:t>
-      </w:r>
-      <w:proofErr w:type="gramEnd"/>
-      <w:r>
-        <w:rPr>
-          <w:rFonts w:asciiTheme="majorHAnsi" w:hAnsiTheme="majorHAnsi"/>
-          <w:sz w:val="16"/>
-          <w:szCs w:val="16"/>
-          <w:lang w:val="en-US"/>
-        </w:rPr>
-        <w:t>11) NOT NULL,</w:t>
-      </w:r>
-      <w:r>
-        <w:rPr>
-          <w:rFonts w:asciiTheme="majorHAnsi" w:hAnsiTheme="majorHAnsi"/>
-          <w:sz w:val="16"/>
-          <w:szCs w:val="16"/>
-          <w:lang w:val="en-US"/>
-        </w:rPr>
-        <w:br/>
-        <w:t xml:space="preserve">  `UserID` int(11) NOT NULL,</w:t>
-      </w:r>
-      <w:r>
-        <w:rPr>
-          <w:rFonts w:asciiTheme="majorHAnsi" w:hAnsiTheme="majorHAnsi"/>
-          <w:sz w:val="16"/>
-          <w:szCs w:val="16"/>
-          <w:lang w:val="en-US"/>
-        </w:rPr>
-        <w:br/>
-        <w:t xml:space="preserve">  `Token` text NOT NULL,</w:t>
-      </w:r>
-      <w:r>
-        <w:rPr>
-          <w:rFonts w:asciiTheme="majorHAnsi" w:hAnsiTheme="majorHAnsi"/>
-          <w:sz w:val="16"/>
-          <w:szCs w:val="16"/>
-          <w:lang w:val="en-US"/>
-        </w:rPr>
-        <w:br/>
-        <w:t xml:space="preserve">  `CreateDate` int(11) NOT NULL</w:t>
-      </w:r>
-      <w:r>
-        <w:rPr>
-          <w:rFonts w:asciiTheme="majorHAnsi" w:hAnsiTheme="majorHAnsi"/>
-          <w:sz w:val="16"/>
-          <w:szCs w:val="16"/>
-          <w:lang w:val="en-US"/>
-        </w:rPr>
-        <w:br/>
-        <w:t>) ENGINE=</w:t>
-      </w:r>
-      <w:proofErr w:type="spellStart"/>
-      <w:r>
-        <w:rPr>
-          <w:rFonts w:asciiTheme="majorHAnsi" w:hAnsiTheme="majorHAnsi"/>
-          <w:sz w:val="16"/>
-          <w:szCs w:val="16"/>
-          <w:lang w:val="en-US"/>
-        </w:rPr>
-        <w:t>InnoDB</w:t>
-      </w:r>
-      <w:proofErr w:type="spellEnd"/>
-      <w:r>
-        <w:rPr>
-          <w:rFonts w:asciiTheme="majorHAnsi" w:hAnsiTheme="majorHAnsi"/>
-          <w:sz w:val="16"/>
-          <w:szCs w:val="16"/>
-          <w:lang w:val="en-US"/>
-        </w:rPr>
-        <w:t xml:space="preserve"> AUTO_INCREMENT=0 DEFAULT CHARSET=utf8;</w:t>
-      </w:r>
-    </w:p>
-    <w:p>
-      <w:pPr>
-        <w:rPr>
-          <w:rFonts w:asciiTheme="majorHAnsi" w:hAnsiTheme="majorHAnsi"/>
-          <w:sz w:val="16"/>
-          <w:szCs w:val="16"/>
-        </w:rPr>
-      </w:pPr>
-      <w:r>
-        <w:rPr>
-          <w:rFonts w:asciiTheme="majorHAnsi" w:hAnsiTheme="majorHAnsi"/>
-          <w:sz w:val="16"/>
-          <w:szCs w:val="16"/>
-        </w:rPr>
-        <w:t>--</w:t>
-      </w:r>
-      <w:r>
-        <w:rPr>
-          <w:rFonts w:asciiTheme="majorHAnsi" w:hAnsiTheme="majorHAnsi"/>
-          <w:sz w:val="16"/>
-          <w:szCs w:val="16"/>
-        </w:rPr>
-        <w:br/>
-        <w:t>-- Indizes für die Tabelle `</w:t>
-      </w:r>
-      <w:proofErr w:type="spellStart"/>
-      <w:r>
-        <w:rPr>
-          <w:rFonts w:asciiTheme="majorHAnsi" w:hAnsiTheme="majorHAnsi"/>
-          <w:sz w:val="16"/>
-          <w:szCs w:val="16"/>
-        </w:rPr>
-        <w:t>clipboarderlogin</w:t>
-      </w:r>
-      <w:proofErr w:type="spellEnd"/>
-      <w:r>
-        <w:rPr>
-          <w:rFonts w:asciiTheme="majorHAnsi" w:hAnsiTheme="majorHAnsi"/>
-          <w:sz w:val="16"/>
-          <w:szCs w:val="16"/>
-        </w:rPr>
-        <w:t>`</w:t>
-      </w:r>
-      <w:r>
-        <w:rPr>
-          <w:rFonts w:asciiTheme="majorHAnsi" w:hAnsiTheme="majorHAnsi"/>
-          <w:sz w:val="16"/>
-          <w:szCs w:val="16"/>
-        </w:rPr>
-        <w:br/>
-        <w:t>--</w:t>
-      </w:r>
-    </w:p>
-    <w:p>
-      <w:pPr>
-        <w:rPr>
-          <w:rFonts w:asciiTheme="majorHAnsi" w:hAnsiTheme="majorHAnsi"/>
-          <w:sz w:val="16"/>
-          <w:szCs w:val="16"/>
-          <w:lang w:val="en-US"/>
-        </w:rPr>
-      </w:pPr>
-      <w:r>
-        <w:rPr>
-          <w:rFonts w:asciiTheme="majorHAnsi" w:hAnsiTheme="majorHAnsi"/>
-          <w:sz w:val="16"/>
-          <w:szCs w:val="16"/>
-          <w:lang w:val="en-US"/>
-        </w:rPr>
-        <w:t>ALTER TABLE `</w:t>
-      </w:r>
-      <w:proofErr w:type="spellStart"/>
-      <w:r>
-        <w:rPr>
-          <w:rFonts w:asciiTheme="majorHAnsi" w:hAnsiTheme="majorHAnsi"/>
-          <w:sz w:val="16"/>
-          <w:szCs w:val="16"/>
-          <w:lang w:val="en-US"/>
-        </w:rPr>
-        <w:t>clipboarderlogin</w:t>
-      </w:r>
-      <w:proofErr w:type="spellEnd"/>
-      <w:r>
-        <w:rPr>
-          <w:rFonts w:asciiTheme="majorHAnsi" w:hAnsiTheme="majorHAnsi"/>
-          <w:sz w:val="16"/>
-          <w:szCs w:val="16"/>
-          <w:lang w:val="en-US"/>
-        </w:rPr>
-        <w:t>`</w:t>
-      </w:r>
-      <w:r>
-        <w:rPr>
-          <w:rFonts w:asciiTheme="majorHAnsi" w:hAnsiTheme="majorHAnsi"/>
-          <w:sz w:val="16"/>
-          <w:szCs w:val="16"/>
-          <w:lang w:val="en-US"/>
-        </w:rPr>
-        <w:br/>
-        <w:t>ADD PRIMARY KEY (`ID`);</w:t>
-      </w:r>
-    </w:p>
-    <w:p>
-      <w:pPr>
-        <w:rPr>
-          <w:rFonts w:asciiTheme="majorHAnsi" w:hAnsiTheme="majorHAnsi"/>
-          <w:sz w:val="16"/>
-          <w:szCs w:val="16"/>
-          <w:lang w:val="en-US"/>
-        </w:rPr>
-      </w:pPr>
-      <w:r>
-        <w:rPr>
-          <w:rFonts w:asciiTheme="majorHAnsi" w:hAnsiTheme="majorHAnsi"/>
-          <w:sz w:val="16"/>
-          <w:szCs w:val="16"/>
-          <w:lang w:val="en-US"/>
-        </w:rPr>
-        <w:t>ALTER TABLE `</w:t>
-      </w:r>
-      <w:proofErr w:type="spellStart"/>
-      <w:r>
-        <w:rPr>
-          <w:rFonts w:asciiTheme="majorHAnsi" w:hAnsiTheme="majorHAnsi"/>
-          <w:sz w:val="16"/>
-          <w:szCs w:val="16"/>
-          <w:lang w:val="en-US"/>
-        </w:rPr>
-        <w:t>clipboarderlogin</w:t>
-      </w:r>
-      <w:proofErr w:type="spellEnd"/>
-      <w:r>
-        <w:rPr>
-          <w:rFonts w:asciiTheme="majorHAnsi" w:hAnsiTheme="majorHAnsi"/>
-          <w:sz w:val="16"/>
-          <w:szCs w:val="16"/>
-          <w:lang w:val="en-US"/>
-        </w:rPr>
-        <w:t>`</w:t>
-      </w:r>
-      <w:r>
-        <w:rPr>
-          <w:rFonts w:asciiTheme="majorHAnsi" w:hAnsiTheme="majorHAnsi"/>
-          <w:sz w:val="16"/>
-          <w:szCs w:val="16"/>
-          <w:lang w:val="en-US"/>
-        </w:rPr>
-        <w:br/>
-      </w:r>
-      <w:r>
-        <w:rPr>
-          <w:rFonts w:asciiTheme="majorHAnsi" w:hAnsiTheme="majorHAnsi"/>
-          <w:sz w:val="16"/>
-          <w:szCs w:val="16"/>
-          <w:lang w:val="en-US"/>
-        </w:rPr>
-        <w:t>ADD FOREIGN KEY (`UserID`) REFERENCES `clipboarderuser`(`ID`);</w:t>
-      </w:r>
-    </w:p>
-    <w:p>
-      <w:pPr>
-        <w:rPr>
-          <w:rFonts w:asciiTheme="majorHAnsi" w:hAnsiTheme="majorHAnsi"/>
-          <w:sz w:val="16"/>
-          <w:szCs w:val="16"/>
-          <w:lang w:val="en-US"/>
-        </w:rPr>
-      </w:pPr>
-      <w:r>
-        <w:rPr>
-          <w:rFonts w:asciiTheme="majorHAnsi" w:hAnsiTheme="majorHAnsi"/>
-          <w:sz w:val="16"/>
-          <w:szCs w:val="16"/>
-          <w:lang w:val="en-US"/>
-        </w:rPr>
         <w:t>--</w:t>
       </w:r>
       <w:r>

--- a/documentation/DokumentationVS.docx
+++ b/documentation/DokumentationVS.docx
@@ -1410,80 +1410,6 @@
     <w:p/>
     <w:p>
       <w:pPr>
-        <w:rPr>
-          <w:rFonts w:asciiTheme="majorHAnsi" w:hAnsiTheme="majorHAnsi"/>
-          <w:color w:val="70AD47" w:themeColor="accent6"/>
-          <w:sz w:val="24"/>
-        </w:rPr>
-      </w:pPr>
-      <w:r>
-        <w:rPr>
-          <w:rFonts w:asciiTheme="majorHAnsi" w:hAnsiTheme="majorHAnsi"/>
-          <w:color w:val="70AD47" w:themeColor="accent6"/>
-          <w:sz w:val="24"/>
-        </w:rPr>
-        <w:t xml:space="preserve">Das PHP-Skript überprüft bei jeder Antragsstellung ob der Anfragende auch die entsprechende rechte hat. </w:t>
-      </w:r>
-    </w:p>
-    <w:p>
-      <w:pPr>
-        <w:rPr>
-          <w:rFonts w:asciiTheme="majorHAnsi" w:hAnsiTheme="majorHAnsi"/>
-          <w:color w:val="70AD47" w:themeColor="accent6"/>
-          <w:sz w:val="24"/>
-        </w:rPr>
-      </w:pPr>
-      <w:r>
-        <w:rPr>
-          <w:rFonts w:asciiTheme="majorHAnsi" w:hAnsiTheme="majorHAnsi"/>
-          <w:color w:val="70AD47" w:themeColor="accent6"/>
-          <w:sz w:val="24"/>
-        </w:rPr>
-        <w:t xml:space="preserve">Dieser empfängt alle HTTP-Request der Clients und ist an die MySQL Datenbank angebunden. </w:t>
-      </w:r>
-    </w:p>
-    <w:p>
-      <w:pPr>
-        <w:rPr>
-          <w:rFonts w:asciiTheme="majorHAnsi" w:hAnsiTheme="majorHAnsi"/>
-          <w:color w:val="70AD47" w:themeColor="accent6"/>
-          <w:sz w:val="24"/>
-        </w:rPr>
-      </w:pPr>
-      <w:r>
-        <w:rPr>
-          <w:rFonts w:asciiTheme="majorHAnsi" w:hAnsiTheme="majorHAnsi"/>
-          <w:color w:val="70AD47" w:themeColor="accent6"/>
-          <w:sz w:val="24"/>
-        </w:rPr>
-        <w:t>und Synchronisiert werden soll gespeichert werden soll und auch nach einem Wechsel soll an einer zentralen Stelle gespeichert werden. (Auf dem Server).</w:t>
-      </w:r>
-    </w:p>
-    <w:p>
-      <w:pPr>
-        <w:rPr>
-          <w:color w:val="70AD47" w:themeColor="accent6"/>
-        </w:rPr>
-      </w:pPr>
-      <w:r>
-        <w:rPr>
-          <w:rFonts w:asciiTheme="majorHAnsi" w:hAnsiTheme="majorHAnsi"/>
-          <w:color w:val="70AD47" w:themeColor="accent6"/>
-          <w:sz w:val="24"/>
-        </w:rPr>
-        <w:t>Die Clients liefern die</w:t>
-      </w:r>
-    </w:p>
-    <w:p>
-      <w:pPr>
-        <w:rPr>
-          <w:rFonts w:asciiTheme="majorHAnsi" w:hAnsiTheme="majorHAnsi"/>
-          <w:sz w:val="24"/>
-        </w:rPr>
-      </w:pPr>
-    </w:p>
-    <w:p>
-      <w:pPr>
         <w:pStyle w:val="berschrift2"/>
         <w:rPr>
           <w:sz w:val="28"/>
@@ -1590,7 +1516,6 @@
         <w:pStyle w:val="berschrift3"/>
       </w:pPr>
       <w:r>
-        <w:lastRenderedPageBreak/>
         <w:t>Technisch</w:t>
       </w:r>
       <w:r>
@@ -1695,7 +1620,11 @@
         <w:t>der Desktopa</w:t>
       </w:r>
       <w:r>
-        <w:t xml:space="preserve">nwendung eingetragen an das PHP-Skript zu übermitteln zu können, müssen sie vor dem Absenden des Request eingebunden werden. </w:t>
+        <w:t xml:space="preserve">nwendung eingetragen an das PHP-Skript zu übermitteln zu können, müssen sie vor dem Absenden </w:t>
+      </w:r>
+      <w:r>
+        <w:lastRenderedPageBreak/>
+        <w:t xml:space="preserve">des Request eingebunden werden. </w:t>
       </w:r>
       <w:r>
         <w:t>Anschließend</w:t>
@@ -2104,11 +2033,7 @@
         <w:t>der</w:t>
       </w:r>
       <w:r>
-        <w:t xml:space="preserve"> wir Sie </w:t>
-      </w:r>
-      <w:r>
-        <w:lastRenderedPageBreak/>
-        <w:t xml:space="preserve">herzlich bei unserem Service Begrüßen. </w:t>
+        <w:t xml:space="preserve"> wir Sie herzlich bei unserem Service Begrüßen. </w:t>
       </w:r>
       <w:r>
         <w:t xml:space="preserve">Bestätigen Sie </w:t>
@@ -2255,7 +2180,11 @@
         <w:t xml:space="preserve">“ (URL) angehangen werden. </w:t>
       </w:r>
       <w:r>
-        <w:t>Ist dies geschehen erfolgt der</w:t>
+        <w:t xml:space="preserve">Ist </w:t>
+      </w:r>
+      <w:r>
+        <w:lastRenderedPageBreak/>
+        <w:t>dies geschehen erfolgt der</w:t>
       </w:r>
       <w:r>
         <w:t xml:space="preserve"> eigentliche verbindungsaufbau.</w:t>
@@ -2272,11 +2201,9 @@
       <w:r>
         <w:t xml:space="preserve">Der Server nimmt Ihre Anfrage entgegen und überprüft zunächst ob die </w:t>
       </w:r>
-      <w:proofErr w:type="spellStart"/>
-      <w:r>
-        <w:t>Get</w:t>
-      </w:r>
-      <w:proofErr w:type="spellEnd"/>
+      <w:r>
+        <w:t>GET</w:t>
+      </w:r>
       <w:r>
         <w:t>-</w:t>
       </w:r>
@@ -2330,236 +2257,314 @@
         <w:t xml:space="preserve">, da der Token nun verwendet wurde. </w:t>
       </w:r>
       <w:r>
+        <w:br/>
+      </w:r>
+    </w:p>
+    <w:p>
+      <w:pPr>
+        <w:pStyle w:val="berschrift2"/>
+        <w:rPr>
+          <w:sz w:val="28"/>
+        </w:rPr>
+      </w:pPr>
+      <w:r>
+        <w:rPr>
+          <w:sz w:val="28"/>
+        </w:rPr>
+        <w:t>Login</w:t>
+      </w:r>
+    </w:p>
+    <w:p>
+      <w:pPr>
+        <w:rPr>
+          <w:rFonts w:asciiTheme="majorHAnsi" w:hAnsiTheme="majorHAnsi"/>
+          <w:sz w:val="24"/>
+        </w:rPr>
+      </w:pPr>
+    </w:p>
+    <w:p>
+      <w:r>
+        <w:t xml:space="preserve">Direkt beim Starten der Java-Anwendung öffnet sich das „Account“-Menü, sofern Sie sich nicht bereits zu einem früheren Zeitpunkt in der Anwendung angemeldet </w:t>
+      </w:r>
+      <w:r>
+        <w:t xml:space="preserve">und die Option </w:t>
+      </w:r>
+      <w:r>
+        <w:t>„</w:t>
+      </w:r>
+      <w:proofErr w:type="spellStart"/>
+      <w:r>
+        <w:t>Remember</w:t>
+      </w:r>
+      <w:proofErr w:type="spellEnd"/>
+      <w:r>
+        <w:t xml:space="preserve"> Me“ angehakt haben.</w:t>
+      </w:r>
+    </w:p>
+    <w:p>
+      <w:r>
+        <w:t xml:space="preserve">Tragen Sie ihre </w:t>
+      </w:r>
+      <w:r>
+        <w:t xml:space="preserve">E-Mail </w:t>
+      </w:r>
+      <w:r>
+        <w:t>-Adresse und ihr Passwort, was Sie bei der Registrierung vergeben haben ein.</w:t>
+      </w:r>
+      <w:r>
+        <w:t xml:space="preserve"> </w:t>
+      </w:r>
+      <w:r>
+        <w:t>Wenn Sie sich nicht bei jeder Sitzung neu einloggen möchten, empfehlen wir Ihnen die Option „</w:t>
+      </w:r>
+      <w:proofErr w:type="spellStart"/>
+      <w:r>
+        <w:t>Remember</w:t>
+      </w:r>
+      <w:proofErr w:type="spellEnd"/>
+      <w:r>
+        <w:t xml:space="preserve"> Me“</w:t>
+      </w:r>
+      <w:r>
+        <w:t xml:space="preserve"> anzuhaken.</w:t>
+      </w:r>
+    </w:p>
+    <w:p>
+      <w:r>
+        <w:t>Mit dem Klick auf „Login“ senden Sie eine Anfrage ihr Passwort Abzugleichen. Stimmt es mit dem von Ihnen hinterlegten überein werden Si</w:t>
+      </w:r>
+      <w:r>
+        <w:t xml:space="preserve">e in die Anwendung eingeloggt. </w:t>
+      </w:r>
+      <w:r>
+        <w:t>Sie werden</w:t>
+      </w:r>
+      <w:r>
+        <w:t xml:space="preserve"> im Anschluss</w:t>
+      </w:r>
+      <w:r>
+        <w:t xml:space="preserve"> in das „Clip“</w:t>
+      </w:r>
+      <w:r>
+        <w:t>-</w:t>
+      </w:r>
+      <w:r>
+        <w:t xml:space="preserve">Menü geleitet. Dort sehen Sie eine Liste mit letzten fünfzig Einträgen. Sollten Sie sich zum </w:t>
+      </w:r>
+      <w:r>
+        <w:t>e</w:t>
+      </w:r>
+      <w:r>
+        <w:t xml:space="preserve">rsten </w:t>
+      </w:r>
+      <w:r>
+        <w:t>Mal</w:t>
+      </w:r>
+      <w:r>
+        <w:t xml:space="preserve"> in Ihren Accou</w:t>
+      </w:r>
+      <w:r>
+        <w:t>n</w:t>
+      </w:r>
+      <w:r>
+        <w:t>t einloggen und/oder noch keinen Eintrag hochgeladen haben sehen Sie zu</w:t>
+      </w:r>
+      <w:r>
+        <w:t>nächst einen Initial-Eintrag.</w:t>
+      </w:r>
+    </w:p>
+    <w:p>
+      <w:r>
+        <w:t>Sollte Ihr Pas</w:t>
+      </w:r>
+      <w:r>
+        <w:t>swort nicht übereinstimmen, ersch</w:t>
+      </w:r>
+      <w:r>
+        <w:t>eint</w:t>
+      </w:r>
+      <w:r>
+        <w:t xml:space="preserve"> die Information „</w:t>
+      </w:r>
+      <w:proofErr w:type="spellStart"/>
+      <w:r>
+        <w:t>Wrong</w:t>
+      </w:r>
+      <w:proofErr w:type="spellEnd"/>
+      <w:r>
+        <w:t xml:space="preserve"> </w:t>
+      </w:r>
+      <w:proofErr w:type="spellStart"/>
+      <w:r>
+        <w:t>password</w:t>
+      </w:r>
+      <w:proofErr w:type="spellEnd"/>
+      <w:r>
+        <w:t>“ welche Sie mit „Okay“ bestätigen können. Sie erden im Anschluss wieder zu dem Authentifizierungs-Bildschirm weitergeleitet.</w:t>
+      </w:r>
+    </w:p>
+    <w:p>
+      <w:pPr>
+        <w:rPr>
+          <w:rFonts w:asciiTheme="majorHAnsi" w:hAnsiTheme="majorHAnsi"/>
+          <w:sz w:val="24"/>
+        </w:rPr>
+      </w:pPr>
+      <w:r>
+        <w:t>Sollten Sie sich für die Option „</w:t>
+      </w:r>
+      <w:proofErr w:type="spellStart"/>
+      <w:r>
+        <w:t>Remember</w:t>
+      </w:r>
+      <w:proofErr w:type="spellEnd"/>
+      <w:r>
+        <w:t xml:space="preserve"> Me“ entschieden haben wird währende des Login-Prozesses für Sie </w:t>
+      </w:r>
+      <w:r>
+        <w:t>ein Token generiert.</w:t>
+      </w:r>
+      <w:r>
+        <w:t xml:space="preserve"> Dieser Token wird in der </w:t>
+      </w:r>
+      <w:r>
+        <w:t>„</w:t>
+      </w:r>
+      <w:proofErr w:type="spellStart"/>
+      <w:proofErr w:type="gramStart"/>
+      <w:r>
+        <w:t>config.properties</w:t>
+      </w:r>
+      <w:proofErr w:type="spellEnd"/>
+      <w:proofErr w:type="gramEnd"/>
+      <w:r>
+        <w:t>“</w:t>
+      </w:r>
+      <w:r>
+        <w:t xml:space="preserve"> </w:t>
+      </w:r>
+      <w:r>
+        <w:t>unter dem Parameter „</w:t>
+      </w:r>
+      <w:proofErr w:type="spellStart"/>
+      <w:r>
+        <w:t>token</w:t>
+      </w:r>
+      <w:proofErr w:type="spellEnd"/>
+      <w:r>
+        <w:t>“ gespeichert und sorgt dafür, dass sie beim erneuten Starten der</w:t>
+      </w:r>
+      <w:r>
+        <w:t xml:space="preserve"> Desktopanwendung</w:t>
+      </w:r>
+      <w:r>
+        <w:t xml:space="preserve"> </w:t>
+      </w:r>
+      <w:r>
+        <w:t>direkt in Ihren Account eingeloggt werden</w:t>
+      </w:r>
+      <w:r>
+        <w:t>.</w:t>
+      </w:r>
+      <w:r>
+        <w:t xml:space="preserve"> Der Token bleibt nach dem letzten Benutzungszeitpunkt der </w:t>
+      </w:r>
+      <w:r>
+        <w:t>Desktopa</w:t>
+      </w:r>
+      <w:r>
+        <w:t xml:space="preserve">nwendung </w:t>
+      </w:r>
+      <w:r>
+        <w:t>noch drei Tage gültig</w:t>
+      </w:r>
+      <w:r>
+        <w:t xml:space="preserve">. Nach dem Ablauf der Frist wird der Token vom Server entfernt und Sie müssen sich über Ihre E-Mail und Passwort </w:t>
+      </w:r>
+      <w:r>
+        <w:t>authentifizieren</w:t>
+      </w:r>
+      <w:r>
+        <w:t>.</w:t>
+      </w:r>
+    </w:p>
+    <w:p>
+      <w:pPr>
+        <w:pStyle w:val="berschrift2"/>
+      </w:pPr>
+      <w:r>
+        <w:t>Eintrag hinzufügen</w:t>
+      </w:r>
+    </w:p>
+    <w:p/>
+    <w:p>
+      <w:r>
+        <w:t xml:space="preserve">Einen Eintrag hinzufügen können sie nur </w:t>
+      </w:r>
+      <w:r>
+        <w:t xml:space="preserve">Mit dem </w:t>
+      </w:r>
+      <w:r>
+        <w:t xml:space="preserve">Shortcut „STRG + C“ </w:t>
+      </w:r>
+    </w:p>
+    <w:p>
+      <w:pPr>
+        <w:pStyle w:val="berschrift2"/>
+      </w:pPr>
+      <w:r>
+        <w:t xml:space="preserve">Eintrag </w:t>
+      </w:r>
+      <w:r>
+        <w:t>Entfernen</w:t>
+      </w:r>
+    </w:p>
+    <w:p/>
+    <w:p>
+      <w:pPr>
+        <w:pStyle w:val="berschrift2"/>
+        <w:rPr>
+          <w:rStyle w:val="berschrift2Zchn"/>
+          <w:sz w:val="28"/>
+        </w:rPr>
+      </w:pPr>
+      <w:r>
+        <w:rPr>
+          <w:rStyle w:val="berschrift2Zchn"/>
+          <w:sz w:val="28"/>
+        </w:rPr>
+        <w:lastRenderedPageBreak/>
+        <w:t>Sitzung beenden / Ausloggen</w:t>
+      </w:r>
+    </w:p>
+    <w:p>
+      <w:pPr>
+        <w:pStyle w:val="berschrift2"/>
+        <w:rPr>
+          <w:sz w:val="24"/>
+        </w:rPr>
+      </w:pPr>
+      <w:r>
+        <w:rPr>
+          <w:sz w:val="24"/>
+        </w:rPr>
+        <w:br/>
+      </w:r>
+      <w:r>
+        <w:rPr>
+          <w:rStyle w:val="berschrift2Zchn"/>
+          <w:sz w:val="28"/>
+        </w:rPr>
+        <w:t>Passwort Vergessen</w:t>
+      </w:r>
+      <w:r>
+        <w:rPr>
+          <w:sz w:val="24"/>
+        </w:rPr>
         <w:br/>
       </w:r>
       <w:bookmarkStart w:id="0" w:name="_GoBack"/>
       <w:bookmarkEnd w:id="0"/>
-    </w:p>
-    <w:p>
-      <w:pPr>
-        <w:pStyle w:val="berschrift2"/>
-        <w:rPr>
-          <w:sz w:val="28"/>
-        </w:rPr>
-      </w:pPr>
-      <w:r>
-        <w:rPr>
-          <w:sz w:val="28"/>
-        </w:rPr>
-        <w:t>Login</w:t>
-      </w:r>
-    </w:p>
-    <w:p>
-      <w:pPr>
-        <w:rPr>
-          <w:rFonts w:asciiTheme="majorHAnsi" w:hAnsiTheme="majorHAnsi"/>
-          <w:sz w:val="24"/>
-        </w:rPr>
-      </w:pPr>
-    </w:p>
-    <w:p>
-      <w:r>
-        <w:t xml:space="preserve">Direkt beim Starten der Java-Anwendung öffnet sich das „Account“-Menü, sofern Sie sich nicht bereits zu einem früheren Zeitpunkt in der Anwendung angemeldet </w:t>
-      </w:r>
-      <w:r>
-        <w:t xml:space="preserve">und die Option </w:t>
-      </w:r>
-      <w:r>
-        <w:t>„</w:t>
-      </w:r>
-      <w:proofErr w:type="spellStart"/>
-      <w:r>
-        <w:t>Remember</w:t>
-      </w:r>
-      <w:proofErr w:type="spellEnd"/>
-      <w:r>
-        <w:t xml:space="preserve"> Me“ angehakt haben.</w:t>
-      </w:r>
-    </w:p>
-    <w:p>
-      <w:r>
-        <w:t xml:space="preserve">Tragen Sie ihre </w:t>
-      </w:r>
-      <w:r>
-        <w:t xml:space="preserve">E-Mail </w:t>
-      </w:r>
-      <w:r>
-        <w:t>-Adresse und ihr Passwort, was Sie bei der Registrierung vergeben haben ein.</w:t>
-      </w:r>
-      <w:r>
-        <w:br/>
-        <w:t>Wenn Sie sich nicht bei jeder Sitzung neu einloggen möchten, empfehlen wir Ihnen die Option „</w:t>
-      </w:r>
-      <w:proofErr w:type="spellStart"/>
-      <w:r>
-        <w:t>Remember</w:t>
-      </w:r>
-      <w:proofErr w:type="spellEnd"/>
-      <w:r>
-        <w:t xml:space="preserve"> Me“</w:t>
-      </w:r>
-      <w:r>
-        <w:t xml:space="preserve"> anzuhaken.</w:t>
-      </w:r>
-    </w:p>
-    <w:p>
-      <w:r>
-        <w:t>Mit dem Klick auf „Login“ senden Sie eine Anfrage ihr Passwort Abzugleichen. Stimmt es mit dem von Ihnen hinterlegten überein werden Sie in die Anwendung eingeloggt.  Sie werden in das „Clip“</w:t>
-      </w:r>
-      <w:r>
-        <w:t>-</w:t>
-      </w:r>
-      <w:r>
-        <w:t xml:space="preserve">Menü geleitet. Dort sehen Sie eine Liste mit letzten fünfzig Einträgen. Sollten Sie sich zum </w:t>
-      </w:r>
-      <w:r>
-        <w:t>e</w:t>
-      </w:r>
-      <w:r>
-        <w:t xml:space="preserve">rsten </w:t>
-      </w:r>
-      <w:r>
-        <w:t>Mal</w:t>
-      </w:r>
-      <w:r>
-        <w:t xml:space="preserve"> in Ihren Accou</w:t>
-      </w:r>
-      <w:r>
-        <w:t>n</w:t>
-      </w:r>
-      <w:r>
-        <w:t>t einloggen und/oder noch keinen Eintrag hochgeladen haben sehen Sie zu</w:t>
-      </w:r>
-      <w:r>
-        <w:t>nächst einen Initial-Eintrag.</w:t>
-      </w:r>
-    </w:p>
-    <w:p>
-      <w:r>
-        <w:t>Sollte Ihr Pas</w:t>
-      </w:r>
-      <w:r>
-        <w:t>swort nicht übereinstimmen, ersch</w:t>
-      </w:r>
-      <w:r>
-        <w:t>eint</w:t>
-      </w:r>
-      <w:r>
-        <w:t xml:space="preserve"> die Information „</w:t>
-      </w:r>
-      <w:proofErr w:type="spellStart"/>
-      <w:r>
-        <w:t>Wrong</w:t>
-      </w:r>
-      <w:proofErr w:type="spellEnd"/>
-      <w:r>
-        <w:t xml:space="preserve"> </w:t>
-      </w:r>
-      <w:proofErr w:type="spellStart"/>
-      <w:r>
-        <w:t>password</w:t>
-      </w:r>
-      <w:proofErr w:type="spellEnd"/>
-      <w:r>
-        <w:t>“ welche Sie mit „Okay“ bestätigen können. Sie erden im Anschluss wieder zu dem Authentifizierungs-Bildschirm weitergeleitet.</w:t>
-      </w:r>
-    </w:p>
-    <w:p>
-      <w:r>
-        <w:t>Sollten Sie sich für die Option „</w:t>
-      </w:r>
-      <w:proofErr w:type="spellStart"/>
-      <w:r>
-        <w:t>Remember</w:t>
-      </w:r>
-      <w:proofErr w:type="spellEnd"/>
-      <w:r>
-        <w:t xml:space="preserve"> Me“ entschieden haben wird währende des Login-Prozesses für Sie </w:t>
-      </w:r>
-      <w:r>
-        <w:t xml:space="preserve">ein Token generiert. </w:t>
-      </w:r>
-    </w:p>
-    <w:p>
-      <w:pPr>
-        <w:rPr>
-          <w:rFonts w:asciiTheme="majorHAnsi" w:hAnsiTheme="majorHAnsi"/>
-          <w:sz w:val="24"/>
-        </w:rPr>
-      </w:pPr>
-    </w:p>
-    <w:p>
-      <w:pPr>
-        <w:pStyle w:val="berschrift2"/>
-      </w:pPr>
-      <w:r>
-        <w:lastRenderedPageBreak/>
-        <w:t>Eintrag hinzufügen</w:t>
-      </w:r>
-    </w:p>
-    <w:p/>
-    <w:p>
-      <w:r>
-        <w:t xml:space="preserve">Mit dem </w:t>
-      </w:r>
-      <w:r>
-        <w:t xml:space="preserve">Shortcut „STRG + C“ </w:t>
-      </w:r>
-    </w:p>
-    <w:p>
-      <w:pPr>
-        <w:pStyle w:val="berschrift2"/>
-      </w:pPr>
-      <w:r>
-        <w:t xml:space="preserve">Eintrag </w:t>
-      </w:r>
-      <w:r>
-        <w:t>Entfernen</w:t>
-      </w:r>
-    </w:p>
-    <w:p/>
-    <w:p>
-      <w:pPr>
-        <w:pStyle w:val="berschrift2"/>
-        <w:rPr>
-          <w:rStyle w:val="berschrift2Zchn"/>
-          <w:sz w:val="28"/>
-        </w:rPr>
-      </w:pPr>
-      <w:r>
-        <w:rPr>
-          <w:rStyle w:val="berschrift2Zchn"/>
-          <w:sz w:val="28"/>
-        </w:rPr>
-        <w:t>Sitzung beenden / Ausloggen</w:t>
-      </w:r>
-    </w:p>
-    <w:p>
-      <w:pPr>
-        <w:pStyle w:val="berschrift2"/>
-        <w:rPr>
-          <w:sz w:val="24"/>
-        </w:rPr>
-      </w:pPr>
-      <w:r>
-        <w:rPr>
-          <w:sz w:val="24"/>
-        </w:rPr>
-        <w:br/>
-      </w:r>
-      <w:r>
-        <w:rPr>
-          <w:rStyle w:val="berschrift2Zchn"/>
-          <w:sz w:val="28"/>
-        </w:rPr>
-        <w:t>Passwort Vergessen</w:t>
-      </w:r>
-      <w:r>
-        <w:rPr>
-          <w:sz w:val="24"/>
-        </w:rPr>
-        <w:br/>
-      </w:r>
     </w:p>
     <w:p>
       <w:pPr>
@@ -2763,7 +2768,163 @@
           <w:lang w:val="en-US"/>
         </w:rPr>
         <w:br/>
-      </w:r>
+        <w:t xml:space="preserve">  `Password` text NOT NULL,</w:t>
+      </w:r>
+      <w:r>
+        <w:rPr>
+          <w:rFonts w:asciiTheme="majorHAnsi" w:hAnsiTheme="majorHAnsi"/>
+          <w:sz w:val="16"/>
+          <w:szCs w:val="16"/>
+          <w:lang w:val="en-US"/>
+        </w:rPr>
+        <w:br/>
+        <w:t xml:space="preserve">  `</w:t>
+      </w:r>
+      <w:proofErr w:type="spellStart"/>
+      <w:r>
+        <w:rPr>
+          <w:rFonts w:asciiTheme="majorHAnsi" w:hAnsiTheme="majorHAnsi"/>
+          <w:sz w:val="16"/>
+          <w:szCs w:val="16"/>
+          <w:lang w:val="en-US"/>
+        </w:rPr>
+        <w:t>Registerdate</w:t>
+      </w:r>
+      <w:proofErr w:type="spellEnd"/>
+      <w:r>
+        <w:rPr>
+          <w:rFonts w:asciiTheme="majorHAnsi" w:hAnsiTheme="majorHAnsi"/>
+          <w:sz w:val="16"/>
+          <w:szCs w:val="16"/>
+          <w:lang w:val="en-US"/>
+        </w:rPr>
+        <w:t>` int(11) NOT NULL,</w:t>
+      </w:r>
+      <w:r>
+        <w:rPr>
+          <w:rFonts w:asciiTheme="majorHAnsi" w:hAnsiTheme="majorHAnsi"/>
+          <w:sz w:val="16"/>
+          <w:szCs w:val="16"/>
+          <w:lang w:val="en-US"/>
+        </w:rPr>
+        <w:br/>
+        <w:t xml:space="preserve">  `</w:t>
+      </w:r>
+      <w:proofErr w:type="spellStart"/>
+      <w:r>
+        <w:rPr>
+          <w:rFonts w:asciiTheme="majorHAnsi" w:hAnsiTheme="majorHAnsi"/>
+          <w:sz w:val="16"/>
+          <w:szCs w:val="16"/>
+          <w:lang w:val="en-US"/>
+        </w:rPr>
+        <w:t>Activatedate</w:t>
+      </w:r>
+      <w:proofErr w:type="spellEnd"/>
+      <w:r>
+        <w:rPr>
+          <w:rFonts w:asciiTheme="majorHAnsi" w:hAnsiTheme="majorHAnsi"/>
+          <w:sz w:val="16"/>
+          <w:szCs w:val="16"/>
+          <w:lang w:val="en-US"/>
+        </w:rPr>
+        <w:t>` int(11),</w:t>
+      </w:r>
+      <w:r>
+        <w:rPr>
+          <w:rFonts w:asciiTheme="majorHAnsi" w:hAnsiTheme="majorHAnsi"/>
+          <w:sz w:val="16"/>
+          <w:szCs w:val="16"/>
+          <w:lang w:val="en-US"/>
+        </w:rPr>
+        <w:br/>
+        <w:t xml:space="preserve">  `Activatetoken` int(6) NOT NULL,</w:t>
+      </w:r>
+      <w:r>
+        <w:rPr>
+          <w:rFonts w:asciiTheme="majorHAnsi" w:hAnsiTheme="majorHAnsi"/>
+          <w:sz w:val="16"/>
+          <w:szCs w:val="16"/>
+          <w:lang w:val="en-US"/>
+        </w:rPr>
+        <w:br/>
+        <w:t xml:space="preserve">  `PasswordReset` int(6)</w:t>
+      </w:r>
+      <w:r>
+        <w:rPr>
+          <w:rFonts w:asciiTheme="majorHAnsi" w:hAnsiTheme="majorHAnsi"/>
+          <w:sz w:val="16"/>
+          <w:szCs w:val="16"/>
+          <w:lang w:val="en-US"/>
+        </w:rPr>
+        <w:br/>
+        <w:t>) ENGINE=</w:t>
+      </w:r>
+      <w:proofErr w:type="spellStart"/>
+      <w:r>
+        <w:rPr>
+          <w:rFonts w:asciiTheme="majorHAnsi" w:hAnsiTheme="majorHAnsi"/>
+          <w:sz w:val="16"/>
+          <w:szCs w:val="16"/>
+          <w:lang w:val="en-US"/>
+        </w:rPr>
+        <w:t>InnoDB</w:t>
+      </w:r>
+      <w:proofErr w:type="spellEnd"/>
+      <w:r>
+        <w:rPr>
+          <w:rFonts w:asciiTheme="majorHAnsi" w:hAnsiTheme="majorHAnsi"/>
+          <w:sz w:val="16"/>
+          <w:szCs w:val="16"/>
+          <w:lang w:val="en-US"/>
+        </w:rPr>
+        <w:t xml:space="preserve"> AUTO_INCREMENT=0 DEFAULT CHARSET=utf8;</w:t>
+      </w:r>
+    </w:p>
+    <w:p>
+      <w:pPr>
+        <w:rPr>
+          <w:rFonts w:asciiTheme="majorHAnsi" w:hAnsiTheme="majorHAnsi"/>
+          <w:sz w:val="16"/>
+          <w:szCs w:val="16"/>
+        </w:rPr>
+      </w:pPr>
+      <w:r>
+        <w:rPr>
+          <w:rFonts w:asciiTheme="majorHAnsi" w:hAnsiTheme="majorHAnsi"/>
+          <w:sz w:val="16"/>
+          <w:szCs w:val="16"/>
+        </w:rPr>
+        <w:t>--</w:t>
+      </w:r>
+      <w:r>
+        <w:rPr>
+          <w:rFonts w:asciiTheme="majorHAnsi" w:hAnsiTheme="majorHAnsi"/>
+          <w:sz w:val="16"/>
+          <w:szCs w:val="16"/>
+        </w:rPr>
+        <w:br/>
+        <w:t>-- Indizes für die Tabelle `clipboarderuser`</w:t>
+      </w:r>
+      <w:r>
+        <w:rPr>
+          <w:rFonts w:asciiTheme="majorHAnsi" w:hAnsiTheme="majorHAnsi"/>
+          <w:sz w:val="16"/>
+          <w:szCs w:val="16"/>
+        </w:rPr>
+        <w:br/>
+        <w:t>--</w:t>
+      </w:r>
+    </w:p>
+    <w:p>
+      <w:pPr>
+        <w:rPr>
+          <w:rFonts w:asciiTheme="majorHAnsi" w:hAnsiTheme="majorHAnsi"/>
+          <w:sz w:val="16"/>
+          <w:szCs w:val="16"/>
+          <w:lang w:val="en-US"/>
+        </w:rPr>
+      </w:pPr>
       <w:r>
         <w:rPr>
           <w:rFonts w:asciiTheme="majorHAnsi" w:hAnsiTheme="majorHAnsi"/>
@@ -2772,87 +2933,363 @@
           <w:lang w:val="en-US"/>
         </w:rPr>
         <w:lastRenderedPageBreak/>
-        <w:t xml:space="preserve">  `Password` text NOT NULL,</w:t>
-      </w:r>
-      <w:r>
-        <w:rPr>
-          <w:rFonts w:asciiTheme="majorHAnsi" w:hAnsiTheme="majorHAnsi"/>
-          <w:sz w:val="16"/>
-          <w:szCs w:val="16"/>
-          <w:lang w:val="en-US"/>
-        </w:rPr>
-        <w:br/>
-        <w:t xml:space="preserve">  `</w:t>
-      </w:r>
-      <w:proofErr w:type="spellStart"/>
-      <w:r>
-        <w:rPr>
-          <w:rFonts w:asciiTheme="majorHAnsi" w:hAnsiTheme="majorHAnsi"/>
-          <w:sz w:val="16"/>
-          <w:szCs w:val="16"/>
-          <w:lang w:val="en-US"/>
-        </w:rPr>
-        <w:t>Registerdate</w:t>
-      </w:r>
-      <w:proofErr w:type="spellEnd"/>
-      <w:r>
-        <w:rPr>
-          <w:rFonts w:asciiTheme="majorHAnsi" w:hAnsiTheme="majorHAnsi"/>
-          <w:sz w:val="16"/>
-          <w:szCs w:val="16"/>
-          <w:lang w:val="en-US"/>
-        </w:rPr>
-        <w:t>` int(11) NOT NULL,</w:t>
-      </w:r>
-      <w:r>
-        <w:rPr>
-          <w:rFonts w:asciiTheme="majorHAnsi" w:hAnsiTheme="majorHAnsi"/>
-          <w:sz w:val="16"/>
-          <w:szCs w:val="16"/>
-          <w:lang w:val="en-US"/>
-        </w:rPr>
-        <w:br/>
-        <w:t xml:space="preserve">  `</w:t>
-      </w:r>
-      <w:proofErr w:type="spellStart"/>
-      <w:r>
-        <w:rPr>
-          <w:rFonts w:asciiTheme="majorHAnsi" w:hAnsiTheme="majorHAnsi"/>
-          <w:sz w:val="16"/>
-          <w:szCs w:val="16"/>
-          <w:lang w:val="en-US"/>
-        </w:rPr>
-        <w:t>Activatedate</w:t>
-      </w:r>
-      <w:proofErr w:type="spellEnd"/>
-      <w:r>
-        <w:rPr>
-          <w:rFonts w:asciiTheme="majorHAnsi" w:hAnsiTheme="majorHAnsi"/>
-          <w:sz w:val="16"/>
-          <w:szCs w:val="16"/>
-          <w:lang w:val="en-US"/>
-        </w:rPr>
-        <w:t>` int(11),</w:t>
-      </w:r>
-      <w:r>
-        <w:rPr>
-          <w:rFonts w:asciiTheme="majorHAnsi" w:hAnsiTheme="majorHAnsi"/>
-          <w:sz w:val="16"/>
-          <w:szCs w:val="16"/>
-          <w:lang w:val="en-US"/>
-        </w:rPr>
-        <w:br/>
-        <w:t xml:space="preserve">  `Activatetoken` int(6) NOT NULL,</w:t>
-      </w:r>
-      <w:r>
-        <w:rPr>
-          <w:rFonts w:asciiTheme="majorHAnsi" w:hAnsiTheme="majorHAnsi"/>
-          <w:sz w:val="16"/>
-          <w:szCs w:val="16"/>
-          <w:lang w:val="en-US"/>
-        </w:rPr>
-        <w:br/>
-        <w:t xml:space="preserve">  `PasswordReset` int(6)</w:t>
+        <w:t>ALTER TABLE `clipboarderuser`</w:t>
+      </w:r>
+      <w:r>
+        <w:rPr>
+          <w:rFonts w:asciiTheme="majorHAnsi" w:hAnsiTheme="majorHAnsi"/>
+          <w:sz w:val="16"/>
+          <w:szCs w:val="16"/>
+          <w:lang w:val="en-US"/>
+        </w:rPr>
+        <w:br/>
+        <w:t>ADD PRIMARY KEY (`ID`), ADD UNIQUE KEY `</w:t>
+      </w:r>
+      <w:proofErr w:type="spellStart"/>
+      <w:r>
+        <w:rPr>
+          <w:rFonts w:asciiTheme="majorHAnsi" w:hAnsiTheme="majorHAnsi"/>
+          <w:sz w:val="16"/>
+          <w:szCs w:val="16"/>
+          <w:lang w:val="en-US"/>
+        </w:rPr>
+        <w:t>EMail</w:t>
+      </w:r>
+      <w:proofErr w:type="spellEnd"/>
+      <w:r>
+        <w:rPr>
+          <w:rFonts w:asciiTheme="majorHAnsi" w:hAnsiTheme="majorHAnsi"/>
+          <w:sz w:val="16"/>
+          <w:szCs w:val="16"/>
+          <w:lang w:val="en-US"/>
+        </w:rPr>
+        <w:t>` (`</w:t>
+      </w:r>
+      <w:proofErr w:type="spellStart"/>
+      <w:r>
+        <w:rPr>
+          <w:rFonts w:asciiTheme="majorHAnsi" w:hAnsiTheme="majorHAnsi"/>
+          <w:sz w:val="16"/>
+          <w:szCs w:val="16"/>
+          <w:lang w:val="en-US"/>
+        </w:rPr>
+        <w:t>EMail</w:t>
+      </w:r>
+      <w:proofErr w:type="spellEnd"/>
+      <w:r>
+        <w:rPr>
+          <w:rFonts w:asciiTheme="majorHAnsi" w:hAnsiTheme="majorHAnsi"/>
+          <w:sz w:val="16"/>
+          <w:szCs w:val="16"/>
+          <w:lang w:val="en-US"/>
+        </w:rPr>
+        <w:t>`);</w:t>
+      </w:r>
+    </w:p>
+    <w:p>
+      <w:pPr>
+        <w:rPr>
+          <w:rFonts w:asciiTheme="majorHAnsi" w:hAnsiTheme="majorHAnsi"/>
+          <w:sz w:val="16"/>
+          <w:szCs w:val="16"/>
+          <w:lang w:val="en-US"/>
+        </w:rPr>
+      </w:pPr>
+      <w:r>
+        <w:rPr>
+          <w:rFonts w:asciiTheme="majorHAnsi" w:hAnsiTheme="majorHAnsi"/>
+          <w:sz w:val="16"/>
+          <w:szCs w:val="16"/>
+          <w:lang w:val="en-US"/>
+        </w:rPr>
+        <w:t>--</w:t>
+      </w:r>
+      <w:r>
+        <w:rPr>
+          <w:rFonts w:asciiTheme="majorHAnsi" w:hAnsiTheme="majorHAnsi"/>
+          <w:sz w:val="16"/>
+          <w:szCs w:val="16"/>
+          <w:lang w:val="en-US"/>
+        </w:rPr>
+        <w:br/>
+        <w:t xml:space="preserve">-- AUTO_INCREMENT </w:t>
+      </w:r>
+      <w:proofErr w:type="spellStart"/>
+      <w:r>
+        <w:rPr>
+          <w:rFonts w:asciiTheme="majorHAnsi" w:hAnsiTheme="majorHAnsi"/>
+          <w:sz w:val="16"/>
+          <w:szCs w:val="16"/>
+          <w:lang w:val="en-US"/>
+        </w:rPr>
+        <w:t>für</w:t>
+      </w:r>
+      <w:proofErr w:type="spellEnd"/>
+      <w:r>
+        <w:rPr>
+          <w:rFonts w:asciiTheme="majorHAnsi" w:hAnsiTheme="majorHAnsi"/>
+          <w:sz w:val="16"/>
+          <w:szCs w:val="16"/>
+          <w:lang w:val="en-US"/>
+        </w:rPr>
+        <w:t xml:space="preserve"> </w:t>
+      </w:r>
+      <w:proofErr w:type="spellStart"/>
+      <w:r>
+        <w:rPr>
+          <w:rFonts w:asciiTheme="majorHAnsi" w:hAnsiTheme="majorHAnsi"/>
+          <w:sz w:val="16"/>
+          <w:szCs w:val="16"/>
+          <w:lang w:val="en-US"/>
+        </w:rPr>
+        <w:t>Tabelle</w:t>
+      </w:r>
+      <w:proofErr w:type="spellEnd"/>
+      <w:r>
+        <w:rPr>
+          <w:rFonts w:asciiTheme="majorHAnsi" w:hAnsiTheme="majorHAnsi"/>
+          <w:sz w:val="16"/>
+          <w:szCs w:val="16"/>
+          <w:lang w:val="en-US"/>
+        </w:rPr>
+        <w:t xml:space="preserve"> `clipboarderuser`</w:t>
+      </w:r>
+      <w:r>
+        <w:rPr>
+          <w:rFonts w:asciiTheme="majorHAnsi" w:hAnsiTheme="majorHAnsi"/>
+          <w:sz w:val="16"/>
+          <w:szCs w:val="16"/>
+          <w:lang w:val="en-US"/>
+        </w:rPr>
+        <w:br/>
+        <w:t>--</w:t>
+      </w:r>
+    </w:p>
+    <w:p>
+      <w:pPr>
+        <w:rPr>
+          <w:rFonts w:asciiTheme="majorHAnsi" w:hAnsiTheme="majorHAnsi"/>
+          <w:sz w:val="16"/>
+          <w:szCs w:val="16"/>
+          <w:lang w:val="en-US"/>
+        </w:rPr>
+      </w:pPr>
+      <w:r>
+        <w:rPr>
+          <w:rFonts w:asciiTheme="majorHAnsi" w:hAnsiTheme="majorHAnsi"/>
+          <w:sz w:val="16"/>
+          <w:szCs w:val="16"/>
+          <w:lang w:val="en-US"/>
+        </w:rPr>
+        <w:t>ALTER TABLE `clipboarderuser`</w:t>
+      </w:r>
+      <w:r>
+        <w:rPr>
+          <w:rFonts w:asciiTheme="majorHAnsi" w:hAnsiTheme="majorHAnsi"/>
+          <w:sz w:val="16"/>
+          <w:szCs w:val="16"/>
+          <w:lang w:val="en-US"/>
+        </w:rPr>
+        <w:br/>
+        <w:t xml:space="preserve">MODIFY `ID` </w:t>
+      </w:r>
+      <w:proofErr w:type="gramStart"/>
+      <w:r>
+        <w:rPr>
+          <w:rFonts w:asciiTheme="majorHAnsi" w:hAnsiTheme="majorHAnsi"/>
+          <w:sz w:val="16"/>
+          <w:szCs w:val="16"/>
+          <w:lang w:val="en-US"/>
+        </w:rPr>
+        <w:t>int(</w:t>
+      </w:r>
+      <w:proofErr w:type="gramEnd"/>
+      <w:r>
+        <w:rPr>
+          <w:rFonts w:asciiTheme="majorHAnsi" w:hAnsiTheme="majorHAnsi"/>
+          <w:sz w:val="16"/>
+          <w:szCs w:val="16"/>
+          <w:lang w:val="en-US"/>
+        </w:rPr>
+        <w:t>11) NOT NULL AUTO_INCREMENT,AUTO_INCREMENT=0;</w:t>
+      </w:r>
+      <w:r>
+        <w:rPr>
+          <w:rFonts w:asciiTheme="majorHAnsi" w:hAnsiTheme="majorHAnsi"/>
+          <w:sz w:val="16"/>
+          <w:szCs w:val="16"/>
+          <w:lang w:val="en-US"/>
+        </w:rPr>
+        <w:br/>
+      </w:r>
+      <w:r>
+        <w:rPr>
+          <w:rFonts w:asciiTheme="majorHAnsi" w:hAnsiTheme="majorHAnsi"/>
+          <w:sz w:val="16"/>
+          <w:szCs w:val="16"/>
+          <w:lang w:val="en-US"/>
+        </w:rPr>
+        <w:br/>
+        <w:t>--</w:t>
+      </w:r>
+      <w:r>
+        <w:rPr>
+          <w:rFonts w:asciiTheme="majorHAnsi" w:hAnsiTheme="majorHAnsi"/>
+          <w:sz w:val="16"/>
+          <w:szCs w:val="16"/>
+          <w:lang w:val="en-US"/>
+        </w:rPr>
+        <w:br/>
+        <w:t xml:space="preserve">-- </w:t>
+      </w:r>
+      <w:proofErr w:type="spellStart"/>
+      <w:r>
+        <w:rPr>
+          <w:rFonts w:asciiTheme="majorHAnsi" w:hAnsiTheme="majorHAnsi"/>
+          <w:sz w:val="16"/>
+          <w:szCs w:val="16"/>
+          <w:lang w:val="en-US"/>
+        </w:rPr>
+        <w:t>Tabellenstruktur</w:t>
+      </w:r>
+      <w:proofErr w:type="spellEnd"/>
+      <w:r>
+        <w:rPr>
+          <w:rFonts w:asciiTheme="majorHAnsi" w:hAnsiTheme="majorHAnsi"/>
+          <w:sz w:val="16"/>
+          <w:szCs w:val="16"/>
+          <w:lang w:val="en-US"/>
+        </w:rPr>
+        <w:t xml:space="preserve"> </w:t>
+      </w:r>
+      <w:proofErr w:type="spellStart"/>
+      <w:r>
+        <w:rPr>
+          <w:rFonts w:asciiTheme="majorHAnsi" w:hAnsiTheme="majorHAnsi"/>
+          <w:sz w:val="16"/>
+          <w:szCs w:val="16"/>
+          <w:lang w:val="en-US"/>
+        </w:rPr>
+        <w:t>für</w:t>
+      </w:r>
+      <w:proofErr w:type="spellEnd"/>
+      <w:r>
+        <w:rPr>
+          <w:rFonts w:asciiTheme="majorHAnsi" w:hAnsiTheme="majorHAnsi"/>
+          <w:sz w:val="16"/>
+          <w:szCs w:val="16"/>
+          <w:lang w:val="en-US"/>
+        </w:rPr>
+        <w:t xml:space="preserve"> </w:t>
+      </w:r>
+      <w:proofErr w:type="spellStart"/>
+      <w:r>
+        <w:rPr>
+          <w:rFonts w:asciiTheme="majorHAnsi" w:hAnsiTheme="majorHAnsi"/>
+          <w:sz w:val="16"/>
+          <w:szCs w:val="16"/>
+          <w:lang w:val="en-US"/>
+        </w:rPr>
+        <w:t>Tabelle</w:t>
+      </w:r>
+      <w:proofErr w:type="spellEnd"/>
+      <w:r>
+        <w:rPr>
+          <w:rFonts w:asciiTheme="majorHAnsi" w:hAnsiTheme="majorHAnsi"/>
+          <w:sz w:val="16"/>
+          <w:szCs w:val="16"/>
+          <w:lang w:val="en-US"/>
+        </w:rPr>
+        <w:t xml:space="preserve"> `clipboarderclipboards`</w:t>
+      </w:r>
+      <w:r>
+        <w:rPr>
+          <w:rFonts w:asciiTheme="majorHAnsi" w:hAnsiTheme="majorHAnsi"/>
+          <w:sz w:val="16"/>
+          <w:szCs w:val="16"/>
+          <w:lang w:val="en-US"/>
+        </w:rPr>
+        <w:br/>
+        <w:t>--</w:t>
+      </w:r>
+    </w:p>
+    <w:p>
+      <w:pPr>
+        <w:rPr>
+          <w:rFonts w:asciiTheme="majorHAnsi" w:hAnsiTheme="majorHAnsi"/>
+          <w:sz w:val="16"/>
+          <w:szCs w:val="16"/>
+          <w:lang w:val="en-US"/>
+        </w:rPr>
+      </w:pPr>
+      <w:r>
+        <w:rPr>
+          <w:rFonts w:asciiTheme="majorHAnsi" w:hAnsiTheme="majorHAnsi"/>
+          <w:sz w:val="16"/>
+          <w:szCs w:val="16"/>
+          <w:lang w:val="en-US"/>
+        </w:rPr>
+        <w:t>CREATE TABLE IF NOT EXISTS `clipboarderclipboards` (</w:t>
+      </w:r>
+      <w:r>
+        <w:rPr>
+          <w:rFonts w:asciiTheme="majorHAnsi" w:hAnsiTheme="majorHAnsi"/>
+          <w:sz w:val="16"/>
+          <w:szCs w:val="16"/>
+          <w:lang w:val="en-US"/>
+        </w:rPr>
+        <w:br/>
+        <w:t xml:space="preserve">`ID` </w:t>
+      </w:r>
+      <w:proofErr w:type="gramStart"/>
+      <w:r>
+        <w:rPr>
+          <w:rFonts w:asciiTheme="majorHAnsi" w:hAnsiTheme="majorHAnsi"/>
+          <w:sz w:val="16"/>
+          <w:szCs w:val="16"/>
+          <w:lang w:val="en-US"/>
+        </w:rPr>
+        <w:t>int(</w:t>
+      </w:r>
+      <w:proofErr w:type="gramEnd"/>
+      <w:r>
+        <w:rPr>
+          <w:rFonts w:asciiTheme="majorHAnsi" w:hAnsiTheme="majorHAnsi"/>
+          <w:sz w:val="16"/>
+          <w:szCs w:val="16"/>
+          <w:lang w:val="en-US"/>
+        </w:rPr>
+        <w:t>11) NOT NULL,</w:t>
+      </w:r>
+      <w:r>
+        <w:rPr>
+          <w:rFonts w:asciiTheme="majorHAnsi" w:hAnsiTheme="majorHAnsi"/>
+          <w:sz w:val="16"/>
+          <w:szCs w:val="16"/>
+          <w:lang w:val="en-US"/>
+        </w:rPr>
+        <w:br/>
+        <w:t xml:space="preserve">  `UserID` int(11) NOT NULL,</w:t>
+      </w:r>
+      <w:r>
+        <w:rPr>
+          <w:rFonts w:asciiTheme="majorHAnsi" w:hAnsiTheme="majorHAnsi"/>
+          <w:sz w:val="16"/>
+          <w:szCs w:val="16"/>
+          <w:lang w:val="en-US"/>
+        </w:rPr>
+        <w:br/>
+        <w:t xml:space="preserve">  `Content` text NOT NULL,</w:t>
+      </w:r>
+      <w:r>
+        <w:rPr>
+          <w:rFonts w:asciiTheme="majorHAnsi" w:hAnsiTheme="majorHAnsi"/>
+          <w:sz w:val="16"/>
+          <w:szCs w:val="16"/>
+          <w:lang w:val="en-US"/>
+        </w:rPr>
+        <w:br/>
+        <w:t xml:space="preserve">  `CreateDate` int(11) NOT NULL</w:t>
       </w:r>
       <w:r>
         <w:rPr>
@@ -2908,7 +3345,7 @@
           <w:szCs w:val="16"/>
         </w:rPr>
         <w:br/>
-        <w:t>-- Indizes für die Tabelle `clipboarderuser`</w:t>
+        <w:t>-- Indizes für die Tabelle `clipboarderclipboards`</w:t>
       </w:r>
       <w:r>
         <w:rPr>
@@ -2936,57 +3373,46 @@
           <w:szCs w:val="16"/>
           <w:lang w:val="en-US"/>
         </w:rPr>
-        <w:t>ALTER TABLE `clipboarderuser`</w:t>
-      </w:r>
-      <w:r>
-        <w:rPr>
-          <w:rFonts w:asciiTheme="majorHAnsi" w:hAnsiTheme="majorHAnsi"/>
-          <w:sz w:val="16"/>
-          <w:szCs w:val="16"/>
-          <w:lang w:val="en-US"/>
-        </w:rPr>
-        <w:br/>
-        <w:t>ADD PRIMARY KEY (`ID`), ADD UNIQUE KEY `</w:t>
-      </w:r>
-      <w:proofErr w:type="spellStart"/>
-      <w:r>
-        <w:rPr>
-          <w:rFonts w:asciiTheme="majorHAnsi" w:hAnsiTheme="majorHAnsi"/>
-          <w:sz w:val="16"/>
-          <w:szCs w:val="16"/>
-          <w:lang w:val="en-US"/>
-        </w:rPr>
-        <w:t>EMail</w:t>
-      </w:r>
-      <w:proofErr w:type="spellEnd"/>
-      <w:r>
-        <w:rPr>
-          <w:rFonts w:asciiTheme="majorHAnsi" w:hAnsiTheme="majorHAnsi"/>
-          <w:sz w:val="16"/>
-          <w:szCs w:val="16"/>
-          <w:lang w:val="en-US"/>
-        </w:rPr>
-        <w:t>` (`</w:t>
-      </w:r>
-      <w:proofErr w:type="spellStart"/>
-      <w:r>
-        <w:rPr>
-          <w:rFonts w:asciiTheme="majorHAnsi" w:hAnsiTheme="majorHAnsi"/>
-          <w:sz w:val="16"/>
-          <w:szCs w:val="16"/>
-          <w:lang w:val="en-US"/>
-        </w:rPr>
-        <w:t>EMail</w:t>
-      </w:r>
-      <w:proofErr w:type="spellEnd"/>
-      <w:r>
-        <w:rPr>
-          <w:rFonts w:asciiTheme="majorHAnsi" w:hAnsiTheme="majorHAnsi"/>
-          <w:sz w:val="16"/>
-          <w:szCs w:val="16"/>
-          <w:lang w:val="en-US"/>
-        </w:rPr>
-        <w:t>`);</w:t>
+        <w:t>ALTER TABLE `clipboarderclipboards`</w:t>
+      </w:r>
+      <w:r>
+        <w:rPr>
+          <w:rFonts w:asciiTheme="majorHAnsi" w:hAnsiTheme="majorHAnsi"/>
+          <w:sz w:val="16"/>
+          <w:szCs w:val="16"/>
+          <w:lang w:val="en-US"/>
+        </w:rPr>
+        <w:br/>
+        <w:t xml:space="preserve"> ADD PRIMARY KEY (`ID`);</w:t>
+      </w:r>
+    </w:p>
+    <w:p>
+      <w:pPr>
+        <w:rPr>
+          <w:rFonts w:asciiTheme="majorHAnsi" w:hAnsiTheme="majorHAnsi"/>
+          <w:sz w:val="16"/>
+          <w:szCs w:val="16"/>
+          <w:lang w:val="en-US"/>
+        </w:rPr>
+      </w:pPr>
+      <w:r>
+        <w:rPr>
+          <w:rFonts w:asciiTheme="majorHAnsi" w:hAnsiTheme="majorHAnsi"/>
+          <w:sz w:val="16"/>
+          <w:szCs w:val="16"/>
+          <w:lang w:val="en-US"/>
+        </w:rPr>
+        <w:t>ALTER TABLE `clipboarderclipboards`</w:t>
+      </w:r>
+      <w:r>
+        <w:rPr>
+          <w:rFonts w:asciiTheme="majorHAnsi" w:hAnsiTheme="majorHAnsi"/>
+          <w:sz w:val="16"/>
+          <w:szCs w:val="16"/>
+          <w:lang w:val="en-US"/>
+        </w:rPr>
+        <w:br/>
+        <w:t>ADD FOREIGN KEY (`UserID`) REFERENCES `clipboarderuser`(`ID`);</w:t>
       </w:r>
     </w:p>
     <w:p>
@@ -3055,7 +3481,7 @@
           <w:szCs w:val="16"/>
           <w:lang w:val="en-US"/>
         </w:rPr>
-        <w:t xml:space="preserve"> `clipboarderuser`</w:t>
+        <w:t xml:space="preserve"> `clipboarderclipboards`</w:t>
       </w:r>
       <w:r>
         <w:rPr>
@@ -3084,7 +3510,7 @@
           <w:szCs w:val="16"/>
           <w:lang w:val="en-US"/>
         </w:rPr>
-        <w:t>ALTER TABLE `clipboarderuser`</w:t>
+        <w:t>ALTER TABLE `clipboarderclipboards`</w:t>
       </w:r>
       <w:r>
         <w:rPr>
@@ -3116,23 +3542,23 @@
         </w:rPr>
         <w:t>11) NOT NULL AUTO_INCREMENT,AUTO_INCREMENT=0;</w:t>
       </w:r>
-      <w:r>
-        <w:rPr>
-          <w:rFonts w:asciiTheme="majorHAnsi" w:hAnsiTheme="majorHAnsi"/>
-          <w:sz w:val="16"/>
-          <w:szCs w:val="16"/>
-          <w:lang w:val="en-US"/>
-        </w:rPr>
-        <w:br/>
-      </w:r>
-      <w:r>
-        <w:rPr>
-          <w:rFonts w:asciiTheme="majorHAnsi" w:hAnsiTheme="majorHAnsi"/>
-          <w:sz w:val="16"/>
-          <w:szCs w:val="16"/>
-          <w:lang w:val="en-US"/>
-        </w:rPr>
-        <w:br/>
+    </w:p>
+    <w:p>
+      <w:pPr>
+        <w:rPr>
+          <w:rFonts w:asciiTheme="majorHAnsi" w:hAnsiTheme="majorHAnsi"/>
+          <w:sz w:val="16"/>
+          <w:szCs w:val="16"/>
+          <w:lang w:val="en-US"/>
+        </w:rPr>
+      </w:pPr>
+      <w:r>
+        <w:rPr>
+          <w:rFonts w:asciiTheme="majorHAnsi" w:hAnsiTheme="majorHAnsi"/>
+          <w:sz w:val="16"/>
+          <w:szCs w:val="16"/>
+          <w:lang w:val="en-US"/>
+        </w:rPr>
         <w:t>--</w:t>
       </w:r>
       <w:r>
@@ -3203,7 +3629,27 @@
           <w:szCs w:val="16"/>
           <w:lang w:val="en-US"/>
         </w:rPr>
-        <w:t xml:space="preserve"> `clipboarderclipboards`</w:t>
+        <w:t xml:space="preserve"> `</w:t>
+      </w:r>
+      <w:proofErr w:type="spellStart"/>
+      <w:r>
+        <w:rPr>
+          <w:rFonts w:asciiTheme="majorHAnsi" w:hAnsiTheme="majorHAnsi"/>
+          <w:sz w:val="16"/>
+          <w:szCs w:val="16"/>
+          <w:lang w:val="en-US"/>
+        </w:rPr>
+        <w:t>clipboarderlogin</w:t>
+      </w:r>
+      <w:proofErr w:type="spellEnd"/>
+      <w:r>
+        <w:rPr>
+          <w:rFonts w:asciiTheme="majorHAnsi" w:hAnsiTheme="majorHAnsi"/>
+          <w:sz w:val="16"/>
+          <w:szCs w:val="16"/>
+          <w:lang w:val="en-US"/>
+        </w:rPr>
+        <w:t>`</w:t>
       </w:r>
       <w:r>
         <w:rPr>
@@ -3232,7 +3678,27 @@
           <w:szCs w:val="16"/>
           <w:lang w:val="en-US"/>
         </w:rPr>
-        <w:t>CREATE TABLE IF NOT EXISTS `clipboarderclipboards` (</w:t>
+        <w:t>CREATE TABLE IF NOT EXISTS `</w:t>
+      </w:r>
+      <w:proofErr w:type="spellStart"/>
+      <w:r>
+        <w:rPr>
+          <w:rFonts w:asciiTheme="majorHAnsi" w:hAnsiTheme="majorHAnsi"/>
+          <w:sz w:val="16"/>
+          <w:szCs w:val="16"/>
+          <w:lang w:val="en-US"/>
+        </w:rPr>
+        <w:t>clipboarderlogin</w:t>
+      </w:r>
+      <w:proofErr w:type="spellEnd"/>
+      <w:r>
+        <w:rPr>
+          <w:rFonts w:asciiTheme="majorHAnsi" w:hAnsiTheme="majorHAnsi"/>
+          <w:sz w:val="16"/>
+          <w:szCs w:val="16"/>
+          <w:lang w:val="en-US"/>
+        </w:rPr>
+        <w:t>` (</w:t>
       </w:r>
       <w:r>
         <w:rPr>
@@ -3282,7 +3748,7 @@
           <w:lang w:val="en-US"/>
         </w:rPr>
         <w:br/>
-        <w:t xml:space="preserve">  `Content` text NOT NULL,</w:t>
+        <w:t xml:space="preserve">  `Token` text NOT NULL,</w:t>
       </w:r>
       <w:r>
         <w:rPr>
@@ -3348,7 +3814,25 @@
           <w:szCs w:val="16"/>
         </w:rPr>
         <w:br/>
-        <w:t>-- Indizes für die Tabelle `clipboarderclipboards`</w:t>
+        <w:t>-- Indizes für die Tabelle `</w:t>
+      </w:r>
+      <w:proofErr w:type="spellStart"/>
+      <w:r>
+        <w:rPr>
+          <w:rFonts w:asciiTheme="majorHAnsi" w:hAnsiTheme="majorHAnsi"/>
+          <w:sz w:val="16"/>
+          <w:szCs w:val="16"/>
+        </w:rPr>
+        <w:t>clipboarderlogin</w:t>
+      </w:r>
+      <w:proofErr w:type="spellEnd"/>
+      <w:r>
+        <w:rPr>
+          <w:rFonts w:asciiTheme="majorHAnsi" w:hAnsiTheme="majorHAnsi"/>
+          <w:sz w:val="16"/>
+          <w:szCs w:val="16"/>
+        </w:rPr>
+        <w:t>`</w:t>
       </w:r>
       <w:r>
         <w:rPr>
@@ -3376,45 +3860,93 @@
           <w:szCs w:val="16"/>
           <w:lang w:val="en-US"/>
         </w:rPr>
-        <w:t>ALTER TABLE `clipboarderclipboards`</w:t>
-      </w:r>
-      <w:r>
-        <w:rPr>
-          <w:rFonts w:asciiTheme="majorHAnsi" w:hAnsiTheme="majorHAnsi"/>
-          <w:sz w:val="16"/>
-          <w:szCs w:val="16"/>
-          <w:lang w:val="en-US"/>
-        </w:rPr>
-        <w:br/>
-        <w:t xml:space="preserve"> ADD PRIMARY KEY (`ID`);</w:t>
-      </w:r>
-    </w:p>
-    <w:p>
-      <w:pPr>
-        <w:rPr>
-          <w:rFonts w:asciiTheme="majorHAnsi" w:hAnsiTheme="majorHAnsi"/>
-          <w:sz w:val="16"/>
-          <w:szCs w:val="16"/>
-          <w:lang w:val="en-US"/>
-        </w:rPr>
-      </w:pPr>
-      <w:r>
-        <w:rPr>
-          <w:rFonts w:asciiTheme="majorHAnsi" w:hAnsiTheme="majorHAnsi"/>
-          <w:sz w:val="16"/>
-          <w:szCs w:val="16"/>
-          <w:lang w:val="en-US"/>
-        </w:rPr>
-        <w:t>ALTER TABLE `clipboarderclipboards`</w:t>
-      </w:r>
-      <w:r>
-        <w:rPr>
-          <w:rFonts w:asciiTheme="majorHAnsi" w:hAnsiTheme="majorHAnsi"/>
-          <w:sz w:val="16"/>
-          <w:szCs w:val="16"/>
-          <w:lang w:val="en-US"/>
-        </w:rPr>
-        <w:br/>
+        <w:t>ALTER TABLE `</w:t>
+      </w:r>
+      <w:proofErr w:type="spellStart"/>
+      <w:r>
+        <w:rPr>
+          <w:rFonts w:asciiTheme="majorHAnsi" w:hAnsiTheme="majorHAnsi"/>
+          <w:sz w:val="16"/>
+          <w:szCs w:val="16"/>
+          <w:lang w:val="en-US"/>
+        </w:rPr>
+        <w:t>clipboarderlogin</w:t>
+      </w:r>
+      <w:proofErr w:type="spellEnd"/>
+      <w:r>
+        <w:rPr>
+          <w:rFonts w:asciiTheme="majorHAnsi" w:hAnsiTheme="majorHAnsi"/>
+          <w:sz w:val="16"/>
+          <w:szCs w:val="16"/>
+          <w:lang w:val="en-US"/>
+        </w:rPr>
+        <w:t>`</w:t>
+      </w:r>
+      <w:r>
+        <w:rPr>
+          <w:rFonts w:asciiTheme="majorHAnsi" w:hAnsiTheme="majorHAnsi"/>
+          <w:sz w:val="16"/>
+          <w:szCs w:val="16"/>
+          <w:lang w:val="en-US"/>
+        </w:rPr>
+        <w:br/>
+        <w:t>ADD PRIMARY KEY (`ID`);</w:t>
+      </w:r>
+    </w:p>
+    <w:p>
+      <w:pPr>
+        <w:rPr>
+          <w:rFonts w:asciiTheme="majorHAnsi" w:hAnsiTheme="majorHAnsi"/>
+          <w:sz w:val="16"/>
+          <w:szCs w:val="16"/>
+          <w:lang w:val="en-US"/>
+        </w:rPr>
+      </w:pPr>
+      <w:r>
+        <w:rPr>
+          <w:rFonts w:asciiTheme="majorHAnsi" w:hAnsiTheme="majorHAnsi"/>
+          <w:sz w:val="16"/>
+          <w:szCs w:val="16"/>
+          <w:lang w:val="en-US"/>
+        </w:rPr>
+        <w:t>ALTER TABLE `</w:t>
+      </w:r>
+      <w:proofErr w:type="spellStart"/>
+      <w:r>
+        <w:rPr>
+          <w:rFonts w:asciiTheme="majorHAnsi" w:hAnsiTheme="majorHAnsi"/>
+          <w:sz w:val="16"/>
+          <w:szCs w:val="16"/>
+          <w:lang w:val="en-US"/>
+        </w:rPr>
+        <w:t>clipboarderlogin</w:t>
+      </w:r>
+      <w:proofErr w:type="spellEnd"/>
+      <w:r>
+        <w:rPr>
+          <w:rFonts w:asciiTheme="majorHAnsi" w:hAnsiTheme="majorHAnsi"/>
+          <w:sz w:val="16"/>
+          <w:szCs w:val="16"/>
+          <w:lang w:val="en-US"/>
+        </w:rPr>
+        <w:t>`</w:t>
+      </w:r>
+      <w:r>
+        <w:rPr>
+          <w:rFonts w:asciiTheme="majorHAnsi" w:hAnsiTheme="majorHAnsi"/>
+          <w:sz w:val="16"/>
+          <w:szCs w:val="16"/>
+          <w:lang w:val="en-US"/>
+        </w:rPr>
+        <w:br/>
+      </w:r>
+      <w:r>
+        <w:rPr>
+          <w:rFonts w:asciiTheme="majorHAnsi" w:hAnsiTheme="majorHAnsi"/>
+          <w:sz w:val="16"/>
+          <w:szCs w:val="16"/>
+          <w:lang w:val="en-US"/>
+        </w:rPr>
         <w:t>ADD FOREIGN KEY (`UserID`) REFERENCES `clipboarderuser`(`ID`);</w:t>
       </w:r>
     </w:p>
@@ -3434,542 +3966,6 @@
           <w:szCs w:val="16"/>
           <w:lang w:val="en-US"/>
         </w:rPr>
-        <w:t>--</w:t>
-      </w:r>
-      <w:r>
-        <w:rPr>
-          <w:rFonts w:asciiTheme="majorHAnsi" w:hAnsiTheme="majorHAnsi"/>
-          <w:sz w:val="16"/>
-          <w:szCs w:val="16"/>
-          <w:lang w:val="en-US"/>
-        </w:rPr>
-        <w:br/>
-        <w:t xml:space="preserve">-- AUTO_INCREMENT </w:t>
-      </w:r>
-      <w:proofErr w:type="spellStart"/>
-      <w:r>
-        <w:rPr>
-          <w:rFonts w:asciiTheme="majorHAnsi" w:hAnsiTheme="majorHAnsi"/>
-          <w:sz w:val="16"/>
-          <w:szCs w:val="16"/>
-          <w:lang w:val="en-US"/>
-        </w:rPr>
-        <w:t>für</w:t>
-      </w:r>
-      <w:proofErr w:type="spellEnd"/>
-      <w:r>
-        <w:rPr>
-          <w:rFonts w:asciiTheme="majorHAnsi" w:hAnsiTheme="majorHAnsi"/>
-          <w:sz w:val="16"/>
-          <w:szCs w:val="16"/>
-          <w:lang w:val="en-US"/>
-        </w:rPr>
-        <w:t xml:space="preserve"> </w:t>
-      </w:r>
-      <w:proofErr w:type="spellStart"/>
-      <w:r>
-        <w:rPr>
-          <w:rFonts w:asciiTheme="majorHAnsi" w:hAnsiTheme="majorHAnsi"/>
-          <w:sz w:val="16"/>
-          <w:szCs w:val="16"/>
-          <w:lang w:val="en-US"/>
-        </w:rPr>
-        <w:t>Tabelle</w:t>
-      </w:r>
-      <w:proofErr w:type="spellEnd"/>
-      <w:r>
-        <w:rPr>
-          <w:rFonts w:asciiTheme="majorHAnsi" w:hAnsiTheme="majorHAnsi"/>
-          <w:sz w:val="16"/>
-          <w:szCs w:val="16"/>
-          <w:lang w:val="en-US"/>
-        </w:rPr>
-        <w:t xml:space="preserve"> `clipboarderclipboards`</w:t>
-      </w:r>
-      <w:r>
-        <w:rPr>
-          <w:rFonts w:asciiTheme="majorHAnsi" w:hAnsiTheme="majorHAnsi"/>
-          <w:sz w:val="16"/>
-          <w:szCs w:val="16"/>
-          <w:lang w:val="en-US"/>
-        </w:rPr>
-        <w:br/>
-        <w:t>--</w:t>
-      </w:r>
-    </w:p>
-    <w:p>
-      <w:pPr>
-        <w:rPr>
-          <w:rFonts w:asciiTheme="majorHAnsi" w:hAnsiTheme="majorHAnsi"/>
-          <w:sz w:val="16"/>
-          <w:szCs w:val="16"/>
-          <w:lang w:val="en-US"/>
-        </w:rPr>
-      </w:pPr>
-      <w:r>
-        <w:rPr>
-          <w:rFonts w:asciiTheme="majorHAnsi" w:hAnsiTheme="majorHAnsi"/>
-          <w:sz w:val="16"/>
-          <w:szCs w:val="16"/>
-          <w:lang w:val="en-US"/>
-        </w:rPr>
-        <w:t>ALTER TABLE `clipboarderclipboards`</w:t>
-      </w:r>
-      <w:r>
-        <w:rPr>
-          <w:rFonts w:asciiTheme="majorHAnsi" w:hAnsiTheme="majorHAnsi"/>
-          <w:sz w:val="16"/>
-          <w:szCs w:val="16"/>
-          <w:lang w:val="en-US"/>
-        </w:rPr>
-        <w:br/>
-        <w:t xml:space="preserve">MODIFY `ID` </w:t>
-      </w:r>
-      <w:proofErr w:type="gramStart"/>
-      <w:r>
-        <w:rPr>
-          <w:rFonts w:asciiTheme="majorHAnsi" w:hAnsiTheme="majorHAnsi"/>
-          <w:sz w:val="16"/>
-          <w:szCs w:val="16"/>
-          <w:lang w:val="en-US"/>
-        </w:rPr>
-        <w:t>int(</w:t>
-      </w:r>
-      <w:proofErr w:type="gramEnd"/>
-      <w:r>
-        <w:rPr>
-          <w:rFonts w:asciiTheme="majorHAnsi" w:hAnsiTheme="majorHAnsi"/>
-          <w:sz w:val="16"/>
-          <w:szCs w:val="16"/>
-          <w:lang w:val="en-US"/>
-        </w:rPr>
-        <w:t>11) NOT NULL AUTO_INCREMENT,AUTO_INCREMENT=0;</w:t>
-      </w:r>
-    </w:p>
-    <w:p>
-      <w:pPr>
-        <w:rPr>
-          <w:rFonts w:asciiTheme="majorHAnsi" w:hAnsiTheme="majorHAnsi"/>
-          <w:sz w:val="16"/>
-          <w:szCs w:val="16"/>
-          <w:lang w:val="en-US"/>
-        </w:rPr>
-      </w:pPr>
-      <w:r>
-        <w:rPr>
-          <w:rFonts w:asciiTheme="majorHAnsi" w:hAnsiTheme="majorHAnsi"/>
-          <w:sz w:val="16"/>
-          <w:szCs w:val="16"/>
-          <w:lang w:val="en-US"/>
-        </w:rPr>
-        <w:t>--</w:t>
-      </w:r>
-      <w:r>
-        <w:rPr>
-          <w:rFonts w:asciiTheme="majorHAnsi" w:hAnsiTheme="majorHAnsi"/>
-          <w:sz w:val="16"/>
-          <w:szCs w:val="16"/>
-          <w:lang w:val="en-US"/>
-        </w:rPr>
-        <w:br/>
-        <w:t xml:space="preserve">-- </w:t>
-      </w:r>
-      <w:proofErr w:type="spellStart"/>
-      <w:r>
-        <w:rPr>
-          <w:rFonts w:asciiTheme="majorHAnsi" w:hAnsiTheme="majorHAnsi"/>
-          <w:sz w:val="16"/>
-          <w:szCs w:val="16"/>
-          <w:lang w:val="en-US"/>
-        </w:rPr>
-        <w:t>Tabellenstruktur</w:t>
-      </w:r>
-      <w:proofErr w:type="spellEnd"/>
-      <w:r>
-        <w:rPr>
-          <w:rFonts w:asciiTheme="majorHAnsi" w:hAnsiTheme="majorHAnsi"/>
-          <w:sz w:val="16"/>
-          <w:szCs w:val="16"/>
-          <w:lang w:val="en-US"/>
-        </w:rPr>
-        <w:t xml:space="preserve"> </w:t>
-      </w:r>
-      <w:proofErr w:type="spellStart"/>
-      <w:r>
-        <w:rPr>
-          <w:rFonts w:asciiTheme="majorHAnsi" w:hAnsiTheme="majorHAnsi"/>
-          <w:sz w:val="16"/>
-          <w:szCs w:val="16"/>
-          <w:lang w:val="en-US"/>
-        </w:rPr>
-        <w:t>für</w:t>
-      </w:r>
-      <w:proofErr w:type="spellEnd"/>
-      <w:r>
-        <w:rPr>
-          <w:rFonts w:asciiTheme="majorHAnsi" w:hAnsiTheme="majorHAnsi"/>
-          <w:sz w:val="16"/>
-          <w:szCs w:val="16"/>
-          <w:lang w:val="en-US"/>
-        </w:rPr>
-        <w:t xml:space="preserve"> </w:t>
-      </w:r>
-      <w:proofErr w:type="spellStart"/>
-      <w:r>
-        <w:rPr>
-          <w:rFonts w:asciiTheme="majorHAnsi" w:hAnsiTheme="majorHAnsi"/>
-          <w:sz w:val="16"/>
-          <w:szCs w:val="16"/>
-          <w:lang w:val="en-US"/>
-        </w:rPr>
-        <w:t>Tabelle</w:t>
-      </w:r>
-      <w:proofErr w:type="spellEnd"/>
-      <w:r>
-        <w:rPr>
-          <w:rFonts w:asciiTheme="majorHAnsi" w:hAnsiTheme="majorHAnsi"/>
-          <w:sz w:val="16"/>
-          <w:szCs w:val="16"/>
-          <w:lang w:val="en-US"/>
-        </w:rPr>
-        <w:t xml:space="preserve"> `</w:t>
-      </w:r>
-      <w:proofErr w:type="spellStart"/>
-      <w:r>
-        <w:rPr>
-          <w:rFonts w:asciiTheme="majorHAnsi" w:hAnsiTheme="majorHAnsi"/>
-          <w:sz w:val="16"/>
-          <w:szCs w:val="16"/>
-          <w:lang w:val="en-US"/>
-        </w:rPr>
-        <w:t>clipboarderlogin</w:t>
-      </w:r>
-      <w:proofErr w:type="spellEnd"/>
-      <w:r>
-        <w:rPr>
-          <w:rFonts w:asciiTheme="majorHAnsi" w:hAnsiTheme="majorHAnsi"/>
-          <w:sz w:val="16"/>
-          <w:szCs w:val="16"/>
-          <w:lang w:val="en-US"/>
-        </w:rPr>
-        <w:t>`</w:t>
-      </w:r>
-      <w:r>
-        <w:rPr>
-          <w:rFonts w:asciiTheme="majorHAnsi" w:hAnsiTheme="majorHAnsi"/>
-          <w:sz w:val="16"/>
-          <w:szCs w:val="16"/>
-          <w:lang w:val="en-US"/>
-        </w:rPr>
-        <w:br/>
-        <w:t>--</w:t>
-      </w:r>
-    </w:p>
-    <w:p>
-      <w:pPr>
-        <w:rPr>
-          <w:rFonts w:asciiTheme="majorHAnsi" w:hAnsiTheme="majorHAnsi"/>
-          <w:sz w:val="16"/>
-          <w:szCs w:val="16"/>
-          <w:lang w:val="en-US"/>
-        </w:rPr>
-      </w:pPr>
-      <w:r>
-        <w:rPr>
-          <w:rFonts w:asciiTheme="majorHAnsi" w:hAnsiTheme="majorHAnsi"/>
-          <w:sz w:val="16"/>
-          <w:szCs w:val="16"/>
-          <w:lang w:val="en-US"/>
-        </w:rPr>
-        <w:t>CREATE TABLE IF NOT EXISTS `</w:t>
-      </w:r>
-      <w:proofErr w:type="spellStart"/>
-      <w:r>
-        <w:rPr>
-          <w:rFonts w:asciiTheme="majorHAnsi" w:hAnsiTheme="majorHAnsi"/>
-          <w:sz w:val="16"/>
-          <w:szCs w:val="16"/>
-          <w:lang w:val="en-US"/>
-        </w:rPr>
-        <w:t>clipboarderlogin</w:t>
-      </w:r>
-      <w:proofErr w:type="spellEnd"/>
-      <w:r>
-        <w:rPr>
-          <w:rFonts w:asciiTheme="majorHAnsi" w:hAnsiTheme="majorHAnsi"/>
-          <w:sz w:val="16"/>
-          <w:szCs w:val="16"/>
-          <w:lang w:val="en-US"/>
-        </w:rPr>
-        <w:t>` (</w:t>
-      </w:r>
-      <w:r>
-        <w:rPr>
-          <w:rFonts w:asciiTheme="majorHAnsi" w:hAnsiTheme="majorHAnsi"/>
-          <w:sz w:val="16"/>
-          <w:szCs w:val="16"/>
-          <w:lang w:val="en-US"/>
-        </w:rPr>
-        <w:br/>
-        <w:t xml:space="preserve">`ID` </w:t>
-      </w:r>
-      <w:proofErr w:type="gramStart"/>
-      <w:r>
-        <w:rPr>
-          <w:rFonts w:asciiTheme="majorHAnsi" w:hAnsiTheme="majorHAnsi"/>
-          <w:sz w:val="16"/>
-          <w:szCs w:val="16"/>
-          <w:lang w:val="en-US"/>
-        </w:rPr>
-        <w:t>int(</w:t>
-      </w:r>
-      <w:proofErr w:type="gramEnd"/>
-      <w:r>
-        <w:rPr>
-          <w:rFonts w:asciiTheme="majorHAnsi" w:hAnsiTheme="majorHAnsi"/>
-          <w:sz w:val="16"/>
-          <w:szCs w:val="16"/>
-          <w:lang w:val="en-US"/>
-        </w:rPr>
-        <w:t>11) NOT NULL,</w:t>
-      </w:r>
-      <w:r>
-        <w:rPr>
-          <w:rFonts w:asciiTheme="majorHAnsi" w:hAnsiTheme="majorHAnsi"/>
-          <w:sz w:val="16"/>
-          <w:szCs w:val="16"/>
-          <w:lang w:val="en-US"/>
-        </w:rPr>
-        <w:br/>
-        <w:t xml:space="preserve">  `UserID` int(11) NOT NULL,</w:t>
-      </w:r>
-      <w:r>
-        <w:rPr>
-          <w:rFonts w:asciiTheme="majorHAnsi" w:hAnsiTheme="majorHAnsi"/>
-          <w:sz w:val="16"/>
-          <w:szCs w:val="16"/>
-          <w:lang w:val="en-US"/>
-        </w:rPr>
-        <w:br/>
-        <w:t xml:space="preserve">  `Token` text NOT NULL,</w:t>
-      </w:r>
-      <w:r>
-        <w:rPr>
-          <w:rFonts w:asciiTheme="majorHAnsi" w:hAnsiTheme="majorHAnsi"/>
-          <w:sz w:val="16"/>
-          <w:szCs w:val="16"/>
-          <w:lang w:val="en-US"/>
-        </w:rPr>
-        <w:br/>
-        <w:t xml:space="preserve">  `CreateDate` int(11) NOT NULL</w:t>
-      </w:r>
-      <w:r>
-        <w:rPr>
-          <w:rFonts w:asciiTheme="majorHAnsi" w:hAnsiTheme="majorHAnsi"/>
-          <w:sz w:val="16"/>
-          <w:szCs w:val="16"/>
-          <w:lang w:val="en-US"/>
-        </w:rPr>
-        <w:br/>
-        <w:t>) ENGINE=</w:t>
-      </w:r>
-      <w:proofErr w:type="spellStart"/>
-      <w:r>
-        <w:rPr>
-          <w:rFonts w:asciiTheme="majorHAnsi" w:hAnsiTheme="majorHAnsi"/>
-          <w:sz w:val="16"/>
-          <w:szCs w:val="16"/>
-          <w:lang w:val="en-US"/>
-        </w:rPr>
-        <w:t>InnoDB</w:t>
-      </w:r>
-      <w:proofErr w:type="spellEnd"/>
-      <w:r>
-        <w:rPr>
-          <w:rFonts w:asciiTheme="majorHAnsi" w:hAnsiTheme="majorHAnsi"/>
-          <w:sz w:val="16"/>
-          <w:szCs w:val="16"/>
-          <w:lang w:val="en-US"/>
-        </w:rPr>
-        <w:t xml:space="preserve"> AUTO_INCREMENT=0 DEFAULT CHARSET=utf8;</w:t>
-      </w:r>
-    </w:p>
-    <w:p>
-      <w:pPr>
-        <w:rPr>
-          <w:rFonts w:asciiTheme="majorHAnsi" w:hAnsiTheme="majorHAnsi"/>
-          <w:sz w:val="16"/>
-          <w:szCs w:val="16"/>
-        </w:rPr>
-      </w:pPr>
-      <w:r>
-        <w:rPr>
-          <w:rFonts w:asciiTheme="majorHAnsi" w:hAnsiTheme="majorHAnsi"/>
-          <w:sz w:val="16"/>
-          <w:szCs w:val="16"/>
-        </w:rPr>
-        <w:t>--</w:t>
-      </w:r>
-      <w:r>
-        <w:rPr>
-          <w:rFonts w:asciiTheme="majorHAnsi" w:hAnsiTheme="majorHAnsi"/>
-          <w:sz w:val="16"/>
-          <w:szCs w:val="16"/>
-        </w:rPr>
-        <w:br/>
-        <w:t>-- Indizes für die Tabelle `</w:t>
-      </w:r>
-      <w:proofErr w:type="spellStart"/>
-      <w:r>
-        <w:rPr>
-          <w:rFonts w:asciiTheme="majorHAnsi" w:hAnsiTheme="majorHAnsi"/>
-          <w:sz w:val="16"/>
-          <w:szCs w:val="16"/>
-        </w:rPr>
-        <w:t>clipboarderlogin</w:t>
-      </w:r>
-      <w:proofErr w:type="spellEnd"/>
-      <w:r>
-        <w:rPr>
-          <w:rFonts w:asciiTheme="majorHAnsi" w:hAnsiTheme="majorHAnsi"/>
-          <w:sz w:val="16"/>
-          <w:szCs w:val="16"/>
-        </w:rPr>
-        <w:t>`</w:t>
-      </w:r>
-      <w:r>
-        <w:rPr>
-          <w:rFonts w:asciiTheme="majorHAnsi" w:hAnsiTheme="majorHAnsi"/>
-          <w:sz w:val="16"/>
-          <w:szCs w:val="16"/>
-        </w:rPr>
-        <w:br/>
-        <w:t>--</w:t>
-      </w:r>
-    </w:p>
-    <w:p>
-      <w:pPr>
-        <w:rPr>
-          <w:rFonts w:asciiTheme="majorHAnsi" w:hAnsiTheme="majorHAnsi"/>
-          <w:sz w:val="16"/>
-          <w:szCs w:val="16"/>
-          <w:lang w:val="en-US"/>
-        </w:rPr>
-      </w:pPr>
-      <w:r>
-        <w:rPr>
-          <w:rFonts w:asciiTheme="majorHAnsi" w:hAnsiTheme="majorHAnsi"/>
-          <w:sz w:val="16"/>
-          <w:szCs w:val="16"/>
-          <w:lang w:val="en-US"/>
-        </w:rPr>
-        <w:t>ALTER TABLE `</w:t>
-      </w:r>
-      <w:proofErr w:type="spellStart"/>
-      <w:r>
-        <w:rPr>
-          <w:rFonts w:asciiTheme="majorHAnsi" w:hAnsiTheme="majorHAnsi"/>
-          <w:sz w:val="16"/>
-          <w:szCs w:val="16"/>
-          <w:lang w:val="en-US"/>
-        </w:rPr>
-        <w:t>clipboarderlogin</w:t>
-      </w:r>
-      <w:proofErr w:type="spellEnd"/>
-      <w:r>
-        <w:rPr>
-          <w:rFonts w:asciiTheme="majorHAnsi" w:hAnsiTheme="majorHAnsi"/>
-          <w:sz w:val="16"/>
-          <w:szCs w:val="16"/>
-          <w:lang w:val="en-US"/>
-        </w:rPr>
-        <w:t>`</w:t>
-      </w:r>
-      <w:r>
-        <w:rPr>
-          <w:rFonts w:asciiTheme="majorHAnsi" w:hAnsiTheme="majorHAnsi"/>
-          <w:sz w:val="16"/>
-          <w:szCs w:val="16"/>
-          <w:lang w:val="en-US"/>
-        </w:rPr>
-        <w:br/>
-        <w:t>ADD PRIMARY KEY (`ID`);</w:t>
-      </w:r>
-    </w:p>
-    <w:p>
-      <w:pPr>
-        <w:rPr>
-          <w:rFonts w:asciiTheme="majorHAnsi" w:hAnsiTheme="majorHAnsi"/>
-          <w:sz w:val="16"/>
-          <w:szCs w:val="16"/>
-          <w:lang w:val="en-US"/>
-        </w:rPr>
-      </w:pPr>
-      <w:r>
-        <w:rPr>
-          <w:rFonts w:asciiTheme="majorHAnsi" w:hAnsiTheme="majorHAnsi"/>
-          <w:sz w:val="16"/>
-          <w:szCs w:val="16"/>
-          <w:lang w:val="en-US"/>
-        </w:rPr>
-        <w:t>ALTER TABLE `</w:t>
-      </w:r>
-      <w:proofErr w:type="spellStart"/>
-      <w:r>
-        <w:rPr>
-          <w:rFonts w:asciiTheme="majorHAnsi" w:hAnsiTheme="majorHAnsi"/>
-          <w:sz w:val="16"/>
-          <w:szCs w:val="16"/>
-          <w:lang w:val="en-US"/>
-        </w:rPr>
-        <w:t>clipboarderlogin</w:t>
-      </w:r>
-      <w:proofErr w:type="spellEnd"/>
-      <w:r>
-        <w:rPr>
-          <w:rFonts w:asciiTheme="majorHAnsi" w:hAnsiTheme="majorHAnsi"/>
-          <w:sz w:val="16"/>
-          <w:szCs w:val="16"/>
-          <w:lang w:val="en-US"/>
-        </w:rPr>
-        <w:t>`</w:t>
-      </w:r>
-      <w:r>
-        <w:rPr>
-          <w:rFonts w:asciiTheme="majorHAnsi" w:hAnsiTheme="majorHAnsi"/>
-          <w:sz w:val="16"/>
-          <w:szCs w:val="16"/>
-          <w:lang w:val="en-US"/>
-        </w:rPr>
-        <w:br/>
-      </w:r>
-      <w:r>
-        <w:rPr>
-          <w:rFonts w:asciiTheme="majorHAnsi" w:hAnsiTheme="majorHAnsi"/>
-          <w:sz w:val="16"/>
-          <w:szCs w:val="16"/>
-          <w:lang w:val="en-US"/>
-        </w:rPr>
-        <w:t>ADD FOREIGN KEY (`UserID`) REFERENCES `clipboarderuser`(`ID`);</w:t>
-      </w:r>
-    </w:p>
-    <w:p>
-      <w:pPr>
-        <w:rPr>
-          <w:rFonts w:asciiTheme="majorHAnsi" w:hAnsiTheme="majorHAnsi"/>
-          <w:sz w:val="16"/>
-          <w:szCs w:val="16"/>
-          <w:lang w:val="en-US"/>
-        </w:rPr>
-      </w:pPr>
-      <w:r>
-        <w:rPr>
-          <w:rFonts w:asciiTheme="majorHAnsi" w:hAnsiTheme="majorHAnsi"/>
-          <w:sz w:val="16"/>
-          <w:szCs w:val="16"/>
-          <w:lang w:val="en-US"/>
-        </w:rPr>
-        <w:lastRenderedPageBreak/>
         <w:t>--</w:t>
       </w:r>
       <w:r>

--- a/documentation/DokumentationVS.docx
+++ b/documentation/DokumentationVS.docx
@@ -1575,10 +1575,7 @@
         <w:t>ändern</w:t>
       </w:r>
       <w:r>
-        <w:t xml:space="preserve"> sie den Wert der </w:t>
-      </w:r>
-      <w:r>
-        <w:t>„</w:t>
+        <w:t xml:space="preserve"> sie den Wert der „</w:t>
       </w:r>
       <w:proofErr w:type="spellStart"/>
       <w:r>
@@ -1586,10 +1583,7 @@
       </w:r>
       <w:proofErr w:type="spellEnd"/>
       <w:r>
-        <w:t>“</w:t>
-      </w:r>
-      <w:r>
-        <w:t xml:space="preserve"> zum Beispiel auf </w:t>
+        <w:t xml:space="preserve">“ zum Beispiel auf </w:t>
       </w:r>
       <w:hyperlink r:id="rId8" w:history="1">
         <w:r>
@@ -2197,8 +2191,6 @@
       </w:r>
       <w:r>
         <w:br/>
-      </w:r>
-      <w:r>
         <w:t xml:space="preserve">Der Server nimmt Ihre Anfrage entgegen und überprüft zunächst ob die </w:t>
       </w:r>
       <w:r>
@@ -2467,10 +2459,7 @@
         <w:t>.</w:t>
       </w:r>
       <w:r>
-        <w:t xml:space="preserve"> Der Token bleibt nach dem letzten Benutzungszeitpunkt der </w:t>
-      </w:r>
-      <w:r>
-        <w:t>Desktopa</w:t>
+        <w:t xml:space="preserve"> Der Token bleibt nach dem letzten Benutzungszeitpunkt der Desktopa</w:t>
       </w:r>
       <w:r>
         <w:t xml:space="preserve">nwendung </w:t>
@@ -2499,13 +2488,58 @@
     <w:p/>
     <w:p>
       <w:r>
-        <w:t xml:space="preserve">Einen Eintrag hinzufügen können sie nur </w:t>
-      </w:r>
-      <w:r>
         <w:t xml:space="preserve">Mit dem </w:t>
       </w:r>
       <w:r>
-        <w:t xml:space="preserve">Shortcut „STRG + C“ </w:t>
+        <w:t>Shortcut „STRG + C“</w:t>
+      </w:r>
+      <w:r>
+        <w:t xml:space="preserve"> wird unter Windows standardmäßig maskierter Text in die lokale Zwischenablage gespeichert.  Diese Funktion machen wir uns zu nutze. Wir </w:t>
+      </w:r>
+      <w:r>
+        <w:t>triggern</w:t>
+      </w:r>
+      <w:r>
+        <w:t xml:space="preserve"> </w:t>
+      </w:r>
+      <w:r>
+        <w:t>den selben Shortcut.</w:t>
+      </w:r>
+      <w:r>
+        <w:br/>
+      </w:r>
+      <w:r>
+        <w:t>Um einen Eintrag hinzufügen zu können, müssen die beiden Bedingungen erfüllt sein:</w:t>
+      </w:r>
+      <w:r>
+        <w:br/>
+      </w:r>
+      <w:r>
+        <w:lastRenderedPageBreak/>
+        <w:t xml:space="preserve">- erfolgreiche </w:t>
+      </w:r>
+      <w:r>
+        <w:t>Authentisierung</w:t>
+      </w:r>
+      <w:r>
+        <w:t xml:space="preserve"> (entweder mit Passwort oder gültigen Token)</w:t>
+      </w:r>
+      <w:r>
+        <w:br/>
+        <w:t>- Im Einstellungsmenü „</w:t>
+      </w:r>
+      <w:proofErr w:type="spellStart"/>
+      <w:r>
+        <w:t>Enable</w:t>
+      </w:r>
+      <w:proofErr w:type="spellEnd"/>
+      <w:r>
+        <w:t xml:space="preserve"> Recording“ muss eingeschaltet sein</w:t>
+      </w:r>
+    </w:p>
+    <w:p>
+      <w:r>
+        <w:t xml:space="preserve">Ist dies der Fall, so wird eine Verbindung zum Server aufgebaut und ihr Eintrag wird in der Datenbank als neuer Rekord abgespeichert. </w:t>
       </w:r>
     </w:p>
     <w:p>
@@ -2513,6 +2547,49 @@
         <w:pStyle w:val="berschrift2"/>
       </w:pPr>
       <w:r>
+        <w:t>Eintrag benutzen</w:t>
+      </w:r>
+    </w:p>
+    <w:p/>
+    <w:p>
+      <w:r>
+        <w:t xml:space="preserve">Durch das klicken auf einen Eintrag wird ihrer Lokale Zwischenablage von Windows mit dem Wert, der sich in </w:t>
+      </w:r>
+      <w:r>
+        <w:t>hinter dem Liste</w:t>
+      </w:r>
+      <w:r>
+        <w:t xml:space="preserve">intrag verbirgt </w:t>
+      </w:r>
+      <w:r>
+        <w:t>überschrieben</w:t>
+      </w:r>
+      <w:r>
+        <w:t xml:space="preserve">. </w:t>
+      </w:r>
+      <w:r>
+        <w:t xml:space="preserve">Es werden immer nur die ersten 12 Zeichen eines Jeden Eintrag angezeigt. Zeilenumbrüche werden auf den Listeinträgen ebenfalls entfernt. In der </w:t>
+      </w:r>
+      <w:r>
+        <w:t xml:space="preserve">Zwischenablage </w:t>
+      </w:r>
+      <w:r>
+        <w:t xml:space="preserve">befindet sich nun der Plain-Text so wie sie ihn kopiert haben, in voller Länge und mit Zeilenumbrüchen. Mit dem Shortcut „STRG + V“ können Sie nun diesen in der </w:t>
+      </w:r>
+      <w:r>
+        <w:t xml:space="preserve">Zwischenablage </w:t>
+      </w:r>
+      <w:r>
+        <w:t xml:space="preserve">befindlichen Text wieder einfügen. </w:t>
+      </w:r>
+      <w:bookmarkStart w:id="0" w:name="_GoBack"/>
+      <w:bookmarkEnd w:id="0"/>
+    </w:p>
+    <w:p>
+      <w:pPr>
+        <w:pStyle w:val="berschrift2"/>
+      </w:pPr>
+      <w:r>
         <w:t xml:space="preserve">Eintrag </w:t>
       </w:r>
       <w:r>
@@ -2520,6 +2597,43 @@
       </w:r>
     </w:p>
     <w:p/>
+    <w:p>
+      <w:r>
+        <w:t xml:space="preserve">Im „Clip“-Menü werden die letzten 50 Einträge, auf </w:t>
+      </w:r>
+      <w:r>
+        <w:t>m</w:t>
+      </w:r>
+      <w:r>
+        <w:t xml:space="preserve">ehreren Seiten dargestellt. Möchten Sie einen Eintrag dauerhaft entfernen, so klicken Sie auf das </w:t>
+      </w:r>
+      <w:r>
+        <w:t>neben dem Eintrag stehende</w:t>
+      </w:r>
+      <w:r>
+        <w:t xml:space="preserve"> rote Kästchen. Es starten ein Verbindungsaufbau zum Server und ihr Eintrag wird gelöscht. Im Anschluss daran, werden die Zwischenablagen neu geladen und die Darstellung in der </w:t>
+      </w:r>
+      <w:proofErr w:type="spellStart"/>
+      <w:r>
+        <w:t>Desktopanwenung</w:t>
+      </w:r>
+      <w:proofErr w:type="spellEnd"/>
+      <w:r>
+        <w:t xml:space="preserve"> aktualisiert. Sollten vor dem Löschvorgang mehr als 50 Einträge in Ihrem Benutzerkonto existieren, so rutscht der nächst jüngste Eintrag hinterher und sie sehen wieder 50 Einträge. </w:t>
+      </w:r>
+      <w:r>
+        <w:br/>
+      </w:r>
+      <w:r>
+        <w:br/>
+      </w:r>
+      <w:r>
+        <w:rPr>
+          <w:rStyle w:val="berschrift2Zchn"/>
+        </w:rPr>
+        <w:t>Einstellungen</w:t>
+      </w:r>
+    </w:p>
     <w:p>
       <w:pPr>
         <w:pStyle w:val="berschrift2"/>
@@ -2533,7 +2647,6 @@
           <w:rStyle w:val="berschrift2Zchn"/>
           <w:sz w:val="28"/>
         </w:rPr>
-        <w:lastRenderedPageBreak/>
         <w:t>Sitzung beenden / Ausloggen</w:t>
       </w:r>
     </w:p>
@@ -2562,16 +2675,6 @@
           <w:sz w:val="24"/>
         </w:rPr>
         <w:br/>
-      </w:r>
-      <w:bookmarkStart w:id="0" w:name="_GoBack"/>
-      <w:bookmarkEnd w:id="0"/>
-    </w:p>
-    <w:p>
-      <w:pPr>
-        <w:pStyle w:val="berschrift2"/>
-      </w:pPr>
-      <w:r>
-        <w:t>Setting</w:t>
       </w:r>
     </w:p>
     <w:p/>
@@ -2932,505 +3035,505 @@
           <w:szCs w:val="16"/>
           <w:lang w:val="en-US"/>
         </w:rPr>
+        <w:t>ALTER TABLE `clipboarderuser`</w:t>
+      </w:r>
+      <w:r>
+        <w:rPr>
+          <w:rFonts w:asciiTheme="majorHAnsi" w:hAnsiTheme="majorHAnsi"/>
+          <w:sz w:val="16"/>
+          <w:szCs w:val="16"/>
+          <w:lang w:val="en-US"/>
+        </w:rPr>
+        <w:br/>
+        <w:t>ADD PRIMARY KEY (`ID`), ADD UNIQUE KEY `</w:t>
+      </w:r>
+      <w:proofErr w:type="spellStart"/>
+      <w:r>
+        <w:rPr>
+          <w:rFonts w:asciiTheme="majorHAnsi" w:hAnsiTheme="majorHAnsi"/>
+          <w:sz w:val="16"/>
+          <w:szCs w:val="16"/>
+          <w:lang w:val="en-US"/>
+        </w:rPr>
+        <w:t>EMail</w:t>
+      </w:r>
+      <w:proofErr w:type="spellEnd"/>
+      <w:r>
+        <w:rPr>
+          <w:rFonts w:asciiTheme="majorHAnsi" w:hAnsiTheme="majorHAnsi"/>
+          <w:sz w:val="16"/>
+          <w:szCs w:val="16"/>
+          <w:lang w:val="en-US"/>
+        </w:rPr>
+        <w:t>` (`</w:t>
+      </w:r>
+      <w:proofErr w:type="spellStart"/>
+      <w:r>
+        <w:rPr>
+          <w:rFonts w:asciiTheme="majorHAnsi" w:hAnsiTheme="majorHAnsi"/>
+          <w:sz w:val="16"/>
+          <w:szCs w:val="16"/>
+          <w:lang w:val="en-US"/>
+        </w:rPr>
+        <w:t>EMail</w:t>
+      </w:r>
+      <w:proofErr w:type="spellEnd"/>
+      <w:r>
+        <w:rPr>
+          <w:rFonts w:asciiTheme="majorHAnsi" w:hAnsiTheme="majorHAnsi"/>
+          <w:sz w:val="16"/>
+          <w:szCs w:val="16"/>
+          <w:lang w:val="en-US"/>
+        </w:rPr>
+        <w:t>`);</w:t>
+      </w:r>
+    </w:p>
+    <w:p>
+      <w:pPr>
+        <w:rPr>
+          <w:rFonts w:asciiTheme="majorHAnsi" w:hAnsiTheme="majorHAnsi"/>
+          <w:sz w:val="16"/>
+          <w:szCs w:val="16"/>
+          <w:lang w:val="en-US"/>
+        </w:rPr>
+      </w:pPr>
+      <w:r>
+        <w:rPr>
+          <w:rFonts w:asciiTheme="majorHAnsi" w:hAnsiTheme="majorHAnsi"/>
+          <w:sz w:val="16"/>
+          <w:szCs w:val="16"/>
+          <w:lang w:val="en-US"/>
+        </w:rPr>
+        <w:t>--</w:t>
+      </w:r>
+      <w:r>
+        <w:rPr>
+          <w:rFonts w:asciiTheme="majorHAnsi" w:hAnsiTheme="majorHAnsi"/>
+          <w:sz w:val="16"/>
+          <w:szCs w:val="16"/>
+          <w:lang w:val="en-US"/>
+        </w:rPr>
+        <w:br/>
+        <w:t xml:space="preserve">-- AUTO_INCREMENT </w:t>
+      </w:r>
+      <w:proofErr w:type="spellStart"/>
+      <w:r>
+        <w:rPr>
+          <w:rFonts w:asciiTheme="majorHAnsi" w:hAnsiTheme="majorHAnsi"/>
+          <w:sz w:val="16"/>
+          <w:szCs w:val="16"/>
+          <w:lang w:val="en-US"/>
+        </w:rPr>
+        <w:t>für</w:t>
+      </w:r>
+      <w:proofErr w:type="spellEnd"/>
+      <w:r>
+        <w:rPr>
+          <w:rFonts w:asciiTheme="majorHAnsi" w:hAnsiTheme="majorHAnsi"/>
+          <w:sz w:val="16"/>
+          <w:szCs w:val="16"/>
+          <w:lang w:val="en-US"/>
+        </w:rPr>
+        <w:t xml:space="preserve"> </w:t>
+      </w:r>
+      <w:proofErr w:type="spellStart"/>
+      <w:r>
+        <w:rPr>
+          <w:rFonts w:asciiTheme="majorHAnsi" w:hAnsiTheme="majorHAnsi"/>
+          <w:sz w:val="16"/>
+          <w:szCs w:val="16"/>
+          <w:lang w:val="en-US"/>
+        </w:rPr>
+        <w:t>Tabelle</w:t>
+      </w:r>
+      <w:proofErr w:type="spellEnd"/>
+      <w:r>
+        <w:rPr>
+          <w:rFonts w:asciiTheme="majorHAnsi" w:hAnsiTheme="majorHAnsi"/>
+          <w:sz w:val="16"/>
+          <w:szCs w:val="16"/>
+          <w:lang w:val="en-US"/>
+        </w:rPr>
+        <w:t xml:space="preserve"> `clipboarderuser`</w:t>
+      </w:r>
+      <w:r>
+        <w:rPr>
+          <w:rFonts w:asciiTheme="majorHAnsi" w:hAnsiTheme="majorHAnsi"/>
+          <w:sz w:val="16"/>
+          <w:szCs w:val="16"/>
+          <w:lang w:val="en-US"/>
+        </w:rPr>
+        <w:br/>
+        <w:t>--</w:t>
+      </w:r>
+    </w:p>
+    <w:p>
+      <w:pPr>
+        <w:rPr>
+          <w:rFonts w:asciiTheme="majorHAnsi" w:hAnsiTheme="majorHAnsi"/>
+          <w:sz w:val="16"/>
+          <w:szCs w:val="16"/>
+          <w:lang w:val="en-US"/>
+        </w:rPr>
+      </w:pPr>
+      <w:r>
+        <w:rPr>
+          <w:rFonts w:asciiTheme="majorHAnsi" w:hAnsiTheme="majorHAnsi"/>
+          <w:sz w:val="16"/>
+          <w:szCs w:val="16"/>
+          <w:lang w:val="en-US"/>
+        </w:rPr>
+        <w:t>ALTER TABLE `clipboarderuser`</w:t>
+      </w:r>
+      <w:r>
+        <w:rPr>
+          <w:rFonts w:asciiTheme="majorHAnsi" w:hAnsiTheme="majorHAnsi"/>
+          <w:sz w:val="16"/>
+          <w:szCs w:val="16"/>
+          <w:lang w:val="en-US"/>
+        </w:rPr>
+        <w:br/>
+        <w:t xml:space="preserve">MODIFY `ID` </w:t>
+      </w:r>
+      <w:proofErr w:type="gramStart"/>
+      <w:r>
+        <w:rPr>
+          <w:rFonts w:asciiTheme="majorHAnsi" w:hAnsiTheme="majorHAnsi"/>
+          <w:sz w:val="16"/>
+          <w:szCs w:val="16"/>
+          <w:lang w:val="en-US"/>
+        </w:rPr>
+        <w:t>int(</w:t>
+      </w:r>
+      <w:proofErr w:type="gramEnd"/>
+      <w:r>
+        <w:rPr>
+          <w:rFonts w:asciiTheme="majorHAnsi" w:hAnsiTheme="majorHAnsi"/>
+          <w:sz w:val="16"/>
+          <w:szCs w:val="16"/>
+          <w:lang w:val="en-US"/>
+        </w:rPr>
+        <w:t>11) NOT NULL AUTO_INCREMENT,AUTO_INCREMENT=0;</w:t>
+      </w:r>
+      <w:r>
+        <w:rPr>
+          <w:rFonts w:asciiTheme="majorHAnsi" w:hAnsiTheme="majorHAnsi"/>
+          <w:sz w:val="16"/>
+          <w:szCs w:val="16"/>
+          <w:lang w:val="en-US"/>
+        </w:rPr>
+        <w:br/>
+      </w:r>
+      <w:r>
+        <w:rPr>
+          <w:rFonts w:asciiTheme="majorHAnsi" w:hAnsiTheme="majorHAnsi"/>
+          <w:sz w:val="16"/>
+          <w:szCs w:val="16"/>
+          <w:lang w:val="en-US"/>
+        </w:rPr>
+        <w:br/>
+        <w:t>--</w:t>
+      </w:r>
+      <w:r>
+        <w:rPr>
+          <w:rFonts w:asciiTheme="majorHAnsi" w:hAnsiTheme="majorHAnsi"/>
+          <w:sz w:val="16"/>
+          <w:szCs w:val="16"/>
+          <w:lang w:val="en-US"/>
+        </w:rPr>
+        <w:br/>
+        <w:t xml:space="preserve">-- </w:t>
+      </w:r>
+      <w:proofErr w:type="spellStart"/>
+      <w:r>
+        <w:rPr>
+          <w:rFonts w:asciiTheme="majorHAnsi" w:hAnsiTheme="majorHAnsi"/>
+          <w:sz w:val="16"/>
+          <w:szCs w:val="16"/>
+          <w:lang w:val="en-US"/>
+        </w:rPr>
+        <w:t>Tabellenstruktur</w:t>
+      </w:r>
+      <w:proofErr w:type="spellEnd"/>
+      <w:r>
+        <w:rPr>
+          <w:rFonts w:asciiTheme="majorHAnsi" w:hAnsiTheme="majorHAnsi"/>
+          <w:sz w:val="16"/>
+          <w:szCs w:val="16"/>
+          <w:lang w:val="en-US"/>
+        </w:rPr>
+        <w:t xml:space="preserve"> </w:t>
+      </w:r>
+      <w:proofErr w:type="spellStart"/>
+      <w:r>
+        <w:rPr>
+          <w:rFonts w:asciiTheme="majorHAnsi" w:hAnsiTheme="majorHAnsi"/>
+          <w:sz w:val="16"/>
+          <w:szCs w:val="16"/>
+          <w:lang w:val="en-US"/>
+        </w:rPr>
+        <w:t>für</w:t>
+      </w:r>
+      <w:proofErr w:type="spellEnd"/>
+      <w:r>
+        <w:rPr>
+          <w:rFonts w:asciiTheme="majorHAnsi" w:hAnsiTheme="majorHAnsi"/>
+          <w:sz w:val="16"/>
+          <w:szCs w:val="16"/>
+          <w:lang w:val="en-US"/>
+        </w:rPr>
+        <w:t xml:space="preserve"> </w:t>
+      </w:r>
+      <w:proofErr w:type="spellStart"/>
+      <w:r>
+        <w:rPr>
+          <w:rFonts w:asciiTheme="majorHAnsi" w:hAnsiTheme="majorHAnsi"/>
+          <w:sz w:val="16"/>
+          <w:szCs w:val="16"/>
+          <w:lang w:val="en-US"/>
+        </w:rPr>
+        <w:t>Tabelle</w:t>
+      </w:r>
+      <w:proofErr w:type="spellEnd"/>
+      <w:r>
+        <w:rPr>
+          <w:rFonts w:asciiTheme="majorHAnsi" w:hAnsiTheme="majorHAnsi"/>
+          <w:sz w:val="16"/>
+          <w:szCs w:val="16"/>
+          <w:lang w:val="en-US"/>
+        </w:rPr>
+        <w:t xml:space="preserve"> `clipboarderclipboards`</w:t>
+      </w:r>
+      <w:r>
+        <w:rPr>
+          <w:rFonts w:asciiTheme="majorHAnsi" w:hAnsiTheme="majorHAnsi"/>
+          <w:sz w:val="16"/>
+          <w:szCs w:val="16"/>
+          <w:lang w:val="en-US"/>
+        </w:rPr>
+        <w:br/>
+        <w:t>--</w:t>
+      </w:r>
+    </w:p>
+    <w:p>
+      <w:pPr>
+        <w:rPr>
+          <w:rFonts w:asciiTheme="majorHAnsi" w:hAnsiTheme="majorHAnsi"/>
+          <w:sz w:val="16"/>
+          <w:szCs w:val="16"/>
+          <w:lang w:val="en-US"/>
+        </w:rPr>
+      </w:pPr>
+      <w:r>
+        <w:rPr>
+          <w:rFonts w:asciiTheme="majorHAnsi" w:hAnsiTheme="majorHAnsi"/>
+          <w:sz w:val="16"/>
+          <w:szCs w:val="16"/>
+          <w:lang w:val="en-US"/>
+        </w:rPr>
+        <w:t>CREATE TABLE IF NOT EXISTS `clipboarderclipboards` (</w:t>
+      </w:r>
+      <w:r>
+        <w:rPr>
+          <w:rFonts w:asciiTheme="majorHAnsi" w:hAnsiTheme="majorHAnsi"/>
+          <w:sz w:val="16"/>
+          <w:szCs w:val="16"/>
+          <w:lang w:val="en-US"/>
+        </w:rPr>
+        <w:br/>
+        <w:t xml:space="preserve">`ID` </w:t>
+      </w:r>
+      <w:proofErr w:type="gramStart"/>
+      <w:r>
+        <w:rPr>
+          <w:rFonts w:asciiTheme="majorHAnsi" w:hAnsiTheme="majorHAnsi"/>
+          <w:sz w:val="16"/>
+          <w:szCs w:val="16"/>
+          <w:lang w:val="en-US"/>
+        </w:rPr>
+        <w:t>int(</w:t>
+      </w:r>
+      <w:proofErr w:type="gramEnd"/>
+      <w:r>
+        <w:rPr>
+          <w:rFonts w:asciiTheme="majorHAnsi" w:hAnsiTheme="majorHAnsi"/>
+          <w:sz w:val="16"/>
+          <w:szCs w:val="16"/>
+          <w:lang w:val="en-US"/>
+        </w:rPr>
+        <w:t>11) NOT NULL,</w:t>
+      </w:r>
+      <w:r>
+        <w:rPr>
+          <w:rFonts w:asciiTheme="majorHAnsi" w:hAnsiTheme="majorHAnsi"/>
+          <w:sz w:val="16"/>
+          <w:szCs w:val="16"/>
+          <w:lang w:val="en-US"/>
+        </w:rPr>
+        <w:br/>
+        <w:t xml:space="preserve">  `UserID` int(11) NOT NULL,</w:t>
+      </w:r>
+      <w:r>
+        <w:rPr>
+          <w:rFonts w:asciiTheme="majorHAnsi" w:hAnsiTheme="majorHAnsi"/>
+          <w:sz w:val="16"/>
+          <w:szCs w:val="16"/>
+          <w:lang w:val="en-US"/>
+        </w:rPr>
+        <w:br/>
+        <w:t xml:space="preserve">  `Content` text NOT NULL,</w:t>
+      </w:r>
+      <w:r>
+        <w:rPr>
+          <w:rFonts w:asciiTheme="majorHAnsi" w:hAnsiTheme="majorHAnsi"/>
+          <w:sz w:val="16"/>
+          <w:szCs w:val="16"/>
+          <w:lang w:val="en-US"/>
+        </w:rPr>
+        <w:br/>
+        <w:t xml:space="preserve">  `CreateDate` int(11) NOT NULL</w:t>
+      </w:r>
+      <w:r>
+        <w:rPr>
+          <w:rFonts w:asciiTheme="majorHAnsi" w:hAnsiTheme="majorHAnsi"/>
+          <w:sz w:val="16"/>
+          <w:szCs w:val="16"/>
+          <w:lang w:val="en-US"/>
+        </w:rPr>
+        <w:br/>
+        <w:t>) ENGINE=</w:t>
+      </w:r>
+      <w:proofErr w:type="spellStart"/>
+      <w:r>
+        <w:rPr>
+          <w:rFonts w:asciiTheme="majorHAnsi" w:hAnsiTheme="majorHAnsi"/>
+          <w:sz w:val="16"/>
+          <w:szCs w:val="16"/>
+          <w:lang w:val="en-US"/>
+        </w:rPr>
+        <w:t>InnoDB</w:t>
+      </w:r>
+      <w:proofErr w:type="spellEnd"/>
+      <w:r>
+        <w:rPr>
+          <w:rFonts w:asciiTheme="majorHAnsi" w:hAnsiTheme="majorHAnsi"/>
+          <w:sz w:val="16"/>
+          <w:szCs w:val="16"/>
+          <w:lang w:val="en-US"/>
+        </w:rPr>
+        <w:t xml:space="preserve"> AUTO_INCREMENT=0 DEFAULT CHARSET=utf8;</w:t>
+      </w:r>
+    </w:p>
+    <w:p>
+      <w:pPr>
+        <w:rPr>
+          <w:rFonts w:asciiTheme="majorHAnsi" w:hAnsiTheme="majorHAnsi"/>
+          <w:sz w:val="16"/>
+          <w:szCs w:val="16"/>
+        </w:rPr>
+      </w:pPr>
+      <w:r>
+        <w:rPr>
+          <w:rFonts w:asciiTheme="majorHAnsi" w:hAnsiTheme="majorHAnsi"/>
+          <w:sz w:val="16"/>
+          <w:szCs w:val="16"/>
+        </w:rPr>
+        <w:t>--</w:t>
+      </w:r>
+      <w:r>
+        <w:rPr>
+          <w:rFonts w:asciiTheme="majorHAnsi" w:hAnsiTheme="majorHAnsi"/>
+          <w:sz w:val="16"/>
+          <w:szCs w:val="16"/>
+        </w:rPr>
+        <w:br/>
+        <w:t>-- Indizes für die Tabelle `clipboarderclipboards`</w:t>
+      </w:r>
+      <w:r>
+        <w:rPr>
+          <w:rFonts w:asciiTheme="majorHAnsi" w:hAnsiTheme="majorHAnsi"/>
+          <w:sz w:val="16"/>
+          <w:szCs w:val="16"/>
+        </w:rPr>
+        <w:br/>
+        <w:t>--</w:t>
+      </w:r>
+    </w:p>
+    <w:p>
+      <w:pPr>
+        <w:rPr>
+          <w:rFonts w:asciiTheme="majorHAnsi" w:hAnsiTheme="majorHAnsi"/>
+          <w:sz w:val="16"/>
+          <w:szCs w:val="16"/>
+          <w:lang w:val="en-US"/>
+        </w:rPr>
+      </w:pPr>
+      <w:r>
+        <w:rPr>
+          <w:rFonts w:asciiTheme="majorHAnsi" w:hAnsiTheme="majorHAnsi"/>
+          <w:sz w:val="16"/>
+          <w:szCs w:val="16"/>
+          <w:lang w:val="en-US"/>
+        </w:rPr>
+        <w:t>ALTER TABLE `clipboarderclipboards`</w:t>
+      </w:r>
+      <w:r>
+        <w:rPr>
+          <w:rFonts w:asciiTheme="majorHAnsi" w:hAnsiTheme="majorHAnsi"/>
+          <w:sz w:val="16"/>
+          <w:szCs w:val="16"/>
+          <w:lang w:val="en-US"/>
+        </w:rPr>
+        <w:br/>
+        <w:t xml:space="preserve"> ADD PRIMARY KEY (`ID`);</w:t>
+      </w:r>
+    </w:p>
+    <w:p>
+      <w:pPr>
+        <w:rPr>
+          <w:rFonts w:asciiTheme="majorHAnsi" w:hAnsiTheme="majorHAnsi"/>
+          <w:sz w:val="16"/>
+          <w:szCs w:val="16"/>
+          <w:lang w:val="en-US"/>
+        </w:rPr>
+      </w:pPr>
+      <w:r>
+        <w:rPr>
+          <w:rFonts w:asciiTheme="majorHAnsi" w:hAnsiTheme="majorHAnsi"/>
+          <w:sz w:val="16"/>
+          <w:szCs w:val="16"/>
+          <w:lang w:val="en-US"/>
+        </w:rPr>
+        <w:t>ALTER TABLE `clipboarderclipboards`</w:t>
+      </w:r>
+      <w:r>
+        <w:rPr>
+          <w:rFonts w:asciiTheme="majorHAnsi" w:hAnsiTheme="majorHAnsi"/>
+          <w:sz w:val="16"/>
+          <w:szCs w:val="16"/>
+          <w:lang w:val="en-US"/>
+        </w:rPr>
+        <w:br/>
+        <w:t>ADD FOREIGN KEY (`UserID`) REFERENCES `clipboarderuser`(`ID`);</w:t>
+      </w:r>
+    </w:p>
+    <w:p>
+      <w:pPr>
+        <w:rPr>
+          <w:rFonts w:asciiTheme="majorHAnsi" w:hAnsiTheme="majorHAnsi"/>
+          <w:sz w:val="16"/>
+          <w:szCs w:val="16"/>
+          <w:lang w:val="en-US"/>
+        </w:rPr>
+      </w:pPr>
+      <w:r>
+        <w:rPr>
+          <w:rFonts w:asciiTheme="majorHAnsi" w:hAnsiTheme="majorHAnsi"/>
+          <w:sz w:val="16"/>
+          <w:szCs w:val="16"/>
+          <w:lang w:val="en-US"/>
+        </w:rPr>
         <w:lastRenderedPageBreak/>
-        <w:t>ALTER TABLE `clipboarderuser`</w:t>
-      </w:r>
-      <w:r>
-        <w:rPr>
-          <w:rFonts w:asciiTheme="majorHAnsi" w:hAnsiTheme="majorHAnsi"/>
-          <w:sz w:val="16"/>
-          <w:szCs w:val="16"/>
-          <w:lang w:val="en-US"/>
-        </w:rPr>
-        <w:br/>
-        <w:t>ADD PRIMARY KEY (`ID`), ADD UNIQUE KEY `</w:t>
-      </w:r>
-      <w:proofErr w:type="spellStart"/>
-      <w:r>
-        <w:rPr>
-          <w:rFonts w:asciiTheme="majorHAnsi" w:hAnsiTheme="majorHAnsi"/>
-          <w:sz w:val="16"/>
-          <w:szCs w:val="16"/>
-          <w:lang w:val="en-US"/>
-        </w:rPr>
-        <w:t>EMail</w:t>
-      </w:r>
-      <w:proofErr w:type="spellEnd"/>
-      <w:r>
-        <w:rPr>
-          <w:rFonts w:asciiTheme="majorHAnsi" w:hAnsiTheme="majorHAnsi"/>
-          <w:sz w:val="16"/>
-          <w:szCs w:val="16"/>
-          <w:lang w:val="en-US"/>
-        </w:rPr>
-        <w:t>` (`</w:t>
-      </w:r>
-      <w:proofErr w:type="spellStart"/>
-      <w:r>
-        <w:rPr>
-          <w:rFonts w:asciiTheme="majorHAnsi" w:hAnsiTheme="majorHAnsi"/>
-          <w:sz w:val="16"/>
-          <w:szCs w:val="16"/>
-          <w:lang w:val="en-US"/>
-        </w:rPr>
-        <w:t>EMail</w:t>
-      </w:r>
-      <w:proofErr w:type="spellEnd"/>
-      <w:r>
-        <w:rPr>
-          <w:rFonts w:asciiTheme="majorHAnsi" w:hAnsiTheme="majorHAnsi"/>
-          <w:sz w:val="16"/>
-          <w:szCs w:val="16"/>
-          <w:lang w:val="en-US"/>
-        </w:rPr>
-        <w:t>`);</w:t>
-      </w:r>
-    </w:p>
-    <w:p>
-      <w:pPr>
-        <w:rPr>
-          <w:rFonts w:asciiTheme="majorHAnsi" w:hAnsiTheme="majorHAnsi"/>
-          <w:sz w:val="16"/>
-          <w:szCs w:val="16"/>
-          <w:lang w:val="en-US"/>
-        </w:rPr>
-      </w:pPr>
-      <w:r>
-        <w:rPr>
-          <w:rFonts w:asciiTheme="majorHAnsi" w:hAnsiTheme="majorHAnsi"/>
-          <w:sz w:val="16"/>
-          <w:szCs w:val="16"/>
-          <w:lang w:val="en-US"/>
-        </w:rPr>
-        <w:t>--</w:t>
-      </w:r>
-      <w:r>
-        <w:rPr>
-          <w:rFonts w:asciiTheme="majorHAnsi" w:hAnsiTheme="majorHAnsi"/>
-          <w:sz w:val="16"/>
-          <w:szCs w:val="16"/>
-          <w:lang w:val="en-US"/>
-        </w:rPr>
-        <w:br/>
-        <w:t xml:space="preserve">-- AUTO_INCREMENT </w:t>
-      </w:r>
-      <w:proofErr w:type="spellStart"/>
-      <w:r>
-        <w:rPr>
-          <w:rFonts w:asciiTheme="majorHAnsi" w:hAnsiTheme="majorHAnsi"/>
-          <w:sz w:val="16"/>
-          <w:szCs w:val="16"/>
-          <w:lang w:val="en-US"/>
-        </w:rPr>
-        <w:t>für</w:t>
-      </w:r>
-      <w:proofErr w:type="spellEnd"/>
-      <w:r>
-        <w:rPr>
-          <w:rFonts w:asciiTheme="majorHAnsi" w:hAnsiTheme="majorHAnsi"/>
-          <w:sz w:val="16"/>
-          <w:szCs w:val="16"/>
-          <w:lang w:val="en-US"/>
-        </w:rPr>
-        <w:t xml:space="preserve"> </w:t>
-      </w:r>
-      <w:proofErr w:type="spellStart"/>
-      <w:r>
-        <w:rPr>
-          <w:rFonts w:asciiTheme="majorHAnsi" w:hAnsiTheme="majorHAnsi"/>
-          <w:sz w:val="16"/>
-          <w:szCs w:val="16"/>
-          <w:lang w:val="en-US"/>
-        </w:rPr>
-        <w:t>Tabelle</w:t>
-      </w:r>
-      <w:proofErr w:type="spellEnd"/>
-      <w:r>
-        <w:rPr>
-          <w:rFonts w:asciiTheme="majorHAnsi" w:hAnsiTheme="majorHAnsi"/>
-          <w:sz w:val="16"/>
-          <w:szCs w:val="16"/>
-          <w:lang w:val="en-US"/>
-        </w:rPr>
-        <w:t xml:space="preserve"> `clipboarderuser`</w:t>
-      </w:r>
-      <w:r>
-        <w:rPr>
-          <w:rFonts w:asciiTheme="majorHAnsi" w:hAnsiTheme="majorHAnsi"/>
-          <w:sz w:val="16"/>
-          <w:szCs w:val="16"/>
-          <w:lang w:val="en-US"/>
-        </w:rPr>
-        <w:br/>
-        <w:t>--</w:t>
-      </w:r>
-    </w:p>
-    <w:p>
-      <w:pPr>
-        <w:rPr>
-          <w:rFonts w:asciiTheme="majorHAnsi" w:hAnsiTheme="majorHAnsi"/>
-          <w:sz w:val="16"/>
-          <w:szCs w:val="16"/>
-          <w:lang w:val="en-US"/>
-        </w:rPr>
-      </w:pPr>
-      <w:r>
-        <w:rPr>
-          <w:rFonts w:asciiTheme="majorHAnsi" w:hAnsiTheme="majorHAnsi"/>
-          <w:sz w:val="16"/>
-          <w:szCs w:val="16"/>
-          <w:lang w:val="en-US"/>
-        </w:rPr>
-        <w:t>ALTER TABLE `clipboarderuser`</w:t>
-      </w:r>
-      <w:r>
-        <w:rPr>
-          <w:rFonts w:asciiTheme="majorHAnsi" w:hAnsiTheme="majorHAnsi"/>
-          <w:sz w:val="16"/>
-          <w:szCs w:val="16"/>
-          <w:lang w:val="en-US"/>
-        </w:rPr>
-        <w:br/>
-        <w:t xml:space="preserve">MODIFY `ID` </w:t>
-      </w:r>
-      <w:proofErr w:type="gramStart"/>
-      <w:r>
-        <w:rPr>
-          <w:rFonts w:asciiTheme="majorHAnsi" w:hAnsiTheme="majorHAnsi"/>
-          <w:sz w:val="16"/>
-          <w:szCs w:val="16"/>
-          <w:lang w:val="en-US"/>
-        </w:rPr>
-        <w:t>int(</w:t>
-      </w:r>
-      <w:proofErr w:type="gramEnd"/>
-      <w:r>
-        <w:rPr>
-          <w:rFonts w:asciiTheme="majorHAnsi" w:hAnsiTheme="majorHAnsi"/>
-          <w:sz w:val="16"/>
-          <w:szCs w:val="16"/>
-          <w:lang w:val="en-US"/>
-        </w:rPr>
-        <w:t>11) NOT NULL AUTO_INCREMENT,AUTO_INCREMENT=0;</w:t>
-      </w:r>
-      <w:r>
-        <w:rPr>
-          <w:rFonts w:asciiTheme="majorHAnsi" w:hAnsiTheme="majorHAnsi"/>
-          <w:sz w:val="16"/>
-          <w:szCs w:val="16"/>
-          <w:lang w:val="en-US"/>
-        </w:rPr>
-        <w:br/>
-      </w:r>
-      <w:r>
-        <w:rPr>
-          <w:rFonts w:asciiTheme="majorHAnsi" w:hAnsiTheme="majorHAnsi"/>
-          <w:sz w:val="16"/>
-          <w:szCs w:val="16"/>
-          <w:lang w:val="en-US"/>
-        </w:rPr>
-        <w:br/>
-        <w:t>--</w:t>
-      </w:r>
-      <w:r>
-        <w:rPr>
-          <w:rFonts w:asciiTheme="majorHAnsi" w:hAnsiTheme="majorHAnsi"/>
-          <w:sz w:val="16"/>
-          <w:szCs w:val="16"/>
-          <w:lang w:val="en-US"/>
-        </w:rPr>
-        <w:br/>
-        <w:t xml:space="preserve">-- </w:t>
-      </w:r>
-      <w:proofErr w:type="spellStart"/>
-      <w:r>
-        <w:rPr>
-          <w:rFonts w:asciiTheme="majorHAnsi" w:hAnsiTheme="majorHAnsi"/>
-          <w:sz w:val="16"/>
-          <w:szCs w:val="16"/>
-          <w:lang w:val="en-US"/>
-        </w:rPr>
-        <w:t>Tabellenstruktur</w:t>
-      </w:r>
-      <w:proofErr w:type="spellEnd"/>
-      <w:r>
-        <w:rPr>
-          <w:rFonts w:asciiTheme="majorHAnsi" w:hAnsiTheme="majorHAnsi"/>
-          <w:sz w:val="16"/>
-          <w:szCs w:val="16"/>
-          <w:lang w:val="en-US"/>
-        </w:rPr>
-        <w:t xml:space="preserve"> </w:t>
-      </w:r>
-      <w:proofErr w:type="spellStart"/>
-      <w:r>
-        <w:rPr>
-          <w:rFonts w:asciiTheme="majorHAnsi" w:hAnsiTheme="majorHAnsi"/>
-          <w:sz w:val="16"/>
-          <w:szCs w:val="16"/>
-          <w:lang w:val="en-US"/>
-        </w:rPr>
-        <w:t>für</w:t>
-      </w:r>
-      <w:proofErr w:type="spellEnd"/>
-      <w:r>
-        <w:rPr>
-          <w:rFonts w:asciiTheme="majorHAnsi" w:hAnsiTheme="majorHAnsi"/>
-          <w:sz w:val="16"/>
-          <w:szCs w:val="16"/>
-          <w:lang w:val="en-US"/>
-        </w:rPr>
-        <w:t xml:space="preserve"> </w:t>
-      </w:r>
-      <w:proofErr w:type="spellStart"/>
-      <w:r>
-        <w:rPr>
-          <w:rFonts w:asciiTheme="majorHAnsi" w:hAnsiTheme="majorHAnsi"/>
-          <w:sz w:val="16"/>
-          <w:szCs w:val="16"/>
-          <w:lang w:val="en-US"/>
-        </w:rPr>
-        <w:t>Tabelle</w:t>
-      </w:r>
-      <w:proofErr w:type="spellEnd"/>
-      <w:r>
-        <w:rPr>
-          <w:rFonts w:asciiTheme="majorHAnsi" w:hAnsiTheme="majorHAnsi"/>
-          <w:sz w:val="16"/>
-          <w:szCs w:val="16"/>
-          <w:lang w:val="en-US"/>
-        </w:rPr>
-        <w:t xml:space="preserve"> `clipboarderclipboards`</w:t>
-      </w:r>
-      <w:r>
-        <w:rPr>
-          <w:rFonts w:asciiTheme="majorHAnsi" w:hAnsiTheme="majorHAnsi"/>
-          <w:sz w:val="16"/>
-          <w:szCs w:val="16"/>
-          <w:lang w:val="en-US"/>
-        </w:rPr>
-        <w:br/>
-        <w:t>--</w:t>
-      </w:r>
-    </w:p>
-    <w:p>
-      <w:pPr>
-        <w:rPr>
-          <w:rFonts w:asciiTheme="majorHAnsi" w:hAnsiTheme="majorHAnsi"/>
-          <w:sz w:val="16"/>
-          <w:szCs w:val="16"/>
-          <w:lang w:val="en-US"/>
-        </w:rPr>
-      </w:pPr>
-      <w:r>
-        <w:rPr>
-          <w:rFonts w:asciiTheme="majorHAnsi" w:hAnsiTheme="majorHAnsi"/>
-          <w:sz w:val="16"/>
-          <w:szCs w:val="16"/>
-          <w:lang w:val="en-US"/>
-        </w:rPr>
-        <w:t>CREATE TABLE IF NOT EXISTS `clipboarderclipboards` (</w:t>
-      </w:r>
-      <w:r>
-        <w:rPr>
-          <w:rFonts w:asciiTheme="majorHAnsi" w:hAnsiTheme="majorHAnsi"/>
-          <w:sz w:val="16"/>
-          <w:szCs w:val="16"/>
-          <w:lang w:val="en-US"/>
-        </w:rPr>
-        <w:br/>
-        <w:t xml:space="preserve">`ID` </w:t>
-      </w:r>
-      <w:proofErr w:type="gramStart"/>
-      <w:r>
-        <w:rPr>
-          <w:rFonts w:asciiTheme="majorHAnsi" w:hAnsiTheme="majorHAnsi"/>
-          <w:sz w:val="16"/>
-          <w:szCs w:val="16"/>
-          <w:lang w:val="en-US"/>
-        </w:rPr>
-        <w:t>int(</w:t>
-      </w:r>
-      <w:proofErr w:type="gramEnd"/>
-      <w:r>
-        <w:rPr>
-          <w:rFonts w:asciiTheme="majorHAnsi" w:hAnsiTheme="majorHAnsi"/>
-          <w:sz w:val="16"/>
-          <w:szCs w:val="16"/>
-          <w:lang w:val="en-US"/>
-        </w:rPr>
-        <w:t>11) NOT NULL,</w:t>
-      </w:r>
-      <w:r>
-        <w:rPr>
-          <w:rFonts w:asciiTheme="majorHAnsi" w:hAnsiTheme="majorHAnsi"/>
-          <w:sz w:val="16"/>
-          <w:szCs w:val="16"/>
-          <w:lang w:val="en-US"/>
-        </w:rPr>
-        <w:br/>
-        <w:t xml:space="preserve">  `UserID` int(11) NOT NULL,</w:t>
-      </w:r>
-      <w:r>
-        <w:rPr>
-          <w:rFonts w:asciiTheme="majorHAnsi" w:hAnsiTheme="majorHAnsi"/>
-          <w:sz w:val="16"/>
-          <w:szCs w:val="16"/>
-          <w:lang w:val="en-US"/>
-        </w:rPr>
-        <w:br/>
-        <w:t xml:space="preserve">  `Content` text NOT NULL,</w:t>
-      </w:r>
-      <w:r>
-        <w:rPr>
-          <w:rFonts w:asciiTheme="majorHAnsi" w:hAnsiTheme="majorHAnsi"/>
-          <w:sz w:val="16"/>
-          <w:szCs w:val="16"/>
-          <w:lang w:val="en-US"/>
-        </w:rPr>
-        <w:br/>
-        <w:t xml:space="preserve">  `CreateDate` int(11) NOT NULL</w:t>
-      </w:r>
-      <w:r>
-        <w:rPr>
-          <w:rFonts w:asciiTheme="majorHAnsi" w:hAnsiTheme="majorHAnsi"/>
-          <w:sz w:val="16"/>
-          <w:szCs w:val="16"/>
-          <w:lang w:val="en-US"/>
-        </w:rPr>
-        <w:br/>
-        <w:t>) ENGINE=</w:t>
-      </w:r>
-      <w:proofErr w:type="spellStart"/>
-      <w:r>
-        <w:rPr>
-          <w:rFonts w:asciiTheme="majorHAnsi" w:hAnsiTheme="majorHAnsi"/>
-          <w:sz w:val="16"/>
-          <w:szCs w:val="16"/>
-          <w:lang w:val="en-US"/>
-        </w:rPr>
-        <w:t>InnoDB</w:t>
-      </w:r>
-      <w:proofErr w:type="spellEnd"/>
-      <w:r>
-        <w:rPr>
-          <w:rFonts w:asciiTheme="majorHAnsi" w:hAnsiTheme="majorHAnsi"/>
-          <w:sz w:val="16"/>
-          <w:szCs w:val="16"/>
-          <w:lang w:val="en-US"/>
-        </w:rPr>
-        <w:t xml:space="preserve"> AUTO_INCREMENT=0 DEFAULT CHARSET=utf8;</w:t>
-      </w:r>
-    </w:p>
-    <w:p>
-      <w:pPr>
-        <w:rPr>
-          <w:rFonts w:asciiTheme="majorHAnsi" w:hAnsiTheme="majorHAnsi"/>
-          <w:sz w:val="16"/>
-          <w:szCs w:val="16"/>
-        </w:rPr>
-      </w:pPr>
-      <w:r>
-        <w:rPr>
-          <w:rFonts w:asciiTheme="majorHAnsi" w:hAnsiTheme="majorHAnsi"/>
-          <w:sz w:val="16"/>
-          <w:szCs w:val="16"/>
-        </w:rPr>
-        <w:t>--</w:t>
-      </w:r>
-      <w:r>
-        <w:rPr>
-          <w:rFonts w:asciiTheme="majorHAnsi" w:hAnsiTheme="majorHAnsi"/>
-          <w:sz w:val="16"/>
-          <w:szCs w:val="16"/>
-        </w:rPr>
-        <w:br/>
-        <w:t>-- Indizes für die Tabelle `clipboarderclipboards`</w:t>
-      </w:r>
-      <w:r>
-        <w:rPr>
-          <w:rFonts w:asciiTheme="majorHAnsi" w:hAnsiTheme="majorHAnsi"/>
-          <w:sz w:val="16"/>
-          <w:szCs w:val="16"/>
-        </w:rPr>
-        <w:br/>
-        <w:t>--</w:t>
-      </w:r>
-    </w:p>
-    <w:p>
-      <w:pPr>
-        <w:rPr>
-          <w:rFonts w:asciiTheme="majorHAnsi" w:hAnsiTheme="majorHAnsi"/>
-          <w:sz w:val="16"/>
-          <w:szCs w:val="16"/>
-          <w:lang w:val="en-US"/>
-        </w:rPr>
-      </w:pPr>
-      <w:r>
-        <w:rPr>
-          <w:rFonts w:asciiTheme="majorHAnsi" w:hAnsiTheme="majorHAnsi"/>
-          <w:sz w:val="16"/>
-          <w:szCs w:val="16"/>
-          <w:lang w:val="en-US"/>
-        </w:rPr>
-        <w:t>ALTER TABLE `clipboarderclipboards`</w:t>
-      </w:r>
-      <w:r>
-        <w:rPr>
-          <w:rFonts w:asciiTheme="majorHAnsi" w:hAnsiTheme="majorHAnsi"/>
-          <w:sz w:val="16"/>
-          <w:szCs w:val="16"/>
-          <w:lang w:val="en-US"/>
-        </w:rPr>
-        <w:br/>
-        <w:t xml:space="preserve"> ADD PRIMARY KEY (`ID`);</w:t>
-      </w:r>
-    </w:p>
-    <w:p>
-      <w:pPr>
-        <w:rPr>
-          <w:rFonts w:asciiTheme="majorHAnsi" w:hAnsiTheme="majorHAnsi"/>
-          <w:sz w:val="16"/>
-          <w:szCs w:val="16"/>
-          <w:lang w:val="en-US"/>
-        </w:rPr>
-      </w:pPr>
-      <w:r>
-        <w:rPr>
-          <w:rFonts w:asciiTheme="majorHAnsi" w:hAnsiTheme="majorHAnsi"/>
-          <w:sz w:val="16"/>
-          <w:szCs w:val="16"/>
-          <w:lang w:val="en-US"/>
-        </w:rPr>
-        <w:t>ALTER TABLE `clipboarderclipboards`</w:t>
-      </w:r>
-      <w:r>
-        <w:rPr>
-          <w:rFonts w:asciiTheme="majorHAnsi" w:hAnsiTheme="majorHAnsi"/>
-          <w:sz w:val="16"/>
-          <w:szCs w:val="16"/>
-          <w:lang w:val="en-US"/>
-        </w:rPr>
-        <w:br/>
-        <w:t>ADD FOREIGN KEY (`UserID`) REFERENCES `clipboarderuser`(`ID`);</w:t>
-      </w:r>
-    </w:p>
-    <w:p>
-      <w:pPr>
-        <w:rPr>
-          <w:rFonts w:asciiTheme="majorHAnsi" w:hAnsiTheme="majorHAnsi"/>
-          <w:sz w:val="16"/>
-          <w:szCs w:val="16"/>
-          <w:lang w:val="en-US"/>
-        </w:rPr>
-      </w:pPr>
-      <w:r>
-        <w:rPr>
-          <w:rFonts w:asciiTheme="majorHAnsi" w:hAnsiTheme="majorHAnsi"/>
-          <w:sz w:val="16"/>
-          <w:szCs w:val="16"/>
-          <w:lang w:val="en-US"/>
-        </w:rPr>
         <w:t>--</w:t>
       </w:r>
       <w:r>
@@ -4632,6 +4735,7 @@
   <w:style w:type="character" w:default="1" w:styleId="Absatz-Standardschriftart">
     <w:name w:val="Default Paragraph Font"/>
     <w:uiPriority w:val="1"/>
+    <w:semiHidden/>
     <w:unhideWhenUsed/>
   </w:style>
   <w:style w:type="table" w:default="1" w:styleId="NormaleTabelle">

--- a/documentation/DokumentationVS.docx
+++ b/documentation/DokumentationVS.docx
@@ -2582,44 +2582,45 @@
       <w:r>
         <w:t xml:space="preserve">befindlichen Text wieder einfügen. </w:t>
       </w:r>
+    </w:p>
+    <w:p>
+      <w:pPr>
+        <w:pStyle w:val="berschrift2"/>
+      </w:pPr>
+      <w:r>
+        <w:t xml:space="preserve">Eintrag </w:t>
+      </w:r>
+      <w:r>
+        <w:t>Entfernen</w:t>
+      </w:r>
+    </w:p>
+    <w:p/>
+    <w:p>
+      <w:r>
+        <w:t xml:space="preserve">Im „Clip“-Menü werden die letzten 50 Einträge, auf </w:t>
+      </w:r>
+      <w:r>
+        <w:t>m</w:t>
+      </w:r>
+      <w:r>
+        <w:t xml:space="preserve">ehreren Seiten dargestellt. Möchten Sie einen Eintrag dauerhaft entfernen, so klicken Sie auf das </w:t>
+      </w:r>
+      <w:r>
+        <w:t>neben dem Eintrag stehende</w:t>
+      </w:r>
+      <w:r>
+        <w:t xml:space="preserve"> rote Kästchen. Es starten ein Verbindungsaufbau zum Server und ihr Eintrag wird gelöscht. Im Anschluss daran, werden die Zwischenablagen neu geladen und die Darstellung in der Desktopanwen</w:t>
+      </w:r>
+      <w:r>
+        <w:t>d</w:t>
+      </w:r>
+      <w:r>
+        <w:t>ung aktualisiert. Sollten vor dem Löschvorgang mehr als 50 Einträge in Ihrem Benutzerkonto existieren, so rutscht der nächst jüngste Eintrag hinterher und sie sehen wieder 50 Einträ</w:t>
+      </w:r>
       <w:bookmarkStart w:id="0" w:name="_GoBack"/>
       <w:bookmarkEnd w:id="0"/>
-    </w:p>
-    <w:p>
-      <w:pPr>
-        <w:pStyle w:val="berschrift2"/>
-      </w:pPr>
-      <w:r>
-        <w:t xml:space="preserve">Eintrag </w:t>
-      </w:r>
-      <w:r>
-        <w:t>Entfernen</w:t>
-      </w:r>
-    </w:p>
-    <w:p/>
-    <w:p>
-      <w:r>
-        <w:t xml:space="preserve">Im „Clip“-Menü werden die letzten 50 Einträge, auf </w:t>
-      </w:r>
-      <w:r>
-        <w:t>m</w:t>
-      </w:r>
-      <w:r>
-        <w:t xml:space="preserve">ehreren Seiten dargestellt. Möchten Sie einen Eintrag dauerhaft entfernen, so klicken Sie auf das </w:t>
-      </w:r>
-      <w:r>
-        <w:t>neben dem Eintrag stehende</w:t>
-      </w:r>
-      <w:r>
-        <w:t xml:space="preserve"> rote Kästchen. Es starten ein Verbindungsaufbau zum Server und ihr Eintrag wird gelöscht. Im Anschluss daran, werden die Zwischenablagen neu geladen und die Darstellung in der </w:t>
-      </w:r>
-      <w:proofErr w:type="spellStart"/>
-      <w:r>
-        <w:t>Desktopanwenung</w:t>
-      </w:r>
-      <w:proofErr w:type="spellEnd"/>
-      <w:r>
-        <w:t xml:space="preserve"> aktualisiert. Sollten vor dem Löschvorgang mehr als 50 Einträge in Ihrem Benutzerkonto existieren, so rutscht der nächst jüngste Eintrag hinterher und sie sehen wieder 50 Einträge. </w:t>
+      <w:r>
+        <w:t xml:space="preserve">ge. </w:t>
       </w:r>
       <w:r>
         <w:br/>

--- a/documentation/DokumentationVS.docx
+++ b/documentation/DokumentationVS.docx
@@ -384,23 +384,7 @@
         <w:t xml:space="preserve">ein eigenes </w:t>
       </w:r>
       <w:r>
-        <w:t xml:space="preserve">Datenbank System aufsetzten wie Beispielsweise </w:t>
-      </w:r>
-      <w:proofErr w:type="spellStart"/>
-      <w:r>
-        <w:t>NoSQL</w:t>
-      </w:r>
-      <w:proofErr w:type="spellEnd"/>
-      <w:r>
-        <w:t xml:space="preserve"> oder </w:t>
-      </w:r>
-      <w:proofErr w:type="spellStart"/>
-      <w:r>
-        <w:t>MariaDB</w:t>
-      </w:r>
-      <w:proofErr w:type="spellEnd"/>
-      <w:r>
-        <w:t xml:space="preserve">. Da wir aber bereits während der Praxisphase </w:t>
+        <w:t xml:space="preserve">Datenbank System aufsetzten wie Beispielsweise NoSQL oder MariaDB. Da wir aber bereits während der Praxisphase </w:t>
       </w:r>
       <w:r>
         <w:t xml:space="preserve">bei unseren Praxispartnern </w:t>
@@ -588,16 +572,11 @@
       <w:r>
         <w:t xml:space="preserve">nur der Token und die </w:t>
       </w:r>
-      <w:proofErr w:type="gramStart"/>
       <w:r>
         <w:t xml:space="preserve">E-Mail </w:t>
       </w:r>
       <w:r>
-        <w:t xml:space="preserve"> benötigt</w:t>
-      </w:r>
-      <w:proofErr w:type="gramEnd"/>
-      <w:r>
-        <w:t xml:space="preserve"> wird vollkommend ausreichend.</w:t>
+        <w:t xml:space="preserve"> benötigt wird vollkommend ausreichend.</w:t>
       </w:r>
       <w:r>
         <w:br/>
@@ -621,14 +600,12 @@
       <w:r>
         <w:t xml:space="preserve">Für die restlichen </w:t>
       </w:r>
-      <w:proofErr w:type="spellStart"/>
       <w:r>
         <w:t>Request</w:t>
       </w:r>
       <w:r>
         <w:t>s</w:t>
       </w:r>
-      <w:proofErr w:type="spellEnd"/>
       <w:r>
         <w:t xml:space="preserve"> nutzen wir</w:t>
       </w:r>
@@ -708,29 +685,13 @@
         <w:t xml:space="preserve"> </w:t>
       </w:r>
       <w:r>
-        <w:t>Die „</w:t>
-      </w:r>
-      <w:proofErr w:type="spellStart"/>
-      <w:r>
-        <w:t>EMail</w:t>
-      </w:r>
-      <w:proofErr w:type="spellEnd"/>
-      <w:r>
-        <w:t>“-Spalte</w:t>
+        <w:t>Die „EMail“-Spalte</w:t>
       </w:r>
       <w:r>
         <w:t xml:space="preserve"> vom</w:t>
       </w:r>
       <w:r>
-        <w:t xml:space="preserve"> Typ „</w:t>
-      </w:r>
-      <w:proofErr w:type="spellStart"/>
-      <w:r>
-        <w:t>varchar</w:t>
-      </w:r>
-      <w:proofErr w:type="spellEnd"/>
-      <w:r>
-        <w:t xml:space="preserve">“ ist ebenfalls einzigartig, da jede Adresse nur einmal in unserem System verwendet werden kann. Den </w:t>
+        <w:t xml:space="preserve"> Typ „varchar“ ist ebenfalls einzigartig, da jede Adresse nur einmal in unserem System verwendet werden kann. Den </w:t>
       </w:r>
       <w:r>
         <w:t>„</w:t>
@@ -742,15 +703,7 @@
         <w:t>“</w:t>
       </w:r>
       <w:r>
-        <w:t xml:space="preserve"> vom Typ „</w:t>
-      </w:r>
-      <w:proofErr w:type="spellStart"/>
-      <w:r>
-        <w:t>text</w:t>
-      </w:r>
-      <w:proofErr w:type="spellEnd"/>
-      <w:r>
-        <w:t>“</w:t>
+        <w:t xml:space="preserve"> vom Typ „text“</w:t>
       </w:r>
       <w:r>
         <w:t xml:space="preserve"> </w:t>
@@ -765,23 +718,7 @@
         <w:t xml:space="preserve">s persönlich anzusprechen. </w:t>
       </w:r>
       <w:r>
-        <w:t xml:space="preserve">Zu Sicherung des Accounts verwendet der Benutzer ein Passwort, dieses wird </w:t>
-      </w:r>
-      <w:proofErr w:type="spellStart"/>
-      <w:r>
-        <w:t>gehast</w:t>
-      </w:r>
-      <w:proofErr w:type="spellEnd"/>
-      <w:r>
-        <w:t xml:space="preserve"> in der Spalte „Password“ hinterlegt und ist ebenfalls vom Typ „</w:t>
-      </w:r>
-      <w:proofErr w:type="spellStart"/>
-      <w:r>
-        <w:t>text</w:t>
-      </w:r>
-      <w:proofErr w:type="spellEnd"/>
-      <w:r>
-        <w:t xml:space="preserve">“. </w:t>
+        <w:t xml:space="preserve">Zu Sicherung des Accounts verwendet der Benutzer ein Passwort, dieses wird gehast in der Spalte „Password“ hinterlegt und ist ebenfalls vom Typ „text“. </w:t>
       </w:r>
       <w:r>
         <w:t>Die Spalten „</w:t>
@@ -792,11 +729,9 @@
       <w:r>
         <w:t>“ und „</w:t>
       </w:r>
-      <w:proofErr w:type="spellStart"/>
       <w:r>
         <w:t>Activatedate</w:t>
       </w:r>
-      <w:proofErr w:type="spellEnd"/>
       <w:r>
         <w:t xml:space="preserve">“ sind vom Typ „int“, wobei das </w:t>
       </w:r>
@@ -962,15 +897,7 @@
         <w:t>Content</w:t>
       </w:r>
       <w:r>
-        <w:t>“ speichern wir den eigentlichen Inhalt, da dieser aus verschieden Zeichen bestehen kann speichern wir ihn als Typ „</w:t>
-      </w:r>
-      <w:proofErr w:type="spellStart"/>
-      <w:r>
-        <w:t>text</w:t>
-      </w:r>
-      <w:proofErr w:type="spellEnd"/>
-      <w:r>
-        <w:t>“ ab. Die letzte Spalte dieser Tabelle</w:t>
+        <w:t>“ speichern wir den eigentlichen Inhalt, da dieser aus verschieden Zeichen bestehen kann speichern wir ihn als Typ „text“ ab. Die letzte Spalte dieser Tabelle</w:t>
       </w:r>
       <w:r>
         <w:t xml:space="preserve"> „</w:t>
@@ -993,11 +920,9 @@
       <w:r>
         <w:t>In der letzten Tabelle „</w:t>
       </w:r>
-      <w:proofErr w:type="spellStart"/>
       <w:r>
         <w:t>clipboarderlogin</w:t>
       </w:r>
-      <w:proofErr w:type="spellEnd"/>
       <w:r>
         <w:t xml:space="preserve">“ werden alle Zugangstokens, die die </w:t>
       </w:r>
@@ -1016,16 +941,11 @@
       <w:r>
         <w:t>UserID</w:t>
       </w:r>
-      <w:proofErr w:type="gramStart"/>
       <w:r>
         <w:t xml:space="preserve">“ </w:t>
       </w:r>
       <w:r>
-        <w:t xml:space="preserve"> dient</w:t>
-      </w:r>
-      <w:proofErr w:type="gramEnd"/>
-      <w:r>
-        <w:t xml:space="preserve"> </w:t>
+        <w:t xml:space="preserve"> dient </w:t>
       </w:r>
       <w:r>
         <w:t xml:space="preserve">als Fremdschlüssel und referenziert auf die Tabelle „clipboarderuser“. Um einen Datensatz (Tupel) gezielt anzusprechen zu können, vergeben wir auch hier einen Primärschlüssel der einzigartig ist. Hierfür haben wir </w:t>
@@ -1154,11 +1074,9 @@
       <w:r>
         <w:t>Danach ist die Datenbankstruktur eingerichtet. Importieren Sie nun alle PHP Skripte, die sie auf der Abgegeben CD im Ordner „</w:t>
       </w:r>
-      <w:proofErr w:type="spellStart"/>
       <w:r>
         <w:t>Server_PHP</w:t>
       </w:r>
-      <w:proofErr w:type="spellEnd"/>
       <w:r>
         <w:t>“ finden, in ein Verzeichnis oberhalb des root Verzeichnisses</w:t>
       </w:r>
@@ -1175,101 +1093,30 @@
         <w:t xml:space="preserve"> „</w:t>
       </w:r>
       <w:r>
-        <w:t>C:\</w:t>
-      </w:r>
-      <w:proofErr w:type="spellStart"/>
-      <w:r>
-        <w:t>xampp</w:t>
-      </w:r>
-      <w:proofErr w:type="spellEnd"/>
-      <w:r>
-        <w:t>\</w:t>
-      </w:r>
-      <w:proofErr w:type="spellStart"/>
-      <w:r>
-        <w:t>htdocs</w:t>
-      </w:r>
-      <w:proofErr w:type="spellEnd"/>
-      <w:r>
-        <w:t>\Clipboarder</w:t>
+        <w:t>C:\xampp\htdocs\Clipboarder</w:t>
       </w:r>
       <w:r>
         <w:t>“) Im Anschluss daran müssen sie die „</w:t>
       </w:r>
-      <w:proofErr w:type="spellStart"/>
       <w:r>
         <w:t>getClipboarderConstant.inc.php</w:t>
       </w:r>
-      <w:proofErr w:type="spellEnd"/>
       <w:r>
         <w:t xml:space="preserve">“ bearbeiten. </w:t>
       </w:r>
       <w:r>
-        <w:t xml:space="preserve"> Tragen Sie hier sowohl den Server (Lokal: „</w:t>
-      </w:r>
-      <w:proofErr w:type="spellStart"/>
-      <w:r>
-        <w:t>localhost</w:t>
-      </w:r>
-      <w:proofErr w:type="spellEnd"/>
-      <w:r>
-        <w:t>“), den Benutz</w:t>
-      </w:r>
-      <w:r>
-        <w:t>er und dessen Passwort ein. (Lokal hat „root“ ohne Passwort standardmäßig alle notwenigen Rechte) Bei „$</w:t>
-      </w:r>
-      <w:proofErr w:type="spellStart"/>
-      <w:r>
-        <w:t>sMySQLDBName</w:t>
-      </w:r>
-      <w:proofErr w:type="spellEnd"/>
-      <w:r>
-        <w:t xml:space="preserve">“ tragen Sie ihre ausgewählte Datenbank ein und speichern Sie die Datei ab. Nun ist das PHH-Skript in der Lage mit der Datenbank zu kommunizieren. Testen Sie die Verbindung zum Beispiel mit </w:t>
+        <w:t xml:space="preserve"> Tragen Sie hier sowohl den Server (Lokal: „localhost“), den Benutz</w:t>
+      </w:r>
+      <w:r>
+        <w:t xml:space="preserve">er und dessen Passwort ein. (Lokal hat „root“ ohne Passwort standardmäßig alle notwenigen Rechte) Bei „$sMySQLDBName“ tragen Sie ihre ausgewählte Datenbank ein und speichern Sie die Datei ab. Nun ist das PHH-Skript in der Lage mit der Datenbank zu kommunizieren. Testen Sie die Verbindung zum Beispiel mit </w:t>
       </w:r>
       <w:hyperlink r:id="rId5" w:history="1">
         <w:r>
-          <w:t>http://localhost/ Clipboarder/</w:t>
+          <w:t>http://localhost/ Clipboarder/activate.php</w:t>
         </w:r>
-        <w:proofErr w:type="spellStart"/>
-        <w:r>
-          <w:t>activate.php</w:t>
-        </w:r>
-        <w:proofErr w:type="spellEnd"/>
       </w:hyperlink>
       <w:r>
-        <w:t>. Wenn kein „</w:t>
-      </w:r>
-      <w:proofErr w:type="spellStart"/>
-      <w:r>
-        <w:t>mysqli</w:t>
-      </w:r>
-      <w:proofErr w:type="spellEnd"/>
-      <w:r>
-        <w:t>“ Warnung oder Fehlermeldung kommt war die Konfiguration erfolgreich. (Wenn bei Ihnen „</w:t>
-      </w:r>
-      <w:proofErr w:type="spellStart"/>
-      <w:r>
-        <w:t>Missing</w:t>
-      </w:r>
-      <w:proofErr w:type="spellEnd"/>
-      <w:r>
-        <w:t xml:space="preserve"> </w:t>
-      </w:r>
-      <w:proofErr w:type="spellStart"/>
-      <w:r>
-        <w:t>parameters</w:t>
-      </w:r>
-      <w:proofErr w:type="spellEnd"/>
-      <w:r>
-        <w:t>“ auftaucht ist der Test ebenfalls erfolgreich, da das Skript diese Meldung ausgibt, wenn der Parameter „email“ oder „</w:t>
-      </w:r>
-      <w:proofErr w:type="spellStart"/>
-      <w:r>
-        <w:t>token</w:t>
-      </w:r>
-      <w:proofErr w:type="spellEnd"/>
-      <w:r>
-        <w:t>“ nicht gesetzt ist)</w:t>
+        <w:t>. Wenn kein „mysqli“ Warnung oder Fehlermeldung kommt war die Konfiguration erfolgreich. (Wenn bei Ihnen „Missing parameters“ auftaucht ist der Test ebenfalls erfolgreich, da das Skript diese Meldung ausgibt, wenn der Parameter „email“ oder „token“ nicht gesetzt ist)</w:t>
       </w:r>
     </w:p>
     <w:p>
@@ -1369,15 +1216,7 @@
         <w:t xml:space="preserve">Konsole </w:t>
       </w:r>
       <w:r>
-        <w:t>öffnet sich, Sie startet die eigentliche .</w:t>
-      </w:r>
-      <w:proofErr w:type="spellStart"/>
-      <w:r>
-        <w:t>jar</w:t>
-      </w:r>
-      <w:proofErr w:type="spellEnd"/>
-      <w:r>
-        <w:t xml:space="preserve"> Datei und muss bis zur Beendigung des Programmes ausgeführt werden. Sie können die Konsole </w:t>
+        <w:t xml:space="preserve">öffnet sich, Sie startet die eigentliche .jar Datei und muss bis zur Beendigung des Programmes ausgeführt werden. Sie können die Konsole </w:t>
       </w:r>
       <w:r>
         <w:t>jedoch minimieren.</w:t>
@@ -1471,23 +1310,7 @@
         <w:t>E-Mail</w:t>
       </w:r>
       <w:r>
-        <w:t xml:space="preserve"> mit dem Aktivierungs-Token wird an ihr hinterlegtes Postfach gesendet und eine Bestätigung mit der Meldung „Check </w:t>
-      </w:r>
-      <w:proofErr w:type="spellStart"/>
-      <w:r>
-        <w:t>your</w:t>
-      </w:r>
-      <w:proofErr w:type="spellEnd"/>
-      <w:r>
-        <w:t xml:space="preserve"> </w:t>
-      </w:r>
-      <w:proofErr w:type="spellStart"/>
-      <w:r>
-        <w:t>mails</w:t>
-      </w:r>
-      <w:proofErr w:type="spellEnd"/>
-      <w:r>
-        <w:t>“ taucht auf.</w:t>
+        <w:t xml:space="preserve"> mit dem Aktivierungs-Token wird an ihr hinterlegtes Postfach gesendet und eine Bestätigung mit der Meldung „Check your mails“ taucht auf.</w:t>
       </w:r>
       <w:r>
         <w:t xml:space="preserve"> </w:t>
@@ -1536,37 +1359,23 @@
         <w:br/>
         <w:t>Dabei wird aus der Konfigurationsdatei („</w:t>
       </w:r>
-      <w:proofErr w:type="spellStart"/>
-      <w:proofErr w:type="gramStart"/>
       <w:r>
         <w:t>config.properties</w:t>
       </w:r>
-      <w:proofErr w:type="spellEnd"/>
-      <w:proofErr w:type="gramEnd"/>
       <w:r>
         <w:t>“ )</w:t>
       </w:r>
       <w:r>
         <w:t xml:space="preserve"> der Hauptpfad („</w:t>
       </w:r>
-      <w:proofErr w:type="spellStart"/>
       <w:r>
         <w:t>globalurl</w:t>
       </w:r>
-      <w:proofErr w:type="spellEnd"/>
       <w:r>
         <w:t xml:space="preserve">“) geladen, in dem sich die PHP-Skripte befinden. Wir liefern es mit der der Voreinstellung aus, </w:t>
       </w:r>
       <w:r>
-        <w:t xml:space="preserve">so </w:t>
-      </w:r>
-      <w:proofErr w:type="gramStart"/>
-      <w:r>
-        <w:t>das</w:t>
-      </w:r>
-      <w:proofErr w:type="gramEnd"/>
-      <w:r>
-        <w:t xml:space="preserve"> </w:t>
+        <w:t xml:space="preserve">so das </w:t>
       </w:r>
       <w:r>
         <w:t xml:space="preserve">der Pfad zu unserem Server von Strato zeigt. Wenn Sie einen lokalen Test ausführen wollen, </w:t>
@@ -1577,11 +1386,9 @@
       <w:r>
         <w:t xml:space="preserve"> sie den Wert der „</w:t>
       </w:r>
-      <w:proofErr w:type="spellStart"/>
       <w:r>
         <w:t>globalurl</w:t>
       </w:r>
-      <w:proofErr w:type="spellEnd"/>
       <w:r>
         <w:t xml:space="preserve">“ zum Beispiel auf </w:t>
       </w:r>
@@ -1599,11 +1406,9 @@
       <w:r>
         <w:t>die eigentliche Datei „</w:t>
       </w:r>
-      <w:proofErr w:type="spellStart"/>
       <w:r>
         <w:t>register.inc.php</w:t>
       </w:r>
-      <w:proofErr w:type="spellEnd"/>
       <w:r>
         <w:t xml:space="preserve">“ erweitert. </w:t>
       </w:r>
@@ -1670,19 +1475,15 @@
       <w:r>
         <w:t>ob die Parameter „</w:t>
       </w:r>
-      <w:proofErr w:type="spellStart"/>
       <w:r>
         <w:t>password</w:t>
       </w:r>
-      <w:proofErr w:type="spellEnd"/>
       <w:r>
         <w:t>“, „</w:t>
       </w:r>
-      <w:proofErr w:type="spellStart"/>
       <w:r>
         <w:t>username</w:t>
       </w:r>
-      <w:proofErr w:type="spellEnd"/>
       <w:r>
         <w:t>“ und „</w:t>
       </w:r>
@@ -1990,23 +1791,7 @@
         <w:t xml:space="preserve">Bestätigung mit der Meldung </w:t>
       </w:r>
       <w:r>
-        <w:t>„</w:t>
-      </w:r>
-      <w:proofErr w:type="spellStart"/>
-      <w:r>
-        <w:t>Succsessfully</w:t>
-      </w:r>
-      <w:proofErr w:type="spellEnd"/>
-      <w:r>
-        <w:t xml:space="preserve"> </w:t>
-      </w:r>
-      <w:proofErr w:type="spellStart"/>
-      <w:r>
-        <w:t>activated</w:t>
-      </w:r>
-      <w:proofErr w:type="spellEnd"/>
-      <w:r>
-        <w:t>“ taucht auf.</w:t>
+        <w:t>„Succsessfully activated“ taucht auf.</w:t>
       </w:r>
       <w:r>
         <w:t xml:space="preserve"> Ihre </w:t>
@@ -2094,21 +1879,15 @@
       <w:r>
         <w:t xml:space="preserve"> aus der Konfigurationsdatei („</w:t>
       </w:r>
-      <w:proofErr w:type="spellStart"/>
-      <w:proofErr w:type="gramStart"/>
       <w:r>
         <w:t>config.properties</w:t>
       </w:r>
-      <w:proofErr w:type="spellEnd"/>
-      <w:proofErr w:type="gramEnd"/>
       <w:r>
         <w:t>“ ) der Hauptpfad („</w:t>
       </w:r>
-      <w:proofErr w:type="spellStart"/>
       <w:r>
         <w:t>globalurl</w:t>
       </w:r>
-      <w:proofErr w:type="spellEnd"/>
       <w:r>
         <w:t xml:space="preserve">“) geladen, in dem sich die PHP-Skripte befinden. Bei der </w:t>
       </w:r>
@@ -2118,11 +1897,9 @@
       <w:r>
         <w:t>funktion wird dieser Pfad um die eigentliche Datei „</w:t>
       </w:r>
-      <w:proofErr w:type="spellStart"/>
       <w:r>
         <w:t>activate.php</w:t>
       </w:r>
-      <w:proofErr w:type="spellEnd"/>
       <w:r>
         <w:t xml:space="preserve">“ erweitert. Um die Informationen, </w:t>
       </w:r>
@@ -2160,15 +1937,7 @@
         <w:t>-Methode die Parameter an den „</w:t>
       </w:r>
       <w:r>
-        <w:t xml:space="preserve">Uniform </w:t>
-      </w:r>
-      <w:proofErr w:type="spellStart"/>
-      <w:r>
-        <w:t>Resource</w:t>
-      </w:r>
-      <w:proofErr w:type="spellEnd"/>
-      <w:r>
-        <w:t xml:space="preserve"> Locator</w:t>
+        <w:t>Uniform Resource Locator</w:t>
       </w:r>
       <w:r>
         <w:t xml:space="preserve">“ (URL) angehangen werden. </w:t>
@@ -2208,11 +1977,9 @@
       <w:r>
         <w:t>“ und „</w:t>
       </w:r>
-      <w:proofErr w:type="spellStart"/>
       <w:r>
         <w:t>token</w:t>
       </w:r>
-      <w:proofErr w:type="spellEnd"/>
       <w:r>
         <w:t>“ übermittelt wurden sind. Ist das der Fall, erfolgt im zweiten Schritt eine Überprüfung ob Ihre angegebene E-Mail-Adresse bereits in dem System existiert</w:t>
       </w:r>
@@ -2231,11 +1998,9 @@
       <w:r>
         <w:t>aktualisiert und der aktuelle Zeitstempel des Servers in die Spalte „</w:t>
       </w:r>
-      <w:proofErr w:type="spellStart"/>
       <w:r>
         <w:t>Activatedate</w:t>
       </w:r>
-      <w:proofErr w:type="spellEnd"/>
       <w:r>
         <w:t>“ eingetragen. Zeitgleich wird aus der Spalte „</w:t>
       </w:r>
@@ -2282,153 +2047,109 @@
         <w:t xml:space="preserve">und die Option </w:t>
       </w:r>
       <w:r>
+        <w:t>„Remember Me“ angehakt haben.</w:t>
+      </w:r>
+    </w:p>
+    <w:p>
+      <w:r>
+        <w:t xml:space="preserve">Tragen Sie ihre </w:t>
+      </w:r>
+      <w:r>
+        <w:t xml:space="preserve">E-Mail </w:t>
+      </w:r>
+      <w:r>
+        <w:t>-Adresse und ihr Passwort, was Sie bei der Registrierung vergeben haben ein.</w:t>
+      </w:r>
+      <w:r>
+        <w:t xml:space="preserve"> </w:t>
+      </w:r>
+      <w:r>
+        <w:t>Wenn Sie sich nicht bei jeder Sitzung neu einloggen möchten, empfehlen wir Ihnen die Option „Remember Me“</w:t>
+      </w:r>
+      <w:r>
+        <w:t xml:space="preserve"> anzuhaken.</w:t>
+      </w:r>
+    </w:p>
+    <w:p>
+      <w:r>
+        <w:t>Mit dem Klick auf „Login“ senden Sie eine Anfrage ihr Passwort Abzugleichen. Stimmt es mit dem von Ihnen hinterlegten überein werden Si</w:t>
+      </w:r>
+      <w:r>
+        <w:t xml:space="preserve">e in die Anwendung eingeloggt. </w:t>
+      </w:r>
+      <w:r>
+        <w:t>Sie werden</w:t>
+      </w:r>
+      <w:r>
+        <w:t xml:space="preserve"> im Anschluss</w:t>
+      </w:r>
+      <w:r>
+        <w:t xml:space="preserve"> in das „Clip“</w:t>
+      </w:r>
+      <w:r>
+        <w:t>-</w:t>
+      </w:r>
+      <w:r>
+        <w:t xml:space="preserve">Menü geleitet. Dort sehen Sie eine Liste mit letzten fünfzig Einträgen. Sollten Sie sich zum </w:t>
+      </w:r>
+      <w:r>
+        <w:t>e</w:t>
+      </w:r>
+      <w:r>
+        <w:t xml:space="preserve">rsten </w:t>
+      </w:r>
+      <w:r>
+        <w:t>Mal</w:t>
+      </w:r>
+      <w:r>
+        <w:t xml:space="preserve"> in Ihren Accou</w:t>
+      </w:r>
+      <w:r>
+        <w:t>n</w:t>
+      </w:r>
+      <w:r>
+        <w:t>t einloggen und/oder noch keinen Eintrag hochgeladen haben sehen Sie zu</w:t>
+      </w:r>
+      <w:r>
+        <w:t>nächst einen Initial-Eintrag.</w:t>
+      </w:r>
+    </w:p>
+    <w:p>
+      <w:r>
+        <w:t>Sollte Ihr Pas</w:t>
+      </w:r>
+      <w:r>
+        <w:t>swort nicht übereinstimmen, ersch</w:t>
+      </w:r>
+      <w:r>
+        <w:t>eint</w:t>
+      </w:r>
+      <w:r>
+        <w:t xml:space="preserve"> die Information „Wrong password“ welche Sie mit „Okay“ bestätigen können. Sie erden im Anschluss wieder zu dem Authentifizierungs-Bildschirm weitergeleitet.</w:t>
+      </w:r>
+    </w:p>
+    <w:p>
+      <w:pPr>
+        <w:rPr>
+          <w:rFonts w:asciiTheme="majorHAnsi" w:hAnsiTheme="majorHAnsi"/>
+          <w:sz w:val="24"/>
+        </w:rPr>
+      </w:pPr>
+      <w:r>
+        <w:t xml:space="preserve">Sollten Sie sich für die Option „Remember Me“ entschieden haben wird währende des Login-Prozesses für Sie </w:t>
+      </w:r>
+      <w:r>
+        <w:t>ein Token generiert.</w:t>
+      </w:r>
+      <w:r>
+        <w:t xml:space="preserve"> Dieser Token wird in der </w:t>
+      </w:r>
+      <w:r>
         <w:t>„</w:t>
       </w:r>
-      <w:proofErr w:type="spellStart"/>
-      <w:r>
-        <w:t>Remember</w:t>
-      </w:r>
-      <w:proofErr w:type="spellEnd"/>
-      <w:r>
-        <w:t xml:space="preserve"> Me“ angehakt haben.</w:t>
-      </w:r>
-    </w:p>
-    <w:p>
-      <w:r>
-        <w:t xml:space="preserve">Tragen Sie ihre </w:t>
-      </w:r>
-      <w:r>
-        <w:t xml:space="preserve">E-Mail </w:t>
-      </w:r>
-      <w:r>
-        <w:t>-Adresse und ihr Passwort, was Sie bei der Registrierung vergeben haben ein.</w:t>
-      </w:r>
-      <w:r>
-        <w:t xml:space="preserve"> </w:t>
-      </w:r>
-      <w:r>
-        <w:t>Wenn Sie sich nicht bei jeder Sitzung neu einloggen möchten, empfehlen wir Ihnen die Option „</w:t>
-      </w:r>
-      <w:proofErr w:type="spellStart"/>
-      <w:r>
-        <w:t>Remember</w:t>
-      </w:r>
-      <w:proofErr w:type="spellEnd"/>
-      <w:r>
-        <w:t xml:space="preserve"> Me“</w:t>
-      </w:r>
-      <w:r>
-        <w:t xml:space="preserve"> anzuhaken.</w:t>
-      </w:r>
-    </w:p>
-    <w:p>
-      <w:r>
-        <w:t>Mit dem Klick auf „Login“ senden Sie eine Anfrage ihr Passwort Abzugleichen. Stimmt es mit dem von Ihnen hinterlegten überein werden Si</w:t>
-      </w:r>
-      <w:r>
-        <w:t xml:space="preserve">e in die Anwendung eingeloggt. </w:t>
-      </w:r>
-      <w:r>
-        <w:t>Sie werden</w:t>
-      </w:r>
-      <w:r>
-        <w:t xml:space="preserve"> im Anschluss</w:t>
-      </w:r>
-      <w:r>
-        <w:t xml:space="preserve"> in das „Clip“</w:t>
-      </w:r>
-      <w:r>
-        <w:t>-</w:t>
-      </w:r>
-      <w:r>
-        <w:t xml:space="preserve">Menü geleitet. Dort sehen Sie eine Liste mit letzten fünfzig Einträgen. Sollten Sie sich zum </w:t>
-      </w:r>
-      <w:r>
-        <w:t>e</w:t>
-      </w:r>
-      <w:r>
-        <w:t xml:space="preserve">rsten </w:t>
-      </w:r>
-      <w:r>
-        <w:t>Mal</w:t>
-      </w:r>
-      <w:r>
-        <w:t xml:space="preserve"> in Ihren Accou</w:t>
-      </w:r>
-      <w:r>
-        <w:t>n</w:t>
-      </w:r>
-      <w:r>
-        <w:t>t einloggen und/oder noch keinen Eintrag hochgeladen haben sehen Sie zu</w:t>
-      </w:r>
-      <w:r>
-        <w:t>nächst einen Initial-Eintrag.</w:t>
-      </w:r>
-    </w:p>
-    <w:p>
-      <w:r>
-        <w:t>Sollte Ihr Pas</w:t>
-      </w:r>
-      <w:r>
-        <w:t>swort nicht übereinstimmen, ersch</w:t>
-      </w:r>
-      <w:r>
-        <w:t>eint</w:t>
-      </w:r>
-      <w:r>
-        <w:t xml:space="preserve"> die Information „</w:t>
-      </w:r>
-      <w:proofErr w:type="spellStart"/>
-      <w:r>
-        <w:t>Wrong</w:t>
-      </w:r>
-      <w:proofErr w:type="spellEnd"/>
-      <w:r>
-        <w:t xml:space="preserve"> </w:t>
-      </w:r>
-      <w:proofErr w:type="spellStart"/>
-      <w:r>
-        <w:t>password</w:t>
-      </w:r>
-      <w:proofErr w:type="spellEnd"/>
-      <w:r>
-        <w:t>“ welche Sie mit „Okay“ bestätigen können. Sie erden im Anschluss wieder zu dem Authentifizierungs-Bildschirm weitergeleitet.</w:t>
-      </w:r>
-    </w:p>
-    <w:p>
-      <w:pPr>
-        <w:rPr>
-          <w:rFonts w:asciiTheme="majorHAnsi" w:hAnsiTheme="majorHAnsi"/>
-          <w:sz w:val="24"/>
-        </w:rPr>
-      </w:pPr>
-      <w:r>
-        <w:t>Sollten Sie sich für die Option „</w:t>
-      </w:r>
-      <w:proofErr w:type="spellStart"/>
-      <w:r>
-        <w:t>Remember</w:t>
-      </w:r>
-      <w:proofErr w:type="spellEnd"/>
-      <w:r>
-        <w:t xml:space="preserve"> Me“ entschieden haben wird währende des Login-Prozesses für Sie </w:t>
-      </w:r>
-      <w:r>
-        <w:t>ein Token generiert.</w:t>
-      </w:r>
-      <w:r>
-        <w:t xml:space="preserve"> Dieser Token wird in der </w:t>
-      </w:r>
-      <w:r>
-        <w:t>„</w:t>
-      </w:r>
-      <w:proofErr w:type="spellStart"/>
-      <w:proofErr w:type="gramStart"/>
       <w:r>
         <w:t>config.properties</w:t>
       </w:r>
-      <w:proofErr w:type="spellEnd"/>
-      <w:proofErr w:type="gramEnd"/>
       <w:r>
         <w:t>“</w:t>
       </w:r>
@@ -2438,11 +2159,9 @@
       <w:r>
         <w:t>unter dem Parameter „</w:t>
       </w:r>
-      <w:proofErr w:type="spellStart"/>
       <w:r>
         <w:t>token</w:t>
       </w:r>
-      <w:proofErr w:type="spellEnd"/>
       <w:r>
         <w:t>“ gespeichert und sorgt dafür, dass sie beim erneuten Starten der</w:t>
       </w:r>
@@ -2494,7 +2213,13 @@
         <w:t>Shortcut „STRG + C“</w:t>
       </w:r>
       <w:r>
-        <w:t xml:space="preserve"> wird unter Windows standardmäßig maskierter Text in die lokale Zwischenablage gespeichert.  Diese Funktion machen wir uns zu nutze. Wir </w:t>
+        <w:t xml:space="preserve"> wird unter Windows standardmäßig maskierter Text in die lokale Zwischenablage gespeic</w:t>
+      </w:r>
+      <w:r>
+        <w:t xml:space="preserve">hert. </w:t>
+      </w:r>
+      <w:r>
+        <w:t xml:space="preserve">Diese Funktion machen wir uns zu nutze. Wir </w:t>
       </w:r>
       <w:r>
         <w:t>triggern</w:t>
@@ -2506,7 +2231,7 @@
         <w:t>den selben Shortcut.</w:t>
       </w:r>
       <w:r>
-        <w:br/>
+        <w:t xml:space="preserve"> </w:t>
       </w:r>
       <w:r>
         <w:t>Um einen Eintrag hinzufügen zu können, müssen die beiden Bedingungen erfüllt sein:</w:t>
@@ -2526,20 +2251,24 @@
       </w:r>
       <w:r>
         <w:br/>
-        <w:t>- Im Einstellungsmenü „</w:t>
-      </w:r>
-      <w:proofErr w:type="spellStart"/>
-      <w:r>
-        <w:t>Enable</w:t>
-      </w:r>
-      <w:proofErr w:type="spellEnd"/>
-      <w:r>
-        <w:t xml:space="preserve"> Recording“ muss eingeschaltet sein</w:t>
-      </w:r>
-    </w:p>
-    <w:p>
-      <w:r>
-        <w:t xml:space="preserve">Ist dies der Fall, so wird eine Verbindung zum Server aufgebaut und ihr Eintrag wird in der Datenbank als neuer Rekord abgespeichert. </w:t>
+        <w:t xml:space="preserve">- Im Einstellungsmenü </w:t>
+      </w:r>
+      <w:r>
+        <w:t xml:space="preserve">muss die Option </w:t>
+      </w:r>
+      <w:r>
+        <w:t>„Enable Recording“ eingeschaltet sein</w:t>
+      </w:r>
+    </w:p>
+    <w:p>
+      <w:r>
+        <w:t xml:space="preserve">Ist dies der Fall, so wird eine Verbindung zum Server aufgebaut und ihr Eintrag wird in der Datenbank als neuer </w:t>
+      </w:r>
+      <w:r>
+        <w:t>Datensatz</w:t>
+      </w:r>
+      <w:r>
+        <w:t xml:space="preserve"> abgespeichert. </w:t>
       </w:r>
     </w:p>
     <w:p>
@@ -2553,7 +2282,19 @@
     <w:p/>
     <w:p>
       <w:r>
-        <w:t xml:space="preserve">Durch das klicken auf einen Eintrag wird ihrer Lokale Zwischenablage von Windows mit dem Wert, der sich in </w:t>
+        <w:t>Durch das klicken auf einen Eintrag</w:t>
+      </w:r>
+      <w:r>
+        <w:t xml:space="preserve"> der Liste</w:t>
+      </w:r>
+      <w:r>
+        <w:t xml:space="preserve"> </w:t>
+      </w:r>
+      <w:r>
+        <w:t>im „Clips“-Menu wird ihre</w:t>
+      </w:r>
+      <w:r>
+        <w:t xml:space="preserve"> Lokale Zwischenablage von Windows mit dem Wert, der sich in </w:t>
       </w:r>
       <w:r>
         <w:t>hinter dem Liste</w:t>
@@ -2574,13 +2315,31 @@
         <w:t xml:space="preserve">Zwischenablage </w:t>
       </w:r>
       <w:r>
-        <w:t xml:space="preserve">befindet sich nun der Plain-Text so wie sie ihn kopiert haben, in voller Länge und mit Zeilenumbrüchen. Mit dem Shortcut „STRG + V“ können Sie nun diesen in der </w:t>
+        <w:t>befindet sich nun der Plain-Text</w:t>
+      </w:r>
+      <w:r>
+        <w:t>, so wie sie ihn kopiert haben. I</w:t>
+      </w:r>
+      <w:r>
+        <w:t xml:space="preserve">n voller Länge und mit Zeilenumbrüchen. Mit dem Shortcut „STRG + V“ können Sie nun diesen in der </w:t>
       </w:r>
       <w:r>
         <w:t xml:space="preserve">Zwischenablage </w:t>
       </w:r>
       <w:r>
-        <w:t xml:space="preserve">befindlichen Text wieder einfügen. </w:t>
+        <w:t>befindlichen Text wieder einfügen</w:t>
+      </w:r>
+      <w:r>
+        <w:t xml:space="preserve"> und damit nutzen</w:t>
+      </w:r>
+      <w:r>
+        <w:t>.</w:t>
+      </w:r>
+      <w:r>
+        <w:t xml:space="preserve"> </w:t>
+      </w:r>
+      <w:r>
+        <w:t xml:space="preserve"> </w:t>
       </w:r>
     </w:p>
     <w:p>
@@ -2596,104 +2355,356 @@
     </w:p>
     <w:p/>
     <w:p>
-      <w:r>
-        <w:t xml:space="preserve">Im „Clip“-Menü werden die letzten 50 Einträge, auf </w:t>
-      </w:r>
-      <w:r>
-        <w:t>m</w:t>
-      </w:r>
-      <w:r>
-        <w:t xml:space="preserve">ehreren Seiten dargestellt. Möchten Sie einen Eintrag dauerhaft entfernen, so klicken Sie auf das </w:t>
-      </w:r>
-      <w:r>
-        <w:t>neben dem Eintrag stehende</w:t>
-      </w:r>
-      <w:r>
-        <w:t xml:space="preserve"> rote Kästchen. Es starten ein Verbindungsaufbau zum Server und ihr Eintrag wird gelöscht. Im Anschluss daran, werden die Zwischenablagen neu geladen und die Darstellung in der Desktopanwen</w:t>
-      </w:r>
-      <w:r>
-        <w:t>d</w:t>
-      </w:r>
-      <w:r>
-        <w:t>ung aktualisiert. Sollten vor dem Löschvorgang mehr als 50 Einträge in Ihrem Benutzerkonto existieren, so rutscht der nächst jüngste Eintrag hinterher und sie sehen wieder 50 Einträ</w:t>
+      <w:pPr>
+        <w:rPr>
+          <w:rStyle w:val="berschrift2Zchn"/>
+        </w:rPr>
+      </w:pPr>
+      <w:r>
+        <w:t xml:space="preserve">Im „Clip“-Menü werden </w:t>
+      </w:r>
+      <w:r>
+        <w:t xml:space="preserve">standardmäßig </w:t>
+      </w:r>
+      <w:r>
+        <w:t xml:space="preserve">die letzten </w:t>
+      </w:r>
+      <w:r>
+        <w:t xml:space="preserve">50 Einträge </w:t>
+      </w:r>
+      <w:r>
+        <w:t xml:space="preserve">dargestellt. </w:t>
+      </w:r>
+      <w:r>
+        <w:t xml:space="preserve">Die Anzahl der dazustellenden </w:t>
+      </w:r>
+      <w:r>
+        <w:t>Elemente können Sie in der „</w:t>
+      </w:r>
+      <w:r>
+        <w:t>config.properties</w:t>
+      </w:r>
+      <w:r>
+        <w:t>“  unter dem Parameter „</w:t>
+      </w:r>
+      <w:r>
+        <w:t>number</w:t>
+      </w:r>
+      <w:r>
+        <w:t>“ einstellen</w:t>
+      </w:r>
+      <w:r>
+        <w:t xml:space="preserve">. Passen nicht alle Elemente auf einer Seite, werden </w:t>
+      </w:r>
+      <w:r>
+        <w:t>entsprechend</w:t>
+      </w:r>
+      <w:r>
+        <w:t xml:space="preserve"> </w:t>
+      </w:r>
+      <w:r>
+        <w:t>zusätzliche Seiten angelegt.</w:t>
+      </w:r>
+      <w:r>
+        <w:t xml:space="preserve"> </w:t>
+      </w:r>
+      <w:r>
+        <w:t>Möchten Sie einen Eintrag dauerhaft entfernen, so klicken Sie auf das neben dem Eintrag stehende Kästchen. Es starten ein Verbindungsaufbau zum Server und der zum Eintrag zugehörige Datensatz wird aus der Datenbank gelöscht. Im Anschluss daran wird</w:t>
+      </w:r>
+      <w:r>
+        <w:t xml:space="preserve"> die</w:t>
+      </w:r>
+      <w:r>
+        <w:t xml:space="preserve"> Liste mit den </w:t>
+      </w:r>
+      <w:r>
+        <w:t xml:space="preserve">letzten </w:t>
+      </w:r>
+      <w:r>
+        <w:t xml:space="preserve">Einträgen neu geladen und die Darstellung in der Desktopanwendung aktualisiert. Sollten vor dem Löschvorgang mehr als </w:t>
+      </w:r>
+      <w:r>
+        <w:t xml:space="preserve">die beispielsweise </w:t>
+      </w:r>
+      <w:r>
+        <w:t xml:space="preserve">50 Einträge in Ihrem Benutzerkonto existieren, so rutscht der nächst jüngste Eintrag hinterher und </w:t>
+      </w:r>
+      <w:r>
+        <w:t>es werden</w:t>
+      </w:r>
+      <w:r>
+        <w:t xml:space="preserve"> wieder 50 Einträge</w:t>
+      </w:r>
+      <w:r>
+        <w:t xml:space="preserve"> dargestellt. </w:t>
+      </w:r>
+      <w:r>
+        <w:br/>
+      </w:r>
+      <w:r>
+        <w:br/>
+      </w:r>
+      <w:r>
+        <w:rPr>
+          <w:rStyle w:val="berschrift2Zchn"/>
+        </w:rPr>
+        <w:t>Einstellungen</w:t>
+      </w:r>
+    </w:p>
+    <w:p>
+      <w:r>
+        <w:t>In dem Menüpunkt „Settings“ finde</w:t>
+      </w:r>
+      <w:r>
+        <w:t xml:space="preserve">n sie die Einstellungsmöglichkeiten die der Anwender problemlos vornehmen kann, ohne dass es negative Auswirkungen auf die Funktionalität </w:t>
+      </w:r>
+      <w:r>
+        <w:t xml:space="preserve">der Desktopanwendung </w:t>
+      </w:r>
+      <w:r>
+        <w:t xml:space="preserve">gibt. </w:t>
+      </w:r>
+      <w:r>
+        <w:t>Der wichtigste E</w:t>
+      </w:r>
+      <w:r>
+        <w:t>instellungspunkt kommt direkt als erstes. Hier kann der Benutzer die Opt</w:t>
+      </w:r>
+      <w:r>
+        <w:t>ion setzten, ob das Programm beim drücken des</w:t>
+      </w:r>
+      <w:r>
+        <w:t xml:space="preserve"> „STRG +C“</w:t>
+      </w:r>
+      <w:r>
+        <w:t xml:space="preserve"> </w:t>
+      </w:r>
+      <w:r>
+        <w:t>Shorcuts die Clips in die Datenbank schreiben soll.</w:t>
+      </w:r>
+      <w:r>
+        <w:t xml:space="preserve"> Somit geben wir den Benutzer die Möglichkeit einen „nur Lese“ Modus zu verwenden. Im nächstens Abschnitt kann der Benutzer die Desktopanwendung individuell gestalten. </w:t>
+      </w:r>
+      <w:r>
+        <w:t>Es werden 2 Designs mitgeliefert, ein eher helleres und ein dunkleres. Dieses kann</w:t>
+      </w:r>
+      <w:r>
+        <w:t xml:space="preserve"> über das Dropdown-</w:t>
+      </w:r>
+      <w:r>
+        <w:t xml:space="preserve">Menü ausgewählt werden. </w:t>
+      </w:r>
+      <w:r>
+        <w:t xml:space="preserve">Nach dem </w:t>
+      </w:r>
+      <w:r>
+        <w:t>S</w:t>
+      </w:r>
+      <w:r>
+        <w:t xml:space="preserve">ie eine Änderung innerhalb der Auswahlbox getroffen haben, wird der Inhalt der </w:t>
+      </w:r>
+      <w:r>
+        <w:t>CSS</w:t>
+      </w:r>
+      <w:r>
+        <w:t xml:space="preserve"> geladen und die Desktopanwendung neu gezeichnet. Sodass das Theme direkt ohne Neustart angewendet wird. Zeitgleich wird in der</w:t>
+      </w:r>
+      <w:r>
+        <w:t xml:space="preserve"> </w:t>
+      </w:r>
+      <w:r>
+        <w:t>Konfigurationsdatei automatisch Parameter „</w:t>
+      </w:r>
+      <w:r>
+        <w:t>style</w:t>
+      </w:r>
+      <w:r>
+        <w:t>“</w:t>
+      </w:r>
+      <w:r>
+        <w:t xml:space="preserve"> mit dem Datei</w:t>
+      </w:r>
+      <w:r>
+        <w:t>namen</w:t>
+      </w:r>
+      <w:r>
+        <w:t xml:space="preserve"> der </w:t>
+      </w:r>
+      <w:r>
+        <w:t>ausgewählten</w:t>
+      </w:r>
+      <w:r>
+        <w:t xml:space="preserve"> CSS-Datei überschrieben.</w:t>
+      </w:r>
+      <w:r>
+        <w:t xml:space="preserve"> </w:t>
+      </w:r>
+      <w:r>
+        <w:t>Der erfahrene Benutzer kann sich anhand der mitgelieferten CSS-Dateien auch ein eigenes Theme</w:t>
+      </w:r>
+      <w:r>
+        <w:t xml:space="preserve"> erstellen und dieses </w:t>
+      </w:r>
+      <w:r>
+        <w:t xml:space="preserve">natürlich auch </w:t>
+      </w:r>
+      <w:r>
+        <w:t xml:space="preserve">verwenden. Es ist dabei egal </w:t>
+      </w:r>
+      <w:r>
+        <w:lastRenderedPageBreak/>
+        <w:t>wo</w:t>
+      </w:r>
+      <w:r>
+        <w:t xml:space="preserve"> auf dem Dateis</w:t>
+      </w:r>
+      <w:r>
+        <w:t xml:space="preserve">ystem die CSS-Datei hinterlegt ist, denn der Pfad kann über den „Choose“-Button ausgewählt werden. Nach dem klicken des „Choose“-Buttons öffnet sich ein Dialog-Fenster in dem der Ordner, der die </w:t>
+      </w:r>
+      <w:r>
+        <w:t xml:space="preserve">gewünschte </w:t>
+      </w:r>
+      <w:r>
+        <w:t xml:space="preserve">CSS-Datei beinhaltet ausgewählt werden kann. Nach dem </w:t>
+      </w:r>
+      <w:r>
+        <w:t>S</w:t>
+      </w:r>
+      <w:r>
+        <w:t xml:space="preserve">ie den ausgewählten </w:t>
+      </w:r>
+      <w:r>
+        <w:t>Ordner</w:t>
+      </w:r>
+      <w:r>
+        <w:t xml:space="preserve"> in dem Dialog-Fenster bestätigt </w:t>
+      </w:r>
+      <w:r>
+        <w:t xml:space="preserve">haben wird automatisch der ausgewählte </w:t>
+      </w:r>
+      <w:r>
+        <w:t xml:space="preserve">Pfad </w:t>
+      </w:r>
+      <w:r>
+        <w:t xml:space="preserve">als </w:t>
+      </w:r>
+      <w:r>
+        <w:t xml:space="preserve">neuer </w:t>
+      </w:r>
+      <w:r>
+        <w:t>Wert für</w:t>
+      </w:r>
+      <w:r>
+        <w:t xml:space="preserve"> </w:t>
+      </w:r>
+      <w:r>
+        <w:t>den Parameter „</w:t>
+      </w:r>
+      <w:r>
+        <w:t>stylePath</w:t>
+      </w:r>
+      <w:r>
+        <w:t>“ in die</w:t>
+      </w:r>
+      <w:r>
+        <w:t xml:space="preserve"> Konfigurationsdatei geschrieben. </w:t>
+      </w:r>
+      <w:r>
+        <w:t>Zeitgleich</w:t>
+      </w:r>
+      <w:r>
+        <w:t xml:space="preserve"> werden alle in dem Ordner enthaltenen CSS-Dateien in dem Dropdown-Menü aufgelistet. </w:t>
+      </w:r>
+      <w:r>
+        <w:t xml:space="preserve">Hier können Sie </w:t>
+      </w:r>
+      <w:r>
+        <w:t xml:space="preserve">wieder </w:t>
+      </w:r>
+      <w:r>
+        <w:t>eine Datei auswählen</w:t>
+      </w:r>
+      <w:r>
+        <w:t>. Das Theme wird wieder geändert wie oben bereits beschrieben</w:t>
+      </w:r>
+      <w:r>
+        <w:t>.</w:t>
+      </w:r>
+      <w:r>
+        <w:br/>
+        <w:t>Im dritten Bereich kann die Auflösung des Fensters eingestellt werden die erste Box ist für die Breite, der zweite für die Höhe der Desktopanwendung. Dabei kann der Wert nicht beliebig klein gewählt werden,  da sichergestellt werden muss, dass alle Elemente dargestellt werden können. Zum Ändern der Parameter klicken sie auf eines der Textfelder und tragen sie einen ganzzahligen wert ein. Zum Übernehmen klicken sie auf ein beliebiges anderes Element (auch außerhalb der Desktopanwendung). Der neue Wert wird sofort übernommen und das Fenster entsprechend angepasst, zweitgleich wird der neue Wert in der Konfigurationsdatei gespeichert.</w:t>
+      </w:r>
+    </w:p>
+    <w:p>
+      <w:pPr>
+        <w:pStyle w:val="berschrift2"/>
+        <w:rPr>
+          <w:rStyle w:val="berschrift2Zchn"/>
+          <w:sz w:val="28"/>
+        </w:rPr>
+      </w:pPr>
+      <w:r>
+        <w:rPr>
+          <w:rStyle w:val="berschrift2Zchn"/>
+          <w:sz w:val="28"/>
+        </w:rPr>
+        <w:t>Sitzung beenden / Ausloggen</w:t>
+      </w:r>
+    </w:p>
+    <w:p/>
+    <w:p>
+      <w:r>
+        <w:t xml:space="preserve">Zum Beenden der Sitzung </w:t>
+      </w:r>
+      <w:r>
+        <w:t>klicken Sie auf den Button „Exit“ im „Settinngs“ -Menü</w:t>
       </w:r>
       <w:bookmarkStart w:id="0" w:name="_GoBack"/>
       <w:bookmarkEnd w:id="0"/>
-      <w:r>
-        <w:t xml:space="preserve">ge. </w:t>
-      </w:r>
-      <w:r>
-        <w:br/>
-      </w:r>
-      <w:r>
-        <w:br/>
-      </w:r>
-      <w:r>
-        <w:rPr>
-          <w:rStyle w:val="berschrift2Zchn"/>
-        </w:rPr>
-        <w:t>Einstellungen</w:t>
-      </w:r>
     </w:p>
     <w:p>
       <w:pPr>
         <w:pStyle w:val="berschrift2"/>
+        <w:rPr>
+          <w:sz w:val="24"/>
+        </w:rPr>
+      </w:pPr>
+      <w:r>
+        <w:rPr>
+          <w:sz w:val="24"/>
+        </w:rPr>
+        <w:br/>
+      </w:r>
+      <w:r>
         <w:rPr>
           <w:rStyle w:val="berschrift2Zchn"/>
           <w:sz w:val="28"/>
         </w:rPr>
-      </w:pPr>
-      <w:r>
-        <w:rPr>
-          <w:rStyle w:val="berschrift2Zchn"/>
-          <w:sz w:val="28"/>
-        </w:rPr>
-        <w:t>Sitzung beenden / Ausloggen</w:t>
-      </w:r>
-    </w:p>
+        <w:t>Passwort Vergessen</w:t>
+      </w:r>
+      <w:r>
+        <w:rPr>
+          <w:sz w:val="24"/>
+        </w:rPr>
+        <w:br/>
+      </w:r>
+    </w:p>
+    <w:p/>
+    <w:p>
+      <w:pPr>
+        <w:pStyle w:val="berschrift1"/>
+      </w:pPr>
+      <w:r>
+        <w:t>Erweiterung und g</w:t>
+      </w:r>
+      <w:r>
+        <w:t>eplante Erweiterung</w:t>
+      </w:r>
+    </w:p>
+    <w:p/>
     <w:p>
       <w:pPr>
         <w:pStyle w:val="berschrift2"/>
-        <w:rPr>
-          <w:sz w:val="24"/>
-        </w:rPr>
-      </w:pPr>
-      <w:r>
-        <w:rPr>
-          <w:sz w:val="24"/>
-        </w:rPr>
-        <w:br/>
-      </w:r>
-      <w:r>
-        <w:rPr>
-          <w:rStyle w:val="berschrift2Zchn"/>
-          <w:sz w:val="28"/>
-        </w:rPr>
-        <w:t>Passwort Vergessen</w:t>
-      </w:r>
-      <w:r>
-        <w:rPr>
-          <w:sz w:val="24"/>
-        </w:rPr>
-        <w:br/>
-      </w:r>
-    </w:p>
-    <w:p/>
-    <w:p>
-      <w:pPr>
-        <w:pStyle w:val="berschrift1"/>
-      </w:pPr>
-      <w:r>
-        <w:t>Erweiterung und g</w:t>
-      </w:r>
-      <w:r>
-        <w:t>eplante Erweiterung</w:t>
-      </w:r>
-    </w:p>
-    <w:p/>
-    <w:p>
-      <w:pPr>
-        <w:pStyle w:val="berschrift2"/>
       </w:pPr>
       <w:r>
         <w:t>Einführen einer Blacklist</w:t>
@@ -2704,15 +2715,7 @@
         <w:br/>
       </w:r>
       <w:r>
-        <w:t>Dafür ist eine Erweiterung der Datenbankstruktur notwendig. Eine neue Tabelle mit den Spalten „ID“ und „</w:t>
-      </w:r>
-      <w:proofErr w:type="spellStart"/>
-      <w:r>
-        <w:t>EMail</w:t>
-      </w:r>
-      <w:proofErr w:type="spellEnd"/>
-      <w:r>
-        <w:t xml:space="preserve">“. Die ID ist dabei der </w:t>
+        <w:t xml:space="preserve">Dafür ist eine Erweiterung der Datenbankstruktur notwendig. Eine neue Tabelle mit den Spalten „ID“ und „EMail“. Die ID ist dabei der </w:t>
       </w:r>
     </w:p>
     <w:p/>
@@ -2802,57 +2805,17 @@
           <w:lang w:val="en-US"/>
         </w:rPr>
         <w:br/>
-        <w:t xml:space="preserve">`ID` </w:t>
-      </w:r>
-      <w:proofErr w:type="gramStart"/>
-      <w:r>
-        <w:rPr>
-          <w:rFonts w:asciiTheme="majorHAnsi" w:hAnsiTheme="majorHAnsi"/>
-          <w:sz w:val="16"/>
-          <w:szCs w:val="16"/>
-          <w:lang w:val="en-US"/>
-        </w:rPr>
-        <w:t>int(</w:t>
-      </w:r>
-      <w:proofErr w:type="gramEnd"/>
-      <w:r>
-        <w:rPr>
-          <w:rFonts w:asciiTheme="majorHAnsi" w:hAnsiTheme="majorHAnsi"/>
-          <w:sz w:val="16"/>
-          <w:szCs w:val="16"/>
-          <w:lang w:val="en-US"/>
-        </w:rPr>
-        <w:t>11) NOT NULL,</w:t>
-      </w:r>
-      <w:r>
-        <w:rPr>
-          <w:rFonts w:asciiTheme="majorHAnsi" w:hAnsiTheme="majorHAnsi"/>
-          <w:sz w:val="16"/>
-          <w:szCs w:val="16"/>
-          <w:lang w:val="en-US"/>
-        </w:rPr>
-        <w:br/>
-        <w:t xml:space="preserve">  `</w:t>
-      </w:r>
-      <w:proofErr w:type="spellStart"/>
-      <w:r>
-        <w:rPr>
-          <w:rFonts w:asciiTheme="majorHAnsi" w:hAnsiTheme="majorHAnsi"/>
-          <w:sz w:val="16"/>
-          <w:szCs w:val="16"/>
-          <w:lang w:val="en-US"/>
-        </w:rPr>
-        <w:t>EMail</w:t>
-      </w:r>
-      <w:proofErr w:type="spellEnd"/>
-      <w:r>
-        <w:rPr>
-          <w:rFonts w:asciiTheme="majorHAnsi" w:hAnsiTheme="majorHAnsi"/>
-          <w:sz w:val="16"/>
-          <w:szCs w:val="16"/>
-          <w:lang w:val="en-US"/>
-        </w:rPr>
-        <w:t>` varchar(255) NOT NULL,</w:t>
+        <w:t>`ID` int(11) NOT NULL,</w:t>
+      </w:r>
+      <w:r>
+        <w:rPr>
+          <w:rFonts w:asciiTheme="majorHAnsi" w:hAnsiTheme="majorHAnsi"/>
+          <w:sz w:val="16"/>
+          <w:szCs w:val="16"/>
+          <w:lang w:val="en-US"/>
+        </w:rPr>
+        <w:br/>
+        <w:t xml:space="preserve">  `EMail` varchar(255) NOT NULL,</w:t>
       </w:r>
       <w:r>
         <w:rPr>
@@ -2882,57 +2845,17 @@
           <w:lang w:val="en-US"/>
         </w:rPr>
         <w:br/>
-        <w:t xml:space="preserve">  `</w:t>
-      </w:r>
-      <w:proofErr w:type="spellStart"/>
-      <w:r>
-        <w:rPr>
-          <w:rFonts w:asciiTheme="majorHAnsi" w:hAnsiTheme="majorHAnsi"/>
-          <w:sz w:val="16"/>
-          <w:szCs w:val="16"/>
-          <w:lang w:val="en-US"/>
-        </w:rPr>
-        <w:t>Registerdate</w:t>
-      </w:r>
-      <w:proofErr w:type="spellEnd"/>
-      <w:r>
-        <w:rPr>
-          <w:rFonts w:asciiTheme="majorHAnsi" w:hAnsiTheme="majorHAnsi"/>
-          <w:sz w:val="16"/>
-          <w:szCs w:val="16"/>
-          <w:lang w:val="en-US"/>
-        </w:rPr>
-        <w:t>` int(11) NOT NULL,</w:t>
-      </w:r>
-      <w:r>
-        <w:rPr>
-          <w:rFonts w:asciiTheme="majorHAnsi" w:hAnsiTheme="majorHAnsi"/>
-          <w:sz w:val="16"/>
-          <w:szCs w:val="16"/>
-          <w:lang w:val="en-US"/>
-        </w:rPr>
-        <w:br/>
-        <w:t xml:space="preserve">  `</w:t>
-      </w:r>
-      <w:proofErr w:type="spellStart"/>
-      <w:r>
-        <w:rPr>
-          <w:rFonts w:asciiTheme="majorHAnsi" w:hAnsiTheme="majorHAnsi"/>
-          <w:sz w:val="16"/>
-          <w:szCs w:val="16"/>
-          <w:lang w:val="en-US"/>
-        </w:rPr>
-        <w:t>Activatedate</w:t>
-      </w:r>
-      <w:proofErr w:type="spellEnd"/>
-      <w:r>
-        <w:rPr>
-          <w:rFonts w:asciiTheme="majorHAnsi" w:hAnsiTheme="majorHAnsi"/>
-          <w:sz w:val="16"/>
-          <w:szCs w:val="16"/>
-          <w:lang w:val="en-US"/>
-        </w:rPr>
-        <w:t>` int(11),</w:t>
+        <w:t xml:space="preserve">  `Registerdate` int(11) NOT NULL,</w:t>
+      </w:r>
+      <w:r>
+        <w:rPr>
+          <w:rFonts w:asciiTheme="majorHAnsi" w:hAnsiTheme="majorHAnsi"/>
+          <w:sz w:val="16"/>
+          <w:szCs w:val="16"/>
+          <w:lang w:val="en-US"/>
+        </w:rPr>
+        <w:br/>
+        <w:t xml:space="preserve">  `Activatedate` int(11),</w:t>
       </w:r>
       <w:r>
         <w:rPr>
@@ -2962,27 +2885,7 @@
           <w:lang w:val="en-US"/>
         </w:rPr>
         <w:br/>
-        <w:t>) ENGINE=</w:t>
-      </w:r>
-      <w:proofErr w:type="spellStart"/>
-      <w:r>
-        <w:rPr>
-          <w:rFonts w:asciiTheme="majorHAnsi" w:hAnsiTheme="majorHAnsi"/>
-          <w:sz w:val="16"/>
-          <w:szCs w:val="16"/>
-          <w:lang w:val="en-US"/>
-        </w:rPr>
-        <w:t>InnoDB</w:t>
-      </w:r>
-      <w:proofErr w:type="spellEnd"/>
-      <w:r>
-        <w:rPr>
-          <w:rFonts w:asciiTheme="majorHAnsi" w:hAnsiTheme="majorHAnsi"/>
-          <w:sz w:val="16"/>
-          <w:szCs w:val="16"/>
-          <w:lang w:val="en-US"/>
-        </w:rPr>
-        <w:t xml:space="preserve"> AUTO_INCREMENT=0 DEFAULT CHARSET=utf8;</w:t>
+        <w:t>) ENGINE=InnoDB AUTO_INCREMENT=0 DEFAULT CHARSET=utf8;</w:t>
       </w:r>
     </w:p>
     <w:p>
@@ -3046,47 +2949,7 @@
           <w:lang w:val="en-US"/>
         </w:rPr>
         <w:br/>
-        <w:t>ADD PRIMARY KEY (`ID`), ADD UNIQUE KEY `</w:t>
-      </w:r>
-      <w:proofErr w:type="spellStart"/>
-      <w:r>
-        <w:rPr>
-          <w:rFonts w:asciiTheme="majorHAnsi" w:hAnsiTheme="majorHAnsi"/>
-          <w:sz w:val="16"/>
-          <w:szCs w:val="16"/>
-          <w:lang w:val="en-US"/>
-        </w:rPr>
-        <w:t>EMail</w:t>
-      </w:r>
-      <w:proofErr w:type="spellEnd"/>
-      <w:r>
-        <w:rPr>
-          <w:rFonts w:asciiTheme="majorHAnsi" w:hAnsiTheme="majorHAnsi"/>
-          <w:sz w:val="16"/>
-          <w:szCs w:val="16"/>
-          <w:lang w:val="en-US"/>
-        </w:rPr>
-        <w:t>` (`</w:t>
-      </w:r>
-      <w:proofErr w:type="spellStart"/>
-      <w:r>
-        <w:rPr>
-          <w:rFonts w:asciiTheme="majorHAnsi" w:hAnsiTheme="majorHAnsi"/>
-          <w:sz w:val="16"/>
-          <w:szCs w:val="16"/>
-          <w:lang w:val="en-US"/>
-        </w:rPr>
-        <w:t>EMail</w:t>
-      </w:r>
-      <w:proofErr w:type="spellEnd"/>
-      <w:r>
-        <w:rPr>
-          <w:rFonts w:asciiTheme="majorHAnsi" w:hAnsiTheme="majorHAnsi"/>
-          <w:sz w:val="16"/>
-          <w:szCs w:val="16"/>
-          <w:lang w:val="en-US"/>
-        </w:rPr>
-        <w:t>`);</w:t>
+        <w:t>ADD PRIMARY KEY (`ID`), ADD UNIQUE KEY `EMail` (`EMail`);</w:t>
       </w:r>
     </w:p>
     <w:p>
@@ -3115,47 +2978,7 @@
           <w:lang w:val="en-US"/>
         </w:rPr>
         <w:br/>
-        <w:t xml:space="preserve">-- AUTO_INCREMENT </w:t>
-      </w:r>
-      <w:proofErr w:type="spellStart"/>
-      <w:r>
-        <w:rPr>
-          <w:rFonts w:asciiTheme="majorHAnsi" w:hAnsiTheme="majorHAnsi"/>
-          <w:sz w:val="16"/>
-          <w:szCs w:val="16"/>
-          <w:lang w:val="en-US"/>
-        </w:rPr>
-        <w:t>für</w:t>
-      </w:r>
-      <w:proofErr w:type="spellEnd"/>
-      <w:r>
-        <w:rPr>
-          <w:rFonts w:asciiTheme="majorHAnsi" w:hAnsiTheme="majorHAnsi"/>
-          <w:sz w:val="16"/>
-          <w:szCs w:val="16"/>
-          <w:lang w:val="en-US"/>
-        </w:rPr>
-        <w:t xml:space="preserve"> </w:t>
-      </w:r>
-      <w:proofErr w:type="spellStart"/>
-      <w:r>
-        <w:rPr>
-          <w:rFonts w:asciiTheme="majorHAnsi" w:hAnsiTheme="majorHAnsi"/>
-          <w:sz w:val="16"/>
-          <w:szCs w:val="16"/>
-          <w:lang w:val="en-US"/>
-        </w:rPr>
-        <w:t>Tabelle</w:t>
-      </w:r>
-      <w:proofErr w:type="spellEnd"/>
-      <w:r>
-        <w:rPr>
-          <w:rFonts w:asciiTheme="majorHAnsi" w:hAnsiTheme="majorHAnsi"/>
-          <w:sz w:val="16"/>
-          <w:szCs w:val="16"/>
-          <w:lang w:val="en-US"/>
-        </w:rPr>
-        <w:t xml:space="preserve"> `clipboarderuser`</w:t>
+        <w:t>-- AUTO_INCREMENT für Tabelle `clipboarderuser`</w:t>
       </w:r>
       <w:r>
         <w:rPr>
@@ -3194,27 +3017,7 @@
           <w:lang w:val="en-US"/>
         </w:rPr>
         <w:br/>
-        <w:t xml:space="preserve">MODIFY `ID` </w:t>
-      </w:r>
-      <w:proofErr w:type="gramStart"/>
-      <w:r>
-        <w:rPr>
-          <w:rFonts w:asciiTheme="majorHAnsi" w:hAnsiTheme="majorHAnsi"/>
-          <w:sz w:val="16"/>
-          <w:szCs w:val="16"/>
-          <w:lang w:val="en-US"/>
-        </w:rPr>
-        <w:t>int(</w:t>
-      </w:r>
-      <w:proofErr w:type="gramEnd"/>
-      <w:r>
-        <w:rPr>
-          <w:rFonts w:asciiTheme="majorHAnsi" w:hAnsiTheme="majorHAnsi"/>
-          <w:sz w:val="16"/>
-          <w:szCs w:val="16"/>
-          <w:lang w:val="en-US"/>
-        </w:rPr>
-        <w:t>11) NOT NULL AUTO_INCREMENT,AUTO_INCREMENT=0;</w:t>
+        <w:t>MODIFY `ID` int(11) NOT NULL AUTO_INCREMENT,AUTO_INCREMENT=0;</w:t>
       </w:r>
       <w:r>
         <w:rPr>
@@ -3243,67 +3046,7 @@
           <w:lang w:val="en-US"/>
         </w:rPr>
         <w:br/>
-        <w:t xml:space="preserve">-- </w:t>
-      </w:r>
-      <w:proofErr w:type="spellStart"/>
-      <w:r>
-        <w:rPr>
-          <w:rFonts w:asciiTheme="majorHAnsi" w:hAnsiTheme="majorHAnsi"/>
-          <w:sz w:val="16"/>
-          <w:szCs w:val="16"/>
-          <w:lang w:val="en-US"/>
-        </w:rPr>
-        <w:t>Tabellenstruktur</w:t>
-      </w:r>
-      <w:proofErr w:type="spellEnd"/>
-      <w:r>
-        <w:rPr>
-          <w:rFonts w:asciiTheme="majorHAnsi" w:hAnsiTheme="majorHAnsi"/>
-          <w:sz w:val="16"/>
-          <w:szCs w:val="16"/>
-          <w:lang w:val="en-US"/>
-        </w:rPr>
-        <w:t xml:space="preserve"> </w:t>
-      </w:r>
-      <w:proofErr w:type="spellStart"/>
-      <w:r>
-        <w:rPr>
-          <w:rFonts w:asciiTheme="majorHAnsi" w:hAnsiTheme="majorHAnsi"/>
-          <w:sz w:val="16"/>
-          <w:szCs w:val="16"/>
-          <w:lang w:val="en-US"/>
-        </w:rPr>
-        <w:t>für</w:t>
-      </w:r>
-      <w:proofErr w:type="spellEnd"/>
-      <w:r>
-        <w:rPr>
-          <w:rFonts w:asciiTheme="majorHAnsi" w:hAnsiTheme="majorHAnsi"/>
-          <w:sz w:val="16"/>
-          <w:szCs w:val="16"/>
-          <w:lang w:val="en-US"/>
-        </w:rPr>
-        <w:t xml:space="preserve"> </w:t>
-      </w:r>
-      <w:proofErr w:type="spellStart"/>
-      <w:r>
-        <w:rPr>
-          <w:rFonts w:asciiTheme="majorHAnsi" w:hAnsiTheme="majorHAnsi"/>
-          <w:sz w:val="16"/>
-          <w:szCs w:val="16"/>
-          <w:lang w:val="en-US"/>
-        </w:rPr>
-        <w:t>Tabelle</w:t>
-      </w:r>
-      <w:proofErr w:type="spellEnd"/>
-      <w:r>
-        <w:rPr>
-          <w:rFonts w:asciiTheme="majorHAnsi" w:hAnsiTheme="majorHAnsi"/>
-          <w:sz w:val="16"/>
-          <w:szCs w:val="16"/>
-          <w:lang w:val="en-US"/>
-        </w:rPr>
-        <w:t xml:space="preserve"> `clipboarderclipboards`</w:t>
+        <w:t>-- Tabellenstruktur für Tabelle `clipboarderclipboards`</w:t>
       </w:r>
       <w:r>
         <w:rPr>
@@ -3342,27 +3085,7 @@
           <w:lang w:val="en-US"/>
         </w:rPr>
         <w:br/>
-        <w:t xml:space="preserve">`ID` </w:t>
-      </w:r>
-      <w:proofErr w:type="gramStart"/>
-      <w:r>
-        <w:rPr>
-          <w:rFonts w:asciiTheme="majorHAnsi" w:hAnsiTheme="majorHAnsi"/>
-          <w:sz w:val="16"/>
-          <w:szCs w:val="16"/>
-          <w:lang w:val="en-US"/>
-        </w:rPr>
-        <w:t>int(</w:t>
-      </w:r>
-      <w:proofErr w:type="gramEnd"/>
-      <w:r>
-        <w:rPr>
-          <w:rFonts w:asciiTheme="majorHAnsi" w:hAnsiTheme="majorHAnsi"/>
-          <w:sz w:val="16"/>
-          <w:szCs w:val="16"/>
-          <w:lang w:val="en-US"/>
-        </w:rPr>
-        <w:t>11) NOT NULL,</w:t>
+        <w:t>`ID` int(11) NOT NULL,</w:t>
       </w:r>
       <w:r>
         <w:rPr>
@@ -3402,27 +3125,7 @@
           <w:lang w:val="en-US"/>
         </w:rPr>
         <w:br/>
-        <w:t>) ENGINE=</w:t>
-      </w:r>
-      <w:proofErr w:type="spellStart"/>
-      <w:r>
-        <w:rPr>
-          <w:rFonts w:asciiTheme="majorHAnsi" w:hAnsiTheme="majorHAnsi"/>
-          <w:sz w:val="16"/>
-          <w:szCs w:val="16"/>
-          <w:lang w:val="en-US"/>
-        </w:rPr>
-        <w:t>InnoDB</w:t>
-      </w:r>
-      <w:proofErr w:type="spellEnd"/>
-      <w:r>
-        <w:rPr>
-          <w:rFonts w:asciiTheme="majorHAnsi" w:hAnsiTheme="majorHAnsi"/>
-          <w:sz w:val="16"/>
-          <w:szCs w:val="16"/>
-          <w:lang w:val="en-US"/>
-        </w:rPr>
-        <w:t xml:space="preserve"> AUTO_INCREMENT=0 DEFAULT CHARSET=utf8;</w:t>
+        <w:t>) ENGINE=InnoDB AUTO_INCREMENT=0 DEFAULT CHARSET=utf8;</w:t>
       </w:r>
     </w:p>
     <w:p>
@@ -3516,6 +3219,74 @@
         </w:rPr>
         <w:br/>
         <w:t>ADD FOREIGN KEY (`UserID`) REFERENCES `clipboarderuser`(`ID`);</w:t>
+      </w:r>
+    </w:p>
+    <w:p>
+      <w:pPr>
+        <w:rPr>
+          <w:rFonts w:asciiTheme="majorHAnsi" w:hAnsiTheme="majorHAnsi"/>
+          <w:sz w:val="16"/>
+          <w:szCs w:val="16"/>
+          <w:lang w:val="en-US"/>
+        </w:rPr>
+      </w:pPr>
+      <w:r>
+        <w:rPr>
+          <w:rFonts w:asciiTheme="majorHAnsi" w:hAnsiTheme="majorHAnsi"/>
+          <w:sz w:val="16"/>
+          <w:szCs w:val="16"/>
+          <w:lang w:val="en-US"/>
+        </w:rPr>
+        <w:t>--</w:t>
+      </w:r>
+      <w:r>
+        <w:rPr>
+          <w:rFonts w:asciiTheme="majorHAnsi" w:hAnsiTheme="majorHAnsi"/>
+          <w:sz w:val="16"/>
+          <w:szCs w:val="16"/>
+          <w:lang w:val="en-US"/>
+        </w:rPr>
+        <w:br/>
+        <w:t>-- AUTO_INCREMENT für Tabelle `clipboarderclipboards`</w:t>
+      </w:r>
+      <w:r>
+        <w:rPr>
+          <w:rFonts w:asciiTheme="majorHAnsi" w:hAnsiTheme="majorHAnsi"/>
+          <w:sz w:val="16"/>
+          <w:szCs w:val="16"/>
+          <w:lang w:val="en-US"/>
+        </w:rPr>
+        <w:br/>
+        <w:t>--</w:t>
+      </w:r>
+    </w:p>
+    <w:p>
+      <w:pPr>
+        <w:rPr>
+          <w:rFonts w:asciiTheme="majorHAnsi" w:hAnsiTheme="majorHAnsi"/>
+          <w:sz w:val="16"/>
+          <w:szCs w:val="16"/>
+          <w:lang w:val="en-US"/>
+        </w:rPr>
+      </w:pPr>
+      <w:r>
+        <w:rPr>
+          <w:rFonts w:asciiTheme="majorHAnsi" w:hAnsiTheme="majorHAnsi"/>
+          <w:sz w:val="16"/>
+          <w:szCs w:val="16"/>
+          <w:lang w:val="en-US"/>
+        </w:rPr>
+        <w:t>ALTER TABLE `clipboarderclipboards`</w:t>
+      </w:r>
+      <w:r>
+        <w:rPr>
+          <w:rFonts w:asciiTheme="majorHAnsi" w:hAnsiTheme="majorHAnsi"/>
+          <w:sz w:val="16"/>
+          <w:szCs w:val="16"/>
+          <w:lang w:val="en-US"/>
+        </w:rPr>
+        <w:br/>
+        <w:t>MODIFY `ID` int(11) NOT NULL AUTO_INCREMENT,AUTO_INCREMENT=0;</w:t>
       </w:r>
     </w:p>
     <w:p>
@@ -3545,47 +3316,7 @@
           <w:lang w:val="en-US"/>
         </w:rPr>
         <w:br/>
-        <w:t xml:space="preserve">-- AUTO_INCREMENT </w:t>
-      </w:r>
-      <w:proofErr w:type="spellStart"/>
-      <w:r>
-        <w:rPr>
-          <w:rFonts w:asciiTheme="majorHAnsi" w:hAnsiTheme="majorHAnsi"/>
-          <w:sz w:val="16"/>
-          <w:szCs w:val="16"/>
-          <w:lang w:val="en-US"/>
-        </w:rPr>
-        <w:t>für</w:t>
-      </w:r>
-      <w:proofErr w:type="spellEnd"/>
-      <w:r>
-        <w:rPr>
-          <w:rFonts w:asciiTheme="majorHAnsi" w:hAnsiTheme="majorHAnsi"/>
-          <w:sz w:val="16"/>
-          <w:szCs w:val="16"/>
-          <w:lang w:val="en-US"/>
-        </w:rPr>
-        <w:t xml:space="preserve"> </w:t>
-      </w:r>
-      <w:proofErr w:type="spellStart"/>
-      <w:r>
-        <w:rPr>
-          <w:rFonts w:asciiTheme="majorHAnsi" w:hAnsiTheme="majorHAnsi"/>
-          <w:sz w:val="16"/>
-          <w:szCs w:val="16"/>
-          <w:lang w:val="en-US"/>
-        </w:rPr>
-        <w:t>Tabelle</w:t>
-      </w:r>
-      <w:proofErr w:type="spellEnd"/>
-      <w:r>
-        <w:rPr>
-          <w:rFonts w:asciiTheme="majorHAnsi" w:hAnsiTheme="majorHAnsi"/>
-          <w:sz w:val="16"/>
-          <w:szCs w:val="16"/>
-          <w:lang w:val="en-US"/>
-        </w:rPr>
-        <w:t xml:space="preserve"> `clipboarderclipboards`</w:t>
+        <w:t>-- Tabellenstruktur für Tabelle `clipboarderlogin`</w:t>
       </w:r>
       <w:r>
         <w:rPr>
@@ -3614,54 +3345,72 @@
           <w:szCs w:val="16"/>
           <w:lang w:val="en-US"/>
         </w:rPr>
-        <w:t>ALTER TABLE `clipboarderclipboards`</w:t>
-      </w:r>
-      <w:r>
-        <w:rPr>
-          <w:rFonts w:asciiTheme="majorHAnsi" w:hAnsiTheme="majorHAnsi"/>
-          <w:sz w:val="16"/>
-          <w:szCs w:val="16"/>
-          <w:lang w:val="en-US"/>
-        </w:rPr>
-        <w:br/>
-        <w:t xml:space="preserve">MODIFY `ID` </w:t>
-      </w:r>
-      <w:proofErr w:type="gramStart"/>
-      <w:r>
-        <w:rPr>
-          <w:rFonts w:asciiTheme="majorHAnsi" w:hAnsiTheme="majorHAnsi"/>
-          <w:sz w:val="16"/>
-          <w:szCs w:val="16"/>
-          <w:lang w:val="en-US"/>
-        </w:rPr>
-        <w:t>int(</w:t>
-      </w:r>
-      <w:proofErr w:type="gramEnd"/>
-      <w:r>
-        <w:rPr>
-          <w:rFonts w:asciiTheme="majorHAnsi" w:hAnsiTheme="majorHAnsi"/>
-          <w:sz w:val="16"/>
-          <w:szCs w:val="16"/>
-          <w:lang w:val="en-US"/>
-        </w:rPr>
-        <w:t>11) NOT NULL AUTO_INCREMENT,AUTO_INCREMENT=0;</w:t>
-      </w:r>
-    </w:p>
-    <w:p>
-      <w:pPr>
-        <w:rPr>
-          <w:rFonts w:asciiTheme="majorHAnsi" w:hAnsiTheme="majorHAnsi"/>
-          <w:sz w:val="16"/>
-          <w:szCs w:val="16"/>
-          <w:lang w:val="en-US"/>
-        </w:rPr>
-      </w:pPr>
-      <w:r>
-        <w:rPr>
-          <w:rFonts w:asciiTheme="majorHAnsi" w:hAnsiTheme="majorHAnsi"/>
-          <w:sz w:val="16"/>
-          <w:szCs w:val="16"/>
-          <w:lang w:val="en-US"/>
+        <w:t>CREATE TABLE IF NOT EXISTS `clipboarderlogin` (</w:t>
+      </w:r>
+      <w:r>
+        <w:rPr>
+          <w:rFonts w:asciiTheme="majorHAnsi" w:hAnsiTheme="majorHAnsi"/>
+          <w:sz w:val="16"/>
+          <w:szCs w:val="16"/>
+          <w:lang w:val="en-US"/>
+        </w:rPr>
+        <w:br/>
+        <w:t>`ID` int(11) NOT NULL,</w:t>
+      </w:r>
+      <w:r>
+        <w:rPr>
+          <w:rFonts w:asciiTheme="majorHAnsi" w:hAnsiTheme="majorHAnsi"/>
+          <w:sz w:val="16"/>
+          <w:szCs w:val="16"/>
+          <w:lang w:val="en-US"/>
+        </w:rPr>
+        <w:br/>
+        <w:t xml:space="preserve">  `UserID` int(11) NOT NULL,</w:t>
+      </w:r>
+      <w:r>
+        <w:rPr>
+          <w:rFonts w:asciiTheme="majorHAnsi" w:hAnsiTheme="majorHAnsi"/>
+          <w:sz w:val="16"/>
+          <w:szCs w:val="16"/>
+          <w:lang w:val="en-US"/>
+        </w:rPr>
+        <w:br/>
+        <w:t xml:space="preserve">  `Token` text NOT NULL,</w:t>
+      </w:r>
+      <w:r>
+        <w:rPr>
+          <w:rFonts w:asciiTheme="majorHAnsi" w:hAnsiTheme="majorHAnsi"/>
+          <w:sz w:val="16"/>
+          <w:szCs w:val="16"/>
+          <w:lang w:val="en-US"/>
+        </w:rPr>
+        <w:br/>
+        <w:t xml:space="preserve">  `CreateDate` int(11) NOT NULL</w:t>
+      </w:r>
+      <w:r>
+        <w:rPr>
+          <w:rFonts w:asciiTheme="majorHAnsi" w:hAnsiTheme="majorHAnsi"/>
+          <w:sz w:val="16"/>
+          <w:szCs w:val="16"/>
+          <w:lang w:val="en-US"/>
+        </w:rPr>
+        <w:br/>
+        <w:t>) ENGINE=InnoDB AUTO_INCREMENT=0 DEFAULT CHARSET=utf8;</w:t>
+      </w:r>
+    </w:p>
+    <w:p>
+      <w:pPr>
+        <w:rPr>
+          <w:rFonts w:asciiTheme="majorHAnsi" w:hAnsiTheme="majorHAnsi"/>
+          <w:sz w:val="16"/>
+          <w:szCs w:val="16"/>
+        </w:rPr>
+      </w:pPr>
+      <w:r>
+        <w:rPr>
+          <w:rFonts w:asciiTheme="majorHAnsi" w:hAnsiTheme="majorHAnsi"/>
+          <w:sz w:val="16"/>
+          <w:szCs w:val="16"/>
         </w:rPr>
         <w:t>--</w:t>
       </w:r>
@@ -3670,97 +3419,15 @@
           <w:rFonts w:asciiTheme="majorHAnsi" w:hAnsiTheme="majorHAnsi"/>
           <w:sz w:val="16"/>
           <w:szCs w:val="16"/>
-          <w:lang w:val="en-US"/>
-        </w:rPr>
-        <w:br/>
-        <w:t xml:space="preserve">-- </w:t>
-      </w:r>
-      <w:proofErr w:type="spellStart"/>
-      <w:r>
-        <w:rPr>
-          <w:rFonts w:asciiTheme="majorHAnsi" w:hAnsiTheme="majorHAnsi"/>
-          <w:sz w:val="16"/>
-          <w:szCs w:val="16"/>
-          <w:lang w:val="en-US"/>
-        </w:rPr>
-        <w:t>Tabellenstruktur</w:t>
-      </w:r>
-      <w:proofErr w:type="spellEnd"/>
-      <w:r>
-        <w:rPr>
-          <w:rFonts w:asciiTheme="majorHAnsi" w:hAnsiTheme="majorHAnsi"/>
-          <w:sz w:val="16"/>
-          <w:szCs w:val="16"/>
-          <w:lang w:val="en-US"/>
-        </w:rPr>
-        <w:t xml:space="preserve"> </w:t>
-      </w:r>
-      <w:proofErr w:type="spellStart"/>
-      <w:r>
-        <w:rPr>
-          <w:rFonts w:asciiTheme="majorHAnsi" w:hAnsiTheme="majorHAnsi"/>
-          <w:sz w:val="16"/>
-          <w:szCs w:val="16"/>
-          <w:lang w:val="en-US"/>
-        </w:rPr>
-        <w:t>für</w:t>
-      </w:r>
-      <w:proofErr w:type="spellEnd"/>
-      <w:r>
-        <w:rPr>
-          <w:rFonts w:asciiTheme="majorHAnsi" w:hAnsiTheme="majorHAnsi"/>
-          <w:sz w:val="16"/>
-          <w:szCs w:val="16"/>
-          <w:lang w:val="en-US"/>
-        </w:rPr>
-        <w:t xml:space="preserve"> </w:t>
-      </w:r>
-      <w:proofErr w:type="spellStart"/>
-      <w:r>
-        <w:rPr>
-          <w:rFonts w:asciiTheme="majorHAnsi" w:hAnsiTheme="majorHAnsi"/>
-          <w:sz w:val="16"/>
-          <w:szCs w:val="16"/>
-          <w:lang w:val="en-US"/>
-        </w:rPr>
-        <w:t>Tabelle</w:t>
-      </w:r>
-      <w:proofErr w:type="spellEnd"/>
-      <w:r>
-        <w:rPr>
-          <w:rFonts w:asciiTheme="majorHAnsi" w:hAnsiTheme="majorHAnsi"/>
-          <w:sz w:val="16"/>
-          <w:szCs w:val="16"/>
-          <w:lang w:val="en-US"/>
-        </w:rPr>
-        <w:t xml:space="preserve"> `</w:t>
-      </w:r>
-      <w:proofErr w:type="spellStart"/>
-      <w:r>
-        <w:rPr>
-          <w:rFonts w:asciiTheme="majorHAnsi" w:hAnsiTheme="majorHAnsi"/>
-          <w:sz w:val="16"/>
-          <w:szCs w:val="16"/>
-          <w:lang w:val="en-US"/>
-        </w:rPr>
-        <w:t>clipboarderlogin</w:t>
-      </w:r>
-      <w:proofErr w:type="spellEnd"/>
-      <w:r>
-        <w:rPr>
-          <w:rFonts w:asciiTheme="majorHAnsi" w:hAnsiTheme="majorHAnsi"/>
-          <w:sz w:val="16"/>
-          <w:szCs w:val="16"/>
-          <w:lang w:val="en-US"/>
-        </w:rPr>
-        <w:t>`</w:t>
-      </w:r>
-      <w:r>
-        <w:rPr>
-          <w:rFonts w:asciiTheme="majorHAnsi" w:hAnsiTheme="majorHAnsi"/>
-          <w:sz w:val="16"/>
-          <w:szCs w:val="16"/>
-          <w:lang w:val="en-US"/>
+        </w:rPr>
+        <w:br/>
+        <w:t>-- Indizes für die Tabelle `clipboarderlogin`</w:t>
+      </w:r>
+      <w:r>
+        <w:rPr>
+          <w:rFonts w:asciiTheme="majorHAnsi" w:hAnsiTheme="majorHAnsi"/>
+          <w:sz w:val="16"/>
+          <w:szCs w:val="16"/>
         </w:rPr>
         <w:br/>
         <w:t>--</w:t>
@@ -3782,132 +3449,71 @@
           <w:szCs w:val="16"/>
           <w:lang w:val="en-US"/>
         </w:rPr>
-        <w:t>CREATE TABLE IF NOT EXISTS `</w:t>
-      </w:r>
-      <w:proofErr w:type="spellStart"/>
-      <w:r>
-        <w:rPr>
-          <w:rFonts w:asciiTheme="majorHAnsi" w:hAnsiTheme="majorHAnsi"/>
-          <w:sz w:val="16"/>
-          <w:szCs w:val="16"/>
-          <w:lang w:val="en-US"/>
-        </w:rPr>
-        <w:t>clipboarderlogin</w:t>
-      </w:r>
-      <w:proofErr w:type="spellEnd"/>
-      <w:r>
-        <w:rPr>
-          <w:rFonts w:asciiTheme="majorHAnsi" w:hAnsiTheme="majorHAnsi"/>
-          <w:sz w:val="16"/>
-          <w:szCs w:val="16"/>
-          <w:lang w:val="en-US"/>
-        </w:rPr>
-        <w:t>` (</w:t>
-      </w:r>
-      <w:r>
-        <w:rPr>
-          <w:rFonts w:asciiTheme="majorHAnsi" w:hAnsiTheme="majorHAnsi"/>
-          <w:sz w:val="16"/>
-          <w:szCs w:val="16"/>
-          <w:lang w:val="en-US"/>
-        </w:rPr>
-        <w:br/>
-        <w:t xml:space="preserve">`ID` </w:t>
-      </w:r>
-      <w:proofErr w:type="gramStart"/>
-      <w:r>
-        <w:rPr>
-          <w:rFonts w:asciiTheme="majorHAnsi" w:hAnsiTheme="majorHAnsi"/>
-          <w:sz w:val="16"/>
-          <w:szCs w:val="16"/>
-          <w:lang w:val="en-US"/>
-        </w:rPr>
-        <w:t>int(</w:t>
-      </w:r>
-      <w:proofErr w:type="gramEnd"/>
-      <w:r>
-        <w:rPr>
-          <w:rFonts w:asciiTheme="majorHAnsi" w:hAnsiTheme="majorHAnsi"/>
-          <w:sz w:val="16"/>
-          <w:szCs w:val="16"/>
-          <w:lang w:val="en-US"/>
-        </w:rPr>
-        <w:t>11) NOT NULL,</w:t>
-      </w:r>
-      <w:r>
-        <w:rPr>
-          <w:rFonts w:asciiTheme="majorHAnsi" w:hAnsiTheme="majorHAnsi"/>
-          <w:sz w:val="16"/>
-          <w:szCs w:val="16"/>
-          <w:lang w:val="en-US"/>
-        </w:rPr>
-        <w:br/>
-        <w:t xml:space="preserve">  `UserID` int(11) NOT NULL,</w:t>
-      </w:r>
-      <w:r>
-        <w:rPr>
-          <w:rFonts w:asciiTheme="majorHAnsi" w:hAnsiTheme="majorHAnsi"/>
-          <w:sz w:val="16"/>
-          <w:szCs w:val="16"/>
-          <w:lang w:val="en-US"/>
-        </w:rPr>
-        <w:br/>
-        <w:t xml:space="preserve">  `Token` text NOT NULL,</w:t>
-      </w:r>
-      <w:r>
-        <w:rPr>
-          <w:rFonts w:asciiTheme="majorHAnsi" w:hAnsiTheme="majorHAnsi"/>
-          <w:sz w:val="16"/>
-          <w:szCs w:val="16"/>
-          <w:lang w:val="en-US"/>
-        </w:rPr>
-        <w:br/>
-        <w:t xml:space="preserve">  `CreateDate` int(11) NOT NULL</w:t>
-      </w:r>
-      <w:r>
-        <w:rPr>
-          <w:rFonts w:asciiTheme="majorHAnsi" w:hAnsiTheme="majorHAnsi"/>
-          <w:sz w:val="16"/>
-          <w:szCs w:val="16"/>
-          <w:lang w:val="en-US"/>
-        </w:rPr>
-        <w:br/>
-        <w:t>) ENGINE=</w:t>
-      </w:r>
-      <w:proofErr w:type="spellStart"/>
-      <w:r>
-        <w:rPr>
-          <w:rFonts w:asciiTheme="majorHAnsi" w:hAnsiTheme="majorHAnsi"/>
-          <w:sz w:val="16"/>
-          <w:szCs w:val="16"/>
-          <w:lang w:val="en-US"/>
-        </w:rPr>
-        <w:t>InnoDB</w:t>
-      </w:r>
-      <w:proofErr w:type="spellEnd"/>
-      <w:r>
-        <w:rPr>
-          <w:rFonts w:asciiTheme="majorHAnsi" w:hAnsiTheme="majorHAnsi"/>
-          <w:sz w:val="16"/>
-          <w:szCs w:val="16"/>
-          <w:lang w:val="en-US"/>
-        </w:rPr>
-        <w:t xml:space="preserve"> AUTO_INCREMENT=0 DEFAULT CHARSET=utf8;</w:t>
-      </w:r>
-    </w:p>
-    <w:p>
-      <w:pPr>
-        <w:rPr>
-          <w:rFonts w:asciiTheme="majorHAnsi" w:hAnsiTheme="majorHAnsi"/>
-          <w:sz w:val="16"/>
-          <w:szCs w:val="16"/>
-        </w:rPr>
-      </w:pPr>
-      <w:r>
-        <w:rPr>
-          <w:rFonts w:asciiTheme="majorHAnsi" w:hAnsiTheme="majorHAnsi"/>
-          <w:sz w:val="16"/>
-          <w:szCs w:val="16"/>
+        <w:t>ALTER TABLE `clipboarderlogin`</w:t>
+      </w:r>
+      <w:r>
+        <w:rPr>
+          <w:rFonts w:asciiTheme="majorHAnsi" w:hAnsiTheme="majorHAnsi"/>
+          <w:sz w:val="16"/>
+          <w:szCs w:val="16"/>
+          <w:lang w:val="en-US"/>
+        </w:rPr>
+        <w:br/>
+        <w:t>ADD PRIMARY KEY (`ID`);</w:t>
+      </w:r>
+    </w:p>
+    <w:p>
+      <w:pPr>
+        <w:rPr>
+          <w:rFonts w:asciiTheme="majorHAnsi" w:hAnsiTheme="majorHAnsi"/>
+          <w:sz w:val="16"/>
+          <w:szCs w:val="16"/>
+          <w:lang w:val="en-US"/>
+        </w:rPr>
+      </w:pPr>
+      <w:r>
+        <w:rPr>
+          <w:rFonts w:asciiTheme="majorHAnsi" w:hAnsiTheme="majorHAnsi"/>
+          <w:sz w:val="16"/>
+          <w:szCs w:val="16"/>
+          <w:lang w:val="en-US"/>
+        </w:rPr>
+        <w:t>ALTER TABLE `clipboarderlogin`</w:t>
+      </w:r>
+      <w:r>
+        <w:rPr>
+          <w:rFonts w:asciiTheme="majorHAnsi" w:hAnsiTheme="majorHAnsi"/>
+          <w:sz w:val="16"/>
+          <w:szCs w:val="16"/>
+          <w:lang w:val="en-US"/>
+        </w:rPr>
+        <w:br/>
+      </w:r>
+      <w:r>
+        <w:rPr>
+          <w:rFonts w:asciiTheme="majorHAnsi" w:hAnsiTheme="majorHAnsi"/>
+          <w:sz w:val="16"/>
+          <w:szCs w:val="16"/>
+          <w:lang w:val="en-US"/>
+        </w:rPr>
+        <w:t>ADD FOREIGN KEY (`UserID`) REFERENCES `clipboarderuser`(`ID`);</w:t>
+      </w:r>
+    </w:p>
+    <w:p>
+      <w:pPr>
+        <w:rPr>
+          <w:rFonts w:asciiTheme="majorHAnsi" w:hAnsiTheme="majorHAnsi"/>
+          <w:sz w:val="16"/>
+          <w:szCs w:val="16"/>
+          <w:lang w:val="en-US"/>
+        </w:rPr>
+      </w:pPr>
+      <w:r>
+        <w:rPr>
+          <w:rFonts w:asciiTheme="majorHAnsi" w:hAnsiTheme="majorHAnsi"/>
+          <w:sz w:val="16"/>
+          <w:szCs w:val="16"/>
+          <w:lang w:val="en-US"/>
         </w:rPr>
         <w:t>--</w:t>
       </w:r>
@@ -3916,344 +3522,83 @@
           <w:rFonts w:asciiTheme="majorHAnsi" w:hAnsiTheme="majorHAnsi"/>
           <w:sz w:val="16"/>
           <w:szCs w:val="16"/>
-        </w:rPr>
-        <w:br/>
-        <w:t>-- Indizes für die Tabelle `</w:t>
-      </w:r>
-      <w:proofErr w:type="spellStart"/>
-      <w:r>
-        <w:rPr>
-          <w:rFonts w:asciiTheme="majorHAnsi" w:hAnsiTheme="majorHAnsi"/>
-          <w:sz w:val="16"/>
-          <w:szCs w:val="16"/>
-        </w:rPr>
-        <w:t>clipboarderlogin</w:t>
-      </w:r>
-      <w:proofErr w:type="spellEnd"/>
-      <w:r>
-        <w:rPr>
-          <w:rFonts w:asciiTheme="majorHAnsi" w:hAnsiTheme="majorHAnsi"/>
-          <w:sz w:val="16"/>
-          <w:szCs w:val="16"/>
-        </w:rPr>
-        <w:t>`</w:t>
-      </w:r>
-      <w:r>
-        <w:rPr>
-          <w:rFonts w:asciiTheme="majorHAnsi" w:hAnsiTheme="majorHAnsi"/>
-          <w:sz w:val="16"/>
-          <w:szCs w:val="16"/>
+          <w:lang w:val="en-US"/>
+        </w:rPr>
+        <w:br/>
+      </w:r>
+      <w:r>
+        <w:rPr>
+          <w:rFonts w:asciiTheme="majorHAnsi" w:hAnsiTheme="majorHAnsi"/>
+          <w:sz w:val="16"/>
+          <w:szCs w:val="16"/>
+          <w:lang w:val="en-US"/>
+        </w:rPr>
+        <w:t>-- AUTO_INCREMENT</w:t>
+      </w:r>
+      <w:r>
+        <w:rPr>
+          <w:rFonts w:asciiTheme="majorHAnsi" w:hAnsiTheme="majorHAnsi"/>
+          <w:sz w:val="16"/>
+          <w:szCs w:val="16"/>
+          <w:lang w:val="en-US"/>
+        </w:rPr>
+        <w:t xml:space="preserve"> für Tabelle `clipboarderlogin`</w:t>
+      </w:r>
+      <w:r>
+        <w:rPr>
+          <w:rFonts w:asciiTheme="majorHAnsi" w:hAnsiTheme="majorHAnsi"/>
+          <w:sz w:val="16"/>
+          <w:szCs w:val="16"/>
+          <w:lang w:val="en-US"/>
         </w:rPr>
         <w:br/>
         <w:t>--</w:t>
       </w:r>
-    </w:p>
-    <w:p>
-      <w:pPr>
-        <w:rPr>
-          <w:rFonts w:asciiTheme="majorHAnsi" w:hAnsiTheme="majorHAnsi"/>
-          <w:sz w:val="16"/>
-          <w:szCs w:val="16"/>
-          <w:lang w:val="en-US"/>
-        </w:rPr>
-      </w:pPr>
-      <w:r>
-        <w:rPr>
-          <w:rFonts w:asciiTheme="majorHAnsi" w:hAnsiTheme="majorHAnsi"/>
-          <w:sz w:val="16"/>
-          <w:szCs w:val="16"/>
-          <w:lang w:val="en-US"/>
-        </w:rPr>
-        <w:t>ALTER TABLE `</w:t>
-      </w:r>
-      <w:proofErr w:type="spellStart"/>
-      <w:r>
-        <w:rPr>
-          <w:rFonts w:asciiTheme="majorHAnsi" w:hAnsiTheme="majorHAnsi"/>
-          <w:sz w:val="16"/>
-          <w:szCs w:val="16"/>
-          <w:lang w:val="en-US"/>
-        </w:rPr>
-        <w:t>clipboarderlogin</w:t>
-      </w:r>
-      <w:proofErr w:type="spellEnd"/>
-      <w:r>
-        <w:rPr>
-          <w:rFonts w:asciiTheme="majorHAnsi" w:hAnsiTheme="majorHAnsi"/>
-          <w:sz w:val="16"/>
-          <w:szCs w:val="16"/>
-          <w:lang w:val="en-US"/>
-        </w:rPr>
-        <w:t>`</w:t>
-      </w:r>
-      <w:r>
-        <w:rPr>
-          <w:rFonts w:asciiTheme="majorHAnsi" w:hAnsiTheme="majorHAnsi"/>
-          <w:sz w:val="16"/>
-          <w:szCs w:val="16"/>
-          <w:lang w:val="en-US"/>
-        </w:rPr>
-        <w:br/>
-        <w:t>ADD PRIMARY KEY (`ID`);</w:t>
-      </w:r>
-    </w:p>
-    <w:p>
-      <w:pPr>
-        <w:rPr>
-          <w:rFonts w:asciiTheme="majorHAnsi" w:hAnsiTheme="majorHAnsi"/>
-          <w:sz w:val="16"/>
-          <w:szCs w:val="16"/>
-          <w:lang w:val="en-US"/>
-        </w:rPr>
-      </w:pPr>
-      <w:r>
-        <w:rPr>
-          <w:rFonts w:asciiTheme="majorHAnsi" w:hAnsiTheme="majorHAnsi"/>
-          <w:sz w:val="16"/>
-          <w:szCs w:val="16"/>
-          <w:lang w:val="en-US"/>
-        </w:rPr>
-        <w:t>ALTER TABLE `</w:t>
-      </w:r>
-      <w:proofErr w:type="spellStart"/>
-      <w:r>
-        <w:rPr>
-          <w:rFonts w:asciiTheme="majorHAnsi" w:hAnsiTheme="majorHAnsi"/>
-          <w:sz w:val="16"/>
-          <w:szCs w:val="16"/>
-          <w:lang w:val="en-US"/>
-        </w:rPr>
-        <w:t>clipboarderlogin</w:t>
-      </w:r>
-      <w:proofErr w:type="spellEnd"/>
-      <w:r>
-        <w:rPr>
-          <w:rFonts w:asciiTheme="majorHAnsi" w:hAnsiTheme="majorHAnsi"/>
-          <w:sz w:val="16"/>
-          <w:szCs w:val="16"/>
-          <w:lang w:val="en-US"/>
-        </w:rPr>
-        <w:t>`</w:t>
-      </w:r>
-      <w:r>
-        <w:rPr>
-          <w:rFonts w:asciiTheme="majorHAnsi" w:hAnsiTheme="majorHAnsi"/>
-          <w:sz w:val="16"/>
-          <w:szCs w:val="16"/>
-          <w:lang w:val="en-US"/>
-        </w:rPr>
-        <w:br/>
-      </w:r>
-      <w:r>
-        <w:rPr>
-          <w:rFonts w:asciiTheme="majorHAnsi" w:hAnsiTheme="majorHAnsi"/>
-          <w:sz w:val="16"/>
-          <w:szCs w:val="16"/>
-          <w:lang w:val="en-US"/>
-        </w:rPr>
-        <w:t>ADD FOREIGN KEY (`UserID`) REFERENCES `clipboarderuser`(`ID`);</w:t>
-      </w:r>
-    </w:p>
-    <w:p>
-      <w:pPr>
-        <w:rPr>
-          <w:rFonts w:asciiTheme="majorHAnsi" w:hAnsiTheme="majorHAnsi"/>
-          <w:sz w:val="16"/>
-          <w:szCs w:val="16"/>
-          <w:lang w:val="en-US"/>
-        </w:rPr>
-      </w:pPr>
-      <w:r>
-        <w:rPr>
-          <w:rFonts w:asciiTheme="majorHAnsi" w:hAnsiTheme="majorHAnsi"/>
-          <w:sz w:val="16"/>
-          <w:szCs w:val="16"/>
-          <w:lang w:val="en-US"/>
-        </w:rPr>
-        <w:t>--</w:t>
-      </w:r>
-      <w:r>
-        <w:rPr>
-          <w:rFonts w:asciiTheme="majorHAnsi" w:hAnsiTheme="majorHAnsi"/>
-          <w:sz w:val="16"/>
-          <w:szCs w:val="16"/>
-          <w:lang w:val="en-US"/>
-        </w:rPr>
-        <w:br/>
-      </w:r>
-      <w:r>
-        <w:rPr>
-          <w:rFonts w:asciiTheme="majorHAnsi" w:hAnsiTheme="majorHAnsi"/>
-          <w:sz w:val="16"/>
-          <w:szCs w:val="16"/>
-          <w:lang w:val="en-US"/>
-        </w:rPr>
-        <w:t>-- AUTO_INCREMENT</w:t>
-      </w:r>
-      <w:r>
-        <w:rPr>
-          <w:rFonts w:asciiTheme="majorHAnsi" w:hAnsiTheme="majorHAnsi"/>
-          <w:sz w:val="16"/>
-          <w:szCs w:val="16"/>
-          <w:lang w:val="en-US"/>
-        </w:rPr>
-        <w:t xml:space="preserve"> </w:t>
-      </w:r>
-      <w:proofErr w:type="spellStart"/>
-      <w:r>
-        <w:rPr>
-          <w:rFonts w:asciiTheme="majorHAnsi" w:hAnsiTheme="majorHAnsi"/>
-          <w:sz w:val="16"/>
-          <w:szCs w:val="16"/>
-          <w:lang w:val="en-US"/>
-        </w:rPr>
-        <w:t>für</w:t>
-      </w:r>
-      <w:proofErr w:type="spellEnd"/>
-      <w:r>
-        <w:rPr>
-          <w:rFonts w:asciiTheme="majorHAnsi" w:hAnsiTheme="majorHAnsi"/>
-          <w:sz w:val="16"/>
-          <w:szCs w:val="16"/>
-          <w:lang w:val="en-US"/>
-        </w:rPr>
-        <w:t xml:space="preserve"> </w:t>
-      </w:r>
-      <w:proofErr w:type="spellStart"/>
-      <w:r>
-        <w:rPr>
-          <w:rFonts w:asciiTheme="majorHAnsi" w:hAnsiTheme="majorHAnsi"/>
-          <w:sz w:val="16"/>
-          <w:szCs w:val="16"/>
-          <w:lang w:val="en-US"/>
-        </w:rPr>
-        <w:t>Tabelle</w:t>
-      </w:r>
-      <w:proofErr w:type="spellEnd"/>
-      <w:r>
-        <w:rPr>
-          <w:rFonts w:asciiTheme="majorHAnsi" w:hAnsiTheme="majorHAnsi"/>
-          <w:sz w:val="16"/>
-          <w:szCs w:val="16"/>
-          <w:lang w:val="en-US"/>
-        </w:rPr>
-        <w:t xml:space="preserve"> `</w:t>
-      </w:r>
-      <w:proofErr w:type="spellStart"/>
-      <w:r>
-        <w:rPr>
-          <w:rFonts w:asciiTheme="majorHAnsi" w:hAnsiTheme="majorHAnsi"/>
-          <w:sz w:val="16"/>
-          <w:szCs w:val="16"/>
-          <w:lang w:val="en-US"/>
-        </w:rPr>
-        <w:t>clipboarderlogin</w:t>
-      </w:r>
-      <w:proofErr w:type="spellEnd"/>
-      <w:r>
-        <w:rPr>
-          <w:rFonts w:asciiTheme="majorHAnsi" w:hAnsiTheme="majorHAnsi"/>
-          <w:sz w:val="16"/>
-          <w:szCs w:val="16"/>
-          <w:lang w:val="en-US"/>
-        </w:rPr>
-        <w:t>`</w:t>
-      </w:r>
-      <w:r>
-        <w:rPr>
-          <w:rFonts w:asciiTheme="majorHAnsi" w:hAnsiTheme="majorHAnsi"/>
-          <w:sz w:val="16"/>
-          <w:szCs w:val="16"/>
-          <w:lang w:val="en-US"/>
-        </w:rPr>
-        <w:br/>
-        <w:t>--</w:t>
-      </w:r>
-      <w:r>
-        <w:rPr>
-          <w:rFonts w:asciiTheme="majorHAnsi" w:hAnsiTheme="majorHAnsi"/>
-          <w:sz w:val="16"/>
-          <w:szCs w:val="16"/>
-          <w:lang w:val="en-US"/>
-        </w:rPr>
-        <w:br/>
-      </w:r>
-    </w:p>
-    <w:p>
-      <w:pPr>
-        <w:rPr>
-          <w:rFonts w:asciiTheme="majorHAnsi" w:hAnsiTheme="majorHAnsi"/>
-          <w:sz w:val="16"/>
-          <w:szCs w:val="16"/>
-          <w:lang w:val="en-US"/>
-        </w:rPr>
-      </w:pPr>
-      <w:r>
-        <w:rPr>
-          <w:rFonts w:asciiTheme="majorHAnsi" w:hAnsiTheme="majorHAnsi"/>
-          <w:sz w:val="16"/>
-          <w:szCs w:val="16"/>
-          <w:lang w:val="en-US"/>
-        </w:rPr>
-        <w:t>ALTER TABLE `</w:t>
-      </w:r>
-      <w:proofErr w:type="spellStart"/>
-      <w:r>
-        <w:rPr>
-          <w:rFonts w:asciiTheme="majorHAnsi" w:hAnsiTheme="majorHAnsi"/>
-          <w:sz w:val="16"/>
-          <w:szCs w:val="16"/>
-          <w:lang w:val="en-US"/>
-        </w:rPr>
-        <w:t>clipboarderlogin</w:t>
-      </w:r>
-      <w:proofErr w:type="spellEnd"/>
-      <w:r>
-        <w:rPr>
-          <w:rFonts w:asciiTheme="majorHAnsi" w:hAnsiTheme="majorHAnsi"/>
-          <w:sz w:val="16"/>
-          <w:szCs w:val="16"/>
-          <w:lang w:val="en-US"/>
-        </w:rPr>
-        <w:t>`</w:t>
-      </w:r>
-      <w:r>
-        <w:rPr>
-          <w:rFonts w:asciiTheme="majorHAnsi" w:hAnsiTheme="majorHAnsi"/>
-          <w:sz w:val="16"/>
-          <w:szCs w:val="16"/>
-          <w:lang w:val="en-US"/>
-        </w:rPr>
-        <w:br/>
-      </w:r>
-      <w:r>
-        <w:rPr>
-          <w:rFonts w:asciiTheme="majorHAnsi" w:hAnsiTheme="majorHAnsi"/>
-          <w:sz w:val="16"/>
-          <w:szCs w:val="16"/>
-          <w:lang w:val="en-US"/>
-        </w:rPr>
-        <w:t xml:space="preserve">MODIFY `ID` </w:t>
-      </w:r>
-      <w:proofErr w:type="gramStart"/>
-      <w:r>
-        <w:rPr>
-          <w:rFonts w:asciiTheme="majorHAnsi" w:hAnsiTheme="majorHAnsi"/>
-          <w:sz w:val="16"/>
-          <w:szCs w:val="16"/>
-          <w:lang w:val="en-US"/>
-        </w:rPr>
-        <w:t>int(</w:t>
-      </w:r>
-      <w:proofErr w:type="gramEnd"/>
-      <w:r>
-        <w:rPr>
-          <w:rFonts w:asciiTheme="majorHAnsi" w:hAnsiTheme="majorHAnsi"/>
-          <w:sz w:val="16"/>
-          <w:szCs w:val="16"/>
-          <w:lang w:val="en-US"/>
-        </w:rPr>
-        <w:t>11) NOT NULL AUTO_INCREMENT,AUTO_INCREMENT=0;</w:t>
+      <w:r>
+        <w:rPr>
+          <w:rFonts w:asciiTheme="majorHAnsi" w:hAnsiTheme="majorHAnsi"/>
+          <w:sz w:val="16"/>
+          <w:szCs w:val="16"/>
+          <w:lang w:val="en-US"/>
+        </w:rPr>
+        <w:br/>
+      </w:r>
+    </w:p>
+    <w:p>
+      <w:pPr>
+        <w:rPr>
+          <w:rFonts w:asciiTheme="majorHAnsi" w:hAnsiTheme="majorHAnsi"/>
+          <w:sz w:val="16"/>
+          <w:szCs w:val="16"/>
+          <w:lang w:val="en-US"/>
+        </w:rPr>
+      </w:pPr>
+      <w:r>
+        <w:rPr>
+          <w:rFonts w:asciiTheme="majorHAnsi" w:hAnsiTheme="majorHAnsi"/>
+          <w:sz w:val="16"/>
+          <w:szCs w:val="16"/>
+          <w:lang w:val="en-US"/>
+        </w:rPr>
+        <w:t>ALTER TABLE `clipboarderlogin`</w:t>
+      </w:r>
+      <w:r>
+        <w:rPr>
+          <w:rFonts w:asciiTheme="majorHAnsi" w:hAnsiTheme="majorHAnsi"/>
+          <w:sz w:val="16"/>
+          <w:szCs w:val="16"/>
+          <w:lang w:val="en-US"/>
+        </w:rPr>
+        <w:br/>
+      </w:r>
+      <w:r>
+        <w:rPr>
+          <w:rFonts w:asciiTheme="majorHAnsi" w:hAnsiTheme="majorHAnsi"/>
+          <w:sz w:val="16"/>
+          <w:szCs w:val="16"/>
+          <w:lang w:val="en-US"/>
+        </w:rPr>
+        <w:t>MODIFY `ID` int(11) NOT NULL AUTO_INCREMENT,AUTO_INCREMENT=0;</w:t>
       </w:r>
     </w:p>
     <w:sectPr>

--- a/documentation/DokumentationVS.docx
+++ b/documentation/DokumentationVS.docx
@@ -384,7 +384,23 @@
         <w:t xml:space="preserve">ein eigenes </w:t>
       </w:r>
       <w:r>
-        <w:t xml:space="preserve">Datenbank System aufsetzten wie Beispielsweise NoSQL oder MariaDB. Da wir aber bereits während der Praxisphase </w:t>
+        <w:t xml:space="preserve">Datenbank System aufsetzten wie Beispielsweise </w:t>
+      </w:r>
+      <w:proofErr w:type="spellStart"/>
+      <w:r>
+        <w:t>NoSQL</w:t>
+      </w:r>
+      <w:proofErr w:type="spellEnd"/>
+      <w:r>
+        <w:t xml:space="preserve"> oder </w:t>
+      </w:r>
+      <w:proofErr w:type="spellStart"/>
+      <w:r>
+        <w:t>MariaDB</w:t>
+      </w:r>
+      <w:proofErr w:type="spellEnd"/>
+      <w:r>
+        <w:t xml:space="preserve">. Da wir aber bereits während der Praxisphase </w:t>
       </w:r>
       <w:r>
         <w:t xml:space="preserve">bei unseren Praxispartnern </w:t>
@@ -572,11 +588,16 @@
       <w:r>
         <w:t xml:space="preserve">nur der Token und die </w:t>
       </w:r>
+      <w:proofErr w:type="gramStart"/>
       <w:r>
         <w:t xml:space="preserve">E-Mail </w:t>
       </w:r>
       <w:r>
-        <w:t xml:space="preserve"> benötigt wird vollkommend ausreichend.</w:t>
+        <w:t xml:space="preserve"> benötigt</w:t>
+      </w:r>
+      <w:proofErr w:type="gramEnd"/>
+      <w:r>
+        <w:t xml:space="preserve"> wird vollkommend ausreichend.</w:t>
       </w:r>
       <w:r>
         <w:br/>
@@ -600,12 +621,14 @@
       <w:r>
         <w:t xml:space="preserve">Für die restlichen </w:t>
       </w:r>
+      <w:proofErr w:type="spellStart"/>
       <w:r>
         <w:t>Request</w:t>
       </w:r>
       <w:r>
         <w:t>s</w:t>
       </w:r>
+      <w:proofErr w:type="spellEnd"/>
       <w:r>
         <w:t xml:space="preserve"> nutzen wir</w:t>
       </w:r>
@@ -685,13 +708,29 @@
         <w:t xml:space="preserve"> </w:t>
       </w:r>
       <w:r>
-        <w:t>Die „EMail“-Spalte</w:t>
+        <w:t>Die „</w:t>
+      </w:r>
+      <w:proofErr w:type="spellStart"/>
+      <w:r>
+        <w:t>EMail</w:t>
+      </w:r>
+      <w:proofErr w:type="spellEnd"/>
+      <w:r>
+        <w:t>“-Spalte</w:t>
       </w:r>
       <w:r>
         <w:t xml:space="preserve"> vom</w:t>
       </w:r>
       <w:r>
-        <w:t xml:space="preserve"> Typ „varchar“ ist ebenfalls einzigartig, da jede Adresse nur einmal in unserem System verwendet werden kann. Den </w:t>
+        <w:t xml:space="preserve"> Typ „</w:t>
+      </w:r>
+      <w:proofErr w:type="spellStart"/>
+      <w:r>
+        <w:t>varchar</w:t>
+      </w:r>
+      <w:proofErr w:type="spellEnd"/>
+      <w:r>
+        <w:t xml:space="preserve">“ ist ebenfalls einzigartig, da jede Adresse nur einmal in unserem System verwendet werden kann. Den </w:t>
       </w:r>
       <w:r>
         <w:t>„</w:t>
@@ -703,7 +742,15 @@
         <w:t>“</w:t>
       </w:r>
       <w:r>
-        <w:t xml:space="preserve"> vom Typ „text“</w:t>
+        <w:t xml:space="preserve"> vom Typ „</w:t>
+      </w:r>
+      <w:proofErr w:type="spellStart"/>
+      <w:r>
+        <w:t>text</w:t>
+      </w:r>
+      <w:proofErr w:type="spellEnd"/>
+      <w:r>
+        <w:t>“</w:t>
       </w:r>
       <w:r>
         <w:t xml:space="preserve"> </w:t>
@@ -718,7 +765,23 @@
         <w:t xml:space="preserve">s persönlich anzusprechen. </w:t>
       </w:r>
       <w:r>
-        <w:t xml:space="preserve">Zu Sicherung des Accounts verwendet der Benutzer ein Passwort, dieses wird gehast in der Spalte „Password“ hinterlegt und ist ebenfalls vom Typ „text“. </w:t>
+        <w:t xml:space="preserve">Zu Sicherung des Accounts verwendet der Benutzer ein Passwort, dieses wird </w:t>
+      </w:r>
+      <w:proofErr w:type="spellStart"/>
+      <w:r>
+        <w:t>gehast</w:t>
+      </w:r>
+      <w:proofErr w:type="spellEnd"/>
+      <w:r>
+        <w:t xml:space="preserve"> in der Spalte „Password“ hinterlegt und ist ebenfalls vom Typ „</w:t>
+      </w:r>
+      <w:proofErr w:type="spellStart"/>
+      <w:r>
+        <w:t>text</w:t>
+      </w:r>
+      <w:proofErr w:type="spellEnd"/>
+      <w:r>
+        <w:t xml:space="preserve">“. </w:t>
       </w:r>
       <w:r>
         <w:t>Die Spalten „</w:t>
@@ -729,9 +792,11 @@
       <w:r>
         <w:t>“ und „</w:t>
       </w:r>
+      <w:proofErr w:type="spellStart"/>
       <w:r>
         <w:t>Activatedate</w:t>
       </w:r>
+      <w:proofErr w:type="spellEnd"/>
       <w:r>
         <w:t xml:space="preserve">“ sind vom Typ „int“, wobei das </w:t>
       </w:r>
@@ -897,7 +962,15 @@
         <w:t>Content</w:t>
       </w:r>
       <w:r>
-        <w:t>“ speichern wir den eigentlichen Inhalt, da dieser aus verschieden Zeichen bestehen kann speichern wir ihn als Typ „text“ ab. Die letzte Spalte dieser Tabelle</w:t>
+        <w:t>“ speichern wir den eigentlichen Inhalt, da dieser aus verschieden Zeichen bestehen kann speichern wir ihn als Typ „</w:t>
+      </w:r>
+      <w:proofErr w:type="spellStart"/>
+      <w:r>
+        <w:t>text</w:t>
+      </w:r>
+      <w:proofErr w:type="spellEnd"/>
+      <w:r>
+        <w:t>“ ab. Die letzte Spalte dieser Tabelle</w:t>
       </w:r>
       <w:r>
         <w:t xml:space="preserve"> „</w:t>
@@ -920,9 +993,11 @@
       <w:r>
         <w:t>In der letzten Tabelle „</w:t>
       </w:r>
+      <w:proofErr w:type="spellStart"/>
       <w:r>
         <w:t>clipboarderlogin</w:t>
       </w:r>
+      <w:proofErr w:type="spellEnd"/>
       <w:r>
         <w:t xml:space="preserve">“ werden alle Zugangstokens, die die </w:t>
       </w:r>
@@ -941,11 +1016,16 @@
       <w:r>
         <w:t>UserID</w:t>
       </w:r>
+      <w:proofErr w:type="gramStart"/>
       <w:r>
         <w:t xml:space="preserve">“ </w:t>
       </w:r>
       <w:r>
-        <w:t xml:space="preserve"> dient </w:t>
+        <w:t xml:space="preserve"> dient</w:t>
+      </w:r>
+      <w:proofErr w:type="gramEnd"/>
+      <w:r>
+        <w:t xml:space="preserve"> </w:t>
       </w:r>
       <w:r>
         <w:t xml:space="preserve">als Fremdschlüssel und referenziert auf die Tabelle „clipboarderuser“. Um einen Datensatz (Tupel) gezielt anzusprechen zu können, vergeben wir auch hier einen Primärschlüssel der einzigartig ist. Hierfür haben wir </w:t>
@@ -1074,9 +1154,11 @@
       <w:r>
         <w:t>Danach ist die Datenbankstruktur eingerichtet. Importieren Sie nun alle PHP Skripte, die sie auf der Abgegeben CD im Ordner „</w:t>
       </w:r>
+      <w:proofErr w:type="spellStart"/>
       <w:r>
         <w:t>Server_PHP</w:t>
       </w:r>
+      <w:proofErr w:type="spellEnd"/>
       <w:r>
         <w:t>“ finden, in ein Verzeichnis oberhalb des root Verzeichnisses</w:t>
       </w:r>
@@ -1093,30 +1175,101 @@
         <w:t xml:space="preserve"> „</w:t>
       </w:r>
       <w:r>
-        <w:t>C:\xampp\htdocs\Clipboarder</w:t>
+        <w:t>C:\</w:t>
+      </w:r>
+      <w:proofErr w:type="spellStart"/>
+      <w:r>
+        <w:t>xampp</w:t>
+      </w:r>
+      <w:proofErr w:type="spellEnd"/>
+      <w:r>
+        <w:t>\</w:t>
+      </w:r>
+      <w:proofErr w:type="spellStart"/>
+      <w:r>
+        <w:t>htdocs</w:t>
+      </w:r>
+      <w:proofErr w:type="spellEnd"/>
+      <w:r>
+        <w:t>\Clipboarder</w:t>
       </w:r>
       <w:r>
         <w:t>“) Im Anschluss daran müssen sie die „</w:t>
       </w:r>
+      <w:proofErr w:type="spellStart"/>
       <w:r>
         <w:t>getClipboarderConstant.inc.php</w:t>
       </w:r>
+      <w:proofErr w:type="spellEnd"/>
       <w:r>
         <w:t xml:space="preserve">“ bearbeiten. </w:t>
       </w:r>
       <w:r>
-        <w:t xml:space="preserve"> Tragen Sie hier sowohl den Server (Lokal: „localhost“), den Benutz</w:t>
-      </w:r>
-      <w:r>
-        <w:t xml:space="preserve">er und dessen Passwort ein. (Lokal hat „root“ ohne Passwort standardmäßig alle notwenigen Rechte) Bei „$sMySQLDBName“ tragen Sie ihre ausgewählte Datenbank ein und speichern Sie die Datei ab. Nun ist das PHH-Skript in der Lage mit der Datenbank zu kommunizieren. Testen Sie die Verbindung zum Beispiel mit </w:t>
+        <w:t xml:space="preserve"> Tragen Sie hier sowohl den Server (Lokal: „</w:t>
+      </w:r>
+      <w:proofErr w:type="spellStart"/>
+      <w:r>
+        <w:t>localhost</w:t>
+      </w:r>
+      <w:proofErr w:type="spellEnd"/>
+      <w:r>
+        <w:t>“), den Benutz</w:t>
+      </w:r>
+      <w:r>
+        <w:t>er und dessen Passwort ein. (Lokal hat „root“ ohne Passwort standardmäßig alle notwenigen Rechte) Bei „$</w:t>
+      </w:r>
+      <w:proofErr w:type="spellStart"/>
+      <w:r>
+        <w:t>sMySQLDBName</w:t>
+      </w:r>
+      <w:proofErr w:type="spellEnd"/>
+      <w:r>
+        <w:t xml:space="preserve">“ tragen Sie ihre ausgewählte Datenbank ein und speichern Sie die Datei ab. Nun ist das PHH-Skript in der Lage mit der Datenbank zu kommunizieren. Testen Sie die Verbindung zum Beispiel mit </w:t>
       </w:r>
       <w:hyperlink r:id="rId5" w:history="1">
         <w:r>
-          <w:t>http://localhost/ Clipboarder/activate.php</w:t>
+          <w:t>http://localhost/ Clipboarder/</w:t>
         </w:r>
+        <w:proofErr w:type="spellStart"/>
+        <w:r>
+          <w:t>activate.php</w:t>
+        </w:r>
+        <w:proofErr w:type="spellEnd"/>
       </w:hyperlink>
       <w:r>
-        <w:t>. Wenn kein „mysqli“ Warnung oder Fehlermeldung kommt war die Konfiguration erfolgreich. (Wenn bei Ihnen „Missing parameters“ auftaucht ist der Test ebenfalls erfolgreich, da das Skript diese Meldung ausgibt, wenn der Parameter „email“ oder „token“ nicht gesetzt ist)</w:t>
+        <w:t>. Wenn kein „</w:t>
+      </w:r>
+      <w:proofErr w:type="spellStart"/>
+      <w:r>
+        <w:t>mysqli</w:t>
+      </w:r>
+      <w:proofErr w:type="spellEnd"/>
+      <w:r>
+        <w:t>“ Warnung oder Fehlermeldung kommt war die Konfiguration erfolgreich. (Wenn bei Ihnen „</w:t>
+      </w:r>
+      <w:proofErr w:type="spellStart"/>
+      <w:r>
+        <w:t>Missing</w:t>
+      </w:r>
+      <w:proofErr w:type="spellEnd"/>
+      <w:r>
+        <w:t xml:space="preserve"> </w:t>
+      </w:r>
+      <w:proofErr w:type="spellStart"/>
+      <w:r>
+        <w:t>parameters</w:t>
+      </w:r>
+      <w:proofErr w:type="spellEnd"/>
+      <w:r>
+        <w:t>“ auftaucht ist der Test ebenfalls erfolgreich, da das Skript diese Meldung ausgibt, wenn der Parameter „email“ oder „</w:t>
+      </w:r>
+      <w:proofErr w:type="spellStart"/>
+      <w:r>
+        <w:t>token</w:t>
+      </w:r>
+      <w:proofErr w:type="spellEnd"/>
+      <w:r>
+        <w:t>“ nicht gesetzt ist)</w:t>
       </w:r>
     </w:p>
     <w:p>
@@ -1216,7 +1369,15 @@
         <w:t xml:space="preserve">Konsole </w:t>
       </w:r>
       <w:r>
-        <w:t xml:space="preserve">öffnet sich, Sie startet die eigentliche .jar Datei und muss bis zur Beendigung des Programmes ausgeführt werden. Sie können die Konsole </w:t>
+        <w:t>öffnet sich, Sie startet die eigentliche .</w:t>
+      </w:r>
+      <w:proofErr w:type="spellStart"/>
+      <w:r>
+        <w:t>jar</w:t>
+      </w:r>
+      <w:proofErr w:type="spellEnd"/>
+      <w:r>
+        <w:t xml:space="preserve"> Datei und muss bis zur Beendigung des Programmes ausgeführt werden. Sie können die Konsole </w:t>
       </w:r>
       <w:r>
         <w:t>jedoch minimieren.</w:t>
@@ -1310,7 +1471,23 @@
         <w:t>E-Mail</w:t>
       </w:r>
       <w:r>
-        <w:t xml:space="preserve"> mit dem Aktivierungs-Token wird an ihr hinterlegtes Postfach gesendet und eine Bestätigung mit der Meldung „Check your mails“ taucht auf.</w:t>
+        <w:t xml:space="preserve"> mit dem Aktivierungs-Token wird an ihr hinterlegtes Postfach gesendet und eine Bestätigung mit der Meldung „Check </w:t>
+      </w:r>
+      <w:proofErr w:type="spellStart"/>
+      <w:r>
+        <w:t>your</w:t>
+      </w:r>
+      <w:proofErr w:type="spellEnd"/>
+      <w:r>
+        <w:t xml:space="preserve"> </w:t>
+      </w:r>
+      <w:proofErr w:type="spellStart"/>
+      <w:r>
+        <w:t>mails</w:t>
+      </w:r>
+      <w:proofErr w:type="spellEnd"/>
+      <w:r>
+        <w:t>“ taucht auf.</w:t>
       </w:r>
       <w:r>
         <w:t xml:space="preserve"> </w:t>
@@ -1359,23 +1536,37 @@
         <w:br/>
         <w:t>Dabei wird aus der Konfigurationsdatei („</w:t>
       </w:r>
+      <w:proofErr w:type="spellStart"/>
+      <w:proofErr w:type="gramStart"/>
       <w:r>
         <w:t>config.properties</w:t>
       </w:r>
+      <w:proofErr w:type="spellEnd"/>
+      <w:proofErr w:type="gramEnd"/>
       <w:r>
         <w:t>“ )</w:t>
       </w:r>
       <w:r>
         <w:t xml:space="preserve"> der Hauptpfad („</w:t>
       </w:r>
+      <w:proofErr w:type="spellStart"/>
       <w:r>
         <w:t>globalurl</w:t>
       </w:r>
+      <w:proofErr w:type="spellEnd"/>
       <w:r>
         <w:t xml:space="preserve">“) geladen, in dem sich die PHP-Skripte befinden. Wir liefern es mit der der Voreinstellung aus, </w:t>
       </w:r>
       <w:r>
-        <w:t xml:space="preserve">so das </w:t>
+        <w:t xml:space="preserve">so </w:t>
+      </w:r>
+      <w:proofErr w:type="gramStart"/>
+      <w:r>
+        <w:t>das</w:t>
+      </w:r>
+      <w:proofErr w:type="gramEnd"/>
+      <w:r>
+        <w:t xml:space="preserve"> </w:t>
       </w:r>
       <w:r>
         <w:t xml:space="preserve">der Pfad zu unserem Server von Strato zeigt. Wenn Sie einen lokalen Test ausführen wollen, </w:t>
@@ -1386,9 +1577,11 @@
       <w:r>
         <w:t xml:space="preserve"> sie den Wert der „</w:t>
       </w:r>
+      <w:proofErr w:type="spellStart"/>
       <w:r>
         <w:t>globalurl</w:t>
       </w:r>
+      <w:proofErr w:type="spellEnd"/>
       <w:r>
         <w:t xml:space="preserve">“ zum Beispiel auf </w:t>
       </w:r>
@@ -1406,9 +1599,11 @@
       <w:r>
         <w:t>die eigentliche Datei „</w:t>
       </w:r>
+      <w:proofErr w:type="spellStart"/>
       <w:r>
         <w:t>register.inc.php</w:t>
       </w:r>
+      <w:proofErr w:type="spellEnd"/>
       <w:r>
         <w:t xml:space="preserve">“ erweitert. </w:t>
       </w:r>
@@ -1475,15 +1670,19 @@
       <w:r>
         <w:t>ob die Parameter „</w:t>
       </w:r>
+      <w:proofErr w:type="spellStart"/>
       <w:r>
         <w:t>password</w:t>
       </w:r>
+      <w:proofErr w:type="spellEnd"/>
       <w:r>
         <w:t>“, „</w:t>
       </w:r>
+      <w:proofErr w:type="spellStart"/>
       <w:r>
         <w:t>username</w:t>
       </w:r>
+      <w:proofErr w:type="spellEnd"/>
       <w:r>
         <w:t>“ und „</w:t>
       </w:r>
@@ -1791,7 +1990,23 @@
         <w:t xml:space="preserve">Bestätigung mit der Meldung </w:t>
       </w:r>
       <w:r>
-        <w:t>„Succsessfully activated“ taucht auf.</w:t>
+        <w:t>„</w:t>
+      </w:r>
+      <w:proofErr w:type="spellStart"/>
+      <w:r>
+        <w:t>Succsessfully</w:t>
+      </w:r>
+      <w:proofErr w:type="spellEnd"/>
+      <w:r>
+        <w:t xml:space="preserve"> </w:t>
+      </w:r>
+      <w:proofErr w:type="spellStart"/>
+      <w:r>
+        <w:t>activated</w:t>
+      </w:r>
+      <w:proofErr w:type="spellEnd"/>
+      <w:r>
+        <w:t>“ taucht auf.</w:t>
       </w:r>
       <w:r>
         <w:t xml:space="preserve"> Ihre </w:t>
@@ -1879,15 +2094,21 @@
       <w:r>
         <w:t xml:space="preserve"> aus der Konfigurationsdatei („</w:t>
       </w:r>
+      <w:proofErr w:type="spellStart"/>
+      <w:proofErr w:type="gramStart"/>
       <w:r>
         <w:t>config.properties</w:t>
       </w:r>
+      <w:proofErr w:type="spellEnd"/>
+      <w:proofErr w:type="gramEnd"/>
       <w:r>
         <w:t>“ ) der Hauptpfad („</w:t>
       </w:r>
+      <w:proofErr w:type="spellStart"/>
       <w:r>
         <w:t>globalurl</w:t>
       </w:r>
+      <w:proofErr w:type="spellEnd"/>
       <w:r>
         <w:t xml:space="preserve">“) geladen, in dem sich die PHP-Skripte befinden. Bei der </w:t>
       </w:r>
@@ -1897,9 +2118,11 @@
       <w:r>
         <w:t>funktion wird dieser Pfad um die eigentliche Datei „</w:t>
       </w:r>
+      <w:proofErr w:type="spellStart"/>
       <w:r>
         <w:t>activate.php</w:t>
       </w:r>
+      <w:proofErr w:type="spellEnd"/>
       <w:r>
         <w:t xml:space="preserve">“ erweitert. Um die Informationen, </w:t>
       </w:r>
@@ -1937,7 +2160,15 @@
         <w:t>-Methode die Parameter an den „</w:t>
       </w:r>
       <w:r>
-        <w:t>Uniform Resource Locator</w:t>
+        <w:t xml:space="preserve">Uniform </w:t>
+      </w:r>
+      <w:proofErr w:type="spellStart"/>
+      <w:r>
+        <w:t>Resource</w:t>
+      </w:r>
+      <w:proofErr w:type="spellEnd"/>
+      <w:r>
+        <w:t xml:space="preserve"> Locator</w:t>
       </w:r>
       <w:r>
         <w:t xml:space="preserve">“ (URL) angehangen werden. </w:t>
@@ -1977,9 +2208,11 @@
       <w:r>
         <w:t>“ und „</w:t>
       </w:r>
+      <w:proofErr w:type="spellStart"/>
       <w:r>
         <w:t>token</w:t>
       </w:r>
+      <w:proofErr w:type="spellEnd"/>
       <w:r>
         <w:t>“ übermittelt wurden sind. Ist das der Fall, erfolgt im zweiten Schritt eine Überprüfung ob Ihre angegebene E-Mail-Adresse bereits in dem System existiert</w:t>
       </w:r>
@@ -1998,9 +2231,11 @@
       <w:r>
         <w:t>aktualisiert und der aktuelle Zeitstempel des Servers in die Spalte „</w:t>
       </w:r>
+      <w:proofErr w:type="spellStart"/>
       <w:r>
         <w:t>Activatedate</w:t>
       </w:r>
+      <w:proofErr w:type="spellEnd"/>
       <w:r>
         <w:t>“ eingetragen. Zeitgleich wird aus der Spalte „</w:t>
       </w:r>
@@ -2047,7 +2282,15 @@
         <w:t xml:space="preserve">und die Option </w:t>
       </w:r>
       <w:r>
-        <w:t>„Remember Me“ angehakt haben.</w:t>
+        <w:t>„</w:t>
+      </w:r>
+      <w:proofErr w:type="spellStart"/>
+      <w:r>
+        <w:t>Remember</w:t>
+      </w:r>
+      <w:proofErr w:type="spellEnd"/>
+      <w:r>
+        <w:t xml:space="preserve"> Me“ angehakt haben.</w:t>
       </w:r>
     </w:p>
     <w:p>
@@ -2064,7 +2307,15 @@
         <w:t xml:space="preserve"> </w:t>
       </w:r>
       <w:r>
-        <w:t>Wenn Sie sich nicht bei jeder Sitzung neu einloggen möchten, empfehlen wir Ihnen die Option „Remember Me“</w:t>
+        <w:t>Wenn Sie sich nicht bei jeder Sitzung neu einloggen möchten, empfehlen wir Ihnen die Option „</w:t>
+      </w:r>
+      <w:proofErr w:type="spellStart"/>
+      <w:r>
+        <w:t>Remember</w:t>
+      </w:r>
+      <w:proofErr w:type="spellEnd"/>
+      <w:r>
+        <w:t xml:space="preserve"> Me“</w:t>
       </w:r>
       <w:r>
         <w:t xml:space="preserve"> anzuhaken.</w:t>
@@ -2125,7 +2376,23 @@
         <w:t>eint</w:t>
       </w:r>
       <w:r>
-        <w:t xml:space="preserve"> die Information „Wrong password“ welche Sie mit „Okay“ bestätigen können. Sie erden im Anschluss wieder zu dem Authentifizierungs-Bildschirm weitergeleitet.</w:t>
+        <w:t xml:space="preserve"> die Information „</w:t>
+      </w:r>
+      <w:proofErr w:type="spellStart"/>
+      <w:r>
+        <w:t>Wrong</w:t>
+      </w:r>
+      <w:proofErr w:type="spellEnd"/>
+      <w:r>
+        <w:t xml:space="preserve"> </w:t>
+      </w:r>
+      <w:proofErr w:type="spellStart"/>
+      <w:r>
+        <w:t>password</w:t>
+      </w:r>
+      <w:proofErr w:type="spellEnd"/>
+      <w:r>
+        <w:t>“ welche Sie mit „Okay“ bestätigen können. Sie erden im Anschluss wieder zu dem Authentifizierungs-Bildschirm weitergeleitet.</w:t>
       </w:r>
     </w:p>
     <w:p>
@@ -2136,7 +2403,15 @@
         </w:rPr>
       </w:pPr>
       <w:r>
-        <w:t xml:space="preserve">Sollten Sie sich für die Option „Remember Me“ entschieden haben wird währende des Login-Prozesses für Sie </w:t>
+        <w:t>Sollten Sie sich für die Option „</w:t>
+      </w:r>
+      <w:proofErr w:type="spellStart"/>
+      <w:r>
+        <w:t>Remember</w:t>
+      </w:r>
+      <w:proofErr w:type="spellEnd"/>
+      <w:r>
+        <w:t xml:space="preserve"> Me“ entschieden haben wird währende des Login-Prozesses für Sie </w:t>
       </w:r>
       <w:r>
         <w:t>ein Token generiert.</w:t>
@@ -2147,9 +2422,13 @@
       <w:r>
         <w:t>„</w:t>
       </w:r>
+      <w:proofErr w:type="spellStart"/>
+      <w:proofErr w:type="gramStart"/>
       <w:r>
         <w:t>config.properties</w:t>
       </w:r>
+      <w:proofErr w:type="spellEnd"/>
+      <w:proofErr w:type="gramEnd"/>
       <w:r>
         <w:t>“</w:t>
       </w:r>
@@ -2159,9 +2438,11 @@
       <w:r>
         <w:t>unter dem Parameter „</w:t>
       </w:r>
+      <w:proofErr w:type="spellStart"/>
       <w:r>
         <w:t>token</w:t>
       </w:r>
+      <w:proofErr w:type="spellEnd"/>
       <w:r>
         <w:t>“ gespeichert und sorgt dafür, dass sie beim erneuten Starten der</w:t>
       </w:r>
@@ -2257,7 +2538,15 @@
         <w:t xml:space="preserve">muss die Option </w:t>
       </w:r>
       <w:r>
-        <w:t>„Enable Recording“ eingeschaltet sein</w:t>
+        <w:t>„</w:t>
+      </w:r>
+      <w:proofErr w:type="spellStart"/>
+      <w:r>
+        <w:t>Enable</w:t>
+      </w:r>
+      <w:proofErr w:type="spellEnd"/>
+      <w:r>
+        <w:t xml:space="preserve"> Recording“ eingeschaltet sein</w:t>
       </w:r>
     </w:p>
     <w:p>
@@ -2381,15 +2670,21 @@
       <w:r>
         <w:t>Elemente können Sie in der „</w:t>
       </w:r>
+      <w:proofErr w:type="spellStart"/>
+      <w:proofErr w:type="gramStart"/>
       <w:r>
         <w:t>config.properties</w:t>
       </w:r>
+      <w:proofErr w:type="spellEnd"/>
+      <w:proofErr w:type="gramEnd"/>
       <w:r>
         <w:t>“  unter dem Parameter „</w:t>
       </w:r>
+      <w:proofErr w:type="spellStart"/>
       <w:r>
         <w:t>number</w:t>
       </w:r>
+      <w:proofErr w:type="spellEnd"/>
       <w:r>
         <w:t>“ einstellen</w:t>
       </w:r>
@@ -2479,8 +2774,13 @@
       <w:r>
         <w:t xml:space="preserve"> </w:t>
       </w:r>
-      <w:r>
-        <w:t>Shorcuts die Clips in die Datenbank schreiben soll.</w:t>
+      <w:proofErr w:type="spellStart"/>
+      <w:r>
+        <w:t>Shorcuts</w:t>
+      </w:r>
+      <w:proofErr w:type="spellEnd"/>
+      <w:r>
+        <w:t xml:space="preserve"> die Clips in die Datenbank schreiben soll.</w:t>
       </w:r>
       <w:r>
         <w:t xml:space="preserve"> Somit geben wir den Benutzer die Möglichkeit einen „nur Lese“ Modus zu verwenden. Im nächstens Abschnitt kann der Benutzer die Desktopanwendung individuell gestalten. </w:t>
@@ -2559,7 +2859,23 @@
         <w:t xml:space="preserve"> auf dem Dateis</w:t>
       </w:r>
       <w:r>
-        <w:t xml:space="preserve">ystem die CSS-Datei hinterlegt ist, denn der Pfad kann über den „Choose“-Button ausgewählt werden. Nach dem klicken des „Choose“-Buttons öffnet sich ein Dialog-Fenster in dem der Ordner, der die </w:t>
+        <w:t>ystem die CSS-Datei hinterlegt ist, denn der Pfad kann über den „</w:t>
+      </w:r>
+      <w:proofErr w:type="spellStart"/>
+      <w:r>
+        <w:t>Choose</w:t>
+      </w:r>
+      <w:proofErr w:type="spellEnd"/>
+      <w:r>
+        <w:t>“-Button ausgewählt werden. Nach dem klicken des „</w:t>
+      </w:r>
+      <w:proofErr w:type="spellStart"/>
+      <w:r>
+        <w:t>Choose</w:t>
+      </w:r>
+      <w:proofErr w:type="spellEnd"/>
+      <w:r>
+        <w:t xml:space="preserve">“-Buttons öffnet sich ein Dialog-Fenster in dem der Ordner, der die </w:t>
       </w:r>
       <w:r>
         <w:t xml:space="preserve">gewünschte </w:t>
@@ -2600,9 +2916,11 @@
       <w:r>
         <w:t>den Parameter „</w:t>
       </w:r>
+      <w:proofErr w:type="spellStart"/>
       <w:r>
         <w:t>stylePath</w:t>
       </w:r>
+      <w:proofErr w:type="spellEnd"/>
       <w:r>
         <w:t>“ in die</w:t>
       </w:r>
@@ -2632,7 +2950,15 @@
       </w:r>
       <w:r>
         <w:br/>
-        <w:t>Im dritten Bereich kann die Auflösung des Fensters eingestellt werden die erste Box ist für die Breite, der zweite für die Höhe der Desktopanwendung. Dabei kann der Wert nicht beliebig klein gewählt werden,  da sichergestellt werden muss, dass alle Elemente dargestellt werden können. Zum Ändern der Parameter klicken sie auf eines der Textfelder und tragen sie einen ganzzahligen wert ein. Zum Übernehmen klicken sie auf ein beliebiges anderes Element (auch außerhalb der Desktopanwendung). Der neue Wert wird sofort übernommen und das Fenster entsprechend angepasst, zweitgleich wird der neue Wert in der Konfigurationsdatei gespeichert.</w:t>
+        <w:t xml:space="preserve">Im dritten Bereich kann die Auflösung des Fensters eingestellt werden die erste Box ist für die Breite, der zweite für die Höhe der Desktopanwendung. Dabei kann der Wert nicht beliebig klein gewählt </w:t>
+      </w:r>
+      <w:proofErr w:type="gramStart"/>
+      <w:r>
+        <w:t>werden,  da</w:t>
+      </w:r>
+      <w:proofErr w:type="gramEnd"/>
+      <w:r>
+        <w:t xml:space="preserve"> sichergestellt werden muss, dass alle Elemente dargestellt werden können. Zum Ändern der Parameter klicken sie auf eines der Textfelder und tragen sie einen ganzzahligen wert ein. Zum Übernehmen klicken sie auf ein beliebiges anderes Element (auch außerhalb der Desktopanwendung). Der neue Wert wird sofort übernommen und das Fenster entsprechend angepasst, zweitgleich wird der neue Wert in der Konfigurationsdatei gespeichert.</w:t>
       </w:r>
     </w:p>
     <w:p>
@@ -2657,39 +2983,221 @@
         <w:t xml:space="preserve">Zum Beenden der Sitzung </w:t>
       </w:r>
       <w:r>
-        <w:t>klicken Sie auf den Button „Exit“ im „Settinngs“ -Menü</w:t>
+        <w:t>klicken Sie auf den Button „Exit“ im „</w:t>
+      </w:r>
+      <w:proofErr w:type="spellStart"/>
+      <w:r>
+        <w:t>Settinngs</w:t>
+      </w:r>
+      <w:proofErr w:type="spellEnd"/>
+      <w:r>
+        <w:t>“-Menü</w:t>
+      </w:r>
+      <w:r>
+        <w:t>. Die Konsole und die Desktopanwendung werden geschlossen. Sie sind nun ausgeloggt, sofern Sie nicht die Option „</w:t>
+      </w:r>
+      <w:proofErr w:type="spellStart"/>
+      <w:r>
+        <w:t>Remember</w:t>
+      </w:r>
+      <w:proofErr w:type="spellEnd"/>
+      <w:r>
+        <w:t xml:space="preserve"> Me“ im „Account“-Menü gesetzt haben. Haben sie </w:t>
+      </w:r>
+      <w:proofErr w:type="gramStart"/>
+      <w:r>
+        <w:t>diesen Option</w:t>
+      </w:r>
+      <w:proofErr w:type="gramEnd"/>
+      <w:r>
+        <w:t xml:space="preserve"> gesetzt finden Sie ebenfalls im „Settings“-Menü direkt unter dem Button „Exit“ den Button „Forget Me“. Um auch den generierten Token und die E-Mail aus der Konfigurationsdatei zu entfernen, klicken sie auf den „Forget Me“-Button. Die Parameter „mail“ und „</w:t>
+      </w:r>
+      <w:proofErr w:type="spellStart"/>
+      <w:r>
+        <w:t>token</w:t>
+      </w:r>
+      <w:proofErr w:type="spellEnd"/>
+      <w:r>
+        <w:t xml:space="preserve">“ werden nun innerhalb der </w:t>
+      </w:r>
+      <w:r>
+        <w:t xml:space="preserve">Konfigurationsdatei </w:t>
+      </w:r>
+      <w:r>
+        <w:t>zurückgesetzt. Der Token wird nach drei Tagen vom Server entfernt. Nach einem Neustart der Anwendung können Sie sich wieder mit Ihrer E-Mail und dem dazugehörigen Passwort authentisieren.</w:t>
+      </w:r>
+    </w:p>
+    <w:p>
+      <w:pPr>
+        <w:pStyle w:val="berschrift2"/>
+        <w:rPr>
+          <w:sz w:val="24"/>
+        </w:rPr>
+      </w:pPr>
+      <w:r>
+        <w:rPr>
+          <w:sz w:val="24"/>
+        </w:rPr>
+        <w:t xml:space="preserve"> </w:t>
+      </w:r>
+      <w:r>
+        <w:rPr>
+          <w:sz w:val="24"/>
+        </w:rPr>
+        <w:br/>
+      </w:r>
+      <w:r>
+        <w:rPr>
+          <w:rStyle w:val="berschrift2Zchn"/>
+          <w:sz w:val="28"/>
+        </w:rPr>
+        <w:t>Passwort Vergessen</w:t>
+      </w:r>
+      <w:r>
+        <w:rPr>
+          <w:sz w:val="24"/>
+        </w:rPr>
+        <w:br/>
+      </w:r>
+    </w:p>
+    <w:p>
+      <w:r>
+        <w:t>Sollten Sie einmal Ihr Passwort vergessen haben, können Sie es in XX Schritten zurücksetzten. Gehen Sie zunächst innerhalb der Desktopanwendung auf das „Account“-Menü und klicken Sie auf den ganz unten befindlichen Button „Forget Password“. Das Formular „</w:t>
+      </w:r>
+      <w:proofErr w:type="spellStart"/>
+      <w:r>
+        <w:t>Reset</w:t>
+      </w:r>
+      <w:proofErr w:type="spellEnd"/>
+      <w:r>
+        <w:t xml:space="preserve"> </w:t>
+      </w:r>
+      <w:proofErr w:type="spellStart"/>
+      <w:r>
+        <w:t>your</w:t>
+      </w:r>
+      <w:proofErr w:type="spellEnd"/>
+      <w:r>
+        <w:t xml:space="preserve"> </w:t>
+      </w:r>
+      <w:proofErr w:type="spellStart"/>
+      <w:r>
+        <w:t>password</w:t>
+      </w:r>
+      <w:proofErr w:type="spellEnd"/>
+      <w:r>
+        <w:t>“ erscheint. Tragen Sie in das Feld „E-Mail“ Ihre E-Mail-Adresse ein und bestätigen Sie ihre Eingabe mit einen klicke auf „</w:t>
+      </w:r>
+      <w:proofErr w:type="spellStart"/>
+      <w:r>
+        <w:t>Confirm</w:t>
+      </w:r>
+      <w:proofErr w:type="spellEnd"/>
+      <w:r>
+        <w:t>“. Wurde die E-Mail in unserem System gefunden und bereits aktiviert, so erhalten die die Mitteilung „</w:t>
+      </w:r>
+      <w:proofErr w:type="spellStart"/>
+      <w:r>
+        <w:t>Successfully</w:t>
+      </w:r>
+      <w:proofErr w:type="spellEnd"/>
+      <w:r>
+        <w:t xml:space="preserve"> </w:t>
+      </w:r>
+      <w:proofErr w:type="spellStart"/>
+      <w:r>
+        <w:t>request</w:t>
+      </w:r>
+      <w:proofErr w:type="spellEnd"/>
+      <w:r>
+        <w:t xml:space="preserve">, check </w:t>
+      </w:r>
+      <w:proofErr w:type="spellStart"/>
+      <w:r>
+        <w:t>your</w:t>
+      </w:r>
+      <w:proofErr w:type="spellEnd"/>
+      <w:r>
+        <w:t xml:space="preserve"> </w:t>
+      </w:r>
+      <w:proofErr w:type="spellStart"/>
+      <w:r>
+        <w:t>mails</w:t>
+      </w:r>
+      <w:proofErr w:type="spellEnd"/>
+      <w:r>
+        <w:t xml:space="preserve"> </w:t>
+      </w:r>
+      <w:proofErr w:type="spellStart"/>
+      <w:r>
+        <w:t>to</w:t>
+      </w:r>
+      <w:proofErr w:type="spellEnd"/>
+      <w:r>
+        <w:t xml:space="preserve"> </w:t>
+      </w:r>
+      <w:proofErr w:type="spellStart"/>
+      <w:r>
+        <w:t>change</w:t>
+      </w:r>
+      <w:proofErr w:type="spellEnd"/>
+      <w:r>
+        <w:t xml:space="preserve">“ Bestätigen Sie diese Meldung anschließen mit „OK“.  Zeitgleich erhalten Sie eine E-Mail mit dem Betreff „Clipboarder Passwort vergessen“. In der Desktopanwendung öffnet sich das Formular „Setup </w:t>
+      </w:r>
+      <w:proofErr w:type="spellStart"/>
+      <w:r>
+        <w:t>new</w:t>
+      </w:r>
+      <w:proofErr w:type="spellEnd"/>
+      <w:r>
+        <w:t xml:space="preserve"> </w:t>
+      </w:r>
+      <w:proofErr w:type="spellStart"/>
+      <w:r>
+        <w:t>p</w:t>
+      </w:r>
+      <w:r>
+        <w:t>assword</w:t>
+      </w:r>
+      <w:proofErr w:type="spellEnd"/>
+      <w:r>
+        <w:t>“. Öffnen Sie die E-Mail und füllen Sie das Formular aus.</w:t>
+      </w:r>
+      <w:r>
+        <w:t xml:space="preserve"> Tragen Sie wieder Ihre E-M</w:t>
       </w:r>
       <w:bookmarkStart w:id="0" w:name="_GoBack"/>
       <w:bookmarkEnd w:id="0"/>
-    </w:p>
-    <w:p>
-      <w:pPr>
-        <w:pStyle w:val="berschrift2"/>
-        <w:rPr>
-          <w:sz w:val="24"/>
-        </w:rPr>
-      </w:pPr>
-      <w:r>
-        <w:rPr>
-          <w:sz w:val="24"/>
-        </w:rPr>
-        <w:br/>
-      </w:r>
-      <w:r>
-        <w:rPr>
-          <w:rStyle w:val="berschrift2Zchn"/>
-          <w:sz w:val="28"/>
-        </w:rPr>
-        <w:t>Passwort Vergessen</w:t>
-      </w:r>
-      <w:r>
-        <w:rPr>
-          <w:sz w:val="24"/>
-        </w:rPr>
-        <w:br/>
-      </w:r>
-    </w:p>
-    <w:p/>
+      <w:r>
+        <w:t>ail-</w:t>
+      </w:r>
+      <w:proofErr w:type="gramStart"/>
+      <w:r>
+        <w:t>Adresse ,</w:t>
+      </w:r>
+      <w:proofErr w:type="gramEnd"/>
+      <w:r>
+        <w:t xml:space="preserve"> den Token aus der E-Mail und ihr neues Passwort ein. </w:t>
+      </w:r>
+      <w:r>
+        <w:t xml:space="preserve"> </w:t>
+      </w:r>
+      <w:r>
+        <w:t xml:space="preserve">War der Token gültig, so erscheint nun die Meldung „Password </w:t>
+      </w:r>
+      <w:proofErr w:type="spellStart"/>
+      <w:r>
+        <w:t>changed</w:t>
+      </w:r>
+      <w:proofErr w:type="spellEnd"/>
+      <w:r>
+        <w:t xml:space="preserve">“. Ihr Passwort wurde erfolgreich </w:t>
+      </w:r>
+      <w:r>
+        <w:lastRenderedPageBreak/>
+        <w:t>geändert. Sie können sich nun mit Ihrem neu vergebene Passwort im „Account“-Menü einloggen.</w:t>
+      </w:r>
+    </w:p>
     <w:p>
       <w:pPr>
         <w:pStyle w:val="berschrift1"/>
@@ -2715,7 +3223,15 @@
         <w:br/>
       </w:r>
       <w:r>
-        <w:t xml:space="preserve">Dafür ist eine Erweiterung der Datenbankstruktur notwendig. Eine neue Tabelle mit den Spalten „ID“ und „EMail“. Die ID ist dabei der </w:t>
+        <w:t>Dafür ist eine Erweiterung der Datenbankstruktur notwendig. Eine neue Tabelle mit den Spalten „ID“ und „</w:t>
+      </w:r>
+      <w:proofErr w:type="spellStart"/>
+      <w:r>
+        <w:t>EMail</w:t>
+      </w:r>
+      <w:proofErr w:type="spellEnd"/>
+      <w:r>
+        <w:t xml:space="preserve">“. Die ID ist dabei der </w:t>
       </w:r>
     </w:p>
     <w:p/>
@@ -2805,17 +3321,57 @@
           <w:lang w:val="en-US"/>
         </w:rPr>
         <w:br/>
-        <w:t>`ID` int(11) NOT NULL,</w:t>
-      </w:r>
-      <w:r>
-        <w:rPr>
-          <w:rFonts w:asciiTheme="majorHAnsi" w:hAnsiTheme="majorHAnsi"/>
-          <w:sz w:val="16"/>
-          <w:szCs w:val="16"/>
-          <w:lang w:val="en-US"/>
-        </w:rPr>
-        <w:br/>
-        <w:t xml:space="preserve">  `EMail` varchar(255) NOT NULL,</w:t>
+        <w:t xml:space="preserve">`ID` </w:t>
+      </w:r>
+      <w:proofErr w:type="gramStart"/>
+      <w:r>
+        <w:rPr>
+          <w:rFonts w:asciiTheme="majorHAnsi" w:hAnsiTheme="majorHAnsi"/>
+          <w:sz w:val="16"/>
+          <w:szCs w:val="16"/>
+          <w:lang w:val="en-US"/>
+        </w:rPr>
+        <w:t>int(</w:t>
+      </w:r>
+      <w:proofErr w:type="gramEnd"/>
+      <w:r>
+        <w:rPr>
+          <w:rFonts w:asciiTheme="majorHAnsi" w:hAnsiTheme="majorHAnsi"/>
+          <w:sz w:val="16"/>
+          <w:szCs w:val="16"/>
+          <w:lang w:val="en-US"/>
+        </w:rPr>
+        <w:t>11) NOT NULL,</w:t>
+      </w:r>
+      <w:r>
+        <w:rPr>
+          <w:rFonts w:asciiTheme="majorHAnsi" w:hAnsiTheme="majorHAnsi"/>
+          <w:sz w:val="16"/>
+          <w:szCs w:val="16"/>
+          <w:lang w:val="en-US"/>
+        </w:rPr>
+        <w:br/>
+        <w:t xml:space="preserve">  `</w:t>
+      </w:r>
+      <w:proofErr w:type="spellStart"/>
+      <w:r>
+        <w:rPr>
+          <w:rFonts w:asciiTheme="majorHAnsi" w:hAnsiTheme="majorHAnsi"/>
+          <w:sz w:val="16"/>
+          <w:szCs w:val="16"/>
+          <w:lang w:val="en-US"/>
+        </w:rPr>
+        <w:t>EMail</w:t>
+      </w:r>
+      <w:proofErr w:type="spellEnd"/>
+      <w:r>
+        <w:rPr>
+          <w:rFonts w:asciiTheme="majorHAnsi" w:hAnsiTheme="majorHAnsi"/>
+          <w:sz w:val="16"/>
+          <w:szCs w:val="16"/>
+          <w:lang w:val="en-US"/>
+        </w:rPr>
+        <w:t>` varchar(255) NOT NULL,</w:t>
       </w:r>
       <w:r>
         <w:rPr>
@@ -2845,17 +3401,57 @@
           <w:lang w:val="en-US"/>
         </w:rPr>
         <w:br/>
-        <w:t xml:space="preserve">  `Registerdate` int(11) NOT NULL,</w:t>
-      </w:r>
-      <w:r>
-        <w:rPr>
-          <w:rFonts w:asciiTheme="majorHAnsi" w:hAnsiTheme="majorHAnsi"/>
-          <w:sz w:val="16"/>
-          <w:szCs w:val="16"/>
-          <w:lang w:val="en-US"/>
-        </w:rPr>
-        <w:br/>
-        <w:t xml:space="preserve">  `Activatedate` int(11),</w:t>
+        <w:t xml:space="preserve">  `</w:t>
+      </w:r>
+      <w:proofErr w:type="spellStart"/>
+      <w:r>
+        <w:rPr>
+          <w:rFonts w:asciiTheme="majorHAnsi" w:hAnsiTheme="majorHAnsi"/>
+          <w:sz w:val="16"/>
+          <w:szCs w:val="16"/>
+          <w:lang w:val="en-US"/>
+        </w:rPr>
+        <w:t>Registerdate</w:t>
+      </w:r>
+      <w:proofErr w:type="spellEnd"/>
+      <w:r>
+        <w:rPr>
+          <w:rFonts w:asciiTheme="majorHAnsi" w:hAnsiTheme="majorHAnsi"/>
+          <w:sz w:val="16"/>
+          <w:szCs w:val="16"/>
+          <w:lang w:val="en-US"/>
+        </w:rPr>
+        <w:t>` int(11) NOT NULL,</w:t>
+      </w:r>
+      <w:r>
+        <w:rPr>
+          <w:rFonts w:asciiTheme="majorHAnsi" w:hAnsiTheme="majorHAnsi"/>
+          <w:sz w:val="16"/>
+          <w:szCs w:val="16"/>
+          <w:lang w:val="en-US"/>
+        </w:rPr>
+        <w:br/>
+        <w:t xml:space="preserve">  `</w:t>
+      </w:r>
+      <w:proofErr w:type="spellStart"/>
+      <w:r>
+        <w:rPr>
+          <w:rFonts w:asciiTheme="majorHAnsi" w:hAnsiTheme="majorHAnsi"/>
+          <w:sz w:val="16"/>
+          <w:szCs w:val="16"/>
+          <w:lang w:val="en-US"/>
+        </w:rPr>
+        <w:t>Activatedate</w:t>
+      </w:r>
+      <w:proofErr w:type="spellEnd"/>
+      <w:r>
+        <w:rPr>
+          <w:rFonts w:asciiTheme="majorHAnsi" w:hAnsiTheme="majorHAnsi"/>
+          <w:sz w:val="16"/>
+          <w:szCs w:val="16"/>
+          <w:lang w:val="en-US"/>
+        </w:rPr>
+        <w:t>` int(11),</w:t>
       </w:r>
       <w:r>
         <w:rPr>
@@ -2885,7 +3481,27 @@
           <w:lang w:val="en-US"/>
         </w:rPr>
         <w:br/>
-        <w:t>) ENGINE=InnoDB AUTO_INCREMENT=0 DEFAULT CHARSET=utf8;</w:t>
+        <w:t>) ENGINE=</w:t>
+      </w:r>
+      <w:proofErr w:type="spellStart"/>
+      <w:r>
+        <w:rPr>
+          <w:rFonts w:asciiTheme="majorHAnsi" w:hAnsiTheme="majorHAnsi"/>
+          <w:sz w:val="16"/>
+          <w:szCs w:val="16"/>
+          <w:lang w:val="en-US"/>
+        </w:rPr>
+        <w:t>InnoDB</w:t>
+      </w:r>
+      <w:proofErr w:type="spellEnd"/>
+      <w:r>
+        <w:rPr>
+          <w:rFonts w:asciiTheme="majorHAnsi" w:hAnsiTheme="majorHAnsi"/>
+          <w:sz w:val="16"/>
+          <w:szCs w:val="16"/>
+          <w:lang w:val="en-US"/>
+        </w:rPr>
+        <w:t xml:space="preserve"> AUTO_INCREMENT=0 DEFAULT CHARSET=utf8;</w:t>
       </w:r>
     </w:p>
     <w:p>
@@ -2949,7 +3565,47 @@
           <w:lang w:val="en-US"/>
         </w:rPr>
         <w:br/>
-        <w:t>ADD PRIMARY KEY (`ID`), ADD UNIQUE KEY `EMail` (`EMail`);</w:t>
+        <w:t>ADD PRIMARY KEY (`ID`), ADD UNIQUE KEY `</w:t>
+      </w:r>
+      <w:proofErr w:type="spellStart"/>
+      <w:r>
+        <w:rPr>
+          <w:rFonts w:asciiTheme="majorHAnsi" w:hAnsiTheme="majorHAnsi"/>
+          <w:sz w:val="16"/>
+          <w:szCs w:val="16"/>
+          <w:lang w:val="en-US"/>
+        </w:rPr>
+        <w:t>EMail</w:t>
+      </w:r>
+      <w:proofErr w:type="spellEnd"/>
+      <w:r>
+        <w:rPr>
+          <w:rFonts w:asciiTheme="majorHAnsi" w:hAnsiTheme="majorHAnsi"/>
+          <w:sz w:val="16"/>
+          <w:szCs w:val="16"/>
+          <w:lang w:val="en-US"/>
+        </w:rPr>
+        <w:t>` (`</w:t>
+      </w:r>
+      <w:proofErr w:type="spellStart"/>
+      <w:r>
+        <w:rPr>
+          <w:rFonts w:asciiTheme="majorHAnsi" w:hAnsiTheme="majorHAnsi"/>
+          <w:sz w:val="16"/>
+          <w:szCs w:val="16"/>
+          <w:lang w:val="en-US"/>
+        </w:rPr>
+        <w:t>EMail</w:t>
+      </w:r>
+      <w:proofErr w:type="spellEnd"/>
+      <w:r>
+        <w:rPr>
+          <w:rFonts w:asciiTheme="majorHAnsi" w:hAnsiTheme="majorHAnsi"/>
+          <w:sz w:val="16"/>
+          <w:szCs w:val="16"/>
+          <w:lang w:val="en-US"/>
+        </w:rPr>
+        <w:t>`);</w:t>
       </w:r>
     </w:p>
     <w:p>
@@ -2978,7 +3634,47 @@
           <w:lang w:val="en-US"/>
         </w:rPr>
         <w:br/>
-        <w:t>-- AUTO_INCREMENT für Tabelle `clipboarderuser`</w:t>
+        <w:t xml:space="preserve">-- AUTO_INCREMENT </w:t>
+      </w:r>
+      <w:proofErr w:type="spellStart"/>
+      <w:r>
+        <w:rPr>
+          <w:rFonts w:asciiTheme="majorHAnsi" w:hAnsiTheme="majorHAnsi"/>
+          <w:sz w:val="16"/>
+          <w:szCs w:val="16"/>
+          <w:lang w:val="en-US"/>
+        </w:rPr>
+        <w:t>für</w:t>
+      </w:r>
+      <w:proofErr w:type="spellEnd"/>
+      <w:r>
+        <w:rPr>
+          <w:rFonts w:asciiTheme="majorHAnsi" w:hAnsiTheme="majorHAnsi"/>
+          <w:sz w:val="16"/>
+          <w:szCs w:val="16"/>
+          <w:lang w:val="en-US"/>
+        </w:rPr>
+        <w:t xml:space="preserve"> </w:t>
+      </w:r>
+      <w:proofErr w:type="spellStart"/>
+      <w:r>
+        <w:rPr>
+          <w:rFonts w:asciiTheme="majorHAnsi" w:hAnsiTheme="majorHAnsi"/>
+          <w:sz w:val="16"/>
+          <w:szCs w:val="16"/>
+          <w:lang w:val="en-US"/>
+        </w:rPr>
+        <w:t>Tabelle</w:t>
+      </w:r>
+      <w:proofErr w:type="spellEnd"/>
+      <w:r>
+        <w:rPr>
+          <w:rFonts w:asciiTheme="majorHAnsi" w:hAnsiTheme="majorHAnsi"/>
+          <w:sz w:val="16"/>
+          <w:szCs w:val="16"/>
+          <w:lang w:val="en-US"/>
+        </w:rPr>
+        <w:t xml:space="preserve"> `clipboarderuser`</w:t>
       </w:r>
       <w:r>
         <w:rPr>
@@ -3007,6 +3703,7 @@
           <w:szCs w:val="16"/>
           <w:lang w:val="en-US"/>
         </w:rPr>
+        <w:lastRenderedPageBreak/>
         <w:t>ALTER TABLE `clipboarderuser`</w:t>
       </w:r>
       <w:r>
@@ -3017,7 +3714,27 @@
           <w:lang w:val="en-US"/>
         </w:rPr>
         <w:br/>
-        <w:t>MODIFY `ID` int(11) NOT NULL AUTO_INCREMENT,AUTO_INCREMENT=0;</w:t>
+        <w:t xml:space="preserve">MODIFY `ID` </w:t>
+      </w:r>
+      <w:proofErr w:type="gramStart"/>
+      <w:r>
+        <w:rPr>
+          <w:rFonts w:asciiTheme="majorHAnsi" w:hAnsiTheme="majorHAnsi"/>
+          <w:sz w:val="16"/>
+          <w:szCs w:val="16"/>
+          <w:lang w:val="en-US"/>
+        </w:rPr>
+        <w:t>int(</w:t>
+      </w:r>
+      <w:proofErr w:type="gramEnd"/>
+      <w:r>
+        <w:rPr>
+          <w:rFonts w:asciiTheme="majorHAnsi" w:hAnsiTheme="majorHAnsi"/>
+          <w:sz w:val="16"/>
+          <w:szCs w:val="16"/>
+          <w:lang w:val="en-US"/>
+        </w:rPr>
+        <w:t>11) NOT NULL AUTO_INCREMENT,AUTO_INCREMENT=0;</w:t>
       </w:r>
       <w:r>
         <w:rPr>
@@ -3046,7 +3763,67 @@
           <w:lang w:val="en-US"/>
         </w:rPr>
         <w:br/>
-        <w:t>-- Tabellenstruktur für Tabelle `clipboarderclipboards`</w:t>
+        <w:t xml:space="preserve">-- </w:t>
+      </w:r>
+      <w:proofErr w:type="spellStart"/>
+      <w:r>
+        <w:rPr>
+          <w:rFonts w:asciiTheme="majorHAnsi" w:hAnsiTheme="majorHAnsi"/>
+          <w:sz w:val="16"/>
+          <w:szCs w:val="16"/>
+          <w:lang w:val="en-US"/>
+        </w:rPr>
+        <w:t>Tabellenstruktur</w:t>
+      </w:r>
+      <w:proofErr w:type="spellEnd"/>
+      <w:r>
+        <w:rPr>
+          <w:rFonts w:asciiTheme="majorHAnsi" w:hAnsiTheme="majorHAnsi"/>
+          <w:sz w:val="16"/>
+          <w:szCs w:val="16"/>
+          <w:lang w:val="en-US"/>
+        </w:rPr>
+        <w:t xml:space="preserve"> </w:t>
+      </w:r>
+      <w:proofErr w:type="spellStart"/>
+      <w:r>
+        <w:rPr>
+          <w:rFonts w:asciiTheme="majorHAnsi" w:hAnsiTheme="majorHAnsi"/>
+          <w:sz w:val="16"/>
+          <w:szCs w:val="16"/>
+          <w:lang w:val="en-US"/>
+        </w:rPr>
+        <w:t>für</w:t>
+      </w:r>
+      <w:proofErr w:type="spellEnd"/>
+      <w:r>
+        <w:rPr>
+          <w:rFonts w:asciiTheme="majorHAnsi" w:hAnsiTheme="majorHAnsi"/>
+          <w:sz w:val="16"/>
+          <w:szCs w:val="16"/>
+          <w:lang w:val="en-US"/>
+        </w:rPr>
+        <w:t xml:space="preserve"> </w:t>
+      </w:r>
+      <w:proofErr w:type="spellStart"/>
+      <w:r>
+        <w:rPr>
+          <w:rFonts w:asciiTheme="majorHAnsi" w:hAnsiTheme="majorHAnsi"/>
+          <w:sz w:val="16"/>
+          <w:szCs w:val="16"/>
+          <w:lang w:val="en-US"/>
+        </w:rPr>
+        <w:t>Tabelle</w:t>
+      </w:r>
+      <w:proofErr w:type="spellEnd"/>
+      <w:r>
+        <w:rPr>
+          <w:rFonts w:asciiTheme="majorHAnsi" w:hAnsiTheme="majorHAnsi"/>
+          <w:sz w:val="16"/>
+          <w:szCs w:val="16"/>
+          <w:lang w:val="en-US"/>
+        </w:rPr>
+        <w:t xml:space="preserve"> `clipboarderclipboards`</w:t>
       </w:r>
       <w:r>
         <w:rPr>
@@ -3085,7 +3862,27 @@
           <w:lang w:val="en-US"/>
         </w:rPr>
         <w:br/>
-        <w:t>`ID` int(11) NOT NULL,</w:t>
+        <w:t xml:space="preserve">`ID` </w:t>
+      </w:r>
+      <w:proofErr w:type="gramStart"/>
+      <w:r>
+        <w:rPr>
+          <w:rFonts w:asciiTheme="majorHAnsi" w:hAnsiTheme="majorHAnsi"/>
+          <w:sz w:val="16"/>
+          <w:szCs w:val="16"/>
+          <w:lang w:val="en-US"/>
+        </w:rPr>
+        <w:t>int(</w:t>
+      </w:r>
+      <w:proofErr w:type="gramEnd"/>
+      <w:r>
+        <w:rPr>
+          <w:rFonts w:asciiTheme="majorHAnsi" w:hAnsiTheme="majorHAnsi"/>
+          <w:sz w:val="16"/>
+          <w:szCs w:val="16"/>
+          <w:lang w:val="en-US"/>
+        </w:rPr>
+        <w:t>11) NOT NULL,</w:t>
       </w:r>
       <w:r>
         <w:rPr>
@@ -3125,7 +3922,27 @@
           <w:lang w:val="en-US"/>
         </w:rPr>
         <w:br/>
-        <w:t>) ENGINE=InnoDB AUTO_INCREMENT=0 DEFAULT CHARSET=utf8;</w:t>
+        <w:t>) ENGINE=</w:t>
+      </w:r>
+      <w:proofErr w:type="spellStart"/>
+      <w:r>
+        <w:rPr>
+          <w:rFonts w:asciiTheme="majorHAnsi" w:hAnsiTheme="majorHAnsi"/>
+          <w:sz w:val="16"/>
+          <w:szCs w:val="16"/>
+          <w:lang w:val="en-US"/>
+        </w:rPr>
+        <w:t>InnoDB</w:t>
+      </w:r>
+      <w:proofErr w:type="spellEnd"/>
+      <w:r>
+        <w:rPr>
+          <w:rFonts w:asciiTheme="majorHAnsi" w:hAnsiTheme="majorHAnsi"/>
+          <w:sz w:val="16"/>
+          <w:szCs w:val="16"/>
+          <w:lang w:val="en-US"/>
+        </w:rPr>
+        <w:t xml:space="preserve"> AUTO_INCREMENT=0 DEFAULT CHARSET=utf8;</w:t>
       </w:r>
     </w:p>
     <w:p>
@@ -3247,7 +4064,47 @@
           <w:lang w:val="en-US"/>
         </w:rPr>
         <w:br/>
-        <w:t>-- AUTO_INCREMENT für Tabelle `clipboarderclipboards`</w:t>
+        <w:t xml:space="preserve">-- AUTO_INCREMENT </w:t>
+      </w:r>
+      <w:proofErr w:type="spellStart"/>
+      <w:r>
+        <w:rPr>
+          <w:rFonts w:asciiTheme="majorHAnsi" w:hAnsiTheme="majorHAnsi"/>
+          <w:sz w:val="16"/>
+          <w:szCs w:val="16"/>
+          <w:lang w:val="en-US"/>
+        </w:rPr>
+        <w:t>für</w:t>
+      </w:r>
+      <w:proofErr w:type="spellEnd"/>
+      <w:r>
+        <w:rPr>
+          <w:rFonts w:asciiTheme="majorHAnsi" w:hAnsiTheme="majorHAnsi"/>
+          <w:sz w:val="16"/>
+          <w:szCs w:val="16"/>
+          <w:lang w:val="en-US"/>
+        </w:rPr>
+        <w:t xml:space="preserve"> </w:t>
+      </w:r>
+      <w:proofErr w:type="spellStart"/>
+      <w:r>
+        <w:rPr>
+          <w:rFonts w:asciiTheme="majorHAnsi" w:hAnsiTheme="majorHAnsi"/>
+          <w:sz w:val="16"/>
+          <w:szCs w:val="16"/>
+          <w:lang w:val="en-US"/>
+        </w:rPr>
+        <w:t>Tabelle</w:t>
+      </w:r>
+      <w:proofErr w:type="spellEnd"/>
+      <w:r>
+        <w:rPr>
+          <w:rFonts w:asciiTheme="majorHAnsi" w:hAnsiTheme="majorHAnsi"/>
+          <w:sz w:val="16"/>
+          <w:szCs w:val="16"/>
+          <w:lang w:val="en-US"/>
+        </w:rPr>
+        <w:t xml:space="preserve"> `clipboarderclipboards`</w:t>
       </w:r>
       <w:r>
         <w:rPr>
@@ -3286,7 +4143,27 @@
           <w:lang w:val="en-US"/>
         </w:rPr>
         <w:br/>
-        <w:t>MODIFY `ID` int(11) NOT NULL AUTO_INCREMENT,AUTO_INCREMENT=0;</w:t>
+        <w:t xml:space="preserve">MODIFY `ID` </w:t>
+      </w:r>
+      <w:proofErr w:type="gramStart"/>
+      <w:r>
+        <w:rPr>
+          <w:rFonts w:asciiTheme="majorHAnsi" w:hAnsiTheme="majorHAnsi"/>
+          <w:sz w:val="16"/>
+          <w:szCs w:val="16"/>
+          <w:lang w:val="en-US"/>
+        </w:rPr>
+        <w:t>int(</w:t>
+      </w:r>
+      <w:proofErr w:type="gramEnd"/>
+      <w:r>
+        <w:rPr>
+          <w:rFonts w:asciiTheme="majorHAnsi" w:hAnsiTheme="majorHAnsi"/>
+          <w:sz w:val="16"/>
+          <w:szCs w:val="16"/>
+          <w:lang w:val="en-US"/>
+        </w:rPr>
+        <w:t>11) NOT NULL AUTO_INCREMENT,AUTO_INCREMENT=0;</w:t>
       </w:r>
     </w:p>
     <w:p>
@@ -3305,7 +4182,6 @@
           <w:szCs w:val="16"/>
           <w:lang w:val="en-US"/>
         </w:rPr>
-        <w:lastRenderedPageBreak/>
         <w:t>--</w:t>
       </w:r>
       <w:r>
@@ -3316,7 +4192,87 @@
           <w:lang w:val="en-US"/>
         </w:rPr>
         <w:br/>
-        <w:t>-- Tabellenstruktur für Tabelle `clipboarderlogin`</w:t>
+        <w:t xml:space="preserve">-- </w:t>
+      </w:r>
+      <w:proofErr w:type="spellStart"/>
+      <w:r>
+        <w:rPr>
+          <w:rFonts w:asciiTheme="majorHAnsi" w:hAnsiTheme="majorHAnsi"/>
+          <w:sz w:val="16"/>
+          <w:szCs w:val="16"/>
+          <w:lang w:val="en-US"/>
+        </w:rPr>
+        <w:t>Tabellenstruktur</w:t>
+      </w:r>
+      <w:proofErr w:type="spellEnd"/>
+      <w:r>
+        <w:rPr>
+          <w:rFonts w:asciiTheme="majorHAnsi" w:hAnsiTheme="majorHAnsi"/>
+          <w:sz w:val="16"/>
+          <w:szCs w:val="16"/>
+          <w:lang w:val="en-US"/>
+        </w:rPr>
+        <w:t xml:space="preserve"> </w:t>
+      </w:r>
+      <w:proofErr w:type="spellStart"/>
+      <w:r>
+        <w:rPr>
+          <w:rFonts w:asciiTheme="majorHAnsi" w:hAnsiTheme="majorHAnsi"/>
+          <w:sz w:val="16"/>
+          <w:szCs w:val="16"/>
+          <w:lang w:val="en-US"/>
+        </w:rPr>
+        <w:t>für</w:t>
+      </w:r>
+      <w:proofErr w:type="spellEnd"/>
+      <w:r>
+        <w:rPr>
+          <w:rFonts w:asciiTheme="majorHAnsi" w:hAnsiTheme="majorHAnsi"/>
+          <w:sz w:val="16"/>
+          <w:szCs w:val="16"/>
+          <w:lang w:val="en-US"/>
+        </w:rPr>
+        <w:t xml:space="preserve"> </w:t>
+      </w:r>
+      <w:proofErr w:type="spellStart"/>
+      <w:r>
+        <w:rPr>
+          <w:rFonts w:asciiTheme="majorHAnsi" w:hAnsiTheme="majorHAnsi"/>
+          <w:sz w:val="16"/>
+          <w:szCs w:val="16"/>
+          <w:lang w:val="en-US"/>
+        </w:rPr>
+        <w:t>Tabelle</w:t>
+      </w:r>
+      <w:proofErr w:type="spellEnd"/>
+      <w:r>
+        <w:rPr>
+          <w:rFonts w:asciiTheme="majorHAnsi" w:hAnsiTheme="majorHAnsi"/>
+          <w:sz w:val="16"/>
+          <w:szCs w:val="16"/>
+          <w:lang w:val="en-US"/>
+        </w:rPr>
+        <w:t xml:space="preserve"> `</w:t>
+      </w:r>
+      <w:proofErr w:type="spellStart"/>
+      <w:r>
+        <w:rPr>
+          <w:rFonts w:asciiTheme="majorHAnsi" w:hAnsiTheme="majorHAnsi"/>
+          <w:sz w:val="16"/>
+          <w:szCs w:val="16"/>
+          <w:lang w:val="en-US"/>
+        </w:rPr>
+        <w:t>clipboarderlogin</w:t>
+      </w:r>
+      <w:proofErr w:type="spellEnd"/>
+      <w:r>
+        <w:rPr>
+          <w:rFonts w:asciiTheme="majorHAnsi" w:hAnsiTheme="majorHAnsi"/>
+          <w:sz w:val="16"/>
+          <w:szCs w:val="16"/>
+          <w:lang w:val="en-US"/>
+        </w:rPr>
+        <w:t>`</w:t>
       </w:r>
       <w:r>
         <w:rPr>
@@ -3345,17 +4301,57 @@
           <w:szCs w:val="16"/>
           <w:lang w:val="en-US"/>
         </w:rPr>
-        <w:t>CREATE TABLE IF NOT EXISTS `clipboarderlogin` (</w:t>
-      </w:r>
-      <w:r>
-        <w:rPr>
-          <w:rFonts w:asciiTheme="majorHAnsi" w:hAnsiTheme="majorHAnsi"/>
-          <w:sz w:val="16"/>
-          <w:szCs w:val="16"/>
-          <w:lang w:val="en-US"/>
-        </w:rPr>
-        <w:br/>
-        <w:t>`ID` int(11) NOT NULL,</w:t>
+        <w:t>CREATE TABLE IF NOT EXISTS `</w:t>
+      </w:r>
+      <w:proofErr w:type="spellStart"/>
+      <w:r>
+        <w:rPr>
+          <w:rFonts w:asciiTheme="majorHAnsi" w:hAnsiTheme="majorHAnsi"/>
+          <w:sz w:val="16"/>
+          <w:szCs w:val="16"/>
+          <w:lang w:val="en-US"/>
+        </w:rPr>
+        <w:t>clipboarderlogin</w:t>
+      </w:r>
+      <w:proofErr w:type="spellEnd"/>
+      <w:r>
+        <w:rPr>
+          <w:rFonts w:asciiTheme="majorHAnsi" w:hAnsiTheme="majorHAnsi"/>
+          <w:sz w:val="16"/>
+          <w:szCs w:val="16"/>
+          <w:lang w:val="en-US"/>
+        </w:rPr>
+        <w:t>` (</w:t>
+      </w:r>
+      <w:r>
+        <w:rPr>
+          <w:rFonts w:asciiTheme="majorHAnsi" w:hAnsiTheme="majorHAnsi"/>
+          <w:sz w:val="16"/>
+          <w:szCs w:val="16"/>
+          <w:lang w:val="en-US"/>
+        </w:rPr>
+        <w:br/>
+        <w:t xml:space="preserve">`ID` </w:t>
+      </w:r>
+      <w:proofErr w:type="gramStart"/>
+      <w:r>
+        <w:rPr>
+          <w:rFonts w:asciiTheme="majorHAnsi" w:hAnsiTheme="majorHAnsi"/>
+          <w:sz w:val="16"/>
+          <w:szCs w:val="16"/>
+          <w:lang w:val="en-US"/>
+        </w:rPr>
+        <w:t>int(</w:t>
+      </w:r>
+      <w:proofErr w:type="gramEnd"/>
+      <w:r>
+        <w:rPr>
+          <w:rFonts w:asciiTheme="majorHAnsi" w:hAnsiTheme="majorHAnsi"/>
+          <w:sz w:val="16"/>
+          <w:szCs w:val="16"/>
+          <w:lang w:val="en-US"/>
+        </w:rPr>
+        <w:t>11) NOT NULL,</w:t>
       </w:r>
       <w:r>
         <w:rPr>
@@ -3395,7 +4391,27 @@
           <w:lang w:val="en-US"/>
         </w:rPr>
         <w:br/>
-        <w:t>) ENGINE=InnoDB AUTO_INCREMENT=0 DEFAULT CHARSET=utf8;</w:t>
+        <w:t>) ENGINE=</w:t>
+      </w:r>
+      <w:proofErr w:type="spellStart"/>
+      <w:r>
+        <w:rPr>
+          <w:rFonts w:asciiTheme="majorHAnsi" w:hAnsiTheme="majorHAnsi"/>
+          <w:sz w:val="16"/>
+          <w:szCs w:val="16"/>
+          <w:lang w:val="en-US"/>
+        </w:rPr>
+        <w:t>InnoDB</w:t>
+      </w:r>
+      <w:proofErr w:type="spellEnd"/>
+      <w:r>
+        <w:rPr>
+          <w:rFonts w:asciiTheme="majorHAnsi" w:hAnsiTheme="majorHAnsi"/>
+          <w:sz w:val="16"/>
+          <w:szCs w:val="16"/>
+          <w:lang w:val="en-US"/>
+        </w:rPr>
+        <w:t xml:space="preserve"> AUTO_INCREMENT=0 DEFAULT CHARSET=utf8;</w:t>
       </w:r>
     </w:p>
     <w:p>
@@ -3421,7 +4437,25 @@
           <w:szCs w:val="16"/>
         </w:rPr>
         <w:br/>
-        <w:t>-- Indizes für die Tabelle `clipboarderlogin`</w:t>
+        <w:t>-- Indizes für die Tabelle `</w:t>
+      </w:r>
+      <w:proofErr w:type="spellStart"/>
+      <w:r>
+        <w:rPr>
+          <w:rFonts w:asciiTheme="majorHAnsi" w:hAnsiTheme="majorHAnsi"/>
+          <w:sz w:val="16"/>
+          <w:szCs w:val="16"/>
+        </w:rPr>
+        <w:t>clipboarderlogin</w:t>
+      </w:r>
+      <w:proofErr w:type="spellEnd"/>
+      <w:r>
+        <w:rPr>
+          <w:rFonts w:asciiTheme="majorHAnsi" w:hAnsiTheme="majorHAnsi"/>
+          <w:sz w:val="16"/>
+          <w:szCs w:val="16"/>
+        </w:rPr>
+        <w:t>`</w:t>
       </w:r>
       <w:r>
         <w:rPr>
@@ -3449,7 +4483,27 @@
           <w:szCs w:val="16"/>
           <w:lang w:val="en-US"/>
         </w:rPr>
-        <w:t>ALTER TABLE `clipboarderlogin`</w:t>
+        <w:t>ALTER TABLE `</w:t>
+      </w:r>
+      <w:proofErr w:type="spellStart"/>
+      <w:r>
+        <w:rPr>
+          <w:rFonts w:asciiTheme="majorHAnsi" w:hAnsiTheme="majorHAnsi"/>
+          <w:sz w:val="16"/>
+          <w:szCs w:val="16"/>
+          <w:lang w:val="en-US"/>
+        </w:rPr>
+        <w:t>clipboarderlogin</w:t>
+      </w:r>
+      <w:proofErr w:type="spellEnd"/>
+      <w:r>
+        <w:rPr>
+          <w:rFonts w:asciiTheme="majorHAnsi" w:hAnsiTheme="majorHAnsi"/>
+          <w:sz w:val="16"/>
+          <w:szCs w:val="16"/>
+          <w:lang w:val="en-US"/>
+        </w:rPr>
+        <w:t>`</w:t>
       </w:r>
       <w:r>
         <w:rPr>
@@ -3478,7 +4532,27 @@
           <w:szCs w:val="16"/>
           <w:lang w:val="en-US"/>
         </w:rPr>
-        <w:t>ALTER TABLE `clipboarderlogin`</w:t>
+        <w:t>ALTER TABLE `</w:t>
+      </w:r>
+      <w:proofErr w:type="spellStart"/>
+      <w:r>
+        <w:rPr>
+          <w:rFonts w:asciiTheme="majorHAnsi" w:hAnsiTheme="majorHAnsi"/>
+          <w:sz w:val="16"/>
+          <w:szCs w:val="16"/>
+          <w:lang w:val="en-US"/>
+        </w:rPr>
+        <w:t>clipboarderlogin</w:t>
+      </w:r>
+      <w:proofErr w:type="spellEnd"/>
+      <w:r>
+        <w:rPr>
+          <w:rFonts w:asciiTheme="majorHAnsi" w:hAnsiTheme="majorHAnsi"/>
+          <w:sz w:val="16"/>
+          <w:szCs w:val="16"/>
+          <w:lang w:val="en-US"/>
+        </w:rPr>
+        <w:t>`</w:t>
       </w:r>
       <w:r>
         <w:rPr>
@@ -3542,7 +4616,67 @@
           <w:szCs w:val="16"/>
           <w:lang w:val="en-US"/>
         </w:rPr>
-        <w:t xml:space="preserve"> für Tabelle `clipboarderlogin`</w:t>
+        <w:t xml:space="preserve"> </w:t>
+      </w:r>
+      <w:proofErr w:type="spellStart"/>
+      <w:r>
+        <w:rPr>
+          <w:rFonts w:asciiTheme="majorHAnsi" w:hAnsiTheme="majorHAnsi"/>
+          <w:sz w:val="16"/>
+          <w:szCs w:val="16"/>
+          <w:lang w:val="en-US"/>
+        </w:rPr>
+        <w:t>für</w:t>
+      </w:r>
+      <w:proofErr w:type="spellEnd"/>
+      <w:r>
+        <w:rPr>
+          <w:rFonts w:asciiTheme="majorHAnsi" w:hAnsiTheme="majorHAnsi"/>
+          <w:sz w:val="16"/>
+          <w:szCs w:val="16"/>
+          <w:lang w:val="en-US"/>
+        </w:rPr>
+        <w:t xml:space="preserve"> </w:t>
+      </w:r>
+      <w:proofErr w:type="spellStart"/>
+      <w:r>
+        <w:rPr>
+          <w:rFonts w:asciiTheme="majorHAnsi" w:hAnsiTheme="majorHAnsi"/>
+          <w:sz w:val="16"/>
+          <w:szCs w:val="16"/>
+          <w:lang w:val="en-US"/>
+        </w:rPr>
+        <w:t>Tabelle</w:t>
+      </w:r>
+      <w:proofErr w:type="spellEnd"/>
+      <w:r>
+        <w:rPr>
+          <w:rFonts w:asciiTheme="majorHAnsi" w:hAnsiTheme="majorHAnsi"/>
+          <w:sz w:val="16"/>
+          <w:szCs w:val="16"/>
+          <w:lang w:val="en-US"/>
+        </w:rPr>
+        <w:t xml:space="preserve"> `</w:t>
+      </w:r>
+      <w:proofErr w:type="spellStart"/>
+      <w:r>
+        <w:rPr>
+          <w:rFonts w:asciiTheme="majorHAnsi" w:hAnsiTheme="majorHAnsi"/>
+          <w:sz w:val="16"/>
+          <w:szCs w:val="16"/>
+          <w:lang w:val="en-US"/>
+        </w:rPr>
+        <w:t>clipboarderlogin</w:t>
+      </w:r>
+      <w:proofErr w:type="spellEnd"/>
+      <w:r>
+        <w:rPr>
+          <w:rFonts w:asciiTheme="majorHAnsi" w:hAnsiTheme="majorHAnsi"/>
+          <w:sz w:val="16"/>
+          <w:szCs w:val="16"/>
+          <w:lang w:val="en-US"/>
+        </w:rPr>
+        <w:t>`</w:t>
       </w:r>
       <w:r>
         <w:rPr>
@@ -3580,25 +4714,65 @@
           <w:szCs w:val="16"/>
           <w:lang w:val="en-US"/>
         </w:rPr>
-        <w:t>ALTER TABLE `clipboarderlogin`</w:t>
-      </w:r>
-      <w:r>
-        <w:rPr>
-          <w:rFonts w:asciiTheme="majorHAnsi" w:hAnsiTheme="majorHAnsi"/>
-          <w:sz w:val="16"/>
-          <w:szCs w:val="16"/>
-          <w:lang w:val="en-US"/>
-        </w:rPr>
-        <w:br/>
-      </w:r>
-      <w:r>
-        <w:rPr>
-          <w:rFonts w:asciiTheme="majorHAnsi" w:hAnsiTheme="majorHAnsi"/>
-          <w:sz w:val="16"/>
-          <w:szCs w:val="16"/>
-          <w:lang w:val="en-US"/>
-        </w:rPr>
-        <w:t>MODIFY `ID` int(11) NOT NULL AUTO_INCREMENT,AUTO_INCREMENT=0;</w:t>
+        <w:t>ALTER TABLE `</w:t>
+      </w:r>
+      <w:proofErr w:type="spellStart"/>
+      <w:r>
+        <w:rPr>
+          <w:rFonts w:asciiTheme="majorHAnsi" w:hAnsiTheme="majorHAnsi"/>
+          <w:sz w:val="16"/>
+          <w:szCs w:val="16"/>
+          <w:lang w:val="en-US"/>
+        </w:rPr>
+        <w:t>clipboarderlogin</w:t>
+      </w:r>
+      <w:proofErr w:type="spellEnd"/>
+      <w:r>
+        <w:rPr>
+          <w:rFonts w:asciiTheme="majorHAnsi" w:hAnsiTheme="majorHAnsi"/>
+          <w:sz w:val="16"/>
+          <w:szCs w:val="16"/>
+          <w:lang w:val="en-US"/>
+        </w:rPr>
+        <w:t>`</w:t>
+      </w:r>
+      <w:r>
+        <w:rPr>
+          <w:rFonts w:asciiTheme="majorHAnsi" w:hAnsiTheme="majorHAnsi"/>
+          <w:sz w:val="16"/>
+          <w:szCs w:val="16"/>
+          <w:lang w:val="en-US"/>
+        </w:rPr>
+        <w:br/>
+      </w:r>
+      <w:r>
+        <w:rPr>
+          <w:rFonts w:asciiTheme="majorHAnsi" w:hAnsiTheme="majorHAnsi"/>
+          <w:sz w:val="16"/>
+          <w:szCs w:val="16"/>
+          <w:lang w:val="en-US"/>
+        </w:rPr>
+        <w:t xml:space="preserve">MODIFY `ID` </w:t>
+      </w:r>
+      <w:proofErr w:type="gramStart"/>
+      <w:r>
+        <w:rPr>
+          <w:rFonts w:asciiTheme="majorHAnsi" w:hAnsiTheme="majorHAnsi"/>
+          <w:sz w:val="16"/>
+          <w:szCs w:val="16"/>
+          <w:lang w:val="en-US"/>
+        </w:rPr>
+        <w:t>int(</w:t>
+      </w:r>
+      <w:proofErr w:type="gramEnd"/>
+      <w:r>
+        <w:rPr>
+          <w:rFonts w:asciiTheme="majorHAnsi" w:hAnsiTheme="majorHAnsi"/>
+          <w:sz w:val="16"/>
+          <w:szCs w:val="16"/>
+          <w:lang w:val="en-US"/>
+        </w:rPr>
+        <w:t>11) NOT NULL AUTO_INCREMENT,AUTO_INCREMENT=0;</w:t>
       </w:r>
     </w:p>
     <w:sectPr>

--- a/documentation/DokumentationVS.docx
+++ b/documentation/DokumentationVS.docx
@@ -3164,38 +3164,41 @@
         <w:t>“. Öffnen Sie die E-Mail und füllen Sie das Formular aus.</w:t>
       </w:r>
       <w:r>
-        <w:t xml:space="preserve"> Tragen Sie wieder Ihre E-M</w:t>
+        <w:t xml:space="preserve"> Tragen Sie wieder Ihre E-Mail-</w:t>
+      </w:r>
+      <w:proofErr w:type="gramStart"/>
+      <w:r>
+        <w:t>Adresse ,</w:t>
+      </w:r>
+      <w:proofErr w:type="gramEnd"/>
+      <w:r>
+        <w:t xml:space="preserve"> den Token aus der E-Mail und ihr neues Passwort ein. </w:t>
+      </w:r>
+      <w:r>
+        <w:t xml:space="preserve"> </w:t>
+      </w:r>
+      <w:r>
+        <w:t xml:space="preserve">War der Token gültig, so erscheint nun die Meldung „Password </w:t>
+      </w:r>
+      <w:proofErr w:type="spellStart"/>
+      <w:r>
+        <w:t>changed</w:t>
+      </w:r>
+      <w:proofErr w:type="spellEnd"/>
+      <w:r>
+        <w:t xml:space="preserve">“. Ihr Passwort wurde erfolgreich </w:t>
+      </w:r>
+      <w:r>
+        <w:lastRenderedPageBreak/>
+        <w:t xml:space="preserve">geändert. </w:t>
+      </w:r>
+      <w:r>
+        <w:t xml:space="preserve">Sie erhalten eine E-Mail mit einer Bestätigung über den Passwortwechsel. </w:t>
       </w:r>
       <w:bookmarkStart w:id="0" w:name="_GoBack"/>
       <w:bookmarkEnd w:id="0"/>
       <w:r>
-        <w:t>ail-</w:t>
-      </w:r>
-      <w:proofErr w:type="gramStart"/>
-      <w:r>
-        <w:t>Adresse ,</w:t>
-      </w:r>
-      <w:proofErr w:type="gramEnd"/>
-      <w:r>
-        <w:t xml:space="preserve"> den Token aus der E-Mail und ihr neues Passwort ein. </w:t>
-      </w:r>
-      <w:r>
-        <w:t xml:space="preserve"> </w:t>
-      </w:r>
-      <w:r>
-        <w:t xml:space="preserve">War der Token gültig, so erscheint nun die Meldung „Password </w:t>
-      </w:r>
-      <w:proofErr w:type="spellStart"/>
-      <w:r>
-        <w:t>changed</w:t>
-      </w:r>
-      <w:proofErr w:type="spellEnd"/>
-      <w:r>
-        <w:t xml:space="preserve">“. Ihr Passwort wurde erfolgreich </w:t>
-      </w:r>
-      <w:r>
-        <w:lastRenderedPageBreak/>
-        <w:t>geändert. Sie können sich nun mit Ihrem neu vergebene Passwort im „Account“-Menü einloggen.</w:t>
+        <w:t>Sie können sich nun mit Ihrem neu vergebene Passwort im „Account“-Menü einloggen.</w:t>
       </w:r>
     </w:p>
     <w:p>

--- a/documentation/DokumentationVS.docx
+++ b/documentation/DokumentationVS.docx
@@ -384,23 +384,7 @@
         <w:t xml:space="preserve">ein eigenes </w:t>
       </w:r>
       <w:r>
-        <w:t xml:space="preserve">Datenbank System aufsetzten wie Beispielsweise </w:t>
-      </w:r>
-      <w:proofErr w:type="spellStart"/>
-      <w:r>
-        <w:t>NoSQL</w:t>
-      </w:r>
-      <w:proofErr w:type="spellEnd"/>
-      <w:r>
-        <w:t xml:space="preserve"> oder </w:t>
-      </w:r>
-      <w:proofErr w:type="spellStart"/>
-      <w:r>
-        <w:t>MariaDB</w:t>
-      </w:r>
-      <w:proofErr w:type="spellEnd"/>
-      <w:r>
-        <w:t xml:space="preserve">. Da wir aber bereits während der Praxisphase </w:t>
+        <w:t xml:space="preserve">Datenbank System aufsetzten wie Beispielsweise NoSQL oder MariaDB. Da wir aber bereits während der Praxisphase </w:t>
       </w:r>
       <w:r>
         <w:t xml:space="preserve">bei unseren Praxispartnern </w:t>
@@ -588,16 +572,11 @@
       <w:r>
         <w:t xml:space="preserve">nur der Token und die </w:t>
       </w:r>
-      <w:proofErr w:type="gramStart"/>
       <w:r>
         <w:t xml:space="preserve">E-Mail </w:t>
       </w:r>
       <w:r>
-        <w:t xml:space="preserve"> benötigt</w:t>
-      </w:r>
-      <w:proofErr w:type="gramEnd"/>
-      <w:r>
-        <w:t xml:space="preserve"> wird vollkommend ausreichend.</w:t>
+        <w:t xml:space="preserve"> benötigt wird vollkommend ausreichend.</w:t>
       </w:r>
       <w:r>
         <w:br/>
@@ -621,14 +600,12 @@
       <w:r>
         <w:t xml:space="preserve">Für die restlichen </w:t>
       </w:r>
-      <w:proofErr w:type="spellStart"/>
       <w:r>
         <w:t>Request</w:t>
       </w:r>
       <w:r>
         <w:t>s</w:t>
       </w:r>
-      <w:proofErr w:type="spellEnd"/>
       <w:r>
         <w:t xml:space="preserve"> nutzen wir</w:t>
       </w:r>
@@ -708,29 +685,13 @@
         <w:t xml:space="preserve"> </w:t>
       </w:r>
       <w:r>
-        <w:t>Die „</w:t>
-      </w:r>
-      <w:proofErr w:type="spellStart"/>
-      <w:r>
-        <w:t>EMail</w:t>
-      </w:r>
-      <w:proofErr w:type="spellEnd"/>
-      <w:r>
-        <w:t>“-Spalte</w:t>
+        <w:t>Die „EMail“-Spalte</w:t>
       </w:r>
       <w:r>
         <w:t xml:space="preserve"> vom</w:t>
       </w:r>
       <w:r>
-        <w:t xml:space="preserve"> Typ „</w:t>
-      </w:r>
-      <w:proofErr w:type="spellStart"/>
-      <w:r>
-        <w:t>varchar</w:t>
-      </w:r>
-      <w:proofErr w:type="spellEnd"/>
-      <w:r>
-        <w:t xml:space="preserve">“ ist ebenfalls einzigartig, da jede Adresse nur einmal in unserem System verwendet werden kann. Den </w:t>
+        <w:t xml:space="preserve"> Typ „varchar“ ist ebenfalls einzigartig, da jede Adresse nur einmal in unserem System verwendet werden kann. Den </w:t>
       </w:r>
       <w:r>
         <w:t>„</w:t>
@@ -742,15 +703,7 @@
         <w:t>“</w:t>
       </w:r>
       <w:r>
-        <w:t xml:space="preserve"> vom Typ „</w:t>
-      </w:r>
-      <w:proofErr w:type="spellStart"/>
-      <w:r>
-        <w:t>text</w:t>
-      </w:r>
-      <w:proofErr w:type="spellEnd"/>
-      <w:r>
-        <w:t>“</w:t>
+        <w:t xml:space="preserve"> vom Typ „text“</w:t>
       </w:r>
       <w:r>
         <w:t xml:space="preserve"> </w:t>
@@ -765,23 +718,7 @@
         <w:t xml:space="preserve">s persönlich anzusprechen. </w:t>
       </w:r>
       <w:r>
-        <w:t xml:space="preserve">Zu Sicherung des Accounts verwendet der Benutzer ein Passwort, dieses wird </w:t>
-      </w:r>
-      <w:proofErr w:type="spellStart"/>
-      <w:r>
-        <w:t>gehast</w:t>
-      </w:r>
-      <w:proofErr w:type="spellEnd"/>
-      <w:r>
-        <w:t xml:space="preserve"> in der Spalte „Password“ hinterlegt und ist ebenfalls vom Typ „</w:t>
-      </w:r>
-      <w:proofErr w:type="spellStart"/>
-      <w:r>
-        <w:t>text</w:t>
-      </w:r>
-      <w:proofErr w:type="spellEnd"/>
-      <w:r>
-        <w:t xml:space="preserve">“. </w:t>
+        <w:t xml:space="preserve">Zu Sicherung des Accounts verwendet der Benutzer ein Passwort, dieses wird gehast in der Spalte „Password“ hinterlegt und ist ebenfalls vom Typ „text“. </w:t>
       </w:r>
       <w:r>
         <w:t>Die Spalten „</w:t>
@@ -792,11 +729,9 @@
       <w:r>
         <w:t>“ und „</w:t>
       </w:r>
-      <w:proofErr w:type="spellStart"/>
       <w:r>
         <w:t>Activatedate</w:t>
       </w:r>
-      <w:proofErr w:type="spellEnd"/>
       <w:r>
         <w:t xml:space="preserve">“ sind vom Typ „int“, wobei das </w:t>
       </w:r>
@@ -962,15 +897,7 @@
         <w:t>Content</w:t>
       </w:r>
       <w:r>
-        <w:t>“ speichern wir den eigentlichen Inhalt, da dieser aus verschieden Zeichen bestehen kann speichern wir ihn als Typ „</w:t>
-      </w:r>
-      <w:proofErr w:type="spellStart"/>
-      <w:r>
-        <w:t>text</w:t>
-      </w:r>
-      <w:proofErr w:type="spellEnd"/>
-      <w:r>
-        <w:t>“ ab. Die letzte Spalte dieser Tabelle</w:t>
+        <w:t>“ speichern wir den eigentlichen Inhalt, da dieser aus verschieden Zeichen bestehen kann speichern wir ihn als Typ „text“ ab. Die letzte Spalte dieser Tabelle</w:t>
       </w:r>
       <w:r>
         <w:t xml:space="preserve"> „</w:t>
@@ -993,11 +920,9 @@
       <w:r>
         <w:t>In der letzten Tabelle „</w:t>
       </w:r>
-      <w:proofErr w:type="spellStart"/>
       <w:r>
         <w:t>clipboarderlogin</w:t>
       </w:r>
-      <w:proofErr w:type="spellEnd"/>
       <w:r>
         <w:t xml:space="preserve">“ werden alle Zugangstokens, die die </w:t>
       </w:r>
@@ -1016,16 +941,11 @@
       <w:r>
         <w:t>UserID</w:t>
       </w:r>
-      <w:proofErr w:type="gramStart"/>
       <w:r>
         <w:t xml:space="preserve">“ </w:t>
       </w:r>
       <w:r>
-        <w:t xml:space="preserve"> dient</w:t>
-      </w:r>
-      <w:proofErr w:type="gramEnd"/>
-      <w:r>
-        <w:t xml:space="preserve"> </w:t>
+        <w:t xml:space="preserve"> dient </w:t>
       </w:r>
       <w:r>
         <w:t xml:space="preserve">als Fremdschlüssel und referenziert auf die Tabelle „clipboarderuser“. Um einen Datensatz (Tupel) gezielt anzusprechen zu können, vergeben wir auch hier einen Primärschlüssel der einzigartig ist. Hierfür haben wir </w:t>
@@ -1154,11 +1074,9 @@
       <w:r>
         <w:t>Danach ist die Datenbankstruktur eingerichtet. Importieren Sie nun alle PHP Skripte, die sie auf der Abgegeben CD im Ordner „</w:t>
       </w:r>
-      <w:proofErr w:type="spellStart"/>
       <w:r>
         <w:t>Server_PHP</w:t>
       </w:r>
-      <w:proofErr w:type="spellEnd"/>
       <w:r>
         <w:t>“ finden, in ein Verzeichnis oberhalb des root Verzeichnisses</w:t>
       </w:r>
@@ -1175,101 +1093,30 @@
         <w:t xml:space="preserve"> „</w:t>
       </w:r>
       <w:r>
-        <w:t>C:\</w:t>
-      </w:r>
-      <w:proofErr w:type="spellStart"/>
-      <w:r>
-        <w:t>xampp</w:t>
-      </w:r>
-      <w:proofErr w:type="spellEnd"/>
-      <w:r>
-        <w:t>\</w:t>
-      </w:r>
-      <w:proofErr w:type="spellStart"/>
-      <w:r>
-        <w:t>htdocs</w:t>
-      </w:r>
-      <w:proofErr w:type="spellEnd"/>
-      <w:r>
-        <w:t>\Clipboarder</w:t>
+        <w:t>C:\xampp\htdocs\Clipboarder</w:t>
       </w:r>
       <w:r>
         <w:t>“) Im Anschluss daran müssen sie die „</w:t>
       </w:r>
-      <w:proofErr w:type="spellStart"/>
       <w:r>
         <w:t>getClipboarderConstant.inc.php</w:t>
       </w:r>
-      <w:proofErr w:type="spellEnd"/>
       <w:r>
         <w:t xml:space="preserve">“ bearbeiten. </w:t>
       </w:r>
       <w:r>
-        <w:t xml:space="preserve"> Tragen Sie hier sowohl den Server (Lokal: „</w:t>
-      </w:r>
-      <w:proofErr w:type="spellStart"/>
-      <w:r>
-        <w:t>localhost</w:t>
-      </w:r>
-      <w:proofErr w:type="spellEnd"/>
-      <w:r>
-        <w:t>“), den Benutz</w:t>
-      </w:r>
-      <w:r>
-        <w:t>er und dessen Passwort ein. (Lokal hat „root“ ohne Passwort standardmäßig alle notwenigen Rechte) Bei „$</w:t>
-      </w:r>
-      <w:proofErr w:type="spellStart"/>
-      <w:r>
-        <w:t>sMySQLDBName</w:t>
-      </w:r>
-      <w:proofErr w:type="spellEnd"/>
-      <w:r>
-        <w:t xml:space="preserve">“ tragen Sie ihre ausgewählte Datenbank ein und speichern Sie die Datei ab. Nun ist das PHH-Skript in der Lage mit der Datenbank zu kommunizieren. Testen Sie die Verbindung zum Beispiel mit </w:t>
+        <w:t xml:space="preserve"> Tragen Sie hier sowohl den Server (Lokal: „localhost“), den Benutz</w:t>
+      </w:r>
+      <w:r>
+        <w:t xml:space="preserve">er und dessen Passwort ein. (Lokal hat „root“ ohne Passwort standardmäßig alle notwenigen Rechte) Bei „$sMySQLDBName“ tragen Sie ihre ausgewählte Datenbank ein und speichern Sie die Datei ab. Nun ist das PHH-Skript in der Lage mit der Datenbank zu kommunizieren. Testen Sie die Verbindung zum Beispiel mit </w:t>
       </w:r>
       <w:hyperlink r:id="rId5" w:history="1">
         <w:r>
-          <w:t>http://localhost/ Clipboarder/</w:t>
+          <w:t>http://localhost/ Clipboarder/activate.php</w:t>
         </w:r>
-        <w:proofErr w:type="spellStart"/>
-        <w:r>
-          <w:t>activate.php</w:t>
-        </w:r>
-        <w:proofErr w:type="spellEnd"/>
       </w:hyperlink>
       <w:r>
-        <w:t>. Wenn kein „</w:t>
-      </w:r>
-      <w:proofErr w:type="spellStart"/>
-      <w:r>
-        <w:t>mysqli</w:t>
-      </w:r>
-      <w:proofErr w:type="spellEnd"/>
-      <w:r>
-        <w:t>“ Warnung oder Fehlermeldung kommt war die Konfiguration erfolgreich. (Wenn bei Ihnen „</w:t>
-      </w:r>
-      <w:proofErr w:type="spellStart"/>
-      <w:r>
-        <w:t>Missing</w:t>
-      </w:r>
-      <w:proofErr w:type="spellEnd"/>
-      <w:r>
-        <w:t xml:space="preserve"> </w:t>
-      </w:r>
-      <w:proofErr w:type="spellStart"/>
-      <w:r>
-        <w:t>parameters</w:t>
-      </w:r>
-      <w:proofErr w:type="spellEnd"/>
-      <w:r>
-        <w:t>“ auftaucht ist der Test ebenfalls erfolgreich, da das Skript diese Meldung ausgibt, wenn der Parameter „email“ oder „</w:t>
-      </w:r>
-      <w:proofErr w:type="spellStart"/>
-      <w:r>
-        <w:t>token</w:t>
-      </w:r>
-      <w:proofErr w:type="spellEnd"/>
-      <w:r>
-        <w:t>“ nicht gesetzt ist)</w:t>
+        <w:t>. Wenn kein „mysqli“ Warnung oder Fehlermeldung kommt war die Konfiguration erfolgreich. (Wenn bei Ihnen „Missing parameters“ auftaucht ist der Test ebenfalls erfolgreich, da das Skript diese Meldung ausgibt, wenn der Parameter „email“ oder „token“ nicht gesetzt ist)</w:t>
       </w:r>
     </w:p>
     <w:p>
@@ -1369,15 +1216,7 @@
         <w:t xml:space="preserve">Konsole </w:t>
       </w:r>
       <w:r>
-        <w:t>öffnet sich, Sie startet die eigentliche .</w:t>
-      </w:r>
-      <w:proofErr w:type="spellStart"/>
-      <w:r>
-        <w:t>jar</w:t>
-      </w:r>
-      <w:proofErr w:type="spellEnd"/>
-      <w:r>
-        <w:t xml:space="preserve"> Datei und muss bis zur Beendigung des Programmes ausgeführt werden. Sie können die Konsole </w:t>
+        <w:t xml:space="preserve">öffnet sich, Sie startet die eigentliche .jar Datei und muss bis zur Beendigung des Programmes ausgeführt werden. Sie können die Konsole </w:t>
       </w:r>
       <w:r>
         <w:t>jedoch minimieren.</w:t>
@@ -1471,23 +1310,7 @@
         <w:t>E-Mail</w:t>
       </w:r>
       <w:r>
-        <w:t xml:space="preserve"> mit dem Aktivierungs-Token wird an ihr hinterlegtes Postfach gesendet und eine Bestätigung mit der Meldung „Check </w:t>
-      </w:r>
-      <w:proofErr w:type="spellStart"/>
-      <w:r>
-        <w:t>your</w:t>
-      </w:r>
-      <w:proofErr w:type="spellEnd"/>
-      <w:r>
-        <w:t xml:space="preserve"> </w:t>
-      </w:r>
-      <w:proofErr w:type="spellStart"/>
-      <w:r>
-        <w:t>mails</w:t>
-      </w:r>
-      <w:proofErr w:type="spellEnd"/>
-      <w:r>
-        <w:t>“ taucht auf.</w:t>
+        <w:t xml:space="preserve"> mit dem Aktivierungs-Token wird an ihr hinterlegtes Postfach gesendet und eine Bestätigung mit der Meldung „Check your mails“ taucht auf.</w:t>
       </w:r>
       <w:r>
         <w:t xml:space="preserve"> </w:t>
@@ -1536,37 +1359,23 @@
         <w:br/>
         <w:t>Dabei wird aus der Konfigurationsdatei („</w:t>
       </w:r>
-      <w:proofErr w:type="spellStart"/>
-      <w:proofErr w:type="gramStart"/>
       <w:r>
         <w:t>config.properties</w:t>
       </w:r>
-      <w:proofErr w:type="spellEnd"/>
-      <w:proofErr w:type="gramEnd"/>
       <w:r>
         <w:t>“ )</w:t>
       </w:r>
       <w:r>
         <w:t xml:space="preserve"> der Hauptpfad („</w:t>
       </w:r>
-      <w:proofErr w:type="spellStart"/>
       <w:r>
         <w:t>globalurl</w:t>
       </w:r>
-      <w:proofErr w:type="spellEnd"/>
       <w:r>
         <w:t xml:space="preserve">“) geladen, in dem sich die PHP-Skripte befinden. Wir liefern es mit der der Voreinstellung aus, </w:t>
       </w:r>
       <w:r>
-        <w:t xml:space="preserve">so </w:t>
-      </w:r>
-      <w:proofErr w:type="gramStart"/>
-      <w:r>
-        <w:t>das</w:t>
-      </w:r>
-      <w:proofErr w:type="gramEnd"/>
-      <w:r>
-        <w:t xml:space="preserve"> </w:t>
+        <w:t xml:space="preserve">so das </w:t>
       </w:r>
       <w:r>
         <w:t xml:space="preserve">der Pfad zu unserem Server von Strato zeigt. Wenn Sie einen lokalen Test ausführen wollen, </w:t>
@@ -1577,11 +1386,9 @@
       <w:r>
         <w:t xml:space="preserve"> sie den Wert der „</w:t>
       </w:r>
-      <w:proofErr w:type="spellStart"/>
       <w:r>
         <w:t>globalurl</w:t>
       </w:r>
-      <w:proofErr w:type="spellEnd"/>
       <w:r>
         <w:t xml:space="preserve">“ zum Beispiel auf </w:t>
       </w:r>
@@ -1599,11 +1406,9 @@
       <w:r>
         <w:t>die eigentliche Datei „</w:t>
       </w:r>
-      <w:proofErr w:type="spellStart"/>
       <w:r>
         <w:t>register.inc.php</w:t>
       </w:r>
-      <w:proofErr w:type="spellEnd"/>
       <w:r>
         <w:t xml:space="preserve">“ erweitert. </w:t>
       </w:r>
@@ -1670,19 +1475,15 @@
       <w:r>
         <w:t>ob die Parameter „</w:t>
       </w:r>
-      <w:proofErr w:type="spellStart"/>
       <w:r>
         <w:t>password</w:t>
       </w:r>
-      <w:proofErr w:type="spellEnd"/>
       <w:r>
         <w:t>“, „</w:t>
       </w:r>
-      <w:proofErr w:type="spellStart"/>
       <w:r>
         <w:t>username</w:t>
       </w:r>
-      <w:proofErr w:type="spellEnd"/>
       <w:r>
         <w:t>“ und „</w:t>
       </w:r>
@@ -1990,29 +1791,13 @@
         <w:t xml:space="preserve">Bestätigung mit der Meldung </w:t>
       </w:r>
       <w:r>
-        <w:t>„</w:t>
-      </w:r>
-      <w:proofErr w:type="spellStart"/>
-      <w:r>
-        <w:t>Succsessfully</w:t>
-      </w:r>
-      <w:proofErr w:type="spellEnd"/>
-      <w:r>
-        <w:t xml:space="preserve"> </w:t>
-      </w:r>
-      <w:proofErr w:type="spellStart"/>
-      <w:r>
-        <w:t>activated</w:t>
-      </w:r>
-      <w:proofErr w:type="spellEnd"/>
-      <w:r>
-        <w:t>“ taucht auf.</w:t>
+        <w:t>„Succsessfully activated“ taucht auf.</w:t>
       </w:r>
       <w:r>
         <w:t xml:space="preserve"> Ihre </w:t>
       </w:r>
       <w:r>
-        <w:t xml:space="preserve">E-Mail </w:t>
+        <w:t>E-Mail</w:t>
       </w:r>
       <w:r>
         <w:t xml:space="preserve">-Adresse ist nun bei uns verifiziert, Sie erhalten nun eine </w:t>
@@ -2094,21 +1879,15 @@
       <w:r>
         <w:t xml:space="preserve"> aus der Konfigurationsdatei („</w:t>
       </w:r>
-      <w:proofErr w:type="spellStart"/>
-      <w:proofErr w:type="gramStart"/>
       <w:r>
         <w:t>config.properties</w:t>
       </w:r>
-      <w:proofErr w:type="spellEnd"/>
-      <w:proofErr w:type="gramEnd"/>
       <w:r>
         <w:t>“ ) der Hauptpfad („</w:t>
       </w:r>
-      <w:proofErr w:type="spellStart"/>
       <w:r>
         <w:t>globalurl</w:t>
       </w:r>
-      <w:proofErr w:type="spellEnd"/>
       <w:r>
         <w:t xml:space="preserve">“) geladen, in dem sich die PHP-Skripte befinden. Bei der </w:t>
       </w:r>
@@ -2118,11 +1897,9 @@
       <w:r>
         <w:t>funktion wird dieser Pfad um die eigentliche Datei „</w:t>
       </w:r>
-      <w:proofErr w:type="spellStart"/>
       <w:r>
         <w:t>activate.php</w:t>
       </w:r>
-      <w:proofErr w:type="spellEnd"/>
       <w:r>
         <w:t xml:space="preserve">“ erweitert. Um die Informationen, </w:t>
       </w:r>
@@ -2160,15 +1937,7 @@
         <w:t>-Methode die Parameter an den „</w:t>
       </w:r>
       <w:r>
-        <w:t xml:space="preserve">Uniform </w:t>
-      </w:r>
-      <w:proofErr w:type="spellStart"/>
-      <w:r>
-        <w:t>Resource</w:t>
-      </w:r>
-      <w:proofErr w:type="spellEnd"/>
-      <w:r>
-        <w:t xml:space="preserve"> Locator</w:t>
+        <w:t>Uniform Resource Locator</w:t>
       </w:r>
       <w:r>
         <w:t xml:space="preserve">“ (URL) angehangen werden. </w:t>
@@ -2208,11 +1977,9 @@
       <w:r>
         <w:t>“ und „</w:t>
       </w:r>
-      <w:proofErr w:type="spellStart"/>
       <w:r>
         <w:t>token</w:t>
       </w:r>
-      <w:proofErr w:type="spellEnd"/>
       <w:r>
         <w:t>“ übermittelt wurden sind. Ist das der Fall, erfolgt im zweiten Schritt eine Überprüfung ob Ihre angegebene E-Mail-Adresse bereits in dem System existiert</w:t>
       </w:r>
@@ -2231,11 +1998,9 @@
       <w:r>
         <w:t>aktualisiert und der aktuelle Zeitstempel des Servers in die Spalte „</w:t>
       </w:r>
-      <w:proofErr w:type="spellStart"/>
       <w:r>
         <w:t>Activatedate</w:t>
       </w:r>
-      <w:proofErr w:type="spellEnd"/>
       <w:r>
         <w:t>“ eingetragen. Zeitgleich wird aus der Spalte „</w:t>
       </w:r>
@@ -2282,117 +2047,153 @@
         <w:t xml:space="preserve">und die Option </w:t>
       </w:r>
       <w:r>
+        <w:t>„Remember Me“ angehakt haben.</w:t>
+      </w:r>
+    </w:p>
+    <w:p>
+      <w:r>
+        <w:t xml:space="preserve">Tragen Sie ihre </w:t>
+      </w:r>
+      <w:r>
+        <w:t>E-Mail</w:t>
+      </w:r>
+      <w:r>
+        <w:t>-Adresse und ihr Passwort, was Sie bei der Registrierung vergeben haben ein.</w:t>
+      </w:r>
+      <w:r>
+        <w:t xml:space="preserve"> </w:t>
+      </w:r>
+      <w:r>
+        <w:t>Wenn Sie sich nicht bei jeder Sitzung neu einloggen möchten, empfehlen wir Ihnen die Option „Remember Me“</w:t>
+      </w:r>
+      <w:r>
+        <w:t xml:space="preserve"> anzuhaken.</w:t>
+      </w:r>
+    </w:p>
+    <w:p>
+      <w:r>
+        <w:t>Mit dem Klick auf „Login“ senden Sie eine Anfrage ihr Passwort Abzugleichen. Stimmt es mit dem von Ihnen hinterlegten überein werden Si</w:t>
+      </w:r>
+      <w:r>
+        <w:t xml:space="preserve">e in die Anwendung eingeloggt. </w:t>
+      </w:r>
+      <w:r>
+        <w:t>Sie werden</w:t>
+      </w:r>
+      <w:r>
+        <w:t xml:space="preserve"> im Anschluss</w:t>
+      </w:r>
+      <w:r>
+        <w:t xml:space="preserve"> in das „Clip“</w:t>
+      </w:r>
+      <w:r>
+        <w:t>-</w:t>
+      </w:r>
+      <w:r>
+        <w:t xml:space="preserve">Menü geleitet. Dort sehen Sie eine Liste mit letzten fünfzig Einträgen. Sollten Sie sich zum </w:t>
+      </w:r>
+      <w:r>
+        <w:t>e</w:t>
+      </w:r>
+      <w:r>
+        <w:t xml:space="preserve">rsten </w:t>
+      </w:r>
+      <w:r>
+        <w:t>Mal</w:t>
+      </w:r>
+      <w:r>
+        <w:t xml:space="preserve"> in Ihren Accou</w:t>
+      </w:r>
+      <w:r>
+        <w:t>n</w:t>
+      </w:r>
+      <w:r>
+        <w:t>t einloggen und/oder noch keinen Eintrag hochgeladen haben sehen Sie zu</w:t>
+      </w:r>
+      <w:r>
+        <w:t>nächst einen Initial-Eintrag.</w:t>
+      </w:r>
+    </w:p>
+    <w:p>
+      <w:r>
+        <w:t>Sollte Ihr Pas</w:t>
+      </w:r>
+      <w:r>
+        <w:t>swort nicht übereinstimmen, ersch</w:t>
+      </w:r>
+      <w:r>
+        <w:t>eint</w:t>
+      </w:r>
+      <w:r>
+        <w:t xml:space="preserve"> die Information „Wrong password“ welche Sie mit „Okay“ bestätigen können. Sie </w:t>
+      </w:r>
+      <w:r>
+        <w:t>w</w:t>
+      </w:r>
+      <w:r>
+        <w:t>erden im Anschluss wieder zu dem Authentifizierungs-Bildschirm weitergeleitet.</w:t>
+      </w:r>
+    </w:p>
+    <w:p>
+      <w:r>
+        <w:t xml:space="preserve">Sollten Sie sich für die Option „Remember Me“ entschieden haben wird währende des Login-Prozesses für Sie </w:t>
+      </w:r>
+      <w:r>
+        <w:t>ein Token generiert.</w:t>
+      </w:r>
+      <w:r>
+        <w:t xml:space="preserve"> Dieser Token wird in der </w:t>
+      </w:r>
+      <w:r>
         <w:t>„</w:t>
       </w:r>
-      <w:proofErr w:type="spellStart"/>
-      <w:r>
-        <w:t>Remember</w:t>
-      </w:r>
-      <w:proofErr w:type="spellEnd"/>
-      <w:r>
-        <w:t xml:space="preserve"> Me“ angehakt haben.</w:t>
-      </w:r>
-    </w:p>
-    <w:p>
-      <w:r>
-        <w:t xml:space="preserve">Tragen Sie ihre </w:t>
-      </w:r>
-      <w:r>
-        <w:t xml:space="preserve">E-Mail </w:t>
-      </w:r>
-      <w:r>
-        <w:t>-Adresse und ihr Passwort, was Sie bei der Registrierung vergeben haben ein.</w:t>
-      </w:r>
-      <w:r>
-        <w:t xml:space="preserve"> </w:t>
-      </w:r>
-      <w:r>
-        <w:t>Wenn Sie sich nicht bei jeder Sitzung neu einloggen möchten, empfehlen wir Ihnen die Option „</w:t>
-      </w:r>
-      <w:proofErr w:type="spellStart"/>
-      <w:r>
-        <w:t>Remember</w:t>
-      </w:r>
-      <w:proofErr w:type="spellEnd"/>
-      <w:r>
-        <w:t xml:space="preserve"> Me“</w:t>
-      </w:r>
-      <w:r>
-        <w:t xml:space="preserve"> anzuhaken.</w:t>
-      </w:r>
-    </w:p>
-    <w:p>
-      <w:r>
-        <w:t>Mit dem Klick auf „Login“ senden Sie eine Anfrage ihr Passwort Abzugleichen. Stimmt es mit dem von Ihnen hinterlegten überein werden Si</w:t>
-      </w:r>
-      <w:r>
-        <w:t xml:space="preserve">e in die Anwendung eingeloggt. </w:t>
-      </w:r>
-      <w:r>
-        <w:t>Sie werden</w:t>
-      </w:r>
-      <w:r>
-        <w:t xml:space="preserve"> im Anschluss</w:t>
-      </w:r>
-      <w:r>
-        <w:t xml:space="preserve"> in das „Clip“</w:t>
-      </w:r>
-      <w:r>
-        <w:t>-</w:t>
-      </w:r>
-      <w:r>
-        <w:t xml:space="preserve">Menü geleitet. Dort sehen Sie eine Liste mit letzten fünfzig Einträgen. Sollten Sie sich zum </w:t>
-      </w:r>
-      <w:r>
-        <w:t>e</w:t>
-      </w:r>
-      <w:r>
-        <w:t xml:space="preserve">rsten </w:t>
-      </w:r>
-      <w:r>
-        <w:t>Mal</w:t>
-      </w:r>
-      <w:r>
-        <w:t xml:space="preserve"> in Ihren Accou</w:t>
-      </w:r>
-      <w:r>
-        <w:t>n</w:t>
-      </w:r>
-      <w:r>
-        <w:t>t einloggen und/oder noch keinen Eintrag hochgeladen haben sehen Sie zu</w:t>
-      </w:r>
-      <w:r>
-        <w:t>nächst einen Initial-Eintrag.</w:t>
-      </w:r>
-    </w:p>
-    <w:p>
-      <w:r>
-        <w:t>Sollte Ihr Pas</w:t>
-      </w:r>
-      <w:r>
-        <w:t>swort nicht übereinstimmen, ersch</w:t>
-      </w:r>
-      <w:r>
-        <w:t>eint</w:t>
-      </w:r>
-      <w:r>
-        <w:t xml:space="preserve"> die Information „</w:t>
-      </w:r>
-      <w:proofErr w:type="spellStart"/>
-      <w:r>
-        <w:t>Wrong</w:t>
-      </w:r>
-      <w:proofErr w:type="spellEnd"/>
-      <w:r>
-        <w:t xml:space="preserve"> </w:t>
-      </w:r>
-      <w:proofErr w:type="spellStart"/>
-      <w:r>
-        <w:t>password</w:t>
-      </w:r>
-      <w:proofErr w:type="spellEnd"/>
-      <w:r>
-        <w:t>“ welche Sie mit „Okay“ bestätigen können. Sie erden im Anschluss wieder zu dem Authentifizierungs-Bildschirm weitergeleitet.</w:t>
+      <w:r>
+        <w:t>config.properties</w:t>
+      </w:r>
+      <w:r>
+        <w:t>“</w:t>
+      </w:r>
+      <w:r>
+        <w:t xml:space="preserve"> </w:t>
+      </w:r>
+      <w:r>
+        <w:t>unter dem Parameter „</w:t>
+      </w:r>
+      <w:r>
+        <w:t>token</w:t>
+      </w:r>
+      <w:r>
+        <w:t>“ gespeichert und sorgt dafür, dass sie beim erneuten Starten der</w:t>
+      </w:r>
+      <w:r>
+        <w:t xml:space="preserve"> Desktopanwendung</w:t>
+      </w:r>
+      <w:r>
+        <w:t xml:space="preserve"> </w:t>
+      </w:r>
+      <w:r>
+        <w:t>direkt in Ihren Account eingeloggt werden</w:t>
+      </w:r>
+      <w:r>
+        <w:t>.</w:t>
+      </w:r>
+      <w:r>
+        <w:t xml:space="preserve"> Der Token bleibt nach dem letzten Benutzungszeitpunkt der Desktopa</w:t>
+      </w:r>
+      <w:r>
+        <w:t xml:space="preserve">nwendung </w:t>
+      </w:r>
+      <w:r>
+        <w:t>noch drei Tage gültig</w:t>
+      </w:r>
+      <w:r>
+        <w:t xml:space="preserve">. Nach dem Ablauf der Frist wird der Token vom Server entfernt und Sie müssen sich über Ihre E-Mail und Passwort </w:t>
+      </w:r>
+      <w:r>
+        <w:t>authentifizieren</w:t>
+      </w:r>
+      <w:r>
+        <w:t>.</w:t>
       </w:r>
     </w:p>
     <w:p>
@@ -2402,561 +2203,487 @@
           <w:sz w:val="24"/>
         </w:rPr>
       </w:pPr>
-      <w:r>
-        <w:t>Sollten Sie sich für die Option „</w:t>
-      </w:r>
-      <w:proofErr w:type="spellStart"/>
-      <w:r>
-        <w:t>Remember</w:t>
-      </w:r>
-      <w:proofErr w:type="spellEnd"/>
-      <w:r>
-        <w:t xml:space="preserve"> Me“ entschieden haben wird währende des Login-Prozesses für Sie </w:t>
-      </w:r>
-      <w:r>
-        <w:t>ein Token generiert.</w:t>
-      </w:r>
-      <w:r>
-        <w:t xml:space="preserve"> Dieser Token wird in der </w:t>
-      </w:r>
-      <w:r>
-        <w:t>„</w:t>
-      </w:r>
-      <w:proofErr w:type="spellStart"/>
-      <w:proofErr w:type="gramStart"/>
+    </w:p>
+    <w:p>
+      <w:pPr>
+        <w:pStyle w:val="berschrift2"/>
+      </w:pPr>
+      <w:r>
+        <w:t>Eintrag hinzufügen</w:t>
+      </w:r>
+    </w:p>
+    <w:p/>
+    <w:p>
+      <w:r>
+        <w:t xml:space="preserve">Mit dem </w:t>
+      </w:r>
+      <w:r>
+        <w:t>Shortcut „STRG + C“</w:t>
+      </w:r>
+      <w:r>
+        <w:t xml:space="preserve"> wird unter Windows standardmäßig maskierter Text in die lokale Zwischenablage gespeic</w:t>
+      </w:r>
+      <w:r>
+        <w:t xml:space="preserve">hert. </w:t>
+      </w:r>
+      <w:r>
+        <w:t xml:space="preserve">Diese Funktion machen wir uns zu nutze. Wir </w:t>
+      </w:r>
+      <w:r>
+        <w:t>triggern</w:t>
+      </w:r>
+      <w:r>
+        <w:t xml:space="preserve"> </w:t>
+      </w:r>
+      <w:r>
+        <w:t>den selben Shortcut.</w:t>
+      </w:r>
+      <w:r>
+        <w:t xml:space="preserve"> </w:t>
+      </w:r>
+      <w:r>
+        <w:t xml:space="preserve">Um einen Eintrag hinzufügen zu können, müssen die beiden </w:t>
+      </w:r>
+      <w:r>
+        <w:lastRenderedPageBreak/>
+        <w:t>Bedingungen erfüllt sein:</w:t>
+      </w:r>
+      <w:r>
+        <w:br/>
+        <w:t xml:space="preserve">- erfolgreiche </w:t>
+      </w:r>
+      <w:r>
+        <w:t>Authentisierung</w:t>
+      </w:r>
+      <w:r>
+        <w:t xml:space="preserve"> (entweder mit Passwort oder gültigen Token)</w:t>
+      </w:r>
+      <w:r>
+        <w:br/>
+        <w:t xml:space="preserve">- Im Einstellungsmenü </w:t>
+      </w:r>
+      <w:r>
+        <w:t xml:space="preserve">muss die Option </w:t>
+      </w:r>
+      <w:r>
+        <w:t>„Enable Recording“ eingeschaltet sein</w:t>
+      </w:r>
+    </w:p>
+    <w:p>
+      <w:r>
+        <w:t xml:space="preserve">Ist dies der Fall, so wird </w:t>
+      </w:r>
+      <w:r>
+        <w:t xml:space="preserve">sobald der Shortcut erkannt wird, </w:t>
+      </w:r>
+      <w:r>
+        <w:t>eine Verbindung zum Server aufgebaut</w:t>
+      </w:r>
+      <w:r>
+        <w:t>.</w:t>
+      </w:r>
+      <w:r>
+        <w:t xml:space="preserve"> </w:t>
+      </w:r>
+      <w:r>
+        <w:t>Der Inhalt I</w:t>
+      </w:r>
+      <w:r>
+        <w:t>hr</w:t>
+      </w:r>
+      <w:r>
+        <w:t xml:space="preserve">e Zwischenablage </w:t>
+      </w:r>
+      <w:r>
+        <w:t>wird nun in die</w:t>
+      </w:r>
+      <w:r>
+        <w:t xml:space="preserve"> Datenbank als neuer </w:t>
+      </w:r>
+      <w:r>
+        <w:t>Datensatz</w:t>
+      </w:r>
+      <w:r>
+        <w:t>geschrieben</w:t>
+      </w:r>
+      <w:r>
+        <w:t xml:space="preserve">. </w:t>
+      </w:r>
+      <w:r>
+        <w:t>Die Desktopanwen</w:t>
+      </w:r>
+      <w:r>
+        <w:t>d</w:t>
+      </w:r>
+      <w:r>
+        <w:t>ung</w:t>
+      </w:r>
+      <w:r>
+        <w:t xml:space="preserve"> springt nach dem Hochladen zurück in das „Clips“-Menü und aktualisiert die</w:t>
+      </w:r>
+      <w:r>
+        <w:t xml:space="preserve"> Liste der</w:t>
+      </w:r>
+      <w:bookmarkStart w:id="0" w:name="_GoBack"/>
+      <w:bookmarkEnd w:id="0"/>
+      <w:r>
+        <w:t xml:space="preserve"> Einträge. </w:t>
+      </w:r>
+      <w:r>
+        <w:t xml:space="preserve"> </w:t>
+      </w:r>
+    </w:p>
+    <w:p>
+      <w:pPr>
+        <w:pStyle w:val="berschrift2"/>
+      </w:pPr>
+      <w:r>
+        <w:t>Eintrag benutzen</w:t>
+      </w:r>
+    </w:p>
+    <w:p/>
+    <w:p>
+      <w:r>
+        <w:t>Durch das klicken auf einen Eintrag</w:t>
+      </w:r>
+      <w:r>
+        <w:t xml:space="preserve"> der Liste</w:t>
+      </w:r>
+      <w:r>
+        <w:t xml:space="preserve"> </w:t>
+      </w:r>
+      <w:r>
+        <w:t>im „Clips“-Menu wird ihre</w:t>
+      </w:r>
+      <w:r>
+        <w:t xml:space="preserve"> Lokale Zwischenablage von Windows mit dem Wert, der sich in </w:t>
+      </w:r>
+      <w:r>
+        <w:t>hinter dem Liste</w:t>
+      </w:r>
+      <w:r>
+        <w:t xml:space="preserve">intrag verbirgt </w:t>
+      </w:r>
+      <w:r>
+        <w:t>überschrieben</w:t>
+      </w:r>
+      <w:r>
+        <w:t xml:space="preserve">. </w:t>
+      </w:r>
+      <w:r>
+        <w:t xml:space="preserve">Es werden immer nur die ersten 12 Zeichen eines Jeden Eintrag angezeigt. Zeilenumbrüche werden auf den Listeinträgen ebenfalls entfernt. In der </w:t>
+      </w:r>
+      <w:r>
+        <w:t xml:space="preserve">Zwischenablage </w:t>
+      </w:r>
+      <w:r>
+        <w:t>befindet sich nun der Plain-Text</w:t>
+      </w:r>
+      <w:r>
+        <w:t>, so wie sie ihn kopiert haben. I</w:t>
+      </w:r>
+      <w:r>
+        <w:t xml:space="preserve">n voller Länge und mit Zeilenumbrüchen. Mit dem Shortcut „STRG + V“ können Sie nun diesen in der </w:t>
+      </w:r>
+      <w:r>
+        <w:t xml:space="preserve">Zwischenablage </w:t>
+      </w:r>
+      <w:r>
+        <w:t>befindlichen Text wieder einfügen</w:t>
+      </w:r>
+      <w:r>
+        <w:t xml:space="preserve"> und damit nutzen</w:t>
+      </w:r>
+      <w:r>
+        <w:t>.</w:t>
+      </w:r>
+      <w:r>
+        <w:t xml:space="preserve"> </w:t>
+      </w:r>
+      <w:r>
+        <w:t xml:space="preserve"> </w:t>
+      </w:r>
+    </w:p>
+    <w:p>
+      <w:pPr>
+        <w:pStyle w:val="berschrift2"/>
+      </w:pPr>
+      <w:r>
+        <w:t xml:space="preserve">Eintrag </w:t>
+      </w:r>
+      <w:r>
+        <w:t>Entfernen</w:t>
+      </w:r>
+    </w:p>
+    <w:p/>
+    <w:p>
+      <w:pPr>
+        <w:rPr>
+          <w:rStyle w:val="berschrift2Zchn"/>
+        </w:rPr>
+      </w:pPr>
+      <w:r>
+        <w:t xml:space="preserve">Im „Clip“-Menü werden standardmäßig die letzten </w:t>
+      </w:r>
+      <w:r>
+        <w:t xml:space="preserve">50 Einträge </w:t>
+      </w:r>
+      <w:r>
+        <w:t xml:space="preserve">dargestellt. </w:t>
+      </w:r>
+      <w:r>
+        <w:t xml:space="preserve">Die Anzahl der dazustellenden </w:t>
+      </w:r>
+      <w:r>
+        <w:t>Elemente können Sie in der „</w:t>
+      </w:r>
       <w:r>
         <w:t>config.properties</w:t>
       </w:r>
-      <w:proofErr w:type="spellEnd"/>
-      <w:proofErr w:type="gramEnd"/>
-      <w:r>
-        <w:t>“</w:t>
-      </w:r>
-      <w:r>
-        <w:t xml:space="preserve"> </w:t>
-      </w:r>
-      <w:r>
-        <w:t>unter dem Parameter „</w:t>
-      </w:r>
-      <w:proofErr w:type="spellStart"/>
-      <w:r>
-        <w:t>token</w:t>
-      </w:r>
-      <w:proofErr w:type="spellEnd"/>
-      <w:r>
-        <w:t>“ gespeichert und sorgt dafür, dass sie beim erneuten Starten der</w:t>
-      </w:r>
-      <w:r>
-        <w:t xml:space="preserve"> Desktopanwendung</w:t>
-      </w:r>
-      <w:r>
-        <w:t xml:space="preserve"> </w:t>
-      </w:r>
-      <w:r>
-        <w:t>direkt in Ihren Account eingeloggt werden</w:t>
+      <w:r>
+        <w:t>“  unter dem Parameter „</w:t>
+      </w:r>
+      <w:r>
+        <w:t>number</w:t>
+      </w:r>
+      <w:r>
+        <w:t>“ einstellen</w:t>
+      </w:r>
+      <w:r>
+        <w:t xml:space="preserve">. Passen nicht alle Elemente auf einer Seite, werden </w:t>
+      </w:r>
+      <w:r>
+        <w:t>entsprechend</w:t>
+      </w:r>
+      <w:r>
+        <w:t xml:space="preserve"> </w:t>
+      </w:r>
+      <w:r>
+        <w:t>zusätzliche Seiten angelegt.</w:t>
+      </w:r>
+      <w:r>
+        <w:t xml:space="preserve"> Möchten Sie einen Eintrag dauerhaft entfernen, so klicken Sie auf das neben dem Eintrag stehende Kästchen. Es starten ein Verbindungsaufbau zum Server und der zum Eintrag zugehörige Datensatz wird aus der Datenbank gelöscht. Im Anschluss daran wird</w:t>
+      </w:r>
+      <w:r>
+        <w:t xml:space="preserve"> die</w:t>
+      </w:r>
+      <w:r>
+        <w:t xml:space="preserve"> Liste mit den </w:t>
+      </w:r>
+      <w:r>
+        <w:t xml:space="preserve">letzten </w:t>
+      </w:r>
+      <w:r>
+        <w:t xml:space="preserve">Einträgen neu geladen und die Darstellung in der Desktopanwendung aktualisiert. Sollten vor dem Löschvorgang mehr als </w:t>
+      </w:r>
+      <w:r>
+        <w:t xml:space="preserve">die beispielsweise </w:t>
+      </w:r>
+      <w:r>
+        <w:t xml:space="preserve">50 Einträge in Ihrem Benutzerkonto existieren, so rutscht der nächst jüngste Eintrag hinterher und </w:t>
+      </w:r>
+      <w:r>
+        <w:t>es werden</w:t>
+      </w:r>
+      <w:r>
+        <w:t xml:space="preserve"> wieder 50 Einträge</w:t>
+      </w:r>
+      <w:r>
+        <w:t xml:space="preserve"> dargestellt. </w:t>
+      </w:r>
+      <w:r>
+        <w:br/>
+      </w:r>
+      <w:r>
+        <w:br/>
+      </w:r>
+      <w:r>
+        <w:rPr>
+          <w:rStyle w:val="berschrift2Zchn"/>
+        </w:rPr>
+        <w:t>Einstellungen</w:t>
+      </w:r>
+    </w:p>
+    <w:p>
+      <w:r>
+        <w:t>In dem Menüpunkt „Settings“ finde</w:t>
+      </w:r>
+      <w:r>
+        <w:t xml:space="preserve">n sie die Einstellungsmöglichkeiten die der Anwender problemlos vornehmen kann, ohne dass es negative Auswirkungen auf die Funktionalität </w:t>
+      </w:r>
+      <w:r>
+        <w:t xml:space="preserve">der Desktopanwendung </w:t>
+      </w:r>
+      <w:r>
+        <w:t xml:space="preserve">gibt. </w:t>
+      </w:r>
+      <w:r>
+        <w:t>Der wichtigste E</w:t>
+      </w:r>
+      <w:r>
+        <w:t>instellungspunkt kommt direkt als erstes. Hier kann der Benutzer die Opt</w:t>
+      </w:r>
+      <w:r>
+        <w:t>ion setzten, ob das Programm beim drücken des</w:t>
+      </w:r>
+      <w:r>
+        <w:t xml:space="preserve"> „STRG +C“</w:t>
+      </w:r>
+      <w:r>
+        <w:t xml:space="preserve"> </w:t>
+      </w:r>
+      <w:r>
+        <w:t>Shorcuts die Clips in die Datenbank schreiben soll.</w:t>
+      </w:r>
+      <w:r>
+        <w:t xml:space="preserve"> Somit geben wir den Benutzer die Möglichkeit einen „nur Lese“ Modus zu verwenden. Im nächstens Abschnitt kann der Benutzer die Desktopanwendung individuell gestalten. </w:t>
+      </w:r>
+      <w:r>
+        <w:t>Es werden 2 Designs mitgeliefert, ein eher helleres und ein dunkleres. Dieses kann</w:t>
+      </w:r>
+      <w:r>
+        <w:t xml:space="preserve"> über das Dropdown-</w:t>
+      </w:r>
+      <w:r>
+        <w:t xml:space="preserve">Menü ausgewählt werden. </w:t>
+      </w:r>
+      <w:r>
+        <w:t xml:space="preserve">Nach dem </w:t>
+      </w:r>
+      <w:r>
+        <w:t>S</w:t>
+      </w:r>
+      <w:r>
+        <w:t xml:space="preserve">ie eine Änderung innerhalb der Auswahlbox getroffen haben, wird der Inhalt der </w:t>
+      </w:r>
+      <w:r>
+        <w:t>CSS</w:t>
+      </w:r>
+      <w:r>
+        <w:t xml:space="preserve"> geladen und die Desktopanwendung neu gezeichnet. Sodass das Theme direkt ohne Neustart angewendet wird. Zeitgleich wird in der</w:t>
+      </w:r>
+      <w:r>
+        <w:t xml:space="preserve"> </w:t>
+      </w:r>
+      <w:r>
+        <w:t xml:space="preserve">Konfigurationsdatei </w:t>
+      </w:r>
+      <w:r>
+        <w:lastRenderedPageBreak/>
+        <w:t>automatisch Parameter „style“</w:t>
+      </w:r>
+      <w:r>
+        <w:t xml:space="preserve"> mit dem Datei</w:t>
+      </w:r>
+      <w:r>
+        <w:t>namen</w:t>
+      </w:r>
+      <w:r>
+        <w:t xml:space="preserve"> der </w:t>
+      </w:r>
+      <w:r>
+        <w:t>ausgewählten</w:t>
+      </w:r>
+      <w:r>
+        <w:t xml:space="preserve"> CSS-Datei überschrieben.</w:t>
+      </w:r>
+      <w:r>
+        <w:t xml:space="preserve"> </w:t>
+      </w:r>
+      <w:r>
+        <w:t>Der erfahrene Benutzer kann sich anhand der mitgelieferten CSS-Dateien auch ein eigenes Theme</w:t>
+      </w:r>
+      <w:r>
+        <w:t xml:space="preserve"> erstellen und dieses </w:t>
+      </w:r>
+      <w:r>
+        <w:t xml:space="preserve">natürlich auch </w:t>
+      </w:r>
+      <w:r>
+        <w:t>verwenden. Es ist dabei egal wo</w:t>
+      </w:r>
+      <w:r>
+        <w:t xml:space="preserve"> auf dem Dateis</w:t>
+      </w:r>
+      <w:r>
+        <w:t xml:space="preserve">ystem die CSS-Datei hinterlegt ist, denn der Pfad kann über den „Choose“-Button ausgewählt werden. Nach dem klicken des „Choose“-Buttons öffnet sich ein Dialog-Fenster in dem der Ordner, der die </w:t>
+      </w:r>
+      <w:r>
+        <w:t xml:space="preserve">gewünschte </w:t>
+      </w:r>
+      <w:r>
+        <w:t xml:space="preserve">CSS-Datei beinhaltet ausgewählt werden kann. Nach dem </w:t>
+      </w:r>
+      <w:r>
+        <w:t>S</w:t>
+      </w:r>
+      <w:r>
+        <w:t xml:space="preserve">ie den ausgewählten </w:t>
+      </w:r>
+      <w:r>
+        <w:t>Ordner</w:t>
+      </w:r>
+      <w:r>
+        <w:t xml:space="preserve"> in dem Dialog-Fenster bestätigt </w:t>
+      </w:r>
+      <w:r>
+        <w:t xml:space="preserve">haben wird automatisch der ausgewählte </w:t>
+      </w:r>
+      <w:r>
+        <w:t xml:space="preserve">Pfad </w:t>
+      </w:r>
+      <w:r>
+        <w:t xml:space="preserve">als </w:t>
+      </w:r>
+      <w:r>
+        <w:t xml:space="preserve">neuer </w:t>
+      </w:r>
+      <w:r>
+        <w:t>Wert für</w:t>
+      </w:r>
+      <w:r>
+        <w:t xml:space="preserve"> </w:t>
+      </w:r>
+      <w:r>
+        <w:t>den Parameter „</w:t>
+      </w:r>
+      <w:r>
+        <w:t>stylePath</w:t>
+      </w:r>
+      <w:r>
+        <w:t>“ in die</w:t>
+      </w:r>
+      <w:r>
+        <w:t xml:space="preserve"> Konfigurationsdatei geschrieben. </w:t>
+      </w:r>
+      <w:r>
+        <w:t>Zeitgleich</w:t>
+      </w:r>
+      <w:r>
+        <w:t xml:space="preserve"> werden alle in dem Ordner enthaltenen CSS-Dateien in dem Dropdown-Menü aufgelistet. </w:t>
+      </w:r>
+      <w:r>
+        <w:t xml:space="preserve">Hier können Sie </w:t>
+      </w:r>
+      <w:r>
+        <w:t xml:space="preserve">wieder </w:t>
+      </w:r>
+      <w:r>
+        <w:t>eine Datei auswählen</w:t>
+      </w:r>
+      <w:r>
+        <w:t>. Das Theme wird wieder geändert wie oben bereits beschrieben</w:t>
       </w:r>
       <w:r>
         <w:t>.</w:t>
       </w:r>
       <w:r>
-        <w:t xml:space="preserve"> Der Token bleibt nach dem letzten Benutzungszeitpunkt der Desktopa</w:t>
-      </w:r>
-      <w:r>
-        <w:t xml:space="preserve">nwendung </w:t>
-      </w:r>
-      <w:r>
-        <w:t>noch drei Tage gültig</w:t>
-      </w:r>
-      <w:r>
-        <w:t xml:space="preserve">. Nach dem Ablauf der Frist wird der Token vom Server entfernt und Sie müssen sich über Ihre E-Mail und Passwort </w:t>
-      </w:r>
-      <w:r>
-        <w:t>authentifizieren</w:t>
-      </w:r>
-      <w:r>
-        <w:t>.</w:t>
-      </w:r>
-    </w:p>
-    <w:p>
-      <w:pPr>
-        <w:pStyle w:val="berschrift2"/>
-      </w:pPr>
-      <w:r>
-        <w:t>Eintrag hinzufügen</w:t>
-      </w:r>
-    </w:p>
-    <w:p/>
-    <w:p>
-      <w:r>
-        <w:t xml:space="preserve">Mit dem </w:t>
-      </w:r>
-      <w:r>
-        <w:t>Shortcut „STRG + C“</w:t>
-      </w:r>
-      <w:r>
-        <w:t xml:space="preserve"> wird unter Windows standardmäßig maskierter Text in die lokale Zwischenablage gespeic</w:t>
-      </w:r>
-      <w:r>
-        <w:t xml:space="preserve">hert. </w:t>
-      </w:r>
-      <w:r>
-        <w:t xml:space="preserve">Diese Funktion machen wir uns zu nutze. Wir </w:t>
-      </w:r>
-      <w:r>
-        <w:t>triggern</w:t>
-      </w:r>
-      <w:r>
-        <w:t xml:space="preserve"> </w:t>
-      </w:r>
-      <w:r>
-        <w:t>den selben Shortcut.</w:t>
-      </w:r>
-      <w:r>
-        <w:t xml:space="preserve"> </w:t>
-      </w:r>
-      <w:r>
-        <w:t>Um einen Eintrag hinzufügen zu können, müssen die beiden Bedingungen erfüllt sein:</w:t>
-      </w:r>
-      <w:r>
-        <w:br/>
-      </w:r>
-      <w:r>
-        <w:lastRenderedPageBreak/>
-        <w:t xml:space="preserve">- erfolgreiche </w:t>
-      </w:r>
-      <w:r>
-        <w:t>Authentisierung</w:t>
-      </w:r>
-      <w:r>
-        <w:t xml:space="preserve"> (entweder mit Passwort oder gültigen Token)</w:t>
-      </w:r>
-      <w:r>
-        <w:br/>
-        <w:t xml:space="preserve">- Im Einstellungsmenü </w:t>
-      </w:r>
-      <w:r>
-        <w:t xml:space="preserve">muss die Option </w:t>
-      </w:r>
-      <w:r>
-        <w:t>„</w:t>
-      </w:r>
-      <w:proofErr w:type="spellStart"/>
-      <w:r>
-        <w:t>Enable</w:t>
-      </w:r>
-      <w:proofErr w:type="spellEnd"/>
-      <w:r>
-        <w:t xml:space="preserve"> Recording“ eingeschaltet sein</w:t>
-      </w:r>
-    </w:p>
-    <w:p>
-      <w:r>
-        <w:t xml:space="preserve">Ist dies der Fall, so wird eine Verbindung zum Server aufgebaut und ihr Eintrag wird in der Datenbank als neuer </w:t>
-      </w:r>
-      <w:r>
-        <w:t>Datensatz</w:t>
-      </w:r>
-      <w:r>
-        <w:t xml:space="preserve"> abgespeichert. </w:t>
-      </w:r>
-    </w:p>
-    <w:p>
-      <w:pPr>
-        <w:pStyle w:val="berschrift2"/>
-      </w:pPr>
-      <w:r>
-        <w:t>Eintrag benutzen</w:t>
-      </w:r>
-    </w:p>
-    <w:p/>
-    <w:p>
-      <w:r>
-        <w:t>Durch das klicken auf einen Eintrag</w:t>
-      </w:r>
-      <w:r>
-        <w:t xml:space="preserve"> der Liste</w:t>
-      </w:r>
-      <w:r>
-        <w:t xml:space="preserve"> </w:t>
-      </w:r>
-      <w:r>
-        <w:t>im „Clips“-Menu wird ihre</w:t>
-      </w:r>
-      <w:r>
-        <w:t xml:space="preserve"> Lokale Zwischenablage von Windows mit dem Wert, der sich in </w:t>
-      </w:r>
-      <w:r>
-        <w:t>hinter dem Liste</w:t>
-      </w:r>
-      <w:r>
-        <w:t xml:space="preserve">intrag verbirgt </w:t>
-      </w:r>
-      <w:r>
-        <w:t>überschrieben</w:t>
-      </w:r>
-      <w:r>
-        <w:t xml:space="preserve">. </w:t>
-      </w:r>
-      <w:r>
-        <w:t xml:space="preserve">Es werden immer nur die ersten 12 Zeichen eines Jeden Eintrag angezeigt. Zeilenumbrüche werden auf den Listeinträgen ebenfalls entfernt. In der </w:t>
-      </w:r>
-      <w:r>
-        <w:t xml:space="preserve">Zwischenablage </w:t>
-      </w:r>
-      <w:r>
-        <w:t>befindet sich nun der Plain-Text</w:t>
-      </w:r>
-      <w:r>
-        <w:t>, so wie sie ihn kopiert haben. I</w:t>
-      </w:r>
-      <w:r>
-        <w:t xml:space="preserve">n voller Länge und mit Zeilenumbrüchen. Mit dem Shortcut „STRG + V“ können Sie nun diesen in der </w:t>
-      </w:r>
-      <w:r>
-        <w:t xml:space="preserve">Zwischenablage </w:t>
-      </w:r>
-      <w:r>
-        <w:t>befindlichen Text wieder einfügen</w:t>
-      </w:r>
-      <w:r>
-        <w:t xml:space="preserve"> und damit nutzen</w:t>
-      </w:r>
-      <w:r>
-        <w:t>.</w:t>
-      </w:r>
-      <w:r>
-        <w:t xml:space="preserve"> </w:t>
-      </w:r>
-      <w:r>
-        <w:t xml:space="preserve"> </w:t>
-      </w:r>
-    </w:p>
-    <w:p>
-      <w:pPr>
-        <w:pStyle w:val="berschrift2"/>
-      </w:pPr>
-      <w:r>
-        <w:t xml:space="preserve">Eintrag </w:t>
-      </w:r>
-      <w:r>
-        <w:t>Entfernen</w:t>
-      </w:r>
-    </w:p>
-    <w:p/>
-    <w:p>
-      <w:pPr>
-        <w:rPr>
-          <w:rStyle w:val="berschrift2Zchn"/>
-        </w:rPr>
-      </w:pPr>
-      <w:r>
-        <w:t xml:space="preserve">Im „Clip“-Menü werden </w:t>
-      </w:r>
-      <w:r>
-        <w:t xml:space="preserve">standardmäßig </w:t>
-      </w:r>
-      <w:r>
-        <w:t xml:space="preserve">die letzten </w:t>
-      </w:r>
-      <w:r>
-        <w:t xml:space="preserve">50 Einträge </w:t>
-      </w:r>
-      <w:r>
-        <w:t xml:space="preserve">dargestellt. </w:t>
-      </w:r>
-      <w:r>
-        <w:t xml:space="preserve">Die Anzahl der dazustellenden </w:t>
-      </w:r>
-      <w:r>
-        <w:t>Elemente können Sie in der „</w:t>
-      </w:r>
-      <w:proofErr w:type="spellStart"/>
-      <w:proofErr w:type="gramStart"/>
-      <w:r>
-        <w:t>config.properties</w:t>
-      </w:r>
-      <w:proofErr w:type="spellEnd"/>
-      <w:proofErr w:type="gramEnd"/>
-      <w:r>
-        <w:t>“  unter dem Parameter „</w:t>
-      </w:r>
-      <w:proofErr w:type="spellStart"/>
-      <w:r>
-        <w:t>number</w:t>
-      </w:r>
-      <w:proofErr w:type="spellEnd"/>
-      <w:r>
-        <w:t>“ einstellen</w:t>
-      </w:r>
-      <w:r>
-        <w:t xml:space="preserve">. Passen nicht alle Elemente auf einer Seite, werden </w:t>
-      </w:r>
-      <w:r>
-        <w:t>entsprechend</w:t>
-      </w:r>
-      <w:r>
-        <w:t xml:space="preserve"> </w:t>
-      </w:r>
-      <w:r>
-        <w:t>zusätzliche Seiten angelegt.</w:t>
-      </w:r>
-      <w:r>
-        <w:t xml:space="preserve"> </w:t>
-      </w:r>
-      <w:r>
-        <w:t>Möchten Sie einen Eintrag dauerhaft entfernen, so klicken Sie auf das neben dem Eintrag stehende Kästchen. Es starten ein Verbindungsaufbau zum Server und der zum Eintrag zugehörige Datensatz wird aus der Datenbank gelöscht. Im Anschluss daran wird</w:t>
-      </w:r>
-      <w:r>
-        <w:t xml:space="preserve"> die</w:t>
-      </w:r>
-      <w:r>
-        <w:t xml:space="preserve"> Liste mit den </w:t>
-      </w:r>
-      <w:r>
-        <w:t xml:space="preserve">letzten </w:t>
-      </w:r>
-      <w:r>
-        <w:t xml:space="preserve">Einträgen neu geladen und die Darstellung in der Desktopanwendung aktualisiert. Sollten vor dem Löschvorgang mehr als </w:t>
-      </w:r>
-      <w:r>
-        <w:t xml:space="preserve">die beispielsweise </w:t>
-      </w:r>
-      <w:r>
-        <w:t xml:space="preserve">50 Einträge in Ihrem Benutzerkonto existieren, so rutscht der nächst jüngste Eintrag hinterher und </w:t>
-      </w:r>
-      <w:r>
-        <w:t>es werden</w:t>
-      </w:r>
-      <w:r>
-        <w:t xml:space="preserve"> wieder 50 Einträge</w:t>
-      </w:r>
-      <w:r>
-        <w:t xml:space="preserve"> dargestellt. </w:t>
-      </w:r>
-      <w:r>
-        <w:br/>
-      </w:r>
-      <w:r>
-        <w:br/>
-      </w:r>
-      <w:r>
-        <w:rPr>
-          <w:rStyle w:val="berschrift2Zchn"/>
-        </w:rPr>
-        <w:t>Einstellungen</w:t>
-      </w:r>
-    </w:p>
-    <w:p>
-      <w:r>
-        <w:t>In dem Menüpunkt „Settings“ finde</w:t>
-      </w:r>
-      <w:r>
-        <w:t xml:space="preserve">n sie die Einstellungsmöglichkeiten die der Anwender problemlos vornehmen kann, ohne dass es negative Auswirkungen auf die Funktionalität </w:t>
-      </w:r>
-      <w:r>
-        <w:t xml:space="preserve">der Desktopanwendung </w:t>
-      </w:r>
-      <w:r>
-        <w:t xml:space="preserve">gibt. </w:t>
-      </w:r>
-      <w:r>
-        <w:t>Der wichtigste E</w:t>
-      </w:r>
-      <w:r>
-        <w:t>instellungspunkt kommt direkt als erstes. Hier kann der Benutzer die Opt</w:t>
-      </w:r>
-      <w:r>
-        <w:t>ion setzten, ob das Programm beim drücken des</w:t>
-      </w:r>
-      <w:r>
-        <w:t xml:space="preserve"> „STRG +C“</w:t>
-      </w:r>
-      <w:r>
-        <w:t xml:space="preserve"> </w:t>
-      </w:r>
-      <w:proofErr w:type="spellStart"/>
-      <w:r>
-        <w:t>Shorcuts</w:t>
-      </w:r>
-      <w:proofErr w:type="spellEnd"/>
-      <w:r>
-        <w:t xml:space="preserve"> die Clips in die Datenbank schreiben soll.</w:t>
-      </w:r>
-      <w:r>
-        <w:t xml:space="preserve"> Somit geben wir den Benutzer die Möglichkeit einen „nur Lese“ Modus zu verwenden. Im nächstens Abschnitt kann der Benutzer die Desktopanwendung individuell gestalten. </w:t>
-      </w:r>
-      <w:r>
-        <w:t>Es werden 2 Designs mitgeliefert, ein eher helleres und ein dunkleres. Dieses kann</w:t>
-      </w:r>
-      <w:r>
-        <w:t xml:space="preserve"> über das Dropdown-</w:t>
-      </w:r>
-      <w:r>
-        <w:t xml:space="preserve">Menü ausgewählt werden. </w:t>
-      </w:r>
-      <w:r>
-        <w:t xml:space="preserve">Nach dem </w:t>
-      </w:r>
-      <w:r>
-        <w:t>S</w:t>
-      </w:r>
-      <w:r>
-        <w:t xml:space="preserve">ie eine Änderung innerhalb der Auswahlbox getroffen haben, wird der Inhalt der </w:t>
-      </w:r>
-      <w:r>
-        <w:t>CSS</w:t>
-      </w:r>
-      <w:r>
-        <w:t xml:space="preserve"> geladen und die Desktopanwendung neu gezeichnet. Sodass das Theme direkt ohne Neustart angewendet wird. Zeitgleich wird in der</w:t>
-      </w:r>
-      <w:r>
-        <w:t xml:space="preserve"> </w:t>
-      </w:r>
-      <w:r>
-        <w:t>Konfigurationsdatei automatisch Parameter „</w:t>
-      </w:r>
-      <w:r>
-        <w:t>style</w:t>
-      </w:r>
-      <w:r>
-        <w:t>“</w:t>
-      </w:r>
-      <w:r>
-        <w:t xml:space="preserve"> mit dem Datei</w:t>
-      </w:r>
-      <w:r>
-        <w:t>namen</w:t>
-      </w:r>
-      <w:r>
-        <w:t xml:space="preserve"> der </w:t>
-      </w:r>
-      <w:r>
-        <w:t>ausgewählten</w:t>
-      </w:r>
-      <w:r>
-        <w:t xml:space="preserve"> CSS-Datei überschrieben.</w:t>
-      </w:r>
-      <w:r>
-        <w:t xml:space="preserve"> </w:t>
-      </w:r>
-      <w:r>
-        <w:t>Der erfahrene Benutzer kann sich anhand der mitgelieferten CSS-Dateien auch ein eigenes Theme</w:t>
-      </w:r>
-      <w:r>
-        <w:t xml:space="preserve"> erstellen und dieses </w:t>
-      </w:r>
-      <w:r>
-        <w:t xml:space="preserve">natürlich auch </w:t>
-      </w:r>
-      <w:r>
-        <w:t xml:space="preserve">verwenden. Es ist dabei egal </w:t>
-      </w:r>
-      <w:r>
-        <w:lastRenderedPageBreak/>
-        <w:t>wo</w:t>
-      </w:r>
-      <w:r>
-        <w:t xml:space="preserve"> auf dem Dateis</w:t>
-      </w:r>
-      <w:r>
-        <w:t>ystem die CSS-Datei hinterlegt ist, denn der Pfad kann über den „</w:t>
-      </w:r>
-      <w:proofErr w:type="spellStart"/>
-      <w:r>
-        <w:t>Choose</w:t>
-      </w:r>
-      <w:proofErr w:type="spellEnd"/>
-      <w:r>
-        <w:t>“-Button ausgewählt werden. Nach dem klicken des „</w:t>
-      </w:r>
-      <w:proofErr w:type="spellStart"/>
-      <w:r>
-        <w:t>Choose</w:t>
-      </w:r>
-      <w:proofErr w:type="spellEnd"/>
-      <w:r>
-        <w:t xml:space="preserve">“-Buttons öffnet sich ein Dialog-Fenster in dem der Ordner, der die </w:t>
-      </w:r>
-      <w:r>
-        <w:t xml:space="preserve">gewünschte </w:t>
-      </w:r>
-      <w:r>
-        <w:t xml:space="preserve">CSS-Datei beinhaltet ausgewählt werden kann. Nach dem </w:t>
-      </w:r>
-      <w:r>
-        <w:t>S</w:t>
-      </w:r>
-      <w:r>
-        <w:t xml:space="preserve">ie den ausgewählten </w:t>
-      </w:r>
-      <w:r>
-        <w:t>Ordner</w:t>
-      </w:r>
-      <w:r>
-        <w:t xml:space="preserve"> in dem Dialog-Fenster bestätigt </w:t>
-      </w:r>
-      <w:r>
-        <w:t xml:space="preserve">haben wird automatisch der ausgewählte </w:t>
-      </w:r>
-      <w:r>
-        <w:t xml:space="preserve">Pfad </w:t>
-      </w:r>
-      <w:r>
-        <w:t xml:space="preserve">als </w:t>
-      </w:r>
-      <w:r>
-        <w:t xml:space="preserve">neuer </w:t>
-      </w:r>
-      <w:r>
-        <w:t>Wert für</w:t>
-      </w:r>
-      <w:r>
-        <w:t xml:space="preserve"> </w:t>
-      </w:r>
-      <w:r>
-        <w:t>den Parameter „</w:t>
-      </w:r>
-      <w:proofErr w:type="spellStart"/>
-      <w:r>
-        <w:t>stylePath</w:t>
-      </w:r>
-      <w:proofErr w:type="spellEnd"/>
-      <w:r>
-        <w:t>“ in die</w:t>
-      </w:r>
-      <w:r>
-        <w:t xml:space="preserve"> Konfigurationsdatei geschrieben. </w:t>
-      </w:r>
-      <w:r>
-        <w:t>Zeitgleich</w:t>
-      </w:r>
-      <w:r>
-        <w:t xml:space="preserve"> werden alle in dem Ordner enthaltenen CSS-Dateien in dem Dropdown-Menü aufgelistet. </w:t>
-      </w:r>
-      <w:r>
-        <w:t xml:space="preserve">Hier können Sie </w:t>
-      </w:r>
-      <w:r>
-        <w:t xml:space="preserve">wieder </w:t>
-      </w:r>
-      <w:r>
-        <w:t>eine Datei auswählen</w:t>
-      </w:r>
-      <w:r>
-        <w:t>. Das Theme wird wieder geändert wie oben bereits beschrieben</w:t>
-      </w:r>
-      <w:r>
-        <w:t>.</w:t>
-      </w:r>
-      <w:r>
         <w:br/>
         <w:t xml:space="preserve">Im dritten Bereich kann die Auflösung des Fensters eingestellt werden die erste Box ist für die Breite, der zweite für die Höhe der Desktopanwendung. Dabei kann der Wert nicht beliebig klein gewählt </w:t>
       </w:r>
-      <w:proofErr w:type="gramStart"/>
-      <w:r>
-        <w:t>werden,  da</w:t>
-      </w:r>
-      <w:proofErr w:type="gramEnd"/>
+      <w:r>
+        <w:t>werden, da</w:t>
+      </w:r>
       <w:r>
         <w:t xml:space="preserve"> sichergestellt werden muss, dass alle Elemente dargestellt werden können. Zum Ändern der Parameter klicken sie auf eines der Textfelder und tragen sie einen ganzzahligen wert ein. Zum Übernehmen klicken sie auf ein beliebiges anderes Element (auch außerhalb der Desktopanwendung). Der neue Wert wird sofort übernommen und das Fenster entsprechend angepasst, zweitgleich wird der neue Wert in der Konfigurationsdatei gespeichert.</w:t>
       </w:r>
@@ -2983,48 +2710,10 @@
         <w:t xml:space="preserve">Zum Beenden der Sitzung </w:t>
       </w:r>
       <w:r>
-        <w:t>klicken Sie auf den Button „Exit“ im „</w:t>
-      </w:r>
-      <w:proofErr w:type="spellStart"/>
-      <w:r>
-        <w:t>Settinngs</w:t>
-      </w:r>
-      <w:proofErr w:type="spellEnd"/>
-      <w:r>
-        <w:t>“-Menü</w:t>
-      </w:r>
-      <w:r>
-        <w:t>. Die Konsole und die Desktopanwendung werden geschlossen. Sie sind nun ausgeloggt, sofern Sie nicht die Option „</w:t>
-      </w:r>
-      <w:proofErr w:type="spellStart"/>
-      <w:r>
-        <w:t>Remember</w:t>
-      </w:r>
-      <w:proofErr w:type="spellEnd"/>
-      <w:r>
-        <w:t xml:space="preserve"> Me“ im „Account“-Menü gesetzt haben. Haben sie </w:t>
-      </w:r>
-      <w:proofErr w:type="gramStart"/>
-      <w:r>
-        <w:t>diesen Option</w:t>
-      </w:r>
-      <w:proofErr w:type="gramEnd"/>
-      <w:r>
-        <w:t xml:space="preserve"> gesetzt finden Sie ebenfalls im „Settings“-Menü direkt unter dem Button „Exit“ den Button „Forget Me“. Um auch den generierten Token und die E-Mail aus der Konfigurationsdatei zu entfernen, klicken sie auf den „Forget Me“-Button. Die Parameter „mail“ und „</w:t>
-      </w:r>
-      <w:proofErr w:type="spellStart"/>
-      <w:r>
-        <w:t>token</w:t>
-      </w:r>
-      <w:proofErr w:type="spellEnd"/>
-      <w:r>
-        <w:t xml:space="preserve">“ werden nun innerhalb der </w:t>
-      </w:r>
-      <w:r>
-        <w:t xml:space="preserve">Konfigurationsdatei </w:t>
-      </w:r>
-      <w:r>
-        <w:t>zurückgesetzt. Der Token wird nach drei Tagen vom Server entfernt. Nach einem Neustart der Anwendung können Sie sich wieder mit Ihrer E-Mail und dem dazugehörigen Passwort authentisieren.</w:t>
+        <w:t>klicken Sie auf den Button „Exit“ im „Settinngs“-Menü</w:t>
+      </w:r>
+      <w:r>
+        <w:t>. Die Konsole und die Desktopanwendung werden geschlossen. Sie sind nun ausgeloggt, sofern Sie nicht die Option „Remember Me“ im „Account“-Menü gesetzt haben. Haben sie diesen Option gesetzt finden Sie ebenfalls im „Settings“-Menü direkt unter dem Button „Exit“ den Button „Forget Me“. Um auch den generierten Token und die E-Mail aus der Konfigurationsdatei zu entfernen, klicken sie auf den „Forget Me“-Button. Die Parameter „mail“ und „token“ werden nun innerhalb der Konfigurationsdatei zurückgesetzt. Der Token wird nach drei Tagen vom Server entfernt. Nach einem Neustart der Anwendung können Sie sich wieder mit Ihrer E-Mail und dem dazugehörigen Passwort authentisieren.</w:t>
       </w:r>
     </w:p>
     <w:p>
@@ -3062,141 +2751,33 @@
     </w:p>
     <w:p>
       <w:r>
-        <w:t>Sollten Sie einmal Ihr Passwort vergessen haben, können Sie es in XX Schritten zurücksetzten. Gehen Sie zunächst innerhalb der Desktopanwendung auf das „Account“-Menü und klicken Sie auf den ganz unten befindlichen Button „Forget Password“. Das Formular „</w:t>
-      </w:r>
-      <w:proofErr w:type="spellStart"/>
-      <w:r>
-        <w:t>Reset</w:t>
-      </w:r>
-      <w:proofErr w:type="spellEnd"/>
-      <w:r>
-        <w:t xml:space="preserve"> </w:t>
-      </w:r>
-      <w:proofErr w:type="spellStart"/>
-      <w:r>
-        <w:t>your</w:t>
-      </w:r>
-      <w:proofErr w:type="spellEnd"/>
-      <w:r>
-        <w:t xml:space="preserve"> </w:t>
-      </w:r>
-      <w:proofErr w:type="spellStart"/>
-      <w:r>
-        <w:t>password</w:t>
-      </w:r>
-      <w:proofErr w:type="spellEnd"/>
-      <w:r>
-        <w:t>“ erscheint. Tragen Sie in das Feld „E-Mail“ Ihre E-Mail-Adresse ein und bestätigen Sie ihre Eingabe mit einen klicke auf „</w:t>
-      </w:r>
-      <w:proofErr w:type="spellStart"/>
-      <w:r>
-        <w:t>Confirm</w:t>
-      </w:r>
-      <w:proofErr w:type="spellEnd"/>
-      <w:r>
-        <w:t>“. Wurde die E-Mail in unserem System gefunden und bereits aktiviert, so erhalten die die Mitteilung „</w:t>
-      </w:r>
-      <w:proofErr w:type="spellStart"/>
-      <w:r>
-        <w:t>Successfully</w:t>
-      </w:r>
-      <w:proofErr w:type="spellEnd"/>
-      <w:r>
-        <w:t xml:space="preserve"> </w:t>
-      </w:r>
-      <w:proofErr w:type="spellStart"/>
-      <w:r>
-        <w:t>request</w:t>
-      </w:r>
-      <w:proofErr w:type="spellEnd"/>
-      <w:r>
-        <w:t xml:space="preserve">, check </w:t>
-      </w:r>
-      <w:proofErr w:type="spellStart"/>
-      <w:r>
-        <w:t>your</w:t>
-      </w:r>
-      <w:proofErr w:type="spellEnd"/>
-      <w:r>
-        <w:t xml:space="preserve"> </w:t>
-      </w:r>
-      <w:proofErr w:type="spellStart"/>
-      <w:r>
-        <w:t>mails</w:t>
-      </w:r>
-      <w:proofErr w:type="spellEnd"/>
-      <w:r>
-        <w:t xml:space="preserve"> </w:t>
-      </w:r>
-      <w:proofErr w:type="spellStart"/>
-      <w:r>
-        <w:t>to</w:t>
-      </w:r>
-      <w:proofErr w:type="spellEnd"/>
-      <w:r>
-        <w:t xml:space="preserve"> </w:t>
-      </w:r>
-      <w:proofErr w:type="spellStart"/>
-      <w:r>
-        <w:t>change</w:t>
-      </w:r>
-      <w:proofErr w:type="spellEnd"/>
-      <w:r>
-        <w:t xml:space="preserve">“ Bestätigen Sie diese Meldung anschließen mit „OK“.  Zeitgleich erhalten Sie eine E-Mail mit dem Betreff „Clipboarder Passwort vergessen“. In der Desktopanwendung öffnet sich das Formular „Setup </w:t>
-      </w:r>
-      <w:proofErr w:type="spellStart"/>
-      <w:r>
-        <w:t>new</w:t>
-      </w:r>
-      <w:proofErr w:type="spellEnd"/>
-      <w:r>
-        <w:t xml:space="preserve"> </w:t>
-      </w:r>
-      <w:proofErr w:type="spellStart"/>
-      <w:r>
+        <w:t>Sollten Sie einmal Ihr Passwort vergessen haben, können Sie es in XX Schritten zurücksetzten. Gehen Sie zunächst innerhalb der Desktopanwendung auf das „Account“-Menü und klicken Sie auf den ganz unten befindlichen Button „Forget Password“. Das Formular „Reset your password“ erscheint. Tragen Sie in das Feld „E-Mail“ Ihre E-Mail-Adresse ein und bestätigen Sie ihre Eingabe mit einen klicke auf „Confirm“. Wurde die E-Mail in unserem System gefunden und bereits aktiviert, so erhalten die die Mitteilung „</w:t>
+      </w:r>
+      <w:r>
+        <w:t>Successfully request, check your mails to change</w:t>
+      </w:r>
+      <w:r>
+        <w:t xml:space="preserve">“ Bestätigen Sie diese Meldung anschließen mit „OK“.  Zeitgleich erhalten Sie eine E-Mail mit dem Betreff „Clipboarder Passwort vergessen“. In der Desktopanwendung öffnet sich das Formular „Setup new </w:t>
+      </w:r>
+      <w:r>
+        <w:lastRenderedPageBreak/>
         <w:t>p</w:t>
       </w:r>
       <w:r>
-        <w:t>assword</w:t>
-      </w:r>
-      <w:proofErr w:type="spellEnd"/>
-      <w:r>
-        <w:t>“. Öffnen Sie die E-Mail und füllen Sie das Formular aus.</w:t>
-      </w:r>
-      <w:r>
-        <w:t xml:space="preserve"> Tragen Sie wieder Ihre E-Mail-</w:t>
-      </w:r>
-      <w:proofErr w:type="gramStart"/>
-      <w:r>
-        <w:t>Adresse ,</w:t>
-      </w:r>
-      <w:proofErr w:type="gramEnd"/>
-      <w:r>
-        <w:t xml:space="preserve"> den Token aus der E-Mail und ihr neues Passwort ein. </w:t>
-      </w:r>
-      <w:r>
-        <w:t xml:space="preserve"> </w:t>
-      </w:r>
-      <w:r>
-        <w:t xml:space="preserve">War der Token gültig, so erscheint nun die Meldung „Password </w:t>
-      </w:r>
-      <w:proofErr w:type="spellStart"/>
-      <w:r>
-        <w:t>changed</w:t>
-      </w:r>
-      <w:proofErr w:type="spellEnd"/>
-      <w:r>
-        <w:t xml:space="preserve">“. Ihr Passwort wurde erfolgreich </w:t>
-      </w:r>
-      <w:r>
-        <w:lastRenderedPageBreak/>
-        <w:t xml:space="preserve">geändert. </w:t>
+        <w:t>assword“. Öffnen Sie die E-Mail und füllen Sie das Formular aus.</w:t>
+      </w:r>
+      <w:r>
+        <w:t xml:space="preserve"> Tragen Sie wieder Ihre E-Mail-Adresse , den Token aus der E-Mail und ihr neues Passwort ein. </w:t>
+      </w:r>
+      <w:r>
+        <w:t xml:space="preserve"> </w:t>
+      </w:r>
+      <w:r>
+        <w:t xml:space="preserve">War der Token gültig, so erscheint nun die Meldung „Password changed“. Ihr Passwort wurde erfolgreich geändert. </w:t>
       </w:r>
       <w:r>
         <w:t xml:space="preserve">Sie erhalten eine E-Mail mit einer Bestätigung über den Passwortwechsel. </w:t>
       </w:r>
-      <w:bookmarkStart w:id="0" w:name="_GoBack"/>
-      <w:bookmarkEnd w:id="0"/>
       <w:r>
         <w:t>Sie können sich nun mit Ihrem neu vergebene Passwort im „Account“-Menü einloggen.</w:t>
       </w:r>
@@ -3226,15 +2807,7 @@
         <w:br/>
       </w:r>
       <w:r>
-        <w:t>Dafür ist eine Erweiterung der Datenbankstruktur notwendig. Eine neue Tabelle mit den Spalten „ID“ und „</w:t>
-      </w:r>
-      <w:proofErr w:type="spellStart"/>
-      <w:r>
-        <w:t>EMail</w:t>
-      </w:r>
-      <w:proofErr w:type="spellEnd"/>
-      <w:r>
-        <w:t xml:space="preserve">“. Die ID ist dabei der </w:t>
+        <w:t xml:space="preserve">Dafür ist eine Erweiterung der Datenbankstruktur notwendig. Eine neue Tabelle mit den Spalten „ID“ und „EMail“. Die ID ist dabei der </w:t>
       </w:r>
     </w:p>
     <w:p/>
@@ -3324,57 +2897,17 @@
           <w:lang w:val="en-US"/>
         </w:rPr>
         <w:br/>
-        <w:t xml:space="preserve">`ID` </w:t>
-      </w:r>
-      <w:proofErr w:type="gramStart"/>
-      <w:r>
-        <w:rPr>
-          <w:rFonts w:asciiTheme="majorHAnsi" w:hAnsiTheme="majorHAnsi"/>
-          <w:sz w:val="16"/>
-          <w:szCs w:val="16"/>
-          <w:lang w:val="en-US"/>
-        </w:rPr>
-        <w:t>int(</w:t>
-      </w:r>
-      <w:proofErr w:type="gramEnd"/>
-      <w:r>
-        <w:rPr>
-          <w:rFonts w:asciiTheme="majorHAnsi" w:hAnsiTheme="majorHAnsi"/>
-          <w:sz w:val="16"/>
-          <w:szCs w:val="16"/>
-          <w:lang w:val="en-US"/>
-        </w:rPr>
-        <w:t>11) NOT NULL,</w:t>
-      </w:r>
-      <w:r>
-        <w:rPr>
-          <w:rFonts w:asciiTheme="majorHAnsi" w:hAnsiTheme="majorHAnsi"/>
-          <w:sz w:val="16"/>
-          <w:szCs w:val="16"/>
-          <w:lang w:val="en-US"/>
-        </w:rPr>
-        <w:br/>
-        <w:t xml:space="preserve">  `</w:t>
-      </w:r>
-      <w:proofErr w:type="spellStart"/>
-      <w:r>
-        <w:rPr>
-          <w:rFonts w:asciiTheme="majorHAnsi" w:hAnsiTheme="majorHAnsi"/>
-          <w:sz w:val="16"/>
-          <w:szCs w:val="16"/>
-          <w:lang w:val="en-US"/>
-        </w:rPr>
-        <w:t>EMail</w:t>
-      </w:r>
-      <w:proofErr w:type="spellEnd"/>
-      <w:r>
-        <w:rPr>
-          <w:rFonts w:asciiTheme="majorHAnsi" w:hAnsiTheme="majorHAnsi"/>
-          <w:sz w:val="16"/>
-          <w:szCs w:val="16"/>
-          <w:lang w:val="en-US"/>
-        </w:rPr>
-        <w:t>` varchar(255) NOT NULL,</w:t>
+        <w:t>`ID` int(11) NOT NULL,</w:t>
+      </w:r>
+      <w:r>
+        <w:rPr>
+          <w:rFonts w:asciiTheme="majorHAnsi" w:hAnsiTheme="majorHAnsi"/>
+          <w:sz w:val="16"/>
+          <w:szCs w:val="16"/>
+          <w:lang w:val="en-US"/>
+        </w:rPr>
+        <w:br/>
+        <w:t xml:space="preserve">  `EMail` varchar(255) NOT NULL,</w:t>
       </w:r>
       <w:r>
         <w:rPr>
@@ -3404,57 +2937,17 @@
           <w:lang w:val="en-US"/>
         </w:rPr>
         <w:br/>
-        <w:t xml:space="preserve">  `</w:t>
-      </w:r>
-      <w:proofErr w:type="spellStart"/>
-      <w:r>
-        <w:rPr>
-          <w:rFonts w:asciiTheme="majorHAnsi" w:hAnsiTheme="majorHAnsi"/>
-          <w:sz w:val="16"/>
-          <w:szCs w:val="16"/>
-          <w:lang w:val="en-US"/>
-        </w:rPr>
-        <w:t>Registerdate</w:t>
-      </w:r>
-      <w:proofErr w:type="spellEnd"/>
-      <w:r>
-        <w:rPr>
-          <w:rFonts w:asciiTheme="majorHAnsi" w:hAnsiTheme="majorHAnsi"/>
-          <w:sz w:val="16"/>
-          <w:szCs w:val="16"/>
-          <w:lang w:val="en-US"/>
-        </w:rPr>
-        <w:t>` int(11) NOT NULL,</w:t>
-      </w:r>
-      <w:r>
-        <w:rPr>
-          <w:rFonts w:asciiTheme="majorHAnsi" w:hAnsiTheme="majorHAnsi"/>
-          <w:sz w:val="16"/>
-          <w:szCs w:val="16"/>
-          <w:lang w:val="en-US"/>
-        </w:rPr>
-        <w:br/>
-        <w:t xml:space="preserve">  `</w:t>
-      </w:r>
-      <w:proofErr w:type="spellStart"/>
-      <w:r>
-        <w:rPr>
-          <w:rFonts w:asciiTheme="majorHAnsi" w:hAnsiTheme="majorHAnsi"/>
-          <w:sz w:val="16"/>
-          <w:szCs w:val="16"/>
-          <w:lang w:val="en-US"/>
-        </w:rPr>
-        <w:t>Activatedate</w:t>
-      </w:r>
-      <w:proofErr w:type="spellEnd"/>
-      <w:r>
-        <w:rPr>
-          <w:rFonts w:asciiTheme="majorHAnsi" w:hAnsiTheme="majorHAnsi"/>
-          <w:sz w:val="16"/>
-          <w:szCs w:val="16"/>
-          <w:lang w:val="en-US"/>
-        </w:rPr>
-        <w:t>` int(11),</w:t>
+        <w:t xml:space="preserve">  `Registerdate` int(11) NOT NULL,</w:t>
+      </w:r>
+      <w:r>
+        <w:rPr>
+          <w:rFonts w:asciiTheme="majorHAnsi" w:hAnsiTheme="majorHAnsi"/>
+          <w:sz w:val="16"/>
+          <w:szCs w:val="16"/>
+          <w:lang w:val="en-US"/>
+        </w:rPr>
+        <w:br/>
+        <w:t xml:space="preserve">  `Activatedate` int(11),</w:t>
       </w:r>
       <w:r>
         <w:rPr>
@@ -3484,27 +2977,7 @@
           <w:lang w:val="en-US"/>
         </w:rPr>
         <w:br/>
-        <w:t>) ENGINE=</w:t>
-      </w:r>
-      <w:proofErr w:type="spellStart"/>
-      <w:r>
-        <w:rPr>
-          <w:rFonts w:asciiTheme="majorHAnsi" w:hAnsiTheme="majorHAnsi"/>
-          <w:sz w:val="16"/>
-          <w:szCs w:val="16"/>
-          <w:lang w:val="en-US"/>
-        </w:rPr>
-        <w:t>InnoDB</w:t>
-      </w:r>
-      <w:proofErr w:type="spellEnd"/>
-      <w:r>
-        <w:rPr>
-          <w:rFonts w:asciiTheme="majorHAnsi" w:hAnsiTheme="majorHAnsi"/>
-          <w:sz w:val="16"/>
-          <w:szCs w:val="16"/>
-          <w:lang w:val="en-US"/>
-        </w:rPr>
-        <w:t xml:space="preserve"> AUTO_INCREMENT=0 DEFAULT CHARSET=utf8;</w:t>
+        <w:t>) ENGINE=InnoDB AUTO_INCREMENT=0 DEFAULT CHARSET=utf8;</w:t>
       </w:r>
     </w:p>
     <w:p>
@@ -3568,65 +3041,26 @@
           <w:lang w:val="en-US"/>
         </w:rPr>
         <w:br/>
-        <w:t>ADD PRIMARY KEY (`ID`), ADD UNIQUE KEY `</w:t>
-      </w:r>
-      <w:proofErr w:type="spellStart"/>
-      <w:r>
-        <w:rPr>
-          <w:rFonts w:asciiTheme="majorHAnsi" w:hAnsiTheme="majorHAnsi"/>
-          <w:sz w:val="16"/>
-          <w:szCs w:val="16"/>
-          <w:lang w:val="en-US"/>
-        </w:rPr>
-        <w:t>EMail</w:t>
-      </w:r>
-      <w:proofErr w:type="spellEnd"/>
-      <w:r>
-        <w:rPr>
-          <w:rFonts w:asciiTheme="majorHAnsi" w:hAnsiTheme="majorHAnsi"/>
-          <w:sz w:val="16"/>
-          <w:szCs w:val="16"/>
-          <w:lang w:val="en-US"/>
-        </w:rPr>
-        <w:t>` (`</w:t>
-      </w:r>
-      <w:proofErr w:type="spellStart"/>
-      <w:r>
-        <w:rPr>
-          <w:rFonts w:asciiTheme="majorHAnsi" w:hAnsiTheme="majorHAnsi"/>
-          <w:sz w:val="16"/>
-          <w:szCs w:val="16"/>
-          <w:lang w:val="en-US"/>
-        </w:rPr>
-        <w:t>EMail</w:t>
-      </w:r>
-      <w:proofErr w:type="spellEnd"/>
-      <w:r>
-        <w:rPr>
-          <w:rFonts w:asciiTheme="majorHAnsi" w:hAnsiTheme="majorHAnsi"/>
-          <w:sz w:val="16"/>
-          <w:szCs w:val="16"/>
-          <w:lang w:val="en-US"/>
-        </w:rPr>
-        <w:t>`);</w:t>
-      </w:r>
-    </w:p>
-    <w:p>
-      <w:pPr>
-        <w:rPr>
-          <w:rFonts w:asciiTheme="majorHAnsi" w:hAnsiTheme="majorHAnsi"/>
-          <w:sz w:val="16"/>
-          <w:szCs w:val="16"/>
-          <w:lang w:val="en-US"/>
-        </w:rPr>
-      </w:pPr>
-      <w:r>
-        <w:rPr>
-          <w:rFonts w:asciiTheme="majorHAnsi" w:hAnsiTheme="majorHAnsi"/>
-          <w:sz w:val="16"/>
-          <w:szCs w:val="16"/>
-          <w:lang w:val="en-US"/>
-        </w:rPr>
+        <w:t>ADD PRIMARY KEY (`ID`), ADD UNIQUE KEY `EMail` (`EMail`);</w:t>
+      </w:r>
+    </w:p>
+    <w:p>
+      <w:pPr>
+        <w:rPr>
+          <w:rFonts w:asciiTheme="majorHAnsi" w:hAnsiTheme="majorHAnsi"/>
+          <w:sz w:val="16"/>
+          <w:szCs w:val="16"/>
+          <w:lang w:val="en-US"/>
+        </w:rPr>
+      </w:pPr>
+      <w:r>
+        <w:rPr>
+          <w:rFonts w:asciiTheme="majorHAnsi" w:hAnsiTheme="majorHAnsi"/>
+          <w:sz w:val="16"/>
+          <w:szCs w:val="16"/>
+          <w:lang w:val="en-US"/>
+        </w:rPr>
+        <w:lastRenderedPageBreak/>
         <w:t>--</w:t>
       </w:r>
       <w:r>
@@ -3637,47 +3071,7 @@
           <w:lang w:val="en-US"/>
         </w:rPr>
         <w:br/>
-        <w:t xml:space="preserve">-- AUTO_INCREMENT </w:t>
-      </w:r>
-      <w:proofErr w:type="spellStart"/>
-      <w:r>
-        <w:rPr>
-          <w:rFonts w:asciiTheme="majorHAnsi" w:hAnsiTheme="majorHAnsi"/>
-          <w:sz w:val="16"/>
-          <w:szCs w:val="16"/>
-          <w:lang w:val="en-US"/>
-        </w:rPr>
-        <w:t>für</w:t>
-      </w:r>
-      <w:proofErr w:type="spellEnd"/>
-      <w:r>
-        <w:rPr>
-          <w:rFonts w:asciiTheme="majorHAnsi" w:hAnsiTheme="majorHAnsi"/>
-          <w:sz w:val="16"/>
-          <w:szCs w:val="16"/>
-          <w:lang w:val="en-US"/>
-        </w:rPr>
-        <w:t xml:space="preserve"> </w:t>
-      </w:r>
-      <w:proofErr w:type="spellStart"/>
-      <w:r>
-        <w:rPr>
-          <w:rFonts w:asciiTheme="majorHAnsi" w:hAnsiTheme="majorHAnsi"/>
-          <w:sz w:val="16"/>
-          <w:szCs w:val="16"/>
-          <w:lang w:val="en-US"/>
-        </w:rPr>
-        <w:t>Tabelle</w:t>
-      </w:r>
-      <w:proofErr w:type="spellEnd"/>
-      <w:r>
-        <w:rPr>
-          <w:rFonts w:asciiTheme="majorHAnsi" w:hAnsiTheme="majorHAnsi"/>
-          <w:sz w:val="16"/>
-          <w:szCs w:val="16"/>
-          <w:lang w:val="en-US"/>
-        </w:rPr>
-        <w:t xml:space="preserve"> `clipboarderuser`</w:t>
+        <w:t>-- AUTO_INCREMENT für Tabelle `clipboarderuser`</w:t>
       </w:r>
       <w:r>
         <w:rPr>
@@ -3706,7 +3100,6 @@
           <w:szCs w:val="16"/>
           <w:lang w:val="en-US"/>
         </w:rPr>
-        <w:lastRenderedPageBreak/>
         <w:t>ALTER TABLE `clipboarderuser`</w:t>
       </w:r>
       <w:r>
@@ -3717,27 +3110,7 @@
           <w:lang w:val="en-US"/>
         </w:rPr>
         <w:br/>
-        <w:t xml:space="preserve">MODIFY `ID` </w:t>
-      </w:r>
-      <w:proofErr w:type="gramStart"/>
-      <w:r>
-        <w:rPr>
-          <w:rFonts w:asciiTheme="majorHAnsi" w:hAnsiTheme="majorHAnsi"/>
-          <w:sz w:val="16"/>
-          <w:szCs w:val="16"/>
-          <w:lang w:val="en-US"/>
-        </w:rPr>
-        <w:t>int(</w:t>
-      </w:r>
-      <w:proofErr w:type="gramEnd"/>
-      <w:r>
-        <w:rPr>
-          <w:rFonts w:asciiTheme="majorHAnsi" w:hAnsiTheme="majorHAnsi"/>
-          <w:sz w:val="16"/>
-          <w:szCs w:val="16"/>
-          <w:lang w:val="en-US"/>
-        </w:rPr>
-        <w:t>11) NOT NULL AUTO_INCREMENT,AUTO_INCREMENT=0;</w:t>
+        <w:t>MODIFY `ID` int(11) NOT NULL AUTO_INCREMENT,AUTO_INCREMENT=0;</w:t>
       </w:r>
       <w:r>
         <w:rPr>
@@ -3766,67 +3139,7 @@
           <w:lang w:val="en-US"/>
         </w:rPr>
         <w:br/>
-        <w:t xml:space="preserve">-- </w:t>
-      </w:r>
-      <w:proofErr w:type="spellStart"/>
-      <w:r>
-        <w:rPr>
-          <w:rFonts w:asciiTheme="majorHAnsi" w:hAnsiTheme="majorHAnsi"/>
-          <w:sz w:val="16"/>
-          <w:szCs w:val="16"/>
-          <w:lang w:val="en-US"/>
-        </w:rPr>
-        <w:t>Tabellenstruktur</w:t>
-      </w:r>
-      <w:proofErr w:type="spellEnd"/>
-      <w:r>
-        <w:rPr>
-          <w:rFonts w:asciiTheme="majorHAnsi" w:hAnsiTheme="majorHAnsi"/>
-          <w:sz w:val="16"/>
-          <w:szCs w:val="16"/>
-          <w:lang w:val="en-US"/>
-        </w:rPr>
-        <w:t xml:space="preserve"> </w:t>
-      </w:r>
-      <w:proofErr w:type="spellStart"/>
-      <w:r>
-        <w:rPr>
-          <w:rFonts w:asciiTheme="majorHAnsi" w:hAnsiTheme="majorHAnsi"/>
-          <w:sz w:val="16"/>
-          <w:szCs w:val="16"/>
-          <w:lang w:val="en-US"/>
-        </w:rPr>
-        <w:t>für</w:t>
-      </w:r>
-      <w:proofErr w:type="spellEnd"/>
-      <w:r>
-        <w:rPr>
-          <w:rFonts w:asciiTheme="majorHAnsi" w:hAnsiTheme="majorHAnsi"/>
-          <w:sz w:val="16"/>
-          <w:szCs w:val="16"/>
-          <w:lang w:val="en-US"/>
-        </w:rPr>
-        <w:t xml:space="preserve"> </w:t>
-      </w:r>
-      <w:proofErr w:type="spellStart"/>
-      <w:r>
-        <w:rPr>
-          <w:rFonts w:asciiTheme="majorHAnsi" w:hAnsiTheme="majorHAnsi"/>
-          <w:sz w:val="16"/>
-          <w:szCs w:val="16"/>
-          <w:lang w:val="en-US"/>
-        </w:rPr>
-        <w:t>Tabelle</w:t>
-      </w:r>
-      <w:proofErr w:type="spellEnd"/>
-      <w:r>
-        <w:rPr>
-          <w:rFonts w:asciiTheme="majorHAnsi" w:hAnsiTheme="majorHAnsi"/>
-          <w:sz w:val="16"/>
-          <w:szCs w:val="16"/>
-          <w:lang w:val="en-US"/>
-        </w:rPr>
-        <w:t xml:space="preserve"> `clipboarderclipboards`</w:t>
+        <w:t>-- Tabellenstruktur für Tabelle `clipboarderclipboards`</w:t>
       </w:r>
       <w:r>
         <w:rPr>
@@ -3865,27 +3178,7 @@
           <w:lang w:val="en-US"/>
         </w:rPr>
         <w:br/>
-        <w:t xml:space="preserve">`ID` </w:t>
-      </w:r>
-      <w:proofErr w:type="gramStart"/>
-      <w:r>
-        <w:rPr>
-          <w:rFonts w:asciiTheme="majorHAnsi" w:hAnsiTheme="majorHAnsi"/>
-          <w:sz w:val="16"/>
-          <w:szCs w:val="16"/>
-          <w:lang w:val="en-US"/>
-        </w:rPr>
-        <w:t>int(</w:t>
-      </w:r>
-      <w:proofErr w:type="gramEnd"/>
-      <w:r>
-        <w:rPr>
-          <w:rFonts w:asciiTheme="majorHAnsi" w:hAnsiTheme="majorHAnsi"/>
-          <w:sz w:val="16"/>
-          <w:szCs w:val="16"/>
-          <w:lang w:val="en-US"/>
-        </w:rPr>
-        <w:t>11) NOT NULL,</w:t>
+        <w:t>`ID` int(11) NOT NULL,</w:t>
       </w:r>
       <w:r>
         <w:rPr>
@@ -3925,27 +3218,7 @@
           <w:lang w:val="en-US"/>
         </w:rPr>
         <w:br/>
-        <w:t>) ENGINE=</w:t>
-      </w:r>
-      <w:proofErr w:type="spellStart"/>
-      <w:r>
-        <w:rPr>
-          <w:rFonts w:asciiTheme="majorHAnsi" w:hAnsiTheme="majorHAnsi"/>
-          <w:sz w:val="16"/>
-          <w:szCs w:val="16"/>
-          <w:lang w:val="en-US"/>
-        </w:rPr>
-        <w:t>InnoDB</w:t>
-      </w:r>
-      <w:proofErr w:type="spellEnd"/>
-      <w:r>
-        <w:rPr>
-          <w:rFonts w:asciiTheme="majorHAnsi" w:hAnsiTheme="majorHAnsi"/>
-          <w:sz w:val="16"/>
-          <w:szCs w:val="16"/>
-          <w:lang w:val="en-US"/>
-        </w:rPr>
-        <w:t xml:space="preserve"> AUTO_INCREMENT=0 DEFAULT CHARSET=utf8;</w:t>
+        <w:t>) ENGINE=InnoDB AUTO_INCREMENT=0 DEFAULT CHARSET=utf8;</w:t>
       </w:r>
     </w:p>
     <w:p>
@@ -4067,47 +3340,7 @@
           <w:lang w:val="en-US"/>
         </w:rPr>
         <w:br/>
-        <w:t xml:space="preserve">-- AUTO_INCREMENT </w:t>
-      </w:r>
-      <w:proofErr w:type="spellStart"/>
-      <w:r>
-        <w:rPr>
-          <w:rFonts w:asciiTheme="majorHAnsi" w:hAnsiTheme="majorHAnsi"/>
-          <w:sz w:val="16"/>
-          <w:szCs w:val="16"/>
-          <w:lang w:val="en-US"/>
-        </w:rPr>
-        <w:t>für</w:t>
-      </w:r>
-      <w:proofErr w:type="spellEnd"/>
-      <w:r>
-        <w:rPr>
-          <w:rFonts w:asciiTheme="majorHAnsi" w:hAnsiTheme="majorHAnsi"/>
-          <w:sz w:val="16"/>
-          <w:szCs w:val="16"/>
-          <w:lang w:val="en-US"/>
-        </w:rPr>
-        <w:t xml:space="preserve"> </w:t>
-      </w:r>
-      <w:proofErr w:type="spellStart"/>
-      <w:r>
-        <w:rPr>
-          <w:rFonts w:asciiTheme="majorHAnsi" w:hAnsiTheme="majorHAnsi"/>
-          <w:sz w:val="16"/>
-          <w:szCs w:val="16"/>
-          <w:lang w:val="en-US"/>
-        </w:rPr>
-        <w:t>Tabelle</w:t>
-      </w:r>
-      <w:proofErr w:type="spellEnd"/>
-      <w:r>
-        <w:rPr>
-          <w:rFonts w:asciiTheme="majorHAnsi" w:hAnsiTheme="majorHAnsi"/>
-          <w:sz w:val="16"/>
-          <w:szCs w:val="16"/>
-          <w:lang w:val="en-US"/>
-        </w:rPr>
-        <w:t xml:space="preserve"> `clipboarderclipboards`</w:t>
+        <w:t>-- AUTO_INCREMENT für Tabelle `clipboarderclipboards`</w:t>
       </w:r>
       <w:r>
         <w:rPr>
@@ -4146,27 +3379,7 @@
           <w:lang w:val="en-US"/>
         </w:rPr>
         <w:br/>
-        <w:t xml:space="preserve">MODIFY `ID` </w:t>
-      </w:r>
-      <w:proofErr w:type="gramStart"/>
-      <w:r>
-        <w:rPr>
-          <w:rFonts w:asciiTheme="majorHAnsi" w:hAnsiTheme="majorHAnsi"/>
-          <w:sz w:val="16"/>
-          <w:szCs w:val="16"/>
-          <w:lang w:val="en-US"/>
-        </w:rPr>
-        <w:t>int(</w:t>
-      </w:r>
-      <w:proofErr w:type="gramEnd"/>
-      <w:r>
-        <w:rPr>
-          <w:rFonts w:asciiTheme="majorHAnsi" w:hAnsiTheme="majorHAnsi"/>
-          <w:sz w:val="16"/>
-          <w:szCs w:val="16"/>
-          <w:lang w:val="en-US"/>
-        </w:rPr>
-        <w:t>11) NOT NULL AUTO_INCREMENT,AUTO_INCREMENT=0;</w:t>
+        <w:t>MODIFY `ID` int(11) NOT NULL AUTO_INCREMENT,AUTO_INCREMENT=0;</w:t>
       </w:r>
     </w:p>
     <w:p>
@@ -4195,87 +3408,7 @@
           <w:lang w:val="en-US"/>
         </w:rPr>
         <w:br/>
-        <w:t xml:space="preserve">-- </w:t>
-      </w:r>
-      <w:proofErr w:type="spellStart"/>
-      <w:r>
-        <w:rPr>
-          <w:rFonts w:asciiTheme="majorHAnsi" w:hAnsiTheme="majorHAnsi"/>
-          <w:sz w:val="16"/>
-          <w:szCs w:val="16"/>
-          <w:lang w:val="en-US"/>
-        </w:rPr>
-        <w:t>Tabellenstruktur</w:t>
-      </w:r>
-      <w:proofErr w:type="spellEnd"/>
-      <w:r>
-        <w:rPr>
-          <w:rFonts w:asciiTheme="majorHAnsi" w:hAnsiTheme="majorHAnsi"/>
-          <w:sz w:val="16"/>
-          <w:szCs w:val="16"/>
-          <w:lang w:val="en-US"/>
-        </w:rPr>
-        <w:t xml:space="preserve"> </w:t>
-      </w:r>
-      <w:proofErr w:type="spellStart"/>
-      <w:r>
-        <w:rPr>
-          <w:rFonts w:asciiTheme="majorHAnsi" w:hAnsiTheme="majorHAnsi"/>
-          <w:sz w:val="16"/>
-          <w:szCs w:val="16"/>
-          <w:lang w:val="en-US"/>
-        </w:rPr>
-        <w:t>für</w:t>
-      </w:r>
-      <w:proofErr w:type="spellEnd"/>
-      <w:r>
-        <w:rPr>
-          <w:rFonts w:asciiTheme="majorHAnsi" w:hAnsiTheme="majorHAnsi"/>
-          <w:sz w:val="16"/>
-          <w:szCs w:val="16"/>
-          <w:lang w:val="en-US"/>
-        </w:rPr>
-        <w:t xml:space="preserve"> </w:t>
-      </w:r>
-      <w:proofErr w:type="spellStart"/>
-      <w:r>
-        <w:rPr>
-          <w:rFonts w:asciiTheme="majorHAnsi" w:hAnsiTheme="majorHAnsi"/>
-          <w:sz w:val="16"/>
-          <w:szCs w:val="16"/>
-          <w:lang w:val="en-US"/>
-        </w:rPr>
-        <w:t>Tabelle</w:t>
-      </w:r>
-      <w:proofErr w:type="spellEnd"/>
-      <w:r>
-        <w:rPr>
-          <w:rFonts w:asciiTheme="majorHAnsi" w:hAnsiTheme="majorHAnsi"/>
-          <w:sz w:val="16"/>
-          <w:szCs w:val="16"/>
-          <w:lang w:val="en-US"/>
-        </w:rPr>
-        <w:t xml:space="preserve"> `</w:t>
-      </w:r>
-      <w:proofErr w:type="spellStart"/>
-      <w:r>
-        <w:rPr>
-          <w:rFonts w:asciiTheme="majorHAnsi" w:hAnsiTheme="majorHAnsi"/>
-          <w:sz w:val="16"/>
-          <w:szCs w:val="16"/>
-          <w:lang w:val="en-US"/>
-        </w:rPr>
-        <w:t>clipboarderlogin</w:t>
-      </w:r>
-      <w:proofErr w:type="spellEnd"/>
-      <w:r>
-        <w:rPr>
-          <w:rFonts w:asciiTheme="majorHAnsi" w:hAnsiTheme="majorHAnsi"/>
-          <w:sz w:val="16"/>
-          <w:szCs w:val="16"/>
-          <w:lang w:val="en-US"/>
-        </w:rPr>
-        <w:t>`</w:t>
+        <w:t>-- Tabellenstruktur für Tabelle `clipboarderlogin`</w:t>
       </w:r>
       <w:r>
         <w:rPr>
@@ -4304,57 +3437,17 @@
           <w:szCs w:val="16"/>
           <w:lang w:val="en-US"/>
         </w:rPr>
-        <w:t>CREATE TABLE IF NOT EXISTS `</w:t>
-      </w:r>
-      <w:proofErr w:type="spellStart"/>
-      <w:r>
-        <w:rPr>
-          <w:rFonts w:asciiTheme="majorHAnsi" w:hAnsiTheme="majorHAnsi"/>
-          <w:sz w:val="16"/>
-          <w:szCs w:val="16"/>
-          <w:lang w:val="en-US"/>
-        </w:rPr>
-        <w:t>clipboarderlogin</w:t>
-      </w:r>
-      <w:proofErr w:type="spellEnd"/>
-      <w:r>
-        <w:rPr>
-          <w:rFonts w:asciiTheme="majorHAnsi" w:hAnsiTheme="majorHAnsi"/>
-          <w:sz w:val="16"/>
-          <w:szCs w:val="16"/>
-          <w:lang w:val="en-US"/>
-        </w:rPr>
-        <w:t>` (</w:t>
-      </w:r>
-      <w:r>
-        <w:rPr>
-          <w:rFonts w:asciiTheme="majorHAnsi" w:hAnsiTheme="majorHAnsi"/>
-          <w:sz w:val="16"/>
-          <w:szCs w:val="16"/>
-          <w:lang w:val="en-US"/>
-        </w:rPr>
-        <w:br/>
-        <w:t xml:space="preserve">`ID` </w:t>
-      </w:r>
-      <w:proofErr w:type="gramStart"/>
-      <w:r>
-        <w:rPr>
-          <w:rFonts w:asciiTheme="majorHAnsi" w:hAnsiTheme="majorHAnsi"/>
-          <w:sz w:val="16"/>
-          <w:szCs w:val="16"/>
-          <w:lang w:val="en-US"/>
-        </w:rPr>
-        <w:t>int(</w:t>
-      </w:r>
-      <w:proofErr w:type="gramEnd"/>
-      <w:r>
-        <w:rPr>
-          <w:rFonts w:asciiTheme="majorHAnsi" w:hAnsiTheme="majorHAnsi"/>
-          <w:sz w:val="16"/>
-          <w:szCs w:val="16"/>
-          <w:lang w:val="en-US"/>
-        </w:rPr>
-        <w:t>11) NOT NULL,</w:t>
+        <w:t>CREATE TABLE IF NOT EXISTS `clipboarderlogin` (</w:t>
+      </w:r>
+      <w:r>
+        <w:rPr>
+          <w:rFonts w:asciiTheme="majorHAnsi" w:hAnsiTheme="majorHAnsi"/>
+          <w:sz w:val="16"/>
+          <w:szCs w:val="16"/>
+          <w:lang w:val="en-US"/>
+        </w:rPr>
+        <w:br/>
+        <w:t>`ID` int(11) NOT NULL,</w:t>
       </w:r>
       <w:r>
         <w:rPr>
@@ -4394,27 +3487,7 @@
           <w:lang w:val="en-US"/>
         </w:rPr>
         <w:br/>
-        <w:t>) ENGINE=</w:t>
-      </w:r>
-      <w:proofErr w:type="spellStart"/>
-      <w:r>
-        <w:rPr>
-          <w:rFonts w:asciiTheme="majorHAnsi" w:hAnsiTheme="majorHAnsi"/>
-          <w:sz w:val="16"/>
-          <w:szCs w:val="16"/>
-          <w:lang w:val="en-US"/>
-        </w:rPr>
-        <w:t>InnoDB</w:t>
-      </w:r>
-      <w:proofErr w:type="spellEnd"/>
-      <w:r>
-        <w:rPr>
-          <w:rFonts w:asciiTheme="majorHAnsi" w:hAnsiTheme="majorHAnsi"/>
-          <w:sz w:val="16"/>
-          <w:szCs w:val="16"/>
-          <w:lang w:val="en-US"/>
-        </w:rPr>
-        <w:t xml:space="preserve"> AUTO_INCREMENT=0 DEFAULT CHARSET=utf8;</w:t>
+        <w:t>) ENGINE=InnoDB AUTO_INCREMENT=0 DEFAULT CHARSET=utf8;</w:t>
       </w:r>
     </w:p>
     <w:p>
@@ -4440,25 +3513,7 @@
           <w:szCs w:val="16"/>
         </w:rPr>
         <w:br/>
-        <w:t>-- Indizes für die Tabelle `</w:t>
-      </w:r>
-      <w:proofErr w:type="spellStart"/>
-      <w:r>
-        <w:rPr>
-          <w:rFonts w:asciiTheme="majorHAnsi" w:hAnsiTheme="majorHAnsi"/>
-          <w:sz w:val="16"/>
-          <w:szCs w:val="16"/>
-        </w:rPr>
-        <w:t>clipboarderlogin</w:t>
-      </w:r>
-      <w:proofErr w:type="spellEnd"/>
-      <w:r>
-        <w:rPr>
-          <w:rFonts w:asciiTheme="majorHAnsi" w:hAnsiTheme="majorHAnsi"/>
-          <w:sz w:val="16"/>
-          <w:szCs w:val="16"/>
-        </w:rPr>
-        <w:t>`</w:t>
+        <w:t>-- Indizes für die Tabelle `clipboarderlogin`</w:t>
       </w:r>
       <w:r>
         <w:rPr>
@@ -4486,27 +3541,7 @@
           <w:szCs w:val="16"/>
           <w:lang w:val="en-US"/>
         </w:rPr>
-        <w:t>ALTER TABLE `</w:t>
-      </w:r>
-      <w:proofErr w:type="spellStart"/>
-      <w:r>
-        <w:rPr>
-          <w:rFonts w:asciiTheme="majorHAnsi" w:hAnsiTheme="majorHAnsi"/>
-          <w:sz w:val="16"/>
-          <w:szCs w:val="16"/>
-          <w:lang w:val="en-US"/>
-        </w:rPr>
-        <w:t>clipboarderlogin</w:t>
-      </w:r>
-      <w:proofErr w:type="spellEnd"/>
-      <w:r>
-        <w:rPr>
-          <w:rFonts w:asciiTheme="majorHAnsi" w:hAnsiTheme="majorHAnsi"/>
-          <w:sz w:val="16"/>
-          <w:szCs w:val="16"/>
-          <w:lang w:val="en-US"/>
-        </w:rPr>
-        <w:t>`</w:t>
+        <w:t>ALTER TABLE `clipboarderlogin`</w:t>
       </w:r>
       <w:r>
         <w:rPr>
@@ -4535,27 +3570,7 @@
           <w:szCs w:val="16"/>
           <w:lang w:val="en-US"/>
         </w:rPr>
-        <w:t>ALTER TABLE `</w:t>
-      </w:r>
-      <w:proofErr w:type="spellStart"/>
-      <w:r>
-        <w:rPr>
-          <w:rFonts w:asciiTheme="majorHAnsi" w:hAnsiTheme="majorHAnsi"/>
-          <w:sz w:val="16"/>
-          <w:szCs w:val="16"/>
-          <w:lang w:val="en-US"/>
-        </w:rPr>
-        <w:t>clipboarderlogin</w:t>
-      </w:r>
-      <w:proofErr w:type="spellEnd"/>
-      <w:r>
-        <w:rPr>
-          <w:rFonts w:asciiTheme="majorHAnsi" w:hAnsiTheme="majorHAnsi"/>
-          <w:sz w:val="16"/>
-          <w:szCs w:val="16"/>
-          <w:lang w:val="en-US"/>
-        </w:rPr>
-        <w:t>`</w:t>
+        <w:t>ALTER TABLE `clipboarderlogin`</w:t>
       </w:r>
       <w:r>
         <w:rPr>
@@ -4619,67 +3634,7 @@
           <w:szCs w:val="16"/>
           <w:lang w:val="en-US"/>
         </w:rPr>
-        <w:t xml:space="preserve"> </w:t>
-      </w:r>
-      <w:proofErr w:type="spellStart"/>
-      <w:r>
-        <w:rPr>
-          <w:rFonts w:asciiTheme="majorHAnsi" w:hAnsiTheme="majorHAnsi"/>
-          <w:sz w:val="16"/>
-          <w:szCs w:val="16"/>
-          <w:lang w:val="en-US"/>
-        </w:rPr>
-        <w:t>für</w:t>
-      </w:r>
-      <w:proofErr w:type="spellEnd"/>
-      <w:r>
-        <w:rPr>
-          <w:rFonts w:asciiTheme="majorHAnsi" w:hAnsiTheme="majorHAnsi"/>
-          <w:sz w:val="16"/>
-          <w:szCs w:val="16"/>
-          <w:lang w:val="en-US"/>
-        </w:rPr>
-        <w:t xml:space="preserve"> </w:t>
-      </w:r>
-      <w:proofErr w:type="spellStart"/>
-      <w:r>
-        <w:rPr>
-          <w:rFonts w:asciiTheme="majorHAnsi" w:hAnsiTheme="majorHAnsi"/>
-          <w:sz w:val="16"/>
-          <w:szCs w:val="16"/>
-          <w:lang w:val="en-US"/>
-        </w:rPr>
-        <w:t>Tabelle</w:t>
-      </w:r>
-      <w:proofErr w:type="spellEnd"/>
-      <w:r>
-        <w:rPr>
-          <w:rFonts w:asciiTheme="majorHAnsi" w:hAnsiTheme="majorHAnsi"/>
-          <w:sz w:val="16"/>
-          <w:szCs w:val="16"/>
-          <w:lang w:val="en-US"/>
-        </w:rPr>
-        <w:t xml:space="preserve"> `</w:t>
-      </w:r>
-      <w:proofErr w:type="spellStart"/>
-      <w:r>
-        <w:rPr>
-          <w:rFonts w:asciiTheme="majorHAnsi" w:hAnsiTheme="majorHAnsi"/>
-          <w:sz w:val="16"/>
-          <w:szCs w:val="16"/>
-          <w:lang w:val="en-US"/>
-        </w:rPr>
-        <w:t>clipboarderlogin</w:t>
-      </w:r>
-      <w:proofErr w:type="spellEnd"/>
-      <w:r>
-        <w:rPr>
-          <w:rFonts w:asciiTheme="majorHAnsi" w:hAnsiTheme="majorHAnsi"/>
-          <w:sz w:val="16"/>
-          <w:szCs w:val="16"/>
-          <w:lang w:val="en-US"/>
-        </w:rPr>
-        <w:t>`</w:t>
+        <w:t xml:space="preserve"> für Tabelle `clipboarderlogin`</w:t>
       </w:r>
       <w:r>
         <w:rPr>
@@ -4717,65 +3672,25 @@
           <w:szCs w:val="16"/>
           <w:lang w:val="en-US"/>
         </w:rPr>
-        <w:t>ALTER TABLE `</w:t>
-      </w:r>
-      <w:proofErr w:type="spellStart"/>
-      <w:r>
-        <w:rPr>
-          <w:rFonts w:asciiTheme="majorHAnsi" w:hAnsiTheme="majorHAnsi"/>
-          <w:sz w:val="16"/>
-          <w:szCs w:val="16"/>
-          <w:lang w:val="en-US"/>
-        </w:rPr>
-        <w:t>clipboarderlogin</w:t>
-      </w:r>
-      <w:proofErr w:type="spellEnd"/>
-      <w:r>
-        <w:rPr>
-          <w:rFonts w:asciiTheme="majorHAnsi" w:hAnsiTheme="majorHAnsi"/>
-          <w:sz w:val="16"/>
-          <w:szCs w:val="16"/>
-          <w:lang w:val="en-US"/>
-        </w:rPr>
-        <w:t>`</w:t>
-      </w:r>
-      <w:r>
-        <w:rPr>
-          <w:rFonts w:asciiTheme="majorHAnsi" w:hAnsiTheme="majorHAnsi"/>
-          <w:sz w:val="16"/>
-          <w:szCs w:val="16"/>
-          <w:lang w:val="en-US"/>
-        </w:rPr>
-        <w:br/>
-      </w:r>
-      <w:r>
-        <w:rPr>
-          <w:rFonts w:asciiTheme="majorHAnsi" w:hAnsiTheme="majorHAnsi"/>
-          <w:sz w:val="16"/>
-          <w:szCs w:val="16"/>
-          <w:lang w:val="en-US"/>
-        </w:rPr>
-        <w:t xml:space="preserve">MODIFY `ID` </w:t>
-      </w:r>
-      <w:proofErr w:type="gramStart"/>
-      <w:r>
-        <w:rPr>
-          <w:rFonts w:asciiTheme="majorHAnsi" w:hAnsiTheme="majorHAnsi"/>
-          <w:sz w:val="16"/>
-          <w:szCs w:val="16"/>
-          <w:lang w:val="en-US"/>
-        </w:rPr>
-        <w:t>int(</w:t>
-      </w:r>
-      <w:proofErr w:type="gramEnd"/>
-      <w:r>
-        <w:rPr>
-          <w:rFonts w:asciiTheme="majorHAnsi" w:hAnsiTheme="majorHAnsi"/>
-          <w:sz w:val="16"/>
-          <w:szCs w:val="16"/>
-          <w:lang w:val="en-US"/>
-        </w:rPr>
-        <w:t>11) NOT NULL AUTO_INCREMENT,AUTO_INCREMENT=0;</w:t>
+        <w:t>ALTER TABLE `clipboarderlogin`</w:t>
+      </w:r>
+      <w:r>
+        <w:rPr>
+          <w:rFonts w:asciiTheme="majorHAnsi" w:hAnsiTheme="majorHAnsi"/>
+          <w:sz w:val="16"/>
+          <w:szCs w:val="16"/>
+          <w:lang w:val="en-US"/>
+        </w:rPr>
+        <w:br/>
+      </w:r>
+      <w:r>
+        <w:rPr>
+          <w:rFonts w:asciiTheme="majorHAnsi" w:hAnsiTheme="majorHAnsi"/>
+          <w:sz w:val="16"/>
+          <w:szCs w:val="16"/>
+          <w:lang w:val="en-US"/>
+        </w:rPr>
+        <w:t>MODIFY `ID` int(11) NOT NULL AUTO_INCREMENT,AUTO_INCREMENT=0;</w:t>
       </w:r>
     </w:p>
     <w:sectPr>

--- a/documentation/DokumentationVS.docx
+++ b/documentation/DokumentationVS.docx
@@ -384,7 +384,23 @@
         <w:t xml:space="preserve">ein eigenes </w:t>
       </w:r>
       <w:r>
-        <w:t xml:space="preserve">Datenbank System aufsetzten wie Beispielsweise NoSQL oder MariaDB. Da wir aber bereits während der Praxisphase </w:t>
+        <w:t xml:space="preserve">Datenbank System aufsetzten wie Beispielsweise </w:t>
+      </w:r>
+      <w:proofErr w:type="spellStart"/>
+      <w:r>
+        <w:t>NoSQL</w:t>
+      </w:r>
+      <w:proofErr w:type="spellEnd"/>
+      <w:r>
+        <w:t xml:space="preserve"> oder </w:t>
+      </w:r>
+      <w:proofErr w:type="spellStart"/>
+      <w:r>
+        <w:t>MariaDB</w:t>
+      </w:r>
+      <w:proofErr w:type="spellEnd"/>
+      <w:r>
+        <w:t xml:space="preserve">. Da wir aber bereits während der Praxisphase </w:t>
       </w:r>
       <w:r>
         <w:t xml:space="preserve">bei unseren Praxispartnern </w:t>
@@ -572,11 +588,16 @@
       <w:r>
         <w:t xml:space="preserve">nur der Token und die </w:t>
       </w:r>
+      <w:proofErr w:type="gramStart"/>
       <w:r>
         <w:t xml:space="preserve">E-Mail </w:t>
       </w:r>
       <w:r>
-        <w:t xml:space="preserve"> benötigt wird vollkommend ausreichend.</w:t>
+        <w:t xml:space="preserve"> benötigt</w:t>
+      </w:r>
+      <w:proofErr w:type="gramEnd"/>
+      <w:r>
+        <w:t xml:space="preserve"> wird vollkommend ausreichend.</w:t>
       </w:r>
       <w:r>
         <w:br/>
@@ -600,12 +621,14 @@
       <w:r>
         <w:t xml:space="preserve">Für die restlichen </w:t>
       </w:r>
+      <w:proofErr w:type="spellStart"/>
       <w:r>
         <w:t>Request</w:t>
       </w:r>
       <w:r>
         <w:t>s</w:t>
       </w:r>
+      <w:proofErr w:type="spellEnd"/>
       <w:r>
         <w:t xml:space="preserve"> nutzen wir</w:t>
       </w:r>
@@ -685,13 +708,29 @@
         <w:t xml:space="preserve"> </w:t>
       </w:r>
       <w:r>
-        <w:t>Die „EMail“-Spalte</w:t>
+        <w:t>Die „</w:t>
+      </w:r>
+      <w:proofErr w:type="spellStart"/>
+      <w:r>
+        <w:t>EMail</w:t>
+      </w:r>
+      <w:proofErr w:type="spellEnd"/>
+      <w:r>
+        <w:t>“-Spalte</w:t>
       </w:r>
       <w:r>
         <w:t xml:space="preserve"> vom</w:t>
       </w:r>
       <w:r>
-        <w:t xml:space="preserve"> Typ „varchar“ ist ebenfalls einzigartig, da jede Adresse nur einmal in unserem System verwendet werden kann. Den </w:t>
+        <w:t xml:space="preserve"> Typ „</w:t>
+      </w:r>
+      <w:proofErr w:type="spellStart"/>
+      <w:r>
+        <w:t>varchar</w:t>
+      </w:r>
+      <w:proofErr w:type="spellEnd"/>
+      <w:r>
+        <w:t xml:space="preserve">“ ist ebenfalls einzigartig, da jede Adresse nur einmal in unserem System verwendet werden kann. Den </w:t>
       </w:r>
       <w:r>
         <w:t>„</w:t>
@@ -703,7 +742,15 @@
         <w:t>“</w:t>
       </w:r>
       <w:r>
-        <w:t xml:space="preserve"> vom Typ „text“</w:t>
+        <w:t xml:space="preserve"> vom Typ „</w:t>
+      </w:r>
+      <w:proofErr w:type="spellStart"/>
+      <w:r>
+        <w:t>text</w:t>
+      </w:r>
+      <w:proofErr w:type="spellEnd"/>
+      <w:r>
+        <w:t>“</w:t>
       </w:r>
       <w:r>
         <w:t xml:space="preserve"> </w:t>
@@ -718,7 +765,23 @@
         <w:t xml:space="preserve">s persönlich anzusprechen. </w:t>
       </w:r>
       <w:r>
-        <w:t xml:space="preserve">Zu Sicherung des Accounts verwendet der Benutzer ein Passwort, dieses wird gehast in der Spalte „Password“ hinterlegt und ist ebenfalls vom Typ „text“. </w:t>
+        <w:t xml:space="preserve">Zu Sicherung des Accounts verwendet der Benutzer ein Passwort, dieses wird </w:t>
+      </w:r>
+      <w:proofErr w:type="spellStart"/>
+      <w:r>
+        <w:t>gehast</w:t>
+      </w:r>
+      <w:proofErr w:type="spellEnd"/>
+      <w:r>
+        <w:t xml:space="preserve"> in der Spalte „Password“ hinterlegt und ist ebenfalls vom Typ „</w:t>
+      </w:r>
+      <w:proofErr w:type="spellStart"/>
+      <w:r>
+        <w:t>text</w:t>
+      </w:r>
+      <w:proofErr w:type="spellEnd"/>
+      <w:r>
+        <w:t xml:space="preserve">“. </w:t>
       </w:r>
       <w:r>
         <w:t>Die Spalten „</w:t>
@@ -729,9 +792,11 @@
       <w:r>
         <w:t>“ und „</w:t>
       </w:r>
+      <w:proofErr w:type="spellStart"/>
       <w:r>
         <w:t>Activatedate</w:t>
       </w:r>
+      <w:proofErr w:type="spellEnd"/>
       <w:r>
         <w:t xml:space="preserve">“ sind vom Typ „int“, wobei das </w:t>
       </w:r>
@@ -897,7 +962,15 @@
         <w:t>Content</w:t>
       </w:r>
       <w:r>
-        <w:t>“ speichern wir den eigentlichen Inhalt, da dieser aus verschieden Zeichen bestehen kann speichern wir ihn als Typ „text“ ab. Die letzte Spalte dieser Tabelle</w:t>
+        <w:t>“ speichern wir den eigentlichen Inhalt, da dieser aus verschieden Zeichen bestehen kann speichern wir ihn als Typ „</w:t>
+      </w:r>
+      <w:proofErr w:type="spellStart"/>
+      <w:r>
+        <w:t>text</w:t>
+      </w:r>
+      <w:proofErr w:type="spellEnd"/>
+      <w:r>
+        <w:t>“ ab. Die letzte Spalte dieser Tabelle</w:t>
       </w:r>
       <w:r>
         <w:t xml:space="preserve"> „</w:t>
@@ -920,9 +993,11 @@
       <w:r>
         <w:t>In der letzten Tabelle „</w:t>
       </w:r>
+      <w:proofErr w:type="spellStart"/>
       <w:r>
         <w:t>clipboarderlogin</w:t>
       </w:r>
+      <w:proofErr w:type="spellEnd"/>
       <w:r>
         <w:t xml:space="preserve">“ werden alle Zugangstokens, die die </w:t>
       </w:r>
@@ -941,11 +1016,16 @@
       <w:r>
         <w:t>UserID</w:t>
       </w:r>
+      <w:proofErr w:type="gramStart"/>
       <w:r>
         <w:t xml:space="preserve">“ </w:t>
       </w:r>
       <w:r>
-        <w:t xml:space="preserve"> dient </w:t>
+        <w:t xml:space="preserve"> dient</w:t>
+      </w:r>
+      <w:proofErr w:type="gramEnd"/>
+      <w:r>
+        <w:t xml:space="preserve"> </w:t>
       </w:r>
       <w:r>
         <w:t xml:space="preserve">als Fremdschlüssel und referenziert auf die Tabelle „clipboarderuser“. Um einen Datensatz (Tupel) gezielt anzusprechen zu können, vergeben wir auch hier einen Primärschlüssel der einzigartig ist. Hierfür haben wir </w:t>
@@ -1074,9 +1154,11 @@
       <w:r>
         <w:t>Danach ist die Datenbankstruktur eingerichtet. Importieren Sie nun alle PHP Skripte, die sie auf der Abgegeben CD im Ordner „</w:t>
       </w:r>
+      <w:proofErr w:type="spellStart"/>
       <w:r>
         <w:t>Server_PHP</w:t>
       </w:r>
+      <w:proofErr w:type="spellEnd"/>
       <w:r>
         <w:t>“ finden, in ein Verzeichnis oberhalb des root Verzeichnisses</w:t>
       </w:r>
@@ -1093,30 +1175,101 @@
         <w:t xml:space="preserve"> „</w:t>
       </w:r>
       <w:r>
-        <w:t>C:\xampp\htdocs\Clipboarder</w:t>
+        <w:t>C:\</w:t>
+      </w:r>
+      <w:proofErr w:type="spellStart"/>
+      <w:r>
+        <w:t>xampp</w:t>
+      </w:r>
+      <w:proofErr w:type="spellEnd"/>
+      <w:r>
+        <w:t>\</w:t>
+      </w:r>
+      <w:proofErr w:type="spellStart"/>
+      <w:r>
+        <w:t>htdocs</w:t>
+      </w:r>
+      <w:proofErr w:type="spellEnd"/>
+      <w:r>
+        <w:t>\Clipboarder</w:t>
       </w:r>
       <w:r>
         <w:t>“) Im Anschluss daran müssen sie die „</w:t>
       </w:r>
+      <w:proofErr w:type="spellStart"/>
       <w:r>
         <w:t>getClipboarderConstant.inc.php</w:t>
       </w:r>
+      <w:proofErr w:type="spellEnd"/>
       <w:r>
         <w:t xml:space="preserve">“ bearbeiten. </w:t>
       </w:r>
       <w:r>
-        <w:t xml:space="preserve"> Tragen Sie hier sowohl den Server (Lokal: „localhost“), den Benutz</w:t>
-      </w:r>
-      <w:r>
-        <w:t xml:space="preserve">er und dessen Passwort ein. (Lokal hat „root“ ohne Passwort standardmäßig alle notwenigen Rechte) Bei „$sMySQLDBName“ tragen Sie ihre ausgewählte Datenbank ein und speichern Sie die Datei ab. Nun ist das PHH-Skript in der Lage mit der Datenbank zu kommunizieren. Testen Sie die Verbindung zum Beispiel mit </w:t>
+        <w:t xml:space="preserve"> Tragen Sie hier sowohl den Server (Lokal: „</w:t>
+      </w:r>
+      <w:proofErr w:type="spellStart"/>
+      <w:r>
+        <w:t>localhost</w:t>
+      </w:r>
+      <w:proofErr w:type="spellEnd"/>
+      <w:r>
+        <w:t>“), den Benutz</w:t>
+      </w:r>
+      <w:r>
+        <w:t>er und dessen Passwort ein. (Lokal hat „root“ ohne Passwort standardmäßig alle notwenigen Rechte) Bei „$</w:t>
+      </w:r>
+      <w:proofErr w:type="spellStart"/>
+      <w:r>
+        <w:t>sMySQLDBName</w:t>
+      </w:r>
+      <w:proofErr w:type="spellEnd"/>
+      <w:r>
+        <w:t xml:space="preserve">“ tragen Sie ihre ausgewählte Datenbank ein und speichern Sie die Datei ab. Nun ist das PHH-Skript in der Lage mit der Datenbank zu kommunizieren. Testen Sie die Verbindung zum Beispiel mit </w:t>
       </w:r>
       <w:hyperlink r:id="rId5" w:history="1">
         <w:r>
-          <w:t>http://localhost/ Clipboarder/activate.php</w:t>
+          <w:t>http://localhost/ Clipboarder/</w:t>
         </w:r>
+        <w:proofErr w:type="spellStart"/>
+        <w:r>
+          <w:t>activate.php</w:t>
+        </w:r>
+        <w:proofErr w:type="spellEnd"/>
       </w:hyperlink>
       <w:r>
-        <w:t>. Wenn kein „mysqli“ Warnung oder Fehlermeldung kommt war die Konfiguration erfolgreich. (Wenn bei Ihnen „Missing parameters“ auftaucht ist der Test ebenfalls erfolgreich, da das Skript diese Meldung ausgibt, wenn der Parameter „email“ oder „token“ nicht gesetzt ist)</w:t>
+        <w:t>. Wenn kein „</w:t>
+      </w:r>
+      <w:proofErr w:type="spellStart"/>
+      <w:r>
+        <w:t>mysqli</w:t>
+      </w:r>
+      <w:proofErr w:type="spellEnd"/>
+      <w:r>
+        <w:t>“ Warnung oder Fehlermeldung kommt war die Konfiguration erfolgreich. (Wenn bei Ihnen „</w:t>
+      </w:r>
+      <w:proofErr w:type="spellStart"/>
+      <w:r>
+        <w:t>Missing</w:t>
+      </w:r>
+      <w:proofErr w:type="spellEnd"/>
+      <w:r>
+        <w:t xml:space="preserve"> </w:t>
+      </w:r>
+      <w:proofErr w:type="spellStart"/>
+      <w:r>
+        <w:t>parameters</w:t>
+      </w:r>
+      <w:proofErr w:type="spellEnd"/>
+      <w:r>
+        <w:t>“ auftaucht ist der Test ebenfalls erfolgreich, da das Skript diese Meldung ausgibt, wenn der Parameter „email“ oder „</w:t>
+      </w:r>
+      <w:proofErr w:type="spellStart"/>
+      <w:r>
+        <w:t>token</w:t>
+      </w:r>
+      <w:proofErr w:type="spellEnd"/>
+      <w:r>
+        <w:t>“ nicht gesetzt ist)</w:t>
       </w:r>
     </w:p>
     <w:p>
@@ -1216,7 +1369,15 @@
         <w:t xml:space="preserve">Konsole </w:t>
       </w:r>
       <w:r>
-        <w:t xml:space="preserve">öffnet sich, Sie startet die eigentliche .jar Datei und muss bis zur Beendigung des Programmes ausgeführt werden. Sie können die Konsole </w:t>
+        <w:t>öffnet sich, Sie startet die eigentliche .</w:t>
+      </w:r>
+      <w:proofErr w:type="spellStart"/>
+      <w:r>
+        <w:t>jar</w:t>
+      </w:r>
+      <w:proofErr w:type="spellEnd"/>
+      <w:r>
+        <w:t xml:space="preserve"> Datei und muss bis zur Beendigung des Programmes ausgeführt werden. Sie können die Konsole </w:t>
       </w:r>
       <w:r>
         <w:t>jedoch minimieren.</w:t>
@@ -1310,7 +1471,23 @@
         <w:t>E-Mail</w:t>
       </w:r>
       <w:r>
-        <w:t xml:space="preserve"> mit dem Aktivierungs-Token wird an ihr hinterlegtes Postfach gesendet und eine Bestätigung mit der Meldung „Check your mails“ taucht auf.</w:t>
+        <w:t xml:space="preserve"> mit dem Aktivierungs-Token wird an ihr hinterlegtes Postfach gesendet und eine Bestätigung mit der Meldung „Check </w:t>
+      </w:r>
+      <w:proofErr w:type="spellStart"/>
+      <w:r>
+        <w:t>your</w:t>
+      </w:r>
+      <w:proofErr w:type="spellEnd"/>
+      <w:r>
+        <w:t xml:space="preserve"> </w:t>
+      </w:r>
+      <w:proofErr w:type="spellStart"/>
+      <w:r>
+        <w:t>mails</w:t>
+      </w:r>
+      <w:proofErr w:type="spellEnd"/>
+      <w:r>
+        <w:t>“ taucht auf.</w:t>
       </w:r>
       <w:r>
         <w:t xml:space="preserve"> </w:t>
@@ -1359,23 +1536,37 @@
         <w:br/>
         <w:t>Dabei wird aus der Konfigurationsdatei („</w:t>
       </w:r>
+      <w:proofErr w:type="spellStart"/>
+      <w:proofErr w:type="gramStart"/>
       <w:r>
         <w:t>config.properties</w:t>
       </w:r>
+      <w:proofErr w:type="spellEnd"/>
+      <w:proofErr w:type="gramEnd"/>
       <w:r>
         <w:t>“ )</w:t>
       </w:r>
       <w:r>
         <w:t xml:space="preserve"> der Hauptpfad („</w:t>
       </w:r>
+      <w:proofErr w:type="spellStart"/>
       <w:r>
         <w:t>globalurl</w:t>
       </w:r>
+      <w:proofErr w:type="spellEnd"/>
       <w:r>
         <w:t xml:space="preserve">“) geladen, in dem sich die PHP-Skripte befinden. Wir liefern es mit der der Voreinstellung aus, </w:t>
       </w:r>
       <w:r>
-        <w:t xml:space="preserve">so das </w:t>
+        <w:t xml:space="preserve">so </w:t>
+      </w:r>
+      <w:proofErr w:type="gramStart"/>
+      <w:r>
+        <w:t>das</w:t>
+      </w:r>
+      <w:proofErr w:type="gramEnd"/>
+      <w:r>
+        <w:t xml:space="preserve"> </w:t>
       </w:r>
       <w:r>
         <w:t xml:space="preserve">der Pfad zu unserem Server von Strato zeigt. Wenn Sie einen lokalen Test ausführen wollen, </w:t>
@@ -1386,9 +1577,11 @@
       <w:r>
         <w:t xml:space="preserve"> sie den Wert der „</w:t>
       </w:r>
+      <w:proofErr w:type="spellStart"/>
       <w:r>
         <w:t>globalurl</w:t>
       </w:r>
+      <w:proofErr w:type="spellEnd"/>
       <w:r>
         <w:t xml:space="preserve">“ zum Beispiel auf </w:t>
       </w:r>
@@ -1406,9 +1599,11 @@
       <w:r>
         <w:t>die eigentliche Datei „</w:t>
       </w:r>
+      <w:proofErr w:type="spellStart"/>
       <w:r>
         <w:t>register.inc.php</w:t>
       </w:r>
+      <w:proofErr w:type="spellEnd"/>
       <w:r>
         <w:t xml:space="preserve">“ erweitert. </w:t>
       </w:r>
@@ -1475,15 +1670,19 @@
       <w:r>
         <w:t>ob die Parameter „</w:t>
       </w:r>
+      <w:proofErr w:type="spellStart"/>
       <w:r>
         <w:t>password</w:t>
       </w:r>
+      <w:proofErr w:type="spellEnd"/>
       <w:r>
         <w:t>“, „</w:t>
       </w:r>
+      <w:proofErr w:type="spellStart"/>
       <w:r>
         <w:t>username</w:t>
       </w:r>
+      <w:proofErr w:type="spellEnd"/>
       <w:r>
         <w:t>“ und „</w:t>
       </w:r>
@@ -1791,7 +1990,23 @@
         <w:t xml:space="preserve">Bestätigung mit der Meldung </w:t>
       </w:r>
       <w:r>
-        <w:t>„Succsessfully activated“ taucht auf.</w:t>
+        <w:t>„</w:t>
+      </w:r>
+      <w:proofErr w:type="spellStart"/>
+      <w:r>
+        <w:t>Succsessfully</w:t>
+      </w:r>
+      <w:proofErr w:type="spellEnd"/>
+      <w:r>
+        <w:t xml:space="preserve"> </w:t>
+      </w:r>
+      <w:proofErr w:type="spellStart"/>
+      <w:r>
+        <w:t>activated</w:t>
+      </w:r>
+      <w:proofErr w:type="spellEnd"/>
+      <w:r>
+        <w:t>“ taucht auf.</w:t>
       </w:r>
       <w:r>
         <w:t xml:space="preserve"> Ihre </w:t>
@@ -1879,15 +2094,21 @@
       <w:r>
         <w:t xml:space="preserve"> aus der Konfigurationsdatei („</w:t>
       </w:r>
+      <w:proofErr w:type="spellStart"/>
+      <w:proofErr w:type="gramStart"/>
       <w:r>
         <w:t>config.properties</w:t>
       </w:r>
+      <w:proofErr w:type="spellEnd"/>
+      <w:proofErr w:type="gramEnd"/>
       <w:r>
         <w:t>“ ) der Hauptpfad („</w:t>
       </w:r>
+      <w:proofErr w:type="spellStart"/>
       <w:r>
         <w:t>globalurl</w:t>
       </w:r>
+      <w:proofErr w:type="spellEnd"/>
       <w:r>
         <w:t xml:space="preserve">“) geladen, in dem sich die PHP-Skripte befinden. Bei der </w:t>
       </w:r>
@@ -1897,9 +2118,11 @@
       <w:r>
         <w:t>funktion wird dieser Pfad um die eigentliche Datei „</w:t>
       </w:r>
+      <w:proofErr w:type="spellStart"/>
       <w:r>
         <w:t>activate.php</w:t>
       </w:r>
+      <w:proofErr w:type="spellEnd"/>
       <w:r>
         <w:t xml:space="preserve">“ erweitert. Um die Informationen, </w:t>
       </w:r>
@@ -1937,7 +2160,15 @@
         <w:t>-Methode die Parameter an den „</w:t>
       </w:r>
       <w:r>
-        <w:t>Uniform Resource Locator</w:t>
+        <w:t xml:space="preserve">Uniform </w:t>
+      </w:r>
+      <w:proofErr w:type="spellStart"/>
+      <w:r>
+        <w:t>Resource</w:t>
+      </w:r>
+      <w:proofErr w:type="spellEnd"/>
+      <w:r>
+        <w:t xml:space="preserve"> Locator</w:t>
       </w:r>
       <w:r>
         <w:t xml:space="preserve">“ (URL) angehangen werden. </w:t>
@@ -1977,9 +2208,11 @@
       <w:r>
         <w:t>“ und „</w:t>
       </w:r>
+      <w:proofErr w:type="spellStart"/>
       <w:r>
         <w:t>token</w:t>
       </w:r>
+      <w:proofErr w:type="spellEnd"/>
       <w:r>
         <w:t>“ übermittelt wurden sind. Ist das der Fall, erfolgt im zweiten Schritt eine Überprüfung ob Ihre angegebene E-Mail-Adresse bereits in dem System existiert</w:t>
       </w:r>
@@ -1998,9 +2231,11 @@
       <w:r>
         <w:t>aktualisiert und der aktuelle Zeitstempel des Servers in die Spalte „</w:t>
       </w:r>
+      <w:proofErr w:type="spellStart"/>
       <w:r>
         <w:t>Activatedate</w:t>
       </w:r>
+      <w:proofErr w:type="spellEnd"/>
       <w:r>
         <w:t>“ eingetragen. Zeitgleich wird aus der Spalte „</w:t>
       </w:r>
@@ -2047,7 +2282,15 @@
         <w:t xml:space="preserve">und die Option </w:t>
       </w:r>
       <w:r>
-        <w:t>„Remember Me“ angehakt haben.</w:t>
+        <w:t>„</w:t>
+      </w:r>
+      <w:proofErr w:type="spellStart"/>
+      <w:r>
+        <w:t>Remember</w:t>
+      </w:r>
+      <w:proofErr w:type="spellEnd"/>
+      <w:r>
+        <w:t xml:space="preserve"> Me“ angehakt haben.</w:t>
       </w:r>
     </w:p>
     <w:p>
@@ -2064,7 +2307,15 @@
         <w:t xml:space="preserve"> </w:t>
       </w:r>
       <w:r>
-        <w:t>Wenn Sie sich nicht bei jeder Sitzung neu einloggen möchten, empfehlen wir Ihnen die Option „Remember Me“</w:t>
+        <w:t>Wenn Sie sich nicht bei jeder Sitzung neu einloggen möchten, empfehlen wir Ihnen die Option „</w:t>
+      </w:r>
+      <w:proofErr w:type="spellStart"/>
+      <w:r>
+        <w:t>Remember</w:t>
+      </w:r>
+      <w:proofErr w:type="spellEnd"/>
+      <w:r>
+        <w:t xml:space="preserve"> Me“</w:t>
       </w:r>
       <w:r>
         <w:t xml:space="preserve"> anzuhaken.</w:t>
@@ -2125,7 +2376,23 @@
         <w:t>eint</w:t>
       </w:r>
       <w:r>
-        <w:t xml:space="preserve"> die Information „Wrong password“ welche Sie mit „Okay“ bestätigen können. Sie </w:t>
+        <w:t xml:space="preserve"> die Information „</w:t>
+      </w:r>
+      <w:proofErr w:type="spellStart"/>
+      <w:r>
+        <w:t>Wrong</w:t>
+      </w:r>
+      <w:proofErr w:type="spellEnd"/>
+      <w:r>
+        <w:t xml:space="preserve"> </w:t>
+      </w:r>
+      <w:proofErr w:type="spellStart"/>
+      <w:r>
+        <w:t>password</w:t>
+      </w:r>
+      <w:proofErr w:type="spellEnd"/>
+      <w:r>
+        <w:t xml:space="preserve">“ welche Sie mit „Okay“ bestätigen können. Sie </w:t>
       </w:r>
       <w:r>
         <w:t>w</w:t>
@@ -2136,7 +2403,15 @@
     </w:p>
     <w:p>
       <w:r>
-        <w:t xml:space="preserve">Sollten Sie sich für die Option „Remember Me“ entschieden haben wird währende des Login-Prozesses für Sie </w:t>
+        <w:t>Sollten Sie sich für die Option „</w:t>
+      </w:r>
+      <w:proofErr w:type="spellStart"/>
+      <w:r>
+        <w:t>Remember</w:t>
+      </w:r>
+      <w:proofErr w:type="spellEnd"/>
+      <w:r>
+        <w:t xml:space="preserve"> Me“ entschieden haben wird währende des Login-Prozesses für Sie </w:t>
       </w:r>
       <w:r>
         <w:t>ein Token generiert.</w:t>
@@ -2147,9 +2422,13 @@
       <w:r>
         <w:t>„</w:t>
       </w:r>
+      <w:proofErr w:type="spellStart"/>
+      <w:proofErr w:type="gramStart"/>
       <w:r>
         <w:t>config.properties</w:t>
       </w:r>
+      <w:proofErr w:type="spellEnd"/>
+      <w:proofErr w:type="gramEnd"/>
       <w:r>
         <w:t>“</w:t>
       </w:r>
@@ -2159,9 +2438,11 @@
       <w:r>
         <w:t>unter dem Parameter „</w:t>
       </w:r>
+      <w:proofErr w:type="spellStart"/>
       <w:r>
         <w:t>token</w:t>
       </w:r>
+      <w:proofErr w:type="spellEnd"/>
       <w:r>
         <w:t>“ gespeichert und sorgt dafür, dass sie beim erneuten Starten der</w:t>
       </w:r>
@@ -2266,68 +2547,143 @@
         <w:t xml:space="preserve">muss die Option </w:t>
       </w:r>
       <w:r>
-        <w:t>„Enable Recording“ eingeschaltet sein</w:t>
-      </w:r>
-    </w:p>
-    <w:p>
-      <w:r>
-        <w:t xml:space="preserve">Ist dies der Fall, so wird </w:t>
-      </w:r>
-      <w:r>
-        <w:t xml:space="preserve">sobald der Shortcut erkannt wird, </w:t>
+        <w:t>„</w:t>
+      </w:r>
+      <w:proofErr w:type="spellStart"/>
+      <w:r>
+        <w:t>Enable</w:t>
+      </w:r>
+      <w:proofErr w:type="spellEnd"/>
+      <w:r>
+        <w:t xml:space="preserve"> Recording“ eingeschaltet sein</w:t>
+      </w:r>
+    </w:p>
+    <w:p>
+      <w:r>
+        <w:t>Ist dies der Fall</w:t>
+      </w:r>
+      <w:r>
+        <w:t xml:space="preserve"> so wird </w:t>
+      </w:r>
+      <w:r>
+        <w:t xml:space="preserve">der </w:t>
+      </w:r>
+      <w:proofErr w:type="spellStart"/>
+      <w:r>
+        <w:t>KeyListener</w:t>
+      </w:r>
+      <w:proofErr w:type="spellEnd"/>
+      <w:r>
+        <w:t xml:space="preserve"> für diesen</w:t>
+      </w:r>
+      <w:r>
+        <w:t xml:space="preserve"> Shortcut</w:t>
+      </w:r>
+      <w:r>
+        <w:t xml:space="preserve"> Aktiviert. Trifft das Ereignis ein,</w:t>
+      </w:r>
+      <w:r>
+        <w:t xml:space="preserve"> </w:t>
+      </w:r>
+      <w:r>
+        <w:t xml:space="preserve">wird der </w:t>
+      </w:r>
+      <w:r>
+        <w:t>Inhalt I</w:t>
+      </w:r>
+      <w:r>
+        <w:t>hrer</w:t>
+      </w:r>
+      <w:r>
+        <w:t xml:space="preserve"> Zwischenablage zunächst mit der Zeichenkette, die sich in der Konfigurationsdatei unter „</w:t>
+      </w:r>
+      <w:proofErr w:type="spellStart"/>
+      <w:r>
+        <w:t>cryptKey</w:t>
+      </w:r>
+      <w:proofErr w:type="spellEnd"/>
+      <w:r>
+        <w:t>“ befindet verschlüsselt</w:t>
+      </w:r>
+      <w:r>
+        <w:t>. Im Anschluss wird</w:t>
+      </w:r>
+      <w:r>
+        <w:t xml:space="preserve"> </w:t>
       </w:r>
       <w:r>
         <w:t>eine Verbindung zum Server aufgebaut</w:t>
       </w:r>
       <w:r>
+        <w:t>. Dort wird Anhand der übermittelten Informationen ein neuer Datensatz i</w:t>
+      </w:r>
+      <w:r>
+        <w:t>n die</w:t>
+      </w:r>
+      <w:r>
+        <w:t xml:space="preserve"> </w:t>
+      </w:r>
+      <w:r>
+        <w:t>Datenbank</w:t>
+      </w:r>
+      <w:r>
+        <w:t xml:space="preserve"> </w:t>
+      </w:r>
+      <w:r>
+        <w:t>geschrieben</w:t>
+      </w:r>
+      <w:r>
         <w:t>.</w:t>
       </w:r>
       <w:r>
-        <w:t xml:space="preserve"> </w:t>
-      </w:r>
-      <w:r>
-        <w:t>Der Inhalt I</w:t>
-      </w:r>
-      <w:r>
-        <w:t>hr</w:t>
-      </w:r>
-      <w:r>
-        <w:t xml:space="preserve">e Zwischenablage </w:t>
-      </w:r>
-      <w:r>
-        <w:t>wird nun in die</w:t>
-      </w:r>
-      <w:r>
-        <w:t xml:space="preserve"> Datenbank als neuer </w:t>
-      </w:r>
-      <w:r>
-        <w:t>Datensatz</w:t>
-      </w:r>
-      <w:r>
-        <w:t>geschrieben</w:t>
-      </w:r>
-      <w:r>
-        <w:t xml:space="preserve">. </w:t>
-      </w:r>
-      <w:r>
-        <w:t>Die Desktopanwen</w:t>
-      </w:r>
-      <w:r>
-        <w:t>d</w:t>
-      </w:r>
-      <w:r>
-        <w:t>ung</w:t>
-      </w:r>
-      <w:r>
-        <w:t xml:space="preserve"> springt nach dem Hochladen zurück in das „Clips“-Menü und aktualisiert die</w:t>
-      </w:r>
-      <w:r>
-        <w:t xml:space="preserve"> Liste der</w:t>
+        <w:t xml:space="preserve"> Die Übermittelte Information </w:t>
+      </w:r>
+      <w:r>
+        <w:t>I</w:t>
       </w:r>
       <w:bookmarkStart w:id="0" w:name="_GoBack"/>
       <w:bookmarkEnd w:id="0"/>
       <w:r>
-        <w:t xml:space="preserve"> Einträge. </w:t>
+        <w:t>hrer</w:t>
+      </w:r>
+      <w:r>
+        <w:t xml:space="preserve"> Zwischenablage ist aufgrund der verschlüsselten HTTPS</w:t>
+      </w:r>
+      <w:r>
+        <w:t>-</w:t>
+      </w:r>
+      <w:r>
+        <w:t xml:space="preserve"> </w:t>
+      </w:r>
+      <w:r>
+        <w:t>Verbindung (entspricht http mit einem SSL-Zertifikat)</w:t>
+      </w:r>
+      <w:r>
+        <w:t>, gegen das mögliche Mitschneiden von dritte gesichert.</w:t>
+      </w:r>
+      <w:r>
+        <w:t xml:space="preserve"> </w:t>
+      </w:r>
+      <w:r>
+        <w:t xml:space="preserve">Durch die Verschlüsselung des Inhaltes innerhalb der Desktopanwendung stellen wir außerdem sicher, dass auch der Administrator der Datenbank, bzw. ein Angreifer der einen Datenbankdump gewonnen hat, die Inhalte der Zwischenablagen nicht verwendenden kann. </w:t>
+      </w:r>
+      <w:r>
+        <w:t>Die Desktopanwen</w:t>
+      </w:r>
+      <w:r>
+        <w:t>d</w:t>
+      </w:r>
+      <w:r>
+        <w:t>ung</w:t>
+      </w:r>
+      <w:r>
+        <w:t xml:space="preserve"> springt nach dem Hochladen zurück in das „Clips“-Menü und aktualisiert die</w:t>
+      </w:r>
+      <w:r>
+        <w:t xml:space="preserve"> </w:t>
+      </w:r>
+      <w:r>
+        <w:t xml:space="preserve">Einträge. </w:t>
       </w:r>
       <w:r>
         <w:t xml:space="preserve"> </w:t>
@@ -2437,15 +2793,21 @@
       <w:r>
         <w:t>Elemente können Sie in der „</w:t>
       </w:r>
+      <w:proofErr w:type="spellStart"/>
+      <w:proofErr w:type="gramStart"/>
       <w:r>
         <w:t>config.properties</w:t>
       </w:r>
+      <w:proofErr w:type="spellEnd"/>
+      <w:proofErr w:type="gramEnd"/>
       <w:r>
         <w:t>“  unter dem Parameter „</w:t>
       </w:r>
+      <w:proofErr w:type="spellStart"/>
       <w:r>
         <w:t>number</w:t>
       </w:r>
+      <w:proofErr w:type="spellEnd"/>
       <w:r>
         <w:t>“ einstellen</w:t>
       </w:r>
@@ -2521,7 +2883,11 @@
         <w:t>Der wichtigste E</w:t>
       </w:r>
       <w:r>
-        <w:t>instellungspunkt kommt direkt als erstes. Hier kann der Benutzer die Opt</w:t>
+        <w:t xml:space="preserve">instellungspunkt kommt direkt als erstes. Hier </w:t>
+      </w:r>
+      <w:r>
+        <w:lastRenderedPageBreak/>
+        <w:t>kann der Benutzer die Opt</w:t>
       </w:r>
       <w:r>
         <w:t>ion setzten, ob das Programm beim drücken des</w:t>
@@ -2532,8 +2898,13 @@
       <w:r>
         <w:t xml:space="preserve"> </w:t>
       </w:r>
-      <w:r>
-        <w:t>Shorcuts die Clips in die Datenbank schreiben soll.</w:t>
+      <w:proofErr w:type="spellStart"/>
+      <w:r>
+        <w:t>Shorcuts</w:t>
+      </w:r>
+      <w:proofErr w:type="spellEnd"/>
+      <w:r>
+        <w:t xml:space="preserve"> die Clips in die Datenbank schreiben soll.</w:t>
       </w:r>
       <w:r>
         <w:t xml:space="preserve"> Somit geben wir den Benutzer die Möglichkeit einen „nur Lese“ Modus zu verwenden. Im nächstens Abschnitt kann der Benutzer die Desktopanwendung individuell gestalten. </w:t>
@@ -2566,11 +2937,7 @@
         <w:t xml:space="preserve"> </w:t>
       </w:r>
       <w:r>
-        <w:t xml:space="preserve">Konfigurationsdatei </w:t>
-      </w:r>
-      <w:r>
-        <w:lastRenderedPageBreak/>
-        <w:t>automatisch Parameter „style“</w:t>
+        <w:t>Konfigurationsdatei automatisch Parameter „style“</w:t>
       </w:r>
       <w:r>
         <w:t xml:space="preserve"> mit dem Datei</w:t>
@@ -2606,7 +2973,23 @@
         <w:t xml:space="preserve"> auf dem Dateis</w:t>
       </w:r>
       <w:r>
-        <w:t xml:space="preserve">ystem die CSS-Datei hinterlegt ist, denn der Pfad kann über den „Choose“-Button ausgewählt werden. Nach dem klicken des „Choose“-Buttons öffnet sich ein Dialog-Fenster in dem der Ordner, der die </w:t>
+        <w:t>ystem die CSS-Datei hinterlegt ist, denn der Pfad kann über den „</w:t>
+      </w:r>
+      <w:proofErr w:type="spellStart"/>
+      <w:r>
+        <w:t>Choose</w:t>
+      </w:r>
+      <w:proofErr w:type="spellEnd"/>
+      <w:r>
+        <w:t>“-Button ausgewählt werden. Nach dem klicken des „</w:t>
+      </w:r>
+      <w:proofErr w:type="spellStart"/>
+      <w:r>
+        <w:t>Choose</w:t>
+      </w:r>
+      <w:proofErr w:type="spellEnd"/>
+      <w:r>
+        <w:t xml:space="preserve">“-Buttons öffnet sich ein Dialog-Fenster in dem der Ordner, der die </w:t>
       </w:r>
       <w:r>
         <w:t xml:space="preserve">gewünschte </w:t>
@@ -2647,9 +3030,11 @@
       <w:r>
         <w:t>den Parameter „</w:t>
       </w:r>
+      <w:proofErr w:type="spellStart"/>
       <w:r>
         <w:t>stylePath</w:t>
       </w:r>
+      <w:proofErr w:type="spellEnd"/>
       <w:r>
         <w:t>“ in die</w:t>
       </w:r>
@@ -2710,10 +3095,42 @@
         <w:t xml:space="preserve">Zum Beenden der Sitzung </w:t>
       </w:r>
       <w:r>
-        <w:t>klicken Sie auf den Button „Exit“ im „Settinngs“-Menü</w:t>
-      </w:r>
-      <w:r>
-        <w:t>. Die Konsole und die Desktopanwendung werden geschlossen. Sie sind nun ausgeloggt, sofern Sie nicht die Option „Remember Me“ im „Account“-Menü gesetzt haben. Haben sie diesen Option gesetzt finden Sie ebenfalls im „Settings“-Menü direkt unter dem Button „Exit“ den Button „Forget Me“. Um auch den generierten Token und die E-Mail aus der Konfigurationsdatei zu entfernen, klicken sie auf den „Forget Me“-Button. Die Parameter „mail“ und „token“ werden nun innerhalb der Konfigurationsdatei zurückgesetzt. Der Token wird nach drei Tagen vom Server entfernt. Nach einem Neustart der Anwendung können Sie sich wieder mit Ihrer E-Mail und dem dazugehörigen Passwort authentisieren.</w:t>
+        <w:t>klicken Sie auf den Button „Exit“ im „</w:t>
+      </w:r>
+      <w:proofErr w:type="spellStart"/>
+      <w:r>
+        <w:t>Settinngs</w:t>
+      </w:r>
+      <w:proofErr w:type="spellEnd"/>
+      <w:r>
+        <w:t>“-Menü</w:t>
+      </w:r>
+      <w:r>
+        <w:t>. Die Konsole und die Desktopanwendung werden geschlossen. Sie sind nun ausgeloggt, sofern Sie nicht die Option „</w:t>
+      </w:r>
+      <w:proofErr w:type="spellStart"/>
+      <w:r>
+        <w:t>Remember</w:t>
+      </w:r>
+      <w:proofErr w:type="spellEnd"/>
+      <w:r>
+        <w:t xml:space="preserve"> Me“ im „Account“-Menü gesetzt haben. Haben sie </w:t>
+      </w:r>
+      <w:proofErr w:type="gramStart"/>
+      <w:r>
+        <w:t>diesen Option</w:t>
+      </w:r>
+      <w:proofErr w:type="gramEnd"/>
+      <w:r>
+        <w:t xml:space="preserve"> gesetzt finden Sie ebenfalls im „Settings“-Menü direkt unter dem Button „Exit“ den Button „Forget Me“. Um auch den generierten Token und die E-Mail aus der Konfigurationsdatei zu entfernen, klicken sie auf den „Forget Me“-Button. Die Parameter „mail“ und „</w:t>
+      </w:r>
+      <w:proofErr w:type="spellStart"/>
+      <w:r>
+        <w:t>token</w:t>
+      </w:r>
+      <w:proofErr w:type="spellEnd"/>
+      <w:r>
+        <w:t>“ werden nun innerhalb der Konfigurationsdatei zurückgesetzt. Der Token wird nach drei Tagen vom Server entfernt. Nach einem Neustart der Anwendung können Sie sich wieder mit Ihrer E-Mail und dem dazugehörigen Passwort authentisieren.</w:t>
       </w:r>
     </w:p>
     <w:p>
@@ -2727,6 +3144,7 @@
         <w:rPr>
           <w:sz w:val="24"/>
         </w:rPr>
+        <w:lastRenderedPageBreak/>
         <w:t xml:space="preserve"> </w:t>
       </w:r>
       <w:r>
@@ -2751,29 +3169,131 @@
     </w:p>
     <w:p>
       <w:r>
-        <w:t>Sollten Sie einmal Ihr Passwort vergessen haben, können Sie es in XX Schritten zurücksetzten. Gehen Sie zunächst innerhalb der Desktopanwendung auf das „Account“-Menü und klicken Sie auf den ganz unten befindlichen Button „Forget Password“. Das Formular „Reset your password“ erscheint. Tragen Sie in das Feld „E-Mail“ Ihre E-Mail-Adresse ein und bestätigen Sie ihre Eingabe mit einen klicke auf „Confirm“. Wurde die E-Mail in unserem System gefunden und bereits aktiviert, so erhalten die die Mitteilung „</w:t>
-      </w:r>
-      <w:r>
-        <w:t>Successfully request, check your mails to change</w:t>
-      </w:r>
-      <w:r>
-        <w:t xml:space="preserve">“ Bestätigen Sie diese Meldung anschließen mit „OK“.  Zeitgleich erhalten Sie eine E-Mail mit dem Betreff „Clipboarder Passwort vergessen“. In der Desktopanwendung öffnet sich das Formular „Setup new </w:t>
-      </w:r>
-      <w:r>
-        <w:lastRenderedPageBreak/>
+        <w:t>Sollten Sie einmal Ihr Passwort vergessen haben, können Sie es in XX Schritten zurücksetzten. Gehen Sie zunächst innerhalb der Desktopanwendung auf das „Account“-Menü und klicken Sie auf den ganz unten befindlichen Button „Forget Password“. Das Formular „</w:t>
+      </w:r>
+      <w:proofErr w:type="spellStart"/>
+      <w:r>
+        <w:t>Reset</w:t>
+      </w:r>
+      <w:proofErr w:type="spellEnd"/>
+      <w:r>
+        <w:t xml:space="preserve"> </w:t>
+      </w:r>
+      <w:proofErr w:type="spellStart"/>
+      <w:r>
+        <w:t>your</w:t>
+      </w:r>
+      <w:proofErr w:type="spellEnd"/>
+      <w:r>
+        <w:t xml:space="preserve"> </w:t>
+      </w:r>
+      <w:proofErr w:type="spellStart"/>
+      <w:r>
+        <w:t>password</w:t>
+      </w:r>
+      <w:proofErr w:type="spellEnd"/>
+      <w:r>
+        <w:t>“ erscheint. Tragen Sie in das Feld „E-Mail“ Ihre E-Mail-Adresse ein und bestätigen Sie ihre Eingabe mit einen klicke auf „</w:t>
+      </w:r>
+      <w:proofErr w:type="spellStart"/>
+      <w:r>
+        <w:t>Confirm</w:t>
+      </w:r>
+      <w:proofErr w:type="spellEnd"/>
+      <w:r>
+        <w:t>“. Wurde die E-Mail in unserem System gefunden und bereits aktiviert, so erhalten die die Mitteilung „</w:t>
+      </w:r>
+      <w:proofErr w:type="spellStart"/>
+      <w:r>
+        <w:t>Successfully</w:t>
+      </w:r>
+      <w:proofErr w:type="spellEnd"/>
+      <w:r>
+        <w:t xml:space="preserve"> </w:t>
+      </w:r>
+      <w:proofErr w:type="spellStart"/>
+      <w:r>
+        <w:t>request</w:t>
+      </w:r>
+      <w:proofErr w:type="spellEnd"/>
+      <w:r>
+        <w:t xml:space="preserve">, check </w:t>
+      </w:r>
+      <w:proofErr w:type="spellStart"/>
+      <w:r>
+        <w:t>your</w:t>
+      </w:r>
+      <w:proofErr w:type="spellEnd"/>
+      <w:r>
+        <w:t xml:space="preserve"> </w:t>
+      </w:r>
+      <w:proofErr w:type="spellStart"/>
+      <w:r>
+        <w:t>mails</w:t>
+      </w:r>
+      <w:proofErr w:type="spellEnd"/>
+      <w:r>
+        <w:t xml:space="preserve"> </w:t>
+      </w:r>
+      <w:proofErr w:type="spellStart"/>
+      <w:r>
+        <w:t>to</w:t>
+      </w:r>
+      <w:proofErr w:type="spellEnd"/>
+      <w:r>
+        <w:t xml:space="preserve"> </w:t>
+      </w:r>
+      <w:proofErr w:type="spellStart"/>
+      <w:r>
+        <w:t>change</w:t>
+      </w:r>
+      <w:proofErr w:type="spellEnd"/>
+      <w:r>
+        <w:t xml:space="preserve">“ Bestätigen Sie diese Meldung anschließen mit „OK“.  Zeitgleich erhalten Sie eine E-Mail mit dem Betreff „Clipboarder Passwort vergessen“. In der Desktopanwendung öffnet sich das Formular „Setup </w:t>
+      </w:r>
+      <w:proofErr w:type="spellStart"/>
+      <w:r>
+        <w:t>new</w:t>
+      </w:r>
+      <w:proofErr w:type="spellEnd"/>
+      <w:r>
+        <w:t xml:space="preserve"> </w:t>
+      </w:r>
+      <w:proofErr w:type="spellStart"/>
+      <w:r>
         <w:t>p</w:t>
       </w:r>
       <w:r>
-        <w:t>assword“. Öffnen Sie die E-Mail und füllen Sie das Formular aus.</w:t>
-      </w:r>
-      <w:r>
-        <w:t xml:space="preserve"> Tragen Sie wieder Ihre E-Mail-Adresse , den Token aus der E-Mail und ihr neues Passwort ein. </w:t>
-      </w:r>
-      <w:r>
-        <w:t xml:space="preserve"> </w:t>
-      </w:r>
-      <w:r>
-        <w:t xml:space="preserve">War der Token gültig, so erscheint nun die Meldung „Password changed“. Ihr Passwort wurde erfolgreich geändert. </w:t>
+        <w:t>assword</w:t>
+      </w:r>
+      <w:proofErr w:type="spellEnd"/>
+      <w:r>
+        <w:t>“. Öffnen Sie die E-Mail und füllen Sie das Formular aus.</w:t>
+      </w:r>
+      <w:r>
+        <w:t xml:space="preserve"> Tragen Sie wieder Ihre E-Mail-</w:t>
+      </w:r>
+      <w:proofErr w:type="gramStart"/>
+      <w:r>
+        <w:t>Adresse ,</w:t>
+      </w:r>
+      <w:proofErr w:type="gramEnd"/>
+      <w:r>
+        <w:t xml:space="preserve"> den Token aus der E-Mail und ihr neues Passwort ein. </w:t>
+      </w:r>
+      <w:r>
+        <w:t xml:space="preserve"> </w:t>
+      </w:r>
+      <w:r>
+        <w:t xml:space="preserve">War der Token gültig, so erscheint nun die Meldung „Password </w:t>
+      </w:r>
+      <w:proofErr w:type="spellStart"/>
+      <w:r>
+        <w:t>changed</w:t>
+      </w:r>
+      <w:proofErr w:type="spellEnd"/>
+      <w:r>
+        <w:t xml:space="preserve">“. Ihr Passwort wurde erfolgreich geändert. </w:t>
       </w:r>
       <w:r>
         <w:t xml:space="preserve">Sie erhalten eine E-Mail mit einer Bestätigung über den Passwortwechsel. </w:t>
@@ -2807,7 +3327,15 @@
         <w:br/>
       </w:r>
       <w:r>
-        <w:t xml:space="preserve">Dafür ist eine Erweiterung der Datenbankstruktur notwendig. Eine neue Tabelle mit den Spalten „ID“ und „EMail“. Die ID ist dabei der </w:t>
+        <w:t>Dafür ist eine Erweiterung der Datenbankstruktur notwendig. Eine neue Tabelle mit den Spalten „ID“ und „</w:t>
+      </w:r>
+      <w:proofErr w:type="spellStart"/>
+      <w:r>
+        <w:t>EMail</w:t>
+      </w:r>
+      <w:proofErr w:type="spellEnd"/>
+      <w:r>
+        <w:t xml:space="preserve">“. Die ID ist dabei der </w:t>
       </w:r>
     </w:p>
     <w:p/>
@@ -2850,216 +3378,6 @@
           <w:sz w:val="16"/>
           <w:szCs w:val="16"/>
         </w:rPr>
-        <w:t>--</w:t>
-      </w:r>
-      <w:r>
-        <w:rPr>
-          <w:rFonts w:asciiTheme="majorHAnsi" w:hAnsiTheme="majorHAnsi"/>
-          <w:sz w:val="16"/>
-          <w:szCs w:val="16"/>
-        </w:rPr>
-        <w:br/>
-        <w:t>-- Tabellenstruktur für Tabelle `clipboarderuser`</w:t>
-      </w:r>
-      <w:r>
-        <w:rPr>
-          <w:rFonts w:asciiTheme="majorHAnsi" w:hAnsiTheme="majorHAnsi"/>
-          <w:sz w:val="16"/>
-          <w:szCs w:val="16"/>
-        </w:rPr>
-        <w:br/>
-        <w:t>--</w:t>
-      </w:r>
-    </w:p>
-    <w:p>
-      <w:pPr>
-        <w:rPr>
-          <w:rFonts w:asciiTheme="majorHAnsi" w:hAnsiTheme="majorHAnsi"/>
-          <w:sz w:val="16"/>
-          <w:szCs w:val="16"/>
-          <w:lang w:val="en-US"/>
-        </w:rPr>
-      </w:pPr>
-      <w:r>
-        <w:rPr>
-          <w:rFonts w:asciiTheme="majorHAnsi" w:hAnsiTheme="majorHAnsi"/>
-          <w:sz w:val="16"/>
-          <w:szCs w:val="16"/>
-          <w:lang w:val="en-US"/>
-        </w:rPr>
-        <w:t>CREATE TABLE IF NOT EXISTS `clipboarderuser` (</w:t>
-      </w:r>
-      <w:r>
-        <w:rPr>
-          <w:rFonts w:asciiTheme="majorHAnsi" w:hAnsiTheme="majorHAnsi"/>
-          <w:sz w:val="16"/>
-          <w:szCs w:val="16"/>
-          <w:lang w:val="en-US"/>
-        </w:rPr>
-        <w:br/>
-        <w:t>`ID` int(11) NOT NULL,</w:t>
-      </w:r>
-      <w:r>
-        <w:rPr>
-          <w:rFonts w:asciiTheme="majorHAnsi" w:hAnsiTheme="majorHAnsi"/>
-          <w:sz w:val="16"/>
-          <w:szCs w:val="16"/>
-          <w:lang w:val="en-US"/>
-        </w:rPr>
-        <w:br/>
-        <w:t xml:space="preserve">  `EMail` varchar(255) NOT NULL,</w:t>
-      </w:r>
-      <w:r>
-        <w:rPr>
-          <w:rFonts w:asciiTheme="majorHAnsi" w:hAnsiTheme="majorHAnsi"/>
-          <w:sz w:val="16"/>
-          <w:szCs w:val="16"/>
-          <w:lang w:val="en-US"/>
-        </w:rPr>
-        <w:br/>
-        <w:t xml:space="preserve">  `Username` text NOT NULL,</w:t>
-      </w:r>
-      <w:r>
-        <w:rPr>
-          <w:rFonts w:asciiTheme="majorHAnsi" w:hAnsiTheme="majorHAnsi"/>
-          <w:sz w:val="16"/>
-          <w:szCs w:val="16"/>
-          <w:lang w:val="en-US"/>
-        </w:rPr>
-        <w:br/>
-        <w:t xml:space="preserve">  `Password` text NOT NULL,</w:t>
-      </w:r>
-      <w:r>
-        <w:rPr>
-          <w:rFonts w:asciiTheme="majorHAnsi" w:hAnsiTheme="majorHAnsi"/>
-          <w:sz w:val="16"/>
-          <w:szCs w:val="16"/>
-          <w:lang w:val="en-US"/>
-        </w:rPr>
-        <w:br/>
-        <w:t xml:space="preserve">  `Registerdate` int(11) NOT NULL,</w:t>
-      </w:r>
-      <w:r>
-        <w:rPr>
-          <w:rFonts w:asciiTheme="majorHAnsi" w:hAnsiTheme="majorHAnsi"/>
-          <w:sz w:val="16"/>
-          <w:szCs w:val="16"/>
-          <w:lang w:val="en-US"/>
-        </w:rPr>
-        <w:br/>
-        <w:t xml:space="preserve">  `Activatedate` int(11),</w:t>
-      </w:r>
-      <w:r>
-        <w:rPr>
-          <w:rFonts w:asciiTheme="majorHAnsi" w:hAnsiTheme="majorHAnsi"/>
-          <w:sz w:val="16"/>
-          <w:szCs w:val="16"/>
-          <w:lang w:val="en-US"/>
-        </w:rPr>
-        <w:br/>
-        <w:t xml:space="preserve">  `Activatetoken` int(6) NOT NULL,</w:t>
-      </w:r>
-      <w:r>
-        <w:rPr>
-          <w:rFonts w:asciiTheme="majorHAnsi" w:hAnsiTheme="majorHAnsi"/>
-          <w:sz w:val="16"/>
-          <w:szCs w:val="16"/>
-          <w:lang w:val="en-US"/>
-        </w:rPr>
-        <w:br/>
-        <w:t xml:space="preserve">  `PasswordReset` int(6)</w:t>
-      </w:r>
-      <w:r>
-        <w:rPr>
-          <w:rFonts w:asciiTheme="majorHAnsi" w:hAnsiTheme="majorHAnsi"/>
-          <w:sz w:val="16"/>
-          <w:szCs w:val="16"/>
-          <w:lang w:val="en-US"/>
-        </w:rPr>
-        <w:br/>
-        <w:t>) ENGINE=InnoDB AUTO_INCREMENT=0 DEFAULT CHARSET=utf8;</w:t>
-      </w:r>
-    </w:p>
-    <w:p>
-      <w:pPr>
-        <w:rPr>
-          <w:rFonts w:asciiTheme="majorHAnsi" w:hAnsiTheme="majorHAnsi"/>
-          <w:sz w:val="16"/>
-          <w:szCs w:val="16"/>
-        </w:rPr>
-      </w:pPr>
-      <w:r>
-        <w:rPr>
-          <w:rFonts w:asciiTheme="majorHAnsi" w:hAnsiTheme="majorHAnsi"/>
-          <w:sz w:val="16"/>
-          <w:szCs w:val="16"/>
-        </w:rPr>
-        <w:t>--</w:t>
-      </w:r>
-      <w:r>
-        <w:rPr>
-          <w:rFonts w:asciiTheme="majorHAnsi" w:hAnsiTheme="majorHAnsi"/>
-          <w:sz w:val="16"/>
-          <w:szCs w:val="16"/>
-        </w:rPr>
-        <w:br/>
-        <w:t>-- Indizes für die Tabelle `clipboarderuser`</w:t>
-      </w:r>
-      <w:r>
-        <w:rPr>
-          <w:rFonts w:asciiTheme="majorHAnsi" w:hAnsiTheme="majorHAnsi"/>
-          <w:sz w:val="16"/>
-          <w:szCs w:val="16"/>
-        </w:rPr>
-        <w:br/>
-        <w:t>--</w:t>
-      </w:r>
-    </w:p>
-    <w:p>
-      <w:pPr>
-        <w:rPr>
-          <w:rFonts w:asciiTheme="majorHAnsi" w:hAnsiTheme="majorHAnsi"/>
-          <w:sz w:val="16"/>
-          <w:szCs w:val="16"/>
-          <w:lang w:val="en-US"/>
-        </w:rPr>
-      </w:pPr>
-      <w:r>
-        <w:rPr>
-          <w:rFonts w:asciiTheme="majorHAnsi" w:hAnsiTheme="majorHAnsi"/>
-          <w:sz w:val="16"/>
-          <w:szCs w:val="16"/>
-          <w:lang w:val="en-US"/>
-        </w:rPr>
-        <w:t>ALTER TABLE `clipboarderuser`</w:t>
-      </w:r>
-      <w:r>
-        <w:rPr>
-          <w:rFonts w:asciiTheme="majorHAnsi" w:hAnsiTheme="majorHAnsi"/>
-          <w:sz w:val="16"/>
-          <w:szCs w:val="16"/>
-          <w:lang w:val="en-US"/>
-        </w:rPr>
-        <w:br/>
-        <w:t>ADD PRIMARY KEY (`ID`), ADD UNIQUE KEY `EMail` (`EMail`);</w:t>
-      </w:r>
-    </w:p>
-    <w:p>
-      <w:pPr>
-        <w:rPr>
-          <w:rFonts w:asciiTheme="majorHAnsi" w:hAnsiTheme="majorHAnsi"/>
-          <w:sz w:val="16"/>
-          <w:szCs w:val="16"/>
-          <w:lang w:val="en-US"/>
-        </w:rPr>
-      </w:pPr>
-      <w:r>
-        <w:rPr>
-          <w:rFonts w:asciiTheme="majorHAnsi" w:hAnsiTheme="majorHAnsi"/>
-          <w:sz w:val="16"/>
-          <w:szCs w:val="16"/>
-          <w:lang w:val="en-US"/>
-        </w:rPr>
         <w:lastRenderedPageBreak/>
         <w:t>--</w:t>
       </w:r>
@@ -3068,17 +3386,15 @@
           <w:rFonts w:asciiTheme="majorHAnsi" w:hAnsiTheme="majorHAnsi"/>
           <w:sz w:val="16"/>
           <w:szCs w:val="16"/>
-          <w:lang w:val="en-US"/>
-        </w:rPr>
-        <w:br/>
-        <w:t>-- AUTO_INCREMENT für Tabelle `clipboarderuser`</w:t>
-      </w:r>
-      <w:r>
-        <w:rPr>
-          <w:rFonts w:asciiTheme="majorHAnsi" w:hAnsiTheme="majorHAnsi"/>
-          <w:sz w:val="16"/>
-          <w:szCs w:val="16"/>
-          <w:lang w:val="en-US"/>
+        </w:rPr>
+        <w:br/>
+        <w:t>-- Tabellenstruktur für Tabelle `clipboarderuser`</w:t>
+      </w:r>
+      <w:r>
+        <w:rPr>
+          <w:rFonts w:asciiTheme="majorHAnsi" w:hAnsiTheme="majorHAnsi"/>
+          <w:sz w:val="16"/>
+          <w:szCs w:val="16"/>
         </w:rPr>
         <w:br/>
         <w:t>--</w:t>
@@ -3100,6 +3416,250 @@
           <w:szCs w:val="16"/>
           <w:lang w:val="en-US"/>
         </w:rPr>
+        <w:t>CREATE TABLE IF NOT EXISTS `clipboarderuser` (</w:t>
+      </w:r>
+      <w:r>
+        <w:rPr>
+          <w:rFonts w:asciiTheme="majorHAnsi" w:hAnsiTheme="majorHAnsi"/>
+          <w:sz w:val="16"/>
+          <w:szCs w:val="16"/>
+          <w:lang w:val="en-US"/>
+        </w:rPr>
+        <w:br/>
+        <w:t xml:space="preserve">`ID` </w:t>
+      </w:r>
+      <w:proofErr w:type="gramStart"/>
+      <w:r>
+        <w:rPr>
+          <w:rFonts w:asciiTheme="majorHAnsi" w:hAnsiTheme="majorHAnsi"/>
+          <w:sz w:val="16"/>
+          <w:szCs w:val="16"/>
+          <w:lang w:val="en-US"/>
+        </w:rPr>
+        <w:t>int(</w:t>
+      </w:r>
+      <w:proofErr w:type="gramEnd"/>
+      <w:r>
+        <w:rPr>
+          <w:rFonts w:asciiTheme="majorHAnsi" w:hAnsiTheme="majorHAnsi"/>
+          <w:sz w:val="16"/>
+          <w:szCs w:val="16"/>
+          <w:lang w:val="en-US"/>
+        </w:rPr>
+        <w:t>11) NOT NULL,</w:t>
+      </w:r>
+      <w:r>
+        <w:rPr>
+          <w:rFonts w:asciiTheme="majorHAnsi" w:hAnsiTheme="majorHAnsi"/>
+          <w:sz w:val="16"/>
+          <w:szCs w:val="16"/>
+          <w:lang w:val="en-US"/>
+        </w:rPr>
+        <w:br/>
+        <w:t xml:space="preserve">  `</w:t>
+      </w:r>
+      <w:proofErr w:type="spellStart"/>
+      <w:r>
+        <w:rPr>
+          <w:rFonts w:asciiTheme="majorHAnsi" w:hAnsiTheme="majorHAnsi"/>
+          <w:sz w:val="16"/>
+          <w:szCs w:val="16"/>
+          <w:lang w:val="en-US"/>
+        </w:rPr>
+        <w:t>EMail</w:t>
+      </w:r>
+      <w:proofErr w:type="spellEnd"/>
+      <w:r>
+        <w:rPr>
+          <w:rFonts w:asciiTheme="majorHAnsi" w:hAnsiTheme="majorHAnsi"/>
+          <w:sz w:val="16"/>
+          <w:szCs w:val="16"/>
+          <w:lang w:val="en-US"/>
+        </w:rPr>
+        <w:t>` varchar(255) NOT NULL,</w:t>
+      </w:r>
+      <w:r>
+        <w:rPr>
+          <w:rFonts w:asciiTheme="majorHAnsi" w:hAnsiTheme="majorHAnsi"/>
+          <w:sz w:val="16"/>
+          <w:szCs w:val="16"/>
+          <w:lang w:val="en-US"/>
+        </w:rPr>
+        <w:br/>
+        <w:t xml:space="preserve">  `Username` text NOT NULL,</w:t>
+      </w:r>
+      <w:r>
+        <w:rPr>
+          <w:rFonts w:asciiTheme="majorHAnsi" w:hAnsiTheme="majorHAnsi"/>
+          <w:sz w:val="16"/>
+          <w:szCs w:val="16"/>
+          <w:lang w:val="en-US"/>
+        </w:rPr>
+        <w:br/>
+        <w:t xml:space="preserve">  `Password` text NOT NULL,</w:t>
+      </w:r>
+      <w:r>
+        <w:rPr>
+          <w:rFonts w:asciiTheme="majorHAnsi" w:hAnsiTheme="majorHAnsi"/>
+          <w:sz w:val="16"/>
+          <w:szCs w:val="16"/>
+          <w:lang w:val="en-US"/>
+        </w:rPr>
+        <w:br/>
+        <w:t xml:space="preserve">  `</w:t>
+      </w:r>
+      <w:proofErr w:type="spellStart"/>
+      <w:r>
+        <w:rPr>
+          <w:rFonts w:asciiTheme="majorHAnsi" w:hAnsiTheme="majorHAnsi"/>
+          <w:sz w:val="16"/>
+          <w:szCs w:val="16"/>
+          <w:lang w:val="en-US"/>
+        </w:rPr>
+        <w:t>Registerdate</w:t>
+      </w:r>
+      <w:proofErr w:type="spellEnd"/>
+      <w:r>
+        <w:rPr>
+          <w:rFonts w:asciiTheme="majorHAnsi" w:hAnsiTheme="majorHAnsi"/>
+          <w:sz w:val="16"/>
+          <w:szCs w:val="16"/>
+          <w:lang w:val="en-US"/>
+        </w:rPr>
+        <w:t>` int(11) NOT NULL,</w:t>
+      </w:r>
+      <w:r>
+        <w:rPr>
+          <w:rFonts w:asciiTheme="majorHAnsi" w:hAnsiTheme="majorHAnsi"/>
+          <w:sz w:val="16"/>
+          <w:szCs w:val="16"/>
+          <w:lang w:val="en-US"/>
+        </w:rPr>
+        <w:br/>
+        <w:t xml:space="preserve">  `</w:t>
+      </w:r>
+      <w:proofErr w:type="spellStart"/>
+      <w:r>
+        <w:rPr>
+          <w:rFonts w:asciiTheme="majorHAnsi" w:hAnsiTheme="majorHAnsi"/>
+          <w:sz w:val="16"/>
+          <w:szCs w:val="16"/>
+          <w:lang w:val="en-US"/>
+        </w:rPr>
+        <w:t>Activatedate</w:t>
+      </w:r>
+      <w:proofErr w:type="spellEnd"/>
+      <w:r>
+        <w:rPr>
+          <w:rFonts w:asciiTheme="majorHAnsi" w:hAnsiTheme="majorHAnsi"/>
+          <w:sz w:val="16"/>
+          <w:szCs w:val="16"/>
+          <w:lang w:val="en-US"/>
+        </w:rPr>
+        <w:t>` int(11),</w:t>
+      </w:r>
+      <w:r>
+        <w:rPr>
+          <w:rFonts w:asciiTheme="majorHAnsi" w:hAnsiTheme="majorHAnsi"/>
+          <w:sz w:val="16"/>
+          <w:szCs w:val="16"/>
+          <w:lang w:val="en-US"/>
+        </w:rPr>
+        <w:br/>
+        <w:t xml:space="preserve">  `Activatetoken` int(6) NOT NULL,</w:t>
+      </w:r>
+      <w:r>
+        <w:rPr>
+          <w:rFonts w:asciiTheme="majorHAnsi" w:hAnsiTheme="majorHAnsi"/>
+          <w:sz w:val="16"/>
+          <w:szCs w:val="16"/>
+          <w:lang w:val="en-US"/>
+        </w:rPr>
+        <w:br/>
+        <w:t xml:space="preserve">  `PasswordReset` int(6)</w:t>
+      </w:r>
+      <w:r>
+        <w:rPr>
+          <w:rFonts w:asciiTheme="majorHAnsi" w:hAnsiTheme="majorHAnsi"/>
+          <w:sz w:val="16"/>
+          <w:szCs w:val="16"/>
+          <w:lang w:val="en-US"/>
+        </w:rPr>
+        <w:br/>
+        <w:t>) ENGINE=</w:t>
+      </w:r>
+      <w:proofErr w:type="spellStart"/>
+      <w:r>
+        <w:rPr>
+          <w:rFonts w:asciiTheme="majorHAnsi" w:hAnsiTheme="majorHAnsi"/>
+          <w:sz w:val="16"/>
+          <w:szCs w:val="16"/>
+          <w:lang w:val="en-US"/>
+        </w:rPr>
+        <w:t>InnoDB</w:t>
+      </w:r>
+      <w:proofErr w:type="spellEnd"/>
+      <w:r>
+        <w:rPr>
+          <w:rFonts w:asciiTheme="majorHAnsi" w:hAnsiTheme="majorHAnsi"/>
+          <w:sz w:val="16"/>
+          <w:szCs w:val="16"/>
+          <w:lang w:val="en-US"/>
+        </w:rPr>
+        <w:t xml:space="preserve"> AUTO_INCREMENT=0 DEFAULT CHARSET=utf8;</w:t>
+      </w:r>
+    </w:p>
+    <w:p>
+      <w:pPr>
+        <w:rPr>
+          <w:rFonts w:asciiTheme="majorHAnsi" w:hAnsiTheme="majorHAnsi"/>
+          <w:sz w:val="16"/>
+          <w:szCs w:val="16"/>
+        </w:rPr>
+      </w:pPr>
+      <w:r>
+        <w:rPr>
+          <w:rFonts w:asciiTheme="majorHAnsi" w:hAnsiTheme="majorHAnsi"/>
+          <w:sz w:val="16"/>
+          <w:szCs w:val="16"/>
+        </w:rPr>
+        <w:t>--</w:t>
+      </w:r>
+      <w:r>
+        <w:rPr>
+          <w:rFonts w:asciiTheme="majorHAnsi" w:hAnsiTheme="majorHAnsi"/>
+          <w:sz w:val="16"/>
+          <w:szCs w:val="16"/>
+        </w:rPr>
+        <w:br/>
+        <w:t>-- Indizes für die Tabelle `clipboarderuser`</w:t>
+      </w:r>
+      <w:r>
+        <w:rPr>
+          <w:rFonts w:asciiTheme="majorHAnsi" w:hAnsiTheme="majorHAnsi"/>
+          <w:sz w:val="16"/>
+          <w:szCs w:val="16"/>
+        </w:rPr>
+        <w:br/>
+        <w:t>--</w:t>
+      </w:r>
+    </w:p>
+    <w:p>
+      <w:pPr>
+        <w:rPr>
+          <w:rFonts w:asciiTheme="majorHAnsi" w:hAnsiTheme="majorHAnsi"/>
+          <w:sz w:val="16"/>
+          <w:szCs w:val="16"/>
+          <w:lang w:val="en-US"/>
+        </w:rPr>
+      </w:pPr>
+      <w:r>
+        <w:rPr>
+          <w:rFonts w:asciiTheme="majorHAnsi" w:hAnsiTheme="majorHAnsi"/>
+          <w:sz w:val="16"/>
+          <w:szCs w:val="16"/>
+          <w:lang w:val="en-US"/>
+        </w:rPr>
         <w:t>ALTER TABLE `clipboarderuser`</w:t>
       </w:r>
       <w:r>
@@ -3110,25 +3670,65 @@
           <w:lang w:val="en-US"/>
         </w:rPr>
         <w:br/>
-        <w:t>MODIFY `ID` int(11) NOT NULL AUTO_INCREMENT,AUTO_INCREMENT=0;</w:t>
-      </w:r>
-      <w:r>
-        <w:rPr>
-          <w:rFonts w:asciiTheme="majorHAnsi" w:hAnsiTheme="majorHAnsi"/>
-          <w:sz w:val="16"/>
-          <w:szCs w:val="16"/>
-          <w:lang w:val="en-US"/>
-        </w:rPr>
-        <w:br/>
-      </w:r>
-      <w:r>
-        <w:rPr>
-          <w:rFonts w:asciiTheme="majorHAnsi" w:hAnsiTheme="majorHAnsi"/>
-          <w:sz w:val="16"/>
-          <w:szCs w:val="16"/>
-          <w:lang w:val="en-US"/>
-        </w:rPr>
-        <w:br/>
+        <w:t>ADD PRIMARY KEY (`ID`), ADD UNIQUE KEY `</w:t>
+      </w:r>
+      <w:proofErr w:type="spellStart"/>
+      <w:r>
+        <w:rPr>
+          <w:rFonts w:asciiTheme="majorHAnsi" w:hAnsiTheme="majorHAnsi"/>
+          <w:sz w:val="16"/>
+          <w:szCs w:val="16"/>
+          <w:lang w:val="en-US"/>
+        </w:rPr>
+        <w:t>EMail</w:t>
+      </w:r>
+      <w:proofErr w:type="spellEnd"/>
+      <w:r>
+        <w:rPr>
+          <w:rFonts w:asciiTheme="majorHAnsi" w:hAnsiTheme="majorHAnsi"/>
+          <w:sz w:val="16"/>
+          <w:szCs w:val="16"/>
+          <w:lang w:val="en-US"/>
+        </w:rPr>
+        <w:t>` (`</w:t>
+      </w:r>
+      <w:proofErr w:type="spellStart"/>
+      <w:r>
+        <w:rPr>
+          <w:rFonts w:asciiTheme="majorHAnsi" w:hAnsiTheme="majorHAnsi"/>
+          <w:sz w:val="16"/>
+          <w:szCs w:val="16"/>
+          <w:lang w:val="en-US"/>
+        </w:rPr>
+        <w:t>EMail</w:t>
+      </w:r>
+      <w:proofErr w:type="spellEnd"/>
+      <w:r>
+        <w:rPr>
+          <w:rFonts w:asciiTheme="majorHAnsi" w:hAnsiTheme="majorHAnsi"/>
+          <w:sz w:val="16"/>
+          <w:szCs w:val="16"/>
+          <w:lang w:val="en-US"/>
+        </w:rPr>
+        <w:t>`);</w:t>
+      </w:r>
+    </w:p>
+    <w:p>
+      <w:pPr>
+        <w:rPr>
+          <w:rFonts w:asciiTheme="majorHAnsi" w:hAnsiTheme="majorHAnsi"/>
+          <w:sz w:val="16"/>
+          <w:szCs w:val="16"/>
+          <w:lang w:val="en-US"/>
+        </w:rPr>
+      </w:pPr>
+      <w:r>
+        <w:rPr>
+          <w:rFonts w:asciiTheme="majorHAnsi" w:hAnsiTheme="majorHAnsi"/>
+          <w:sz w:val="16"/>
+          <w:szCs w:val="16"/>
+          <w:lang w:val="en-US"/>
+        </w:rPr>
         <w:t>--</w:t>
       </w:r>
       <w:r>
@@ -3139,7 +3739,47 @@
           <w:lang w:val="en-US"/>
         </w:rPr>
         <w:br/>
-        <w:t>-- Tabellenstruktur für Tabelle `clipboarderclipboards`</w:t>
+        <w:t xml:space="preserve">-- AUTO_INCREMENT </w:t>
+      </w:r>
+      <w:proofErr w:type="spellStart"/>
+      <w:r>
+        <w:rPr>
+          <w:rFonts w:asciiTheme="majorHAnsi" w:hAnsiTheme="majorHAnsi"/>
+          <w:sz w:val="16"/>
+          <w:szCs w:val="16"/>
+          <w:lang w:val="en-US"/>
+        </w:rPr>
+        <w:t>für</w:t>
+      </w:r>
+      <w:proofErr w:type="spellEnd"/>
+      <w:r>
+        <w:rPr>
+          <w:rFonts w:asciiTheme="majorHAnsi" w:hAnsiTheme="majorHAnsi"/>
+          <w:sz w:val="16"/>
+          <w:szCs w:val="16"/>
+          <w:lang w:val="en-US"/>
+        </w:rPr>
+        <w:t xml:space="preserve"> </w:t>
+      </w:r>
+      <w:proofErr w:type="spellStart"/>
+      <w:r>
+        <w:rPr>
+          <w:rFonts w:asciiTheme="majorHAnsi" w:hAnsiTheme="majorHAnsi"/>
+          <w:sz w:val="16"/>
+          <w:szCs w:val="16"/>
+          <w:lang w:val="en-US"/>
+        </w:rPr>
+        <w:t>Tabelle</w:t>
+      </w:r>
+      <w:proofErr w:type="spellEnd"/>
+      <w:r>
+        <w:rPr>
+          <w:rFonts w:asciiTheme="majorHAnsi" w:hAnsiTheme="majorHAnsi"/>
+          <w:sz w:val="16"/>
+          <w:szCs w:val="16"/>
+          <w:lang w:val="en-US"/>
+        </w:rPr>
+        <w:t xml:space="preserve"> `clipboarderuser`</w:t>
       </w:r>
       <w:r>
         <w:rPr>
@@ -3168,6 +3808,154 @@
           <w:szCs w:val="16"/>
           <w:lang w:val="en-US"/>
         </w:rPr>
+        <w:t>ALTER TABLE `clipboarderuser`</w:t>
+      </w:r>
+      <w:r>
+        <w:rPr>
+          <w:rFonts w:asciiTheme="majorHAnsi" w:hAnsiTheme="majorHAnsi"/>
+          <w:sz w:val="16"/>
+          <w:szCs w:val="16"/>
+          <w:lang w:val="en-US"/>
+        </w:rPr>
+        <w:br/>
+        <w:t xml:space="preserve">MODIFY `ID` </w:t>
+      </w:r>
+      <w:proofErr w:type="gramStart"/>
+      <w:r>
+        <w:rPr>
+          <w:rFonts w:asciiTheme="majorHAnsi" w:hAnsiTheme="majorHAnsi"/>
+          <w:sz w:val="16"/>
+          <w:szCs w:val="16"/>
+          <w:lang w:val="en-US"/>
+        </w:rPr>
+        <w:t>int(</w:t>
+      </w:r>
+      <w:proofErr w:type="gramEnd"/>
+      <w:r>
+        <w:rPr>
+          <w:rFonts w:asciiTheme="majorHAnsi" w:hAnsiTheme="majorHAnsi"/>
+          <w:sz w:val="16"/>
+          <w:szCs w:val="16"/>
+          <w:lang w:val="en-US"/>
+        </w:rPr>
+        <w:t>11) NOT NULL AUTO_INCREMENT,AUTO_INCREMENT=0;</w:t>
+      </w:r>
+      <w:r>
+        <w:rPr>
+          <w:rFonts w:asciiTheme="majorHAnsi" w:hAnsiTheme="majorHAnsi"/>
+          <w:sz w:val="16"/>
+          <w:szCs w:val="16"/>
+          <w:lang w:val="en-US"/>
+        </w:rPr>
+        <w:br/>
+      </w:r>
+      <w:r>
+        <w:rPr>
+          <w:rFonts w:asciiTheme="majorHAnsi" w:hAnsiTheme="majorHAnsi"/>
+          <w:sz w:val="16"/>
+          <w:szCs w:val="16"/>
+          <w:lang w:val="en-US"/>
+        </w:rPr>
+        <w:br/>
+        <w:t>--</w:t>
+      </w:r>
+      <w:r>
+        <w:rPr>
+          <w:rFonts w:asciiTheme="majorHAnsi" w:hAnsiTheme="majorHAnsi"/>
+          <w:sz w:val="16"/>
+          <w:szCs w:val="16"/>
+          <w:lang w:val="en-US"/>
+        </w:rPr>
+        <w:br/>
+        <w:t xml:space="preserve">-- </w:t>
+      </w:r>
+      <w:proofErr w:type="spellStart"/>
+      <w:r>
+        <w:rPr>
+          <w:rFonts w:asciiTheme="majorHAnsi" w:hAnsiTheme="majorHAnsi"/>
+          <w:sz w:val="16"/>
+          <w:szCs w:val="16"/>
+          <w:lang w:val="en-US"/>
+        </w:rPr>
+        <w:t>Tabellenstruktur</w:t>
+      </w:r>
+      <w:proofErr w:type="spellEnd"/>
+      <w:r>
+        <w:rPr>
+          <w:rFonts w:asciiTheme="majorHAnsi" w:hAnsiTheme="majorHAnsi"/>
+          <w:sz w:val="16"/>
+          <w:szCs w:val="16"/>
+          <w:lang w:val="en-US"/>
+        </w:rPr>
+        <w:t xml:space="preserve"> </w:t>
+      </w:r>
+      <w:proofErr w:type="spellStart"/>
+      <w:r>
+        <w:rPr>
+          <w:rFonts w:asciiTheme="majorHAnsi" w:hAnsiTheme="majorHAnsi"/>
+          <w:sz w:val="16"/>
+          <w:szCs w:val="16"/>
+          <w:lang w:val="en-US"/>
+        </w:rPr>
+        <w:t>für</w:t>
+      </w:r>
+      <w:proofErr w:type="spellEnd"/>
+      <w:r>
+        <w:rPr>
+          <w:rFonts w:asciiTheme="majorHAnsi" w:hAnsiTheme="majorHAnsi"/>
+          <w:sz w:val="16"/>
+          <w:szCs w:val="16"/>
+          <w:lang w:val="en-US"/>
+        </w:rPr>
+        <w:t xml:space="preserve"> </w:t>
+      </w:r>
+      <w:proofErr w:type="spellStart"/>
+      <w:r>
+        <w:rPr>
+          <w:rFonts w:asciiTheme="majorHAnsi" w:hAnsiTheme="majorHAnsi"/>
+          <w:sz w:val="16"/>
+          <w:szCs w:val="16"/>
+          <w:lang w:val="en-US"/>
+        </w:rPr>
+        <w:t>Tabelle</w:t>
+      </w:r>
+      <w:proofErr w:type="spellEnd"/>
+      <w:r>
+        <w:rPr>
+          <w:rFonts w:asciiTheme="majorHAnsi" w:hAnsiTheme="majorHAnsi"/>
+          <w:sz w:val="16"/>
+          <w:szCs w:val="16"/>
+          <w:lang w:val="en-US"/>
+        </w:rPr>
+        <w:t xml:space="preserve"> `clipboarderclipboards`</w:t>
+      </w:r>
+      <w:r>
+        <w:rPr>
+          <w:rFonts w:asciiTheme="majorHAnsi" w:hAnsiTheme="majorHAnsi"/>
+          <w:sz w:val="16"/>
+          <w:szCs w:val="16"/>
+          <w:lang w:val="en-US"/>
+        </w:rPr>
+        <w:br/>
+        <w:t>--</w:t>
+      </w:r>
+    </w:p>
+    <w:p>
+      <w:pPr>
+        <w:rPr>
+          <w:rFonts w:asciiTheme="majorHAnsi" w:hAnsiTheme="majorHAnsi"/>
+          <w:sz w:val="16"/>
+          <w:szCs w:val="16"/>
+          <w:lang w:val="en-US"/>
+        </w:rPr>
+      </w:pPr>
+      <w:r>
+        <w:rPr>
+          <w:rFonts w:asciiTheme="majorHAnsi" w:hAnsiTheme="majorHAnsi"/>
+          <w:sz w:val="16"/>
+          <w:szCs w:val="16"/>
+          <w:lang w:val="en-US"/>
+        </w:rPr>
         <w:t>CREATE TABLE IF NOT EXISTS `clipboarderclipboards` (</w:t>
       </w:r>
       <w:r>
@@ -3178,7 +3966,27 @@
           <w:lang w:val="en-US"/>
         </w:rPr>
         <w:br/>
-        <w:t>`ID` int(11) NOT NULL,</w:t>
+        <w:t xml:space="preserve">`ID` </w:t>
+      </w:r>
+      <w:proofErr w:type="gramStart"/>
+      <w:r>
+        <w:rPr>
+          <w:rFonts w:asciiTheme="majorHAnsi" w:hAnsiTheme="majorHAnsi"/>
+          <w:sz w:val="16"/>
+          <w:szCs w:val="16"/>
+          <w:lang w:val="en-US"/>
+        </w:rPr>
+        <w:t>int(</w:t>
+      </w:r>
+      <w:proofErr w:type="gramEnd"/>
+      <w:r>
+        <w:rPr>
+          <w:rFonts w:asciiTheme="majorHAnsi" w:hAnsiTheme="majorHAnsi"/>
+          <w:sz w:val="16"/>
+          <w:szCs w:val="16"/>
+          <w:lang w:val="en-US"/>
+        </w:rPr>
+        <w:t>11) NOT NULL,</w:t>
       </w:r>
       <w:r>
         <w:rPr>
@@ -3218,7 +4026,27 @@
           <w:lang w:val="en-US"/>
         </w:rPr>
         <w:br/>
-        <w:t>) ENGINE=InnoDB AUTO_INCREMENT=0 DEFAULT CHARSET=utf8;</w:t>
+        <w:t>) ENGINE=</w:t>
+      </w:r>
+      <w:proofErr w:type="spellStart"/>
+      <w:r>
+        <w:rPr>
+          <w:rFonts w:asciiTheme="majorHAnsi" w:hAnsiTheme="majorHAnsi"/>
+          <w:sz w:val="16"/>
+          <w:szCs w:val="16"/>
+          <w:lang w:val="en-US"/>
+        </w:rPr>
+        <w:t>InnoDB</w:t>
+      </w:r>
+      <w:proofErr w:type="spellEnd"/>
+      <w:r>
+        <w:rPr>
+          <w:rFonts w:asciiTheme="majorHAnsi" w:hAnsiTheme="majorHAnsi"/>
+          <w:sz w:val="16"/>
+          <w:szCs w:val="16"/>
+          <w:lang w:val="en-US"/>
+        </w:rPr>
+        <w:t xml:space="preserve"> AUTO_INCREMENT=0 DEFAULT CHARSET=utf8;</w:t>
       </w:r>
     </w:p>
     <w:p>
@@ -3340,7 +4168,47 @@
           <w:lang w:val="en-US"/>
         </w:rPr>
         <w:br/>
-        <w:t>-- AUTO_INCREMENT für Tabelle `clipboarderclipboards`</w:t>
+        <w:t xml:space="preserve">-- AUTO_INCREMENT </w:t>
+      </w:r>
+      <w:proofErr w:type="spellStart"/>
+      <w:r>
+        <w:rPr>
+          <w:rFonts w:asciiTheme="majorHAnsi" w:hAnsiTheme="majorHAnsi"/>
+          <w:sz w:val="16"/>
+          <w:szCs w:val="16"/>
+          <w:lang w:val="en-US"/>
+        </w:rPr>
+        <w:t>für</w:t>
+      </w:r>
+      <w:proofErr w:type="spellEnd"/>
+      <w:r>
+        <w:rPr>
+          <w:rFonts w:asciiTheme="majorHAnsi" w:hAnsiTheme="majorHAnsi"/>
+          <w:sz w:val="16"/>
+          <w:szCs w:val="16"/>
+          <w:lang w:val="en-US"/>
+        </w:rPr>
+        <w:t xml:space="preserve"> </w:t>
+      </w:r>
+      <w:proofErr w:type="spellStart"/>
+      <w:r>
+        <w:rPr>
+          <w:rFonts w:asciiTheme="majorHAnsi" w:hAnsiTheme="majorHAnsi"/>
+          <w:sz w:val="16"/>
+          <w:szCs w:val="16"/>
+          <w:lang w:val="en-US"/>
+        </w:rPr>
+        <w:t>Tabelle</w:t>
+      </w:r>
+      <w:proofErr w:type="spellEnd"/>
+      <w:r>
+        <w:rPr>
+          <w:rFonts w:asciiTheme="majorHAnsi" w:hAnsiTheme="majorHAnsi"/>
+          <w:sz w:val="16"/>
+          <w:szCs w:val="16"/>
+          <w:lang w:val="en-US"/>
+        </w:rPr>
+        <w:t xml:space="preserve"> `clipboarderclipboards`</w:t>
       </w:r>
       <w:r>
         <w:rPr>
@@ -3379,7 +4247,27 @@
           <w:lang w:val="en-US"/>
         </w:rPr>
         <w:br/>
-        <w:t>MODIFY `ID` int(11) NOT NULL AUTO_INCREMENT,AUTO_INCREMENT=0;</w:t>
+        <w:t xml:space="preserve">MODIFY `ID` </w:t>
+      </w:r>
+      <w:proofErr w:type="gramStart"/>
+      <w:r>
+        <w:rPr>
+          <w:rFonts w:asciiTheme="majorHAnsi" w:hAnsiTheme="majorHAnsi"/>
+          <w:sz w:val="16"/>
+          <w:szCs w:val="16"/>
+          <w:lang w:val="en-US"/>
+        </w:rPr>
+        <w:t>int(</w:t>
+      </w:r>
+      <w:proofErr w:type="gramEnd"/>
+      <w:r>
+        <w:rPr>
+          <w:rFonts w:asciiTheme="majorHAnsi" w:hAnsiTheme="majorHAnsi"/>
+          <w:sz w:val="16"/>
+          <w:szCs w:val="16"/>
+          <w:lang w:val="en-US"/>
+        </w:rPr>
+        <w:t>11) NOT NULL AUTO_INCREMENT,AUTO_INCREMENT=0;</w:t>
       </w:r>
     </w:p>
     <w:p>
@@ -3408,7 +4296,87 @@
           <w:lang w:val="en-US"/>
         </w:rPr>
         <w:br/>
-        <w:t>-- Tabellenstruktur für Tabelle `clipboarderlogin`</w:t>
+        <w:t xml:space="preserve">-- </w:t>
+      </w:r>
+      <w:proofErr w:type="spellStart"/>
+      <w:r>
+        <w:rPr>
+          <w:rFonts w:asciiTheme="majorHAnsi" w:hAnsiTheme="majorHAnsi"/>
+          <w:sz w:val="16"/>
+          <w:szCs w:val="16"/>
+          <w:lang w:val="en-US"/>
+        </w:rPr>
+        <w:t>Tabellenstruktur</w:t>
+      </w:r>
+      <w:proofErr w:type="spellEnd"/>
+      <w:r>
+        <w:rPr>
+          <w:rFonts w:asciiTheme="majorHAnsi" w:hAnsiTheme="majorHAnsi"/>
+          <w:sz w:val="16"/>
+          <w:szCs w:val="16"/>
+          <w:lang w:val="en-US"/>
+        </w:rPr>
+        <w:t xml:space="preserve"> </w:t>
+      </w:r>
+      <w:proofErr w:type="spellStart"/>
+      <w:r>
+        <w:rPr>
+          <w:rFonts w:asciiTheme="majorHAnsi" w:hAnsiTheme="majorHAnsi"/>
+          <w:sz w:val="16"/>
+          <w:szCs w:val="16"/>
+          <w:lang w:val="en-US"/>
+        </w:rPr>
+        <w:t>für</w:t>
+      </w:r>
+      <w:proofErr w:type="spellEnd"/>
+      <w:r>
+        <w:rPr>
+          <w:rFonts w:asciiTheme="majorHAnsi" w:hAnsiTheme="majorHAnsi"/>
+          <w:sz w:val="16"/>
+          <w:szCs w:val="16"/>
+          <w:lang w:val="en-US"/>
+        </w:rPr>
+        <w:t xml:space="preserve"> </w:t>
+      </w:r>
+      <w:proofErr w:type="spellStart"/>
+      <w:r>
+        <w:rPr>
+          <w:rFonts w:asciiTheme="majorHAnsi" w:hAnsiTheme="majorHAnsi"/>
+          <w:sz w:val="16"/>
+          <w:szCs w:val="16"/>
+          <w:lang w:val="en-US"/>
+        </w:rPr>
+        <w:t>Tabelle</w:t>
+      </w:r>
+      <w:proofErr w:type="spellEnd"/>
+      <w:r>
+        <w:rPr>
+          <w:rFonts w:asciiTheme="majorHAnsi" w:hAnsiTheme="majorHAnsi"/>
+          <w:sz w:val="16"/>
+          <w:szCs w:val="16"/>
+          <w:lang w:val="en-US"/>
+        </w:rPr>
+        <w:t xml:space="preserve"> `</w:t>
+      </w:r>
+      <w:proofErr w:type="spellStart"/>
+      <w:r>
+        <w:rPr>
+          <w:rFonts w:asciiTheme="majorHAnsi" w:hAnsiTheme="majorHAnsi"/>
+          <w:sz w:val="16"/>
+          <w:szCs w:val="16"/>
+          <w:lang w:val="en-US"/>
+        </w:rPr>
+        <w:t>clipboarderlogin</w:t>
+      </w:r>
+      <w:proofErr w:type="spellEnd"/>
+      <w:r>
+        <w:rPr>
+          <w:rFonts w:asciiTheme="majorHAnsi" w:hAnsiTheme="majorHAnsi"/>
+          <w:sz w:val="16"/>
+          <w:szCs w:val="16"/>
+          <w:lang w:val="en-US"/>
+        </w:rPr>
+        <w:t>`</w:t>
       </w:r>
       <w:r>
         <w:rPr>
@@ -3437,17 +4405,57 @@
           <w:szCs w:val="16"/>
           <w:lang w:val="en-US"/>
         </w:rPr>
-        <w:t>CREATE TABLE IF NOT EXISTS `clipboarderlogin` (</w:t>
-      </w:r>
-      <w:r>
-        <w:rPr>
-          <w:rFonts w:asciiTheme="majorHAnsi" w:hAnsiTheme="majorHAnsi"/>
-          <w:sz w:val="16"/>
-          <w:szCs w:val="16"/>
-          <w:lang w:val="en-US"/>
-        </w:rPr>
-        <w:br/>
-        <w:t>`ID` int(11) NOT NULL,</w:t>
+        <w:t>CREATE TABLE IF NOT EXISTS `</w:t>
+      </w:r>
+      <w:proofErr w:type="spellStart"/>
+      <w:r>
+        <w:rPr>
+          <w:rFonts w:asciiTheme="majorHAnsi" w:hAnsiTheme="majorHAnsi"/>
+          <w:sz w:val="16"/>
+          <w:szCs w:val="16"/>
+          <w:lang w:val="en-US"/>
+        </w:rPr>
+        <w:t>clipboarderlogin</w:t>
+      </w:r>
+      <w:proofErr w:type="spellEnd"/>
+      <w:r>
+        <w:rPr>
+          <w:rFonts w:asciiTheme="majorHAnsi" w:hAnsiTheme="majorHAnsi"/>
+          <w:sz w:val="16"/>
+          <w:szCs w:val="16"/>
+          <w:lang w:val="en-US"/>
+        </w:rPr>
+        <w:t>` (</w:t>
+      </w:r>
+      <w:r>
+        <w:rPr>
+          <w:rFonts w:asciiTheme="majorHAnsi" w:hAnsiTheme="majorHAnsi"/>
+          <w:sz w:val="16"/>
+          <w:szCs w:val="16"/>
+          <w:lang w:val="en-US"/>
+        </w:rPr>
+        <w:br/>
+        <w:t xml:space="preserve">`ID` </w:t>
+      </w:r>
+      <w:proofErr w:type="gramStart"/>
+      <w:r>
+        <w:rPr>
+          <w:rFonts w:asciiTheme="majorHAnsi" w:hAnsiTheme="majorHAnsi"/>
+          <w:sz w:val="16"/>
+          <w:szCs w:val="16"/>
+          <w:lang w:val="en-US"/>
+        </w:rPr>
+        <w:t>int(</w:t>
+      </w:r>
+      <w:proofErr w:type="gramEnd"/>
+      <w:r>
+        <w:rPr>
+          <w:rFonts w:asciiTheme="majorHAnsi" w:hAnsiTheme="majorHAnsi"/>
+          <w:sz w:val="16"/>
+          <w:szCs w:val="16"/>
+          <w:lang w:val="en-US"/>
+        </w:rPr>
+        <w:t>11) NOT NULL,</w:t>
       </w:r>
       <w:r>
         <w:rPr>
@@ -3487,7 +4495,27 @@
           <w:lang w:val="en-US"/>
         </w:rPr>
         <w:br/>
-        <w:t>) ENGINE=InnoDB AUTO_INCREMENT=0 DEFAULT CHARSET=utf8;</w:t>
+        <w:t>) ENGINE=</w:t>
+      </w:r>
+      <w:proofErr w:type="spellStart"/>
+      <w:r>
+        <w:rPr>
+          <w:rFonts w:asciiTheme="majorHAnsi" w:hAnsiTheme="majorHAnsi"/>
+          <w:sz w:val="16"/>
+          <w:szCs w:val="16"/>
+          <w:lang w:val="en-US"/>
+        </w:rPr>
+        <w:t>InnoDB</w:t>
+      </w:r>
+      <w:proofErr w:type="spellEnd"/>
+      <w:r>
+        <w:rPr>
+          <w:rFonts w:asciiTheme="majorHAnsi" w:hAnsiTheme="majorHAnsi"/>
+          <w:sz w:val="16"/>
+          <w:szCs w:val="16"/>
+          <w:lang w:val="en-US"/>
+        </w:rPr>
+        <w:t xml:space="preserve"> AUTO_INCREMENT=0 DEFAULT CHARSET=utf8;</w:t>
       </w:r>
     </w:p>
     <w:p>
@@ -3513,7 +4541,25 @@
           <w:szCs w:val="16"/>
         </w:rPr>
         <w:br/>
-        <w:t>-- Indizes für die Tabelle `clipboarderlogin`</w:t>
+        <w:t>-- Indizes für die Tabelle `</w:t>
+      </w:r>
+      <w:proofErr w:type="spellStart"/>
+      <w:r>
+        <w:rPr>
+          <w:rFonts w:asciiTheme="majorHAnsi" w:hAnsiTheme="majorHAnsi"/>
+          <w:sz w:val="16"/>
+          <w:szCs w:val="16"/>
+        </w:rPr>
+        <w:t>clipboarderlogin</w:t>
+      </w:r>
+      <w:proofErr w:type="spellEnd"/>
+      <w:r>
+        <w:rPr>
+          <w:rFonts w:asciiTheme="majorHAnsi" w:hAnsiTheme="majorHAnsi"/>
+          <w:sz w:val="16"/>
+          <w:szCs w:val="16"/>
+        </w:rPr>
+        <w:t>`</w:t>
       </w:r>
       <w:r>
         <w:rPr>
@@ -3541,7 +4587,28 @@
           <w:szCs w:val="16"/>
           <w:lang w:val="en-US"/>
         </w:rPr>
-        <w:t>ALTER TABLE `clipboarderlogin`</w:t>
+        <w:lastRenderedPageBreak/>
+        <w:t>ALTER TABLE `</w:t>
+      </w:r>
+      <w:proofErr w:type="spellStart"/>
+      <w:r>
+        <w:rPr>
+          <w:rFonts w:asciiTheme="majorHAnsi" w:hAnsiTheme="majorHAnsi"/>
+          <w:sz w:val="16"/>
+          <w:szCs w:val="16"/>
+          <w:lang w:val="en-US"/>
+        </w:rPr>
+        <w:t>clipboarderlogin</w:t>
+      </w:r>
+      <w:proofErr w:type="spellEnd"/>
+      <w:r>
+        <w:rPr>
+          <w:rFonts w:asciiTheme="majorHAnsi" w:hAnsiTheme="majorHAnsi"/>
+          <w:sz w:val="16"/>
+          <w:szCs w:val="16"/>
+          <w:lang w:val="en-US"/>
+        </w:rPr>
+        <w:t>`</w:t>
       </w:r>
       <w:r>
         <w:rPr>
@@ -3570,7 +4637,27 @@
           <w:szCs w:val="16"/>
           <w:lang w:val="en-US"/>
         </w:rPr>
-        <w:t>ALTER TABLE `clipboarderlogin`</w:t>
+        <w:t>ALTER TABLE `</w:t>
+      </w:r>
+      <w:proofErr w:type="spellStart"/>
+      <w:r>
+        <w:rPr>
+          <w:rFonts w:asciiTheme="majorHAnsi" w:hAnsiTheme="majorHAnsi"/>
+          <w:sz w:val="16"/>
+          <w:szCs w:val="16"/>
+          <w:lang w:val="en-US"/>
+        </w:rPr>
+        <w:t>clipboarderlogin</w:t>
+      </w:r>
+      <w:proofErr w:type="spellEnd"/>
+      <w:r>
+        <w:rPr>
+          <w:rFonts w:asciiTheme="majorHAnsi" w:hAnsiTheme="majorHAnsi"/>
+          <w:sz w:val="16"/>
+          <w:szCs w:val="16"/>
+          <w:lang w:val="en-US"/>
+        </w:rPr>
+        <w:t>`</w:t>
       </w:r>
       <w:r>
         <w:rPr>
@@ -3634,7 +4721,67 @@
           <w:szCs w:val="16"/>
           <w:lang w:val="en-US"/>
         </w:rPr>
-        <w:t xml:space="preserve"> für Tabelle `clipboarderlogin`</w:t>
+        <w:t xml:space="preserve"> </w:t>
+      </w:r>
+      <w:proofErr w:type="spellStart"/>
+      <w:r>
+        <w:rPr>
+          <w:rFonts w:asciiTheme="majorHAnsi" w:hAnsiTheme="majorHAnsi"/>
+          <w:sz w:val="16"/>
+          <w:szCs w:val="16"/>
+          <w:lang w:val="en-US"/>
+        </w:rPr>
+        <w:t>für</w:t>
+      </w:r>
+      <w:proofErr w:type="spellEnd"/>
+      <w:r>
+        <w:rPr>
+          <w:rFonts w:asciiTheme="majorHAnsi" w:hAnsiTheme="majorHAnsi"/>
+          <w:sz w:val="16"/>
+          <w:szCs w:val="16"/>
+          <w:lang w:val="en-US"/>
+        </w:rPr>
+        <w:t xml:space="preserve"> </w:t>
+      </w:r>
+      <w:proofErr w:type="spellStart"/>
+      <w:r>
+        <w:rPr>
+          <w:rFonts w:asciiTheme="majorHAnsi" w:hAnsiTheme="majorHAnsi"/>
+          <w:sz w:val="16"/>
+          <w:szCs w:val="16"/>
+          <w:lang w:val="en-US"/>
+        </w:rPr>
+        <w:t>Tabelle</w:t>
+      </w:r>
+      <w:proofErr w:type="spellEnd"/>
+      <w:r>
+        <w:rPr>
+          <w:rFonts w:asciiTheme="majorHAnsi" w:hAnsiTheme="majorHAnsi"/>
+          <w:sz w:val="16"/>
+          <w:szCs w:val="16"/>
+          <w:lang w:val="en-US"/>
+        </w:rPr>
+        <w:t xml:space="preserve"> `</w:t>
+      </w:r>
+      <w:proofErr w:type="spellStart"/>
+      <w:r>
+        <w:rPr>
+          <w:rFonts w:asciiTheme="majorHAnsi" w:hAnsiTheme="majorHAnsi"/>
+          <w:sz w:val="16"/>
+          <w:szCs w:val="16"/>
+          <w:lang w:val="en-US"/>
+        </w:rPr>
+        <w:t>clipboarderlogin</w:t>
+      </w:r>
+      <w:proofErr w:type="spellEnd"/>
+      <w:r>
+        <w:rPr>
+          <w:rFonts w:asciiTheme="majorHAnsi" w:hAnsiTheme="majorHAnsi"/>
+          <w:sz w:val="16"/>
+          <w:szCs w:val="16"/>
+          <w:lang w:val="en-US"/>
+        </w:rPr>
+        <w:t>`</w:t>
       </w:r>
       <w:r>
         <w:rPr>
@@ -3672,25 +4819,65 @@
           <w:szCs w:val="16"/>
           <w:lang w:val="en-US"/>
         </w:rPr>
-        <w:t>ALTER TABLE `clipboarderlogin`</w:t>
-      </w:r>
-      <w:r>
-        <w:rPr>
-          <w:rFonts w:asciiTheme="majorHAnsi" w:hAnsiTheme="majorHAnsi"/>
-          <w:sz w:val="16"/>
-          <w:szCs w:val="16"/>
-          <w:lang w:val="en-US"/>
-        </w:rPr>
-        <w:br/>
-      </w:r>
-      <w:r>
-        <w:rPr>
-          <w:rFonts w:asciiTheme="majorHAnsi" w:hAnsiTheme="majorHAnsi"/>
-          <w:sz w:val="16"/>
-          <w:szCs w:val="16"/>
-          <w:lang w:val="en-US"/>
-        </w:rPr>
-        <w:t>MODIFY `ID` int(11) NOT NULL AUTO_INCREMENT,AUTO_INCREMENT=0;</w:t>
+        <w:t>ALTER TABLE `</w:t>
+      </w:r>
+      <w:proofErr w:type="spellStart"/>
+      <w:r>
+        <w:rPr>
+          <w:rFonts w:asciiTheme="majorHAnsi" w:hAnsiTheme="majorHAnsi"/>
+          <w:sz w:val="16"/>
+          <w:szCs w:val="16"/>
+          <w:lang w:val="en-US"/>
+        </w:rPr>
+        <w:t>clipboarderlogin</w:t>
+      </w:r>
+      <w:proofErr w:type="spellEnd"/>
+      <w:r>
+        <w:rPr>
+          <w:rFonts w:asciiTheme="majorHAnsi" w:hAnsiTheme="majorHAnsi"/>
+          <w:sz w:val="16"/>
+          <w:szCs w:val="16"/>
+          <w:lang w:val="en-US"/>
+        </w:rPr>
+        <w:t>`</w:t>
+      </w:r>
+      <w:r>
+        <w:rPr>
+          <w:rFonts w:asciiTheme="majorHAnsi" w:hAnsiTheme="majorHAnsi"/>
+          <w:sz w:val="16"/>
+          <w:szCs w:val="16"/>
+          <w:lang w:val="en-US"/>
+        </w:rPr>
+        <w:br/>
+      </w:r>
+      <w:r>
+        <w:rPr>
+          <w:rFonts w:asciiTheme="majorHAnsi" w:hAnsiTheme="majorHAnsi"/>
+          <w:sz w:val="16"/>
+          <w:szCs w:val="16"/>
+          <w:lang w:val="en-US"/>
+        </w:rPr>
+        <w:t xml:space="preserve">MODIFY `ID` </w:t>
+      </w:r>
+      <w:proofErr w:type="gramStart"/>
+      <w:r>
+        <w:rPr>
+          <w:rFonts w:asciiTheme="majorHAnsi" w:hAnsiTheme="majorHAnsi"/>
+          <w:sz w:val="16"/>
+          <w:szCs w:val="16"/>
+          <w:lang w:val="en-US"/>
+        </w:rPr>
+        <w:t>int(</w:t>
+      </w:r>
+      <w:proofErr w:type="gramEnd"/>
+      <w:r>
+        <w:rPr>
+          <w:rFonts w:asciiTheme="majorHAnsi" w:hAnsiTheme="majorHAnsi"/>
+          <w:sz w:val="16"/>
+          <w:szCs w:val="16"/>
+          <w:lang w:val="en-US"/>
+        </w:rPr>
+        <w:t>11) NOT NULL AUTO_INCREMENT,AUTO_INCREMENT=0;</w:t>
       </w:r>
     </w:p>
     <w:sectPr>

--- a/documentation/DokumentationVS.docx
+++ b/documentation/DokumentationVS.docx
@@ -149,7 +149,8 @@
         <w:rPr>
           <w:rFonts w:eastAsia="Calibri" w:cs="Times New Roman"/>
           <w:b/>
-          <w:szCs w:val="24"/>
+          <w:sz w:val="26"/>
+          <w:szCs w:val="26"/>
         </w:rPr>
       </w:pPr>
       <w:bookmarkStart w:id="1" w:name="_Hlk474935241"/>
@@ -159,22 +160,26 @@
           <w:b/>
           <w:szCs w:val="24"/>
         </w:rPr>
-        <w:t>Erstellung eines Produktflyers für das Softwareprodukt RingDat Online</w:t>
-      </w:r>
-    </w:p>
-    <w:bookmarkEnd w:id="1"/>
-    <w:p>
-      <w:pPr>
-        <w:spacing w:before="120" w:after="0" w:line="240" w:lineRule="auto"/>
-        <w:contextualSpacing w:val="0"/>
-        <w:jc w:val="center"/>
+        <w:t>Programmieraufgabe</w:t>
+      </w:r>
+      <w:r>
+        <w:rPr>
+          <w:rFonts w:eastAsia="Calibri" w:cs="Times New Roman"/>
+          <w:b/>
+          <w:szCs w:val="24"/>
+        </w:rPr>
+        <w:br/>
+      </w:r>
+      <w:bookmarkEnd w:id="1"/>
+      <w:r>
         <w:rPr>
           <w:rFonts w:eastAsia="Calibri" w:cs="Times New Roman"/>
           <w:b/>
           <w:sz w:val="26"/>
           <w:szCs w:val="26"/>
         </w:rPr>
-      </w:pPr>
+        <w:t>Verteilte Zwischenablage - Clipboarder</w:t>
+      </w:r>
     </w:p>
     <w:p>
       <w:pPr>
@@ -243,6 +248,30 @@
         </w:rPr>
         <w:t>Praxisbeleg</w:t>
       </w:r>
+      <w:r>
+        <w:rPr>
+          <w:rFonts w:eastAsia="Calibri" w:cs="Times New Roman"/>
+        </w:rPr>
+        <w:t xml:space="preserve"> für das </w:t>
+      </w:r>
+      <w:r>
+        <w:rPr>
+          <w:rFonts w:eastAsia="Calibri" w:cs="Times New Roman"/>
+        </w:rPr>
+        <w:t>Modul</w:t>
+      </w:r>
+      <w:r>
+        <w:rPr>
+          <w:rFonts w:eastAsia="Calibri" w:cs="Times New Roman"/>
+        </w:rPr>
+        <w:t>s</w:t>
+      </w:r>
+      <w:r>
+        <w:rPr>
+          <w:rFonts w:eastAsia="Calibri" w:cs="Times New Roman"/>
+        </w:rPr>
+        <w:t xml:space="preserve"> 3MI-UXUVS-50</w:t>
+      </w:r>
     </w:p>
     <w:p>
       <w:pPr>
@@ -309,11 +338,19 @@
           <w:rFonts w:eastAsia="Calibri" w:cs="Times New Roman"/>
         </w:rPr>
       </w:pPr>
+      <w:proofErr w:type="spellStart"/>
       <w:r>
         <w:rPr>
           <w:rFonts w:eastAsia="Calibri" w:cs="Times New Roman"/>
         </w:rPr>
-        <w:t>Heik, David</w:t>
+        <w:t>Heik</w:t>
+      </w:r>
+      <w:proofErr w:type="spellEnd"/>
+      <w:r>
+        <w:rPr>
+          <w:rFonts w:eastAsia="Calibri" w:cs="Times New Roman"/>
+        </w:rPr>
+        <w:t>, David</w:t>
       </w:r>
       <w:r>
         <w:rPr>
@@ -610,7 +647,10 @@
       </w:r>
       <w:r>
         <w:tab/>
-        <w:t xml:space="preserve"> __________________________________________________________IV</w:t>
+        <w:t xml:space="preserve"> ____________________________</w:t>
+      </w:r>
+      <w:r>
+        <w:t>______________________________II</w:t>
       </w:r>
     </w:p>
     <w:p>
@@ -621,6 +661,7 @@
           <w:bCs w:val="0"/>
           <w:sz w:val="22"/>
           <w:szCs w:val="22"/>
+          <w:lang w:eastAsia="de-DE"/>
         </w:rPr>
       </w:pPr>
       <w:r>
@@ -641,11 +682,12 @@
           <w:bCs w:val="0"/>
           <w:sz w:val="22"/>
           <w:szCs w:val="22"/>
+          <w:lang w:eastAsia="de-DE"/>
         </w:rPr>
         <w:tab/>
       </w:r>
       <w:r>
-        <w:t>Einführung</w:t>
+        <w:t>Motivation</w:t>
       </w:r>
       <w:r>
         <w:tab/>
@@ -654,7 +696,7 @@
         <w:fldChar w:fldCharType="begin"/>
       </w:r>
       <w:r>
-        <w:instrText xml:space="preserve"> PAGEREF _Toc475784632 \h </w:instrText>
+        <w:instrText xml:space="preserve"> PAGEREF _Toc494809171 \h </w:instrText>
       </w:r>
       <w:r>
         <w:fldChar w:fldCharType="separate"/>
@@ -674,6 +716,7 @@
           <w:bCs w:val="0"/>
           <w:sz w:val="22"/>
           <w:szCs w:val="22"/>
+          <w:lang w:eastAsia="de-DE"/>
         </w:rPr>
       </w:pPr>
       <w:r>
@@ -685,11 +728,12 @@
           <w:bCs w:val="0"/>
           <w:sz w:val="22"/>
           <w:szCs w:val="22"/>
+          <w:lang w:eastAsia="de-DE"/>
         </w:rPr>
         <w:tab/>
       </w:r>
       <w:r>
-        <w:t>Theoretische Erkenntnisse</w:t>
+        <w:t>Zielstellung</w:t>
       </w:r>
       <w:r>
         <w:tab/>
@@ -698,7 +742,53 @@
         <w:fldChar w:fldCharType="begin"/>
       </w:r>
       <w:r>
-        <w:instrText xml:space="preserve"> PAGEREF _Toc475784633 \h </w:instrText>
+        <w:instrText xml:space="preserve"> PAGEREF _Toc494809172 \h </w:instrText>
+      </w:r>
+      <w:r>
+        <w:fldChar w:fldCharType="separate"/>
+      </w:r>
+      <w:r>
+        <w:t>1</w:t>
+      </w:r>
+      <w:r>
+        <w:fldChar w:fldCharType="end"/>
+      </w:r>
+    </w:p>
+    <w:p>
+      <w:pPr>
+        <w:pStyle w:val="Verzeichnis1"/>
+        <w:rPr>
+          <w:rFonts w:asciiTheme="minorHAnsi" w:eastAsiaTheme="minorEastAsia" w:hAnsiTheme="minorHAnsi" w:cstheme="minorBidi"/>
+          <w:bCs w:val="0"/>
+          <w:sz w:val="22"/>
+          <w:szCs w:val="22"/>
+          <w:lang w:eastAsia="de-DE"/>
+        </w:rPr>
+      </w:pPr>
+      <w:r>
+        <w:t>3</w:t>
+      </w:r>
+      <w:r>
+        <w:rPr>
+          <w:rFonts w:asciiTheme="minorHAnsi" w:eastAsiaTheme="minorEastAsia" w:hAnsiTheme="minorHAnsi" w:cstheme="minorBidi"/>
+          <w:bCs w:val="0"/>
+          <w:sz w:val="22"/>
+          <w:szCs w:val="22"/>
+          <w:lang w:eastAsia="de-DE"/>
+        </w:rPr>
+        <w:tab/>
+      </w:r>
+      <w:r>
+        <w:t>Vorüberlegungen</w:t>
+      </w:r>
+      <w:r>
+        <w:tab/>
+      </w:r>
+      <w:r>
+        <w:fldChar w:fldCharType="begin"/>
+      </w:r>
+      <w:r>
+        <w:instrText xml:space="preserve"> PAGEREF _Toc494809173 \h </w:instrText>
       </w:r>
       <w:r>
         <w:fldChar w:fldCharType="separate"/>
@@ -718,10 +808,11 @@
           <w:iCs w:val="0"/>
           <w:sz w:val="22"/>
           <w:szCs w:val="22"/>
-        </w:rPr>
-      </w:pPr>
-      <w:r>
-        <w:t>2.1</w:t>
+          <w:lang w:eastAsia="de-DE"/>
+        </w:rPr>
+      </w:pPr>
+      <w:r>
+        <w:t>3.1</w:t>
       </w:r>
       <w:r>
         <w:rPr>
@@ -729,11 +820,12 @@
           <w:iCs w:val="0"/>
           <w:sz w:val="22"/>
           <w:szCs w:val="22"/>
+          <w:lang w:eastAsia="de-DE"/>
         </w:rPr>
         <w:tab/>
       </w:r>
       <w:r>
-        <w:t>Analyse der bestehenden Druckerzeugnisse</w:t>
+        <w:t>Zusammenwirken von Server und Client</w:t>
       </w:r>
       <w:r>
         <w:tab/>
@@ -742,7 +834,7 @@
         <w:fldChar w:fldCharType="begin"/>
       </w:r>
       <w:r>
-        <w:instrText xml:space="preserve"> PAGEREF _Toc475784634 \h </w:instrText>
+        <w:instrText xml:space="preserve"> PAGEREF _Toc494809174 \h </w:instrText>
       </w:r>
       <w:r>
         <w:fldChar w:fldCharType="separate"/>
@@ -762,10 +854,11 @@
           <w:iCs w:val="0"/>
           <w:sz w:val="22"/>
           <w:szCs w:val="22"/>
-        </w:rPr>
-      </w:pPr>
-      <w:r>
-        <w:t>2.2</w:t>
+          <w:lang w:eastAsia="de-DE"/>
+        </w:rPr>
+      </w:pPr>
+      <w:r>
+        <w:t>3.2</w:t>
       </w:r>
       <w:r>
         <w:rPr>
@@ -773,11 +866,12 @@
           <w:iCs w:val="0"/>
           <w:sz w:val="22"/>
           <w:szCs w:val="22"/>
+          <w:lang w:eastAsia="de-DE"/>
         </w:rPr>
         <w:tab/>
       </w:r>
       <w:r>
-        <w:t>Analyse der Zielgruppe</w:t>
+        <w:t>Datenbankstruktur</w:t>
       </w:r>
       <w:r>
         <w:tab/>
@@ -786,13 +880,59 @@
         <w:fldChar w:fldCharType="begin"/>
       </w:r>
       <w:r>
-        <w:instrText xml:space="preserve"> PAGEREF _Toc475784635 \h </w:instrText>
+        <w:instrText xml:space="preserve"> PAGEREF _Toc494809175 \h </w:instrText>
       </w:r>
       <w:r>
         <w:fldChar w:fldCharType="separate"/>
       </w:r>
       <w:r>
         <w:t>3</w:t>
+      </w:r>
+      <w:r>
+        <w:fldChar w:fldCharType="end"/>
+      </w:r>
+    </w:p>
+    <w:p>
+      <w:pPr>
+        <w:pStyle w:val="Verzeichnis1"/>
+        <w:rPr>
+          <w:rFonts w:asciiTheme="minorHAnsi" w:eastAsiaTheme="minorEastAsia" w:hAnsiTheme="minorHAnsi" w:cstheme="minorBidi"/>
+          <w:bCs w:val="0"/>
+          <w:sz w:val="22"/>
+          <w:szCs w:val="22"/>
+          <w:lang w:eastAsia="de-DE"/>
+        </w:rPr>
+      </w:pPr>
+      <w:r>
+        <w:t>4</w:t>
+      </w:r>
+      <w:r>
+        <w:rPr>
+          <w:rFonts w:asciiTheme="minorHAnsi" w:eastAsiaTheme="minorEastAsia" w:hAnsiTheme="minorHAnsi" w:cstheme="minorBidi"/>
+          <w:bCs w:val="0"/>
+          <w:sz w:val="22"/>
+          <w:szCs w:val="22"/>
+          <w:lang w:eastAsia="de-DE"/>
+        </w:rPr>
+        <w:tab/>
+      </w:r>
+      <w:r>
+        <w:t>Einrichtung</w:t>
+      </w:r>
+      <w:r>
+        <w:tab/>
+      </w:r>
+      <w:r>
+        <w:fldChar w:fldCharType="begin"/>
+      </w:r>
+      <w:r>
+        <w:instrText xml:space="preserve"> PAGEREF _Toc494809176 \h </w:instrText>
+      </w:r>
+      <w:r>
+        <w:fldChar w:fldCharType="separate"/>
+      </w:r>
+      <w:r>
+        <w:t>4</w:t>
       </w:r>
       <w:r>
         <w:fldChar w:fldCharType="end"/>
@@ -806,10 +946,11 @@
           <w:iCs w:val="0"/>
           <w:sz w:val="22"/>
           <w:szCs w:val="22"/>
-        </w:rPr>
-      </w:pPr>
-      <w:r>
-        <w:t>2.3</w:t>
+          <w:lang w:eastAsia="de-DE"/>
+        </w:rPr>
+      </w:pPr>
+      <w:r>
+        <w:t>4.1</w:t>
       </w:r>
       <w:r>
         <w:rPr>
@@ -817,11 +958,12 @@
           <w:iCs w:val="0"/>
           <w:sz w:val="22"/>
           <w:szCs w:val="22"/>
+          <w:lang w:eastAsia="de-DE"/>
         </w:rPr>
         <w:tab/>
       </w:r>
       <w:r>
-        <w:t>Planung der gewünschten Wirkung</w:t>
+        <w:t>Server</w:t>
       </w:r>
       <w:r>
         <w:tab/>
@@ -830,13 +972,62 @@
         <w:fldChar w:fldCharType="begin"/>
       </w:r>
       <w:r>
-        <w:instrText xml:space="preserve"> PAGEREF _Toc475784636 \h </w:instrText>
+        <w:instrText xml:space="preserve"> PAGEREF _Toc494809177 \h </w:instrText>
       </w:r>
       <w:r>
         <w:fldChar w:fldCharType="separate"/>
       </w:r>
       <w:r>
-        <w:t>3</w:t>
+        <w:t>4</w:t>
+      </w:r>
+      <w:r>
+        <w:fldChar w:fldCharType="end"/>
+      </w:r>
+    </w:p>
+    <w:p>
+      <w:pPr>
+        <w:pStyle w:val="Verzeichnis2"/>
+        <w:rPr>
+          <w:rFonts w:asciiTheme="minorHAnsi" w:eastAsiaTheme="minorEastAsia" w:hAnsiTheme="minorHAnsi"/>
+          <w:iCs w:val="0"/>
+          <w:sz w:val="22"/>
+          <w:szCs w:val="22"/>
+          <w:lang w:eastAsia="de-DE"/>
+        </w:rPr>
+      </w:pPr>
+      <w:r>
+        <w:t>4.2</w:t>
+      </w:r>
+      <w:r>
+        <w:rPr>
+          <w:rFonts w:asciiTheme="minorHAnsi" w:eastAsiaTheme="minorEastAsia" w:hAnsiTheme="minorHAnsi"/>
+          <w:iCs w:val="0"/>
+          <w:sz w:val="22"/>
+          <w:szCs w:val="22"/>
+          <w:lang w:eastAsia="de-DE"/>
+        </w:rPr>
+        <w:tab/>
+      </w:r>
+      <w:r>
+        <w:rPr>
+          <w:rFonts w:cs="Times New Roman"/>
+        </w:rPr>
+        <w:t>Client</w:t>
+      </w:r>
+      <w:r>
+        <w:tab/>
+      </w:r>
+      <w:r>
+        <w:fldChar w:fldCharType="begin"/>
+      </w:r>
+      <w:r>
+        <w:instrText xml:space="preserve"> PAGEREF _Toc494809178 \h </w:instrText>
+      </w:r>
+      <w:r>
+        <w:fldChar w:fldCharType="separate"/>
+      </w:r>
+      <w:r>
+        <w:t>5</w:t>
       </w:r>
       <w:r>
         <w:fldChar w:fldCharType="end"/>
@@ -850,10 +1041,11 @@
           <w:bCs w:val="0"/>
           <w:sz w:val="22"/>
           <w:szCs w:val="22"/>
-        </w:rPr>
-      </w:pPr>
-      <w:r>
-        <w:t>3</w:t>
+          <w:lang w:eastAsia="de-DE"/>
+        </w:rPr>
+      </w:pPr>
+      <w:r>
+        <w:t>5</w:t>
       </w:r>
       <w:r>
         <w:rPr>
@@ -861,11 +1053,12 @@
           <w:bCs w:val="0"/>
           <w:sz w:val="22"/>
           <w:szCs w:val="22"/>
+          <w:lang w:eastAsia="de-DE"/>
         </w:rPr>
         <w:tab/>
       </w:r>
       <w:r>
-        <w:t>Konkrete Zielformulierung</w:t>
+        <w:t>Funktionen</w:t>
       </w:r>
       <w:r>
         <w:tab/>
@@ -874,13 +1067,645 @@
         <w:fldChar w:fldCharType="begin"/>
       </w:r>
       <w:r>
-        <w:instrText xml:space="preserve"> PAGEREF _Toc475784637 \h </w:instrText>
+        <w:instrText xml:space="preserve"> PAGEREF _Toc494809179 \h </w:instrText>
       </w:r>
       <w:r>
         <w:fldChar w:fldCharType="separate"/>
       </w:r>
       <w:r>
-        <w:t>4</w:t>
+        <w:t>5</w:t>
+      </w:r>
+      <w:r>
+        <w:fldChar w:fldCharType="end"/>
+      </w:r>
+    </w:p>
+    <w:p>
+      <w:pPr>
+        <w:pStyle w:val="Verzeichnis2"/>
+        <w:rPr>
+          <w:rFonts w:asciiTheme="minorHAnsi" w:eastAsiaTheme="minorEastAsia" w:hAnsiTheme="minorHAnsi"/>
+          <w:iCs w:val="0"/>
+          <w:sz w:val="22"/>
+          <w:szCs w:val="22"/>
+          <w:lang w:eastAsia="de-DE"/>
+        </w:rPr>
+      </w:pPr>
+      <w:r>
+        <w:t>5.1</w:t>
+      </w:r>
+      <w:r>
+        <w:rPr>
+          <w:rFonts w:asciiTheme="minorHAnsi" w:eastAsiaTheme="minorEastAsia" w:hAnsiTheme="minorHAnsi"/>
+          <w:iCs w:val="0"/>
+          <w:sz w:val="22"/>
+          <w:szCs w:val="22"/>
+          <w:lang w:eastAsia="de-DE"/>
+        </w:rPr>
+        <w:tab/>
+      </w:r>
+      <w:r>
+        <w:t>Registrierung</w:t>
+      </w:r>
+      <w:r>
+        <w:tab/>
+      </w:r>
+      <w:r>
+        <w:fldChar w:fldCharType="begin"/>
+      </w:r>
+      <w:r>
+        <w:instrText xml:space="preserve"> PAGEREF _Toc494809180 \h </w:instrText>
+      </w:r>
+      <w:r>
+        <w:fldChar w:fldCharType="separate"/>
+      </w:r>
+      <w:r>
+        <w:t>5</w:t>
+      </w:r>
+      <w:r>
+        <w:fldChar w:fldCharType="end"/>
+      </w:r>
+    </w:p>
+    <w:p>
+      <w:pPr>
+        <w:pStyle w:val="Verzeichnis3"/>
+        <w:rPr>
+          <w:rFonts w:asciiTheme="minorHAnsi" w:eastAsiaTheme="minorEastAsia" w:hAnsiTheme="minorHAnsi" w:cstheme="minorBidi"/>
+          <w:sz w:val="22"/>
+          <w:szCs w:val="22"/>
+          <w:lang w:eastAsia="de-DE"/>
+        </w:rPr>
+      </w:pPr>
+      <w:r>
+        <w:t>5.1.1</w:t>
+      </w:r>
+      <w:r>
+        <w:rPr>
+          <w:rFonts w:asciiTheme="minorHAnsi" w:eastAsiaTheme="minorEastAsia" w:hAnsiTheme="minorHAnsi" w:cstheme="minorBidi"/>
+          <w:sz w:val="22"/>
+          <w:szCs w:val="22"/>
+          <w:lang w:eastAsia="de-DE"/>
+        </w:rPr>
+        <w:tab/>
+      </w:r>
+      <w:r>
+        <w:t>Anwendersicht</w:t>
+      </w:r>
+      <w:r>
+        <w:tab/>
+      </w:r>
+      <w:r>
+        <w:fldChar w:fldCharType="begin"/>
+      </w:r>
+      <w:r>
+        <w:instrText xml:space="preserve"> PAGEREF _Toc494809181 \h </w:instrText>
+      </w:r>
+      <w:r>
+        <w:fldChar w:fldCharType="separate"/>
+      </w:r>
+      <w:r>
+        <w:t>5</w:t>
+      </w:r>
+      <w:r>
+        <w:fldChar w:fldCharType="end"/>
+      </w:r>
+    </w:p>
+    <w:p>
+      <w:pPr>
+        <w:pStyle w:val="Verzeichnis3"/>
+        <w:rPr>
+          <w:rFonts w:asciiTheme="minorHAnsi" w:eastAsiaTheme="minorEastAsia" w:hAnsiTheme="minorHAnsi" w:cstheme="minorBidi"/>
+          <w:sz w:val="22"/>
+          <w:szCs w:val="22"/>
+          <w:lang w:eastAsia="de-DE"/>
+        </w:rPr>
+      </w:pPr>
+      <w:r>
+        <w:t>5.1.2</w:t>
+      </w:r>
+      <w:r>
+        <w:rPr>
+          <w:rFonts w:asciiTheme="minorHAnsi" w:eastAsiaTheme="minorEastAsia" w:hAnsiTheme="minorHAnsi" w:cstheme="minorBidi"/>
+          <w:sz w:val="22"/>
+          <w:szCs w:val="22"/>
+          <w:lang w:eastAsia="de-DE"/>
+        </w:rPr>
+        <w:tab/>
+      </w:r>
+      <w:r>
+        <w:t>Technisch</w:t>
+      </w:r>
+      <w:r>
+        <w:tab/>
+      </w:r>
+      <w:r>
+        <w:fldChar w:fldCharType="begin"/>
+      </w:r>
+      <w:r>
+        <w:instrText xml:space="preserve"> PAGEREF _Toc494809182 \h </w:instrText>
+      </w:r>
+      <w:r>
+        <w:fldChar w:fldCharType="separate"/>
+      </w:r>
+      <w:r>
+        <w:t>6</w:t>
+      </w:r>
+      <w:r>
+        <w:fldChar w:fldCharType="end"/>
+      </w:r>
+    </w:p>
+    <w:p>
+      <w:pPr>
+        <w:pStyle w:val="Verzeichnis2"/>
+        <w:rPr>
+          <w:rFonts w:asciiTheme="minorHAnsi" w:eastAsiaTheme="minorEastAsia" w:hAnsiTheme="minorHAnsi"/>
+          <w:iCs w:val="0"/>
+          <w:sz w:val="22"/>
+          <w:szCs w:val="22"/>
+          <w:lang w:eastAsia="de-DE"/>
+        </w:rPr>
+      </w:pPr>
+      <w:r>
+        <w:t>5.2</w:t>
+      </w:r>
+      <w:r>
+        <w:rPr>
+          <w:rFonts w:asciiTheme="minorHAnsi" w:eastAsiaTheme="minorEastAsia" w:hAnsiTheme="minorHAnsi"/>
+          <w:iCs w:val="0"/>
+          <w:sz w:val="22"/>
+          <w:szCs w:val="22"/>
+          <w:lang w:eastAsia="de-DE"/>
+        </w:rPr>
+        <w:tab/>
+      </w:r>
+      <w:r>
+        <w:t>Aktivierung</w:t>
+      </w:r>
+      <w:r>
+        <w:tab/>
+      </w:r>
+      <w:r>
+        <w:fldChar w:fldCharType="begin"/>
+      </w:r>
+      <w:r>
+        <w:instrText xml:space="preserve"> PAGEREF _Toc494809183 \h </w:instrText>
+      </w:r>
+      <w:r>
+        <w:fldChar w:fldCharType="separate"/>
+      </w:r>
+      <w:r>
+        <w:t>6</w:t>
+      </w:r>
+      <w:r>
+        <w:fldChar w:fldCharType="end"/>
+      </w:r>
+    </w:p>
+    <w:p>
+      <w:pPr>
+        <w:pStyle w:val="Verzeichnis3"/>
+        <w:rPr>
+          <w:rFonts w:asciiTheme="minorHAnsi" w:eastAsiaTheme="minorEastAsia" w:hAnsiTheme="minorHAnsi" w:cstheme="minorBidi"/>
+          <w:sz w:val="22"/>
+          <w:szCs w:val="22"/>
+          <w:lang w:eastAsia="de-DE"/>
+        </w:rPr>
+      </w:pPr>
+      <w:r>
+        <w:t>5.2.1</w:t>
+      </w:r>
+      <w:r>
+        <w:rPr>
+          <w:rFonts w:asciiTheme="minorHAnsi" w:eastAsiaTheme="minorEastAsia" w:hAnsiTheme="minorHAnsi" w:cstheme="minorBidi"/>
+          <w:sz w:val="22"/>
+          <w:szCs w:val="22"/>
+          <w:lang w:eastAsia="de-DE"/>
+        </w:rPr>
+        <w:tab/>
+      </w:r>
+      <w:r>
+        <w:t>Anwendersicht</w:t>
+      </w:r>
+      <w:r>
+        <w:tab/>
+      </w:r>
+      <w:r>
+        <w:fldChar w:fldCharType="begin"/>
+      </w:r>
+      <w:r>
+        <w:instrText xml:space="preserve"> PAGEREF _Toc494809184 \h </w:instrText>
+      </w:r>
+      <w:r>
+        <w:fldChar w:fldCharType="separate"/>
+      </w:r>
+      <w:r>
+        <w:t>6</w:t>
+      </w:r>
+      <w:r>
+        <w:fldChar w:fldCharType="end"/>
+      </w:r>
+    </w:p>
+    <w:p>
+      <w:pPr>
+        <w:pStyle w:val="Verzeichnis3"/>
+        <w:rPr>
+          <w:rFonts w:asciiTheme="minorHAnsi" w:eastAsiaTheme="minorEastAsia" w:hAnsiTheme="minorHAnsi" w:cstheme="minorBidi"/>
+          <w:sz w:val="22"/>
+          <w:szCs w:val="22"/>
+          <w:lang w:eastAsia="de-DE"/>
+        </w:rPr>
+      </w:pPr>
+      <w:r>
+        <w:t>5.2.2</w:t>
+      </w:r>
+      <w:r>
+        <w:rPr>
+          <w:rFonts w:asciiTheme="minorHAnsi" w:eastAsiaTheme="minorEastAsia" w:hAnsiTheme="minorHAnsi" w:cstheme="minorBidi"/>
+          <w:sz w:val="22"/>
+          <w:szCs w:val="22"/>
+          <w:lang w:eastAsia="de-DE"/>
+        </w:rPr>
+        <w:tab/>
+      </w:r>
+      <w:r>
+        <w:t>Technisch</w:t>
+      </w:r>
+      <w:r>
+        <w:tab/>
+      </w:r>
+      <w:r>
+        <w:fldChar w:fldCharType="begin"/>
+      </w:r>
+      <w:r>
+        <w:instrText xml:space="preserve"> PAGEREF _Toc494809185 \h </w:instrText>
+      </w:r>
+      <w:r>
+        <w:fldChar w:fldCharType="separate"/>
+      </w:r>
+      <w:r>
+        <w:t>7</w:t>
+      </w:r>
+      <w:r>
+        <w:fldChar w:fldCharType="end"/>
+      </w:r>
+    </w:p>
+    <w:p>
+      <w:pPr>
+        <w:pStyle w:val="Verzeichnis2"/>
+        <w:rPr>
+          <w:rFonts w:asciiTheme="minorHAnsi" w:eastAsiaTheme="minorEastAsia" w:hAnsiTheme="minorHAnsi"/>
+          <w:iCs w:val="0"/>
+          <w:sz w:val="22"/>
+          <w:szCs w:val="22"/>
+          <w:lang w:eastAsia="de-DE"/>
+        </w:rPr>
+      </w:pPr>
+      <w:r>
+        <w:t>5.3</w:t>
+      </w:r>
+      <w:r>
+        <w:rPr>
+          <w:rFonts w:asciiTheme="minorHAnsi" w:eastAsiaTheme="minorEastAsia" w:hAnsiTheme="minorHAnsi"/>
+          <w:iCs w:val="0"/>
+          <w:sz w:val="22"/>
+          <w:szCs w:val="22"/>
+          <w:lang w:eastAsia="de-DE"/>
+        </w:rPr>
+        <w:tab/>
+      </w:r>
+      <w:r>
+        <w:t>Login</w:t>
+      </w:r>
+      <w:r>
+        <w:tab/>
+      </w:r>
+      <w:r>
+        <w:fldChar w:fldCharType="begin"/>
+      </w:r>
+      <w:r>
+        <w:instrText xml:space="preserve"> PAGEREF _Toc494809186 \h </w:instrText>
+      </w:r>
+      <w:r>
+        <w:fldChar w:fldCharType="separate"/>
+      </w:r>
+      <w:r>
+        <w:t>7</w:t>
+      </w:r>
+      <w:r>
+        <w:fldChar w:fldCharType="end"/>
+      </w:r>
+    </w:p>
+    <w:p>
+      <w:pPr>
+        <w:pStyle w:val="Verzeichnis2"/>
+        <w:rPr>
+          <w:rFonts w:asciiTheme="minorHAnsi" w:eastAsiaTheme="minorEastAsia" w:hAnsiTheme="minorHAnsi"/>
+          <w:iCs w:val="0"/>
+          <w:sz w:val="22"/>
+          <w:szCs w:val="22"/>
+          <w:lang w:eastAsia="de-DE"/>
+        </w:rPr>
+      </w:pPr>
+      <w:r>
+        <w:t>5.4</w:t>
+      </w:r>
+      <w:r>
+        <w:rPr>
+          <w:rFonts w:asciiTheme="minorHAnsi" w:eastAsiaTheme="minorEastAsia" w:hAnsiTheme="minorHAnsi"/>
+          <w:iCs w:val="0"/>
+          <w:sz w:val="22"/>
+          <w:szCs w:val="22"/>
+          <w:lang w:eastAsia="de-DE"/>
+        </w:rPr>
+        <w:tab/>
+      </w:r>
+      <w:r>
+        <w:t>Eintrag hinzufügen</w:t>
+      </w:r>
+      <w:r>
+        <w:tab/>
+      </w:r>
+      <w:r>
+        <w:fldChar w:fldCharType="begin"/>
+      </w:r>
+      <w:r>
+        <w:instrText xml:space="preserve"> PAGEREF _Toc494809187 \h </w:instrText>
+      </w:r>
+      <w:r>
+        <w:fldChar w:fldCharType="separate"/>
+      </w:r>
+      <w:r>
+        <w:t>8</w:t>
+      </w:r>
+      <w:r>
+        <w:fldChar w:fldCharType="end"/>
+      </w:r>
+    </w:p>
+    <w:p>
+      <w:pPr>
+        <w:pStyle w:val="Verzeichnis2"/>
+        <w:rPr>
+          <w:rFonts w:asciiTheme="minorHAnsi" w:eastAsiaTheme="minorEastAsia" w:hAnsiTheme="minorHAnsi"/>
+          <w:iCs w:val="0"/>
+          <w:sz w:val="22"/>
+          <w:szCs w:val="22"/>
+          <w:lang w:eastAsia="de-DE"/>
+        </w:rPr>
+      </w:pPr>
+      <w:r>
+        <w:t>5.5</w:t>
+      </w:r>
+      <w:r>
+        <w:rPr>
+          <w:rFonts w:asciiTheme="minorHAnsi" w:eastAsiaTheme="minorEastAsia" w:hAnsiTheme="minorHAnsi"/>
+          <w:iCs w:val="0"/>
+          <w:sz w:val="22"/>
+          <w:szCs w:val="22"/>
+          <w:lang w:eastAsia="de-DE"/>
+        </w:rPr>
+        <w:tab/>
+      </w:r>
+      <w:r>
+        <w:t>Eintrag benutzen</w:t>
+      </w:r>
+      <w:r>
+        <w:tab/>
+      </w:r>
+      <w:r>
+        <w:fldChar w:fldCharType="begin"/>
+      </w:r>
+      <w:r>
+        <w:instrText xml:space="preserve"> PAGEREF _Toc494809188 \h </w:instrText>
+      </w:r>
+      <w:r>
+        <w:fldChar w:fldCharType="separate"/>
+      </w:r>
+      <w:r>
+        <w:t>8</w:t>
+      </w:r>
+      <w:r>
+        <w:fldChar w:fldCharType="end"/>
+      </w:r>
+    </w:p>
+    <w:p>
+      <w:pPr>
+        <w:pStyle w:val="Verzeichnis2"/>
+        <w:rPr>
+          <w:rFonts w:asciiTheme="minorHAnsi" w:eastAsiaTheme="minorEastAsia" w:hAnsiTheme="minorHAnsi"/>
+          <w:iCs w:val="0"/>
+          <w:sz w:val="22"/>
+          <w:szCs w:val="22"/>
+          <w:lang w:eastAsia="de-DE"/>
+        </w:rPr>
+      </w:pPr>
+      <w:r>
+        <w:t>5.6</w:t>
+      </w:r>
+      <w:r>
+        <w:rPr>
+          <w:rFonts w:asciiTheme="minorHAnsi" w:eastAsiaTheme="minorEastAsia" w:hAnsiTheme="minorHAnsi"/>
+          <w:iCs w:val="0"/>
+          <w:sz w:val="22"/>
+          <w:szCs w:val="22"/>
+          <w:lang w:eastAsia="de-DE"/>
+        </w:rPr>
+        <w:tab/>
+      </w:r>
+      <w:r>
+        <w:t>Eintrag Entfernen</w:t>
+      </w:r>
+      <w:r>
+        <w:tab/>
+      </w:r>
+      <w:r>
+        <w:fldChar w:fldCharType="begin"/>
+      </w:r>
+      <w:r>
+        <w:instrText xml:space="preserve"> PAGEREF _Toc494809189 \h </w:instrText>
+      </w:r>
+      <w:r>
+        <w:fldChar w:fldCharType="separate"/>
+      </w:r>
+      <w:r>
+        <w:t>8</w:t>
+      </w:r>
+      <w:r>
+        <w:fldChar w:fldCharType="end"/>
+      </w:r>
+    </w:p>
+    <w:p>
+      <w:pPr>
+        <w:pStyle w:val="Verzeichnis2"/>
+        <w:rPr>
+          <w:rFonts w:asciiTheme="minorHAnsi" w:eastAsiaTheme="minorEastAsia" w:hAnsiTheme="minorHAnsi"/>
+          <w:iCs w:val="0"/>
+          <w:sz w:val="22"/>
+          <w:szCs w:val="22"/>
+          <w:lang w:eastAsia="de-DE"/>
+        </w:rPr>
+      </w:pPr>
+      <w:r>
+        <w:t>5.7</w:t>
+      </w:r>
+      <w:r>
+        <w:rPr>
+          <w:rFonts w:asciiTheme="minorHAnsi" w:eastAsiaTheme="minorEastAsia" w:hAnsiTheme="minorHAnsi"/>
+          <w:iCs w:val="0"/>
+          <w:sz w:val="22"/>
+          <w:szCs w:val="22"/>
+          <w:lang w:eastAsia="de-DE"/>
+        </w:rPr>
+        <w:tab/>
+      </w:r>
+      <w:r>
+        <w:t>Einstellungen</w:t>
+      </w:r>
+      <w:r>
+        <w:tab/>
+      </w:r>
+      <w:r>
+        <w:fldChar w:fldCharType="begin"/>
+      </w:r>
+      <w:r>
+        <w:instrText xml:space="preserve"> PAGEREF _Toc494809190 \h </w:instrText>
+      </w:r>
+      <w:r>
+        <w:fldChar w:fldCharType="separate"/>
+      </w:r>
+      <w:r>
+        <w:t>9</w:t>
+      </w:r>
+      <w:r>
+        <w:fldChar w:fldCharType="end"/>
+      </w:r>
+    </w:p>
+    <w:p>
+      <w:pPr>
+        <w:pStyle w:val="Verzeichnis3"/>
+        <w:rPr>
+          <w:rFonts w:asciiTheme="minorHAnsi" w:eastAsiaTheme="minorEastAsia" w:hAnsiTheme="minorHAnsi" w:cstheme="minorBidi"/>
+          <w:sz w:val="22"/>
+          <w:szCs w:val="22"/>
+          <w:lang w:eastAsia="de-DE"/>
+        </w:rPr>
+      </w:pPr>
+      <w:r>
+        <w:t>5.7.1</w:t>
+      </w:r>
+      <w:r>
+        <w:rPr>
+          <w:rFonts w:asciiTheme="minorHAnsi" w:eastAsiaTheme="minorEastAsia" w:hAnsiTheme="minorHAnsi" w:cstheme="minorBidi"/>
+          <w:sz w:val="22"/>
+          <w:szCs w:val="22"/>
+          <w:lang w:eastAsia="de-DE"/>
+        </w:rPr>
+        <w:tab/>
+      </w:r>
+      <w:r>
+        <w:t>Systemkonfiguration</w:t>
+      </w:r>
+      <w:r>
+        <w:tab/>
+      </w:r>
+      <w:r>
+        <w:fldChar w:fldCharType="begin"/>
+      </w:r>
+      <w:r>
+        <w:instrText xml:space="preserve"> PAGEREF _Toc494809191 \h </w:instrText>
+      </w:r>
+      <w:r>
+        <w:fldChar w:fldCharType="separate"/>
+      </w:r>
+      <w:r>
+        <w:t>9</w:t>
+      </w:r>
+      <w:r>
+        <w:fldChar w:fldCharType="end"/>
+      </w:r>
+    </w:p>
+    <w:p>
+      <w:pPr>
+        <w:pStyle w:val="Verzeichnis3"/>
+        <w:rPr>
+          <w:rFonts w:asciiTheme="minorHAnsi" w:eastAsiaTheme="minorEastAsia" w:hAnsiTheme="minorHAnsi" w:cstheme="minorBidi"/>
+          <w:sz w:val="22"/>
+          <w:szCs w:val="22"/>
+          <w:lang w:eastAsia="de-DE"/>
+        </w:rPr>
+      </w:pPr>
+      <w:r>
+        <w:t>5.7.2</w:t>
+      </w:r>
+      <w:r>
+        <w:rPr>
+          <w:rFonts w:asciiTheme="minorHAnsi" w:eastAsiaTheme="minorEastAsia" w:hAnsiTheme="minorHAnsi" w:cstheme="minorBidi"/>
+          <w:sz w:val="22"/>
+          <w:szCs w:val="22"/>
+          <w:lang w:eastAsia="de-DE"/>
+        </w:rPr>
+        <w:tab/>
+      </w:r>
+      <w:r>
+        <w:t>Sitzung beenden (Ausloggen)</w:t>
+      </w:r>
+      <w:r>
+        <w:tab/>
+      </w:r>
+      <w:r>
+        <w:fldChar w:fldCharType="begin"/>
+      </w:r>
+      <w:r>
+        <w:instrText xml:space="preserve"> PAGEREF _Toc494809192 \h </w:instrText>
+      </w:r>
+      <w:r>
+        <w:fldChar w:fldCharType="separate"/>
+      </w:r>
+      <w:r>
+        <w:t>10</w:t>
+      </w:r>
+      <w:r>
+        <w:fldChar w:fldCharType="end"/>
+      </w:r>
+    </w:p>
+    <w:p>
+      <w:pPr>
+        <w:pStyle w:val="Verzeichnis2"/>
+        <w:rPr>
+          <w:rFonts w:asciiTheme="minorHAnsi" w:eastAsiaTheme="minorEastAsia" w:hAnsiTheme="minorHAnsi"/>
+          <w:iCs w:val="0"/>
+          <w:sz w:val="22"/>
+          <w:szCs w:val="22"/>
+          <w:lang w:eastAsia="de-DE"/>
+        </w:rPr>
+      </w:pPr>
+      <w:r>
+        <w:t>5.8</w:t>
+      </w:r>
+      <w:r>
+        <w:rPr>
+          <w:rFonts w:asciiTheme="minorHAnsi" w:eastAsiaTheme="minorEastAsia" w:hAnsiTheme="minorHAnsi"/>
+          <w:iCs w:val="0"/>
+          <w:sz w:val="22"/>
+          <w:szCs w:val="22"/>
+          <w:lang w:eastAsia="de-DE"/>
+        </w:rPr>
+        <w:tab/>
+      </w:r>
+      <w:r>
+        <w:t>Passwort Vergessen</w:t>
+      </w:r>
+      <w:r>
+        <w:tab/>
+      </w:r>
+      <w:r>
+        <w:fldChar w:fldCharType="begin"/>
+      </w:r>
+      <w:r>
+        <w:instrText xml:space="preserve"> PAGEREF _Toc494809193 \h </w:instrText>
+      </w:r>
+      <w:r>
+        <w:fldChar w:fldCharType="separate"/>
+      </w:r>
+      <w:r>
+        <w:t>10</w:t>
       </w:r>
       <w:r>
         <w:fldChar w:fldCharType="end"/>
@@ -894,10 +1719,11 @@
           <w:bCs w:val="0"/>
           <w:sz w:val="22"/>
           <w:szCs w:val="22"/>
-        </w:rPr>
-      </w:pPr>
-      <w:r>
-        <w:t>4</w:t>
+          <w:lang w:eastAsia="de-DE"/>
+        </w:rPr>
+      </w:pPr>
+      <w:r>
+        <w:t>6</w:t>
       </w:r>
       <w:r>
         <w:rPr>
@@ -905,11 +1731,12 @@
           <w:bCs w:val="0"/>
           <w:sz w:val="22"/>
           <w:szCs w:val="22"/>
+          <w:lang w:eastAsia="de-DE"/>
         </w:rPr>
         <w:tab/>
       </w:r>
       <w:r>
-        <w:t>Praktische Umsetzung</w:t>
+        <w:t>Erweiterung und geplante Erweiterung</w:t>
       </w:r>
       <w:r>
         <w:tab/>
@@ -918,13 +1745,13 @@
         <w:fldChar w:fldCharType="begin"/>
       </w:r>
       <w:r>
-        <w:instrText xml:space="preserve"> PAGEREF _Toc475784638 \h </w:instrText>
+        <w:instrText xml:space="preserve"> PAGEREF _Toc494809194 \h </w:instrText>
       </w:r>
       <w:r>
         <w:fldChar w:fldCharType="separate"/>
       </w:r>
       <w:r>
-        <w:t>5</w:t>
+        <w:t>10</w:t>
       </w:r>
       <w:r>
         <w:fldChar w:fldCharType="end"/>
@@ -938,13 +1765,11 @@
           <w:iCs w:val="0"/>
           <w:sz w:val="22"/>
           <w:szCs w:val="22"/>
-        </w:rPr>
-      </w:pPr>
-      <w:r>
-        <w:rPr>
-          <w:rFonts w:cs="Times New Roman"/>
-        </w:rPr>
-        <w:t>4.1</w:t>
+          <w:lang w:eastAsia="de-DE"/>
+        </w:rPr>
+      </w:pPr>
+      <w:r>
+        <w:t>6.1</w:t>
       </w:r>
       <w:r>
         <w:rPr>
@@ -952,14 +1777,12 @@
           <w:iCs w:val="0"/>
           <w:sz w:val="22"/>
           <w:szCs w:val="22"/>
+          <w:lang w:eastAsia="de-DE"/>
         </w:rPr>
         <w:tab/>
       </w:r>
       <w:r>
-        <w:rPr>
-          <w:rFonts w:cs="Times New Roman"/>
-        </w:rPr>
-        <w:t>Planung und Vorüberlegungen</w:t>
+        <w:t>Einführung einer Blacklist</w:t>
       </w:r>
       <w:r>
         <w:tab/>
@@ -968,760 +1791,13 @@
         <w:fldChar w:fldCharType="begin"/>
       </w:r>
       <w:r>
-        <w:instrText xml:space="preserve"> PAGEREF _Toc475784639 \h </w:instrText>
+        <w:instrText xml:space="preserve"> PAGEREF _Toc494809195 \h </w:instrText>
       </w:r>
       <w:r>
         <w:fldChar w:fldCharType="separate"/>
       </w:r>
       <w:r>
-        <w:t>5</w:t>
-      </w:r>
-      <w:r>
-        <w:fldChar w:fldCharType="end"/>
-      </w:r>
-    </w:p>
-    <w:p>
-      <w:pPr>
-        <w:pStyle w:val="Verzeichnis3"/>
-        <w:rPr>
-          <w:rFonts w:asciiTheme="minorHAnsi" w:eastAsiaTheme="minorEastAsia" w:hAnsiTheme="minorHAnsi" w:cstheme="minorBidi"/>
-          <w:sz w:val="22"/>
-          <w:szCs w:val="22"/>
-        </w:rPr>
-      </w:pPr>
-      <w:r>
-        <w:t>4.1.1</w:t>
-      </w:r>
-      <w:r>
-        <w:rPr>
-          <w:rFonts w:asciiTheme="minorHAnsi" w:eastAsiaTheme="minorEastAsia" w:hAnsiTheme="minorHAnsi" w:cstheme="minorBidi"/>
-          <w:sz w:val="22"/>
-          <w:szCs w:val="22"/>
-        </w:rPr>
-        <w:tab/>
-      </w:r>
-      <w:r>
-        <w:t>Inhalt des Flyers</w:t>
-      </w:r>
-      <w:r>
-        <w:tab/>
-      </w:r>
-      <w:r>
-        <w:fldChar w:fldCharType="begin"/>
-      </w:r>
-      <w:r>
-        <w:instrText xml:space="preserve"> PAGEREF _Toc475784640 \h </w:instrText>
-      </w:r>
-      <w:r>
-        <w:fldChar w:fldCharType="separate"/>
-      </w:r>
-      <w:r>
-        <w:t>5</w:t>
-      </w:r>
-      <w:r>
-        <w:fldChar w:fldCharType="end"/>
-      </w:r>
-    </w:p>
-    <w:p>
-      <w:pPr>
-        <w:pStyle w:val="Verzeichnis3"/>
-        <w:rPr>
-          <w:rFonts w:asciiTheme="minorHAnsi" w:eastAsiaTheme="minorEastAsia" w:hAnsiTheme="minorHAnsi" w:cstheme="minorBidi"/>
-          <w:sz w:val="22"/>
-          <w:szCs w:val="22"/>
-        </w:rPr>
-      </w:pPr>
-      <w:r>
-        <w:t>4.1.2</w:t>
-      </w:r>
-      <w:r>
-        <w:rPr>
-          <w:rFonts w:asciiTheme="minorHAnsi" w:eastAsiaTheme="minorEastAsia" w:hAnsiTheme="minorHAnsi" w:cstheme="minorBidi"/>
-          <w:sz w:val="22"/>
-          <w:szCs w:val="22"/>
-        </w:rPr>
-        <w:tab/>
-      </w:r>
-      <w:r>
-        <w:t>Format Planung</w:t>
-      </w:r>
-      <w:r>
-        <w:tab/>
-      </w:r>
-      <w:r>
-        <w:fldChar w:fldCharType="begin"/>
-      </w:r>
-      <w:r>
-        <w:instrText xml:space="preserve"> PAGEREF _Toc475784641 \h </w:instrText>
-      </w:r>
-      <w:r>
-        <w:fldChar w:fldCharType="separate"/>
-      </w:r>
-      <w:r>
-        <w:t>7</w:t>
-      </w:r>
-      <w:r>
-        <w:fldChar w:fldCharType="end"/>
-      </w:r>
-    </w:p>
-    <w:p>
-      <w:pPr>
-        <w:pStyle w:val="Verzeichnis40"/>
-        <w:rPr>
-          <w:rFonts w:eastAsiaTheme="minorEastAsia"/>
-          <w:sz w:val="22"/>
-          <w:szCs w:val="22"/>
-        </w:rPr>
-      </w:pPr>
-      <w:r>
-        <w:rPr>
-          <w:rFonts w:cs="Times New Roman"/>
-        </w:rPr>
-        <w:t>4.1.2.1</w:t>
-      </w:r>
-      <w:r>
-        <w:rPr>
-          <w:rFonts w:eastAsiaTheme="minorEastAsia"/>
-          <w:sz w:val="22"/>
-          <w:szCs w:val="22"/>
-        </w:rPr>
-        <w:tab/>
-      </w:r>
-      <w:r>
-        <w:rPr>
-          <w:rFonts w:cs="Times New Roman"/>
-        </w:rPr>
-        <w:t>Variante eins</w:t>
-      </w:r>
-      <w:r>
-        <w:tab/>
-      </w:r>
-      <w:r>
-        <w:fldChar w:fldCharType="begin"/>
-      </w:r>
-      <w:r>
-        <w:instrText xml:space="preserve"> PAGEREF _Toc475784642 \h </w:instrText>
-      </w:r>
-      <w:r>
-        <w:fldChar w:fldCharType="separate"/>
-      </w:r>
-      <w:r>
-        <w:t>7</w:t>
-      </w:r>
-      <w:r>
-        <w:fldChar w:fldCharType="end"/>
-      </w:r>
-    </w:p>
-    <w:p>
-      <w:pPr>
-        <w:pStyle w:val="Verzeichnis40"/>
-        <w:rPr>
-          <w:rFonts w:eastAsiaTheme="minorEastAsia"/>
-          <w:sz w:val="22"/>
-          <w:szCs w:val="22"/>
-        </w:rPr>
-      </w:pPr>
-      <w:r>
-        <w:rPr>
-          <w:rFonts w:cs="Times New Roman"/>
-        </w:rPr>
-        <w:t>4.1.2.2</w:t>
-      </w:r>
-      <w:r>
-        <w:rPr>
-          <w:rFonts w:eastAsiaTheme="minorEastAsia"/>
-          <w:sz w:val="22"/>
-          <w:szCs w:val="22"/>
-        </w:rPr>
-        <w:tab/>
-      </w:r>
-      <w:r>
-        <w:rPr>
-          <w:rFonts w:cs="Times New Roman"/>
-        </w:rPr>
-        <w:t>Variante zwei</w:t>
-      </w:r>
-      <w:r>
-        <w:tab/>
-      </w:r>
-      <w:r>
-        <w:fldChar w:fldCharType="begin"/>
-      </w:r>
-      <w:r>
-        <w:instrText xml:space="preserve"> PAGEREF _Toc475784643 \h </w:instrText>
-      </w:r>
-      <w:r>
-        <w:fldChar w:fldCharType="separate"/>
-      </w:r>
-      <w:r>
-        <w:t>9</w:t>
-      </w:r>
-      <w:r>
-        <w:fldChar w:fldCharType="end"/>
-      </w:r>
-    </w:p>
-    <w:p>
-      <w:pPr>
-        <w:pStyle w:val="Verzeichnis3"/>
-        <w:rPr>
-          <w:rFonts w:asciiTheme="minorHAnsi" w:eastAsiaTheme="minorEastAsia" w:hAnsiTheme="minorHAnsi" w:cstheme="minorBidi"/>
-          <w:sz w:val="22"/>
-          <w:szCs w:val="22"/>
-        </w:rPr>
-      </w:pPr>
-      <w:r>
-        <w:t>4.1.3</w:t>
-      </w:r>
-      <w:r>
-        <w:rPr>
-          <w:rFonts w:asciiTheme="minorHAnsi" w:eastAsiaTheme="minorEastAsia" w:hAnsiTheme="minorHAnsi" w:cstheme="minorBidi"/>
-          <w:sz w:val="22"/>
-          <w:szCs w:val="22"/>
-        </w:rPr>
-        <w:tab/>
-      </w:r>
-      <w:r>
-        <w:t>Papierauswahl</w:t>
-      </w:r>
-      <w:r>
-        <w:tab/>
-      </w:r>
-      <w:r>
-        <w:fldChar w:fldCharType="begin"/>
-      </w:r>
-      <w:r>
-        <w:instrText xml:space="preserve"> PAGEREF _Toc475784644 \h </w:instrText>
-      </w:r>
-      <w:r>
-        <w:fldChar w:fldCharType="separate"/>
-      </w:r>
-      <w:r>
         <w:t>10</w:t>
-      </w:r>
-      <w:r>
-        <w:fldChar w:fldCharType="end"/>
-      </w:r>
-    </w:p>
-    <w:p>
-      <w:pPr>
-        <w:pStyle w:val="Verzeichnis3"/>
-        <w:rPr>
-          <w:rFonts w:asciiTheme="minorHAnsi" w:eastAsiaTheme="minorEastAsia" w:hAnsiTheme="minorHAnsi" w:cstheme="minorBidi"/>
-          <w:sz w:val="22"/>
-          <w:szCs w:val="22"/>
-        </w:rPr>
-      </w:pPr>
-      <w:r>
-        <w:t>4.1.4</w:t>
-      </w:r>
-      <w:r>
-        <w:rPr>
-          <w:rFonts w:asciiTheme="minorHAnsi" w:eastAsiaTheme="minorEastAsia" w:hAnsiTheme="minorHAnsi" w:cstheme="minorBidi"/>
-          <w:sz w:val="22"/>
-          <w:szCs w:val="22"/>
-        </w:rPr>
-        <w:tab/>
-      </w:r>
-      <w:r>
-        <w:t>Berechnung der Ausmaße</w:t>
-      </w:r>
-      <w:r>
-        <w:tab/>
-      </w:r>
-      <w:r>
-        <w:fldChar w:fldCharType="begin"/>
-      </w:r>
-      <w:r>
-        <w:instrText xml:space="preserve"> PAGEREF _Toc475784645 \h </w:instrText>
-      </w:r>
-      <w:r>
-        <w:fldChar w:fldCharType="separate"/>
-      </w:r>
-      <w:r>
-        <w:t>11</w:t>
-      </w:r>
-      <w:r>
-        <w:fldChar w:fldCharType="end"/>
-      </w:r>
-    </w:p>
-    <w:p>
-      <w:pPr>
-        <w:pStyle w:val="Verzeichnis40"/>
-        <w:rPr>
-          <w:rFonts w:eastAsiaTheme="minorEastAsia"/>
-          <w:sz w:val="22"/>
-          <w:szCs w:val="22"/>
-        </w:rPr>
-      </w:pPr>
-      <w:r>
-        <w:rPr>
-          <w:rFonts w:cs="Times New Roman"/>
-        </w:rPr>
-        <w:t>4.1.4.1</w:t>
-      </w:r>
-      <w:r>
-        <w:rPr>
-          <w:rFonts w:eastAsiaTheme="minorEastAsia"/>
-          <w:sz w:val="22"/>
-          <w:szCs w:val="22"/>
-        </w:rPr>
-        <w:tab/>
-      </w:r>
-      <w:r>
-        <w:rPr>
-          <w:rFonts w:cs="Times New Roman"/>
-        </w:rPr>
-        <w:t>Gewicht des Flyers</w:t>
-      </w:r>
-      <w:r>
-        <w:tab/>
-      </w:r>
-      <w:r>
-        <w:fldChar w:fldCharType="begin"/>
-      </w:r>
-      <w:r>
-        <w:instrText xml:space="preserve"> PAGEREF _Toc475784646 \h </w:instrText>
-      </w:r>
-      <w:r>
-        <w:fldChar w:fldCharType="separate"/>
-      </w:r>
-      <w:r>
-        <w:t>11</w:t>
-      </w:r>
-      <w:r>
-        <w:fldChar w:fldCharType="end"/>
-      </w:r>
-    </w:p>
-    <w:p>
-      <w:pPr>
-        <w:pStyle w:val="Verzeichnis40"/>
-        <w:rPr>
-          <w:rFonts w:eastAsiaTheme="minorEastAsia"/>
-          <w:sz w:val="22"/>
-          <w:szCs w:val="22"/>
-        </w:rPr>
-      </w:pPr>
-      <w:r>
-        <w:rPr>
-          <w:rFonts w:cs="Times New Roman"/>
-        </w:rPr>
-        <w:t>4.1.4.2</w:t>
-      </w:r>
-      <w:r>
-        <w:rPr>
-          <w:rFonts w:eastAsiaTheme="minorEastAsia"/>
-          <w:sz w:val="22"/>
-          <w:szCs w:val="22"/>
-        </w:rPr>
-        <w:tab/>
-      </w:r>
-      <w:r>
-        <w:rPr>
-          <w:rFonts w:cs="Times New Roman"/>
-        </w:rPr>
-        <w:t>Abmaß des Flyers</w:t>
-      </w:r>
-      <w:r>
-        <w:tab/>
-      </w:r>
-      <w:r>
-        <w:fldChar w:fldCharType="begin"/>
-      </w:r>
-      <w:r>
-        <w:instrText xml:space="preserve"> PAGEREF _Toc475784647 \h </w:instrText>
-      </w:r>
-      <w:r>
-        <w:fldChar w:fldCharType="separate"/>
-      </w:r>
-      <w:r>
-        <w:t>11</w:t>
-      </w:r>
-      <w:r>
-        <w:fldChar w:fldCharType="end"/>
-      </w:r>
-    </w:p>
-    <w:p>
-      <w:pPr>
-        <w:pStyle w:val="Verzeichnis50"/>
-        <w:rPr>
-          <w:rFonts w:eastAsiaTheme="minorEastAsia"/>
-          <w:sz w:val="22"/>
-          <w:szCs w:val="22"/>
-        </w:rPr>
-      </w:pPr>
-      <w:r>
-        <w:t>4.1.4.2.1</w:t>
-      </w:r>
-      <w:r>
-        <w:rPr>
-          <w:rFonts w:eastAsiaTheme="minorEastAsia"/>
-          <w:sz w:val="22"/>
-          <w:szCs w:val="22"/>
-        </w:rPr>
-        <w:tab/>
-      </w:r>
-      <w:r>
-        <w:t>Nicht</w:t>
-      </w:r>
-      <w:r>
-        <w:t xml:space="preserve"> </w:t>
-      </w:r>
-      <w:r>
-        <w:t>zusammengefalteter Flyer</w:t>
-      </w:r>
-      <w:r>
-        <w:tab/>
-      </w:r>
-      <w:r>
-        <w:fldChar w:fldCharType="begin"/>
-      </w:r>
-      <w:r>
-        <w:instrText xml:space="preserve"> PAGEREF _Toc475784648 \h </w:instrText>
-      </w:r>
-      <w:r>
-        <w:fldChar w:fldCharType="separate"/>
-      </w:r>
-      <w:r>
-        <w:t>12</w:t>
-      </w:r>
-      <w:r>
-        <w:fldChar w:fldCharType="end"/>
-      </w:r>
-    </w:p>
-    <w:p>
-      <w:pPr>
-        <w:pStyle w:val="Verzeichnis50"/>
-        <w:rPr>
-          <w:rFonts w:eastAsiaTheme="minorEastAsia"/>
-          <w:sz w:val="22"/>
-          <w:szCs w:val="22"/>
-        </w:rPr>
-      </w:pPr>
-      <w:r>
-        <w:t>4.1.4.2.2</w:t>
-      </w:r>
-      <w:r>
-        <w:rPr>
-          <w:rFonts w:eastAsiaTheme="minorEastAsia"/>
-          <w:sz w:val="22"/>
-          <w:szCs w:val="22"/>
-        </w:rPr>
-        <w:tab/>
-      </w:r>
-      <w:r>
-        <w:t>Zusammengefalteter Flyer</w:t>
-      </w:r>
-      <w:r>
-        <w:tab/>
-      </w:r>
-      <w:r>
-        <w:fldChar w:fldCharType="begin"/>
-      </w:r>
-      <w:r>
-        <w:instrText xml:space="preserve"> PAGEREF _Toc475784649 \h </w:instrText>
-      </w:r>
-      <w:r>
-        <w:fldChar w:fldCharType="separate"/>
-      </w:r>
-      <w:r>
-        <w:t>12</w:t>
-      </w:r>
-      <w:r>
-        <w:fldChar w:fldCharType="end"/>
-      </w:r>
-    </w:p>
-    <w:p>
-      <w:pPr>
-        <w:pStyle w:val="Verzeichnis3"/>
-        <w:rPr>
-          <w:rFonts w:asciiTheme="minorHAnsi" w:eastAsiaTheme="minorEastAsia" w:hAnsiTheme="minorHAnsi" w:cstheme="minorBidi"/>
-          <w:sz w:val="22"/>
-          <w:szCs w:val="22"/>
-        </w:rPr>
-      </w:pPr>
-      <w:r>
-        <w:t>4.1.5</w:t>
-      </w:r>
-      <w:r>
-        <w:rPr>
-          <w:rFonts w:asciiTheme="minorHAnsi" w:eastAsiaTheme="minorEastAsia" w:hAnsiTheme="minorHAnsi" w:cstheme="minorBidi"/>
-          <w:sz w:val="22"/>
-          <w:szCs w:val="22"/>
-        </w:rPr>
-        <w:tab/>
-      </w:r>
-      <w:r>
-        <w:t>Kostenplanung</w:t>
-      </w:r>
-      <w:r>
-        <w:tab/>
-      </w:r>
-      <w:r>
-        <w:fldChar w:fldCharType="begin"/>
-      </w:r>
-      <w:r>
-        <w:instrText xml:space="preserve"> PAGEREF _Toc475784650 \h </w:instrText>
-      </w:r>
-      <w:r>
-        <w:fldChar w:fldCharType="separate"/>
-      </w:r>
-      <w:r>
-        <w:t>12</w:t>
-      </w:r>
-      <w:r>
-        <w:fldChar w:fldCharType="end"/>
-      </w:r>
-    </w:p>
-    <w:p>
-      <w:pPr>
-        <w:pStyle w:val="Verzeichnis40"/>
-        <w:rPr>
-          <w:rFonts w:eastAsiaTheme="minorEastAsia"/>
-          <w:sz w:val="22"/>
-          <w:szCs w:val="22"/>
-        </w:rPr>
-      </w:pPr>
-      <w:r>
-        <w:t>4.1.5.1</w:t>
-      </w:r>
-      <w:r>
-        <w:rPr>
-          <w:rFonts w:eastAsiaTheme="minorEastAsia"/>
-          <w:sz w:val="22"/>
-          <w:szCs w:val="22"/>
-        </w:rPr>
-        <w:tab/>
-      </w:r>
-      <w:r>
-        <w:t>D</w:t>
-      </w:r>
-      <w:r>
-        <w:t>ruckereiauswahl</w:t>
-      </w:r>
-      <w:r>
-        <w:tab/>
-      </w:r>
-      <w:r>
-        <w:fldChar w:fldCharType="begin"/>
-      </w:r>
-      <w:r>
-        <w:instrText xml:space="preserve"> PAGEREF _Toc475784651 \h </w:instrText>
-      </w:r>
-      <w:r>
-        <w:fldChar w:fldCharType="separate"/>
-      </w:r>
-      <w:r>
-        <w:t>12</w:t>
-      </w:r>
-      <w:r>
-        <w:fldChar w:fldCharType="end"/>
-      </w:r>
-    </w:p>
-    <w:p>
-      <w:pPr>
-        <w:pStyle w:val="Verzeichnis50"/>
-        <w:rPr>
-          <w:rFonts w:eastAsiaTheme="minorEastAsia"/>
-          <w:sz w:val="22"/>
-          <w:szCs w:val="22"/>
-        </w:rPr>
-      </w:pPr>
-      <w:r>
-        <w:t>4.1.5.1.1</w:t>
-      </w:r>
-      <w:r>
-        <w:rPr>
-          <w:rFonts w:eastAsiaTheme="minorEastAsia"/>
-          <w:sz w:val="22"/>
-          <w:szCs w:val="22"/>
-        </w:rPr>
-        <w:tab/>
-      </w:r>
-      <w:r>
-        <w:t>Variante eins: diedruckerei.de</w:t>
-      </w:r>
-      <w:r>
-        <w:tab/>
-      </w:r>
-      <w:r>
-        <w:fldChar w:fldCharType="begin"/>
-      </w:r>
-      <w:r>
-        <w:instrText xml:space="preserve"> PAGEREF _Toc475784652 \h </w:instrText>
-      </w:r>
-      <w:r>
-        <w:fldChar w:fldCharType="separate"/>
-      </w:r>
-      <w:r>
-        <w:t>13</w:t>
-      </w:r>
-      <w:r>
-        <w:fldChar w:fldCharType="end"/>
-      </w:r>
-    </w:p>
-    <w:p>
-      <w:pPr>
-        <w:pStyle w:val="Verzeichnis50"/>
-        <w:rPr>
-          <w:rFonts w:eastAsiaTheme="minorEastAsia"/>
-          <w:sz w:val="22"/>
-          <w:szCs w:val="22"/>
-        </w:rPr>
-      </w:pPr>
-      <w:r>
-        <w:t>4.1.5.1.2</w:t>
-      </w:r>
-      <w:r>
-        <w:rPr>
-          <w:rFonts w:eastAsiaTheme="minorEastAsia"/>
-          <w:sz w:val="22"/>
-          <w:szCs w:val="22"/>
-        </w:rPr>
-        <w:tab/>
-      </w:r>
-      <w:r>
-        <w:t>Variante zwei: flyeralarm.com</w:t>
-      </w:r>
-      <w:r>
-        <w:tab/>
-      </w:r>
-      <w:r>
-        <w:fldChar w:fldCharType="begin"/>
-      </w:r>
-      <w:r>
-        <w:instrText xml:space="preserve"> PAGEREF _Toc475784653 \h </w:instrText>
-      </w:r>
-      <w:r>
-        <w:fldChar w:fldCharType="separate"/>
-      </w:r>
-      <w:r>
-        <w:t>13</w:t>
-      </w:r>
-      <w:r>
-        <w:fldChar w:fldCharType="end"/>
-      </w:r>
-    </w:p>
-    <w:p>
-      <w:pPr>
-        <w:pStyle w:val="Verzeichnis50"/>
-        <w:rPr>
-          <w:rFonts w:eastAsiaTheme="minorEastAsia"/>
-          <w:sz w:val="22"/>
-          <w:szCs w:val="22"/>
-        </w:rPr>
-      </w:pPr>
-      <w:r>
-        <w:t>4.1.5.1.3</w:t>
-      </w:r>
-      <w:r>
-        <w:rPr>
-          <w:rFonts w:eastAsiaTheme="minorEastAsia"/>
-          <w:sz w:val="22"/>
-          <w:szCs w:val="22"/>
-        </w:rPr>
-        <w:tab/>
-      </w:r>
-      <w:r>
-        <w:t>Variante drei: flyerpilot.de</w:t>
-      </w:r>
-      <w:r>
-        <w:tab/>
-      </w:r>
-      <w:r>
-        <w:fldChar w:fldCharType="begin"/>
-      </w:r>
-      <w:r>
-        <w:instrText xml:space="preserve"> PAGEREF _Toc475784654 \h </w:instrText>
-      </w:r>
-      <w:r>
-        <w:fldChar w:fldCharType="separate"/>
-      </w:r>
-      <w:r>
-        <w:t>14</w:t>
-      </w:r>
-      <w:r>
-        <w:fldChar w:fldCharType="end"/>
-      </w:r>
-    </w:p>
-    <w:p>
-      <w:pPr>
-        <w:pStyle w:val="Verzeichnis50"/>
-        <w:rPr>
-          <w:rFonts w:eastAsiaTheme="minorEastAsia"/>
-          <w:sz w:val="22"/>
-          <w:szCs w:val="22"/>
-        </w:rPr>
-      </w:pPr>
-      <w:r>
-        <w:t>4.1.5.1.4</w:t>
-      </w:r>
-      <w:r>
-        <w:rPr>
-          <w:rFonts w:eastAsiaTheme="minorEastAsia"/>
-          <w:sz w:val="22"/>
-          <w:szCs w:val="22"/>
-        </w:rPr>
-        <w:tab/>
-      </w:r>
-      <w:r>
-        <w:t>Entscheidung</w:t>
-      </w:r>
-      <w:r>
-        <w:tab/>
-      </w:r>
-      <w:r>
-        <w:fldChar w:fldCharType="begin"/>
-      </w:r>
-      <w:r>
-        <w:instrText xml:space="preserve"> PAGEREF _Toc475784655 \h </w:instrText>
-      </w:r>
-      <w:r>
-        <w:fldChar w:fldCharType="separate"/>
-      </w:r>
-      <w:r>
-        <w:t>14</w:t>
-      </w:r>
-      <w:r>
-        <w:fldChar w:fldCharType="end"/>
-      </w:r>
-    </w:p>
-    <w:p>
-      <w:pPr>
-        <w:pStyle w:val="Verzeichnis40"/>
-        <w:rPr>
-          <w:rFonts w:eastAsiaTheme="minorEastAsia"/>
-          <w:sz w:val="22"/>
-          <w:szCs w:val="22"/>
-        </w:rPr>
-      </w:pPr>
-      <w:r>
-        <w:t>4.1.5.2</w:t>
-      </w:r>
-      <w:r>
-        <w:rPr>
-          <w:rFonts w:eastAsiaTheme="minorEastAsia"/>
-          <w:sz w:val="22"/>
-          <w:szCs w:val="22"/>
-        </w:rPr>
-        <w:tab/>
-      </w:r>
-      <w:r>
-        <w:t>Stock images</w:t>
-      </w:r>
-      <w:r>
-        <w:tab/>
-      </w:r>
-      <w:r>
-        <w:fldChar w:fldCharType="begin"/>
-      </w:r>
-      <w:r>
-        <w:instrText xml:space="preserve"> PAGEREF _Toc475784656 \h </w:instrText>
-      </w:r>
-      <w:r>
-        <w:fldChar w:fldCharType="separate"/>
-      </w:r>
-      <w:r>
-        <w:t>14</w:t>
       </w:r>
       <w:r>
         <w:fldChar w:fldCharType="end"/>
@@ -1735,10 +1811,11 @@
           <w:iCs w:val="0"/>
           <w:sz w:val="22"/>
           <w:szCs w:val="22"/>
-        </w:rPr>
-      </w:pPr>
-      <w:r>
-        <w:t>4.2</w:t>
+          <w:lang w:eastAsia="de-DE"/>
+        </w:rPr>
+      </w:pPr>
+      <w:r>
+        <w:t>6.2</w:t>
       </w:r>
       <w:r>
         <w:rPr>
@@ -1746,11 +1823,12 @@
           <w:iCs w:val="0"/>
           <w:sz w:val="22"/>
           <w:szCs w:val="22"/>
+          <w:lang w:eastAsia="de-DE"/>
         </w:rPr>
         <w:tab/>
       </w:r>
       <w:r>
-        <w:t>Realisierung</w:t>
+        <w:t>Änderung des Verschlüsselungs-Schlüssels</w:t>
       </w:r>
       <w:r>
         <w:tab/>
@@ -1759,13 +1837,13 @@
         <w:fldChar w:fldCharType="begin"/>
       </w:r>
       <w:r>
-        <w:instrText xml:space="preserve"> PAGEREF _Toc475784657 \h </w:instrText>
+        <w:instrText xml:space="preserve"> PAGEREF _Toc494809196 \h </w:instrText>
       </w:r>
       <w:r>
         <w:fldChar w:fldCharType="separate"/>
       </w:r>
       <w:r>
-        <w:t>15</w:t>
+        <w:t>11</w:t>
       </w:r>
       <w:r>
         <w:fldChar w:fldCharType="end"/>
@@ -1773,26 +1851,30 @@
     </w:p>
     <w:p>
       <w:pPr>
-        <w:pStyle w:val="Verzeichnis3"/>
-        <w:rPr>
-          <w:rFonts w:asciiTheme="minorHAnsi" w:eastAsiaTheme="minorEastAsia" w:hAnsiTheme="minorHAnsi" w:cstheme="minorBidi"/>
+        <w:pStyle w:val="Verzeichnis2"/>
+        <w:rPr>
+          <w:rFonts w:asciiTheme="minorHAnsi" w:eastAsiaTheme="minorEastAsia" w:hAnsiTheme="minorHAnsi"/>
+          <w:iCs w:val="0"/>
           <w:sz w:val="22"/>
           <w:szCs w:val="22"/>
-        </w:rPr>
-      </w:pPr>
-      <w:r>
-        <w:t>4.2.1</w:t>
-      </w:r>
-      <w:r>
-        <w:rPr>
-          <w:rFonts w:asciiTheme="minorHAnsi" w:eastAsiaTheme="minorEastAsia" w:hAnsiTheme="minorHAnsi" w:cstheme="minorBidi"/>
+          <w:lang w:eastAsia="de-DE"/>
+        </w:rPr>
+      </w:pPr>
+      <w:r>
+        <w:t>6.3</w:t>
+      </w:r>
+      <w:r>
+        <w:rPr>
+          <w:rFonts w:asciiTheme="minorHAnsi" w:eastAsiaTheme="minorEastAsia" w:hAnsiTheme="minorHAnsi"/>
+          <w:iCs w:val="0"/>
           <w:sz w:val="22"/>
           <w:szCs w:val="22"/>
+          <w:lang w:eastAsia="de-DE"/>
         </w:rPr>
         <w:tab/>
       </w:r>
       <w:r>
-        <w:t>Absprache mit der Druckerei</w:t>
+        <w:t>Löschen des Benutzerkontos</w:t>
       </w:r>
       <w:r>
         <w:tab/>
@@ -1801,896 +1883,13 @@
         <w:fldChar w:fldCharType="begin"/>
       </w:r>
       <w:r>
-        <w:instrText xml:space="preserve"> PAGEREF _Toc475784658 \h </w:instrText>
+        <w:instrText xml:space="preserve"> PAGEREF _Toc494809197 \h </w:instrText>
       </w:r>
       <w:r>
         <w:fldChar w:fldCharType="separate"/>
       </w:r>
       <w:r>
-        <w:t>15</w:t>
-      </w:r>
-      <w:r>
-        <w:fldChar w:fldCharType="end"/>
-      </w:r>
-    </w:p>
-    <w:p>
-      <w:pPr>
-        <w:pStyle w:val="Verzeichnis50"/>
-        <w:rPr>
-          <w:rFonts w:asciiTheme="minorHAnsi" w:eastAsiaTheme="minorEastAsia" w:hAnsiTheme="minorHAnsi"/>
-          <w:sz w:val="22"/>
-          <w:szCs w:val="22"/>
-        </w:rPr>
-      </w:pPr>
-      <w:r>
-        <w:t>4.2.2</w:t>
-      </w:r>
-      <w:r>
-        <w:rPr>
-          <w:rFonts w:asciiTheme="minorHAnsi" w:eastAsiaTheme="minorEastAsia" w:hAnsiTheme="minorHAnsi"/>
-          <w:sz w:val="22"/>
-          <w:szCs w:val="22"/>
-        </w:rPr>
-        <w:tab/>
-      </w:r>
-      <w:r>
-        <w:t>Farbauswahl</w:t>
-      </w:r>
-      <w:r>
-        <w:tab/>
-      </w:r>
-      <w:r>
-        <w:fldChar w:fldCharType="begin"/>
-      </w:r>
-      <w:r>
-        <w:instrText xml:space="preserve"> PAGEREF _Toc475784659 \h </w:instrText>
-      </w:r>
-      <w:r>
-        <w:fldChar w:fldCharType="separate"/>
-      </w:r>
-      <w:r>
-        <w:t>16</w:t>
-      </w:r>
-      <w:r>
-        <w:fldChar w:fldCharType="end"/>
-      </w:r>
-    </w:p>
-    <w:p>
-      <w:pPr>
-        <w:pStyle w:val="Verzeichnis40"/>
-        <w:rPr>
-          <w:rFonts w:eastAsiaTheme="minorEastAsia"/>
-          <w:sz w:val="22"/>
-          <w:szCs w:val="22"/>
-        </w:rPr>
-      </w:pPr>
-      <w:r>
-        <w:t>4.2.2.1</w:t>
-      </w:r>
-      <w:r>
-        <w:rPr>
-          <w:rFonts w:eastAsiaTheme="minorEastAsia"/>
-          <w:sz w:val="22"/>
-          <w:szCs w:val="22"/>
-        </w:rPr>
-        <w:tab/>
-      </w:r>
-      <w:r>
-        <w:t>Blau</w:t>
-      </w:r>
-      <w:r>
-        <w:tab/>
-      </w:r>
-      <w:r>
-        <w:fldChar w:fldCharType="begin"/>
-      </w:r>
-      <w:r>
-        <w:instrText xml:space="preserve"> PAGEREF _Toc475784660 \h </w:instrText>
-      </w:r>
-      <w:r>
-        <w:fldChar w:fldCharType="separate"/>
-      </w:r>
-      <w:r>
-        <w:t>17</w:t>
-      </w:r>
-      <w:r>
-        <w:fldChar w:fldCharType="end"/>
-      </w:r>
-    </w:p>
-    <w:p>
-      <w:pPr>
-        <w:pStyle w:val="Verzeichnis40"/>
-        <w:rPr>
-          <w:rFonts w:eastAsiaTheme="minorEastAsia"/>
-          <w:sz w:val="22"/>
-          <w:szCs w:val="22"/>
-        </w:rPr>
-      </w:pPr>
-      <w:r>
-        <w:t>4.2.2.2</w:t>
-      </w:r>
-      <w:r>
-        <w:rPr>
-          <w:rFonts w:eastAsiaTheme="minorEastAsia"/>
-          <w:sz w:val="22"/>
-          <w:szCs w:val="22"/>
-        </w:rPr>
-        <w:tab/>
-      </w:r>
-      <w:r>
-        <w:t>Weiß</w:t>
-      </w:r>
-      <w:r>
-        <w:tab/>
-      </w:r>
-      <w:r>
-        <w:fldChar w:fldCharType="begin"/>
-      </w:r>
-      <w:r>
-        <w:instrText xml:space="preserve"> PAGEREF _Toc475784661 \h </w:instrText>
-      </w:r>
-      <w:r>
-        <w:fldChar w:fldCharType="separate"/>
-      </w:r>
-      <w:r>
-        <w:t>17</w:t>
-      </w:r>
-      <w:r>
-        <w:fldChar w:fldCharType="end"/>
-      </w:r>
-    </w:p>
-    <w:p>
-      <w:pPr>
-        <w:pStyle w:val="Verzeichnis40"/>
-        <w:rPr>
-          <w:rFonts w:eastAsiaTheme="minorEastAsia"/>
-          <w:sz w:val="22"/>
-          <w:szCs w:val="22"/>
-        </w:rPr>
-      </w:pPr>
-      <w:r>
-        <w:t>4.2.2.3</w:t>
-      </w:r>
-      <w:r>
-        <w:rPr>
-          <w:rFonts w:eastAsiaTheme="minorEastAsia"/>
-          <w:sz w:val="22"/>
-          <w:szCs w:val="22"/>
-        </w:rPr>
-        <w:tab/>
-      </w:r>
-      <w:r>
-        <w:t>Schwarz</w:t>
-      </w:r>
-      <w:r>
-        <w:tab/>
-      </w:r>
-      <w:r>
-        <w:fldChar w:fldCharType="begin"/>
-      </w:r>
-      <w:r>
-        <w:instrText xml:space="preserve"> PAGEREF _Toc475784662 \h </w:instrText>
-      </w:r>
-      <w:r>
-        <w:fldChar w:fldCharType="separate"/>
-      </w:r>
-      <w:r>
-        <w:t>17</w:t>
-      </w:r>
-      <w:r>
-        <w:fldChar w:fldCharType="end"/>
-      </w:r>
-    </w:p>
-    <w:p>
-      <w:pPr>
-        <w:pStyle w:val="Verzeichnis40"/>
-        <w:rPr>
-          <w:rFonts w:eastAsiaTheme="minorEastAsia"/>
-          <w:sz w:val="22"/>
-          <w:szCs w:val="22"/>
-        </w:rPr>
-      </w:pPr>
-      <w:r>
-        <w:t>4.2.2.4</w:t>
-      </w:r>
-      <w:r>
-        <w:rPr>
-          <w:rFonts w:eastAsiaTheme="minorEastAsia"/>
-          <w:sz w:val="22"/>
-          <w:szCs w:val="22"/>
-        </w:rPr>
-        <w:tab/>
-      </w:r>
-      <w:r>
-        <w:t>Grau</w:t>
-      </w:r>
-      <w:r>
-        <w:tab/>
-      </w:r>
-      <w:r>
-        <w:fldChar w:fldCharType="begin"/>
-      </w:r>
-      <w:r>
-        <w:instrText xml:space="preserve"> PAGEREF _Toc475784663 \h </w:instrText>
-      </w:r>
-      <w:r>
-        <w:fldChar w:fldCharType="separate"/>
-      </w:r>
-      <w:r>
-        <w:t>17</w:t>
-      </w:r>
-      <w:r>
-        <w:fldChar w:fldCharType="end"/>
-      </w:r>
-    </w:p>
-    <w:p>
-      <w:pPr>
-        <w:pStyle w:val="Verzeichnis40"/>
-        <w:rPr>
-          <w:rFonts w:eastAsiaTheme="minorEastAsia"/>
-          <w:sz w:val="22"/>
-          <w:szCs w:val="22"/>
-        </w:rPr>
-      </w:pPr>
-      <w:r>
-        <w:t>4.2.2.5</w:t>
-      </w:r>
-      <w:r>
-        <w:rPr>
-          <w:rFonts w:eastAsiaTheme="minorEastAsia"/>
-          <w:sz w:val="22"/>
-          <w:szCs w:val="22"/>
-        </w:rPr>
-        <w:tab/>
-      </w:r>
-      <w:r>
-        <w:t>Rot</w:t>
-      </w:r>
-      <w:r>
-        <w:tab/>
-      </w:r>
-      <w:r>
-        <w:fldChar w:fldCharType="begin"/>
-      </w:r>
-      <w:r>
-        <w:instrText xml:space="preserve"> PAGEREF _Toc475784664 \h </w:instrText>
-      </w:r>
-      <w:r>
-        <w:fldChar w:fldCharType="separate"/>
-      </w:r>
-      <w:r>
-        <w:t>18</w:t>
-      </w:r>
-      <w:r>
-        <w:fldChar w:fldCharType="end"/>
-      </w:r>
-    </w:p>
-    <w:p>
-      <w:pPr>
-        <w:pStyle w:val="Verzeichnis3"/>
-        <w:rPr>
-          <w:rFonts w:asciiTheme="minorHAnsi" w:eastAsiaTheme="minorEastAsia" w:hAnsiTheme="minorHAnsi" w:cstheme="minorBidi"/>
-          <w:sz w:val="22"/>
-          <w:szCs w:val="22"/>
-        </w:rPr>
-      </w:pPr>
-      <w:r>
-        <w:t>4.2.3</w:t>
-      </w:r>
-      <w:r>
-        <w:rPr>
-          <w:rFonts w:asciiTheme="minorHAnsi" w:eastAsiaTheme="minorEastAsia" w:hAnsiTheme="minorHAnsi" w:cstheme="minorBidi"/>
-          <w:sz w:val="22"/>
-          <w:szCs w:val="22"/>
-        </w:rPr>
-        <w:tab/>
-      </w:r>
-      <w:r>
-        <w:t>Entwerfen des Flyers</w:t>
-      </w:r>
-      <w:r>
-        <w:tab/>
-      </w:r>
-      <w:r>
-        <w:fldChar w:fldCharType="begin"/>
-      </w:r>
-      <w:r>
-        <w:instrText xml:space="preserve"> PAGEREF _Toc475784665 \h </w:instrText>
-      </w:r>
-      <w:r>
-        <w:fldChar w:fldCharType="separate"/>
-      </w:r>
-      <w:r>
-        <w:t>18</w:t>
-      </w:r>
-      <w:r>
-        <w:fldChar w:fldCharType="end"/>
-      </w:r>
-    </w:p>
-    <w:p>
-      <w:pPr>
-        <w:pStyle w:val="Verzeichnis40"/>
-        <w:rPr>
-          <w:rFonts w:eastAsiaTheme="minorEastAsia"/>
-          <w:sz w:val="22"/>
-          <w:szCs w:val="22"/>
-        </w:rPr>
-      </w:pPr>
-      <w:r>
-        <w:lastRenderedPageBreak/>
-        <w:t>4.2.3.1</w:t>
-      </w:r>
-      <w:r>
-        <w:rPr>
-          <w:rFonts w:eastAsiaTheme="minorEastAsia"/>
-          <w:sz w:val="22"/>
-          <w:szCs w:val="22"/>
-        </w:rPr>
-        <w:tab/>
-      </w:r>
-      <w:r>
-        <w:t>Cover</w:t>
-      </w:r>
-      <w:r>
-        <w:tab/>
-      </w:r>
-      <w:r>
-        <w:fldChar w:fldCharType="begin"/>
-      </w:r>
-      <w:r>
-        <w:instrText xml:space="preserve"> PAGEREF _Toc475784666 \h </w:instrText>
-      </w:r>
-      <w:r>
-        <w:fldChar w:fldCharType="separate"/>
-      </w:r>
-      <w:r>
-        <w:t>18</w:t>
-      </w:r>
-      <w:r>
-        <w:fldChar w:fldCharType="end"/>
-      </w:r>
-    </w:p>
-    <w:p>
-      <w:pPr>
-        <w:pStyle w:val="Verzeichnis50"/>
-        <w:rPr>
-          <w:rFonts w:eastAsiaTheme="minorEastAsia"/>
-          <w:sz w:val="22"/>
-          <w:szCs w:val="22"/>
-        </w:rPr>
-      </w:pPr>
-      <w:r>
-        <w:t>4.2.3.1.1</w:t>
-      </w:r>
-      <w:r>
-        <w:rPr>
-          <w:rFonts w:eastAsiaTheme="minorEastAsia"/>
-          <w:sz w:val="22"/>
-          <w:szCs w:val="22"/>
-        </w:rPr>
-        <w:tab/>
-      </w:r>
-      <w:r>
-        <w:t>Entwurf eins</w:t>
-      </w:r>
-      <w:r>
-        <w:tab/>
-      </w:r>
-      <w:r>
-        <w:fldChar w:fldCharType="begin"/>
-      </w:r>
-      <w:r>
-        <w:instrText xml:space="preserve"> PAGEREF _Toc475784667 \h </w:instrText>
-      </w:r>
-      <w:r>
-        <w:fldChar w:fldCharType="separate"/>
-      </w:r>
-      <w:r>
-        <w:t>18</w:t>
-      </w:r>
-      <w:r>
-        <w:fldChar w:fldCharType="end"/>
-      </w:r>
-    </w:p>
-    <w:p>
-      <w:pPr>
-        <w:pStyle w:val="Verzeichnis50"/>
-        <w:rPr>
-          <w:rFonts w:eastAsiaTheme="minorEastAsia"/>
-          <w:sz w:val="22"/>
-          <w:szCs w:val="22"/>
-        </w:rPr>
-      </w:pPr>
-      <w:r>
-        <w:t>4.2.3.1.2</w:t>
-      </w:r>
-      <w:r>
-        <w:rPr>
-          <w:rFonts w:eastAsiaTheme="minorEastAsia"/>
-          <w:sz w:val="22"/>
-          <w:szCs w:val="22"/>
-        </w:rPr>
-        <w:tab/>
-      </w:r>
-      <w:r>
-        <w:t>Entwurf zwei</w:t>
-      </w:r>
-      <w:r>
-        <w:tab/>
-      </w:r>
-      <w:r>
-        <w:fldChar w:fldCharType="begin"/>
-      </w:r>
-      <w:r>
-        <w:instrText xml:space="preserve"> PAGEREF _Toc475784668 \h </w:instrText>
-      </w:r>
-      <w:r>
-        <w:fldChar w:fldCharType="separate"/>
-      </w:r>
-      <w:r>
-        <w:t>19</w:t>
-      </w:r>
-      <w:r>
-        <w:fldChar w:fldCharType="end"/>
-      </w:r>
-    </w:p>
-    <w:p>
-      <w:pPr>
-        <w:pStyle w:val="Verzeichnis50"/>
-        <w:rPr>
-          <w:rFonts w:eastAsiaTheme="minorEastAsia"/>
-          <w:sz w:val="22"/>
-          <w:szCs w:val="22"/>
-        </w:rPr>
-      </w:pPr>
-      <w:r>
-        <w:t>4.2.3.1.3</w:t>
-      </w:r>
-      <w:r>
-        <w:rPr>
-          <w:rFonts w:eastAsiaTheme="minorEastAsia"/>
-          <w:sz w:val="22"/>
-          <w:szCs w:val="22"/>
-        </w:rPr>
-        <w:tab/>
-      </w:r>
-      <w:r>
-        <w:t>Entwurf drei</w:t>
-      </w:r>
-      <w:r>
-        <w:tab/>
-      </w:r>
-      <w:r>
-        <w:fldChar w:fldCharType="begin"/>
-      </w:r>
-      <w:r>
-        <w:instrText xml:space="preserve"> PAGEREF _Toc475784669 \h </w:instrText>
-      </w:r>
-      <w:r>
-        <w:fldChar w:fldCharType="separate"/>
-      </w:r>
-      <w:r>
-        <w:t>19</w:t>
-      </w:r>
-      <w:r>
-        <w:fldChar w:fldCharType="end"/>
-      </w:r>
-    </w:p>
-    <w:p>
-      <w:pPr>
-        <w:pStyle w:val="Verzeichnis50"/>
-        <w:rPr>
-          <w:rFonts w:eastAsiaTheme="minorEastAsia"/>
-          <w:sz w:val="22"/>
-          <w:szCs w:val="22"/>
-        </w:rPr>
-      </w:pPr>
-      <w:r>
-        <w:t>4.2.3.1.4</w:t>
-      </w:r>
-      <w:r>
-        <w:rPr>
-          <w:rFonts w:eastAsiaTheme="minorEastAsia"/>
-          <w:sz w:val="22"/>
-          <w:szCs w:val="22"/>
-        </w:rPr>
-        <w:tab/>
-      </w:r>
-      <w:r>
-        <w:t>Entwurf vier</w:t>
-      </w:r>
-      <w:r>
-        <w:tab/>
-      </w:r>
-      <w:r>
-        <w:fldChar w:fldCharType="begin"/>
-      </w:r>
-      <w:r>
-        <w:instrText xml:space="preserve"> PAGEREF _Toc475784670 \h </w:instrText>
-      </w:r>
-      <w:r>
-        <w:fldChar w:fldCharType="separate"/>
-      </w:r>
-      <w:r>
-        <w:t>20</w:t>
-      </w:r>
-      <w:r>
-        <w:fldChar w:fldCharType="end"/>
-      </w:r>
-    </w:p>
-    <w:p>
-      <w:pPr>
-        <w:pStyle w:val="Verzeichnis50"/>
-        <w:rPr>
-          <w:rFonts w:eastAsiaTheme="minorEastAsia"/>
-          <w:sz w:val="22"/>
-          <w:szCs w:val="22"/>
-        </w:rPr>
-      </w:pPr>
-      <w:r>
-        <w:t>4.2.3.1.5</w:t>
-      </w:r>
-      <w:r>
-        <w:rPr>
-          <w:rFonts w:eastAsiaTheme="minorEastAsia"/>
-          <w:sz w:val="22"/>
-          <w:szCs w:val="22"/>
-        </w:rPr>
-        <w:tab/>
-      </w:r>
-      <w:r>
-        <w:t>Entwurf fünf</w:t>
-      </w:r>
-      <w:r>
-        <w:tab/>
-      </w:r>
-      <w:r>
-        <w:fldChar w:fldCharType="begin"/>
-      </w:r>
-      <w:r>
-        <w:instrText xml:space="preserve"> PAGEREF _Toc475784671 \h </w:instrText>
-      </w:r>
-      <w:r>
-        <w:fldChar w:fldCharType="separate"/>
-      </w:r>
-      <w:r>
-        <w:t>20</w:t>
-      </w:r>
-      <w:r>
-        <w:fldChar w:fldCharType="end"/>
-      </w:r>
-    </w:p>
-    <w:p>
-      <w:pPr>
-        <w:pStyle w:val="Verzeichnis50"/>
-        <w:rPr>
-          <w:rFonts w:eastAsiaTheme="minorEastAsia"/>
-          <w:sz w:val="22"/>
-          <w:szCs w:val="22"/>
-        </w:rPr>
-      </w:pPr>
-      <w:r>
-        <w:t>4.2.3.1.6</w:t>
-      </w:r>
-      <w:r>
-        <w:rPr>
-          <w:rFonts w:eastAsiaTheme="minorEastAsia"/>
-          <w:sz w:val="22"/>
-          <w:szCs w:val="22"/>
-        </w:rPr>
-        <w:tab/>
-      </w:r>
-      <w:r>
-        <w:t>Entwurf sechs</w:t>
-      </w:r>
-      <w:r>
-        <w:tab/>
-      </w:r>
-      <w:r>
-        <w:fldChar w:fldCharType="begin"/>
-      </w:r>
-      <w:r>
-        <w:instrText xml:space="preserve"> PAGEREF _Toc475784672 \h </w:instrText>
-      </w:r>
-      <w:r>
-        <w:fldChar w:fldCharType="separate"/>
-      </w:r>
-      <w:r>
-        <w:t>22</w:t>
-      </w:r>
-      <w:r>
-        <w:fldChar w:fldCharType="end"/>
-      </w:r>
-    </w:p>
-    <w:p>
-      <w:pPr>
-        <w:pStyle w:val="Verzeichnis50"/>
-        <w:rPr>
-          <w:rFonts w:eastAsiaTheme="minorEastAsia"/>
-          <w:sz w:val="22"/>
-          <w:szCs w:val="22"/>
-        </w:rPr>
-      </w:pPr>
-      <w:r>
-        <w:t>4.2.3.1.7</w:t>
-      </w:r>
-      <w:r>
-        <w:rPr>
-          <w:rFonts w:eastAsiaTheme="minorEastAsia"/>
-          <w:sz w:val="22"/>
-          <w:szCs w:val="22"/>
-        </w:rPr>
-        <w:tab/>
-      </w:r>
-      <w:r>
-        <w:t>Endergebnis</w:t>
-      </w:r>
-      <w:r>
-        <w:tab/>
-      </w:r>
-      <w:r>
-        <w:fldChar w:fldCharType="begin"/>
-      </w:r>
-      <w:r>
-        <w:instrText xml:space="preserve"> PAGEREF _Toc475784673 \h </w:instrText>
-      </w:r>
-      <w:r>
-        <w:fldChar w:fldCharType="separate"/>
-      </w:r>
-      <w:r>
-        <w:t>23</w:t>
-      </w:r>
-      <w:r>
-        <w:fldChar w:fldCharType="end"/>
-      </w:r>
-    </w:p>
-    <w:p>
-      <w:pPr>
-        <w:pStyle w:val="Verzeichnis40"/>
-        <w:rPr>
-          <w:rFonts w:eastAsiaTheme="minorEastAsia"/>
-          <w:sz w:val="22"/>
-          <w:szCs w:val="22"/>
-        </w:rPr>
-      </w:pPr>
-      <w:r>
-        <w:t>4.2.3.2</w:t>
-      </w:r>
-      <w:r>
-        <w:rPr>
-          <w:rFonts w:eastAsiaTheme="minorEastAsia"/>
-          <w:sz w:val="22"/>
-          <w:szCs w:val="22"/>
-        </w:rPr>
-        <w:tab/>
-      </w:r>
-      <w:r>
-        <w:t>Rückseite</w:t>
-      </w:r>
-      <w:r>
-        <w:tab/>
-      </w:r>
-      <w:r>
-        <w:fldChar w:fldCharType="begin"/>
-      </w:r>
-      <w:r>
-        <w:instrText xml:space="preserve"> PAGEREF _Toc475784674 \h </w:instrText>
-      </w:r>
-      <w:r>
-        <w:fldChar w:fldCharType="separate"/>
-      </w:r>
-      <w:r>
-        <w:t>24</w:t>
-      </w:r>
-      <w:r>
-        <w:fldChar w:fldCharType="end"/>
-      </w:r>
-    </w:p>
-    <w:p>
-      <w:pPr>
-        <w:pStyle w:val="Verzeichnis40"/>
-        <w:rPr>
-          <w:rFonts w:eastAsiaTheme="minorEastAsia"/>
-          <w:sz w:val="22"/>
-          <w:szCs w:val="22"/>
-        </w:rPr>
-      </w:pPr>
-      <w:r>
-        <w:t>4.2.3.3</w:t>
-      </w:r>
-      <w:r>
-        <w:rPr>
-          <w:rFonts w:eastAsiaTheme="minorEastAsia"/>
-          <w:sz w:val="22"/>
-          <w:szCs w:val="22"/>
-        </w:rPr>
-        <w:tab/>
-      </w:r>
-      <w:r>
-        <w:t>Hauptteil</w:t>
-      </w:r>
-      <w:r>
-        <w:tab/>
-      </w:r>
-      <w:r>
-        <w:fldChar w:fldCharType="begin"/>
-      </w:r>
-      <w:r>
-        <w:instrText xml:space="preserve"> PAGEREF _Toc475784675 \h </w:instrText>
-      </w:r>
-      <w:r>
-        <w:fldChar w:fldCharType="separate"/>
-      </w:r>
-      <w:r>
-        <w:t>25</w:t>
-      </w:r>
-      <w:r>
-        <w:fldChar w:fldCharType="end"/>
-      </w:r>
-    </w:p>
-    <w:p>
-      <w:pPr>
-        <w:pStyle w:val="Verzeichnis50"/>
-        <w:rPr>
-          <w:rFonts w:eastAsiaTheme="minorEastAsia"/>
-          <w:sz w:val="22"/>
-          <w:szCs w:val="22"/>
-        </w:rPr>
-      </w:pPr>
-      <w:r>
-        <w:t>4.2.3.3.1</w:t>
-      </w:r>
-      <w:r>
-        <w:rPr>
-          <w:rFonts w:eastAsiaTheme="minorEastAsia"/>
-          <w:sz w:val="22"/>
-          <w:szCs w:val="22"/>
-        </w:rPr>
-        <w:tab/>
-      </w:r>
-      <w:r>
-        <w:t>Seitengestaltung</w:t>
-      </w:r>
-      <w:r>
-        <w:tab/>
-      </w:r>
-      <w:r>
-        <w:fldChar w:fldCharType="begin"/>
-      </w:r>
-      <w:r>
-        <w:instrText xml:space="preserve"> PAGEREF _Toc475784676 \h </w:instrText>
-      </w:r>
-      <w:r>
-        <w:fldChar w:fldCharType="separate"/>
-      </w:r>
-      <w:r>
-        <w:t>25</w:t>
-      </w:r>
-      <w:r>
-        <w:fldChar w:fldCharType="end"/>
-      </w:r>
-    </w:p>
-    <w:p>
-      <w:pPr>
-        <w:pStyle w:val="Verzeichnis50"/>
-        <w:rPr>
-          <w:rFonts w:eastAsiaTheme="minorEastAsia"/>
-          <w:sz w:val="22"/>
-          <w:szCs w:val="22"/>
-        </w:rPr>
-      </w:pPr>
-      <w:r>
-        <w:t>4.2.3.3.2</w:t>
-      </w:r>
-      <w:r>
-        <w:rPr>
-          <w:rFonts w:eastAsiaTheme="minorEastAsia"/>
-          <w:sz w:val="22"/>
-          <w:szCs w:val="22"/>
-        </w:rPr>
-        <w:tab/>
-      </w:r>
-      <w:r>
-        <w:t>Entwerfen</w:t>
-      </w:r>
-      <w:r>
-        <w:tab/>
-      </w:r>
-      <w:r>
-        <w:fldChar w:fldCharType="begin"/>
-      </w:r>
-      <w:r>
-        <w:instrText xml:space="preserve"> PAGEREF _Toc475784677 \h </w:instrText>
-      </w:r>
-      <w:r>
-        <w:fldChar w:fldCharType="separate"/>
-      </w:r>
-      <w:r>
-        <w:t>27</w:t>
-      </w:r>
-      <w:r>
-        <w:fldChar w:fldCharType="end"/>
-      </w:r>
-    </w:p>
-    <w:p>
-      <w:pPr>
-        <w:pStyle w:val="Verzeichnis40"/>
-        <w:rPr>
-          <w:rFonts w:eastAsiaTheme="minorEastAsia"/>
-          <w:sz w:val="22"/>
-          <w:szCs w:val="22"/>
-        </w:rPr>
-      </w:pPr>
-      <w:r>
-        <w:t>4.2.3.4</w:t>
-      </w:r>
-      <w:r>
-        <w:rPr>
-          <w:rFonts w:eastAsiaTheme="minorEastAsia"/>
-          <w:sz w:val="22"/>
-          <w:szCs w:val="22"/>
-        </w:rPr>
-        <w:tab/>
-      </w:r>
-      <w:r>
-        <w:t>Hauptargumente</w:t>
-      </w:r>
-      <w:r>
-        <w:tab/>
-      </w:r>
-      <w:r>
-        <w:fldChar w:fldCharType="begin"/>
-      </w:r>
-      <w:r>
-        <w:instrText xml:space="preserve"> PAGEREF _Toc475784678 \h </w:instrText>
-      </w:r>
-      <w:r>
-        <w:fldChar w:fldCharType="separate"/>
-      </w:r>
-      <w:r>
-        <w:t>28</w:t>
-      </w:r>
-      <w:r>
-        <w:fldChar w:fldCharType="end"/>
-      </w:r>
-    </w:p>
-    <w:p>
-      <w:pPr>
-        <w:pStyle w:val="Verzeichnis3"/>
-        <w:rPr>
-          <w:rFonts w:asciiTheme="minorHAnsi" w:eastAsiaTheme="minorEastAsia" w:hAnsiTheme="minorHAnsi" w:cstheme="minorBidi"/>
-          <w:sz w:val="22"/>
-          <w:szCs w:val="22"/>
-        </w:rPr>
-      </w:pPr>
-      <w:r>
-        <w:t>4.2.4</w:t>
-      </w:r>
-      <w:r>
-        <w:rPr>
-          <w:rFonts w:asciiTheme="minorHAnsi" w:eastAsiaTheme="minorEastAsia" w:hAnsiTheme="minorHAnsi" w:cstheme="minorBidi"/>
-          <w:sz w:val="22"/>
-          <w:szCs w:val="22"/>
-        </w:rPr>
-        <w:tab/>
-      </w:r>
-      <w:r>
-        <w:t>Abschließende Kontrolle</w:t>
-      </w:r>
-      <w:r>
-        <w:tab/>
-      </w:r>
-      <w:r>
-        <w:fldChar w:fldCharType="begin"/>
-      </w:r>
-      <w:r>
-        <w:instrText xml:space="preserve"> PAGEREF _Toc475784679 \h </w:instrText>
-      </w:r>
-      <w:r>
-        <w:fldChar w:fldCharType="separate"/>
-      </w:r>
-      <w:r>
-        <w:t>29</w:t>
+        <w:t>11</w:t>
       </w:r>
       <w:r>
         <w:fldChar w:fldCharType="end"/>
@@ -2704,10 +1903,11 @@
           <w:bCs w:val="0"/>
           <w:sz w:val="22"/>
           <w:szCs w:val="22"/>
-        </w:rPr>
-      </w:pPr>
-      <w:r>
-        <w:t>5</w:t>
+          <w:lang w:eastAsia="de-DE"/>
+        </w:rPr>
+      </w:pPr>
+      <w:r>
+        <w:t>7</w:t>
       </w:r>
       <w:r>
         <w:rPr>
@@ -2715,11 +1915,12 @@
           <w:bCs w:val="0"/>
           <w:sz w:val="22"/>
           <w:szCs w:val="22"/>
+          <w:lang w:eastAsia="de-DE"/>
         </w:rPr>
         <w:tab/>
       </w:r>
       <w:r>
-        <w:t>Schlussfolgerungen</w:t>
+        <w:t>Anhang</w:t>
       </w:r>
       <w:r>
         <w:tab/>
@@ -2728,13 +1929,13 @@
         <w:fldChar w:fldCharType="begin"/>
       </w:r>
       <w:r>
-        <w:instrText xml:space="preserve"> PAGEREF _Toc475784680 \h </w:instrText>
+        <w:instrText xml:space="preserve"> PAGEREF _Toc494809198 \h </w:instrText>
       </w:r>
       <w:r>
         <w:fldChar w:fldCharType="separate"/>
       </w:r>
       <w:r>
-        <w:t>30</w:t>
+        <w:t>A</w:t>
       </w:r>
       <w:r>
         <w:fldChar w:fldCharType="end"/>
@@ -2748,10 +1949,11 @@
           <w:iCs w:val="0"/>
           <w:sz w:val="22"/>
           <w:szCs w:val="22"/>
-        </w:rPr>
-      </w:pPr>
-      <w:r>
-        <w:t>5.1</w:t>
+          <w:lang w:eastAsia="de-DE"/>
+        </w:rPr>
+      </w:pPr>
+      <w:r>
+        <w:t>7.1</w:t>
       </w:r>
       <w:r>
         <w:rPr>
@@ -2759,11 +1961,12 @@
           <w:iCs w:val="0"/>
           <w:sz w:val="22"/>
           <w:szCs w:val="22"/>
+          <w:lang w:eastAsia="de-DE"/>
         </w:rPr>
         <w:tab/>
       </w:r>
       <w:r>
-        <w:t>Vergleich der Zielsetzung mit dem Resultat</w:t>
+        <w:t>Datenbankstruktur (SQL)</w:t>
       </w:r>
       <w:r>
         <w:tab/>
@@ -2772,101 +1975,13 @@
         <w:fldChar w:fldCharType="begin"/>
       </w:r>
       <w:r>
-        <w:instrText xml:space="preserve"> PAGEREF _Toc475784681 \h </w:instrText>
+        <w:instrText xml:space="preserve"> PAGEREF _Toc494809199 \h </w:instrText>
       </w:r>
       <w:r>
         <w:fldChar w:fldCharType="separate"/>
       </w:r>
       <w:r>
-        <w:t>30</w:t>
-      </w:r>
-      <w:r>
-        <w:fldChar w:fldCharType="end"/>
-      </w:r>
-    </w:p>
-    <w:p>
-      <w:pPr>
-        <w:pStyle w:val="Verzeichnis2"/>
-        <w:rPr>
-          <w:rFonts w:asciiTheme="minorHAnsi" w:eastAsiaTheme="minorEastAsia" w:hAnsiTheme="minorHAnsi"/>
-          <w:iCs w:val="0"/>
-          <w:sz w:val="22"/>
-          <w:szCs w:val="22"/>
-        </w:rPr>
-      </w:pPr>
-      <w:r>
-        <w:t>5.2</w:t>
-      </w:r>
-      <w:r>
-        <w:rPr>
-          <w:rFonts w:asciiTheme="minorHAnsi" w:eastAsiaTheme="minorEastAsia" w:hAnsiTheme="minorHAnsi"/>
-          <w:iCs w:val="0"/>
-          <w:sz w:val="22"/>
-          <w:szCs w:val="22"/>
-        </w:rPr>
-        <w:tab/>
-      </w:r>
-      <w:r>
-        <w:t>Erweiterung und Ausblick</w:t>
-      </w:r>
-      <w:r>
-        <w:tab/>
-      </w:r>
-      <w:r>
-        <w:fldChar w:fldCharType="begin"/>
-      </w:r>
-      <w:r>
-        <w:instrText xml:space="preserve"> PAGEREF _Toc475784682 \h </w:instrText>
-      </w:r>
-      <w:r>
-        <w:fldChar w:fldCharType="separate"/>
-      </w:r>
-      <w:r>
-        <w:t>30</w:t>
-      </w:r>
-      <w:r>
-        <w:fldChar w:fldCharType="end"/>
-      </w:r>
-    </w:p>
-    <w:p>
-      <w:pPr>
-        <w:pStyle w:val="Verzeichnis1"/>
-        <w:rPr>
-          <w:rFonts w:asciiTheme="minorHAnsi" w:eastAsiaTheme="minorEastAsia" w:hAnsiTheme="minorHAnsi" w:cstheme="minorBidi"/>
-          <w:bCs w:val="0"/>
-          <w:sz w:val="22"/>
-          <w:szCs w:val="22"/>
-        </w:rPr>
-      </w:pPr>
-      <w:r>
-        <w:t>6</w:t>
-      </w:r>
-      <w:r>
-        <w:rPr>
-          <w:rFonts w:asciiTheme="minorHAnsi" w:eastAsiaTheme="minorEastAsia" w:hAnsiTheme="minorHAnsi" w:cstheme="minorBidi"/>
-          <w:bCs w:val="0"/>
-          <w:sz w:val="22"/>
-          <w:szCs w:val="22"/>
-        </w:rPr>
-        <w:tab/>
-      </w:r>
-      <w:r>
-        <w:t>Literaturverzeichnis</w:t>
-      </w:r>
-      <w:r>
-        <w:tab/>
-      </w:r>
-      <w:r>
-        <w:fldChar w:fldCharType="begin"/>
-      </w:r>
-      <w:r>
-        <w:instrText xml:space="preserve"> PAGEREF _Toc475784683 \h </w:instrText>
-      </w:r>
-      <w:r>
-        <w:fldChar w:fldCharType="separate"/>
-      </w:r>
-      <w:r>
-        <w:t>31</w:t>
+        <w:t>A</w:t>
       </w:r>
       <w:r>
         <w:fldChar w:fldCharType="end"/>
@@ -2880,14 +1995,10 @@
     <w:p/>
     <w:p/>
     <w:p/>
-    <w:p/>
-    <w:p/>
-    <w:p/>
-    <w:p/>
-    <w:p/>
-    <w:p/>
-    <w:p/>
-    <w:p/>
+    <w:p>
+      <w:bookmarkStart w:id="3" w:name="_GoBack"/>
+      <w:bookmarkEnd w:id="3"/>
+    </w:p>
     <w:p>
       <w:pPr>
         <w:sectPr>
@@ -2904,10 +2015,12 @@
       <w:pPr>
         <w:pStyle w:val="berschrift1"/>
       </w:pPr>
+      <w:bookmarkStart w:id="4" w:name="_Toc494809171"/>
       <w:r>
         <w:lastRenderedPageBreak/>
         <w:t>Motivation</w:t>
       </w:r>
+      <w:bookmarkEnd w:id="4"/>
     </w:p>
     <w:p/>
     <w:p>
@@ -2920,14 +2033,67 @@
       <w:pPr>
         <w:pStyle w:val="berschrift1"/>
       </w:pPr>
+      <w:bookmarkStart w:id="5" w:name="_Toc494809172"/>
       <w:r>
         <w:t>Zielstellung</w:t>
       </w:r>
+      <w:bookmarkEnd w:id="5"/>
     </w:p>
     <w:p/>
     <w:p>
       <w:r>
-        <w:t>Ziel der Software ist unter dem Betriebssystem Windows 7 und höher, in einer privaten Umgebung (Passwort geschützt) die Zwischenablage zu archivieren. Diese Einträge sollen auch nach dem Ausschalten des Computers bzw. beim Wechsel des Computers (z.B.: vom Büro zum Home-Office) verfügbar sein. Es soll die Möglichkeit bestehen sich über die Desktopanwendung zu registrieren, sodass mehrere Benutzer gleichzeitig, aber voneinander unabhängig eine eigene Clipboarder-Liste führen können. Es soll auch möglich sein, einen Account simultan von mehreren Computern aus zu nutzen (Beispiel: Excelkurs). Durch das drücken der Tastenkombination „STRG + C“ werden unter Windows Standardmäßig die aktuell markierten Textstellen in die Lokale Zwischenablage gespeichert. Durch das Programm Clipboarder soll diese Tastenkombination ebenfalls erkannt werden. Dabei soll der aktuelle Wert aus der lokalen Zwischenablage als neuer Eintrag in der Clipboarder-Liste erscheinen. Diese Clipboarder-Liste wächst mit jedem Eintrag und soll mit einem Klick auf ein Element der Clipboarder-Liste wieder in die Lokale Zwischenablage geschrieben werden, so dass sie mit „STRG + V“ wieder eingefügt werden kann. Es soll auch möglich sein, nicht gewünschte Einträge dauerhaft aus der Clipboarder-Liste zu entfernen.</w:t>
+        <w:t>Ziel der Software ist u</w:t>
+      </w:r>
+      <w:r>
+        <w:t xml:space="preserve">nter dem Betriebssystem </w:t>
+      </w:r>
+      <w:r>
+        <w:rPr>
+          <w:i/>
+        </w:rPr>
+        <w:t xml:space="preserve">Windows </w:t>
+      </w:r>
+      <w:r>
+        <w:rPr>
+          <w:i/>
+        </w:rPr>
+        <w:t>7</w:t>
+      </w:r>
+      <w:r>
+        <w:t xml:space="preserve"> und </w:t>
+      </w:r>
+      <w:r>
+        <w:rPr>
+          <w:i/>
+        </w:rPr>
+        <w:t>Windows 10</w:t>
+      </w:r>
+      <w:r>
+        <w:t>, in einer privaten Umgebung (Passwort geschützt) die Zwischenablage zu archivieren. Diese Einträge sollen auch nach dem Ausschalten des Computers bzw. beim Wechsel des Computers (z.B.: vom Büro zum Home-Office) verfügbar sein. Es soll die Möglichkeit bestehen sich über die Desktopanwendung zu registrieren, sodass mehrere Benutzer gleichzeitig, aber voneinander unabhängig eine eigene Clipboarder-Liste führen können. Es soll auch möglich sein, einen Account simultan von mehreren Computern aus zu nutzen (Beispiel: Excelkurs). Durch das</w:t>
+      </w:r>
+      <w:r>
+        <w:t xml:space="preserve"> drücken der Tastenkombination </w:t>
+      </w:r>
+      <w:r>
+        <w:rPr>
+          <w:i/>
+        </w:rPr>
+        <w:t>STRG + C</w:t>
+      </w:r>
+      <w:r>
+        <w:t xml:space="preserve"> werden unter Windows Standardmäßig die aktuell markierten Textstellen in die Lokale Zwischenablage gespeichert. Durch das Programm Clipboarder soll diese Tastenkombination ebenfalls erkannt werden. Dabei soll der aktuelle Wert aus der lokalen Zwischenablage als neuer Eintrag in der Clipboarder-Liste erscheinen. Diese Clipboarder-Liste wächst mit jedem Eintrag und soll mit einem Klick auf ein Element der Clipboarder-Liste wieder in die Lokale Zwischenablage gesch</w:t>
+      </w:r>
+      <w:r>
+        <w:t xml:space="preserve">rieben werden, so dass sie mit </w:t>
+      </w:r>
+      <w:r>
+        <w:rPr>
+          <w:i/>
+        </w:rPr>
+        <w:t>STRG + V</w:t>
+      </w:r>
+      <w:r>
+        <w:t xml:space="preserve"> wieder eingefügt werden kann. Es soll auch möglich sein, nicht gewünschte Einträge dauerhaft aus der Clipboarder-Liste zu entfernen.</w:t>
       </w:r>
     </w:p>
     <w:p>
@@ -2937,29 +2103,54 @@
       <w:r>
         <w:br w:type="page"/>
       </w:r>
+      <w:bookmarkStart w:id="6" w:name="_Toc494809173"/>
       <w:r>
         <w:lastRenderedPageBreak/>
         <w:t>Vorüberlegungen</w:t>
       </w:r>
+      <w:bookmarkEnd w:id="6"/>
     </w:p>
     <w:p>
       <w:pPr>
         <w:pStyle w:val="berschrift2"/>
       </w:pPr>
+      <w:bookmarkStart w:id="7" w:name="_Toc494809174"/>
       <w:r>
         <w:t>Zusammenwirken von Server und Client</w:t>
       </w:r>
+      <w:bookmarkEnd w:id="7"/>
     </w:p>
     <w:p/>
     <w:p>
       <w:r>
-        <w:t>Um der Zielstellung gerecht zu werden sollte der der Datenbestand zum einen zeitlich und zum anderen auch örtlich (potentiell auf jedem Windows-Rechner mit Internetverbindung) stets verfügbar sein. Deswegen muss dieses Projekt als eine Client-/Serverlösung umgesetzt werden. So kann die Datenhaltung zentral gehalten werden. In unserem Fall haben wir uns für ein Hosting bei Strato entschieden, weil dieser Server bereits vor dem Projekt zur Verfügung stand, keine zusätzlichen Kosten verursacht und bereits eingerichtet war, so dass wir ohne großen Zeitaufwand mit dem Projekt beginnen konnten.</w:t>
+        <w:t xml:space="preserve">Um der Zielstellung gerecht zu werden sollte der der Datenbestand zum einen zeitlich und zum anderen auch örtlich (potentiell auf jedem </w:t>
+      </w:r>
+      <w:r>
+        <w:rPr>
+          <w:i/>
+        </w:rPr>
+        <w:t>Windows</w:t>
+      </w:r>
+      <w:r>
+        <w:t>-</w:t>
+      </w:r>
+      <w:r>
+        <w:t xml:space="preserve">Computer </w:t>
+      </w:r>
+      <w:r>
+        <w:t>mit Internetverbindung) stets verfügbar sein. Deswegen muss dieses Projekt als eine Client-/Serverlösung umgesetzt werden. So kann die Datenhaltung zentral gehalten werden. In unserem Fall haben wir uns für ein Hosting bei Strato entschieden, weil dieser Server bereits vor dem Projekt zur Verfügung stand, keine zusätzlichen Kosten verursacht und bereits eingerichtet war, so dass wir ohne großen Zeitaufwand mit dem Projekt beginnen konnten.</w:t>
       </w:r>
     </w:p>
     <w:p/>
     <w:p>
       <w:r>
-        <w:t xml:space="preserve">Bei Strato wird standardmäßig bei jedem Hosting-Paket eine </w:t>
+        <w:t xml:space="preserve">Bei Strato wird standardmäßig bei jedem </w:t>
+      </w:r>
+      <w:r>
+        <w:t>Hosting Paket</w:t>
+      </w:r>
+      <w:r>
+        <w:t xml:space="preserve"> eine </w:t>
       </w:r>
       <w:r>
         <w:rPr>
@@ -2970,21 +2161,25 @@
       <w:r>
         <w:t xml:space="preserve"> Datenbank bereitgestellt. Es ist aber auch möglich ein eigenes Datenbank System aufsetzten wie Beispielsweise </w:t>
       </w:r>
+      <w:proofErr w:type="spellStart"/>
       <w:r>
         <w:rPr>
           <w:i/>
         </w:rPr>
         <w:t>NoSQL</w:t>
       </w:r>
+      <w:proofErr w:type="spellEnd"/>
       <w:r>
         <w:t xml:space="preserve"> oder </w:t>
       </w:r>
+      <w:proofErr w:type="spellStart"/>
       <w:r>
         <w:rPr>
           <w:i/>
         </w:rPr>
         <w:t>MariaDB</w:t>
       </w:r>
+      <w:proofErr w:type="spellEnd"/>
       <w:r>
         <w:t xml:space="preserve">. Da wir aber bereits während der Praxisphase bei unseren Praxispartnern gute Erfahrungen mit </w:t>
       </w:r>
@@ -3058,24 +2253,28 @@
       <w:r>
         <w:t xml:space="preserve"> (</w:t>
       </w:r>
+      <w:proofErr w:type="spellStart"/>
       <w:r>
         <w:rPr>
           <w:i/>
         </w:rPr>
         <w:t>php</w:t>
       </w:r>
+      <w:proofErr w:type="spellEnd"/>
       <w:r>
         <w:t>)</w:t>
       </w:r>
       <w:r>
         <w:t xml:space="preserve">. Der Verbindungsaufbau zur Datenbank wird über das </w:t>
       </w:r>
+      <w:proofErr w:type="spellStart"/>
       <w:r>
         <w:rPr>
           <w:i/>
         </w:rPr>
         <w:t>php</w:t>
       </w:r>
+      <w:proofErr w:type="spellEnd"/>
       <w:r>
         <w:t>-Skript aufgebaut. Die Variablen und hinterlegten Passwörter stehen zwar im Klartext im Quellcode, aber sind von außen nicht einsehbar.</w:t>
       </w:r>
@@ -3098,13 +2297,43 @@
         <w:rPr>
           <w:i/>
         </w:rPr>
-        <w:t>HTTP-Request</w:t>
-      </w:r>
-      <w:r>
-        <w:t>, an den Host.</w:t>
-      </w:r>
-    </w:p>
-    <w:p>
+        <w:t xml:space="preserve">Hypertext Transfer </w:t>
+      </w:r>
+      <w:proofErr w:type="spellStart"/>
+      <w:r>
+        <w:rPr>
+          <w:i/>
+        </w:rPr>
+        <w:t>Protoco</w:t>
+      </w:r>
+      <w:proofErr w:type="spellEnd"/>
+      <w:r>
+        <w:rPr>
+          <w:i/>
+        </w:rPr>
+        <w:t>-Request</w:t>
+      </w:r>
+      <w:r>
+        <w:t xml:space="preserve"> </w:t>
+      </w:r>
+      <w:r>
+        <w:t>(</w:t>
+      </w:r>
+      <w:r>
+        <w:rPr>
+          <w:i/>
+        </w:rPr>
+        <w:t>http</w:t>
+      </w:r>
+      <w:r>
+        <w:t xml:space="preserve">) </w:t>
+      </w:r>
+      <w:r>
+        <w:t>an den Host.</w:t>
+      </w:r>
+      <w:r>
+        <w:t xml:space="preserve"> </w:t>
+      </w:r>
       <w:r>
         <w:t xml:space="preserve">Für die Aktivierungs-Funktion verwendet wir die </w:t>
       </w:r>
@@ -3123,8 +2352,9 @@
       <w:r>
         <w:t xml:space="preserve"> wird vollkommend ausreichend.</w:t>
       </w:r>
-    </w:p>
-    <w:p>
+      <w:r>
+        <w:t xml:space="preserve"> </w:t>
+      </w:r>
       <w:r>
         <w:t xml:space="preserve">Des Weiteren können bei dieser Methode die Parameter in der </w:t>
       </w:r>
@@ -3132,7 +2362,21 @@
         <w:rPr>
           <w:i/>
         </w:rPr>
-        <w:t>Uniform Resource Locator</w:t>
+        <w:t xml:space="preserve">Uniform </w:t>
+      </w:r>
+      <w:proofErr w:type="spellStart"/>
+      <w:r>
+        <w:rPr>
+          <w:i/>
+        </w:rPr>
+        <w:t>Resource</w:t>
+      </w:r>
+      <w:proofErr w:type="spellEnd"/>
+      <w:r>
+        <w:rPr>
+          <w:i/>
+        </w:rPr>
+        <w:t xml:space="preserve"> Locator</w:t>
       </w:r>
       <w:r>
         <w:t xml:space="preserve"> (</w:t>
@@ -3210,6 +2454,7 @@
           <w:bCs/>
         </w:rPr>
       </w:pPr>
+      <w:bookmarkStart w:id="8" w:name="_Toc494809175"/>
       <w:r>
         <w:rPr>
           <w:rStyle w:val="berschrift2Zchn"/>
@@ -3217,6 +2462,7 @@
         </w:rPr>
         <w:t>Datenbankstruktur</w:t>
       </w:r>
+      <w:bookmarkEnd w:id="8"/>
     </w:p>
     <w:p/>
     <w:p>
@@ -3244,45 +2490,61 @@
       <w:r>
         <w:t xml:space="preserve">) mit einem Inkrement. Die ID bildet zugleich den Primärschlüssel dieser Tabelle. Die </w:t>
       </w:r>
+      <w:proofErr w:type="spellStart"/>
       <w:r>
         <w:rPr>
           <w:i/>
         </w:rPr>
         <w:t>EMail</w:t>
       </w:r>
+      <w:proofErr w:type="spellEnd"/>
       <w:r>
         <w:t xml:space="preserve">-Spalte vom Typ </w:t>
       </w:r>
+      <w:proofErr w:type="spellStart"/>
       <w:r>
         <w:rPr>
           <w:i/>
         </w:rPr>
         <w:t>varchar</w:t>
       </w:r>
+      <w:proofErr w:type="spellEnd"/>
       <w:r>
         <w:t xml:space="preserve"> ist ebenfalls einzigartig, da jede Adresse nur einmal in unserem System verwendet werde</w:t>
       </w:r>
       <w:r>
         <w:t xml:space="preserve">n kann. Den „Username“ vom Typ </w:t>
       </w:r>
+      <w:proofErr w:type="spellStart"/>
       <w:r>
         <w:rPr>
           <w:i/>
         </w:rPr>
         <w:t>text</w:t>
       </w:r>
-      <w:r>
-        <w:t xml:space="preserve"> verwenden wir um den Benutzer in den E-Mail s persönlich anzusprechen. Zu Sicherung des Accounts verwendet der Benutzer ein Passwort, dieses wird gehast in der Spalte „Password“ hinterlegt </w:t>
+      <w:proofErr w:type="spellEnd"/>
+      <w:r>
+        <w:t xml:space="preserve"> verwenden wir um den Benutzer in den E-Mail s persönlich anzusprechen. Zu Sicherung des Accounts verwendet der Benutzer ein Passwort, dieses wird </w:t>
+      </w:r>
+      <w:proofErr w:type="spellStart"/>
+      <w:r>
+        <w:t>gehast</w:t>
+      </w:r>
+      <w:proofErr w:type="spellEnd"/>
+      <w:r>
+        <w:t xml:space="preserve"> in der Spalte „Password“ hinterlegt </w:t>
       </w:r>
       <w:r>
         <w:t xml:space="preserve">und ist ebenfalls vom Typ </w:t>
       </w:r>
+      <w:proofErr w:type="spellStart"/>
       <w:r>
         <w:rPr>
           <w:i/>
         </w:rPr>
         <w:t>text</w:t>
       </w:r>
+      <w:proofErr w:type="spellEnd"/>
       <w:r>
         <w:t xml:space="preserve">. Die Spalten </w:t>
       </w:r>
@@ -3295,12 +2557,14 @@
       <w:r>
         <w:t xml:space="preserve"> und </w:t>
       </w:r>
+      <w:proofErr w:type="spellStart"/>
       <w:r>
         <w:rPr>
           <w:i/>
         </w:rPr>
         <w:t>Activatedate</w:t>
       </w:r>
+      <w:proofErr w:type="spellEnd"/>
       <w:r>
         <w:t xml:space="preserve"> sind vom Typ </w:t>
       </w:r>
@@ -3352,12 +2616,14 @@
       <w:r>
         <w:t xml:space="preserve">sechsstelligen Token, der vom </w:t>
       </w:r>
+      <w:proofErr w:type="spellStart"/>
       <w:r>
         <w:rPr>
           <w:i/>
         </w:rPr>
         <w:t>php</w:t>
       </w:r>
+      <w:proofErr w:type="spellEnd"/>
       <w:r>
         <w:t>-Skript generiert wird. Der Aktivierungstoken wird ebenfalls währende der Registrierung erzeugt und muss ebenso zwingen gesetzt sein (</w:t>
       </w:r>
@@ -3502,12 +2768,14 @@
       <w:r>
         <w:t xml:space="preserve">kann speichern wir ihn als Typ </w:t>
       </w:r>
+      <w:proofErr w:type="spellStart"/>
       <w:r>
         <w:rPr>
           <w:i/>
         </w:rPr>
         <w:t>text</w:t>
       </w:r>
+      <w:proofErr w:type="spellEnd"/>
       <w:r>
         <w:t xml:space="preserve"> ab. Die letzte Spalte dieser Tabelle </w:t>
       </w:r>
@@ -3546,12 +2814,14 @@
       <w:r>
         <w:t xml:space="preserve">In der letzten Tabelle </w:t>
       </w:r>
+      <w:proofErr w:type="spellStart"/>
       <w:r>
         <w:rPr>
           <w:i/>
         </w:rPr>
         <w:t>clipboarderlogin</w:t>
       </w:r>
+      <w:proofErr w:type="spellEnd"/>
       <w:r>
         <w:t xml:space="preserve"> werden alle Zugangstokens, die die Verifizierung via Passwort ersetzten hinterlegt. Es möglich, dass ein Benutzer mehrere Tokens besitzt, daraus ergibt sich eine 1 zu n Beziehung. Die Spalte </w:t>
       </w:r>
@@ -3621,12 +2891,14 @@
       <w:r>
         <w:t xml:space="preserve"> speichern wir den vom </w:t>
       </w:r>
+      <w:proofErr w:type="spellStart"/>
       <w:r>
         <w:rPr>
           <w:i/>
         </w:rPr>
         <w:t>php</w:t>
       </w:r>
+      <w:proofErr w:type="spellEnd"/>
       <w:r>
         <w:t>-Skript gen</w:t>
       </w:r>
@@ -3680,17 +2952,21 @@
       <w:pPr>
         <w:pStyle w:val="berschrift1"/>
       </w:pPr>
+      <w:bookmarkStart w:id="9" w:name="_Toc494809176"/>
       <w:r>
         <w:t>Einrichtung</w:t>
       </w:r>
+      <w:bookmarkEnd w:id="9"/>
     </w:p>
     <w:p>
       <w:pPr>
         <w:pStyle w:val="berschrift2"/>
       </w:pPr>
+      <w:bookmarkStart w:id="10" w:name="_Toc494809177"/>
       <w:r>
         <w:t>Server</w:t>
       </w:r>
+      <w:bookmarkEnd w:id="10"/>
     </w:p>
     <w:p/>
     <w:p>
@@ -3819,12 +3095,14 @@
       <w:r>
         <w:t xml:space="preserve">t. Importieren Sie nun alle </w:t>
       </w:r>
+      <w:proofErr w:type="spellStart"/>
       <w:r>
         <w:rPr>
           <w:i/>
         </w:rPr>
         <w:t>php</w:t>
       </w:r>
+      <w:proofErr w:type="spellEnd"/>
       <w:r>
         <w:t>-</w:t>
       </w:r>
@@ -3834,12 +3112,14 @@
       <w:r>
         <w:t xml:space="preserve">auf der Abgegeben CD im Ordner </w:t>
       </w:r>
+      <w:proofErr w:type="spellStart"/>
       <w:r>
         <w:rPr>
           <w:i/>
         </w:rPr>
         <w:t>Server_PHP</w:t>
       </w:r>
+      <w:proofErr w:type="spellEnd"/>
       <w:r>
         <w:t xml:space="preserve"> finden, in ein Verzeichnis oberhalb des </w:t>
       </w:r>
@@ -3870,12 +3150,14 @@
       <w:r>
         <w:t xml:space="preserve">Datei </w:t>
       </w:r>
+      <w:proofErr w:type="spellStart"/>
       <w:r>
         <w:rPr>
           <w:i/>
         </w:rPr>
         <w:t>getClipboarderConstant.inc.php</w:t>
       </w:r>
+      <w:proofErr w:type="spellEnd"/>
       <w:r>
         <w:t xml:space="preserve"> bearbeiten. </w:t>
       </w:r>
@@ -3885,12 +3167,14 @@
       <w:r>
         <w:t xml:space="preserve">hier sowohl den Server (Lokal: </w:t>
       </w:r>
+      <w:proofErr w:type="spellStart"/>
       <w:r>
         <w:rPr>
           <w:i/>
         </w:rPr>
         <w:t>localhost</w:t>
       </w:r>
+      <w:proofErr w:type="spellEnd"/>
       <w:r>
         <w:t>), den Benutzer und d</w:t>
       </w:r>
@@ -3920,20 +3204,30 @@
         <w:rPr>
           <w:i/>
         </w:rPr>
-        <w:t>$sMySQLDBName</w:t>
-      </w:r>
+        <w:t>$</w:t>
+      </w:r>
+      <w:proofErr w:type="spellStart"/>
+      <w:r>
+        <w:rPr>
+          <w:i/>
+        </w:rPr>
+        <w:t>sMySQLDBName</w:t>
+      </w:r>
+      <w:proofErr w:type="spellEnd"/>
       <w:r>
         <w:t xml:space="preserve"> </w:t>
       </w:r>
       <w:r>
         <w:t xml:space="preserve">tragen Sie ihre ausgewählte Datenbank ein und speichern Sie die Datei ab. Nun ist das </w:t>
       </w:r>
+      <w:proofErr w:type="spellStart"/>
       <w:r>
         <w:rPr>
           <w:i/>
         </w:rPr>
         <w:t>php</w:t>
       </w:r>
+      <w:proofErr w:type="spellEnd"/>
       <w:r>
         <w:t xml:space="preserve">-Skript in der Lage mit der Datenbank zu kommunizieren. Testen Sie die Verbindung zum Beispiel mit </w:t>
       </w:r>
@@ -3941,50 +3235,80 @@
         <w:rPr>
           <w:i/>
         </w:rPr>
-        <w:t>http://localhost/ Clipboarder/activate.php</w:t>
-      </w:r>
+        <w:t>http://localhost/ Clipboarder/</w:t>
+      </w:r>
+      <w:proofErr w:type="spellStart"/>
+      <w:r>
+        <w:rPr>
+          <w:i/>
+        </w:rPr>
+        <w:t>activate.php</w:t>
+      </w:r>
+      <w:proofErr w:type="spellEnd"/>
       <w:r>
         <w:t xml:space="preserve">. Wenn kein </w:t>
       </w:r>
+      <w:proofErr w:type="spellStart"/>
       <w:r>
         <w:rPr>
           <w:i/>
         </w:rPr>
         <w:t>mysqli</w:t>
       </w:r>
+      <w:proofErr w:type="spellEnd"/>
       <w:r>
         <w:t>-W</w:t>
       </w:r>
       <w:r>
         <w:t xml:space="preserve">arnung oder Fehlermeldung kommt war die Konfiguration erfolgreich. (Wenn bei Ihnen </w:t>
       </w:r>
-      <w:r>
-        <w:rPr>
-          <w:i/>
-        </w:rPr>
-        <w:t>Missing parameters</w:t>
-      </w:r>
+      <w:proofErr w:type="spellStart"/>
+      <w:r>
+        <w:rPr>
+          <w:i/>
+        </w:rPr>
+        <w:t>Missing</w:t>
+      </w:r>
+      <w:proofErr w:type="spellEnd"/>
+      <w:r>
+        <w:rPr>
+          <w:i/>
+        </w:rPr>
+        <w:t xml:space="preserve"> </w:t>
+      </w:r>
+      <w:proofErr w:type="spellStart"/>
+      <w:r>
+        <w:rPr>
+          <w:i/>
+        </w:rPr>
+        <w:t>parameters</w:t>
+      </w:r>
+      <w:proofErr w:type="spellEnd"/>
       <w:r>
         <w:t xml:space="preserve"> auftaucht ist der Test ebenfalls erfolgreich, da das Skript diese Meldung ausgibt, we</w:t>
       </w:r>
       <w:r>
         <w:t xml:space="preserve">nn der Parameter </w:t>
       </w:r>
+      <w:proofErr w:type="spellStart"/>
       <w:r>
         <w:rPr>
           <w:i/>
         </w:rPr>
         <w:t>email</w:t>
       </w:r>
+      <w:proofErr w:type="spellEnd"/>
       <w:r>
         <w:t xml:space="preserve"> oder </w:t>
       </w:r>
+      <w:proofErr w:type="spellStart"/>
       <w:r>
         <w:rPr>
           <w:i/>
         </w:rPr>
         <w:t>token</w:t>
       </w:r>
+      <w:proofErr w:type="spellEnd"/>
       <w:r>
         <w:t xml:space="preserve"> nicht gesetzt ist)</w:t>
       </w:r>
@@ -3999,12 +3323,14 @@
       <w:pPr>
         <w:pStyle w:val="berschrift2"/>
       </w:pPr>
+      <w:bookmarkStart w:id="11" w:name="_Toc494809178"/>
       <w:r>
         <w:rPr>
           <w:rFonts w:cs="Times New Roman"/>
         </w:rPr>
         <w:t>Client</w:t>
       </w:r>
+      <w:bookmarkEnd w:id="11"/>
     </w:p>
     <w:p>
       <w:pPr>
@@ -4198,11 +3524,20 @@
           <w:rFonts w:cs="Times New Roman"/>
           <w:i/>
         </w:rPr>
-        <w:t>.jar</w:t>
-      </w:r>
+        <w:t>.</w:t>
+      </w:r>
+      <w:proofErr w:type="spellStart"/>
       <w:r>
         <w:rPr>
           <w:rFonts w:cs="Times New Roman"/>
+          <w:i/>
+        </w:rPr>
+        <w:t>jar</w:t>
+      </w:r>
+      <w:proofErr w:type="spellEnd"/>
+      <w:r>
+        <w:rPr>
+          <w:rFonts w:cs="Times New Roman"/>
         </w:rPr>
         <w:t xml:space="preserve"> Datei und muss bis zur Beendigung des Programmes ausgeführt werden. Sie können die Konsole jedoch minimieren. Die Desktopanwendung ist nun einsatzbereit.</w:t>
       </w:r>
@@ -4211,27 +3546,33 @@
       <w:pPr>
         <w:pStyle w:val="berschrift1"/>
       </w:pPr>
+      <w:bookmarkStart w:id="12" w:name="_Toc494809179"/>
       <w:r>
         <w:t>Funktionen</w:t>
       </w:r>
+      <w:bookmarkEnd w:id="12"/>
     </w:p>
     <w:p>
       <w:pPr>
         <w:pStyle w:val="berschrift2"/>
       </w:pPr>
-      <w:bookmarkStart w:id="3" w:name="_Hlk474826650"/>
+      <w:bookmarkStart w:id="13" w:name="_Hlk474826650"/>
+      <w:bookmarkStart w:id="14" w:name="_Toc494809180"/>
       <w:r>
         <w:t>Registrierung</w:t>
       </w:r>
-    </w:p>
-    <w:bookmarkEnd w:id="3"/>
+      <w:bookmarkEnd w:id="14"/>
+    </w:p>
     <w:p>
       <w:pPr>
         <w:pStyle w:val="berschrift3"/>
       </w:pPr>
+      <w:bookmarkStart w:id="15" w:name="_Toc494809181"/>
+      <w:bookmarkEnd w:id="13"/>
       <w:r>
         <w:t>Anwendersicht</w:t>
       </w:r>
+      <w:bookmarkEnd w:id="15"/>
     </w:p>
     <w:p/>
     <w:p>
@@ -4311,8 +3652,30 @@
         <w:rPr>
           <w:i/>
         </w:rPr>
-        <w:t>Check your mails</w:t>
-      </w:r>
+        <w:t xml:space="preserve">Check </w:t>
+      </w:r>
+      <w:proofErr w:type="spellStart"/>
+      <w:r>
+        <w:rPr>
+          <w:i/>
+        </w:rPr>
+        <w:t>your</w:t>
+      </w:r>
+      <w:proofErr w:type="spellEnd"/>
+      <w:r>
+        <w:rPr>
+          <w:i/>
+        </w:rPr>
+        <w:t xml:space="preserve"> </w:t>
+      </w:r>
+      <w:proofErr w:type="spellStart"/>
+      <w:r>
+        <w:rPr>
+          <w:i/>
+        </w:rPr>
+        <w:t>mails</w:t>
+      </w:r>
+      <w:proofErr w:type="spellEnd"/>
       <w:r>
         <w:t xml:space="preserve"> taucht auf. Bestätigen Sie diese Meldung und fahren Sie mit de</w:t>
       </w:r>
@@ -4333,10 +3696,12 @@
       <w:pPr>
         <w:pStyle w:val="berschrift3"/>
       </w:pPr>
+      <w:bookmarkStart w:id="16" w:name="_Toc494809182"/>
       <w:r>
         <w:lastRenderedPageBreak/>
         <w:t>Technisch</w:t>
       </w:r>
+      <w:bookmarkEnd w:id="16"/>
     </w:p>
     <w:p>
       <w:pPr>
@@ -4381,38 +3746,44 @@
       <w:r>
         <w:br/>
       </w:r>
-      <w:bookmarkStart w:id="4" w:name="_GoBack"/>
-      <w:bookmarkEnd w:id="4"/>
       <w:r>
         <w:t>Dabei wir</w:t>
       </w:r>
       <w:r>
         <w:t>d aus der Konfigurationsdatei (</w:t>
       </w:r>
+      <w:proofErr w:type="spellStart"/>
+      <w:proofErr w:type="gramStart"/>
       <w:r>
         <w:rPr>
           <w:i/>
         </w:rPr>
         <w:t>config.properties</w:t>
       </w:r>
-      <w:r>
-        <w:t xml:space="preserve"> ) der Hauptpfad (</w:t>
-      </w:r>
+      <w:proofErr w:type="spellEnd"/>
+      <w:proofErr w:type="gramEnd"/>
+      <w:r>
+        <w:t>) der Hauptpfad (</w:t>
+      </w:r>
+      <w:proofErr w:type="spellStart"/>
       <w:r>
         <w:rPr>
           <w:i/>
         </w:rPr>
         <w:t>globalurl</w:t>
       </w:r>
+      <w:proofErr w:type="spellEnd"/>
       <w:r>
         <w:t xml:space="preserve">) geladen, in dem sich die </w:t>
       </w:r>
+      <w:proofErr w:type="spellStart"/>
       <w:r>
         <w:rPr>
           <w:i/>
         </w:rPr>
         <w:t>php</w:t>
       </w:r>
+      <w:proofErr w:type="spellEnd"/>
       <w:r>
         <w:t xml:space="preserve">-Skripte befinden. Wir liefern es mit der der Voreinstellung aus, so </w:t>
       </w:r>
@@ -4422,12 +3793,14 @@
       <w:r>
         <w:t xml:space="preserve"> der Pfad zu unserem Server von Strato zeigt. Wenn Sie einen lokalen Test ausführen wollen, ändern sie den Wert der </w:t>
       </w:r>
+      <w:proofErr w:type="spellStart"/>
       <w:r>
         <w:rPr>
           <w:i/>
         </w:rPr>
         <w:t>globalurl</w:t>
       </w:r>
+      <w:proofErr w:type="spellEnd"/>
       <w:r>
         <w:t xml:space="preserve"> zum Beispiel auf </w:t>
       </w:r>
@@ -4443,21 +3816,25 @@
       <w:r>
         <w:t xml:space="preserve"> Pfad um die eigentliche Datei </w:t>
       </w:r>
+      <w:proofErr w:type="spellStart"/>
       <w:r>
         <w:rPr>
           <w:i/>
         </w:rPr>
         <w:t>register.inc.php</w:t>
       </w:r>
+      <w:proofErr w:type="spellEnd"/>
       <w:r>
         <w:t xml:space="preserve"> erweitert. Um die Informationen, die der Nutzer in das Formular der Desktopanwendung eingetragen an das </w:t>
       </w:r>
+      <w:proofErr w:type="spellStart"/>
       <w:r>
         <w:rPr>
           <w:i/>
         </w:rPr>
         <w:t>php</w:t>
       </w:r>
+      <w:proofErr w:type="spellEnd"/>
       <w:r>
         <w:t xml:space="preserve">-Skript zu übermitteln zu können, müssen sie vor dem Absenden des Request eingebunden werden. Anschließend müssen die Informationen zu </w:t>
       </w:r>
@@ -4503,21 +3880,25 @@
       <w:r>
         <w:t xml:space="preserve">rüft zunächst ob die Parameter </w:t>
       </w:r>
+      <w:proofErr w:type="spellStart"/>
       <w:r>
         <w:rPr>
           <w:i/>
         </w:rPr>
         <w:t>password</w:t>
       </w:r>
+      <w:proofErr w:type="spellEnd"/>
       <w:r>
         <w:t xml:space="preserve">, </w:t>
       </w:r>
+      <w:proofErr w:type="spellStart"/>
       <w:r>
         <w:rPr>
           <w:i/>
         </w:rPr>
         <w:t>username</w:t>
       </w:r>
+      <w:proofErr w:type="spellEnd"/>
       <w:r>
         <w:t xml:space="preserve"> und </w:t>
       </w:r>
@@ -4528,7 +3909,16 @@
         <w:t>email</w:t>
       </w:r>
       <w:r>
-        <w:t xml:space="preserve"> übermittelt wurden sind. Ist das der Fall, erfolgt im zweiten Schritt eine Überprüfung ob Ihre angegebene E-Mail-Adresse bereits in dem System existiert. Wenn dies nicht der Fall ist, wird ein Datensatz mit folgenden Daten erstellt:</w:t>
+        <w:t xml:space="preserve"> übermittelt wurden sind. Ist das der Fall, erfolgt im zweiten Schritt eine Überprüfung ob Ihre angegebene E-Mail-Adresse bereits in dem System existiert. Wenn dies nicht der Fall ist, wird ein Datensatz mit folgenden </w:t>
+      </w:r>
+      <w:r>
+        <w:t>Inhalt</w:t>
+      </w:r>
+      <w:r>
+        <w:t xml:space="preserve"> erstellt</w:t>
+      </w:r>
+      <w:r>
+        <w:t>.</w:t>
       </w:r>
     </w:p>
     <w:p>
@@ -4607,10 +3997,19 @@
         <w:tab/>
       </w:r>
       <w:r>
+        <w:rPr>
+          <w:i/>
+        </w:rPr>
         <w:t>CRYPT-</w:t>
       </w:r>
       <w:r>
-        <w:t>BLOWFISH-</w:t>
+        <w:rPr>
+          <w:i/>
+        </w:rPr>
+        <w:t>BLOWFISH</w:t>
+      </w:r>
+      <w:r>
+        <w:t>-</w:t>
       </w:r>
       <w:r>
         <w:t>Algorithmus zu</w:t>
@@ -4686,17 +4085,21 @@
       <w:pPr>
         <w:pStyle w:val="berschrift2"/>
       </w:pPr>
+      <w:bookmarkStart w:id="17" w:name="_Toc494809183"/>
       <w:r>
         <w:t>Aktivierung</w:t>
       </w:r>
+      <w:bookmarkEnd w:id="17"/>
     </w:p>
     <w:p>
       <w:pPr>
         <w:pStyle w:val="berschrift3"/>
       </w:pPr>
+      <w:bookmarkStart w:id="18" w:name="_Toc494809184"/>
       <w:r>
         <w:t>Anwendersicht</w:t>
       </w:r>
+      <w:bookmarkEnd w:id="18"/>
     </w:p>
     <w:p>
       <w:pPr>
@@ -4717,23 +4120,150 @@
         <w:rPr>
           <w:color w:val="000000"/>
         </w:rPr>
-        <w:t xml:space="preserve">Die zu aktivierende E-Mail-Adresse wird aus dem Registrierungsformular automatisch an das Aktivierungsformular innerhalb der Desktopanwendung übergeben, Sie müssen sie nicht erneut eintragen. Überprüfen Sie ihr E-Mail -Postfach. In der E-Mail mit dem Betreff „Deine Clipboarder-Aktivierung“ finden Sie den Aktivierungstoken. Tragen Sie diesen sechsstelligen Schlüssel in die Desktopanwendung in das Feld „Token“ ein. Um den Vorgang abzuschließen klicken sie Im Anschluss auf „Activate“. Der von Ihnen Token eingetragene Token wird nun überprüft. Stimmt er mit dem von uns erstellen Token überein, wird ihr Account aktiviert. Eine Bestätigung mit der Meldung „Succsessfully activated“ taucht auf. Ihre E-Mail-Adresse ist nun bei uns verifiziert, Sie erhalten nun eine E-Mail mit der wir Sie herzlich bei unserem </w:t>
+        <w:t>Die zu aktivierende E-Mail-Adresse wird aus dem Registrierungsformular automatisch an das Aktivierungsformular innerhalb der Desktopanwendung übergeben, Sie müssen sie nicht erneut eintr</w:t>
+      </w:r>
+      <w:r>
+        <w:rPr>
+          <w:color w:val="000000"/>
+        </w:rPr>
+        <w:t>agen. Überprüfen Sie ihr E-Mail</w:t>
+      </w:r>
+      <w:r>
+        <w:rPr>
+          <w:color w:val="000000"/>
+        </w:rPr>
+        <w:t>-Postfach.</w:t>
+      </w:r>
+      <w:r>
+        <w:rPr>
+          <w:color w:val="000000"/>
+        </w:rPr>
+        <w:t xml:space="preserve"> In der E-Mail mit dem Betreff </w:t>
+      </w:r>
+      <w:r>
+        <w:rPr>
+          <w:i/>
+          <w:color w:val="000000"/>
+        </w:rPr>
+        <w:t>Deine Clipboarder-Aktivierung</w:t>
+      </w:r>
+      <w:r>
+        <w:rPr>
+          <w:color w:val="000000"/>
+        </w:rPr>
+        <w:t xml:space="preserve"> finden Sie den Aktivierungstoken. Tragen Sie diesen sechsstelligen Schlüssel in di</w:t>
+      </w:r>
+      <w:r>
+        <w:rPr>
+          <w:color w:val="000000"/>
+        </w:rPr>
+        <w:t xml:space="preserve">e Desktopanwendung in das Feld </w:t>
+      </w:r>
+      <w:r>
+        <w:rPr>
+          <w:i/>
+          <w:color w:val="000000"/>
+        </w:rPr>
+        <w:t>Token</w:t>
+      </w:r>
+      <w:r>
+        <w:rPr>
+          <w:color w:val="000000"/>
+        </w:rPr>
+        <w:t xml:space="preserve"> ein. Um den Vorgang abzuschließen klicken</w:t>
+      </w:r>
+      <w:r>
+        <w:rPr>
+          <w:color w:val="000000"/>
+        </w:rPr>
+        <w:t xml:space="preserve"> sie Im Anschluss auf </w:t>
+      </w:r>
+      <w:r>
+        <w:rPr>
+          <w:i/>
+          <w:color w:val="000000"/>
+        </w:rPr>
+        <w:t>Activate</w:t>
+      </w:r>
+      <w:r>
+        <w:rPr>
+          <w:color w:val="000000"/>
+        </w:rPr>
+        <w:t>. Der von Ihnen Token eingetragene Token wird nun überprüft. Stimmt er mit dem von uns erstellen Token überein, wird ihr Account aktiviert. Ei</w:t>
+      </w:r>
+      <w:r>
+        <w:rPr>
+          <w:color w:val="000000"/>
+        </w:rPr>
+        <w:t xml:space="preserve">ne Bestätigung mit der Meldung </w:t>
+      </w:r>
+      <w:proofErr w:type="spellStart"/>
+      <w:r>
+        <w:rPr>
+          <w:i/>
+          <w:color w:val="000000"/>
+        </w:rPr>
+        <w:t>Succsessfully</w:t>
+      </w:r>
+      <w:proofErr w:type="spellEnd"/>
+      <w:r>
+        <w:rPr>
+          <w:i/>
+          <w:color w:val="000000"/>
+        </w:rPr>
+        <w:t xml:space="preserve"> </w:t>
+      </w:r>
+      <w:proofErr w:type="spellStart"/>
+      <w:r>
+        <w:rPr>
+          <w:i/>
+          <w:color w:val="000000"/>
+        </w:rPr>
+        <w:t>activated</w:t>
+      </w:r>
+      <w:proofErr w:type="spellEnd"/>
+      <w:r>
+        <w:rPr>
+          <w:color w:val="000000"/>
+        </w:rPr>
+        <w:t xml:space="preserve"> taucht auf. Ihre E-Mail-Adresse ist nun bei uns verifiziert, Sie erhalten nun eine E-Mail mit der wir Sie herzlich bei unserem </w:t>
       </w:r>
       <w:r>
         <w:rPr>
           <w:color w:val="000000"/>
         </w:rPr>
         <w:lastRenderedPageBreak/>
-        <w:t>Service Begrüßen. Bestätigen Sie die Meldung in der Desktopanwendung und fahren Sie mit dem Gliederungspunkt „Login“ fort.</w:t>
+        <w:t xml:space="preserve">Service Begrüßen. Bestätigen Sie die Meldung in der Desktopanwendung und fahren Sie </w:t>
+      </w:r>
+      <w:r>
+        <w:rPr>
+          <w:color w:val="000000"/>
+        </w:rPr>
+        <w:t xml:space="preserve">mit dem Gliederungspunkt </w:t>
+      </w:r>
+      <w:r>
+        <w:rPr>
+          <w:i/>
+          <w:color w:val="000000"/>
+        </w:rPr>
+        <w:t>Login</w:t>
+      </w:r>
+      <w:r>
+        <w:rPr>
+          <w:color w:val="000000"/>
+        </w:rPr>
+        <w:t xml:space="preserve"> fort.</w:t>
       </w:r>
     </w:p>
     <w:p>
       <w:pPr>
         <w:pStyle w:val="berschrift3"/>
       </w:pPr>
+      <w:bookmarkStart w:id="19" w:name="_Toc494809185"/>
       <w:r>
         <w:t>Technisch</w:t>
       </w:r>
+      <w:bookmarkEnd w:id="19"/>
     </w:p>
     <w:p>
       <w:pPr>
@@ -4754,19 +4284,40 @@
         <w:rPr>
           <w:color w:val="000000"/>
         </w:rPr>
-        <w:t xml:space="preserve">Durch den Klick auf „Activate“ wird ein http-GET-Request </w:t>
-      </w:r>
-      <w:r>
-        <w:rPr>
-          <w:color w:val="000000"/>
-        </w:rPr>
-        <w:t>zusammengebaut</w:t>
-      </w:r>
-      <w:r>
-        <w:rPr>
-          <w:color w:val="000000"/>
-        </w:rPr>
-        <w:t>.</w:t>
+        <w:t xml:space="preserve">Durch den Klick auf </w:t>
+      </w:r>
+      <w:r>
+        <w:rPr>
+          <w:i/>
+          <w:color w:val="000000"/>
+        </w:rPr>
+        <w:t>Activate</w:t>
+      </w:r>
+      <w:r>
+        <w:rPr>
+          <w:color w:val="000000"/>
+        </w:rPr>
+        <w:t xml:space="preserve"> wird ein </w:t>
+      </w:r>
+      <w:r>
+        <w:rPr>
+          <w:i/>
+          <w:color w:val="000000"/>
+        </w:rPr>
+        <w:t>http</w:t>
+      </w:r>
+      <w:r>
+        <w:rPr>
+          <w:i/>
+          <w:color w:val="000000"/>
+        </w:rPr>
+        <w:t>-GET</w:t>
+      </w:r>
+      <w:r>
+        <w:rPr>
+          <w:color w:val="000000"/>
+        </w:rPr>
+        <w:t>-Request zusammengebaut.</w:t>
       </w:r>
     </w:p>
     <w:p>
@@ -4780,33 +4331,104 @@
         <w:rPr>
           <w:color w:val="000000"/>
         </w:rPr>
-        <w:t xml:space="preserve">Dabei wird wieder aus der Konfigurationsdatei („config.properties“ ) der Hauptpfad („globalurl“) geladen, in dem sich die </w:t>
-      </w:r>
-      <w:r>
-        <w:rPr>
+        <w:t>Dabei wird wieder aus der Konfigura</w:t>
+      </w:r>
+      <w:r>
+        <w:rPr>
+          <w:color w:val="000000"/>
+        </w:rPr>
+        <w:t>tionsdatei (</w:t>
+      </w:r>
+      <w:proofErr w:type="spellStart"/>
+      <w:proofErr w:type="gramStart"/>
+      <w:r>
+        <w:rPr>
+          <w:i/>
+          <w:color w:val="000000"/>
+        </w:rPr>
+        <w:t>config.properties</w:t>
+      </w:r>
+      <w:proofErr w:type="spellEnd"/>
+      <w:proofErr w:type="gramEnd"/>
+      <w:r>
+        <w:rPr>
+          <w:color w:val="000000"/>
+        </w:rPr>
+        <w:t>) d</w:t>
+      </w:r>
+      <w:r>
+        <w:rPr>
+          <w:color w:val="000000"/>
+        </w:rPr>
+        <w:t>er Hauptpfad (</w:t>
+      </w:r>
+      <w:proofErr w:type="spellStart"/>
+      <w:r>
+        <w:rPr>
+          <w:i/>
+          <w:color w:val="000000"/>
+        </w:rPr>
+        <w:t>globalurl</w:t>
+      </w:r>
+      <w:proofErr w:type="spellEnd"/>
+      <w:r>
+        <w:rPr>
+          <w:color w:val="000000"/>
+        </w:rPr>
+        <w:t xml:space="preserve">) geladen, in dem sich die </w:t>
+      </w:r>
+      <w:proofErr w:type="spellStart"/>
+      <w:r>
+        <w:rPr>
+          <w:i/>
           <w:color w:val="000000"/>
         </w:rPr>
         <w:t>php</w:t>
       </w:r>
-      <w:r>
-        <w:rPr>
-          <w:color w:val="000000"/>
-        </w:rPr>
-        <w:t xml:space="preserve">-Skripte befinden. Bei der Aktivierungsfunktion wird dieser Pfad um die eigentliche Datei „activate.php“ erweitert. Um die Informationen, aus der Desktopanwendung an das </w:t>
-      </w:r>
-      <w:r>
-        <w:rPr>
+      <w:proofErr w:type="spellEnd"/>
+      <w:r>
+        <w:rPr>
+          <w:color w:val="000000"/>
+        </w:rPr>
+        <w:t>-Skripte befinden. Bei der Aktivierungsfunktion wird dieser</w:t>
+      </w:r>
+      <w:r>
+        <w:rPr>
+          <w:color w:val="000000"/>
+        </w:rPr>
+        <w:t xml:space="preserve"> Pfad um die eigentliche Datei </w:t>
+      </w:r>
+      <w:proofErr w:type="spellStart"/>
+      <w:r>
+        <w:rPr>
+          <w:i/>
+          <w:color w:val="000000"/>
+        </w:rPr>
+        <w:t>activate.php</w:t>
+      </w:r>
+      <w:proofErr w:type="spellEnd"/>
+      <w:r>
+        <w:rPr>
+          <w:color w:val="000000"/>
+        </w:rPr>
+        <w:t xml:space="preserve"> erweitert. Um die Informationen, aus der Desktopanwendung an das </w:t>
+      </w:r>
+      <w:proofErr w:type="spellStart"/>
+      <w:r>
+        <w:rPr>
+          <w:i/>
           <w:color w:val="000000"/>
         </w:rPr>
         <w:t>php</w:t>
       </w:r>
+      <w:proofErr w:type="spellEnd"/>
       <w:r>
         <w:rPr>
           <w:color w:val="000000"/>
         </w:rPr>
         <w:t xml:space="preserve">-Skript zu übertragen, müssen bei dieser Request-Methode die Parameter an </w:t>
       </w:r>
-      <w:bookmarkStart w:id="5" w:name="_Hlk494796532"/>
+      <w:bookmarkStart w:id="20" w:name="_Hlk494796532"/>
       <w:r>
         <w:rPr>
           <w:color w:val="000000"/>
@@ -4826,7 +4448,7 @@
         </w:rPr>
         <w:t xml:space="preserve"> </w:t>
       </w:r>
-      <w:bookmarkEnd w:id="5"/>
+      <w:bookmarkEnd w:id="20"/>
       <w:r>
         <w:rPr>
           <w:color w:val="000000"/>
@@ -4853,16 +4475,99 @@
         <w:rPr>
           <w:color w:val="000000"/>
         </w:rPr>
-        <w:t>Der Server nimmt Ihre Anfrage entgegen und überprüft zunächst ob die GET-Parameter „email“ und „token“ übermittelt wurden sind. Ist das der Fall, erfolgt im zweiten Schritt eine Überprüfung ob Ihre angegebene E-Mail-Adresse bereits in dem System existiert und ob dabei das Aktivierungsdatum noch offen ist. Wenn dies der Fall ist, wird der Datensatz aktualisiert und der aktuelle Zeitstempel des Servers in die Spalte „Activatedate“ eingetragen. Zeitgleich wird aus der Spalte „Activatetoken“ der Token entfernt, da der Token nun verwendet wurde.</w:t>
+        <w:t xml:space="preserve">Der Server nimmt Ihre Anfrage entgegen und überprüft zunächst ob die </w:t>
+      </w:r>
+      <w:r>
+        <w:rPr>
+          <w:i/>
+          <w:color w:val="000000"/>
+        </w:rPr>
+        <w:t>GET</w:t>
+      </w:r>
+      <w:r>
+        <w:rPr>
+          <w:color w:val="000000"/>
+        </w:rPr>
+        <w:t xml:space="preserve">-Parameter </w:t>
+      </w:r>
+      <w:r>
+        <w:rPr>
+          <w:i/>
+          <w:color w:val="000000"/>
+        </w:rPr>
+        <w:t>email</w:t>
+      </w:r>
+      <w:r>
+        <w:rPr>
+          <w:color w:val="000000"/>
+        </w:rPr>
+        <w:t xml:space="preserve"> und </w:t>
+      </w:r>
+      <w:proofErr w:type="spellStart"/>
+      <w:r>
+        <w:rPr>
+          <w:i/>
+          <w:color w:val="000000"/>
+        </w:rPr>
+        <w:t>token</w:t>
+      </w:r>
+      <w:proofErr w:type="spellEnd"/>
+      <w:r>
+        <w:rPr>
+          <w:color w:val="000000"/>
+        </w:rPr>
+        <w:t xml:space="preserve"> übermittelt wurden sind. Ist das der Fall, erfolgt im zweiten Schritt eine Überprüfung ob Ihre angegebene E-Mail-Adresse bereits in dem System existiert und ob dabei das Aktivierungsdatum noch offen ist. Wenn dies der Fall ist, wird der Datensatz aktualisiert und der aktuelle Zeitste</w:t>
+      </w:r>
+      <w:r>
+        <w:rPr>
+          <w:color w:val="000000"/>
+        </w:rPr>
+        <w:t xml:space="preserve">mpel des Servers in die Spalte </w:t>
+      </w:r>
+      <w:proofErr w:type="spellStart"/>
+      <w:r>
+        <w:rPr>
+          <w:i/>
+          <w:color w:val="000000"/>
+        </w:rPr>
+        <w:t>Activatedate</w:t>
+      </w:r>
+      <w:proofErr w:type="spellEnd"/>
+      <w:r>
+        <w:rPr>
+          <w:color w:val="000000"/>
+        </w:rPr>
+        <w:t xml:space="preserve"> eingetragen. </w:t>
+      </w:r>
+      <w:r>
+        <w:rPr>
+          <w:color w:val="000000"/>
+        </w:rPr>
+        <w:t xml:space="preserve">Zeitgleich wird aus der Spalte </w:t>
+      </w:r>
+      <w:r>
+        <w:rPr>
+          <w:i/>
+          <w:color w:val="000000"/>
+        </w:rPr>
+        <w:t>Activatetoken</w:t>
+      </w:r>
+      <w:r>
+        <w:rPr>
+          <w:color w:val="000000"/>
+        </w:rPr>
+        <w:t xml:space="preserve"> der Token entfernt, da der Token nun verwendet wurde.</w:t>
       </w:r>
     </w:p>
     <w:p>
       <w:pPr>
         <w:pStyle w:val="berschrift2"/>
       </w:pPr>
+      <w:bookmarkStart w:id="21" w:name="_Toc494809186"/>
       <w:r>
         <w:t>Login</w:t>
       </w:r>
+      <w:bookmarkEnd w:id="21"/>
     </w:p>
     <w:p>
       <w:pPr>
@@ -4883,7 +4588,73 @@
         <w:rPr>
           <w:color w:val="000000"/>
         </w:rPr>
-        <w:t>Direkt beim Starten der Java-Anwendung öffnet sich das „Account“-Menü, sofern Sie sich nicht bereits zu einem früheren Zeitpunkt in der Anwendung angemeldet und die Option „Remember Me“ angehakt haben.</w:t>
+        <w:t xml:space="preserve">Direkt beim Starten der </w:t>
+      </w:r>
+      <w:r>
+        <w:rPr>
+          <w:i/>
+          <w:color w:val="000000"/>
+        </w:rPr>
+        <w:t>Java</w:t>
+      </w:r>
+      <w:r>
+        <w:rPr>
+          <w:color w:val="000000"/>
+        </w:rPr>
+        <w:t xml:space="preserve">-Anwendung öffnet sich das </w:t>
+      </w:r>
+      <w:r>
+        <w:rPr>
+          <w:i/>
+          <w:color w:val="000000"/>
+        </w:rPr>
+        <w:t>Account</w:t>
+      </w:r>
+      <w:r>
+        <w:rPr>
+          <w:color w:val="000000"/>
+        </w:rPr>
+        <w:t xml:space="preserve">-Menü, sofern Sie sich </w:t>
+      </w:r>
+      <w:r>
+        <w:rPr>
+          <w:color w:val="000000"/>
+        </w:rPr>
+        <w:t>nicht</w:t>
+      </w:r>
+      <w:r>
+        <w:rPr>
+          <w:color w:val="000000"/>
+        </w:rPr>
+        <w:t xml:space="preserve"> bereits zu einem früheren Zeitpunkt in der Anwendung angemeldet und die Option </w:t>
+      </w:r>
+      <w:proofErr w:type="spellStart"/>
+      <w:r>
+        <w:rPr>
+          <w:i/>
+          <w:color w:val="000000"/>
+        </w:rPr>
+        <w:t>Remember</w:t>
+      </w:r>
+      <w:proofErr w:type="spellEnd"/>
+      <w:r>
+        <w:rPr>
+          <w:i/>
+          <w:color w:val="000000"/>
+        </w:rPr>
+        <w:t xml:space="preserve"> Me</w:t>
+      </w:r>
+      <w:r>
+        <w:rPr>
+          <w:color w:val="000000"/>
+        </w:rPr>
+        <w:t xml:space="preserve"> angehakt haben.</w:t>
+      </w:r>
+      <w:r>
+        <w:rPr>
+          <w:color w:val="000000"/>
+        </w:rPr>
+        <w:br/>
       </w:r>
     </w:p>
     <w:p>
@@ -4897,7 +4668,35 @@
         <w:rPr>
           <w:color w:val="000000"/>
         </w:rPr>
-        <w:t>Tragen Sie ihre E-Mail-Adresse und ihr Passwort, was Sie bei der Registrierung vergeben haben ein. Wenn Sie sich nicht bei jeder Sitzung neu einloggen möchten, empfehlen wir Ihnen die Option „Remember Me“ anzuhaken.</w:t>
+        <w:t xml:space="preserve">Tragen Sie ihre E-Mail-Adresse und ihr Passwort, was Sie bei der Registrierung vergeben haben ein. Wenn Sie sich nicht bei jeder Sitzung neu einloggen möchten, empfehlen wir Ihnen die Option </w:t>
+      </w:r>
+      <w:proofErr w:type="spellStart"/>
+      <w:r>
+        <w:rPr>
+          <w:i/>
+          <w:color w:val="000000"/>
+        </w:rPr>
+        <w:t>Remember</w:t>
+      </w:r>
+      <w:proofErr w:type="spellEnd"/>
+      <w:r>
+        <w:rPr>
+          <w:i/>
+          <w:color w:val="000000"/>
+        </w:rPr>
+        <w:t xml:space="preserve"> Me</w:t>
+      </w:r>
+      <w:r>
+        <w:rPr>
+          <w:color w:val="000000"/>
+        </w:rPr>
+        <w:t xml:space="preserve"> </w:t>
+      </w:r>
+      <w:r>
+        <w:rPr>
+          <w:color w:val="000000"/>
+        </w:rPr>
+        <w:t>anzuhaken.</w:t>
       </w:r>
     </w:p>
     <w:p>
@@ -4911,7 +4710,63 @@
         <w:rPr>
           <w:color w:val="000000"/>
         </w:rPr>
-        <w:t>Mit dem Klick auf „Login“ senden Sie eine Anfrage ihr Passwort Abzugleichen. Stimmt es mit dem von Ihnen hinterlegten überein werden Sie in die Anwendung eingeloggt. Sie werden im Anschluss in das „Clip“-Menü geleitet. Dort sehen Sie eine Liste mit letzten fünfzig Einträgen. Sollten Sie sich zum ersten Mal in Ihren Account einloggen und/oder noch keinen Eintrag hochgeladen haben sehen Sie zunächst einen Initial-Eintrag.</w:t>
+        <w:t xml:space="preserve">Mit dem Klick auf </w:t>
+      </w:r>
+      <w:r>
+        <w:rPr>
+          <w:i/>
+          <w:color w:val="000000"/>
+        </w:rPr>
+        <w:t>Login</w:t>
+      </w:r>
+      <w:r>
+        <w:rPr>
+          <w:color w:val="000000"/>
+        </w:rPr>
+        <w:t xml:space="preserve"> senden Sie eine Anfrage ihr Passwort Abzugleichen. Stimmt es mit dem von Ihnen hinterlegten </w:t>
+      </w:r>
+      <w:r>
+        <w:rPr>
+          <w:color w:val="000000"/>
+        </w:rPr>
+        <w:t xml:space="preserve">Passwort </w:t>
+      </w:r>
+      <w:r>
+        <w:rPr>
+          <w:color w:val="000000"/>
+        </w:rPr>
+        <w:t>überein werden Sie in die Anwendung eingeloggt. Sie w</w:t>
+      </w:r>
+      <w:r>
+        <w:rPr>
+          <w:color w:val="000000"/>
+        </w:rPr>
+        <w:t xml:space="preserve">erden im Anschluss in das </w:t>
+      </w:r>
+      <w:r>
+        <w:rPr>
+          <w:i/>
+          <w:color w:val="000000"/>
+        </w:rPr>
+        <w:t>Clip</w:t>
+      </w:r>
+      <w:r>
+        <w:rPr>
+          <w:color w:val="000000"/>
+        </w:rPr>
+        <w:t>-Menü geleitet. Dort sehen Sie eine Liste</w:t>
+      </w:r>
+      <w:r>
+        <w:rPr>
+          <w:color w:val="000000"/>
+        </w:rPr>
+        <w:t xml:space="preserve"> mit letzten fünfzig Einträgen. </w:t>
+      </w:r>
+      <w:r>
+        <w:rPr>
+          <w:color w:val="000000"/>
+        </w:rPr>
+        <w:t>Sollten Sie sich zum ersten Mal in Ihren Account einloggen und/oder noch keinen Eintrag hochgeladen haben sehen Sie zunächst einen Initial-Eintrag.</w:t>
       </w:r>
     </w:p>
     <w:p>
@@ -4925,7 +4780,47 @@
         <w:rPr>
           <w:color w:val="000000"/>
         </w:rPr>
-        <w:t>Sollte Ihr Passwort nicht übereinstimmen, erscheint die Information „Wrong password“ welche Sie mit „Okay“ bestätigen können. Sie werden im Anschluss wieder zu dem Authentifizierungs-Bildschirm weitergeleitet.</w:t>
+        <w:t>Sollte Ihr Passwort nicht übereinstimmen, erscheint die Information „</w:t>
+      </w:r>
+      <w:proofErr w:type="spellStart"/>
+      <w:r>
+        <w:rPr>
+          <w:color w:val="000000"/>
+        </w:rPr>
+        <w:t>Wron</w:t>
+      </w:r>
+      <w:r>
+        <w:rPr>
+          <w:color w:val="000000"/>
+        </w:rPr>
+        <w:t>g</w:t>
+      </w:r>
+      <w:proofErr w:type="spellEnd"/>
+      <w:r>
+        <w:rPr>
+          <w:color w:val="000000"/>
+        </w:rPr>
+        <w:t xml:space="preserve"> </w:t>
+      </w:r>
+      <w:proofErr w:type="spellStart"/>
+      <w:r>
+        <w:rPr>
+          <w:color w:val="000000"/>
+        </w:rPr>
+        <w:t>password</w:t>
+      </w:r>
+      <w:proofErr w:type="spellEnd"/>
+      <w:r>
+        <w:rPr>
+          <w:color w:val="000000"/>
+        </w:rPr>
+        <w:t>“ welche Sie mit „OK</w:t>
+      </w:r>
+      <w:r>
+        <w:rPr>
+          <w:color w:val="000000"/>
+        </w:rPr>
+        <w:t>“ bestätigen können. Sie werden im Anschluss wieder zu dem Authentifizierungs-Bildschirm weitergeleitet.</w:t>
       </w:r>
     </w:p>
     <w:p>
@@ -4939,7 +4834,83 @@
         <w:rPr>
           <w:color w:val="000000"/>
         </w:rPr>
-        <w:t>Sollten Sie sich für die Option „Remember Me“ entschieden haben wird währende des Login-Prozesses für Sie ein Token generiert. Dieser Token wird in der „config.properties“ unter dem Parameter „token“ gespeichert und sorgt dafür, dass sie beim erneuten Starten der Desktopanwendung direkt in Ihren Account eingeloggt werden. Der Token bleibt nach dem letzten Benutzungszeitpunkt der Desktopanwendung noch drei Tage gültig. Nach dem Ablauf der Frist wird der Token vom Server entfernt und Sie müssen sich über Ihre E-Mail und Passwort authentifizieren.</w:t>
+        <w:t xml:space="preserve">Sollten Sie sich für die Option </w:t>
+      </w:r>
+      <w:proofErr w:type="spellStart"/>
+      <w:r>
+        <w:rPr>
+          <w:i/>
+          <w:color w:val="000000"/>
+        </w:rPr>
+        <w:t>Remember</w:t>
+      </w:r>
+      <w:proofErr w:type="spellEnd"/>
+      <w:r>
+        <w:rPr>
+          <w:i/>
+          <w:color w:val="000000"/>
+        </w:rPr>
+        <w:t xml:space="preserve"> Me</w:t>
+      </w:r>
+      <w:r>
+        <w:rPr>
+          <w:color w:val="000000"/>
+        </w:rPr>
+        <w:t xml:space="preserve"> entschieden haben wird währende des </w:t>
+      </w:r>
+      <w:r>
+        <w:t>Login</w:t>
+      </w:r>
+      <w:r>
+        <w:rPr>
+          <w:color w:val="000000"/>
+        </w:rPr>
+        <w:t>-Prozesses für Sie ein Token gener</w:t>
+      </w:r>
+      <w:r>
+        <w:rPr>
+          <w:color w:val="000000"/>
+        </w:rPr>
+        <w:t xml:space="preserve">iert. Dieser Token wird in der </w:t>
+      </w:r>
+      <w:proofErr w:type="spellStart"/>
+      <w:proofErr w:type="gramStart"/>
+      <w:r>
+        <w:rPr>
+          <w:i/>
+          <w:color w:val="000000"/>
+        </w:rPr>
+        <w:t>config.properties</w:t>
+      </w:r>
+      <w:proofErr w:type="spellEnd"/>
+      <w:proofErr w:type="gramEnd"/>
+      <w:r>
+        <w:rPr>
+          <w:i/>
+          <w:color w:val="000000"/>
+        </w:rPr>
+        <w:t xml:space="preserve"> </w:t>
+      </w:r>
+      <w:r>
+        <w:rPr>
+          <w:color w:val="000000"/>
+        </w:rPr>
+        <w:t xml:space="preserve">unter dem Parameter </w:t>
+      </w:r>
+      <w:proofErr w:type="spellStart"/>
+      <w:r>
+        <w:rPr>
+          <w:i/>
+          <w:color w:val="000000"/>
+        </w:rPr>
+        <w:t>token</w:t>
+      </w:r>
+      <w:proofErr w:type="spellEnd"/>
+      <w:r>
+        <w:rPr>
+          <w:color w:val="000000"/>
+        </w:rPr>
+        <w:t xml:space="preserve"> gespeichert und sorgt dafür, dass sie beim erneuten Starten der Desktopanwendung direkt in Ihren Account eingeloggt werden. Der Token bleibt nach dem letzten Benutzungszeitpunkt der Desktopanwendung noch drei Tage gültig. Nach dem Ablauf der Frist wird der Token vom Server entfernt und Sie müssen sich über Ihre E-Mail und Passwort authentifizieren.</w:t>
       </w:r>
     </w:p>
     <w:p>
@@ -4954,10 +4925,703 @@
       <w:pPr>
         <w:pStyle w:val="berschrift2"/>
       </w:pPr>
-      <w:r>
+      <w:bookmarkStart w:id="22" w:name="_Toc494809187"/>
+      <w:r>
+        <w:t>Eintrag hinzufügen</w:t>
+      </w:r>
+      <w:bookmarkEnd w:id="22"/>
+    </w:p>
+    <w:p>
+      <w:pPr>
+        <w:spacing w:line="276" w:lineRule="auto"/>
+        <w:rPr>
+          <w:color w:val="000000"/>
+        </w:rPr>
+      </w:pPr>
+    </w:p>
+    <w:p>
+      <w:pPr>
+        <w:spacing w:line="276" w:lineRule="auto"/>
+        <w:rPr>
+          <w:color w:val="000000"/>
+        </w:rPr>
+      </w:pPr>
+      <w:r>
+        <w:rPr>
+          <w:color w:val="000000"/>
+        </w:rPr>
+        <w:t xml:space="preserve">Mit dem Shortcut </w:t>
+      </w:r>
+      <w:r>
+        <w:rPr>
+          <w:i/>
+          <w:color w:val="000000"/>
+        </w:rPr>
+        <w:t>STRG + C</w:t>
+      </w:r>
+      <w:r>
+        <w:rPr>
+          <w:color w:val="000000"/>
+        </w:rPr>
+        <w:t xml:space="preserve"> wird unter Windows standardmäßig maskierter Text in die lokale Zwischenablage gespeichert. Diese Funktion machen wir uns zu nutze. Wir triggern den selben Shortcut. Um einen Eintrag hinzufügen zu können, müssen die be</w:t>
+      </w:r>
+      <w:r>
+        <w:rPr>
+          <w:color w:val="000000"/>
+        </w:rPr>
+        <w:t>iden Bedingungen erfüllt sein.</w:t>
+      </w:r>
+      <w:r>
+        <w:rPr>
+          <w:color w:val="000000"/>
+        </w:rPr>
+        <w:br/>
+      </w:r>
+    </w:p>
+    <w:p>
+      <w:pPr>
+        <w:spacing w:line="276" w:lineRule="auto"/>
+        <w:ind w:firstLine="708"/>
+        <w:rPr>
+          <w:color w:val="000000"/>
+        </w:rPr>
+      </w:pPr>
+      <w:r>
+        <w:rPr>
+          <w:color w:val="000000"/>
+        </w:rPr>
+        <w:t>- erfolgreiche Authentisierung (entweder mit Passwort oder gültigen Token)</w:t>
+      </w:r>
+    </w:p>
+    <w:p>
+      <w:pPr>
+        <w:spacing w:line="276" w:lineRule="auto"/>
+        <w:ind w:firstLine="708"/>
+        <w:rPr>
+          <w:color w:val="000000"/>
+        </w:rPr>
+      </w:pPr>
+      <w:r>
+        <w:rPr>
+          <w:color w:val="000000"/>
+        </w:rPr>
+        <w:t>- i</w:t>
+      </w:r>
+      <w:r>
+        <w:rPr>
+          <w:color w:val="000000"/>
+        </w:rPr>
+        <w:t>m Ei</w:t>
+      </w:r>
+      <w:r>
+        <w:rPr>
+          <w:color w:val="000000"/>
+        </w:rPr>
+        <w:t xml:space="preserve">nstellungsmenü muss die Option </w:t>
+      </w:r>
+      <w:proofErr w:type="spellStart"/>
+      <w:r>
+        <w:rPr>
+          <w:i/>
+          <w:color w:val="000000"/>
+        </w:rPr>
+        <w:t>Enable</w:t>
+      </w:r>
+      <w:proofErr w:type="spellEnd"/>
+      <w:r>
+        <w:rPr>
+          <w:i/>
+          <w:color w:val="000000"/>
+        </w:rPr>
+        <w:t xml:space="preserve"> Recording</w:t>
+      </w:r>
+      <w:r>
+        <w:rPr>
+          <w:color w:val="000000"/>
+        </w:rPr>
+        <w:t xml:space="preserve"> eingeschaltet sein</w:t>
+      </w:r>
+      <w:r>
+        <w:rPr>
+          <w:color w:val="000000"/>
+        </w:rPr>
+        <w:br/>
+      </w:r>
+    </w:p>
+    <w:p>
+      <w:pPr>
+        <w:spacing w:line="276" w:lineRule="auto"/>
+        <w:rPr>
+          <w:color w:val="000000"/>
+        </w:rPr>
+      </w:pPr>
+      <w:r>
+        <w:rPr>
+          <w:color w:val="000000"/>
+        </w:rPr>
+        <w:t xml:space="preserve">Ist dies der Fall so wird der </w:t>
+      </w:r>
+      <w:proofErr w:type="spellStart"/>
+      <w:r>
+        <w:rPr>
+          <w:i/>
+          <w:color w:val="000000"/>
+        </w:rPr>
+        <w:t>KeyListener</w:t>
+      </w:r>
+      <w:proofErr w:type="spellEnd"/>
+      <w:r>
+        <w:rPr>
+          <w:color w:val="000000"/>
+        </w:rPr>
+        <w:t xml:space="preserve"> für diesen Shortcut a</w:t>
+      </w:r>
+      <w:r>
+        <w:rPr>
+          <w:color w:val="000000"/>
+        </w:rPr>
+        <w:t>ktiviert. Trifft das Ereignis ein, wird der Inhalt Ihrer Zwischenablage zunächst mit der Zeichenkette, die sich in</w:t>
+      </w:r>
+      <w:r>
+        <w:rPr>
+          <w:color w:val="000000"/>
+        </w:rPr>
+        <w:t xml:space="preserve"> der Konfigurationsdatei unter </w:t>
+      </w:r>
+      <w:proofErr w:type="spellStart"/>
+      <w:r>
+        <w:rPr>
+          <w:i/>
+          <w:color w:val="000000"/>
+        </w:rPr>
+        <w:t>cryptKey</w:t>
+      </w:r>
+      <w:proofErr w:type="spellEnd"/>
+      <w:r>
+        <w:rPr>
+          <w:color w:val="000000"/>
+        </w:rPr>
+        <w:t xml:space="preserve"> befindet verschlüsselt. Im Anschluss wird eine Verbindung zum Server aufgebaut. Dort wird Anhand der übermittelten Informationen ein neuer Datensatz in die Datenbank geschrieben. Die Übermittelte Information Ihrer Zwischenablage ist aufgrund der verschlüsselten </w:t>
+      </w:r>
+      <w:r>
+        <w:rPr>
+          <w:i/>
+          <w:color w:val="000000"/>
+        </w:rPr>
+        <w:t>Hypertext Transfer Protocol Secure</w:t>
+      </w:r>
+      <w:r>
+        <w:rPr>
+          <w:color w:val="000000"/>
+        </w:rPr>
+        <w:t>-</w:t>
+      </w:r>
+      <w:r>
+        <w:rPr>
+          <w:color w:val="000000"/>
+        </w:rPr>
+        <w:t>Verbindung (</w:t>
+      </w:r>
+      <w:r>
+        <w:rPr>
+          <w:i/>
+          <w:color w:val="000000"/>
+        </w:rPr>
+        <w:t>https</w:t>
+      </w:r>
+      <w:r>
+        <w:rPr>
+          <w:color w:val="000000"/>
+        </w:rPr>
+        <w:t xml:space="preserve"> </w:t>
+      </w:r>
+      <w:r>
+        <w:rPr>
+          <w:color w:val="000000"/>
+        </w:rPr>
+        <w:t xml:space="preserve">entspricht </w:t>
+      </w:r>
+      <w:r>
+        <w:rPr>
+          <w:i/>
+          <w:color w:val="000000"/>
+        </w:rPr>
+        <w:t>http</w:t>
+      </w:r>
+      <w:r>
+        <w:rPr>
+          <w:color w:val="000000"/>
+        </w:rPr>
+        <w:t xml:space="preserve"> </w:t>
+      </w:r>
+      <w:r>
+        <w:rPr>
+          <w:color w:val="000000"/>
+        </w:rPr>
+        <w:t xml:space="preserve">jedoch </w:t>
+      </w:r>
+      <w:r>
+        <w:rPr>
+          <w:color w:val="000000"/>
+        </w:rPr>
+        <w:t xml:space="preserve">mit </w:t>
+      </w:r>
+      <w:r>
+        <w:rPr>
+          <w:color w:val="000000"/>
+        </w:rPr>
+        <w:t>der zusätzlichen Verwendung eines</w:t>
+      </w:r>
+      <w:r>
+        <w:t xml:space="preserve"> </w:t>
+      </w:r>
+      <w:r>
+        <w:rPr>
+          <w:i/>
+          <w:color w:val="000000"/>
+        </w:rPr>
+        <w:t>Secure Sockets Layer</w:t>
+      </w:r>
+      <w:r>
+        <w:rPr>
+          <w:color w:val="000000"/>
+        </w:rPr>
+        <w:t>-Handshake-Protokolls</w:t>
+      </w:r>
+      <w:r>
+        <w:rPr>
+          <w:color w:val="000000"/>
+        </w:rPr>
+        <w:t xml:space="preserve">), gegen das mögliche Mitschneiden von dritte gesichert. Durch die Verschlüsselung des Inhaltes </w:t>
+      </w:r>
+      <w:r>
+        <w:rPr>
+          <w:color w:val="000000"/>
+        </w:rPr>
+        <w:t xml:space="preserve">der Zwischenablage </w:t>
+      </w:r>
+      <w:r>
+        <w:rPr>
+          <w:color w:val="000000"/>
+        </w:rPr>
+        <w:t xml:space="preserve">innerhalb der Desktopanwendung stellen wir außerdem sicher, dass auch </w:t>
+      </w:r>
+      <w:r>
+        <w:rPr>
+          <w:color w:val="000000"/>
+        </w:rPr>
+        <w:t>nach der Übe</w:t>
+      </w:r>
+      <w:r>
+        <w:rPr>
+          <w:color w:val="000000"/>
+        </w:rPr>
+        <w:t>rtragung kein Unberechtigter a</w:t>
+      </w:r>
+      <w:r>
+        <w:rPr>
+          <w:color w:val="000000"/>
+        </w:rPr>
+        <w:t xml:space="preserve">n Ihre gespeicherten Informationen kommt. Dies könnte zum </w:t>
+      </w:r>
+      <w:r>
+        <w:rPr>
+          <w:color w:val="000000"/>
+        </w:rPr>
+        <w:t>Beispiel</w:t>
+      </w:r>
+      <w:r>
+        <w:rPr>
+          <w:color w:val="000000"/>
+        </w:rPr>
+        <w:t xml:space="preserve"> durch den</w:t>
+      </w:r>
+      <w:r>
+        <w:rPr>
+          <w:color w:val="000000"/>
+        </w:rPr>
+        <w:t xml:space="preserve"> Administrator der Datenbank, bzw. ein Angreifer der einen Datenbankdump gewonnen hat</w:t>
+      </w:r>
+      <w:r>
+        <w:rPr>
+          <w:color w:val="000000"/>
+        </w:rPr>
+        <w:t xml:space="preserve"> der Fall sein</w:t>
+      </w:r>
+      <w:r>
+        <w:rPr>
+          <w:color w:val="000000"/>
+        </w:rPr>
+        <w:t xml:space="preserve">. Die Desktopanwendung springt nach dem Hochladen zurück in das </w:t>
+      </w:r>
+      <w:r>
+        <w:rPr>
+          <w:i/>
+          <w:color w:val="000000"/>
+        </w:rPr>
+        <w:t>Clips</w:t>
+      </w:r>
+      <w:r>
+        <w:rPr>
+          <w:color w:val="000000"/>
+        </w:rPr>
+        <w:t>-Menü und aktualisiert die Einträge.</w:t>
+      </w:r>
+    </w:p>
+    <w:p>
+      <w:pPr>
+        <w:pStyle w:val="berschrift2"/>
+      </w:pPr>
+      <w:bookmarkStart w:id="23" w:name="_Toc494809188"/>
+      <w:r>
+        <w:t>Eintrag benutzen</w:t>
+      </w:r>
+      <w:bookmarkEnd w:id="23"/>
+    </w:p>
+    <w:p>
+      <w:pPr>
+        <w:spacing w:line="276" w:lineRule="auto"/>
+        <w:rPr>
+          <w:color w:val="000000"/>
+        </w:rPr>
+      </w:pPr>
+    </w:p>
+    <w:p>
+      <w:pPr>
+        <w:spacing w:line="276" w:lineRule="auto"/>
+        <w:rPr>
+          <w:color w:val="000000"/>
+        </w:rPr>
+      </w:pPr>
+      <w:r>
+        <w:rPr>
+          <w:color w:val="000000"/>
+        </w:rPr>
+        <w:t xml:space="preserve">Durch das klicken </w:t>
+      </w:r>
+      <w:r>
+        <w:rPr>
+          <w:color w:val="000000"/>
+        </w:rPr>
+        <w:t xml:space="preserve">auf einen Eintrag der Liste im </w:t>
+      </w:r>
+      <w:r>
+        <w:rPr>
+          <w:i/>
+          <w:color w:val="000000"/>
+        </w:rPr>
+        <w:t>Clips</w:t>
+      </w:r>
+      <w:r>
+        <w:rPr>
+          <w:color w:val="000000"/>
+        </w:rPr>
+        <w:t>-Menu wird ihre Lokale Zwischenablage von Windows mit dem Wert, der sich in hinter dem Listeintrag verbirgt überschrieben. Es werden immer</w:t>
+      </w:r>
+      <w:r>
+        <w:rPr>
+          <w:color w:val="000000"/>
+        </w:rPr>
+        <w:t xml:space="preserve"> nur die ersten zwölf Zeichen eines j</w:t>
+      </w:r>
+      <w:r>
+        <w:rPr>
+          <w:color w:val="000000"/>
+        </w:rPr>
+        <w:t xml:space="preserve">eden Eintrag angezeigt. Zeilenumbrüche werden auf den Listeinträgen ebenfalls entfernt. In der Zwischenablage befindet sich nun der </w:t>
+      </w:r>
+      <w:r>
+        <w:rPr>
+          <w:i/>
+          <w:color w:val="000000"/>
+        </w:rPr>
+        <w:t>Plain</w:t>
+      </w:r>
+      <w:r>
+        <w:rPr>
+          <w:color w:val="000000"/>
+        </w:rPr>
+        <w:t>-Text, so wie sie ihn kopiert haben. In voller Länge und mit Zeilenumbrüchen. Mit dem</w:t>
+      </w:r>
+      <w:r>
+        <w:rPr>
+          <w:color w:val="000000"/>
+        </w:rPr>
+        <w:t xml:space="preserve"> Shortcut </w:t>
+      </w:r>
+      <w:r>
+        <w:rPr>
+          <w:i/>
+          <w:color w:val="000000"/>
+        </w:rPr>
+        <w:t xml:space="preserve">STRG + </w:t>
+      </w:r>
+      <w:proofErr w:type="gramStart"/>
+      <w:r>
+        <w:rPr>
+          <w:i/>
+          <w:color w:val="000000"/>
+        </w:rPr>
+        <w:t>V</w:t>
+      </w:r>
+      <w:r>
+        <w:rPr>
+          <w:i/>
+          <w:color w:val="000000"/>
+        </w:rPr>
+        <w:t xml:space="preserve"> </w:t>
+      </w:r>
+      <w:r>
+        <w:rPr>
+          <w:color w:val="000000"/>
+        </w:rPr>
+        <w:t xml:space="preserve"> können</w:t>
+      </w:r>
+      <w:proofErr w:type="gramEnd"/>
+      <w:r>
+        <w:rPr>
+          <w:color w:val="000000"/>
+        </w:rPr>
+        <w:t xml:space="preserve"> Sie nun diesen in der Zwischenablage befindlichen Text wieder einfügen und damit nutzen.  </w:t>
+      </w:r>
+    </w:p>
+    <w:p>
+      <w:pPr>
+        <w:pStyle w:val="berschrift2"/>
+      </w:pPr>
+      <w:bookmarkStart w:id="24" w:name="_Toc494809189"/>
+      <w:r>
+        <w:t>Eintrag Entfernen</w:t>
+      </w:r>
+      <w:bookmarkEnd w:id="24"/>
+    </w:p>
+    <w:p>
+      <w:pPr>
+        <w:spacing w:line="276" w:lineRule="auto"/>
+        <w:rPr>
+          <w:color w:val="000000"/>
+        </w:rPr>
+      </w:pPr>
+    </w:p>
+    <w:p>
+      <w:pPr>
+        <w:spacing w:line="276" w:lineRule="auto"/>
+        <w:rPr>
+          <w:color w:val="000000"/>
+        </w:rPr>
+      </w:pPr>
+      <w:r>
+        <w:rPr>
+          <w:color w:val="000000"/>
+        </w:rPr>
+        <w:t xml:space="preserve">Im </w:t>
+      </w:r>
+      <w:r>
+        <w:rPr>
+          <w:i/>
+          <w:color w:val="000000"/>
+        </w:rPr>
+        <w:t>Clip</w:t>
+      </w:r>
+      <w:r>
+        <w:rPr>
+          <w:color w:val="000000"/>
+        </w:rPr>
+        <w:t>-Menü werden standardmäßig die letzten 50 Einträge dargestellt. Die Anzahl der dazustellenden Elemente können</w:t>
+      </w:r>
+      <w:r>
+        <w:rPr>
+          <w:color w:val="000000"/>
+        </w:rPr>
+        <w:t xml:space="preserve"> Sie in der </w:t>
+      </w:r>
+      <w:proofErr w:type="spellStart"/>
+      <w:proofErr w:type="gramStart"/>
+      <w:r>
+        <w:rPr>
+          <w:i/>
+          <w:color w:val="000000"/>
+        </w:rPr>
+        <w:t>config.properties</w:t>
+      </w:r>
+      <w:proofErr w:type="spellEnd"/>
+      <w:proofErr w:type="gramEnd"/>
+      <w:r>
+        <w:rPr>
+          <w:color w:val="000000"/>
+        </w:rPr>
+        <w:t xml:space="preserve">  unter dem Parameter </w:t>
+      </w:r>
+      <w:proofErr w:type="spellStart"/>
+      <w:r>
+        <w:rPr>
+          <w:i/>
+          <w:color w:val="000000"/>
+        </w:rPr>
+        <w:t>number</w:t>
+      </w:r>
+      <w:proofErr w:type="spellEnd"/>
+      <w:r>
+        <w:rPr>
+          <w:color w:val="000000"/>
+        </w:rPr>
+        <w:t xml:space="preserve"> einstellen. Passen nicht alle Elemente auf einer Seite, werden entsprechend zusätzliche Seiten angelegt. Möchten Sie einen Eintrag dauerhaft entfernen, so klicken Sie auf das neben dem Eintrag stehende Kästchen. Es starten ein Verbindungsaufbau zum Server und der zum </w:t>
+      </w:r>
+      <w:r>
+        <w:rPr>
+          <w:color w:val="000000"/>
+        </w:rPr>
         <w:lastRenderedPageBreak/>
-        <w:t>Eintrag hinzufügen</w:t>
-      </w:r>
+        <w:t xml:space="preserve">Eintrag zugehörige Datensatz wird aus der Datenbank gelöscht. Im Anschluss daran </w:t>
+      </w:r>
+      <w:r>
+        <w:rPr>
+          <w:color w:val="000000"/>
+        </w:rPr>
+        <w:t xml:space="preserve">startet ein erneuter Verbindungsaufbau, der dafür sorgt, dass </w:t>
+      </w:r>
+      <w:r>
+        <w:rPr>
+          <w:color w:val="000000"/>
+        </w:rPr>
+        <w:t xml:space="preserve">die Liste mit den letzten Einträgen </w:t>
+      </w:r>
+      <w:r>
+        <w:rPr>
+          <w:color w:val="000000"/>
+        </w:rPr>
+        <w:t>aktualisiert wird. Die vom Server gesendeten Daten liegen</w:t>
+      </w:r>
+      <w:r>
+        <w:rPr>
+          <w:color w:val="000000"/>
+        </w:rPr>
+        <w:t xml:space="preserve"> in diesem Fall</w:t>
+      </w:r>
+      <w:r>
+        <w:rPr>
+          <w:color w:val="000000"/>
+        </w:rPr>
+        <w:t xml:space="preserve"> im </w:t>
+      </w:r>
+      <w:r>
+        <w:rPr>
+          <w:i/>
+          <w:color w:val="000000"/>
+        </w:rPr>
+        <w:t xml:space="preserve">JavaScript </w:t>
+      </w:r>
+      <w:proofErr w:type="spellStart"/>
+      <w:r>
+        <w:rPr>
+          <w:i/>
+          <w:color w:val="000000"/>
+        </w:rPr>
+        <w:t>Object</w:t>
+      </w:r>
+      <w:proofErr w:type="spellEnd"/>
+      <w:r>
+        <w:rPr>
+          <w:i/>
+          <w:color w:val="000000"/>
+        </w:rPr>
+        <w:t xml:space="preserve"> Notation</w:t>
+      </w:r>
+      <w:r>
+        <w:rPr>
+          <w:color w:val="000000"/>
+        </w:rPr>
+        <w:t>-Format (</w:t>
+      </w:r>
+      <w:r>
+        <w:rPr>
+          <w:i/>
+          <w:color w:val="000000"/>
+        </w:rPr>
+        <w:t>JSON</w:t>
+      </w:r>
+      <w:r>
+        <w:rPr>
+          <w:color w:val="000000"/>
+        </w:rPr>
+        <w:t xml:space="preserve">) vor. </w:t>
+      </w:r>
+      <w:r>
+        <w:rPr>
+          <w:color w:val="000000"/>
+        </w:rPr>
+        <w:t>De</w:t>
+      </w:r>
+      <w:r>
+        <w:rPr>
+          <w:color w:val="000000"/>
+        </w:rPr>
+        <w:t xml:space="preserve">r Inhalt </w:t>
+      </w:r>
+      <w:r>
+        <w:rPr>
+          <w:color w:val="000000"/>
+        </w:rPr>
+        <w:t>Ihrer Zwischenablagen wird dabei verschlüsselt übertragen. Mit</w:t>
+      </w:r>
+      <w:r>
+        <w:rPr>
+          <w:color w:val="000000"/>
+        </w:rPr>
+        <w:t xml:space="preserve"> dem in der Konfigurationsdatei hinterlegten </w:t>
+      </w:r>
+      <w:r>
+        <w:rPr>
+          <w:color w:val="000000"/>
+        </w:rPr>
+        <w:t xml:space="preserve">Parameter </w:t>
+      </w:r>
+      <w:proofErr w:type="spellStart"/>
+      <w:r>
+        <w:rPr>
+          <w:color w:val="000000"/>
+        </w:rPr>
+        <w:t>cryptKey</w:t>
+      </w:r>
+      <w:proofErr w:type="spellEnd"/>
+      <w:r>
+        <w:rPr>
+          <w:color w:val="000000"/>
+        </w:rPr>
+        <w:t xml:space="preserve"> </w:t>
+      </w:r>
+      <w:r>
+        <w:rPr>
+          <w:color w:val="000000"/>
+        </w:rPr>
+        <w:t xml:space="preserve">werden diese Inhalte entschlüsselt </w:t>
+      </w:r>
+      <w:r>
+        <w:rPr>
+          <w:color w:val="000000"/>
+        </w:rPr>
+        <w:t>und die Darstellung in der Desktopanwendung aktualisiert. Sollten vor dem Löschvorgang mehr als die beispielsweise 50 Einträge in Ihrem Benutzerkonto existieren, so rutscht der nächst jüngste Eintrag hinterher und es werden wieder 50 Einträge dargestellt.</w:t>
+      </w:r>
+    </w:p>
+    <w:p>
+      <w:pPr>
+        <w:pStyle w:val="berschrift2"/>
+      </w:pPr>
+      <w:bookmarkStart w:id="25" w:name="_Toc494809190"/>
+      <w:r>
+        <w:t>Einstellungen</w:t>
+      </w:r>
+      <w:bookmarkEnd w:id="25"/>
+    </w:p>
+    <w:p>
+      <w:pPr>
+        <w:pStyle w:val="berschrift3"/>
+      </w:pPr>
+      <w:bookmarkStart w:id="26" w:name="_Toc494809191"/>
+      <w:r>
+        <w:t>Systemkonfiguration</w:t>
+      </w:r>
+      <w:bookmarkEnd w:id="26"/>
     </w:p>
     <w:p>
       <w:pPr>
@@ -4978,7 +5642,358 @@
         <w:rPr>
           <w:color w:val="000000"/>
         </w:rPr>
-        <w:t>Mit dem Shortcut „STRG + C“ wird unter Windows standardmäßig maskierter Text in die lokale Zwischenablage gespeichert. Diese Funktion machen wir uns zu nutze. Wir triggern den selben Shortcut. Um einen Eintrag hinzufügen zu können, müssen die beiden Bedingungen erfüllt sein:</w:t>
+        <w:t>In dem Menüpu</w:t>
+      </w:r>
+      <w:r>
+        <w:rPr>
+          <w:color w:val="000000"/>
+        </w:rPr>
+        <w:t xml:space="preserve">nkt </w:t>
+      </w:r>
+      <w:r>
+        <w:rPr>
+          <w:i/>
+          <w:color w:val="000000"/>
+        </w:rPr>
+        <w:t>Settings</w:t>
+      </w:r>
+      <w:r>
+        <w:rPr>
+          <w:color w:val="000000"/>
+        </w:rPr>
+        <w:t xml:space="preserve"> finden sie die Einstellungsmöglichkeiten die der Anwender problemlos vornehmen kann, ohne dass es negative Auswirkungen auf die Funktionalität der Desktopanwendung gibt. Der wichtigste Einstellungspunkt kommt direkt als erstes. Hier kann der Benutzer die Option </w:t>
+      </w:r>
+      <w:proofErr w:type="spellStart"/>
+      <w:r>
+        <w:rPr>
+          <w:i/>
+          <w:color w:val="000000"/>
+        </w:rPr>
+        <w:t>Enable</w:t>
+      </w:r>
+      <w:proofErr w:type="spellEnd"/>
+      <w:r>
+        <w:rPr>
+          <w:i/>
+          <w:color w:val="000000"/>
+        </w:rPr>
+        <w:t xml:space="preserve"> Recording</w:t>
+      </w:r>
+      <w:r>
+        <w:rPr>
+          <w:color w:val="000000"/>
+        </w:rPr>
+        <w:t xml:space="preserve"> setzten und somit kontrollieren </w:t>
+      </w:r>
+      <w:r>
+        <w:rPr>
+          <w:color w:val="000000"/>
+        </w:rPr>
+        <w:t>ob</w:t>
+      </w:r>
+      <w:r>
+        <w:rPr>
+          <w:color w:val="000000"/>
+        </w:rPr>
+        <w:t xml:space="preserve"> das Programm beim drücken des </w:t>
+      </w:r>
+      <w:r>
+        <w:rPr>
+          <w:i/>
+          <w:color w:val="000000"/>
+        </w:rPr>
+        <w:t>STRG +C</w:t>
+      </w:r>
+      <w:r>
+        <w:rPr>
+          <w:color w:val="000000"/>
+        </w:rPr>
+        <w:t xml:space="preserve"> </w:t>
+      </w:r>
+      <w:proofErr w:type="spellStart"/>
+      <w:r>
+        <w:rPr>
+          <w:color w:val="000000"/>
+        </w:rPr>
+        <w:t>Shorcuts</w:t>
+      </w:r>
+      <w:proofErr w:type="spellEnd"/>
+      <w:r>
+        <w:rPr>
+          <w:color w:val="000000"/>
+        </w:rPr>
+        <w:t xml:space="preserve"> den Inhalt der Zwischenablage </w:t>
+      </w:r>
+      <w:r>
+        <w:rPr>
+          <w:color w:val="000000"/>
+        </w:rPr>
+        <w:t xml:space="preserve">in die Datenbank schreiben soll. Somit geben wir den </w:t>
+      </w:r>
+      <w:r>
+        <w:rPr>
+          <w:color w:val="000000"/>
+        </w:rPr>
+        <w:t xml:space="preserve">Benutzer die Möglichkeit einen </w:t>
+      </w:r>
+      <w:r>
+        <w:rPr>
+          <w:i/>
+          <w:color w:val="000000"/>
+        </w:rPr>
+        <w:t>nur-</w:t>
+      </w:r>
+      <w:r>
+        <w:rPr>
+          <w:i/>
+          <w:color w:val="000000"/>
+        </w:rPr>
+        <w:t>Lese</w:t>
+      </w:r>
+      <w:r>
+        <w:rPr>
+          <w:color w:val="000000"/>
+        </w:rPr>
+        <w:t>-</w:t>
+      </w:r>
+      <w:r>
+        <w:rPr>
+          <w:color w:val="000000"/>
+        </w:rPr>
+        <w:t>Modus zu verwenden. Im nächstens Abschnitt kann der Benutzer die Desktopanwendung in</w:t>
+      </w:r>
+      <w:r>
+        <w:rPr>
+          <w:color w:val="000000"/>
+        </w:rPr>
+        <w:t xml:space="preserve">dividuell gestalten. Es werden fünf Designs mitgeliefert. Darunter ein eher helleres </w:t>
+      </w:r>
+      <w:r>
+        <w:rPr>
+          <w:i/>
+          <w:color w:val="000000"/>
+        </w:rPr>
+        <w:t>Office</w:t>
+      </w:r>
+      <w:r>
+        <w:rPr>
+          <w:color w:val="000000"/>
+        </w:rPr>
+        <w:t xml:space="preserve"> Theme und</w:t>
+      </w:r>
+      <w:r>
+        <w:rPr>
+          <w:color w:val="000000"/>
+        </w:rPr>
+        <w:t xml:space="preserve"> </w:t>
+      </w:r>
+      <w:r>
+        <w:rPr>
+          <w:color w:val="000000"/>
+        </w:rPr>
+        <w:t xml:space="preserve">vier bunte, eher dunkel </w:t>
+      </w:r>
+      <w:r>
+        <w:rPr>
+          <w:color w:val="000000"/>
+        </w:rPr>
+        <w:t xml:space="preserve">und modern </w:t>
+      </w:r>
+      <w:r>
+        <w:rPr>
+          <w:color w:val="000000"/>
+        </w:rPr>
+        <w:t>g</w:t>
+      </w:r>
+      <w:r>
+        <w:rPr>
+          <w:color w:val="000000"/>
+        </w:rPr>
+        <w:t>estaltete</w:t>
+      </w:r>
+      <w:r>
+        <w:rPr>
+          <w:color w:val="000000"/>
+        </w:rPr>
+        <w:t xml:space="preserve"> Themes</w:t>
+      </w:r>
+      <w:r>
+        <w:rPr>
+          <w:color w:val="000000"/>
+        </w:rPr>
+        <w:t>. Dieses kann über das Dropdown-Menü ausgewählt werden. Nach dem Sie eine Änderung innerhalb der Auswahlbox getro</w:t>
+      </w:r>
+      <w:r>
+        <w:rPr>
+          <w:color w:val="000000"/>
+        </w:rPr>
+        <w:t xml:space="preserve">ffen haben, wird der Inhalt des </w:t>
+      </w:r>
+      <w:r>
+        <w:rPr>
+          <w:i/>
+          <w:color w:val="000000"/>
+        </w:rPr>
+        <w:t>Cascading Style Sheets</w:t>
+      </w:r>
+      <w:r>
+        <w:rPr>
+          <w:color w:val="000000"/>
+        </w:rPr>
+        <w:t xml:space="preserve"> </w:t>
+      </w:r>
+      <w:r>
+        <w:rPr>
+          <w:color w:val="000000"/>
+        </w:rPr>
+        <w:t>(</w:t>
+      </w:r>
+      <w:r>
+        <w:rPr>
+          <w:i/>
+          <w:color w:val="000000"/>
+        </w:rPr>
+        <w:t>CSS</w:t>
+      </w:r>
+      <w:r>
+        <w:rPr>
+          <w:color w:val="000000"/>
+        </w:rPr>
+        <w:t xml:space="preserve">) </w:t>
+      </w:r>
+      <w:r>
+        <w:rPr>
+          <w:color w:val="000000"/>
+        </w:rPr>
+        <w:t xml:space="preserve">geladen und die Desktopanwendung neu gezeichnet. Sodass das Theme direkt ohne Neustart angewendet wird. Zeitgleich wird in der Konfigurationsdatei automatisch Parameter „style“ mit dem Dateinamen der ausgewählten </w:t>
+      </w:r>
+      <w:r>
+        <w:rPr>
+          <w:i/>
+          <w:color w:val="000000"/>
+        </w:rPr>
+        <w:t>CSS</w:t>
+      </w:r>
+      <w:r>
+        <w:rPr>
+          <w:color w:val="000000"/>
+        </w:rPr>
+        <w:t xml:space="preserve">-Datei überschrieben. Der erfahrene Benutzer kann sich anhand der mitgelieferten </w:t>
+      </w:r>
+      <w:r>
+        <w:rPr>
+          <w:i/>
+          <w:color w:val="000000"/>
+        </w:rPr>
+        <w:t>CSS</w:t>
+      </w:r>
+      <w:r>
+        <w:rPr>
+          <w:color w:val="000000"/>
+        </w:rPr>
+        <w:t xml:space="preserve">-Dateien auch ein eigenes Theme erstellen und dieses natürlich auch verwenden. Es ist dabei egal wo auf dem Dateisystem die </w:t>
+      </w:r>
+      <w:r>
+        <w:rPr>
+          <w:i/>
+          <w:color w:val="000000"/>
+        </w:rPr>
+        <w:t>CSS</w:t>
+      </w:r>
+      <w:r>
+        <w:rPr>
+          <w:color w:val="000000"/>
+        </w:rPr>
+        <w:t>-Datei hinterlegt ist, denn</w:t>
+      </w:r>
+      <w:r>
+        <w:rPr>
+          <w:color w:val="000000"/>
+        </w:rPr>
+        <w:t xml:space="preserve"> der Pfad kann über den </w:t>
+      </w:r>
+      <w:proofErr w:type="spellStart"/>
+      <w:r>
+        <w:rPr>
+          <w:i/>
+          <w:color w:val="000000"/>
+        </w:rPr>
+        <w:t>Choose</w:t>
+      </w:r>
+      <w:proofErr w:type="spellEnd"/>
+      <w:r>
+        <w:rPr>
+          <w:color w:val="000000"/>
+        </w:rPr>
+        <w:t>-Button ausgewählt werden. N</w:t>
+      </w:r>
+      <w:r>
+        <w:rPr>
+          <w:color w:val="000000"/>
+        </w:rPr>
+        <w:t xml:space="preserve">ach dem klicken des </w:t>
+      </w:r>
+      <w:proofErr w:type="spellStart"/>
+      <w:r>
+        <w:rPr>
+          <w:i/>
+          <w:color w:val="000000"/>
+        </w:rPr>
+        <w:t>Choose</w:t>
+      </w:r>
+      <w:proofErr w:type="spellEnd"/>
+      <w:r>
+        <w:rPr>
+          <w:color w:val="000000"/>
+        </w:rPr>
+        <w:t xml:space="preserve">-Buttons öffnet sich ein Dialog-Fenster in dem der Ordner, der die gewünschte </w:t>
+      </w:r>
+      <w:r>
+        <w:rPr>
+          <w:i/>
+          <w:color w:val="000000"/>
+        </w:rPr>
+        <w:t>CSS</w:t>
+      </w:r>
+      <w:r>
+        <w:rPr>
+          <w:color w:val="000000"/>
+        </w:rPr>
+        <w:t>-Datei beinhaltet ausgewählt werden kann. Nach dem Sie den ausgewählten Ordner in dem Dialog-Fenster bestätigt haben wird automatisch der ausgewählte Pfad al</w:t>
+      </w:r>
+      <w:r>
+        <w:rPr>
+          <w:color w:val="000000"/>
+        </w:rPr>
+        <w:t xml:space="preserve">s neuer Wert für den Parameter </w:t>
+      </w:r>
+      <w:proofErr w:type="spellStart"/>
+      <w:r>
+        <w:rPr>
+          <w:i/>
+          <w:color w:val="000000"/>
+        </w:rPr>
+        <w:t>stylePath</w:t>
+      </w:r>
+      <w:proofErr w:type="spellEnd"/>
+      <w:r>
+        <w:rPr>
+          <w:color w:val="000000"/>
+        </w:rPr>
+        <w:t xml:space="preserve"> in die Konfigurationsdatei geschrieben. Zeitgleich werden alle in dem Ordner enthaltenen </w:t>
+      </w:r>
+      <w:r>
+        <w:rPr>
+          <w:i/>
+          <w:color w:val="000000"/>
+        </w:rPr>
+        <w:t>CSS</w:t>
+      </w:r>
+      <w:r>
+        <w:rPr>
+          <w:color w:val="000000"/>
+        </w:rPr>
+        <w:t>-Dateien in dem Dropdown-Menü aufgelistet. Hier können Sie wieder eine Datei auswählen. Das Theme wird wieder geändert wie oben bereits beschrieben.</w:t>
       </w:r>
     </w:p>
     <w:p>
@@ -4992,8 +6007,70 @@
         <w:rPr>
           <w:color w:val="000000"/>
         </w:rPr>
-        <w:t>- erfolgreiche Authentisierung (entweder mit Passwort oder gültigen Token)</w:t>
-      </w:r>
+        <w:t xml:space="preserve">Im dritten Bereich kann die Auflösung des Fensters eingestellt werden die erste Box ist für die Breite, der zweite für die Höhe der Desktopanwendung. Dabei kann der Wert nicht beliebig klein gewählt werden, da sichergestellt werden muss, dass alle Elemente dargestellt werden können. </w:t>
+      </w:r>
+      <w:r>
+        <w:rPr>
+          <w:color w:val="000000"/>
+        </w:rPr>
+        <w:t xml:space="preserve">Die Maximale Größe ist auf die Auflösung des Bildschirmes minus den in der Konfigurationsdatei vergebenen Offset beschränkt. </w:t>
+      </w:r>
+      <w:r>
+        <w:rPr>
+          <w:color w:val="000000"/>
+        </w:rPr>
+        <w:t>Zu</w:t>
+      </w:r>
+      <w:r>
+        <w:rPr>
+          <w:color w:val="000000"/>
+        </w:rPr>
+        <w:t>m Ändern der Parameter klicken S</w:t>
+      </w:r>
+      <w:r>
+        <w:rPr>
+          <w:color w:val="000000"/>
+        </w:rPr>
+        <w:t>ie auf eines der Textfelder und tragen sie einen ganzzahligen wert ein. Zum Übernehmen klicken sie auf ein beliebiges anderes Element (auch außerhalb der Desktopanwendung)</w:t>
+      </w:r>
+      <w:r>
+        <w:rPr>
+          <w:color w:val="000000"/>
+        </w:rPr>
+        <w:t xml:space="preserve"> oder bestätigen Sie die Eingabe mit den Pfeiltasten Ihrer Tastatur</w:t>
+      </w:r>
+      <w:r>
+        <w:rPr>
+          <w:color w:val="000000"/>
+        </w:rPr>
+        <w:t xml:space="preserve">. Der neue Wert wird sofort </w:t>
+      </w:r>
+      <w:r>
+        <w:rPr>
+          <w:color w:val="000000"/>
+        </w:rPr>
+        <w:lastRenderedPageBreak/>
+        <w:t>übernommen und das Fenster entsprechend angepasst, zweitgleich wird der neue Wert in der Konfigurationsdatei gespeichert.</w:t>
+      </w:r>
+    </w:p>
+    <w:p>
+      <w:pPr>
+        <w:pStyle w:val="berschrift3"/>
+      </w:pPr>
+      <w:bookmarkStart w:id="27" w:name="_Toc494809192"/>
+      <w:r>
+        <w:t xml:space="preserve">Sitzung beenden </w:t>
+      </w:r>
+      <w:r>
+        <w:t>(</w:t>
+      </w:r>
+      <w:r>
+        <w:t>Ausloggen</w:t>
+      </w:r>
+      <w:r>
+        <w:t>)</w:t>
+      </w:r>
+      <w:bookmarkEnd w:id="27"/>
     </w:p>
     <w:p>
       <w:pPr>
@@ -5002,12 +6079,6 @@
           <w:color w:val="000000"/>
         </w:rPr>
       </w:pPr>
-      <w:r>
-        <w:rPr>
-          <w:color w:val="000000"/>
-        </w:rPr>
-        <w:t>- Im Einstellungsmenü muss die Option „Enable Recording“ eingeschaltet sein</w:t>
-      </w:r>
     </w:p>
     <w:p>
       <w:pPr>
@@ -5020,16 +6091,190 @@
         <w:rPr>
           <w:color w:val="000000"/>
         </w:rPr>
-        <w:t>Ist dies der Fall so wird der KeyListener für diesen Shortcut Aktiviert. Trifft das Ereignis ein, wird der Inhalt Ihrer Zwischenablage zunächst mit der Zeichenkette, die sich in der Konfigurationsdatei unter „cryptKey“ befindet verschlüsselt. Im Anschluss wird eine Verbindung zum Server aufgebaut. Dort wird Anhand der übermittelten Informationen ein neuer Datensatz in die Datenbank geschrieben. Die Übermittelte Information Ihrer Zwischenablage ist aufgrund der verschlüsselten HTTPS- Verbindung (entspricht http mit einem SSL-Zertifikat), gegen das mögliche Mitschneiden von dritte gesichert. Durch die Verschlüsselung des Inhaltes innerhalb der Desktopanwendung stellen wir außerdem sicher, dass auch der Administrator der Datenbank, bzw. ein Angreifer der einen Datenbankdump gewonnen hat, die Inhalte der Zwischenablagen nicht verwendenden kann. Die Desktopanwendung springt nach dem Hochladen zurück in das „Clips“-Menü und aktualisiert die Einträge.</w:t>
+        <w:t xml:space="preserve">Zum Beenden der Sitzung klicken Sie auf den Button </w:t>
+      </w:r>
+      <w:r>
+        <w:rPr>
+          <w:i/>
+          <w:color w:val="000000"/>
+        </w:rPr>
+        <w:t>Exit</w:t>
+      </w:r>
+      <w:r>
+        <w:rPr>
+          <w:color w:val="000000"/>
+        </w:rPr>
+        <w:t xml:space="preserve"> im </w:t>
+      </w:r>
+      <w:r>
+        <w:rPr>
+          <w:i/>
+          <w:color w:val="000000"/>
+        </w:rPr>
+        <w:t>Setti</w:t>
+      </w:r>
+      <w:r>
+        <w:rPr>
+          <w:i/>
+          <w:color w:val="000000"/>
+        </w:rPr>
+        <w:t>ngs</w:t>
+      </w:r>
+      <w:r>
+        <w:rPr>
+          <w:color w:val="000000"/>
+        </w:rPr>
+        <w:t>-Menü. Die Konsole und die Desktopanwendung werden geschlossen. Sie sind nun ausgelogg</w:t>
+      </w:r>
+      <w:r>
+        <w:rPr>
+          <w:color w:val="000000"/>
+        </w:rPr>
+        <w:t xml:space="preserve">t, sofern Sie nicht die Option </w:t>
+      </w:r>
+      <w:proofErr w:type="spellStart"/>
+      <w:r>
+        <w:rPr>
+          <w:i/>
+          <w:color w:val="000000"/>
+        </w:rPr>
+        <w:t>Remember</w:t>
+      </w:r>
+      <w:proofErr w:type="spellEnd"/>
+      <w:r>
+        <w:rPr>
+          <w:i/>
+          <w:color w:val="000000"/>
+        </w:rPr>
+        <w:t xml:space="preserve"> Me</w:t>
+      </w:r>
+      <w:r>
+        <w:rPr>
+          <w:color w:val="000000"/>
+        </w:rPr>
+        <w:t xml:space="preserve"> im </w:t>
+      </w:r>
+      <w:r>
+        <w:rPr>
+          <w:i/>
+          <w:color w:val="000000"/>
+        </w:rPr>
+        <w:t>Account</w:t>
+      </w:r>
+      <w:r>
+        <w:rPr>
+          <w:color w:val="000000"/>
+        </w:rPr>
+        <w:t>-Menü gesetzt haben. Haben sie diese Option g</w:t>
+      </w:r>
+      <w:r>
+        <w:rPr>
+          <w:color w:val="000000"/>
+        </w:rPr>
+        <w:t xml:space="preserve">esetzt finden Sie ebenfalls im </w:t>
+      </w:r>
+      <w:r>
+        <w:rPr>
+          <w:i/>
+          <w:color w:val="000000"/>
+        </w:rPr>
+        <w:t>Settings</w:t>
+      </w:r>
+      <w:r>
+        <w:rPr>
+          <w:color w:val="000000"/>
+        </w:rPr>
+        <w:t>-Menü direkt unt</w:t>
+      </w:r>
+      <w:r>
+        <w:rPr>
+          <w:color w:val="000000"/>
+        </w:rPr>
+        <w:t xml:space="preserve">er dem Button </w:t>
+      </w:r>
+      <w:r>
+        <w:rPr>
+          <w:i/>
+          <w:color w:val="000000"/>
+        </w:rPr>
+        <w:t>Exit</w:t>
+      </w:r>
+      <w:r>
+        <w:rPr>
+          <w:color w:val="000000"/>
+        </w:rPr>
+        <w:t xml:space="preserve"> den Button </w:t>
+      </w:r>
+      <w:r>
+        <w:rPr>
+          <w:i/>
+          <w:color w:val="000000"/>
+        </w:rPr>
+        <w:t>Forget Me</w:t>
+      </w:r>
+      <w:r>
+        <w:rPr>
+          <w:color w:val="000000"/>
+        </w:rPr>
+        <w:t xml:space="preserve">. Um auch den generierten Token und die E-Mail aus der Konfigurationsdatei zu </w:t>
+      </w:r>
+      <w:r>
+        <w:rPr>
+          <w:color w:val="000000"/>
+        </w:rPr>
+        <w:t xml:space="preserve">entfernen, klicken sie auf den </w:t>
+      </w:r>
+      <w:r>
+        <w:rPr>
+          <w:i/>
+          <w:color w:val="000000"/>
+        </w:rPr>
+        <w:t>Forget Me</w:t>
+      </w:r>
+      <w:r>
+        <w:rPr>
+          <w:color w:val="000000"/>
+        </w:rPr>
+        <w:t xml:space="preserve">-Button. Die Parameter </w:t>
+      </w:r>
+      <w:r>
+        <w:rPr>
+          <w:i/>
+          <w:color w:val="000000"/>
+        </w:rPr>
+        <w:t>mail</w:t>
+      </w:r>
+      <w:r>
+        <w:rPr>
+          <w:color w:val="000000"/>
+        </w:rPr>
+        <w:t xml:space="preserve"> und </w:t>
+      </w:r>
+      <w:proofErr w:type="spellStart"/>
+      <w:r>
+        <w:rPr>
+          <w:i/>
+          <w:color w:val="000000"/>
+        </w:rPr>
+        <w:t>token</w:t>
+      </w:r>
+      <w:proofErr w:type="spellEnd"/>
+      <w:r>
+        <w:rPr>
+          <w:color w:val="000000"/>
+        </w:rPr>
+        <w:t xml:space="preserve"> werden nun innerhalb der Konfigurationsdatei zurückgesetzt. Der Token wird nach drei Tagen vom Server entfernt. Nach einem Neustart der Anwendung können Sie sich wieder mit Ihrer E-Mail und dem dazugehörigen Passwort authentisieren.</w:t>
       </w:r>
     </w:p>
     <w:p>
       <w:pPr>
         <w:pStyle w:val="berschrift2"/>
       </w:pPr>
-      <w:r>
-        <w:t>Eintrag benutzen</w:t>
-      </w:r>
+      <w:bookmarkStart w:id="28" w:name="_Toc494809193"/>
+      <w:r>
+        <w:t>Passwort Vergessen</w:t>
+      </w:r>
+      <w:bookmarkEnd w:id="28"/>
     </w:p>
     <w:p>
       <w:pPr>
@@ -5050,211 +6295,1052 @@
         <w:rPr>
           <w:color w:val="000000"/>
         </w:rPr>
-        <w:t xml:space="preserve">Durch das klicken auf einen Eintrag der Liste im „Clips“-Menu wird ihre Lokale Zwischenablage von Windows mit dem Wert, der sich in hinter dem Listeintrag verbirgt überschrieben. Es werden immer nur die ersten 12 Zeichen eines Jeden Eintrag angezeigt. Zeilenumbrüche werden auf den Listeinträgen ebenfalls entfernt. In der Zwischenablage befindet sich nun der Plain-Text, so wie sie ihn kopiert haben. In voller Länge und mit Zeilenumbrüchen. Mit dem Shortcut „STRG + V“ können Sie nun diesen in der Zwischenablage befindlichen Text wieder einfügen und damit nutzen.  </w:t>
-      </w:r>
+        <w:t xml:space="preserve">Sollten Sie einmal Ihr Passwort vergessen haben, können Sie es in </w:t>
+      </w:r>
+      <w:r>
+        <w:rPr>
+          <w:color w:val="000000"/>
+        </w:rPr>
+        <w:t>wenigen</w:t>
+      </w:r>
+      <w:r>
+        <w:rPr>
+          <w:color w:val="000000"/>
+        </w:rPr>
+        <w:t xml:space="preserve"> Schritten zurücksetzten. Gehen Sie zunächst innerhal</w:t>
+      </w:r>
+      <w:r>
+        <w:rPr>
+          <w:color w:val="000000"/>
+        </w:rPr>
+        <w:t xml:space="preserve">b der Desktopanwendung auf das </w:t>
+      </w:r>
+      <w:r>
+        <w:rPr>
+          <w:i/>
+          <w:color w:val="000000"/>
+        </w:rPr>
+        <w:t>Account</w:t>
+      </w:r>
+      <w:r>
+        <w:rPr>
+          <w:color w:val="000000"/>
+        </w:rPr>
+        <w:t xml:space="preserve">-Menü und klicken Sie auf den </w:t>
+      </w:r>
+      <w:r>
+        <w:rPr>
+          <w:color w:val="000000"/>
+        </w:rPr>
+        <w:t xml:space="preserve">ganz unten befindlichen Button </w:t>
+      </w:r>
+      <w:r>
+        <w:rPr>
+          <w:i/>
+          <w:color w:val="000000"/>
+        </w:rPr>
+        <w:t>Forget Password</w:t>
+      </w:r>
+      <w:r>
+        <w:rPr>
+          <w:color w:val="000000"/>
+        </w:rPr>
+        <w:t>. Da</w:t>
+      </w:r>
+      <w:r>
+        <w:rPr>
+          <w:color w:val="000000"/>
+        </w:rPr>
+        <w:t xml:space="preserve">s Formular </w:t>
+      </w:r>
+      <w:proofErr w:type="spellStart"/>
+      <w:r>
+        <w:rPr>
+          <w:i/>
+          <w:color w:val="000000"/>
+        </w:rPr>
+        <w:t>Reset</w:t>
+      </w:r>
+      <w:proofErr w:type="spellEnd"/>
+      <w:r>
+        <w:rPr>
+          <w:i/>
+          <w:color w:val="000000"/>
+        </w:rPr>
+        <w:t xml:space="preserve"> </w:t>
+      </w:r>
+      <w:proofErr w:type="spellStart"/>
+      <w:r>
+        <w:rPr>
+          <w:i/>
+          <w:color w:val="000000"/>
+        </w:rPr>
+        <w:t>your</w:t>
+      </w:r>
+      <w:proofErr w:type="spellEnd"/>
+      <w:r>
+        <w:rPr>
+          <w:i/>
+          <w:color w:val="000000"/>
+        </w:rPr>
+        <w:t xml:space="preserve"> </w:t>
+      </w:r>
+      <w:proofErr w:type="spellStart"/>
+      <w:r>
+        <w:rPr>
+          <w:i/>
+          <w:color w:val="000000"/>
+        </w:rPr>
+        <w:t>password</w:t>
+      </w:r>
+      <w:proofErr w:type="spellEnd"/>
+      <w:r>
+        <w:rPr>
+          <w:color w:val="000000"/>
+        </w:rPr>
+        <w:t xml:space="preserve"> erscheint. Tragen Sie in das Feld</w:t>
+      </w:r>
+      <w:r>
+        <w:rPr>
+          <w:color w:val="000000"/>
+        </w:rPr>
+        <w:t xml:space="preserve"> </w:t>
+      </w:r>
+      <w:r>
+        <w:rPr>
+          <w:i/>
+          <w:color w:val="000000"/>
+        </w:rPr>
+        <w:t>E-Mail</w:t>
+      </w:r>
+      <w:r>
+        <w:rPr>
+          <w:color w:val="000000"/>
+        </w:rPr>
+        <w:t xml:space="preserve"> Ihre E-Mail-Adresse ein und bestätigen Sie ihre Eingab</w:t>
+      </w:r>
+      <w:r>
+        <w:rPr>
+          <w:color w:val="000000"/>
+        </w:rPr>
+        <w:t xml:space="preserve">e mit einen klicke auf </w:t>
+      </w:r>
+      <w:proofErr w:type="spellStart"/>
+      <w:r>
+        <w:rPr>
+          <w:i/>
+          <w:color w:val="000000"/>
+        </w:rPr>
+        <w:t>Confirm</w:t>
+      </w:r>
+      <w:proofErr w:type="spellEnd"/>
+      <w:r>
+        <w:rPr>
+          <w:color w:val="000000"/>
+        </w:rPr>
+        <w:t xml:space="preserve">. Wurde die E-Mail in unserem System gefunden und bereits aktiviert, </w:t>
+      </w:r>
+      <w:r>
+        <w:rPr>
+          <w:color w:val="000000"/>
+        </w:rPr>
+        <w:t xml:space="preserve">so erhalten die die Mitteilung </w:t>
+      </w:r>
+      <w:proofErr w:type="spellStart"/>
+      <w:r>
+        <w:rPr>
+          <w:i/>
+          <w:color w:val="000000"/>
+        </w:rPr>
+        <w:t>Successfully</w:t>
+      </w:r>
+      <w:proofErr w:type="spellEnd"/>
+      <w:r>
+        <w:rPr>
+          <w:i/>
+          <w:color w:val="000000"/>
+        </w:rPr>
+        <w:t xml:space="preserve"> </w:t>
+      </w:r>
+      <w:proofErr w:type="spellStart"/>
+      <w:r>
+        <w:rPr>
+          <w:i/>
+          <w:color w:val="000000"/>
+        </w:rPr>
+        <w:t>request</w:t>
+      </w:r>
+      <w:proofErr w:type="spellEnd"/>
+      <w:r>
+        <w:rPr>
+          <w:i/>
+          <w:color w:val="000000"/>
+        </w:rPr>
+        <w:t xml:space="preserve">, check </w:t>
+      </w:r>
+      <w:proofErr w:type="spellStart"/>
+      <w:r>
+        <w:rPr>
+          <w:i/>
+          <w:color w:val="000000"/>
+        </w:rPr>
+        <w:t>your</w:t>
+      </w:r>
+      <w:proofErr w:type="spellEnd"/>
+      <w:r>
+        <w:rPr>
+          <w:i/>
+          <w:color w:val="000000"/>
+        </w:rPr>
+        <w:t xml:space="preserve"> </w:t>
+      </w:r>
+      <w:proofErr w:type="spellStart"/>
+      <w:r>
+        <w:rPr>
+          <w:i/>
+          <w:color w:val="000000"/>
+        </w:rPr>
+        <w:t>mails</w:t>
+      </w:r>
+      <w:proofErr w:type="spellEnd"/>
+      <w:r>
+        <w:rPr>
+          <w:i/>
+          <w:color w:val="000000"/>
+        </w:rPr>
+        <w:t xml:space="preserve"> </w:t>
+      </w:r>
+      <w:proofErr w:type="spellStart"/>
+      <w:r>
+        <w:rPr>
+          <w:i/>
+          <w:color w:val="000000"/>
+        </w:rPr>
+        <w:t>to</w:t>
+      </w:r>
+      <w:proofErr w:type="spellEnd"/>
+      <w:r>
+        <w:rPr>
+          <w:i/>
+          <w:color w:val="000000"/>
+        </w:rPr>
+        <w:t xml:space="preserve"> </w:t>
+      </w:r>
+      <w:proofErr w:type="spellStart"/>
+      <w:r>
+        <w:rPr>
+          <w:i/>
+          <w:color w:val="000000"/>
+        </w:rPr>
+        <w:t>change</w:t>
+      </w:r>
+      <w:proofErr w:type="spellEnd"/>
+      <w:r>
+        <w:rPr>
+          <w:color w:val="000000"/>
+        </w:rPr>
+        <w:t xml:space="preserve"> Bestätigen Sie di</w:t>
+      </w:r>
+      <w:r>
+        <w:rPr>
+          <w:color w:val="000000"/>
+        </w:rPr>
+        <w:t xml:space="preserve">ese Meldung anschließen mit </w:t>
+      </w:r>
+      <w:r>
+        <w:rPr>
+          <w:i/>
+          <w:color w:val="000000"/>
+        </w:rPr>
+        <w:t>OK</w:t>
+      </w:r>
+      <w:r>
+        <w:rPr>
+          <w:color w:val="000000"/>
+        </w:rPr>
+        <w:t xml:space="preserve">.  Zeitgleich erhalten Sie eine E-Mail mit dem Betreff </w:t>
+      </w:r>
+      <w:r>
+        <w:rPr>
+          <w:i/>
+          <w:color w:val="000000"/>
+        </w:rPr>
+        <w:t>Clipboarder Passwort vergessen</w:t>
+      </w:r>
+      <w:r>
+        <w:rPr>
+          <w:color w:val="000000"/>
+        </w:rPr>
+        <w:t xml:space="preserve">. In der Desktopanwendung öffnet sich das Formular </w:t>
+      </w:r>
+      <w:r>
+        <w:rPr>
+          <w:i/>
+          <w:color w:val="000000"/>
+        </w:rPr>
+        <w:t xml:space="preserve">Setup </w:t>
+      </w:r>
+      <w:proofErr w:type="spellStart"/>
+      <w:r>
+        <w:rPr>
+          <w:i/>
+          <w:color w:val="000000"/>
+        </w:rPr>
+        <w:t>new</w:t>
+      </w:r>
+      <w:proofErr w:type="spellEnd"/>
+      <w:r>
+        <w:rPr>
+          <w:i/>
+          <w:color w:val="000000"/>
+        </w:rPr>
+        <w:t xml:space="preserve"> </w:t>
+      </w:r>
+      <w:proofErr w:type="spellStart"/>
+      <w:r>
+        <w:rPr>
+          <w:i/>
+          <w:color w:val="000000"/>
+        </w:rPr>
+        <w:t>password</w:t>
+      </w:r>
+      <w:proofErr w:type="spellEnd"/>
+      <w:r>
+        <w:rPr>
+          <w:color w:val="000000"/>
+        </w:rPr>
+        <w:t>. Öffnen Sie die E-Mail und füllen Sie das Formular aus. Tragen Sie wieder Ihre E-Mail-</w:t>
+      </w:r>
+      <w:r>
+        <w:rPr>
+          <w:color w:val="000000"/>
+        </w:rPr>
+        <w:t>Adresse,</w:t>
+      </w:r>
+      <w:r>
+        <w:rPr>
+          <w:color w:val="000000"/>
+        </w:rPr>
+        <w:t xml:space="preserve"> den Token aus der E-Mail und </w:t>
+      </w:r>
+      <w:r>
+        <w:rPr>
+          <w:color w:val="000000"/>
+        </w:rPr>
+        <w:t xml:space="preserve">Ihr gewünschtes neues Passwort ein. </w:t>
+      </w:r>
+      <w:r>
+        <w:rPr>
+          <w:color w:val="000000"/>
+        </w:rPr>
+        <w:t>War der Token gültig</w:t>
+      </w:r>
+      <w:r>
+        <w:rPr>
+          <w:color w:val="000000"/>
+        </w:rPr>
+        <w:t xml:space="preserve">, so erscheint nun die Meldung </w:t>
+      </w:r>
+      <w:r>
+        <w:rPr>
+          <w:i/>
+          <w:color w:val="000000"/>
+        </w:rPr>
+        <w:t xml:space="preserve">Password </w:t>
+      </w:r>
+      <w:proofErr w:type="spellStart"/>
+      <w:r>
+        <w:rPr>
+          <w:i/>
+          <w:color w:val="000000"/>
+        </w:rPr>
+        <w:t>changed</w:t>
+      </w:r>
+      <w:proofErr w:type="spellEnd"/>
+      <w:r>
+        <w:rPr>
+          <w:color w:val="000000"/>
+        </w:rPr>
+        <w:t xml:space="preserve">. </w:t>
+      </w:r>
+      <w:r>
+        <w:rPr>
+          <w:color w:val="000000"/>
+        </w:rPr>
+        <w:t xml:space="preserve">Ihr Passwort wurde erfolgreich geändert. Sie erhalten eine E-Mail mit einer Bestätigung über den Passwortwechsel. Sie können sich nun mit Ihrem neu vergebene Passwort im </w:t>
+      </w:r>
+      <w:r>
+        <w:rPr>
+          <w:i/>
+          <w:color w:val="000000"/>
+        </w:rPr>
+        <w:t>Account</w:t>
+      </w:r>
+      <w:r>
+        <w:rPr>
+          <w:color w:val="000000"/>
+        </w:rPr>
+        <w:t>-Menü einloggen.</w:t>
+      </w:r>
+    </w:p>
+    <w:p>
+      <w:pPr>
+        <w:pStyle w:val="berschrift1"/>
+      </w:pPr>
+      <w:bookmarkStart w:id="29" w:name="_Toc494809194"/>
+      <w:r>
+        <w:t>Erweiterung und geplante Erweiterung</w:t>
+      </w:r>
+      <w:bookmarkEnd w:id="29"/>
     </w:p>
     <w:p>
       <w:pPr>
         <w:pStyle w:val="berschrift2"/>
       </w:pPr>
-      <w:r>
-        <w:t>Eintrag Entfernen</w:t>
-      </w:r>
-    </w:p>
-    <w:p>
-      <w:pPr>
-        <w:spacing w:line="276" w:lineRule="auto"/>
-        <w:rPr>
-          <w:color w:val="000000"/>
-        </w:rPr>
-      </w:pPr>
-    </w:p>
-    <w:p>
-      <w:pPr>
-        <w:spacing w:line="276" w:lineRule="auto"/>
-        <w:rPr>
-          <w:color w:val="000000"/>
-        </w:rPr>
-      </w:pPr>
-      <w:r>
-        <w:rPr>
-          <w:color w:val="000000"/>
-        </w:rPr>
-        <w:t>Im „Clip“-Menü werden standardmäßig die letzten 50 Einträge dargestellt. Die Anzahl der dazustellenden Elemente können Sie in der „config.properties“  unter dem Parameter „number“ einstellen. Passen nicht alle Elemente auf einer Seite, werden entsprechend zusätzliche Seiten angelegt. Möchten Sie einen Eintrag dauerhaft entfernen, so klicken Sie auf das neben dem Eintrag stehende Kästchen. Es starten ein Verbindungsaufbau zum Server und der zum Eintrag zugehörige Datensatz wird aus der Datenbank gelöscht. Im Anschluss daran wird die Liste mit den letzten Einträgen neu geladen und die Darstellung in der Desktopanwendung aktualisiert. Sollten vor dem Löschvorgang mehr als die beispielsweise 50 Einträge in Ihrem Benutzerkonto existieren, so rutscht der nächst jüngste Eintrag hinterher und es werden wieder 50 Einträge dargestellt.</w:t>
+      <w:bookmarkStart w:id="30" w:name="_Toc494809195"/>
+      <w:r>
+        <w:t>Einführung</w:t>
+      </w:r>
+      <w:r>
+        <w:t xml:space="preserve"> einer Blacklist</w:t>
+      </w:r>
+      <w:bookmarkEnd w:id="30"/>
+    </w:p>
+    <w:p/>
+    <w:p>
+      <w:r>
+        <w:t xml:space="preserve">Dafür ist </w:t>
+      </w:r>
+      <w:r>
+        <w:t xml:space="preserve">zunächst </w:t>
+      </w:r>
+      <w:r>
+        <w:t>eine Erweiterung der Datenbankstruktur notw</w:t>
+      </w:r>
+      <w:r>
+        <w:t xml:space="preserve">endig. Eine neue Tabelle mit dem Namen </w:t>
+      </w:r>
+      <w:proofErr w:type="spellStart"/>
+      <w:r>
+        <w:rPr>
+          <w:i/>
+        </w:rPr>
+        <w:t>clipboarderBlackList</w:t>
+      </w:r>
+      <w:proofErr w:type="spellEnd"/>
+      <w:r>
+        <w:t xml:space="preserve"> und den </w:t>
+      </w:r>
+      <w:r>
+        <w:t>Sp</w:t>
+      </w:r>
+      <w:r>
+        <w:t xml:space="preserve">alten </w:t>
+      </w:r>
+      <w:r>
+        <w:rPr>
+          <w:i/>
+        </w:rPr>
+        <w:t>ID</w:t>
+      </w:r>
+      <w:r>
+        <w:t xml:space="preserve"> und </w:t>
+      </w:r>
+      <w:r>
+        <w:rPr>
+          <w:i/>
+        </w:rPr>
+        <w:t>Email</w:t>
+      </w:r>
+      <w:r>
+        <w:rPr>
+          <w:i/>
+        </w:rPr>
+        <w:t xml:space="preserve"> </w:t>
+      </w:r>
+      <w:r>
+        <w:t>notwendig.</w:t>
+      </w:r>
+      <w:r>
+        <w:t xml:space="preserve"> Die </w:t>
+      </w:r>
+      <w:r>
+        <w:t xml:space="preserve">vor jeder Aktion die eine E-Mail sendet muss nun in den </w:t>
+      </w:r>
+      <w:proofErr w:type="spellStart"/>
+      <w:r>
+        <w:rPr>
+          <w:i/>
+        </w:rPr>
+        <w:t>php</w:t>
+      </w:r>
+      <w:proofErr w:type="spellEnd"/>
+      <w:r>
+        <w:t xml:space="preserve">-Skripten überprüft werden ob der Empfänger mit dieser E-Mail in der </w:t>
+      </w:r>
+      <w:proofErr w:type="spellStart"/>
+      <w:r>
+        <w:rPr>
+          <w:i/>
+        </w:rPr>
+        <w:t>BlackList</w:t>
+      </w:r>
+      <w:proofErr w:type="spellEnd"/>
+      <w:r>
+        <w:rPr>
+          <w:i/>
+        </w:rPr>
+        <w:t xml:space="preserve"> </w:t>
+      </w:r>
+      <w:r>
+        <w:t>steht. Ist dies der Fall, so muss die Aktion Übersprungen werden. Des Weiteren müssen alle E-Mail die</w:t>
+      </w:r>
+      <w:r>
+        <w:t xml:space="preserve"> unser System </w:t>
+      </w:r>
+      <w:r>
+        <w:t>bisher versendet</w:t>
+      </w:r>
+      <w:r>
+        <w:t xml:space="preserve"> überarbeitet werden. In jede E-Mail-Vorlage muss</w:t>
+      </w:r>
+      <w:r>
+        <w:t xml:space="preserve"> einen Link </w:t>
+      </w:r>
+      <w:r>
+        <w:t xml:space="preserve">eingebaut werden, der beim </w:t>
+      </w:r>
+      <w:r>
+        <w:lastRenderedPageBreak/>
+        <w:t xml:space="preserve">Aufruf dafür sorgt, dass die E-Mail-Adresse des Empfängers in die Liste aufgenommen wird. </w:t>
+      </w:r>
+      <w:r>
+        <w:br/>
+        <w:t>Zeitaufwandsschätzung: 2,5 Stunden</w:t>
       </w:r>
     </w:p>
     <w:p>
       <w:pPr>
         <w:pStyle w:val="berschrift2"/>
       </w:pPr>
-      <w:r>
-        <w:lastRenderedPageBreak/>
-        <w:t>Einstellungen</w:t>
-      </w:r>
-    </w:p>
-    <w:p>
-      <w:pPr>
-        <w:pStyle w:val="berschrift3"/>
-      </w:pPr>
-      <w:r>
-        <w:t>Systemkonfiguration</w:t>
-      </w:r>
-    </w:p>
-    <w:p>
-      <w:pPr>
-        <w:spacing w:line="276" w:lineRule="auto"/>
-        <w:rPr>
-          <w:color w:val="000000"/>
-        </w:rPr>
-      </w:pPr>
-    </w:p>
-    <w:p>
-      <w:pPr>
-        <w:spacing w:line="276" w:lineRule="auto"/>
-        <w:rPr>
-          <w:color w:val="000000"/>
-        </w:rPr>
-      </w:pPr>
-      <w:r>
-        <w:rPr>
-          <w:color w:val="000000"/>
-        </w:rPr>
-        <w:t>In dem Menüpunkt „Settings“ finden sie die Einstellungsmöglichkeiten die der Anwender problemlos vornehmen kann, ohne dass es negative Auswirkungen auf die Funktionalität der Desktopanwendung gibt. Der wichtigste Einstellungspunkt kommt direkt als erstes. Hier kann der Benutzer die Option setzten, ob das Programm beim drücken des „STRG +C“ Shorcuts die Clips in die Datenbank schreiben soll. Somit geben wir den Benutzer die Möglichkeit einen „nur Lese“ Modus zu verwenden. Im nächstens Abschnitt kann der Benutzer die Desktopanwendung individuell gestalten. Es werden 2 Designs mitgeliefert, ein eher helleres und ein dunkleres. Dieses kann über das Dropdown-Menü ausgewählt werden. Nach dem Sie eine Änderung innerhalb der Auswahlbox getroffen haben, wird der Inhalt der CSS geladen und die Desktopanwendung neu gezeichnet. Sodass das Theme direkt ohne Neustart angewendet wird. Zeitgleich wird in der Konfigurationsdatei automatisch Parameter „style“ mit dem Dateinamen der ausgewählten CSS-Datei überschrieben. Der erfahrene Benutzer kann sich anhand der mitgelieferten CSS-Dateien auch ein eigenes Theme erstellen und dieses natürlich auch verwenden. Es ist dabei egal wo auf dem Dateisystem die CSS-Datei hinterlegt ist, denn der Pfad kann über den „Choose“-Button ausgewählt werden. Nach dem klicken des „Choose“-Buttons öffnet sich ein Dialog-Fenster in dem der Ordner, der die gewünschte CSS-Datei beinhaltet ausgewählt werden kann. Nach dem Sie den ausgewählten Ordner in dem Dialog-Fenster bestätigt haben wird automatisch der ausgewählte Pfad als neuer Wert für den Parameter „stylePath“ in die Konfigurationsdatei geschrieben. Zeitgleich werden alle in dem Ordner enthaltenen CSS-Dateien in dem Dropdown-Menü aufgelistet. Hier können Sie wieder eine Datei auswählen. Das Theme wird wieder geändert wie oben bereits beschrieben.</w:t>
-      </w:r>
-    </w:p>
-    <w:p>
-      <w:pPr>
-        <w:spacing w:line="276" w:lineRule="auto"/>
-        <w:rPr>
-          <w:color w:val="000000"/>
-        </w:rPr>
-      </w:pPr>
-      <w:r>
-        <w:rPr>
-          <w:color w:val="000000"/>
-        </w:rPr>
-        <w:t>Im dritten Bereich kann die Auflösung des Fensters eingestellt werden die erste Box ist für die Breite, der zweite für die Höhe der Desktopanwendung. Dabei kann der Wert nicht beliebig klein gewählt werden, da sichergestellt werden muss, dass alle Elemente dargestellt werden können. Zum Ändern der Parameter klicken sie auf eines der Textfelder und tragen sie einen ganzzahligen wert ein. Zum Übernehmen klicken sie auf ein beliebiges anderes Element (auch außerhalb der Desktopanwendung). Der neue Wert wird sofort übernommen und das Fenster entsprechend angepasst, zweitgleich wird der neue Wert in der Konfigurationsdatei gespeichert.</w:t>
-      </w:r>
-    </w:p>
-    <w:p>
-      <w:pPr>
-        <w:pStyle w:val="berschrift3"/>
-      </w:pPr>
-      <w:r>
-        <w:t xml:space="preserve">Sitzung beenden </w:t>
-      </w:r>
-      <w:r>
-        <w:t>(</w:t>
-      </w:r>
-      <w:r>
-        <w:t>Ausloggen</w:t>
-      </w:r>
-      <w:r>
-        <w:t>)</w:t>
-      </w:r>
-    </w:p>
-    <w:p>
-      <w:pPr>
-        <w:spacing w:line="276" w:lineRule="auto"/>
-        <w:rPr>
-          <w:color w:val="000000"/>
-        </w:rPr>
-      </w:pPr>
-    </w:p>
-    <w:p>
-      <w:pPr>
-        <w:spacing w:line="276" w:lineRule="auto"/>
-        <w:rPr>
-          <w:color w:val="000000"/>
-        </w:rPr>
-      </w:pPr>
-      <w:r>
-        <w:rPr>
-          <w:color w:val="000000"/>
-        </w:rPr>
-        <w:t>Zum Beenden der Sitzung klicken Sie auf den Button „Exit“ im „Settinngs“-Menü. Die Konsole und die Desktopanwendung werden geschlossen. Sie sind nun ausgeloggt, sofern Sie nicht die Option „Remember Me“ im „Account“-Menü gesetzt haben. Haben sie diesen Option gesetzt finden Sie ebenfalls im „Settings“-Menü direkt unter dem Button „Exit“ den Button „Forget Me“. Um auch den generierten Token und die E-Mail aus der Konfigurationsdatei zu entfernen, klicken sie auf den „Forget Me“-Button. Die Parameter „mail“ und „token“ werden nun innerhalb der Konfigurationsdatei zurückgesetzt. Der Token wird nach drei Tagen vom Server entfernt. Nach einem Neustart der Anwendung können Sie sich wieder mit Ihrer E-Mail und dem dazugehörigen Passwort authentisieren.</w:t>
-      </w:r>
-    </w:p>
-    <w:p>
-      <w:pPr>
-        <w:spacing w:line="276" w:lineRule="auto"/>
-        <w:rPr>
-          <w:color w:val="000000"/>
-        </w:rPr>
-      </w:pPr>
+      <w:bookmarkStart w:id="31" w:name="_Toc494809196"/>
+      <w:r>
+        <w:t>Änderung des Verschlüsselungs-Schlüssels</w:t>
+      </w:r>
+      <w:bookmarkEnd w:id="31"/>
+    </w:p>
+    <w:p/>
+    <w:p>
+      <w:pPr>
+        <w:rPr>
+          <w:color w:val="000000"/>
+        </w:rPr>
+      </w:pPr>
+      <w:r>
+        <w:t>Bisher ist es nicht möglich den</w:t>
+      </w:r>
+      <w:r>
+        <w:t xml:space="preserve"> </w:t>
+      </w:r>
+      <w:proofErr w:type="spellStart"/>
+      <w:r>
+        <w:rPr>
+          <w:i/>
+          <w:color w:val="000000"/>
+        </w:rPr>
+        <w:t>cryptKey</w:t>
+      </w:r>
+      <w:proofErr w:type="spellEnd"/>
+      <w:r>
+        <w:rPr>
+          <w:i/>
+          <w:color w:val="000000"/>
+        </w:rPr>
+        <w:t xml:space="preserve"> </w:t>
+      </w:r>
+      <w:r>
+        <w:rPr>
+          <w:color w:val="000000"/>
+        </w:rPr>
+        <w:t>in</w:t>
+      </w:r>
+      <w:r>
+        <w:rPr>
+          <w:color w:val="000000"/>
+        </w:rPr>
+        <w:t xml:space="preserve"> der Konfigurationsdatei zu ändern, wenn bereits Zwischenablagen mit dem Konto verknüpft sind.</w:t>
+      </w:r>
+      <w:r>
+        <w:rPr>
+          <w:color w:val="000000"/>
+        </w:rPr>
+        <w:t xml:space="preserve"> Es müssen erst alle Zwischenablagen (zurzeit noch jede einzeln) gelöscht werden.</w:t>
+      </w:r>
+      <w:r>
+        <w:rPr>
+          <w:color w:val="000000"/>
+        </w:rPr>
+        <w:t xml:space="preserve"> So das mit dem Benutzerkonto keine Zwischenablage mehr Verbunden ist (entspricht dem Zustand direkt nach der Aktivierung).</w:t>
+      </w:r>
+      <w:r>
+        <w:rPr>
+          <w:color w:val="000000"/>
+        </w:rPr>
+        <w:t xml:space="preserve"> Besser wäre es, wenn wir die Änderung des </w:t>
+      </w:r>
+      <w:proofErr w:type="spellStart"/>
+      <w:r>
+        <w:rPr>
+          <w:i/>
+          <w:color w:val="000000"/>
+        </w:rPr>
+        <w:t>cryptKey</w:t>
+      </w:r>
+      <w:proofErr w:type="spellEnd"/>
+      <w:r>
+        <w:rPr>
+          <w:color w:val="000000"/>
+        </w:rPr>
+        <w:t xml:space="preserve"> über die Desktopanwendung anbieten würden. </w:t>
+      </w:r>
+      <w:r>
+        <w:rPr>
+          <w:color w:val="000000"/>
+        </w:rPr>
+        <w:t xml:space="preserve">Dafür müsste ein neues Formular erstellt werden, in das der neue </w:t>
+      </w:r>
+      <w:proofErr w:type="spellStart"/>
+      <w:r>
+        <w:rPr>
+          <w:i/>
+          <w:color w:val="000000"/>
+        </w:rPr>
+        <w:t>cryptKey</w:t>
+      </w:r>
+      <w:proofErr w:type="spellEnd"/>
+      <w:r>
+        <w:rPr>
+          <w:i/>
+          <w:color w:val="000000"/>
+        </w:rPr>
+        <w:t xml:space="preserve"> </w:t>
+      </w:r>
+      <w:r>
+        <w:rPr>
+          <w:color w:val="000000"/>
+        </w:rPr>
+        <w:t xml:space="preserve">eingetragen werden kann. Im Anschluss müssten </w:t>
+      </w:r>
+      <w:r>
+        <w:rPr>
+          <w:color w:val="000000"/>
+        </w:rPr>
+        <w:t>zunächst alle</w:t>
+      </w:r>
+      <w:r>
+        <w:rPr>
+          <w:color w:val="000000"/>
+        </w:rPr>
+        <w:t xml:space="preserve"> bisherigen</w:t>
+      </w:r>
+      <w:r>
+        <w:rPr>
+          <w:color w:val="000000"/>
+        </w:rPr>
+        <w:t xml:space="preserve"> Zwischenablagen herunter</w:t>
+      </w:r>
+      <w:r>
+        <w:rPr>
+          <w:color w:val="000000"/>
+        </w:rPr>
+        <w:t xml:space="preserve">geladen werden. Diese müssten </w:t>
+      </w:r>
+      <w:r>
+        <w:rPr>
+          <w:color w:val="000000"/>
+        </w:rPr>
+        <w:t xml:space="preserve">mit dem </w:t>
+      </w:r>
+      <w:r>
+        <w:rPr>
+          <w:color w:val="000000"/>
+        </w:rPr>
+        <w:t xml:space="preserve">alten </w:t>
+      </w:r>
+      <w:proofErr w:type="spellStart"/>
+      <w:r>
+        <w:rPr>
+          <w:i/>
+          <w:color w:val="000000"/>
+        </w:rPr>
+        <w:t>cryptKey</w:t>
+      </w:r>
+      <w:proofErr w:type="spellEnd"/>
+      <w:r>
+        <w:rPr>
+          <w:i/>
+          <w:color w:val="000000"/>
+        </w:rPr>
+        <w:t xml:space="preserve"> </w:t>
+      </w:r>
+      <w:r>
+        <w:rPr>
+          <w:color w:val="000000"/>
+        </w:rPr>
+        <w:t xml:space="preserve">entschlüsselt, in einer Liste zwischengespeichert, und im Anschluss mit dem neuen </w:t>
+      </w:r>
+      <w:proofErr w:type="spellStart"/>
+      <w:r>
+        <w:rPr>
+          <w:i/>
+          <w:color w:val="000000"/>
+        </w:rPr>
+        <w:t>cryptKey</w:t>
+      </w:r>
+      <w:proofErr w:type="spellEnd"/>
+      <w:r>
+        <w:rPr>
+          <w:color w:val="000000"/>
+        </w:rPr>
+        <w:t xml:space="preserve"> verschlüsselt werden. Im </w:t>
+      </w:r>
+      <w:r>
+        <w:rPr>
+          <w:color w:val="000000"/>
+        </w:rPr>
+        <w:t xml:space="preserve">daran </w:t>
+      </w:r>
+      <w:r>
+        <w:rPr>
+          <w:color w:val="000000"/>
+        </w:rPr>
+        <w:t xml:space="preserve">Anschluss müssen </w:t>
+      </w:r>
+      <w:r>
+        <w:rPr>
+          <w:color w:val="000000"/>
+        </w:rPr>
+        <w:t>Zwischenablagen-Datensätze des Benutzers</w:t>
+      </w:r>
+      <w:r>
+        <w:rPr>
+          <w:color w:val="000000"/>
+        </w:rPr>
+        <w:t xml:space="preserve"> an den Server übermittelt werden und in der Datenbank schließlich aktualisiert werden. Im Fall eines Verbindungsabbruches oder eines Fehlers in der Datenbank müssten alle Informationen zurückgerollt werden. Das bedeutet </w:t>
+      </w:r>
+      <w:r>
+        <w:rPr>
+          <w:color w:val="000000"/>
+        </w:rPr>
+        <w:t>nicht nur,</w:t>
+      </w:r>
+      <w:r>
+        <w:rPr>
+          <w:color w:val="000000"/>
+        </w:rPr>
+        <w:t xml:space="preserve"> dass die Informationen auf der</w:t>
+      </w:r>
+      <w:r>
+        <w:rPr>
+          <w:color w:val="000000"/>
+        </w:rPr>
+        <w:t xml:space="preserve"> Datenbank</w:t>
+      </w:r>
+      <w:r>
+        <w:rPr>
+          <w:color w:val="000000"/>
+        </w:rPr>
+        <w:t xml:space="preserve"> </w:t>
+      </w:r>
+      <w:r>
+        <w:rPr>
+          <w:color w:val="000000"/>
+        </w:rPr>
+        <w:t>rückgängig</w:t>
+      </w:r>
+      <w:r>
+        <w:rPr>
+          <w:color w:val="000000"/>
+        </w:rPr>
+        <w:t xml:space="preserve"> gemacht werden müssen, sondern auch der alte </w:t>
+      </w:r>
+      <w:proofErr w:type="spellStart"/>
+      <w:r>
+        <w:rPr>
+          <w:i/>
+          <w:color w:val="000000"/>
+        </w:rPr>
+        <w:t>cryptKey</w:t>
+      </w:r>
+      <w:proofErr w:type="spellEnd"/>
+      <w:r>
+        <w:rPr>
+          <w:i/>
+          <w:color w:val="000000"/>
+        </w:rPr>
+        <w:t xml:space="preserve"> </w:t>
+      </w:r>
+      <w:proofErr w:type="gramStart"/>
+      <w:r>
+        <w:rPr>
+          <w:color w:val="000000"/>
+        </w:rPr>
+        <w:t>wieder hergestellt</w:t>
+      </w:r>
+      <w:proofErr w:type="gramEnd"/>
+      <w:r>
+        <w:rPr>
+          <w:color w:val="000000"/>
+        </w:rPr>
+        <w:t xml:space="preserve"> werden muss, so dass die bisherigen Zwischenablagen weite</w:t>
+      </w:r>
+      <w:r>
+        <w:rPr>
+          <w:color w:val="000000"/>
+        </w:rPr>
+        <w:t xml:space="preserve">r entschlüsselt werden können. </w:t>
+      </w:r>
+    </w:p>
+    <w:p>
+      <w:pPr>
+        <w:rPr>
+          <w:color w:val="000000"/>
+        </w:rPr>
+      </w:pPr>
+      <w:r>
+        <w:t xml:space="preserve">Zeitaufwandsschätzung: </w:t>
+      </w:r>
+      <w:r>
+        <w:t xml:space="preserve">8 </w:t>
+      </w:r>
+      <w:r>
+        <w:t>Stunden</w:t>
+      </w:r>
     </w:p>
     <w:p>
       <w:pPr>
         <w:pStyle w:val="berschrift2"/>
       </w:pPr>
-      <w:r>
-        <w:t>Passwort Vergessen</w:t>
-      </w:r>
-    </w:p>
-    <w:p>
-      <w:pPr>
-        <w:spacing w:line="276" w:lineRule="auto"/>
-        <w:rPr>
-          <w:color w:val="000000"/>
-        </w:rPr>
-      </w:pPr>
-    </w:p>
-    <w:p>
-      <w:pPr>
-        <w:spacing w:line="276" w:lineRule="auto"/>
-        <w:rPr>
-          <w:color w:val="000000"/>
-        </w:rPr>
-      </w:pPr>
-      <w:r>
-        <w:rPr>
-          <w:color w:val="000000"/>
-        </w:rPr>
-        <w:t>Sollten Sie einmal Ihr Passwort vergessen haben, können Sie es in XX Schritten zurücksetzten. Gehen Sie zunächst innerhalb der Desktopanwendung auf das „Account“-Menü und klicken Sie auf den ganz unten befindlichen Button „Forget Password“. Das Formular „Reset your password“ erscheint. Tragen Sie in das Feld „E-Mail“ Ihre E-Mail-Adresse ein und bestätigen Sie ihre Eingabe mit einen klicke auf „Confirm“. Wurde die E-Mail in unserem System gefunden und bereits aktiviert, so erhalten die die Mitteilung „Successfully request, check your mails to change“ Bestätigen Sie diese Meldung anschließen mit „OK“.  Zeitgleich erhalten Sie eine E-Mail mit dem Betreff „Clipboarder Passwort vergessen“. In der Desktopanwendung öffnet sich das Formular „Setup new password“. Öffnen Sie die E-Mail und füllen Sie das Formular aus. Tragen Sie wieder Ihre E-Mail-Adresse , den Token aus der E-Mail und ihr neues Passwort ein.  War der Token gültig, so erscheint nun die Meldung „Password changed“. Ihr Passwort wurde erfolgreich geändert. Sie erhalten eine E-Mail mit einer Bestätigung über den Passwortwechsel. Sie können sich nun mit Ihrem neu vergebene Passwort im „Account“-Menü einloggen.</w:t>
-      </w:r>
-    </w:p>
-    <w:p>
-      <w:pPr>
-        <w:pStyle w:val="berschrift1"/>
-      </w:pPr>
-      <w:r>
-        <w:t>Erweiterung und geplante Erweiterung</w:t>
-      </w:r>
-    </w:p>
-    <w:p>
-      <w:pPr>
-        <w:pStyle w:val="berschrift2"/>
-      </w:pPr>
-      <w:r>
-        <w:t>Einführen einer Blacklist</w:t>
-      </w:r>
+      <w:bookmarkStart w:id="32" w:name="_Toc494809197"/>
+      <w:r>
+        <w:t>Löschen des Benutzerkontos</w:t>
+      </w:r>
+      <w:bookmarkEnd w:id="32"/>
     </w:p>
     <w:p/>
     <w:p>
       <w:r>
-        <w:t>Dafür ist eine Erweiterung der Datenbankstruktur notwendig. Eine neue Tabelle mit den Spalten „ID“ und „EMail“. Die ID ist dabei der</w:t>
-      </w:r>
-    </w:p>
-    <w:p/>
-    <w:p>
-      <w:pPr>
-        <w:pStyle w:val="berschrift2"/>
-      </w:pPr>
-      <w:bookmarkStart w:id="6" w:name="_Toc475784682"/>
-      <w:r>
-        <w:t>Erweiterung</w:t>
-      </w:r>
-      <w:r>
-        <w:t xml:space="preserve"> und Ausblick</w:t>
-      </w:r>
-      <w:bookmarkEnd w:id="6"/>
-    </w:p>
-    <w:p>
-      <w:pPr>
-        <w:spacing w:line="276" w:lineRule="auto"/>
-        <w:rPr>
-          <w:color w:val="000000"/>
-        </w:rPr>
+        <w:t xml:space="preserve">Wenn ein Benutzer sich entschließt sein Benutzerkonto bei uns zu schließen, müssen zeitgleich auch alle mit dem Konto Verbundenen Datensätze wie Token und Zwischenablage entfernt werden. Dies kann momentan nur per Hand vom Datenbankadministrator David </w:t>
+      </w:r>
+      <w:proofErr w:type="spellStart"/>
+      <w:r>
+        <w:t>Heik</w:t>
+      </w:r>
+      <w:proofErr w:type="spellEnd"/>
+      <w:r>
+        <w:t xml:space="preserve"> erfolgen. Um das für die Benutzer in Zukunft angenehmer zu gestalten, haben wir einen zusätzlichen Button</w:t>
+      </w:r>
+      <w:r>
+        <w:t xml:space="preserve"> </w:t>
+      </w:r>
+      <w:proofErr w:type="spellStart"/>
+      <w:r>
+        <w:rPr>
+          <w:i/>
+        </w:rPr>
+        <w:t>delete</w:t>
+      </w:r>
+      <w:proofErr w:type="spellEnd"/>
+      <w:r>
+        <w:rPr>
+          <w:i/>
+        </w:rPr>
+        <w:t xml:space="preserve"> </w:t>
+      </w:r>
+      <w:proofErr w:type="spellStart"/>
+      <w:r>
+        <w:rPr>
+          <w:i/>
+        </w:rPr>
+        <w:t>account</w:t>
+      </w:r>
+      <w:proofErr w:type="spellEnd"/>
+      <w:r>
+        <w:t xml:space="preserve"> im </w:t>
+      </w:r>
+      <w:r>
+        <w:rPr>
+          <w:i/>
+        </w:rPr>
+        <w:t>Setting</w:t>
+      </w:r>
+      <w:r>
+        <w:t xml:space="preserve">-Menü geplant. </w:t>
+      </w:r>
+      <w:r>
+        <w:t>Geplant ist, falls dieser gedrückt wird, soll sich zunächst eine Meldung öffnen mit der Frage: „</w:t>
+      </w:r>
+      <w:r>
+        <w:rPr>
+          <w:i/>
+        </w:rPr>
+        <w:t xml:space="preserve">Are </w:t>
+      </w:r>
+      <w:proofErr w:type="spellStart"/>
+      <w:r>
+        <w:rPr>
+          <w:i/>
+        </w:rPr>
+        <w:t>you</w:t>
+      </w:r>
+      <w:proofErr w:type="spellEnd"/>
+      <w:r>
+        <w:rPr>
+          <w:i/>
+        </w:rPr>
+        <w:t xml:space="preserve"> </w:t>
+      </w:r>
+      <w:proofErr w:type="spellStart"/>
+      <w:r>
+        <w:rPr>
+          <w:i/>
+        </w:rPr>
+        <w:t>sure</w:t>
+      </w:r>
+      <w:proofErr w:type="spellEnd"/>
+      <w:r>
+        <w:rPr>
+          <w:i/>
+        </w:rPr>
+        <w:t xml:space="preserve"> </w:t>
+      </w:r>
+      <w:proofErr w:type="spellStart"/>
+      <w:r>
+        <w:rPr>
+          <w:i/>
+        </w:rPr>
+        <w:t>you</w:t>
+      </w:r>
+      <w:proofErr w:type="spellEnd"/>
+      <w:r>
+        <w:rPr>
+          <w:i/>
+        </w:rPr>
+        <w:t xml:space="preserve"> </w:t>
+      </w:r>
+      <w:proofErr w:type="spellStart"/>
+      <w:r>
+        <w:rPr>
+          <w:i/>
+        </w:rPr>
+        <w:t>want</w:t>
+      </w:r>
+      <w:proofErr w:type="spellEnd"/>
+      <w:r>
+        <w:rPr>
+          <w:i/>
+        </w:rPr>
+        <w:t xml:space="preserve"> </w:t>
+      </w:r>
+      <w:proofErr w:type="spellStart"/>
+      <w:r>
+        <w:rPr>
+          <w:i/>
+        </w:rPr>
+        <w:t>to</w:t>
+      </w:r>
+      <w:proofErr w:type="spellEnd"/>
+      <w:r>
+        <w:rPr>
+          <w:i/>
+        </w:rPr>
+        <w:t xml:space="preserve"> </w:t>
+      </w:r>
+      <w:proofErr w:type="spellStart"/>
+      <w:r>
+        <w:rPr>
+          <w:i/>
+        </w:rPr>
+        <w:t>delete</w:t>
+      </w:r>
+      <w:proofErr w:type="spellEnd"/>
+      <w:r>
+        <w:rPr>
+          <w:i/>
+        </w:rPr>
+        <w:t xml:space="preserve"> </w:t>
+      </w:r>
+      <w:proofErr w:type="spellStart"/>
+      <w:r>
+        <w:rPr>
+          <w:i/>
+        </w:rPr>
+        <w:t>your</w:t>
+      </w:r>
+      <w:proofErr w:type="spellEnd"/>
+      <w:r>
+        <w:rPr>
+          <w:i/>
+        </w:rPr>
+        <w:t xml:space="preserve"> </w:t>
+      </w:r>
+      <w:proofErr w:type="spellStart"/>
+      <w:r>
+        <w:rPr>
+          <w:i/>
+        </w:rPr>
+        <w:t>account</w:t>
+      </w:r>
+      <w:proofErr w:type="spellEnd"/>
+      <w:r>
+        <w:rPr>
+          <w:i/>
+        </w:rPr>
+        <w:t xml:space="preserve"> </w:t>
+      </w:r>
+      <w:proofErr w:type="spellStart"/>
+      <w:r>
+        <w:rPr>
+          <w:i/>
+        </w:rPr>
+        <w:t>irrevocably</w:t>
+      </w:r>
+      <w:proofErr w:type="spellEnd"/>
+      <w:r>
+        <w:rPr>
+          <w:i/>
+        </w:rPr>
+        <w:t>?</w:t>
+      </w:r>
+      <w:r>
+        <w:rPr>
+          <w:i/>
+        </w:rPr>
+        <w:t xml:space="preserve">“. </w:t>
+      </w:r>
+      <w:r>
+        <w:t>Wird diese</w:t>
+      </w:r>
+      <w:r>
+        <w:t xml:space="preserve"> mit </w:t>
+      </w:r>
+      <w:proofErr w:type="spellStart"/>
+      <w:r>
+        <w:rPr>
+          <w:i/>
+        </w:rPr>
+        <w:t>yes</w:t>
+      </w:r>
+      <w:proofErr w:type="spellEnd"/>
+      <w:r>
+        <w:t xml:space="preserve"> Bestätigt so wird de</w:t>
+      </w:r>
+      <w:r>
+        <w:t>r Benutzer in einem neuen Formular nach seinem Kennwort gefragt. Trägt er dieses korrekt ein, wird er ausgeloggt, all Seine Daten werden von der Datenbank entfernt und erhält eine E-Mail mit dem wir die Löschung des Kontos bestätigen.</w:t>
+      </w:r>
+    </w:p>
+    <w:p>
+      <w:pPr>
         <w:sectPr>
           <w:footerReference w:type="default" r:id="rId10"/>
           <w:pgSz w:w="11906" w:h="16838" w:code="9"/>
@@ -5269,18 +7355,26 @@
       <w:pPr>
         <w:pStyle w:val="berschrift1"/>
       </w:pPr>
+      <w:bookmarkStart w:id="33" w:name="_Toc494808803"/>
+      <w:bookmarkStart w:id="34" w:name="_Toc494809198"/>
       <w:r>
         <w:lastRenderedPageBreak/>
         <w:t>Anhang</w:t>
       </w:r>
+      <w:bookmarkEnd w:id="33"/>
+      <w:bookmarkEnd w:id="34"/>
     </w:p>
     <w:p>
       <w:pPr>
         <w:pStyle w:val="berschrift2"/>
       </w:pPr>
+      <w:bookmarkStart w:id="35" w:name="_Toc494808804"/>
+      <w:bookmarkStart w:id="36" w:name="_Toc494809199"/>
       <w:r>
         <w:t>Datenbankstruktur (SQL)</w:t>
       </w:r>
+      <w:bookmarkEnd w:id="35"/>
+      <w:bookmarkEnd w:id="36"/>
     </w:p>
     <w:p>
       <w:pPr>
@@ -5296,14 +7390,12 @@
         <w:rPr>
           <w:sz w:val="16"/>
           <w:szCs w:val="16"/>
-          <w:lang w:val="en-US"/>
-        </w:rPr>
-      </w:pPr>
-      <w:r>
-        <w:rPr>
-          <w:sz w:val="16"/>
-          <w:szCs w:val="16"/>
-          <w:lang w:val="en-US"/>
+        </w:rPr>
+      </w:pPr>
+      <w:r>
+        <w:rPr>
+          <w:sz w:val="16"/>
+          <w:szCs w:val="16"/>
         </w:rPr>
         <w:t>--</w:t>
       </w:r>
@@ -5311,7 +7403,6 @@
         <w:rPr>
           <w:sz w:val="16"/>
           <w:szCs w:val="16"/>
-          <w:lang w:val="en-US"/>
         </w:rPr>
         <w:br/>
         <w:t>-- Tabellenstruktur für Tabelle `clipboarderuser`</w:t>
@@ -5320,7 +7411,6 @@
         <w:rPr>
           <w:sz w:val="16"/>
           <w:szCs w:val="16"/>
-          <w:lang w:val="en-US"/>
         </w:rPr>
         <w:br/>
         <w:t>--</w:t>
@@ -5339,9 +7429,35 @@
         <w:rPr>
           <w:sz w:val="16"/>
           <w:szCs w:val="16"/>
-          <w:lang w:val="en-US"/>
-        </w:rPr>
-        <w:t>CREATE TABLE IF NOT EXISTS `clipboarderuser` (</w:t>
+        </w:rPr>
+        <w:t>CREATE TABLE IF NOT EXISTS `</w:t>
+      </w:r>
+      <w:bookmarkStart w:id="37" w:name="_Hlk494806028"/>
+      <w:proofErr w:type="spellStart"/>
+      <w:r>
+        <w:rPr>
+          <w:sz w:val="16"/>
+          <w:szCs w:val="16"/>
+        </w:rPr>
+        <w:t>clipboarder</w:t>
+      </w:r>
+      <w:proofErr w:type="spellEnd"/>
+      <w:r>
+        <w:rPr>
+          <w:sz w:val="16"/>
+          <w:szCs w:val="16"/>
+          <w:lang w:val="en-US"/>
+        </w:rPr>
+        <w:t>user</w:t>
+      </w:r>
+      <w:bookmarkEnd w:id="37"/>
+      <w:r>
+        <w:rPr>
+          <w:sz w:val="16"/>
+          <w:szCs w:val="16"/>
+          <w:lang w:val="en-US"/>
+        </w:rPr>
+        <w:t>` (</w:t>
       </w:r>
       <w:r>
         <w:rPr>
@@ -5350,7 +7466,25 @@
           <w:lang w:val="en-US"/>
         </w:rPr>
         <w:br/>
-        <w:t>`ID` int(11) NOT NULL,</w:t>
+        <w:t xml:space="preserve">`ID` </w:t>
+      </w:r>
+      <w:proofErr w:type="gramStart"/>
+      <w:r>
+        <w:rPr>
+          <w:sz w:val="16"/>
+          <w:szCs w:val="16"/>
+          <w:lang w:val="en-US"/>
+        </w:rPr>
+        <w:t>int(</w:t>
+      </w:r>
+      <w:proofErr w:type="gramEnd"/>
+      <w:r>
+        <w:rPr>
+          <w:sz w:val="16"/>
+          <w:szCs w:val="16"/>
+          <w:lang w:val="en-US"/>
+        </w:rPr>
+        <w:t>11) NOT NULL,</w:t>
       </w:r>
       <w:r>
         <w:rPr>
@@ -5359,7 +7493,25 @@
           <w:lang w:val="en-US"/>
         </w:rPr>
         <w:br/>
-        <w:t xml:space="preserve">  `EMail` varchar(255) NOT NULL,</w:t>
+        <w:t xml:space="preserve">  `</w:t>
+      </w:r>
+      <w:proofErr w:type="spellStart"/>
+      <w:r>
+        <w:rPr>
+          <w:sz w:val="16"/>
+          <w:szCs w:val="16"/>
+          <w:lang w:val="en-US"/>
+        </w:rPr>
+        <w:t>EMail</w:t>
+      </w:r>
+      <w:proofErr w:type="spellEnd"/>
+      <w:r>
+        <w:rPr>
+          <w:sz w:val="16"/>
+          <w:szCs w:val="16"/>
+          <w:lang w:val="en-US"/>
+        </w:rPr>
+        <w:t>` varchar(255) NOT NULL,</w:t>
       </w:r>
       <w:r>
         <w:rPr>
@@ -5386,7 +7538,25 @@
           <w:lang w:val="en-US"/>
         </w:rPr>
         <w:br/>
-        <w:t xml:space="preserve">  `Registerdate` int(11) NOT NULL,</w:t>
+        <w:t xml:space="preserve">  `</w:t>
+      </w:r>
+      <w:proofErr w:type="spellStart"/>
+      <w:r>
+        <w:rPr>
+          <w:sz w:val="16"/>
+          <w:szCs w:val="16"/>
+          <w:lang w:val="en-US"/>
+        </w:rPr>
+        <w:t>Registerdate</w:t>
+      </w:r>
+      <w:proofErr w:type="spellEnd"/>
+      <w:r>
+        <w:rPr>
+          <w:sz w:val="16"/>
+          <w:szCs w:val="16"/>
+          <w:lang w:val="en-US"/>
+        </w:rPr>
+        <w:t>` int(11) NOT NULL,</w:t>
       </w:r>
       <w:r>
         <w:rPr>
@@ -5395,7 +7565,25 @@
           <w:lang w:val="en-US"/>
         </w:rPr>
         <w:br/>
-        <w:t xml:space="preserve">  `Activatedate` int(11),</w:t>
+        <w:t xml:space="preserve">  `</w:t>
+      </w:r>
+      <w:proofErr w:type="spellStart"/>
+      <w:r>
+        <w:rPr>
+          <w:sz w:val="16"/>
+          <w:szCs w:val="16"/>
+          <w:lang w:val="en-US"/>
+        </w:rPr>
+        <w:t>Activatedate</w:t>
+      </w:r>
+      <w:proofErr w:type="spellEnd"/>
+      <w:r>
+        <w:rPr>
+          <w:sz w:val="16"/>
+          <w:szCs w:val="16"/>
+          <w:lang w:val="en-US"/>
+        </w:rPr>
+        <w:t>` int(11),</w:t>
       </w:r>
       <w:r>
         <w:rPr>
@@ -5422,7 +7610,25 @@
           <w:lang w:val="en-US"/>
         </w:rPr>
         <w:br/>
-        <w:t>) ENGINE=InnoDB AUTO_INCREMENT=0 DEFAULT CHARSET=utf8;</w:t>
+        <w:t>) ENGINE=</w:t>
+      </w:r>
+      <w:proofErr w:type="spellStart"/>
+      <w:r>
+        <w:rPr>
+          <w:sz w:val="16"/>
+          <w:szCs w:val="16"/>
+          <w:lang w:val="en-US"/>
+        </w:rPr>
+        <w:t>InnoDB</w:t>
+      </w:r>
+      <w:proofErr w:type="spellEnd"/>
+      <w:r>
+        <w:rPr>
+          <w:sz w:val="16"/>
+          <w:szCs w:val="16"/>
+          <w:lang w:val="en-US"/>
+        </w:rPr>
+        <w:t xml:space="preserve"> AUTO_INCREMENT=0 DEFAULT CHARSET=utf8;</w:t>
       </w:r>
     </w:p>
     <w:p>
@@ -5481,7 +7687,43 @@
           <w:lang w:val="en-US"/>
         </w:rPr>
         <w:br/>
-        <w:t>ADD PRIMARY KEY (`ID`), ADD UNIQUE KEY `EMail` (`EMail`);</w:t>
+        <w:t>ADD PRIMARY KEY (`ID`), ADD UNIQUE KEY `</w:t>
+      </w:r>
+      <w:proofErr w:type="spellStart"/>
+      <w:r>
+        <w:rPr>
+          <w:sz w:val="16"/>
+          <w:szCs w:val="16"/>
+          <w:lang w:val="en-US"/>
+        </w:rPr>
+        <w:t>EMail</w:t>
+      </w:r>
+      <w:proofErr w:type="spellEnd"/>
+      <w:r>
+        <w:rPr>
+          <w:sz w:val="16"/>
+          <w:szCs w:val="16"/>
+          <w:lang w:val="en-US"/>
+        </w:rPr>
+        <w:t>` (`</w:t>
+      </w:r>
+      <w:proofErr w:type="spellStart"/>
+      <w:r>
+        <w:rPr>
+          <w:sz w:val="16"/>
+          <w:szCs w:val="16"/>
+          <w:lang w:val="en-US"/>
+        </w:rPr>
+        <w:t>EMail</w:t>
+      </w:r>
+      <w:proofErr w:type="spellEnd"/>
+      <w:r>
+        <w:rPr>
+          <w:sz w:val="16"/>
+          <w:szCs w:val="16"/>
+          <w:lang w:val="en-US"/>
+        </w:rPr>
+        <w:t>`);</w:t>
       </w:r>
     </w:p>
     <w:p>
@@ -5508,7 +7750,43 @@
           <w:lang w:val="en-US"/>
         </w:rPr>
         <w:br/>
-        <w:t>-- AUTO_INCREMENT für Tabelle `clipboarderuser`</w:t>
+        <w:t xml:space="preserve">-- AUTO_INCREMENT </w:t>
+      </w:r>
+      <w:proofErr w:type="spellStart"/>
+      <w:r>
+        <w:rPr>
+          <w:sz w:val="16"/>
+          <w:szCs w:val="16"/>
+          <w:lang w:val="en-US"/>
+        </w:rPr>
+        <w:t>für</w:t>
+      </w:r>
+      <w:proofErr w:type="spellEnd"/>
+      <w:r>
+        <w:rPr>
+          <w:sz w:val="16"/>
+          <w:szCs w:val="16"/>
+          <w:lang w:val="en-US"/>
+        </w:rPr>
+        <w:t xml:space="preserve"> </w:t>
+      </w:r>
+      <w:proofErr w:type="spellStart"/>
+      <w:r>
+        <w:rPr>
+          <w:sz w:val="16"/>
+          <w:szCs w:val="16"/>
+          <w:lang w:val="en-US"/>
+        </w:rPr>
+        <w:t>Tabelle</w:t>
+      </w:r>
+      <w:proofErr w:type="spellEnd"/>
+      <w:r>
+        <w:rPr>
+          <w:sz w:val="16"/>
+          <w:szCs w:val="16"/>
+          <w:lang w:val="en-US"/>
+        </w:rPr>
+        <w:t xml:space="preserve"> `clipboarderuser`</w:t>
       </w:r>
       <w:r>
         <w:rPr>
@@ -5544,7 +7822,25 @@
           <w:lang w:val="en-US"/>
         </w:rPr>
         <w:br/>
-        <w:t>MODIFY `ID` int(11) NOT NULL AUTO_INCREMENT,AUTO_INCREMENT=0;</w:t>
+        <w:t xml:space="preserve">MODIFY `ID` </w:t>
+      </w:r>
+      <w:proofErr w:type="gramStart"/>
+      <w:r>
+        <w:rPr>
+          <w:sz w:val="16"/>
+          <w:szCs w:val="16"/>
+          <w:lang w:val="en-US"/>
+        </w:rPr>
+        <w:t>int(</w:t>
+      </w:r>
+      <w:proofErr w:type="gramEnd"/>
+      <w:r>
+        <w:rPr>
+          <w:sz w:val="16"/>
+          <w:szCs w:val="16"/>
+          <w:lang w:val="en-US"/>
+        </w:rPr>
+        <w:t>11) NOT NULL AUTO_INCREMENT,AUTO_INCREMENT=0;</w:t>
       </w:r>
       <w:r>
         <w:rPr>
@@ -5570,7 +7866,61 @@
           <w:lang w:val="en-US"/>
         </w:rPr>
         <w:br/>
-        <w:t>-- Tabellenstruktur für Tabelle `clipboarderclipboards`</w:t>
+        <w:t xml:space="preserve">-- </w:t>
+      </w:r>
+      <w:proofErr w:type="spellStart"/>
+      <w:r>
+        <w:rPr>
+          <w:sz w:val="16"/>
+          <w:szCs w:val="16"/>
+          <w:lang w:val="en-US"/>
+        </w:rPr>
+        <w:t>Tabellenstruktur</w:t>
+      </w:r>
+      <w:proofErr w:type="spellEnd"/>
+      <w:r>
+        <w:rPr>
+          <w:sz w:val="16"/>
+          <w:szCs w:val="16"/>
+          <w:lang w:val="en-US"/>
+        </w:rPr>
+        <w:t xml:space="preserve"> </w:t>
+      </w:r>
+      <w:proofErr w:type="spellStart"/>
+      <w:r>
+        <w:rPr>
+          <w:sz w:val="16"/>
+          <w:szCs w:val="16"/>
+          <w:lang w:val="en-US"/>
+        </w:rPr>
+        <w:t>für</w:t>
+      </w:r>
+      <w:proofErr w:type="spellEnd"/>
+      <w:r>
+        <w:rPr>
+          <w:sz w:val="16"/>
+          <w:szCs w:val="16"/>
+          <w:lang w:val="en-US"/>
+        </w:rPr>
+        <w:t xml:space="preserve"> </w:t>
+      </w:r>
+      <w:proofErr w:type="spellStart"/>
+      <w:r>
+        <w:rPr>
+          <w:sz w:val="16"/>
+          <w:szCs w:val="16"/>
+          <w:lang w:val="en-US"/>
+        </w:rPr>
+        <w:t>Tabelle</w:t>
+      </w:r>
+      <w:proofErr w:type="spellEnd"/>
+      <w:r>
+        <w:rPr>
+          <w:sz w:val="16"/>
+          <w:szCs w:val="16"/>
+          <w:lang w:val="en-US"/>
+        </w:rPr>
+        <w:t xml:space="preserve"> `clipboarderclipboards`</w:t>
       </w:r>
       <w:r>
         <w:rPr>
@@ -5606,7 +7956,25 @@
           <w:lang w:val="en-US"/>
         </w:rPr>
         <w:br/>
-        <w:t>`ID` int(11) NOT NULL,</w:t>
+        <w:t xml:space="preserve">`ID` </w:t>
+      </w:r>
+      <w:proofErr w:type="gramStart"/>
+      <w:r>
+        <w:rPr>
+          <w:sz w:val="16"/>
+          <w:szCs w:val="16"/>
+          <w:lang w:val="en-US"/>
+        </w:rPr>
+        <w:t>int(</w:t>
+      </w:r>
+      <w:proofErr w:type="gramEnd"/>
+      <w:r>
+        <w:rPr>
+          <w:sz w:val="16"/>
+          <w:szCs w:val="16"/>
+          <w:lang w:val="en-US"/>
+        </w:rPr>
+        <w:t>11) NOT NULL,</w:t>
       </w:r>
       <w:r>
         <w:rPr>
@@ -5642,7 +8010,25 @@
           <w:lang w:val="en-US"/>
         </w:rPr>
         <w:br/>
-        <w:t>) ENGINE=InnoDB AUTO_INCREMENT=0 DEFAULT CHARSET=utf8;</w:t>
+        <w:t>) ENGINE=</w:t>
+      </w:r>
+      <w:proofErr w:type="spellStart"/>
+      <w:r>
+        <w:rPr>
+          <w:sz w:val="16"/>
+          <w:szCs w:val="16"/>
+          <w:lang w:val="en-US"/>
+        </w:rPr>
+        <w:t>InnoDB</w:t>
+      </w:r>
+      <w:proofErr w:type="spellEnd"/>
+      <w:r>
+        <w:rPr>
+          <w:sz w:val="16"/>
+          <w:szCs w:val="16"/>
+          <w:lang w:val="en-US"/>
+        </w:rPr>
+        <w:t xml:space="preserve"> AUTO_INCREMENT=0 DEFAULT CHARSET=utf8;</w:t>
       </w:r>
     </w:p>
     <w:p>
@@ -5755,7 +8141,43 @@
           <w:lang w:val="en-US"/>
         </w:rPr>
         <w:br/>
-        <w:t>-- AUTO_INCREMENT für Tabelle `clipboarderclipboards`</w:t>
+        <w:t xml:space="preserve">-- AUTO_INCREMENT </w:t>
+      </w:r>
+      <w:proofErr w:type="spellStart"/>
+      <w:r>
+        <w:rPr>
+          <w:sz w:val="16"/>
+          <w:szCs w:val="16"/>
+          <w:lang w:val="en-US"/>
+        </w:rPr>
+        <w:t>für</w:t>
+      </w:r>
+      <w:proofErr w:type="spellEnd"/>
+      <w:r>
+        <w:rPr>
+          <w:sz w:val="16"/>
+          <w:szCs w:val="16"/>
+          <w:lang w:val="en-US"/>
+        </w:rPr>
+        <w:t xml:space="preserve"> </w:t>
+      </w:r>
+      <w:proofErr w:type="spellStart"/>
+      <w:r>
+        <w:rPr>
+          <w:sz w:val="16"/>
+          <w:szCs w:val="16"/>
+          <w:lang w:val="en-US"/>
+        </w:rPr>
+        <w:t>Tabelle</w:t>
+      </w:r>
+      <w:proofErr w:type="spellEnd"/>
+      <w:r>
+        <w:rPr>
+          <w:sz w:val="16"/>
+          <w:szCs w:val="16"/>
+          <w:lang w:val="en-US"/>
+        </w:rPr>
+        <w:t xml:space="preserve"> `clipboarderclipboards`</w:t>
       </w:r>
       <w:r>
         <w:rPr>
@@ -5791,7 +8213,25 @@
           <w:lang w:val="en-US"/>
         </w:rPr>
         <w:br/>
-        <w:t>MODIFY `ID` int(11) NOT NULL AUTO_INCREMENT,AUTO_INCREMENT=0;</w:t>
+        <w:t xml:space="preserve">MODIFY `ID` </w:t>
+      </w:r>
+      <w:proofErr w:type="gramStart"/>
+      <w:r>
+        <w:rPr>
+          <w:sz w:val="16"/>
+          <w:szCs w:val="16"/>
+          <w:lang w:val="en-US"/>
+        </w:rPr>
+        <w:t>int(</w:t>
+      </w:r>
+      <w:proofErr w:type="gramEnd"/>
+      <w:r>
+        <w:rPr>
+          <w:sz w:val="16"/>
+          <w:szCs w:val="16"/>
+          <w:lang w:val="en-US"/>
+        </w:rPr>
+        <w:t>11) NOT NULL AUTO_INCREMENT,AUTO_INCREMENT=0;</w:t>
       </w:r>
     </w:p>
     <w:p>
@@ -5818,7 +8258,79 @@
           <w:lang w:val="en-US"/>
         </w:rPr>
         <w:br/>
-        <w:t>-- Tabellenstruktur für Tabelle `clipboarderlogin`</w:t>
+        <w:t xml:space="preserve">-- </w:t>
+      </w:r>
+      <w:proofErr w:type="spellStart"/>
+      <w:r>
+        <w:rPr>
+          <w:sz w:val="16"/>
+          <w:szCs w:val="16"/>
+          <w:lang w:val="en-US"/>
+        </w:rPr>
+        <w:t>Tabellenstruktur</w:t>
+      </w:r>
+      <w:proofErr w:type="spellEnd"/>
+      <w:r>
+        <w:rPr>
+          <w:sz w:val="16"/>
+          <w:szCs w:val="16"/>
+          <w:lang w:val="en-US"/>
+        </w:rPr>
+        <w:t xml:space="preserve"> </w:t>
+      </w:r>
+      <w:proofErr w:type="spellStart"/>
+      <w:r>
+        <w:rPr>
+          <w:sz w:val="16"/>
+          <w:szCs w:val="16"/>
+          <w:lang w:val="en-US"/>
+        </w:rPr>
+        <w:t>für</w:t>
+      </w:r>
+      <w:proofErr w:type="spellEnd"/>
+      <w:r>
+        <w:rPr>
+          <w:sz w:val="16"/>
+          <w:szCs w:val="16"/>
+          <w:lang w:val="en-US"/>
+        </w:rPr>
+        <w:t xml:space="preserve"> </w:t>
+      </w:r>
+      <w:proofErr w:type="spellStart"/>
+      <w:r>
+        <w:rPr>
+          <w:sz w:val="16"/>
+          <w:szCs w:val="16"/>
+          <w:lang w:val="en-US"/>
+        </w:rPr>
+        <w:t>Tabelle</w:t>
+      </w:r>
+      <w:proofErr w:type="spellEnd"/>
+      <w:r>
+        <w:rPr>
+          <w:sz w:val="16"/>
+          <w:szCs w:val="16"/>
+          <w:lang w:val="en-US"/>
+        </w:rPr>
+        <w:t xml:space="preserve"> `</w:t>
+      </w:r>
+      <w:proofErr w:type="spellStart"/>
+      <w:r>
+        <w:rPr>
+          <w:sz w:val="16"/>
+          <w:szCs w:val="16"/>
+          <w:lang w:val="en-US"/>
+        </w:rPr>
+        <w:t>clipboarderlogin</w:t>
+      </w:r>
+      <w:proofErr w:type="spellEnd"/>
+      <w:r>
+        <w:rPr>
+          <w:sz w:val="16"/>
+          <w:szCs w:val="16"/>
+          <w:lang w:val="en-US"/>
+        </w:rPr>
+        <w:t>`</w:t>
       </w:r>
       <w:r>
         <w:rPr>
@@ -5845,7 +8357,25 @@
           <w:szCs w:val="16"/>
           <w:lang w:val="en-US"/>
         </w:rPr>
-        <w:t>CREATE TABLE IF NOT EXISTS `clipboarderlogin` (</w:t>
+        <w:t>CREATE TABLE IF NOT EXISTS `</w:t>
+      </w:r>
+      <w:proofErr w:type="spellStart"/>
+      <w:r>
+        <w:rPr>
+          <w:sz w:val="16"/>
+          <w:szCs w:val="16"/>
+          <w:lang w:val="en-US"/>
+        </w:rPr>
+        <w:t>clipboarderlogin</w:t>
+      </w:r>
+      <w:proofErr w:type="spellEnd"/>
+      <w:r>
+        <w:rPr>
+          <w:sz w:val="16"/>
+          <w:szCs w:val="16"/>
+          <w:lang w:val="en-US"/>
+        </w:rPr>
+        <w:t>` (</w:t>
       </w:r>
       <w:r>
         <w:rPr>
@@ -5854,7 +8384,25 @@
           <w:lang w:val="en-US"/>
         </w:rPr>
         <w:br/>
-        <w:t>`ID` int(11) NOT NULL,</w:t>
+        <w:t xml:space="preserve">`ID` </w:t>
+      </w:r>
+      <w:proofErr w:type="gramStart"/>
+      <w:r>
+        <w:rPr>
+          <w:sz w:val="16"/>
+          <w:szCs w:val="16"/>
+          <w:lang w:val="en-US"/>
+        </w:rPr>
+        <w:t>int(</w:t>
+      </w:r>
+      <w:proofErr w:type="gramEnd"/>
+      <w:r>
+        <w:rPr>
+          <w:sz w:val="16"/>
+          <w:szCs w:val="16"/>
+          <w:lang w:val="en-US"/>
+        </w:rPr>
+        <w:t>11) NOT NULL,</w:t>
       </w:r>
       <w:r>
         <w:rPr>
@@ -5890,7 +8438,25 @@
           <w:lang w:val="en-US"/>
         </w:rPr>
         <w:br/>
-        <w:t>) ENGINE=InnoDB AUTO_INCREMENT=0 DEFAULT CHARSET=utf8;</w:t>
+        <w:t>) ENGINE=</w:t>
+      </w:r>
+      <w:proofErr w:type="spellStart"/>
+      <w:r>
+        <w:rPr>
+          <w:sz w:val="16"/>
+          <w:szCs w:val="16"/>
+          <w:lang w:val="en-US"/>
+        </w:rPr>
+        <w:t>InnoDB</w:t>
+      </w:r>
+      <w:proofErr w:type="spellEnd"/>
+      <w:r>
+        <w:rPr>
+          <w:sz w:val="16"/>
+          <w:szCs w:val="16"/>
+          <w:lang w:val="en-US"/>
+        </w:rPr>
+        <w:t xml:space="preserve"> AUTO_INCREMENT=0 DEFAULT CHARSET=utf8;</w:t>
       </w:r>
     </w:p>
     <w:p>
@@ -5914,7 +8480,23 @@
           <w:szCs w:val="16"/>
         </w:rPr>
         <w:br/>
-        <w:t>-- Indizes für die Tabelle `clipboarderlogin`</w:t>
+        <w:t>-- Indizes für die Tabelle `</w:t>
+      </w:r>
+      <w:proofErr w:type="spellStart"/>
+      <w:r>
+        <w:rPr>
+          <w:sz w:val="16"/>
+          <w:szCs w:val="16"/>
+        </w:rPr>
+        <w:t>clipboarderlogin</w:t>
+      </w:r>
+      <w:proofErr w:type="spellEnd"/>
+      <w:r>
+        <w:rPr>
+          <w:sz w:val="16"/>
+          <w:szCs w:val="16"/>
+        </w:rPr>
+        <w:t>`</w:t>
       </w:r>
       <w:r>
         <w:rPr>
@@ -5940,7 +8522,25 @@
           <w:szCs w:val="16"/>
           <w:lang w:val="en-US"/>
         </w:rPr>
-        <w:t>ALTER TABLE `clipboarderlogin`</w:t>
+        <w:t>ALTER TABLE `</w:t>
+      </w:r>
+      <w:proofErr w:type="spellStart"/>
+      <w:r>
+        <w:rPr>
+          <w:sz w:val="16"/>
+          <w:szCs w:val="16"/>
+          <w:lang w:val="en-US"/>
+        </w:rPr>
+        <w:t>clipboarderlogin</w:t>
+      </w:r>
+      <w:proofErr w:type="spellEnd"/>
+      <w:r>
+        <w:rPr>
+          <w:sz w:val="16"/>
+          <w:szCs w:val="16"/>
+          <w:lang w:val="en-US"/>
+        </w:rPr>
+        <w:t>`</w:t>
       </w:r>
       <w:r>
         <w:rPr>
@@ -5967,7 +8567,25 @@
           <w:szCs w:val="16"/>
           <w:lang w:val="en-US"/>
         </w:rPr>
-        <w:t>ALTER TABLE `clipboarderlogin`</w:t>
+        <w:t>ALTER TABLE `</w:t>
+      </w:r>
+      <w:proofErr w:type="spellStart"/>
+      <w:r>
+        <w:rPr>
+          <w:sz w:val="16"/>
+          <w:szCs w:val="16"/>
+          <w:lang w:val="en-US"/>
+        </w:rPr>
+        <w:t>clipboarderlogin</w:t>
+      </w:r>
+      <w:proofErr w:type="spellEnd"/>
+      <w:r>
+        <w:rPr>
+          <w:sz w:val="16"/>
+          <w:szCs w:val="16"/>
+          <w:lang w:val="en-US"/>
+        </w:rPr>
+        <w:t>`</w:t>
       </w:r>
       <w:r>
         <w:rPr>
@@ -6003,7 +8621,61 @@
           <w:lang w:val="en-US"/>
         </w:rPr>
         <w:br/>
-        <w:t>-- AUTO_INCREMENT für Tabelle `clipboarderlogin`</w:t>
+        <w:t xml:space="preserve">-- AUTO_INCREMENT </w:t>
+      </w:r>
+      <w:proofErr w:type="spellStart"/>
+      <w:r>
+        <w:rPr>
+          <w:sz w:val="16"/>
+          <w:szCs w:val="16"/>
+          <w:lang w:val="en-US"/>
+        </w:rPr>
+        <w:t>für</w:t>
+      </w:r>
+      <w:proofErr w:type="spellEnd"/>
+      <w:r>
+        <w:rPr>
+          <w:sz w:val="16"/>
+          <w:szCs w:val="16"/>
+          <w:lang w:val="en-US"/>
+        </w:rPr>
+        <w:t xml:space="preserve"> </w:t>
+      </w:r>
+      <w:proofErr w:type="spellStart"/>
+      <w:r>
+        <w:rPr>
+          <w:sz w:val="16"/>
+          <w:szCs w:val="16"/>
+          <w:lang w:val="en-US"/>
+        </w:rPr>
+        <w:t>Tabelle</w:t>
+      </w:r>
+      <w:proofErr w:type="spellEnd"/>
+      <w:r>
+        <w:rPr>
+          <w:sz w:val="16"/>
+          <w:szCs w:val="16"/>
+          <w:lang w:val="en-US"/>
+        </w:rPr>
+        <w:t xml:space="preserve"> `</w:t>
+      </w:r>
+      <w:proofErr w:type="spellStart"/>
+      <w:r>
+        <w:rPr>
+          <w:sz w:val="16"/>
+          <w:szCs w:val="16"/>
+          <w:lang w:val="en-US"/>
+        </w:rPr>
+        <w:t>clipboarderlogin</w:t>
+      </w:r>
+      <w:proofErr w:type="spellEnd"/>
+      <w:r>
+        <w:rPr>
+          <w:sz w:val="16"/>
+          <w:szCs w:val="16"/>
+          <w:lang w:val="en-US"/>
+        </w:rPr>
+        <w:t>`</w:t>
       </w:r>
       <w:r>
         <w:rPr>
@@ -6038,7 +8710,25 @@
           <w:szCs w:val="16"/>
           <w:lang w:val="en-US"/>
         </w:rPr>
-        <w:t>ALTER TABLE `clipboarderlogin`</w:t>
+        <w:t>ALTER TABLE `</w:t>
+      </w:r>
+      <w:proofErr w:type="spellStart"/>
+      <w:r>
+        <w:rPr>
+          <w:sz w:val="16"/>
+          <w:szCs w:val="16"/>
+          <w:lang w:val="en-US"/>
+        </w:rPr>
+        <w:t>clipboarderlogin</w:t>
+      </w:r>
+      <w:proofErr w:type="spellEnd"/>
+      <w:r>
+        <w:rPr>
+          <w:sz w:val="16"/>
+          <w:szCs w:val="16"/>
+          <w:lang w:val="en-US"/>
+        </w:rPr>
+        <w:t>`</w:t>
       </w:r>
       <w:r>
         <w:rPr>
@@ -6047,7 +8737,25 @@
           <w:lang w:val="en-US"/>
         </w:rPr>
         <w:br/>
-        <w:t>MODIFY `ID` int(11) NOT NULL AUTO_INCREMENT,AUTO_INCREMENT=0;</w:t>
+        <w:t xml:space="preserve">MODIFY `ID` </w:t>
+      </w:r>
+      <w:proofErr w:type="gramStart"/>
+      <w:r>
+        <w:rPr>
+          <w:sz w:val="16"/>
+          <w:szCs w:val="16"/>
+          <w:lang w:val="en-US"/>
+        </w:rPr>
+        <w:t>int(</w:t>
+      </w:r>
+      <w:proofErr w:type="gramEnd"/>
+      <w:r>
+        <w:rPr>
+          <w:sz w:val="16"/>
+          <w:szCs w:val="16"/>
+          <w:lang w:val="en-US"/>
+        </w:rPr>
+        <w:t>11) NOT NULL AUTO_INCREMENT,AUTO_INCREMENT=0;</w:t>
       </w:r>
     </w:p>
     <w:p>
@@ -6063,7 +8771,7 @@
       <w:footerReference w:type="default" r:id="rId11"/>
       <w:pgSz w:w="11906" w:h="16838" w:code="9"/>
       <w:pgMar w:top="1134" w:right="1134" w:bottom="1134" w:left="1701" w:header="0" w:footer="567" w:gutter="0"/>
-      <w:pgNumType w:start="1"/>
+      <w:pgNumType w:fmt="upperLetter" w:start="1"/>
       <w:cols w:space="708"/>
       <w:docGrid w:linePitch="360"/>
     </w:sectPr>
@@ -6153,7 +8861,7 @@
           <w:rPr>
             <w:noProof/>
           </w:rPr>
-          <w:t>III</w:t>
+          <w:t>II</w:t>
         </w:r>
         <w:r>
           <w:fldChar w:fldCharType="end"/>
@@ -6168,7 +8876,7 @@
 <w:ftr xmlns:wpc="http://schemas.microsoft.com/office/word/2010/wordprocessingCanvas" xmlns:cx="http://schemas.microsoft.com/office/drawing/2014/chartex" xmlns:cx1="http://schemas.microsoft.com/office/drawing/2015/9/8/chartex" xmlns:cx2="http://schemas.microsoft.com/office/drawing/2015/10/21/chartex" xmlns:cx3="http://schemas.microsoft.com/office/drawing/2016/5/9/chartex" xmlns:cx4="http://schemas.microsoft.com/office/drawing/2016/5/10/chartex" xmlns:cx5="http://schemas.microsoft.com/office/drawing/2016/5/11/chartex" xmlns:cx6="http://schemas.microsoft.com/office/drawing/2016/5/12/chartex" xmlns:cx7="http://schemas.microsoft.com/office/drawing/2016/5/13/chartex" xmlns:cx8="http://schemas.microsoft.com/office/drawing/2016/5/14/chartex" xmlns:mc="http://schemas.openxmlformats.org/markup-compatibility/2006" xmlns:aink="http://schemas.microsoft.com/office/drawing/2016/ink" xmlns:am3d="http://schemas.microsoft.com/office/drawing/2017/model3d" xmlns:o="urn:schemas-microsoft-com:office:office" xmlns:r="http://schemas.openxmlformats.org/officeDocument/2006/relationships" xmlns:m="http://schemas.openxmlformats.org/officeDocument/2006/math" xmlns:v="urn:schemas-microsoft-com:vml" xmlns:wp14="http://schemas.microsoft.com/office/word/2010/wordprocessingDrawing" xmlns:wp="http://schemas.openxmlformats.org/drawingml/2006/wordprocessingDrawing" xmlns:w10="urn:schemas-microsoft-com:office:word" xmlns:w="http://schemas.openxmlformats.org/wordprocessingml/2006/main" xmlns:w14="http://schemas.microsoft.com/office/word/2010/wordml" xmlns:w15="http://schemas.microsoft.com/office/word/2012/wordml" xmlns:w16cid="http://schemas.microsoft.com/office/word/2016/wordml/cid" xmlns:w16se="http://schemas.microsoft.com/office/word/2015/wordml/symex" xmlns:wpg="http://schemas.microsoft.com/office/word/2010/wordprocessingGroup" xmlns:wpi="http://schemas.microsoft.com/office/word/2010/wordprocessingInk" xmlns:wne="http://schemas.microsoft.com/office/word/2006/wordml" xmlns:wps="http://schemas.microsoft.com/office/word/2010/wordprocessingShape" mc:Ignorable="w14 w15 w16se w16cid wp14">
   <w:sdt>
     <w:sdtPr>
-      <w:id w:val="1597062437"/>
+      <w:id w:val="-1768380428"/>
       <w:docPartObj>
         <w:docPartGallery w:val="Page Numbers (Bottom of Page)"/>
         <w:docPartUnique/>
@@ -6196,7 +8904,7 @@
           <w:rPr>
             <w:noProof/>
           </w:rPr>
-          <w:t>10</w:t>
+          <w:t>11</w:t>
         </w:r>
         <w:r>
           <w:fldChar w:fldCharType="end"/>
@@ -6221,8 +8929,30 @@
       <w:p>
         <w:pPr>
           <w:pStyle w:val="Fuzeile"/>
-          <w:jc w:val="center"/>
+          <w:ind w:left="4536" w:firstLine="3960"/>
+          <w:jc w:val="right"/>
         </w:pPr>
+        <w:r>
+          <w:t xml:space="preserve">      </w:t>
+        </w:r>
+        <w:r>
+          <w:fldChar w:fldCharType="begin"/>
+        </w:r>
+        <w:r>
+          <w:instrText>PAGE   \* MERGEFORMAT</w:instrText>
+        </w:r>
+        <w:r>
+          <w:fldChar w:fldCharType="separate"/>
+        </w:r>
+        <w:r>
+          <w:rPr>
+            <w:noProof/>
+          </w:rPr>
+          <w:t>A</w:t>
+        </w:r>
+        <w:r>
+          <w:fldChar w:fldCharType="end"/>
+        </w:r>
         <w:r>
           <w:ptab w:relativeTo="margin" w:alignment="right" w:leader="none"/>
         </w:r>
@@ -7760,6 +10490,7 @@
     <w:lsdException w:name="HTML Sample" w:semiHidden="1" w:unhideWhenUsed="1"/>
     <w:lsdException w:name="HTML Typewriter" w:semiHidden="1" w:unhideWhenUsed="1"/>
     <w:lsdException w:name="HTML Variable" w:semiHidden="1" w:unhideWhenUsed="1"/>
+    <w:lsdException w:name="Normal Table" w:semiHidden="1" w:unhideWhenUsed="1"/>
     <w:lsdException w:name="annotation subject" w:semiHidden="1" w:unhideWhenUsed="1"/>
     <w:lsdException w:name="No List" w:semiHidden="1" w:unhideWhenUsed="1"/>
     <w:lsdException w:name="Outline List 1" w:semiHidden="1" w:unhideWhenUsed="1"/>
@@ -7803,8 +10534,10 @@
     <w:lsdException w:name="Table Elegant" w:semiHidden="1" w:unhideWhenUsed="1"/>
     <w:lsdException w:name="Table Professional" w:semiHidden="1" w:unhideWhenUsed="1"/>
     <w:lsdException w:name="Table Subtle 1" w:semiHidden="1" w:unhideWhenUsed="1"/>
+    <w:lsdException w:name="Table Subtle 2" w:semiHidden="1" w:unhideWhenUsed="1"/>
     <w:lsdException w:name="Table Web 1" w:semiHidden="1" w:unhideWhenUsed="1"/>
     <w:lsdException w:name="Table Web 2" w:semiHidden="1" w:unhideWhenUsed="1"/>
+    <w:lsdException w:name="Table Web 3" w:semiHidden="1" w:unhideWhenUsed="1"/>
     <w:lsdException w:name="Balloon Text" w:semiHidden="1" w:unhideWhenUsed="1"/>
     <w:lsdException w:name="Table Grid" w:uiPriority="59"/>
     <w:lsdException w:name="Table Theme" w:semiHidden="1" w:unhideWhenUsed="1"/>
@@ -9891,7 +12624,7 @@
 </file>
 
 <file path=customXml/itemProps1.xml><?xml version="1.0" encoding="utf-8"?>
-<ds:datastoreItem xmlns:ds="http://schemas.openxmlformats.org/officeDocument/2006/customXml" ds:itemID="{F3DAD182-5527-49A0-B959-48DF30428BDE}">
+<ds:datastoreItem xmlns:ds="http://schemas.openxmlformats.org/officeDocument/2006/customXml" ds:itemID="{CEF1078C-41E3-478C-9348-6424D0E8823F}">
   <ds:schemaRefs>
     <ds:schemaRef ds:uri="http://schemas.openxmlformats.org/officeDocument/2006/bibliography"/>
   </ds:schemaRefs>

--- a/documentation/DokumentationVS.docx
+++ b/documentation/DokumentationVS.docx
@@ -338,19 +338,11 @@
           <w:rFonts w:eastAsia="Calibri" w:cs="Times New Roman"/>
         </w:rPr>
       </w:pPr>
-      <w:proofErr w:type="spellStart"/>
       <w:r>
         <w:rPr>
           <w:rFonts w:eastAsia="Calibri" w:cs="Times New Roman"/>
         </w:rPr>
-        <w:t>Heik</w:t>
-      </w:r>
-      <w:proofErr w:type="spellEnd"/>
-      <w:r>
-        <w:rPr>
-          <w:rFonts w:eastAsia="Calibri" w:cs="Times New Roman"/>
-        </w:rPr>
-        <w:t>, David</w:t>
+        <w:t>Heik, David</w:t>
       </w:r>
       <w:r>
         <w:rPr>
@@ -673,6 +665,8 @@
       <w:r>
         <w:fldChar w:fldCharType="separate"/>
       </w:r>
+      <w:bookmarkStart w:id="3" w:name="_GoBack"/>
+      <w:bookmarkEnd w:id="3"/>
       <w:r>
         <w:t>1</w:t>
       </w:r>
@@ -696,7 +690,7 @@
         <w:fldChar w:fldCharType="begin"/>
       </w:r>
       <w:r>
-        <w:instrText xml:space="preserve"> PAGEREF _Toc494809171 \h </w:instrText>
+        <w:instrText xml:space="preserve"> PAGEREF _Toc494810469 \h </w:instrText>
       </w:r>
       <w:r>
         <w:fldChar w:fldCharType="separate"/>
@@ -742,7 +736,7 @@
         <w:fldChar w:fldCharType="begin"/>
       </w:r>
       <w:r>
-        <w:instrText xml:space="preserve"> PAGEREF _Toc494809172 \h </w:instrText>
+        <w:instrText xml:space="preserve"> PAGEREF _Toc494810470 \h </w:instrText>
       </w:r>
       <w:r>
         <w:fldChar w:fldCharType="separate"/>
@@ -788,7 +782,7 @@
         <w:fldChar w:fldCharType="begin"/>
       </w:r>
       <w:r>
-        <w:instrText xml:space="preserve"> PAGEREF _Toc494809173 \h </w:instrText>
+        <w:instrText xml:space="preserve"> PAGEREF _Toc494810471 \h </w:instrText>
       </w:r>
       <w:r>
         <w:fldChar w:fldCharType="separate"/>
@@ -834,7 +828,7 @@
         <w:fldChar w:fldCharType="begin"/>
       </w:r>
       <w:r>
-        <w:instrText xml:space="preserve"> PAGEREF _Toc494809174 \h </w:instrText>
+        <w:instrText xml:space="preserve"> PAGEREF _Toc494810472 \h </w:instrText>
       </w:r>
       <w:r>
         <w:fldChar w:fldCharType="separate"/>
@@ -880,7 +874,7 @@
         <w:fldChar w:fldCharType="begin"/>
       </w:r>
       <w:r>
-        <w:instrText xml:space="preserve"> PAGEREF _Toc494809175 \h </w:instrText>
+        <w:instrText xml:space="preserve"> PAGEREF _Toc494810473 \h </w:instrText>
       </w:r>
       <w:r>
         <w:fldChar w:fldCharType="separate"/>
@@ -926,7 +920,7 @@
         <w:fldChar w:fldCharType="begin"/>
       </w:r>
       <w:r>
-        <w:instrText xml:space="preserve"> PAGEREF _Toc494809176 \h </w:instrText>
+        <w:instrText xml:space="preserve"> PAGEREF _Toc494810474 \h </w:instrText>
       </w:r>
       <w:r>
         <w:fldChar w:fldCharType="separate"/>
@@ -972,7 +966,7 @@
         <w:fldChar w:fldCharType="begin"/>
       </w:r>
       <w:r>
-        <w:instrText xml:space="preserve"> PAGEREF _Toc494809177 \h </w:instrText>
+        <w:instrText xml:space="preserve"> PAGEREF _Toc494810475 \h </w:instrText>
       </w:r>
       <w:r>
         <w:fldChar w:fldCharType="separate"/>
@@ -1021,7 +1015,7 @@
         <w:fldChar w:fldCharType="begin"/>
       </w:r>
       <w:r>
-        <w:instrText xml:space="preserve"> PAGEREF _Toc494809178 \h </w:instrText>
+        <w:instrText xml:space="preserve"> PAGEREF _Toc494810476 \h </w:instrText>
       </w:r>
       <w:r>
         <w:fldChar w:fldCharType="separate"/>
@@ -1067,7 +1061,7 @@
         <w:fldChar w:fldCharType="begin"/>
       </w:r>
       <w:r>
-        <w:instrText xml:space="preserve"> PAGEREF _Toc494809179 \h </w:instrText>
+        <w:instrText xml:space="preserve"> PAGEREF _Toc494810477 \h </w:instrText>
       </w:r>
       <w:r>
         <w:fldChar w:fldCharType="separate"/>
@@ -1113,7 +1107,7 @@
         <w:fldChar w:fldCharType="begin"/>
       </w:r>
       <w:r>
-        <w:instrText xml:space="preserve"> PAGEREF _Toc494809180 \h </w:instrText>
+        <w:instrText xml:space="preserve"> PAGEREF _Toc494810478 \h </w:instrText>
       </w:r>
       <w:r>
         <w:fldChar w:fldCharType="separate"/>
@@ -1157,7 +1151,7 @@
         <w:fldChar w:fldCharType="begin"/>
       </w:r>
       <w:r>
-        <w:instrText xml:space="preserve"> PAGEREF _Toc494809181 \h </w:instrText>
+        <w:instrText xml:space="preserve"> PAGEREF _Toc494810479 \h </w:instrText>
       </w:r>
       <w:r>
         <w:fldChar w:fldCharType="separate"/>
@@ -1201,7 +1195,7 @@
         <w:fldChar w:fldCharType="begin"/>
       </w:r>
       <w:r>
-        <w:instrText xml:space="preserve"> PAGEREF _Toc494809182 \h </w:instrText>
+        <w:instrText xml:space="preserve"> PAGEREF _Toc494810480 \h </w:instrText>
       </w:r>
       <w:r>
         <w:fldChar w:fldCharType="separate"/>
@@ -1247,7 +1241,7 @@
         <w:fldChar w:fldCharType="begin"/>
       </w:r>
       <w:r>
-        <w:instrText xml:space="preserve"> PAGEREF _Toc494809183 \h </w:instrText>
+        <w:instrText xml:space="preserve"> PAGEREF _Toc494810481 \h </w:instrText>
       </w:r>
       <w:r>
         <w:fldChar w:fldCharType="separate"/>
@@ -1291,7 +1285,7 @@
         <w:fldChar w:fldCharType="begin"/>
       </w:r>
       <w:r>
-        <w:instrText xml:space="preserve"> PAGEREF _Toc494809184 \h </w:instrText>
+        <w:instrText xml:space="preserve"> PAGEREF _Toc494810482 \h </w:instrText>
       </w:r>
       <w:r>
         <w:fldChar w:fldCharType="separate"/>
@@ -1335,7 +1329,7 @@
         <w:fldChar w:fldCharType="begin"/>
       </w:r>
       <w:r>
-        <w:instrText xml:space="preserve"> PAGEREF _Toc494809185 \h </w:instrText>
+        <w:instrText xml:space="preserve"> PAGEREF _Toc494810483 \h </w:instrText>
       </w:r>
       <w:r>
         <w:fldChar w:fldCharType="separate"/>
@@ -1381,7 +1375,7 @@
         <w:fldChar w:fldCharType="begin"/>
       </w:r>
       <w:r>
-        <w:instrText xml:space="preserve"> PAGEREF _Toc494809186 \h </w:instrText>
+        <w:instrText xml:space="preserve"> PAGEREF _Toc494810484 \h </w:instrText>
       </w:r>
       <w:r>
         <w:fldChar w:fldCharType="separate"/>
@@ -1427,7 +1421,7 @@
         <w:fldChar w:fldCharType="begin"/>
       </w:r>
       <w:r>
-        <w:instrText xml:space="preserve"> PAGEREF _Toc494809187 \h </w:instrText>
+        <w:instrText xml:space="preserve"> PAGEREF _Toc494810485 \h </w:instrText>
       </w:r>
       <w:r>
         <w:fldChar w:fldCharType="separate"/>
@@ -1473,7 +1467,7 @@
         <w:fldChar w:fldCharType="begin"/>
       </w:r>
       <w:r>
-        <w:instrText xml:space="preserve"> PAGEREF _Toc494809188 \h </w:instrText>
+        <w:instrText xml:space="preserve"> PAGEREF _Toc494810486 \h </w:instrText>
       </w:r>
       <w:r>
         <w:fldChar w:fldCharType="separate"/>
@@ -1519,7 +1513,7 @@
         <w:fldChar w:fldCharType="begin"/>
       </w:r>
       <w:r>
-        <w:instrText xml:space="preserve"> PAGEREF _Toc494809189 \h </w:instrText>
+        <w:instrText xml:space="preserve"> PAGEREF _Toc494810487 \h </w:instrText>
       </w:r>
       <w:r>
         <w:fldChar w:fldCharType="separate"/>
@@ -1565,7 +1559,7 @@
         <w:fldChar w:fldCharType="begin"/>
       </w:r>
       <w:r>
-        <w:instrText xml:space="preserve"> PAGEREF _Toc494809190 \h </w:instrText>
+        <w:instrText xml:space="preserve"> PAGEREF _Toc494810488 \h </w:instrText>
       </w:r>
       <w:r>
         <w:fldChar w:fldCharType="separate"/>
@@ -1609,7 +1603,7 @@
         <w:fldChar w:fldCharType="begin"/>
       </w:r>
       <w:r>
-        <w:instrText xml:space="preserve"> PAGEREF _Toc494809191 \h </w:instrText>
+        <w:instrText xml:space="preserve"> PAGEREF _Toc494810489 \h </w:instrText>
       </w:r>
       <w:r>
         <w:fldChar w:fldCharType="separate"/>
@@ -1653,7 +1647,7 @@
         <w:fldChar w:fldCharType="begin"/>
       </w:r>
       <w:r>
-        <w:instrText xml:space="preserve"> PAGEREF _Toc494809192 \h </w:instrText>
+        <w:instrText xml:space="preserve"> PAGEREF _Toc494810490 \h </w:instrText>
       </w:r>
       <w:r>
         <w:fldChar w:fldCharType="separate"/>
@@ -1699,7 +1693,7 @@
         <w:fldChar w:fldCharType="begin"/>
       </w:r>
       <w:r>
-        <w:instrText xml:space="preserve"> PAGEREF _Toc494809193 \h </w:instrText>
+        <w:instrText xml:space="preserve"> PAGEREF _Toc494810491 \h </w:instrText>
       </w:r>
       <w:r>
         <w:fldChar w:fldCharType="separate"/>
@@ -1745,7 +1739,7 @@
         <w:fldChar w:fldCharType="begin"/>
       </w:r>
       <w:r>
-        <w:instrText xml:space="preserve"> PAGEREF _Toc494809194 \h </w:instrText>
+        <w:instrText xml:space="preserve"> PAGEREF _Toc494810492 \h </w:instrText>
       </w:r>
       <w:r>
         <w:fldChar w:fldCharType="separate"/>
@@ -1791,7 +1785,7 @@
         <w:fldChar w:fldCharType="begin"/>
       </w:r>
       <w:r>
-        <w:instrText xml:space="preserve"> PAGEREF _Toc494809195 \h </w:instrText>
+        <w:instrText xml:space="preserve"> PAGEREF _Toc494810493 \h </w:instrText>
       </w:r>
       <w:r>
         <w:fldChar w:fldCharType="separate"/>
@@ -1837,7 +1831,7 @@
         <w:fldChar w:fldCharType="begin"/>
       </w:r>
       <w:r>
-        <w:instrText xml:space="preserve"> PAGEREF _Toc494809196 \h </w:instrText>
+        <w:instrText xml:space="preserve"> PAGEREF _Toc494810494 \h </w:instrText>
       </w:r>
       <w:r>
         <w:fldChar w:fldCharType="separate"/>
@@ -1883,7 +1877,7 @@
         <w:fldChar w:fldCharType="begin"/>
       </w:r>
       <w:r>
-        <w:instrText xml:space="preserve"> PAGEREF _Toc494809197 \h </w:instrText>
+        <w:instrText xml:space="preserve"> PAGEREF _Toc494810495 \h </w:instrText>
       </w:r>
       <w:r>
         <w:fldChar w:fldCharType="separate"/>
@@ -1929,7 +1923,7 @@
         <w:fldChar w:fldCharType="begin"/>
       </w:r>
       <w:r>
-        <w:instrText xml:space="preserve"> PAGEREF _Toc494809198 \h </w:instrText>
+        <w:instrText xml:space="preserve"> PAGEREF _Toc494810496 \h </w:instrText>
       </w:r>
       <w:r>
         <w:fldChar w:fldCharType="separate"/>
@@ -1975,7 +1969,7 @@
         <w:fldChar w:fldCharType="begin"/>
       </w:r>
       <w:r>
-        <w:instrText xml:space="preserve"> PAGEREF _Toc494809199 \h </w:instrText>
+        <w:instrText xml:space="preserve"> PAGEREF _Toc494810497 \h </w:instrText>
       </w:r>
       <w:r>
         <w:fldChar w:fldCharType="separate"/>
@@ -1988,17 +1982,57 @@
       </w:r>
     </w:p>
     <w:p>
+      <w:pPr>
+        <w:pStyle w:val="Verzeichnis2"/>
+        <w:rPr>
+          <w:rFonts w:asciiTheme="minorHAnsi" w:eastAsiaTheme="minorEastAsia" w:hAnsiTheme="minorHAnsi"/>
+          <w:iCs w:val="0"/>
+          <w:sz w:val="22"/>
+          <w:szCs w:val="22"/>
+          <w:lang w:eastAsia="de-DE"/>
+        </w:rPr>
+      </w:pPr>
+      <w:r>
+        <w:t>7.2</w:t>
+      </w:r>
+      <w:r>
+        <w:rPr>
+          <w:rFonts w:asciiTheme="minorHAnsi" w:eastAsiaTheme="minorEastAsia" w:hAnsiTheme="minorHAnsi"/>
+          <w:iCs w:val="0"/>
+          <w:sz w:val="22"/>
+          <w:szCs w:val="22"/>
+          <w:lang w:eastAsia="de-DE"/>
+        </w:rPr>
+        <w:tab/>
+      </w:r>
+      <w:r>
+        <w:t>Screenshots</w:t>
+      </w:r>
+      <w:r>
+        <w:tab/>
+      </w:r>
+      <w:r>
+        <w:fldChar w:fldCharType="begin"/>
+      </w:r>
+      <w:r>
+        <w:instrText xml:space="preserve"> PAGEREF _Toc494810498 \h </w:instrText>
+      </w:r>
+      <w:r>
+        <w:fldChar w:fldCharType="separate"/>
+      </w:r>
+      <w:r>
+        <w:t>B</w:t>
+      </w:r>
       <w:r>
         <w:fldChar w:fldCharType="end"/>
       </w:r>
     </w:p>
+    <w:p>
+      <w:r>
+        <w:fldChar w:fldCharType="end"/>
+      </w:r>
+    </w:p>
     <w:p/>
-    <w:p/>
-    <w:p/>
-    <w:p>
-      <w:bookmarkStart w:id="3" w:name="_GoBack"/>
-      <w:bookmarkEnd w:id="3"/>
-    </w:p>
     <w:p>
       <w:pPr>
         <w:sectPr>
@@ -2015,7 +2049,7 @@
       <w:pPr>
         <w:pStyle w:val="berschrift1"/>
       </w:pPr>
-      <w:bookmarkStart w:id="4" w:name="_Toc494809171"/>
+      <w:bookmarkStart w:id="4" w:name="_Toc494810469"/>
       <w:r>
         <w:lastRenderedPageBreak/>
         <w:t>Motivation</w:t>
@@ -2033,7 +2067,7 @@
       <w:pPr>
         <w:pStyle w:val="berschrift1"/>
       </w:pPr>
-      <w:bookmarkStart w:id="5" w:name="_Toc494809172"/>
+      <w:bookmarkStart w:id="5" w:name="_Toc494810470"/>
       <w:r>
         <w:t>Zielstellung</w:t>
       </w:r>
@@ -2103,7 +2137,7 @@
       <w:r>
         <w:br w:type="page"/>
       </w:r>
-      <w:bookmarkStart w:id="6" w:name="_Toc494809173"/>
+      <w:bookmarkStart w:id="6" w:name="_Toc494810471"/>
       <w:r>
         <w:lastRenderedPageBreak/>
         <w:t>Vorüberlegungen</w:t>
@@ -2114,7 +2148,7 @@
       <w:pPr>
         <w:pStyle w:val="berschrift2"/>
       </w:pPr>
-      <w:bookmarkStart w:id="7" w:name="_Toc494809174"/>
+      <w:bookmarkStart w:id="7" w:name="_Toc494810472"/>
       <w:r>
         <w:t>Zusammenwirken von Server und Client</w:t>
       </w:r>
@@ -2161,25 +2195,21 @@
       <w:r>
         <w:t xml:space="preserve"> Datenbank bereitgestellt. Es ist aber auch möglich ein eigenes Datenbank System aufsetzten wie Beispielsweise </w:t>
       </w:r>
-      <w:proofErr w:type="spellStart"/>
       <w:r>
         <w:rPr>
           <w:i/>
         </w:rPr>
         <w:t>NoSQL</w:t>
       </w:r>
-      <w:proofErr w:type="spellEnd"/>
       <w:r>
         <w:t xml:space="preserve"> oder </w:t>
       </w:r>
-      <w:proofErr w:type="spellStart"/>
       <w:r>
         <w:rPr>
           <w:i/>
         </w:rPr>
         <w:t>MariaDB</w:t>
       </w:r>
-      <w:proofErr w:type="spellEnd"/>
       <w:r>
         <w:t xml:space="preserve">. Da wir aber bereits während der Praxisphase bei unseren Praxispartnern gute Erfahrungen mit </w:t>
       </w:r>
@@ -2253,28 +2283,24 @@
       <w:r>
         <w:t xml:space="preserve"> (</w:t>
       </w:r>
-      <w:proofErr w:type="spellStart"/>
       <w:r>
         <w:rPr>
           <w:i/>
         </w:rPr>
         <w:t>php</w:t>
       </w:r>
-      <w:proofErr w:type="spellEnd"/>
       <w:r>
         <w:t>)</w:t>
       </w:r>
       <w:r>
         <w:t xml:space="preserve">. Der Verbindungsaufbau zur Datenbank wird über das </w:t>
       </w:r>
-      <w:proofErr w:type="spellStart"/>
       <w:r>
         <w:rPr>
           <w:i/>
         </w:rPr>
         <w:t>php</w:t>
       </w:r>
-      <w:proofErr w:type="spellEnd"/>
       <w:r>
         <w:t>-Skript aufgebaut. Die Variablen und hinterlegten Passwörter stehen zwar im Klartext im Quellcode, aber sind von außen nicht einsehbar.</w:t>
       </w:r>
@@ -2297,16 +2323,8 @@
         <w:rPr>
           <w:i/>
         </w:rPr>
-        <w:t xml:space="preserve">Hypertext Transfer </w:t>
-      </w:r>
-      <w:proofErr w:type="spellStart"/>
-      <w:r>
-        <w:rPr>
-          <w:i/>
-        </w:rPr>
-        <w:t>Protoco</w:t>
-      </w:r>
-      <w:proofErr w:type="spellEnd"/>
+        <w:t>Hypertext Transfer Protoco</w:t>
+      </w:r>
       <w:r>
         <w:rPr>
           <w:i/>
@@ -2362,21 +2380,7 @@
         <w:rPr>
           <w:i/>
         </w:rPr>
-        <w:t xml:space="preserve">Uniform </w:t>
-      </w:r>
-      <w:proofErr w:type="spellStart"/>
-      <w:r>
-        <w:rPr>
-          <w:i/>
-        </w:rPr>
-        <w:t>Resource</w:t>
-      </w:r>
-      <w:proofErr w:type="spellEnd"/>
-      <w:r>
-        <w:rPr>
-          <w:i/>
-        </w:rPr>
-        <w:t xml:space="preserve"> Locator</w:t>
+        <w:t>Uniform Resource Locator</w:t>
       </w:r>
       <w:r>
         <w:t xml:space="preserve"> (</w:t>
@@ -2454,7 +2458,7 @@
           <w:bCs/>
         </w:rPr>
       </w:pPr>
-      <w:bookmarkStart w:id="8" w:name="_Toc494809175"/>
+      <w:bookmarkStart w:id="8" w:name="_Toc494810473"/>
       <w:r>
         <w:rPr>
           <w:rStyle w:val="berschrift2Zchn"/>
@@ -2490,61 +2494,45 @@
       <w:r>
         <w:t xml:space="preserve">) mit einem Inkrement. Die ID bildet zugleich den Primärschlüssel dieser Tabelle. Die </w:t>
       </w:r>
-      <w:proofErr w:type="spellStart"/>
       <w:r>
         <w:rPr>
           <w:i/>
         </w:rPr>
         <w:t>EMail</w:t>
       </w:r>
-      <w:proofErr w:type="spellEnd"/>
       <w:r>
         <w:t xml:space="preserve">-Spalte vom Typ </w:t>
       </w:r>
-      <w:proofErr w:type="spellStart"/>
       <w:r>
         <w:rPr>
           <w:i/>
         </w:rPr>
         <w:t>varchar</w:t>
       </w:r>
-      <w:proofErr w:type="spellEnd"/>
       <w:r>
         <w:t xml:space="preserve"> ist ebenfalls einzigartig, da jede Adresse nur einmal in unserem System verwendet werde</w:t>
       </w:r>
       <w:r>
         <w:t xml:space="preserve">n kann. Den „Username“ vom Typ </w:t>
       </w:r>
-      <w:proofErr w:type="spellStart"/>
       <w:r>
         <w:rPr>
           <w:i/>
         </w:rPr>
         <w:t>text</w:t>
       </w:r>
-      <w:proofErr w:type="spellEnd"/>
-      <w:r>
-        <w:t xml:space="preserve"> verwenden wir um den Benutzer in den E-Mail s persönlich anzusprechen. Zu Sicherung des Accounts verwendet der Benutzer ein Passwort, dieses wird </w:t>
-      </w:r>
-      <w:proofErr w:type="spellStart"/>
-      <w:r>
-        <w:t>gehast</w:t>
-      </w:r>
-      <w:proofErr w:type="spellEnd"/>
-      <w:r>
-        <w:t xml:space="preserve"> in der Spalte „Password“ hinterlegt </w:t>
+      <w:r>
+        <w:t xml:space="preserve"> verwenden wir um den Benutzer in den E-Mail s persönlich anzusprechen. Zu Sicherung des Accounts verwendet der Benutzer ein Passwort, dieses wird gehast in der Spalte „Password“ hinterlegt </w:t>
       </w:r>
       <w:r>
         <w:t xml:space="preserve">und ist ebenfalls vom Typ </w:t>
       </w:r>
-      <w:proofErr w:type="spellStart"/>
       <w:r>
         <w:rPr>
           <w:i/>
         </w:rPr>
         <w:t>text</w:t>
       </w:r>
-      <w:proofErr w:type="spellEnd"/>
       <w:r>
         <w:t xml:space="preserve">. Die Spalten </w:t>
       </w:r>
@@ -2557,14 +2545,12 @@
       <w:r>
         <w:t xml:space="preserve"> und </w:t>
       </w:r>
-      <w:proofErr w:type="spellStart"/>
       <w:r>
         <w:rPr>
           <w:i/>
         </w:rPr>
         <w:t>Activatedate</w:t>
       </w:r>
-      <w:proofErr w:type="spellEnd"/>
       <w:r>
         <w:t xml:space="preserve"> sind vom Typ </w:t>
       </w:r>
@@ -2616,14 +2602,12 @@
       <w:r>
         <w:t xml:space="preserve">sechsstelligen Token, der vom </w:t>
       </w:r>
-      <w:proofErr w:type="spellStart"/>
       <w:r>
         <w:rPr>
           <w:i/>
         </w:rPr>
         <w:t>php</w:t>
       </w:r>
-      <w:proofErr w:type="spellEnd"/>
       <w:r>
         <w:t>-Skript generiert wird. Der Aktivierungstoken wird ebenfalls währende der Registrierung erzeugt und muss ebenso zwingen gesetzt sein (</w:t>
       </w:r>
@@ -2768,14 +2752,12 @@
       <w:r>
         <w:t xml:space="preserve">kann speichern wir ihn als Typ </w:t>
       </w:r>
-      <w:proofErr w:type="spellStart"/>
       <w:r>
         <w:rPr>
           <w:i/>
         </w:rPr>
         <w:t>text</w:t>
       </w:r>
-      <w:proofErr w:type="spellEnd"/>
       <w:r>
         <w:t xml:space="preserve"> ab. Die letzte Spalte dieser Tabelle </w:t>
       </w:r>
@@ -2814,14 +2796,12 @@
       <w:r>
         <w:t xml:space="preserve">In der letzten Tabelle </w:t>
       </w:r>
-      <w:proofErr w:type="spellStart"/>
       <w:r>
         <w:rPr>
           <w:i/>
         </w:rPr>
         <w:t>clipboarderlogin</w:t>
       </w:r>
-      <w:proofErr w:type="spellEnd"/>
       <w:r>
         <w:t xml:space="preserve"> werden alle Zugangstokens, die die Verifizierung via Passwort ersetzten hinterlegt. Es möglich, dass ein Benutzer mehrere Tokens besitzt, daraus ergibt sich eine 1 zu n Beziehung. Die Spalte </w:t>
       </w:r>
@@ -2891,14 +2871,12 @@
       <w:r>
         <w:t xml:space="preserve"> speichern wir den vom </w:t>
       </w:r>
-      <w:proofErr w:type="spellStart"/>
       <w:r>
         <w:rPr>
           <w:i/>
         </w:rPr>
         <w:t>php</w:t>
       </w:r>
-      <w:proofErr w:type="spellEnd"/>
       <w:r>
         <w:t>-Skript gen</w:t>
       </w:r>
@@ -2952,7 +2930,7 @@
       <w:pPr>
         <w:pStyle w:val="berschrift1"/>
       </w:pPr>
-      <w:bookmarkStart w:id="9" w:name="_Toc494809176"/>
+      <w:bookmarkStart w:id="9" w:name="_Toc494810474"/>
       <w:r>
         <w:t>Einrichtung</w:t>
       </w:r>
@@ -2962,7 +2940,7 @@
       <w:pPr>
         <w:pStyle w:val="berschrift2"/>
       </w:pPr>
-      <w:bookmarkStart w:id="10" w:name="_Toc494809177"/>
+      <w:bookmarkStart w:id="10" w:name="_Toc494810475"/>
       <w:r>
         <w:t>Server</w:t>
       </w:r>
@@ -3095,14 +3073,12 @@
       <w:r>
         <w:t xml:space="preserve">t. Importieren Sie nun alle </w:t>
       </w:r>
-      <w:proofErr w:type="spellStart"/>
       <w:r>
         <w:rPr>
           <w:i/>
         </w:rPr>
         <w:t>php</w:t>
       </w:r>
-      <w:proofErr w:type="spellEnd"/>
       <w:r>
         <w:t>-</w:t>
       </w:r>
@@ -3112,14 +3088,12 @@
       <w:r>
         <w:t xml:space="preserve">auf der Abgegeben CD im Ordner </w:t>
       </w:r>
-      <w:proofErr w:type="spellStart"/>
       <w:r>
         <w:rPr>
           <w:i/>
         </w:rPr>
         <w:t>Server_PHP</w:t>
       </w:r>
-      <w:proofErr w:type="spellEnd"/>
       <w:r>
         <w:t xml:space="preserve"> finden, in ein Verzeichnis oberhalb des </w:t>
       </w:r>
@@ -3150,14 +3124,12 @@
       <w:r>
         <w:t xml:space="preserve">Datei </w:t>
       </w:r>
-      <w:proofErr w:type="spellStart"/>
       <w:r>
         <w:rPr>
           <w:i/>
         </w:rPr>
         <w:t>getClipboarderConstant.inc.php</w:t>
       </w:r>
-      <w:proofErr w:type="spellEnd"/>
       <w:r>
         <w:t xml:space="preserve"> bearbeiten. </w:t>
       </w:r>
@@ -3167,14 +3139,12 @@
       <w:r>
         <w:t xml:space="preserve">hier sowohl den Server (Lokal: </w:t>
       </w:r>
-      <w:proofErr w:type="spellStart"/>
       <w:r>
         <w:rPr>
           <w:i/>
         </w:rPr>
         <w:t>localhost</w:t>
       </w:r>
-      <w:proofErr w:type="spellEnd"/>
       <w:r>
         <w:t>), den Benutzer und d</w:t>
       </w:r>
@@ -3204,30 +3174,20 @@
         <w:rPr>
           <w:i/>
         </w:rPr>
-        <w:t>$</w:t>
-      </w:r>
-      <w:proofErr w:type="spellStart"/>
-      <w:r>
-        <w:rPr>
-          <w:i/>
-        </w:rPr>
-        <w:t>sMySQLDBName</w:t>
-      </w:r>
-      <w:proofErr w:type="spellEnd"/>
+        <w:t>$sMySQLDBName</w:t>
+      </w:r>
       <w:r>
         <w:t xml:space="preserve"> </w:t>
       </w:r>
       <w:r>
         <w:t xml:space="preserve">tragen Sie ihre ausgewählte Datenbank ein und speichern Sie die Datei ab. Nun ist das </w:t>
       </w:r>
-      <w:proofErr w:type="spellStart"/>
       <w:r>
         <w:rPr>
           <w:i/>
         </w:rPr>
         <w:t>php</w:t>
       </w:r>
-      <w:proofErr w:type="spellEnd"/>
       <w:r>
         <w:t xml:space="preserve">-Skript in der Lage mit der Datenbank zu kommunizieren. Testen Sie die Verbindung zum Beispiel mit </w:t>
       </w:r>
@@ -3235,80 +3195,50 @@
         <w:rPr>
           <w:i/>
         </w:rPr>
-        <w:t>http://localhost/ Clipboarder/</w:t>
-      </w:r>
-      <w:proofErr w:type="spellStart"/>
-      <w:r>
-        <w:rPr>
-          <w:i/>
-        </w:rPr>
-        <w:t>activate.php</w:t>
-      </w:r>
-      <w:proofErr w:type="spellEnd"/>
+        <w:t>http://localhost/ Clipboarder/activate.php</w:t>
+      </w:r>
       <w:r>
         <w:t xml:space="preserve">. Wenn kein </w:t>
       </w:r>
-      <w:proofErr w:type="spellStart"/>
       <w:r>
         <w:rPr>
           <w:i/>
         </w:rPr>
         <w:t>mysqli</w:t>
       </w:r>
-      <w:proofErr w:type="spellEnd"/>
       <w:r>
         <w:t>-W</w:t>
       </w:r>
       <w:r>
         <w:t xml:space="preserve">arnung oder Fehlermeldung kommt war die Konfiguration erfolgreich. (Wenn bei Ihnen </w:t>
       </w:r>
-      <w:proofErr w:type="spellStart"/>
-      <w:r>
-        <w:rPr>
-          <w:i/>
-        </w:rPr>
-        <w:t>Missing</w:t>
-      </w:r>
-      <w:proofErr w:type="spellEnd"/>
-      <w:r>
-        <w:rPr>
-          <w:i/>
-        </w:rPr>
-        <w:t xml:space="preserve"> </w:t>
-      </w:r>
-      <w:proofErr w:type="spellStart"/>
-      <w:r>
-        <w:rPr>
-          <w:i/>
-        </w:rPr>
-        <w:t>parameters</w:t>
-      </w:r>
-      <w:proofErr w:type="spellEnd"/>
+      <w:r>
+        <w:rPr>
+          <w:i/>
+        </w:rPr>
+        <w:t>Missing parameters</w:t>
+      </w:r>
       <w:r>
         <w:t xml:space="preserve"> auftaucht ist der Test ebenfalls erfolgreich, da das Skript diese Meldung ausgibt, we</w:t>
       </w:r>
       <w:r>
         <w:t xml:space="preserve">nn der Parameter </w:t>
       </w:r>
-      <w:proofErr w:type="spellStart"/>
       <w:r>
         <w:rPr>
           <w:i/>
         </w:rPr>
         <w:t>email</w:t>
       </w:r>
-      <w:proofErr w:type="spellEnd"/>
       <w:r>
         <w:t xml:space="preserve"> oder </w:t>
       </w:r>
-      <w:proofErr w:type="spellStart"/>
       <w:r>
         <w:rPr>
           <w:i/>
         </w:rPr>
         <w:t>token</w:t>
       </w:r>
-      <w:proofErr w:type="spellEnd"/>
       <w:r>
         <w:t xml:space="preserve"> nicht gesetzt ist)</w:t>
       </w:r>
@@ -3323,7 +3253,7 @@
       <w:pPr>
         <w:pStyle w:val="berschrift2"/>
       </w:pPr>
-      <w:bookmarkStart w:id="11" w:name="_Toc494809178"/>
+      <w:bookmarkStart w:id="11" w:name="_Toc494810476"/>
       <w:r>
         <w:rPr>
           <w:rFonts w:cs="Times New Roman"/>
@@ -3524,20 +3454,11 @@
           <w:rFonts w:cs="Times New Roman"/>
           <w:i/>
         </w:rPr>
-        <w:t>.</w:t>
-      </w:r>
-      <w:proofErr w:type="spellStart"/>
+        <w:t>.jar</w:t>
+      </w:r>
       <w:r>
         <w:rPr>
           <w:rFonts w:cs="Times New Roman"/>
-          <w:i/>
-        </w:rPr>
-        <w:t>jar</w:t>
-      </w:r>
-      <w:proofErr w:type="spellEnd"/>
-      <w:r>
-        <w:rPr>
-          <w:rFonts w:cs="Times New Roman"/>
         </w:rPr>
         <w:t xml:space="preserve"> Datei und muss bis zur Beendigung des Programmes ausgeführt werden. Sie können die Konsole jedoch minimieren. Die Desktopanwendung ist nun einsatzbereit.</w:t>
       </w:r>
@@ -3546,7 +3467,7 @@
       <w:pPr>
         <w:pStyle w:val="berschrift1"/>
       </w:pPr>
-      <w:bookmarkStart w:id="12" w:name="_Toc494809179"/>
+      <w:bookmarkStart w:id="12" w:name="_Toc494810477"/>
       <w:r>
         <w:t>Funktionen</w:t>
       </w:r>
@@ -3557,7 +3478,7 @@
         <w:pStyle w:val="berschrift2"/>
       </w:pPr>
       <w:bookmarkStart w:id="13" w:name="_Hlk474826650"/>
-      <w:bookmarkStart w:id="14" w:name="_Toc494809180"/>
+      <w:bookmarkStart w:id="14" w:name="_Toc494810478"/>
       <w:r>
         <w:t>Registrierung</w:t>
       </w:r>
@@ -3567,7 +3488,7 @@
       <w:pPr>
         <w:pStyle w:val="berschrift3"/>
       </w:pPr>
-      <w:bookmarkStart w:id="15" w:name="_Toc494809181"/>
+      <w:bookmarkStart w:id="15" w:name="_Toc494810479"/>
       <w:bookmarkEnd w:id="13"/>
       <w:r>
         <w:t>Anwendersicht</w:t>
@@ -3652,30 +3573,8 @@
         <w:rPr>
           <w:i/>
         </w:rPr>
-        <w:t xml:space="preserve">Check </w:t>
-      </w:r>
-      <w:proofErr w:type="spellStart"/>
-      <w:r>
-        <w:rPr>
-          <w:i/>
-        </w:rPr>
-        <w:t>your</w:t>
-      </w:r>
-      <w:proofErr w:type="spellEnd"/>
-      <w:r>
-        <w:rPr>
-          <w:i/>
-        </w:rPr>
-        <w:t xml:space="preserve"> </w:t>
-      </w:r>
-      <w:proofErr w:type="spellStart"/>
-      <w:r>
-        <w:rPr>
-          <w:i/>
-        </w:rPr>
-        <w:t>mails</w:t>
-      </w:r>
-      <w:proofErr w:type="spellEnd"/>
+        <w:t>Check your mails</w:t>
+      </w:r>
       <w:r>
         <w:t xml:space="preserve"> taucht auf. Bestätigen Sie diese Meldung und fahren Sie mit de</w:t>
       </w:r>
@@ -3696,7 +3595,7 @@
       <w:pPr>
         <w:pStyle w:val="berschrift3"/>
       </w:pPr>
-      <w:bookmarkStart w:id="16" w:name="_Toc494809182"/>
+      <w:bookmarkStart w:id="16" w:name="_Toc494810480"/>
       <w:r>
         <w:lastRenderedPageBreak/>
         <w:t>Technisch</w:t>
@@ -3752,38 +3651,30 @@
       <w:r>
         <w:t>d aus der Konfigurationsdatei (</w:t>
       </w:r>
-      <w:proofErr w:type="spellStart"/>
-      <w:proofErr w:type="gramStart"/>
       <w:r>
         <w:rPr>
           <w:i/>
         </w:rPr>
         <w:t>config.properties</w:t>
       </w:r>
-      <w:proofErr w:type="spellEnd"/>
-      <w:proofErr w:type="gramEnd"/>
       <w:r>
         <w:t>) der Hauptpfad (</w:t>
       </w:r>
-      <w:proofErr w:type="spellStart"/>
       <w:r>
         <w:rPr>
           <w:i/>
         </w:rPr>
         <w:t>globalurl</w:t>
       </w:r>
-      <w:proofErr w:type="spellEnd"/>
       <w:r>
         <w:t xml:space="preserve">) geladen, in dem sich die </w:t>
       </w:r>
-      <w:proofErr w:type="spellStart"/>
       <w:r>
         <w:rPr>
           <w:i/>
         </w:rPr>
         <w:t>php</w:t>
       </w:r>
-      <w:proofErr w:type="spellEnd"/>
       <w:r>
         <w:t xml:space="preserve">-Skripte befinden. Wir liefern es mit der der Voreinstellung aus, so </w:t>
       </w:r>
@@ -3793,14 +3684,12 @@
       <w:r>
         <w:t xml:space="preserve"> der Pfad zu unserem Server von Strato zeigt. Wenn Sie einen lokalen Test ausführen wollen, ändern sie den Wert der </w:t>
       </w:r>
-      <w:proofErr w:type="spellStart"/>
       <w:r>
         <w:rPr>
           <w:i/>
         </w:rPr>
         <w:t>globalurl</w:t>
       </w:r>
-      <w:proofErr w:type="spellEnd"/>
       <w:r>
         <w:t xml:space="preserve"> zum Beispiel auf </w:t>
       </w:r>
@@ -3816,25 +3705,21 @@
       <w:r>
         <w:t xml:space="preserve"> Pfad um die eigentliche Datei </w:t>
       </w:r>
-      <w:proofErr w:type="spellStart"/>
       <w:r>
         <w:rPr>
           <w:i/>
         </w:rPr>
         <w:t>register.inc.php</w:t>
       </w:r>
-      <w:proofErr w:type="spellEnd"/>
       <w:r>
         <w:t xml:space="preserve"> erweitert. Um die Informationen, die der Nutzer in das Formular der Desktopanwendung eingetragen an das </w:t>
       </w:r>
-      <w:proofErr w:type="spellStart"/>
       <w:r>
         <w:rPr>
           <w:i/>
         </w:rPr>
         <w:t>php</w:t>
       </w:r>
-      <w:proofErr w:type="spellEnd"/>
       <w:r>
         <w:t xml:space="preserve">-Skript zu übermitteln zu können, müssen sie vor dem Absenden des Request eingebunden werden. Anschließend müssen die Informationen zu </w:t>
       </w:r>
@@ -3880,25 +3765,21 @@
       <w:r>
         <w:t xml:space="preserve">rüft zunächst ob die Parameter </w:t>
       </w:r>
-      <w:proofErr w:type="spellStart"/>
       <w:r>
         <w:rPr>
           <w:i/>
         </w:rPr>
         <w:t>password</w:t>
       </w:r>
-      <w:proofErr w:type="spellEnd"/>
       <w:r>
         <w:t xml:space="preserve">, </w:t>
       </w:r>
-      <w:proofErr w:type="spellStart"/>
       <w:r>
         <w:rPr>
           <w:i/>
         </w:rPr>
         <w:t>username</w:t>
       </w:r>
-      <w:proofErr w:type="spellEnd"/>
       <w:r>
         <w:t xml:space="preserve"> und </w:t>
       </w:r>
@@ -4085,7 +3966,7 @@
       <w:pPr>
         <w:pStyle w:val="berschrift2"/>
       </w:pPr>
-      <w:bookmarkStart w:id="17" w:name="_Toc494809183"/>
+      <w:bookmarkStart w:id="17" w:name="_Toc494810481"/>
       <w:r>
         <w:t>Aktivierung</w:t>
       </w:r>
@@ -4095,7 +3976,7 @@
       <w:pPr>
         <w:pStyle w:val="berschrift3"/>
       </w:pPr>
-      <w:bookmarkStart w:id="18" w:name="_Toc494809184"/>
+      <w:bookmarkStart w:id="18" w:name="_Toc494810482"/>
       <w:r>
         <w:t>Anwendersicht</w:t>
       </w:r>
@@ -4197,31 +4078,13 @@
         </w:rPr>
         <w:t xml:space="preserve">ne Bestätigung mit der Meldung </w:t>
       </w:r>
-      <w:proofErr w:type="spellStart"/>
-      <w:r>
-        <w:rPr>
-          <w:i/>
-          <w:color w:val="000000"/>
-        </w:rPr>
-        <w:t>Succsessfully</w:t>
-      </w:r>
-      <w:proofErr w:type="spellEnd"/>
-      <w:r>
-        <w:rPr>
-          <w:i/>
-          <w:color w:val="000000"/>
-        </w:rPr>
-        <w:t xml:space="preserve"> </w:t>
-      </w:r>
-      <w:proofErr w:type="spellStart"/>
-      <w:r>
-        <w:rPr>
-          <w:i/>
-          <w:color w:val="000000"/>
-        </w:rPr>
-        <w:t>activated</w:t>
-      </w:r>
-      <w:proofErr w:type="spellEnd"/>
+      <w:r>
+        <w:rPr>
+          <w:i/>
+          <w:color w:val="000000"/>
+        </w:rPr>
+        <w:t>Succsessfully activated</w:t>
+      </w:r>
       <w:r>
         <w:rPr>
           <w:color w:val="000000"/>
@@ -4259,7 +4122,7 @@
       <w:pPr>
         <w:pStyle w:val="berschrift3"/>
       </w:pPr>
-      <w:bookmarkStart w:id="19" w:name="_Toc494809185"/>
+      <w:bookmarkStart w:id="19" w:name="_Toc494810483"/>
       <w:r>
         <w:t>Technisch</w:t>
       </w:r>
@@ -4339,8 +4202,6 @@
         </w:rPr>
         <w:t>tionsdatei (</w:t>
       </w:r>
-      <w:proofErr w:type="spellStart"/>
-      <w:proofErr w:type="gramStart"/>
       <w:r>
         <w:rPr>
           <w:i/>
@@ -4348,8 +4209,6 @@
         </w:rPr>
         <w:t>config.properties</w:t>
       </w:r>
-      <w:proofErr w:type="spellEnd"/>
-      <w:proofErr w:type="gramEnd"/>
       <w:r>
         <w:rPr>
           <w:color w:val="000000"/>
@@ -4362,7 +4221,6 @@
         </w:rPr>
         <w:t>er Hauptpfad (</w:t>
       </w:r>
-      <w:proofErr w:type="spellStart"/>
       <w:r>
         <w:rPr>
           <w:i/>
@@ -4370,14 +4228,12 @@
         </w:rPr>
         <w:t>globalurl</w:t>
       </w:r>
-      <w:proofErr w:type="spellEnd"/>
       <w:r>
         <w:rPr>
           <w:color w:val="000000"/>
         </w:rPr>
         <w:t xml:space="preserve">) geladen, in dem sich die </w:t>
       </w:r>
-      <w:proofErr w:type="spellStart"/>
       <w:r>
         <w:rPr>
           <w:i/>
@@ -4385,7 +4241,6 @@
         </w:rPr>
         <w:t>php</w:t>
       </w:r>
-      <w:proofErr w:type="spellEnd"/>
       <w:r>
         <w:rPr>
           <w:color w:val="000000"/>
@@ -4398,7 +4253,6 @@
         </w:rPr>
         <w:t xml:space="preserve"> Pfad um die eigentliche Datei </w:t>
       </w:r>
-      <w:proofErr w:type="spellStart"/>
       <w:r>
         <w:rPr>
           <w:i/>
@@ -4406,14 +4260,12 @@
         </w:rPr>
         <w:t>activate.php</w:t>
       </w:r>
-      <w:proofErr w:type="spellEnd"/>
       <w:r>
         <w:rPr>
           <w:color w:val="000000"/>
         </w:rPr>
         <w:t xml:space="preserve"> erweitert. Um die Informationen, aus der Desktopanwendung an das </w:t>
       </w:r>
-      <w:proofErr w:type="spellStart"/>
       <w:r>
         <w:rPr>
           <w:i/>
@@ -4421,7 +4273,6 @@
         </w:rPr>
         <w:t>php</w:t>
       </w:r>
-      <w:proofErr w:type="spellEnd"/>
       <w:r>
         <w:rPr>
           <w:color w:val="000000"/>
@@ -4503,7 +4354,6 @@
         </w:rPr>
         <w:t xml:space="preserve"> und </w:t>
       </w:r>
-      <w:proofErr w:type="spellStart"/>
       <w:r>
         <w:rPr>
           <w:i/>
@@ -4511,7 +4361,6 @@
         </w:rPr>
         <w:t>token</w:t>
       </w:r>
-      <w:proofErr w:type="spellEnd"/>
       <w:r>
         <w:rPr>
           <w:color w:val="000000"/>
@@ -4524,7 +4373,6 @@
         </w:rPr>
         <w:t xml:space="preserve">mpel des Servers in die Spalte </w:t>
       </w:r>
-      <w:proofErr w:type="spellStart"/>
       <w:r>
         <w:rPr>
           <w:i/>
@@ -4532,7 +4380,6 @@
         </w:rPr>
         <w:t>Activatedate</w:t>
       </w:r>
-      <w:proofErr w:type="spellEnd"/>
       <w:r>
         <w:rPr>
           <w:color w:val="000000"/>
@@ -4563,7 +4410,7 @@
       <w:pPr>
         <w:pStyle w:val="berschrift2"/>
       </w:pPr>
-      <w:bookmarkStart w:id="21" w:name="_Toc494809186"/>
+      <w:bookmarkStart w:id="21" w:name="_Toc494810484"/>
       <w:r>
         <w:t>Login</w:t>
       </w:r>
@@ -4628,21 +4475,12 @@
         </w:rPr>
         <w:t xml:space="preserve"> bereits zu einem früheren Zeitpunkt in der Anwendung angemeldet und die Option </w:t>
       </w:r>
-      <w:proofErr w:type="spellStart"/>
-      <w:r>
-        <w:rPr>
-          <w:i/>
-          <w:color w:val="000000"/>
-        </w:rPr>
-        <w:t>Remember</w:t>
-      </w:r>
-      <w:proofErr w:type="spellEnd"/>
-      <w:r>
-        <w:rPr>
-          <w:i/>
-          <w:color w:val="000000"/>
-        </w:rPr>
-        <w:t xml:space="preserve"> Me</w:t>
+      <w:r>
+        <w:rPr>
+          <w:i/>
+          <w:color w:val="000000"/>
+        </w:rPr>
+        <w:t>Remember Me</w:t>
       </w:r>
       <w:r>
         <w:rPr>
@@ -4670,21 +4508,12 @@
         </w:rPr>
         <w:t xml:space="preserve">Tragen Sie ihre E-Mail-Adresse und ihr Passwort, was Sie bei der Registrierung vergeben haben ein. Wenn Sie sich nicht bei jeder Sitzung neu einloggen möchten, empfehlen wir Ihnen die Option </w:t>
       </w:r>
-      <w:proofErr w:type="spellStart"/>
-      <w:r>
-        <w:rPr>
-          <w:i/>
-          <w:color w:val="000000"/>
-        </w:rPr>
-        <w:t>Remember</w:t>
-      </w:r>
-      <w:proofErr w:type="spellEnd"/>
-      <w:r>
-        <w:rPr>
-          <w:i/>
-          <w:color w:val="000000"/>
-        </w:rPr>
-        <w:t xml:space="preserve"> Me</w:t>
+      <w:r>
+        <w:rPr>
+          <w:i/>
+          <w:color w:val="000000"/>
+        </w:rPr>
+        <w:t>Remember Me</w:t>
       </w:r>
       <w:r>
         <w:rPr>
@@ -4780,47 +4609,94 @@
         <w:rPr>
           <w:color w:val="000000"/>
         </w:rPr>
-        <w:t>Sollte Ihr Passwort nicht übereinstimmen, erscheint die Information „</w:t>
-      </w:r>
-      <w:proofErr w:type="spellStart"/>
-      <w:r>
-        <w:rPr>
-          <w:color w:val="000000"/>
-        </w:rPr>
-        <w:t>Wron</w:t>
-      </w:r>
-      <w:r>
-        <w:rPr>
-          <w:color w:val="000000"/>
-        </w:rPr>
-        <w:t>g</w:t>
-      </w:r>
-      <w:proofErr w:type="spellEnd"/>
-      <w:r>
-        <w:rPr>
+        <w:t>Sollte Ihr Passwort nicht übereinstimmen, erscheint die Information „Wron</w:t>
+      </w:r>
+      <w:r>
+        <w:rPr>
+          <w:color w:val="000000"/>
+        </w:rPr>
+        <w:t>g password“ welche Sie mit „OK</w:t>
+      </w:r>
+      <w:r>
+        <w:rPr>
+          <w:color w:val="000000"/>
+        </w:rPr>
+        <w:t>“ bestätigen können. Sie werden im Anschluss wieder zu dem Authentifizierungs-Bildschirm weitergeleitet.</w:t>
+      </w:r>
+    </w:p>
+    <w:p>
+      <w:pPr>
+        <w:spacing w:line="276" w:lineRule="auto"/>
+        <w:rPr>
+          <w:color w:val="000000"/>
+        </w:rPr>
+      </w:pPr>
+      <w:r>
+        <w:rPr>
+          <w:color w:val="000000"/>
+        </w:rPr>
+        <w:t xml:space="preserve">Sollten Sie sich für die Option </w:t>
+      </w:r>
+      <w:r>
+        <w:rPr>
+          <w:i/>
+          <w:color w:val="000000"/>
+        </w:rPr>
+        <w:t>Remember Me</w:t>
+      </w:r>
+      <w:r>
+        <w:rPr>
+          <w:color w:val="000000"/>
+        </w:rPr>
+        <w:t xml:space="preserve"> entschieden haben wird währende des </w:t>
+      </w:r>
+      <w:r>
+        <w:t>Login</w:t>
+      </w:r>
+      <w:r>
+        <w:rPr>
+          <w:color w:val="000000"/>
+        </w:rPr>
+        <w:t>-Prozesses für Sie ein Token gener</w:t>
+      </w:r>
+      <w:r>
+        <w:rPr>
+          <w:color w:val="000000"/>
+        </w:rPr>
+        <w:t xml:space="preserve">iert. Dieser Token wird in der </w:t>
+      </w:r>
+      <w:r>
+        <w:rPr>
+          <w:i/>
+          <w:color w:val="000000"/>
+        </w:rPr>
+        <w:t>config.properties</w:t>
+      </w:r>
+      <w:r>
+        <w:rPr>
+          <w:i/>
           <w:color w:val="000000"/>
         </w:rPr>
         <w:t xml:space="preserve"> </w:t>
       </w:r>
-      <w:proofErr w:type="spellStart"/>
-      <w:r>
-        <w:rPr>
-          <w:color w:val="000000"/>
-        </w:rPr>
-        <w:t>password</w:t>
-      </w:r>
-      <w:proofErr w:type="spellEnd"/>
-      <w:r>
-        <w:rPr>
-          <w:color w:val="000000"/>
-        </w:rPr>
-        <w:t>“ welche Sie mit „OK</w:t>
-      </w:r>
-      <w:r>
-        <w:rPr>
-          <w:color w:val="000000"/>
-        </w:rPr>
-        <w:t>“ bestätigen können. Sie werden im Anschluss wieder zu dem Authentifizierungs-Bildschirm weitergeleitet.</w:t>
+      <w:r>
+        <w:rPr>
+          <w:color w:val="000000"/>
+        </w:rPr>
+        <w:t xml:space="preserve">unter dem Parameter </w:t>
+      </w:r>
+      <w:r>
+        <w:rPr>
+          <w:i/>
+          <w:color w:val="000000"/>
+        </w:rPr>
+        <w:t>token</w:t>
+      </w:r>
+      <w:r>
+        <w:rPr>
+          <w:color w:val="000000"/>
+        </w:rPr>
+        <w:t xml:space="preserve"> gespeichert und sorgt dafür, dass sie beim erneuten Starten der Desktopanwendung direkt in Ihren Account eingeloggt werden. Der Token bleibt nach dem letzten Benutzungszeitpunkt der Desktopanwendung noch drei Tage gültig. Nach dem Ablauf der Frist wird der Token vom Server entfernt und Sie müssen sich über Ihre E-Mail und Passwort authentifizieren.</w:t>
       </w:r>
     </w:p>
     <w:p>
@@ -4830,102 +4706,12 @@
           <w:color w:val="000000"/>
         </w:rPr>
       </w:pPr>
-      <w:r>
-        <w:rPr>
-          <w:color w:val="000000"/>
-        </w:rPr>
-        <w:t xml:space="preserve">Sollten Sie sich für die Option </w:t>
-      </w:r>
-      <w:proofErr w:type="spellStart"/>
-      <w:r>
-        <w:rPr>
-          <w:i/>
-          <w:color w:val="000000"/>
-        </w:rPr>
-        <w:t>Remember</w:t>
-      </w:r>
-      <w:proofErr w:type="spellEnd"/>
-      <w:r>
-        <w:rPr>
-          <w:i/>
-          <w:color w:val="000000"/>
-        </w:rPr>
-        <w:t xml:space="preserve"> Me</w:t>
-      </w:r>
-      <w:r>
-        <w:rPr>
-          <w:color w:val="000000"/>
-        </w:rPr>
-        <w:t xml:space="preserve"> entschieden haben wird währende des </w:t>
-      </w:r>
-      <w:r>
-        <w:t>Login</w:t>
-      </w:r>
-      <w:r>
-        <w:rPr>
-          <w:color w:val="000000"/>
-        </w:rPr>
-        <w:t>-Prozesses für Sie ein Token gener</w:t>
-      </w:r>
-      <w:r>
-        <w:rPr>
-          <w:color w:val="000000"/>
-        </w:rPr>
-        <w:t xml:space="preserve">iert. Dieser Token wird in der </w:t>
-      </w:r>
-      <w:proofErr w:type="spellStart"/>
-      <w:proofErr w:type="gramStart"/>
-      <w:r>
-        <w:rPr>
-          <w:i/>
-          <w:color w:val="000000"/>
-        </w:rPr>
-        <w:t>config.properties</w:t>
-      </w:r>
-      <w:proofErr w:type="spellEnd"/>
-      <w:proofErr w:type="gramEnd"/>
-      <w:r>
-        <w:rPr>
-          <w:i/>
-          <w:color w:val="000000"/>
-        </w:rPr>
-        <w:t xml:space="preserve"> </w:t>
-      </w:r>
-      <w:r>
-        <w:rPr>
-          <w:color w:val="000000"/>
-        </w:rPr>
-        <w:t xml:space="preserve">unter dem Parameter </w:t>
-      </w:r>
-      <w:proofErr w:type="spellStart"/>
-      <w:r>
-        <w:rPr>
-          <w:i/>
-          <w:color w:val="000000"/>
-        </w:rPr>
-        <w:t>token</w:t>
-      </w:r>
-      <w:proofErr w:type="spellEnd"/>
-      <w:r>
-        <w:rPr>
-          <w:color w:val="000000"/>
-        </w:rPr>
-        <w:t xml:space="preserve"> gespeichert und sorgt dafür, dass sie beim erneuten Starten der Desktopanwendung direkt in Ihren Account eingeloggt werden. Der Token bleibt nach dem letzten Benutzungszeitpunkt der Desktopanwendung noch drei Tage gültig. Nach dem Ablauf der Frist wird der Token vom Server entfernt und Sie müssen sich über Ihre E-Mail und Passwort authentifizieren.</w:t>
-      </w:r>
-    </w:p>
-    <w:p>
-      <w:pPr>
-        <w:spacing w:line="276" w:lineRule="auto"/>
-        <w:rPr>
-          <w:color w:val="000000"/>
-        </w:rPr>
-      </w:pPr>
     </w:p>
     <w:p>
       <w:pPr>
         <w:pStyle w:val="berschrift2"/>
       </w:pPr>
-      <w:bookmarkStart w:id="22" w:name="_Toc494809187"/>
+      <w:bookmarkStart w:id="22" w:name="_Toc494810485"/>
       <w:r>
         <w:t>Eintrag hinzufügen</w:t>
       </w:r>
@@ -5019,21 +4805,12 @@
         </w:rPr>
         <w:t xml:space="preserve">nstellungsmenü muss die Option </w:t>
       </w:r>
-      <w:proofErr w:type="spellStart"/>
-      <w:r>
-        <w:rPr>
-          <w:i/>
-          <w:color w:val="000000"/>
-        </w:rPr>
-        <w:t>Enable</w:t>
-      </w:r>
-      <w:proofErr w:type="spellEnd"/>
-      <w:r>
-        <w:rPr>
-          <w:i/>
-          <w:color w:val="000000"/>
-        </w:rPr>
-        <w:t xml:space="preserve"> Recording</w:t>
+      <w:r>
+        <w:rPr>
+          <w:i/>
+          <w:color w:val="000000"/>
+        </w:rPr>
+        <w:t>Enable Recording</w:t>
       </w:r>
       <w:r>
         <w:rPr>
@@ -5061,7 +4838,6 @@
         </w:rPr>
         <w:t xml:space="preserve">Ist dies der Fall so wird der </w:t>
       </w:r>
-      <w:proofErr w:type="spellStart"/>
       <w:r>
         <w:rPr>
           <w:i/>
@@ -5069,7 +4845,6 @@
         </w:rPr>
         <w:t>KeyListener</w:t>
       </w:r>
-      <w:proofErr w:type="spellEnd"/>
       <w:r>
         <w:rPr>
           <w:color w:val="000000"/>
@@ -5088,7 +4863,6 @@
         </w:rPr>
         <w:t xml:space="preserve"> der Konfigurationsdatei unter </w:t>
       </w:r>
-      <w:proofErr w:type="spellStart"/>
       <w:r>
         <w:rPr>
           <w:i/>
@@ -5096,7 +4870,6 @@
         </w:rPr>
         <w:t>cryptKey</w:t>
       </w:r>
-      <w:proofErr w:type="spellEnd"/>
       <w:r>
         <w:rPr>
           <w:color w:val="000000"/>
@@ -5272,7 +5045,7 @@
       <w:pPr>
         <w:pStyle w:val="berschrift2"/>
       </w:pPr>
-      <w:bookmarkStart w:id="23" w:name="_Toc494809188"/>
+      <w:bookmarkStart w:id="23" w:name="_Toc494810486"/>
       <w:r>
         <w:t>Eintrag benutzen</w:t>
       </w:r>
@@ -5354,15 +5127,7 @@
           <w:i/>
           <w:color w:val="000000"/>
         </w:rPr>
-        <w:t xml:space="preserve">STRG + </w:t>
-      </w:r>
-      <w:proofErr w:type="gramStart"/>
-      <w:r>
-        <w:rPr>
-          <w:i/>
-          <w:color w:val="000000"/>
-        </w:rPr>
-        <w:t>V</w:t>
+        <w:t>STRG + V</w:t>
       </w:r>
       <w:r>
         <w:rPr>
@@ -5375,21 +5140,14 @@
         <w:rPr>
           <w:color w:val="000000"/>
         </w:rPr>
-        <w:t xml:space="preserve"> können</w:t>
-      </w:r>
-      <w:proofErr w:type="gramEnd"/>
-      <w:r>
-        <w:rPr>
-          <w:color w:val="000000"/>
-        </w:rPr>
-        <w:t xml:space="preserve"> Sie nun diesen in der Zwischenablage befindlichen Text wieder einfügen und damit nutzen.  </w:t>
+        <w:t xml:space="preserve"> können Sie nun diesen in der Zwischenablage befindlichen Text wieder einfügen und damit nutzen.  </w:t>
       </w:r>
     </w:p>
     <w:p>
       <w:pPr>
         <w:pStyle w:val="berschrift2"/>
       </w:pPr>
-      <w:bookmarkStart w:id="24" w:name="_Toc494809189"/>
+      <w:bookmarkStart w:id="24" w:name="_Toc494810487"/>
       <w:r>
         <w:t>Eintrag Entfernen</w:t>
       </w:r>
@@ -5435,8 +5193,6 @@
         </w:rPr>
         <w:t xml:space="preserve"> Sie in der </w:t>
       </w:r>
-      <w:proofErr w:type="spellStart"/>
-      <w:proofErr w:type="gramStart"/>
       <w:r>
         <w:rPr>
           <w:i/>
@@ -5444,15 +5200,12 @@
         </w:rPr>
         <w:t>config.properties</w:t>
       </w:r>
-      <w:proofErr w:type="spellEnd"/>
-      <w:proofErr w:type="gramEnd"/>
       <w:r>
         <w:rPr>
           <w:color w:val="000000"/>
         </w:rPr>
         <w:t xml:space="preserve">  unter dem Parameter </w:t>
       </w:r>
-      <w:proofErr w:type="spellStart"/>
       <w:r>
         <w:rPr>
           <w:i/>
@@ -5460,7 +5213,6 @@
         </w:rPr>
         <w:t>number</w:t>
       </w:r>
-      <w:proofErr w:type="spellEnd"/>
       <w:r>
         <w:rPr>
           <w:color w:val="000000"/>
@@ -5509,23 +5261,7 @@
           <w:i/>
           <w:color w:val="000000"/>
         </w:rPr>
-        <w:t xml:space="preserve">JavaScript </w:t>
-      </w:r>
-      <w:proofErr w:type="spellStart"/>
-      <w:r>
-        <w:rPr>
-          <w:i/>
-          <w:color w:val="000000"/>
-        </w:rPr>
-        <w:t>Object</w:t>
-      </w:r>
-      <w:proofErr w:type="spellEnd"/>
-      <w:r>
-        <w:rPr>
-          <w:i/>
-          <w:color w:val="000000"/>
-        </w:rPr>
-        <w:t xml:space="preserve"> Notation</w:t>
+        <w:t>JavaScript Object Notation</w:t>
       </w:r>
       <w:r>
         <w:rPr>
@@ -5574,16 +5310,8 @@
         <w:rPr>
           <w:color w:val="000000"/>
         </w:rPr>
-        <w:t xml:space="preserve">Parameter </w:t>
-      </w:r>
-      <w:proofErr w:type="spellStart"/>
-      <w:r>
-        <w:rPr>
-          <w:color w:val="000000"/>
-        </w:rPr>
-        <w:t>cryptKey</w:t>
-      </w:r>
-      <w:proofErr w:type="spellEnd"/>
+        <w:t>Parameter cryptKey</w:t>
+      </w:r>
       <w:r>
         <w:rPr>
           <w:color w:val="000000"/>
@@ -5607,7 +5335,7 @@
       <w:pPr>
         <w:pStyle w:val="berschrift2"/>
       </w:pPr>
-      <w:bookmarkStart w:id="25" w:name="_Toc494809190"/>
+      <w:bookmarkStart w:id="25" w:name="_Toc494810488"/>
       <w:r>
         <w:t>Einstellungen</w:t>
       </w:r>
@@ -5617,7 +5345,7 @@
       <w:pPr>
         <w:pStyle w:val="berschrift3"/>
       </w:pPr>
-      <w:bookmarkStart w:id="26" w:name="_Toc494809191"/>
+      <w:bookmarkStart w:id="26" w:name="_Toc494810489"/>
       <w:r>
         <w:t>Systemkonfiguration</w:t>
       </w:r>
@@ -5663,21 +5391,12 @@
         </w:rPr>
         <w:t xml:space="preserve"> finden sie die Einstellungsmöglichkeiten die der Anwender problemlos vornehmen kann, ohne dass es negative Auswirkungen auf die Funktionalität der Desktopanwendung gibt. Der wichtigste Einstellungspunkt kommt direkt als erstes. Hier kann der Benutzer die Option </w:t>
       </w:r>
-      <w:proofErr w:type="spellStart"/>
-      <w:r>
-        <w:rPr>
-          <w:i/>
-          <w:color w:val="000000"/>
-        </w:rPr>
-        <w:t>Enable</w:t>
-      </w:r>
-      <w:proofErr w:type="spellEnd"/>
-      <w:r>
-        <w:rPr>
-          <w:i/>
-          <w:color w:val="000000"/>
-        </w:rPr>
-        <w:t xml:space="preserve"> Recording</w:t>
+      <w:r>
+        <w:rPr>
+          <w:i/>
+          <w:color w:val="000000"/>
+        </w:rPr>
+        <w:t>Enable Recording</w:t>
       </w:r>
       <w:r>
         <w:rPr>
@@ -5708,78 +5427,119 @@
         <w:rPr>
           <w:color w:val="000000"/>
         </w:rPr>
+        <w:t xml:space="preserve"> Shorcuts den Inhalt der Zwischenablage </w:t>
+      </w:r>
+      <w:r>
+        <w:rPr>
+          <w:color w:val="000000"/>
+        </w:rPr>
+        <w:t xml:space="preserve">in die Datenbank schreiben soll. Somit geben wir den </w:t>
+      </w:r>
+      <w:r>
+        <w:rPr>
+          <w:color w:val="000000"/>
+        </w:rPr>
+        <w:t xml:space="preserve">Benutzer die Möglichkeit einen </w:t>
+      </w:r>
+      <w:r>
+        <w:rPr>
+          <w:i/>
+          <w:color w:val="000000"/>
+        </w:rPr>
+        <w:t>nur-</w:t>
+      </w:r>
+      <w:r>
+        <w:rPr>
+          <w:i/>
+          <w:color w:val="000000"/>
+        </w:rPr>
+        <w:t>Lese</w:t>
+      </w:r>
+      <w:r>
+        <w:rPr>
+          <w:color w:val="000000"/>
+        </w:rPr>
+        <w:t>-</w:t>
+      </w:r>
+      <w:r>
+        <w:rPr>
+          <w:color w:val="000000"/>
+        </w:rPr>
+        <w:t>Modus zu verwenden. Im nächstens Abschnitt kann der Benutzer die Desktopanwendung in</w:t>
+      </w:r>
+      <w:r>
+        <w:rPr>
+          <w:color w:val="000000"/>
+        </w:rPr>
+        <w:t xml:space="preserve">dividuell gestalten. Es werden fünf Designs mitgeliefert. Darunter ein eher helleres </w:t>
+      </w:r>
+      <w:r>
+        <w:rPr>
+          <w:i/>
+          <w:color w:val="000000"/>
+        </w:rPr>
+        <w:t>Office</w:t>
+      </w:r>
+      <w:r>
+        <w:rPr>
+          <w:color w:val="000000"/>
+        </w:rPr>
+        <w:t xml:space="preserve"> Theme und</w:t>
+      </w:r>
+      <w:r>
+        <w:rPr>
+          <w:color w:val="000000"/>
+        </w:rPr>
         <w:t xml:space="preserve"> </w:t>
       </w:r>
-      <w:proofErr w:type="spellStart"/>
-      <w:r>
-        <w:rPr>
-          <w:color w:val="000000"/>
-        </w:rPr>
-        <w:t>Shorcuts</w:t>
-      </w:r>
-      <w:proofErr w:type="spellEnd"/>
-      <w:r>
-        <w:rPr>
-          <w:color w:val="000000"/>
-        </w:rPr>
-        <w:t xml:space="preserve"> den Inhalt der Zwischenablage </w:t>
-      </w:r>
-      <w:r>
-        <w:rPr>
-          <w:color w:val="000000"/>
-        </w:rPr>
-        <w:t xml:space="preserve">in die Datenbank schreiben soll. Somit geben wir den </w:t>
-      </w:r>
-      <w:r>
-        <w:rPr>
-          <w:color w:val="000000"/>
-        </w:rPr>
-        <w:t xml:space="preserve">Benutzer die Möglichkeit einen </w:t>
-      </w:r>
-      <w:r>
-        <w:rPr>
-          <w:i/>
-          <w:color w:val="000000"/>
-        </w:rPr>
-        <w:t>nur-</w:t>
-      </w:r>
-      <w:r>
-        <w:rPr>
-          <w:i/>
-          <w:color w:val="000000"/>
-        </w:rPr>
-        <w:t>Lese</w:t>
-      </w:r>
-      <w:r>
-        <w:rPr>
-          <w:color w:val="000000"/>
-        </w:rPr>
-        <w:t>-</w:t>
-      </w:r>
-      <w:r>
-        <w:rPr>
-          <w:color w:val="000000"/>
-        </w:rPr>
-        <w:t>Modus zu verwenden. Im nächstens Abschnitt kann der Benutzer die Desktopanwendung in</w:t>
-      </w:r>
-      <w:r>
-        <w:rPr>
-          <w:color w:val="000000"/>
-        </w:rPr>
-        <w:t xml:space="preserve">dividuell gestalten. Es werden fünf Designs mitgeliefert. Darunter ein eher helleres </w:t>
-      </w:r>
-      <w:r>
-        <w:rPr>
-          <w:i/>
-          <w:color w:val="000000"/>
-        </w:rPr>
-        <w:t>Office</w:t>
-      </w:r>
-      <w:r>
-        <w:rPr>
-          <w:color w:val="000000"/>
-        </w:rPr>
-        <w:t xml:space="preserve"> Theme und</w:t>
+      <w:r>
+        <w:rPr>
+          <w:color w:val="000000"/>
+        </w:rPr>
+        <w:t xml:space="preserve">vier bunte, eher dunkel </w:t>
+      </w:r>
+      <w:r>
+        <w:rPr>
+          <w:color w:val="000000"/>
+        </w:rPr>
+        <w:t xml:space="preserve">und modern </w:t>
+      </w:r>
+      <w:r>
+        <w:rPr>
+          <w:color w:val="000000"/>
+        </w:rPr>
+        <w:t>g</w:t>
+      </w:r>
+      <w:r>
+        <w:rPr>
+          <w:color w:val="000000"/>
+        </w:rPr>
+        <w:t>estaltete</w:t>
+      </w:r>
+      <w:r>
+        <w:rPr>
+          <w:color w:val="000000"/>
+        </w:rPr>
+        <w:t xml:space="preserve"> Themes</w:t>
+      </w:r>
+      <w:r>
+        <w:rPr>
+          <w:color w:val="000000"/>
+        </w:rPr>
+        <w:t>. Dieses kann über das Dropdown-Menü ausgewählt werden. Nach dem Sie eine Änderung innerhalb der Auswahlbox getro</w:t>
+      </w:r>
+      <w:r>
+        <w:rPr>
+          <w:color w:val="000000"/>
+        </w:rPr>
+        <w:t xml:space="preserve">ffen haben, wird der Inhalt des </w:t>
+      </w:r>
+      <w:r>
+        <w:rPr>
+          <w:i/>
+          <w:color w:val="000000"/>
+        </w:rPr>
+        <w:t>Cascading Style Sheets</w:t>
       </w:r>
       <w:r>
         <w:rPr>
@@ -5791,61 +5551,6 @@
         <w:rPr>
           <w:color w:val="000000"/>
         </w:rPr>
-        <w:t xml:space="preserve">vier bunte, eher dunkel </w:t>
-      </w:r>
-      <w:r>
-        <w:rPr>
-          <w:color w:val="000000"/>
-        </w:rPr>
-        <w:t xml:space="preserve">und modern </w:t>
-      </w:r>
-      <w:r>
-        <w:rPr>
-          <w:color w:val="000000"/>
-        </w:rPr>
-        <w:t>g</w:t>
-      </w:r>
-      <w:r>
-        <w:rPr>
-          <w:color w:val="000000"/>
-        </w:rPr>
-        <w:t>estaltete</w:t>
-      </w:r>
-      <w:r>
-        <w:rPr>
-          <w:color w:val="000000"/>
-        </w:rPr>
-        <w:t xml:space="preserve"> Themes</w:t>
-      </w:r>
-      <w:r>
-        <w:rPr>
-          <w:color w:val="000000"/>
-        </w:rPr>
-        <w:t>. Dieses kann über das Dropdown-Menü ausgewählt werden. Nach dem Sie eine Änderung innerhalb der Auswahlbox getro</w:t>
-      </w:r>
-      <w:r>
-        <w:rPr>
-          <w:color w:val="000000"/>
-        </w:rPr>
-        <w:t xml:space="preserve">ffen haben, wird der Inhalt des </w:t>
-      </w:r>
-      <w:r>
-        <w:rPr>
-          <w:i/>
-          <w:color w:val="000000"/>
-        </w:rPr>
-        <w:t>Cascading Style Sheets</w:t>
-      </w:r>
-      <w:r>
-        <w:rPr>
-          <w:color w:val="000000"/>
-        </w:rPr>
-        <w:t xml:space="preserve"> </w:t>
-      </w:r>
-      <w:r>
-        <w:rPr>
-          <w:color w:val="000000"/>
-        </w:rPr>
         <w:t>(</w:t>
       </w:r>
       <w:r>
@@ -5912,7 +5617,6 @@
         </w:rPr>
         <w:t xml:space="preserve"> der Pfad kann über den </w:t>
       </w:r>
-      <w:proofErr w:type="spellStart"/>
       <w:r>
         <w:rPr>
           <w:i/>
@@ -5920,7 +5624,6 @@
         </w:rPr>
         <w:t>Choose</w:t>
       </w:r>
-      <w:proofErr w:type="spellEnd"/>
       <w:r>
         <w:rPr>
           <w:color w:val="000000"/>
@@ -5933,7 +5636,6 @@
         </w:rPr>
         <w:t xml:space="preserve">ach dem klicken des </w:t>
       </w:r>
-      <w:proofErr w:type="spellStart"/>
       <w:r>
         <w:rPr>
           <w:i/>
@@ -5941,7 +5643,6 @@
         </w:rPr>
         <w:t>Choose</w:t>
       </w:r>
-      <w:proofErr w:type="spellEnd"/>
       <w:r>
         <w:rPr>
           <w:color w:val="000000"/>
@@ -5967,7 +5668,6 @@
         </w:rPr>
         <w:t xml:space="preserve">s neuer Wert für den Parameter </w:t>
       </w:r>
-      <w:proofErr w:type="spellStart"/>
       <w:r>
         <w:rPr>
           <w:i/>
@@ -5975,7 +5675,6 @@
         </w:rPr>
         <w:t>stylePath</w:t>
       </w:r>
-      <w:proofErr w:type="spellEnd"/>
       <w:r>
         <w:rPr>
           <w:color w:val="000000"/>
@@ -6057,7 +5756,7 @@
       <w:pPr>
         <w:pStyle w:val="berschrift3"/>
       </w:pPr>
-      <w:bookmarkStart w:id="27" w:name="_Toc494809192"/>
+      <w:bookmarkStart w:id="27" w:name="_Toc494810490"/>
       <w:r>
         <w:t xml:space="preserve">Sitzung beenden </w:t>
       </w:r>
@@ -6132,21 +5831,12 @@
         </w:rPr>
         <w:t xml:space="preserve">t, sofern Sie nicht die Option </w:t>
       </w:r>
-      <w:proofErr w:type="spellStart"/>
-      <w:r>
-        <w:rPr>
-          <w:i/>
-          <w:color w:val="000000"/>
-        </w:rPr>
-        <w:t>Remember</w:t>
-      </w:r>
-      <w:proofErr w:type="spellEnd"/>
-      <w:r>
-        <w:rPr>
-          <w:i/>
-          <w:color w:val="000000"/>
-        </w:rPr>
-        <w:t xml:space="preserve"> Me</w:t>
+      <w:r>
+        <w:rPr>
+          <w:i/>
+          <w:color w:val="000000"/>
+        </w:rPr>
+        <w:t>Remember Me</w:t>
       </w:r>
       <w:r>
         <w:rPr>
@@ -6250,7 +5940,6 @@
         </w:rPr>
         <w:t xml:space="preserve"> und </w:t>
       </w:r>
-      <w:proofErr w:type="spellStart"/>
       <w:r>
         <w:rPr>
           <w:i/>
@@ -6258,7 +5947,6 @@
         </w:rPr>
         <w:t>token</w:t>
       </w:r>
-      <w:proofErr w:type="spellEnd"/>
       <w:r>
         <w:rPr>
           <w:color w:val="000000"/>
@@ -6270,7 +5958,7 @@
       <w:pPr>
         <w:pStyle w:val="berschrift2"/>
       </w:pPr>
-      <w:bookmarkStart w:id="28" w:name="_Toc494809193"/>
+      <w:bookmarkStart w:id="28" w:name="_Toc494810491"/>
       <w:r>
         <w:t>Passwort Vergessen</w:t>
       </w:r>
@@ -6353,411 +6041,257 @@
         </w:rPr>
         <w:t xml:space="preserve">s Formular </w:t>
       </w:r>
-      <w:proofErr w:type="spellStart"/>
-      <w:r>
-        <w:rPr>
-          <w:i/>
-          <w:color w:val="000000"/>
-        </w:rPr>
-        <w:t>Reset</w:t>
-      </w:r>
-      <w:proofErr w:type="spellEnd"/>
-      <w:r>
-        <w:rPr>
-          <w:i/>
+      <w:r>
+        <w:rPr>
+          <w:i/>
+          <w:color w:val="000000"/>
+        </w:rPr>
+        <w:t>Reset your password</w:t>
+      </w:r>
+      <w:r>
+        <w:rPr>
+          <w:color w:val="000000"/>
+        </w:rPr>
+        <w:t xml:space="preserve"> erscheint. Tragen Sie in das Feld</w:t>
+      </w:r>
+      <w:r>
+        <w:rPr>
           <w:color w:val="000000"/>
         </w:rPr>
         <w:t xml:space="preserve"> </w:t>
       </w:r>
-      <w:proofErr w:type="spellStart"/>
-      <w:r>
-        <w:rPr>
-          <w:i/>
-          <w:color w:val="000000"/>
-        </w:rPr>
-        <w:t>your</w:t>
-      </w:r>
-      <w:proofErr w:type="spellEnd"/>
-      <w:r>
-        <w:rPr>
-          <w:i/>
-          <w:color w:val="000000"/>
+      <w:r>
+        <w:rPr>
+          <w:i/>
+          <w:color w:val="000000"/>
+        </w:rPr>
+        <w:t>E-Mail</w:t>
+      </w:r>
+      <w:r>
+        <w:rPr>
+          <w:color w:val="000000"/>
+        </w:rPr>
+        <w:t xml:space="preserve"> Ihre E-Mail-Adresse ein und bestätigen Sie ihre Eingab</w:t>
+      </w:r>
+      <w:r>
+        <w:rPr>
+          <w:color w:val="000000"/>
+        </w:rPr>
+        <w:t xml:space="preserve">e mit einen klicke auf </w:t>
+      </w:r>
+      <w:r>
+        <w:rPr>
+          <w:i/>
+          <w:color w:val="000000"/>
+        </w:rPr>
+        <w:t>Confirm</w:t>
+      </w:r>
+      <w:r>
+        <w:rPr>
+          <w:color w:val="000000"/>
+        </w:rPr>
+        <w:t xml:space="preserve">. Wurde die E-Mail in unserem System gefunden und bereits aktiviert, </w:t>
+      </w:r>
+      <w:r>
+        <w:rPr>
+          <w:color w:val="000000"/>
+        </w:rPr>
+        <w:t xml:space="preserve">so erhalten die die Mitteilung </w:t>
+      </w:r>
+      <w:r>
+        <w:rPr>
+          <w:i/>
+          <w:color w:val="000000"/>
+        </w:rPr>
+        <w:t>Successfully request, check your mails to change</w:t>
+      </w:r>
+      <w:r>
+        <w:rPr>
+          <w:color w:val="000000"/>
+        </w:rPr>
+        <w:t xml:space="preserve"> Bestätigen Sie di</w:t>
+      </w:r>
+      <w:r>
+        <w:rPr>
+          <w:color w:val="000000"/>
+        </w:rPr>
+        <w:t xml:space="preserve">ese Meldung anschließen mit </w:t>
+      </w:r>
+      <w:r>
+        <w:rPr>
+          <w:i/>
+          <w:color w:val="000000"/>
+        </w:rPr>
+        <w:t>OK</w:t>
+      </w:r>
+      <w:r>
+        <w:rPr>
+          <w:color w:val="000000"/>
+        </w:rPr>
+        <w:t xml:space="preserve">.  Zeitgleich erhalten Sie eine E-Mail mit dem Betreff </w:t>
+      </w:r>
+      <w:r>
+        <w:rPr>
+          <w:i/>
+          <w:color w:val="000000"/>
+        </w:rPr>
+        <w:t>Clipboarder Passwort vergessen</w:t>
+      </w:r>
+      <w:r>
+        <w:rPr>
+          <w:color w:val="000000"/>
+        </w:rPr>
+        <w:t xml:space="preserve">. In der Desktopanwendung öffnet sich das Formular </w:t>
+      </w:r>
+      <w:r>
+        <w:rPr>
+          <w:i/>
+          <w:color w:val="000000"/>
+        </w:rPr>
+        <w:t>Setup new password</w:t>
+      </w:r>
+      <w:r>
+        <w:rPr>
+          <w:color w:val="000000"/>
+        </w:rPr>
+        <w:t>. Öffnen Sie die E-Mail und füllen Sie das Formular aus. Tragen Sie wieder Ihre E-Mail-</w:t>
+      </w:r>
+      <w:r>
+        <w:rPr>
+          <w:color w:val="000000"/>
+        </w:rPr>
+        <w:t>Adresse,</w:t>
+      </w:r>
+      <w:r>
+        <w:rPr>
+          <w:color w:val="000000"/>
+        </w:rPr>
+        <w:t xml:space="preserve"> den Token aus der E-Mail und </w:t>
+      </w:r>
+      <w:r>
+        <w:rPr>
+          <w:color w:val="000000"/>
+        </w:rPr>
+        <w:t xml:space="preserve">Ihr gewünschtes neues Passwort ein. </w:t>
+      </w:r>
+      <w:r>
+        <w:rPr>
+          <w:color w:val="000000"/>
+        </w:rPr>
+        <w:t>War der Token gültig</w:t>
+      </w:r>
+      <w:r>
+        <w:rPr>
+          <w:color w:val="000000"/>
+        </w:rPr>
+        <w:t xml:space="preserve">, so erscheint nun die Meldung </w:t>
+      </w:r>
+      <w:r>
+        <w:rPr>
+          <w:i/>
+          <w:color w:val="000000"/>
+        </w:rPr>
+        <w:t>Password changed</w:t>
+      </w:r>
+      <w:r>
+        <w:rPr>
+          <w:color w:val="000000"/>
+        </w:rPr>
+        <w:t xml:space="preserve">. </w:t>
+      </w:r>
+      <w:r>
+        <w:rPr>
+          <w:color w:val="000000"/>
+        </w:rPr>
+        <w:t xml:space="preserve">Ihr Passwort wurde erfolgreich geändert. Sie erhalten eine E-Mail mit einer Bestätigung über den Passwortwechsel. Sie können sich nun mit Ihrem neu vergebene Passwort im </w:t>
+      </w:r>
+      <w:r>
+        <w:rPr>
+          <w:i/>
+          <w:color w:val="000000"/>
+        </w:rPr>
+        <w:t>Account</w:t>
+      </w:r>
+      <w:r>
+        <w:rPr>
+          <w:color w:val="000000"/>
+        </w:rPr>
+        <w:t>-Menü einloggen.</w:t>
+      </w:r>
+    </w:p>
+    <w:p>
+      <w:pPr>
+        <w:pStyle w:val="berschrift1"/>
+      </w:pPr>
+      <w:bookmarkStart w:id="29" w:name="_Toc494810492"/>
+      <w:r>
+        <w:t>Erweiterung und geplante Erweiterung</w:t>
+      </w:r>
+      <w:bookmarkEnd w:id="29"/>
+    </w:p>
+    <w:p>
+      <w:pPr>
+        <w:pStyle w:val="berschrift2"/>
+      </w:pPr>
+      <w:bookmarkStart w:id="30" w:name="_Toc494810493"/>
+      <w:r>
+        <w:t>Einführung</w:t>
+      </w:r>
+      <w:r>
+        <w:t xml:space="preserve"> einer Blacklist</w:t>
+      </w:r>
+      <w:bookmarkEnd w:id="30"/>
+    </w:p>
+    <w:p/>
+    <w:p>
+      <w:r>
+        <w:t xml:space="preserve">Dafür ist </w:t>
+      </w:r>
+      <w:r>
+        <w:t xml:space="preserve">zunächst </w:t>
+      </w:r>
+      <w:r>
+        <w:t>eine Erweiterung der Datenbankstruktur notw</w:t>
+      </w:r>
+      <w:r>
+        <w:t xml:space="preserve">endig. Eine neue Tabelle mit dem Namen </w:t>
+      </w:r>
+      <w:r>
+        <w:rPr>
+          <w:i/>
+        </w:rPr>
+        <w:t>clipboarderBlackList</w:t>
+      </w:r>
+      <w:r>
+        <w:t xml:space="preserve"> und den </w:t>
+      </w:r>
+      <w:r>
+        <w:t>Sp</w:t>
+      </w:r>
+      <w:r>
+        <w:t xml:space="preserve">alten </w:t>
+      </w:r>
+      <w:r>
+        <w:rPr>
+          <w:i/>
+        </w:rPr>
+        <w:t>ID</w:t>
+      </w:r>
+      <w:r>
+        <w:t xml:space="preserve"> und </w:t>
+      </w:r>
+      <w:r>
+        <w:rPr>
+          <w:i/>
+        </w:rPr>
+        <w:t>Email</w:t>
+      </w:r>
+      <w:r>
+        <w:rPr>
+          <w:i/>
         </w:rPr>
         <w:t xml:space="preserve"> </w:t>
       </w:r>
-      <w:proofErr w:type="spellStart"/>
-      <w:r>
-        <w:rPr>
-          <w:i/>
-          <w:color w:val="000000"/>
-        </w:rPr>
-        <w:t>password</w:t>
-      </w:r>
-      <w:proofErr w:type="spellEnd"/>
-      <w:r>
-        <w:rPr>
-          <w:color w:val="000000"/>
-        </w:rPr>
-        <w:t xml:space="preserve"> erscheint. Tragen Sie in das Feld</w:t>
-      </w:r>
-      <w:r>
-        <w:rPr>
-          <w:color w:val="000000"/>
-        </w:rPr>
-        <w:t xml:space="preserve"> </w:t>
-      </w:r>
-      <w:r>
-        <w:rPr>
-          <w:i/>
-          <w:color w:val="000000"/>
-        </w:rPr>
-        <w:t>E-Mail</w:t>
-      </w:r>
-      <w:r>
-        <w:rPr>
-          <w:color w:val="000000"/>
-        </w:rPr>
-        <w:t xml:space="preserve"> Ihre E-Mail-Adresse ein und bestätigen Sie ihre Eingab</w:t>
-      </w:r>
-      <w:r>
-        <w:rPr>
-          <w:color w:val="000000"/>
-        </w:rPr>
-        <w:t xml:space="preserve">e mit einen klicke auf </w:t>
-      </w:r>
-      <w:proofErr w:type="spellStart"/>
-      <w:r>
-        <w:rPr>
-          <w:i/>
-          <w:color w:val="000000"/>
-        </w:rPr>
-        <w:t>Confirm</w:t>
-      </w:r>
-      <w:proofErr w:type="spellEnd"/>
-      <w:r>
-        <w:rPr>
-          <w:color w:val="000000"/>
-        </w:rPr>
-        <w:t xml:space="preserve">. Wurde die E-Mail in unserem System gefunden und bereits aktiviert, </w:t>
-      </w:r>
-      <w:r>
-        <w:rPr>
-          <w:color w:val="000000"/>
-        </w:rPr>
-        <w:t xml:space="preserve">so erhalten die die Mitteilung </w:t>
-      </w:r>
-      <w:proofErr w:type="spellStart"/>
-      <w:r>
-        <w:rPr>
-          <w:i/>
-          <w:color w:val="000000"/>
-        </w:rPr>
-        <w:t>Successfully</w:t>
-      </w:r>
-      <w:proofErr w:type="spellEnd"/>
-      <w:r>
-        <w:rPr>
-          <w:i/>
-          <w:color w:val="000000"/>
-        </w:rPr>
-        <w:t xml:space="preserve"> </w:t>
-      </w:r>
-      <w:proofErr w:type="spellStart"/>
-      <w:r>
-        <w:rPr>
-          <w:i/>
-          <w:color w:val="000000"/>
-        </w:rPr>
-        <w:t>request</w:t>
-      </w:r>
-      <w:proofErr w:type="spellEnd"/>
-      <w:r>
-        <w:rPr>
-          <w:i/>
-          <w:color w:val="000000"/>
-        </w:rPr>
-        <w:t xml:space="preserve">, check </w:t>
-      </w:r>
-      <w:proofErr w:type="spellStart"/>
-      <w:r>
-        <w:rPr>
-          <w:i/>
-          <w:color w:val="000000"/>
-        </w:rPr>
-        <w:t>your</w:t>
-      </w:r>
-      <w:proofErr w:type="spellEnd"/>
-      <w:r>
-        <w:rPr>
-          <w:i/>
-          <w:color w:val="000000"/>
-        </w:rPr>
-        <w:t xml:space="preserve"> </w:t>
-      </w:r>
-      <w:proofErr w:type="spellStart"/>
-      <w:r>
-        <w:rPr>
-          <w:i/>
-          <w:color w:val="000000"/>
-        </w:rPr>
-        <w:t>mails</w:t>
-      </w:r>
-      <w:proofErr w:type="spellEnd"/>
-      <w:r>
-        <w:rPr>
-          <w:i/>
-          <w:color w:val="000000"/>
-        </w:rPr>
-        <w:t xml:space="preserve"> </w:t>
-      </w:r>
-      <w:proofErr w:type="spellStart"/>
-      <w:r>
-        <w:rPr>
-          <w:i/>
-          <w:color w:val="000000"/>
-        </w:rPr>
-        <w:t>to</w:t>
-      </w:r>
-      <w:proofErr w:type="spellEnd"/>
-      <w:r>
-        <w:rPr>
-          <w:i/>
-          <w:color w:val="000000"/>
-        </w:rPr>
-        <w:t xml:space="preserve"> </w:t>
-      </w:r>
-      <w:proofErr w:type="spellStart"/>
-      <w:r>
-        <w:rPr>
-          <w:i/>
-          <w:color w:val="000000"/>
-        </w:rPr>
-        <w:t>change</w:t>
-      </w:r>
-      <w:proofErr w:type="spellEnd"/>
-      <w:r>
-        <w:rPr>
-          <w:color w:val="000000"/>
-        </w:rPr>
-        <w:t xml:space="preserve"> Bestätigen Sie di</w:t>
-      </w:r>
-      <w:r>
-        <w:rPr>
-          <w:color w:val="000000"/>
-        </w:rPr>
-        <w:t xml:space="preserve">ese Meldung anschließen mit </w:t>
-      </w:r>
-      <w:r>
-        <w:rPr>
-          <w:i/>
-          <w:color w:val="000000"/>
-        </w:rPr>
-        <w:t>OK</w:t>
-      </w:r>
-      <w:r>
-        <w:rPr>
-          <w:color w:val="000000"/>
-        </w:rPr>
-        <w:t xml:space="preserve">.  Zeitgleich erhalten Sie eine E-Mail mit dem Betreff </w:t>
-      </w:r>
-      <w:r>
-        <w:rPr>
-          <w:i/>
-          <w:color w:val="000000"/>
-        </w:rPr>
-        <w:t>Clipboarder Passwort vergessen</w:t>
-      </w:r>
-      <w:r>
-        <w:rPr>
-          <w:color w:val="000000"/>
-        </w:rPr>
-        <w:t xml:space="preserve">. In der Desktopanwendung öffnet sich das Formular </w:t>
-      </w:r>
-      <w:r>
-        <w:rPr>
-          <w:i/>
-          <w:color w:val="000000"/>
-        </w:rPr>
-        <w:t xml:space="preserve">Setup </w:t>
-      </w:r>
-      <w:proofErr w:type="spellStart"/>
-      <w:r>
-        <w:rPr>
-          <w:i/>
-          <w:color w:val="000000"/>
-        </w:rPr>
-        <w:t>new</w:t>
-      </w:r>
-      <w:proofErr w:type="spellEnd"/>
-      <w:r>
-        <w:rPr>
-          <w:i/>
-          <w:color w:val="000000"/>
-        </w:rPr>
-        <w:t xml:space="preserve"> </w:t>
-      </w:r>
-      <w:proofErr w:type="spellStart"/>
-      <w:r>
-        <w:rPr>
-          <w:i/>
-          <w:color w:val="000000"/>
-        </w:rPr>
-        <w:t>password</w:t>
-      </w:r>
-      <w:proofErr w:type="spellEnd"/>
-      <w:r>
-        <w:rPr>
-          <w:color w:val="000000"/>
-        </w:rPr>
-        <w:t>. Öffnen Sie die E-Mail und füllen Sie das Formular aus. Tragen Sie wieder Ihre E-Mail-</w:t>
-      </w:r>
-      <w:r>
-        <w:rPr>
-          <w:color w:val="000000"/>
-        </w:rPr>
-        <w:t>Adresse,</w:t>
-      </w:r>
-      <w:r>
-        <w:rPr>
-          <w:color w:val="000000"/>
-        </w:rPr>
-        <w:t xml:space="preserve"> den Token aus der E-Mail und </w:t>
-      </w:r>
-      <w:r>
-        <w:rPr>
-          <w:color w:val="000000"/>
-        </w:rPr>
-        <w:t xml:space="preserve">Ihr gewünschtes neues Passwort ein. </w:t>
-      </w:r>
-      <w:r>
-        <w:rPr>
-          <w:color w:val="000000"/>
-        </w:rPr>
-        <w:t>War der Token gültig</w:t>
-      </w:r>
-      <w:r>
-        <w:rPr>
-          <w:color w:val="000000"/>
-        </w:rPr>
-        <w:t xml:space="preserve">, so erscheint nun die Meldung </w:t>
-      </w:r>
-      <w:r>
-        <w:rPr>
-          <w:i/>
-          <w:color w:val="000000"/>
-        </w:rPr>
-        <w:t xml:space="preserve">Password </w:t>
-      </w:r>
-      <w:proofErr w:type="spellStart"/>
-      <w:r>
-        <w:rPr>
-          <w:i/>
-          <w:color w:val="000000"/>
-        </w:rPr>
-        <w:t>changed</w:t>
-      </w:r>
-      <w:proofErr w:type="spellEnd"/>
-      <w:r>
-        <w:rPr>
-          <w:color w:val="000000"/>
-        </w:rPr>
-        <w:t xml:space="preserve">. </w:t>
-      </w:r>
-      <w:r>
-        <w:rPr>
-          <w:color w:val="000000"/>
-        </w:rPr>
-        <w:t xml:space="preserve">Ihr Passwort wurde erfolgreich geändert. Sie erhalten eine E-Mail mit einer Bestätigung über den Passwortwechsel. Sie können sich nun mit Ihrem neu vergebene Passwort im </w:t>
-      </w:r>
-      <w:r>
-        <w:rPr>
-          <w:i/>
-          <w:color w:val="000000"/>
-        </w:rPr>
-        <w:t>Account</w:t>
-      </w:r>
-      <w:r>
-        <w:rPr>
-          <w:color w:val="000000"/>
-        </w:rPr>
-        <w:t>-Menü einloggen.</w:t>
-      </w:r>
-    </w:p>
-    <w:p>
-      <w:pPr>
-        <w:pStyle w:val="berschrift1"/>
-      </w:pPr>
-      <w:bookmarkStart w:id="29" w:name="_Toc494809194"/>
-      <w:r>
-        <w:t>Erweiterung und geplante Erweiterung</w:t>
-      </w:r>
-      <w:bookmarkEnd w:id="29"/>
-    </w:p>
-    <w:p>
-      <w:pPr>
-        <w:pStyle w:val="berschrift2"/>
-      </w:pPr>
-      <w:bookmarkStart w:id="30" w:name="_Toc494809195"/>
-      <w:r>
-        <w:t>Einführung</w:t>
-      </w:r>
-      <w:r>
-        <w:t xml:space="preserve"> einer Blacklist</w:t>
-      </w:r>
-      <w:bookmarkEnd w:id="30"/>
-    </w:p>
-    <w:p/>
-    <w:p>
-      <w:r>
-        <w:t xml:space="preserve">Dafür ist </w:t>
-      </w:r>
-      <w:r>
-        <w:t xml:space="preserve">zunächst </w:t>
-      </w:r>
-      <w:r>
-        <w:t>eine Erweiterung der Datenbankstruktur notw</w:t>
-      </w:r>
-      <w:r>
-        <w:t xml:space="preserve">endig. Eine neue Tabelle mit dem Namen </w:t>
-      </w:r>
-      <w:proofErr w:type="spellStart"/>
-      <w:r>
-        <w:rPr>
-          <w:i/>
-        </w:rPr>
-        <w:t>clipboarderBlackList</w:t>
-      </w:r>
-      <w:proofErr w:type="spellEnd"/>
-      <w:r>
-        <w:t xml:space="preserve"> und den </w:t>
-      </w:r>
-      <w:r>
-        <w:t>Sp</w:t>
-      </w:r>
-      <w:r>
-        <w:t xml:space="preserve">alten </w:t>
-      </w:r>
-      <w:r>
-        <w:rPr>
-          <w:i/>
-        </w:rPr>
-        <w:t>ID</w:t>
-      </w:r>
-      <w:r>
-        <w:t xml:space="preserve"> und </w:t>
-      </w:r>
-      <w:r>
-        <w:rPr>
-          <w:i/>
-        </w:rPr>
-        <w:t>Email</w:t>
-      </w:r>
-      <w:r>
-        <w:rPr>
-          <w:i/>
-        </w:rPr>
-        <w:t xml:space="preserve"> </w:t>
-      </w:r>
       <w:r>
         <w:t>notwendig.</w:t>
       </w:r>
@@ -6767,25 +6301,21 @@
       <w:r>
         <w:t xml:space="preserve">vor jeder Aktion die eine E-Mail sendet muss nun in den </w:t>
       </w:r>
-      <w:proofErr w:type="spellStart"/>
       <w:r>
         <w:rPr>
           <w:i/>
         </w:rPr>
         <w:t>php</w:t>
       </w:r>
-      <w:proofErr w:type="spellEnd"/>
       <w:r>
         <w:t xml:space="preserve">-Skripten überprüft werden ob der Empfänger mit dieser E-Mail in der </w:t>
       </w:r>
-      <w:proofErr w:type="spellStart"/>
       <w:r>
         <w:rPr>
           <w:i/>
         </w:rPr>
         <w:t>BlackList</w:t>
       </w:r>
-      <w:proofErr w:type="spellEnd"/>
       <w:r>
         <w:rPr>
           <w:i/>
@@ -6823,7 +6353,7 @@
       <w:pPr>
         <w:pStyle w:val="berschrift2"/>
       </w:pPr>
-      <w:bookmarkStart w:id="31" w:name="_Toc494809196"/>
+      <w:bookmarkStart w:id="31" w:name="_Toc494810494"/>
       <w:r>
         <w:t>Änderung des Verschlüsselungs-Schlüssels</w:t>
       </w:r>
@@ -6842,7 +6372,6 @@
       <w:r>
         <w:t xml:space="preserve"> </w:t>
       </w:r>
-      <w:proofErr w:type="spellStart"/>
       <w:r>
         <w:rPr>
           <w:i/>
@@ -6850,7 +6379,6 @@
         </w:rPr>
         <w:t>cryptKey</w:t>
       </w:r>
-      <w:proofErr w:type="spellEnd"/>
       <w:r>
         <w:rPr>
           <w:i/>
@@ -6888,7 +6416,6 @@
         </w:rPr>
         <w:t xml:space="preserve"> Besser wäre es, wenn wir die Änderung des </w:t>
       </w:r>
-      <w:proofErr w:type="spellStart"/>
       <w:r>
         <w:rPr>
           <w:i/>
@@ -6896,7 +6423,6 @@
         </w:rPr>
         <w:t>cryptKey</w:t>
       </w:r>
-      <w:proofErr w:type="spellEnd"/>
       <w:r>
         <w:rPr>
           <w:color w:val="000000"/>
@@ -6909,7 +6435,6 @@
         </w:rPr>
         <w:t xml:space="preserve">Dafür müsste ein neues Formular erstellt werden, in das der neue </w:t>
       </w:r>
-      <w:proofErr w:type="spellStart"/>
       <w:r>
         <w:rPr>
           <w:i/>
@@ -6917,7 +6442,6 @@
         </w:rPr>
         <w:t>cryptKey</w:t>
       </w:r>
-      <w:proofErr w:type="spellEnd"/>
       <w:r>
         <w:rPr>
           <w:i/>
@@ -6967,7 +6491,6 @@
         </w:rPr>
         <w:t xml:space="preserve">alten </w:t>
       </w:r>
-      <w:proofErr w:type="spellStart"/>
       <w:r>
         <w:rPr>
           <w:i/>
@@ -6975,7 +6498,6 @@
         </w:rPr>
         <w:t>cryptKey</w:t>
       </w:r>
-      <w:proofErr w:type="spellEnd"/>
       <w:r>
         <w:rPr>
           <w:i/>
@@ -6989,7 +6511,6 @@
         </w:rPr>
         <w:t xml:space="preserve">entschlüsselt, in einer Liste zwischengespeichert, und im Anschluss mit dem neuen </w:t>
       </w:r>
-      <w:proofErr w:type="spellStart"/>
       <w:r>
         <w:rPr>
           <w:i/>
@@ -6997,7 +6518,6 @@
         </w:rPr>
         <w:t>cryptKey</w:t>
       </w:r>
-      <w:proofErr w:type="spellEnd"/>
       <w:r>
         <w:rPr>
           <w:color w:val="000000"/>
@@ -7064,7 +6584,6 @@
         </w:rPr>
         <w:t xml:space="preserve"> gemacht werden müssen, sondern auch der alte </w:t>
       </w:r>
-      <w:proofErr w:type="spellStart"/>
       <w:r>
         <w:rPr>
           <w:i/>
@@ -7072,7 +6591,6 @@
         </w:rPr>
         <w:t>cryptKey</w:t>
       </w:r>
-      <w:proofErr w:type="spellEnd"/>
       <w:r>
         <w:rPr>
           <w:i/>
@@ -7080,19 +6598,11 @@
         </w:rPr>
         <w:t xml:space="preserve"> </w:t>
       </w:r>
-      <w:proofErr w:type="gramStart"/>
-      <w:r>
-        <w:rPr>
-          <w:color w:val="000000"/>
-        </w:rPr>
-        <w:t>wieder hergestellt</w:t>
-      </w:r>
-      <w:proofErr w:type="gramEnd"/>
-      <w:r>
-        <w:rPr>
-          <w:color w:val="000000"/>
-        </w:rPr>
-        <w:t xml:space="preserve"> werden muss, so dass die bisherigen Zwischenablagen weite</w:t>
+      <w:r>
+        <w:rPr>
+          <w:color w:val="000000"/>
+        </w:rPr>
+        <w:t>wieder hergestellt werden muss, so dass die bisherigen Zwischenablagen weite</w:t>
       </w:r>
       <w:r>
         <w:rPr>
@@ -7108,20 +6618,14 @@
         </w:rPr>
       </w:pPr>
       <w:r>
-        <w:t xml:space="preserve">Zeitaufwandsschätzung: </w:t>
-      </w:r>
-      <w:r>
-        <w:t xml:space="preserve">8 </w:t>
-      </w:r>
-      <w:r>
-        <w:t>Stunden</w:t>
+        <w:t>Zeitaufwandsschätzung: 8 Stunden</w:t>
       </w:r>
     </w:p>
     <w:p>
       <w:pPr>
         <w:pStyle w:val="berschrift2"/>
       </w:pPr>
-      <w:bookmarkStart w:id="32" w:name="_Toc494809197"/>
+      <w:bookmarkStart w:id="32" w:name="_Toc494810495"/>
       <w:r>
         <w:t>Löschen des Benutzerkontos</w:t>
       </w:r>
@@ -7130,41 +6634,17 @@
     <w:p/>
     <w:p>
       <w:r>
-        <w:t xml:space="preserve">Wenn ein Benutzer sich entschließt sein Benutzerkonto bei uns zu schließen, müssen zeitgleich auch alle mit dem Konto Verbundenen Datensätze wie Token und Zwischenablage entfernt werden. Dies kann momentan nur per Hand vom Datenbankadministrator David </w:t>
-      </w:r>
-      <w:proofErr w:type="spellStart"/>
-      <w:r>
-        <w:t>Heik</w:t>
-      </w:r>
-      <w:proofErr w:type="spellEnd"/>
-      <w:r>
-        <w:t xml:space="preserve"> erfolgen. Um das für die Benutzer in Zukunft angenehmer zu gestalten, haben wir einen zusätzlichen Button</w:t>
+        <w:t>Wenn ein Benutzer sich entschließt sein Benutzerkonto bei uns zu schließen, müssen zeitgleich auch alle mit dem Konto Verbundenen Datensätze wie Token und Zwischenablage entfernt werden. Dies kann momentan nur per Hand vom Datenbankadministrator David Heik erfolgen. Um das für die Benutzer in Zukunft angenehmer zu gestalten, haben wir einen zusätzlichen Button</w:t>
       </w:r>
       <w:r>
         <w:t xml:space="preserve"> </w:t>
       </w:r>
-      <w:proofErr w:type="spellStart"/>
-      <w:r>
-        <w:rPr>
-          <w:i/>
-        </w:rPr>
-        <w:t>delete</w:t>
-      </w:r>
-      <w:proofErr w:type="spellEnd"/>
-      <w:r>
-        <w:rPr>
-          <w:i/>
-        </w:rPr>
-        <w:t xml:space="preserve"> </w:t>
-      </w:r>
-      <w:proofErr w:type="spellStart"/>
-      <w:r>
-        <w:rPr>
-          <w:i/>
-        </w:rPr>
-        <w:t>account</w:t>
-      </w:r>
-      <w:proofErr w:type="spellEnd"/>
+      <w:r>
+        <w:rPr>
+          <w:i/>
+        </w:rPr>
+        <w:t>delete account</w:t>
+      </w:r>
       <w:r>
         <w:t xml:space="preserve"> im </w:t>
       </w:r>
@@ -7184,133 +6664,7 @@
         <w:rPr>
           <w:i/>
         </w:rPr>
-        <w:t xml:space="preserve">Are </w:t>
-      </w:r>
-      <w:proofErr w:type="spellStart"/>
-      <w:r>
-        <w:rPr>
-          <w:i/>
-        </w:rPr>
-        <w:t>you</w:t>
-      </w:r>
-      <w:proofErr w:type="spellEnd"/>
-      <w:r>
-        <w:rPr>
-          <w:i/>
-        </w:rPr>
-        <w:t xml:space="preserve"> </w:t>
-      </w:r>
-      <w:proofErr w:type="spellStart"/>
-      <w:r>
-        <w:rPr>
-          <w:i/>
-        </w:rPr>
-        <w:t>sure</w:t>
-      </w:r>
-      <w:proofErr w:type="spellEnd"/>
-      <w:r>
-        <w:rPr>
-          <w:i/>
-        </w:rPr>
-        <w:t xml:space="preserve"> </w:t>
-      </w:r>
-      <w:proofErr w:type="spellStart"/>
-      <w:r>
-        <w:rPr>
-          <w:i/>
-        </w:rPr>
-        <w:t>you</w:t>
-      </w:r>
-      <w:proofErr w:type="spellEnd"/>
-      <w:r>
-        <w:rPr>
-          <w:i/>
-        </w:rPr>
-        <w:t xml:space="preserve"> </w:t>
-      </w:r>
-      <w:proofErr w:type="spellStart"/>
-      <w:r>
-        <w:rPr>
-          <w:i/>
-        </w:rPr>
-        <w:t>want</w:t>
-      </w:r>
-      <w:proofErr w:type="spellEnd"/>
-      <w:r>
-        <w:rPr>
-          <w:i/>
-        </w:rPr>
-        <w:t xml:space="preserve"> </w:t>
-      </w:r>
-      <w:proofErr w:type="spellStart"/>
-      <w:r>
-        <w:rPr>
-          <w:i/>
-        </w:rPr>
-        <w:t>to</w:t>
-      </w:r>
-      <w:proofErr w:type="spellEnd"/>
-      <w:r>
-        <w:rPr>
-          <w:i/>
-        </w:rPr>
-        <w:t xml:space="preserve"> </w:t>
-      </w:r>
-      <w:proofErr w:type="spellStart"/>
-      <w:r>
-        <w:rPr>
-          <w:i/>
-        </w:rPr>
-        <w:t>delete</w:t>
-      </w:r>
-      <w:proofErr w:type="spellEnd"/>
-      <w:r>
-        <w:rPr>
-          <w:i/>
-        </w:rPr>
-        <w:t xml:space="preserve"> </w:t>
-      </w:r>
-      <w:proofErr w:type="spellStart"/>
-      <w:r>
-        <w:rPr>
-          <w:i/>
-        </w:rPr>
-        <w:t>your</w:t>
-      </w:r>
-      <w:proofErr w:type="spellEnd"/>
-      <w:r>
-        <w:rPr>
-          <w:i/>
-        </w:rPr>
-        <w:t xml:space="preserve"> </w:t>
-      </w:r>
-      <w:proofErr w:type="spellStart"/>
-      <w:r>
-        <w:rPr>
-          <w:i/>
-        </w:rPr>
-        <w:t>account</w:t>
-      </w:r>
-      <w:proofErr w:type="spellEnd"/>
-      <w:r>
-        <w:rPr>
-          <w:i/>
-        </w:rPr>
-        <w:t xml:space="preserve"> </w:t>
-      </w:r>
-      <w:proofErr w:type="spellStart"/>
-      <w:r>
-        <w:rPr>
-          <w:i/>
-        </w:rPr>
-        <w:t>irrevocably</w:t>
-      </w:r>
-      <w:proofErr w:type="spellEnd"/>
-      <w:r>
-        <w:rPr>
-          <w:i/>
-        </w:rPr>
-        <w:t>?</w:t>
+        <w:t>Are you sure you want to delete your account irrevocably?</w:t>
       </w:r>
       <w:r>
         <w:rPr>
@@ -7324,14 +6678,12 @@
       <w:r>
         <w:t xml:space="preserve"> mit </w:t>
       </w:r>
-      <w:proofErr w:type="spellStart"/>
       <w:r>
         <w:rPr>
           <w:i/>
         </w:rPr>
         <w:t>yes</w:t>
       </w:r>
-      <w:proofErr w:type="spellEnd"/>
       <w:r>
         <w:t xml:space="preserve"> Bestätigt so wird de</w:t>
       </w:r>
@@ -7356,7 +6708,7 @@
         <w:pStyle w:val="berschrift1"/>
       </w:pPr>
       <w:bookmarkStart w:id="33" w:name="_Toc494808803"/>
-      <w:bookmarkStart w:id="34" w:name="_Toc494809198"/>
+      <w:bookmarkStart w:id="34" w:name="_Toc494810496"/>
       <w:r>
         <w:lastRenderedPageBreak/>
         <w:t>Anhang</w:t>
@@ -7369,7 +6721,7 @@
         <w:pStyle w:val="berschrift2"/>
       </w:pPr>
       <w:bookmarkStart w:id="35" w:name="_Toc494808804"/>
-      <w:bookmarkStart w:id="36" w:name="_Toc494809199"/>
+      <w:bookmarkStart w:id="36" w:name="_Toc494810497"/>
       <w:r>
         <w:t>Datenbankstruktur (SQL)</w:t>
       </w:r>
@@ -7429,62 +6781,53 @@
         <w:rPr>
           <w:sz w:val="16"/>
           <w:szCs w:val="16"/>
+          <w:lang w:val="en-US"/>
         </w:rPr>
         <w:t>CREATE TABLE IF NOT EXISTS `</w:t>
       </w:r>
       <w:bookmarkStart w:id="37" w:name="_Hlk494806028"/>
-      <w:proofErr w:type="spellStart"/>
-      <w:r>
-        <w:rPr>
-          <w:sz w:val="16"/>
-          <w:szCs w:val="16"/>
-        </w:rPr>
-        <w:t>clipboarder</w:t>
-      </w:r>
-      <w:proofErr w:type="spellEnd"/>
       <w:r>
         <w:rPr>
           <w:sz w:val="16"/>
           <w:szCs w:val="16"/>
           <w:lang w:val="en-US"/>
         </w:rPr>
-        <w:t>user</w:t>
-      </w:r>
-      <w:bookmarkEnd w:id="37"/>
+        <w:t>clipboarder</w:t>
+      </w:r>
       <w:r>
         <w:rPr>
           <w:sz w:val="16"/>
           <w:szCs w:val="16"/>
           <w:lang w:val="en-US"/>
         </w:rPr>
-        <w:t>` (</w:t>
-      </w:r>
+        <w:t>user</w:t>
+      </w:r>
+      <w:bookmarkEnd w:id="37"/>
       <w:r>
         <w:rPr>
           <w:sz w:val="16"/>
           <w:szCs w:val="16"/>
           <w:lang w:val="en-US"/>
         </w:rPr>
-        <w:br/>
-        <w:t xml:space="preserve">`ID` </w:t>
-      </w:r>
-      <w:proofErr w:type="gramStart"/>
+        <w:t>` (</w:t>
+      </w:r>
       <w:r>
         <w:rPr>
           <w:sz w:val="16"/>
           <w:szCs w:val="16"/>
           <w:lang w:val="en-US"/>
         </w:rPr>
-        <w:t>int(</w:t>
-      </w:r>
-      <w:proofErr w:type="gramEnd"/>
+        <w:br/>
+        <w:t>`ID` int(11) NOT NULL,</w:t>
+      </w:r>
       <w:r>
         <w:rPr>
           <w:sz w:val="16"/>
           <w:szCs w:val="16"/>
           <w:lang w:val="en-US"/>
         </w:rPr>
-        <w:t>11) NOT NULL,</w:t>
+        <w:br/>
+        <w:t xml:space="preserve">  `EMail` varchar(255) NOT NULL,</w:t>
       </w:r>
       <w:r>
         <w:rPr>
@@ -7493,25 +6836,25 @@
           <w:lang w:val="en-US"/>
         </w:rPr>
         <w:br/>
-        <w:t xml:space="preserve">  `</w:t>
-      </w:r>
-      <w:proofErr w:type="spellStart"/>
+        <w:t xml:space="preserve">  `Username` text NOT NULL,</w:t>
+      </w:r>
       <w:r>
         <w:rPr>
           <w:sz w:val="16"/>
           <w:szCs w:val="16"/>
           <w:lang w:val="en-US"/>
         </w:rPr>
-        <w:t>EMail</w:t>
-      </w:r>
-      <w:proofErr w:type="spellEnd"/>
+        <w:br/>
+        <w:t xml:space="preserve">  `Password` text NOT NULL,</w:t>
+      </w:r>
       <w:r>
         <w:rPr>
           <w:sz w:val="16"/>
           <w:szCs w:val="16"/>
           <w:lang w:val="en-US"/>
         </w:rPr>
-        <w:t>` varchar(255) NOT NULL,</w:t>
+        <w:br/>
+        <w:t xml:space="preserve">  `Registerdate` int(11) NOT NULL,</w:t>
       </w:r>
       <w:r>
         <w:rPr>
@@ -7520,7 +6863,7 @@
           <w:lang w:val="en-US"/>
         </w:rPr>
         <w:br/>
-        <w:t xml:space="preserve">  `Username` text NOT NULL,</w:t>
+        <w:t xml:space="preserve">  `Activatedate` int(11),</w:t>
       </w:r>
       <w:r>
         <w:rPr>
@@ -7529,7 +6872,7 @@
           <w:lang w:val="en-US"/>
         </w:rPr>
         <w:br/>
-        <w:t xml:space="preserve">  `Password` text NOT NULL,</w:t>
+        <w:t xml:space="preserve">  `Activatetoken` int(6) NOT NULL,</w:t>
       </w:r>
       <w:r>
         <w:rPr>
@@ -7538,61 +6881,93 @@
           <w:lang w:val="en-US"/>
         </w:rPr>
         <w:br/>
-        <w:t xml:space="preserve">  `</w:t>
-      </w:r>
-      <w:proofErr w:type="spellStart"/>
+        <w:t xml:space="preserve">  `PasswordReset` int(6)</w:t>
+      </w:r>
       <w:r>
         <w:rPr>
           <w:sz w:val="16"/>
           <w:szCs w:val="16"/>
           <w:lang w:val="en-US"/>
         </w:rPr>
-        <w:t>Registerdate</w:t>
-      </w:r>
-      <w:proofErr w:type="spellEnd"/>
-      <w:r>
+        <w:br/>
+        <w:t>) ENGINE=InnoDB AUTO_INCREMENT=0 DEFAULT CHARSET=utf8;</w:t>
+      </w:r>
+    </w:p>
+    <w:p>
+      <w:pPr>
+        <w:spacing w:line="240" w:lineRule="auto"/>
+        <w:rPr>
+          <w:sz w:val="16"/>
+          <w:szCs w:val="16"/>
+        </w:rPr>
+      </w:pPr>
+      <w:r>
+        <w:rPr>
+          <w:sz w:val="16"/>
+          <w:szCs w:val="16"/>
+        </w:rPr>
+        <w:t>--</w:t>
+      </w:r>
+      <w:r>
+        <w:rPr>
+          <w:sz w:val="16"/>
+          <w:szCs w:val="16"/>
+        </w:rPr>
+        <w:br/>
+        <w:t>-- Indizes für die Tabelle `clipboarderuser`</w:t>
+      </w:r>
+      <w:r>
+        <w:rPr>
+          <w:sz w:val="16"/>
+          <w:szCs w:val="16"/>
+        </w:rPr>
+        <w:br/>
+        <w:t>--</w:t>
+      </w:r>
+    </w:p>
+    <w:p>
+      <w:pPr>
+        <w:spacing w:line="240" w:lineRule="auto"/>
         <w:rPr>
           <w:sz w:val="16"/>
           <w:szCs w:val="16"/>
           <w:lang w:val="en-US"/>
         </w:rPr>
-        <w:t>` int(11) NOT NULL,</w:t>
-      </w:r>
+      </w:pPr>
       <w:r>
         <w:rPr>
           <w:sz w:val="16"/>
           <w:szCs w:val="16"/>
           <w:lang w:val="en-US"/>
         </w:rPr>
-        <w:br/>
-        <w:t xml:space="preserve">  `</w:t>
-      </w:r>
-      <w:proofErr w:type="spellStart"/>
+        <w:t>ALTER TABLE `clipboarderuser`</w:t>
+      </w:r>
       <w:r>
         <w:rPr>
           <w:sz w:val="16"/>
           <w:szCs w:val="16"/>
           <w:lang w:val="en-US"/>
         </w:rPr>
-        <w:t>Activatedate</w:t>
-      </w:r>
-      <w:proofErr w:type="spellEnd"/>
-      <w:r>
+        <w:br/>
+        <w:t>ADD PRIMARY KEY (`ID`), ADD UNIQUE KEY `EMail` (`EMail`);</w:t>
+      </w:r>
+    </w:p>
+    <w:p>
+      <w:pPr>
+        <w:spacing w:line="240" w:lineRule="auto"/>
         <w:rPr>
           <w:sz w:val="16"/>
           <w:szCs w:val="16"/>
           <w:lang w:val="en-US"/>
         </w:rPr>
-        <w:t>` int(11),</w:t>
-      </w:r>
+      </w:pPr>
       <w:r>
         <w:rPr>
           <w:sz w:val="16"/>
           <w:szCs w:val="16"/>
           <w:lang w:val="en-US"/>
         </w:rPr>
-        <w:br/>
-        <w:t xml:space="preserve">  `Activatetoken` int(6) NOT NULL,</w:t>
+        <w:t>--</w:t>
       </w:r>
       <w:r>
         <w:rPr>
@@ -7601,7 +6976,7 @@
           <w:lang w:val="en-US"/>
         </w:rPr>
         <w:br/>
-        <w:t xml:space="preserve">  `PasswordReset` int(6)</w:t>
+        <w:t>-- AUTO_INCREMENT für Tabelle `clipboarderuser`</w:t>
       </w:r>
       <w:r>
         <w:rPr>
@@ -7610,75 +6985,42 @@
           <w:lang w:val="en-US"/>
         </w:rPr>
         <w:br/>
-        <w:t>) ENGINE=</w:t>
-      </w:r>
-      <w:proofErr w:type="spellStart"/>
-      <w:r>
+        <w:t>--</w:t>
+      </w:r>
+    </w:p>
+    <w:p>
+      <w:pPr>
+        <w:spacing w:line="240" w:lineRule="auto"/>
         <w:rPr>
           <w:sz w:val="16"/>
           <w:szCs w:val="16"/>
           <w:lang w:val="en-US"/>
         </w:rPr>
-        <w:t>InnoDB</w:t>
-      </w:r>
-      <w:proofErr w:type="spellEnd"/>
+      </w:pPr>
       <w:r>
         <w:rPr>
           <w:sz w:val="16"/>
           <w:szCs w:val="16"/>
           <w:lang w:val="en-US"/>
         </w:rPr>
-        <w:t xml:space="preserve"> AUTO_INCREMENT=0 DEFAULT CHARSET=utf8;</w:t>
-      </w:r>
-    </w:p>
-    <w:p>
-      <w:pPr>
-        <w:spacing w:line="240" w:lineRule="auto"/>
-        <w:rPr>
-          <w:sz w:val="16"/>
-          <w:szCs w:val="16"/>
-        </w:rPr>
-      </w:pPr>
-      <w:r>
-        <w:rPr>
-          <w:sz w:val="16"/>
-          <w:szCs w:val="16"/>
-        </w:rPr>
-        <w:t>--</w:t>
-      </w:r>
-      <w:r>
-        <w:rPr>
-          <w:sz w:val="16"/>
-          <w:szCs w:val="16"/>
-        </w:rPr>
-        <w:br/>
-        <w:t>-- Indizes für die Tabelle `clipboarderuser`</w:t>
-      </w:r>
-      <w:r>
-        <w:rPr>
-          <w:sz w:val="16"/>
-          <w:szCs w:val="16"/>
-        </w:rPr>
-        <w:br/>
-        <w:t>--</w:t>
-      </w:r>
-    </w:p>
-    <w:p>
-      <w:pPr>
-        <w:spacing w:line="240" w:lineRule="auto"/>
+        <w:t>ALTER TABLE `clipboarderuser`</w:t>
+      </w:r>
+      <w:r>
         <w:rPr>
           <w:sz w:val="16"/>
           <w:szCs w:val="16"/>
           <w:lang w:val="en-US"/>
         </w:rPr>
-      </w:pPr>
+        <w:br/>
+        <w:t>MODIFY `ID` int(11) NOT NULL AUTO_INCREMENT,AUTO_INCREMENT=0;</w:t>
+      </w:r>
       <w:r>
         <w:rPr>
           <w:sz w:val="16"/>
           <w:szCs w:val="16"/>
           <w:lang w:val="en-US"/>
         </w:rPr>
-        <w:t>ALTER TABLE `clipboarderuser`</w:t>
+        <w:br/>
       </w:r>
       <w:r>
         <w:rPr>
@@ -7687,61 +7029,61 @@
           <w:lang w:val="en-US"/>
         </w:rPr>
         <w:br/>
-        <w:t>ADD PRIMARY KEY (`ID`), ADD UNIQUE KEY `</w:t>
-      </w:r>
-      <w:proofErr w:type="spellStart"/>
+        <w:t>--</w:t>
+      </w:r>
       <w:r>
         <w:rPr>
           <w:sz w:val="16"/>
           <w:szCs w:val="16"/>
           <w:lang w:val="en-US"/>
         </w:rPr>
-        <w:t>EMail</w:t>
-      </w:r>
-      <w:proofErr w:type="spellEnd"/>
+        <w:br/>
+        <w:t>-- Tabellenstruktur für Tabelle `clipboarderclipboards`</w:t>
+      </w:r>
       <w:r>
         <w:rPr>
           <w:sz w:val="16"/>
           <w:szCs w:val="16"/>
           <w:lang w:val="en-US"/>
         </w:rPr>
-        <w:t>` (`</w:t>
-      </w:r>
-      <w:proofErr w:type="spellStart"/>
-      <w:r>
+        <w:br/>
+        <w:t>--</w:t>
+      </w:r>
+    </w:p>
+    <w:p>
+      <w:pPr>
+        <w:spacing w:line="240" w:lineRule="auto"/>
         <w:rPr>
           <w:sz w:val="16"/>
           <w:szCs w:val="16"/>
           <w:lang w:val="en-US"/>
         </w:rPr>
-        <w:t>EMail</w:t>
-      </w:r>
-      <w:proofErr w:type="spellEnd"/>
+      </w:pPr>
       <w:r>
         <w:rPr>
           <w:sz w:val="16"/>
           <w:szCs w:val="16"/>
           <w:lang w:val="en-US"/>
         </w:rPr>
-        <w:t>`);</w:t>
-      </w:r>
-    </w:p>
-    <w:p>
-      <w:pPr>
-        <w:spacing w:line="240" w:lineRule="auto"/>
+        <w:t>CREATE TABLE IF NOT EXISTS `clipboarderclipboards` (</w:t>
+      </w:r>
+      <w:r>
         <w:rPr>
           <w:sz w:val="16"/>
           <w:szCs w:val="16"/>
           <w:lang w:val="en-US"/>
         </w:rPr>
-      </w:pPr>
+        <w:br/>
+        <w:t>`ID` int(11) NOT NULL,</w:t>
+      </w:r>
       <w:r>
         <w:rPr>
           <w:sz w:val="16"/>
           <w:szCs w:val="16"/>
           <w:lang w:val="en-US"/>
         </w:rPr>
-        <w:t>--</w:t>
+        <w:br/>
+        <w:t xml:space="preserve">  `UserID` int(11) NOT NULL,</w:t>
       </w:r>
       <w:r>
         <w:rPr>
@@ -7750,43 +7092,75 @@
           <w:lang w:val="en-US"/>
         </w:rPr>
         <w:br/>
-        <w:t xml:space="preserve">-- AUTO_INCREMENT </w:t>
-      </w:r>
-      <w:proofErr w:type="spellStart"/>
+        <w:t xml:space="preserve">  `Content` text NOT NULL,</w:t>
+      </w:r>
       <w:r>
         <w:rPr>
           <w:sz w:val="16"/>
           <w:szCs w:val="16"/>
           <w:lang w:val="en-US"/>
         </w:rPr>
-        <w:t>für</w:t>
-      </w:r>
-      <w:proofErr w:type="spellEnd"/>
+        <w:br/>
+        <w:t xml:space="preserve">  `CreateDate` int(11) NOT NULL</w:t>
+      </w:r>
       <w:r>
         <w:rPr>
           <w:sz w:val="16"/>
           <w:szCs w:val="16"/>
           <w:lang w:val="en-US"/>
         </w:rPr>
-        <w:t xml:space="preserve"> </w:t>
-      </w:r>
-      <w:proofErr w:type="spellStart"/>
-      <w:r>
+        <w:br/>
+        <w:t>) ENGINE=InnoDB AUTO_INCREMENT=0 DEFAULT CHARSET=utf8;</w:t>
+      </w:r>
+    </w:p>
+    <w:p>
+      <w:pPr>
+        <w:spacing w:line="240" w:lineRule="auto"/>
+        <w:rPr>
+          <w:sz w:val="16"/>
+          <w:szCs w:val="16"/>
+        </w:rPr>
+      </w:pPr>
+      <w:r>
+        <w:rPr>
+          <w:sz w:val="16"/>
+          <w:szCs w:val="16"/>
+        </w:rPr>
+        <w:t>--</w:t>
+      </w:r>
+      <w:r>
+        <w:rPr>
+          <w:sz w:val="16"/>
+          <w:szCs w:val="16"/>
+        </w:rPr>
+        <w:br/>
+        <w:t>-- Indizes für die Tabelle `clipboarderclipboards`</w:t>
+      </w:r>
+      <w:r>
+        <w:rPr>
+          <w:sz w:val="16"/>
+          <w:szCs w:val="16"/>
+        </w:rPr>
+        <w:br/>
+        <w:t>--</w:t>
+      </w:r>
+    </w:p>
+    <w:p>
+      <w:pPr>
+        <w:spacing w:line="240" w:lineRule="auto"/>
         <w:rPr>
           <w:sz w:val="16"/>
           <w:szCs w:val="16"/>
           <w:lang w:val="en-US"/>
         </w:rPr>
-        <w:t>Tabelle</w:t>
-      </w:r>
-      <w:proofErr w:type="spellEnd"/>
+      </w:pPr>
       <w:r>
         <w:rPr>
           <w:sz w:val="16"/>
           <w:szCs w:val="16"/>
           <w:lang w:val="en-US"/>
         </w:rPr>
-        <w:t xml:space="preserve"> `clipboarderuser`</w:t>
+        <w:t>ALTER TABLE `clipboarderclipboards`</w:t>
       </w:r>
       <w:r>
         <w:rPr>
@@ -7795,7 +7169,7 @@
           <w:lang w:val="en-US"/>
         </w:rPr>
         <w:br/>
-        <w:t>--</w:t>
+        <w:t xml:space="preserve"> ADD PRIMARY KEY (`ID`);</w:t>
       </w:r>
     </w:p>
     <w:p>
@@ -7813,7 +7187,7 @@
           <w:szCs w:val="16"/>
           <w:lang w:val="en-US"/>
         </w:rPr>
-        <w:t>ALTER TABLE `clipboarderuser`</w:t>
+        <w:t>ALTER TABLE `clipboarderclipboards`</w:t>
       </w:r>
       <w:r>
         <w:rPr>
@@ -7822,25 +7196,25 @@
           <w:lang w:val="en-US"/>
         </w:rPr>
         <w:br/>
-        <w:t xml:space="preserve">MODIFY `ID` </w:t>
-      </w:r>
-      <w:proofErr w:type="gramStart"/>
-      <w:r>
+        <w:t>ADD FOREIGN KEY (`UserID`) REFERENCES `clipboarderuser`(`ID`);</w:t>
+      </w:r>
+    </w:p>
+    <w:p>
+      <w:pPr>
+        <w:spacing w:line="240" w:lineRule="auto"/>
         <w:rPr>
           <w:sz w:val="16"/>
           <w:szCs w:val="16"/>
           <w:lang w:val="en-US"/>
         </w:rPr>
-        <w:t>int(</w:t>
-      </w:r>
-      <w:proofErr w:type="gramEnd"/>
+      </w:pPr>
       <w:r>
         <w:rPr>
           <w:sz w:val="16"/>
           <w:szCs w:val="16"/>
           <w:lang w:val="en-US"/>
         </w:rPr>
-        <w:t>11) NOT NULL AUTO_INCREMENT,AUTO_INCREMENT=0;</w:t>
+        <w:t>--</w:t>
       </w:r>
       <w:r>
         <w:rPr>
@@ -7849,6 +7223,7 @@
           <w:lang w:val="en-US"/>
         </w:rPr>
         <w:br/>
+        <w:t>-- AUTO_INCREMENT für Tabelle `clipboarderclipboards`</w:t>
       </w:r>
       <w:r>
         <w:rPr>
@@ -7859,95 +7234,95 @@
         <w:br/>
         <w:t>--</w:t>
       </w:r>
-      <w:r>
+    </w:p>
+    <w:p>
+      <w:pPr>
+        <w:spacing w:line="240" w:lineRule="auto"/>
         <w:rPr>
           <w:sz w:val="16"/>
           <w:szCs w:val="16"/>
           <w:lang w:val="en-US"/>
         </w:rPr>
-        <w:br/>
-        <w:t xml:space="preserve">-- </w:t>
-      </w:r>
-      <w:proofErr w:type="spellStart"/>
+      </w:pPr>
       <w:r>
         <w:rPr>
           <w:sz w:val="16"/>
           <w:szCs w:val="16"/>
           <w:lang w:val="en-US"/>
         </w:rPr>
-        <w:t>Tabellenstruktur</w:t>
-      </w:r>
-      <w:proofErr w:type="spellEnd"/>
+        <w:t>ALTER TABLE `clipboarderclipboards`</w:t>
+      </w:r>
       <w:r>
         <w:rPr>
           <w:sz w:val="16"/>
           <w:szCs w:val="16"/>
           <w:lang w:val="en-US"/>
         </w:rPr>
-        <w:t xml:space="preserve"> </w:t>
-      </w:r>
-      <w:proofErr w:type="spellStart"/>
-      <w:r>
+        <w:br/>
+        <w:t>MODIFY `ID` int(11) NOT NULL AUTO_INCREMENT,AUTO_INCREMENT=0;</w:t>
+      </w:r>
+    </w:p>
+    <w:p>
+      <w:pPr>
+        <w:spacing w:line="240" w:lineRule="auto"/>
         <w:rPr>
           <w:sz w:val="16"/>
           <w:szCs w:val="16"/>
           <w:lang w:val="en-US"/>
         </w:rPr>
-        <w:t>für</w:t>
-      </w:r>
-      <w:proofErr w:type="spellEnd"/>
+      </w:pPr>
       <w:r>
         <w:rPr>
           <w:sz w:val="16"/>
           <w:szCs w:val="16"/>
           <w:lang w:val="en-US"/>
         </w:rPr>
-        <w:t xml:space="preserve"> </w:t>
-      </w:r>
-      <w:proofErr w:type="spellStart"/>
+        <w:t>--</w:t>
+      </w:r>
       <w:r>
         <w:rPr>
           <w:sz w:val="16"/>
           <w:szCs w:val="16"/>
           <w:lang w:val="en-US"/>
         </w:rPr>
-        <w:t>Tabelle</w:t>
-      </w:r>
-      <w:proofErr w:type="spellEnd"/>
+        <w:br/>
+        <w:t>-- Tabellenstruktur für Tabelle `clipboarderlogin`</w:t>
+      </w:r>
       <w:r>
         <w:rPr>
           <w:sz w:val="16"/>
           <w:szCs w:val="16"/>
           <w:lang w:val="en-US"/>
         </w:rPr>
-        <w:t xml:space="preserve"> `clipboarderclipboards`</w:t>
-      </w:r>
-      <w:r>
+        <w:br/>
+        <w:t>--</w:t>
+      </w:r>
+    </w:p>
+    <w:p>
+      <w:pPr>
+        <w:spacing w:line="240" w:lineRule="auto"/>
         <w:rPr>
           <w:sz w:val="16"/>
           <w:szCs w:val="16"/>
           <w:lang w:val="en-US"/>
         </w:rPr>
-        <w:br/>
-        <w:t>--</w:t>
-      </w:r>
-    </w:p>
-    <w:p>
-      <w:pPr>
-        <w:spacing w:line="240" w:lineRule="auto"/>
+      </w:pPr>
+      <w:r>
         <w:rPr>
           <w:sz w:val="16"/>
           <w:szCs w:val="16"/>
           <w:lang w:val="en-US"/>
         </w:rPr>
-      </w:pPr>
+        <w:t>CREATE TABLE IF NOT EXISTS `clipboarderlogin` (</w:t>
+      </w:r>
       <w:r>
         <w:rPr>
           <w:sz w:val="16"/>
           <w:szCs w:val="16"/>
           <w:lang w:val="en-US"/>
         </w:rPr>
-        <w:t>CREATE TABLE IF NOT EXISTS `clipboarderclipboards` (</w:t>
+        <w:br/>
+        <w:t>`ID` int(11) NOT NULL,</w:t>
       </w:r>
       <w:r>
         <w:rPr>
@@ -7956,25 +7331,25 @@
           <w:lang w:val="en-US"/>
         </w:rPr>
         <w:br/>
-        <w:t xml:space="preserve">`ID` </w:t>
-      </w:r>
-      <w:proofErr w:type="gramStart"/>
+        <w:t xml:space="preserve">  `UserID` int(11) NOT NULL,</w:t>
+      </w:r>
       <w:r>
         <w:rPr>
           <w:sz w:val="16"/>
           <w:szCs w:val="16"/>
           <w:lang w:val="en-US"/>
         </w:rPr>
-        <w:t>int(</w:t>
-      </w:r>
-      <w:proofErr w:type="gramEnd"/>
+        <w:br/>
+        <w:t xml:space="preserve">  `Token` text NOT NULL,</w:t>
+      </w:r>
       <w:r>
         <w:rPr>
           <w:sz w:val="16"/>
           <w:szCs w:val="16"/>
           <w:lang w:val="en-US"/>
         </w:rPr>
-        <w:t>11) NOT NULL,</w:t>
+        <w:br/>
+        <w:t xml:space="preserve">  `CreateDate` int(11) NOT NULL</w:t>
       </w:r>
       <w:r>
         <w:rPr>
@@ -7983,25 +7358,57 @@
           <w:lang w:val="en-US"/>
         </w:rPr>
         <w:br/>
-        <w:t xml:space="preserve">  `UserID` int(11) NOT NULL,</w:t>
-      </w:r>
-      <w:r>
+        <w:t>) ENGINE=InnoDB AUTO_INCREMENT=0 DEFAULT CHARSET=utf8;</w:t>
+      </w:r>
+    </w:p>
+    <w:p>
+      <w:pPr>
+        <w:spacing w:line="240" w:lineRule="auto"/>
+        <w:rPr>
+          <w:sz w:val="16"/>
+          <w:szCs w:val="16"/>
+        </w:rPr>
+      </w:pPr>
+      <w:r>
+        <w:rPr>
+          <w:sz w:val="16"/>
+          <w:szCs w:val="16"/>
+        </w:rPr>
+        <w:t>--</w:t>
+      </w:r>
+      <w:r>
+        <w:rPr>
+          <w:sz w:val="16"/>
+          <w:szCs w:val="16"/>
+        </w:rPr>
+        <w:br/>
+        <w:t>-- Indizes für die Tabelle `clipboarderlogin`</w:t>
+      </w:r>
+      <w:r>
+        <w:rPr>
+          <w:sz w:val="16"/>
+          <w:szCs w:val="16"/>
+        </w:rPr>
+        <w:br/>
+        <w:t>--</w:t>
+      </w:r>
+    </w:p>
+    <w:p>
+      <w:pPr>
+        <w:spacing w:line="240" w:lineRule="auto"/>
         <w:rPr>
           <w:sz w:val="16"/>
           <w:szCs w:val="16"/>
           <w:lang w:val="en-US"/>
         </w:rPr>
-        <w:br/>
-        <w:t xml:space="preserve">  `Content` text NOT NULL,</w:t>
-      </w:r>
+      </w:pPr>
       <w:r>
         <w:rPr>
           <w:sz w:val="16"/>
           <w:szCs w:val="16"/>
           <w:lang w:val="en-US"/>
         </w:rPr>
-        <w:br/>
-        <w:t xml:space="preserve">  `CreateDate` int(11) NOT NULL</w:t>
+        <w:t>ALTER TABLE `clipboarderlogin`</w:t>
       </w:r>
       <w:r>
         <w:rPr>
@@ -8010,102 +7417,70 @@
           <w:lang w:val="en-US"/>
         </w:rPr>
         <w:br/>
-        <w:t>) ENGINE=</w:t>
-      </w:r>
-      <w:proofErr w:type="spellStart"/>
-      <w:r>
+        <w:t>ADD PRIMARY KEY (`ID`);</w:t>
+      </w:r>
+    </w:p>
+    <w:p>
+      <w:pPr>
+        <w:spacing w:line="240" w:lineRule="auto"/>
         <w:rPr>
           <w:sz w:val="16"/>
           <w:szCs w:val="16"/>
           <w:lang w:val="en-US"/>
         </w:rPr>
-        <w:t>InnoDB</w:t>
-      </w:r>
-      <w:proofErr w:type="spellEnd"/>
+      </w:pPr>
       <w:r>
         <w:rPr>
           <w:sz w:val="16"/>
           <w:szCs w:val="16"/>
           <w:lang w:val="en-US"/>
         </w:rPr>
-        <w:t xml:space="preserve"> AUTO_INCREMENT=0 DEFAULT CHARSET=utf8;</w:t>
-      </w:r>
-    </w:p>
-    <w:p>
-      <w:pPr>
-        <w:spacing w:line="240" w:lineRule="auto"/>
-        <w:rPr>
-          <w:sz w:val="16"/>
-          <w:szCs w:val="16"/>
-        </w:rPr>
-      </w:pPr>
-      <w:r>
-        <w:rPr>
-          <w:sz w:val="16"/>
-          <w:szCs w:val="16"/>
-        </w:rPr>
-        <w:t>--</w:t>
-      </w:r>
-      <w:r>
-        <w:rPr>
-          <w:sz w:val="16"/>
-          <w:szCs w:val="16"/>
-        </w:rPr>
-        <w:br/>
-        <w:t>-- Indizes für die Tabelle `clipboarderclipboards`</w:t>
-      </w:r>
-      <w:r>
-        <w:rPr>
-          <w:sz w:val="16"/>
-          <w:szCs w:val="16"/>
-        </w:rPr>
-        <w:br/>
-        <w:t>--</w:t>
-      </w:r>
-    </w:p>
-    <w:p>
-      <w:pPr>
-        <w:spacing w:line="240" w:lineRule="auto"/>
+        <w:t>ALTER TABLE `clipboarderlogin`</w:t>
+      </w:r>
+      <w:r>
         <w:rPr>
           <w:sz w:val="16"/>
           <w:szCs w:val="16"/>
           <w:lang w:val="en-US"/>
         </w:rPr>
-      </w:pPr>
-      <w:r>
+        <w:br/>
+        <w:t>ADD FOREIGN KEY (`UserID`) REFERENCES `clipboarderuser`(`ID`);</w:t>
+      </w:r>
+    </w:p>
+    <w:p>
+      <w:pPr>
+        <w:spacing w:line="240" w:lineRule="auto"/>
         <w:rPr>
           <w:sz w:val="16"/>
           <w:szCs w:val="16"/>
           <w:lang w:val="en-US"/>
         </w:rPr>
-        <w:t>ALTER TABLE `clipboarderclipboards`</w:t>
-      </w:r>
+      </w:pPr>
       <w:r>
         <w:rPr>
           <w:sz w:val="16"/>
           <w:szCs w:val="16"/>
           <w:lang w:val="en-US"/>
         </w:rPr>
-        <w:br/>
-        <w:t xml:space="preserve"> ADD PRIMARY KEY (`ID`);</w:t>
-      </w:r>
-    </w:p>
-    <w:p>
-      <w:pPr>
-        <w:spacing w:line="240" w:lineRule="auto"/>
+        <w:t>--</w:t>
+      </w:r>
+      <w:r>
         <w:rPr>
           <w:sz w:val="16"/>
           <w:szCs w:val="16"/>
           <w:lang w:val="en-US"/>
         </w:rPr>
-      </w:pPr>
+        <w:br/>
+        <w:t>-- AUTO_INCREMENT für Tabelle `clipboarderlogin`</w:t>
+      </w:r>
       <w:r>
         <w:rPr>
           <w:sz w:val="16"/>
           <w:szCs w:val="16"/>
           <w:lang w:val="en-US"/>
         </w:rPr>
-        <w:t>ALTER TABLE `clipboarderclipboards`</w:t>
+        <w:br/>
+        <w:t>--</w:t>
       </w:r>
       <w:r>
         <w:rPr>
@@ -8114,7 +7489,6 @@
           <w:lang w:val="en-US"/>
         </w:rPr>
         <w:br/>
-        <w:t>ADD FOREIGN KEY (`UserID`) REFERENCES `clipboarderuser`(`ID`);</w:t>
       </w:r>
     </w:p>
     <w:p>
@@ -8132,7 +7506,7 @@
           <w:szCs w:val="16"/>
           <w:lang w:val="en-US"/>
         </w:rPr>
-        <w:t>--</w:t>
+        <w:t>ALTER TABLE `clipboarderlogin`</w:t>
       </w:r>
       <w:r>
         <w:rPr>
@@ -8141,634 +7515,776 @@
           <w:lang w:val="en-US"/>
         </w:rPr>
         <w:br/>
-        <w:t xml:space="preserve">-- AUTO_INCREMENT </w:t>
-      </w:r>
-      <w:proofErr w:type="spellStart"/>
-      <w:r>
+        <w:t>MODIFY `ID` int(11) NOT NULL AUTO_INCREMENT,AUTO_INCREMENT=0;</w:t>
+      </w:r>
+    </w:p>
+    <w:p>
+      <w:pPr>
+        <w:pStyle w:val="berschrift2"/>
+      </w:pPr>
+      <w:bookmarkStart w:id="38" w:name="_Toc494810498"/>
+      <w:r>
+        <w:lastRenderedPageBreak/>
+        <w:t>Screenshots</w:t>
+      </w:r>
+      <w:bookmarkEnd w:id="38"/>
+    </w:p>
+    <w:p>
+      <w:pPr>
+        <w:spacing w:line="240" w:lineRule="auto"/>
         <w:rPr>
           <w:sz w:val="16"/>
           <w:szCs w:val="16"/>
           <w:lang w:val="en-US"/>
         </w:rPr>
-        <w:t>für</w:t>
-      </w:r>
-      <w:proofErr w:type="spellEnd"/>
-      <w:r>
-        <w:rPr>
-          <w:sz w:val="16"/>
-          <w:szCs w:val="16"/>
+      </w:pPr>
+    </w:p>
+    <w:p>
+      <w:pPr>
+        <w:spacing w:line="276" w:lineRule="auto"/>
+        <w:rPr>
+          <w:color w:val="000000"/>
           <w:lang w:val="en-US"/>
         </w:rPr>
-        <w:t xml:space="preserve"> </w:t>
-      </w:r>
-      <w:proofErr w:type="spellStart"/>
-      <w:r>
-        <w:rPr>
-          <w:sz w:val="16"/>
-          <w:szCs w:val="16"/>
+      </w:pPr>
+    </w:p>
+    <w:p>
+      <w:pPr>
+        <w:spacing w:line="276" w:lineRule="auto"/>
+        <w:rPr>
+          <w:color w:val="000000"/>
           <w:lang w:val="en-US"/>
         </w:rPr>
-        <w:t>Tabelle</w:t>
-      </w:r>
-      <w:proofErr w:type="spellEnd"/>
-      <w:r>
-        <w:rPr>
-          <w:sz w:val="16"/>
-          <w:szCs w:val="16"/>
+      </w:pPr>
+      <w:r>
+        <w:rPr>
+          <w:noProof/>
+          <w:color w:val="000000"/>
           <w:lang w:val="en-US"/>
         </w:rPr>
-        <w:t xml:space="preserve"> `clipboarderclipboards`</w:t>
-      </w:r>
-      <w:r>
-        <w:rPr>
-          <w:sz w:val="16"/>
-          <w:szCs w:val="16"/>
+        <w:drawing>
+          <wp:anchor distT="0" distB="0" distL="114300" distR="114300" simplePos="0" relativeHeight="251589120" behindDoc="1" locked="0" layoutInCell="1" allowOverlap="1">
+            <wp:simplePos x="0" y="0"/>
+            <wp:positionH relativeFrom="column">
+              <wp:posOffset>3971290</wp:posOffset>
+            </wp:positionH>
+            <wp:positionV relativeFrom="paragraph">
+              <wp:posOffset>296545</wp:posOffset>
+            </wp:positionV>
+            <wp:extent cx="1893570" cy="5464175"/>
+            <wp:effectExtent l="0" t="0" r="0" b="3175"/>
+            <wp:wrapTight wrapText="bothSides">
+              <wp:wrapPolygon edited="0">
+                <wp:start x="0" y="0"/>
+                <wp:lineTo x="0" y="21537"/>
+                <wp:lineTo x="21296" y="21537"/>
+                <wp:lineTo x="21296" y="0"/>
+                <wp:lineTo x="0" y="0"/>
+              </wp:wrapPolygon>
+            </wp:wrapTight>
+            <wp:docPr id="1" name="Grafik 1"/>
+            <wp:cNvGraphicFramePr>
+              <a:graphicFrameLocks xmlns:a="http://schemas.openxmlformats.org/drawingml/2006/main" noChangeAspect="1"/>
+            </wp:cNvGraphicFramePr>
+            <a:graphic xmlns:a="http://schemas.openxmlformats.org/drawingml/2006/main">
+              <a:graphicData uri="http://schemas.openxmlformats.org/drawingml/2006/picture">
+                <pic:pic xmlns:pic="http://schemas.openxmlformats.org/drawingml/2006/picture">
+                  <pic:nvPicPr>
+                    <pic:cNvPr id="1" name="1.PNG"/>
+                    <pic:cNvPicPr/>
+                  </pic:nvPicPr>
+                  <pic:blipFill>
+                    <a:blip r:embed="rId11">
+                      <a:extLst>
+                        <a:ext uri="{28A0092B-C50C-407E-A947-70E740481C1C}">
+                          <a14:useLocalDpi xmlns:a14="http://schemas.microsoft.com/office/drawing/2010/main" val="0"/>
+                        </a:ext>
+                      </a:extLst>
+                    </a:blip>
+                    <a:stretch>
+                      <a:fillRect/>
+                    </a:stretch>
+                  </pic:blipFill>
+                  <pic:spPr>
+                    <a:xfrm>
+                      <a:off x="0" y="0"/>
+                      <a:ext cx="1893570" cy="5464175"/>
+                    </a:xfrm>
+                    <a:prstGeom prst="rect">
+                      <a:avLst/>
+                    </a:prstGeom>
+                  </pic:spPr>
+                </pic:pic>
+              </a:graphicData>
+            </a:graphic>
+            <wp14:sizeRelH relativeFrom="margin">
+              <wp14:pctWidth>0</wp14:pctWidth>
+            </wp14:sizeRelH>
+            <wp14:sizeRelV relativeFrom="margin">
+              <wp14:pctHeight>0</wp14:pctHeight>
+            </wp14:sizeRelV>
+          </wp:anchor>
+        </w:drawing>
+      </w:r>
+      <w:r>
+        <w:rPr>
+          <w:noProof/>
+          <w:color w:val="000000"/>
           <w:lang w:val="en-US"/>
         </w:rPr>
-        <w:br/>
-        <w:t>--</w:t>
-      </w:r>
-    </w:p>
-    <w:p>
-      <w:pPr>
-        <w:spacing w:line="240" w:lineRule="auto"/>
-        <w:rPr>
-          <w:sz w:val="16"/>
-          <w:szCs w:val="16"/>
+        <w:drawing>
+          <wp:anchor distT="0" distB="0" distL="114300" distR="114300" simplePos="0" relativeHeight="251668992" behindDoc="1" locked="0" layoutInCell="1" allowOverlap="1">
+            <wp:simplePos x="0" y="0"/>
+            <wp:positionH relativeFrom="column">
+              <wp:posOffset>1976755</wp:posOffset>
+            </wp:positionH>
+            <wp:positionV relativeFrom="paragraph">
+              <wp:posOffset>295275</wp:posOffset>
+            </wp:positionV>
+            <wp:extent cx="1893570" cy="5464175"/>
+            <wp:effectExtent l="0" t="0" r="0" b="3175"/>
+            <wp:wrapTight wrapText="bothSides">
+              <wp:wrapPolygon edited="0">
+                <wp:start x="0" y="0"/>
+                <wp:lineTo x="0" y="21537"/>
+                <wp:lineTo x="21296" y="21537"/>
+                <wp:lineTo x="21296" y="0"/>
+                <wp:lineTo x="0" y="0"/>
+              </wp:wrapPolygon>
+            </wp:wrapTight>
+            <wp:docPr id="3" name="Grafik 3"/>
+            <wp:cNvGraphicFramePr>
+              <a:graphicFrameLocks xmlns:a="http://schemas.openxmlformats.org/drawingml/2006/main" noChangeAspect="1"/>
+            </wp:cNvGraphicFramePr>
+            <a:graphic xmlns:a="http://schemas.openxmlformats.org/drawingml/2006/main">
+              <a:graphicData uri="http://schemas.openxmlformats.org/drawingml/2006/picture">
+                <pic:pic xmlns:pic="http://schemas.openxmlformats.org/drawingml/2006/picture">
+                  <pic:nvPicPr>
+                    <pic:cNvPr id="3" name="3.PNG"/>
+                    <pic:cNvPicPr/>
+                  </pic:nvPicPr>
+                  <pic:blipFill>
+                    <a:blip r:embed="rId12">
+                      <a:extLst>
+                        <a:ext uri="{28A0092B-C50C-407E-A947-70E740481C1C}">
+                          <a14:useLocalDpi xmlns:a14="http://schemas.microsoft.com/office/drawing/2010/main" val="0"/>
+                        </a:ext>
+                      </a:extLst>
+                    </a:blip>
+                    <a:stretch>
+                      <a:fillRect/>
+                    </a:stretch>
+                  </pic:blipFill>
+                  <pic:spPr>
+                    <a:xfrm>
+                      <a:off x="0" y="0"/>
+                      <a:ext cx="1893570" cy="5464175"/>
+                    </a:xfrm>
+                    <a:prstGeom prst="rect">
+                      <a:avLst/>
+                    </a:prstGeom>
+                  </pic:spPr>
+                </pic:pic>
+              </a:graphicData>
+            </a:graphic>
+            <wp14:sizeRelH relativeFrom="margin">
+              <wp14:pctWidth>0</wp14:pctWidth>
+            </wp14:sizeRelH>
+            <wp14:sizeRelV relativeFrom="margin">
+              <wp14:pctHeight>0</wp14:pctHeight>
+            </wp14:sizeRelV>
+          </wp:anchor>
+        </w:drawing>
+      </w:r>
+      <w:r>
+        <w:rPr>
+          <w:noProof/>
+          <w:color w:val="000000"/>
           <w:lang w:val="en-US"/>
         </w:rPr>
-      </w:pPr>
-      <w:r>
-        <w:rPr>
-          <w:sz w:val="16"/>
-          <w:szCs w:val="16"/>
+        <w:drawing>
+          <wp:anchor distT="0" distB="0" distL="114300" distR="114300" simplePos="0" relativeHeight="251631104" behindDoc="1" locked="0" layoutInCell="1" allowOverlap="1">
+            <wp:simplePos x="0" y="0"/>
+            <wp:positionH relativeFrom="column">
+              <wp:posOffset>5715</wp:posOffset>
+            </wp:positionH>
+            <wp:positionV relativeFrom="paragraph">
+              <wp:posOffset>296436</wp:posOffset>
+            </wp:positionV>
+            <wp:extent cx="1893570" cy="5464175"/>
+            <wp:effectExtent l="0" t="0" r="0" b="3175"/>
+            <wp:wrapTight wrapText="bothSides">
+              <wp:wrapPolygon edited="0">
+                <wp:start x="0" y="0"/>
+                <wp:lineTo x="0" y="21537"/>
+                <wp:lineTo x="21296" y="21537"/>
+                <wp:lineTo x="21296" y="0"/>
+                <wp:lineTo x="0" y="0"/>
+              </wp:wrapPolygon>
+            </wp:wrapTight>
+            <wp:docPr id="2" name="Grafik 2"/>
+            <wp:cNvGraphicFramePr>
+              <a:graphicFrameLocks xmlns:a="http://schemas.openxmlformats.org/drawingml/2006/main" noChangeAspect="1"/>
+            </wp:cNvGraphicFramePr>
+            <a:graphic xmlns:a="http://schemas.openxmlformats.org/drawingml/2006/main">
+              <a:graphicData uri="http://schemas.openxmlformats.org/drawingml/2006/picture">
+                <pic:pic xmlns:pic="http://schemas.openxmlformats.org/drawingml/2006/picture">
+                  <pic:nvPicPr>
+                    <pic:cNvPr id="2" name="2.PNG"/>
+                    <pic:cNvPicPr/>
+                  </pic:nvPicPr>
+                  <pic:blipFill>
+                    <a:blip r:embed="rId13">
+                      <a:extLst>
+                        <a:ext uri="{28A0092B-C50C-407E-A947-70E740481C1C}">
+                          <a14:useLocalDpi xmlns:a14="http://schemas.microsoft.com/office/drawing/2010/main" val="0"/>
+                        </a:ext>
+                      </a:extLst>
+                    </a:blip>
+                    <a:stretch>
+                      <a:fillRect/>
+                    </a:stretch>
+                  </pic:blipFill>
+                  <pic:spPr>
+                    <a:xfrm>
+                      <a:off x="0" y="0"/>
+                      <a:ext cx="1893570" cy="5464175"/>
+                    </a:xfrm>
+                    <a:prstGeom prst="rect">
+                      <a:avLst/>
+                    </a:prstGeom>
+                  </pic:spPr>
+                </pic:pic>
+              </a:graphicData>
+            </a:graphic>
+            <wp14:sizeRelH relativeFrom="margin">
+              <wp14:pctWidth>0</wp14:pctWidth>
+            </wp14:sizeRelH>
+            <wp14:sizeRelV relativeFrom="margin">
+              <wp14:pctHeight>0</wp14:pctHeight>
+            </wp14:sizeRelV>
+          </wp:anchor>
+        </w:drawing>
+      </w:r>
+    </w:p>
+    <w:p>
+      <w:pPr>
+        <w:spacing w:line="276" w:lineRule="auto"/>
+        <w:rPr>
+          <w:color w:val="000000"/>
           <w:lang w:val="en-US"/>
         </w:rPr>
-        <w:t>ALTER TABLE `clipboarderclipboards`</w:t>
-      </w:r>
-      <w:r>
-        <w:rPr>
-          <w:sz w:val="16"/>
-          <w:szCs w:val="16"/>
+      </w:pPr>
+    </w:p>
+    <w:p>
+      <w:pPr>
+        <w:spacing w:line="276" w:lineRule="auto"/>
+        <w:rPr>
+          <w:color w:val="000000"/>
           <w:lang w:val="en-US"/>
         </w:rPr>
-        <w:br/>
-        <w:t xml:space="preserve">MODIFY `ID` </w:t>
-      </w:r>
-      <w:proofErr w:type="gramStart"/>
-      <w:r>
-        <w:rPr>
-          <w:sz w:val="16"/>
-          <w:szCs w:val="16"/>
+      </w:pPr>
+    </w:p>
+    <w:p>
+      <w:pPr>
+        <w:spacing w:line="276" w:lineRule="auto"/>
+        <w:rPr>
+          <w:color w:val="000000"/>
           <w:lang w:val="en-US"/>
         </w:rPr>
-        <w:t>int(</w:t>
-      </w:r>
-      <w:proofErr w:type="gramEnd"/>
-      <w:r>
-        <w:rPr>
-          <w:sz w:val="16"/>
-          <w:szCs w:val="16"/>
+      </w:pPr>
+    </w:p>
+    <w:p>
+      <w:pPr>
+        <w:spacing w:line="276" w:lineRule="auto"/>
+        <w:rPr>
+          <w:color w:val="000000"/>
           <w:lang w:val="en-US"/>
         </w:rPr>
-        <w:t>11) NOT NULL AUTO_INCREMENT,AUTO_INCREMENT=0;</w:t>
-      </w:r>
-    </w:p>
-    <w:p>
-      <w:pPr>
-        <w:spacing w:line="240" w:lineRule="auto"/>
-        <w:rPr>
-          <w:sz w:val="16"/>
-          <w:szCs w:val="16"/>
+      </w:pPr>
+    </w:p>
+    <w:p>
+      <w:pPr>
+        <w:spacing w:line="276" w:lineRule="auto"/>
+        <w:rPr>
+          <w:color w:val="000000"/>
           <w:lang w:val="en-US"/>
         </w:rPr>
       </w:pPr>
-      <w:r>
-        <w:rPr>
-          <w:sz w:val="16"/>
-          <w:szCs w:val="16"/>
+    </w:p>
+    <w:p>
+      <w:pPr>
+        <w:spacing w:line="276" w:lineRule="auto"/>
+        <w:rPr>
+          <w:color w:val="000000"/>
           <w:lang w:val="en-US"/>
         </w:rPr>
-        <w:t>--</w:t>
-      </w:r>
-      <w:r>
-        <w:rPr>
-          <w:sz w:val="16"/>
-          <w:szCs w:val="16"/>
+      </w:pPr>
+    </w:p>
+    <w:p>
+      <w:pPr>
+        <w:spacing w:line="276" w:lineRule="auto"/>
+        <w:rPr>
+          <w:color w:val="000000"/>
           <w:lang w:val="en-US"/>
         </w:rPr>
-        <w:br/>
-        <w:t xml:space="preserve">-- </w:t>
-      </w:r>
-      <w:proofErr w:type="spellStart"/>
-      <w:r>
-        <w:rPr>
-          <w:sz w:val="16"/>
-          <w:szCs w:val="16"/>
+      </w:pPr>
+      <w:r>
+        <w:rPr>
+          <w:noProof/>
+          <w:color w:val="000000"/>
           <w:lang w:val="en-US"/>
         </w:rPr>
-        <w:t>Tabellenstruktur</w:t>
-      </w:r>
-      <w:proofErr w:type="spellEnd"/>
-      <w:r>
-        <w:rPr>
-          <w:sz w:val="16"/>
-          <w:szCs w:val="16"/>
+        <w:lastRenderedPageBreak/>
+        <w:drawing>
+          <wp:anchor distT="0" distB="0" distL="114300" distR="114300" simplePos="0" relativeHeight="251700736" behindDoc="1" locked="0" layoutInCell="1" allowOverlap="1">
+            <wp:simplePos x="0" y="0"/>
+            <wp:positionH relativeFrom="column">
+              <wp:posOffset>20868</wp:posOffset>
+            </wp:positionH>
+            <wp:positionV relativeFrom="paragraph">
+              <wp:posOffset>-231359</wp:posOffset>
+            </wp:positionV>
+            <wp:extent cx="5759450" cy="3459480"/>
+            <wp:effectExtent l="0" t="0" r="0" b="7620"/>
+            <wp:wrapTight wrapText="bothSides">
+              <wp:wrapPolygon edited="0">
+                <wp:start x="0" y="0"/>
+                <wp:lineTo x="0" y="21529"/>
+                <wp:lineTo x="21505" y="21529"/>
+                <wp:lineTo x="21505" y="0"/>
+                <wp:lineTo x="0" y="0"/>
+              </wp:wrapPolygon>
+            </wp:wrapTight>
+            <wp:docPr id="4" name="Grafik 4"/>
+            <wp:cNvGraphicFramePr>
+              <a:graphicFrameLocks xmlns:a="http://schemas.openxmlformats.org/drawingml/2006/main" noChangeAspect="1"/>
+            </wp:cNvGraphicFramePr>
+            <a:graphic xmlns:a="http://schemas.openxmlformats.org/drawingml/2006/main">
+              <a:graphicData uri="http://schemas.openxmlformats.org/drawingml/2006/picture">
+                <pic:pic xmlns:pic="http://schemas.openxmlformats.org/drawingml/2006/picture">
+                  <pic:nvPicPr>
+                    <pic:cNvPr id="4" name="4.PNG"/>
+                    <pic:cNvPicPr/>
+                  </pic:nvPicPr>
+                  <pic:blipFill>
+                    <a:blip r:embed="rId14">
+                      <a:extLst>
+                        <a:ext uri="{28A0092B-C50C-407E-A947-70E740481C1C}">
+                          <a14:useLocalDpi xmlns:a14="http://schemas.microsoft.com/office/drawing/2010/main" val="0"/>
+                        </a:ext>
+                      </a:extLst>
+                    </a:blip>
+                    <a:stretch>
+                      <a:fillRect/>
+                    </a:stretch>
+                  </pic:blipFill>
+                  <pic:spPr>
+                    <a:xfrm>
+                      <a:off x="0" y="0"/>
+                      <a:ext cx="5759450" cy="3459480"/>
+                    </a:xfrm>
+                    <a:prstGeom prst="rect">
+                      <a:avLst/>
+                    </a:prstGeom>
+                  </pic:spPr>
+                </pic:pic>
+              </a:graphicData>
+            </a:graphic>
+            <wp14:sizeRelH relativeFrom="margin">
+              <wp14:pctWidth>0</wp14:pctWidth>
+            </wp14:sizeRelH>
+            <wp14:sizeRelV relativeFrom="margin">
+              <wp14:pctHeight>0</wp14:pctHeight>
+            </wp14:sizeRelV>
+          </wp:anchor>
+        </w:drawing>
+      </w:r>
+    </w:p>
+    <w:p>
+      <w:pPr>
+        <w:spacing w:line="276" w:lineRule="auto"/>
+        <w:rPr>
+          <w:color w:val="000000"/>
           <w:lang w:val="en-US"/>
         </w:rPr>
-        <w:t xml:space="preserve"> </w:t>
-      </w:r>
-      <w:proofErr w:type="spellStart"/>
-      <w:r>
-        <w:rPr>
-          <w:sz w:val="16"/>
-          <w:szCs w:val="16"/>
+      </w:pPr>
+    </w:p>
+    <w:p>
+      <w:pPr>
+        <w:spacing w:line="276" w:lineRule="auto"/>
+        <w:rPr>
+          <w:color w:val="000000"/>
           <w:lang w:val="en-US"/>
         </w:rPr>
-        <w:t>für</w:t>
-      </w:r>
-      <w:proofErr w:type="spellEnd"/>
-      <w:r>
-        <w:rPr>
-          <w:sz w:val="16"/>
-          <w:szCs w:val="16"/>
+      </w:pPr>
+    </w:p>
+    <w:p>
+      <w:pPr>
+        <w:spacing w:line="276" w:lineRule="auto"/>
+        <w:rPr>
+          <w:color w:val="000000"/>
           <w:lang w:val="en-US"/>
         </w:rPr>
-        <w:t xml:space="preserve"> </w:t>
-      </w:r>
-      <w:proofErr w:type="spellStart"/>
-      <w:r>
-        <w:rPr>
-          <w:sz w:val="16"/>
-          <w:szCs w:val="16"/>
+      </w:pPr>
+    </w:p>
+    <w:p>
+      <w:pPr>
+        <w:spacing w:line="276" w:lineRule="auto"/>
+        <w:rPr>
+          <w:color w:val="000000"/>
           <w:lang w:val="en-US"/>
         </w:rPr>
-        <w:t>Tabelle</w:t>
-      </w:r>
-      <w:proofErr w:type="spellEnd"/>
-      <w:r>
-        <w:rPr>
-          <w:sz w:val="16"/>
-          <w:szCs w:val="16"/>
+      </w:pPr>
+    </w:p>
+    <w:p>
+      <w:pPr>
+        <w:spacing w:line="276" w:lineRule="auto"/>
+        <w:rPr>
+          <w:color w:val="000000"/>
           <w:lang w:val="en-US"/>
         </w:rPr>
-        <w:t xml:space="preserve"> `</w:t>
-      </w:r>
-      <w:proofErr w:type="spellStart"/>
-      <w:r>
-        <w:rPr>
-          <w:sz w:val="16"/>
-          <w:szCs w:val="16"/>
+      </w:pPr>
+    </w:p>
+    <w:p>
+      <w:pPr>
+        <w:spacing w:line="276" w:lineRule="auto"/>
+        <w:rPr>
+          <w:color w:val="000000"/>
           <w:lang w:val="en-US"/>
         </w:rPr>
-        <w:t>clipboarderlogin</w:t>
-      </w:r>
-      <w:proofErr w:type="spellEnd"/>
-      <w:r>
-        <w:rPr>
-          <w:sz w:val="16"/>
-          <w:szCs w:val="16"/>
+      </w:pPr>
+    </w:p>
+    <w:p>
+      <w:pPr>
+        <w:spacing w:line="276" w:lineRule="auto"/>
+        <w:rPr>
+          <w:color w:val="000000"/>
           <w:lang w:val="en-US"/>
         </w:rPr>
-        <w:t>`</w:t>
-      </w:r>
-      <w:r>
-        <w:rPr>
-          <w:sz w:val="16"/>
-          <w:szCs w:val="16"/>
+      </w:pPr>
+      <w:r>
+        <w:rPr>
+          <w:noProof/>
+          <w:color w:val="000000"/>
           <w:lang w:val="en-US"/>
         </w:rPr>
-        <w:br/>
-        <w:t>--</w:t>
-      </w:r>
-    </w:p>
-    <w:p>
-      <w:pPr>
-        <w:spacing w:line="240" w:lineRule="auto"/>
-        <w:rPr>
-          <w:sz w:val="16"/>
-          <w:szCs w:val="16"/>
+        <w:lastRenderedPageBreak/>
+        <w:drawing>
+          <wp:anchor distT="0" distB="0" distL="114300" distR="114300" simplePos="0" relativeHeight="251767296" behindDoc="1" locked="0" layoutInCell="1" allowOverlap="1">
+            <wp:simplePos x="0" y="0"/>
+            <wp:positionH relativeFrom="column">
+              <wp:posOffset>3926949</wp:posOffset>
+            </wp:positionH>
+            <wp:positionV relativeFrom="paragraph">
+              <wp:posOffset>295275</wp:posOffset>
+            </wp:positionV>
+            <wp:extent cx="1904365" cy="5474970"/>
+            <wp:effectExtent l="0" t="0" r="635" b="0"/>
+            <wp:wrapTight wrapText="bothSides">
+              <wp:wrapPolygon edited="0">
+                <wp:start x="0" y="0"/>
+                <wp:lineTo x="0" y="21495"/>
+                <wp:lineTo x="21391" y="21495"/>
+                <wp:lineTo x="21391" y="0"/>
+                <wp:lineTo x="0" y="0"/>
+              </wp:wrapPolygon>
+            </wp:wrapTight>
+            <wp:docPr id="7" name="Grafik 7"/>
+            <wp:cNvGraphicFramePr>
+              <a:graphicFrameLocks xmlns:a="http://schemas.openxmlformats.org/drawingml/2006/main" noChangeAspect="1"/>
+            </wp:cNvGraphicFramePr>
+            <a:graphic xmlns:a="http://schemas.openxmlformats.org/drawingml/2006/main">
+              <a:graphicData uri="http://schemas.openxmlformats.org/drawingml/2006/picture">
+                <pic:pic xmlns:pic="http://schemas.openxmlformats.org/drawingml/2006/picture">
+                  <pic:nvPicPr>
+                    <pic:cNvPr id="7" name="7.PNG"/>
+                    <pic:cNvPicPr/>
+                  </pic:nvPicPr>
+                  <pic:blipFill>
+                    <a:blip r:embed="rId15">
+                      <a:extLst>
+                        <a:ext uri="{28A0092B-C50C-407E-A947-70E740481C1C}">
+                          <a14:useLocalDpi xmlns:a14="http://schemas.microsoft.com/office/drawing/2010/main" val="0"/>
+                        </a:ext>
+                      </a:extLst>
+                    </a:blip>
+                    <a:stretch>
+                      <a:fillRect/>
+                    </a:stretch>
+                  </pic:blipFill>
+                  <pic:spPr>
+                    <a:xfrm>
+                      <a:off x="0" y="0"/>
+                      <a:ext cx="1904365" cy="5474970"/>
+                    </a:xfrm>
+                    <a:prstGeom prst="rect">
+                      <a:avLst/>
+                    </a:prstGeom>
+                  </pic:spPr>
+                </pic:pic>
+              </a:graphicData>
+            </a:graphic>
+            <wp14:sizeRelH relativeFrom="margin">
+              <wp14:pctWidth>0</wp14:pctWidth>
+            </wp14:sizeRelH>
+            <wp14:sizeRelV relativeFrom="margin">
+              <wp14:pctHeight>0</wp14:pctHeight>
+            </wp14:sizeRelV>
+          </wp:anchor>
+        </w:drawing>
+      </w:r>
+      <w:r>
+        <w:rPr>
+          <w:noProof/>
+          <w:color w:val="000000"/>
           <w:lang w:val="en-US"/>
         </w:rPr>
-      </w:pPr>
-      <w:r>
-        <w:rPr>
-          <w:sz w:val="16"/>
-          <w:szCs w:val="16"/>
+        <w:drawing>
+          <wp:anchor distT="0" distB="0" distL="114300" distR="114300" simplePos="0" relativeHeight="251743744" behindDoc="1" locked="0" layoutInCell="1" allowOverlap="1">
+            <wp:simplePos x="0" y="0"/>
+            <wp:positionH relativeFrom="column">
+              <wp:posOffset>1966704</wp:posOffset>
+            </wp:positionH>
+            <wp:positionV relativeFrom="paragraph">
+              <wp:posOffset>295275</wp:posOffset>
+            </wp:positionV>
+            <wp:extent cx="1904365" cy="5474970"/>
+            <wp:effectExtent l="0" t="0" r="635" b="0"/>
+            <wp:wrapTight wrapText="bothSides">
+              <wp:wrapPolygon edited="0">
+                <wp:start x="0" y="0"/>
+                <wp:lineTo x="0" y="21495"/>
+                <wp:lineTo x="21391" y="21495"/>
+                <wp:lineTo x="21391" y="0"/>
+                <wp:lineTo x="0" y="0"/>
+              </wp:wrapPolygon>
+            </wp:wrapTight>
+            <wp:docPr id="6" name="Grafik 6"/>
+            <wp:cNvGraphicFramePr>
+              <a:graphicFrameLocks xmlns:a="http://schemas.openxmlformats.org/drawingml/2006/main" noChangeAspect="1"/>
+            </wp:cNvGraphicFramePr>
+            <a:graphic xmlns:a="http://schemas.openxmlformats.org/drawingml/2006/main">
+              <a:graphicData uri="http://schemas.openxmlformats.org/drawingml/2006/picture">
+                <pic:pic xmlns:pic="http://schemas.openxmlformats.org/drawingml/2006/picture">
+                  <pic:nvPicPr>
+                    <pic:cNvPr id="6" name="6.PNG"/>
+                    <pic:cNvPicPr/>
+                  </pic:nvPicPr>
+                  <pic:blipFill>
+                    <a:blip r:embed="rId16">
+                      <a:extLst>
+                        <a:ext uri="{28A0092B-C50C-407E-A947-70E740481C1C}">
+                          <a14:useLocalDpi xmlns:a14="http://schemas.microsoft.com/office/drawing/2010/main" val="0"/>
+                        </a:ext>
+                      </a:extLst>
+                    </a:blip>
+                    <a:stretch>
+                      <a:fillRect/>
+                    </a:stretch>
+                  </pic:blipFill>
+                  <pic:spPr>
+                    <a:xfrm>
+                      <a:off x="0" y="0"/>
+                      <a:ext cx="1904365" cy="5474970"/>
+                    </a:xfrm>
+                    <a:prstGeom prst="rect">
+                      <a:avLst/>
+                    </a:prstGeom>
+                  </pic:spPr>
+                </pic:pic>
+              </a:graphicData>
+            </a:graphic>
+            <wp14:sizeRelH relativeFrom="margin">
+              <wp14:pctWidth>0</wp14:pctWidth>
+            </wp14:sizeRelH>
+            <wp14:sizeRelV relativeFrom="margin">
+              <wp14:pctHeight>0</wp14:pctHeight>
+            </wp14:sizeRelV>
+          </wp:anchor>
+        </w:drawing>
+      </w:r>
+      <w:r>
+        <w:rPr>
+          <w:noProof/>
+          <w:color w:val="000000"/>
           <w:lang w:val="en-US"/>
         </w:rPr>
-        <w:t>CREATE TABLE IF NOT EXISTS `</w:t>
-      </w:r>
-      <w:proofErr w:type="spellStart"/>
-      <w:r>
-        <w:rPr>
-          <w:sz w:val="16"/>
-          <w:szCs w:val="16"/>
+        <w:drawing>
+          <wp:anchor distT="0" distB="0" distL="114300" distR="114300" simplePos="0" relativeHeight="251717120" behindDoc="1" locked="0" layoutInCell="1" allowOverlap="1">
+            <wp:simplePos x="0" y="0"/>
+            <wp:positionH relativeFrom="column">
+              <wp:posOffset>6810</wp:posOffset>
+            </wp:positionH>
+            <wp:positionV relativeFrom="paragraph">
+              <wp:posOffset>295275</wp:posOffset>
+            </wp:positionV>
+            <wp:extent cx="1904400" cy="5475600"/>
+            <wp:effectExtent l="0" t="0" r="635" b="0"/>
+            <wp:wrapTight wrapText="bothSides">
+              <wp:wrapPolygon edited="0">
+                <wp:start x="0" y="0"/>
+                <wp:lineTo x="0" y="21495"/>
+                <wp:lineTo x="21391" y="21495"/>
+                <wp:lineTo x="21391" y="0"/>
+                <wp:lineTo x="0" y="0"/>
+              </wp:wrapPolygon>
+            </wp:wrapTight>
+            <wp:docPr id="5" name="Grafik 5"/>
+            <wp:cNvGraphicFramePr>
+              <a:graphicFrameLocks xmlns:a="http://schemas.openxmlformats.org/drawingml/2006/main" noChangeAspect="1"/>
+            </wp:cNvGraphicFramePr>
+            <a:graphic xmlns:a="http://schemas.openxmlformats.org/drawingml/2006/main">
+              <a:graphicData uri="http://schemas.openxmlformats.org/drawingml/2006/picture">
+                <pic:pic xmlns:pic="http://schemas.openxmlformats.org/drawingml/2006/picture">
+                  <pic:nvPicPr>
+                    <pic:cNvPr id="5" name="5.PNG"/>
+                    <pic:cNvPicPr/>
+                  </pic:nvPicPr>
+                  <pic:blipFill>
+                    <a:blip r:embed="rId17">
+                      <a:extLst>
+                        <a:ext uri="{28A0092B-C50C-407E-A947-70E740481C1C}">
+                          <a14:useLocalDpi xmlns:a14="http://schemas.microsoft.com/office/drawing/2010/main" val="0"/>
+                        </a:ext>
+                      </a:extLst>
+                    </a:blip>
+                    <a:stretch>
+                      <a:fillRect/>
+                    </a:stretch>
+                  </pic:blipFill>
+                  <pic:spPr>
+                    <a:xfrm>
+                      <a:off x="0" y="0"/>
+                      <a:ext cx="1904400" cy="5475600"/>
+                    </a:xfrm>
+                    <a:prstGeom prst="rect">
+                      <a:avLst/>
+                    </a:prstGeom>
+                  </pic:spPr>
+                </pic:pic>
+              </a:graphicData>
+            </a:graphic>
+            <wp14:sizeRelH relativeFrom="margin">
+              <wp14:pctWidth>0</wp14:pctWidth>
+            </wp14:sizeRelH>
+            <wp14:sizeRelV relativeFrom="margin">
+              <wp14:pctHeight>0</wp14:pctHeight>
+            </wp14:sizeRelV>
+          </wp:anchor>
+        </w:drawing>
+      </w:r>
+    </w:p>
+    <w:p>
+      <w:pPr>
+        <w:spacing w:line="276" w:lineRule="auto"/>
+        <w:rPr>
+          <w:color w:val="000000"/>
           <w:lang w:val="en-US"/>
         </w:rPr>
-        <w:t>clipboarderlogin</w:t>
-      </w:r>
-      <w:proofErr w:type="spellEnd"/>
-      <w:r>
-        <w:rPr>
-          <w:sz w:val="16"/>
-          <w:szCs w:val="16"/>
+      </w:pPr>
+    </w:p>
+    <w:p>
+      <w:pPr>
+        <w:spacing w:line="276" w:lineRule="auto"/>
+        <w:rPr>
+          <w:color w:val="000000"/>
           <w:lang w:val="en-US"/>
         </w:rPr>
-        <w:t>` (</w:t>
-      </w:r>
-      <w:r>
-        <w:rPr>
-          <w:sz w:val="16"/>
-          <w:szCs w:val="16"/>
+      </w:pPr>
+    </w:p>
+    <w:p>
+      <w:pPr>
+        <w:spacing w:line="276" w:lineRule="auto"/>
+        <w:rPr>
+          <w:color w:val="000000"/>
           <w:lang w:val="en-US"/>
         </w:rPr>
-        <w:br/>
-        <w:t xml:space="preserve">`ID` </w:t>
-      </w:r>
-      <w:proofErr w:type="gramStart"/>
-      <w:r>
-        <w:rPr>
-          <w:sz w:val="16"/>
-          <w:szCs w:val="16"/>
+      </w:pPr>
+    </w:p>
+    <w:p>
+      <w:pPr>
+        <w:spacing w:line="276" w:lineRule="auto"/>
+        <w:rPr>
+          <w:color w:val="000000"/>
           <w:lang w:val="en-US"/>
         </w:rPr>
-        <w:t>int(</w:t>
-      </w:r>
-      <w:proofErr w:type="gramEnd"/>
-      <w:r>
-        <w:rPr>
-          <w:sz w:val="16"/>
-          <w:szCs w:val="16"/>
+      </w:pPr>
+    </w:p>
+    <w:p>
+      <w:pPr>
+        <w:spacing w:line="276" w:lineRule="auto"/>
+        <w:rPr>
+          <w:color w:val="000000"/>
           <w:lang w:val="en-US"/>
         </w:rPr>
-        <w:t>11) NOT NULL,</w:t>
-      </w:r>
-      <w:r>
-        <w:rPr>
-          <w:sz w:val="16"/>
-          <w:szCs w:val="16"/>
+      </w:pPr>
+    </w:p>
+    <w:p>
+      <w:pPr>
+        <w:spacing w:line="276" w:lineRule="auto"/>
+        <w:rPr>
+          <w:color w:val="000000"/>
           <w:lang w:val="en-US"/>
         </w:rPr>
-        <w:br/>
-        <w:t xml:space="preserve">  `UserID` int(11) NOT NULL,</w:t>
-      </w:r>
-      <w:r>
-        <w:rPr>
-          <w:sz w:val="16"/>
-          <w:szCs w:val="16"/>
+      </w:pPr>
+    </w:p>
+    <w:p>
+      <w:pPr>
+        <w:spacing w:line="276" w:lineRule="auto"/>
+        <w:rPr>
+          <w:color w:val="000000"/>
           <w:lang w:val="en-US"/>
         </w:rPr>
-        <w:br/>
-        <w:t xml:space="preserve">  `Token` text NOT NULL,</w:t>
-      </w:r>
-      <w:r>
-        <w:rPr>
-          <w:sz w:val="16"/>
-          <w:szCs w:val="16"/>
+      </w:pPr>
+    </w:p>
+    <w:p>
+      <w:pPr>
+        <w:spacing w:line="276" w:lineRule="auto"/>
+        <w:rPr>
+          <w:color w:val="000000"/>
           <w:lang w:val="en-US"/>
         </w:rPr>
-        <w:br/>
-        <w:t xml:space="preserve">  `CreateDate` int(11) NOT NULL</w:t>
-      </w:r>
-      <w:r>
-        <w:rPr>
-          <w:sz w:val="16"/>
-          <w:szCs w:val="16"/>
+      </w:pPr>
+    </w:p>
+    <w:p>
+      <w:pPr>
+        <w:spacing w:line="276" w:lineRule="auto"/>
+        <w:rPr>
+          <w:color w:val="000000"/>
           <w:lang w:val="en-US"/>
         </w:rPr>
-        <w:br/>
-        <w:t>) ENGINE=</w:t>
-      </w:r>
-      <w:proofErr w:type="spellStart"/>
-      <w:r>
-        <w:rPr>
-          <w:sz w:val="16"/>
-          <w:szCs w:val="16"/>
+      </w:pPr>
+    </w:p>
+    <w:p>
+      <w:pPr>
+        <w:spacing w:line="276" w:lineRule="auto"/>
+        <w:rPr>
+          <w:color w:val="000000"/>
           <w:lang w:val="en-US"/>
         </w:rPr>
-        <w:t>InnoDB</w:t>
-      </w:r>
-      <w:proofErr w:type="spellEnd"/>
-      <w:r>
-        <w:rPr>
-          <w:sz w:val="16"/>
-          <w:szCs w:val="16"/>
+      </w:pPr>
+    </w:p>
+    <w:p>
+      <w:pPr>
+        <w:spacing w:line="276" w:lineRule="auto"/>
+        <w:rPr>
+          <w:color w:val="000000"/>
           <w:lang w:val="en-US"/>
         </w:rPr>
-        <w:t xml:space="preserve"> AUTO_INCREMENT=0 DEFAULT CHARSET=utf8;</w:t>
-      </w:r>
-    </w:p>
-    <w:p>
-      <w:pPr>
-        <w:spacing w:line="240" w:lineRule="auto"/>
-        <w:rPr>
-          <w:sz w:val="16"/>
-          <w:szCs w:val="16"/>
-        </w:rPr>
-      </w:pPr>
-      <w:r>
-        <w:rPr>
-          <w:sz w:val="16"/>
-          <w:szCs w:val="16"/>
-        </w:rPr>
-        <w:t>--</w:t>
-      </w:r>
-      <w:r>
-        <w:rPr>
-          <w:sz w:val="16"/>
-          <w:szCs w:val="16"/>
-        </w:rPr>
-        <w:br/>
-        <w:t>-- Indizes für die Tabelle `</w:t>
-      </w:r>
-      <w:proofErr w:type="spellStart"/>
-      <w:r>
-        <w:rPr>
-          <w:sz w:val="16"/>
-          <w:szCs w:val="16"/>
-        </w:rPr>
-        <w:t>clipboarderlogin</w:t>
-      </w:r>
-      <w:proofErr w:type="spellEnd"/>
-      <w:r>
-        <w:rPr>
-          <w:sz w:val="16"/>
-          <w:szCs w:val="16"/>
-        </w:rPr>
-        <w:t>`</w:t>
-      </w:r>
-      <w:r>
-        <w:rPr>
-          <w:sz w:val="16"/>
-          <w:szCs w:val="16"/>
-        </w:rPr>
-        <w:br/>
-        <w:t>--</w:t>
-      </w:r>
-    </w:p>
-    <w:p>
-      <w:pPr>
-        <w:spacing w:line="240" w:lineRule="auto"/>
-        <w:rPr>
-          <w:sz w:val="16"/>
-          <w:szCs w:val="16"/>
+      </w:pPr>
+    </w:p>
+    <w:p>
+      <w:pPr>
+        <w:spacing w:line="276" w:lineRule="auto"/>
+        <w:rPr>
+          <w:color w:val="000000"/>
           <w:lang w:val="en-US"/>
         </w:rPr>
       </w:pPr>
-      <w:r>
-        <w:rPr>
-          <w:sz w:val="16"/>
-          <w:szCs w:val="16"/>
-          <w:lang w:val="en-US"/>
-        </w:rPr>
-        <w:t>ALTER TABLE `</w:t>
-      </w:r>
-      <w:proofErr w:type="spellStart"/>
-      <w:r>
-        <w:rPr>
-          <w:sz w:val="16"/>
-          <w:szCs w:val="16"/>
-          <w:lang w:val="en-US"/>
-        </w:rPr>
-        <w:t>clipboarderlogin</w:t>
-      </w:r>
-      <w:proofErr w:type="spellEnd"/>
-      <w:r>
-        <w:rPr>
-          <w:sz w:val="16"/>
-          <w:szCs w:val="16"/>
-          <w:lang w:val="en-US"/>
-        </w:rPr>
-        <w:t>`</w:t>
-      </w:r>
-      <w:r>
-        <w:rPr>
-          <w:sz w:val="16"/>
-          <w:szCs w:val="16"/>
-          <w:lang w:val="en-US"/>
-        </w:rPr>
-        <w:br/>
-        <w:t>ADD PRIMARY KEY (`ID`);</w:t>
-      </w:r>
-    </w:p>
-    <w:p>
-      <w:pPr>
-        <w:spacing w:line="240" w:lineRule="auto"/>
-        <w:rPr>
-          <w:sz w:val="16"/>
-          <w:szCs w:val="16"/>
-          <w:lang w:val="en-US"/>
-        </w:rPr>
-      </w:pPr>
-      <w:r>
-        <w:rPr>
-          <w:sz w:val="16"/>
-          <w:szCs w:val="16"/>
-          <w:lang w:val="en-US"/>
-        </w:rPr>
-        <w:t>ALTER TABLE `</w:t>
-      </w:r>
-      <w:proofErr w:type="spellStart"/>
-      <w:r>
-        <w:rPr>
-          <w:sz w:val="16"/>
-          <w:szCs w:val="16"/>
-          <w:lang w:val="en-US"/>
-        </w:rPr>
-        <w:t>clipboarderlogin</w:t>
-      </w:r>
-      <w:proofErr w:type="spellEnd"/>
-      <w:r>
-        <w:rPr>
-          <w:sz w:val="16"/>
-          <w:szCs w:val="16"/>
-          <w:lang w:val="en-US"/>
-        </w:rPr>
-        <w:t>`</w:t>
-      </w:r>
-      <w:r>
-        <w:rPr>
-          <w:sz w:val="16"/>
-          <w:szCs w:val="16"/>
-          <w:lang w:val="en-US"/>
-        </w:rPr>
-        <w:br/>
-        <w:t>ADD FOREIGN KEY (`UserID`) REFERENCES `clipboarderuser`(`ID`);</w:t>
-      </w:r>
-    </w:p>
-    <w:p>
-      <w:pPr>
-        <w:spacing w:line="240" w:lineRule="auto"/>
-        <w:rPr>
-          <w:sz w:val="16"/>
-          <w:szCs w:val="16"/>
-          <w:lang w:val="en-US"/>
-        </w:rPr>
-      </w:pPr>
-      <w:r>
-        <w:rPr>
-          <w:sz w:val="16"/>
-          <w:szCs w:val="16"/>
-          <w:lang w:val="en-US"/>
-        </w:rPr>
-        <w:t>--</w:t>
-      </w:r>
-      <w:r>
-        <w:rPr>
-          <w:sz w:val="16"/>
-          <w:szCs w:val="16"/>
-          <w:lang w:val="en-US"/>
-        </w:rPr>
-        <w:br/>
-        <w:t xml:space="preserve">-- AUTO_INCREMENT </w:t>
-      </w:r>
-      <w:proofErr w:type="spellStart"/>
-      <w:r>
-        <w:rPr>
-          <w:sz w:val="16"/>
-          <w:szCs w:val="16"/>
-          <w:lang w:val="en-US"/>
-        </w:rPr>
-        <w:t>für</w:t>
-      </w:r>
-      <w:proofErr w:type="spellEnd"/>
-      <w:r>
-        <w:rPr>
-          <w:sz w:val="16"/>
-          <w:szCs w:val="16"/>
-          <w:lang w:val="en-US"/>
-        </w:rPr>
-        <w:t xml:space="preserve"> </w:t>
-      </w:r>
-      <w:proofErr w:type="spellStart"/>
-      <w:r>
-        <w:rPr>
-          <w:sz w:val="16"/>
-          <w:szCs w:val="16"/>
-          <w:lang w:val="en-US"/>
-        </w:rPr>
-        <w:t>Tabelle</w:t>
-      </w:r>
-      <w:proofErr w:type="spellEnd"/>
-      <w:r>
-        <w:rPr>
-          <w:sz w:val="16"/>
-          <w:szCs w:val="16"/>
-          <w:lang w:val="en-US"/>
-        </w:rPr>
-        <w:t xml:space="preserve"> `</w:t>
-      </w:r>
-      <w:proofErr w:type="spellStart"/>
-      <w:r>
-        <w:rPr>
-          <w:sz w:val="16"/>
-          <w:szCs w:val="16"/>
-          <w:lang w:val="en-US"/>
-        </w:rPr>
-        <w:t>clipboarderlogin</w:t>
-      </w:r>
-      <w:proofErr w:type="spellEnd"/>
-      <w:r>
-        <w:rPr>
-          <w:sz w:val="16"/>
-          <w:szCs w:val="16"/>
-          <w:lang w:val="en-US"/>
-        </w:rPr>
-        <w:t>`</w:t>
-      </w:r>
-      <w:r>
-        <w:rPr>
-          <w:sz w:val="16"/>
-          <w:szCs w:val="16"/>
-          <w:lang w:val="en-US"/>
-        </w:rPr>
-        <w:br/>
-        <w:t>--</w:t>
-      </w:r>
-      <w:r>
-        <w:rPr>
-          <w:sz w:val="16"/>
-          <w:szCs w:val="16"/>
-          <w:lang w:val="en-US"/>
-        </w:rPr>
-        <w:br/>
-      </w:r>
-    </w:p>
-    <w:p>
-      <w:pPr>
-        <w:spacing w:line="240" w:lineRule="auto"/>
-        <w:rPr>
-          <w:sz w:val="16"/>
-          <w:szCs w:val="16"/>
-          <w:lang w:val="en-US"/>
-        </w:rPr>
-      </w:pPr>
-      <w:r>
-        <w:rPr>
-          <w:sz w:val="16"/>
-          <w:szCs w:val="16"/>
-          <w:lang w:val="en-US"/>
-        </w:rPr>
-        <w:t>ALTER TABLE `</w:t>
-      </w:r>
-      <w:proofErr w:type="spellStart"/>
-      <w:r>
-        <w:rPr>
-          <w:sz w:val="16"/>
-          <w:szCs w:val="16"/>
-          <w:lang w:val="en-US"/>
-        </w:rPr>
-        <w:t>clipboarderlogin</w:t>
-      </w:r>
-      <w:proofErr w:type="spellEnd"/>
-      <w:r>
-        <w:rPr>
-          <w:sz w:val="16"/>
-          <w:szCs w:val="16"/>
-          <w:lang w:val="en-US"/>
-        </w:rPr>
-        <w:t>`</w:t>
-      </w:r>
-      <w:r>
-        <w:rPr>
-          <w:sz w:val="16"/>
-          <w:szCs w:val="16"/>
-          <w:lang w:val="en-US"/>
-        </w:rPr>
-        <w:br/>
-        <w:t xml:space="preserve">MODIFY `ID` </w:t>
-      </w:r>
-      <w:proofErr w:type="gramStart"/>
-      <w:r>
-        <w:rPr>
-          <w:sz w:val="16"/>
-          <w:szCs w:val="16"/>
-          <w:lang w:val="en-US"/>
-        </w:rPr>
-        <w:t>int(</w:t>
-      </w:r>
-      <w:proofErr w:type="gramEnd"/>
-      <w:r>
-        <w:rPr>
-          <w:sz w:val="16"/>
-          <w:szCs w:val="16"/>
-          <w:lang w:val="en-US"/>
-        </w:rPr>
-        <w:t>11) NOT NULL AUTO_INCREMENT,AUTO_INCREMENT=0;</w:t>
-      </w:r>
-    </w:p>
-    <w:p>
-      <w:pPr>
-        <w:spacing w:line="276" w:lineRule="auto"/>
-        <w:rPr>
-          <w:color w:val="000000"/>
-          <w:lang w:val="en-US"/>
-        </w:rPr>
-      </w:pPr>
     </w:p>
     <w:sectPr>
-      <w:footerReference w:type="default" r:id="rId11"/>
+      <w:footerReference w:type="default" r:id="rId18"/>
       <w:pgSz w:w="11906" w:h="16838" w:code="9"/>
       <w:pgMar w:top="1134" w:right="1134" w:bottom="1134" w:left="1701" w:header="0" w:footer="567" w:gutter="0"/>
       <w:pgNumType w:fmt="upperLetter" w:start="1"/>
@@ -8814,6 +8330,7 @@
         <w:docPartUnique/>
       </w:docPartObj>
     </w:sdtPr>
+    <w:sdtEndPr/>
     <w:sdtContent>
       <w:p>
         <w:pPr>
@@ -8839,6 +8356,7 @@
         <w:docPartUnique/>
       </w:docPartObj>
     </w:sdtPr>
+    <w:sdtEndPr/>
     <w:sdtContent>
       <w:p>
         <w:pPr>
@@ -8882,6 +8400,7 @@
         <w:docPartUnique/>
       </w:docPartObj>
     </w:sdtPr>
+    <w:sdtEndPr/>
     <w:sdtContent>
       <w:p>
         <w:pPr>
@@ -8904,7 +8423,7 @@
           <w:rPr>
             <w:noProof/>
           </w:rPr>
-          <w:t>11</w:t>
+          <w:t>1</w:t>
         </w:r>
         <w:r>
           <w:fldChar w:fldCharType="end"/>
@@ -8925,6 +8444,7 @@
         <w:docPartUnique/>
       </w:docPartObj>
     </w:sdtPr>
+    <w:sdtEndPr/>
     <w:sdtContent>
       <w:p>
         <w:pPr>
@@ -8948,7 +8468,7 @@
           <w:rPr>
             <w:noProof/>
           </w:rPr>
-          <w:t>A</w:t>
+          <w:t>B</w:t>
         </w:r>
         <w:r>
           <w:fldChar w:fldCharType="end"/>
@@ -11032,6 +10552,7 @@
   <w:style w:type="character" w:default="1" w:styleId="Absatz-Standardschriftart">
     <w:name w:val="Default Paragraph Font"/>
     <w:uiPriority w:val="1"/>
+    <w:semiHidden/>
     <w:unhideWhenUsed/>
   </w:style>
   <w:style w:type="table" w:default="1" w:styleId="NormaleTabelle">
@@ -12624,7 +12145,7 @@
 </file>
 
 <file path=customXml/itemProps1.xml><?xml version="1.0" encoding="utf-8"?>
-<ds:datastoreItem xmlns:ds="http://schemas.openxmlformats.org/officeDocument/2006/customXml" ds:itemID="{CEF1078C-41E3-478C-9348-6424D0E8823F}">
+<ds:datastoreItem xmlns:ds="http://schemas.openxmlformats.org/officeDocument/2006/customXml" ds:itemID="{08339CD0-A25B-4759-8180-26E3B2EE840D}">
   <ds:schemaRefs>
     <ds:schemaRef ds:uri="http://schemas.openxmlformats.org/officeDocument/2006/bibliography"/>
   </ds:schemaRefs>

--- a/documentation/DokumentationVS.docx
+++ b/documentation/DokumentationVS.docx
@@ -665,8 +665,6 @@
       <w:r>
         <w:fldChar w:fldCharType="separate"/>
       </w:r>
-      <w:bookmarkStart w:id="3" w:name="_GoBack"/>
-      <w:bookmarkEnd w:id="3"/>
       <w:r>
         <w:t>1</w:t>
       </w:r>
@@ -2049,111 +2047,162 @@
       <w:pPr>
         <w:pStyle w:val="berschrift1"/>
       </w:pPr>
-      <w:bookmarkStart w:id="4" w:name="_Toc494810469"/>
+      <w:bookmarkStart w:id="3" w:name="_Toc494810469"/>
       <w:r>
         <w:lastRenderedPageBreak/>
         <w:t>Motivation</w:t>
       </w:r>
+      <w:bookmarkEnd w:id="3"/>
+    </w:p>
+    <w:p/>
+    <w:p>
+      <w:r>
+        <w:t>Während einen Zusatz Excel Kurses an der BA-Dresden hat der Dozent eine Aufgabe gestellt, dessen Lösung eine lange verschachtelte Formel war. Beim Vergleichen und anschließendem abschreiben vom Beamer sind einige meiner Kommilitonen fast verzweifelt. Dies brachte uns zu der Idee eine verteilte Zwischenablage zu benutzten. So dass der Dozent die Formel in seine Zwischenablage kopiert und diese im Anschluss mit uns teilt. Nach einer Recherche im Internet stellten wir fest, dass es etwas Derartiges als Programm noch nicht auf dem Markt gibt. Grund für uns selbst ein Tool zu entwickeln was diese Aufgabe bewerkstelligt.</w:t>
+      </w:r>
+    </w:p>
+    <w:p/>
+    <w:p>
+      <w:pPr>
+        <w:pStyle w:val="berschrift1"/>
+      </w:pPr>
+      <w:bookmarkStart w:id="4" w:name="_Toc494810470"/>
+      <w:r>
+        <w:t>Zielstellung</w:t>
+      </w:r>
       <w:bookmarkEnd w:id="4"/>
     </w:p>
     <w:p/>
     <w:p>
       <w:r>
-        <w:t>Während einen Zusatz Excel Kurses an der BA-Dresden hat der Dozent eine Aufgabe gestellt, dessen Lösung eine lange verschachtelte Formel war. Beim Vergleichen und anschließendem abschreiben vom Beamer sind einige meiner Kommilitonen fast verzweifelt. Dies brachte uns zu der Idee eine verteilte Zwischenablage zu benutzten. So dass der Dozent die Formel in seine Zwischenablage kopiert und diese im Anschluss mit uns teilt. Nach einer Recherche im Internet stellten wir fest, dass es etwas Derartiges als Programm noch nicht auf dem Markt gibt. Grund für uns selbst ein Tool zu entwickeln was diese Aufgabe bewerkstelligt.</w:t>
-      </w:r>
-    </w:p>
-    <w:p/>
+        <w:t>Ziel der Software ist u</w:t>
+      </w:r>
+      <w:r>
+        <w:t xml:space="preserve">nter dem Betriebssystem </w:t>
+      </w:r>
+      <w:r>
+        <w:rPr>
+          <w:i/>
+        </w:rPr>
+        <w:t xml:space="preserve">Windows </w:t>
+      </w:r>
+      <w:r>
+        <w:rPr>
+          <w:i/>
+        </w:rPr>
+        <w:t>7</w:t>
+      </w:r>
+      <w:r>
+        <w:t xml:space="preserve"> und </w:t>
+      </w:r>
+      <w:r>
+        <w:rPr>
+          <w:i/>
+        </w:rPr>
+        <w:t>Windows 10</w:t>
+      </w:r>
+      <w:r>
+        <w:t xml:space="preserve">, in einer privaten Umgebung (Passwort geschützt) die Zwischenablage zu archivieren. Diese Einträge sollen auch nach dem Ausschalten des Computers bzw. beim Wechsel des Computers (z.B.: vom Büro zum Home-Office) verfügbar sein. Es soll die Möglichkeit bestehen sich über die Desktopanwendung zu registrieren, sodass mehrere Benutzer gleichzeitig, aber voneinander unabhängig eine eigene </w:t>
+      </w:r>
+      <w:r>
+        <w:rPr>
+          <w:i/>
+        </w:rPr>
+        <w:t>Clipboarder</w:t>
+      </w:r>
+      <w:r>
+        <w:t>-Liste führen können. Es soll auch möglich sein, einen Account simultan von mehreren Computern aus zu nutzen (Beispiel: Excelkurs). Durch das</w:t>
+      </w:r>
+      <w:r>
+        <w:t xml:space="preserve"> drücken der Tastenkombination </w:t>
+      </w:r>
+      <w:r>
+        <w:rPr>
+          <w:i/>
+        </w:rPr>
+        <w:t>STRG + C</w:t>
+      </w:r>
+      <w:r>
+        <w:t xml:space="preserve"> werden unter Windows Standardmäßig die aktuell markierten Textstellen in die Lokale Zwischenablage gespeichert. Durch das Programm Clipboarder soll diese Tastenkombination ebenfalls erkannt werden. Dabei soll der aktuelle Wert aus der lokalen Zwischenablage als neuer Eintrag in der </w:t>
+      </w:r>
+      <w:r>
+        <w:rPr>
+          <w:i/>
+        </w:rPr>
+        <w:t>Clipboarder</w:t>
+      </w:r>
+      <w:r>
+        <w:t xml:space="preserve">-Liste erscheinen. Diese </w:t>
+      </w:r>
+      <w:r>
+        <w:rPr>
+          <w:i/>
+        </w:rPr>
+        <w:t>Clipboarder</w:t>
+      </w:r>
+      <w:r>
+        <w:t xml:space="preserve">-Liste wächst mit jedem Eintrag und soll mit einem Klick auf ein Element der </w:t>
+      </w:r>
+      <w:r>
+        <w:rPr>
+          <w:i/>
+        </w:rPr>
+        <w:t>Clipboarder</w:t>
+      </w:r>
+      <w:r>
+        <w:t xml:space="preserve">-Liste wieder in die </w:t>
+      </w:r>
+      <w:r>
+        <w:t>l</w:t>
+      </w:r>
+      <w:r>
+        <w:t>okale Zwischenablage gesch</w:t>
+      </w:r>
+      <w:r>
+        <w:t xml:space="preserve">rieben werden, so dass sie mit </w:t>
+      </w:r>
+      <w:r>
+        <w:rPr>
+          <w:i/>
+        </w:rPr>
+        <w:t>STRG + V</w:t>
+      </w:r>
+      <w:r>
+        <w:t xml:space="preserve"> wieder eingefügt werden kann. Es soll auch möglich sein, nicht gewünschte Einträge dauerhaft aus der </w:t>
+      </w:r>
+      <w:r>
+        <w:rPr>
+          <w:i/>
+        </w:rPr>
+        <w:t>Clipboarder</w:t>
+      </w:r>
+      <w:r>
+        <w:t>-Liste zu entfernen.</w:t>
+      </w:r>
+    </w:p>
     <w:p>
       <w:pPr>
         <w:pStyle w:val="berschrift1"/>
       </w:pPr>
-      <w:bookmarkStart w:id="5" w:name="_Toc494810470"/>
-      <w:r>
-        <w:t>Zielstellung</w:t>
-      </w:r>
-      <w:bookmarkEnd w:id="5"/>
-    </w:p>
-    <w:p/>
-    <w:p>
-      <w:r>
-        <w:t>Ziel der Software ist u</w:t>
-      </w:r>
-      <w:r>
-        <w:t xml:space="preserve">nter dem Betriebssystem </w:t>
-      </w:r>
-      <w:r>
-        <w:rPr>
-          <w:i/>
-        </w:rPr>
-        <w:t xml:space="preserve">Windows </w:t>
-      </w:r>
-      <w:r>
-        <w:rPr>
-          <w:i/>
-        </w:rPr>
-        <w:t>7</w:t>
-      </w:r>
-      <w:r>
-        <w:t xml:space="preserve"> und </w:t>
-      </w:r>
-      <w:r>
-        <w:rPr>
-          <w:i/>
-        </w:rPr>
-        <w:t>Windows 10</w:t>
-      </w:r>
-      <w:r>
-        <w:t>, in einer privaten Umgebung (Passwort geschützt) die Zwischenablage zu archivieren. Diese Einträge sollen auch nach dem Ausschalten des Computers bzw. beim Wechsel des Computers (z.B.: vom Büro zum Home-Office) verfügbar sein. Es soll die Möglichkeit bestehen sich über die Desktopanwendung zu registrieren, sodass mehrere Benutzer gleichzeitig, aber voneinander unabhängig eine eigene Clipboarder-Liste führen können. Es soll auch möglich sein, einen Account simultan von mehreren Computern aus zu nutzen (Beispiel: Excelkurs). Durch das</w:t>
-      </w:r>
-      <w:r>
-        <w:t xml:space="preserve"> drücken der Tastenkombination </w:t>
-      </w:r>
-      <w:r>
-        <w:rPr>
-          <w:i/>
-        </w:rPr>
-        <w:t>STRG + C</w:t>
-      </w:r>
-      <w:r>
-        <w:t xml:space="preserve"> werden unter Windows Standardmäßig die aktuell markierten Textstellen in die Lokale Zwischenablage gespeichert. Durch das Programm Clipboarder soll diese Tastenkombination ebenfalls erkannt werden. Dabei soll der aktuelle Wert aus der lokalen Zwischenablage als neuer Eintrag in der Clipboarder-Liste erscheinen. Diese Clipboarder-Liste wächst mit jedem Eintrag und soll mit einem Klick auf ein Element der Clipboarder-Liste wieder in die Lokale Zwischenablage gesch</w:t>
-      </w:r>
-      <w:r>
-        <w:t xml:space="preserve">rieben werden, so dass sie mit </w:t>
-      </w:r>
-      <w:r>
-        <w:rPr>
-          <w:i/>
-        </w:rPr>
-        <w:t>STRG + V</w:t>
-      </w:r>
-      <w:r>
-        <w:t xml:space="preserve"> wieder eingefügt werden kann. Es soll auch möglich sein, nicht gewünschte Einträge dauerhaft aus der Clipboarder-Liste zu entfernen.</w:t>
-      </w:r>
-    </w:p>
-    <w:p>
-      <w:pPr>
-        <w:pStyle w:val="berschrift1"/>
-      </w:pPr>
       <w:r>
         <w:br w:type="page"/>
       </w:r>
-      <w:bookmarkStart w:id="6" w:name="_Toc494810471"/>
+      <w:bookmarkStart w:id="5" w:name="_Toc494810471"/>
       <w:r>
         <w:lastRenderedPageBreak/>
         <w:t>Vorüberlegungen</w:t>
       </w:r>
+      <w:bookmarkEnd w:id="5"/>
+    </w:p>
+    <w:p>
+      <w:pPr>
+        <w:pStyle w:val="berschrift2"/>
+      </w:pPr>
+      <w:bookmarkStart w:id="6" w:name="_Toc494810472"/>
+      <w:r>
+        <w:t>Zusammenwirken von Server und Client</w:t>
+      </w:r>
       <w:bookmarkEnd w:id="6"/>
     </w:p>
-    <w:p>
-      <w:pPr>
-        <w:pStyle w:val="berschrift2"/>
-      </w:pPr>
-      <w:bookmarkStart w:id="7" w:name="_Toc494810472"/>
-      <w:r>
-        <w:t>Zusammenwirken von Server und Client</w:t>
-      </w:r>
-      <w:bookmarkEnd w:id="7"/>
-    </w:p>
     <w:p/>
     <w:p>
       <w:r>
@@ -2249,7 +2298,13 @@
         <w:t xml:space="preserve"> Programmstart aus einer Onlineq</w:t>
       </w:r>
       <w:r>
-        <w:t xml:space="preserve">uelle beziehen. Das Problem bei der ersten Variante ist, dass man nach Fertigstellung der Anwendung keine Änderungen mehr an den Zugangsdaten vorgenommen werden kann. Man müsste eine neue Version mit den aktualisierten Zugangsdaten erstellen. Bei Variante zwei und drei umgeht man dieses Problem, die Zugangsdaten wären hier immer aktuell. Aber hierbei müssten die Zugangsdaten im Klartext oder verschlüsselt Hinterlegt bzw. Übertragen werden. Da jede </w:t>
+        <w:t>uelle beziehen. Das Problem bei der ersten Variante ist, dass man nach Fertigstellung der Anwendung keine Änderungen mehr an den Zugangsdaten vorgenommen werden kann. Man müsste eine neue Version mit den aktualisierten Zugangsdaten erstellen. Bei Variante zwei und drei umgeht man dieses Problem, die Zugangsdaten wären hier immer aktuell. Aber hierbei müssten die Zugangsdaten im Klartext oder</w:t>
+      </w:r>
+      <w:r>
+        <w:t xml:space="preserve"> verschlüsselt Hinterlegt bzw. ü</w:t>
+      </w:r>
+      <w:r>
+        <w:t xml:space="preserve">bertragen werden. Da jede </w:t>
       </w:r>
       <w:r>
         <w:rPr>
@@ -2458,7 +2513,7 @@
           <w:bCs/>
         </w:rPr>
       </w:pPr>
-      <w:bookmarkStart w:id="8" w:name="_Toc494810473"/>
+      <w:bookmarkStart w:id="7" w:name="_Toc494810473"/>
       <w:r>
         <w:rPr>
           <w:rStyle w:val="berschrift2Zchn"/>
@@ -2466,7 +2521,7 @@
         </w:rPr>
         <w:t>Datenbankstruktur</w:t>
       </w:r>
-      <w:bookmarkEnd w:id="8"/>
+      <w:bookmarkEnd w:id="7"/>
     </w:p>
     <w:p/>
     <w:p>
@@ -2522,7 +2577,25 @@
         <w:t>text</w:t>
       </w:r>
       <w:r>
-        <w:t xml:space="preserve"> verwenden wir um den Benutzer in den E-Mail s persönlich anzusprechen. Zu Sicherung des Accounts verwendet der Benutzer ein Passwort, dieses wird gehast in der Spalte „Password“ hinterlegt </w:t>
+        <w:t xml:space="preserve"> verwenden wi</w:t>
+      </w:r>
+      <w:r>
+        <w:t>r um den Benutzer in den E-Mail</w:t>
+      </w:r>
+      <w:r>
+        <w:t xml:space="preserve">s persönlich </w:t>
+      </w:r>
+      <w:r>
+        <w:t>an</w:t>
+      </w:r>
+      <w:r>
+        <w:t>sprechen</w:t>
+      </w:r>
+      <w:r>
+        <w:t xml:space="preserve"> zu können</w:t>
+      </w:r>
+      <w:r>
+        <w:t xml:space="preserve">. Zu Sicherung des Accounts verwendet der Benutzer ein Passwort, dieses wird gehast in der Spalte „Password“ hinterlegt </w:t>
       </w:r>
       <w:r>
         <w:t xml:space="preserve">und ist ebenfalls vom Typ </w:t>
@@ -2668,7 +2741,13 @@
         <w:t>clipboarderuser</w:t>
       </w:r>
       <w:r>
-        <w:t xml:space="preserve">. Jeder Benutzer kann keine oder mehrere Zwischenablagen speichern. Dabei dient die Spalte </w:t>
+        <w:t>. Jeder Benutzer kann keine</w:t>
+      </w:r>
+      <w:r>
+        <w:t>, eine</w:t>
+      </w:r>
+      <w:r>
+        <w:t xml:space="preserve"> oder mehrere Zwischenablagen speichern. Dabei dient die Spalte </w:t>
       </w:r>
       <w:r>
         <w:rPr>
@@ -2930,21 +3009,21 @@
       <w:pPr>
         <w:pStyle w:val="berschrift1"/>
       </w:pPr>
-      <w:bookmarkStart w:id="9" w:name="_Toc494810474"/>
+      <w:bookmarkStart w:id="8" w:name="_Toc494810474"/>
       <w:r>
         <w:t>Einrichtung</w:t>
       </w:r>
+      <w:bookmarkEnd w:id="8"/>
+    </w:p>
+    <w:p>
+      <w:pPr>
+        <w:pStyle w:val="berschrift2"/>
+      </w:pPr>
+      <w:bookmarkStart w:id="9" w:name="_Toc494810475"/>
+      <w:r>
+        <w:t>Server</w:t>
+      </w:r>
       <w:bookmarkEnd w:id="9"/>
-    </w:p>
-    <w:p>
-      <w:pPr>
-        <w:pStyle w:val="berschrift2"/>
-      </w:pPr>
-      <w:bookmarkStart w:id="10" w:name="_Toc494810475"/>
-      <w:r>
-        <w:t>Server</w:t>
-      </w:r>
-      <w:bookmarkEnd w:id="10"/>
     </w:p>
     <w:p/>
     <w:p>
@@ -3253,354 +3332,354 @@
       <w:pPr>
         <w:pStyle w:val="berschrift2"/>
       </w:pPr>
-      <w:bookmarkStart w:id="11" w:name="_Toc494810476"/>
+      <w:bookmarkStart w:id="10" w:name="_Toc494810476"/>
       <w:r>
         <w:rPr>
           <w:rFonts w:cs="Times New Roman"/>
         </w:rPr>
         <w:t>Client</w:t>
       </w:r>
+      <w:bookmarkEnd w:id="10"/>
+    </w:p>
+    <w:p>
+      <w:pPr>
+        <w:rPr>
+          <w:rFonts w:cs="Times New Roman"/>
+        </w:rPr>
+      </w:pPr>
+    </w:p>
+    <w:p>
+      <w:pPr>
+        <w:rPr>
+          <w:rFonts w:cs="Times New Roman"/>
+        </w:rPr>
+      </w:pPr>
+      <w:r>
+        <w:rPr>
+          <w:rFonts w:cs="Times New Roman"/>
+        </w:rPr>
+        <w:t xml:space="preserve">Zum Ausführen de auf </w:t>
+      </w:r>
+      <w:r>
+        <w:rPr>
+          <w:rFonts w:cs="Times New Roman"/>
+          <w:i/>
+        </w:rPr>
+        <w:t>Java</w:t>
+      </w:r>
+      <w:r>
+        <w:rPr>
+          <w:rFonts w:cs="Times New Roman"/>
+        </w:rPr>
+        <w:t xml:space="preserve"> basierenden Desktopanwendung ist eine Internetverbindung zwingend erforderlich. Sie benötigen zum Ausführen die aktuelle Version von der </w:t>
+      </w:r>
+      <w:r>
+        <w:rPr>
+          <w:rFonts w:cs="Times New Roman"/>
+          <w:i/>
+        </w:rPr>
+        <w:t>Java Runtime Environment</w:t>
+      </w:r>
+      <w:r>
+        <w:rPr>
+          <w:rFonts w:cs="Times New Roman"/>
+        </w:rPr>
+        <w:t xml:space="preserve"> (</w:t>
+      </w:r>
+      <w:r>
+        <w:rPr>
+          <w:rFonts w:cs="Times New Roman"/>
+          <w:i/>
+        </w:rPr>
+        <w:t>JRE</w:t>
+      </w:r>
+      <w:r>
+        <w:rPr>
+          <w:rFonts w:cs="Times New Roman"/>
+        </w:rPr>
+        <w:t xml:space="preserve">) beziehbar von: </w:t>
+      </w:r>
+      <w:r>
+        <w:rPr>
+          <w:rFonts w:cs="Times New Roman"/>
+          <w:i/>
+        </w:rPr>
+        <w:t>https://java.com/de/download/</w:t>
+      </w:r>
+      <w:r>
+        <w:rPr>
+          <w:rFonts w:cs="Times New Roman"/>
+        </w:rPr>
+        <w:t xml:space="preserve"> oder das </w:t>
+      </w:r>
+      <w:r>
+        <w:rPr>
+          <w:rFonts w:cs="Times New Roman"/>
+          <w:i/>
+        </w:rPr>
+        <w:t>Java Development Kit</w:t>
+      </w:r>
+      <w:r>
+        <w:rPr>
+          <w:rFonts w:cs="Times New Roman"/>
+        </w:rPr>
+        <w:t xml:space="preserve"> (</w:t>
+      </w:r>
+      <w:r>
+        <w:rPr>
+          <w:rFonts w:cs="Times New Roman"/>
+          <w:i/>
+        </w:rPr>
+        <w:t>JDK</w:t>
+      </w:r>
+      <w:r>
+        <w:rPr>
+          <w:rFonts w:cs="Times New Roman"/>
+        </w:rPr>
+        <w:t xml:space="preserve">) zum Entwickelten von Anwendungen beziehbar von: </w:t>
+      </w:r>
+      <w:r>
+        <w:rPr>
+          <w:rFonts w:cs="Times New Roman"/>
+          <w:i/>
+        </w:rPr>
+        <w:t>http://www.oracle.com/technetwork/java/javase/downloads/index.html</w:t>
+      </w:r>
+      <w:r>
+        <w:rPr>
+          <w:rFonts w:cs="Times New Roman"/>
+        </w:rPr>
+        <w:t>.</w:t>
+      </w:r>
+    </w:p>
+    <w:p>
+      <w:pPr>
+        <w:rPr>
+          <w:rFonts w:cs="Times New Roman"/>
+        </w:rPr>
+      </w:pPr>
+      <w:r>
+        <w:rPr>
+          <w:rFonts w:cs="Times New Roman"/>
+        </w:rPr>
+        <w:t xml:space="preserve">Haben Sie entweder die </w:t>
+      </w:r>
+      <w:r>
+        <w:rPr>
+          <w:rFonts w:cs="Times New Roman"/>
+          <w:i/>
+        </w:rPr>
+        <w:t>JRE</w:t>
+      </w:r>
+      <w:r>
+        <w:rPr>
+          <w:rFonts w:cs="Times New Roman"/>
+        </w:rPr>
+        <w:t xml:space="preserve"> oder die </w:t>
+      </w:r>
+      <w:r>
+        <w:rPr>
+          <w:rFonts w:cs="Times New Roman"/>
+          <w:i/>
+        </w:rPr>
+        <w:t>JDK</w:t>
+      </w:r>
+      <w:r>
+        <w:rPr>
+          <w:rFonts w:cs="Times New Roman"/>
+        </w:rPr>
+        <w:t xml:space="preserve"> installiert, dann öffnen Sie anschließend den </w:t>
+      </w:r>
+      <w:r>
+        <w:rPr>
+          <w:rFonts w:cs="Times New Roman"/>
+        </w:rPr>
+        <w:t xml:space="preserve">auf der CD befindlichen Ordner </w:t>
+      </w:r>
+      <w:r>
+        <w:rPr>
+          <w:rFonts w:cs="Times New Roman"/>
+          <w:i/>
+        </w:rPr>
+        <w:t>Client_Ausfuehrbar</w:t>
+      </w:r>
+      <w:r>
+        <w:rPr>
+          <w:rFonts w:cs="Times New Roman"/>
+        </w:rPr>
+        <w:t xml:space="preserve">. In ihm </w:t>
+      </w:r>
+      <w:r>
+        <w:rPr>
+          <w:rFonts w:cs="Times New Roman"/>
+        </w:rPr>
+        <w:t xml:space="preserve">befindet sich eine ausführbare </w:t>
+      </w:r>
+      <w:r>
+        <w:rPr>
+          <w:rFonts w:cs="Times New Roman"/>
+          <w:i/>
+        </w:rPr>
+        <w:t>start.bat</w:t>
+      </w:r>
+      <w:r>
+        <w:rPr>
+          <w:rFonts w:cs="Times New Roman"/>
+        </w:rPr>
+        <w:t xml:space="preserve"> Datei welche Sie starten müssen. Eine Konsole öffnet sich, Sie startet die eigentliche </w:t>
+      </w:r>
+      <w:r>
+        <w:rPr>
+          <w:rFonts w:cs="Times New Roman"/>
+          <w:i/>
+        </w:rPr>
+        <w:t>.jar</w:t>
+      </w:r>
+      <w:r>
+        <w:rPr>
+          <w:rFonts w:cs="Times New Roman"/>
+        </w:rPr>
+        <w:t xml:space="preserve"> Datei und muss bis zur Beendigung des Programmes ausgeführt werden. Sie können die Konsole jedoch minimieren. Die Desktopanwendung ist nun einsatzbereit.</w:t>
+      </w:r>
+    </w:p>
+    <w:p>
+      <w:pPr>
+        <w:pStyle w:val="berschrift1"/>
+      </w:pPr>
+      <w:bookmarkStart w:id="11" w:name="_Toc494810477"/>
+      <w:r>
+        <w:t>Funktionen</w:t>
+      </w:r>
       <w:bookmarkEnd w:id="11"/>
     </w:p>
     <w:p>
       <w:pPr>
-        <w:rPr>
-          <w:rFonts w:cs="Times New Roman"/>
-        </w:rPr>
-      </w:pPr>
-    </w:p>
-    <w:p>
-      <w:pPr>
-        <w:rPr>
-          <w:rFonts w:cs="Times New Roman"/>
-        </w:rPr>
-      </w:pPr>
-      <w:r>
-        <w:rPr>
-          <w:rFonts w:cs="Times New Roman"/>
-        </w:rPr>
-        <w:t xml:space="preserve">Zum Ausführen de auf </w:t>
-      </w:r>
-      <w:r>
-        <w:rPr>
-          <w:rFonts w:cs="Times New Roman"/>
+        <w:pStyle w:val="berschrift2"/>
+      </w:pPr>
+      <w:bookmarkStart w:id="12" w:name="_Toc494810478"/>
+      <w:bookmarkStart w:id="13" w:name="_Hlk474826650"/>
+      <w:r>
+        <w:t>Registrierung</w:t>
+      </w:r>
+      <w:bookmarkEnd w:id="12"/>
+    </w:p>
+    <w:p>
+      <w:pPr>
+        <w:pStyle w:val="berschrift3"/>
+      </w:pPr>
+      <w:bookmarkStart w:id="14" w:name="_Toc494810479"/>
+      <w:bookmarkEnd w:id="13"/>
+      <w:r>
+        <w:t>Anwendersicht</w:t>
+      </w:r>
+      <w:bookmarkEnd w:id="14"/>
+    </w:p>
+    <w:p/>
+    <w:p>
+      <w:r>
+        <w:t xml:space="preserve">Um den Service </w:t>
+      </w:r>
+      <w:r>
+        <w:rPr>
+          <w:i/>
+        </w:rPr>
+        <w:t>Clipboarder</w:t>
+      </w:r>
+      <w:r>
+        <w:t xml:space="preserve"> nutzen zu können, benötigt der Nutzer ein Benutzerkonto. </w:t>
+      </w:r>
+    </w:p>
+    <w:p>
+      <w:r>
+        <w:t xml:space="preserve">Sofern der Nutzer kein Zugriff auf ein bereits existierendes Benutzerkonto hat, muss er sich innerhalb der </w:t>
+      </w:r>
+      <w:r>
+        <w:rPr>
           <w:i/>
         </w:rPr>
         <w:t>Java</w:t>
       </w:r>
       <w:r>
-        <w:rPr>
-          <w:rFonts w:cs="Times New Roman"/>
-        </w:rPr>
-        <w:t xml:space="preserve"> basierenden Desktopanwendung ist eine Internetverbindung zwingend erforderlich. Sie benötigen zum Ausführen die aktuelle Version von der </w:t>
-      </w:r>
-      <w:r>
-        <w:rPr>
-          <w:rFonts w:cs="Times New Roman"/>
-          <w:i/>
-        </w:rPr>
-        <w:t>Java Runtime Environment</w:t>
-      </w:r>
-      <w:r>
-        <w:rPr>
-          <w:rFonts w:cs="Times New Roman"/>
-        </w:rPr>
-        <w:t xml:space="preserve"> (</w:t>
-      </w:r>
-      <w:r>
-        <w:rPr>
-          <w:rFonts w:cs="Times New Roman"/>
-          <w:i/>
-        </w:rPr>
-        <w:t>JRE</w:t>
-      </w:r>
-      <w:r>
-        <w:rPr>
-          <w:rFonts w:cs="Times New Roman"/>
-        </w:rPr>
-        <w:t xml:space="preserve">) beziehbar von: </w:t>
-      </w:r>
-      <w:r>
-        <w:rPr>
-          <w:rFonts w:cs="Times New Roman"/>
-          <w:i/>
-        </w:rPr>
-        <w:t>https://java.com/de/download/</w:t>
-      </w:r>
-      <w:r>
-        <w:rPr>
-          <w:rFonts w:cs="Times New Roman"/>
-        </w:rPr>
-        <w:t xml:space="preserve"> oder das </w:t>
-      </w:r>
-      <w:r>
-        <w:rPr>
-          <w:rFonts w:cs="Times New Roman"/>
-          <w:i/>
-        </w:rPr>
-        <w:t>Java Development Kit</w:t>
-      </w:r>
-      <w:r>
-        <w:rPr>
-          <w:rFonts w:cs="Times New Roman"/>
-        </w:rPr>
-        <w:t xml:space="preserve"> (</w:t>
-      </w:r>
-      <w:r>
-        <w:rPr>
-          <w:rFonts w:cs="Times New Roman"/>
-          <w:i/>
-        </w:rPr>
-        <w:t>JDK</w:t>
-      </w:r>
-      <w:r>
-        <w:rPr>
-          <w:rFonts w:cs="Times New Roman"/>
-        </w:rPr>
-        <w:t xml:space="preserve">) zum Entwickelten von Anwendungen beziehbar von: </w:t>
-      </w:r>
-      <w:r>
-        <w:rPr>
-          <w:rFonts w:cs="Times New Roman"/>
-          <w:i/>
-        </w:rPr>
-        <w:t>http://www.oracle.com/technetwork/java/javase/downloads/index.html</w:t>
-      </w:r>
-      <w:r>
-        <w:rPr>
-          <w:rFonts w:cs="Times New Roman"/>
-        </w:rPr>
-        <w:t>.</w:t>
-      </w:r>
-    </w:p>
-    <w:p>
-      <w:pPr>
-        <w:rPr>
-          <w:rFonts w:cs="Times New Roman"/>
-        </w:rPr>
-      </w:pPr>
-      <w:r>
-        <w:rPr>
-          <w:rFonts w:cs="Times New Roman"/>
-        </w:rPr>
-        <w:t xml:space="preserve">Haben Sie entweder die </w:t>
-      </w:r>
-      <w:r>
-        <w:rPr>
-          <w:rFonts w:cs="Times New Roman"/>
-          <w:i/>
-        </w:rPr>
-        <w:t>JRE</w:t>
-      </w:r>
-      <w:r>
-        <w:rPr>
-          <w:rFonts w:cs="Times New Roman"/>
-        </w:rPr>
-        <w:t xml:space="preserve"> oder die </w:t>
-      </w:r>
-      <w:r>
-        <w:rPr>
-          <w:rFonts w:cs="Times New Roman"/>
-          <w:i/>
-        </w:rPr>
-        <w:t>JDK</w:t>
-      </w:r>
-      <w:r>
-        <w:rPr>
-          <w:rFonts w:cs="Times New Roman"/>
-        </w:rPr>
-        <w:t xml:space="preserve"> installiert, dann öffnen Sie anschließend den </w:t>
-      </w:r>
-      <w:r>
-        <w:rPr>
-          <w:rFonts w:cs="Times New Roman"/>
-        </w:rPr>
-        <w:t xml:space="preserve">auf der CD befindlichen Ordner </w:t>
-      </w:r>
-      <w:r>
-        <w:rPr>
-          <w:rFonts w:cs="Times New Roman"/>
-          <w:i/>
-        </w:rPr>
-        <w:t>Client_Ausfuehrbar</w:t>
-      </w:r>
-      <w:r>
-        <w:rPr>
-          <w:rFonts w:cs="Times New Roman"/>
-        </w:rPr>
-        <w:t xml:space="preserve">. In ihm </w:t>
-      </w:r>
-      <w:r>
-        <w:rPr>
-          <w:rFonts w:cs="Times New Roman"/>
-        </w:rPr>
-        <w:t xml:space="preserve">befindet sich eine ausführbare </w:t>
-      </w:r>
-      <w:r>
-        <w:rPr>
-          <w:rFonts w:cs="Times New Roman"/>
-          <w:i/>
-        </w:rPr>
-        <w:t>start.bat</w:t>
-      </w:r>
-      <w:r>
-        <w:rPr>
-          <w:rFonts w:cs="Times New Roman"/>
-        </w:rPr>
-        <w:t xml:space="preserve"> Datei welche Sie starten müssen. Eine Konsole öffnet sich, Sie startet die eigentliche </w:t>
-      </w:r>
-      <w:r>
-        <w:rPr>
-          <w:rFonts w:cs="Times New Roman"/>
-          <w:i/>
-        </w:rPr>
-        <w:t>.jar</w:t>
-      </w:r>
-      <w:r>
-        <w:rPr>
-          <w:rFonts w:cs="Times New Roman"/>
-        </w:rPr>
-        <w:t xml:space="preserve"> Datei und muss bis zur Beendigung des Programmes ausgeführt werden. Sie können die Konsole jedoch minimieren. Die Desktopanwendung ist nun einsatzbereit.</w:t>
-      </w:r>
-    </w:p>
-    <w:p>
-      <w:pPr>
-        <w:pStyle w:val="berschrift1"/>
-      </w:pPr>
-      <w:bookmarkStart w:id="12" w:name="_Toc494810477"/>
-      <w:r>
-        <w:t>Funktionen</w:t>
-      </w:r>
-      <w:bookmarkEnd w:id="12"/>
-    </w:p>
-    <w:p>
-      <w:pPr>
-        <w:pStyle w:val="berschrift2"/>
-      </w:pPr>
-      <w:bookmarkStart w:id="13" w:name="_Hlk474826650"/>
-      <w:bookmarkStart w:id="14" w:name="_Toc494810478"/>
-      <w:r>
-        <w:t>Registrierung</w:t>
-      </w:r>
-      <w:bookmarkEnd w:id="14"/>
+        <w:t xml:space="preserve">-Anwendung Registrieren. </w:t>
+      </w:r>
+    </w:p>
+    <w:p>
+      <w:r>
+        <w:t>Um zu dem Registrierungsformular</w:t>
+      </w:r>
+      <w:r>
+        <w:t xml:space="preserve"> zu gelangen müssen Sie im </w:t>
+      </w:r>
+      <w:r>
+        <w:rPr>
+          <w:i/>
+        </w:rPr>
+        <w:t>Account</w:t>
+      </w:r>
+      <w:r>
+        <w:t xml:space="preserve">-Menü auf den Button </w:t>
+      </w:r>
+      <w:r>
+        <w:rPr>
+          <w:i/>
+        </w:rPr>
+        <w:t>Register</w:t>
+      </w:r>
+      <w:r>
+        <w:t xml:space="preserve"> klicken. Das Registrierungsformular öffnet sich. Tragen Sie hier Ihren Vornamen und Ihre E-Mail-Adresse ein. Vergeben Sie außerdem ein sicheres Passwort um Ihren Account zu schützen. Mit </w:t>
+      </w:r>
+      <w:r>
+        <w:t xml:space="preserve">dem Klick auf </w:t>
+      </w:r>
+      <w:r>
+        <w:rPr>
+          <w:i/>
+        </w:rPr>
+        <w:t>Register</w:t>
+      </w:r>
+      <w:r>
+        <w:t xml:space="preserve"> schließen Sie den Vorgang ab. </w:t>
+      </w:r>
+    </w:p>
+    <w:p>
+      <w:r>
+        <w:t>Eine E-Mail mit dem Aktivierungs-Token wird an ihr hinterlegtes Postfach gesendet und ei</w:t>
+      </w:r>
+      <w:r>
+        <w:t xml:space="preserve">ne Bestätigung mit der Meldung </w:t>
+      </w:r>
+      <w:r>
+        <w:rPr>
+          <w:i/>
+        </w:rPr>
+        <w:t>Check your mails</w:t>
+      </w:r>
+      <w:r>
+        <w:t xml:space="preserve"> taucht auf. Bestätigen Sie diese Meldung und fahren Sie mit de</w:t>
+      </w:r>
+      <w:r>
+        <w:t xml:space="preserve">m Gliederungspunkt </w:t>
+      </w:r>
+      <w:r>
+        <w:rPr>
+          <w:i/>
+        </w:rPr>
+        <w:t>Aktivierung</w:t>
+      </w:r>
+      <w:r>
+        <w:t xml:space="preserve"> fort.</w:t>
+      </w:r>
     </w:p>
     <w:p>
       <w:pPr>
         <w:pStyle w:val="berschrift3"/>
       </w:pPr>
-      <w:bookmarkStart w:id="15" w:name="_Toc494810479"/>
-      <w:bookmarkEnd w:id="13"/>
-      <w:r>
-        <w:t>Anwendersicht</w:t>
-      </w:r>
-      <w:bookmarkEnd w:id="15"/>
-    </w:p>
-    <w:p/>
-    <w:p>
-      <w:r>
-        <w:t xml:space="preserve">Um den Service </w:t>
-      </w:r>
-      <w:r>
-        <w:rPr>
-          <w:i/>
-        </w:rPr>
-        <w:t>Clipboarder</w:t>
-      </w:r>
-      <w:r>
-        <w:t xml:space="preserve"> nutzen zu können, benötigt der Nutzer ein Benutzerkonto. </w:t>
-      </w:r>
-    </w:p>
-    <w:p>
-      <w:r>
-        <w:t xml:space="preserve">Sofern der Nutzer kein Zugriff auf ein bereits existierendes Benutzerkonto hat, muss er sich innerhalb der </w:t>
-      </w:r>
-      <w:r>
-        <w:rPr>
-          <w:i/>
-        </w:rPr>
-        <w:t>Java</w:t>
-      </w:r>
-      <w:r>
-        <w:t xml:space="preserve">-Anwendung Registrieren. </w:t>
-      </w:r>
-    </w:p>
-    <w:p>
-      <w:r>
-        <w:t>Um zu dem Registrierungsformular</w:t>
-      </w:r>
-      <w:r>
-        <w:t xml:space="preserve"> zu gelangen müssen Sie im </w:t>
-      </w:r>
-      <w:r>
-        <w:rPr>
-          <w:i/>
-        </w:rPr>
-        <w:t>Account</w:t>
-      </w:r>
-      <w:r>
-        <w:t xml:space="preserve">-Menü auf den Button </w:t>
-      </w:r>
-      <w:r>
-        <w:rPr>
-          <w:i/>
-        </w:rPr>
-        <w:t>Register</w:t>
-      </w:r>
-      <w:r>
-        <w:t xml:space="preserve"> klicken. Das Registrierungsformular öffnet sich. Tragen Sie hier Ihren Vornamen und Ihre E-Mail-Adresse ein. Vergeben Sie außerdem ein sicheres Passwort um Ihren Account zu schützen. Mit </w:t>
-      </w:r>
-      <w:r>
-        <w:t xml:space="preserve">dem Klick auf </w:t>
-      </w:r>
-      <w:r>
-        <w:rPr>
-          <w:i/>
-        </w:rPr>
-        <w:t>Register</w:t>
-      </w:r>
-      <w:r>
-        <w:t xml:space="preserve"> schließen Sie den Vorgang ab. </w:t>
-      </w:r>
-    </w:p>
-    <w:p>
-      <w:r>
-        <w:t>Eine E-Mail mit dem Aktivierungs-Token wird an ihr hinterlegtes Postfach gesendet und ei</w:t>
-      </w:r>
-      <w:r>
-        <w:t xml:space="preserve">ne Bestätigung mit der Meldung </w:t>
-      </w:r>
-      <w:r>
-        <w:rPr>
-          <w:i/>
-        </w:rPr>
-        <w:t>Check your mails</w:t>
-      </w:r>
-      <w:r>
-        <w:t xml:space="preserve"> taucht auf. Bestätigen Sie diese Meldung und fahren Sie mit de</w:t>
-      </w:r>
-      <w:r>
-        <w:t xml:space="preserve">m Gliederungspunkt </w:t>
-      </w:r>
-      <w:r>
-        <w:rPr>
-          <w:i/>
-        </w:rPr>
-        <w:t>Aktivierung</w:t>
-      </w:r>
-      <w:r>
-        <w:t xml:space="preserve"> fort.</w:t>
-      </w:r>
-    </w:p>
-    <w:p>
-      <w:pPr>
-        <w:pStyle w:val="berschrift3"/>
-      </w:pPr>
-      <w:bookmarkStart w:id="16" w:name="_Toc494810480"/>
+      <w:bookmarkStart w:id="15" w:name="_Toc494810480"/>
       <w:r>
         <w:lastRenderedPageBreak/>
         <w:t>Technisch</w:t>
       </w:r>
-      <w:bookmarkEnd w:id="16"/>
+      <w:bookmarkEnd w:id="15"/>
     </w:p>
     <w:p>
       <w:pPr>
@@ -3966,21 +4045,21 @@
       <w:pPr>
         <w:pStyle w:val="berschrift2"/>
       </w:pPr>
-      <w:bookmarkStart w:id="17" w:name="_Toc494810481"/>
+      <w:bookmarkStart w:id="16" w:name="_Toc494810481"/>
       <w:r>
         <w:t>Aktivierung</w:t>
       </w:r>
+      <w:bookmarkEnd w:id="16"/>
+    </w:p>
+    <w:p>
+      <w:pPr>
+        <w:pStyle w:val="berschrift3"/>
+      </w:pPr>
+      <w:bookmarkStart w:id="17" w:name="_Toc494810482"/>
+      <w:r>
+        <w:t>Anwendersicht</w:t>
+      </w:r>
       <w:bookmarkEnd w:id="17"/>
-    </w:p>
-    <w:p>
-      <w:pPr>
-        <w:pStyle w:val="berschrift3"/>
-      </w:pPr>
-      <w:bookmarkStart w:id="18" w:name="_Toc494810482"/>
-      <w:r>
-        <w:t>Anwendersicht</w:t>
-      </w:r>
-      <w:bookmarkEnd w:id="18"/>
     </w:p>
     <w:p>
       <w:pPr>
@@ -4122,11 +4201,190 @@
       <w:pPr>
         <w:pStyle w:val="berschrift3"/>
       </w:pPr>
-      <w:bookmarkStart w:id="19" w:name="_Toc494810483"/>
+      <w:bookmarkStart w:id="18" w:name="_Toc494810483"/>
       <w:r>
         <w:t>Technisch</w:t>
       </w:r>
+      <w:bookmarkEnd w:id="18"/>
+    </w:p>
+    <w:p>
+      <w:pPr>
+        <w:spacing w:line="276" w:lineRule="auto"/>
+        <w:rPr>
+          <w:color w:val="000000"/>
+        </w:rPr>
+      </w:pPr>
+    </w:p>
+    <w:p>
+      <w:pPr>
+        <w:spacing w:line="276" w:lineRule="auto"/>
+        <w:rPr>
+          <w:color w:val="000000"/>
+        </w:rPr>
+      </w:pPr>
+      <w:r>
+        <w:rPr>
+          <w:color w:val="000000"/>
+        </w:rPr>
+        <w:t xml:space="preserve">Durch den Klick auf </w:t>
+      </w:r>
+      <w:r>
+        <w:rPr>
+          <w:i/>
+          <w:color w:val="000000"/>
+        </w:rPr>
+        <w:t>Activate</w:t>
+      </w:r>
+      <w:r>
+        <w:rPr>
+          <w:color w:val="000000"/>
+        </w:rPr>
+        <w:t xml:space="preserve"> wird ein </w:t>
+      </w:r>
+      <w:r>
+        <w:rPr>
+          <w:i/>
+          <w:color w:val="000000"/>
+        </w:rPr>
+        <w:t>http</w:t>
+      </w:r>
+      <w:r>
+        <w:rPr>
+          <w:i/>
+          <w:color w:val="000000"/>
+        </w:rPr>
+        <w:t>-GET</w:t>
+      </w:r>
+      <w:r>
+        <w:rPr>
+          <w:color w:val="000000"/>
+        </w:rPr>
+        <w:t>-Request zusammengebaut.</w:t>
+      </w:r>
+    </w:p>
+    <w:p>
+      <w:pPr>
+        <w:spacing w:line="276" w:lineRule="auto"/>
+        <w:rPr>
+          <w:color w:val="000000"/>
+        </w:rPr>
+      </w:pPr>
+      <w:r>
+        <w:rPr>
+          <w:color w:val="000000"/>
+        </w:rPr>
+        <w:t>Dabei wird wieder aus der Konfigura</w:t>
+      </w:r>
+      <w:r>
+        <w:rPr>
+          <w:color w:val="000000"/>
+        </w:rPr>
+        <w:t>tionsdatei (</w:t>
+      </w:r>
+      <w:r>
+        <w:rPr>
+          <w:i/>
+          <w:color w:val="000000"/>
+        </w:rPr>
+        <w:t>config.properties</w:t>
+      </w:r>
+      <w:r>
+        <w:rPr>
+          <w:color w:val="000000"/>
+        </w:rPr>
+        <w:t>) d</w:t>
+      </w:r>
+      <w:r>
+        <w:rPr>
+          <w:color w:val="000000"/>
+        </w:rPr>
+        <w:t>er Hauptpfad (</w:t>
+      </w:r>
+      <w:r>
+        <w:rPr>
+          <w:i/>
+          <w:color w:val="000000"/>
+        </w:rPr>
+        <w:t>globalurl</w:t>
+      </w:r>
+      <w:r>
+        <w:rPr>
+          <w:color w:val="000000"/>
+        </w:rPr>
+        <w:t xml:space="preserve">) geladen, in dem sich die </w:t>
+      </w:r>
+      <w:r>
+        <w:rPr>
+          <w:i/>
+          <w:color w:val="000000"/>
+        </w:rPr>
+        <w:t>php</w:t>
+      </w:r>
+      <w:r>
+        <w:rPr>
+          <w:color w:val="000000"/>
+        </w:rPr>
+        <w:t>-Skripte befinden. Bei der Aktivierungsfunktion wird dieser</w:t>
+      </w:r>
+      <w:r>
+        <w:rPr>
+          <w:color w:val="000000"/>
+        </w:rPr>
+        <w:t xml:space="preserve"> Pfad um die eigentliche Datei </w:t>
+      </w:r>
+      <w:r>
+        <w:rPr>
+          <w:i/>
+          <w:color w:val="000000"/>
+        </w:rPr>
+        <w:t>activate.php</w:t>
+      </w:r>
+      <w:r>
+        <w:rPr>
+          <w:color w:val="000000"/>
+        </w:rPr>
+        <w:t xml:space="preserve"> erweitert. Um die Informationen, aus der Desktopanwendung an das </w:t>
+      </w:r>
+      <w:r>
+        <w:rPr>
+          <w:i/>
+          <w:color w:val="000000"/>
+        </w:rPr>
+        <w:t>php</w:t>
+      </w:r>
+      <w:r>
+        <w:rPr>
+          <w:color w:val="000000"/>
+        </w:rPr>
+        <w:t xml:space="preserve">-Skript zu übertragen, müssen bei dieser Request-Methode die Parameter an </w:t>
+      </w:r>
+      <w:bookmarkStart w:id="19" w:name="_Hlk494796532"/>
+      <w:r>
+        <w:rPr>
+          <w:color w:val="000000"/>
+        </w:rPr>
+        <w:t xml:space="preserve">die </w:t>
+      </w:r>
+      <w:r>
+        <w:rPr>
+          <w:i/>
+          <w:color w:val="000000"/>
+        </w:rPr>
+        <w:t>URL</w:t>
+      </w:r>
+      <w:r>
+        <w:rPr>
+          <w:color w:val="000000"/>
+        </w:rPr>
+        <w:t xml:space="preserve"> </w:t>
+      </w:r>
       <w:bookmarkEnd w:id="19"/>
+      <w:r>
+        <w:rPr>
+          <w:color w:val="000000"/>
+        </w:rPr>
+        <w:t xml:space="preserve">angehangen werden. Ist dies geschehen erfolgt der eigentliche verbindungsaufbau. </w:t>
+      </w:r>
     </w:p>
     <w:p>
       <w:pPr>
@@ -4147,41 +4405,95 @@
         <w:rPr>
           <w:color w:val="000000"/>
         </w:rPr>
-        <w:t xml:space="preserve">Durch den Klick auf </w:t>
-      </w:r>
-      <w:r>
-        <w:rPr>
-          <w:i/>
-          <w:color w:val="000000"/>
-        </w:rPr>
-        <w:t>Activate</w:t>
-      </w:r>
-      <w:r>
-        <w:rPr>
-          <w:color w:val="000000"/>
-        </w:rPr>
-        <w:t xml:space="preserve"> wird ein </w:t>
-      </w:r>
-      <w:r>
-        <w:rPr>
-          <w:i/>
-          <w:color w:val="000000"/>
-        </w:rPr>
-        <w:t>http</w:t>
-      </w:r>
-      <w:r>
-        <w:rPr>
-          <w:i/>
-          <w:color w:val="000000"/>
-        </w:rPr>
-        <w:t>-GET</w:t>
-      </w:r>
-      <w:r>
-        <w:rPr>
-          <w:color w:val="000000"/>
-        </w:rPr>
-        <w:t>-Request zusammengebaut.</w:t>
-      </w:r>
+        <w:t xml:space="preserve">Der Server nimmt Ihre Anfrage entgegen und überprüft zunächst ob die </w:t>
+      </w:r>
+      <w:r>
+        <w:rPr>
+          <w:i/>
+          <w:color w:val="000000"/>
+        </w:rPr>
+        <w:t>GET</w:t>
+      </w:r>
+      <w:r>
+        <w:rPr>
+          <w:color w:val="000000"/>
+        </w:rPr>
+        <w:t xml:space="preserve">-Parameter </w:t>
+      </w:r>
+      <w:r>
+        <w:rPr>
+          <w:i/>
+          <w:color w:val="000000"/>
+        </w:rPr>
+        <w:t>email</w:t>
+      </w:r>
+      <w:r>
+        <w:rPr>
+          <w:color w:val="000000"/>
+        </w:rPr>
+        <w:t xml:space="preserve"> und </w:t>
+      </w:r>
+      <w:r>
+        <w:rPr>
+          <w:i/>
+          <w:color w:val="000000"/>
+        </w:rPr>
+        <w:t>token</w:t>
+      </w:r>
+      <w:r>
+        <w:rPr>
+          <w:color w:val="000000"/>
+        </w:rPr>
+        <w:t xml:space="preserve"> übermittelt wurden sind. Ist das der Fall, erfolgt im zweiten Schritt eine Überprüfung ob Ihre angegebene E-Mail-Adresse bereits in dem System existiert und ob dabei das Aktivierungsdatum noch offen ist. Wenn dies der Fall ist, wird der Datensatz aktualisiert und der aktuelle Zeitste</w:t>
+      </w:r>
+      <w:r>
+        <w:rPr>
+          <w:color w:val="000000"/>
+        </w:rPr>
+        <w:t xml:space="preserve">mpel des Servers in die Spalte </w:t>
+      </w:r>
+      <w:r>
+        <w:rPr>
+          <w:i/>
+          <w:color w:val="000000"/>
+        </w:rPr>
+        <w:t>Activatedate</w:t>
+      </w:r>
+      <w:r>
+        <w:rPr>
+          <w:color w:val="000000"/>
+        </w:rPr>
+        <w:t xml:space="preserve"> eingetragen. </w:t>
+      </w:r>
+      <w:r>
+        <w:rPr>
+          <w:color w:val="000000"/>
+        </w:rPr>
+        <w:t xml:space="preserve">Zeitgleich wird aus der Spalte </w:t>
+      </w:r>
+      <w:r>
+        <w:rPr>
+          <w:i/>
+          <w:color w:val="000000"/>
+        </w:rPr>
+        <w:t>Activatetoken</w:t>
+      </w:r>
+      <w:r>
+        <w:rPr>
+          <w:color w:val="000000"/>
+        </w:rPr>
+        <w:t xml:space="preserve"> der Token entfernt, da der Token nun verwendet wurde.</w:t>
+      </w:r>
+    </w:p>
+    <w:p>
+      <w:pPr>
+        <w:pStyle w:val="berschrift2"/>
+      </w:pPr>
+      <w:bookmarkStart w:id="20" w:name="_Toc494810484"/>
+      <w:r>
+        <w:t>Login</w:t>
+      </w:r>
+      <w:bookmarkEnd w:id="20"/>
     </w:p>
     <w:p>
       <w:pPr>
@@ -4190,17 +4502,247 @@
           <w:color w:val="000000"/>
         </w:rPr>
       </w:pPr>
-      <w:r>
-        <w:rPr>
-          <w:color w:val="000000"/>
-        </w:rPr>
-        <w:t>Dabei wird wieder aus der Konfigura</w:t>
-      </w:r>
-      <w:r>
-        <w:rPr>
-          <w:color w:val="000000"/>
-        </w:rPr>
-        <w:t>tionsdatei (</w:t>
+    </w:p>
+    <w:p>
+      <w:pPr>
+        <w:spacing w:line="276" w:lineRule="auto"/>
+        <w:rPr>
+          <w:color w:val="000000"/>
+        </w:rPr>
+      </w:pPr>
+      <w:r>
+        <w:rPr>
+          <w:color w:val="000000"/>
+        </w:rPr>
+        <w:t xml:space="preserve">Direkt beim Starten der </w:t>
+      </w:r>
+      <w:r>
+        <w:rPr>
+          <w:i/>
+          <w:color w:val="000000"/>
+        </w:rPr>
+        <w:t>Java</w:t>
+      </w:r>
+      <w:r>
+        <w:rPr>
+          <w:color w:val="000000"/>
+        </w:rPr>
+        <w:t xml:space="preserve">-Anwendung öffnet sich das </w:t>
+      </w:r>
+      <w:r>
+        <w:rPr>
+          <w:i/>
+          <w:color w:val="000000"/>
+        </w:rPr>
+        <w:t>Account</w:t>
+      </w:r>
+      <w:r>
+        <w:rPr>
+          <w:color w:val="000000"/>
+        </w:rPr>
+        <w:t xml:space="preserve">-Menü, sofern Sie sich </w:t>
+      </w:r>
+      <w:r>
+        <w:rPr>
+          <w:color w:val="000000"/>
+        </w:rPr>
+        <w:t>nicht</w:t>
+      </w:r>
+      <w:r>
+        <w:rPr>
+          <w:color w:val="000000"/>
+        </w:rPr>
+        <w:t xml:space="preserve"> bereits zu einem früheren Zeitpunkt in der Anwendung angemeldet und die Option </w:t>
+      </w:r>
+      <w:r>
+        <w:rPr>
+          <w:i/>
+          <w:color w:val="000000"/>
+        </w:rPr>
+        <w:t>Remember Me</w:t>
+      </w:r>
+      <w:r>
+        <w:rPr>
+          <w:color w:val="000000"/>
+        </w:rPr>
+        <w:t xml:space="preserve"> angehakt haben.</w:t>
+      </w:r>
+      <w:r>
+        <w:rPr>
+          <w:color w:val="000000"/>
+        </w:rPr>
+        <w:br/>
+      </w:r>
+    </w:p>
+    <w:p>
+      <w:pPr>
+        <w:spacing w:line="276" w:lineRule="auto"/>
+        <w:rPr>
+          <w:color w:val="000000"/>
+        </w:rPr>
+      </w:pPr>
+      <w:r>
+        <w:rPr>
+          <w:color w:val="000000"/>
+        </w:rPr>
+        <w:t xml:space="preserve">Tragen Sie ihre E-Mail-Adresse und ihr Passwort, was Sie bei der Registrierung vergeben haben ein. Wenn Sie sich nicht bei jeder Sitzung neu einloggen möchten, empfehlen wir Ihnen die Option </w:t>
+      </w:r>
+      <w:r>
+        <w:rPr>
+          <w:i/>
+          <w:color w:val="000000"/>
+        </w:rPr>
+        <w:t>Remember Me</w:t>
+      </w:r>
+      <w:r>
+        <w:rPr>
+          <w:color w:val="000000"/>
+        </w:rPr>
+        <w:t xml:space="preserve"> </w:t>
+      </w:r>
+      <w:r>
+        <w:rPr>
+          <w:color w:val="000000"/>
+        </w:rPr>
+        <w:t>anzuhaken.</w:t>
+      </w:r>
+    </w:p>
+    <w:p>
+      <w:pPr>
+        <w:spacing w:line="276" w:lineRule="auto"/>
+        <w:rPr>
+          <w:color w:val="000000"/>
+        </w:rPr>
+      </w:pPr>
+      <w:r>
+        <w:rPr>
+          <w:color w:val="000000"/>
+        </w:rPr>
+        <w:t xml:space="preserve">Mit dem Klick auf </w:t>
+      </w:r>
+      <w:r>
+        <w:rPr>
+          <w:i/>
+          <w:color w:val="000000"/>
+        </w:rPr>
+        <w:t>Login</w:t>
+      </w:r>
+      <w:r>
+        <w:rPr>
+          <w:color w:val="000000"/>
+        </w:rPr>
+        <w:t xml:space="preserve"> senden Sie eine Anfrage ihr Passwort Abzugleichen. Stimmt es mit dem von Ihnen hinterlegten </w:t>
+      </w:r>
+      <w:r>
+        <w:rPr>
+          <w:color w:val="000000"/>
+        </w:rPr>
+        <w:t xml:space="preserve">Passwort </w:t>
+      </w:r>
+      <w:r>
+        <w:rPr>
+          <w:color w:val="000000"/>
+        </w:rPr>
+        <w:t>überein werden Sie in die Anwendung eingeloggt. Sie w</w:t>
+      </w:r>
+      <w:r>
+        <w:rPr>
+          <w:color w:val="000000"/>
+        </w:rPr>
+        <w:t xml:space="preserve">erden im Anschluss in das </w:t>
+      </w:r>
+      <w:r>
+        <w:rPr>
+          <w:i/>
+          <w:color w:val="000000"/>
+        </w:rPr>
+        <w:t>Clip</w:t>
+      </w:r>
+      <w:r>
+        <w:rPr>
+          <w:color w:val="000000"/>
+        </w:rPr>
+        <w:t>-Menü geleitet. Dort sehen Sie eine Liste</w:t>
+      </w:r>
+      <w:r>
+        <w:rPr>
+          <w:color w:val="000000"/>
+        </w:rPr>
+        <w:t xml:space="preserve"> mit letzten fünfzig Einträgen. </w:t>
+      </w:r>
+      <w:r>
+        <w:rPr>
+          <w:color w:val="000000"/>
+        </w:rPr>
+        <w:t>Sollten Sie sich zum ersten Mal in Ihren Account einloggen und/oder noch keinen Eintrag hochgeladen haben sehen Sie zunächst einen Initial-Eintrag.</w:t>
+      </w:r>
+    </w:p>
+    <w:p>
+      <w:pPr>
+        <w:spacing w:line="276" w:lineRule="auto"/>
+        <w:rPr>
+          <w:color w:val="000000"/>
+        </w:rPr>
+      </w:pPr>
+      <w:r>
+        <w:rPr>
+          <w:color w:val="000000"/>
+        </w:rPr>
+        <w:t>Sollte Ihr Passwort nicht übereinstimmen, erscheint die Information „Wron</w:t>
+      </w:r>
+      <w:r>
+        <w:rPr>
+          <w:color w:val="000000"/>
+        </w:rPr>
+        <w:t>g password“ welche Sie mit „OK</w:t>
+      </w:r>
+      <w:r>
+        <w:rPr>
+          <w:color w:val="000000"/>
+        </w:rPr>
+        <w:t>“ bestätigen können. Sie werden im Anschluss wieder zu dem Authentifizierungs-Bildschirm weitergeleitet.</w:t>
+      </w:r>
+    </w:p>
+    <w:p>
+      <w:pPr>
+        <w:spacing w:line="276" w:lineRule="auto"/>
+        <w:rPr>
+          <w:color w:val="000000"/>
+        </w:rPr>
+      </w:pPr>
+      <w:r>
+        <w:rPr>
+          <w:color w:val="000000"/>
+        </w:rPr>
+        <w:t xml:space="preserve">Sollten Sie sich für die Option </w:t>
+      </w:r>
+      <w:r>
+        <w:rPr>
+          <w:i/>
+          <w:color w:val="000000"/>
+        </w:rPr>
+        <w:t>Remember Me</w:t>
+      </w:r>
+      <w:r>
+        <w:rPr>
+          <w:color w:val="000000"/>
+        </w:rPr>
+        <w:t xml:space="preserve"> entschieden haben wird währende des </w:t>
+      </w:r>
+      <w:r>
+        <w:t>Login</w:t>
+      </w:r>
+      <w:r>
+        <w:rPr>
+          <w:color w:val="000000"/>
+        </w:rPr>
+        <w:t>-Prozesses für Sie ein Token gener</w:t>
+      </w:r>
+      <w:r>
+        <w:rPr>
+          <w:color w:val="000000"/>
+        </w:rPr>
+        <w:t xml:space="preserve">iert. Dieser Token wird in der </w:t>
       </w:r>
       <w:r>
         <w:rPr>
@@ -4211,100 +4753,29 @@
       </w:r>
       <w:r>
         <w:rPr>
-          <w:color w:val="000000"/>
-        </w:rPr>
-        <w:t>) d</w:t>
-      </w:r>
-      <w:r>
-        <w:rPr>
-          <w:color w:val="000000"/>
-        </w:rPr>
-        <w:t>er Hauptpfad (</w:t>
-      </w:r>
-      <w:r>
-        <w:rPr>
-          <w:i/>
-          <w:color w:val="000000"/>
-        </w:rPr>
-        <w:t>globalurl</w:t>
-      </w:r>
-      <w:r>
-        <w:rPr>
-          <w:color w:val="000000"/>
-        </w:rPr>
-        <w:t xml:space="preserve">) geladen, in dem sich die </w:t>
-      </w:r>
-      <w:r>
-        <w:rPr>
-          <w:i/>
-          <w:color w:val="000000"/>
-        </w:rPr>
-        <w:t>php</w:t>
-      </w:r>
-      <w:r>
-        <w:rPr>
-          <w:color w:val="000000"/>
-        </w:rPr>
-        <w:t>-Skripte befinden. Bei der Aktivierungsfunktion wird dieser</w:t>
-      </w:r>
-      <w:r>
-        <w:rPr>
-          <w:color w:val="000000"/>
-        </w:rPr>
-        <w:t xml:space="preserve"> Pfad um die eigentliche Datei </w:t>
-      </w:r>
-      <w:r>
-        <w:rPr>
-          <w:i/>
-          <w:color w:val="000000"/>
-        </w:rPr>
-        <w:t>activate.php</w:t>
-      </w:r>
-      <w:r>
-        <w:rPr>
-          <w:color w:val="000000"/>
-        </w:rPr>
-        <w:t xml:space="preserve"> erweitert. Um die Informationen, aus der Desktopanwendung an das </w:t>
-      </w:r>
-      <w:r>
-        <w:rPr>
-          <w:i/>
-          <w:color w:val="000000"/>
-        </w:rPr>
-        <w:t>php</w:t>
-      </w:r>
-      <w:r>
-        <w:rPr>
-          <w:color w:val="000000"/>
-        </w:rPr>
-        <w:t xml:space="preserve">-Skript zu übertragen, müssen bei dieser Request-Methode die Parameter an </w:t>
-      </w:r>
-      <w:bookmarkStart w:id="20" w:name="_Hlk494796532"/>
-      <w:r>
-        <w:rPr>
-          <w:color w:val="000000"/>
-        </w:rPr>
-        <w:t xml:space="preserve">die </w:t>
-      </w:r>
-      <w:r>
-        <w:rPr>
-          <w:i/>
-          <w:color w:val="000000"/>
-        </w:rPr>
-        <w:t>URL</w:t>
-      </w:r>
-      <w:r>
-        <w:rPr>
+          <w:i/>
           <w:color w:val="000000"/>
         </w:rPr>
         <w:t xml:space="preserve"> </w:t>
       </w:r>
-      <w:bookmarkEnd w:id="20"/>
-      <w:r>
-        <w:rPr>
-          <w:color w:val="000000"/>
-        </w:rPr>
-        <w:t xml:space="preserve">angehangen werden. Ist dies geschehen erfolgt der eigentliche verbindungsaufbau. </w:t>
+      <w:r>
+        <w:rPr>
+          <w:color w:val="000000"/>
+        </w:rPr>
+        <w:t xml:space="preserve">unter dem Parameter </w:t>
+      </w:r>
+      <w:r>
+        <w:rPr>
+          <w:i/>
+          <w:color w:val="000000"/>
+        </w:rPr>
+        <w:t>token</w:t>
+      </w:r>
+      <w:r>
+        <w:rPr>
+          <w:color w:val="000000"/>
+        </w:rPr>
+        <w:t xml:space="preserve"> gespeichert und sorgt dafür, dass sie beim erneuten Starten der Desktopanwendung direkt in Ihren Account eingeloggt werden. Der Token bleibt nach dem letzten Benutzungszeitpunkt der Desktopanwendung noch drei Tage gültig. Nach dem Ablauf der Frist wird der Token vom Server entfernt und Sie müssen sich über Ihre E-Mail und Passwort authentifizieren.</w:t>
       </w:r>
     </w:p>
     <w:p>
@@ -4317,405 +4788,13 @@
     </w:p>
     <w:p>
       <w:pPr>
-        <w:spacing w:line="276" w:lineRule="auto"/>
-        <w:rPr>
-          <w:color w:val="000000"/>
-        </w:rPr>
-      </w:pPr>
-      <w:r>
-        <w:rPr>
-          <w:color w:val="000000"/>
-        </w:rPr>
-        <w:t xml:space="preserve">Der Server nimmt Ihre Anfrage entgegen und überprüft zunächst ob die </w:t>
-      </w:r>
-      <w:r>
-        <w:rPr>
-          <w:i/>
-          <w:color w:val="000000"/>
-        </w:rPr>
-        <w:t>GET</w:t>
-      </w:r>
-      <w:r>
-        <w:rPr>
-          <w:color w:val="000000"/>
-        </w:rPr>
-        <w:t xml:space="preserve">-Parameter </w:t>
-      </w:r>
-      <w:r>
-        <w:rPr>
-          <w:i/>
-          <w:color w:val="000000"/>
-        </w:rPr>
-        <w:t>email</w:t>
-      </w:r>
-      <w:r>
-        <w:rPr>
-          <w:color w:val="000000"/>
-        </w:rPr>
-        <w:t xml:space="preserve"> und </w:t>
-      </w:r>
-      <w:r>
-        <w:rPr>
-          <w:i/>
-          <w:color w:val="000000"/>
-        </w:rPr>
-        <w:t>token</w:t>
-      </w:r>
-      <w:r>
-        <w:rPr>
-          <w:color w:val="000000"/>
-        </w:rPr>
-        <w:t xml:space="preserve"> übermittelt wurden sind. Ist das der Fall, erfolgt im zweiten Schritt eine Überprüfung ob Ihre angegebene E-Mail-Adresse bereits in dem System existiert und ob dabei das Aktivierungsdatum noch offen ist. Wenn dies der Fall ist, wird der Datensatz aktualisiert und der aktuelle Zeitste</w:t>
-      </w:r>
-      <w:r>
-        <w:rPr>
-          <w:color w:val="000000"/>
-        </w:rPr>
-        <w:t xml:space="preserve">mpel des Servers in die Spalte </w:t>
-      </w:r>
-      <w:r>
-        <w:rPr>
-          <w:i/>
-          <w:color w:val="000000"/>
-        </w:rPr>
-        <w:t>Activatedate</w:t>
-      </w:r>
-      <w:r>
-        <w:rPr>
-          <w:color w:val="000000"/>
-        </w:rPr>
-        <w:t xml:space="preserve"> eingetragen. </w:t>
-      </w:r>
-      <w:r>
-        <w:rPr>
-          <w:color w:val="000000"/>
-        </w:rPr>
-        <w:t xml:space="preserve">Zeitgleich wird aus der Spalte </w:t>
-      </w:r>
-      <w:r>
-        <w:rPr>
-          <w:i/>
-          <w:color w:val="000000"/>
-        </w:rPr>
-        <w:t>Activatetoken</w:t>
-      </w:r>
-      <w:r>
-        <w:rPr>
-          <w:color w:val="000000"/>
-        </w:rPr>
-        <w:t xml:space="preserve"> der Token entfernt, da der Token nun verwendet wurde.</w:t>
-      </w:r>
-    </w:p>
-    <w:p>
-      <w:pPr>
         <w:pStyle w:val="berschrift2"/>
       </w:pPr>
-      <w:bookmarkStart w:id="21" w:name="_Toc494810484"/>
-      <w:r>
-        <w:t>Login</w:t>
+      <w:bookmarkStart w:id="21" w:name="_Toc494810485"/>
+      <w:r>
+        <w:t>Eintrag hinzufügen</w:t>
       </w:r>
       <w:bookmarkEnd w:id="21"/>
-    </w:p>
-    <w:p>
-      <w:pPr>
-        <w:spacing w:line="276" w:lineRule="auto"/>
-        <w:rPr>
-          <w:color w:val="000000"/>
-        </w:rPr>
-      </w:pPr>
-    </w:p>
-    <w:p>
-      <w:pPr>
-        <w:spacing w:line="276" w:lineRule="auto"/>
-        <w:rPr>
-          <w:color w:val="000000"/>
-        </w:rPr>
-      </w:pPr>
-      <w:r>
-        <w:rPr>
-          <w:color w:val="000000"/>
-        </w:rPr>
-        <w:t xml:space="preserve">Direkt beim Starten der </w:t>
-      </w:r>
-      <w:r>
-        <w:rPr>
-          <w:i/>
-          <w:color w:val="000000"/>
-        </w:rPr>
-        <w:t>Java</w:t>
-      </w:r>
-      <w:r>
-        <w:rPr>
-          <w:color w:val="000000"/>
-        </w:rPr>
-        <w:t xml:space="preserve">-Anwendung öffnet sich das </w:t>
-      </w:r>
-      <w:r>
-        <w:rPr>
-          <w:i/>
-          <w:color w:val="000000"/>
-        </w:rPr>
-        <w:t>Account</w:t>
-      </w:r>
-      <w:r>
-        <w:rPr>
-          <w:color w:val="000000"/>
-        </w:rPr>
-        <w:t xml:space="preserve">-Menü, sofern Sie sich </w:t>
-      </w:r>
-      <w:r>
-        <w:rPr>
-          <w:color w:val="000000"/>
-        </w:rPr>
-        <w:t>nicht</w:t>
-      </w:r>
-      <w:r>
-        <w:rPr>
-          <w:color w:val="000000"/>
-        </w:rPr>
-        <w:t xml:space="preserve"> bereits zu einem früheren Zeitpunkt in der Anwendung angemeldet und die Option </w:t>
-      </w:r>
-      <w:r>
-        <w:rPr>
-          <w:i/>
-          <w:color w:val="000000"/>
-        </w:rPr>
-        <w:t>Remember Me</w:t>
-      </w:r>
-      <w:r>
-        <w:rPr>
-          <w:color w:val="000000"/>
-        </w:rPr>
-        <w:t xml:space="preserve"> angehakt haben.</w:t>
-      </w:r>
-      <w:r>
-        <w:rPr>
-          <w:color w:val="000000"/>
-        </w:rPr>
-        <w:br/>
-      </w:r>
-    </w:p>
-    <w:p>
-      <w:pPr>
-        <w:spacing w:line="276" w:lineRule="auto"/>
-        <w:rPr>
-          <w:color w:val="000000"/>
-        </w:rPr>
-      </w:pPr>
-      <w:r>
-        <w:rPr>
-          <w:color w:val="000000"/>
-        </w:rPr>
-        <w:t xml:space="preserve">Tragen Sie ihre E-Mail-Adresse und ihr Passwort, was Sie bei der Registrierung vergeben haben ein. Wenn Sie sich nicht bei jeder Sitzung neu einloggen möchten, empfehlen wir Ihnen die Option </w:t>
-      </w:r>
-      <w:r>
-        <w:rPr>
-          <w:i/>
-          <w:color w:val="000000"/>
-        </w:rPr>
-        <w:t>Remember Me</w:t>
-      </w:r>
-      <w:r>
-        <w:rPr>
-          <w:color w:val="000000"/>
-        </w:rPr>
-        <w:t xml:space="preserve"> </w:t>
-      </w:r>
-      <w:r>
-        <w:rPr>
-          <w:color w:val="000000"/>
-        </w:rPr>
-        <w:t>anzuhaken.</w:t>
-      </w:r>
-    </w:p>
-    <w:p>
-      <w:pPr>
-        <w:spacing w:line="276" w:lineRule="auto"/>
-        <w:rPr>
-          <w:color w:val="000000"/>
-        </w:rPr>
-      </w:pPr>
-      <w:r>
-        <w:rPr>
-          <w:color w:val="000000"/>
-        </w:rPr>
-        <w:t xml:space="preserve">Mit dem Klick auf </w:t>
-      </w:r>
-      <w:r>
-        <w:rPr>
-          <w:i/>
-          <w:color w:val="000000"/>
-        </w:rPr>
-        <w:t>Login</w:t>
-      </w:r>
-      <w:r>
-        <w:rPr>
-          <w:color w:val="000000"/>
-        </w:rPr>
-        <w:t xml:space="preserve"> senden Sie eine Anfrage ihr Passwort Abzugleichen. Stimmt es mit dem von Ihnen hinterlegten </w:t>
-      </w:r>
-      <w:r>
-        <w:rPr>
-          <w:color w:val="000000"/>
-        </w:rPr>
-        <w:t xml:space="preserve">Passwort </w:t>
-      </w:r>
-      <w:r>
-        <w:rPr>
-          <w:color w:val="000000"/>
-        </w:rPr>
-        <w:t>überein werden Sie in die Anwendung eingeloggt. Sie w</w:t>
-      </w:r>
-      <w:r>
-        <w:rPr>
-          <w:color w:val="000000"/>
-        </w:rPr>
-        <w:t xml:space="preserve">erden im Anschluss in das </w:t>
-      </w:r>
-      <w:r>
-        <w:rPr>
-          <w:i/>
-          <w:color w:val="000000"/>
-        </w:rPr>
-        <w:t>Clip</w:t>
-      </w:r>
-      <w:r>
-        <w:rPr>
-          <w:color w:val="000000"/>
-        </w:rPr>
-        <w:t>-Menü geleitet. Dort sehen Sie eine Liste</w:t>
-      </w:r>
-      <w:r>
-        <w:rPr>
-          <w:color w:val="000000"/>
-        </w:rPr>
-        <w:t xml:space="preserve"> mit letzten fünfzig Einträgen. </w:t>
-      </w:r>
-      <w:r>
-        <w:rPr>
-          <w:color w:val="000000"/>
-        </w:rPr>
-        <w:t>Sollten Sie sich zum ersten Mal in Ihren Account einloggen und/oder noch keinen Eintrag hochgeladen haben sehen Sie zunächst einen Initial-Eintrag.</w:t>
-      </w:r>
-    </w:p>
-    <w:p>
-      <w:pPr>
-        <w:spacing w:line="276" w:lineRule="auto"/>
-        <w:rPr>
-          <w:color w:val="000000"/>
-        </w:rPr>
-      </w:pPr>
-      <w:r>
-        <w:rPr>
-          <w:color w:val="000000"/>
-        </w:rPr>
-        <w:t>Sollte Ihr Passwort nicht übereinstimmen, erscheint die Information „Wron</w:t>
-      </w:r>
-      <w:r>
-        <w:rPr>
-          <w:color w:val="000000"/>
-        </w:rPr>
-        <w:t>g password“ welche Sie mit „OK</w:t>
-      </w:r>
-      <w:r>
-        <w:rPr>
-          <w:color w:val="000000"/>
-        </w:rPr>
-        <w:t>“ bestätigen können. Sie werden im Anschluss wieder zu dem Authentifizierungs-Bildschirm weitergeleitet.</w:t>
-      </w:r>
-    </w:p>
-    <w:p>
-      <w:pPr>
-        <w:spacing w:line="276" w:lineRule="auto"/>
-        <w:rPr>
-          <w:color w:val="000000"/>
-        </w:rPr>
-      </w:pPr>
-      <w:r>
-        <w:rPr>
-          <w:color w:val="000000"/>
-        </w:rPr>
-        <w:t xml:space="preserve">Sollten Sie sich für die Option </w:t>
-      </w:r>
-      <w:r>
-        <w:rPr>
-          <w:i/>
-          <w:color w:val="000000"/>
-        </w:rPr>
-        <w:t>Remember Me</w:t>
-      </w:r>
-      <w:r>
-        <w:rPr>
-          <w:color w:val="000000"/>
-        </w:rPr>
-        <w:t xml:space="preserve"> entschieden haben wird währende des </w:t>
-      </w:r>
-      <w:r>
-        <w:t>Login</w:t>
-      </w:r>
-      <w:r>
-        <w:rPr>
-          <w:color w:val="000000"/>
-        </w:rPr>
-        <w:t>-Prozesses für Sie ein Token gener</w:t>
-      </w:r>
-      <w:r>
-        <w:rPr>
-          <w:color w:val="000000"/>
-        </w:rPr>
-        <w:t xml:space="preserve">iert. Dieser Token wird in der </w:t>
-      </w:r>
-      <w:r>
-        <w:rPr>
-          <w:i/>
-          <w:color w:val="000000"/>
-        </w:rPr>
-        <w:t>config.properties</w:t>
-      </w:r>
-      <w:r>
-        <w:rPr>
-          <w:i/>
-          <w:color w:val="000000"/>
-        </w:rPr>
-        <w:t xml:space="preserve"> </w:t>
-      </w:r>
-      <w:r>
-        <w:rPr>
-          <w:color w:val="000000"/>
-        </w:rPr>
-        <w:t xml:space="preserve">unter dem Parameter </w:t>
-      </w:r>
-      <w:r>
-        <w:rPr>
-          <w:i/>
-          <w:color w:val="000000"/>
-        </w:rPr>
-        <w:t>token</w:t>
-      </w:r>
-      <w:r>
-        <w:rPr>
-          <w:color w:val="000000"/>
-        </w:rPr>
-        <w:t xml:space="preserve"> gespeichert und sorgt dafür, dass sie beim erneuten Starten der Desktopanwendung direkt in Ihren Account eingeloggt werden. Der Token bleibt nach dem letzten Benutzungszeitpunkt der Desktopanwendung noch drei Tage gültig. Nach dem Ablauf der Frist wird der Token vom Server entfernt und Sie müssen sich über Ihre E-Mail und Passwort authentifizieren.</w:t>
-      </w:r>
-    </w:p>
-    <w:p>
-      <w:pPr>
-        <w:spacing w:line="276" w:lineRule="auto"/>
-        <w:rPr>
-          <w:color w:val="000000"/>
-        </w:rPr>
-      </w:pPr>
-    </w:p>
-    <w:p>
-      <w:pPr>
-        <w:pStyle w:val="berschrift2"/>
-      </w:pPr>
-      <w:bookmarkStart w:id="22" w:name="_Toc494810485"/>
-      <w:r>
-        <w:t>Eintrag hinzufügen</w:t>
-      </w:r>
-      <w:bookmarkEnd w:id="22"/>
     </w:p>
     <w:p>
       <w:pPr>
@@ -5045,113 +5124,113 @@
       <w:pPr>
         <w:pStyle w:val="berschrift2"/>
       </w:pPr>
-      <w:bookmarkStart w:id="23" w:name="_Toc494810486"/>
+      <w:bookmarkStart w:id="22" w:name="_Toc494810486"/>
       <w:r>
         <w:t>Eintrag benutzen</w:t>
       </w:r>
+      <w:bookmarkEnd w:id="22"/>
+    </w:p>
+    <w:p>
+      <w:pPr>
+        <w:spacing w:line="276" w:lineRule="auto"/>
+        <w:rPr>
+          <w:color w:val="000000"/>
+        </w:rPr>
+      </w:pPr>
+    </w:p>
+    <w:p>
+      <w:pPr>
+        <w:spacing w:line="276" w:lineRule="auto"/>
+        <w:rPr>
+          <w:color w:val="000000"/>
+        </w:rPr>
+      </w:pPr>
+      <w:r>
+        <w:rPr>
+          <w:color w:val="000000"/>
+        </w:rPr>
+        <w:t xml:space="preserve">Durch das klicken </w:t>
+      </w:r>
+      <w:r>
+        <w:rPr>
+          <w:color w:val="000000"/>
+        </w:rPr>
+        <w:t xml:space="preserve">auf einen Eintrag der Liste im </w:t>
+      </w:r>
+      <w:r>
+        <w:rPr>
+          <w:i/>
+          <w:color w:val="000000"/>
+        </w:rPr>
+        <w:t>Clips</w:t>
+      </w:r>
+      <w:r>
+        <w:rPr>
+          <w:color w:val="000000"/>
+        </w:rPr>
+        <w:t>-Menu wird ihre Lokale Zwischenablage von Windows mit dem Wert, der sich in hinter dem Listeintrag verbirgt überschrieben. Es werden immer</w:t>
+      </w:r>
+      <w:r>
+        <w:rPr>
+          <w:color w:val="000000"/>
+        </w:rPr>
+        <w:t xml:space="preserve"> nur die ersten zwölf Zeichen eines j</w:t>
+      </w:r>
+      <w:r>
+        <w:rPr>
+          <w:color w:val="000000"/>
+        </w:rPr>
+        <w:t xml:space="preserve">eden Eintrag angezeigt. Zeilenumbrüche werden auf den Listeinträgen ebenfalls entfernt. In der Zwischenablage befindet sich nun der </w:t>
+      </w:r>
+      <w:r>
+        <w:rPr>
+          <w:i/>
+          <w:color w:val="000000"/>
+        </w:rPr>
+        <w:t>Plain</w:t>
+      </w:r>
+      <w:r>
+        <w:rPr>
+          <w:color w:val="000000"/>
+        </w:rPr>
+        <w:t>-Text, so wie sie ihn kopiert haben. In voller Länge und mit Zeilenumbrüchen. Mit dem</w:t>
+      </w:r>
+      <w:r>
+        <w:rPr>
+          <w:color w:val="000000"/>
+        </w:rPr>
+        <w:t xml:space="preserve"> Shortcut </w:t>
+      </w:r>
+      <w:r>
+        <w:rPr>
+          <w:i/>
+          <w:color w:val="000000"/>
+        </w:rPr>
+        <w:t>STRG + V</w:t>
+      </w:r>
+      <w:r>
+        <w:rPr>
+          <w:i/>
+          <w:color w:val="000000"/>
+        </w:rPr>
+        <w:t xml:space="preserve"> </w:t>
+      </w:r>
+      <w:r>
+        <w:rPr>
+          <w:color w:val="000000"/>
+        </w:rPr>
+        <w:t xml:space="preserve"> können Sie nun diesen in der Zwischenablage befindlichen Text wieder einfügen und damit nutzen.  </w:t>
+      </w:r>
+    </w:p>
+    <w:p>
+      <w:pPr>
+        <w:pStyle w:val="berschrift2"/>
+      </w:pPr>
+      <w:bookmarkStart w:id="23" w:name="_Toc494810487"/>
+      <w:r>
+        <w:t>Eintrag Entfernen</w:t>
+      </w:r>
       <w:bookmarkEnd w:id="23"/>
-    </w:p>
-    <w:p>
-      <w:pPr>
-        <w:spacing w:line="276" w:lineRule="auto"/>
-        <w:rPr>
-          <w:color w:val="000000"/>
-        </w:rPr>
-      </w:pPr>
-    </w:p>
-    <w:p>
-      <w:pPr>
-        <w:spacing w:line="276" w:lineRule="auto"/>
-        <w:rPr>
-          <w:color w:val="000000"/>
-        </w:rPr>
-      </w:pPr>
-      <w:r>
-        <w:rPr>
-          <w:color w:val="000000"/>
-        </w:rPr>
-        <w:t xml:space="preserve">Durch das klicken </w:t>
-      </w:r>
-      <w:r>
-        <w:rPr>
-          <w:color w:val="000000"/>
-        </w:rPr>
-        <w:t xml:space="preserve">auf einen Eintrag der Liste im </w:t>
-      </w:r>
-      <w:r>
-        <w:rPr>
-          <w:i/>
-          <w:color w:val="000000"/>
-        </w:rPr>
-        <w:t>Clips</w:t>
-      </w:r>
-      <w:r>
-        <w:rPr>
-          <w:color w:val="000000"/>
-        </w:rPr>
-        <w:t>-Menu wird ihre Lokale Zwischenablage von Windows mit dem Wert, der sich in hinter dem Listeintrag verbirgt überschrieben. Es werden immer</w:t>
-      </w:r>
-      <w:r>
-        <w:rPr>
-          <w:color w:val="000000"/>
-        </w:rPr>
-        <w:t xml:space="preserve"> nur die ersten zwölf Zeichen eines j</w:t>
-      </w:r>
-      <w:r>
-        <w:rPr>
-          <w:color w:val="000000"/>
-        </w:rPr>
-        <w:t xml:space="preserve">eden Eintrag angezeigt. Zeilenumbrüche werden auf den Listeinträgen ebenfalls entfernt. In der Zwischenablage befindet sich nun der </w:t>
-      </w:r>
-      <w:r>
-        <w:rPr>
-          <w:i/>
-          <w:color w:val="000000"/>
-        </w:rPr>
-        <w:t>Plain</w:t>
-      </w:r>
-      <w:r>
-        <w:rPr>
-          <w:color w:val="000000"/>
-        </w:rPr>
-        <w:t>-Text, so wie sie ihn kopiert haben. In voller Länge und mit Zeilenumbrüchen. Mit dem</w:t>
-      </w:r>
-      <w:r>
-        <w:rPr>
-          <w:color w:val="000000"/>
-        </w:rPr>
-        <w:t xml:space="preserve"> Shortcut </w:t>
-      </w:r>
-      <w:r>
-        <w:rPr>
-          <w:i/>
-          <w:color w:val="000000"/>
-        </w:rPr>
-        <w:t>STRG + V</w:t>
-      </w:r>
-      <w:r>
-        <w:rPr>
-          <w:i/>
-          <w:color w:val="000000"/>
-        </w:rPr>
-        <w:t xml:space="preserve"> </w:t>
-      </w:r>
-      <w:r>
-        <w:rPr>
-          <w:color w:val="000000"/>
-        </w:rPr>
-        <w:t xml:space="preserve"> können Sie nun diesen in der Zwischenablage befindlichen Text wieder einfügen und damit nutzen.  </w:t>
-      </w:r>
-    </w:p>
-    <w:p>
-      <w:pPr>
-        <w:pStyle w:val="berschrift2"/>
-      </w:pPr>
-      <w:bookmarkStart w:id="24" w:name="_Toc494810487"/>
-      <w:r>
-        <w:t>Eintrag Entfernen</w:t>
-      </w:r>
-      <w:bookmarkEnd w:id="24"/>
     </w:p>
     <w:p>
       <w:pPr>
@@ -5335,99 +5414,119 @@
       <w:pPr>
         <w:pStyle w:val="berschrift2"/>
       </w:pPr>
-      <w:bookmarkStart w:id="25" w:name="_Toc494810488"/>
+      <w:bookmarkStart w:id="24" w:name="_Toc494810488"/>
       <w:r>
         <w:t>Einstellungen</w:t>
       </w:r>
+      <w:bookmarkEnd w:id="24"/>
+    </w:p>
+    <w:p>
+      <w:pPr>
+        <w:pStyle w:val="berschrift3"/>
+      </w:pPr>
+      <w:bookmarkStart w:id="25" w:name="_Toc494810489"/>
+      <w:r>
+        <w:t>Systemkonfiguration</w:t>
+      </w:r>
       <w:bookmarkEnd w:id="25"/>
     </w:p>
     <w:p>
       <w:pPr>
-        <w:pStyle w:val="berschrift3"/>
-      </w:pPr>
-      <w:bookmarkStart w:id="26" w:name="_Toc494810489"/>
-      <w:r>
-        <w:t>Systemkonfiguration</w:t>
-      </w:r>
+        <w:spacing w:line="276" w:lineRule="auto"/>
+        <w:rPr>
+          <w:color w:val="000000"/>
+        </w:rPr>
+      </w:pPr>
+    </w:p>
+    <w:p>
+      <w:pPr>
+        <w:spacing w:line="276" w:lineRule="auto"/>
+        <w:rPr>
+          <w:color w:val="000000"/>
+        </w:rPr>
+      </w:pPr>
+      <w:r>
+        <w:rPr>
+          <w:color w:val="000000"/>
+        </w:rPr>
+        <w:t>In dem Menüpu</w:t>
+      </w:r>
+      <w:r>
+        <w:rPr>
+          <w:color w:val="000000"/>
+        </w:rPr>
+        <w:t xml:space="preserve">nkt </w:t>
+      </w:r>
+      <w:r>
+        <w:rPr>
+          <w:i/>
+          <w:color w:val="000000"/>
+        </w:rPr>
+        <w:t>Settings</w:t>
+      </w:r>
+      <w:r>
+        <w:rPr>
+          <w:color w:val="000000"/>
+        </w:rPr>
+        <w:t xml:space="preserve"> finden sie die Einstellungsmöglichkeiten die der Anwender problemlos vornehmen kann, ohne dass es negative Auswirkungen auf die Funktionalität der Desktopanwendung gibt. Der wichtigste Einstellungspunkt kommt direkt als erstes. Hier kann der Benutzer die Option </w:t>
+      </w:r>
+      <w:r>
+        <w:rPr>
+          <w:i/>
+          <w:color w:val="000000"/>
+        </w:rPr>
+        <w:t>Enable Recording</w:t>
+      </w:r>
+      <w:r>
+        <w:rPr>
+          <w:color w:val="000000"/>
+        </w:rPr>
+        <w:t xml:space="preserve"> setzten und somit kontrollieren </w:t>
+      </w:r>
+      <w:r>
+        <w:rPr>
+          <w:color w:val="000000"/>
+        </w:rPr>
+        <w:t>ob</w:t>
+      </w:r>
+      <w:r>
+        <w:rPr>
+          <w:color w:val="000000"/>
+        </w:rPr>
+        <w:t xml:space="preserve"> das Programm beim drücken des </w:t>
+      </w:r>
+      <w:r>
+        <w:rPr>
+          <w:i/>
+          <w:color w:val="000000"/>
+        </w:rPr>
+        <w:t>STRG +C</w:t>
+      </w:r>
+      <w:r>
+        <w:rPr>
+          <w:color w:val="000000"/>
+        </w:rPr>
+        <w:t xml:space="preserve"> </w:t>
+      </w:r>
+      <w:r>
+        <w:rPr>
+          <w:color w:val="000000"/>
+        </w:rPr>
+        <w:t>Shortcuts</w:t>
+      </w:r>
+      <w:r>
+        <w:rPr>
+          <w:color w:val="000000"/>
+        </w:rPr>
+        <w:t xml:space="preserve"> </w:t>
+      </w:r>
+      <w:bookmarkStart w:id="26" w:name="_GoBack"/>
       <w:bookmarkEnd w:id="26"/>
-    </w:p>
-    <w:p>
-      <w:pPr>
-        <w:spacing w:line="276" w:lineRule="auto"/>
-        <w:rPr>
-          <w:color w:val="000000"/>
-        </w:rPr>
-      </w:pPr>
-    </w:p>
-    <w:p>
-      <w:pPr>
-        <w:spacing w:line="276" w:lineRule="auto"/>
-        <w:rPr>
-          <w:color w:val="000000"/>
-        </w:rPr>
-      </w:pPr>
-      <w:r>
-        <w:rPr>
-          <w:color w:val="000000"/>
-        </w:rPr>
-        <w:t>In dem Menüpu</w:t>
-      </w:r>
-      <w:r>
-        <w:rPr>
-          <w:color w:val="000000"/>
-        </w:rPr>
-        <w:t xml:space="preserve">nkt </w:t>
-      </w:r>
-      <w:r>
-        <w:rPr>
-          <w:i/>
-          <w:color w:val="000000"/>
-        </w:rPr>
-        <w:t>Settings</w:t>
-      </w:r>
-      <w:r>
-        <w:rPr>
-          <w:color w:val="000000"/>
-        </w:rPr>
-        <w:t xml:space="preserve"> finden sie die Einstellungsmöglichkeiten die der Anwender problemlos vornehmen kann, ohne dass es negative Auswirkungen auf die Funktionalität der Desktopanwendung gibt. Der wichtigste Einstellungspunkt kommt direkt als erstes. Hier kann der Benutzer die Option </w:t>
-      </w:r>
-      <w:r>
-        <w:rPr>
-          <w:i/>
-          <w:color w:val="000000"/>
-        </w:rPr>
-        <w:t>Enable Recording</w:t>
-      </w:r>
-      <w:r>
-        <w:rPr>
-          <w:color w:val="000000"/>
-        </w:rPr>
-        <w:t xml:space="preserve"> setzten und somit kontrollieren </w:t>
-      </w:r>
-      <w:r>
-        <w:rPr>
-          <w:color w:val="000000"/>
-        </w:rPr>
-        <w:t>ob</w:t>
-      </w:r>
-      <w:r>
-        <w:rPr>
-          <w:color w:val="000000"/>
-        </w:rPr>
-        <w:t xml:space="preserve"> das Programm beim drücken des </w:t>
-      </w:r>
-      <w:r>
-        <w:rPr>
-          <w:i/>
-          <w:color w:val="000000"/>
-        </w:rPr>
-        <w:t>STRG +C</w:t>
-      </w:r>
-      <w:r>
-        <w:rPr>
-          <w:color w:val="000000"/>
-        </w:rPr>
-        <w:t xml:space="preserve"> Shorcuts den Inhalt der Zwischenablage </w:t>
+      <w:r>
+        <w:rPr>
+          <w:color w:val="000000"/>
+        </w:rPr>
+        <w:t xml:space="preserve">den Inhalt der Zwischenablage </w:t>
       </w:r>
       <w:r>
         <w:rPr>
@@ -8423,7 +8522,7 @@
           <w:rPr>
             <w:noProof/>
           </w:rPr>
-          <w:t>1</w:t>
+          <w:t>11</w:t>
         </w:r>
         <w:r>
           <w:fldChar w:fldCharType="end"/>
@@ -8468,7 +8567,7 @@
           <w:rPr>
             <w:noProof/>
           </w:rPr>
-          <w:t>B</w:t>
+          <w:t>D</w:t>
         </w:r>
         <w:r>
           <w:fldChar w:fldCharType="end"/>
@@ -12145,7 +12244,7 @@
 </file>
 
 <file path=customXml/itemProps1.xml><?xml version="1.0" encoding="utf-8"?>
-<ds:datastoreItem xmlns:ds="http://schemas.openxmlformats.org/officeDocument/2006/customXml" ds:itemID="{08339CD0-A25B-4759-8180-26E3B2EE840D}">
+<ds:datastoreItem xmlns:ds="http://schemas.openxmlformats.org/officeDocument/2006/customXml" ds:itemID="{26B2C4F4-7FB0-41C3-8657-F3A10D1720E8}">
   <ds:schemaRefs>
     <ds:schemaRef ds:uri="http://schemas.openxmlformats.org/officeDocument/2006/bibliography"/>
   </ds:schemaRefs>

--- a/documentation/DokumentationVS.docx
+++ b/documentation/DokumentationVS.docx
@@ -2083,7 +2083,7 @@
         <w:rPr>
           <w:i/>
         </w:rPr>
-        <w:t xml:space="preserve">Windows </w:t>
+        <w:t>Windows</w:t>
       </w:r>
       <w:r>
         <w:rPr>
@@ -2098,7 +2098,15 @@
         <w:rPr>
           <w:i/>
         </w:rPr>
-        <w:t>Windows 10</w:t>
+        <w:t>Windows</w:t>
+      </w:r>
+      <w:bookmarkStart w:id="5" w:name="_GoBack"/>
+      <w:bookmarkEnd w:id="5"/>
+      <w:r>
+        <w:rPr>
+          <w:i/>
+        </w:rPr>
+        <w:t>10</w:t>
       </w:r>
       <w:r>
         <w:t xml:space="preserve">, in einer privaten Umgebung (Passwort geschützt) die Zwischenablage zu archivieren. Diese Einträge sollen auch nach dem Ausschalten des Computers bzw. beim Wechsel des Computers (z.B.: vom Büro zum Home-Office) verfügbar sein. Es soll die Möglichkeit bestehen sich über die Desktopanwendung zu registrieren, sodass mehrere Benutzer gleichzeitig, aber voneinander unabhängig eine eigene </w:t>
@@ -2186,22 +2194,22 @@
       <w:r>
         <w:br w:type="page"/>
       </w:r>
-      <w:bookmarkStart w:id="5" w:name="_Toc494810471"/>
+      <w:bookmarkStart w:id="6" w:name="_Toc494810471"/>
       <w:r>
         <w:lastRenderedPageBreak/>
         <w:t>Vorüberlegungen</w:t>
       </w:r>
-      <w:bookmarkEnd w:id="5"/>
+      <w:bookmarkEnd w:id="6"/>
     </w:p>
     <w:p>
       <w:pPr>
         <w:pStyle w:val="berschrift2"/>
       </w:pPr>
-      <w:bookmarkStart w:id="6" w:name="_Toc494810472"/>
+      <w:bookmarkStart w:id="7" w:name="_Toc494810472"/>
       <w:r>
         <w:t>Zusammenwirken von Server und Client</w:t>
       </w:r>
-      <w:bookmarkEnd w:id="6"/>
+      <w:bookmarkEnd w:id="7"/>
     </w:p>
     <w:p/>
     <w:p>
@@ -2513,7 +2521,7 @@
           <w:bCs/>
         </w:rPr>
       </w:pPr>
-      <w:bookmarkStart w:id="7" w:name="_Toc494810473"/>
+      <w:bookmarkStart w:id="8" w:name="_Toc494810473"/>
       <w:r>
         <w:rPr>
           <w:rStyle w:val="berschrift2Zchn"/>
@@ -2521,7 +2529,7 @@
         </w:rPr>
         <w:t>Datenbankstruktur</w:t>
       </w:r>
-      <w:bookmarkEnd w:id="7"/>
+      <w:bookmarkEnd w:id="8"/>
     </w:p>
     <w:p/>
     <w:p>
@@ -3009,21 +3017,21 @@
       <w:pPr>
         <w:pStyle w:val="berschrift1"/>
       </w:pPr>
-      <w:bookmarkStart w:id="8" w:name="_Toc494810474"/>
+      <w:bookmarkStart w:id="9" w:name="_Toc494810474"/>
       <w:r>
         <w:t>Einrichtung</w:t>
       </w:r>
-      <w:bookmarkEnd w:id="8"/>
+      <w:bookmarkEnd w:id="9"/>
     </w:p>
     <w:p>
       <w:pPr>
         <w:pStyle w:val="berschrift2"/>
       </w:pPr>
-      <w:bookmarkStart w:id="9" w:name="_Toc494810475"/>
+      <w:bookmarkStart w:id="10" w:name="_Toc494810475"/>
       <w:r>
         <w:t>Server</w:t>
       </w:r>
-      <w:bookmarkEnd w:id="9"/>
+      <w:bookmarkEnd w:id="10"/>
     </w:p>
     <w:p/>
     <w:p>
@@ -3332,14 +3340,14 @@
       <w:pPr>
         <w:pStyle w:val="berschrift2"/>
       </w:pPr>
-      <w:bookmarkStart w:id="10" w:name="_Toc494810476"/>
+      <w:bookmarkStart w:id="11" w:name="_Toc494810476"/>
       <w:r>
         <w:rPr>
           <w:rFonts w:cs="Times New Roman"/>
         </w:rPr>
         <w:t>Client</w:t>
       </w:r>
-      <w:bookmarkEnd w:id="10"/>
+      <w:bookmarkEnd w:id="11"/>
     </w:p>
     <w:p>
       <w:pPr>
@@ -3546,33 +3554,33 @@
       <w:pPr>
         <w:pStyle w:val="berschrift1"/>
       </w:pPr>
-      <w:bookmarkStart w:id="11" w:name="_Toc494810477"/>
+      <w:bookmarkStart w:id="12" w:name="_Toc494810477"/>
       <w:r>
         <w:t>Funktionen</w:t>
       </w:r>
-      <w:bookmarkEnd w:id="11"/>
+      <w:bookmarkEnd w:id="12"/>
     </w:p>
     <w:p>
       <w:pPr>
         <w:pStyle w:val="berschrift2"/>
       </w:pPr>
-      <w:bookmarkStart w:id="12" w:name="_Toc494810478"/>
-      <w:bookmarkStart w:id="13" w:name="_Hlk474826650"/>
+      <w:bookmarkStart w:id="13" w:name="_Toc494810478"/>
+      <w:bookmarkStart w:id="14" w:name="_Hlk474826650"/>
       <w:r>
         <w:t>Registrierung</w:t>
       </w:r>
-      <w:bookmarkEnd w:id="12"/>
+      <w:bookmarkEnd w:id="13"/>
     </w:p>
     <w:p>
       <w:pPr>
         <w:pStyle w:val="berschrift3"/>
       </w:pPr>
-      <w:bookmarkStart w:id="14" w:name="_Toc494810479"/>
-      <w:bookmarkEnd w:id="13"/>
+      <w:bookmarkStart w:id="15" w:name="_Toc494810479"/>
+      <w:bookmarkEnd w:id="14"/>
       <w:r>
         <w:t>Anwendersicht</w:t>
       </w:r>
-      <w:bookmarkEnd w:id="14"/>
+      <w:bookmarkEnd w:id="15"/>
     </w:p>
     <w:p/>
     <w:p>
@@ -3674,12 +3682,12 @@
       <w:pPr>
         <w:pStyle w:val="berschrift3"/>
       </w:pPr>
-      <w:bookmarkStart w:id="15" w:name="_Toc494810480"/>
+      <w:bookmarkStart w:id="16" w:name="_Toc494810480"/>
       <w:r>
         <w:lastRenderedPageBreak/>
         <w:t>Technisch</w:t>
       </w:r>
-      <w:bookmarkEnd w:id="15"/>
+      <w:bookmarkEnd w:id="16"/>
     </w:p>
     <w:p>
       <w:pPr>
@@ -4045,21 +4053,21 @@
       <w:pPr>
         <w:pStyle w:val="berschrift2"/>
       </w:pPr>
-      <w:bookmarkStart w:id="16" w:name="_Toc494810481"/>
+      <w:bookmarkStart w:id="17" w:name="_Toc494810481"/>
       <w:r>
         <w:t>Aktivierung</w:t>
       </w:r>
-      <w:bookmarkEnd w:id="16"/>
+      <w:bookmarkEnd w:id="17"/>
     </w:p>
     <w:p>
       <w:pPr>
         <w:pStyle w:val="berschrift3"/>
       </w:pPr>
-      <w:bookmarkStart w:id="17" w:name="_Toc494810482"/>
+      <w:bookmarkStart w:id="18" w:name="_Toc494810482"/>
       <w:r>
         <w:t>Anwendersicht</w:t>
       </w:r>
-      <w:bookmarkEnd w:id="17"/>
+      <w:bookmarkEnd w:id="18"/>
     </w:p>
     <w:p>
       <w:pPr>
@@ -4201,11 +4209,11 @@
       <w:pPr>
         <w:pStyle w:val="berschrift3"/>
       </w:pPr>
-      <w:bookmarkStart w:id="18" w:name="_Toc494810483"/>
+      <w:bookmarkStart w:id="19" w:name="_Toc494810483"/>
       <w:r>
         <w:t>Technisch</w:t>
       </w:r>
-      <w:bookmarkEnd w:id="18"/>
+      <w:bookmarkEnd w:id="19"/>
     </w:p>
     <w:p>
       <w:pPr>
@@ -4358,7 +4366,7 @@
         </w:rPr>
         <w:t xml:space="preserve">-Skript zu übertragen, müssen bei dieser Request-Methode die Parameter an </w:t>
       </w:r>
-      <w:bookmarkStart w:id="19" w:name="_Hlk494796532"/>
+      <w:bookmarkStart w:id="20" w:name="_Hlk494796532"/>
       <w:r>
         <w:rPr>
           <w:color w:val="000000"/>
@@ -4378,7 +4386,7 @@
         </w:rPr>
         <w:t xml:space="preserve"> </w:t>
       </w:r>
-      <w:bookmarkEnd w:id="19"/>
+      <w:bookmarkEnd w:id="20"/>
       <w:r>
         <w:rPr>
           <w:color w:val="000000"/>
@@ -4489,11 +4497,11 @@
       <w:pPr>
         <w:pStyle w:val="berschrift2"/>
       </w:pPr>
-      <w:bookmarkStart w:id="20" w:name="_Toc494810484"/>
+      <w:bookmarkStart w:id="21" w:name="_Toc494810484"/>
       <w:r>
         <w:t>Login</w:t>
       </w:r>
-      <w:bookmarkEnd w:id="20"/>
+      <w:bookmarkEnd w:id="21"/>
     </w:p>
     <w:p>
       <w:pPr>
@@ -4790,11 +4798,11 @@
       <w:pPr>
         <w:pStyle w:val="berschrift2"/>
       </w:pPr>
-      <w:bookmarkStart w:id="21" w:name="_Toc494810485"/>
+      <w:bookmarkStart w:id="22" w:name="_Toc494810485"/>
       <w:r>
         <w:t>Eintrag hinzufügen</w:t>
       </w:r>
-      <w:bookmarkEnd w:id="21"/>
+      <w:bookmarkEnd w:id="22"/>
     </w:p>
     <w:p>
       <w:pPr>
@@ -5124,11 +5132,11 @@
       <w:pPr>
         <w:pStyle w:val="berschrift2"/>
       </w:pPr>
-      <w:bookmarkStart w:id="22" w:name="_Toc494810486"/>
+      <w:bookmarkStart w:id="23" w:name="_Toc494810486"/>
       <w:r>
         <w:t>Eintrag benutzen</w:t>
       </w:r>
-      <w:bookmarkEnd w:id="22"/>
+      <w:bookmarkEnd w:id="23"/>
     </w:p>
     <w:p>
       <w:pPr>
@@ -5226,11 +5234,11 @@
       <w:pPr>
         <w:pStyle w:val="berschrift2"/>
       </w:pPr>
-      <w:bookmarkStart w:id="23" w:name="_Toc494810487"/>
+      <w:bookmarkStart w:id="24" w:name="_Toc494810487"/>
       <w:r>
         <w:t>Eintrag Entfernen</w:t>
       </w:r>
-      <w:bookmarkEnd w:id="23"/>
+      <w:bookmarkEnd w:id="24"/>
     </w:p>
     <w:p>
       <w:pPr>
@@ -5414,21 +5422,21 @@
       <w:pPr>
         <w:pStyle w:val="berschrift2"/>
       </w:pPr>
-      <w:bookmarkStart w:id="24" w:name="_Toc494810488"/>
+      <w:bookmarkStart w:id="25" w:name="_Toc494810488"/>
       <w:r>
         <w:t>Einstellungen</w:t>
       </w:r>
-      <w:bookmarkEnd w:id="24"/>
+      <w:bookmarkEnd w:id="25"/>
     </w:p>
     <w:p>
       <w:pPr>
         <w:pStyle w:val="berschrift3"/>
       </w:pPr>
-      <w:bookmarkStart w:id="25" w:name="_Toc494810489"/>
+      <w:bookmarkStart w:id="26" w:name="_Toc494810489"/>
       <w:r>
         <w:t>Systemkonfiguration</w:t>
       </w:r>
-      <w:bookmarkEnd w:id="25"/>
+      <w:bookmarkEnd w:id="26"/>
     </w:p>
     <w:p>
       <w:pPr>
@@ -5520,8 +5528,6 @@
         </w:rPr>
         <w:t xml:space="preserve"> </w:t>
       </w:r>
-      <w:bookmarkStart w:id="26" w:name="_GoBack"/>
-      <w:bookmarkEnd w:id="26"/>
       <w:r>
         <w:rPr>
           <w:color w:val="000000"/>
@@ -12244,7 +12250,7 @@
 </file>
 
 <file path=customXml/itemProps1.xml><?xml version="1.0" encoding="utf-8"?>
-<ds:datastoreItem xmlns:ds="http://schemas.openxmlformats.org/officeDocument/2006/customXml" ds:itemID="{26B2C4F4-7FB0-41C3-8657-F3A10D1720E8}">
+<ds:datastoreItem xmlns:ds="http://schemas.openxmlformats.org/officeDocument/2006/customXml" ds:itemID="{4E9C656E-E3EF-402E-8309-B06CD75E679A}">
   <ds:schemaRefs>
     <ds:schemaRef ds:uri="http://schemas.openxmlformats.org/officeDocument/2006/bibliography"/>
   </ds:schemaRefs>

--- a/documentation/DokumentationVS.docx
+++ b/documentation/DokumentationVS.docx
@@ -2100,8 +2100,6 @@
         </w:rPr>
         <w:t>Windows</w:t>
       </w:r>
-      <w:bookmarkStart w:id="5" w:name="_GoBack"/>
-      <w:bookmarkEnd w:id="5"/>
       <w:r>
         <w:rPr>
           <w:i/>
@@ -2194,27 +2192,38 @@
       <w:r>
         <w:br w:type="page"/>
       </w:r>
-      <w:bookmarkStart w:id="6" w:name="_Toc494810471"/>
+      <w:bookmarkStart w:id="5" w:name="_Toc494810471"/>
       <w:r>
         <w:lastRenderedPageBreak/>
         <w:t>Vorüberlegungen</w:t>
       </w:r>
+      <w:bookmarkEnd w:id="5"/>
+    </w:p>
+    <w:p>
+      <w:pPr>
+        <w:pStyle w:val="berschrift2"/>
+      </w:pPr>
+      <w:bookmarkStart w:id="6" w:name="_Toc494810472"/>
+      <w:r>
+        <w:t>Zusammenwirken von Server und Client</w:t>
+      </w:r>
       <w:bookmarkEnd w:id="6"/>
     </w:p>
-    <w:p>
-      <w:pPr>
-        <w:pStyle w:val="berschrift2"/>
-      </w:pPr>
-      <w:bookmarkStart w:id="7" w:name="_Toc494810472"/>
-      <w:r>
-        <w:t>Zusammenwirken von Server und Client</w:t>
-      </w:r>
+    <w:p/>
+    <w:p>
+      <w:r>
+        <w:t xml:space="preserve">Um der </w:t>
+      </w:r>
+      <w:r>
+        <w:t xml:space="preserve">selbst gestellten </w:t>
+      </w:r>
+      <w:r>
+        <w:t xml:space="preserve">Zielstellung gerecht zu werden sollte der </w:t>
+      </w:r>
+      <w:bookmarkStart w:id="7" w:name="_GoBack"/>
       <w:bookmarkEnd w:id="7"/>
-    </w:p>
-    <w:p/>
-    <w:p>
-      <w:r>
-        <w:t xml:space="preserve">Um der Zielstellung gerecht zu werden sollte der der Datenbestand zum einen zeitlich und zum anderen auch örtlich (potentiell auf jedem </w:t>
+      <w:r>
+        <w:t xml:space="preserve">Datenbestand zum einen zeitlich und zum anderen auch örtlich (potentiell auf jedem </w:t>
       </w:r>
       <w:r>
         <w:rPr>
@@ -12250,7 +12259,7 @@
 </file>
 
 <file path=customXml/itemProps1.xml><?xml version="1.0" encoding="utf-8"?>
-<ds:datastoreItem xmlns:ds="http://schemas.openxmlformats.org/officeDocument/2006/customXml" ds:itemID="{4E9C656E-E3EF-402E-8309-B06CD75E679A}">
+<ds:datastoreItem xmlns:ds="http://schemas.openxmlformats.org/officeDocument/2006/customXml" ds:itemID="{AD0305E5-CB13-434E-812A-74D89AF84756}">
   <ds:schemaRefs>
     <ds:schemaRef ds:uri="http://schemas.openxmlformats.org/officeDocument/2006/bibliography"/>
   </ds:schemaRefs>

--- a/documentation/DokumentationVS.docx
+++ b/documentation/DokumentationVS.docx
@@ -665,6 +665,8 @@
       <w:r>
         <w:fldChar w:fldCharType="separate"/>
       </w:r>
+      <w:bookmarkStart w:id="3" w:name="_GoBack"/>
+      <w:bookmarkEnd w:id="3"/>
       <w:r>
         <w:t>1</w:t>
       </w:r>
@@ -688,7 +690,7 @@
         <w:fldChar w:fldCharType="begin"/>
       </w:r>
       <w:r>
-        <w:instrText xml:space="preserve"> PAGEREF _Toc494810469 \h </w:instrText>
+        <w:instrText xml:space="preserve"> PAGEREF _Toc495417357 \h </w:instrText>
       </w:r>
       <w:r>
         <w:fldChar w:fldCharType="separate"/>
@@ -734,7 +736,7 @@
         <w:fldChar w:fldCharType="begin"/>
       </w:r>
       <w:r>
-        <w:instrText xml:space="preserve"> PAGEREF _Toc494810470 \h </w:instrText>
+        <w:instrText xml:space="preserve"> PAGEREF _Toc495417358 \h </w:instrText>
       </w:r>
       <w:r>
         <w:fldChar w:fldCharType="separate"/>
@@ -780,7 +782,7 @@
         <w:fldChar w:fldCharType="begin"/>
       </w:r>
       <w:r>
-        <w:instrText xml:space="preserve"> PAGEREF _Toc494810471 \h </w:instrText>
+        <w:instrText xml:space="preserve"> PAGEREF _Toc495417359 \h </w:instrText>
       </w:r>
       <w:r>
         <w:fldChar w:fldCharType="separate"/>
@@ -826,7 +828,7 @@
         <w:fldChar w:fldCharType="begin"/>
       </w:r>
       <w:r>
-        <w:instrText xml:space="preserve"> PAGEREF _Toc494810472 \h </w:instrText>
+        <w:instrText xml:space="preserve"> PAGEREF _Toc495417360 \h </w:instrText>
       </w:r>
       <w:r>
         <w:fldChar w:fldCharType="separate"/>
@@ -872,7 +874,7 @@
         <w:fldChar w:fldCharType="begin"/>
       </w:r>
       <w:r>
-        <w:instrText xml:space="preserve"> PAGEREF _Toc494810473 \h </w:instrText>
+        <w:instrText xml:space="preserve"> PAGEREF _Toc495417361 \h </w:instrText>
       </w:r>
       <w:r>
         <w:fldChar w:fldCharType="separate"/>
@@ -918,7 +920,7 @@
         <w:fldChar w:fldCharType="begin"/>
       </w:r>
       <w:r>
-        <w:instrText xml:space="preserve"> PAGEREF _Toc494810474 \h </w:instrText>
+        <w:instrText xml:space="preserve"> PAGEREF _Toc495417362 \h </w:instrText>
       </w:r>
       <w:r>
         <w:fldChar w:fldCharType="separate"/>
@@ -964,7 +966,7 @@
         <w:fldChar w:fldCharType="begin"/>
       </w:r>
       <w:r>
-        <w:instrText xml:space="preserve"> PAGEREF _Toc494810475 \h </w:instrText>
+        <w:instrText xml:space="preserve"> PAGEREF _Toc495417363 \h </w:instrText>
       </w:r>
       <w:r>
         <w:fldChar w:fldCharType="separate"/>
@@ -1013,7 +1015,7 @@
         <w:fldChar w:fldCharType="begin"/>
       </w:r>
       <w:r>
-        <w:instrText xml:space="preserve"> PAGEREF _Toc494810476 \h </w:instrText>
+        <w:instrText xml:space="preserve"> PAGEREF _Toc495417364 \h </w:instrText>
       </w:r>
       <w:r>
         <w:fldChar w:fldCharType="separate"/>
@@ -1059,7 +1061,7 @@
         <w:fldChar w:fldCharType="begin"/>
       </w:r>
       <w:r>
-        <w:instrText xml:space="preserve"> PAGEREF _Toc494810477 \h </w:instrText>
+        <w:instrText xml:space="preserve"> PAGEREF _Toc495417365 \h </w:instrText>
       </w:r>
       <w:r>
         <w:fldChar w:fldCharType="separate"/>
@@ -1105,7 +1107,7 @@
         <w:fldChar w:fldCharType="begin"/>
       </w:r>
       <w:r>
-        <w:instrText xml:space="preserve"> PAGEREF _Toc494810478 \h </w:instrText>
+        <w:instrText xml:space="preserve"> PAGEREF _Toc495417366 \h </w:instrText>
       </w:r>
       <w:r>
         <w:fldChar w:fldCharType="separate"/>
@@ -1149,7 +1151,7 @@
         <w:fldChar w:fldCharType="begin"/>
       </w:r>
       <w:r>
-        <w:instrText xml:space="preserve"> PAGEREF _Toc494810479 \h </w:instrText>
+        <w:instrText xml:space="preserve"> PAGEREF _Toc495417367 \h </w:instrText>
       </w:r>
       <w:r>
         <w:fldChar w:fldCharType="separate"/>
@@ -1193,7 +1195,7 @@
         <w:fldChar w:fldCharType="begin"/>
       </w:r>
       <w:r>
-        <w:instrText xml:space="preserve"> PAGEREF _Toc494810480 \h </w:instrText>
+        <w:instrText xml:space="preserve"> PAGEREF _Toc495417368 \h </w:instrText>
       </w:r>
       <w:r>
         <w:fldChar w:fldCharType="separate"/>
@@ -1239,7 +1241,7 @@
         <w:fldChar w:fldCharType="begin"/>
       </w:r>
       <w:r>
-        <w:instrText xml:space="preserve"> PAGEREF _Toc494810481 \h </w:instrText>
+        <w:instrText xml:space="preserve"> PAGEREF _Toc495417369 \h </w:instrText>
       </w:r>
       <w:r>
         <w:fldChar w:fldCharType="separate"/>
@@ -1283,7 +1285,7 @@
         <w:fldChar w:fldCharType="begin"/>
       </w:r>
       <w:r>
-        <w:instrText xml:space="preserve"> PAGEREF _Toc494810482 \h </w:instrText>
+        <w:instrText xml:space="preserve"> PAGEREF _Toc495417370 \h </w:instrText>
       </w:r>
       <w:r>
         <w:fldChar w:fldCharType="separate"/>
@@ -1327,7 +1329,7 @@
         <w:fldChar w:fldCharType="begin"/>
       </w:r>
       <w:r>
-        <w:instrText xml:space="preserve"> PAGEREF _Toc494810483 \h </w:instrText>
+        <w:instrText xml:space="preserve"> PAGEREF _Toc495417371 \h </w:instrText>
       </w:r>
       <w:r>
         <w:fldChar w:fldCharType="separate"/>
@@ -1373,7 +1375,7 @@
         <w:fldChar w:fldCharType="begin"/>
       </w:r>
       <w:r>
-        <w:instrText xml:space="preserve"> PAGEREF _Toc494810484 \h </w:instrText>
+        <w:instrText xml:space="preserve"> PAGEREF _Toc495417372 \h </w:instrText>
       </w:r>
       <w:r>
         <w:fldChar w:fldCharType="separate"/>
@@ -1419,7 +1421,7 @@
         <w:fldChar w:fldCharType="begin"/>
       </w:r>
       <w:r>
-        <w:instrText xml:space="preserve"> PAGEREF _Toc494810485 \h </w:instrText>
+        <w:instrText xml:space="preserve"> PAGEREF _Toc495417373 \h </w:instrText>
       </w:r>
       <w:r>
         <w:fldChar w:fldCharType="separate"/>
@@ -1465,7 +1467,7 @@
         <w:fldChar w:fldCharType="begin"/>
       </w:r>
       <w:r>
-        <w:instrText xml:space="preserve"> PAGEREF _Toc494810486 \h </w:instrText>
+        <w:instrText xml:space="preserve"> PAGEREF _Toc495417374 \h </w:instrText>
       </w:r>
       <w:r>
         <w:fldChar w:fldCharType="separate"/>
@@ -1502,7 +1504,7 @@
         <w:tab/>
       </w:r>
       <w:r>
-        <w:t>Eintrag Entfernen</w:t>
+        <w:t>Eintrag entfernen</w:t>
       </w:r>
       <w:r>
         <w:tab/>
@@ -1511,7 +1513,7 @@
         <w:fldChar w:fldCharType="begin"/>
       </w:r>
       <w:r>
-        <w:instrText xml:space="preserve"> PAGEREF _Toc494810487 \h </w:instrText>
+        <w:instrText xml:space="preserve"> PAGEREF _Toc495417375 \h </w:instrText>
       </w:r>
       <w:r>
         <w:fldChar w:fldCharType="separate"/>
@@ -1557,7 +1559,7 @@
         <w:fldChar w:fldCharType="begin"/>
       </w:r>
       <w:r>
-        <w:instrText xml:space="preserve"> PAGEREF _Toc494810488 \h </w:instrText>
+        <w:instrText xml:space="preserve"> PAGEREF _Toc495417376 \h </w:instrText>
       </w:r>
       <w:r>
         <w:fldChar w:fldCharType="separate"/>
@@ -1601,7 +1603,7 @@
         <w:fldChar w:fldCharType="begin"/>
       </w:r>
       <w:r>
-        <w:instrText xml:space="preserve"> PAGEREF _Toc494810489 \h </w:instrText>
+        <w:instrText xml:space="preserve"> PAGEREF _Toc495417377 \h </w:instrText>
       </w:r>
       <w:r>
         <w:fldChar w:fldCharType="separate"/>
@@ -1645,7 +1647,7 @@
         <w:fldChar w:fldCharType="begin"/>
       </w:r>
       <w:r>
-        <w:instrText xml:space="preserve"> PAGEREF _Toc494810490 \h </w:instrText>
+        <w:instrText xml:space="preserve"> PAGEREF _Toc495417378 \h </w:instrText>
       </w:r>
       <w:r>
         <w:fldChar w:fldCharType="separate"/>
@@ -1682,7 +1684,7 @@
         <w:tab/>
       </w:r>
       <w:r>
-        <w:t>Passwort Vergessen</w:t>
+        <w:t>Passwort vergessen</w:t>
       </w:r>
       <w:r>
         <w:tab/>
@@ -1691,7 +1693,7 @@
         <w:fldChar w:fldCharType="begin"/>
       </w:r>
       <w:r>
-        <w:instrText xml:space="preserve"> PAGEREF _Toc494810491 \h </w:instrText>
+        <w:instrText xml:space="preserve"> PAGEREF _Toc495417379 \h </w:instrText>
       </w:r>
       <w:r>
         <w:fldChar w:fldCharType="separate"/>
@@ -1737,7 +1739,7 @@
         <w:fldChar w:fldCharType="begin"/>
       </w:r>
       <w:r>
-        <w:instrText xml:space="preserve"> PAGEREF _Toc494810492 \h </w:instrText>
+        <w:instrText xml:space="preserve"> PAGEREF _Toc495417380 \h </w:instrText>
       </w:r>
       <w:r>
         <w:fldChar w:fldCharType="separate"/>
@@ -1783,7 +1785,7 @@
         <w:fldChar w:fldCharType="begin"/>
       </w:r>
       <w:r>
-        <w:instrText xml:space="preserve"> PAGEREF _Toc494810493 \h </w:instrText>
+        <w:instrText xml:space="preserve"> PAGEREF _Toc495417381 \h </w:instrText>
       </w:r>
       <w:r>
         <w:fldChar w:fldCharType="separate"/>
@@ -1829,7 +1831,7 @@
         <w:fldChar w:fldCharType="begin"/>
       </w:r>
       <w:r>
-        <w:instrText xml:space="preserve"> PAGEREF _Toc494810494 \h </w:instrText>
+        <w:instrText xml:space="preserve"> PAGEREF _Toc495417382 \h </w:instrText>
       </w:r>
       <w:r>
         <w:fldChar w:fldCharType="separate"/>
@@ -1875,7 +1877,7 @@
         <w:fldChar w:fldCharType="begin"/>
       </w:r>
       <w:r>
-        <w:instrText xml:space="preserve"> PAGEREF _Toc494810495 \h </w:instrText>
+        <w:instrText xml:space="preserve"> PAGEREF _Toc495417383 \h </w:instrText>
       </w:r>
       <w:r>
         <w:fldChar w:fldCharType="separate"/>
@@ -1921,7 +1923,7 @@
         <w:fldChar w:fldCharType="begin"/>
       </w:r>
       <w:r>
-        <w:instrText xml:space="preserve"> PAGEREF _Toc494810496 \h </w:instrText>
+        <w:instrText xml:space="preserve"> PAGEREF _Toc495417384 \h </w:instrText>
       </w:r>
       <w:r>
         <w:fldChar w:fldCharType="separate"/>
@@ -1967,7 +1969,7 @@
         <w:fldChar w:fldCharType="begin"/>
       </w:r>
       <w:r>
-        <w:instrText xml:space="preserve"> PAGEREF _Toc494810497 \h </w:instrText>
+        <w:instrText xml:space="preserve"> PAGEREF _Toc495417385 \h </w:instrText>
       </w:r>
       <w:r>
         <w:fldChar w:fldCharType="separate"/>
@@ -2013,7 +2015,7 @@
         <w:fldChar w:fldCharType="begin"/>
       </w:r>
       <w:r>
-        <w:instrText xml:space="preserve"> PAGEREF _Toc494810498 \h </w:instrText>
+        <w:instrText xml:space="preserve"> PAGEREF _Toc495417386 \h </w:instrText>
       </w:r>
       <w:r>
         <w:fldChar w:fldCharType="separate"/>
@@ -2047,12 +2049,12 @@
       <w:pPr>
         <w:pStyle w:val="berschrift1"/>
       </w:pPr>
-      <w:bookmarkStart w:id="3" w:name="_Toc494810469"/>
+      <w:bookmarkStart w:id="4" w:name="_Toc495417357"/>
       <w:r>
         <w:lastRenderedPageBreak/>
         <w:t>Motivation</w:t>
       </w:r>
-      <w:bookmarkEnd w:id="3"/>
+      <w:bookmarkEnd w:id="4"/>
     </w:p>
     <w:p/>
     <w:p>
@@ -2065,11 +2067,11 @@
       <w:pPr>
         <w:pStyle w:val="berschrift1"/>
       </w:pPr>
-      <w:bookmarkStart w:id="4" w:name="_Toc494810470"/>
+      <w:bookmarkStart w:id="5" w:name="_Toc495417358"/>
       <w:r>
         <w:t>Zielstellung</w:t>
       </w:r>
-      <w:bookmarkEnd w:id="4"/>
+      <w:bookmarkEnd w:id="5"/>
     </w:p>
     <w:p/>
     <w:p>
@@ -2192,22 +2194,22 @@
       <w:r>
         <w:br w:type="page"/>
       </w:r>
-      <w:bookmarkStart w:id="5" w:name="_Toc494810471"/>
+      <w:bookmarkStart w:id="6" w:name="_Toc495417359"/>
       <w:r>
         <w:lastRenderedPageBreak/>
         <w:t>Vorüberlegungen</w:t>
       </w:r>
-      <w:bookmarkEnd w:id="5"/>
+      <w:bookmarkEnd w:id="6"/>
     </w:p>
     <w:p>
       <w:pPr>
         <w:pStyle w:val="berschrift2"/>
       </w:pPr>
-      <w:bookmarkStart w:id="6" w:name="_Toc494810472"/>
+      <w:bookmarkStart w:id="7" w:name="_Toc495417360"/>
       <w:r>
         <w:t>Zusammenwirken von Server und Client</w:t>
       </w:r>
-      <w:bookmarkEnd w:id="6"/>
+      <w:bookmarkEnd w:id="7"/>
     </w:p>
     <w:p/>
     <w:p>
@@ -2218,12 +2220,7 @@
         <w:t xml:space="preserve">selbst gestellten </w:t>
       </w:r>
       <w:r>
-        <w:t xml:space="preserve">Zielstellung gerecht zu werden sollte der </w:t>
-      </w:r>
-      <w:bookmarkStart w:id="7" w:name="_GoBack"/>
-      <w:bookmarkEnd w:id="7"/>
-      <w:r>
-        <w:t xml:space="preserve">Datenbestand zum einen zeitlich und zum anderen auch örtlich (potentiell auf jedem </w:t>
+        <w:t xml:space="preserve">Zielstellung gerecht zu werden sollte der Datenbestand zum einen zeitlich und zum anderen auch örtlich (potentiell auf jedem </w:t>
       </w:r>
       <w:r>
         <w:rPr>
@@ -2530,7 +2527,7 @@
           <w:bCs/>
         </w:rPr>
       </w:pPr>
-      <w:bookmarkStart w:id="8" w:name="_Toc494810473"/>
+      <w:bookmarkStart w:id="8" w:name="_Toc495417361"/>
       <w:r>
         <w:rPr>
           <w:rStyle w:val="berschrift2Zchn"/>
@@ -3026,7 +3023,7 @@
       <w:pPr>
         <w:pStyle w:val="berschrift1"/>
       </w:pPr>
-      <w:bookmarkStart w:id="9" w:name="_Toc494810474"/>
+      <w:bookmarkStart w:id="9" w:name="_Toc495417362"/>
       <w:r>
         <w:t>Einrichtung</w:t>
       </w:r>
@@ -3036,7 +3033,7 @@
       <w:pPr>
         <w:pStyle w:val="berschrift2"/>
       </w:pPr>
-      <w:bookmarkStart w:id="10" w:name="_Toc494810475"/>
+      <w:bookmarkStart w:id="10" w:name="_Toc495417363"/>
       <w:r>
         <w:t>Server</w:t>
       </w:r>
@@ -3349,7 +3346,7 @@
       <w:pPr>
         <w:pStyle w:val="berschrift2"/>
       </w:pPr>
-      <w:bookmarkStart w:id="11" w:name="_Toc494810476"/>
+      <w:bookmarkStart w:id="11" w:name="_Toc495417364"/>
       <w:r>
         <w:rPr>
           <w:rFonts w:cs="Times New Roman"/>
@@ -3563,7 +3560,7 @@
       <w:pPr>
         <w:pStyle w:val="berschrift1"/>
       </w:pPr>
-      <w:bookmarkStart w:id="12" w:name="_Toc494810477"/>
+      <w:bookmarkStart w:id="12" w:name="_Toc495417365"/>
       <w:r>
         <w:t>Funktionen</w:t>
       </w:r>
@@ -3573,125 +3570,125 @@
       <w:pPr>
         <w:pStyle w:val="berschrift2"/>
       </w:pPr>
-      <w:bookmarkStart w:id="13" w:name="_Toc494810478"/>
-      <w:bookmarkStart w:id="14" w:name="_Hlk474826650"/>
+      <w:bookmarkStart w:id="13" w:name="_Hlk474826650"/>
+      <w:bookmarkStart w:id="14" w:name="_Toc495417366"/>
       <w:r>
         <w:t>Registrierung</w:t>
       </w:r>
+      <w:bookmarkEnd w:id="14"/>
+    </w:p>
+    <w:p>
+      <w:pPr>
+        <w:pStyle w:val="berschrift3"/>
+      </w:pPr>
+      <w:bookmarkStart w:id="15" w:name="_Toc495417367"/>
       <w:bookmarkEnd w:id="13"/>
+      <w:r>
+        <w:t>Anwendersicht</w:t>
+      </w:r>
+      <w:bookmarkEnd w:id="15"/>
+    </w:p>
+    <w:p/>
+    <w:p>
+      <w:r>
+        <w:t xml:space="preserve">Um den Service </w:t>
+      </w:r>
+      <w:r>
+        <w:rPr>
+          <w:i/>
+        </w:rPr>
+        <w:t>Clipboarder</w:t>
+      </w:r>
+      <w:r>
+        <w:t xml:space="preserve"> nutzen zu können, benötigt der Nutzer ein Benutzerkonto. </w:t>
+      </w:r>
+    </w:p>
+    <w:p>
+      <w:r>
+        <w:t xml:space="preserve">Sofern der Nutzer kein Zugriff auf ein bereits existierendes Benutzerkonto hat, muss er sich innerhalb der </w:t>
+      </w:r>
+      <w:r>
+        <w:rPr>
+          <w:i/>
+        </w:rPr>
+        <w:t>Java</w:t>
+      </w:r>
+      <w:r>
+        <w:t xml:space="preserve">-Anwendung Registrieren. </w:t>
+      </w:r>
+    </w:p>
+    <w:p>
+      <w:r>
+        <w:t>Um zu dem Registrierungsformular</w:t>
+      </w:r>
+      <w:r>
+        <w:t xml:space="preserve"> zu gelangen müssen Sie im </w:t>
+      </w:r>
+      <w:r>
+        <w:rPr>
+          <w:i/>
+        </w:rPr>
+        <w:t>Account</w:t>
+      </w:r>
+      <w:r>
+        <w:t xml:space="preserve">-Menü auf den Button </w:t>
+      </w:r>
+      <w:r>
+        <w:rPr>
+          <w:i/>
+        </w:rPr>
+        <w:t>Register</w:t>
+      </w:r>
+      <w:r>
+        <w:t xml:space="preserve"> klicken. Das Registrierungsformular öffnet sich. Tragen Sie hier Ihren Vornamen und Ihre E-Mail-Adresse ein. Vergeben Sie außerdem ein sicheres Passwort um Ihren Account zu schützen. Mit </w:t>
+      </w:r>
+      <w:r>
+        <w:t xml:space="preserve">dem Klick auf </w:t>
+      </w:r>
+      <w:r>
+        <w:rPr>
+          <w:i/>
+        </w:rPr>
+        <w:t>Register</w:t>
+      </w:r>
+      <w:r>
+        <w:t xml:space="preserve"> schließen Sie den Vorgang ab. </w:t>
+      </w:r>
+    </w:p>
+    <w:p>
+      <w:r>
+        <w:t>Eine E-Mail mit dem Aktivierungs-Token wird an ihr hinterlegtes Postfach gesendet und ei</w:t>
+      </w:r>
+      <w:r>
+        <w:t xml:space="preserve">ne Bestätigung mit der Meldung </w:t>
+      </w:r>
+      <w:r>
+        <w:rPr>
+          <w:i/>
+        </w:rPr>
+        <w:t>Check your mails</w:t>
+      </w:r>
+      <w:r>
+        <w:t xml:space="preserve"> taucht auf. Bestätigen Sie diese Meldung und fahren Sie mit de</w:t>
+      </w:r>
+      <w:r>
+        <w:t xml:space="preserve">m Gliederungspunkt </w:t>
+      </w:r>
+      <w:r>
+        <w:rPr>
+          <w:i/>
+        </w:rPr>
+        <w:t>Aktivierung</w:t>
+      </w:r>
+      <w:r>
+        <w:t xml:space="preserve"> fort.</w:t>
+      </w:r>
     </w:p>
     <w:p>
       <w:pPr>
         <w:pStyle w:val="berschrift3"/>
       </w:pPr>
-      <w:bookmarkStart w:id="15" w:name="_Toc494810479"/>
-      <w:bookmarkEnd w:id="14"/>
-      <w:r>
-        <w:t>Anwendersicht</w:t>
-      </w:r>
-      <w:bookmarkEnd w:id="15"/>
-    </w:p>
-    <w:p/>
-    <w:p>
-      <w:r>
-        <w:t xml:space="preserve">Um den Service </w:t>
-      </w:r>
-      <w:r>
-        <w:rPr>
-          <w:i/>
-        </w:rPr>
-        <w:t>Clipboarder</w:t>
-      </w:r>
-      <w:r>
-        <w:t xml:space="preserve"> nutzen zu können, benötigt der Nutzer ein Benutzerkonto. </w:t>
-      </w:r>
-    </w:p>
-    <w:p>
-      <w:r>
-        <w:t xml:space="preserve">Sofern der Nutzer kein Zugriff auf ein bereits existierendes Benutzerkonto hat, muss er sich innerhalb der </w:t>
-      </w:r>
-      <w:r>
-        <w:rPr>
-          <w:i/>
-        </w:rPr>
-        <w:t>Java</w:t>
-      </w:r>
-      <w:r>
-        <w:t xml:space="preserve">-Anwendung Registrieren. </w:t>
-      </w:r>
-    </w:p>
-    <w:p>
-      <w:r>
-        <w:t>Um zu dem Registrierungsformular</w:t>
-      </w:r>
-      <w:r>
-        <w:t xml:space="preserve"> zu gelangen müssen Sie im </w:t>
-      </w:r>
-      <w:r>
-        <w:rPr>
-          <w:i/>
-        </w:rPr>
-        <w:t>Account</w:t>
-      </w:r>
-      <w:r>
-        <w:t xml:space="preserve">-Menü auf den Button </w:t>
-      </w:r>
-      <w:r>
-        <w:rPr>
-          <w:i/>
-        </w:rPr>
-        <w:t>Register</w:t>
-      </w:r>
-      <w:r>
-        <w:t xml:space="preserve"> klicken. Das Registrierungsformular öffnet sich. Tragen Sie hier Ihren Vornamen und Ihre E-Mail-Adresse ein. Vergeben Sie außerdem ein sicheres Passwort um Ihren Account zu schützen. Mit </w:t>
-      </w:r>
-      <w:r>
-        <w:t xml:space="preserve">dem Klick auf </w:t>
-      </w:r>
-      <w:r>
-        <w:rPr>
-          <w:i/>
-        </w:rPr>
-        <w:t>Register</w:t>
-      </w:r>
-      <w:r>
-        <w:t xml:space="preserve"> schließen Sie den Vorgang ab. </w:t>
-      </w:r>
-    </w:p>
-    <w:p>
-      <w:r>
-        <w:t>Eine E-Mail mit dem Aktivierungs-Token wird an ihr hinterlegtes Postfach gesendet und ei</w:t>
-      </w:r>
-      <w:r>
-        <w:t xml:space="preserve">ne Bestätigung mit der Meldung </w:t>
-      </w:r>
-      <w:r>
-        <w:rPr>
-          <w:i/>
-        </w:rPr>
-        <w:t>Check your mails</w:t>
-      </w:r>
-      <w:r>
-        <w:t xml:space="preserve"> taucht auf. Bestätigen Sie diese Meldung und fahren Sie mit de</w:t>
-      </w:r>
-      <w:r>
-        <w:t xml:space="preserve">m Gliederungspunkt </w:t>
-      </w:r>
-      <w:r>
-        <w:rPr>
-          <w:i/>
-        </w:rPr>
-        <w:t>Aktivierung</w:t>
-      </w:r>
-      <w:r>
-        <w:t xml:space="preserve"> fort.</w:t>
-      </w:r>
-    </w:p>
-    <w:p>
-      <w:pPr>
-        <w:pStyle w:val="berschrift3"/>
-      </w:pPr>
-      <w:bookmarkStart w:id="16" w:name="_Toc494810480"/>
+      <w:bookmarkStart w:id="16" w:name="_Toc495417368"/>
       <w:r>
         <w:lastRenderedPageBreak/>
         <w:t>Technisch</w:t>
@@ -4062,7 +4059,7 @@
       <w:pPr>
         <w:pStyle w:val="berschrift2"/>
       </w:pPr>
-      <w:bookmarkStart w:id="17" w:name="_Toc494810481"/>
+      <w:bookmarkStart w:id="17" w:name="_Toc495417369"/>
       <w:r>
         <w:t>Aktivierung</w:t>
       </w:r>
@@ -4072,7 +4069,7 @@
       <w:pPr>
         <w:pStyle w:val="berschrift3"/>
       </w:pPr>
-      <w:bookmarkStart w:id="18" w:name="_Toc494810482"/>
+      <w:bookmarkStart w:id="18" w:name="_Toc495417370"/>
       <w:r>
         <w:t>Anwendersicht</w:t>
       </w:r>
@@ -4218,7 +4215,7 @@
       <w:pPr>
         <w:pStyle w:val="berschrift3"/>
       </w:pPr>
-      <w:bookmarkStart w:id="19" w:name="_Toc494810483"/>
+      <w:bookmarkStart w:id="19" w:name="_Toc495417371"/>
       <w:r>
         <w:t>Technisch</w:t>
       </w:r>
@@ -4506,7 +4503,7 @@
       <w:pPr>
         <w:pStyle w:val="berschrift2"/>
       </w:pPr>
-      <w:bookmarkStart w:id="21" w:name="_Toc494810484"/>
+      <w:bookmarkStart w:id="21" w:name="_Toc495417372"/>
       <w:r>
         <w:t>Login</w:t>
       </w:r>
@@ -4807,7 +4804,7 @@
       <w:pPr>
         <w:pStyle w:val="berschrift2"/>
       </w:pPr>
-      <w:bookmarkStart w:id="22" w:name="_Toc494810485"/>
+      <w:bookmarkStart w:id="22" w:name="_Toc495417373"/>
       <w:r>
         <w:t>Eintrag hinzufügen</w:t>
       </w:r>
@@ -5141,7 +5138,7 @@
       <w:pPr>
         <w:pStyle w:val="berschrift2"/>
       </w:pPr>
-      <w:bookmarkStart w:id="23" w:name="_Toc494810486"/>
+      <w:bookmarkStart w:id="23" w:name="_Toc495417374"/>
       <w:r>
         <w:t>Eintrag benutzen</w:t>
       </w:r>
@@ -5243,9 +5240,15 @@
       <w:pPr>
         <w:pStyle w:val="berschrift2"/>
       </w:pPr>
-      <w:bookmarkStart w:id="24" w:name="_Toc494810487"/>
-      <w:r>
-        <w:t>Eintrag Entfernen</w:t>
+      <w:bookmarkStart w:id="24" w:name="_Toc495417375"/>
+      <w:r>
+        <w:t xml:space="preserve">Eintrag </w:t>
+      </w:r>
+      <w:r>
+        <w:t>e</w:t>
+      </w:r>
+      <w:r>
+        <w:t>ntfernen</w:t>
       </w:r>
       <w:bookmarkEnd w:id="24"/>
     </w:p>
@@ -5431,7 +5434,7 @@
       <w:pPr>
         <w:pStyle w:val="berschrift2"/>
       </w:pPr>
-      <w:bookmarkStart w:id="25" w:name="_Toc494810488"/>
+      <w:bookmarkStart w:id="25" w:name="_Toc495417376"/>
       <w:r>
         <w:t>Einstellungen</w:t>
       </w:r>
@@ -5441,7 +5444,7 @@
       <w:pPr>
         <w:pStyle w:val="berschrift3"/>
       </w:pPr>
-      <w:bookmarkStart w:id="26" w:name="_Toc494810489"/>
+      <w:bookmarkStart w:id="26" w:name="_Toc495417377"/>
       <w:r>
         <w:t>Systemkonfiguration</w:t>
       </w:r>
@@ -5870,7 +5873,7 @@
       <w:pPr>
         <w:pStyle w:val="berschrift3"/>
       </w:pPr>
-      <w:bookmarkStart w:id="27" w:name="_Toc494810490"/>
+      <w:bookmarkStart w:id="27" w:name="_Toc495417378"/>
       <w:r>
         <w:t xml:space="preserve">Sitzung beenden </w:t>
       </w:r>
@@ -6072,9 +6075,12 @@
       <w:pPr>
         <w:pStyle w:val="berschrift2"/>
       </w:pPr>
-      <w:bookmarkStart w:id="28" w:name="_Toc494810491"/>
-      <w:r>
-        <w:t>Passwort Vergessen</w:t>
+      <w:bookmarkStart w:id="28" w:name="_Toc495417379"/>
+      <w:r>
+        <w:t>Passwort v</w:t>
+      </w:r>
+      <w:r>
+        <w:t>ergessen</w:t>
       </w:r>
       <w:bookmarkEnd w:id="28"/>
     </w:p>
@@ -6337,7 +6343,7 @@
       <w:pPr>
         <w:pStyle w:val="berschrift1"/>
       </w:pPr>
-      <w:bookmarkStart w:id="29" w:name="_Toc494810492"/>
+      <w:bookmarkStart w:id="29" w:name="_Toc495417380"/>
       <w:r>
         <w:t>Erweiterung und geplante Erweiterung</w:t>
       </w:r>
@@ -6347,7 +6353,7 @@
       <w:pPr>
         <w:pStyle w:val="berschrift2"/>
       </w:pPr>
-      <w:bookmarkStart w:id="30" w:name="_Toc494810493"/>
+      <w:bookmarkStart w:id="30" w:name="_Toc495417381"/>
       <w:r>
         <w:t>Einführung</w:t>
       </w:r>
@@ -6467,7 +6473,7 @@
       <w:pPr>
         <w:pStyle w:val="berschrift2"/>
       </w:pPr>
-      <w:bookmarkStart w:id="31" w:name="_Toc494810494"/>
+      <w:bookmarkStart w:id="31" w:name="_Toc495417382"/>
       <w:r>
         <w:t>Änderung des Verschlüsselungs-Schlüssels</w:t>
       </w:r>
@@ -6739,7 +6745,7 @@
       <w:pPr>
         <w:pStyle w:val="berschrift2"/>
       </w:pPr>
-      <w:bookmarkStart w:id="32" w:name="_Toc494810495"/>
+      <w:bookmarkStart w:id="32" w:name="_Toc495417383"/>
       <w:r>
         <w:t>Löschen des Benutzerkontos</w:t>
       </w:r>
@@ -6822,7 +6828,7 @@
         <w:pStyle w:val="berschrift1"/>
       </w:pPr>
       <w:bookmarkStart w:id="33" w:name="_Toc494808803"/>
-      <w:bookmarkStart w:id="34" w:name="_Toc494810496"/>
+      <w:bookmarkStart w:id="34" w:name="_Toc495417384"/>
       <w:r>
         <w:lastRenderedPageBreak/>
         <w:t>Anhang</w:t>
@@ -6835,7 +6841,7 @@
         <w:pStyle w:val="berschrift2"/>
       </w:pPr>
       <w:bookmarkStart w:id="35" w:name="_Toc494808804"/>
-      <w:bookmarkStart w:id="36" w:name="_Toc494810497"/>
+      <w:bookmarkStart w:id="36" w:name="_Toc495417385"/>
       <w:r>
         <w:t>Datenbankstruktur (SQL)</w:t>
       </w:r>
@@ -7636,7 +7642,7 @@
       <w:pPr>
         <w:pStyle w:val="berschrift2"/>
       </w:pPr>
-      <w:bookmarkStart w:id="38" w:name="_Toc494810498"/>
+      <w:bookmarkStart w:id="38" w:name="_Toc495417386"/>
       <w:r>
         <w:lastRenderedPageBreak/>
         <w:t>Screenshots</w:t>
@@ -8537,7 +8543,7 @@
           <w:rPr>
             <w:noProof/>
           </w:rPr>
-          <w:t>11</w:t>
+          <w:t>1</w:t>
         </w:r>
         <w:r>
           <w:fldChar w:fldCharType="end"/>
@@ -12259,7 +12265,7 @@
 </file>
 
 <file path=customXml/itemProps1.xml><?xml version="1.0" encoding="utf-8"?>
-<ds:datastoreItem xmlns:ds="http://schemas.openxmlformats.org/officeDocument/2006/customXml" ds:itemID="{AD0305E5-CB13-434E-812A-74D89AF84756}">
+<ds:datastoreItem xmlns:ds="http://schemas.openxmlformats.org/officeDocument/2006/customXml" ds:itemID="{9D737035-961A-4ACC-B9F6-44E16FF5A822}">
   <ds:schemaRefs>
     <ds:schemaRef ds:uri="http://schemas.openxmlformats.org/officeDocument/2006/bibliography"/>
   </ds:schemaRefs>

--- a/documentation/DokumentationVS.docx
+++ b/documentation/DokumentationVS.docx
@@ -665,6 +665,8 @@
       <w:r>
         <w:fldChar w:fldCharType="separate"/>
       </w:r>
+      <w:bookmarkStart w:id="3" w:name="_GoBack"/>
+      <w:bookmarkEnd w:id="3"/>
       <w:r>
         <w:t>1</w:t>
       </w:r>
@@ -688,7 +690,7 @@
         <w:fldChar w:fldCharType="begin"/>
       </w:r>
       <w:r>
-        <w:instrText xml:space="preserve"> PAGEREF _Toc495417357 \h </w:instrText>
+        <w:instrText xml:space="preserve"> PAGEREF _Toc495433229 \h </w:instrText>
       </w:r>
       <w:r>
         <w:fldChar w:fldCharType="separate"/>
@@ -734,7 +736,7 @@
         <w:fldChar w:fldCharType="begin"/>
       </w:r>
       <w:r>
-        <w:instrText xml:space="preserve"> PAGEREF _Toc495417358 \h </w:instrText>
+        <w:instrText xml:space="preserve"> PAGEREF _Toc495433230 \h </w:instrText>
       </w:r>
       <w:r>
         <w:fldChar w:fldCharType="separate"/>
@@ -780,7 +782,7 @@
         <w:fldChar w:fldCharType="begin"/>
       </w:r>
       <w:r>
-        <w:instrText xml:space="preserve"> PAGEREF _Toc495417359 \h </w:instrText>
+        <w:instrText xml:space="preserve"> PAGEREF _Toc495433231 \h </w:instrText>
       </w:r>
       <w:r>
         <w:fldChar w:fldCharType="separate"/>
@@ -826,7 +828,7 @@
         <w:fldChar w:fldCharType="begin"/>
       </w:r>
       <w:r>
-        <w:instrText xml:space="preserve"> PAGEREF _Toc495417360 \h </w:instrText>
+        <w:instrText xml:space="preserve"> PAGEREF _Toc495433232 \h </w:instrText>
       </w:r>
       <w:r>
         <w:fldChar w:fldCharType="separate"/>
@@ -872,7 +874,7 @@
         <w:fldChar w:fldCharType="begin"/>
       </w:r>
       <w:r>
-        <w:instrText xml:space="preserve"> PAGEREF _Toc495417361 \h </w:instrText>
+        <w:instrText xml:space="preserve"> PAGEREF _Toc495433233 \h </w:instrText>
       </w:r>
       <w:r>
         <w:fldChar w:fldCharType="separate"/>
@@ -918,7 +920,7 @@
         <w:fldChar w:fldCharType="begin"/>
       </w:r>
       <w:r>
-        <w:instrText xml:space="preserve"> PAGEREF _Toc495417362 \h </w:instrText>
+        <w:instrText xml:space="preserve"> PAGEREF _Toc495433234 \h </w:instrText>
       </w:r>
       <w:r>
         <w:fldChar w:fldCharType="separate"/>
@@ -964,7 +966,7 @@
         <w:fldChar w:fldCharType="begin"/>
       </w:r>
       <w:r>
-        <w:instrText xml:space="preserve"> PAGEREF _Toc495417363 \h </w:instrText>
+        <w:instrText xml:space="preserve"> PAGEREF _Toc495433235 \h </w:instrText>
       </w:r>
       <w:r>
         <w:fldChar w:fldCharType="separate"/>
@@ -1013,7 +1015,7 @@
         <w:fldChar w:fldCharType="begin"/>
       </w:r>
       <w:r>
-        <w:instrText xml:space="preserve"> PAGEREF _Toc495417364 \h </w:instrText>
+        <w:instrText xml:space="preserve"> PAGEREF _Toc495433236 \h </w:instrText>
       </w:r>
       <w:r>
         <w:fldChar w:fldCharType="separate"/>
@@ -1059,7 +1061,7 @@
         <w:fldChar w:fldCharType="begin"/>
       </w:r>
       <w:r>
-        <w:instrText xml:space="preserve"> PAGEREF _Toc495417365 \h </w:instrText>
+        <w:instrText xml:space="preserve"> PAGEREF _Toc495433237 \h </w:instrText>
       </w:r>
       <w:r>
         <w:fldChar w:fldCharType="separate"/>
@@ -1105,7 +1107,7 @@
         <w:fldChar w:fldCharType="begin"/>
       </w:r>
       <w:r>
-        <w:instrText xml:space="preserve"> PAGEREF _Toc495417366 \h </w:instrText>
+        <w:instrText xml:space="preserve"> PAGEREF _Toc495433238 \h </w:instrText>
       </w:r>
       <w:r>
         <w:fldChar w:fldCharType="separate"/>
@@ -1140,7 +1142,7 @@
         <w:tab/>
       </w:r>
       <w:r>
-        <w:t>Anwendersicht</w:t>
+        <w:t>Registrierung aus Anwendersicht</w:t>
       </w:r>
       <w:r>
         <w:tab/>
@@ -1149,7 +1151,7 @@
         <w:fldChar w:fldCharType="begin"/>
       </w:r>
       <w:r>
-        <w:instrText xml:space="preserve"> PAGEREF _Toc495417367 \h </w:instrText>
+        <w:instrText xml:space="preserve"> PAGEREF _Toc495433239 \h </w:instrText>
       </w:r>
       <w:r>
         <w:fldChar w:fldCharType="separate"/>
@@ -1184,7 +1186,7 @@
         <w:tab/>
       </w:r>
       <w:r>
-        <w:t>Technisch</w:t>
+        <w:t>Registrierung aus technischer Sicht</w:t>
       </w:r>
       <w:r>
         <w:tab/>
@@ -1193,7 +1195,7 @@
         <w:fldChar w:fldCharType="begin"/>
       </w:r>
       <w:r>
-        <w:instrText xml:space="preserve"> PAGEREF _Toc495417368 \h </w:instrText>
+        <w:instrText xml:space="preserve"> PAGEREF _Toc495433240 \h </w:instrText>
       </w:r>
       <w:r>
         <w:fldChar w:fldCharType="separate"/>
@@ -1239,13 +1241,13 @@
         <w:fldChar w:fldCharType="begin"/>
       </w:r>
       <w:r>
-        <w:instrText xml:space="preserve"> PAGEREF _Toc495417369 \h </w:instrText>
+        <w:instrText xml:space="preserve"> PAGEREF _Toc495433241 \h </w:instrText>
       </w:r>
       <w:r>
         <w:fldChar w:fldCharType="separate"/>
       </w:r>
       <w:r>
-        <w:t>6</w:t>
+        <w:t>7</w:t>
       </w:r>
       <w:r>
         <w:fldChar w:fldCharType="end"/>
@@ -1274,7 +1276,7 @@
         <w:tab/>
       </w:r>
       <w:r>
-        <w:t>Anwendersicht</w:t>
+        <w:t>Aktivierung aus Anwendersicht</w:t>
       </w:r>
       <w:r>
         <w:tab/>
@@ -1283,13 +1285,13 @@
         <w:fldChar w:fldCharType="begin"/>
       </w:r>
       <w:r>
-        <w:instrText xml:space="preserve"> PAGEREF _Toc495417370 \h </w:instrText>
+        <w:instrText xml:space="preserve"> PAGEREF _Toc495433242 \h </w:instrText>
       </w:r>
       <w:r>
         <w:fldChar w:fldCharType="separate"/>
       </w:r>
       <w:r>
-        <w:t>6</w:t>
+        <w:t>7</w:t>
       </w:r>
       <w:r>
         <w:fldChar w:fldCharType="end"/>
@@ -1318,7 +1320,7 @@
         <w:tab/>
       </w:r>
       <w:r>
-        <w:t>Technisch</w:t>
+        <w:t>Aktivierung aus technischer Sicht</w:t>
       </w:r>
       <w:r>
         <w:tab/>
@@ -1327,7 +1329,7 @@
         <w:fldChar w:fldCharType="begin"/>
       </w:r>
       <w:r>
-        <w:instrText xml:space="preserve"> PAGEREF _Toc495417371 \h </w:instrText>
+        <w:instrText xml:space="preserve"> PAGEREF _Toc495433243 \h </w:instrText>
       </w:r>
       <w:r>
         <w:fldChar w:fldCharType="separate"/>
@@ -1373,13 +1375,13 @@
         <w:fldChar w:fldCharType="begin"/>
       </w:r>
       <w:r>
-        <w:instrText xml:space="preserve"> PAGEREF _Toc495417372 \h </w:instrText>
+        <w:instrText xml:space="preserve"> PAGEREF _Toc495433244 \h </w:instrText>
       </w:r>
       <w:r>
         <w:fldChar w:fldCharType="separate"/>
       </w:r>
       <w:r>
-        <w:t>7</w:t>
+        <w:t>8</w:t>
       </w:r>
       <w:r>
         <w:fldChar w:fldCharType="end"/>
@@ -1419,7 +1421,7 @@
         <w:fldChar w:fldCharType="begin"/>
       </w:r>
       <w:r>
-        <w:instrText xml:space="preserve"> PAGEREF _Toc495417373 \h </w:instrText>
+        <w:instrText xml:space="preserve"> PAGEREF _Toc495433245 \h </w:instrText>
       </w:r>
       <w:r>
         <w:fldChar w:fldCharType="separate"/>
@@ -1465,13 +1467,13 @@
         <w:fldChar w:fldCharType="begin"/>
       </w:r>
       <w:r>
-        <w:instrText xml:space="preserve"> PAGEREF _Toc495417374 \h </w:instrText>
+        <w:instrText xml:space="preserve"> PAGEREF _Toc495433246 \h </w:instrText>
       </w:r>
       <w:r>
         <w:fldChar w:fldCharType="separate"/>
       </w:r>
       <w:r>
-        <w:t>8</w:t>
+        <w:t>9</w:t>
       </w:r>
       <w:r>
         <w:fldChar w:fldCharType="end"/>
@@ -1511,13 +1513,13 @@
         <w:fldChar w:fldCharType="begin"/>
       </w:r>
       <w:r>
-        <w:instrText xml:space="preserve"> PAGEREF _Toc495417375 \h </w:instrText>
+        <w:instrText xml:space="preserve"> PAGEREF _Toc495433247 \h </w:instrText>
       </w:r>
       <w:r>
         <w:fldChar w:fldCharType="separate"/>
       </w:r>
       <w:r>
-        <w:t>8</w:t>
+        <w:t>9</w:t>
       </w:r>
       <w:r>
         <w:fldChar w:fldCharType="end"/>
@@ -1557,13 +1559,13 @@
         <w:fldChar w:fldCharType="begin"/>
       </w:r>
       <w:r>
-        <w:instrText xml:space="preserve"> PAGEREF _Toc495417376 \h </w:instrText>
+        <w:instrText xml:space="preserve"> PAGEREF _Toc495433248 \h </w:instrText>
       </w:r>
       <w:r>
         <w:fldChar w:fldCharType="separate"/>
       </w:r>
       <w:r>
-        <w:t>9</w:t>
+        <w:t>10</w:t>
       </w:r>
       <w:r>
         <w:fldChar w:fldCharType="end"/>
@@ -1601,13 +1603,13 @@
         <w:fldChar w:fldCharType="begin"/>
       </w:r>
       <w:r>
-        <w:instrText xml:space="preserve"> PAGEREF _Toc495417377 \h </w:instrText>
+        <w:instrText xml:space="preserve"> PAGEREF _Toc495433249 \h </w:instrText>
       </w:r>
       <w:r>
         <w:fldChar w:fldCharType="separate"/>
       </w:r>
       <w:r>
-        <w:t>9</w:t>
+        <w:t>10</w:t>
       </w:r>
       <w:r>
         <w:fldChar w:fldCharType="end"/>
@@ -1645,13 +1647,13 @@
         <w:fldChar w:fldCharType="begin"/>
       </w:r>
       <w:r>
-        <w:instrText xml:space="preserve"> PAGEREF _Toc495417378 \h </w:instrText>
+        <w:instrText xml:space="preserve"> PAGEREF _Toc495433250 \h </w:instrText>
       </w:r>
       <w:r>
         <w:fldChar w:fldCharType="separate"/>
       </w:r>
       <w:r>
-        <w:t>10</w:t>
+        <w:t>12</w:t>
       </w:r>
       <w:r>
         <w:fldChar w:fldCharType="end"/>
@@ -1691,13 +1693,13 @@
         <w:fldChar w:fldCharType="begin"/>
       </w:r>
       <w:r>
-        <w:instrText xml:space="preserve"> PAGEREF _Toc495417379 \h </w:instrText>
+        <w:instrText xml:space="preserve"> PAGEREF _Toc495433251 \h </w:instrText>
       </w:r>
       <w:r>
         <w:fldChar w:fldCharType="separate"/>
       </w:r>
       <w:r>
-        <w:t>10</w:t>
+        <w:t>12</w:t>
       </w:r>
       <w:r>
         <w:fldChar w:fldCharType="end"/>
@@ -1737,13 +1739,13 @@
         <w:fldChar w:fldCharType="begin"/>
       </w:r>
       <w:r>
-        <w:instrText xml:space="preserve"> PAGEREF _Toc495417380 \h </w:instrText>
+        <w:instrText xml:space="preserve"> PAGEREF _Toc495433252 \h </w:instrText>
       </w:r>
       <w:r>
         <w:fldChar w:fldCharType="separate"/>
       </w:r>
       <w:r>
-        <w:t>10</w:t>
+        <w:t>13</w:t>
       </w:r>
       <w:r>
         <w:fldChar w:fldCharType="end"/>
@@ -1783,13 +1785,13 @@
         <w:fldChar w:fldCharType="begin"/>
       </w:r>
       <w:r>
-        <w:instrText xml:space="preserve"> PAGEREF _Toc495417381 \h </w:instrText>
+        <w:instrText xml:space="preserve"> PAGEREF _Toc495433253 \h </w:instrText>
       </w:r>
       <w:r>
         <w:fldChar w:fldCharType="separate"/>
       </w:r>
       <w:r>
-        <w:t>10</w:t>
+        <w:t>13</w:t>
       </w:r>
       <w:r>
         <w:fldChar w:fldCharType="end"/>
@@ -1829,13 +1831,13 @@
         <w:fldChar w:fldCharType="begin"/>
       </w:r>
       <w:r>
-        <w:instrText xml:space="preserve"> PAGEREF _Toc495417382 \h </w:instrText>
+        <w:instrText xml:space="preserve"> PAGEREF _Toc495433254 \h </w:instrText>
       </w:r>
       <w:r>
         <w:fldChar w:fldCharType="separate"/>
       </w:r>
       <w:r>
-        <w:t>11</w:t>
+        <w:t>13</w:t>
       </w:r>
       <w:r>
         <w:fldChar w:fldCharType="end"/>
@@ -1875,13 +1877,13 @@
         <w:fldChar w:fldCharType="begin"/>
       </w:r>
       <w:r>
-        <w:instrText xml:space="preserve"> PAGEREF _Toc495417383 \h </w:instrText>
+        <w:instrText xml:space="preserve"> PAGEREF _Toc495433255 \h </w:instrText>
       </w:r>
       <w:r>
         <w:fldChar w:fldCharType="separate"/>
       </w:r>
       <w:r>
-        <w:t>11</w:t>
+        <w:t>14</w:t>
       </w:r>
       <w:r>
         <w:fldChar w:fldCharType="end"/>
@@ -1921,7 +1923,7 @@
         <w:fldChar w:fldCharType="begin"/>
       </w:r>
       <w:r>
-        <w:instrText xml:space="preserve"> PAGEREF _Toc495417384 \h </w:instrText>
+        <w:instrText xml:space="preserve"> PAGEREF _Toc495433256 \h </w:instrText>
       </w:r>
       <w:r>
         <w:fldChar w:fldCharType="separate"/>
@@ -1967,7 +1969,7 @@
         <w:fldChar w:fldCharType="begin"/>
       </w:r>
       <w:r>
-        <w:instrText xml:space="preserve"> PAGEREF _Toc495417385 \h </w:instrText>
+        <w:instrText xml:space="preserve"> PAGEREF _Toc495433257 \h </w:instrText>
       </w:r>
       <w:r>
         <w:fldChar w:fldCharType="separate"/>
@@ -2013,7 +2015,7 @@
         <w:fldChar w:fldCharType="begin"/>
       </w:r>
       <w:r>
-        <w:instrText xml:space="preserve"> PAGEREF _Toc495417386 \h </w:instrText>
+        <w:instrText xml:space="preserve"> PAGEREF _Toc495433258 \h </w:instrText>
       </w:r>
       <w:r>
         <w:fldChar w:fldCharType="separate"/>
@@ -2047,12 +2049,12 @@
       <w:pPr>
         <w:pStyle w:val="berschrift1"/>
       </w:pPr>
-      <w:bookmarkStart w:id="3" w:name="_Toc495417357"/>
+      <w:bookmarkStart w:id="4" w:name="_Toc495433229"/>
       <w:r>
         <w:lastRenderedPageBreak/>
         <w:t>Motivation</w:t>
       </w:r>
-      <w:bookmarkEnd w:id="3"/>
+      <w:bookmarkEnd w:id="4"/>
     </w:p>
     <w:p/>
     <w:p>
@@ -2146,11 +2148,11 @@
       <w:pPr>
         <w:pStyle w:val="berschrift1"/>
       </w:pPr>
-      <w:bookmarkStart w:id="4" w:name="_Toc495417358"/>
+      <w:bookmarkStart w:id="5" w:name="_Toc495433230"/>
       <w:r>
         <w:t>Zielstellung</w:t>
       </w:r>
-      <w:bookmarkEnd w:id="4"/>
+      <w:bookmarkEnd w:id="5"/>
     </w:p>
     <w:p/>
     <w:p>
@@ -2396,22 +2398,22 @@
       <w:r>
         <w:br w:type="page"/>
       </w:r>
-      <w:bookmarkStart w:id="5" w:name="_Toc495417359"/>
+      <w:bookmarkStart w:id="6" w:name="_Toc495433231"/>
       <w:r>
         <w:lastRenderedPageBreak/>
         <w:t>Vorüberlegungen</w:t>
       </w:r>
-      <w:bookmarkEnd w:id="5"/>
+      <w:bookmarkEnd w:id="6"/>
     </w:p>
     <w:p>
       <w:pPr>
         <w:pStyle w:val="berschrift2"/>
       </w:pPr>
-      <w:bookmarkStart w:id="6" w:name="_Toc495417360"/>
+      <w:bookmarkStart w:id="7" w:name="_Toc495433232"/>
       <w:r>
         <w:t>Zusammenwirken von Server und Client</w:t>
       </w:r>
-      <w:bookmarkEnd w:id="6"/>
+      <w:bookmarkEnd w:id="7"/>
     </w:p>
     <w:p/>
     <w:p>
@@ -2934,7 +2936,7 @@
           <w:bCs/>
         </w:rPr>
       </w:pPr>
-      <w:bookmarkStart w:id="7" w:name="_Toc495417361"/>
+      <w:bookmarkStart w:id="8" w:name="_Toc495433233"/>
       <w:r>
         <w:rPr>
           <w:rStyle w:val="berschrift2Zchn"/>
@@ -2942,7 +2944,7 @@
         </w:rPr>
         <w:t>Datenbankstruktur</w:t>
       </w:r>
-      <w:bookmarkEnd w:id="7"/>
+      <w:bookmarkEnd w:id="8"/>
     </w:p>
     <w:p/>
     <w:p>
@@ -3749,21 +3751,21 @@
       <w:pPr>
         <w:pStyle w:val="berschrift1"/>
       </w:pPr>
-      <w:bookmarkStart w:id="8" w:name="_Toc495417362"/>
+      <w:bookmarkStart w:id="9" w:name="_Toc495433234"/>
       <w:r>
         <w:t>Einrichtung</w:t>
       </w:r>
-      <w:bookmarkEnd w:id="8"/>
+      <w:bookmarkEnd w:id="9"/>
     </w:p>
     <w:p>
       <w:pPr>
         <w:pStyle w:val="berschrift2"/>
       </w:pPr>
-      <w:bookmarkStart w:id="9" w:name="_Toc495417363"/>
+      <w:bookmarkStart w:id="10" w:name="_Toc495433235"/>
       <w:r>
         <w:t>Server</w:t>
       </w:r>
-      <w:bookmarkEnd w:id="9"/>
+      <w:bookmarkEnd w:id="10"/>
     </w:p>
     <w:p/>
     <w:p>
@@ -4168,14 +4170,14 @@
       <w:pPr>
         <w:pStyle w:val="berschrift2"/>
       </w:pPr>
-      <w:bookmarkStart w:id="10" w:name="_Toc495417364"/>
+      <w:bookmarkStart w:id="11" w:name="_Toc495433236"/>
       <w:r>
         <w:rPr>
           <w:rFonts w:cs="Times New Roman"/>
         </w:rPr>
         <w:t>Client</w:t>
       </w:r>
-      <w:bookmarkEnd w:id="10"/>
+      <w:bookmarkEnd w:id="11"/>
     </w:p>
     <w:p>
       <w:pPr>
@@ -4496,28 +4498,28 @@
       <w:pPr>
         <w:pStyle w:val="berschrift1"/>
       </w:pPr>
-      <w:bookmarkStart w:id="11" w:name="_Toc495417365"/>
+      <w:bookmarkStart w:id="12" w:name="_Toc495433237"/>
       <w:r>
         <w:t>Funktionen</w:t>
       </w:r>
-      <w:bookmarkEnd w:id="11"/>
+      <w:bookmarkEnd w:id="12"/>
     </w:p>
     <w:p>
       <w:pPr>
         <w:pStyle w:val="berschrift2"/>
       </w:pPr>
-      <w:bookmarkStart w:id="12" w:name="_Toc495417366"/>
       <w:bookmarkStart w:id="13" w:name="_Hlk474826650"/>
+      <w:bookmarkStart w:id="14" w:name="_Toc495433238"/>
       <w:r>
         <w:t>Registrierung</w:t>
       </w:r>
-      <w:bookmarkEnd w:id="12"/>
+      <w:bookmarkEnd w:id="14"/>
     </w:p>
     <w:p>
       <w:pPr>
         <w:pStyle w:val="berschrift3"/>
       </w:pPr>
-      <w:bookmarkStart w:id="14" w:name="_Toc495417367"/>
+      <w:bookmarkStart w:id="15" w:name="_Toc495433239"/>
       <w:bookmarkEnd w:id="13"/>
       <w:r>
         <w:t xml:space="preserve">Registrierung aus </w:t>
@@ -4525,7 +4527,7 @@
       <w:r>
         <w:t>Anwendersicht</w:t>
       </w:r>
-      <w:bookmarkEnd w:id="14"/>
+      <w:bookmarkEnd w:id="15"/>
     </w:p>
     <w:p/>
     <w:p>
@@ -4643,17 +4645,17 @@
       <w:pPr>
         <w:pStyle w:val="berschrift3"/>
       </w:pPr>
-      <w:bookmarkStart w:id="15" w:name="_Toc495417368"/>
+      <w:bookmarkStart w:id="16" w:name="_Toc495433240"/>
       <w:r>
         <w:t>Registrierung aus t</w:t>
       </w:r>
       <w:r>
         <w:t>echnisch</w:t>
       </w:r>
-      <w:bookmarkEnd w:id="15"/>
       <w:r>
         <w:t>er Sicht</w:t>
       </w:r>
+      <w:bookmarkEnd w:id="16"/>
     </w:p>
     <w:p>
       <w:pPr>
@@ -5116,25 +5118,25 @@
       <w:pPr>
         <w:pStyle w:val="berschrift2"/>
       </w:pPr>
-      <w:bookmarkStart w:id="16" w:name="_Toc495417369"/>
+      <w:bookmarkStart w:id="17" w:name="_Toc495433241"/>
       <w:r>
         <w:lastRenderedPageBreak/>
         <w:t>Aktivierung</w:t>
       </w:r>
-      <w:bookmarkEnd w:id="16"/>
+      <w:bookmarkEnd w:id="17"/>
     </w:p>
     <w:p>
       <w:pPr>
         <w:pStyle w:val="berschrift3"/>
       </w:pPr>
-      <w:bookmarkStart w:id="17" w:name="_Toc495417370"/>
+      <w:bookmarkStart w:id="18" w:name="_Toc495433242"/>
       <w:r>
         <w:t xml:space="preserve">Aktivierung aus </w:t>
       </w:r>
       <w:r>
         <w:t>Anwendersicht</w:t>
       </w:r>
-      <w:bookmarkEnd w:id="17"/>
+      <w:bookmarkEnd w:id="18"/>
     </w:p>
     <w:p>
       <w:pPr>
@@ -5268,17 +5270,17 @@
       <w:pPr>
         <w:pStyle w:val="berschrift3"/>
       </w:pPr>
-      <w:bookmarkStart w:id="18" w:name="_Toc495417371"/>
+      <w:bookmarkStart w:id="19" w:name="_Toc495433243"/>
       <w:r>
         <w:t>Aktivierung aus t</w:t>
       </w:r>
       <w:r>
         <w:t>echnisch</w:t>
       </w:r>
-      <w:bookmarkEnd w:id="18"/>
       <w:r>
         <w:t>er Sicht</w:t>
       </w:r>
+      <w:bookmarkEnd w:id="19"/>
     </w:p>
     <w:p>
       <w:pPr>
@@ -5429,7 +5431,7 @@
         </w:rPr>
         <w:t xml:space="preserve">-Skript zu übertragen, müssen bei dieser Request-Methode die Parameter an </w:t>
       </w:r>
-      <w:bookmarkStart w:id="19" w:name="_Hlk494796532"/>
+      <w:bookmarkStart w:id="20" w:name="_Hlk494796532"/>
       <w:r>
         <w:rPr>
           <w:color w:val="000000"/>
@@ -5449,7 +5451,7 @@
         </w:rPr>
         <w:t xml:space="preserve"> </w:t>
       </w:r>
-      <w:bookmarkEnd w:id="19"/>
+      <w:bookmarkEnd w:id="20"/>
       <w:r>
         <w:rPr>
           <w:color w:val="000000"/>
@@ -5564,12 +5566,12 @@
       <w:pPr>
         <w:pStyle w:val="berschrift2"/>
       </w:pPr>
-      <w:bookmarkStart w:id="20" w:name="_Toc495417372"/>
+      <w:bookmarkStart w:id="21" w:name="_Toc495433244"/>
       <w:r>
         <w:lastRenderedPageBreak/>
         <w:t>Login</w:t>
       </w:r>
-      <w:bookmarkEnd w:id="20"/>
+      <w:bookmarkEnd w:id="21"/>
     </w:p>
     <w:p>
       <w:pPr>
@@ -6094,11 +6096,11 @@
       <w:pPr>
         <w:pStyle w:val="berschrift2"/>
       </w:pPr>
-      <w:bookmarkStart w:id="21" w:name="_Toc495417373"/>
+      <w:bookmarkStart w:id="22" w:name="_Toc495433245"/>
       <w:r>
         <w:t>Eintrag hinzufügen</w:t>
       </w:r>
-      <w:bookmarkEnd w:id="21"/>
+      <w:bookmarkEnd w:id="22"/>
     </w:p>
     <w:p>
       <w:pPr>
@@ -6564,11 +6566,11 @@
       <w:pPr>
         <w:pStyle w:val="berschrift2"/>
       </w:pPr>
-      <w:bookmarkStart w:id="22" w:name="_Toc495417374"/>
+      <w:bookmarkStart w:id="23" w:name="_Toc495433246"/>
       <w:r>
         <w:t>Eintrag benutzen</w:t>
       </w:r>
-      <w:bookmarkEnd w:id="22"/>
+      <w:bookmarkEnd w:id="23"/>
     </w:p>
     <w:p>
       <w:pPr>
@@ -6774,7 +6776,7 @@
       <w:pPr>
         <w:pStyle w:val="berschrift2"/>
       </w:pPr>
-      <w:bookmarkStart w:id="23" w:name="_Toc495417375"/>
+      <w:bookmarkStart w:id="24" w:name="_Toc495433247"/>
       <w:r>
         <w:t xml:space="preserve">Eintrag </w:t>
       </w:r>
@@ -6784,7 +6786,7 @@
       <w:r>
         <w:t>ntfernen</w:t>
       </w:r>
-      <w:bookmarkEnd w:id="23"/>
+      <w:bookmarkEnd w:id="24"/>
     </w:p>
     <w:p>
       <w:pPr>
@@ -7036,21 +7038,21 @@
       <w:pPr>
         <w:pStyle w:val="berschrift2"/>
       </w:pPr>
-      <w:bookmarkStart w:id="24" w:name="_Toc495417376"/>
+      <w:bookmarkStart w:id="25" w:name="_Toc495433248"/>
       <w:r>
         <w:t>Einstellungen</w:t>
       </w:r>
-      <w:bookmarkEnd w:id="24"/>
+      <w:bookmarkEnd w:id="25"/>
     </w:p>
     <w:p>
       <w:pPr>
         <w:pStyle w:val="berschrift3"/>
       </w:pPr>
-      <w:bookmarkStart w:id="25" w:name="_Toc495417377"/>
+      <w:bookmarkStart w:id="26" w:name="_Toc495433249"/>
       <w:r>
         <w:t>Systemkonfiguration</w:t>
       </w:r>
-      <w:bookmarkEnd w:id="25"/>
+      <w:bookmarkEnd w:id="26"/>
     </w:p>
     <w:p>
       <w:pPr>
@@ -7763,7 +7765,7 @@
       <w:pPr>
         <w:pStyle w:val="berschrift3"/>
       </w:pPr>
-      <w:bookmarkStart w:id="26" w:name="_Toc495417378"/>
+      <w:bookmarkStart w:id="27" w:name="_Toc495433250"/>
       <w:r>
         <w:lastRenderedPageBreak/>
         <w:t xml:space="preserve">Sitzung beenden </w:t>
@@ -7777,7 +7779,7 @@
       <w:r>
         <w:t>)</w:t>
       </w:r>
-      <w:bookmarkEnd w:id="26"/>
+      <w:bookmarkEnd w:id="27"/>
     </w:p>
     <w:p>
       <w:pPr>
@@ -8031,14 +8033,14 @@
       <w:pPr>
         <w:pStyle w:val="berschrift2"/>
       </w:pPr>
-      <w:bookmarkStart w:id="27" w:name="_Toc495417379"/>
+      <w:bookmarkStart w:id="28" w:name="_Toc495433251"/>
       <w:r>
         <w:t>Passwort v</w:t>
       </w:r>
       <w:r>
         <w:t>ergessen</w:t>
       </w:r>
-      <w:bookmarkEnd w:id="27"/>
+      <w:bookmarkEnd w:id="28"/>
     </w:p>
     <w:p>
       <w:pPr>
@@ -8422,25 +8424,25 @@
       <w:pPr>
         <w:pStyle w:val="berschrift1"/>
       </w:pPr>
-      <w:bookmarkStart w:id="28" w:name="_Toc495417380"/>
+      <w:bookmarkStart w:id="29" w:name="_Toc495433252"/>
       <w:r>
         <w:lastRenderedPageBreak/>
         <w:t>Erweiterung und geplante Erweiterung</w:t>
       </w:r>
-      <w:bookmarkEnd w:id="28"/>
+      <w:bookmarkEnd w:id="29"/>
     </w:p>
     <w:p>
       <w:pPr>
         <w:pStyle w:val="berschrift2"/>
       </w:pPr>
-      <w:bookmarkStart w:id="29" w:name="_Toc495417381"/>
+      <w:bookmarkStart w:id="30" w:name="_Toc495433253"/>
       <w:r>
         <w:t>Einführung</w:t>
       </w:r>
       <w:r>
         <w:t xml:space="preserve"> einer Blacklist</w:t>
       </w:r>
-      <w:bookmarkEnd w:id="29"/>
+      <w:bookmarkEnd w:id="30"/>
     </w:p>
     <w:p>
       <w:pPr>
@@ -8580,11 +8582,11 @@
       <w:pPr>
         <w:pStyle w:val="berschrift2"/>
       </w:pPr>
-      <w:bookmarkStart w:id="30" w:name="_Toc495417382"/>
+      <w:bookmarkStart w:id="31" w:name="_Toc495433254"/>
       <w:r>
         <w:t>Änderung des Verschlüsselungs-Schlüssels</w:t>
       </w:r>
-      <w:bookmarkEnd w:id="30"/>
+      <w:bookmarkEnd w:id="31"/>
     </w:p>
     <w:p>
       <w:pPr>
@@ -8908,12 +8910,12 @@
       <w:pPr>
         <w:pStyle w:val="berschrift2"/>
       </w:pPr>
-      <w:bookmarkStart w:id="31" w:name="_Toc495417383"/>
+      <w:bookmarkStart w:id="32" w:name="_Toc495433255"/>
       <w:r>
         <w:lastRenderedPageBreak/>
         <w:t>Löschen des Benutzerkontos</w:t>
       </w:r>
-      <w:bookmarkEnd w:id="31"/>
+      <w:bookmarkEnd w:id="32"/>
     </w:p>
     <w:p>
       <w:pPr>
@@ -8997,10 +8999,7 @@
         <w:t xml:space="preserve">Geplant ist, </w:t>
       </w:r>
       <w:r>
-        <w:t xml:space="preserve">dafür eine Meldung mit </w:t>
-      </w:r>
-      <w:r>
-        <w:t>der Frage: „</w:t>
+        <w:t>dafür eine Meldung mit der Frage: „</w:t>
       </w:r>
       <w:r>
         <w:rPr>
@@ -9065,8 +9064,6 @@
       <w:r>
         <w:t>er eine E-Mail mit der Bestätigung der Kontolöschung</w:t>
       </w:r>
-      <w:bookmarkStart w:id="32" w:name="_GoBack"/>
-      <w:bookmarkEnd w:id="32"/>
       <w:r>
         <w:t>.</w:t>
       </w:r>
@@ -9088,7 +9085,7 @@
         <w:pStyle w:val="berschrift1"/>
       </w:pPr>
       <w:bookmarkStart w:id="33" w:name="_Toc494808803"/>
-      <w:bookmarkStart w:id="34" w:name="_Toc495417384"/>
+      <w:bookmarkStart w:id="34" w:name="_Toc495433256"/>
       <w:r>
         <w:lastRenderedPageBreak/>
         <w:t>Anhang</w:t>
@@ -9101,7 +9098,7 @@
         <w:pStyle w:val="berschrift2"/>
       </w:pPr>
       <w:bookmarkStart w:id="35" w:name="_Toc494808804"/>
-      <w:bookmarkStart w:id="36" w:name="_Toc495417385"/>
+      <w:bookmarkStart w:id="36" w:name="_Toc495433257"/>
       <w:r>
         <w:t>Datenbankstruktur (SQL)</w:t>
       </w:r>
@@ -9902,7 +9899,7 @@
       <w:pPr>
         <w:pStyle w:val="berschrift2"/>
       </w:pPr>
-      <w:bookmarkStart w:id="38" w:name="_Toc495417386"/>
+      <w:bookmarkStart w:id="38" w:name="_Toc495433258"/>
       <w:r>
         <w:lastRenderedPageBreak/>
         <w:t>Screenshots</w:t>
@@ -10710,6 +10707,7 @@
         <w:docPartUnique/>
       </w:docPartObj>
     </w:sdtPr>
+    <w:sdtEndPr/>
     <w:sdtContent>
       <w:p>
         <w:pPr>
@@ -10735,6 +10733,7 @@
         <w:docPartUnique/>
       </w:docPartObj>
     </w:sdtPr>
+    <w:sdtEndPr/>
     <w:sdtContent>
       <w:p>
         <w:pPr>
@@ -10778,6 +10777,7 @@
         <w:docPartUnique/>
       </w:docPartObj>
     </w:sdtPr>
+    <w:sdtEndPr/>
     <w:sdtContent>
       <w:p>
         <w:pPr>
@@ -10821,6 +10821,7 @@
         <w:docPartUnique/>
       </w:docPartObj>
     </w:sdtPr>
+    <w:sdtEndPr/>
     <w:sdtContent>
       <w:p>
         <w:pPr>
@@ -14521,7 +14522,7 @@
 </file>
 
 <file path=customXml/itemProps1.xml><?xml version="1.0" encoding="utf-8"?>
-<ds:datastoreItem xmlns:ds="http://schemas.openxmlformats.org/officeDocument/2006/customXml" ds:itemID="{713BB52E-D744-4A3C-B8AA-0B8DBF6F5E08}">
+<ds:datastoreItem xmlns:ds="http://schemas.openxmlformats.org/officeDocument/2006/customXml" ds:itemID="{40D13A25-4B30-47C7-87F1-BF1B0514DBA0}">
   <ds:schemaRefs>
     <ds:schemaRef ds:uri="http://schemas.openxmlformats.org/officeDocument/2006/bibliography"/>
   </ds:schemaRefs>

--- a/documentation/DokumentationVS.docx
+++ b/documentation/DokumentationVS.docx
@@ -932,7 +932,7 @@
         <w:fldChar w:fldCharType="separate"/>
       </w:r>
       <w:r>
-        <w:t>4</w:t>
+        <w:t>5</w:t>
       </w:r>
       <w:r>
         <w:fldChar w:fldCharType="end"/>
@@ -978,7 +978,7 @@
         <w:fldChar w:fldCharType="separate"/>
       </w:r>
       <w:r>
-        <w:t>4</w:t>
+        <w:t>5</w:t>
       </w:r>
       <w:r>
         <w:fldChar w:fldCharType="end"/>
@@ -1027,7 +1027,7 @@
         <w:fldChar w:fldCharType="separate"/>
       </w:r>
       <w:r>
-        <w:t>5</w:t>
+        <w:t>6</w:t>
       </w:r>
       <w:r>
         <w:fldChar w:fldCharType="end"/>
@@ -1073,7 +1073,7 @@
         <w:fldChar w:fldCharType="separate"/>
       </w:r>
       <w:r>
-        <w:t>5</w:t>
+        <w:t>7</w:t>
       </w:r>
       <w:r>
         <w:fldChar w:fldCharType="end"/>
@@ -1119,7 +1119,7 @@
         <w:fldChar w:fldCharType="separate"/>
       </w:r>
       <w:r>
-        <w:t>5</w:t>
+        <w:t>7</w:t>
       </w:r>
       <w:r>
         <w:fldChar w:fldCharType="end"/>
@@ -1163,7 +1163,7 @@
         <w:fldChar w:fldCharType="separate"/>
       </w:r>
       <w:r>
-        <w:t>5</w:t>
+        <w:t>7</w:t>
       </w:r>
       <w:r>
         <w:fldChar w:fldCharType="end"/>
@@ -1207,7 +1207,7 @@
         <w:fldChar w:fldCharType="separate"/>
       </w:r>
       <w:r>
-        <w:t>6</w:t>
+        <w:t>7</w:t>
       </w:r>
       <w:r>
         <w:fldChar w:fldCharType="end"/>
@@ -1253,7 +1253,7 @@
         <w:fldChar w:fldCharType="separate"/>
       </w:r>
       <w:r>
-        <w:t>7</w:t>
+        <w:t>8</w:t>
       </w:r>
       <w:r>
         <w:fldChar w:fldCharType="end"/>
@@ -1297,7 +1297,7 @@
         <w:fldChar w:fldCharType="separate"/>
       </w:r>
       <w:r>
-        <w:t>7</w:t>
+        <w:t>8</w:t>
       </w:r>
       <w:r>
         <w:fldChar w:fldCharType="end"/>
@@ -1341,7 +1341,7 @@
         <w:fldChar w:fldCharType="separate"/>
       </w:r>
       <w:r>
-        <w:t>7</w:t>
+        <w:t>9</w:t>
       </w:r>
       <w:r>
         <w:fldChar w:fldCharType="end"/>
@@ -1387,7 +1387,7 @@
         <w:fldChar w:fldCharType="separate"/>
       </w:r>
       <w:r>
-        <w:t>8</w:t>
+        <w:t>10</w:t>
       </w:r>
       <w:r>
         <w:fldChar w:fldCharType="end"/>
@@ -1433,7 +1433,7 @@
         <w:fldChar w:fldCharType="separate"/>
       </w:r>
       <w:r>
-        <w:t>8</w:t>
+        <w:t>11</w:t>
       </w:r>
       <w:r>
         <w:fldChar w:fldCharType="end"/>
@@ -1479,7 +1479,7 @@
         <w:fldChar w:fldCharType="separate"/>
       </w:r>
       <w:r>
-        <w:t>9</w:t>
+        <w:t>11</w:t>
       </w:r>
       <w:r>
         <w:fldChar w:fldCharType="end"/>
@@ -1525,7 +1525,7 @@
         <w:fldChar w:fldCharType="separate"/>
       </w:r>
       <w:r>
-        <w:t>9</w:t>
+        <w:t>12</w:t>
       </w:r>
       <w:r>
         <w:fldChar w:fldCharType="end"/>
@@ -1571,7 +1571,7 @@
         <w:fldChar w:fldCharType="separate"/>
       </w:r>
       <w:r>
-        <w:t>10</w:t>
+        <w:t>12</w:t>
       </w:r>
       <w:r>
         <w:fldChar w:fldCharType="end"/>
@@ -1615,7 +1615,7 @@
         <w:fldChar w:fldCharType="separate"/>
       </w:r>
       <w:r>
-        <w:t>10</w:t>
+        <w:t>12</w:t>
       </w:r>
       <w:r>
         <w:fldChar w:fldCharType="end"/>
@@ -1659,7 +1659,7 @@
         <w:fldChar w:fldCharType="separate"/>
       </w:r>
       <w:r>
-        <w:t>12</w:t>
+        <w:t>14</w:t>
       </w:r>
       <w:r>
         <w:fldChar w:fldCharType="end"/>
@@ -1705,7 +1705,7 @@
         <w:fldChar w:fldCharType="separate"/>
       </w:r>
       <w:r>
-        <w:t>12</w:t>
+        <w:t>14</w:t>
       </w:r>
       <w:r>
         <w:fldChar w:fldCharType="end"/>
@@ -1751,7 +1751,7 @@
         <w:fldChar w:fldCharType="separate"/>
       </w:r>
       <w:r>
-        <w:t>13</w:t>
+        <w:t>15</w:t>
       </w:r>
       <w:r>
         <w:fldChar w:fldCharType="end"/>
@@ -1797,7 +1797,7 @@
         <w:fldChar w:fldCharType="separate"/>
       </w:r>
       <w:r>
-        <w:t>13</w:t>
+        <w:t>15</w:t>
       </w:r>
       <w:r>
         <w:fldChar w:fldCharType="end"/>
@@ -1843,7 +1843,7 @@
         <w:fldChar w:fldCharType="separate"/>
       </w:r>
       <w:r>
-        <w:t>13</w:t>
+        <w:t>15</w:t>
       </w:r>
       <w:r>
         <w:fldChar w:fldCharType="end"/>
@@ -1889,7 +1889,7 @@
         <w:fldChar w:fldCharType="separate"/>
       </w:r>
       <w:r>
-        <w:t>14</w:t>
+        <w:t>16</w:t>
       </w:r>
       <w:r>
         <w:fldChar w:fldCharType="end"/>
@@ -10317,32 +10317,24 @@
         <w:rPr>
           <w:color w:val="000000"/>
         </w:rPr>
+        <w:t xml:space="preserve"> werden müssen, sondern auch der alte </w:t>
+      </w:r>
+      <w:proofErr w:type="spellStart"/>
+      <w:r>
+        <w:rPr>
+          <w:i/>
+          <w:color w:val="000000"/>
+        </w:rPr>
+        <w:t>cryptKey</w:t>
+      </w:r>
+      <w:proofErr w:type="spellEnd"/>
+      <w:r>
+        <w:rPr>
+          <w:i/>
+          <w:color w:val="000000"/>
+        </w:rPr>
         <w:t xml:space="preserve"> </w:t>
       </w:r>
-      <w:bookmarkStart w:id="31" w:name="_GoBack"/>
-      <w:bookmarkEnd w:id="31"/>
-      <w:r>
-        <w:rPr>
-          <w:color w:val="000000"/>
-        </w:rPr>
-        <w:t xml:space="preserve">werden müssen, sondern auch der alte </w:t>
-      </w:r>
-      <w:proofErr w:type="spellStart"/>
-      <w:r>
-        <w:rPr>
-          <w:i/>
-          <w:color w:val="000000"/>
-        </w:rPr>
-        <w:t>cryptKey</w:t>
-      </w:r>
-      <w:proofErr w:type="spellEnd"/>
-      <w:r>
-        <w:rPr>
-          <w:i/>
-          <w:color w:val="000000"/>
-        </w:rPr>
-        <w:t xml:space="preserve"> </w:t>
-      </w:r>
       <w:r>
         <w:rPr>
           <w:color w:val="000000"/>
@@ -10374,308 +10366,313 @@
       <w:pPr>
         <w:pStyle w:val="berschrift2"/>
       </w:pPr>
-      <w:bookmarkStart w:id="32" w:name="_Toc495433255"/>
+      <w:bookmarkStart w:id="31" w:name="_Toc495433255"/>
       <w:r>
         <w:lastRenderedPageBreak/>
         <w:t>Löschen des Benutzerkontos</w:t>
       </w:r>
+      <w:bookmarkEnd w:id="31"/>
+    </w:p>
+    <w:p>
+      <w:pPr>
+        <w:spacing w:line="276" w:lineRule="auto"/>
+      </w:pPr>
+    </w:p>
+    <w:p>
+      <w:pPr>
+        <w:jc w:val="both"/>
+      </w:pPr>
+      <w:r>
+        <w:t xml:space="preserve">Wenn </w:t>
+      </w:r>
+      <w:r>
+        <w:t xml:space="preserve">sich </w:t>
+      </w:r>
+      <w:r>
+        <w:t xml:space="preserve">ein Benutzer </w:t>
+      </w:r>
+      <w:r>
+        <w:t>dazu</w:t>
+      </w:r>
+      <w:r>
+        <w:t xml:space="preserve"> entschließt</w:t>
+      </w:r>
+      <w:r>
+        <w:t>,</w:t>
+      </w:r>
+      <w:r>
+        <w:t xml:space="preserve"> sein Benutzerkonto bei uns zu </w:t>
+      </w:r>
+      <w:r>
+        <w:t>entfernen</w:t>
+      </w:r>
+      <w:r>
+        <w:t>, müssen zeit</w:t>
+      </w:r>
+      <w:r>
+        <w:t>gleich auch alle mit dem Konto v</w:t>
+      </w:r>
+      <w:r>
+        <w:t>erbundenen Datensätze</w:t>
+      </w:r>
+      <w:r>
+        <w:t>,</w:t>
+      </w:r>
+      <w:r>
+        <w:t xml:space="preserve"> wie Token und Zwischenablage entfernt werden. Dies kann momentan nur per Hand vom Datenbankadminist</w:t>
+      </w:r>
+      <w:r>
+        <w:t xml:space="preserve">rator David </w:t>
+      </w:r>
+      <w:proofErr w:type="spellStart"/>
+      <w:r>
+        <w:t>Heik</w:t>
+      </w:r>
+      <w:proofErr w:type="spellEnd"/>
+      <w:r>
+        <w:t xml:space="preserve"> erfolgen. Um die</w:t>
+      </w:r>
+      <w:r>
+        <w:t>s für die Benutzer in Zukunft angenehmer zu gestalten, haben wir einen zusätzlichen Button</w:t>
+      </w:r>
+      <w:r>
+        <w:t xml:space="preserve"> </w:t>
+      </w:r>
+      <w:proofErr w:type="spellStart"/>
+      <w:r>
+        <w:rPr>
+          <w:i/>
+        </w:rPr>
+        <w:t>delete</w:t>
+      </w:r>
+      <w:proofErr w:type="spellEnd"/>
+      <w:r>
+        <w:rPr>
+          <w:i/>
+        </w:rPr>
+        <w:t xml:space="preserve"> </w:t>
+      </w:r>
+      <w:proofErr w:type="spellStart"/>
+      <w:r>
+        <w:rPr>
+          <w:i/>
+        </w:rPr>
+        <w:t>account</w:t>
+      </w:r>
+      <w:proofErr w:type="spellEnd"/>
+      <w:r>
+        <w:t xml:space="preserve"> im </w:t>
+      </w:r>
+      <w:r>
+        <w:rPr>
+          <w:i/>
+        </w:rPr>
+        <w:t>Setting</w:t>
+      </w:r>
+      <w:r>
+        <w:rPr>
+          <w:i/>
+        </w:rPr>
+        <w:t>s</w:t>
+      </w:r>
+      <w:r>
+        <w:t xml:space="preserve">-Menü geplant. </w:t>
+      </w:r>
+      <w:r>
+        <w:t xml:space="preserve">Geplant ist, </w:t>
+      </w:r>
+      <w:r>
+        <w:t>dafür eine Meldung mit der Frage: „</w:t>
+      </w:r>
+      <w:r>
+        <w:rPr>
+          <w:i/>
+        </w:rPr>
+        <w:t xml:space="preserve">Are </w:t>
+      </w:r>
+      <w:proofErr w:type="spellStart"/>
+      <w:r>
+        <w:rPr>
+          <w:i/>
+        </w:rPr>
+        <w:t>you</w:t>
+      </w:r>
+      <w:proofErr w:type="spellEnd"/>
+      <w:r>
+        <w:rPr>
+          <w:i/>
+        </w:rPr>
+        <w:t xml:space="preserve"> </w:t>
+      </w:r>
+      <w:proofErr w:type="spellStart"/>
+      <w:r>
+        <w:rPr>
+          <w:i/>
+        </w:rPr>
+        <w:t>sure</w:t>
+      </w:r>
+      <w:proofErr w:type="spellEnd"/>
+      <w:r>
+        <w:rPr>
+          <w:i/>
+        </w:rPr>
+        <w:t xml:space="preserve"> </w:t>
+      </w:r>
+      <w:proofErr w:type="spellStart"/>
+      <w:r>
+        <w:rPr>
+          <w:i/>
+        </w:rPr>
+        <w:t>you</w:t>
+      </w:r>
+      <w:proofErr w:type="spellEnd"/>
+      <w:r>
+        <w:rPr>
+          <w:i/>
+        </w:rPr>
+        <w:t xml:space="preserve"> </w:t>
+      </w:r>
+      <w:proofErr w:type="spellStart"/>
+      <w:r>
+        <w:rPr>
+          <w:i/>
+        </w:rPr>
+        <w:t>want</w:t>
+      </w:r>
+      <w:proofErr w:type="spellEnd"/>
+      <w:r>
+        <w:rPr>
+          <w:i/>
+        </w:rPr>
+        <w:t xml:space="preserve"> </w:t>
+      </w:r>
+      <w:proofErr w:type="spellStart"/>
+      <w:r>
+        <w:rPr>
+          <w:i/>
+        </w:rPr>
+        <w:t>to</w:t>
+      </w:r>
+      <w:proofErr w:type="spellEnd"/>
+      <w:r>
+        <w:rPr>
+          <w:i/>
+        </w:rPr>
+        <w:t xml:space="preserve"> </w:t>
+      </w:r>
+      <w:proofErr w:type="spellStart"/>
+      <w:r>
+        <w:rPr>
+          <w:i/>
+        </w:rPr>
+        <w:t>delete</w:t>
+      </w:r>
+      <w:proofErr w:type="spellEnd"/>
+      <w:r>
+        <w:rPr>
+          <w:i/>
+        </w:rPr>
+        <w:t xml:space="preserve"> </w:t>
+      </w:r>
+      <w:proofErr w:type="spellStart"/>
+      <w:r>
+        <w:rPr>
+          <w:i/>
+        </w:rPr>
+        <w:t>your</w:t>
+      </w:r>
+      <w:proofErr w:type="spellEnd"/>
+      <w:r>
+        <w:rPr>
+          <w:i/>
+        </w:rPr>
+        <w:t xml:space="preserve"> </w:t>
+      </w:r>
+      <w:proofErr w:type="spellStart"/>
+      <w:r>
+        <w:rPr>
+          <w:i/>
+        </w:rPr>
+        <w:t>account</w:t>
+      </w:r>
+      <w:proofErr w:type="spellEnd"/>
+      <w:r>
+        <w:rPr>
+          <w:i/>
+        </w:rPr>
+        <w:t xml:space="preserve"> </w:t>
+      </w:r>
+      <w:proofErr w:type="spellStart"/>
+      <w:r>
+        <w:rPr>
+          <w:i/>
+        </w:rPr>
+        <w:t>irrevocably</w:t>
+      </w:r>
+      <w:proofErr w:type="spellEnd"/>
+      <w:r>
+        <w:rPr>
+          <w:i/>
+        </w:rPr>
+        <w:t>?</w:t>
+      </w:r>
+      <w:r>
+        <w:rPr>
+          <w:i/>
+        </w:rPr>
+        <w:t>“</w:t>
+      </w:r>
+      <w:r>
+        <w:t xml:space="preserve"> anzuzeigen,</w:t>
+      </w:r>
+      <w:r>
+        <w:t xml:space="preserve"> falls dieser gedrückt wird</w:t>
+      </w:r>
+      <w:r>
+        <w:rPr>
+          <w:i/>
+        </w:rPr>
+        <w:t xml:space="preserve">. </w:t>
+      </w:r>
+      <w:r>
+        <w:t>Wird diese</w:t>
+      </w:r>
+      <w:r>
+        <w:t xml:space="preserve"> mit </w:t>
+      </w:r>
+      <w:proofErr w:type="spellStart"/>
+      <w:r>
+        <w:rPr>
+          <w:i/>
+        </w:rPr>
+        <w:t>yes</w:t>
+      </w:r>
+      <w:proofErr w:type="spellEnd"/>
+      <w:r>
+        <w:t xml:space="preserve"> Bestätigt so wird de</w:t>
+      </w:r>
+      <w:r>
+        <w:t>r Benutzer in einem neuen Formular nach seinem Kennwort gefragt. Trägt er dieses k</w:t>
+      </w:r>
+      <w:r>
+        <w:t>orrekt ein, wird er ausgeloggt und all s</w:t>
+      </w:r>
+      <w:r>
+        <w:t xml:space="preserve">eine Daten werden </w:t>
+      </w:r>
+      <w:r>
+        <w:t>aus</w:t>
+      </w:r>
+      <w:r>
+        <w:t xml:space="preserve"> der Datenbank entfernt</w:t>
+      </w:r>
+      <w:r>
+        <w:t>. Abs</w:t>
+      </w:r>
+      <w:bookmarkStart w:id="32" w:name="_GoBack"/>
       <w:bookmarkEnd w:id="32"/>
-    </w:p>
-    <w:p>
-      <w:pPr>
-        <w:spacing w:line="276" w:lineRule="auto"/>
-      </w:pPr>
-    </w:p>
-    <w:p>
-      <w:pPr>
-        <w:jc w:val="both"/>
-      </w:pPr>
-      <w:r>
-        <w:t xml:space="preserve">Wenn </w:t>
-      </w:r>
-      <w:r>
-        <w:t xml:space="preserve">sich </w:t>
-      </w:r>
-      <w:r>
-        <w:t xml:space="preserve">ein Benutzer </w:t>
-      </w:r>
-      <w:r>
-        <w:t>dazu</w:t>
-      </w:r>
-      <w:r>
-        <w:t xml:space="preserve"> entschließt</w:t>
-      </w:r>
-      <w:r>
-        <w:t>,</w:t>
-      </w:r>
-      <w:r>
-        <w:t xml:space="preserve"> sein Benutzerkonto bei uns zu </w:t>
-      </w:r>
-      <w:r>
-        <w:t>entfernen</w:t>
-      </w:r>
-      <w:r>
-        <w:t>, müssen zeit</w:t>
-      </w:r>
-      <w:r>
-        <w:t>gleich auch alle mit dem Konto v</w:t>
-      </w:r>
-      <w:r>
-        <w:t>erbundenen Datensätze</w:t>
-      </w:r>
-      <w:r>
-        <w:t>,</w:t>
-      </w:r>
-      <w:r>
-        <w:t xml:space="preserve"> wie Token und Zwischenablage entfernt werden. Dies kann momentan nur per Hand vom Datenbankadminist</w:t>
-      </w:r>
-      <w:r>
-        <w:t xml:space="preserve">rator David </w:t>
-      </w:r>
-      <w:proofErr w:type="spellStart"/>
-      <w:r>
-        <w:t>Heik</w:t>
-      </w:r>
-      <w:proofErr w:type="spellEnd"/>
-      <w:r>
-        <w:t xml:space="preserve"> erfolgen. Um die</w:t>
-      </w:r>
-      <w:r>
-        <w:t>s für die Benutzer in Zukunft angenehmer zu gestalten, haben wir einen zusätzlichen Button</w:t>
-      </w:r>
-      <w:r>
-        <w:t xml:space="preserve"> </w:t>
-      </w:r>
-      <w:proofErr w:type="spellStart"/>
-      <w:r>
-        <w:rPr>
-          <w:i/>
-        </w:rPr>
-        <w:t>delete</w:t>
-      </w:r>
-      <w:proofErr w:type="spellEnd"/>
-      <w:r>
-        <w:rPr>
-          <w:i/>
-        </w:rPr>
-        <w:t xml:space="preserve"> </w:t>
-      </w:r>
-      <w:proofErr w:type="spellStart"/>
-      <w:r>
-        <w:rPr>
-          <w:i/>
-        </w:rPr>
-        <w:t>account</w:t>
-      </w:r>
-      <w:proofErr w:type="spellEnd"/>
-      <w:r>
-        <w:t xml:space="preserve"> im </w:t>
-      </w:r>
-      <w:r>
-        <w:rPr>
-          <w:i/>
-        </w:rPr>
-        <w:t>Setting</w:t>
-      </w:r>
-      <w:r>
-        <w:rPr>
-          <w:i/>
-        </w:rPr>
-        <w:t>s</w:t>
-      </w:r>
-      <w:r>
-        <w:t xml:space="preserve">-Menü geplant. </w:t>
-      </w:r>
-      <w:r>
-        <w:t xml:space="preserve">Geplant ist, </w:t>
-      </w:r>
-      <w:r>
-        <w:t>dafür eine Meldung mit der Frage: „</w:t>
-      </w:r>
-      <w:r>
-        <w:rPr>
-          <w:i/>
-        </w:rPr>
-        <w:t xml:space="preserve">Are </w:t>
-      </w:r>
-      <w:proofErr w:type="spellStart"/>
-      <w:r>
-        <w:rPr>
-          <w:i/>
-        </w:rPr>
-        <w:t>you</w:t>
-      </w:r>
-      <w:proofErr w:type="spellEnd"/>
-      <w:r>
-        <w:rPr>
-          <w:i/>
-        </w:rPr>
-        <w:t xml:space="preserve"> </w:t>
-      </w:r>
-      <w:proofErr w:type="spellStart"/>
-      <w:r>
-        <w:rPr>
-          <w:i/>
-        </w:rPr>
-        <w:t>sure</w:t>
-      </w:r>
-      <w:proofErr w:type="spellEnd"/>
-      <w:r>
-        <w:rPr>
-          <w:i/>
-        </w:rPr>
-        <w:t xml:space="preserve"> </w:t>
-      </w:r>
-      <w:proofErr w:type="spellStart"/>
-      <w:r>
-        <w:rPr>
-          <w:i/>
-        </w:rPr>
-        <w:t>you</w:t>
-      </w:r>
-      <w:proofErr w:type="spellEnd"/>
-      <w:r>
-        <w:rPr>
-          <w:i/>
-        </w:rPr>
-        <w:t xml:space="preserve"> </w:t>
-      </w:r>
-      <w:proofErr w:type="spellStart"/>
-      <w:r>
-        <w:rPr>
-          <w:i/>
-        </w:rPr>
-        <w:t>want</w:t>
-      </w:r>
-      <w:proofErr w:type="spellEnd"/>
-      <w:r>
-        <w:rPr>
-          <w:i/>
-        </w:rPr>
-        <w:t xml:space="preserve"> </w:t>
-      </w:r>
-      <w:proofErr w:type="spellStart"/>
-      <w:r>
-        <w:rPr>
-          <w:i/>
-        </w:rPr>
-        <w:t>to</w:t>
-      </w:r>
-      <w:proofErr w:type="spellEnd"/>
-      <w:r>
-        <w:rPr>
-          <w:i/>
-        </w:rPr>
-        <w:t xml:space="preserve"> </w:t>
-      </w:r>
-      <w:proofErr w:type="spellStart"/>
-      <w:r>
-        <w:rPr>
-          <w:i/>
-        </w:rPr>
-        <w:t>delete</w:t>
-      </w:r>
-      <w:proofErr w:type="spellEnd"/>
-      <w:r>
-        <w:rPr>
-          <w:i/>
-        </w:rPr>
-        <w:t xml:space="preserve"> </w:t>
-      </w:r>
-      <w:proofErr w:type="spellStart"/>
-      <w:r>
-        <w:rPr>
-          <w:i/>
-        </w:rPr>
-        <w:t>your</w:t>
-      </w:r>
-      <w:proofErr w:type="spellEnd"/>
-      <w:r>
-        <w:rPr>
-          <w:i/>
-        </w:rPr>
-        <w:t xml:space="preserve"> </w:t>
-      </w:r>
-      <w:proofErr w:type="spellStart"/>
-      <w:r>
-        <w:rPr>
-          <w:i/>
-        </w:rPr>
-        <w:t>account</w:t>
-      </w:r>
-      <w:proofErr w:type="spellEnd"/>
-      <w:r>
-        <w:rPr>
-          <w:i/>
-        </w:rPr>
-        <w:t xml:space="preserve"> </w:t>
-      </w:r>
-      <w:proofErr w:type="spellStart"/>
-      <w:r>
-        <w:rPr>
-          <w:i/>
-        </w:rPr>
-        <w:t>irrevocably</w:t>
-      </w:r>
-      <w:proofErr w:type="spellEnd"/>
-      <w:r>
-        <w:rPr>
-          <w:i/>
-        </w:rPr>
-        <w:t>?</w:t>
-      </w:r>
-      <w:r>
-        <w:rPr>
-          <w:i/>
-        </w:rPr>
-        <w:t>“</w:t>
-      </w:r>
-      <w:r>
-        <w:t xml:space="preserve"> anzuzeigen,</w:t>
-      </w:r>
-      <w:r>
-        <w:t xml:space="preserve"> falls dieser gedrückt wird</w:t>
-      </w:r>
-      <w:r>
-        <w:rPr>
-          <w:i/>
-        </w:rPr>
-        <w:t xml:space="preserve">. </w:t>
-      </w:r>
-      <w:r>
-        <w:t>Wird diese</w:t>
-      </w:r>
-      <w:r>
-        <w:t xml:space="preserve"> mit </w:t>
-      </w:r>
-      <w:proofErr w:type="spellStart"/>
-      <w:r>
-        <w:rPr>
-          <w:i/>
-        </w:rPr>
-        <w:t>yes</w:t>
-      </w:r>
-      <w:proofErr w:type="spellEnd"/>
-      <w:r>
-        <w:t xml:space="preserve"> Bestätigt so wird de</w:t>
-      </w:r>
-      <w:r>
-        <w:t>r Benutzer in einem neuen Formular nach seinem Kennwort gefragt. Trägt er dieses k</w:t>
-      </w:r>
-      <w:r>
-        <w:t>orrekt ein, wird er ausgeloggt und all s</w:t>
-      </w:r>
-      <w:r>
-        <w:t xml:space="preserve">eine Daten werden </w:t>
-      </w:r>
-      <w:r>
-        <w:t>aus</w:t>
-      </w:r>
-      <w:r>
-        <w:t xml:space="preserve"> der Datenbank entfernt</w:t>
-      </w:r>
-      <w:r>
-        <w:t xml:space="preserve">. Abschließend </w:t>
+      <w:r>
+        <w:t xml:space="preserve">chließend </w:t>
       </w:r>
       <w:r>
         <w:t xml:space="preserve">erhält </w:t>
@@ -13580,7 +13577,7 @@
           <w:rPr>
             <w:noProof/>
           </w:rPr>
-          <w:t>16</w:t>
+          <w:t>15</w:t>
         </w:r>
         <w:r>
           <w:fldChar w:fldCharType="end"/>
@@ -13625,7 +13622,7 @@
           <w:rPr>
             <w:noProof/>
           </w:rPr>
-          <w:t>A</w:t>
+          <w:t>D</w:t>
         </w:r>
         <w:r>
           <w:fldChar w:fldCharType="end"/>
@@ -17314,7 +17311,7 @@
 </file>
 
 <file path=customXml/itemProps1.xml><?xml version="1.0" encoding="utf-8"?>
-<ds:datastoreItem xmlns:ds="http://schemas.openxmlformats.org/officeDocument/2006/customXml" ds:itemID="{42ADF8C7-3BEE-4903-9F9D-84561D7F167D}">
+<ds:datastoreItem xmlns:ds="http://schemas.openxmlformats.org/officeDocument/2006/customXml" ds:itemID="{EACA8866-1D6E-43A3-B02D-713494276FBB}">
   <ds:schemaRefs>
     <ds:schemaRef ds:uri="http://schemas.openxmlformats.org/officeDocument/2006/bibliography"/>
   </ds:schemaRefs>
